--- a/Help/SurfaceLevel 2.0.docx
+++ b/Help/SurfaceLevel 2.0.docx
@@ -266,8 +266,13 @@
         <w:pStyle w:val="Heading1"/>
       </w:pPr>
       <w:bookmarkStart w:id="0" w:name="_Toc174207145"/>
-      <w:r>
-        <w:t>SurfaceLevel 2.0</w:t>
+      <w:proofErr w:type="spellStart"/>
+      <w:r>
+        <w:t>SurfaceLevel</w:t>
+      </w:r>
+      <w:proofErr w:type="spellEnd"/>
+      <w:r>
+        <w:t xml:space="preserve"> 2.0</w:t>
       </w:r>
       <w:bookmarkEnd w:id="0"/>
     </w:p>
@@ -282,11 +287,24 @@
       <w:bookmarkEnd w:id="1"/>
     </w:p>
     <w:p>
-      <w:r>
-        <w:t xml:space="preserve">SurfaceLevel 2.0 is a texture converter and basic image editor.  It loads many image file formats, converts to </w:t>
-      </w:r>
-      <w:r>
-        <w:t xml:space="preserve">and from almost every video-game API texture (OpenGL, Vulkan, Metal, and Direct3D 12), offers a fast and high-quality resampler, and saves </w:t>
+      <w:proofErr w:type="spellStart"/>
+      <w:r>
+        <w:t>SurfaceLevel</w:t>
+      </w:r>
+      <w:proofErr w:type="spellEnd"/>
+      <w:r>
+        <w:t xml:space="preserve"> 2.0 is a texture converter and basic image editor.  It loads many image file formats, converts to </w:t>
+      </w:r>
+      <w:r>
+        <w:t xml:space="preserve">and from almost every video-game API texture (OpenGL, Vulkan, Metal, and Direct3D 12), offers a fast and high-quality </w:t>
+      </w:r>
+      <w:proofErr w:type="spellStart"/>
+      <w:r>
+        <w:t>resampler</w:t>
+      </w:r>
+      <w:proofErr w:type="spellEnd"/>
+      <w:r>
+        <w:t xml:space="preserve">, and saves </w:t>
       </w:r>
       <w:proofErr w:type="gramStart"/>
       <w:r>
@@ -294,15 +312,44 @@
       </w:r>
       <w:proofErr w:type="gramEnd"/>
       <w:r>
-        <w:t xml:space="preserve"> many file formats.  It is useful for performing nearly all video-game–related texture operations, such as compression, pre-multiplying alpha, generating normal maps, resampling/generating crisp mipmaps, etc., and for general-purpose image resampling, colorspace conversion, format conversion, etc.  SurfaceLevel 2.0 is meant to gather a large quantity of features together and to provide more options for those features than you will find in any other tool.  For example, when resampling, it is possible to specify different samplers for your image width, height, and depth, and</w:t>
-      </w:r>
-      <w:r>
-        <w:t xml:space="preserve"> different samplers for the RGB colors and the alpha channel—the sharpest resamplers often create ringing, which is particularly bad for the alpha channel; here you can using a ringing filter for the colors but a non-ringing filter for alpha (while specifying the same or different filters for both the color and alpha widths, heights, and depths).</w:t>
+        <w:t xml:space="preserve"> many file formats.  It is useful for performing nearly all video-game–related texture operations, such as compression, pre-multiplying alpha, generating normal maps, resampling/generating crisp mipmaps, etc., and for general-purpose image resampling, </w:t>
+      </w:r>
+      <w:proofErr w:type="spellStart"/>
+      <w:r>
+        <w:t>colorspace</w:t>
+      </w:r>
+      <w:proofErr w:type="spellEnd"/>
+      <w:r>
+        <w:t xml:space="preserve"> conversion, format conversion, etc.  </w:t>
+      </w:r>
+      <w:proofErr w:type="spellStart"/>
+      <w:r>
+        <w:t>SurfaceLevel</w:t>
+      </w:r>
+      <w:proofErr w:type="spellEnd"/>
+      <w:r>
+        <w:t xml:space="preserve"> 2.0 is meant to gather a large quantity of features together and to provide more options for those features than you will find in any other tool.  For example, when resampling, it is possible to specify different samplers for your image width, height, and depth, and</w:t>
+      </w:r>
+      <w:r>
+        <w:t xml:space="preserve"> different samplers for the RGB colors and the alpha channel—the sharpest </w:t>
+      </w:r>
+      <w:proofErr w:type="spellStart"/>
+      <w:r>
+        <w:t>resamplers</w:t>
+      </w:r>
+      <w:proofErr w:type="spellEnd"/>
+      <w:r>
+        <w:t xml:space="preserve"> often create ringing, which is particularly bad for the alpha channel; here you can using a ringing filter for the colors but a non-ringing filter for alpha (while specifying the same or different filters for both the color and alpha widths, heights, and depths).</w:t>
       </w:r>
     </w:p>
     <w:p>
-      <w:r>
-        <w:t>SurfaceLevel 2.0 seeks to be useful in the level of detail for each feature, the number of features, and the performance of each feature.</w:t>
+      <w:proofErr w:type="spellStart"/>
+      <w:r>
+        <w:t>SurfaceLevel</w:t>
+      </w:r>
+      <w:proofErr w:type="spellEnd"/>
+      <w:r>
+        <w:t xml:space="preserve"> 2.0 seeks to be useful in the level of detail for each feature, the number of features, and the performance of each feature.</w:t>
       </w:r>
       <w:r>
         <w:t xml:space="preserve">  Supports volume (3-D) textures, texture arrays, cube maps, and mipmaps.</w:t>
@@ -319,8 +366,13 @@
       <w:bookmarkEnd w:id="2"/>
     </w:p>
     <w:p>
-      <w:r>
-        <w:t xml:space="preserve">SurfaceLevel 2.0 doesn’t try to be overly smart, so </w:t>
+      <w:proofErr w:type="spellStart"/>
+      <w:r>
+        <w:t>SurfaceLevel</w:t>
+      </w:r>
+      <w:proofErr w:type="spellEnd"/>
+      <w:r>
+        <w:t xml:space="preserve"> 2.0 doesn’t try to be overly smart, so </w:t>
       </w:r>
       <w:proofErr w:type="gramStart"/>
       <w:r>
@@ -380,7 +432,15 @@
         </w:numPr>
       </w:pPr>
       <w:r>
-        <w:t>Converts to linear, applying any applicable colorspace conversions and gamma corrections necessary.</w:t>
+        <w:t xml:space="preserve">Converts to linear, applying any applicable </w:t>
+      </w:r>
+      <w:proofErr w:type="spellStart"/>
+      <w:r>
+        <w:t>colorspace</w:t>
+      </w:r>
+      <w:proofErr w:type="spellEnd"/>
+      <w:r>
+        <w:t xml:space="preserve"> conversions and gamma corrections necessary.</w:t>
       </w:r>
     </w:p>
     <w:p>
@@ -463,7 +523,86 @@
         <w:t>,</w:t>
       </w:r>
       <w:r>
-        <w:t xml:space="preserve"> it will try to ensure only 1 gamma transform occurs from source to linear and from linear to destination.  If images do not contain gamma data, they are assumed to be sRGB.  If they contain gamma data, whether implicit by the format (</w:t>
+        <w:t xml:space="preserve"> it will try to ensure only 1 gamma transform occurs from source to linear and from linear to destination.  If images do not contain gamma data, they are assumed to be sRGB</w:t>
+      </w:r>
+      <w:r>
+        <w:t xml:space="preserve"> (</w:t>
+      </w:r>
+      <w:r>
+        <w:rPr>
+          <w:rFonts w:ascii="Courier New" w:hAnsi="Courier New" w:cs="Courier New"/>
+        </w:rPr>
+        <w:t>-g</w:t>
+      </w:r>
+      <w:r>
+        <w:t xml:space="preserve">, </w:t>
+      </w:r>
+      <w:r>
+        <w:rPr>
+          <w:rFonts w:ascii="Courier New" w:hAnsi="Courier New" w:cs="Courier New"/>
+        </w:rPr>
+        <w:t>-gamma</w:t>
+      </w:r>
+      <w:r>
+        <w:t xml:space="preserve">, </w:t>
+      </w:r>
+      <w:r>
+        <w:rPr>
+          <w:rFonts w:ascii="Courier New" w:hAnsi="Courier New" w:cs="Courier New"/>
+        </w:rPr>
+        <w:t>-</w:t>
+      </w:r>
+      <w:proofErr w:type="spellStart"/>
+      <w:r>
+        <w:rPr>
+          <w:rFonts w:ascii="Courier New" w:hAnsi="Courier New" w:cs="Courier New"/>
+        </w:rPr>
+        <w:t>srgb</w:t>
+      </w:r>
+      <w:proofErr w:type="spellEnd"/>
+      <w:r>
+        <w:t xml:space="preserve">, </w:t>
+      </w:r>
+      <w:r>
+        <w:rPr>
+          <w:rFonts w:ascii="Courier New" w:hAnsi="Courier New" w:cs="Courier New"/>
+        </w:rPr>
+        <w:t>-</w:t>
+      </w:r>
+      <w:proofErr w:type="spellStart"/>
+      <w:r>
+        <w:rPr>
+          <w:rFonts w:ascii="Courier New" w:hAnsi="Courier New" w:cs="Courier New"/>
+        </w:rPr>
+        <w:t>rgbe</w:t>
+      </w:r>
+      <w:proofErr w:type="spellEnd"/>
+      <w:r>
+        <w:t xml:space="preserve">, </w:t>
+      </w:r>
+      <w:r>
+        <w:t>and</w:t>
+      </w:r>
+      <w:r>
+        <w:t xml:space="preserve"> </w:t>
+      </w:r>
+      <w:r>
+        <w:rPr>
+          <w:rFonts w:ascii="Courier New" w:hAnsi="Courier New" w:cs="Courier New"/>
+        </w:rPr>
+        <w:t>-linear</w:t>
+      </w:r>
+      <w:r>
+        <w:rPr>
+          <w:rFonts w:cs="Courier New"/>
+        </w:rPr>
+        <w:t xml:space="preserve"> </w:t>
+      </w:r>
+      <w:r>
+        <w:t>to change this assumption)</w:t>
+      </w:r>
+      <w:r>
+        <w:t>.  If they contain gamma data, whether implicit by the format (</w:t>
       </w:r>
       <w:r>
         <w:rPr>
@@ -508,8 +647,16 @@
         <w:rPr>
           <w:rFonts w:ascii="Courier New" w:hAnsi="Courier New" w:cs="Courier New"/>
         </w:rPr>
-        <w:t>-srgb</w:t>
-      </w:r>
+        <w:t>-</w:t>
+      </w:r>
+      <w:proofErr w:type="spellStart"/>
+      <w:r>
+        <w:rPr>
+          <w:rFonts w:ascii="Courier New" w:hAnsi="Courier New" w:cs="Courier New"/>
+        </w:rPr>
+        <w:t>srgb</w:t>
+      </w:r>
+      <w:proofErr w:type="spellEnd"/>
       <w:r>
         <w:t xml:space="preserve">, </w:t>
       </w:r>
@@ -519,12 +666,14 @@
         </w:rPr>
         <w:t>-</w:t>
       </w:r>
+      <w:proofErr w:type="spellStart"/>
       <w:r>
         <w:rPr>
           <w:rFonts w:ascii="Courier New" w:hAnsi="Courier New" w:cs="Courier New"/>
         </w:rPr>
         <w:t>rgbe</w:t>
       </w:r>
+      <w:proofErr w:type="spellEnd"/>
       <w:r>
         <w:t xml:space="preserve">, or </w:t>
       </w:r>
@@ -542,6 +691,113 @@
       </w:r>
       <w:r>
         <w:t>, your supplied gamma will be stacked with any contained/embedded gamma data.  This can allow you to correct images that may have been saved with incorrect gamma.</w:t>
+      </w:r>
+      <w:r>
+        <w:t xml:space="preserve">  To specify your own gamma curve to be used </w:t>
+      </w:r>
+      <w:r>
+        <w:rPr>
+          <w:i/>
+          <w:iCs/>
+        </w:rPr>
+        <w:t>in-place</w:t>
+      </w:r>
+      <w:r>
+        <w:t xml:space="preserve"> of any embedded or selected </w:t>
+      </w:r>
+      <w:proofErr w:type="spellStart"/>
+      <w:r>
+        <w:t>colorspace</w:t>
+      </w:r>
+      <w:proofErr w:type="spellEnd"/>
+      <w:r>
+        <w:t xml:space="preserve"> profiles, use </w:t>
+      </w:r>
+      <w:r>
+        <w:rPr>
+          <w:rFonts w:ascii="Courier New" w:hAnsi="Courier New" w:cs="Courier New"/>
+        </w:rPr>
+        <w:t>-g</w:t>
+      </w:r>
+      <w:r>
+        <w:t xml:space="preserve">, </w:t>
+      </w:r>
+      <w:r>
+        <w:rPr>
+          <w:rFonts w:ascii="Courier New" w:hAnsi="Courier New" w:cs="Courier New"/>
+        </w:rPr>
+        <w:t>-gamma</w:t>
+      </w:r>
+      <w:r>
+        <w:t xml:space="preserve">, </w:t>
+      </w:r>
+      <w:r>
+        <w:rPr>
+          <w:rFonts w:ascii="Courier New" w:hAnsi="Courier New" w:cs="Courier New"/>
+        </w:rPr>
+        <w:t>-</w:t>
+      </w:r>
+      <w:proofErr w:type="spellStart"/>
+      <w:r>
+        <w:rPr>
+          <w:rFonts w:ascii="Courier New" w:hAnsi="Courier New" w:cs="Courier New"/>
+        </w:rPr>
+        <w:t>srgb</w:t>
+      </w:r>
+      <w:proofErr w:type="spellEnd"/>
+      <w:r>
+        <w:t xml:space="preserve">, </w:t>
+      </w:r>
+      <w:r>
+        <w:rPr>
+          <w:rFonts w:ascii="Courier New" w:hAnsi="Courier New" w:cs="Courier New"/>
+        </w:rPr>
+        <w:t>-</w:t>
+      </w:r>
+      <w:proofErr w:type="spellStart"/>
+      <w:r>
+        <w:rPr>
+          <w:rFonts w:ascii="Courier New" w:hAnsi="Courier New" w:cs="Courier New"/>
+        </w:rPr>
+        <w:t>rgbe</w:t>
+      </w:r>
+      <w:proofErr w:type="spellEnd"/>
+      <w:r>
+        <w:t xml:space="preserve">, or </w:t>
+      </w:r>
+      <w:r>
+        <w:rPr>
+          <w:rFonts w:ascii="Courier New" w:hAnsi="Courier New" w:cs="Courier New"/>
+        </w:rPr>
+        <w:t>-linear</w:t>
+      </w:r>
+      <w:r>
+        <w:t xml:space="preserve"> to define your own gamma curve and </w:t>
+      </w:r>
+      <w:r>
+        <w:rPr>
+          <w:rFonts w:ascii="Courier New" w:hAnsi="Courier New" w:cs="Courier New"/>
+        </w:rPr>
+        <w:t>-</w:t>
+      </w:r>
+      <w:proofErr w:type="spellStart"/>
+      <w:r>
+        <w:rPr>
+          <w:rFonts w:ascii="Courier New" w:hAnsi="Courier New" w:cs="Courier New"/>
+        </w:rPr>
+        <w:t>ignore_input_colorspace_gamma</w:t>
+      </w:r>
+      <w:proofErr w:type="spellEnd"/>
+      <w:r>
+        <w:t xml:space="preserve"> to ignore the gamma curve in any </w:t>
+      </w:r>
+      <w:proofErr w:type="spellStart"/>
+      <w:r>
+        <w:t>colorspace</w:t>
+      </w:r>
+      <w:proofErr w:type="spellEnd"/>
+      <w:r>
+        <w:t xml:space="preserve"> profiles being used.</w:t>
       </w:r>
     </w:p>
     <w:p>

--- a/Help/SurfaceLevel 2.0.docx
+++ b/Help/SurfaceLevel 2.0.docx
@@ -4,6 +4,14 @@
   <w:body>
     <w:sdt>
       <w:sdtPr>
+        <w:rPr>
+          <w:rFonts w:asciiTheme="minorHAnsi" w:eastAsiaTheme="minorHAnsi" w:hAnsiTheme="minorHAnsi" w:cstheme="minorBidi"/>
+          <w:color w:val="auto"/>
+          <w:kern w:val="2"/>
+          <w:sz w:val="24"/>
+          <w:szCs w:val="24"/>
+          <w14:ligatures w14:val="standardContextual"/>
+        </w:rPr>
         <w:id w:val="674308171"/>
         <w:docPartObj>
           <w:docPartGallery w:val="Table of Contents"/>
@@ -12,15 +20,9 @@
       </w:sdtPr>
       <w:sdtEndPr>
         <w:rPr>
-          <w:rFonts w:asciiTheme="minorHAnsi" w:eastAsiaTheme="minorHAnsi" w:hAnsiTheme="minorHAnsi" w:cstheme="minorBidi"/>
           <w:b/>
           <w:bCs/>
           <w:noProof/>
-          <w:color w:val="auto"/>
-          <w:kern w:val="2"/>
-          <w:sz w:val="24"/>
-          <w:szCs w:val="24"/>
-          <w14:ligatures w14:val="standardContextual"/>
         </w:rPr>
       </w:sdtEndPr>
       <w:sdtContent>
@@ -52,7 +54,7 @@
           <w:r>
             <w:fldChar w:fldCharType="separate"/>
           </w:r>
-          <w:hyperlink w:anchor="_Toc174207145" w:history="1">
+          <w:hyperlink w:anchor="_Toc175341235" w:history="1">
             <w:r>
               <w:rPr>
                 <w:rStyle w:val="Hyperlink"/>
@@ -79,7 +81,7 @@
                 <w:noProof/>
                 <w:webHidden/>
               </w:rPr>
-              <w:instrText xml:space="preserve"> PAGEREF _Toc174207145 \h </w:instrText>
+              <w:instrText xml:space="preserve"> PAGEREF _Toc175341235 \h </w:instrText>
             </w:r>
             <w:r>
               <w:rPr>
@@ -121,7 +123,7 @@
               <w:noProof/>
             </w:rPr>
           </w:pPr>
-          <w:hyperlink w:anchor="_Toc174207146" w:history="1">
+          <w:hyperlink w:anchor="_Toc175341236" w:history="1">
             <w:r>
               <w:rPr>
                 <w:rStyle w:val="Hyperlink"/>
@@ -148,7 +150,7 @@
                 <w:noProof/>
                 <w:webHidden/>
               </w:rPr>
-              <w:instrText xml:space="preserve"> PAGEREF _Toc174207146 \h </w:instrText>
+              <w:instrText xml:space="preserve"> PAGEREF _Toc175341236 \h </w:instrText>
             </w:r>
             <w:r>
               <w:rPr>
@@ -190,7 +192,7 @@
               <w:noProof/>
             </w:rPr>
           </w:pPr>
-          <w:hyperlink w:anchor="_Toc174207147" w:history="1">
+          <w:hyperlink w:anchor="_Toc175341237" w:history="1">
             <w:r>
               <w:rPr>
                 <w:rStyle w:val="Hyperlink"/>
@@ -217,7 +219,7 @@
                 <w:noProof/>
                 <w:webHidden/>
               </w:rPr>
-              <w:instrText xml:space="preserve"> PAGEREF _Toc174207147 \h </w:instrText>
+              <w:instrText xml:space="preserve"> PAGEREF _Toc175341237 \h </w:instrText>
             </w:r>
             <w:r>
               <w:rPr>
@@ -237,7 +239,352 @@
                 <w:noProof/>
                 <w:webHidden/>
               </w:rPr>
-              <w:t>1</w:t>
+              <w:t>2</w:t>
+            </w:r>
+            <w:r>
+              <w:rPr>
+                <w:noProof/>
+                <w:webHidden/>
+              </w:rPr>
+              <w:fldChar w:fldCharType="end"/>
+            </w:r>
+          </w:hyperlink>
+        </w:p>
+        <w:p>
+          <w:pPr>
+            <w:pStyle w:val="TOC1"/>
+            <w:tabs>
+              <w:tab w:val="right" w:leader="dot" w:pos="9350"/>
+            </w:tabs>
+            <w:rPr>
+              <w:rFonts w:eastAsiaTheme="minorEastAsia"/>
+              <w:noProof/>
+            </w:rPr>
+          </w:pPr>
+          <w:hyperlink w:anchor="_Toc175341238" w:history="1">
+            <w:r>
+              <w:rPr>
+                <w:rStyle w:val="Hyperlink"/>
+                <w:noProof/>
+              </w:rPr>
+              <w:t>Commands</w:t>
+            </w:r>
+            <w:r>
+              <w:rPr>
+                <w:noProof/>
+                <w:webHidden/>
+              </w:rPr>
+              <w:tab/>
+            </w:r>
+            <w:r>
+              <w:rPr>
+                <w:noProof/>
+                <w:webHidden/>
+              </w:rPr>
+              <w:fldChar w:fldCharType="begin"/>
+            </w:r>
+            <w:r>
+              <w:rPr>
+                <w:noProof/>
+                <w:webHidden/>
+              </w:rPr>
+              <w:instrText xml:space="preserve"> PAGEREF _Toc175341238 \h </w:instrText>
+            </w:r>
+            <w:r>
+              <w:rPr>
+                <w:noProof/>
+                <w:webHidden/>
+              </w:rPr>
+            </w:r>
+            <w:r>
+              <w:rPr>
+                <w:noProof/>
+                <w:webHidden/>
+              </w:rPr>
+              <w:fldChar w:fldCharType="separate"/>
+            </w:r>
+            <w:r>
+              <w:rPr>
+                <w:noProof/>
+                <w:webHidden/>
+              </w:rPr>
+              <w:t>3</w:t>
+            </w:r>
+            <w:r>
+              <w:rPr>
+                <w:noProof/>
+                <w:webHidden/>
+              </w:rPr>
+              <w:fldChar w:fldCharType="end"/>
+            </w:r>
+          </w:hyperlink>
+        </w:p>
+        <w:p>
+          <w:pPr>
+            <w:pStyle w:val="TOC2"/>
+            <w:tabs>
+              <w:tab w:val="right" w:leader="dot" w:pos="9350"/>
+            </w:tabs>
+            <w:rPr>
+              <w:rFonts w:eastAsiaTheme="minorEastAsia"/>
+              <w:noProof/>
+            </w:rPr>
+          </w:pPr>
+          <w:hyperlink w:anchor="_Toc175341239" w:history="1">
+            <w:r>
+              <w:rPr>
+                <w:rStyle w:val="Hyperlink"/>
+                <w:noProof/>
+              </w:rPr>
+              <w:t>File</w:t>
+            </w:r>
+            <w:r>
+              <w:rPr>
+                <w:noProof/>
+                <w:webHidden/>
+              </w:rPr>
+              <w:tab/>
+            </w:r>
+            <w:r>
+              <w:rPr>
+                <w:noProof/>
+                <w:webHidden/>
+              </w:rPr>
+              <w:fldChar w:fldCharType="begin"/>
+            </w:r>
+            <w:r>
+              <w:rPr>
+                <w:noProof/>
+                <w:webHidden/>
+              </w:rPr>
+              <w:instrText xml:space="preserve"> PAGEREF _Toc175341239 \h </w:instrText>
+            </w:r>
+            <w:r>
+              <w:rPr>
+                <w:noProof/>
+                <w:webHidden/>
+              </w:rPr>
+            </w:r>
+            <w:r>
+              <w:rPr>
+                <w:noProof/>
+                <w:webHidden/>
+              </w:rPr>
+              <w:fldChar w:fldCharType="separate"/>
+            </w:r>
+            <w:r>
+              <w:rPr>
+                <w:noProof/>
+                <w:webHidden/>
+              </w:rPr>
+              <w:t>3</w:t>
+            </w:r>
+            <w:r>
+              <w:rPr>
+                <w:noProof/>
+                <w:webHidden/>
+              </w:rPr>
+              <w:fldChar w:fldCharType="end"/>
+            </w:r>
+          </w:hyperlink>
+        </w:p>
+        <w:p>
+          <w:pPr>
+            <w:pStyle w:val="TOC2"/>
+            <w:tabs>
+              <w:tab w:val="right" w:leader="dot" w:pos="9350"/>
+            </w:tabs>
+            <w:rPr>
+              <w:rFonts w:eastAsiaTheme="minorEastAsia"/>
+              <w:noProof/>
+            </w:rPr>
+          </w:pPr>
+          <w:hyperlink w:anchor="_Toc175341240" w:history="1">
+            <w:r>
+              <w:rPr>
+                <w:rStyle w:val="Hyperlink"/>
+                <w:noProof/>
+              </w:rPr>
+              <w:t>Gamma/Colorspaces</w:t>
+            </w:r>
+            <w:r>
+              <w:rPr>
+                <w:noProof/>
+                <w:webHidden/>
+              </w:rPr>
+              <w:tab/>
+            </w:r>
+            <w:r>
+              <w:rPr>
+                <w:noProof/>
+                <w:webHidden/>
+              </w:rPr>
+              <w:fldChar w:fldCharType="begin"/>
+            </w:r>
+            <w:r>
+              <w:rPr>
+                <w:noProof/>
+                <w:webHidden/>
+              </w:rPr>
+              <w:instrText xml:space="preserve"> PAGEREF _Toc175341240 \h </w:instrText>
+            </w:r>
+            <w:r>
+              <w:rPr>
+                <w:noProof/>
+                <w:webHidden/>
+              </w:rPr>
+            </w:r>
+            <w:r>
+              <w:rPr>
+                <w:noProof/>
+                <w:webHidden/>
+              </w:rPr>
+              <w:fldChar w:fldCharType="separate"/>
+            </w:r>
+            <w:r>
+              <w:rPr>
+                <w:noProof/>
+                <w:webHidden/>
+              </w:rPr>
+              <w:t>3</w:t>
+            </w:r>
+            <w:r>
+              <w:rPr>
+                <w:noProof/>
+                <w:webHidden/>
+              </w:rPr>
+              <w:fldChar w:fldCharType="end"/>
+            </w:r>
+          </w:hyperlink>
+        </w:p>
+        <w:p>
+          <w:pPr>
+            <w:pStyle w:val="TOC2"/>
+            <w:tabs>
+              <w:tab w:val="right" w:leader="dot" w:pos="9350"/>
+            </w:tabs>
+            <w:rPr>
+              <w:rFonts w:eastAsiaTheme="minorEastAsia"/>
+              <w:noProof/>
+            </w:rPr>
+          </w:pPr>
+          <w:hyperlink w:anchor="_Toc175341241" w:history="1">
+            <w:r>
+              <w:rPr>
+                <w:rStyle w:val="Hyperlink"/>
+                <w:noProof/>
+              </w:rPr>
+              <w:t>Resampling</w:t>
+            </w:r>
+            <w:r>
+              <w:rPr>
+                <w:noProof/>
+                <w:webHidden/>
+              </w:rPr>
+              <w:tab/>
+            </w:r>
+            <w:r>
+              <w:rPr>
+                <w:noProof/>
+                <w:webHidden/>
+              </w:rPr>
+              <w:fldChar w:fldCharType="begin"/>
+            </w:r>
+            <w:r>
+              <w:rPr>
+                <w:noProof/>
+                <w:webHidden/>
+              </w:rPr>
+              <w:instrText xml:space="preserve"> PAGEREF _Toc175341241 \h </w:instrText>
+            </w:r>
+            <w:r>
+              <w:rPr>
+                <w:noProof/>
+                <w:webHidden/>
+              </w:rPr>
+            </w:r>
+            <w:r>
+              <w:rPr>
+                <w:noProof/>
+                <w:webHidden/>
+              </w:rPr>
+              <w:fldChar w:fldCharType="separate"/>
+            </w:r>
+            <w:r>
+              <w:rPr>
+                <w:noProof/>
+                <w:webHidden/>
+              </w:rPr>
+              <w:t>9</w:t>
+            </w:r>
+            <w:r>
+              <w:rPr>
+                <w:noProof/>
+                <w:webHidden/>
+              </w:rPr>
+              <w:fldChar w:fldCharType="end"/>
+            </w:r>
+          </w:hyperlink>
+        </w:p>
+        <w:p>
+          <w:pPr>
+            <w:pStyle w:val="TOC2"/>
+            <w:tabs>
+              <w:tab w:val="right" w:leader="dot" w:pos="9350"/>
+            </w:tabs>
+            <w:rPr>
+              <w:rFonts w:eastAsiaTheme="minorEastAsia"/>
+              <w:noProof/>
+            </w:rPr>
+          </w:pPr>
+          <w:hyperlink w:anchor="_Toc175341242" w:history="1">
+            <w:r>
+              <w:rPr>
+                <w:rStyle w:val="Hyperlink"/>
+                <w:noProof/>
+              </w:rPr>
+              <w:t>Texture Addressing</w:t>
+            </w:r>
+            <w:r>
+              <w:rPr>
+                <w:noProof/>
+                <w:webHidden/>
+              </w:rPr>
+              <w:tab/>
+            </w:r>
+            <w:r>
+              <w:rPr>
+                <w:noProof/>
+                <w:webHidden/>
+              </w:rPr>
+              <w:fldChar w:fldCharType="begin"/>
+            </w:r>
+            <w:r>
+              <w:rPr>
+                <w:noProof/>
+                <w:webHidden/>
+              </w:rPr>
+              <w:instrText xml:space="preserve"> PAGEREF _Toc175341242 \h </w:instrText>
+            </w:r>
+            <w:r>
+              <w:rPr>
+                <w:noProof/>
+                <w:webHidden/>
+              </w:rPr>
+            </w:r>
+            <w:r>
+              <w:rPr>
+                <w:noProof/>
+                <w:webHidden/>
+              </w:rPr>
+              <w:fldChar w:fldCharType="separate"/>
+            </w:r>
+            <w:r>
+              <w:rPr>
+                <w:noProof/>
+                <w:webHidden/>
+              </w:rPr>
+              <w:t>12</w:t>
             </w:r>
             <w:r>
               <w:rPr>
@@ -265,14 +612,9 @@
       <w:pPr>
         <w:pStyle w:val="Heading1"/>
       </w:pPr>
-      <w:bookmarkStart w:id="0" w:name="_Toc174207145"/>
-      <w:proofErr w:type="spellStart"/>
+      <w:bookmarkStart w:id="0" w:name="_Toc175341235"/>
       <w:r>
-        <w:t>SurfaceLevel</w:t>
-      </w:r>
-      <w:proofErr w:type="spellEnd"/>
-      <w:r>
-        <w:t xml:space="preserve"> 2.0</w:t>
+        <w:t>SurfaceLevel 2.0</w:t>
       </w:r>
       <w:bookmarkEnd w:id="0"/>
     </w:p>
@@ -280,76 +622,26 @@
       <w:pPr>
         <w:pStyle w:val="Heading2"/>
       </w:pPr>
-      <w:bookmarkStart w:id="1" w:name="_Toc174207146"/>
+      <w:bookmarkStart w:id="1" w:name="_Toc175341236"/>
       <w:r>
         <w:t>Overview</w:t>
       </w:r>
       <w:bookmarkEnd w:id="1"/>
     </w:p>
     <w:p>
-      <w:proofErr w:type="spellStart"/>
       <w:r>
-        <w:t>SurfaceLevel</w:t>
-      </w:r>
-      <w:proofErr w:type="spellEnd"/>
-      <w:r>
-        <w:t xml:space="preserve"> 2.0 is a texture converter and basic image editor.  It loads many image file formats, converts to </w:t>
+        <w:t xml:space="preserve">SurfaceLevel 2.0 is a texture converter and basic image editor.  It loads many image file formats, converts to </w:t>
       </w:r>
       <w:r>
-        <w:t xml:space="preserve">and from almost every video-game API texture (OpenGL, Vulkan, Metal, and Direct3D 12), offers a fast and high-quality </w:t>
-      </w:r>
-      <w:proofErr w:type="spellStart"/>
-      <w:r>
-        <w:t>resampler</w:t>
-      </w:r>
-      <w:proofErr w:type="spellEnd"/>
-      <w:r>
-        <w:t xml:space="preserve">, and saves </w:t>
-      </w:r>
-      <w:proofErr w:type="gramStart"/>
-      <w:r>
-        <w:t>to</w:t>
-      </w:r>
-      <w:proofErr w:type="gramEnd"/>
-      <w:r>
-        <w:t xml:space="preserve"> many file formats.  It is useful for performing nearly all video-game–related texture operations, such as compression, pre-multiplying alpha, generating normal maps, resampling/generating crisp mipmaps, etc., and for general-purpose image resampling, </w:t>
-      </w:r>
-      <w:proofErr w:type="spellStart"/>
-      <w:r>
-        <w:t>colorspace</w:t>
-      </w:r>
-      <w:proofErr w:type="spellEnd"/>
-      <w:r>
-        <w:t xml:space="preserve"> conversion, format conversion, etc.  </w:t>
-      </w:r>
-      <w:proofErr w:type="spellStart"/>
-      <w:r>
-        <w:t>SurfaceLevel</w:t>
-      </w:r>
-      <w:proofErr w:type="spellEnd"/>
-      <w:r>
-        <w:t xml:space="preserve"> 2.0 is meant to gather a large quantity of features together and to provide more options for those features than you will find in any other tool.  For example, when resampling, it is possible to specify different samplers for your image width, height, and depth, and</w:t>
+        <w:t>and from almost every video-game API texture (OpenGL, Vulkan, Metal, and Direct3D 12), offers a fast and high-quality resampler, and saves to many file formats.  It is useful for performing nearly all video-game–related texture operations, such as compression, pre-multiplying alpha, generating normal maps, resampling/generating crisp mipmaps, etc., and for general-purpose image resampling, colorspace conversion, format conversion, etc.  SurfaceLevel 2.0 is meant to gather a large quantity of features together and to provide more options for those features than you will find in any other tool.  For example, when resampling, it is possible to specify different samplers for your image width, height, and depth, and</w:t>
       </w:r>
       <w:r>
-        <w:t xml:space="preserve"> different samplers for the RGB colors and the alpha channel—the sharpest </w:t>
-      </w:r>
-      <w:proofErr w:type="spellStart"/>
-      <w:r>
-        <w:t>resamplers</w:t>
-      </w:r>
-      <w:proofErr w:type="spellEnd"/>
-      <w:r>
-        <w:t xml:space="preserve"> often create ringing, which is particularly bad for the alpha channel; here you can using a ringing filter for the colors but a non-ringing filter for alpha (while specifying the same or different filters for both the color and alpha widths, heights, and depths).</w:t>
+        <w:t xml:space="preserve"> different samplers for the RGB colors and the alpha channel—the sharpest resamplers often create ringing, which is particularly bad for the alpha channel; here you can using a ringing filter for the colors but a non-ringing filter for alpha (while specifying the same or different filters for both the color and alpha widths, heights, and depths).</w:t>
       </w:r>
     </w:p>
     <w:p>
-      <w:proofErr w:type="spellStart"/>
       <w:r>
-        <w:t>SurfaceLevel</w:t>
-      </w:r>
-      <w:proofErr w:type="spellEnd"/>
-      <w:r>
-        <w:t xml:space="preserve"> 2.0 seeks to be useful in the level of detail for each feature, the number of features, and the performance of each feature.</w:t>
+        <w:t>SurfaceLevel 2.0 seeks to be useful in the level of detail for each feature, the number of features, and the performance of each feature.</w:t>
       </w:r>
       <w:r>
         <w:t xml:space="preserve">  Supports volume (3-D) textures, texture arrays, cube maps, and mipmaps.</w:t>
@@ -359,28 +651,16 @@
       <w:pPr>
         <w:pStyle w:val="Heading2"/>
       </w:pPr>
-      <w:bookmarkStart w:id="2" w:name="_Toc174207147"/>
+      <w:bookmarkStart w:id="2" w:name="_Toc175341237"/>
       <w:r>
+        <w:lastRenderedPageBreak/>
         <w:t>Control Flow</w:t>
       </w:r>
       <w:bookmarkEnd w:id="2"/>
     </w:p>
     <w:p>
-      <w:proofErr w:type="spellStart"/>
       <w:r>
-        <w:t>SurfaceLevel</w:t>
-      </w:r>
-      <w:proofErr w:type="spellEnd"/>
-      <w:r>
-        <w:t xml:space="preserve"> 2.0 doesn’t try to be overly smart, so </w:t>
-      </w:r>
-      <w:proofErr w:type="gramStart"/>
-      <w:r>
-        <w:t>as long as</w:t>
-      </w:r>
-      <w:proofErr w:type="gramEnd"/>
-      <w:r>
-        <w:t xml:space="preserve"> you understand the basic internal workflow it should be easy to predict what it will do in any edge cases.</w:t>
+        <w:t>SurfaceLevel 2.0 doesn’t try to be overly smart, so as long as you understand the basic internal workflow it should be easy to predict what it will do in any edge cases.</w:t>
       </w:r>
       <w:r>
         <w:t xml:space="preserve">  Internally it performs the following operations in order:</w:t>
@@ -419,7 +699,6 @@
         </w:numPr>
       </w:pPr>
       <w:r>
-        <w:lastRenderedPageBreak/>
         <w:t>Converts to RGBA64F.</w:t>
       </w:r>
     </w:p>
@@ -432,15 +711,7 @@
         </w:numPr>
       </w:pPr>
       <w:r>
-        <w:t xml:space="preserve">Converts to linear, applying any applicable </w:t>
-      </w:r>
-      <w:proofErr w:type="spellStart"/>
-      <w:r>
-        <w:t>colorspace</w:t>
-      </w:r>
-      <w:proofErr w:type="spellEnd"/>
-      <w:r>
-        <w:t xml:space="preserve"> conversions and gamma corrections necessary.</w:t>
+        <w:t>Converts to linear, applying any applicable colorspace conversions and gamma corrections necessary.</w:t>
       </w:r>
     </w:p>
     <w:p>
@@ -550,16 +821,8 @@
         <w:rPr>
           <w:rFonts w:ascii="Courier New" w:hAnsi="Courier New" w:cs="Courier New"/>
         </w:rPr>
-        <w:t>-</w:t>
+        <w:t>-srgb</w:t>
       </w:r>
-      <w:proofErr w:type="spellStart"/>
-      <w:r>
-        <w:rPr>
-          <w:rFonts w:ascii="Courier New" w:hAnsi="Courier New" w:cs="Courier New"/>
-        </w:rPr>
-        <w:t>srgb</w:t>
-      </w:r>
-      <w:proofErr w:type="spellEnd"/>
       <w:r>
         <w:t xml:space="preserve">, </w:t>
       </w:r>
@@ -567,24 +830,10 @@
         <w:rPr>
           <w:rFonts w:ascii="Courier New" w:hAnsi="Courier New" w:cs="Courier New"/>
         </w:rPr>
-        <w:t>-</w:t>
-      </w:r>
-      <w:proofErr w:type="spellStart"/>
-      <w:r>
-        <w:rPr>
-          <w:rFonts w:ascii="Courier New" w:hAnsi="Courier New" w:cs="Courier New"/>
-        </w:rPr>
-        <w:t>rgbe</w:t>
-      </w:r>
-      <w:proofErr w:type="spellEnd"/>
-      <w:r>
-        <w:t xml:space="preserve">, </w:t>
+        <w:t>-rgbe</w:t>
       </w:r>
       <w:r>
-        <w:t>and</w:t>
-      </w:r>
-      <w:r>
-        <w:t xml:space="preserve"> </w:t>
+        <w:t xml:space="preserve">, and </w:t>
       </w:r>
       <w:r>
         <w:rPr>
@@ -632,13 +881,7 @@
         <w:rPr>
           <w:rFonts w:ascii="Courier New" w:hAnsi="Courier New" w:cs="Courier New"/>
         </w:rPr>
-        <w:t>-</w:t>
-      </w:r>
-      <w:r>
-        <w:rPr>
-          <w:rFonts w:ascii="Courier New" w:hAnsi="Courier New" w:cs="Courier New"/>
-        </w:rPr>
-        <w:t>gamma</w:t>
+        <w:t>-gamma</w:t>
       </w:r>
       <w:r>
         <w:t xml:space="preserve">, </w:t>
@@ -647,16 +890,8 @@
         <w:rPr>
           <w:rFonts w:ascii="Courier New" w:hAnsi="Courier New" w:cs="Courier New"/>
         </w:rPr>
-        <w:t>-</w:t>
+        <w:t>-srgb</w:t>
       </w:r>
-      <w:proofErr w:type="spellStart"/>
-      <w:r>
-        <w:rPr>
-          <w:rFonts w:ascii="Courier New" w:hAnsi="Courier New" w:cs="Courier New"/>
-        </w:rPr>
-        <w:t>srgb</w:t>
-      </w:r>
-      <w:proofErr w:type="spellEnd"/>
       <w:r>
         <w:t xml:space="preserve">, </w:t>
       </w:r>
@@ -664,16 +899,8 @@
         <w:rPr>
           <w:rFonts w:ascii="Courier New" w:hAnsi="Courier New" w:cs="Courier New"/>
         </w:rPr>
-        <w:t>-</w:t>
+        <w:t>-rgbe</w:t>
       </w:r>
-      <w:proofErr w:type="spellStart"/>
-      <w:r>
-        <w:rPr>
-          <w:rFonts w:ascii="Courier New" w:hAnsi="Courier New" w:cs="Courier New"/>
-        </w:rPr>
-        <w:t>rgbe</w:t>
-      </w:r>
-      <w:proofErr w:type="spellEnd"/>
       <w:r>
         <w:t xml:space="preserve">, or </w:t>
       </w:r>
@@ -681,13 +908,7 @@
         <w:rPr>
           <w:rFonts w:ascii="Courier New" w:hAnsi="Courier New" w:cs="Courier New"/>
         </w:rPr>
-        <w:t>-</w:t>
-      </w:r>
-      <w:r>
-        <w:rPr>
-          <w:rFonts w:ascii="Courier New" w:hAnsi="Courier New" w:cs="Courier New"/>
-        </w:rPr>
-        <w:t>linear</w:t>
+        <w:t>-linear</w:t>
       </w:r>
       <w:r>
         <w:t>, your supplied gamma will be stacked with any contained/embedded gamma data.  This can allow you to correct images that may have been saved with incorrect gamma.</w:t>
@@ -703,15 +924,7 @@
         <w:t>in-place</w:t>
       </w:r>
       <w:r>
-        <w:t xml:space="preserve"> of any embedded or selected </w:t>
-      </w:r>
-      <w:proofErr w:type="spellStart"/>
-      <w:r>
-        <w:t>colorspace</w:t>
-      </w:r>
-      <w:proofErr w:type="spellEnd"/>
-      <w:r>
-        <w:t xml:space="preserve"> profiles, use </w:t>
+        <w:t xml:space="preserve"> of any embedded or selected colorspace profiles, use </w:t>
       </w:r>
       <w:r>
         <w:rPr>
@@ -735,16 +948,8 @@
         <w:rPr>
           <w:rFonts w:ascii="Courier New" w:hAnsi="Courier New" w:cs="Courier New"/>
         </w:rPr>
-        <w:t>-</w:t>
+        <w:t>-srgb</w:t>
       </w:r>
-      <w:proofErr w:type="spellStart"/>
-      <w:r>
-        <w:rPr>
-          <w:rFonts w:ascii="Courier New" w:hAnsi="Courier New" w:cs="Courier New"/>
-        </w:rPr>
-        <w:t>srgb</w:t>
-      </w:r>
-      <w:proofErr w:type="spellEnd"/>
       <w:r>
         <w:t xml:space="preserve">, </w:t>
       </w:r>
@@ -752,16 +957,8 @@
         <w:rPr>
           <w:rFonts w:ascii="Courier New" w:hAnsi="Courier New" w:cs="Courier New"/>
         </w:rPr>
-        <w:t>-</w:t>
+        <w:t>-rgbe</w:t>
       </w:r>
-      <w:proofErr w:type="spellStart"/>
-      <w:r>
-        <w:rPr>
-          <w:rFonts w:ascii="Courier New" w:hAnsi="Courier New" w:cs="Courier New"/>
-        </w:rPr>
-        <w:t>rgbe</w:t>
-      </w:r>
-      <w:proofErr w:type="spellEnd"/>
       <w:r>
         <w:t xml:space="preserve">, or </w:t>
       </w:r>
@@ -778,26 +975,10 @@
         <w:rPr>
           <w:rFonts w:ascii="Courier New" w:hAnsi="Courier New" w:cs="Courier New"/>
         </w:rPr>
-        <w:t>-</w:t>
+        <w:t>-ignore_input_colorspace_gamma</w:t>
       </w:r>
-      <w:proofErr w:type="spellStart"/>
       <w:r>
-        <w:rPr>
-          <w:rFonts w:ascii="Courier New" w:hAnsi="Courier New" w:cs="Courier New"/>
-        </w:rPr>
-        <w:t>ignore_input_colorspace_gamma</w:t>
-      </w:r>
-      <w:proofErr w:type="spellEnd"/>
-      <w:r>
-        <w:t xml:space="preserve"> to ignore the gamma curve in any </w:t>
-      </w:r>
-      <w:proofErr w:type="spellStart"/>
-      <w:r>
-        <w:t>colorspace</w:t>
-      </w:r>
-      <w:proofErr w:type="spellEnd"/>
-      <w:r>
-        <w:t xml:space="preserve"> profiles being used.</w:t>
+        <w:t xml:space="preserve"> to ignore the gamma curve in any colorspace profiles being used.</w:t>
       </w:r>
     </w:p>
     <w:p>
@@ -811,8 +992,7747 @@
       <w:r>
         <w:t>To simplify the process, it is not necessary to specify the export format.  If your conversion format is not supported, it will find the closest match that is supported.  It will try to ensure a lossless conversion, but the option to specify the export format is always available if needed.</w:t>
       </w:r>
+      <w:r>
+        <w:t xml:space="preserve">  This only applies to general image formats.  For </w:t>
+      </w:r>
+      <w:r>
+        <w:lastRenderedPageBreak/>
+        <w:t>specialized GPU-leaning formats, such as DDS, PVR, etc., a conversion to a file-supported format must be made.</w:t>
+      </w:r>
     </w:p>
+    <w:p>
+      <w:pPr>
+        <w:pStyle w:val="Heading1"/>
+      </w:pPr>
+      <w:bookmarkStart w:id="3" w:name="_Toc175341238"/>
+      <w:r>
+        <w:t>Commands</w:t>
+      </w:r>
+      <w:bookmarkEnd w:id="3"/>
+    </w:p>
+    <w:p>
+      <w:pPr>
+        <w:pStyle w:val="Heading2"/>
+      </w:pPr>
+      <w:bookmarkStart w:id="4" w:name="_Toc175341239"/>
+      <w:r>
+        <w:t>File</w:t>
+      </w:r>
+      <w:bookmarkEnd w:id="4"/>
+    </w:p>
+    <w:tbl>
+      <w:tblPr>
+        <w:tblStyle w:val="GridTable5Dark-Accent4"/>
+        <w:tblW w:w="0" w:type="auto"/>
+        <w:tblLook w:val="04A0" w:firstRow="1" w:lastRow="0" w:firstColumn="1" w:lastColumn="0" w:noHBand="0" w:noVBand="1"/>
+      </w:tblPr>
+      <w:tblGrid>
+        <w:gridCol w:w="2335"/>
+        <w:gridCol w:w="2070"/>
+        <w:gridCol w:w="4945"/>
+      </w:tblGrid>
+      <w:tr>
+        <w:trPr>
+          <w:cnfStyle w:val="100000000000" w:firstRow="1" w:lastRow="0" w:firstColumn="0" w:lastColumn="0" w:oddVBand="0" w:evenVBand="0" w:oddHBand="0" w:evenHBand="0" w:firstRowFirstColumn="0" w:firstRowLastColumn="0" w:lastRowFirstColumn="0" w:lastRowLastColumn="0"/>
+        </w:trPr>
+        <w:tc>
+          <w:tcPr>
+            <w:cnfStyle w:val="001000000000" w:firstRow="0" w:lastRow="0" w:firstColumn="1" w:lastColumn="0" w:oddVBand="0" w:evenVBand="0" w:oddHBand="0" w:evenHBand="0" w:firstRowFirstColumn="0" w:firstRowLastColumn="0" w:lastRowFirstColumn="0" w:lastRowLastColumn="0"/>
+            <w:tcW w:w="2335" w:type="dxa"/>
+          </w:tcPr>
+          <w:p>
+            <w:r>
+              <w:t>Command</w:t>
+            </w:r>
+          </w:p>
+        </w:tc>
+        <w:tc>
+          <w:tcPr>
+            <w:tcW w:w="2070" w:type="dxa"/>
+          </w:tcPr>
+          <w:p>
+            <w:pPr>
+              <w:cnfStyle w:val="100000000000" w:firstRow="1" w:lastRow="0" w:firstColumn="0" w:lastColumn="0" w:oddVBand="0" w:evenVBand="0" w:oddHBand="0" w:evenHBand="0" w:firstRowFirstColumn="0" w:firstRowLastColumn="0" w:lastRowFirstColumn="0" w:lastRowLastColumn="0"/>
+            </w:pPr>
+            <w:r>
+              <w:t>Parameter</w:t>
+            </w:r>
+          </w:p>
+        </w:tc>
+        <w:tc>
+          <w:tcPr>
+            <w:tcW w:w="4945" w:type="dxa"/>
+          </w:tcPr>
+          <w:p>
+            <w:pPr>
+              <w:cnfStyle w:val="100000000000" w:firstRow="1" w:lastRow="0" w:firstColumn="0" w:lastColumn="0" w:oddVBand="0" w:evenVBand="0" w:oddHBand="0" w:evenHBand="0" w:firstRowFirstColumn="0" w:firstRowLastColumn="0" w:lastRowFirstColumn="0" w:lastRowLastColumn="0"/>
+            </w:pPr>
+            <w:r>
+              <w:t>Description</w:t>
+            </w:r>
+          </w:p>
+        </w:tc>
+      </w:tr>
+      <w:tr>
+        <w:trPr>
+          <w:cnfStyle w:val="000000100000" w:firstRow="0" w:lastRow="0" w:firstColumn="0" w:lastColumn="0" w:oddVBand="0" w:evenVBand="0" w:oddHBand="1" w:evenHBand="0" w:firstRowFirstColumn="0" w:firstRowLastColumn="0" w:lastRowFirstColumn="0" w:lastRowLastColumn="0"/>
+        </w:trPr>
+        <w:tc>
+          <w:tcPr>
+            <w:cnfStyle w:val="001000000000" w:firstRow="0" w:lastRow="0" w:firstColumn="1" w:lastColumn="0" w:oddVBand="0" w:evenVBand="0" w:oddHBand="0" w:evenHBand="0" w:firstRowFirstColumn="0" w:firstRowLastColumn="0" w:lastRowFirstColumn="0" w:lastRowLastColumn="0"/>
+            <w:tcW w:w="2335" w:type="dxa"/>
+          </w:tcPr>
+          <w:p>
+            <w:r>
+              <w:t>-</w:t>
+            </w:r>
+            <w:r>
+              <w:t>file</w:t>
+            </w:r>
+          </w:p>
+        </w:tc>
+        <w:tc>
+          <w:tcPr>
+            <w:tcW w:w="2070" w:type="dxa"/>
+          </w:tcPr>
+          <w:p>
+            <w:pPr>
+              <w:cnfStyle w:val="000000100000" w:firstRow="0" w:lastRow="0" w:firstColumn="0" w:lastColumn="0" w:oddVBand="0" w:evenVBand="0" w:oddHBand="1" w:evenHBand="0" w:firstRowFirstColumn="0" w:firstRowLastColumn="0" w:lastRowFirstColumn="0" w:lastRowLastColumn="0"/>
+            </w:pPr>
+            <w:r>
+              <w:t>&lt;</w:t>
+            </w:r>
+            <w:r>
+              <w:t>file_path</w:t>
+            </w:r>
+            <w:r>
+              <w:t>&gt;</w:t>
+            </w:r>
+          </w:p>
+        </w:tc>
+        <w:tc>
+          <w:tcPr>
+            <w:tcW w:w="4945" w:type="dxa"/>
+          </w:tcPr>
+          <w:p>
+            <w:pPr>
+              <w:cnfStyle w:val="000000100000" w:firstRow="0" w:lastRow="0" w:firstColumn="0" w:lastColumn="0" w:oddVBand="0" w:evenVBand="0" w:oddHBand="1" w:evenHBand="0" w:firstRowFirstColumn="0" w:firstRowLastColumn="0" w:lastRowFirstColumn="0" w:lastRowLastColumn="0"/>
+            </w:pPr>
+            <w:r>
+              <w:t>A path to an image file to load and convert.</w:t>
+            </w:r>
+          </w:p>
+          <w:p>
+            <w:pPr>
+              <w:cnfStyle w:val="000000100000" w:firstRow="0" w:lastRow="0" w:firstColumn="0" w:lastColumn="0" w:oddVBand="0" w:evenVBand="0" w:oddHBand="1" w:evenHBand="0" w:firstRowFirstColumn="0" w:firstRowLastColumn="0" w:lastRowFirstColumn="0" w:lastRowLastColumn="0"/>
+            </w:pPr>
+            <w:r>
+              <w:t xml:space="preserve">The </w:t>
+            </w:r>
+            <w:r>
+              <w:rPr>
+                <w:b/>
+                <w:bCs/>
+              </w:rPr>
+              <w:t>-file</w:t>
+            </w:r>
+            <w:r>
+              <w:t xml:space="preserve"> and </w:t>
+            </w:r>
+            <w:r>
+              <w:rPr>
+                <w:b/>
+                <w:bCs/>
+              </w:rPr>
+              <w:t>-</w:t>
+            </w:r>
+            <w:r>
+              <w:rPr>
+                <w:b/>
+                <w:bCs/>
+              </w:rPr>
+              <w:t>outfile</w:t>
+            </w:r>
+            <w:r>
+              <w:t xml:space="preserve"> </w:t>
+            </w:r>
+            <w:r>
+              <w:t>commands can be used multiple times to load and save multiple files.</w:t>
+            </w:r>
+          </w:p>
+        </w:tc>
+      </w:tr>
+      <w:tr>
+        <w:tc>
+          <w:tcPr>
+            <w:cnfStyle w:val="001000000000" w:firstRow="0" w:lastRow="0" w:firstColumn="1" w:lastColumn="0" w:oddVBand="0" w:evenVBand="0" w:oddHBand="0" w:evenHBand="0" w:firstRowFirstColumn="0" w:firstRowLastColumn="0" w:lastRowFirstColumn="0" w:lastRowLastColumn="0"/>
+            <w:tcW w:w="2335" w:type="dxa"/>
+          </w:tcPr>
+          <w:p>
+            <w:pPr>
+              <w:rPr>
+                <w:b w:val="0"/>
+                <w:bCs w:val="0"/>
+              </w:rPr>
+            </w:pPr>
+            <w:r>
+              <w:t>-</w:t>
+            </w:r>
+            <w:r>
+              <w:t>outfile</w:t>
+            </w:r>
+          </w:p>
+          <w:p>
+            <w:r>
+              <w:t>-</w:t>
+            </w:r>
+            <w:r>
+              <w:t>out_file</w:t>
+            </w:r>
+          </w:p>
+        </w:tc>
+        <w:tc>
+          <w:tcPr>
+            <w:tcW w:w="2070" w:type="dxa"/>
+          </w:tcPr>
+          <w:p>
+            <w:pPr>
+              <w:cnfStyle w:val="000000000000" w:firstRow="0" w:lastRow="0" w:firstColumn="0" w:lastColumn="0" w:oddVBand="0" w:evenVBand="0" w:oddHBand="0" w:evenHBand="0" w:firstRowFirstColumn="0" w:firstRowLastColumn="0" w:lastRowFirstColumn="0" w:lastRowLastColumn="0"/>
+            </w:pPr>
+            <w:r>
+              <w:t>&lt;f</w:t>
+            </w:r>
+            <w:r>
+              <w:t>ile_path</w:t>
+            </w:r>
+            <w:r>
+              <w:t>&gt;</w:t>
+            </w:r>
+          </w:p>
+        </w:tc>
+        <w:tc>
+          <w:tcPr>
+            <w:tcW w:w="4945" w:type="dxa"/>
+          </w:tcPr>
+          <w:p>
+            <w:pPr>
+              <w:cnfStyle w:val="000000000000" w:firstRow="0" w:lastRow="0" w:firstColumn="0" w:lastColumn="0" w:oddVBand="0" w:evenVBand="0" w:oddHBand="0" w:evenHBand="0" w:firstRowFirstColumn="0" w:firstRowLastColumn="0" w:lastRowFirstColumn="0" w:lastRowLastColumn="0"/>
+            </w:pPr>
+            <w:r>
+              <w:t xml:space="preserve">The path to which to save the file supplied with the last </w:t>
+            </w:r>
+            <w:r>
+              <w:rPr>
+                <w:b/>
+                <w:bCs/>
+              </w:rPr>
+              <w:t>-file</w:t>
+            </w:r>
+            <w:r>
+              <w:t xml:space="preserve"> command.</w:t>
+            </w:r>
+          </w:p>
+          <w:p>
+            <w:pPr>
+              <w:cnfStyle w:val="000000000000" w:firstRow="0" w:lastRow="0" w:firstColumn="0" w:lastColumn="0" w:oddVBand="0" w:evenVBand="0" w:oddHBand="0" w:evenHBand="0" w:firstRowFirstColumn="0" w:firstRowLastColumn="0" w:lastRowFirstColumn="0" w:lastRowLastColumn="0"/>
+            </w:pPr>
+            <w:r>
+              <w:t>The destination file format is determined by the file extension.</w:t>
+            </w:r>
+            <w:r>
+              <w:br/>
+            </w:r>
+            <w:r>
+              <w:t>Currently supported formats:</w:t>
+            </w:r>
+            <w:r>
+              <w:br/>
+              <w:t>PNG</w:t>
+            </w:r>
+            <w:r>
+              <w:br/>
+              <w:t>BMP</w:t>
+            </w:r>
+            <w:r>
+              <w:br/>
+              <w:t>TGA</w:t>
+            </w:r>
+            <w:r>
+              <w:br/>
+              <w:t>JPG</w:t>
+            </w:r>
+            <w:r>
+              <w:br/>
+              <w:t>J2K</w:t>
+            </w:r>
+            <w:r>
+              <w:br/>
+              <w:t>JP2</w:t>
+            </w:r>
+            <w:r>
+              <w:br/>
+              <w:t>EXR</w:t>
+            </w:r>
+            <w:r>
+              <w:br/>
+              <w:t>DDS</w:t>
+            </w:r>
+            <w:r>
+              <w:br/>
+              <w:t>KTX</w:t>
+            </w:r>
+            <w:r>
+              <w:br/>
+              <w:t>PVR</w:t>
+            </w:r>
+          </w:p>
+        </w:tc>
+      </w:tr>
+    </w:tbl>
+    <w:p>
+      <w:pPr>
+        <w:pStyle w:val="Heading2"/>
+      </w:pPr>
+      <w:bookmarkStart w:id="5" w:name="_Toc175341240"/>
+      <w:r>
+        <w:t>Gamma/Colorspaces</w:t>
+      </w:r>
+      <w:bookmarkEnd w:id="5"/>
+    </w:p>
+    <w:tbl>
+      <w:tblPr>
+        <w:tblStyle w:val="GridTable5Dark-Accent4"/>
+        <w:tblW w:w="0" w:type="auto"/>
+        <w:tblLook w:val="04A0" w:firstRow="1" w:lastRow="0" w:firstColumn="1" w:lastColumn="0" w:noHBand="0" w:noVBand="1"/>
+      </w:tblPr>
+      <w:tblGrid>
+        <w:gridCol w:w="3938"/>
+        <w:gridCol w:w="2730"/>
+        <w:gridCol w:w="2682"/>
+      </w:tblGrid>
+      <w:tr>
+        <w:trPr>
+          <w:cnfStyle w:val="100000000000" w:firstRow="1" w:lastRow="0" w:firstColumn="0" w:lastColumn="0" w:oddVBand="0" w:evenVBand="0" w:oddHBand="0" w:evenHBand="0" w:firstRowFirstColumn="0" w:firstRowLastColumn="0" w:lastRowFirstColumn="0" w:lastRowLastColumn="0"/>
+        </w:trPr>
+        <w:tc>
+          <w:tcPr>
+            <w:cnfStyle w:val="001000000000" w:firstRow="0" w:lastRow="0" w:firstColumn="1" w:lastColumn="0" w:oddVBand="0" w:evenVBand="0" w:oddHBand="0" w:evenHBand="0" w:firstRowFirstColumn="0" w:firstRowLastColumn="0" w:lastRowFirstColumn="0" w:lastRowLastColumn="0"/>
+            <w:tcW w:w="3938" w:type="dxa"/>
+          </w:tcPr>
+          <w:p>
+            <w:r>
+              <w:t>Command</w:t>
+            </w:r>
+          </w:p>
+        </w:tc>
+        <w:tc>
+          <w:tcPr>
+            <w:tcW w:w="2730" w:type="dxa"/>
+          </w:tcPr>
+          <w:p>
+            <w:pPr>
+              <w:cnfStyle w:val="100000000000" w:firstRow="1" w:lastRow="0" w:firstColumn="0" w:lastColumn="0" w:oddVBand="0" w:evenVBand="0" w:oddHBand="0" w:evenHBand="0" w:firstRowFirstColumn="0" w:firstRowLastColumn="0" w:lastRowFirstColumn="0" w:lastRowLastColumn="0"/>
+            </w:pPr>
+            <w:r>
+              <w:t>Parameter</w:t>
+            </w:r>
+          </w:p>
+        </w:tc>
+        <w:tc>
+          <w:tcPr>
+            <w:tcW w:w="2682" w:type="dxa"/>
+          </w:tcPr>
+          <w:p>
+            <w:pPr>
+              <w:cnfStyle w:val="100000000000" w:firstRow="1" w:lastRow="0" w:firstColumn="0" w:lastColumn="0" w:oddVBand="0" w:evenVBand="0" w:oddHBand="0" w:evenHBand="0" w:firstRowFirstColumn="0" w:firstRowLastColumn="0" w:lastRowFirstColumn="0" w:lastRowLastColumn="0"/>
+            </w:pPr>
+            <w:r>
+              <w:t>Description</w:t>
+            </w:r>
+          </w:p>
+        </w:tc>
+      </w:tr>
+      <w:tr>
+        <w:trPr>
+          <w:cnfStyle w:val="000000100000" w:firstRow="0" w:lastRow="0" w:firstColumn="0" w:lastColumn="0" w:oddVBand="0" w:evenVBand="0" w:oddHBand="1" w:evenHBand="0" w:firstRowFirstColumn="0" w:firstRowLastColumn="0" w:lastRowFirstColumn="0" w:lastRowLastColumn="0"/>
+        </w:trPr>
+        <w:tc>
+          <w:tcPr>
+            <w:cnfStyle w:val="001000000000" w:firstRow="0" w:lastRow="0" w:firstColumn="1" w:lastColumn="0" w:oddVBand="0" w:evenVBand="0" w:oddHBand="0" w:evenHBand="0" w:firstRowFirstColumn="0" w:firstRowLastColumn="0" w:lastRowFirstColumn="0" w:lastRowLastColumn="0"/>
+            <w:tcW w:w="3938" w:type="dxa"/>
+          </w:tcPr>
+          <w:p>
+            <w:pPr>
+              <w:rPr>
+                <w:b w:val="0"/>
+                <w:bCs w:val="0"/>
+              </w:rPr>
+            </w:pPr>
+            <w:r>
+              <w:t>-</w:t>
+            </w:r>
+            <w:r>
+              <w:t>gamma</w:t>
+            </w:r>
+          </w:p>
+          <w:p>
+            <w:r>
+              <w:t>-g</w:t>
+            </w:r>
+          </w:p>
+        </w:tc>
+        <w:tc>
+          <w:tcPr>
+            <w:tcW w:w="2730" w:type="dxa"/>
+          </w:tcPr>
+          <w:p>
+            <w:pPr>
+              <w:cnfStyle w:val="000000100000" w:firstRow="0" w:lastRow="0" w:firstColumn="0" w:lastColumn="0" w:oddVBand="0" w:evenVBand="0" w:oddHBand="1" w:evenHBand="0" w:firstRowFirstColumn="0" w:firstRowLastColumn="0" w:lastRowFirstColumn="0" w:lastRowLastColumn="0"/>
+            </w:pPr>
+            <w:r>
+              <w:t>&lt;g</w:t>
+            </w:r>
+            <w:r>
+              <w:t>amma</w:t>
+            </w:r>
+            <w:r>
+              <w:t>&gt;</w:t>
+            </w:r>
+          </w:p>
+        </w:tc>
+        <w:tc>
+          <w:tcPr>
+            <w:tcW w:w="2682" w:type="dxa"/>
+          </w:tcPr>
+          <w:p>
+            <w:pPr>
+              <w:cnfStyle w:val="000000100000" w:firstRow="0" w:lastRow="0" w:firstColumn="0" w:lastColumn="0" w:oddVBand="0" w:evenVBand="0" w:oddHBand="1" w:evenHBand="0" w:firstRowFirstColumn="0" w:firstRowLastColumn="0" w:lastRowFirstColumn="0" w:lastRowLastColumn="0"/>
+            </w:pPr>
+            <w:r>
+              <w:t>Sets the input gamma power.</w:t>
+            </w:r>
+            <w:r>
+              <w:br/>
+            </w:r>
+            <w:r>
+              <w:t>Defaults to -</w:t>
+            </w:r>
+            <w:r>
+              <w:t>0.454545454545</w:t>
+            </w:r>
+            <w:r>
+              <w:t xml:space="preserve"> (precise sRGB)</w:t>
+            </w:r>
+            <w:r>
+              <w:t>.</w:t>
+            </w:r>
+          </w:p>
+        </w:tc>
+      </w:tr>
+      <w:tr>
+        <w:tc>
+          <w:tcPr>
+            <w:cnfStyle w:val="001000000000" w:firstRow="0" w:lastRow="0" w:firstColumn="1" w:lastColumn="0" w:oddVBand="0" w:evenVBand="0" w:oddHBand="0" w:evenHBand="0" w:firstRowFirstColumn="0" w:firstRowLastColumn="0" w:lastRowFirstColumn="0" w:lastRowLastColumn="0"/>
+            <w:tcW w:w="3938" w:type="dxa"/>
+          </w:tcPr>
+          <w:p>
+            <w:r>
+              <w:t>-</w:t>
+            </w:r>
+            <w:r>
+              <w:t>targetgamma</w:t>
+            </w:r>
+          </w:p>
+        </w:tc>
+        <w:tc>
+          <w:tcPr>
+            <w:tcW w:w="2730" w:type="dxa"/>
+          </w:tcPr>
+          <w:p>
+            <w:pPr>
+              <w:cnfStyle w:val="000000000000" w:firstRow="0" w:lastRow="0" w:firstColumn="0" w:lastColumn="0" w:oddVBand="0" w:evenVBand="0" w:oddHBand="0" w:evenHBand="0" w:firstRowFirstColumn="0" w:firstRowLastColumn="0" w:lastRowFirstColumn="0" w:lastRowLastColumn="0"/>
+            </w:pPr>
+            <w:r>
+              <w:t>&lt;g</w:t>
+            </w:r>
+            <w:r>
+              <w:t>amma</w:t>
+            </w:r>
+            <w:r>
+              <w:t>&gt;</w:t>
+            </w:r>
+          </w:p>
+        </w:tc>
+        <w:tc>
+          <w:tcPr>
+            <w:tcW w:w="2682" w:type="dxa"/>
+          </w:tcPr>
+          <w:p>
+            <w:pPr>
+              <w:cnfStyle w:val="000000000000" w:firstRow="0" w:lastRow="0" w:firstColumn="0" w:lastColumn="0" w:oddVBand="0" w:evenVBand="0" w:oddHBand="0" w:evenHBand="0" w:firstRowFirstColumn="0" w:firstRowLastColumn="0" w:lastRowFirstColumn="0" w:lastRowLastColumn="0"/>
+            </w:pPr>
+            <w:r>
+              <w:t>Sets the output gamma power.</w:t>
+            </w:r>
+          </w:p>
+          <w:p>
+            <w:pPr>
+              <w:cnfStyle w:val="000000000000" w:firstRow="0" w:lastRow="0" w:firstColumn="0" w:lastColumn="0" w:oddVBand="0" w:evenVBand="0" w:oddHBand="0" w:evenHBand="0" w:firstRowFirstColumn="0" w:firstRowLastColumn="0" w:lastRowFirstColumn="0" w:lastRowLastColumn="0"/>
+            </w:pPr>
+            <w:r>
+              <w:t>Defaults to -</w:t>
+            </w:r>
+            <w:r>
+              <w:t>0.454545454545</w:t>
+            </w:r>
+            <w:r>
+              <w:t xml:space="preserve"> (precise sRGB)</w:t>
+            </w:r>
+            <w:r>
+              <w:t>.</w:t>
+            </w:r>
+          </w:p>
+        </w:tc>
+      </w:tr>
+      <w:tr>
+        <w:trPr>
+          <w:cnfStyle w:val="000000100000" w:firstRow="0" w:lastRow="0" w:firstColumn="0" w:lastColumn="0" w:oddVBand="0" w:evenVBand="0" w:oddHBand="1" w:evenHBand="0" w:firstRowFirstColumn="0" w:firstRowLastColumn="0" w:lastRowFirstColumn="0" w:lastRowLastColumn="0"/>
+        </w:trPr>
+        <w:tc>
+          <w:tcPr>
+            <w:cnfStyle w:val="001000000000" w:firstRow="0" w:lastRow="0" w:firstColumn="1" w:lastColumn="0" w:oddVBand="0" w:evenVBand="0" w:oddHBand="0" w:evenHBand="0" w:firstRowFirstColumn="0" w:firstRowLastColumn="0" w:lastRowFirstColumn="0" w:lastRowLastColumn="0"/>
+            <w:tcW w:w="3938" w:type="dxa"/>
+          </w:tcPr>
+          <w:p>
+            <w:pPr>
+              <w:rPr>
+                <w:b w:val="0"/>
+                <w:bCs w:val="0"/>
+              </w:rPr>
+            </w:pPr>
+            <w:r>
+              <w:t>-</w:t>
+            </w:r>
+            <w:r>
+              <w:t>rgbe</w:t>
+            </w:r>
+          </w:p>
+          <w:p>
+            <w:r>
+              <w:t>-</w:t>
+            </w:r>
+            <w:r>
+              <w:t>linear</w:t>
+            </w:r>
+          </w:p>
+        </w:tc>
+        <w:tc>
+          <w:tcPr>
+            <w:tcW w:w="2730" w:type="dxa"/>
+          </w:tcPr>
+          <w:p>
+            <w:pPr>
+              <w:cnfStyle w:val="000000100000" w:firstRow="0" w:lastRow="0" w:firstColumn="0" w:lastColumn="0" w:oddVBand="0" w:evenVBand="0" w:oddHBand="1" w:evenHBand="0" w:firstRowFirstColumn="0" w:firstRowLastColumn="0" w:lastRowFirstColumn="0" w:lastRowLastColumn="0"/>
+            </w:pPr>
+          </w:p>
+        </w:tc>
+        <w:tc>
+          <w:tcPr>
+            <w:tcW w:w="2682" w:type="dxa"/>
+          </w:tcPr>
+          <w:p>
+            <w:pPr>
+              <w:cnfStyle w:val="000000100000" w:firstRow="0" w:lastRow="0" w:firstColumn="0" w:lastColumn="0" w:oddVBand="0" w:evenVBand="0" w:oddHBand="1" w:evenHBand="0" w:firstRowFirstColumn="0" w:firstRowLastColumn="0" w:lastRowFirstColumn="0" w:lastRowLastColumn="0"/>
+            </w:pPr>
+            <w:r>
+              <w:t>Sets the source and output gamma to 0.0.</w:t>
+            </w:r>
+          </w:p>
+        </w:tc>
+      </w:tr>
+      <w:tr>
+        <w:tc>
+          <w:tcPr>
+            <w:cnfStyle w:val="001000000000" w:firstRow="0" w:lastRow="0" w:firstColumn="1" w:lastColumn="0" w:oddVBand="0" w:evenVBand="0" w:oddHBand="0" w:evenHBand="0" w:firstRowFirstColumn="0" w:firstRowLastColumn="0" w:lastRowFirstColumn="0" w:lastRowLastColumn="0"/>
+            <w:tcW w:w="3938" w:type="dxa"/>
+          </w:tcPr>
+          <w:p>
+            <w:r>
+              <w:lastRenderedPageBreak/>
+              <w:t>-</w:t>
+            </w:r>
+            <w:r>
+              <w:t>srgb</w:t>
+            </w:r>
+          </w:p>
+        </w:tc>
+        <w:tc>
+          <w:tcPr>
+            <w:tcW w:w="2730" w:type="dxa"/>
+          </w:tcPr>
+          <w:p>
+            <w:pPr>
+              <w:cnfStyle w:val="000000000000" w:firstRow="0" w:lastRow="0" w:firstColumn="0" w:lastColumn="0" w:oddVBand="0" w:evenVBand="0" w:oddHBand="0" w:evenHBand="0" w:firstRowFirstColumn="0" w:firstRowLastColumn="0" w:lastRowFirstColumn="0" w:lastRowLastColumn="0"/>
+            </w:pPr>
+          </w:p>
+        </w:tc>
+        <w:tc>
+          <w:tcPr>
+            <w:tcW w:w="2682" w:type="dxa"/>
+          </w:tcPr>
+          <w:p>
+            <w:pPr>
+              <w:cnfStyle w:val="000000000000" w:firstRow="0" w:lastRow="0" w:firstColumn="0" w:lastColumn="0" w:oddVBand="0" w:evenVBand="0" w:oddHBand="0" w:evenHBand="0" w:firstRowFirstColumn="0" w:firstRowLastColumn="0" w:lastRowFirstColumn="0" w:lastRowLastColumn="0"/>
+            </w:pPr>
+            <w:r>
+              <w:t xml:space="preserve">Sets the source gamma to </w:t>
+            </w:r>
+            <w:r>
+              <w:t>-</w:t>
+            </w:r>
+            <w:r>
+              <w:t>0.454545454545</w:t>
+            </w:r>
+            <w:r>
+              <w:t xml:space="preserve"> </w:t>
+            </w:r>
+            <w:r>
+              <w:t>(precise sRGB)</w:t>
+            </w:r>
+            <w:r>
+              <w:t>.</w:t>
+            </w:r>
+          </w:p>
+        </w:tc>
+      </w:tr>
+      <w:tr>
+        <w:trPr>
+          <w:cnfStyle w:val="000000100000" w:firstRow="0" w:lastRow="0" w:firstColumn="0" w:lastColumn="0" w:oddVBand="0" w:evenVBand="0" w:oddHBand="1" w:evenHBand="0" w:firstRowFirstColumn="0" w:firstRowLastColumn="0" w:lastRowFirstColumn="0" w:lastRowLastColumn="0"/>
+        </w:trPr>
+        <w:tc>
+          <w:tcPr>
+            <w:cnfStyle w:val="001000000000" w:firstRow="0" w:lastRow="0" w:firstColumn="1" w:lastColumn="0" w:oddVBand="0" w:evenVBand="0" w:oddHBand="0" w:evenHBand="0" w:firstRowFirstColumn="0" w:firstRowLastColumn="0" w:lastRowFirstColumn="0" w:lastRowLastColumn="0"/>
+            <w:tcW w:w="3938" w:type="dxa"/>
+          </w:tcPr>
+          <w:p>
+            <w:r>
+              <w:t>-</w:t>
+            </w:r>
+            <w:r>
+              <w:t>target_srgb</w:t>
+            </w:r>
+          </w:p>
+        </w:tc>
+        <w:tc>
+          <w:tcPr>
+            <w:tcW w:w="2730" w:type="dxa"/>
+          </w:tcPr>
+          <w:p>
+            <w:pPr>
+              <w:cnfStyle w:val="000000100000" w:firstRow="0" w:lastRow="0" w:firstColumn="0" w:lastColumn="0" w:oddVBand="0" w:evenVBand="0" w:oddHBand="1" w:evenHBand="0" w:firstRowFirstColumn="0" w:firstRowLastColumn="0" w:lastRowFirstColumn="0" w:lastRowLastColumn="0"/>
+            </w:pPr>
+          </w:p>
+        </w:tc>
+        <w:tc>
+          <w:tcPr>
+            <w:tcW w:w="2682" w:type="dxa"/>
+          </w:tcPr>
+          <w:p>
+            <w:pPr>
+              <w:cnfStyle w:val="000000100000" w:firstRow="0" w:lastRow="0" w:firstColumn="0" w:lastColumn="0" w:oddVBand="0" w:evenVBand="0" w:oddHBand="1" w:evenHBand="0" w:firstRowFirstColumn="0" w:firstRowLastColumn="0" w:lastRowFirstColumn="0" w:lastRowLastColumn="0"/>
+            </w:pPr>
+            <w:r>
+              <w:t>Sets the output gamma to -</w:t>
+            </w:r>
+            <w:r>
+              <w:t>0.454545454545</w:t>
+            </w:r>
+            <w:r>
+              <w:t xml:space="preserve"> (precise sRGB)</w:t>
+            </w:r>
+            <w:r>
+              <w:t>.</w:t>
+            </w:r>
+          </w:p>
+        </w:tc>
+      </w:tr>
+      <w:tr>
+        <w:tc>
+          <w:tcPr>
+            <w:cnfStyle w:val="001000000000" w:firstRow="0" w:lastRow="0" w:firstColumn="1" w:lastColumn="0" w:oddVBand="0" w:evenVBand="0" w:oddHBand="0" w:evenHBand="0" w:firstRowFirstColumn="0" w:firstRowLastColumn="0" w:lastRowFirstColumn="0" w:lastRowLastColumn="0"/>
+            <w:tcW w:w="3938" w:type="dxa"/>
+            <w:vMerge w:val="restart"/>
+          </w:tcPr>
+          <w:p>
+            <w:r>
+              <w:t>-</w:t>
+            </w:r>
+            <w:r>
+              <w:t>input_colorspace</w:t>
+            </w:r>
+          </w:p>
+        </w:tc>
+        <w:tc>
+          <w:tcPr>
+            <w:tcW w:w="2730" w:type="dxa"/>
+          </w:tcPr>
+          <w:p>
+            <w:pPr>
+              <w:cnfStyle w:val="000000000000" w:firstRow="0" w:lastRow="0" w:firstColumn="0" w:lastColumn="0" w:oddVBand="0" w:evenVBand="0" w:oddHBand="0" w:evenHBand="0" w:firstRowFirstColumn="0" w:firstRowLastColumn="0" w:lastRowFirstColumn="0" w:lastRowLastColumn="0"/>
+            </w:pPr>
+            <w:r>
+              <w:t>sRGB</w:t>
+            </w:r>
+          </w:p>
+          <w:p>
+            <w:pPr>
+              <w:cnfStyle w:val="000000000000" w:firstRow="0" w:lastRow="0" w:firstColumn="0" w:lastColumn="0" w:oddVBand="0" w:evenVBand="0" w:oddHBand="0" w:evenHBand="0" w:firstRowFirstColumn="0" w:firstRowLastColumn="0" w:lastRowFirstColumn="0" w:lastRowLastColumn="0"/>
+            </w:pPr>
+            <w:r>
+              <w:t>sRGB_precise</w:t>
+            </w:r>
+          </w:p>
+        </w:tc>
+        <w:tc>
+          <w:tcPr>
+            <w:tcW w:w="2682" w:type="dxa"/>
+          </w:tcPr>
+          <w:p>
+            <w:pPr>
+              <w:cnfStyle w:val="000000000000" w:firstRow="0" w:lastRow="0" w:firstColumn="0" w:lastColumn="0" w:oddVBand="0" w:evenVBand="0" w:oddHBand="0" w:evenHBand="0" w:firstRowFirstColumn="0" w:firstRowLastColumn="0" w:lastRowFirstColumn="0" w:lastRowLastColumn="0"/>
+            </w:pPr>
+            <w:r>
+              <w:t>Sets the source colorspace profile to an accurate no-gap sRGB.</w:t>
+            </w:r>
+          </w:p>
+        </w:tc>
+      </w:tr>
+      <w:tr>
+        <w:trPr>
+          <w:cnfStyle w:val="000000100000" w:firstRow="0" w:lastRow="0" w:firstColumn="0" w:lastColumn="0" w:oddVBand="0" w:evenVBand="0" w:oddHBand="1" w:evenHBand="0" w:firstRowFirstColumn="0" w:firstRowLastColumn="0" w:lastRowFirstColumn="0" w:lastRowLastColumn="0"/>
+        </w:trPr>
+        <w:tc>
+          <w:tcPr>
+            <w:cnfStyle w:val="001000000000" w:firstRow="0" w:lastRow="0" w:firstColumn="1" w:lastColumn="0" w:oddVBand="0" w:evenVBand="0" w:oddHBand="0" w:evenHBand="0" w:firstRowFirstColumn="0" w:firstRowLastColumn="0" w:lastRowFirstColumn="0" w:lastRowLastColumn="0"/>
+            <w:tcW w:w="3938" w:type="dxa"/>
+            <w:vMerge/>
+          </w:tcPr>
+          <w:p/>
+        </w:tc>
+        <w:tc>
+          <w:tcPr>
+            <w:tcW w:w="2730" w:type="dxa"/>
+          </w:tcPr>
+          <w:p>
+            <w:pPr>
+              <w:cnfStyle w:val="000000100000" w:firstRow="0" w:lastRow="0" w:firstColumn="0" w:lastColumn="0" w:oddVBand="0" w:evenVBand="0" w:oddHBand="1" w:evenHBand="0" w:firstRowFirstColumn="0" w:firstRowLastColumn="0" w:lastRowFirstColumn="0" w:lastRowLastColumn="0"/>
+            </w:pPr>
+            <w:r>
+              <w:t>sRGB_std</w:t>
+            </w:r>
+          </w:p>
+          <w:p>
+            <w:pPr>
+              <w:cnfStyle w:val="000000100000" w:firstRow="0" w:lastRow="0" w:firstColumn="0" w:lastColumn="0" w:oddVBand="0" w:evenVBand="0" w:oddHBand="1" w:evenHBand="0" w:firstRowFirstColumn="0" w:firstRowLastColumn="0" w:lastRowFirstColumn="0" w:lastRowLastColumn="0"/>
+            </w:pPr>
+            <w:r>
+              <w:t>sRGB_standard</w:t>
+            </w:r>
+          </w:p>
+        </w:tc>
+        <w:tc>
+          <w:tcPr>
+            <w:tcW w:w="2682" w:type="dxa"/>
+          </w:tcPr>
+          <w:p>
+            <w:pPr>
+              <w:cnfStyle w:val="000000100000" w:firstRow="0" w:lastRow="0" w:firstColumn="0" w:lastColumn="0" w:oddVBand="0" w:evenVBand="0" w:oddHBand="1" w:evenHBand="0" w:firstRowFirstColumn="0" w:firstRowLastColumn="0" w:lastRowFirstColumn="0" w:lastRowLastColumn="0"/>
+            </w:pPr>
+            <w:r>
+              <w:t xml:space="preserve">Sets the source colorspace profile to </w:t>
+            </w:r>
+            <w:r>
+              <w:t>the standard</w:t>
+            </w:r>
+            <w:r>
+              <w:t xml:space="preserve"> sRGB.</w:t>
+            </w:r>
+          </w:p>
+        </w:tc>
+      </w:tr>
+      <w:tr>
+        <w:tc>
+          <w:tcPr>
+            <w:cnfStyle w:val="001000000000" w:firstRow="0" w:lastRow="0" w:firstColumn="1" w:lastColumn="0" w:oddVBand="0" w:evenVBand="0" w:oddHBand="0" w:evenHBand="0" w:firstRowFirstColumn="0" w:firstRowLastColumn="0" w:lastRowFirstColumn="0" w:lastRowLastColumn="0"/>
+            <w:tcW w:w="3938" w:type="dxa"/>
+            <w:vMerge/>
+          </w:tcPr>
+          <w:p/>
+        </w:tc>
+        <w:tc>
+          <w:tcPr>
+            <w:tcW w:w="2730" w:type="dxa"/>
+          </w:tcPr>
+          <w:p>
+            <w:pPr>
+              <w:cnfStyle w:val="000000000000" w:firstRow="0" w:lastRow="0" w:firstColumn="0" w:lastColumn="0" w:oddVBand="0" w:evenVBand="0" w:oddHBand="0" w:evenHBand="0" w:firstRowFirstColumn="0" w:firstRowLastColumn="0" w:lastRowFirstColumn="0" w:lastRowLastColumn="0"/>
+            </w:pPr>
+            <w:r>
+              <w:t>smpte_170</w:t>
+            </w:r>
+          </w:p>
+          <w:p>
+            <w:pPr>
+              <w:cnfStyle w:val="000000000000" w:firstRow="0" w:lastRow="0" w:firstColumn="0" w:lastColumn="0" w:oddVBand="0" w:evenVBand="0" w:oddHBand="0" w:evenHBand="0" w:firstRowFirstColumn="0" w:firstRowLastColumn="0" w:lastRowFirstColumn="0" w:lastRowLastColumn="0"/>
+            </w:pPr>
+            <w:r>
+              <w:t>smpte_170m</w:t>
+            </w:r>
+          </w:p>
+          <w:p>
+            <w:pPr>
+              <w:cnfStyle w:val="000000000000" w:firstRow="0" w:lastRow="0" w:firstColumn="0" w:lastColumn="0" w:oddVBand="0" w:evenVBand="0" w:oddHBand="0" w:evenHBand="0" w:firstRowFirstColumn="0" w:firstRowLastColumn="0" w:lastRowFirstColumn="0" w:lastRowLastColumn="0"/>
+            </w:pPr>
+            <w:r>
+              <w:t>170m</w:t>
+            </w:r>
+          </w:p>
+        </w:tc>
+        <w:tc>
+          <w:tcPr>
+            <w:tcW w:w="2682" w:type="dxa"/>
+          </w:tcPr>
+          <w:p>
+            <w:pPr>
+              <w:cnfStyle w:val="000000000000" w:firstRow="0" w:lastRow="0" w:firstColumn="0" w:lastColumn="0" w:oddVBand="0" w:evenVBand="0" w:oddHBand="0" w:evenHBand="0" w:firstRowFirstColumn="0" w:firstRowLastColumn="0" w:lastRowFirstColumn="0" w:lastRowLastColumn="0"/>
+            </w:pPr>
+            <w:r>
+              <w:t xml:space="preserve">Sets the source colorspace profile to an accurate no-gap </w:t>
+            </w:r>
+            <w:r>
+              <w:t>SMPTE 170M-1999</w:t>
+            </w:r>
+            <w:r>
+              <w:t>.</w:t>
+            </w:r>
+          </w:p>
+        </w:tc>
+      </w:tr>
+      <w:tr>
+        <w:trPr>
+          <w:cnfStyle w:val="000000100000" w:firstRow="0" w:lastRow="0" w:firstColumn="0" w:lastColumn="0" w:oddVBand="0" w:evenVBand="0" w:oddHBand="1" w:evenHBand="0" w:firstRowFirstColumn="0" w:firstRowLastColumn="0" w:lastRowFirstColumn="0" w:lastRowLastColumn="0"/>
+        </w:trPr>
+        <w:tc>
+          <w:tcPr>
+            <w:cnfStyle w:val="001000000000" w:firstRow="0" w:lastRow="0" w:firstColumn="1" w:lastColumn="0" w:oddVBand="0" w:evenVBand="0" w:oddHBand="0" w:evenHBand="0" w:firstRowFirstColumn="0" w:firstRowLastColumn="0" w:lastRowFirstColumn="0" w:lastRowLastColumn="0"/>
+            <w:tcW w:w="3938" w:type="dxa"/>
+            <w:vMerge/>
+          </w:tcPr>
+          <w:p/>
+        </w:tc>
+        <w:tc>
+          <w:tcPr>
+            <w:tcW w:w="2730" w:type="dxa"/>
+          </w:tcPr>
+          <w:p>
+            <w:pPr>
+              <w:cnfStyle w:val="000000100000" w:firstRow="0" w:lastRow="0" w:firstColumn="0" w:lastColumn="0" w:oddVBand="0" w:evenVBand="0" w:oddHBand="1" w:evenHBand="0" w:firstRowFirstColumn="0" w:firstRowLastColumn="0" w:lastRowFirstColumn="0" w:lastRowLastColumn="0"/>
+            </w:pPr>
+            <w:r>
+              <w:t>smpte_170_std</w:t>
+            </w:r>
+          </w:p>
+          <w:p>
+            <w:pPr>
+              <w:cnfStyle w:val="000000100000" w:firstRow="0" w:lastRow="0" w:firstColumn="0" w:lastColumn="0" w:oddVBand="0" w:evenVBand="0" w:oddHBand="1" w:evenHBand="0" w:firstRowFirstColumn="0" w:firstRowLastColumn="0" w:lastRowFirstColumn="0" w:lastRowLastColumn="0"/>
+            </w:pPr>
+            <w:r>
+              <w:t>smpte_170m_std</w:t>
+            </w:r>
+          </w:p>
+          <w:p>
+            <w:pPr>
+              <w:cnfStyle w:val="000000100000" w:firstRow="0" w:lastRow="0" w:firstColumn="0" w:lastColumn="0" w:oddVBand="0" w:evenVBand="0" w:oddHBand="1" w:evenHBand="0" w:firstRowFirstColumn="0" w:firstRowLastColumn="0" w:lastRowFirstColumn="0" w:lastRowLastColumn="0"/>
+            </w:pPr>
+            <w:r>
+              <w:t>170m_std</w:t>
+            </w:r>
+          </w:p>
+          <w:p>
+            <w:pPr>
+              <w:cnfStyle w:val="000000100000" w:firstRow="0" w:lastRow="0" w:firstColumn="0" w:lastColumn="0" w:oddVBand="0" w:evenVBand="0" w:oddHBand="1" w:evenHBand="0" w:firstRowFirstColumn="0" w:firstRowLastColumn="0" w:lastRowFirstColumn="0" w:lastRowLastColumn="0"/>
+            </w:pPr>
+            <w:r>
+              <w:t>smpte_170_standard</w:t>
+            </w:r>
+          </w:p>
+          <w:p>
+            <w:pPr>
+              <w:cnfStyle w:val="000000100000" w:firstRow="0" w:lastRow="0" w:firstColumn="0" w:lastColumn="0" w:oddVBand="0" w:evenVBand="0" w:oddHBand="1" w:evenHBand="0" w:firstRowFirstColumn="0" w:firstRowLastColumn="0" w:lastRowFirstColumn="0" w:lastRowLastColumn="0"/>
+            </w:pPr>
+            <w:r>
+              <w:t>smpte_170m_standard</w:t>
+            </w:r>
+          </w:p>
+          <w:p>
+            <w:pPr>
+              <w:cnfStyle w:val="000000100000" w:firstRow="0" w:lastRow="0" w:firstColumn="0" w:lastColumn="0" w:oddVBand="0" w:evenVBand="0" w:oddHBand="1" w:evenHBand="0" w:firstRowFirstColumn="0" w:firstRowLastColumn="0" w:lastRowFirstColumn="0" w:lastRowLastColumn="0"/>
+            </w:pPr>
+            <w:r>
+              <w:t>170m_standard</w:t>
+            </w:r>
+          </w:p>
+        </w:tc>
+        <w:tc>
+          <w:tcPr>
+            <w:tcW w:w="2682" w:type="dxa"/>
+          </w:tcPr>
+          <w:p>
+            <w:pPr>
+              <w:cnfStyle w:val="000000100000" w:firstRow="0" w:lastRow="0" w:firstColumn="0" w:lastColumn="0" w:oddVBand="0" w:evenVBand="0" w:oddHBand="1" w:evenHBand="0" w:firstRowFirstColumn="0" w:firstRowLastColumn="0" w:lastRowFirstColumn="0" w:lastRowLastColumn="0"/>
+            </w:pPr>
+            <w:r>
+              <w:t xml:space="preserve">Sets the source colorspace profile to the standard </w:t>
+            </w:r>
+            <w:r>
+              <w:t>SMPTE 170M-1999</w:t>
+            </w:r>
+            <w:r>
+              <w:t>.</w:t>
+            </w:r>
+          </w:p>
+        </w:tc>
+      </w:tr>
+      <w:tr>
+        <w:tc>
+          <w:tcPr>
+            <w:cnfStyle w:val="001000000000" w:firstRow="0" w:lastRow="0" w:firstColumn="1" w:lastColumn="0" w:oddVBand="0" w:evenVBand="0" w:oddHBand="0" w:evenHBand="0" w:firstRowFirstColumn="0" w:firstRowLastColumn="0" w:lastRowFirstColumn="0" w:lastRowLastColumn="0"/>
+            <w:tcW w:w="3938" w:type="dxa"/>
+            <w:vMerge/>
+          </w:tcPr>
+          <w:p/>
+        </w:tc>
+        <w:tc>
+          <w:tcPr>
+            <w:tcW w:w="2730" w:type="dxa"/>
+          </w:tcPr>
+          <w:p>
+            <w:pPr>
+              <w:cnfStyle w:val="000000000000" w:firstRow="0" w:lastRow="0" w:firstColumn="0" w:lastColumn="0" w:oddVBand="0" w:evenVBand="0" w:oddHBand="0" w:evenHBand="0" w:firstRowFirstColumn="0" w:firstRowLastColumn="0" w:lastRowFirstColumn="0" w:lastRowLastColumn="0"/>
+            </w:pPr>
+            <w:r>
+              <w:t>rec709</w:t>
+            </w:r>
+          </w:p>
+          <w:p>
+            <w:pPr>
+              <w:cnfStyle w:val="000000000000" w:firstRow="0" w:lastRow="0" w:firstColumn="0" w:lastColumn="0" w:oddVBand="0" w:evenVBand="0" w:oddHBand="0" w:evenHBand="0" w:firstRowFirstColumn="0" w:firstRowLastColumn="0" w:lastRowFirstColumn="0" w:lastRowLastColumn="0"/>
+            </w:pPr>
+            <w:r>
+              <w:t>rec.709</w:t>
+            </w:r>
+          </w:p>
+          <w:p>
+            <w:pPr>
+              <w:cnfStyle w:val="000000000000" w:firstRow="0" w:lastRow="0" w:firstColumn="0" w:lastColumn="0" w:oddVBand="0" w:evenVBand="0" w:oddHBand="0" w:evenHBand="0" w:firstRowFirstColumn="0" w:firstRowLastColumn="0" w:lastRowFirstColumn="0" w:lastRowLastColumn="0"/>
+            </w:pPr>
+            <w:r>
+              <w:t>bt709</w:t>
+            </w:r>
+          </w:p>
+          <w:p>
+            <w:pPr>
+              <w:cnfStyle w:val="000000000000" w:firstRow="0" w:lastRow="0" w:firstColumn="0" w:lastColumn="0" w:oddVBand="0" w:evenVBand="0" w:oddHBand="0" w:evenHBand="0" w:firstRowFirstColumn="0" w:firstRowLastColumn="0" w:lastRowFirstColumn="0" w:lastRowLastColumn="0"/>
+            </w:pPr>
+            <w:r>
+              <w:t>bt.709</w:t>
+            </w:r>
+          </w:p>
+          <w:p>
+            <w:pPr>
+              <w:cnfStyle w:val="000000000000" w:firstRow="0" w:lastRow="0" w:firstColumn="0" w:lastColumn="0" w:oddVBand="0" w:evenVBand="0" w:oddHBand="0" w:evenHBand="0" w:firstRowFirstColumn="0" w:firstRowLastColumn="0" w:lastRowFirstColumn="0" w:lastRowLastColumn="0"/>
+            </w:pPr>
+            <w:r>
+              <w:t>itu_bt709</w:t>
+            </w:r>
+          </w:p>
+          <w:p>
+            <w:pPr>
+              <w:cnfStyle w:val="000000000000" w:firstRow="0" w:lastRow="0" w:firstColumn="0" w:lastColumn="0" w:oddVBand="0" w:evenVBand="0" w:oddHBand="0" w:evenHBand="0" w:firstRowFirstColumn="0" w:firstRowLastColumn="0" w:lastRowFirstColumn="0" w:lastRowLastColumn="0"/>
+            </w:pPr>
+            <w:r>
+              <w:t>itu_bt.709</w:t>
+            </w:r>
+          </w:p>
+        </w:tc>
+        <w:tc>
+          <w:tcPr>
+            <w:tcW w:w="2682" w:type="dxa"/>
+          </w:tcPr>
+          <w:p>
+            <w:pPr>
+              <w:cnfStyle w:val="000000000000" w:firstRow="0" w:lastRow="0" w:firstColumn="0" w:lastColumn="0" w:oddVBand="0" w:evenVBand="0" w:oddHBand="0" w:evenHBand="0" w:firstRowFirstColumn="0" w:firstRowLastColumn="0" w:lastRowFirstColumn="0" w:lastRowLastColumn="0"/>
+            </w:pPr>
+            <w:r>
+              <w:t xml:space="preserve">Sets the source colorspace profile to an accurate no-gap </w:t>
+            </w:r>
+            <w:r>
+              <w:t>ITU-R Recommendation BT.709-5</w:t>
+            </w:r>
+            <w:r>
+              <w:t>.</w:t>
+            </w:r>
+          </w:p>
+        </w:tc>
+      </w:tr>
+      <w:tr>
+        <w:trPr>
+          <w:cnfStyle w:val="000000100000" w:firstRow="0" w:lastRow="0" w:firstColumn="0" w:lastColumn="0" w:oddVBand="0" w:evenVBand="0" w:oddHBand="1" w:evenHBand="0" w:firstRowFirstColumn="0" w:firstRowLastColumn="0" w:lastRowFirstColumn="0" w:lastRowLastColumn="0"/>
+        </w:trPr>
+        <w:tc>
+          <w:tcPr>
+            <w:cnfStyle w:val="001000000000" w:firstRow="0" w:lastRow="0" w:firstColumn="1" w:lastColumn="0" w:oddVBand="0" w:evenVBand="0" w:oddHBand="0" w:evenHBand="0" w:firstRowFirstColumn="0" w:firstRowLastColumn="0" w:lastRowFirstColumn="0" w:lastRowLastColumn="0"/>
+            <w:tcW w:w="3938" w:type="dxa"/>
+            <w:vMerge/>
+          </w:tcPr>
+          <w:p/>
+        </w:tc>
+        <w:tc>
+          <w:tcPr>
+            <w:tcW w:w="2730" w:type="dxa"/>
+          </w:tcPr>
+          <w:p>
+            <w:pPr>
+              <w:cnfStyle w:val="000000100000" w:firstRow="0" w:lastRow="0" w:firstColumn="0" w:lastColumn="0" w:oddVBand="0" w:evenVBand="0" w:oddHBand="1" w:evenHBand="0" w:firstRowFirstColumn="0" w:firstRowLastColumn="0" w:lastRowFirstColumn="0" w:lastRowLastColumn="0"/>
+            </w:pPr>
+            <w:r>
+              <w:t>rec709_std</w:t>
+            </w:r>
+          </w:p>
+          <w:p>
+            <w:pPr>
+              <w:cnfStyle w:val="000000100000" w:firstRow="0" w:lastRow="0" w:firstColumn="0" w:lastColumn="0" w:oddVBand="0" w:evenVBand="0" w:oddHBand="1" w:evenHBand="0" w:firstRowFirstColumn="0" w:firstRowLastColumn="0" w:lastRowFirstColumn="0" w:lastRowLastColumn="0"/>
+            </w:pPr>
+            <w:r>
+              <w:t>rec.709_std</w:t>
+            </w:r>
+          </w:p>
+          <w:p>
+            <w:pPr>
+              <w:cnfStyle w:val="000000100000" w:firstRow="0" w:lastRow="0" w:firstColumn="0" w:lastColumn="0" w:oddVBand="0" w:evenVBand="0" w:oddHBand="1" w:evenHBand="0" w:firstRowFirstColumn="0" w:firstRowLastColumn="0" w:lastRowFirstColumn="0" w:lastRowLastColumn="0"/>
+            </w:pPr>
+            <w:r>
+              <w:t>bt709_std</w:t>
+            </w:r>
+          </w:p>
+          <w:p>
+            <w:pPr>
+              <w:cnfStyle w:val="000000100000" w:firstRow="0" w:lastRow="0" w:firstColumn="0" w:lastColumn="0" w:oddVBand="0" w:evenVBand="0" w:oddHBand="1" w:evenHBand="0" w:firstRowFirstColumn="0" w:firstRowLastColumn="0" w:lastRowFirstColumn="0" w:lastRowLastColumn="0"/>
+            </w:pPr>
+            <w:r>
+              <w:t>bt.709_std</w:t>
+            </w:r>
+          </w:p>
+          <w:p>
+            <w:pPr>
+              <w:cnfStyle w:val="000000100000" w:firstRow="0" w:lastRow="0" w:firstColumn="0" w:lastColumn="0" w:oddVBand="0" w:evenVBand="0" w:oddHBand="1" w:evenHBand="0" w:firstRowFirstColumn="0" w:firstRowLastColumn="0" w:lastRowFirstColumn="0" w:lastRowLastColumn="0"/>
+            </w:pPr>
+            <w:r>
+              <w:t>itu_bt709_std</w:t>
+            </w:r>
+          </w:p>
+          <w:p>
+            <w:pPr>
+              <w:cnfStyle w:val="000000100000" w:firstRow="0" w:lastRow="0" w:firstColumn="0" w:lastColumn="0" w:oddVBand="0" w:evenVBand="0" w:oddHBand="1" w:evenHBand="0" w:firstRowFirstColumn="0" w:firstRowLastColumn="0" w:lastRowFirstColumn="0" w:lastRowLastColumn="0"/>
+            </w:pPr>
+            <w:r>
+              <w:t>itu_bt.709_std</w:t>
+            </w:r>
+          </w:p>
+          <w:p>
+            <w:pPr>
+              <w:cnfStyle w:val="000000100000" w:firstRow="0" w:lastRow="0" w:firstColumn="0" w:lastColumn="0" w:oddVBand="0" w:evenVBand="0" w:oddHBand="1" w:evenHBand="0" w:firstRowFirstColumn="0" w:firstRowLastColumn="0" w:lastRowFirstColumn="0" w:lastRowLastColumn="0"/>
+            </w:pPr>
+            <w:r>
+              <w:t>rec709_standard</w:t>
+            </w:r>
+          </w:p>
+          <w:p>
+            <w:pPr>
+              <w:cnfStyle w:val="000000100000" w:firstRow="0" w:lastRow="0" w:firstColumn="0" w:lastColumn="0" w:oddVBand="0" w:evenVBand="0" w:oddHBand="1" w:evenHBand="0" w:firstRowFirstColumn="0" w:firstRowLastColumn="0" w:lastRowFirstColumn="0" w:lastRowLastColumn="0"/>
+            </w:pPr>
+            <w:r>
+              <w:t>rec.709_standard</w:t>
+            </w:r>
+          </w:p>
+          <w:p>
+            <w:pPr>
+              <w:cnfStyle w:val="000000100000" w:firstRow="0" w:lastRow="0" w:firstColumn="0" w:lastColumn="0" w:oddVBand="0" w:evenVBand="0" w:oddHBand="1" w:evenHBand="0" w:firstRowFirstColumn="0" w:firstRowLastColumn="0" w:lastRowFirstColumn="0" w:lastRowLastColumn="0"/>
+            </w:pPr>
+            <w:r>
+              <w:t>bt709_standard</w:t>
+            </w:r>
+          </w:p>
+          <w:p>
+            <w:pPr>
+              <w:cnfStyle w:val="000000100000" w:firstRow="0" w:lastRow="0" w:firstColumn="0" w:lastColumn="0" w:oddVBand="0" w:evenVBand="0" w:oddHBand="1" w:evenHBand="0" w:firstRowFirstColumn="0" w:firstRowLastColumn="0" w:lastRowFirstColumn="0" w:lastRowLastColumn="0"/>
+            </w:pPr>
+            <w:r>
+              <w:t>bt.709_standard</w:t>
+            </w:r>
+          </w:p>
+          <w:p>
+            <w:pPr>
+              <w:cnfStyle w:val="000000100000" w:firstRow="0" w:lastRow="0" w:firstColumn="0" w:lastColumn="0" w:oddVBand="0" w:evenVBand="0" w:oddHBand="1" w:evenHBand="0" w:firstRowFirstColumn="0" w:firstRowLastColumn="0" w:lastRowFirstColumn="0" w:lastRowLastColumn="0"/>
+            </w:pPr>
+            <w:r>
+              <w:t>itu_bt709_standard</w:t>
+            </w:r>
+          </w:p>
+          <w:p>
+            <w:pPr>
+              <w:cnfStyle w:val="000000100000" w:firstRow="0" w:lastRow="0" w:firstColumn="0" w:lastColumn="0" w:oddVBand="0" w:evenVBand="0" w:oddHBand="1" w:evenHBand="0" w:firstRowFirstColumn="0" w:firstRowLastColumn="0" w:lastRowFirstColumn="0" w:lastRowLastColumn="0"/>
+            </w:pPr>
+            <w:r>
+              <w:t>itu_bt.709_standard</w:t>
+            </w:r>
+          </w:p>
+        </w:tc>
+        <w:tc>
+          <w:tcPr>
+            <w:tcW w:w="2682" w:type="dxa"/>
+          </w:tcPr>
+          <w:p>
+            <w:pPr>
+              <w:cnfStyle w:val="000000100000" w:firstRow="0" w:lastRow="0" w:firstColumn="0" w:lastColumn="0" w:oddVBand="0" w:evenVBand="0" w:oddHBand="1" w:evenHBand="0" w:firstRowFirstColumn="0" w:firstRowLastColumn="0" w:lastRowFirstColumn="0" w:lastRowLastColumn="0"/>
+            </w:pPr>
+            <w:r>
+              <w:t xml:space="preserve">Sets the source colorspace profile to the standard </w:t>
+            </w:r>
+            <w:r>
+              <w:t>ITU-R Recommendation BT.709-5</w:t>
+            </w:r>
+            <w:r>
+              <w:t>.</w:t>
+            </w:r>
+          </w:p>
+        </w:tc>
+      </w:tr>
+      <w:tr>
+        <w:tc>
+          <w:tcPr>
+            <w:cnfStyle w:val="001000000000" w:firstRow="0" w:lastRow="0" w:firstColumn="1" w:lastColumn="0" w:oddVBand="0" w:evenVBand="0" w:oddHBand="0" w:evenHBand="0" w:firstRowFirstColumn="0" w:firstRowLastColumn="0" w:lastRowFirstColumn="0" w:lastRowLastColumn="0"/>
+            <w:tcW w:w="3938" w:type="dxa"/>
+            <w:vMerge/>
+          </w:tcPr>
+          <w:p/>
+        </w:tc>
+        <w:tc>
+          <w:tcPr>
+            <w:tcW w:w="2730" w:type="dxa"/>
+          </w:tcPr>
+          <w:p>
+            <w:pPr>
+              <w:cnfStyle w:val="000000000000" w:firstRow="0" w:lastRow="0" w:firstColumn="0" w:lastColumn="0" w:oddVBand="0" w:evenVBand="0" w:oddHBand="0" w:evenHBand="0" w:firstRowFirstColumn="0" w:firstRowLastColumn="0" w:lastRowFirstColumn="0" w:lastRowLastColumn="0"/>
+            </w:pPr>
+            <w:r>
+              <w:t>a</w:t>
+            </w:r>
+            <w:r>
+              <w:t>dobe</w:t>
+            </w:r>
+          </w:p>
+          <w:p>
+            <w:pPr>
+              <w:cnfStyle w:val="000000000000" w:firstRow="0" w:lastRow="0" w:firstColumn="0" w:lastColumn="0" w:oddVBand="0" w:evenVBand="0" w:oddHBand="0" w:evenHBand="0" w:firstRowFirstColumn="0" w:firstRowLastColumn="0" w:lastRowFirstColumn="0" w:lastRowLastColumn="0"/>
+            </w:pPr>
+            <w:r>
+              <w:t>a</w:t>
+            </w:r>
+            <w:r>
+              <w:t>dobergb</w:t>
+            </w:r>
+          </w:p>
+          <w:p>
+            <w:pPr>
+              <w:cnfStyle w:val="000000000000" w:firstRow="0" w:lastRow="0" w:firstColumn="0" w:lastColumn="0" w:oddVBand="0" w:evenVBand="0" w:oddHBand="0" w:evenHBand="0" w:firstRowFirstColumn="0" w:firstRowLastColumn="0" w:lastRowFirstColumn="0" w:lastRowLastColumn="0"/>
+            </w:pPr>
+            <w:r>
+              <w:t>adobe_rgb</w:t>
+            </w:r>
+          </w:p>
+        </w:tc>
+        <w:tc>
+          <w:tcPr>
+            <w:tcW w:w="2682" w:type="dxa"/>
+          </w:tcPr>
+          <w:p>
+            <w:pPr>
+              <w:cnfStyle w:val="000000000000" w:firstRow="0" w:lastRow="0" w:firstColumn="0" w:lastColumn="0" w:oddVBand="0" w:evenVBand="0" w:oddHBand="0" w:evenHBand="0" w:firstRowFirstColumn="0" w:firstRowLastColumn="0" w:lastRowFirstColumn="0" w:lastRowLastColumn="0"/>
+            </w:pPr>
+            <w:r>
+              <w:t xml:space="preserve">Sets the source colorspace profile to </w:t>
+            </w:r>
+            <w:r>
+              <w:t xml:space="preserve">Adobe RGB (1998) </w:t>
+            </w:r>
+            <w:r>
+              <w:lastRenderedPageBreak/>
+              <w:t>Color Image Encoding Version 2005-05</w:t>
+            </w:r>
+            <w:r>
+              <w:t>.</w:t>
+            </w:r>
+          </w:p>
+        </w:tc>
+      </w:tr>
+      <w:tr>
+        <w:trPr>
+          <w:cnfStyle w:val="000000100000" w:firstRow="0" w:lastRow="0" w:firstColumn="0" w:lastColumn="0" w:oddVBand="0" w:evenVBand="0" w:oddHBand="1" w:evenHBand="0" w:firstRowFirstColumn="0" w:firstRowLastColumn="0" w:lastRowFirstColumn="0" w:lastRowLastColumn="0"/>
+        </w:trPr>
+        <w:tc>
+          <w:tcPr>
+            <w:cnfStyle w:val="001000000000" w:firstRow="0" w:lastRow="0" w:firstColumn="1" w:lastColumn="0" w:oddVBand="0" w:evenVBand="0" w:oddHBand="0" w:evenHBand="0" w:firstRowFirstColumn="0" w:firstRowLastColumn="0" w:lastRowFirstColumn="0" w:lastRowLastColumn="0"/>
+            <w:tcW w:w="3938" w:type="dxa"/>
+            <w:vMerge/>
+          </w:tcPr>
+          <w:p/>
+        </w:tc>
+        <w:tc>
+          <w:tcPr>
+            <w:tcW w:w="2730" w:type="dxa"/>
+          </w:tcPr>
+          <w:p>
+            <w:pPr>
+              <w:cnfStyle w:val="000000100000" w:firstRow="0" w:lastRow="0" w:firstColumn="0" w:lastColumn="0" w:oddVBand="0" w:evenVBand="0" w:oddHBand="1" w:evenHBand="0" w:firstRowFirstColumn="0" w:firstRowLastColumn="0" w:lastRowFirstColumn="0" w:lastRowLastColumn="0"/>
+            </w:pPr>
+            <w:r>
+              <w:t>bt2020</w:t>
+            </w:r>
+          </w:p>
+          <w:p>
+            <w:pPr>
+              <w:cnfStyle w:val="000000100000" w:firstRow="0" w:lastRow="0" w:firstColumn="0" w:lastColumn="0" w:oddVBand="0" w:evenVBand="0" w:oddHBand="1" w:evenHBand="0" w:firstRowFirstColumn="0" w:firstRowLastColumn="0" w:lastRowFirstColumn="0" w:lastRowLastColumn="0"/>
+            </w:pPr>
+            <w:r>
+              <w:t>bt.2020</w:t>
+            </w:r>
+          </w:p>
+          <w:p>
+            <w:pPr>
+              <w:cnfStyle w:val="000000100000" w:firstRow="0" w:lastRow="0" w:firstColumn="0" w:lastColumn="0" w:oddVBand="0" w:evenVBand="0" w:oddHBand="1" w:evenHBand="0" w:firstRowFirstColumn="0" w:firstRowLastColumn="0" w:lastRowFirstColumn="0" w:lastRowLastColumn="0"/>
+            </w:pPr>
+            <w:r>
+              <w:t>itu_bt2020</w:t>
+            </w:r>
+          </w:p>
+          <w:p>
+            <w:pPr>
+              <w:cnfStyle w:val="000000100000" w:firstRow="0" w:lastRow="0" w:firstColumn="0" w:lastColumn="0" w:oddVBand="0" w:evenVBand="0" w:oddHBand="1" w:evenHBand="0" w:firstRowFirstColumn="0" w:firstRowLastColumn="0" w:lastRowFirstColumn="0" w:lastRowLastColumn="0"/>
+            </w:pPr>
+            <w:r>
+              <w:t>itu_bt.2020</w:t>
+            </w:r>
+          </w:p>
+        </w:tc>
+        <w:tc>
+          <w:tcPr>
+            <w:tcW w:w="2682" w:type="dxa"/>
+          </w:tcPr>
+          <w:p>
+            <w:pPr>
+              <w:cnfStyle w:val="000000100000" w:firstRow="0" w:lastRow="0" w:firstColumn="0" w:lastColumn="0" w:oddVBand="0" w:evenVBand="0" w:oddHBand="1" w:evenHBand="0" w:firstRowFirstColumn="0" w:firstRowLastColumn="0" w:lastRowFirstColumn="0" w:lastRowLastColumn="0"/>
+            </w:pPr>
+            <w:r>
+              <w:t xml:space="preserve">Sets the source colorspace profile to an accurate no-gap </w:t>
+            </w:r>
+            <w:r>
+              <w:t>ITU-R Recommendation BT.2020</w:t>
+            </w:r>
+            <w:r>
+              <w:t>.</w:t>
+            </w:r>
+          </w:p>
+        </w:tc>
+      </w:tr>
+      <w:tr>
+        <w:tc>
+          <w:tcPr>
+            <w:cnfStyle w:val="001000000000" w:firstRow="0" w:lastRow="0" w:firstColumn="1" w:lastColumn="0" w:oddVBand="0" w:evenVBand="0" w:oddHBand="0" w:evenHBand="0" w:firstRowFirstColumn="0" w:firstRowLastColumn="0" w:lastRowFirstColumn="0" w:lastRowLastColumn="0"/>
+            <w:tcW w:w="3938" w:type="dxa"/>
+            <w:vMerge/>
+          </w:tcPr>
+          <w:p/>
+        </w:tc>
+        <w:tc>
+          <w:tcPr>
+            <w:tcW w:w="2730" w:type="dxa"/>
+          </w:tcPr>
+          <w:p>
+            <w:pPr>
+              <w:cnfStyle w:val="000000000000" w:firstRow="0" w:lastRow="0" w:firstColumn="0" w:lastColumn="0" w:oddVBand="0" w:evenVBand="0" w:oddHBand="0" w:evenHBand="0" w:firstRowFirstColumn="0" w:firstRowLastColumn="0" w:lastRowFirstColumn="0" w:lastRowLastColumn="0"/>
+            </w:pPr>
+            <w:r>
+              <w:t>bt2020_std</w:t>
+            </w:r>
+          </w:p>
+          <w:p>
+            <w:pPr>
+              <w:cnfStyle w:val="000000000000" w:firstRow="0" w:lastRow="0" w:firstColumn="0" w:lastColumn="0" w:oddVBand="0" w:evenVBand="0" w:oddHBand="0" w:evenHBand="0" w:firstRowFirstColumn="0" w:firstRowLastColumn="0" w:lastRowFirstColumn="0" w:lastRowLastColumn="0"/>
+            </w:pPr>
+            <w:r>
+              <w:t>bt.2020_std</w:t>
+            </w:r>
+          </w:p>
+          <w:p>
+            <w:pPr>
+              <w:cnfStyle w:val="000000000000" w:firstRow="0" w:lastRow="0" w:firstColumn="0" w:lastColumn="0" w:oddVBand="0" w:evenVBand="0" w:oddHBand="0" w:evenHBand="0" w:firstRowFirstColumn="0" w:firstRowLastColumn="0" w:lastRowFirstColumn="0" w:lastRowLastColumn="0"/>
+            </w:pPr>
+            <w:r>
+              <w:t>itu_bt2020_std</w:t>
+            </w:r>
+          </w:p>
+          <w:p>
+            <w:pPr>
+              <w:cnfStyle w:val="000000000000" w:firstRow="0" w:lastRow="0" w:firstColumn="0" w:lastColumn="0" w:oddVBand="0" w:evenVBand="0" w:oddHBand="0" w:evenHBand="0" w:firstRowFirstColumn="0" w:firstRowLastColumn="0" w:lastRowFirstColumn="0" w:lastRowLastColumn="0"/>
+            </w:pPr>
+            <w:r>
+              <w:t>itu_bt.2020_std</w:t>
+            </w:r>
+          </w:p>
+          <w:p>
+            <w:pPr>
+              <w:cnfStyle w:val="000000000000" w:firstRow="0" w:lastRow="0" w:firstColumn="0" w:lastColumn="0" w:oddVBand="0" w:evenVBand="0" w:oddHBand="0" w:evenHBand="0" w:firstRowFirstColumn="0" w:firstRowLastColumn="0" w:lastRowFirstColumn="0" w:lastRowLastColumn="0"/>
+            </w:pPr>
+            <w:r>
+              <w:t>bt2020_standard</w:t>
+            </w:r>
+          </w:p>
+          <w:p>
+            <w:pPr>
+              <w:cnfStyle w:val="000000000000" w:firstRow="0" w:lastRow="0" w:firstColumn="0" w:lastColumn="0" w:oddVBand="0" w:evenVBand="0" w:oddHBand="0" w:evenHBand="0" w:firstRowFirstColumn="0" w:firstRowLastColumn="0" w:lastRowFirstColumn="0" w:lastRowLastColumn="0"/>
+            </w:pPr>
+            <w:r>
+              <w:t>bt.2020_standard</w:t>
+            </w:r>
+          </w:p>
+          <w:p>
+            <w:pPr>
+              <w:cnfStyle w:val="000000000000" w:firstRow="0" w:lastRow="0" w:firstColumn="0" w:lastColumn="0" w:oddVBand="0" w:evenVBand="0" w:oddHBand="0" w:evenHBand="0" w:firstRowFirstColumn="0" w:firstRowLastColumn="0" w:lastRowFirstColumn="0" w:lastRowLastColumn="0"/>
+            </w:pPr>
+            <w:r>
+              <w:t>itu_bt2020_standard</w:t>
+            </w:r>
+          </w:p>
+          <w:p>
+            <w:pPr>
+              <w:cnfStyle w:val="000000000000" w:firstRow="0" w:lastRow="0" w:firstColumn="0" w:lastColumn="0" w:oddVBand="0" w:evenVBand="0" w:oddHBand="0" w:evenHBand="0" w:firstRowFirstColumn="0" w:firstRowLastColumn="0" w:lastRowFirstColumn="0" w:lastRowLastColumn="0"/>
+            </w:pPr>
+            <w:r>
+              <w:t>itu_bt.2020_standard</w:t>
+            </w:r>
+          </w:p>
+        </w:tc>
+        <w:tc>
+          <w:tcPr>
+            <w:tcW w:w="2682" w:type="dxa"/>
+          </w:tcPr>
+          <w:p>
+            <w:pPr>
+              <w:cnfStyle w:val="000000000000" w:firstRow="0" w:lastRow="0" w:firstColumn="0" w:lastColumn="0" w:oddVBand="0" w:evenVBand="0" w:oddHBand="0" w:evenHBand="0" w:firstRowFirstColumn="0" w:firstRowLastColumn="0" w:lastRowFirstColumn="0" w:lastRowLastColumn="0"/>
+            </w:pPr>
+            <w:r>
+              <w:t xml:space="preserve">Sets the source colorspace profile to the standard </w:t>
+            </w:r>
+            <w:r>
+              <w:t>ITU-R Recommendation BT.2020</w:t>
+            </w:r>
+            <w:r>
+              <w:t>.</w:t>
+            </w:r>
+          </w:p>
+        </w:tc>
+      </w:tr>
+      <w:tr>
+        <w:trPr>
+          <w:cnfStyle w:val="000000100000" w:firstRow="0" w:lastRow="0" w:firstColumn="0" w:lastColumn="0" w:oddVBand="0" w:evenVBand="0" w:oddHBand="1" w:evenHBand="0" w:firstRowFirstColumn="0" w:firstRowLastColumn="0" w:lastRowFirstColumn="0" w:lastRowLastColumn="0"/>
+        </w:trPr>
+        <w:tc>
+          <w:tcPr>
+            <w:cnfStyle w:val="001000000000" w:firstRow="0" w:lastRow="0" w:firstColumn="1" w:lastColumn="0" w:oddVBand="0" w:evenVBand="0" w:oddHBand="0" w:evenHBand="0" w:firstRowFirstColumn="0" w:firstRowLastColumn="0" w:lastRowFirstColumn="0" w:lastRowLastColumn="0"/>
+            <w:tcW w:w="3938" w:type="dxa"/>
+            <w:vMerge/>
+          </w:tcPr>
+          <w:p/>
+        </w:tc>
+        <w:tc>
+          <w:tcPr>
+            <w:tcW w:w="2730" w:type="dxa"/>
+          </w:tcPr>
+          <w:p>
+            <w:pPr>
+              <w:cnfStyle w:val="000000100000" w:firstRow="0" w:lastRow="0" w:firstColumn="0" w:lastColumn="0" w:oddVBand="0" w:evenVBand="0" w:oddHBand="1" w:evenHBand="0" w:firstRowFirstColumn="0" w:firstRowLastColumn="0" w:lastRowFirstColumn="0" w:lastRowLastColumn="0"/>
+            </w:pPr>
+            <w:r>
+              <w:t>dcip3</w:t>
+            </w:r>
+          </w:p>
+          <w:p>
+            <w:pPr>
+              <w:cnfStyle w:val="000000100000" w:firstRow="0" w:lastRow="0" w:firstColumn="0" w:lastColumn="0" w:oddVBand="0" w:evenVBand="0" w:oddHBand="1" w:evenHBand="0" w:firstRowFirstColumn="0" w:firstRowLastColumn="0" w:lastRowFirstColumn="0" w:lastRowLastColumn="0"/>
+            </w:pPr>
+            <w:r>
+              <w:t>dci-p3</w:t>
+            </w:r>
+          </w:p>
+          <w:p>
+            <w:pPr>
+              <w:cnfStyle w:val="000000100000" w:firstRow="0" w:lastRow="0" w:firstColumn="0" w:lastColumn="0" w:oddVBand="0" w:evenVBand="0" w:oddHBand="1" w:evenHBand="0" w:firstRowFirstColumn="0" w:firstRowLastColumn="0" w:lastRowFirstColumn="0" w:lastRowLastColumn="0"/>
+            </w:pPr>
+            <w:r>
+              <w:t>dci_p3</w:t>
+            </w:r>
+          </w:p>
+        </w:tc>
+        <w:tc>
+          <w:tcPr>
+            <w:tcW w:w="2682" w:type="dxa"/>
+          </w:tcPr>
+          <w:p>
+            <w:pPr>
+              <w:cnfStyle w:val="000000100000" w:firstRow="0" w:lastRow="0" w:firstColumn="0" w:lastColumn="0" w:oddVBand="0" w:evenVBand="0" w:oddHBand="1" w:evenHBand="0" w:firstRowFirstColumn="0" w:firstRowLastColumn="0" w:lastRowFirstColumn="0" w:lastRowLastColumn="0"/>
+            </w:pPr>
+            <w:r>
+              <w:t xml:space="preserve">Sets the source colorspace profile to </w:t>
+            </w:r>
+            <w:r>
+              <w:t>SMPTE RP 431-2:2011</w:t>
+            </w:r>
+            <w:r>
+              <w:t>.</w:t>
+            </w:r>
+          </w:p>
+        </w:tc>
+      </w:tr>
+      <w:tr>
+        <w:trPr>
+          <w:trHeight w:val="602"/>
+        </w:trPr>
+        <w:tc>
+          <w:tcPr>
+            <w:cnfStyle w:val="001000000000" w:firstRow="0" w:lastRow="0" w:firstColumn="1" w:lastColumn="0" w:oddVBand="0" w:evenVBand="0" w:oddHBand="0" w:evenHBand="0" w:firstRowFirstColumn="0" w:firstRowLastColumn="0" w:lastRowFirstColumn="0" w:lastRowLastColumn="0"/>
+            <w:tcW w:w="3938" w:type="dxa"/>
+            <w:vMerge/>
+          </w:tcPr>
+          <w:p/>
+        </w:tc>
+        <w:tc>
+          <w:tcPr>
+            <w:tcW w:w="2730" w:type="dxa"/>
+          </w:tcPr>
+          <w:p>
+            <w:pPr>
+              <w:cnfStyle w:val="000000000000" w:firstRow="0" w:lastRow="0" w:firstColumn="0" w:lastColumn="0" w:oddVBand="0" w:evenVBand="0" w:oddHBand="0" w:evenHBand="0" w:firstRowFirstColumn="0" w:firstRowLastColumn="0" w:lastRowFirstColumn="0" w:lastRowLastColumn="0"/>
+            </w:pPr>
+            <w:r>
+              <w:t>smpte_240</w:t>
+            </w:r>
+          </w:p>
+          <w:p>
+            <w:pPr>
+              <w:cnfStyle w:val="000000000000" w:firstRow="0" w:lastRow="0" w:firstColumn="0" w:lastColumn="0" w:oddVBand="0" w:evenVBand="0" w:oddHBand="0" w:evenHBand="0" w:firstRowFirstColumn="0" w:firstRowLastColumn="0" w:lastRowFirstColumn="0" w:lastRowLastColumn="0"/>
+            </w:pPr>
+            <w:r>
+              <w:t>smpte_240m</w:t>
+            </w:r>
+          </w:p>
+          <w:p>
+            <w:pPr>
+              <w:cnfStyle w:val="000000000000" w:firstRow="0" w:lastRow="0" w:firstColumn="0" w:lastColumn="0" w:oddVBand="0" w:evenVBand="0" w:oddHBand="0" w:evenHBand="0" w:firstRowFirstColumn="0" w:firstRowLastColumn="0" w:lastRowFirstColumn="0" w:lastRowLastColumn="0"/>
+            </w:pPr>
+            <w:r>
+              <w:t>240m</w:t>
+            </w:r>
+          </w:p>
+        </w:tc>
+        <w:tc>
+          <w:tcPr>
+            <w:tcW w:w="2682" w:type="dxa"/>
+          </w:tcPr>
+          <w:p>
+            <w:pPr>
+              <w:cnfStyle w:val="000000000000" w:firstRow="0" w:lastRow="0" w:firstColumn="0" w:lastColumn="0" w:oddVBand="0" w:evenVBand="0" w:oddHBand="0" w:evenHBand="0" w:firstRowFirstColumn="0" w:firstRowLastColumn="0" w:lastRowFirstColumn="0" w:lastRowLastColumn="0"/>
+            </w:pPr>
+            <w:r>
+              <w:t xml:space="preserve">Sets the source colorspace profile to an accurate no-gap </w:t>
+            </w:r>
+            <w:r>
+              <w:t>SMPTE 240M-1999</w:t>
+            </w:r>
+            <w:r>
+              <w:t>.</w:t>
+            </w:r>
+          </w:p>
+        </w:tc>
+      </w:tr>
+      <w:tr>
+        <w:trPr>
+          <w:cnfStyle w:val="000000100000" w:firstRow="0" w:lastRow="0" w:firstColumn="0" w:lastColumn="0" w:oddVBand="0" w:evenVBand="0" w:oddHBand="1" w:evenHBand="0" w:firstRowFirstColumn="0" w:firstRowLastColumn="0" w:lastRowFirstColumn="0" w:lastRowLastColumn="0"/>
+        </w:trPr>
+        <w:tc>
+          <w:tcPr>
+            <w:cnfStyle w:val="001000000000" w:firstRow="0" w:lastRow="0" w:firstColumn="1" w:lastColumn="0" w:oddVBand="0" w:evenVBand="0" w:oddHBand="0" w:evenHBand="0" w:firstRowFirstColumn="0" w:firstRowLastColumn="0" w:lastRowFirstColumn="0" w:lastRowLastColumn="0"/>
+            <w:tcW w:w="3938" w:type="dxa"/>
+            <w:vMerge/>
+          </w:tcPr>
+          <w:p/>
+        </w:tc>
+        <w:tc>
+          <w:tcPr>
+            <w:tcW w:w="2730" w:type="dxa"/>
+          </w:tcPr>
+          <w:p>
+            <w:pPr>
+              <w:cnfStyle w:val="000000100000" w:firstRow="0" w:lastRow="0" w:firstColumn="0" w:lastColumn="0" w:oddVBand="0" w:evenVBand="0" w:oddHBand="1" w:evenHBand="0" w:firstRowFirstColumn="0" w:firstRowLastColumn="0" w:lastRowFirstColumn="0" w:lastRowLastColumn="0"/>
+            </w:pPr>
+            <w:r>
+              <w:t>smpte_240_std</w:t>
+            </w:r>
+          </w:p>
+          <w:p>
+            <w:pPr>
+              <w:cnfStyle w:val="000000100000" w:firstRow="0" w:lastRow="0" w:firstColumn="0" w:lastColumn="0" w:oddVBand="0" w:evenVBand="0" w:oddHBand="1" w:evenHBand="0" w:firstRowFirstColumn="0" w:firstRowLastColumn="0" w:lastRowFirstColumn="0" w:lastRowLastColumn="0"/>
+            </w:pPr>
+            <w:r>
+              <w:t>smpte_240m_std</w:t>
+            </w:r>
+          </w:p>
+          <w:p>
+            <w:pPr>
+              <w:cnfStyle w:val="000000100000" w:firstRow="0" w:lastRow="0" w:firstColumn="0" w:lastColumn="0" w:oddVBand="0" w:evenVBand="0" w:oddHBand="1" w:evenHBand="0" w:firstRowFirstColumn="0" w:firstRowLastColumn="0" w:lastRowFirstColumn="0" w:lastRowLastColumn="0"/>
+            </w:pPr>
+            <w:r>
+              <w:t>240m_std</w:t>
+            </w:r>
+          </w:p>
+          <w:p>
+            <w:pPr>
+              <w:cnfStyle w:val="000000100000" w:firstRow="0" w:lastRow="0" w:firstColumn="0" w:lastColumn="0" w:oddVBand="0" w:evenVBand="0" w:oddHBand="1" w:evenHBand="0" w:firstRowFirstColumn="0" w:firstRowLastColumn="0" w:lastRowFirstColumn="0" w:lastRowLastColumn="0"/>
+            </w:pPr>
+            <w:r>
+              <w:t>smpte_240_standard</w:t>
+            </w:r>
+          </w:p>
+          <w:p>
+            <w:pPr>
+              <w:cnfStyle w:val="000000100000" w:firstRow="0" w:lastRow="0" w:firstColumn="0" w:lastColumn="0" w:oddVBand="0" w:evenVBand="0" w:oddHBand="1" w:evenHBand="0" w:firstRowFirstColumn="0" w:firstRowLastColumn="0" w:lastRowFirstColumn="0" w:lastRowLastColumn="0"/>
+            </w:pPr>
+            <w:r>
+              <w:t>smpte_240m_standard</w:t>
+            </w:r>
+          </w:p>
+          <w:p>
+            <w:pPr>
+              <w:cnfStyle w:val="000000100000" w:firstRow="0" w:lastRow="0" w:firstColumn="0" w:lastColumn="0" w:oddVBand="0" w:evenVBand="0" w:oddHBand="1" w:evenHBand="0" w:firstRowFirstColumn="0" w:firstRowLastColumn="0" w:lastRowFirstColumn="0" w:lastRowLastColumn="0"/>
+            </w:pPr>
+            <w:r>
+              <w:t>240m_standard</w:t>
+            </w:r>
+          </w:p>
+        </w:tc>
+        <w:tc>
+          <w:tcPr>
+            <w:tcW w:w="2682" w:type="dxa"/>
+          </w:tcPr>
+          <w:p>
+            <w:pPr>
+              <w:cnfStyle w:val="000000100000" w:firstRow="0" w:lastRow="0" w:firstColumn="0" w:lastColumn="0" w:oddVBand="0" w:evenVBand="0" w:oddHBand="1" w:evenHBand="0" w:firstRowFirstColumn="0" w:firstRowLastColumn="0" w:lastRowFirstColumn="0" w:lastRowLastColumn="0"/>
+            </w:pPr>
+            <w:r>
+              <w:t xml:space="preserve">Sets the source colorspace profile to the standard </w:t>
+            </w:r>
+            <w:r>
+              <w:t>SMPTE 240M-1999</w:t>
+            </w:r>
+            <w:r>
+              <w:t>.</w:t>
+            </w:r>
+          </w:p>
+        </w:tc>
+      </w:tr>
+      <w:tr>
+        <w:tc>
+          <w:tcPr>
+            <w:cnfStyle w:val="001000000000" w:firstRow="0" w:lastRow="0" w:firstColumn="1" w:lastColumn="0" w:oddVBand="0" w:evenVBand="0" w:oddHBand="0" w:evenHBand="0" w:firstRowFirstColumn="0" w:firstRowLastColumn="0" w:lastRowFirstColumn="0" w:lastRowLastColumn="0"/>
+            <w:tcW w:w="3938" w:type="dxa"/>
+            <w:vMerge/>
+          </w:tcPr>
+          <w:p/>
+        </w:tc>
+        <w:tc>
+          <w:tcPr>
+            <w:tcW w:w="2730" w:type="dxa"/>
+          </w:tcPr>
+          <w:p>
+            <w:pPr>
+              <w:cnfStyle w:val="000000000000" w:firstRow="0" w:lastRow="0" w:firstColumn="0" w:lastColumn="0" w:oddVBand="0" w:evenVBand="0" w:oddHBand="0" w:evenHBand="0" w:firstRowFirstColumn="0" w:firstRowLastColumn="0" w:lastRowFirstColumn="0" w:lastRowLastColumn="0"/>
+            </w:pPr>
+            <w:r>
+              <w:t>ntsc_1953</w:t>
+            </w:r>
+          </w:p>
+          <w:p>
+            <w:pPr>
+              <w:cnfStyle w:val="000000000000" w:firstRow="0" w:lastRow="0" w:firstColumn="0" w:lastColumn="0" w:oddVBand="0" w:evenVBand="0" w:oddHBand="0" w:evenHBand="0" w:firstRowFirstColumn="0" w:firstRowLastColumn="0" w:lastRowFirstColumn="0" w:lastRowLastColumn="0"/>
+            </w:pPr>
+            <w:r>
+              <w:t>ntsc1953</w:t>
+            </w:r>
+          </w:p>
+        </w:tc>
+        <w:tc>
+          <w:tcPr>
+            <w:tcW w:w="2682" w:type="dxa"/>
+          </w:tcPr>
+          <w:p>
+            <w:pPr>
+              <w:cnfStyle w:val="000000000000" w:firstRow="0" w:lastRow="0" w:firstColumn="0" w:lastColumn="0" w:oddVBand="0" w:evenVBand="0" w:oddHBand="0" w:evenHBand="0" w:firstRowFirstColumn="0" w:firstRowLastColumn="0" w:lastRowFirstColumn="0" w:lastRowLastColumn="0"/>
+            </w:pPr>
+            <w:r>
+              <w:t xml:space="preserve">Sets the source colorspace profile to an accurate no-gap </w:t>
+            </w:r>
+            <w:r>
+              <w:t>NTSC 1953</w:t>
+            </w:r>
+            <w:r>
+              <w:t>.</w:t>
+            </w:r>
+          </w:p>
+        </w:tc>
+      </w:tr>
+      <w:tr>
+        <w:trPr>
+          <w:cnfStyle w:val="000000100000" w:firstRow="0" w:lastRow="0" w:firstColumn="0" w:lastColumn="0" w:oddVBand="0" w:evenVBand="0" w:oddHBand="1" w:evenHBand="0" w:firstRowFirstColumn="0" w:firstRowLastColumn="0" w:lastRowFirstColumn="0" w:lastRowLastColumn="0"/>
+        </w:trPr>
+        <w:tc>
+          <w:tcPr>
+            <w:cnfStyle w:val="001000000000" w:firstRow="0" w:lastRow="0" w:firstColumn="1" w:lastColumn="0" w:oddVBand="0" w:evenVBand="0" w:oddHBand="0" w:evenHBand="0" w:firstRowFirstColumn="0" w:firstRowLastColumn="0" w:lastRowFirstColumn="0" w:lastRowLastColumn="0"/>
+            <w:tcW w:w="3938" w:type="dxa"/>
+            <w:vMerge/>
+          </w:tcPr>
+          <w:p/>
+        </w:tc>
+        <w:tc>
+          <w:tcPr>
+            <w:tcW w:w="2730" w:type="dxa"/>
+          </w:tcPr>
+          <w:p>
+            <w:pPr>
+              <w:cnfStyle w:val="000000100000" w:firstRow="0" w:lastRow="0" w:firstColumn="0" w:lastColumn="0" w:oddVBand="0" w:evenVBand="0" w:oddHBand="1" w:evenHBand="0" w:firstRowFirstColumn="0" w:firstRowLastColumn="0" w:lastRowFirstColumn="0" w:lastRowLastColumn="0"/>
+            </w:pPr>
+            <w:r>
+              <w:t>ntsc_1953_std</w:t>
+            </w:r>
+          </w:p>
+          <w:p>
+            <w:pPr>
+              <w:cnfStyle w:val="000000100000" w:firstRow="0" w:lastRow="0" w:firstColumn="0" w:lastColumn="0" w:oddVBand="0" w:evenVBand="0" w:oddHBand="1" w:evenHBand="0" w:firstRowFirstColumn="0" w:firstRowLastColumn="0" w:lastRowFirstColumn="0" w:lastRowLastColumn="0"/>
+            </w:pPr>
+            <w:r>
+              <w:t>ntsc1953_std</w:t>
+            </w:r>
+          </w:p>
+          <w:p>
+            <w:pPr>
+              <w:cnfStyle w:val="000000100000" w:firstRow="0" w:lastRow="0" w:firstColumn="0" w:lastColumn="0" w:oddVBand="0" w:evenVBand="0" w:oddHBand="1" w:evenHBand="0" w:firstRowFirstColumn="0" w:firstRowLastColumn="0" w:lastRowFirstColumn="0" w:lastRowLastColumn="0"/>
+            </w:pPr>
+            <w:r>
+              <w:t>ntsc_1953_standard</w:t>
+            </w:r>
+          </w:p>
+          <w:p>
+            <w:pPr>
+              <w:cnfStyle w:val="000000100000" w:firstRow="0" w:lastRow="0" w:firstColumn="0" w:lastColumn="0" w:oddVBand="0" w:evenVBand="0" w:oddHBand="1" w:evenHBand="0" w:firstRowFirstColumn="0" w:firstRowLastColumn="0" w:lastRowFirstColumn="0" w:lastRowLastColumn="0"/>
+            </w:pPr>
+            <w:r>
+              <w:t>ntsc1953_standard</w:t>
+            </w:r>
+          </w:p>
+        </w:tc>
+        <w:tc>
+          <w:tcPr>
+            <w:tcW w:w="2682" w:type="dxa"/>
+          </w:tcPr>
+          <w:p>
+            <w:pPr>
+              <w:cnfStyle w:val="000000100000" w:firstRow="0" w:lastRow="0" w:firstColumn="0" w:lastColumn="0" w:oddVBand="0" w:evenVBand="0" w:oddHBand="1" w:evenHBand="0" w:firstRowFirstColumn="0" w:firstRowLastColumn="0" w:lastRowFirstColumn="0" w:lastRowLastColumn="0"/>
+            </w:pPr>
+            <w:r>
+              <w:t xml:space="preserve">Sets the source colorspace profile to the standard </w:t>
+            </w:r>
+            <w:r>
+              <w:t>NTSC 1953</w:t>
+            </w:r>
+            <w:r>
+              <w:t>.</w:t>
+            </w:r>
+          </w:p>
+        </w:tc>
+      </w:tr>
+      <w:tr>
+        <w:tc>
+          <w:tcPr>
+            <w:cnfStyle w:val="001000000000" w:firstRow="0" w:lastRow="0" w:firstColumn="1" w:lastColumn="0" w:oddVBand="0" w:evenVBand="0" w:oddHBand="0" w:evenHBand="0" w:firstRowFirstColumn="0" w:firstRowLastColumn="0" w:lastRowFirstColumn="0" w:lastRowLastColumn="0"/>
+            <w:tcW w:w="3938" w:type="dxa"/>
+            <w:vMerge/>
+          </w:tcPr>
+          <w:p/>
+        </w:tc>
+        <w:tc>
+          <w:tcPr>
+            <w:tcW w:w="2730" w:type="dxa"/>
+          </w:tcPr>
+          <w:p>
+            <w:pPr>
+              <w:cnfStyle w:val="000000000000" w:firstRow="0" w:lastRow="0" w:firstColumn="0" w:lastColumn="0" w:oddVBand="0" w:evenVBand="0" w:oddHBand="0" w:evenHBand="0" w:firstRowFirstColumn="0" w:firstRowLastColumn="0" w:lastRowFirstColumn="0" w:lastRowLastColumn="0"/>
+            </w:pPr>
+            <w:r>
+              <w:t>tech_3213</w:t>
+            </w:r>
+          </w:p>
+          <w:p>
+            <w:pPr>
+              <w:cnfStyle w:val="000000000000" w:firstRow="0" w:lastRow="0" w:firstColumn="0" w:lastColumn="0" w:oddVBand="0" w:evenVBand="0" w:oddHBand="0" w:evenHBand="0" w:firstRowFirstColumn="0" w:firstRowLastColumn="0" w:lastRowFirstColumn="0" w:lastRowLastColumn="0"/>
+            </w:pPr>
+            <w:r>
+              <w:t>tech3213</w:t>
+            </w:r>
+          </w:p>
+        </w:tc>
+        <w:tc>
+          <w:tcPr>
+            <w:tcW w:w="2682" w:type="dxa"/>
+          </w:tcPr>
+          <w:p>
+            <w:pPr>
+              <w:cnfStyle w:val="000000000000" w:firstRow="0" w:lastRow="0" w:firstColumn="0" w:lastColumn="0" w:oddVBand="0" w:evenVBand="0" w:oddHBand="0" w:evenHBand="0" w:firstRowFirstColumn="0" w:firstRowLastColumn="0" w:lastRowFirstColumn="0" w:lastRowLastColumn="0"/>
+            </w:pPr>
+            <w:r>
+              <w:t xml:space="preserve">Sets the source colorspace profile to an accurate no-gap </w:t>
+            </w:r>
+            <w:r>
+              <w:t>EBU Tech. 3213</w:t>
+            </w:r>
+            <w:r>
+              <w:t>.</w:t>
+            </w:r>
+          </w:p>
+        </w:tc>
+      </w:tr>
+      <w:tr>
+        <w:trPr>
+          <w:cnfStyle w:val="000000100000" w:firstRow="0" w:lastRow="0" w:firstColumn="0" w:lastColumn="0" w:oddVBand="0" w:evenVBand="0" w:oddHBand="1" w:evenHBand="0" w:firstRowFirstColumn="0" w:firstRowLastColumn="0" w:lastRowFirstColumn="0" w:lastRowLastColumn="0"/>
+        </w:trPr>
+        <w:tc>
+          <w:tcPr>
+            <w:cnfStyle w:val="001000000000" w:firstRow="0" w:lastRow="0" w:firstColumn="1" w:lastColumn="0" w:oddVBand="0" w:evenVBand="0" w:oddHBand="0" w:evenHBand="0" w:firstRowFirstColumn="0" w:firstRowLastColumn="0" w:lastRowFirstColumn="0" w:lastRowLastColumn="0"/>
+            <w:tcW w:w="3938" w:type="dxa"/>
+            <w:vMerge/>
+          </w:tcPr>
+          <w:p/>
+        </w:tc>
+        <w:tc>
+          <w:tcPr>
+            <w:tcW w:w="2730" w:type="dxa"/>
+          </w:tcPr>
+          <w:p>
+            <w:pPr>
+              <w:cnfStyle w:val="000000100000" w:firstRow="0" w:lastRow="0" w:firstColumn="0" w:lastColumn="0" w:oddVBand="0" w:evenVBand="0" w:oddHBand="1" w:evenHBand="0" w:firstRowFirstColumn="0" w:firstRowLastColumn="0" w:lastRowFirstColumn="0" w:lastRowLastColumn="0"/>
+            </w:pPr>
+            <w:r>
+              <w:t>tech_3213_std</w:t>
+            </w:r>
+          </w:p>
+          <w:p>
+            <w:pPr>
+              <w:cnfStyle w:val="000000100000" w:firstRow="0" w:lastRow="0" w:firstColumn="0" w:lastColumn="0" w:oddVBand="0" w:evenVBand="0" w:oddHBand="1" w:evenHBand="0" w:firstRowFirstColumn="0" w:firstRowLastColumn="0" w:lastRowFirstColumn="0" w:lastRowLastColumn="0"/>
+            </w:pPr>
+            <w:r>
+              <w:t>tech3213_std</w:t>
+            </w:r>
+          </w:p>
+          <w:p>
+            <w:pPr>
+              <w:cnfStyle w:val="000000100000" w:firstRow="0" w:lastRow="0" w:firstColumn="0" w:lastColumn="0" w:oddVBand="0" w:evenVBand="0" w:oddHBand="1" w:evenHBand="0" w:firstRowFirstColumn="0" w:firstRowLastColumn="0" w:lastRowFirstColumn="0" w:lastRowLastColumn="0"/>
+            </w:pPr>
+            <w:r>
+              <w:t>tech_3213_standard</w:t>
+            </w:r>
+          </w:p>
+          <w:p>
+            <w:pPr>
+              <w:cnfStyle w:val="000000100000" w:firstRow="0" w:lastRow="0" w:firstColumn="0" w:lastColumn="0" w:oddVBand="0" w:evenVBand="0" w:oddHBand="1" w:evenHBand="0" w:firstRowFirstColumn="0" w:firstRowLastColumn="0" w:lastRowFirstColumn="0" w:lastRowLastColumn="0"/>
+            </w:pPr>
+            <w:r>
+              <w:lastRenderedPageBreak/>
+              <w:t>tech3213_standard</w:t>
+            </w:r>
+          </w:p>
+        </w:tc>
+        <w:tc>
+          <w:tcPr>
+            <w:tcW w:w="2682" w:type="dxa"/>
+          </w:tcPr>
+          <w:p>
+            <w:pPr>
+              <w:cnfStyle w:val="000000100000" w:firstRow="0" w:lastRow="0" w:firstColumn="0" w:lastColumn="0" w:oddVBand="0" w:evenVBand="0" w:oddHBand="1" w:evenHBand="0" w:firstRowFirstColumn="0" w:firstRowLastColumn="0" w:lastRowFirstColumn="0" w:lastRowLastColumn="0"/>
+            </w:pPr>
+            <w:r>
+              <w:lastRenderedPageBreak/>
+              <w:t xml:space="preserve">Sets the source colorspace profile to </w:t>
+            </w:r>
+            <w:r>
+              <w:lastRenderedPageBreak/>
+              <w:t xml:space="preserve">the standard </w:t>
+            </w:r>
+            <w:r>
+              <w:t>EBU Tech. 3213</w:t>
+            </w:r>
+            <w:r>
+              <w:t>.</w:t>
+            </w:r>
+          </w:p>
+        </w:tc>
+      </w:tr>
+      <w:tr>
+        <w:tc>
+          <w:tcPr>
+            <w:cnfStyle w:val="001000000000" w:firstRow="0" w:lastRow="0" w:firstColumn="1" w:lastColumn="0" w:oddVBand="0" w:evenVBand="0" w:oddHBand="0" w:evenHBand="0" w:firstRowFirstColumn="0" w:firstRowLastColumn="0" w:lastRowFirstColumn="0" w:lastRowLastColumn="0"/>
+            <w:tcW w:w="3938" w:type="dxa"/>
+            <w:vMerge/>
+          </w:tcPr>
+          <w:p/>
+        </w:tc>
+        <w:tc>
+          <w:tcPr>
+            <w:tcW w:w="2730" w:type="dxa"/>
+          </w:tcPr>
+          <w:p>
+            <w:pPr>
+              <w:cnfStyle w:val="000000000000" w:firstRow="0" w:lastRow="0" w:firstColumn="0" w:lastColumn="0" w:oddVBand="0" w:evenVBand="0" w:oddHBand="0" w:evenHBand="0" w:firstRowFirstColumn="0" w:firstRowLastColumn="0" w:lastRowFirstColumn="0" w:lastRowLastColumn="0"/>
+            </w:pPr>
+            <w:r>
+              <w:t>displayp3</w:t>
+            </w:r>
+          </w:p>
+          <w:p>
+            <w:pPr>
+              <w:cnfStyle w:val="000000000000" w:firstRow="0" w:lastRow="0" w:firstColumn="0" w:lastColumn="0" w:oddVBand="0" w:evenVBand="0" w:oddHBand="0" w:evenHBand="0" w:firstRowFirstColumn="0" w:firstRowLastColumn="0" w:lastRowFirstColumn="0" w:lastRowLastColumn="0"/>
+            </w:pPr>
+            <w:r>
+              <w:t>display-p3</w:t>
+            </w:r>
+          </w:p>
+          <w:p>
+            <w:pPr>
+              <w:cnfStyle w:val="000000000000" w:firstRow="0" w:lastRow="0" w:firstColumn="0" w:lastColumn="0" w:oddVBand="0" w:evenVBand="0" w:oddHBand="0" w:evenHBand="0" w:firstRowFirstColumn="0" w:firstRowLastColumn="0" w:lastRowFirstColumn="0" w:lastRowLastColumn="0"/>
+            </w:pPr>
+            <w:r>
+              <w:t>display_p3</w:t>
+            </w:r>
+          </w:p>
+        </w:tc>
+        <w:tc>
+          <w:tcPr>
+            <w:tcW w:w="2682" w:type="dxa"/>
+          </w:tcPr>
+          <w:p>
+            <w:pPr>
+              <w:cnfStyle w:val="000000000000" w:firstRow="0" w:lastRow="0" w:firstColumn="0" w:lastColumn="0" w:oddVBand="0" w:evenVBand="0" w:oddHBand="0" w:evenHBand="0" w:firstRowFirstColumn="0" w:firstRowLastColumn="0" w:lastRowFirstColumn="0" w:lastRowLastColumn="0"/>
+            </w:pPr>
+            <w:r>
+              <w:t xml:space="preserve">Sets the source colorspace profile to an accurate no-gap </w:t>
+            </w:r>
+            <w:r>
+              <w:t>Display P3 Color Encoding (v 1.0)</w:t>
+            </w:r>
+            <w:r>
+              <w:t>.</w:t>
+            </w:r>
+          </w:p>
+        </w:tc>
+      </w:tr>
+      <w:tr>
+        <w:trPr>
+          <w:cnfStyle w:val="000000100000" w:firstRow="0" w:lastRow="0" w:firstColumn="0" w:lastColumn="0" w:oddVBand="0" w:evenVBand="0" w:oddHBand="1" w:evenHBand="0" w:firstRowFirstColumn="0" w:firstRowLastColumn="0" w:lastRowFirstColumn="0" w:lastRowLastColumn="0"/>
+        </w:trPr>
+        <w:tc>
+          <w:tcPr>
+            <w:cnfStyle w:val="001000000000" w:firstRow="0" w:lastRow="0" w:firstColumn="1" w:lastColumn="0" w:oddVBand="0" w:evenVBand="0" w:oddHBand="0" w:evenHBand="0" w:firstRowFirstColumn="0" w:firstRowLastColumn="0" w:lastRowFirstColumn="0" w:lastRowLastColumn="0"/>
+            <w:tcW w:w="3938" w:type="dxa"/>
+            <w:vMerge/>
+          </w:tcPr>
+          <w:p/>
+        </w:tc>
+        <w:tc>
+          <w:tcPr>
+            <w:tcW w:w="2730" w:type="dxa"/>
+          </w:tcPr>
+          <w:p>
+            <w:pPr>
+              <w:cnfStyle w:val="000000100000" w:firstRow="0" w:lastRow="0" w:firstColumn="0" w:lastColumn="0" w:oddVBand="0" w:evenVBand="0" w:oddHBand="1" w:evenHBand="0" w:firstRowFirstColumn="0" w:firstRowLastColumn="0" w:lastRowFirstColumn="0" w:lastRowLastColumn="0"/>
+            </w:pPr>
+            <w:r>
+              <w:t>displayp3_std</w:t>
+            </w:r>
+          </w:p>
+          <w:p>
+            <w:pPr>
+              <w:cnfStyle w:val="000000100000" w:firstRow="0" w:lastRow="0" w:firstColumn="0" w:lastColumn="0" w:oddVBand="0" w:evenVBand="0" w:oddHBand="1" w:evenHBand="0" w:firstRowFirstColumn="0" w:firstRowLastColumn="0" w:lastRowFirstColumn="0" w:lastRowLastColumn="0"/>
+            </w:pPr>
+            <w:r>
+              <w:t>display-p3_std</w:t>
+            </w:r>
+          </w:p>
+          <w:p>
+            <w:pPr>
+              <w:cnfStyle w:val="000000100000" w:firstRow="0" w:lastRow="0" w:firstColumn="0" w:lastColumn="0" w:oddVBand="0" w:evenVBand="0" w:oddHBand="1" w:evenHBand="0" w:firstRowFirstColumn="0" w:firstRowLastColumn="0" w:lastRowFirstColumn="0" w:lastRowLastColumn="0"/>
+            </w:pPr>
+            <w:r>
+              <w:t>display_p3_std</w:t>
+            </w:r>
+          </w:p>
+          <w:p>
+            <w:pPr>
+              <w:cnfStyle w:val="000000100000" w:firstRow="0" w:lastRow="0" w:firstColumn="0" w:lastColumn="0" w:oddVBand="0" w:evenVBand="0" w:oddHBand="1" w:evenHBand="0" w:firstRowFirstColumn="0" w:firstRowLastColumn="0" w:lastRowFirstColumn="0" w:lastRowLastColumn="0"/>
+            </w:pPr>
+            <w:r>
+              <w:t>displayp3_standard</w:t>
+            </w:r>
+          </w:p>
+          <w:p>
+            <w:pPr>
+              <w:cnfStyle w:val="000000100000" w:firstRow="0" w:lastRow="0" w:firstColumn="0" w:lastColumn="0" w:oddVBand="0" w:evenVBand="0" w:oddHBand="1" w:evenHBand="0" w:firstRowFirstColumn="0" w:firstRowLastColumn="0" w:lastRowFirstColumn="0" w:lastRowLastColumn="0"/>
+            </w:pPr>
+            <w:r>
+              <w:t>display-p3_standard</w:t>
+            </w:r>
+          </w:p>
+          <w:p>
+            <w:pPr>
+              <w:cnfStyle w:val="000000100000" w:firstRow="0" w:lastRow="0" w:firstColumn="0" w:lastColumn="0" w:oddVBand="0" w:evenVBand="0" w:oddHBand="1" w:evenHBand="0" w:firstRowFirstColumn="0" w:firstRowLastColumn="0" w:lastRowFirstColumn="0" w:lastRowLastColumn="0"/>
+            </w:pPr>
+            <w:r>
+              <w:t>display_p3_standard</w:t>
+            </w:r>
+          </w:p>
+        </w:tc>
+        <w:tc>
+          <w:tcPr>
+            <w:tcW w:w="2682" w:type="dxa"/>
+          </w:tcPr>
+          <w:p>
+            <w:pPr>
+              <w:cnfStyle w:val="000000100000" w:firstRow="0" w:lastRow="0" w:firstColumn="0" w:lastColumn="0" w:oddVBand="0" w:evenVBand="0" w:oddHBand="1" w:evenHBand="0" w:firstRowFirstColumn="0" w:firstRowLastColumn="0" w:lastRowFirstColumn="0" w:lastRowLastColumn="0"/>
+            </w:pPr>
+            <w:r>
+              <w:t xml:space="preserve">Sets the source colorspace profile to the standard </w:t>
+            </w:r>
+            <w:r>
+              <w:t>Display P3 Color Encoding (v 1.0)</w:t>
+            </w:r>
+            <w:r>
+              <w:t>.</w:t>
+            </w:r>
+          </w:p>
+        </w:tc>
+      </w:tr>
+      <w:tr>
+        <w:tc>
+          <w:tcPr>
+            <w:cnfStyle w:val="001000000000" w:firstRow="0" w:lastRow="0" w:firstColumn="1" w:lastColumn="0" w:oddVBand="0" w:evenVBand="0" w:oddHBand="0" w:evenHBand="0" w:firstRowFirstColumn="0" w:firstRowLastColumn="0" w:lastRowFirstColumn="0" w:lastRowLastColumn="0"/>
+            <w:tcW w:w="3938" w:type="dxa"/>
+            <w:vMerge/>
+          </w:tcPr>
+          <w:p/>
+        </w:tc>
+        <w:tc>
+          <w:tcPr>
+            <w:tcW w:w="2730" w:type="dxa"/>
+          </w:tcPr>
+          <w:p>
+            <w:pPr>
+              <w:cnfStyle w:val="000000000000" w:firstRow="0" w:lastRow="0" w:firstColumn="0" w:lastColumn="0" w:oddVBand="0" w:evenVBand="0" w:oddHBand="0" w:evenHBand="0" w:firstRowFirstColumn="0" w:firstRowLastColumn="0" w:lastRowFirstColumn="0" w:lastRowLastColumn="0"/>
+            </w:pPr>
+            <w:r>
+              <w:t>rec601</w:t>
+            </w:r>
+          </w:p>
+          <w:p>
+            <w:pPr>
+              <w:cnfStyle w:val="000000000000" w:firstRow="0" w:lastRow="0" w:firstColumn="0" w:lastColumn="0" w:oddVBand="0" w:evenVBand="0" w:oddHBand="0" w:evenHBand="0" w:firstRowFirstColumn="0" w:firstRowLastColumn="0" w:lastRowFirstColumn="0" w:lastRowLastColumn="0"/>
+            </w:pPr>
+            <w:r>
+              <w:t>rec.601</w:t>
+            </w:r>
+          </w:p>
+          <w:p>
+            <w:pPr>
+              <w:cnfStyle w:val="000000000000" w:firstRow="0" w:lastRow="0" w:firstColumn="0" w:lastColumn="0" w:oddVBand="0" w:evenVBand="0" w:oddHBand="0" w:evenHBand="0" w:firstRowFirstColumn="0" w:firstRowLastColumn="0" w:lastRowFirstColumn="0" w:lastRowLastColumn="0"/>
+            </w:pPr>
+            <w:r>
+              <w:t>bt601</w:t>
+            </w:r>
+          </w:p>
+          <w:p>
+            <w:pPr>
+              <w:cnfStyle w:val="000000000000" w:firstRow="0" w:lastRow="0" w:firstColumn="0" w:lastColumn="0" w:oddVBand="0" w:evenVBand="0" w:oddHBand="0" w:evenHBand="0" w:firstRowFirstColumn="0" w:firstRowLastColumn="0" w:lastRowFirstColumn="0" w:lastRowLastColumn="0"/>
+            </w:pPr>
+            <w:r>
+              <w:t>bt.601</w:t>
+            </w:r>
+          </w:p>
+          <w:p>
+            <w:pPr>
+              <w:cnfStyle w:val="000000000000" w:firstRow="0" w:lastRow="0" w:firstColumn="0" w:lastColumn="0" w:oddVBand="0" w:evenVBand="0" w:oddHBand="0" w:evenHBand="0" w:firstRowFirstColumn="0" w:firstRowLastColumn="0" w:lastRowFirstColumn="0" w:lastRowLastColumn="0"/>
+            </w:pPr>
+            <w:r>
+              <w:t>itu_bt601</w:t>
+            </w:r>
+          </w:p>
+          <w:p>
+            <w:pPr>
+              <w:cnfStyle w:val="000000000000" w:firstRow="0" w:lastRow="0" w:firstColumn="0" w:lastColumn="0" w:oddVBand="0" w:evenVBand="0" w:oddHBand="0" w:evenHBand="0" w:firstRowFirstColumn="0" w:firstRowLastColumn="0" w:lastRowFirstColumn="0" w:lastRowLastColumn="0"/>
+            </w:pPr>
+            <w:r>
+              <w:t>itu_bt.601</w:t>
+            </w:r>
+          </w:p>
+        </w:tc>
+        <w:tc>
+          <w:tcPr>
+            <w:tcW w:w="2682" w:type="dxa"/>
+          </w:tcPr>
+          <w:p>
+            <w:pPr>
+              <w:cnfStyle w:val="000000000000" w:firstRow="0" w:lastRow="0" w:firstColumn="0" w:lastColumn="0" w:oddVBand="0" w:evenVBand="0" w:oddHBand="0" w:evenHBand="0" w:firstRowFirstColumn="0" w:firstRowLastColumn="0" w:lastRowFirstColumn="0" w:lastRowLastColumn="0"/>
+            </w:pPr>
+            <w:r>
+              <w:t xml:space="preserve">Sets the source colorspace profile to an accurate no-gap </w:t>
+            </w:r>
+            <w:r>
+              <w:t>ITU-R Recommendation BT.601 (525)</w:t>
+            </w:r>
+            <w:r>
+              <w:t>.</w:t>
+            </w:r>
+          </w:p>
+        </w:tc>
+      </w:tr>
+      <w:tr>
+        <w:trPr>
+          <w:cnfStyle w:val="000000100000" w:firstRow="0" w:lastRow="0" w:firstColumn="0" w:lastColumn="0" w:oddVBand="0" w:evenVBand="0" w:oddHBand="1" w:evenHBand="0" w:firstRowFirstColumn="0" w:firstRowLastColumn="0" w:lastRowFirstColumn="0" w:lastRowLastColumn="0"/>
+        </w:trPr>
+        <w:tc>
+          <w:tcPr>
+            <w:cnfStyle w:val="001000000000" w:firstRow="0" w:lastRow="0" w:firstColumn="1" w:lastColumn="0" w:oddVBand="0" w:evenVBand="0" w:oddHBand="0" w:evenHBand="0" w:firstRowFirstColumn="0" w:firstRowLastColumn="0" w:lastRowFirstColumn="0" w:lastRowLastColumn="0"/>
+            <w:tcW w:w="3938" w:type="dxa"/>
+            <w:vMerge/>
+          </w:tcPr>
+          <w:p/>
+        </w:tc>
+        <w:tc>
+          <w:tcPr>
+            <w:tcW w:w="2730" w:type="dxa"/>
+          </w:tcPr>
+          <w:p>
+            <w:pPr>
+              <w:cnfStyle w:val="000000100000" w:firstRow="0" w:lastRow="0" w:firstColumn="0" w:lastColumn="0" w:oddVBand="0" w:evenVBand="0" w:oddHBand="1" w:evenHBand="0" w:firstRowFirstColumn="0" w:firstRowLastColumn="0" w:lastRowFirstColumn="0" w:lastRowLastColumn="0"/>
+            </w:pPr>
+            <w:r>
+              <w:t>rec601_std</w:t>
+            </w:r>
+          </w:p>
+          <w:p>
+            <w:pPr>
+              <w:cnfStyle w:val="000000100000" w:firstRow="0" w:lastRow="0" w:firstColumn="0" w:lastColumn="0" w:oddVBand="0" w:evenVBand="0" w:oddHBand="1" w:evenHBand="0" w:firstRowFirstColumn="0" w:firstRowLastColumn="0" w:lastRowFirstColumn="0" w:lastRowLastColumn="0"/>
+            </w:pPr>
+            <w:r>
+              <w:t>rec.601_std</w:t>
+            </w:r>
+          </w:p>
+          <w:p>
+            <w:pPr>
+              <w:cnfStyle w:val="000000100000" w:firstRow="0" w:lastRow="0" w:firstColumn="0" w:lastColumn="0" w:oddVBand="0" w:evenVBand="0" w:oddHBand="1" w:evenHBand="0" w:firstRowFirstColumn="0" w:firstRowLastColumn="0" w:lastRowFirstColumn="0" w:lastRowLastColumn="0"/>
+            </w:pPr>
+            <w:r>
+              <w:t>bt601_std</w:t>
+            </w:r>
+          </w:p>
+          <w:p>
+            <w:pPr>
+              <w:cnfStyle w:val="000000100000" w:firstRow="0" w:lastRow="0" w:firstColumn="0" w:lastColumn="0" w:oddVBand="0" w:evenVBand="0" w:oddHBand="1" w:evenHBand="0" w:firstRowFirstColumn="0" w:firstRowLastColumn="0" w:lastRowFirstColumn="0" w:lastRowLastColumn="0"/>
+            </w:pPr>
+            <w:r>
+              <w:t>bt.601_std</w:t>
+            </w:r>
+          </w:p>
+          <w:p>
+            <w:pPr>
+              <w:cnfStyle w:val="000000100000" w:firstRow="0" w:lastRow="0" w:firstColumn="0" w:lastColumn="0" w:oddVBand="0" w:evenVBand="0" w:oddHBand="1" w:evenHBand="0" w:firstRowFirstColumn="0" w:firstRowLastColumn="0" w:lastRowFirstColumn="0" w:lastRowLastColumn="0"/>
+            </w:pPr>
+            <w:r>
+              <w:t>itu_bt601_std</w:t>
+            </w:r>
+          </w:p>
+          <w:p>
+            <w:pPr>
+              <w:cnfStyle w:val="000000100000" w:firstRow="0" w:lastRow="0" w:firstColumn="0" w:lastColumn="0" w:oddVBand="0" w:evenVBand="0" w:oddHBand="1" w:evenHBand="0" w:firstRowFirstColumn="0" w:firstRowLastColumn="0" w:lastRowFirstColumn="0" w:lastRowLastColumn="0"/>
+            </w:pPr>
+            <w:r>
+              <w:t>itu_bt.601_std</w:t>
+            </w:r>
+          </w:p>
+          <w:p>
+            <w:pPr>
+              <w:cnfStyle w:val="000000100000" w:firstRow="0" w:lastRow="0" w:firstColumn="0" w:lastColumn="0" w:oddVBand="0" w:evenVBand="0" w:oddHBand="1" w:evenHBand="0" w:firstRowFirstColumn="0" w:firstRowLastColumn="0" w:lastRowFirstColumn="0" w:lastRowLastColumn="0"/>
+            </w:pPr>
+            <w:r>
+              <w:t>rec601_standard</w:t>
+            </w:r>
+          </w:p>
+          <w:p>
+            <w:pPr>
+              <w:cnfStyle w:val="000000100000" w:firstRow="0" w:lastRow="0" w:firstColumn="0" w:lastColumn="0" w:oddVBand="0" w:evenVBand="0" w:oddHBand="1" w:evenHBand="0" w:firstRowFirstColumn="0" w:firstRowLastColumn="0" w:lastRowFirstColumn="0" w:lastRowLastColumn="0"/>
+            </w:pPr>
+            <w:r>
+              <w:t>rec.601_standard</w:t>
+            </w:r>
+          </w:p>
+          <w:p>
+            <w:pPr>
+              <w:cnfStyle w:val="000000100000" w:firstRow="0" w:lastRow="0" w:firstColumn="0" w:lastColumn="0" w:oddVBand="0" w:evenVBand="0" w:oddHBand="1" w:evenHBand="0" w:firstRowFirstColumn="0" w:firstRowLastColumn="0" w:lastRowFirstColumn="0" w:lastRowLastColumn="0"/>
+            </w:pPr>
+            <w:r>
+              <w:t>bt601_standard</w:t>
+            </w:r>
+          </w:p>
+          <w:p>
+            <w:pPr>
+              <w:cnfStyle w:val="000000100000" w:firstRow="0" w:lastRow="0" w:firstColumn="0" w:lastColumn="0" w:oddVBand="0" w:evenVBand="0" w:oddHBand="1" w:evenHBand="0" w:firstRowFirstColumn="0" w:firstRowLastColumn="0" w:lastRowFirstColumn="0" w:lastRowLastColumn="0"/>
+            </w:pPr>
+            <w:r>
+              <w:t>bt.601_standard</w:t>
+            </w:r>
+          </w:p>
+          <w:p>
+            <w:pPr>
+              <w:cnfStyle w:val="000000100000" w:firstRow="0" w:lastRow="0" w:firstColumn="0" w:lastColumn="0" w:oddVBand="0" w:evenVBand="0" w:oddHBand="1" w:evenHBand="0" w:firstRowFirstColumn="0" w:firstRowLastColumn="0" w:lastRowFirstColumn="0" w:lastRowLastColumn="0"/>
+            </w:pPr>
+            <w:r>
+              <w:t>itu_bt601_standard</w:t>
+            </w:r>
+          </w:p>
+          <w:p>
+            <w:pPr>
+              <w:cnfStyle w:val="000000100000" w:firstRow="0" w:lastRow="0" w:firstColumn="0" w:lastColumn="0" w:oddVBand="0" w:evenVBand="0" w:oddHBand="1" w:evenHBand="0" w:firstRowFirstColumn="0" w:firstRowLastColumn="0" w:lastRowFirstColumn="0" w:lastRowLastColumn="0"/>
+            </w:pPr>
+            <w:r>
+              <w:t>itu_bt.601_standard</w:t>
+            </w:r>
+          </w:p>
+        </w:tc>
+        <w:tc>
+          <w:tcPr>
+            <w:tcW w:w="2682" w:type="dxa"/>
+          </w:tcPr>
+          <w:p>
+            <w:pPr>
+              <w:cnfStyle w:val="000000100000" w:firstRow="0" w:lastRow="0" w:firstColumn="0" w:lastColumn="0" w:oddVBand="0" w:evenVBand="0" w:oddHBand="1" w:evenHBand="0" w:firstRowFirstColumn="0" w:firstRowLastColumn="0" w:lastRowFirstColumn="0" w:lastRowLastColumn="0"/>
+            </w:pPr>
+            <w:r>
+              <w:t xml:space="preserve">Sets the source colorspace profile to the standard </w:t>
+            </w:r>
+            <w:r>
+              <w:t>ITU-R Recommendation BT.601 (525)</w:t>
+            </w:r>
+            <w:r>
+              <w:t>.</w:t>
+            </w:r>
+          </w:p>
+        </w:tc>
+      </w:tr>
+      <w:tr>
+        <w:tc>
+          <w:tcPr>
+            <w:cnfStyle w:val="001000000000" w:firstRow="0" w:lastRow="0" w:firstColumn="1" w:lastColumn="0" w:oddVBand="0" w:evenVBand="0" w:oddHBand="0" w:evenHBand="0" w:firstRowFirstColumn="0" w:firstRowLastColumn="0" w:lastRowFirstColumn="0" w:lastRowLastColumn="0"/>
+            <w:tcW w:w="3938" w:type="dxa"/>
+            <w:vMerge/>
+          </w:tcPr>
+          <w:p/>
+        </w:tc>
+        <w:tc>
+          <w:tcPr>
+            <w:tcW w:w="2730" w:type="dxa"/>
+          </w:tcPr>
+          <w:p>
+            <w:pPr>
+              <w:cnfStyle w:val="000000000000" w:firstRow="0" w:lastRow="0" w:firstColumn="0" w:lastColumn="0" w:oddVBand="0" w:evenVBand="0" w:oddHBand="0" w:evenHBand="0" w:firstRowFirstColumn="0" w:firstRowLastColumn="0" w:lastRowFirstColumn="0" w:lastRowLastColumn="0"/>
+            </w:pPr>
+            <w:r>
+              <w:t>rec601_pal</w:t>
+            </w:r>
+          </w:p>
+          <w:p>
+            <w:pPr>
+              <w:cnfStyle w:val="000000000000" w:firstRow="0" w:lastRow="0" w:firstColumn="0" w:lastColumn="0" w:oddVBand="0" w:evenVBand="0" w:oddHBand="0" w:evenHBand="0" w:firstRowFirstColumn="0" w:firstRowLastColumn="0" w:lastRowFirstColumn="0" w:lastRowLastColumn="0"/>
+            </w:pPr>
+            <w:r>
+              <w:t>rec.601_pal</w:t>
+            </w:r>
+          </w:p>
+          <w:p>
+            <w:pPr>
+              <w:cnfStyle w:val="000000000000" w:firstRow="0" w:lastRow="0" w:firstColumn="0" w:lastColumn="0" w:oddVBand="0" w:evenVBand="0" w:oddHBand="0" w:evenHBand="0" w:firstRowFirstColumn="0" w:firstRowLastColumn="0" w:lastRowFirstColumn="0" w:lastRowLastColumn="0"/>
+            </w:pPr>
+            <w:r>
+              <w:t>bt601_pal</w:t>
+            </w:r>
+          </w:p>
+          <w:p>
+            <w:pPr>
+              <w:cnfStyle w:val="000000000000" w:firstRow="0" w:lastRow="0" w:firstColumn="0" w:lastColumn="0" w:oddVBand="0" w:evenVBand="0" w:oddHBand="0" w:evenHBand="0" w:firstRowFirstColumn="0" w:firstRowLastColumn="0" w:lastRowFirstColumn="0" w:lastRowLastColumn="0"/>
+            </w:pPr>
+            <w:r>
+              <w:t>bt.601_pal</w:t>
+            </w:r>
+          </w:p>
+          <w:p>
+            <w:pPr>
+              <w:cnfStyle w:val="000000000000" w:firstRow="0" w:lastRow="0" w:firstColumn="0" w:lastColumn="0" w:oddVBand="0" w:evenVBand="0" w:oddHBand="0" w:evenHBand="0" w:firstRowFirstColumn="0" w:firstRowLastColumn="0" w:lastRowFirstColumn="0" w:lastRowLastColumn="0"/>
+            </w:pPr>
+            <w:r>
+              <w:t>itu_bt601_pal</w:t>
+            </w:r>
+          </w:p>
+          <w:p>
+            <w:pPr>
+              <w:cnfStyle w:val="000000000000" w:firstRow="0" w:lastRow="0" w:firstColumn="0" w:lastColumn="0" w:oddVBand="0" w:evenVBand="0" w:oddHBand="0" w:evenHBand="0" w:firstRowFirstColumn="0" w:firstRowLastColumn="0" w:lastRowFirstColumn="0" w:lastRowLastColumn="0"/>
+            </w:pPr>
+            <w:r>
+              <w:t>itu_bt.601_pal</w:t>
+            </w:r>
+          </w:p>
+        </w:tc>
+        <w:tc>
+          <w:tcPr>
+            <w:tcW w:w="2682" w:type="dxa"/>
+          </w:tcPr>
+          <w:p>
+            <w:pPr>
+              <w:cnfStyle w:val="000000000000" w:firstRow="0" w:lastRow="0" w:firstColumn="0" w:lastColumn="0" w:oddVBand="0" w:evenVBand="0" w:oddHBand="0" w:evenHBand="0" w:firstRowFirstColumn="0" w:firstRowLastColumn="0" w:lastRowFirstColumn="0" w:lastRowLastColumn="0"/>
+            </w:pPr>
+            <w:r>
+              <w:t xml:space="preserve">Sets the source colorspace profile to an accurate no-gap </w:t>
+            </w:r>
+            <w:r>
+              <w:t>ITU-R Recommendation BT.601 (625)</w:t>
+            </w:r>
+            <w:r>
+              <w:t>.</w:t>
+            </w:r>
+          </w:p>
+        </w:tc>
+      </w:tr>
+      <w:tr>
+        <w:trPr>
+          <w:cnfStyle w:val="000000100000" w:firstRow="0" w:lastRow="0" w:firstColumn="0" w:lastColumn="0" w:oddVBand="0" w:evenVBand="0" w:oddHBand="1" w:evenHBand="0" w:firstRowFirstColumn="0" w:firstRowLastColumn="0" w:lastRowFirstColumn="0" w:lastRowLastColumn="0"/>
+        </w:trPr>
+        <w:tc>
+          <w:tcPr>
+            <w:cnfStyle w:val="001000000000" w:firstRow="0" w:lastRow="0" w:firstColumn="1" w:lastColumn="0" w:oddVBand="0" w:evenVBand="0" w:oddHBand="0" w:evenHBand="0" w:firstRowFirstColumn="0" w:firstRowLastColumn="0" w:lastRowFirstColumn="0" w:lastRowLastColumn="0"/>
+            <w:tcW w:w="3938" w:type="dxa"/>
+            <w:vMerge/>
+          </w:tcPr>
+          <w:p/>
+        </w:tc>
+        <w:tc>
+          <w:tcPr>
+            <w:tcW w:w="2730" w:type="dxa"/>
+          </w:tcPr>
+          <w:p>
+            <w:pPr>
+              <w:cnfStyle w:val="000000100000" w:firstRow="0" w:lastRow="0" w:firstColumn="0" w:lastColumn="0" w:oddVBand="0" w:evenVBand="0" w:oddHBand="1" w:evenHBand="0" w:firstRowFirstColumn="0" w:firstRowLastColumn="0" w:lastRowFirstColumn="0" w:lastRowLastColumn="0"/>
+            </w:pPr>
+            <w:r>
+              <w:t>rec601_pal_std</w:t>
+            </w:r>
+          </w:p>
+          <w:p>
+            <w:pPr>
+              <w:cnfStyle w:val="000000100000" w:firstRow="0" w:lastRow="0" w:firstColumn="0" w:lastColumn="0" w:oddVBand="0" w:evenVBand="0" w:oddHBand="1" w:evenHBand="0" w:firstRowFirstColumn="0" w:firstRowLastColumn="0" w:lastRowFirstColumn="0" w:lastRowLastColumn="0"/>
+            </w:pPr>
+            <w:r>
+              <w:t>rec.601_pal_std</w:t>
+            </w:r>
+          </w:p>
+          <w:p>
+            <w:pPr>
+              <w:cnfStyle w:val="000000100000" w:firstRow="0" w:lastRow="0" w:firstColumn="0" w:lastColumn="0" w:oddVBand="0" w:evenVBand="0" w:oddHBand="1" w:evenHBand="0" w:firstRowFirstColumn="0" w:firstRowLastColumn="0" w:lastRowFirstColumn="0" w:lastRowLastColumn="0"/>
+            </w:pPr>
+            <w:r>
+              <w:t>bt601_pal_std</w:t>
+            </w:r>
+          </w:p>
+          <w:p>
+            <w:pPr>
+              <w:cnfStyle w:val="000000100000" w:firstRow="0" w:lastRow="0" w:firstColumn="0" w:lastColumn="0" w:oddVBand="0" w:evenVBand="0" w:oddHBand="1" w:evenHBand="0" w:firstRowFirstColumn="0" w:firstRowLastColumn="0" w:lastRowFirstColumn="0" w:lastRowLastColumn="0"/>
+            </w:pPr>
+            <w:r>
+              <w:t>bt.601_pal_std</w:t>
+            </w:r>
+          </w:p>
+          <w:p>
+            <w:pPr>
+              <w:cnfStyle w:val="000000100000" w:firstRow="0" w:lastRow="0" w:firstColumn="0" w:lastColumn="0" w:oddVBand="0" w:evenVBand="0" w:oddHBand="1" w:evenHBand="0" w:firstRowFirstColumn="0" w:firstRowLastColumn="0" w:lastRowFirstColumn="0" w:lastRowLastColumn="0"/>
+            </w:pPr>
+            <w:r>
+              <w:t>itu_bt601_pal_std</w:t>
+            </w:r>
+          </w:p>
+          <w:p>
+            <w:pPr>
+              <w:cnfStyle w:val="000000100000" w:firstRow="0" w:lastRow="0" w:firstColumn="0" w:lastColumn="0" w:oddVBand="0" w:evenVBand="0" w:oddHBand="1" w:evenHBand="0" w:firstRowFirstColumn="0" w:firstRowLastColumn="0" w:lastRowFirstColumn="0" w:lastRowLastColumn="0"/>
+            </w:pPr>
+            <w:r>
+              <w:t>itu_bt.601_pal_std</w:t>
+            </w:r>
+          </w:p>
+          <w:p>
+            <w:pPr>
+              <w:cnfStyle w:val="000000100000" w:firstRow="0" w:lastRow="0" w:firstColumn="0" w:lastColumn="0" w:oddVBand="0" w:evenVBand="0" w:oddHBand="1" w:evenHBand="0" w:firstRowFirstColumn="0" w:firstRowLastColumn="0" w:lastRowFirstColumn="0" w:lastRowLastColumn="0"/>
+            </w:pPr>
+            <w:r>
+              <w:lastRenderedPageBreak/>
+              <w:t>rec601_pal_standard</w:t>
+            </w:r>
+          </w:p>
+          <w:p>
+            <w:pPr>
+              <w:cnfStyle w:val="000000100000" w:firstRow="0" w:lastRow="0" w:firstColumn="0" w:lastColumn="0" w:oddVBand="0" w:evenVBand="0" w:oddHBand="1" w:evenHBand="0" w:firstRowFirstColumn="0" w:firstRowLastColumn="0" w:lastRowFirstColumn="0" w:lastRowLastColumn="0"/>
+            </w:pPr>
+            <w:r>
+              <w:t>rec.601_pal_standard</w:t>
+            </w:r>
+          </w:p>
+          <w:p>
+            <w:pPr>
+              <w:cnfStyle w:val="000000100000" w:firstRow="0" w:lastRow="0" w:firstColumn="0" w:lastColumn="0" w:oddVBand="0" w:evenVBand="0" w:oddHBand="1" w:evenHBand="0" w:firstRowFirstColumn="0" w:firstRowLastColumn="0" w:lastRowFirstColumn="0" w:lastRowLastColumn="0"/>
+            </w:pPr>
+            <w:r>
+              <w:t>bt601_pal_standard</w:t>
+            </w:r>
+          </w:p>
+          <w:p>
+            <w:pPr>
+              <w:cnfStyle w:val="000000100000" w:firstRow="0" w:lastRow="0" w:firstColumn="0" w:lastColumn="0" w:oddVBand="0" w:evenVBand="0" w:oddHBand="1" w:evenHBand="0" w:firstRowFirstColumn="0" w:firstRowLastColumn="0" w:lastRowFirstColumn="0" w:lastRowLastColumn="0"/>
+            </w:pPr>
+            <w:r>
+              <w:t>bt.601_pal_standard</w:t>
+            </w:r>
+          </w:p>
+          <w:p>
+            <w:pPr>
+              <w:cnfStyle w:val="000000100000" w:firstRow="0" w:lastRow="0" w:firstColumn="0" w:lastColumn="0" w:oddVBand="0" w:evenVBand="0" w:oddHBand="1" w:evenHBand="0" w:firstRowFirstColumn="0" w:firstRowLastColumn="0" w:lastRowFirstColumn="0" w:lastRowLastColumn="0"/>
+            </w:pPr>
+            <w:r>
+              <w:t>itu_bt601_pal_standard</w:t>
+            </w:r>
+          </w:p>
+          <w:p>
+            <w:pPr>
+              <w:cnfStyle w:val="000000100000" w:firstRow="0" w:lastRow="0" w:firstColumn="0" w:lastColumn="0" w:oddVBand="0" w:evenVBand="0" w:oddHBand="1" w:evenHBand="0" w:firstRowFirstColumn="0" w:firstRowLastColumn="0" w:lastRowFirstColumn="0" w:lastRowLastColumn="0"/>
+            </w:pPr>
+            <w:r>
+              <w:t>itu_bt.601_pal_standard</w:t>
+            </w:r>
+          </w:p>
+        </w:tc>
+        <w:tc>
+          <w:tcPr>
+            <w:tcW w:w="2682" w:type="dxa"/>
+          </w:tcPr>
+          <w:p>
+            <w:pPr>
+              <w:cnfStyle w:val="000000100000" w:firstRow="0" w:lastRow="0" w:firstColumn="0" w:lastColumn="0" w:oddVBand="0" w:evenVBand="0" w:oddHBand="1" w:evenHBand="0" w:firstRowFirstColumn="0" w:firstRowLastColumn="0" w:lastRowFirstColumn="0" w:lastRowLastColumn="0"/>
+            </w:pPr>
+            <w:r>
+              <w:lastRenderedPageBreak/>
+              <w:t xml:space="preserve">Sets the source colorspace profile to the standard </w:t>
+            </w:r>
+            <w:r>
+              <w:t>ITU-R Recommendation BT.601 (625)</w:t>
+            </w:r>
+            <w:r>
+              <w:t>.</w:t>
+            </w:r>
+          </w:p>
+        </w:tc>
+      </w:tr>
+      <w:tr>
+        <w:tc>
+          <w:tcPr>
+            <w:cnfStyle w:val="001000000000" w:firstRow="0" w:lastRow="0" w:firstColumn="1" w:lastColumn="0" w:oddVBand="0" w:evenVBand="0" w:oddHBand="0" w:evenHBand="0" w:firstRowFirstColumn="0" w:firstRowLastColumn="0" w:lastRowFirstColumn="0" w:lastRowLastColumn="0"/>
+            <w:tcW w:w="3938" w:type="dxa"/>
+            <w:vMerge/>
+          </w:tcPr>
+          <w:p/>
+        </w:tc>
+        <w:tc>
+          <w:tcPr>
+            <w:tcW w:w="2730" w:type="dxa"/>
+          </w:tcPr>
+          <w:p>
+            <w:pPr>
+              <w:cnfStyle w:val="000000000000" w:firstRow="0" w:lastRow="0" w:firstColumn="0" w:lastColumn="0" w:oddVBand="0" w:evenVBand="0" w:oddHBand="0" w:evenHBand="0" w:firstRowFirstColumn="0" w:firstRowLastColumn="0" w:lastRowFirstColumn="0" w:lastRowLastColumn="0"/>
+            </w:pPr>
+            <w:r>
+              <w:t>generic_film</w:t>
+            </w:r>
+          </w:p>
+          <w:p>
+            <w:pPr>
+              <w:cnfStyle w:val="000000000000" w:firstRow="0" w:lastRow="0" w:firstColumn="0" w:lastColumn="0" w:oddVBand="0" w:evenVBand="0" w:oddHBand="0" w:evenHBand="0" w:firstRowFirstColumn="0" w:firstRowLastColumn="0" w:lastRowFirstColumn="0" w:lastRowLastColumn="0"/>
+            </w:pPr>
+            <w:r>
+              <w:t>film</w:t>
+            </w:r>
+          </w:p>
+        </w:tc>
+        <w:tc>
+          <w:tcPr>
+            <w:tcW w:w="2682" w:type="dxa"/>
+          </w:tcPr>
+          <w:p>
+            <w:pPr>
+              <w:cnfStyle w:val="000000000000" w:firstRow="0" w:lastRow="0" w:firstColumn="0" w:lastColumn="0" w:oddVBand="0" w:evenVBand="0" w:oddHBand="0" w:evenHBand="0" w:firstRowFirstColumn="0" w:firstRowLastColumn="0" w:lastRowFirstColumn="0" w:lastRowLastColumn="0"/>
+            </w:pPr>
+            <w:r>
+              <w:t xml:space="preserve">Sets the source colorspace profile to </w:t>
+            </w:r>
+            <w:r>
+              <w:t>generic film</w:t>
+            </w:r>
+            <w:r>
+              <w:t>.</w:t>
+            </w:r>
+          </w:p>
+        </w:tc>
+      </w:tr>
+      <w:tr>
+        <w:trPr>
+          <w:cnfStyle w:val="000000100000" w:firstRow="0" w:lastRow="0" w:firstColumn="0" w:lastColumn="0" w:oddVBand="0" w:evenVBand="0" w:oddHBand="1" w:evenHBand="0" w:firstRowFirstColumn="0" w:firstRowLastColumn="0" w:lastRowFirstColumn="0" w:lastRowLastColumn="0"/>
+        </w:trPr>
+        <w:tc>
+          <w:tcPr>
+            <w:cnfStyle w:val="001000000000" w:firstRow="0" w:lastRow="0" w:firstColumn="1" w:lastColumn="0" w:oddVBand="0" w:evenVBand="0" w:oddHBand="0" w:evenHBand="0" w:firstRowFirstColumn="0" w:firstRowLastColumn="0" w:lastRowFirstColumn="0" w:lastRowLastColumn="0"/>
+            <w:tcW w:w="3938" w:type="dxa"/>
+            <w:vMerge/>
+          </w:tcPr>
+          <w:p/>
+        </w:tc>
+        <w:tc>
+          <w:tcPr>
+            <w:tcW w:w="2730" w:type="dxa"/>
+          </w:tcPr>
+          <w:p>
+            <w:pPr>
+              <w:cnfStyle w:val="000000100000" w:firstRow="0" w:lastRow="0" w:firstColumn="0" w:lastColumn="0" w:oddVBand="0" w:evenVBand="0" w:oddHBand="1" w:evenHBand="0" w:firstRowFirstColumn="0" w:firstRowLastColumn="0" w:lastRowFirstColumn="0" w:lastRowLastColumn="0"/>
+            </w:pPr>
+            <w:r>
+              <w:t>bt470_ntsc</w:t>
+            </w:r>
+          </w:p>
+          <w:p>
+            <w:pPr>
+              <w:cnfStyle w:val="000000100000" w:firstRow="0" w:lastRow="0" w:firstColumn="0" w:lastColumn="0" w:oddVBand="0" w:evenVBand="0" w:oddHBand="1" w:evenHBand="0" w:firstRowFirstColumn="0" w:firstRowLastColumn="0" w:lastRowFirstColumn="0" w:lastRowLastColumn="0"/>
+            </w:pPr>
+            <w:r>
+              <w:t>bt470_m_ntsc</w:t>
+            </w:r>
+          </w:p>
+        </w:tc>
+        <w:tc>
+          <w:tcPr>
+            <w:tcW w:w="2682" w:type="dxa"/>
+          </w:tcPr>
+          <w:p>
+            <w:pPr>
+              <w:cnfStyle w:val="000000100000" w:firstRow="0" w:lastRow="0" w:firstColumn="0" w:lastColumn="0" w:oddVBand="0" w:evenVBand="0" w:oddHBand="1" w:evenHBand="0" w:firstRowFirstColumn="0" w:firstRowLastColumn="0" w:lastRowFirstColumn="0" w:lastRowLastColumn="0"/>
+            </w:pPr>
+            <w:r>
+              <w:t xml:space="preserve">Sets the source colorspace profile to an accurate no-gap </w:t>
+            </w:r>
+            <w:r>
+              <w:t>Rec. ITU-R BT.470-6 (M/NTSC)</w:t>
+            </w:r>
+            <w:r>
+              <w:t>.</w:t>
+            </w:r>
+          </w:p>
+        </w:tc>
+      </w:tr>
+      <w:tr>
+        <w:tc>
+          <w:tcPr>
+            <w:cnfStyle w:val="001000000000" w:firstRow="0" w:lastRow="0" w:firstColumn="1" w:lastColumn="0" w:oddVBand="0" w:evenVBand="0" w:oddHBand="0" w:evenHBand="0" w:firstRowFirstColumn="0" w:firstRowLastColumn="0" w:lastRowFirstColumn="0" w:lastRowLastColumn="0"/>
+            <w:tcW w:w="3938" w:type="dxa"/>
+            <w:vMerge/>
+          </w:tcPr>
+          <w:p/>
+        </w:tc>
+        <w:tc>
+          <w:tcPr>
+            <w:tcW w:w="2730" w:type="dxa"/>
+          </w:tcPr>
+          <w:p>
+            <w:pPr>
+              <w:cnfStyle w:val="000000000000" w:firstRow="0" w:lastRow="0" w:firstColumn="0" w:lastColumn="0" w:oddVBand="0" w:evenVBand="0" w:oddHBand="0" w:evenHBand="0" w:firstRowFirstColumn="0" w:firstRowLastColumn="0" w:lastRowFirstColumn="0" w:lastRowLastColumn="0"/>
+            </w:pPr>
+            <w:r>
+              <w:t>bt470_pal</w:t>
+            </w:r>
+          </w:p>
+          <w:p>
+            <w:pPr>
+              <w:cnfStyle w:val="000000000000" w:firstRow="0" w:lastRow="0" w:firstColumn="0" w:lastColumn="0" w:oddVBand="0" w:evenVBand="0" w:oddHBand="0" w:evenHBand="0" w:firstRowFirstColumn="0" w:firstRowLastColumn="0" w:lastRowFirstColumn="0" w:lastRowLastColumn="0"/>
+            </w:pPr>
+            <w:r>
+              <w:t>bt470_m_pal</w:t>
+            </w:r>
+          </w:p>
+        </w:tc>
+        <w:tc>
+          <w:tcPr>
+            <w:tcW w:w="2682" w:type="dxa"/>
+          </w:tcPr>
+          <w:p>
+            <w:pPr>
+              <w:cnfStyle w:val="000000000000" w:firstRow="0" w:lastRow="0" w:firstColumn="0" w:lastColumn="0" w:oddVBand="0" w:evenVBand="0" w:oddHBand="0" w:evenHBand="0" w:firstRowFirstColumn="0" w:firstRowLastColumn="0" w:lastRowFirstColumn="0" w:lastRowLastColumn="0"/>
+            </w:pPr>
+            <w:r>
+              <w:t xml:space="preserve">Sets the source colorspace profile to an accurate no-gap </w:t>
+            </w:r>
+            <w:r>
+              <w:t>Rec. ITU-R BT.470-6 (M/</w:t>
+            </w:r>
+            <w:r>
+              <w:t>PAL</w:t>
+            </w:r>
+            <w:r>
+              <w:t>)</w:t>
+            </w:r>
+            <w:r>
+              <w:t>.</w:t>
+            </w:r>
+          </w:p>
+        </w:tc>
+      </w:tr>
+      <w:tr>
+        <w:trPr>
+          <w:cnfStyle w:val="000000100000" w:firstRow="0" w:lastRow="0" w:firstColumn="0" w:lastColumn="0" w:oddVBand="0" w:evenVBand="0" w:oddHBand="1" w:evenHBand="0" w:firstRowFirstColumn="0" w:firstRowLastColumn="0" w:lastRowFirstColumn="0" w:lastRowLastColumn="0"/>
+        </w:trPr>
+        <w:tc>
+          <w:tcPr>
+            <w:cnfStyle w:val="001000000000" w:firstRow="0" w:lastRow="0" w:firstColumn="1" w:lastColumn="0" w:oddVBand="0" w:evenVBand="0" w:oddHBand="0" w:evenHBand="0" w:firstRowFirstColumn="0" w:firstRowLastColumn="0" w:lastRowFirstColumn="0" w:lastRowLastColumn="0"/>
+            <w:tcW w:w="3938" w:type="dxa"/>
+            <w:vMerge/>
+          </w:tcPr>
+          <w:p/>
+        </w:tc>
+        <w:tc>
+          <w:tcPr>
+            <w:tcW w:w="2730" w:type="dxa"/>
+          </w:tcPr>
+          <w:p>
+            <w:pPr>
+              <w:cnfStyle w:val="000000100000" w:firstRow="0" w:lastRow="0" w:firstColumn="0" w:lastColumn="0" w:oddVBand="0" w:evenVBand="0" w:oddHBand="1" w:evenHBand="0" w:firstRowFirstColumn="0" w:firstRowLastColumn="0" w:lastRowFirstColumn="0" w:lastRowLastColumn="0"/>
+            </w:pPr>
+            <w:r>
+              <w:t>bt470_b</w:t>
+            </w:r>
+          </w:p>
+          <w:p>
+            <w:pPr>
+              <w:cnfStyle w:val="000000100000" w:firstRow="0" w:lastRow="0" w:firstColumn="0" w:lastColumn="0" w:oddVBand="0" w:evenVBand="0" w:oddHBand="1" w:evenHBand="0" w:firstRowFirstColumn="0" w:firstRowLastColumn="0" w:lastRowFirstColumn="0" w:lastRowLastColumn="0"/>
+            </w:pPr>
+            <w:r>
+              <w:t>bt470_b1</w:t>
+            </w:r>
+          </w:p>
+          <w:p>
+            <w:pPr>
+              <w:cnfStyle w:val="000000100000" w:firstRow="0" w:lastRow="0" w:firstColumn="0" w:lastColumn="0" w:oddVBand="0" w:evenVBand="0" w:oddHBand="1" w:evenHBand="0" w:firstRowFirstColumn="0" w:firstRowLastColumn="0" w:lastRowFirstColumn="0" w:lastRowLastColumn="0"/>
+            </w:pPr>
+            <w:r>
+              <w:t>bt470_d</w:t>
+            </w:r>
+          </w:p>
+          <w:p>
+            <w:pPr>
+              <w:cnfStyle w:val="000000100000" w:firstRow="0" w:lastRow="0" w:firstColumn="0" w:lastColumn="0" w:oddVBand="0" w:evenVBand="0" w:oddHBand="1" w:evenHBand="0" w:firstRowFirstColumn="0" w:firstRowLastColumn="0" w:lastRowFirstColumn="0" w:lastRowLastColumn="0"/>
+            </w:pPr>
+            <w:r>
+              <w:t>bt470_d1</w:t>
+            </w:r>
+          </w:p>
+          <w:p>
+            <w:pPr>
+              <w:cnfStyle w:val="000000100000" w:firstRow="0" w:lastRow="0" w:firstColumn="0" w:lastColumn="0" w:oddVBand="0" w:evenVBand="0" w:oddHBand="1" w:evenHBand="0" w:firstRowFirstColumn="0" w:firstRowLastColumn="0" w:lastRowFirstColumn="0" w:lastRowLastColumn="0"/>
+            </w:pPr>
+            <w:r>
+              <w:t>bt470_g</w:t>
+            </w:r>
+          </w:p>
+          <w:p>
+            <w:pPr>
+              <w:cnfStyle w:val="000000100000" w:firstRow="0" w:lastRow="0" w:firstColumn="0" w:lastColumn="0" w:oddVBand="0" w:evenVBand="0" w:oddHBand="1" w:evenHBand="0" w:firstRowFirstColumn="0" w:firstRowLastColumn="0" w:lastRowFirstColumn="0" w:lastRowLastColumn="0"/>
+            </w:pPr>
+            <w:r>
+              <w:t>bt470_h</w:t>
+            </w:r>
+          </w:p>
+          <w:p>
+            <w:pPr>
+              <w:cnfStyle w:val="000000100000" w:firstRow="0" w:lastRow="0" w:firstColumn="0" w:lastColumn="0" w:oddVBand="0" w:evenVBand="0" w:oddHBand="1" w:evenHBand="0" w:firstRowFirstColumn="0" w:firstRowLastColumn="0" w:lastRowFirstColumn="0" w:lastRowLastColumn="0"/>
+            </w:pPr>
+            <w:r>
+              <w:t>bt470_k</w:t>
+            </w:r>
+          </w:p>
+          <w:p>
+            <w:pPr>
+              <w:cnfStyle w:val="000000100000" w:firstRow="0" w:lastRow="0" w:firstColumn="0" w:lastColumn="0" w:oddVBand="0" w:evenVBand="0" w:oddHBand="1" w:evenHBand="0" w:firstRowFirstColumn="0" w:firstRowLastColumn="0" w:lastRowFirstColumn="0" w:lastRowLastColumn="0"/>
+            </w:pPr>
+            <w:r>
+              <w:t>bt470_k1</w:t>
+            </w:r>
+          </w:p>
+          <w:p>
+            <w:pPr>
+              <w:cnfStyle w:val="000000100000" w:firstRow="0" w:lastRow="0" w:firstColumn="0" w:lastColumn="0" w:oddVBand="0" w:evenVBand="0" w:oddHBand="1" w:evenHBand="0" w:firstRowFirstColumn="0" w:firstRowLastColumn="0" w:lastRowFirstColumn="0" w:lastRowLastColumn="0"/>
+            </w:pPr>
+            <w:r>
+              <w:t>bt470_l</w:t>
+            </w:r>
+          </w:p>
+          <w:p>
+            <w:pPr>
+              <w:cnfStyle w:val="000000100000" w:firstRow="0" w:lastRow="0" w:firstColumn="0" w:lastColumn="0" w:oddVBand="0" w:evenVBand="0" w:oddHBand="1" w:evenHBand="0" w:firstRowFirstColumn="0" w:firstRowLastColumn="0" w:lastRowFirstColumn="0" w:lastRowLastColumn="0"/>
+            </w:pPr>
+            <w:r>
+              <w:t>bt470_n_pal</w:t>
+            </w:r>
+          </w:p>
+          <w:p>
+            <w:pPr>
+              <w:cnfStyle w:val="000000100000" w:firstRow="0" w:lastRow="0" w:firstColumn="0" w:lastColumn="0" w:oddVBand="0" w:evenVBand="0" w:oddHBand="1" w:evenHBand="0" w:firstRowFirstColumn="0" w:firstRowLastColumn="0" w:lastRowFirstColumn="0" w:lastRowLastColumn="0"/>
+            </w:pPr>
+            <w:r>
+              <w:t>bt470_secam</w:t>
+            </w:r>
+          </w:p>
+          <w:p>
+            <w:pPr>
+              <w:cnfStyle w:val="000000100000" w:firstRow="0" w:lastRow="0" w:firstColumn="0" w:lastColumn="0" w:oddVBand="0" w:evenVBand="0" w:oddHBand="1" w:evenHBand="0" w:firstRowFirstColumn="0" w:firstRowLastColumn="0" w:lastRowFirstColumn="0" w:lastRowLastColumn="0"/>
+            </w:pPr>
+            <w:r>
+              <w:t>bt470_l_secam</w:t>
+            </w:r>
+          </w:p>
+        </w:tc>
+        <w:tc>
+          <w:tcPr>
+            <w:tcW w:w="2682" w:type="dxa"/>
+          </w:tcPr>
+          <w:p>
+            <w:pPr>
+              <w:cnfStyle w:val="000000100000" w:firstRow="0" w:lastRow="0" w:firstColumn="0" w:lastColumn="0" w:oddVBand="0" w:evenVBand="0" w:oddHBand="1" w:evenHBand="0" w:firstRowFirstColumn="0" w:firstRowLastColumn="0" w:lastRowFirstColumn="0" w:lastRowLastColumn="0"/>
+            </w:pPr>
+            <w:r>
+              <w:t xml:space="preserve">Sets the source colorspace profile to an accurate no-gap </w:t>
+            </w:r>
+            <w:r>
+              <w:t>Rec. ITU-R BT.470-6 (B, B1, D, D1, G, H, K, N/PAL, K1, L/SECAM)</w:t>
+            </w:r>
+            <w:r>
+              <w:t>.</w:t>
+            </w:r>
+          </w:p>
+        </w:tc>
+      </w:tr>
+      <w:tr>
+        <w:tc>
+          <w:tcPr>
+            <w:cnfStyle w:val="001000000000" w:firstRow="0" w:lastRow="0" w:firstColumn="1" w:lastColumn="0" w:oddVBand="0" w:evenVBand="0" w:oddHBand="0" w:evenHBand="0" w:firstRowFirstColumn="0" w:firstRowLastColumn="0" w:lastRowFirstColumn="0" w:lastRowLastColumn="0"/>
+            <w:tcW w:w="3938" w:type="dxa"/>
+            <w:vMerge/>
+          </w:tcPr>
+          <w:p/>
+        </w:tc>
+        <w:tc>
+          <w:tcPr>
+            <w:tcW w:w="2730" w:type="dxa"/>
+          </w:tcPr>
+          <w:p>
+            <w:pPr>
+              <w:cnfStyle w:val="000000000000" w:firstRow="0" w:lastRow="0" w:firstColumn="0" w:lastColumn="0" w:oddVBand="0" w:evenVBand="0" w:oddHBand="0" w:evenHBand="0" w:firstRowFirstColumn="0" w:firstRowLastColumn="0" w:lastRowFirstColumn="0" w:lastRowLastColumn="0"/>
+            </w:pPr>
+            <w:r>
+              <w:t>ntsc_1987</w:t>
+            </w:r>
+          </w:p>
+          <w:p>
+            <w:pPr>
+              <w:cnfStyle w:val="000000000000" w:firstRow="0" w:lastRow="0" w:firstColumn="0" w:lastColumn="0" w:oddVBand="0" w:evenVBand="0" w:oddHBand="0" w:evenHBand="0" w:firstRowFirstColumn="0" w:firstRowLastColumn="0" w:lastRowFirstColumn="0" w:lastRowLastColumn="0"/>
+            </w:pPr>
+            <w:r>
+              <w:t>smpte_c</w:t>
+            </w:r>
+          </w:p>
+        </w:tc>
+        <w:tc>
+          <w:tcPr>
+            <w:tcW w:w="2682" w:type="dxa"/>
+          </w:tcPr>
+          <w:p>
+            <w:pPr>
+              <w:cnfStyle w:val="000000000000" w:firstRow="0" w:lastRow="0" w:firstColumn="0" w:lastColumn="0" w:oddVBand="0" w:evenVBand="0" w:oddHBand="0" w:evenHBand="0" w:firstRowFirstColumn="0" w:firstRowLastColumn="0" w:lastRowFirstColumn="0" w:lastRowLastColumn="0"/>
+            </w:pPr>
+            <w:r>
+              <w:t xml:space="preserve">Sets the source colorspace profile to </w:t>
+            </w:r>
+            <w:r>
+              <w:t>SMPTE C with a pow(2.2) curve</w:t>
+            </w:r>
+            <w:r>
+              <w:t>.</w:t>
+            </w:r>
+          </w:p>
+        </w:tc>
+      </w:tr>
+      <w:tr>
+        <w:trPr>
+          <w:cnfStyle w:val="000000100000" w:firstRow="0" w:lastRow="0" w:firstColumn="0" w:lastColumn="0" w:oddVBand="0" w:evenVBand="0" w:oddHBand="1" w:evenHBand="0" w:firstRowFirstColumn="0" w:firstRowLastColumn="0" w:lastRowFirstColumn="0" w:lastRowLastColumn="0"/>
+        </w:trPr>
+        <w:tc>
+          <w:tcPr>
+            <w:cnfStyle w:val="001000000000" w:firstRow="0" w:lastRow="0" w:firstColumn="1" w:lastColumn="0" w:oddVBand="0" w:evenVBand="0" w:oddHBand="0" w:evenHBand="0" w:firstRowFirstColumn="0" w:firstRowLastColumn="0" w:lastRowFirstColumn="0" w:lastRowLastColumn="0"/>
+            <w:tcW w:w="3938" w:type="dxa"/>
+            <w:vMerge/>
+          </w:tcPr>
+          <w:p/>
+        </w:tc>
+        <w:tc>
+          <w:tcPr>
+            <w:tcW w:w="2730" w:type="dxa"/>
+          </w:tcPr>
+          <w:p>
+            <w:pPr>
+              <w:cnfStyle w:val="000000100000" w:firstRow="0" w:lastRow="0" w:firstColumn="0" w:lastColumn="0" w:oddVBand="0" w:evenVBand="0" w:oddHBand="1" w:evenHBand="0" w:firstRowFirstColumn="0" w:firstRowLastColumn="0" w:lastRowFirstColumn="0" w:lastRowLastColumn="0"/>
+            </w:pPr>
+            <w:r>
+              <w:t>ntsc_1987_std</w:t>
+            </w:r>
+          </w:p>
+          <w:p>
+            <w:pPr>
+              <w:cnfStyle w:val="000000100000" w:firstRow="0" w:lastRow="0" w:firstColumn="0" w:lastColumn="0" w:oddVBand="0" w:evenVBand="0" w:oddHBand="1" w:evenHBand="0" w:firstRowFirstColumn="0" w:firstRowLastColumn="0" w:lastRowFirstColumn="0" w:lastRowLastColumn="0"/>
+            </w:pPr>
+            <w:r>
+              <w:t>smpte_c_std</w:t>
+            </w:r>
+          </w:p>
+        </w:tc>
+        <w:tc>
+          <w:tcPr>
+            <w:tcW w:w="2682" w:type="dxa"/>
+          </w:tcPr>
+          <w:p>
+            <w:pPr>
+              <w:cnfStyle w:val="000000100000" w:firstRow="0" w:lastRow="0" w:firstColumn="0" w:lastColumn="0" w:oddVBand="0" w:evenVBand="0" w:oddHBand="1" w:evenHBand="0" w:firstRowFirstColumn="0" w:firstRowLastColumn="0" w:lastRowFirstColumn="0" w:lastRowLastColumn="0"/>
+            </w:pPr>
+            <w:r>
+              <w:t xml:space="preserve">Sets the source colorspace profile to the standard </w:t>
+            </w:r>
+            <w:r>
+              <w:t>SMPTE C</w:t>
+            </w:r>
+            <w:r>
+              <w:t>.</w:t>
+            </w:r>
+          </w:p>
+        </w:tc>
+      </w:tr>
+      <w:tr>
+        <w:tc>
+          <w:tcPr>
+            <w:cnfStyle w:val="001000000000" w:firstRow="0" w:lastRow="0" w:firstColumn="1" w:lastColumn="0" w:oddVBand="0" w:evenVBand="0" w:oddHBand="0" w:evenHBand="0" w:firstRowFirstColumn="0" w:firstRowLastColumn="0" w:lastRowFirstColumn="0" w:lastRowLastColumn="0"/>
+            <w:tcW w:w="3938" w:type="dxa"/>
+            <w:vMerge/>
+          </w:tcPr>
+          <w:p/>
+        </w:tc>
+        <w:tc>
+          <w:tcPr>
+            <w:tcW w:w="2730" w:type="dxa"/>
+          </w:tcPr>
+          <w:p>
+            <w:pPr>
+              <w:cnfStyle w:val="000000000000" w:firstRow="0" w:lastRow="0" w:firstColumn="0" w:lastColumn="0" w:oddVBand="0" w:evenVBand="0" w:oddHBand="0" w:evenHBand="0" w:firstRowFirstColumn="0" w:firstRowLastColumn="0" w:lastRowFirstColumn="0" w:lastRowLastColumn="0"/>
+            </w:pPr>
+            <w:r>
+              <w:t>romm_rgb</w:t>
+            </w:r>
+          </w:p>
+          <w:p>
+            <w:pPr>
+              <w:cnfStyle w:val="000000000000" w:firstRow="0" w:lastRow="0" w:firstColumn="0" w:lastColumn="0" w:oddVBand="0" w:evenVBand="0" w:oddHBand="0" w:evenHBand="0" w:firstRowFirstColumn="0" w:firstRowLastColumn="0" w:lastRowFirstColumn="0" w:lastRowLastColumn="0"/>
+            </w:pPr>
+            <w:r>
+              <w:t>rommrgb</w:t>
+            </w:r>
+          </w:p>
+        </w:tc>
+        <w:tc>
+          <w:tcPr>
+            <w:tcW w:w="2682" w:type="dxa"/>
+          </w:tcPr>
+          <w:p>
+            <w:pPr>
+              <w:cnfStyle w:val="000000000000" w:firstRow="0" w:lastRow="0" w:firstColumn="0" w:lastColumn="0" w:oddVBand="0" w:evenVBand="0" w:oddHBand="0" w:evenHBand="0" w:firstRowFirstColumn="0" w:firstRowLastColumn="0" w:lastRowFirstColumn="0" w:lastRowLastColumn="0"/>
+            </w:pPr>
+            <w:r>
+              <w:t xml:space="preserve">Sets the source colorspace profile to </w:t>
+            </w:r>
+            <w:r>
+              <w:t>Reference Output Medium Metric RGB (ROMM RGB)</w:t>
+            </w:r>
+            <w:r>
+              <w:t>.</w:t>
+            </w:r>
+          </w:p>
+        </w:tc>
+      </w:tr>
+      <w:tr>
+        <w:trPr>
+          <w:cnfStyle w:val="000000100000" w:firstRow="0" w:lastRow="0" w:firstColumn="0" w:lastColumn="0" w:oddVBand="0" w:evenVBand="0" w:oddHBand="1" w:evenHBand="0" w:firstRowFirstColumn="0" w:firstRowLastColumn="0" w:lastRowFirstColumn="0" w:lastRowLastColumn="0"/>
+        </w:trPr>
+        <w:tc>
+          <w:tcPr>
+            <w:cnfStyle w:val="001000000000" w:firstRow="0" w:lastRow="0" w:firstColumn="1" w:lastColumn="0" w:oddVBand="0" w:evenVBand="0" w:oddHBand="0" w:evenHBand="0" w:firstRowFirstColumn="0" w:firstRowLastColumn="0" w:lastRowFirstColumn="0" w:lastRowLastColumn="0"/>
+            <w:tcW w:w="3938" w:type="dxa"/>
+            <w:vMerge/>
+          </w:tcPr>
+          <w:p/>
+        </w:tc>
+        <w:tc>
+          <w:tcPr>
+            <w:tcW w:w="2730" w:type="dxa"/>
+          </w:tcPr>
+          <w:p>
+            <w:pPr>
+              <w:cnfStyle w:val="000000100000" w:firstRow="0" w:lastRow="0" w:firstColumn="0" w:lastColumn="0" w:oddVBand="0" w:evenVBand="0" w:oddHBand="1" w:evenHBand="0" w:firstRowFirstColumn="0" w:firstRowLastColumn="0" w:lastRowFirstColumn="0" w:lastRowLastColumn="0"/>
+            </w:pPr>
+            <w:r>
+              <w:t>rimm_rgb</w:t>
+            </w:r>
+          </w:p>
+          <w:p>
+            <w:pPr>
+              <w:cnfStyle w:val="000000100000" w:firstRow="0" w:lastRow="0" w:firstColumn="0" w:lastColumn="0" w:oddVBand="0" w:evenVBand="0" w:oddHBand="1" w:evenHBand="0" w:firstRowFirstColumn="0" w:firstRowLastColumn="0" w:lastRowFirstColumn="0" w:lastRowLastColumn="0"/>
+            </w:pPr>
+            <w:r>
+              <w:t>rimmrgb</w:t>
+            </w:r>
+          </w:p>
+        </w:tc>
+        <w:tc>
+          <w:tcPr>
+            <w:tcW w:w="2682" w:type="dxa"/>
+          </w:tcPr>
+          <w:p>
+            <w:pPr>
+              <w:cnfStyle w:val="000000100000" w:firstRow="0" w:lastRow="0" w:firstColumn="0" w:lastColumn="0" w:oddVBand="0" w:evenVBand="0" w:oddHBand="1" w:evenHBand="0" w:firstRowFirstColumn="0" w:firstRowLastColumn="0" w:lastRowFirstColumn="0" w:lastRowLastColumn="0"/>
+            </w:pPr>
+            <w:r>
+              <w:t xml:space="preserve">Sets the source colorspace profile to </w:t>
+            </w:r>
+            <w:r>
+              <w:t>Reference Input Medium Metric RGB (RIMM RGB)</w:t>
+            </w:r>
+            <w:r>
+              <w:t>.</w:t>
+            </w:r>
+          </w:p>
+        </w:tc>
+      </w:tr>
+      <w:tr>
+        <w:tc>
+          <w:tcPr>
+            <w:cnfStyle w:val="001000000000" w:firstRow="0" w:lastRow="0" w:firstColumn="1" w:lastColumn="0" w:oddVBand="0" w:evenVBand="0" w:oddHBand="0" w:evenHBand="0" w:firstRowFirstColumn="0" w:firstRowLastColumn="0" w:lastRowFirstColumn="0" w:lastRowLastColumn="0"/>
+            <w:tcW w:w="3938" w:type="dxa"/>
+            <w:vMerge/>
+          </w:tcPr>
+          <w:p/>
+        </w:tc>
+        <w:tc>
+          <w:tcPr>
+            <w:tcW w:w="2730" w:type="dxa"/>
+          </w:tcPr>
+          <w:p>
+            <w:pPr>
+              <w:cnfStyle w:val="000000000000" w:firstRow="0" w:lastRow="0" w:firstColumn="0" w:lastColumn="0" w:oddVBand="0" w:evenVBand="0" w:oddHBand="0" w:evenHBand="0" w:firstRowFirstColumn="0" w:firstRowLastColumn="0" w:lastRowFirstColumn="0" w:lastRowLastColumn="0"/>
+            </w:pPr>
+            <w:r>
+              <w:t>erimm_rgb</w:t>
+            </w:r>
+          </w:p>
+          <w:p>
+            <w:pPr>
+              <w:cnfStyle w:val="000000000000" w:firstRow="0" w:lastRow="0" w:firstColumn="0" w:lastColumn="0" w:oddVBand="0" w:evenVBand="0" w:oddHBand="0" w:evenHBand="0" w:firstRowFirstColumn="0" w:firstRowLastColumn="0" w:lastRowFirstColumn="0" w:lastRowLastColumn="0"/>
+            </w:pPr>
+            <w:r>
+              <w:t>erimmrgb</w:t>
+            </w:r>
+          </w:p>
+        </w:tc>
+        <w:tc>
+          <w:tcPr>
+            <w:tcW w:w="2682" w:type="dxa"/>
+          </w:tcPr>
+          <w:p>
+            <w:pPr>
+              <w:cnfStyle w:val="000000000000" w:firstRow="0" w:lastRow="0" w:firstColumn="0" w:lastColumn="0" w:oddVBand="0" w:evenVBand="0" w:oddHBand="0" w:evenHBand="0" w:firstRowFirstColumn="0" w:firstRowLastColumn="0" w:lastRowFirstColumn="0" w:lastRowLastColumn="0"/>
+            </w:pPr>
+            <w:r>
+              <w:t xml:space="preserve">Sets the source colorspace profile to </w:t>
+            </w:r>
+            <w:r>
+              <w:t>Extended Reference Input Medium Metric RGB (ERIMM RGB)</w:t>
+            </w:r>
+            <w:r>
+              <w:t>.</w:t>
+            </w:r>
+          </w:p>
+        </w:tc>
+      </w:tr>
+      <w:tr>
+        <w:trPr>
+          <w:cnfStyle w:val="000000100000" w:firstRow="0" w:lastRow="0" w:firstColumn="0" w:lastColumn="0" w:oddVBand="0" w:evenVBand="0" w:oddHBand="1" w:evenHBand="0" w:firstRowFirstColumn="0" w:firstRowLastColumn="0" w:lastRowFirstColumn="0" w:lastRowLastColumn="0"/>
+        </w:trPr>
+        <w:tc>
+          <w:tcPr>
+            <w:cnfStyle w:val="001000000000" w:firstRow="0" w:lastRow="0" w:firstColumn="1" w:lastColumn="0" w:oddVBand="0" w:evenVBand="0" w:oddHBand="0" w:evenHBand="0" w:firstRowFirstColumn="0" w:firstRowLastColumn="0" w:lastRowFirstColumn="0" w:lastRowLastColumn="0"/>
+            <w:tcW w:w="3938" w:type="dxa"/>
+            <w:vMerge/>
+          </w:tcPr>
+          <w:p/>
+        </w:tc>
+        <w:tc>
+          <w:tcPr>
+            <w:tcW w:w="2730" w:type="dxa"/>
+          </w:tcPr>
+          <w:p>
+            <w:pPr>
+              <w:cnfStyle w:val="000000100000" w:firstRow="0" w:lastRow="0" w:firstColumn="0" w:lastColumn="0" w:oddVBand="0" w:evenVBand="0" w:oddHBand="1" w:evenHBand="0" w:firstRowFirstColumn="0" w:firstRowLastColumn="0" w:lastRowFirstColumn="0" w:lastRowLastColumn="0"/>
+            </w:pPr>
+            <w:r>
+              <w:t>p</w:t>
+            </w:r>
+            <w:r>
+              <w:t>lasa</w:t>
+            </w:r>
+          </w:p>
+          <w:p>
+            <w:pPr>
+              <w:cnfStyle w:val="000000100000" w:firstRow="0" w:lastRow="0" w:firstColumn="0" w:lastColumn="0" w:oddVBand="0" w:evenVBand="0" w:oddHBand="1" w:evenHBand="0" w:firstRowFirstColumn="0" w:firstRowLastColumn="0" w:lastRowFirstColumn="0" w:lastRowLastColumn="0"/>
+            </w:pPr>
+            <w:r>
+              <w:t>plasa_ansi</w:t>
+            </w:r>
+          </w:p>
+        </w:tc>
+        <w:tc>
+          <w:tcPr>
+            <w:tcW w:w="2682" w:type="dxa"/>
+          </w:tcPr>
+          <w:p>
+            <w:pPr>
+              <w:cnfStyle w:val="000000100000" w:firstRow="0" w:lastRow="0" w:firstColumn="0" w:lastColumn="0" w:oddVBand="0" w:evenVBand="0" w:oddHBand="1" w:evenHBand="0" w:firstRowFirstColumn="0" w:firstRowLastColumn="0" w:lastRowFirstColumn="0" w:lastRowLastColumn="0"/>
+            </w:pPr>
+            <w:r>
+              <w:t xml:space="preserve">Sets the source colorspace profile to </w:t>
+            </w:r>
+            <w:r>
+              <w:t>PLASA ANSI E1.54</w:t>
+            </w:r>
+            <w:r>
+              <w:t>.</w:t>
+            </w:r>
+          </w:p>
+        </w:tc>
+      </w:tr>
+      <w:tr>
+        <w:tc>
+          <w:tcPr>
+            <w:cnfStyle w:val="001000000000" w:firstRow="0" w:lastRow="0" w:firstColumn="1" w:lastColumn="0" w:oddVBand="0" w:evenVBand="0" w:oddHBand="0" w:evenHBand="0" w:firstRowFirstColumn="0" w:firstRowLastColumn="0" w:lastRowFirstColumn="0" w:lastRowLastColumn="0"/>
+            <w:tcW w:w="3938" w:type="dxa"/>
+            <w:vMerge/>
+          </w:tcPr>
+          <w:p/>
+        </w:tc>
+        <w:tc>
+          <w:tcPr>
+            <w:tcW w:w="2730" w:type="dxa"/>
+          </w:tcPr>
+          <w:p>
+            <w:pPr>
+              <w:cnfStyle w:val="000000000000" w:firstRow="0" w:lastRow="0" w:firstColumn="0" w:lastColumn="0" w:oddVBand="0" w:evenVBand="0" w:oddHBand="0" w:evenHBand="0" w:firstRowFirstColumn="0" w:firstRowLastColumn="0" w:lastRowFirstColumn="0" w:lastRowLastColumn="0"/>
+            </w:pPr>
+            <w:r>
+              <w:t>p</w:t>
+            </w:r>
+            <w:r>
+              <w:t>rotune</w:t>
+            </w:r>
+          </w:p>
+          <w:p>
+            <w:pPr>
+              <w:cnfStyle w:val="000000000000" w:firstRow="0" w:lastRow="0" w:firstColumn="0" w:lastColumn="0" w:oddVBand="0" w:evenVBand="0" w:oddHBand="0" w:evenHBand="0" w:firstRowFirstColumn="0" w:firstRowLastColumn="0" w:lastRowFirstColumn="0" w:lastRowLastColumn="0"/>
+            </w:pPr>
+            <w:r>
+              <w:t>gopro</w:t>
+            </w:r>
+          </w:p>
+        </w:tc>
+        <w:tc>
+          <w:tcPr>
+            <w:tcW w:w="2682" w:type="dxa"/>
+          </w:tcPr>
+          <w:p>
+            <w:pPr>
+              <w:cnfStyle w:val="000000000000" w:firstRow="0" w:lastRow="0" w:firstColumn="0" w:lastColumn="0" w:oddVBand="0" w:evenVBand="0" w:oddHBand="0" w:evenHBand="0" w:firstRowFirstColumn="0" w:firstRowLastColumn="0" w:lastRowFirstColumn="0" w:lastRowLastColumn="0"/>
+            </w:pPr>
+            <w:r>
+              <w:t xml:space="preserve">Sets the source colorspace profile to </w:t>
+            </w:r>
+            <w:r>
+              <w:t>Protune Native</w:t>
+            </w:r>
+            <w:r>
+              <w:t xml:space="preserve"> (GoPro)</w:t>
+            </w:r>
+            <w:r>
+              <w:t>.</w:t>
+            </w:r>
+          </w:p>
+        </w:tc>
+      </w:tr>
+      <w:tr>
+        <w:trPr>
+          <w:cnfStyle w:val="000000100000" w:firstRow="0" w:lastRow="0" w:firstColumn="0" w:lastColumn="0" w:oddVBand="0" w:evenVBand="0" w:oddHBand="1" w:evenHBand="0" w:firstRowFirstColumn="0" w:firstRowLastColumn="0" w:lastRowFirstColumn="0" w:lastRowLastColumn="0"/>
+        </w:trPr>
+        <w:tc>
+          <w:tcPr>
+            <w:cnfStyle w:val="001000000000" w:firstRow="0" w:lastRow="0" w:firstColumn="1" w:lastColumn="0" w:oddVBand="0" w:evenVBand="0" w:oddHBand="0" w:evenHBand="0" w:firstRowFirstColumn="0" w:firstRowLastColumn="0" w:lastRowFirstColumn="0" w:lastRowLastColumn="0"/>
+            <w:tcW w:w="3938" w:type="dxa"/>
+            <w:vMerge/>
+          </w:tcPr>
+          <w:p/>
+        </w:tc>
+        <w:tc>
+          <w:tcPr>
+            <w:tcW w:w="2730" w:type="dxa"/>
+          </w:tcPr>
+          <w:p>
+            <w:pPr>
+              <w:cnfStyle w:val="000000100000" w:firstRow="0" w:lastRow="0" w:firstColumn="0" w:lastColumn="0" w:oddVBand="0" w:evenVBand="0" w:oddHBand="1" w:evenHBand="0" w:firstRowFirstColumn="0" w:firstRowLastColumn="0" w:lastRowFirstColumn="0" w:lastRowLastColumn="0"/>
+            </w:pPr>
+            <w:r>
+              <w:t>s-gamut</w:t>
+            </w:r>
+          </w:p>
+          <w:p>
+            <w:pPr>
+              <w:cnfStyle w:val="000000100000" w:firstRow="0" w:lastRow="0" w:firstColumn="0" w:lastColumn="0" w:oddVBand="0" w:evenVBand="0" w:oddHBand="1" w:evenHBand="0" w:firstRowFirstColumn="0" w:firstRowLastColumn="0" w:lastRowFirstColumn="0" w:lastRowLastColumn="0"/>
+            </w:pPr>
+            <w:r>
+              <w:t>sgamut</w:t>
+            </w:r>
+          </w:p>
+          <w:p>
+            <w:pPr>
+              <w:cnfStyle w:val="000000100000" w:firstRow="0" w:lastRow="0" w:firstColumn="0" w:lastColumn="0" w:oddVBand="0" w:evenVBand="0" w:oddHBand="1" w:evenHBand="0" w:firstRowFirstColumn="0" w:firstRowLastColumn="0" w:lastRowFirstColumn="0" w:lastRowLastColumn="0"/>
+            </w:pPr>
+            <w:r>
+              <w:t>s_gamut</w:t>
+            </w:r>
+          </w:p>
+        </w:tc>
+        <w:tc>
+          <w:tcPr>
+            <w:tcW w:w="2682" w:type="dxa"/>
+          </w:tcPr>
+          <w:p>
+            <w:pPr>
+              <w:cnfStyle w:val="000000100000" w:firstRow="0" w:lastRow="0" w:firstColumn="0" w:lastColumn="0" w:oddVBand="0" w:evenVBand="0" w:oddHBand="1" w:evenHBand="0" w:firstRowFirstColumn="0" w:firstRowLastColumn="0" w:lastRowFirstColumn="0" w:lastRowLastColumn="0"/>
+            </w:pPr>
+            <w:r>
+              <w:t xml:space="preserve">Sets the source colorspace profile to </w:t>
+            </w:r>
+            <w:r>
+              <w:t>S-Gamut</w:t>
+            </w:r>
+            <w:r>
+              <w:t>.</w:t>
+            </w:r>
+          </w:p>
+        </w:tc>
+      </w:tr>
+      <w:tr>
+        <w:tc>
+          <w:tcPr>
+            <w:cnfStyle w:val="001000000000" w:firstRow="0" w:lastRow="0" w:firstColumn="1" w:lastColumn="0" w:oddVBand="0" w:evenVBand="0" w:oddHBand="0" w:evenHBand="0" w:firstRowFirstColumn="0" w:firstRowLastColumn="0" w:lastRowFirstColumn="0" w:lastRowLastColumn="0"/>
+            <w:tcW w:w="3938" w:type="dxa"/>
+            <w:vMerge/>
+          </w:tcPr>
+          <w:p/>
+        </w:tc>
+        <w:tc>
+          <w:tcPr>
+            <w:tcW w:w="2730" w:type="dxa"/>
+          </w:tcPr>
+          <w:p>
+            <w:pPr>
+              <w:cnfStyle w:val="000000000000" w:firstRow="0" w:lastRow="0" w:firstColumn="0" w:lastColumn="0" w:oddVBand="0" w:evenVBand="0" w:oddHBand="0" w:evenHBand="0" w:firstRowFirstColumn="0" w:firstRowLastColumn="0" w:lastRowFirstColumn="0" w:lastRowLastColumn="0"/>
+            </w:pPr>
+            <w:r>
+              <w:t>s-gamut3</w:t>
+            </w:r>
+          </w:p>
+          <w:p>
+            <w:pPr>
+              <w:cnfStyle w:val="000000000000" w:firstRow="0" w:lastRow="0" w:firstColumn="0" w:lastColumn="0" w:oddVBand="0" w:evenVBand="0" w:oddHBand="0" w:evenHBand="0" w:firstRowFirstColumn="0" w:firstRowLastColumn="0" w:lastRowFirstColumn="0" w:lastRowLastColumn="0"/>
+            </w:pPr>
+            <w:r>
+              <w:t>sgamut3</w:t>
+            </w:r>
+          </w:p>
+          <w:p>
+            <w:pPr>
+              <w:cnfStyle w:val="000000000000" w:firstRow="0" w:lastRow="0" w:firstColumn="0" w:lastColumn="0" w:oddVBand="0" w:evenVBand="0" w:oddHBand="0" w:evenHBand="0" w:firstRowFirstColumn="0" w:firstRowLastColumn="0" w:lastRowFirstColumn="0" w:lastRowLastColumn="0"/>
+            </w:pPr>
+            <w:r>
+              <w:t>s_gamut3</w:t>
+            </w:r>
+          </w:p>
+        </w:tc>
+        <w:tc>
+          <w:tcPr>
+            <w:tcW w:w="2682" w:type="dxa"/>
+          </w:tcPr>
+          <w:p>
+            <w:pPr>
+              <w:cnfStyle w:val="000000000000" w:firstRow="0" w:lastRow="0" w:firstColumn="0" w:lastColumn="0" w:oddVBand="0" w:evenVBand="0" w:oddHBand="0" w:evenHBand="0" w:firstRowFirstColumn="0" w:firstRowLastColumn="0" w:lastRowFirstColumn="0" w:lastRowLastColumn="0"/>
+            </w:pPr>
+            <w:r>
+              <w:t xml:space="preserve">Sets the source colorspace profile to </w:t>
+            </w:r>
+            <w:r>
+              <w:t>S-Gamut3</w:t>
+            </w:r>
+            <w:r>
+              <w:t>.</w:t>
+            </w:r>
+          </w:p>
+        </w:tc>
+      </w:tr>
+      <w:tr>
+        <w:trPr>
+          <w:cnfStyle w:val="000000100000" w:firstRow="0" w:lastRow="0" w:firstColumn="0" w:lastColumn="0" w:oddVBand="0" w:evenVBand="0" w:oddHBand="1" w:evenHBand="0" w:firstRowFirstColumn="0" w:firstRowLastColumn="0" w:lastRowFirstColumn="0" w:lastRowLastColumn="0"/>
+        </w:trPr>
+        <w:tc>
+          <w:tcPr>
+            <w:cnfStyle w:val="001000000000" w:firstRow="0" w:lastRow="0" w:firstColumn="1" w:lastColumn="0" w:oddVBand="0" w:evenVBand="0" w:oddHBand="0" w:evenHBand="0" w:firstRowFirstColumn="0" w:firstRowLastColumn="0" w:lastRowFirstColumn="0" w:lastRowLastColumn="0"/>
+            <w:tcW w:w="3938" w:type="dxa"/>
+            <w:vMerge/>
+          </w:tcPr>
+          <w:p/>
+        </w:tc>
+        <w:tc>
+          <w:tcPr>
+            <w:tcW w:w="2730" w:type="dxa"/>
+          </w:tcPr>
+          <w:p>
+            <w:pPr>
+              <w:cnfStyle w:val="000000100000" w:firstRow="0" w:lastRow="0" w:firstColumn="0" w:lastColumn="0" w:oddVBand="0" w:evenVBand="0" w:oddHBand="1" w:evenHBand="0" w:firstRowFirstColumn="0" w:firstRowLastColumn="0" w:lastRowFirstColumn="0" w:lastRowLastColumn="0"/>
+            </w:pPr>
+            <w:r>
+              <w:t>s-gamut3cine</w:t>
+            </w:r>
+          </w:p>
+          <w:p>
+            <w:pPr>
+              <w:cnfStyle w:val="000000100000" w:firstRow="0" w:lastRow="0" w:firstColumn="0" w:lastColumn="0" w:oddVBand="0" w:evenVBand="0" w:oddHBand="1" w:evenHBand="0" w:firstRowFirstColumn="0" w:firstRowLastColumn="0" w:lastRowFirstColumn="0" w:lastRowLastColumn="0"/>
+            </w:pPr>
+            <w:r>
+              <w:t>sgamut3cine</w:t>
+            </w:r>
+          </w:p>
+          <w:p>
+            <w:pPr>
+              <w:cnfStyle w:val="000000100000" w:firstRow="0" w:lastRow="0" w:firstColumn="0" w:lastColumn="0" w:oddVBand="0" w:evenVBand="0" w:oddHBand="1" w:evenHBand="0" w:firstRowFirstColumn="0" w:firstRowLastColumn="0" w:lastRowFirstColumn="0" w:lastRowLastColumn="0"/>
+            </w:pPr>
+            <w:r>
+              <w:t>s_gamut3cine</w:t>
+            </w:r>
+          </w:p>
+          <w:p>
+            <w:pPr>
+              <w:cnfStyle w:val="000000100000" w:firstRow="0" w:lastRow="0" w:firstColumn="0" w:lastColumn="0" w:oddVBand="0" w:evenVBand="0" w:oddHBand="1" w:evenHBand="0" w:firstRowFirstColumn="0" w:firstRowLastColumn="0" w:lastRowFirstColumn="0" w:lastRowLastColumn="0"/>
+            </w:pPr>
+            <w:r>
+              <w:t>s-gamut3_cine</w:t>
+            </w:r>
+          </w:p>
+          <w:p>
+            <w:pPr>
+              <w:cnfStyle w:val="000000100000" w:firstRow="0" w:lastRow="0" w:firstColumn="0" w:lastColumn="0" w:oddVBand="0" w:evenVBand="0" w:oddHBand="1" w:evenHBand="0" w:firstRowFirstColumn="0" w:firstRowLastColumn="0" w:lastRowFirstColumn="0" w:lastRowLastColumn="0"/>
+            </w:pPr>
+            <w:r>
+              <w:t>sgamut3_cine</w:t>
+            </w:r>
+          </w:p>
+          <w:p>
+            <w:pPr>
+              <w:cnfStyle w:val="000000100000" w:firstRow="0" w:lastRow="0" w:firstColumn="0" w:lastColumn="0" w:oddVBand="0" w:evenVBand="0" w:oddHBand="1" w:evenHBand="0" w:firstRowFirstColumn="0" w:firstRowLastColumn="0" w:lastRowFirstColumn="0" w:lastRowLastColumn="0"/>
+            </w:pPr>
+            <w:r>
+              <w:t>s_gamut3_cine</w:t>
+            </w:r>
+          </w:p>
+        </w:tc>
+        <w:tc>
+          <w:tcPr>
+            <w:tcW w:w="2682" w:type="dxa"/>
+          </w:tcPr>
+          <w:p>
+            <w:pPr>
+              <w:cnfStyle w:val="000000100000" w:firstRow="0" w:lastRow="0" w:firstColumn="0" w:lastColumn="0" w:oddVBand="0" w:evenVBand="0" w:oddHBand="1" w:evenHBand="0" w:firstRowFirstColumn="0" w:firstRowLastColumn="0" w:lastRowFirstColumn="0" w:lastRowLastColumn="0"/>
+            </w:pPr>
+            <w:r>
+              <w:t xml:space="preserve">Sets the source colorspace profile to </w:t>
+            </w:r>
+            <w:r>
+              <w:t>S-Gamut3.Cine</w:t>
+            </w:r>
+            <w:r>
+              <w:t>.</w:t>
+            </w:r>
+          </w:p>
+        </w:tc>
+      </w:tr>
+      <w:tr>
+        <w:tc>
+          <w:tcPr>
+            <w:cnfStyle w:val="001000000000" w:firstRow="0" w:lastRow="0" w:firstColumn="1" w:lastColumn="0" w:oddVBand="0" w:evenVBand="0" w:oddHBand="0" w:evenHBand="0" w:firstRowFirstColumn="0" w:firstRowLastColumn="0" w:lastRowFirstColumn="0" w:lastRowLastColumn="0"/>
+            <w:tcW w:w="3938" w:type="dxa"/>
+          </w:tcPr>
+          <w:p>
+            <w:r>
+              <w:t>-</w:t>
+            </w:r>
+            <w:r>
+              <w:t>target_colorspace</w:t>
+            </w:r>
+          </w:p>
+        </w:tc>
+        <w:tc>
+          <w:tcPr>
+            <w:tcW w:w="2730" w:type="dxa"/>
+          </w:tcPr>
+          <w:p>
+            <w:pPr>
+              <w:cnfStyle w:val="000000000000" w:firstRow="0" w:lastRow="0" w:firstColumn="0" w:lastColumn="0" w:oddVBand="0" w:evenVBand="0" w:oddHBand="0" w:evenHBand="0" w:firstRowFirstColumn="0" w:firstRowLastColumn="0" w:lastRowFirstColumn="0" w:lastRowLastColumn="0"/>
+            </w:pPr>
+            <w:r>
+              <w:t>Same as for</w:t>
+            </w:r>
+          </w:p>
+          <w:p>
+            <w:pPr>
+              <w:cnfStyle w:val="000000000000" w:firstRow="0" w:lastRow="0" w:firstColumn="0" w:lastColumn="0" w:oddVBand="0" w:evenVBand="0" w:oddHBand="0" w:evenHBand="0" w:firstRowFirstColumn="0" w:firstRowLastColumn="0" w:lastRowFirstColumn="0" w:lastRowLastColumn="0"/>
+            </w:pPr>
+            <w:r>
+              <w:rPr>
+                <w:b/>
+                <w:bCs/>
+              </w:rPr>
+              <w:t>-input_colorspace</w:t>
+            </w:r>
+            <w:r>
+              <w:t>.</w:t>
+            </w:r>
+          </w:p>
+        </w:tc>
+        <w:tc>
+          <w:tcPr>
+            <w:tcW w:w="2682" w:type="dxa"/>
+          </w:tcPr>
+          <w:p>
+            <w:pPr>
+              <w:cnfStyle w:val="000000000000" w:firstRow="0" w:lastRow="0" w:firstColumn="0" w:lastColumn="0" w:oddVBand="0" w:evenVBand="0" w:oddHBand="0" w:evenHBand="0" w:firstRowFirstColumn="0" w:firstRowLastColumn="0" w:lastRowFirstColumn="0" w:lastRowLastColumn="0"/>
+            </w:pPr>
+            <w:r>
+              <w:t xml:space="preserve">Sets the </w:t>
+            </w:r>
+            <w:r>
+              <w:t>output</w:t>
+            </w:r>
+            <w:r>
+              <w:t xml:space="preserve"> colorspace</w:t>
+            </w:r>
+            <w:r>
+              <w:t xml:space="preserve"> profile.</w:t>
+            </w:r>
+          </w:p>
+        </w:tc>
+      </w:tr>
+      <w:tr>
+        <w:trPr>
+          <w:cnfStyle w:val="000000100000" w:firstRow="0" w:lastRow="0" w:firstColumn="0" w:lastColumn="0" w:oddVBand="0" w:evenVBand="0" w:oddHBand="1" w:evenHBand="0" w:firstRowFirstColumn="0" w:firstRowLastColumn="0" w:lastRowFirstColumn="0" w:lastRowLastColumn="0"/>
+        </w:trPr>
+        <w:tc>
+          <w:tcPr>
+            <w:cnfStyle w:val="001000000000" w:firstRow="0" w:lastRow="0" w:firstColumn="1" w:lastColumn="0" w:oddVBand="0" w:evenVBand="0" w:oddHBand="0" w:evenHBand="0" w:firstRowFirstColumn="0" w:firstRowLastColumn="0" w:lastRowFirstColumn="0" w:lastRowLastColumn="0"/>
+            <w:tcW w:w="3938" w:type="dxa"/>
+          </w:tcPr>
+          <w:p>
+            <w:r>
+              <w:t>-</w:t>
+            </w:r>
+            <w:r>
+              <w:t>input_colorspace_file</w:t>
+            </w:r>
+          </w:p>
+        </w:tc>
+        <w:tc>
+          <w:tcPr>
+            <w:tcW w:w="2730" w:type="dxa"/>
+          </w:tcPr>
+          <w:p>
+            <w:pPr>
+              <w:cnfStyle w:val="000000100000" w:firstRow="0" w:lastRow="0" w:firstColumn="0" w:lastColumn="0" w:oddVBand="0" w:evenVBand="0" w:oddHBand="1" w:evenHBand="0" w:firstRowFirstColumn="0" w:firstRowLastColumn="0" w:lastRowFirstColumn="0" w:lastRowLastColumn="0"/>
+            </w:pPr>
+            <w:r>
+              <w:t>&lt;file</w:t>
+            </w:r>
+            <w:r>
+              <w:t>_path</w:t>
+            </w:r>
+            <w:r>
+              <w:t>&gt;</w:t>
+            </w:r>
+          </w:p>
+        </w:tc>
+        <w:tc>
+          <w:tcPr>
+            <w:tcW w:w="2682" w:type="dxa"/>
+          </w:tcPr>
+          <w:p>
+            <w:pPr>
+              <w:cnfStyle w:val="000000100000" w:firstRow="0" w:lastRow="0" w:firstColumn="0" w:lastColumn="0" w:oddVBand="0" w:evenVBand="0" w:oddHBand="1" w:evenHBand="0" w:firstRowFirstColumn="0" w:firstRowLastColumn="0" w:lastRowFirstColumn="0" w:lastRowLastColumn="0"/>
+            </w:pPr>
+            <w:r>
+              <w:t xml:space="preserve">Sets the </w:t>
+            </w:r>
+            <w:r>
+              <w:t>input</w:t>
+            </w:r>
+            <w:r>
+              <w:t xml:space="preserve"> colorspace</w:t>
+            </w:r>
+            <w:r>
+              <w:t xml:space="preserve"> profile</w:t>
+            </w:r>
+            <w:r>
+              <w:t>.  Loads .ICC and .ICM files.</w:t>
+            </w:r>
+          </w:p>
+        </w:tc>
+      </w:tr>
+      <w:tr>
+        <w:tc>
+          <w:tcPr>
+            <w:cnfStyle w:val="001000000000" w:firstRow="0" w:lastRow="0" w:firstColumn="1" w:lastColumn="0" w:oddVBand="0" w:evenVBand="0" w:oddHBand="0" w:evenHBand="0" w:firstRowFirstColumn="0" w:firstRowLastColumn="0" w:lastRowFirstColumn="0" w:lastRowLastColumn="0"/>
+            <w:tcW w:w="3938" w:type="dxa"/>
+          </w:tcPr>
+          <w:p>
+            <w:r>
+              <w:t>-</w:t>
+            </w:r>
+            <w:r>
+              <w:t>target_colorspace_file</w:t>
+            </w:r>
+          </w:p>
+        </w:tc>
+        <w:tc>
+          <w:tcPr>
+            <w:tcW w:w="2730" w:type="dxa"/>
+          </w:tcPr>
+          <w:p>
+            <w:pPr>
+              <w:cnfStyle w:val="000000000000" w:firstRow="0" w:lastRow="0" w:firstColumn="0" w:lastColumn="0" w:oddVBand="0" w:evenVBand="0" w:oddHBand="0" w:evenHBand="0" w:firstRowFirstColumn="0" w:firstRowLastColumn="0" w:lastRowFirstColumn="0" w:lastRowLastColumn="0"/>
+            </w:pPr>
+            <w:r>
+              <w:t>&lt;file</w:t>
+            </w:r>
+            <w:r>
+              <w:t>_path</w:t>
+            </w:r>
+            <w:r>
+              <w:t>&gt;</w:t>
+            </w:r>
+          </w:p>
+        </w:tc>
+        <w:tc>
+          <w:tcPr>
+            <w:tcW w:w="2682" w:type="dxa"/>
+          </w:tcPr>
+          <w:p>
+            <w:pPr>
+              <w:cnfStyle w:val="000000000000" w:firstRow="0" w:lastRow="0" w:firstColumn="0" w:lastColumn="0" w:oddVBand="0" w:evenVBand="0" w:oddHBand="0" w:evenHBand="0" w:firstRowFirstColumn="0" w:firstRowLastColumn="0" w:lastRowFirstColumn="0" w:lastRowLastColumn="0"/>
+            </w:pPr>
+            <w:r>
+              <w:t xml:space="preserve">Sets the </w:t>
+            </w:r>
+            <w:r>
+              <w:t>output</w:t>
+            </w:r>
+            <w:r>
+              <w:t xml:space="preserve"> colorspace</w:t>
+            </w:r>
+            <w:r>
+              <w:t xml:space="preserve"> profile.  Loads .ICC and .ICM files.</w:t>
+            </w:r>
+          </w:p>
+        </w:tc>
+      </w:tr>
+      <w:tr>
+        <w:trPr>
+          <w:cnfStyle w:val="000000100000" w:firstRow="0" w:lastRow="0" w:firstColumn="0" w:lastColumn="0" w:oddVBand="0" w:evenVBand="0" w:oddHBand="1" w:evenHBand="0" w:firstRowFirstColumn="0" w:firstRowLastColumn="0" w:lastRowFirstColumn="0" w:lastRowLastColumn="0"/>
+        </w:trPr>
+        <w:tc>
+          <w:tcPr>
+            <w:cnfStyle w:val="001000000000" w:firstRow="0" w:lastRow="0" w:firstColumn="1" w:lastColumn="0" w:oddVBand="0" w:evenVBand="0" w:oddHBand="0" w:evenHBand="0" w:firstRowFirstColumn="0" w:firstRowLastColumn="0" w:lastRowFirstColumn="0" w:lastRowLastColumn="0"/>
+            <w:tcW w:w="3938" w:type="dxa"/>
+          </w:tcPr>
+          <w:p>
+            <w:r>
+              <w:t>-</w:t>
+            </w:r>
+            <w:r>
+              <w:t>dont_embed_icc</w:t>
+            </w:r>
+          </w:p>
+        </w:tc>
+        <w:tc>
+          <w:tcPr>
+            <w:tcW w:w="2730" w:type="dxa"/>
+          </w:tcPr>
+          <w:p>
+            <w:pPr>
+              <w:cnfStyle w:val="000000100000" w:firstRow="0" w:lastRow="0" w:firstColumn="0" w:lastColumn="0" w:oddVBand="0" w:evenVBand="0" w:oddHBand="1" w:evenHBand="0" w:firstRowFirstColumn="0" w:firstRowLastColumn="0" w:lastRowFirstColumn="0" w:lastRowLastColumn="0"/>
+            </w:pPr>
+          </w:p>
+        </w:tc>
+        <w:tc>
+          <w:tcPr>
+            <w:tcW w:w="2682" w:type="dxa"/>
+          </w:tcPr>
+          <w:p>
+            <w:pPr>
+              <w:cnfStyle w:val="000000100000" w:firstRow="0" w:lastRow="0" w:firstColumn="0" w:lastColumn="0" w:oddVBand="0" w:evenVBand="0" w:oddHBand="1" w:evenHBand="0" w:firstRowFirstColumn="0" w:firstRowLastColumn="0" w:lastRowFirstColumn="0" w:lastRowLastColumn="0"/>
+            </w:pPr>
+            <w:r>
+              <w:t>No colorspace profile will be embedded into files with colorspace-profile support.</w:t>
+            </w:r>
+          </w:p>
+        </w:tc>
+      </w:tr>
+      <w:tr>
+        <w:tc>
+          <w:tcPr>
+            <w:cnfStyle w:val="001000000000" w:firstRow="0" w:lastRow="0" w:firstColumn="1" w:lastColumn="0" w:oddVBand="0" w:evenVBand="0" w:oddHBand="0" w:evenHBand="0" w:firstRowFirstColumn="0" w:firstRowLastColumn="0" w:lastRowFirstColumn="0" w:lastRowLastColumn="0"/>
+            <w:tcW w:w="3938" w:type="dxa"/>
+          </w:tcPr>
+          <w:p>
+            <w:r>
+              <w:lastRenderedPageBreak/>
+              <w:t>-</w:t>
+            </w:r>
+            <w:r>
+              <w:t>embed_icc</w:t>
+            </w:r>
+          </w:p>
+        </w:tc>
+        <w:tc>
+          <w:tcPr>
+            <w:tcW w:w="2730" w:type="dxa"/>
+          </w:tcPr>
+          <w:p>
+            <w:pPr>
+              <w:cnfStyle w:val="000000000000" w:firstRow="0" w:lastRow="0" w:firstColumn="0" w:lastColumn="0" w:oddVBand="0" w:evenVBand="0" w:oddHBand="0" w:evenHBand="0" w:firstRowFirstColumn="0" w:firstRowLastColumn="0" w:lastRowFirstColumn="0" w:lastRowLastColumn="0"/>
+            </w:pPr>
+          </w:p>
+        </w:tc>
+        <w:tc>
+          <w:tcPr>
+            <w:tcW w:w="2682" w:type="dxa"/>
+          </w:tcPr>
+          <w:p>
+            <w:pPr>
+              <w:cnfStyle w:val="000000000000" w:firstRow="0" w:lastRow="0" w:firstColumn="0" w:lastColumn="0" w:oddVBand="0" w:evenVBand="0" w:oddHBand="0" w:evenHBand="0" w:firstRowFirstColumn="0" w:firstRowLastColumn="0" w:lastRowFirstColumn="0" w:lastRowLastColumn="0"/>
+            </w:pPr>
+            <w:r>
+              <w:t>Any specified output colorspace profiles will be embedded into files with colorspace-profile support.</w:t>
+            </w:r>
+            <w:r>
+              <w:t xml:space="preserve">  This is the default.</w:t>
+            </w:r>
+          </w:p>
+        </w:tc>
+      </w:tr>
+      <w:tr>
+        <w:trPr>
+          <w:cnfStyle w:val="000000100000" w:firstRow="0" w:lastRow="0" w:firstColumn="0" w:lastColumn="0" w:oddVBand="0" w:evenVBand="0" w:oddHBand="1" w:evenHBand="0" w:firstRowFirstColumn="0" w:firstRowLastColumn="0" w:lastRowFirstColumn="0" w:lastRowLastColumn="0"/>
+        </w:trPr>
+        <w:tc>
+          <w:tcPr>
+            <w:cnfStyle w:val="001000000000" w:firstRow="0" w:lastRow="0" w:firstColumn="1" w:lastColumn="0" w:oddVBand="0" w:evenVBand="0" w:oddHBand="0" w:evenHBand="0" w:firstRowFirstColumn="0" w:firstRowLastColumn="0" w:lastRowFirstColumn="0" w:lastRowLastColumn="0"/>
+            <w:tcW w:w="3938" w:type="dxa"/>
+          </w:tcPr>
+          <w:p>
+            <w:r>
+              <w:t>-</w:t>
+            </w:r>
+            <w:r>
+              <w:t>ignore_input_colorspace_gamma</w:t>
+            </w:r>
+          </w:p>
+        </w:tc>
+        <w:tc>
+          <w:tcPr>
+            <w:tcW w:w="2730" w:type="dxa"/>
+          </w:tcPr>
+          <w:p>
+            <w:pPr>
+              <w:cnfStyle w:val="000000100000" w:firstRow="0" w:lastRow="0" w:firstColumn="0" w:lastColumn="0" w:oddVBand="0" w:evenVBand="0" w:oddHBand="1" w:evenHBand="0" w:firstRowFirstColumn="0" w:firstRowLastColumn="0" w:lastRowFirstColumn="0" w:lastRowLastColumn="0"/>
+            </w:pPr>
+          </w:p>
+        </w:tc>
+        <w:tc>
+          <w:tcPr>
+            <w:tcW w:w="2682" w:type="dxa"/>
+          </w:tcPr>
+          <w:p>
+            <w:pPr>
+              <w:cnfStyle w:val="000000100000" w:firstRow="0" w:lastRow="0" w:firstColumn="0" w:lastColumn="0" w:oddVBand="0" w:evenVBand="0" w:oddHBand="1" w:evenHBand="0" w:firstRowFirstColumn="0" w:firstRowLastColumn="0" w:lastRowFirstColumn="0" w:lastRowLastColumn="0"/>
+            </w:pPr>
+            <w:r>
+              <w:t>The gamma in any supplied or embedded input colorspace profile will be ignored.</w:t>
+            </w:r>
+          </w:p>
+        </w:tc>
+      </w:tr>
+      <w:tr>
+        <w:tc>
+          <w:tcPr>
+            <w:cnfStyle w:val="001000000000" w:firstRow="0" w:lastRow="0" w:firstColumn="1" w:lastColumn="0" w:oddVBand="0" w:evenVBand="0" w:oddHBand="0" w:evenHBand="0" w:firstRowFirstColumn="0" w:firstRowLastColumn="0" w:lastRowFirstColumn="0" w:lastRowLastColumn="0"/>
+            <w:tcW w:w="3938" w:type="dxa"/>
+            <w:vMerge w:val="restart"/>
+          </w:tcPr>
+          <w:p>
+            <w:pPr>
+              <w:rPr>
+                <w:b w:val="0"/>
+                <w:bCs w:val="0"/>
+              </w:rPr>
+            </w:pPr>
+            <w:r>
+              <w:t>-</w:t>
+            </w:r>
+            <w:r>
+              <w:t>rendering_intent</w:t>
+            </w:r>
+          </w:p>
+          <w:p>
+            <w:r>
+              <w:t>-</w:t>
+            </w:r>
+            <w:r>
+              <w:t>render_intent</w:t>
+            </w:r>
+          </w:p>
+        </w:tc>
+        <w:tc>
+          <w:tcPr>
+            <w:tcW w:w="2730" w:type="dxa"/>
+          </w:tcPr>
+          <w:p>
+            <w:pPr>
+              <w:cnfStyle w:val="000000000000" w:firstRow="0" w:lastRow="0" w:firstColumn="0" w:lastColumn="0" w:oddVBand="0" w:evenVBand="0" w:oddHBand="0" w:evenHBand="0" w:firstRowFirstColumn="0" w:firstRowLastColumn="0" w:lastRowFirstColumn="0" w:lastRowLastColumn="0"/>
+            </w:pPr>
+            <w:r>
+              <w:t>perceptual</w:t>
+            </w:r>
+          </w:p>
+        </w:tc>
+        <w:tc>
+          <w:tcPr>
+            <w:tcW w:w="2682" w:type="dxa"/>
+          </w:tcPr>
+          <w:p>
+            <w:pPr>
+              <w:cnfStyle w:val="000000000000" w:firstRow="0" w:lastRow="0" w:firstColumn="0" w:lastColumn="0" w:oddVBand="0" w:evenVBand="0" w:oddHBand="0" w:evenHBand="0" w:firstRowFirstColumn="0" w:firstRowLastColumn="0" w:lastRowFirstColumn="0" w:lastRowLastColumn="0"/>
+            </w:pPr>
+            <w:r>
+              <w:t>All colors are scaled to fit into the target colorspace.  Useful for converting from wide colorspaces to more narrow ones.</w:t>
+            </w:r>
+          </w:p>
+        </w:tc>
+      </w:tr>
+      <w:tr>
+        <w:trPr>
+          <w:cnfStyle w:val="000000100000" w:firstRow="0" w:lastRow="0" w:firstColumn="0" w:lastColumn="0" w:oddVBand="0" w:evenVBand="0" w:oddHBand="1" w:evenHBand="0" w:firstRowFirstColumn="0" w:firstRowLastColumn="0" w:lastRowFirstColumn="0" w:lastRowLastColumn="0"/>
+        </w:trPr>
+        <w:tc>
+          <w:tcPr>
+            <w:cnfStyle w:val="001000000000" w:firstRow="0" w:lastRow="0" w:firstColumn="1" w:lastColumn="0" w:oddVBand="0" w:evenVBand="0" w:oddHBand="0" w:evenHBand="0" w:firstRowFirstColumn="0" w:firstRowLastColumn="0" w:lastRowFirstColumn="0" w:lastRowLastColumn="0"/>
+            <w:tcW w:w="3938" w:type="dxa"/>
+            <w:vMerge/>
+          </w:tcPr>
+          <w:p/>
+        </w:tc>
+        <w:tc>
+          <w:tcPr>
+            <w:tcW w:w="2730" w:type="dxa"/>
+          </w:tcPr>
+          <w:p>
+            <w:pPr>
+              <w:cnfStyle w:val="000000100000" w:firstRow="0" w:lastRow="0" w:firstColumn="0" w:lastColumn="0" w:oddVBand="0" w:evenVBand="0" w:oddHBand="1" w:evenHBand="0" w:firstRowFirstColumn="0" w:firstRowLastColumn="0" w:lastRowFirstColumn="0" w:lastRowLastColumn="0"/>
+            </w:pPr>
+            <w:r>
+              <w:t>relative_colorimetric</w:t>
+            </w:r>
+          </w:p>
+        </w:tc>
+        <w:tc>
+          <w:tcPr>
+            <w:tcW w:w="2682" w:type="dxa"/>
+          </w:tcPr>
+          <w:p>
+            <w:pPr>
+              <w:cnfStyle w:val="000000100000" w:firstRow="0" w:lastRow="0" w:firstColumn="0" w:lastColumn="0" w:oddVBand="0" w:evenVBand="0" w:oddHBand="1" w:evenHBand="0" w:firstRowFirstColumn="0" w:firstRowLastColumn="0" w:lastRowFirstColumn="0" w:lastRowLastColumn="0"/>
+            </w:pPr>
+            <w:r>
+              <w:t>Colors in gamut are unchanged, but colors outside of gamut are clipped to the nearest in-gamut color.</w:t>
+            </w:r>
+          </w:p>
+          <w:p>
+            <w:pPr>
+              <w:cnfStyle w:val="000000100000" w:firstRow="0" w:lastRow="0" w:firstColumn="0" w:lastColumn="0" w:oddVBand="0" w:evenVBand="0" w:oddHBand="1" w:evenHBand="0" w:firstRowFirstColumn="0" w:firstRowLastColumn="0" w:lastRowFirstColumn="0" w:lastRowLastColumn="0"/>
+            </w:pPr>
+            <w:r>
+              <w:t>This is the default.</w:t>
+            </w:r>
+          </w:p>
+        </w:tc>
+      </w:tr>
+      <w:tr>
+        <w:tc>
+          <w:tcPr>
+            <w:cnfStyle w:val="001000000000" w:firstRow="0" w:lastRow="0" w:firstColumn="1" w:lastColumn="0" w:oddVBand="0" w:evenVBand="0" w:oddHBand="0" w:evenHBand="0" w:firstRowFirstColumn="0" w:firstRowLastColumn="0" w:lastRowFirstColumn="0" w:lastRowLastColumn="0"/>
+            <w:tcW w:w="3938" w:type="dxa"/>
+            <w:vMerge/>
+          </w:tcPr>
+          <w:p/>
+        </w:tc>
+        <w:tc>
+          <w:tcPr>
+            <w:tcW w:w="2730" w:type="dxa"/>
+          </w:tcPr>
+          <w:p>
+            <w:pPr>
+              <w:cnfStyle w:val="000000000000" w:firstRow="0" w:lastRow="0" w:firstColumn="0" w:lastColumn="0" w:oddVBand="0" w:evenVBand="0" w:oddHBand="0" w:evenHBand="0" w:firstRowFirstColumn="0" w:firstRowLastColumn="0" w:lastRowFirstColumn="0" w:lastRowLastColumn="0"/>
+            </w:pPr>
+            <w:r>
+              <w:t>saturation</w:t>
+            </w:r>
+          </w:p>
+        </w:tc>
+        <w:tc>
+          <w:tcPr>
+            <w:tcW w:w="2682" w:type="dxa"/>
+          </w:tcPr>
+          <w:p>
+            <w:pPr>
+              <w:cnfStyle w:val="000000000000" w:firstRow="0" w:lastRow="0" w:firstColumn="0" w:lastColumn="0" w:oddVBand="0" w:evenVBand="0" w:oddHBand="0" w:evenHBand="0" w:firstRowFirstColumn="0" w:firstRowLastColumn="0" w:lastRowFirstColumn="0" w:lastRowLastColumn="0"/>
+            </w:pPr>
+            <w:r>
+              <w:t xml:space="preserve">Like </w:t>
+            </w:r>
+            <w:r>
+              <w:rPr>
+                <w:b/>
+                <w:bCs/>
+              </w:rPr>
+              <w:t>perceptual</w:t>
+            </w:r>
+            <w:r>
+              <w:t>, but tends to make colors more saturated.</w:t>
+            </w:r>
+          </w:p>
+        </w:tc>
+      </w:tr>
+      <w:tr>
+        <w:trPr>
+          <w:cnfStyle w:val="000000100000" w:firstRow="0" w:lastRow="0" w:firstColumn="0" w:lastColumn="0" w:oddVBand="0" w:evenVBand="0" w:oddHBand="1" w:evenHBand="0" w:firstRowFirstColumn="0" w:firstRowLastColumn="0" w:lastRowFirstColumn="0" w:lastRowLastColumn="0"/>
+        </w:trPr>
+        <w:tc>
+          <w:tcPr>
+            <w:cnfStyle w:val="001000000000" w:firstRow="0" w:lastRow="0" w:firstColumn="1" w:lastColumn="0" w:oddVBand="0" w:evenVBand="0" w:oddHBand="0" w:evenHBand="0" w:firstRowFirstColumn="0" w:firstRowLastColumn="0" w:lastRowFirstColumn="0" w:lastRowLastColumn="0"/>
+            <w:tcW w:w="3938" w:type="dxa"/>
+            <w:vMerge/>
+          </w:tcPr>
+          <w:p/>
+        </w:tc>
+        <w:tc>
+          <w:tcPr>
+            <w:tcW w:w="2730" w:type="dxa"/>
+          </w:tcPr>
+          <w:p>
+            <w:pPr>
+              <w:cnfStyle w:val="000000100000" w:firstRow="0" w:lastRow="0" w:firstColumn="0" w:lastColumn="0" w:oddVBand="0" w:evenVBand="0" w:oddHBand="1" w:evenHBand="0" w:firstRowFirstColumn="0" w:firstRowLastColumn="0" w:lastRowFirstColumn="0" w:lastRowLastColumn="0"/>
+            </w:pPr>
+            <w:r>
+              <w:t>absolute_colorimetric</w:t>
+            </w:r>
+          </w:p>
+        </w:tc>
+        <w:tc>
+          <w:tcPr>
+            <w:tcW w:w="2682" w:type="dxa"/>
+          </w:tcPr>
+          <w:p>
+            <w:pPr>
+              <w:cnfStyle w:val="000000100000" w:firstRow="0" w:lastRow="0" w:firstColumn="0" w:lastColumn="0" w:oddVBand="0" w:evenVBand="0" w:oddHBand="1" w:evenHBand="0" w:firstRowFirstColumn="0" w:firstRowLastColumn="0" w:lastRowFirstColumn="0" w:lastRowLastColumn="0"/>
+            </w:pPr>
+            <w:r>
+              <w:t>Not intended for color conversion, but rather typically for digital inkjet proofing.</w:t>
+            </w:r>
+          </w:p>
+        </w:tc>
+      </w:tr>
+    </w:tbl>
+    <w:p>
+      <w:pPr>
+        <w:pStyle w:val="Heading2"/>
+      </w:pPr>
+      <w:bookmarkStart w:id="6" w:name="_Toc175341241"/>
+      <w:r>
+        <w:t>Resampling</w:t>
+      </w:r>
+      <w:bookmarkEnd w:id="6"/>
+    </w:p>
+    <w:tbl>
+      <w:tblPr>
+        <w:tblStyle w:val="GridTable5Dark-Accent4"/>
+        <w:tblW w:w="0" w:type="auto"/>
+        <w:tblLook w:val="04A0" w:firstRow="1" w:lastRow="0" w:firstColumn="1" w:lastColumn="0" w:noHBand="0" w:noVBand="1"/>
+      </w:tblPr>
+      <w:tblGrid>
+        <w:gridCol w:w="2335"/>
+        <w:gridCol w:w="3898"/>
+        <w:gridCol w:w="3117"/>
+      </w:tblGrid>
+      <w:tr>
+        <w:trPr>
+          <w:cnfStyle w:val="100000000000" w:firstRow="1" w:lastRow="0" w:firstColumn="0" w:lastColumn="0" w:oddVBand="0" w:evenVBand="0" w:oddHBand="0" w:evenHBand="0" w:firstRowFirstColumn="0" w:firstRowLastColumn="0" w:lastRowFirstColumn="0" w:lastRowLastColumn="0"/>
+        </w:trPr>
+        <w:tc>
+          <w:tcPr>
+            <w:cnfStyle w:val="001000000000" w:firstRow="0" w:lastRow="0" w:firstColumn="1" w:lastColumn="0" w:oddVBand="0" w:evenVBand="0" w:oddHBand="0" w:evenHBand="0" w:firstRowFirstColumn="0" w:firstRowLastColumn="0" w:lastRowFirstColumn="0" w:lastRowLastColumn="0"/>
+            <w:tcW w:w="2335" w:type="dxa"/>
+          </w:tcPr>
+          <w:p>
+            <w:r>
+              <w:t>Command</w:t>
+            </w:r>
+          </w:p>
+        </w:tc>
+        <w:tc>
+          <w:tcPr>
+            <w:tcW w:w="3898" w:type="dxa"/>
+          </w:tcPr>
+          <w:p>
+            <w:pPr>
+              <w:cnfStyle w:val="100000000000" w:firstRow="1" w:lastRow="0" w:firstColumn="0" w:lastColumn="0" w:oddVBand="0" w:evenVBand="0" w:oddHBand="0" w:evenHBand="0" w:firstRowFirstColumn="0" w:firstRowLastColumn="0" w:lastRowFirstColumn="0" w:lastRowLastColumn="0"/>
+            </w:pPr>
+            <w:r>
+              <w:t>Parameter</w:t>
+            </w:r>
+          </w:p>
+        </w:tc>
+        <w:tc>
+          <w:tcPr>
+            <w:tcW w:w="3117" w:type="dxa"/>
+          </w:tcPr>
+          <w:p>
+            <w:pPr>
+              <w:cnfStyle w:val="100000000000" w:firstRow="1" w:lastRow="0" w:firstColumn="0" w:lastColumn="0" w:oddVBand="0" w:evenVBand="0" w:oddHBand="0" w:evenHBand="0" w:firstRowFirstColumn="0" w:firstRowLastColumn="0" w:lastRowFirstColumn="0" w:lastRowLastColumn="0"/>
+            </w:pPr>
+            <w:r>
+              <w:t>Description</w:t>
+            </w:r>
+          </w:p>
+        </w:tc>
+      </w:tr>
+      <w:tr>
+        <w:trPr>
+          <w:cnfStyle w:val="000000100000" w:firstRow="0" w:lastRow="0" w:firstColumn="0" w:lastColumn="0" w:oddVBand="0" w:evenVBand="0" w:oddHBand="1" w:evenHBand="0" w:firstRowFirstColumn="0" w:firstRowLastColumn="0" w:lastRowFirstColumn="0" w:lastRowLastColumn="0"/>
+        </w:trPr>
+        <w:tc>
+          <w:tcPr>
+            <w:cnfStyle w:val="001000000000" w:firstRow="0" w:lastRow="0" w:firstColumn="1" w:lastColumn="0" w:oddVBand="0" w:evenVBand="0" w:oddHBand="0" w:evenHBand="0" w:firstRowFirstColumn="0" w:firstRowLastColumn="0" w:lastRowFirstColumn="0" w:lastRowLastColumn="0"/>
+            <w:tcW w:w="2335" w:type="dxa"/>
+            <w:vMerge w:val="restart"/>
+          </w:tcPr>
+          <w:p>
+            <w:r>
+              <w:t>-</w:t>
+            </w:r>
+            <w:r>
+              <w:t>filter</w:t>
+            </w:r>
+          </w:p>
+        </w:tc>
+        <w:tc>
+          <w:tcPr>
+            <w:tcW w:w="3898" w:type="dxa"/>
+          </w:tcPr>
+          <w:p>
+            <w:pPr>
+              <w:cnfStyle w:val="000000100000" w:firstRow="0" w:lastRow="0" w:firstColumn="0" w:lastColumn="0" w:oddVBand="0" w:evenVBand="0" w:oddHBand="1" w:evenHBand="0" w:firstRowFirstColumn="0" w:firstRowLastColumn="0" w:lastRowFirstColumn="0" w:lastRowLastColumn="0"/>
+            </w:pPr>
+            <w:r>
+              <w:t>b</w:t>
+            </w:r>
+            <w:r>
+              <w:t>ox</w:t>
+            </w:r>
+          </w:p>
+          <w:p>
+            <w:pPr>
+              <w:cnfStyle w:val="000000100000" w:firstRow="0" w:lastRow="0" w:firstColumn="0" w:lastColumn="0" w:oddVBand="0" w:evenVBand="0" w:oddHBand="1" w:evenHBand="0" w:firstRowFirstColumn="0" w:firstRowLastColumn="0" w:lastRowFirstColumn="0" w:lastRowLastColumn="0"/>
+            </w:pPr>
+            <w:r>
+              <w:t>point</w:t>
+            </w:r>
+          </w:p>
+        </w:tc>
+        <w:tc>
+          <w:tcPr>
+            <w:tcW w:w="3117" w:type="dxa"/>
+          </w:tcPr>
+          <w:p>
+            <w:pPr>
+              <w:cnfStyle w:val="000000100000" w:firstRow="0" w:lastRow="0" w:firstColumn="0" w:lastColumn="0" w:oddVBand="0" w:evenVBand="0" w:oddHBand="1" w:evenHBand="0" w:firstRowFirstColumn="0" w:firstRowLastColumn="0" w:lastRowFirstColumn="0" w:lastRowLastColumn="0"/>
+            </w:pPr>
+            <w:r>
+              <w:t>Applies the selected filter to all non-mipmap filters.</w:t>
+            </w:r>
+          </w:p>
+        </w:tc>
+      </w:tr>
+      <w:tr>
+        <w:tc>
+          <w:tcPr>
+            <w:cnfStyle w:val="001000000000" w:firstRow="0" w:lastRow="0" w:firstColumn="1" w:lastColumn="0" w:oddVBand="0" w:evenVBand="0" w:oddHBand="0" w:evenHBand="0" w:firstRowFirstColumn="0" w:firstRowLastColumn="0" w:lastRowFirstColumn="0" w:lastRowLastColumn="0"/>
+            <w:tcW w:w="2335" w:type="dxa"/>
+            <w:vMerge/>
+          </w:tcPr>
+          <w:p/>
+        </w:tc>
+        <w:tc>
+          <w:tcPr>
+            <w:tcW w:w="3898" w:type="dxa"/>
+          </w:tcPr>
+          <w:p>
+            <w:pPr>
+              <w:cnfStyle w:val="000000000000" w:firstRow="0" w:lastRow="0" w:firstColumn="0" w:lastColumn="0" w:oddVBand="0" w:evenVBand="0" w:oddHBand="0" w:evenHBand="0" w:firstRowFirstColumn="0" w:firstRowLastColumn="0" w:lastRowFirstColumn="0" w:lastRowLastColumn="0"/>
+            </w:pPr>
+            <w:r>
+              <w:t>t</w:t>
+            </w:r>
+            <w:r>
+              <w:t>ent</w:t>
+            </w:r>
+          </w:p>
+          <w:p>
+            <w:pPr>
+              <w:cnfStyle w:val="000000000000" w:firstRow="0" w:lastRow="0" w:firstColumn="0" w:lastColumn="0" w:oddVBand="0" w:evenVBand="0" w:oddHBand="0" w:evenHBand="0" w:firstRowFirstColumn="0" w:firstRowLastColumn="0" w:lastRowFirstColumn="0" w:lastRowLastColumn="0"/>
+            </w:pPr>
+            <w:r>
+              <w:t>linear</w:t>
+            </w:r>
+          </w:p>
+        </w:tc>
+        <w:tc>
+          <w:tcPr>
+            <w:tcW w:w="3117" w:type="dxa"/>
+          </w:tcPr>
+          <w:p>
+            <w:pPr>
+              <w:cnfStyle w:val="000000000000" w:firstRow="0" w:lastRow="0" w:firstColumn="0" w:lastColumn="0" w:oddVBand="0" w:evenVBand="0" w:oddHBand="0" w:evenHBand="0" w:firstRowFirstColumn="0" w:firstRowLastColumn="0" w:lastRowFirstColumn="0" w:lastRowLastColumn="0"/>
+            </w:pPr>
+            <w:r>
+              <w:t>The default mipmap alpha filter.</w:t>
+            </w:r>
+          </w:p>
+        </w:tc>
+      </w:tr>
+      <w:tr>
+        <w:trPr>
+          <w:cnfStyle w:val="000000100000" w:firstRow="0" w:lastRow="0" w:firstColumn="0" w:lastColumn="0" w:oddVBand="0" w:evenVBand="0" w:oddHBand="1" w:evenHBand="0" w:firstRowFirstColumn="0" w:firstRowLastColumn="0" w:lastRowFirstColumn="0" w:lastRowLastColumn="0"/>
+        </w:trPr>
+        <w:tc>
+          <w:tcPr>
+            <w:cnfStyle w:val="001000000000" w:firstRow="0" w:lastRow="0" w:firstColumn="1" w:lastColumn="0" w:oddVBand="0" w:evenVBand="0" w:oddHBand="0" w:evenHBand="0" w:firstRowFirstColumn="0" w:firstRowLastColumn="0" w:lastRowFirstColumn="0" w:lastRowLastColumn="0"/>
+            <w:tcW w:w="2335" w:type="dxa"/>
+            <w:vMerge/>
+          </w:tcPr>
+          <w:p/>
+        </w:tc>
+        <w:tc>
+          <w:tcPr>
+            <w:tcW w:w="3898" w:type="dxa"/>
+          </w:tcPr>
+          <w:p>
+            <w:pPr>
+              <w:cnfStyle w:val="000000100000" w:firstRow="0" w:lastRow="0" w:firstColumn="0" w:lastColumn="0" w:oddVBand="0" w:evenVBand="0" w:oddHBand="1" w:evenHBand="0" w:firstRowFirstColumn="0" w:firstRowLastColumn="0" w:lastRowFirstColumn="0" w:lastRowLastColumn="0"/>
+            </w:pPr>
+            <w:r>
+              <w:t>quadraticsharp</w:t>
+            </w:r>
+          </w:p>
+          <w:p>
+            <w:pPr>
+              <w:cnfStyle w:val="000000100000" w:firstRow="0" w:lastRow="0" w:firstColumn="0" w:lastColumn="0" w:oddVBand="0" w:evenVBand="0" w:oddHBand="1" w:evenHBand="0" w:firstRowFirstColumn="0" w:firstRowLastColumn="0" w:lastRowFirstColumn="0" w:lastRowLastColumn="0"/>
+            </w:pPr>
+            <w:r>
+              <w:t>quadratic_sharp</w:t>
+            </w:r>
+          </w:p>
+        </w:tc>
+        <w:tc>
+          <w:tcPr>
+            <w:tcW w:w="3117" w:type="dxa"/>
+          </w:tcPr>
+          <w:p>
+            <w:pPr>
+              <w:cnfStyle w:val="000000100000" w:firstRow="0" w:lastRow="0" w:firstColumn="0" w:lastColumn="0" w:oddVBand="0" w:evenVBand="0" w:oddHBand="1" w:evenHBand="0" w:firstRowFirstColumn="0" w:firstRowLastColumn="0" w:lastRowFirstColumn="0" w:lastRowLastColumn="0"/>
+            </w:pPr>
+            <w:r>
+              <w:t>The default non-mipmap filter.</w:t>
+            </w:r>
+          </w:p>
+        </w:tc>
+      </w:tr>
+      <w:tr>
+        <w:tc>
+          <w:tcPr>
+            <w:cnfStyle w:val="001000000000" w:firstRow="0" w:lastRow="0" w:firstColumn="1" w:lastColumn="0" w:oddVBand="0" w:evenVBand="0" w:oddHBand="0" w:evenHBand="0" w:firstRowFirstColumn="0" w:firstRowLastColumn="0" w:lastRowFirstColumn="0" w:lastRowLastColumn="0"/>
+            <w:tcW w:w="2335" w:type="dxa"/>
+            <w:vMerge/>
+          </w:tcPr>
+          <w:p/>
+        </w:tc>
+        <w:tc>
+          <w:tcPr>
+            <w:tcW w:w="3898" w:type="dxa"/>
+          </w:tcPr>
+          <w:p>
+            <w:pPr>
+              <w:cnfStyle w:val="000000000000" w:firstRow="0" w:lastRow="0" w:firstColumn="0" w:lastColumn="0" w:oddVBand="0" w:evenVBand="0" w:oddHBand="0" w:evenHBand="0" w:firstRowFirstColumn="0" w:firstRowLastColumn="0" w:lastRowFirstColumn="0" w:lastRowLastColumn="0"/>
+            </w:pPr>
+            <w:r>
+              <w:t>quadratic</w:t>
+            </w:r>
+          </w:p>
+        </w:tc>
+        <w:tc>
+          <w:tcPr>
+            <w:tcW w:w="3117" w:type="dxa"/>
+          </w:tcPr>
+          <w:p>
+            <w:pPr>
+              <w:cnfStyle w:val="000000000000" w:firstRow="0" w:lastRow="0" w:firstColumn="0" w:lastColumn="0" w:oddVBand="0" w:evenVBand="0" w:oddHBand="0" w:evenHBand="0" w:firstRowFirstColumn="0" w:firstRowLastColumn="0" w:lastRowFirstColumn="0" w:lastRowLastColumn="0"/>
+            </w:pPr>
+          </w:p>
+        </w:tc>
+      </w:tr>
+      <w:tr>
+        <w:trPr>
+          <w:cnfStyle w:val="000000100000" w:firstRow="0" w:lastRow="0" w:firstColumn="0" w:lastColumn="0" w:oddVBand="0" w:evenVBand="0" w:oddHBand="1" w:evenHBand="0" w:firstRowFirstColumn="0" w:firstRowLastColumn="0" w:lastRowFirstColumn="0" w:lastRowLastColumn="0"/>
+        </w:trPr>
+        <w:tc>
+          <w:tcPr>
+            <w:cnfStyle w:val="001000000000" w:firstRow="0" w:lastRow="0" w:firstColumn="1" w:lastColumn="0" w:oddVBand="0" w:evenVBand="0" w:oddHBand="0" w:evenHBand="0" w:firstRowFirstColumn="0" w:firstRowLastColumn="0" w:lastRowFirstColumn="0" w:lastRowLastColumn="0"/>
+            <w:tcW w:w="2335" w:type="dxa"/>
+            <w:vMerge/>
+          </w:tcPr>
+          <w:p/>
+        </w:tc>
+        <w:tc>
+          <w:tcPr>
+            <w:tcW w:w="3898" w:type="dxa"/>
+          </w:tcPr>
+          <w:p>
+            <w:pPr>
+              <w:cnfStyle w:val="000000100000" w:firstRow="0" w:lastRow="0" w:firstColumn="0" w:lastColumn="0" w:oddVBand="0" w:evenVBand="0" w:oddHBand="1" w:evenHBand="0" w:firstRowFirstColumn="0" w:firstRowLastColumn="0" w:lastRowFirstColumn="0" w:lastRowLastColumn="0"/>
+            </w:pPr>
+            <w:r>
+              <w:t>quadraticapprox</w:t>
+            </w:r>
+          </w:p>
+          <w:p>
+            <w:pPr>
+              <w:cnfStyle w:val="000000100000" w:firstRow="0" w:lastRow="0" w:firstColumn="0" w:lastColumn="0" w:oddVBand="0" w:evenVBand="0" w:oddHBand="1" w:evenHBand="0" w:firstRowFirstColumn="0" w:firstRowLastColumn="0" w:lastRowFirstColumn="0" w:lastRowLastColumn="0"/>
+            </w:pPr>
+            <w:r>
+              <w:t>quadraticapproximate</w:t>
+            </w:r>
+          </w:p>
+          <w:p>
+            <w:pPr>
+              <w:cnfStyle w:val="000000100000" w:firstRow="0" w:lastRow="0" w:firstColumn="0" w:lastColumn="0" w:oddVBand="0" w:evenVBand="0" w:oddHBand="1" w:evenHBand="0" w:firstRowFirstColumn="0" w:firstRowLastColumn="0" w:lastRowFirstColumn="0" w:lastRowLastColumn="0"/>
+            </w:pPr>
+            <w:r>
+              <w:t>quadratic_approximate</w:t>
+            </w:r>
+          </w:p>
+        </w:tc>
+        <w:tc>
+          <w:tcPr>
+            <w:tcW w:w="3117" w:type="dxa"/>
+          </w:tcPr>
+          <w:p>
+            <w:pPr>
+              <w:cnfStyle w:val="000000100000" w:firstRow="0" w:lastRow="0" w:firstColumn="0" w:lastColumn="0" w:oddVBand="0" w:evenVBand="0" w:oddHBand="1" w:evenHBand="0" w:firstRowFirstColumn="0" w:firstRowLastColumn="0" w:lastRowFirstColumn="0" w:lastRowLastColumn="0"/>
+            </w:pPr>
+          </w:p>
+        </w:tc>
+      </w:tr>
+      <w:tr>
+        <w:tc>
+          <w:tcPr>
+            <w:cnfStyle w:val="001000000000" w:firstRow="0" w:lastRow="0" w:firstColumn="1" w:lastColumn="0" w:oddVBand="0" w:evenVBand="0" w:oddHBand="0" w:evenHBand="0" w:firstRowFirstColumn="0" w:firstRowLastColumn="0" w:lastRowFirstColumn="0" w:lastRowLastColumn="0"/>
+            <w:tcW w:w="2335" w:type="dxa"/>
+            <w:vMerge/>
+          </w:tcPr>
+          <w:p/>
+        </w:tc>
+        <w:tc>
+          <w:tcPr>
+            <w:tcW w:w="3898" w:type="dxa"/>
+          </w:tcPr>
+          <w:p>
+            <w:pPr>
+              <w:cnfStyle w:val="000000000000" w:firstRow="0" w:lastRow="0" w:firstColumn="0" w:lastColumn="0" w:oddVBand="0" w:evenVBand="0" w:oddHBand="0" w:evenHBand="0" w:firstRowFirstColumn="0" w:firstRowLastColumn="0" w:lastRowFirstColumn="0" w:lastRowLastColumn="0"/>
+            </w:pPr>
+            <w:r>
+              <w:t>quadraticmix</w:t>
+            </w:r>
+          </w:p>
+          <w:p>
+            <w:pPr>
+              <w:cnfStyle w:val="000000000000" w:firstRow="0" w:lastRow="0" w:firstColumn="0" w:lastColumn="0" w:oddVBand="0" w:evenVBand="0" w:oddHBand="0" w:evenHBand="0" w:firstRowFirstColumn="0" w:firstRowLastColumn="0" w:lastRowFirstColumn="0" w:lastRowLastColumn="0"/>
+            </w:pPr>
+            <w:r>
+              <w:lastRenderedPageBreak/>
+              <w:t>quadratic_mix</w:t>
+            </w:r>
+          </w:p>
+        </w:tc>
+        <w:tc>
+          <w:tcPr>
+            <w:tcW w:w="3117" w:type="dxa"/>
+          </w:tcPr>
+          <w:p>
+            <w:pPr>
+              <w:cnfStyle w:val="000000000000" w:firstRow="0" w:lastRow="0" w:firstColumn="0" w:lastColumn="0" w:oddVBand="0" w:evenVBand="0" w:oddHBand="0" w:evenHBand="0" w:firstRowFirstColumn="0" w:firstRowLastColumn="0" w:lastRowFirstColumn="0" w:lastRowLastColumn="0"/>
+            </w:pPr>
+          </w:p>
+        </w:tc>
+      </w:tr>
+      <w:tr>
+        <w:trPr>
+          <w:cnfStyle w:val="000000100000" w:firstRow="0" w:lastRow="0" w:firstColumn="0" w:lastColumn="0" w:oddVBand="0" w:evenVBand="0" w:oddHBand="1" w:evenHBand="0" w:firstRowFirstColumn="0" w:firstRowLastColumn="0" w:lastRowFirstColumn="0" w:lastRowLastColumn="0"/>
+        </w:trPr>
+        <w:tc>
+          <w:tcPr>
+            <w:cnfStyle w:val="001000000000" w:firstRow="0" w:lastRow="0" w:firstColumn="1" w:lastColumn="0" w:oddVBand="0" w:evenVBand="0" w:oddHBand="0" w:evenHBand="0" w:firstRowFirstColumn="0" w:firstRowLastColumn="0" w:lastRowFirstColumn="0" w:lastRowLastColumn="0"/>
+            <w:tcW w:w="2335" w:type="dxa"/>
+            <w:vMerge/>
+          </w:tcPr>
+          <w:p/>
+        </w:tc>
+        <w:tc>
+          <w:tcPr>
+            <w:tcW w:w="3898" w:type="dxa"/>
+          </w:tcPr>
+          <w:p>
+            <w:pPr>
+              <w:cnfStyle w:val="000000100000" w:firstRow="0" w:lastRow="0" w:firstColumn="0" w:lastColumn="0" w:oddVBand="0" w:evenVBand="0" w:oddHBand="1" w:evenHBand="0" w:firstRowFirstColumn="0" w:firstRowLastColumn="0" w:lastRowFirstColumn="0" w:lastRowLastColumn="0"/>
+            </w:pPr>
+            <w:r>
+              <w:t>kaiser</w:t>
+            </w:r>
+          </w:p>
+        </w:tc>
+        <w:tc>
+          <w:tcPr>
+            <w:tcW w:w="3117" w:type="dxa"/>
+          </w:tcPr>
+          <w:p>
+            <w:pPr>
+              <w:cnfStyle w:val="000000100000" w:firstRow="0" w:lastRow="0" w:firstColumn="0" w:lastColumn="0" w:oddVBand="0" w:evenVBand="0" w:oddHBand="1" w:evenHBand="0" w:firstRowFirstColumn="0" w:firstRowLastColumn="0" w:lastRowFirstColumn="0" w:lastRowLastColumn="0"/>
+            </w:pPr>
+          </w:p>
+        </w:tc>
+      </w:tr>
+      <w:tr>
+        <w:tc>
+          <w:tcPr>
+            <w:cnfStyle w:val="001000000000" w:firstRow="0" w:lastRow="0" w:firstColumn="1" w:lastColumn="0" w:oddVBand="0" w:evenVBand="0" w:oddHBand="0" w:evenHBand="0" w:firstRowFirstColumn="0" w:firstRowLastColumn="0" w:lastRowFirstColumn="0" w:lastRowLastColumn="0"/>
+            <w:tcW w:w="2335" w:type="dxa"/>
+            <w:vMerge/>
+          </w:tcPr>
+          <w:p/>
+        </w:tc>
+        <w:tc>
+          <w:tcPr>
+            <w:tcW w:w="3898" w:type="dxa"/>
+          </w:tcPr>
+          <w:p>
+            <w:pPr>
+              <w:cnfStyle w:val="000000000000" w:firstRow="0" w:lastRow="0" w:firstColumn="0" w:lastColumn="0" w:oddVBand="0" w:evenVBand="0" w:oddHBand="0" w:evenHBand="0" w:firstRowFirstColumn="0" w:firstRowLastColumn="0" w:lastRowFirstColumn="0" w:lastRowLastColumn="0"/>
+            </w:pPr>
+            <w:r>
+              <w:t>lanczos2</w:t>
+            </w:r>
+          </w:p>
+        </w:tc>
+        <w:tc>
+          <w:tcPr>
+            <w:tcW w:w="3117" w:type="dxa"/>
+          </w:tcPr>
+          <w:p>
+            <w:pPr>
+              <w:cnfStyle w:val="000000000000" w:firstRow="0" w:lastRow="0" w:firstColumn="0" w:lastColumn="0" w:oddVBand="0" w:evenVBand="0" w:oddHBand="0" w:evenHBand="0" w:firstRowFirstColumn="0" w:firstRowLastColumn="0" w:lastRowFirstColumn="0" w:lastRowLastColumn="0"/>
+            </w:pPr>
+          </w:p>
+        </w:tc>
+      </w:tr>
+      <w:tr>
+        <w:trPr>
+          <w:cnfStyle w:val="000000100000" w:firstRow="0" w:lastRow="0" w:firstColumn="0" w:lastColumn="0" w:oddVBand="0" w:evenVBand="0" w:oddHBand="1" w:evenHBand="0" w:firstRowFirstColumn="0" w:firstRowLastColumn="0" w:lastRowFirstColumn="0" w:lastRowLastColumn="0"/>
+        </w:trPr>
+        <w:tc>
+          <w:tcPr>
+            <w:cnfStyle w:val="001000000000" w:firstRow="0" w:lastRow="0" w:firstColumn="1" w:lastColumn="0" w:oddVBand="0" w:evenVBand="0" w:oddHBand="0" w:evenHBand="0" w:firstRowFirstColumn="0" w:firstRowLastColumn="0" w:lastRowFirstColumn="0" w:lastRowLastColumn="0"/>
+            <w:tcW w:w="2335" w:type="dxa"/>
+            <w:vMerge/>
+          </w:tcPr>
+          <w:p/>
+        </w:tc>
+        <w:tc>
+          <w:tcPr>
+            <w:tcW w:w="3898" w:type="dxa"/>
+          </w:tcPr>
+          <w:p>
+            <w:pPr>
+              <w:cnfStyle w:val="000000100000" w:firstRow="0" w:lastRow="0" w:firstColumn="0" w:lastColumn="0" w:oddVBand="0" w:evenVBand="0" w:oddHBand="1" w:evenHBand="0" w:firstRowFirstColumn="0" w:firstRowLastColumn="0" w:lastRowFirstColumn="0" w:lastRowLastColumn="0"/>
+            </w:pPr>
+            <w:r>
+              <w:t>lanczos3</w:t>
+            </w:r>
+          </w:p>
+        </w:tc>
+        <w:tc>
+          <w:tcPr>
+            <w:tcW w:w="3117" w:type="dxa"/>
+          </w:tcPr>
+          <w:p>
+            <w:pPr>
+              <w:cnfStyle w:val="000000100000" w:firstRow="0" w:lastRow="0" w:firstColumn="0" w:lastColumn="0" w:oddVBand="0" w:evenVBand="0" w:oddHBand="1" w:evenHBand="0" w:firstRowFirstColumn="0" w:firstRowLastColumn="0" w:lastRowFirstColumn="0" w:lastRowLastColumn="0"/>
+            </w:pPr>
+          </w:p>
+        </w:tc>
+      </w:tr>
+      <w:tr>
+        <w:tc>
+          <w:tcPr>
+            <w:cnfStyle w:val="001000000000" w:firstRow="0" w:lastRow="0" w:firstColumn="1" w:lastColumn="0" w:oddVBand="0" w:evenVBand="0" w:oddHBand="0" w:evenHBand="0" w:firstRowFirstColumn="0" w:firstRowLastColumn="0" w:lastRowFirstColumn="0" w:lastRowLastColumn="0"/>
+            <w:tcW w:w="2335" w:type="dxa"/>
+            <w:vMerge/>
+          </w:tcPr>
+          <w:p/>
+        </w:tc>
+        <w:tc>
+          <w:tcPr>
+            <w:tcW w:w="3898" w:type="dxa"/>
+          </w:tcPr>
+          <w:p>
+            <w:pPr>
+              <w:cnfStyle w:val="000000000000" w:firstRow="0" w:lastRow="0" w:firstColumn="0" w:lastColumn="0" w:oddVBand="0" w:evenVBand="0" w:oddHBand="0" w:evenHBand="0" w:firstRowFirstColumn="0" w:firstRowLastColumn="0" w:lastRowFirstColumn="0" w:lastRowLastColumn="0"/>
+            </w:pPr>
+            <w:r>
+              <w:t>lanczos4</w:t>
+            </w:r>
+          </w:p>
+        </w:tc>
+        <w:tc>
+          <w:tcPr>
+            <w:tcW w:w="3117" w:type="dxa"/>
+          </w:tcPr>
+          <w:p>
+            <w:pPr>
+              <w:cnfStyle w:val="000000000000" w:firstRow="0" w:lastRow="0" w:firstColumn="0" w:lastColumn="0" w:oddVBand="0" w:evenVBand="0" w:oddHBand="0" w:evenHBand="0" w:firstRowFirstColumn="0" w:firstRowLastColumn="0" w:lastRowFirstColumn="0" w:lastRowLastColumn="0"/>
+            </w:pPr>
+          </w:p>
+        </w:tc>
+      </w:tr>
+      <w:tr>
+        <w:trPr>
+          <w:cnfStyle w:val="000000100000" w:firstRow="0" w:lastRow="0" w:firstColumn="0" w:lastColumn="0" w:oddVBand="0" w:evenVBand="0" w:oddHBand="1" w:evenHBand="0" w:firstRowFirstColumn="0" w:firstRowLastColumn="0" w:lastRowFirstColumn="0" w:lastRowLastColumn="0"/>
+        </w:trPr>
+        <w:tc>
+          <w:tcPr>
+            <w:cnfStyle w:val="001000000000" w:firstRow="0" w:lastRow="0" w:firstColumn="1" w:lastColumn="0" w:oddVBand="0" w:evenVBand="0" w:oddHBand="0" w:evenHBand="0" w:firstRowFirstColumn="0" w:firstRowLastColumn="0" w:lastRowFirstColumn="0" w:lastRowLastColumn="0"/>
+            <w:tcW w:w="2335" w:type="dxa"/>
+            <w:vMerge/>
+          </w:tcPr>
+          <w:p/>
+        </w:tc>
+        <w:tc>
+          <w:tcPr>
+            <w:tcW w:w="3898" w:type="dxa"/>
+          </w:tcPr>
+          <w:p>
+            <w:pPr>
+              <w:cnfStyle w:val="000000100000" w:firstRow="0" w:lastRow="0" w:firstColumn="0" w:lastColumn="0" w:oddVBand="0" w:evenVBand="0" w:oddHBand="1" w:evenHBand="0" w:firstRowFirstColumn="0" w:firstRowLastColumn="0" w:lastRowFirstColumn="0" w:lastRowLastColumn="0"/>
+            </w:pPr>
+            <w:r>
+              <w:t>lanczos6</w:t>
+            </w:r>
+          </w:p>
+        </w:tc>
+        <w:tc>
+          <w:tcPr>
+            <w:tcW w:w="3117" w:type="dxa"/>
+          </w:tcPr>
+          <w:p>
+            <w:pPr>
+              <w:cnfStyle w:val="000000100000" w:firstRow="0" w:lastRow="0" w:firstColumn="0" w:lastColumn="0" w:oddVBand="0" w:evenVBand="0" w:oddHBand="1" w:evenHBand="0" w:firstRowFirstColumn="0" w:firstRowLastColumn="0" w:lastRowFirstColumn="0" w:lastRowLastColumn="0"/>
+            </w:pPr>
+          </w:p>
+        </w:tc>
+      </w:tr>
+      <w:tr>
+        <w:tc>
+          <w:tcPr>
+            <w:cnfStyle w:val="001000000000" w:firstRow="0" w:lastRow="0" w:firstColumn="1" w:lastColumn="0" w:oddVBand="0" w:evenVBand="0" w:oddHBand="0" w:evenHBand="0" w:firstRowFirstColumn="0" w:firstRowLastColumn="0" w:lastRowFirstColumn="0" w:lastRowLastColumn="0"/>
+            <w:tcW w:w="2335" w:type="dxa"/>
+            <w:vMerge/>
+          </w:tcPr>
+          <w:p/>
+        </w:tc>
+        <w:tc>
+          <w:tcPr>
+            <w:tcW w:w="3898" w:type="dxa"/>
+          </w:tcPr>
+          <w:p>
+            <w:pPr>
+              <w:cnfStyle w:val="000000000000" w:firstRow="0" w:lastRow="0" w:firstColumn="0" w:lastColumn="0" w:oddVBand="0" w:evenVBand="0" w:oddHBand="0" w:evenHBand="0" w:firstRowFirstColumn="0" w:firstRowLastColumn="0" w:lastRowFirstColumn="0" w:lastRowLastColumn="0"/>
+            </w:pPr>
+            <w:r>
+              <w:t>lanczos8</w:t>
+            </w:r>
+          </w:p>
+        </w:tc>
+        <w:tc>
+          <w:tcPr>
+            <w:tcW w:w="3117" w:type="dxa"/>
+          </w:tcPr>
+          <w:p>
+            <w:pPr>
+              <w:cnfStyle w:val="000000000000" w:firstRow="0" w:lastRow="0" w:firstColumn="0" w:lastColumn="0" w:oddVBand="0" w:evenVBand="0" w:oddHBand="0" w:evenHBand="0" w:firstRowFirstColumn="0" w:firstRowLastColumn="0" w:lastRowFirstColumn="0" w:lastRowLastColumn="0"/>
+            </w:pPr>
+          </w:p>
+        </w:tc>
+      </w:tr>
+      <w:tr>
+        <w:trPr>
+          <w:cnfStyle w:val="000000100000" w:firstRow="0" w:lastRow="0" w:firstColumn="0" w:lastColumn="0" w:oddVBand="0" w:evenVBand="0" w:oddHBand="1" w:evenHBand="0" w:firstRowFirstColumn="0" w:firstRowLastColumn="0" w:lastRowFirstColumn="0" w:lastRowLastColumn="0"/>
+        </w:trPr>
+        <w:tc>
+          <w:tcPr>
+            <w:cnfStyle w:val="001000000000" w:firstRow="0" w:lastRow="0" w:firstColumn="1" w:lastColumn="0" w:oddVBand="0" w:evenVBand="0" w:oddHBand="0" w:evenHBand="0" w:firstRowFirstColumn="0" w:firstRowLastColumn="0" w:lastRowFirstColumn="0" w:lastRowLastColumn="0"/>
+            <w:tcW w:w="2335" w:type="dxa"/>
+            <w:vMerge/>
+          </w:tcPr>
+          <w:p/>
+        </w:tc>
+        <w:tc>
+          <w:tcPr>
+            <w:tcW w:w="3898" w:type="dxa"/>
+          </w:tcPr>
+          <w:p>
+            <w:pPr>
+              <w:cnfStyle w:val="000000100000" w:firstRow="0" w:lastRow="0" w:firstColumn="0" w:lastColumn="0" w:oddVBand="0" w:evenVBand="0" w:oddHBand="1" w:evenHBand="0" w:firstRowFirstColumn="0" w:firstRowLastColumn="0" w:lastRowFirstColumn="0" w:lastRowLastColumn="0"/>
+            </w:pPr>
+            <w:r>
+              <w:t>lanczos12</w:t>
+            </w:r>
+          </w:p>
+        </w:tc>
+        <w:tc>
+          <w:tcPr>
+            <w:tcW w:w="3117" w:type="dxa"/>
+          </w:tcPr>
+          <w:p>
+            <w:pPr>
+              <w:cnfStyle w:val="000000100000" w:firstRow="0" w:lastRow="0" w:firstColumn="0" w:lastColumn="0" w:oddVBand="0" w:evenVBand="0" w:oddHBand="1" w:evenHBand="0" w:firstRowFirstColumn="0" w:firstRowLastColumn="0" w:lastRowFirstColumn="0" w:lastRowLastColumn="0"/>
+            </w:pPr>
+          </w:p>
+        </w:tc>
+      </w:tr>
+      <w:tr>
+        <w:tc>
+          <w:tcPr>
+            <w:cnfStyle w:val="001000000000" w:firstRow="0" w:lastRow="0" w:firstColumn="1" w:lastColumn="0" w:oddVBand="0" w:evenVBand="0" w:oddHBand="0" w:evenHBand="0" w:firstRowFirstColumn="0" w:firstRowLastColumn="0" w:lastRowFirstColumn="0" w:lastRowLastColumn="0"/>
+            <w:tcW w:w="2335" w:type="dxa"/>
+            <w:vMerge/>
+          </w:tcPr>
+          <w:p/>
+        </w:tc>
+        <w:tc>
+          <w:tcPr>
+            <w:tcW w:w="3898" w:type="dxa"/>
+          </w:tcPr>
+          <w:p>
+            <w:pPr>
+              <w:cnfStyle w:val="000000000000" w:firstRow="0" w:lastRow="0" w:firstColumn="0" w:lastColumn="0" w:oddVBand="0" w:evenVBand="0" w:oddHBand="0" w:evenHBand="0" w:firstRowFirstColumn="0" w:firstRowLastColumn="0" w:lastRowFirstColumn="0" w:lastRowLastColumn="0"/>
+            </w:pPr>
+            <w:r>
+              <w:t>lanczos64</w:t>
+            </w:r>
+          </w:p>
+        </w:tc>
+        <w:tc>
+          <w:tcPr>
+            <w:tcW w:w="3117" w:type="dxa"/>
+          </w:tcPr>
+          <w:p>
+            <w:pPr>
+              <w:cnfStyle w:val="000000000000" w:firstRow="0" w:lastRow="0" w:firstColumn="0" w:lastColumn="0" w:oddVBand="0" w:evenVBand="0" w:oddHBand="0" w:evenHBand="0" w:firstRowFirstColumn="0" w:firstRowLastColumn="0" w:lastRowFirstColumn="0" w:lastRowLastColumn="0"/>
+            </w:pPr>
+          </w:p>
+        </w:tc>
+      </w:tr>
+      <w:tr>
+        <w:trPr>
+          <w:cnfStyle w:val="000000100000" w:firstRow="0" w:lastRow="0" w:firstColumn="0" w:lastColumn="0" w:oddVBand="0" w:evenVBand="0" w:oddHBand="1" w:evenHBand="0" w:firstRowFirstColumn="0" w:firstRowLastColumn="0" w:lastRowFirstColumn="0" w:lastRowLastColumn="0"/>
+        </w:trPr>
+        <w:tc>
+          <w:tcPr>
+            <w:cnfStyle w:val="001000000000" w:firstRow="0" w:lastRow="0" w:firstColumn="1" w:lastColumn="0" w:oddVBand="0" w:evenVBand="0" w:oddHBand="0" w:evenHBand="0" w:firstRowFirstColumn="0" w:firstRowLastColumn="0" w:lastRowFirstColumn="0" w:lastRowLastColumn="0"/>
+            <w:tcW w:w="2335" w:type="dxa"/>
+            <w:vMerge/>
+          </w:tcPr>
+          <w:p/>
+        </w:tc>
+        <w:tc>
+          <w:tcPr>
+            <w:tcW w:w="3898" w:type="dxa"/>
+          </w:tcPr>
+          <w:p>
+            <w:pPr>
+              <w:cnfStyle w:val="000000100000" w:firstRow="0" w:lastRow="0" w:firstColumn="0" w:lastColumn="0" w:oddVBand="0" w:evenVBand="0" w:oddHBand="1" w:evenHBand="0" w:firstRowFirstColumn="0" w:firstRowLastColumn="0" w:lastRowFirstColumn="0" w:lastRowLastColumn="0"/>
+            </w:pPr>
+            <w:r>
+              <w:t>mitchell</w:t>
+            </w:r>
+          </w:p>
+        </w:tc>
+        <w:tc>
+          <w:tcPr>
+            <w:tcW w:w="3117" w:type="dxa"/>
+          </w:tcPr>
+          <w:p>
+            <w:pPr>
+              <w:cnfStyle w:val="000000100000" w:firstRow="0" w:lastRow="0" w:firstColumn="0" w:lastColumn="0" w:oddVBand="0" w:evenVBand="0" w:oddHBand="1" w:evenHBand="0" w:firstRowFirstColumn="0" w:firstRowLastColumn="0" w:lastRowFirstColumn="0" w:lastRowLastColumn="0"/>
+            </w:pPr>
+            <w:r>
+              <w:t>One of the best choices for upscaling.</w:t>
+            </w:r>
+          </w:p>
+        </w:tc>
+      </w:tr>
+      <w:tr>
+        <w:tc>
+          <w:tcPr>
+            <w:cnfStyle w:val="001000000000" w:firstRow="0" w:lastRow="0" w:firstColumn="1" w:lastColumn="0" w:oddVBand="0" w:evenVBand="0" w:oddHBand="0" w:evenHBand="0" w:firstRowFirstColumn="0" w:firstRowLastColumn="0" w:lastRowFirstColumn="0" w:lastRowLastColumn="0"/>
+            <w:tcW w:w="2335" w:type="dxa"/>
+            <w:vMerge/>
+          </w:tcPr>
+          <w:p/>
+        </w:tc>
+        <w:tc>
+          <w:tcPr>
+            <w:tcW w:w="3898" w:type="dxa"/>
+          </w:tcPr>
+          <w:p>
+            <w:pPr>
+              <w:cnfStyle w:val="000000000000" w:firstRow="0" w:lastRow="0" w:firstColumn="0" w:lastColumn="0" w:oddVBand="0" w:evenVBand="0" w:oddHBand="0" w:evenHBand="0" w:firstRowFirstColumn="0" w:firstRowLastColumn="0" w:lastRowFirstColumn="0" w:lastRowLastColumn="0"/>
+            </w:pPr>
+            <w:r>
+              <w:t>catmul</w:t>
+            </w:r>
+          </w:p>
+          <w:p>
+            <w:pPr>
+              <w:cnfStyle w:val="000000000000" w:firstRow="0" w:lastRow="0" w:firstColumn="0" w:lastColumn="0" w:oddVBand="0" w:evenVBand="0" w:oddHBand="0" w:evenHBand="0" w:firstRowFirstColumn="0" w:firstRowLastColumn="0" w:lastRowFirstColumn="0" w:lastRowLastColumn="0"/>
+            </w:pPr>
+            <w:r>
+              <w:t>catmulrom</w:t>
+            </w:r>
+          </w:p>
+          <w:p>
+            <w:pPr>
+              <w:cnfStyle w:val="000000000000" w:firstRow="0" w:lastRow="0" w:firstColumn="0" w:lastColumn="0" w:oddVBand="0" w:evenVBand="0" w:oddHBand="0" w:evenHBand="0" w:firstRowFirstColumn="0" w:firstRowLastColumn="0" w:lastRowFirstColumn="0" w:lastRowLastColumn="0"/>
+            </w:pPr>
+            <w:r>
+              <w:t>catmul_rom</w:t>
+            </w:r>
+          </w:p>
+          <w:p>
+            <w:pPr>
+              <w:cnfStyle w:val="000000000000" w:firstRow="0" w:lastRow="0" w:firstColumn="0" w:lastColumn="0" w:oddVBand="0" w:evenVBand="0" w:oddHBand="0" w:evenHBand="0" w:firstRowFirstColumn="0" w:firstRowLastColumn="0" w:lastRowFirstColumn="0" w:lastRowLastColumn="0"/>
+            </w:pPr>
+            <w:r>
+              <w:t>catmul-rom</w:t>
+            </w:r>
+          </w:p>
+        </w:tc>
+        <w:tc>
+          <w:tcPr>
+            <w:tcW w:w="3117" w:type="dxa"/>
+          </w:tcPr>
+          <w:p>
+            <w:pPr>
+              <w:cnfStyle w:val="000000000000" w:firstRow="0" w:lastRow="0" w:firstColumn="0" w:lastColumn="0" w:oddVBand="0" w:evenVBand="0" w:oddHBand="0" w:evenHBand="0" w:firstRowFirstColumn="0" w:firstRowLastColumn="0" w:lastRowFirstColumn="0" w:lastRowLastColumn="0"/>
+            </w:pPr>
+          </w:p>
+        </w:tc>
+      </w:tr>
+      <w:tr>
+        <w:trPr>
+          <w:cnfStyle w:val="000000100000" w:firstRow="0" w:lastRow="0" w:firstColumn="0" w:lastColumn="0" w:oddVBand="0" w:evenVBand="0" w:oddHBand="1" w:evenHBand="0" w:firstRowFirstColumn="0" w:firstRowLastColumn="0" w:lastRowFirstColumn="0" w:lastRowLastColumn="0"/>
+        </w:trPr>
+        <w:tc>
+          <w:tcPr>
+            <w:cnfStyle w:val="001000000000" w:firstRow="0" w:lastRow="0" w:firstColumn="1" w:lastColumn="0" w:oddVBand="0" w:evenVBand="0" w:oddHBand="0" w:evenHBand="0" w:firstRowFirstColumn="0" w:firstRowLastColumn="0" w:lastRowFirstColumn="0" w:lastRowLastColumn="0"/>
+            <w:tcW w:w="2335" w:type="dxa"/>
+            <w:vMerge/>
+          </w:tcPr>
+          <w:p/>
+        </w:tc>
+        <w:tc>
+          <w:tcPr>
+            <w:tcW w:w="3898" w:type="dxa"/>
+          </w:tcPr>
+          <w:p>
+            <w:pPr>
+              <w:cnfStyle w:val="000000100000" w:firstRow="0" w:lastRow="0" w:firstColumn="0" w:lastColumn="0" w:oddVBand="0" w:evenVBand="0" w:oddHBand="1" w:evenHBand="0" w:firstRowFirstColumn="0" w:firstRowLastColumn="0" w:lastRowFirstColumn="0" w:lastRowLastColumn="0"/>
+            </w:pPr>
+            <w:r>
+              <w:t>bspline</w:t>
+            </w:r>
+          </w:p>
+          <w:p>
+            <w:pPr>
+              <w:cnfStyle w:val="000000100000" w:firstRow="0" w:lastRow="0" w:firstColumn="0" w:lastColumn="0" w:oddVBand="0" w:evenVBand="0" w:oddHBand="1" w:evenHBand="0" w:firstRowFirstColumn="0" w:firstRowLastColumn="0" w:lastRowFirstColumn="0" w:lastRowLastColumn="0"/>
+            </w:pPr>
+            <w:r>
+              <w:t>b-spline</w:t>
+            </w:r>
+          </w:p>
+          <w:p>
+            <w:pPr>
+              <w:cnfStyle w:val="000000100000" w:firstRow="0" w:lastRow="0" w:firstColumn="0" w:lastColumn="0" w:oddVBand="0" w:evenVBand="0" w:oddHBand="1" w:evenHBand="0" w:firstRowFirstColumn="0" w:firstRowLastColumn="0" w:lastRowFirstColumn="0" w:lastRowLastColumn="0"/>
+            </w:pPr>
+            <w:r>
+              <w:t>b_spline</w:t>
+            </w:r>
+          </w:p>
+        </w:tc>
+        <w:tc>
+          <w:tcPr>
+            <w:tcW w:w="3117" w:type="dxa"/>
+          </w:tcPr>
+          <w:p>
+            <w:pPr>
+              <w:cnfStyle w:val="000000100000" w:firstRow="0" w:lastRow="0" w:firstColumn="0" w:lastColumn="0" w:oddVBand="0" w:evenVBand="0" w:oddHBand="1" w:evenHBand="0" w:firstRowFirstColumn="0" w:firstRowLastColumn="0" w:lastRowFirstColumn="0" w:lastRowLastColumn="0"/>
+            </w:pPr>
+          </w:p>
+        </w:tc>
+      </w:tr>
+      <w:tr>
+        <w:tc>
+          <w:tcPr>
+            <w:cnfStyle w:val="001000000000" w:firstRow="0" w:lastRow="0" w:firstColumn="1" w:lastColumn="0" w:oddVBand="0" w:evenVBand="0" w:oddHBand="0" w:evenHBand="0" w:firstRowFirstColumn="0" w:firstRowLastColumn="0" w:lastRowFirstColumn="0" w:lastRowLastColumn="0"/>
+            <w:tcW w:w="2335" w:type="dxa"/>
+            <w:vMerge/>
+          </w:tcPr>
+          <w:p/>
+        </w:tc>
+        <w:tc>
+          <w:tcPr>
+            <w:tcW w:w="3898" w:type="dxa"/>
+          </w:tcPr>
+          <w:p>
+            <w:pPr>
+              <w:cnfStyle w:val="000000000000" w:firstRow="0" w:lastRow="0" w:firstColumn="0" w:lastColumn="0" w:oddVBand="0" w:evenVBand="0" w:oddHBand="0" w:evenHBand="0" w:firstRowFirstColumn="0" w:firstRowLastColumn="0" w:lastRowFirstColumn="0" w:lastRowLastColumn="0"/>
+            </w:pPr>
+            <w:r>
+              <w:t>cardinal</w:t>
+            </w:r>
+          </w:p>
+          <w:p>
+            <w:pPr>
+              <w:cnfStyle w:val="000000000000" w:firstRow="0" w:lastRow="0" w:firstColumn="0" w:lastColumn="0" w:oddVBand="0" w:evenVBand="0" w:oddHBand="0" w:evenHBand="0" w:firstRowFirstColumn="0" w:firstRowLastColumn="0" w:lastRowFirstColumn="0" w:lastRowLastColumn="0"/>
+            </w:pPr>
+            <w:r>
+              <w:t>card</w:t>
+            </w:r>
+          </w:p>
+          <w:p>
+            <w:pPr>
+              <w:cnfStyle w:val="000000000000" w:firstRow="0" w:lastRow="0" w:firstColumn="0" w:lastColumn="0" w:oddVBand="0" w:evenVBand="0" w:oddHBand="0" w:evenHBand="0" w:firstRowFirstColumn="0" w:firstRowLastColumn="0" w:lastRowFirstColumn="0" w:lastRowLastColumn="0"/>
+            </w:pPr>
+            <w:r>
+              <w:t>cardinaluniform</w:t>
+            </w:r>
+          </w:p>
+          <w:p>
+            <w:pPr>
+              <w:cnfStyle w:val="000000000000" w:firstRow="0" w:lastRow="0" w:firstColumn="0" w:lastColumn="0" w:oddVBand="0" w:evenVBand="0" w:oddHBand="0" w:evenHBand="0" w:firstRowFirstColumn="0" w:firstRowLastColumn="0" w:lastRowFirstColumn="0" w:lastRowLastColumn="0"/>
+            </w:pPr>
+            <w:r>
+              <w:t>cardinal_uniform</w:t>
+            </w:r>
+          </w:p>
+        </w:tc>
+        <w:tc>
+          <w:tcPr>
+            <w:tcW w:w="3117" w:type="dxa"/>
+          </w:tcPr>
+          <w:p>
+            <w:pPr>
+              <w:cnfStyle w:val="000000000000" w:firstRow="0" w:lastRow="0" w:firstColumn="0" w:lastColumn="0" w:oddVBand="0" w:evenVBand="0" w:oddHBand="0" w:evenHBand="0" w:firstRowFirstColumn="0" w:firstRowLastColumn="0" w:lastRowFirstColumn="0" w:lastRowLastColumn="0"/>
+            </w:pPr>
+            <w:r>
+              <w:t>The default mipmap color filter.</w:t>
+            </w:r>
+          </w:p>
+        </w:tc>
+      </w:tr>
+      <w:tr>
+        <w:trPr>
+          <w:cnfStyle w:val="000000100000" w:firstRow="0" w:lastRow="0" w:firstColumn="0" w:lastColumn="0" w:oddVBand="0" w:evenVBand="0" w:oddHBand="1" w:evenHBand="0" w:firstRowFirstColumn="0" w:firstRowLastColumn="0" w:lastRowFirstColumn="0" w:lastRowLastColumn="0"/>
+        </w:trPr>
+        <w:tc>
+          <w:tcPr>
+            <w:cnfStyle w:val="001000000000" w:firstRow="0" w:lastRow="0" w:firstColumn="1" w:lastColumn="0" w:oddVBand="0" w:evenVBand="0" w:oddHBand="0" w:evenHBand="0" w:firstRowFirstColumn="0" w:firstRowLastColumn="0" w:lastRowFirstColumn="0" w:lastRowLastColumn="0"/>
+            <w:tcW w:w="2335" w:type="dxa"/>
+            <w:vMerge/>
+          </w:tcPr>
+          <w:p/>
+        </w:tc>
+        <w:tc>
+          <w:tcPr>
+            <w:tcW w:w="3898" w:type="dxa"/>
+          </w:tcPr>
+          <w:p>
+            <w:pPr>
+              <w:cnfStyle w:val="000000100000" w:firstRow="0" w:lastRow="0" w:firstColumn="0" w:lastColumn="0" w:oddVBand="0" w:evenVBand="0" w:oddHBand="1" w:evenHBand="0" w:firstRowFirstColumn="0" w:firstRowLastColumn="0" w:lastRowFirstColumn="0" w:lastRowLastColumn="0"/>
+            </w:pPr>
+            <w:r>
+              <w:t>hermite</w:t>
+            </w:r>
+          </w:p>
+        </w:tc>
+        <w:tc>
+          <w:tcPr>
+            <w:tcW w:w="3117" w:type="dxa"/>
+          </w:tcPr>
+          <w:p>
+            <w:pPr>
+              <w:cnfStyle w:val="000000100000" w:firstRow="0" w:lastRow="0" w:firstColumn="0" w:lastColumn="0" w:oddVBand="0" w:evenVBand="0" w:oddHBand="1" w:evenHBand="0" w:firstRowFirstColumn="0" w:firstRowLastColumn="0" w:lastRowFirstColumn="0" w:lastRowLastColumn="0"/>
+            </w:pPr>
+          </w:p>
+        </w:tc>
+      </w:tr>
+      <w:tr>
+        <w:tc>
+          <w:tcPr>
+            <w:cnfStyle w:val="001000000000" w:firstRow="0" w:lastRow="0" w:firstColumn="1" w:lastColumn="0" w:oddVBand="0" w:evenVBand="0" w:oddHBand="0" w:evenHBand="0" w:firstRowFirstColumn="0" w:firstRowLastColumn="0" w:lastRowFirstColumn="0" w:lastRowLastColumn="0"/>
+            <w:tcW w:w="2335" w:type="dxa"/>
+            <w:vMerge/>
+          </w:tcPr>
+          <w:p/>
+        </w:tc>
+        <w:tc>
+          <w:tcPr>
+            <w:tcW w:w="3898" w:type="dxa"/>
+          </w:tcPr>
+          <w:p>
+            <w:pPr>
+              <w:cnfStyle w:val="000000000000" w:firstRow="0" w:lastRow="0" w:firstColumn="0" w:lastColumn="0" w:oddVBand="0" w:evenVBand="0" w:oddHBand="0" w:evenHBand="0" w:firstRowFirstColumn="0" w:firstRowLastColumn="0" w:lastRowFirstColumn="0" w:lastRowLastColumn="0"/>
+            </w:pPr>
+            <w:r>
+              <w:t>hamming</w:t>
+            </w:r>
+          </w:p>
+        </w:tc>
+        <w:tc>
+          <w:tcPr>
+            <w:tcW w:w="3117" w:type="dxa"/>
+          </w:tcPr>
+          <w:p>
+            <w:pPr>
+              <w:cnfStyle w:val="000000000000" w:firstRow="0" w:lastRow="0" w:firstColumn="0" w:lastColumn="0" w:oddVBand="0" w:evenVBand="0" w:oddHBand="0" w:evenHBand="0" w:firstRowFirstColumn="0" w:firstRowLastColumn="0" w:lastRowFirstColumn="0" w:lastRowLastColumn="0"/>
+            </w:pPr>
+          </w:p>
+        </w:tc>
+      </w:tr>
+      <w:tr>
+        <w:trPr>
+          <w:cnfStyle w:val="000000100000" w:firstRow="0" w:lastRow="0" w:firstColumn="0" w:lastColumn="0" w:oddVBand="0" w:evenVBand="0" w:oddHBand="1" w:evenHBand="0" w:firstRowFirstColumn="0" w:firstRowLastColumn="0" w:lastRowFirstColumn="0" w:lastRowLastColumn="0"/>
+        </w:trPr>
+        <w:tc>
+          <w:tcPr>
+            <w:cnfStyle w:val="001000000000" w:firstRow="0" w:lastRow="0" w:firstColumn="1" w:lastColumn="0" w:oddVBand="0" w:evenVBand="0" w:oddHBand="0" w:evenHBand="0" w:firstRowFirstColumn="0" w:firstRowLastColumn="0" w:lastRowFirstColumn="0" w:lastRowLastColumn="0"/>
+            <w:tcW w:w="2335" w:type="dxa"/>
+            <w:vMerge/>
+          </w:tcPr>
+          <w:p/>
+        </w:tc>
+        <w:tc>
+          <w:tcPr>
+            <w:tcW w:w="3898" w:type="dxa"/>
+          </w:tcPr>
+          <w:p>
+            <w:pPr>
+              <w:cnfStyle w:val="000000100000" w:firstRow="0" w:lastRow="0" w:firstColumn="0" w:lastColumn="0" w:oddVBand="0" w:evenVBand="0" w:oddHBand="1" w:evenHBand="0" w:firstRowFirstColumn="0" w:firstRowLastColumn="0" w:lastRowFirstColumn="0" w:lastRowLastColumn="0"/>
+            </w:pPr>
+            <w:r>
+              <w:t>hanning</w:t>
+            </w:r>
+          </w:p>
+        </w:tc>
+        <w:tc>
+          <w:tcPr>
+            <w:tcW w:w="3117" w:type="dxa"/>
+          </w:tcPr>
+          <w:p>
+            <w:pPr>
+              <w:cnfStyle w:val="000000100000" w:firstRow="0" w:lastRow="0" w:firstColumn="0" w:lastColumn="0" w:oddVBand="0" w:evenVBand="0" w:oddHBand="1" w:evenHBand="0" w:firstRowFirstColumn="0" w:firstRowLastColumn="0" w:lastRowFirstColumn="0" w:lastRowLastColumn="0"/>
+            </w:pPr>
+          </w:p>
+        </w:tc>
+      </w:tr>
+      <w:tr>
+        <w:tc>
+          <w:tcPr>
+            <w:cnfStyle w:val="001000000000" w:firstRow="0" w:lastRow="0" w:firstColumn="1" w:lastColumn="0" w:oddVBand="0" w:evenVBand="0" w:oddHBand="0" w:evenHBand="0" w:firstRowFirstColumn="0" w:firstRowLastColumn="0" w:lastRowFirstColumn="0" w:lastRowLastColumn="0"/>
+            <w:tcW w:w="2335" w:type="dxa"/>
+            <w:vMerge/>
+          </w:tcPr>
+          <w:p/>
+        </w:tc>
+        <w:tc>
+          <w:tcPr>
+            <w:tcW w:w="3898" w:type="dxa"/>
+          </w:tcPr>
+          <w:p>
+            <w:pPr>
+              <w:cnfStyle w:val="000000000000" w:firstRow="0" w:lastRow="0" w:firstColumn="0" w:lastColumn="0" w:oddVBand="0" w:evenVBand="0" w:oddHBand="0" w:evenHBand="0" w:firstRowFirstColumn="0" w:firstRowLastColumn="0" w:lastRowFirstColumn="0" w:lastRowLastColumn="0"/>
+            </w:pPr>
+            <w:r>
+              <w:t>blackman</w:t>
+            </w:r>
+          </w:p>
+        </w:tc>
+        <w:tc>
+          <w:tcPr>
+            <w:tcW w:w="3117" w:type="dxa"/>
+          </w:tcPr>
+          <w:p>
+            <w:pPr>
+              <w:cnfStyle w:val="000000000000" w:firstRow="0" w:lastRow="0" w:firstColumn="0" w:lastColumn="0" w:oddVBand="0" w:evenVBand="0" w:oddHBand="0" w:evenHBand="0" w:firstRowFirstColumn="0" w:firstRowLastColumn="0" w:lastRowFirstColumn="0" w:lastRowLastColumn="0"/>
+            </w:pPr>
+          </w:p>
+        </w:tc>
+      </w:tr>
+      <w:tr>
+        <w:trPr>
+          <w:cnfStyle w:val="000000100000" w:firstRow="0" w:lastRow="0" w:firstColumn="0" w:lastColumn="0" w:oddVBand="0" w:evenVBand="0" w:oddHBand="1" w:evenHBand="0" w:firstRowFirstColumn="0" w:firstRowLastColumn="0" w:lastRowFirstColumn="0" w:lastRowLastColumn="0"/>
+        </w:trPr>
+        <w:tc>
+          <w:tcPr>
+            <w:cnfStyle w:val="001000000000" w:firstRow="0" w:lastRow="0" w:firstColumn="1" w:lastColumn="0" w:oddVBand="0" w:evenVBand="0" w:oddHBand="0" w:evenHBand="0" w:firstRowFirstColumn="0" w:firstRowLastColumn="0" w:lastRowFirstColumn="0" w:lastRowLastColumn="0"/>
+            <w:tcW w:w="2335" w:type="dxa"/>
+            <w:vMerge/>
+          </w:tcPr>
+          <w:p/>
+        </w:tc>
+        <w:tc>
+          <w:tcPr>
+            <w:tcW w:w="3898" w:type="dxa"/>
+          </w:tcPr>
+          <w:p>
+            <w:pPr>
+              <w:cnfStyle w:val="000000100000" w:firstRow="0" w:lastRow="0" w:firstColumn="0" w:lastColumn="0" w:oddVBand="0" w:evenVBand="0" w:oddHBand="1" w:evenHBand="0" w:firstRowFirstColumn="0" w:firstRowLastColumn="0" w:lastRowFirstColumn="0" w:lastRowLastColumn="0"/>
+            </w:pPr>
+            <w:r>
+              <w:t>gaussiansharp</w:t>
+            </w:r>
+          </w:p>
+          <w:p>
+            <w:pPr>
+              <w:cnfStyle w:val="000000100000" w:firstRow="0" w:lastRow="0" w:firstColumn="0" w:lastColumn="0" w:oddVBand="0" w:evenVBand="0" w:oddHBand="1" w:evenHBand="0" w:firstRowFirstColumn="0" w:firstRowLastColumn="0" w:lastRowFirstColumn="0" w:lastRowLastColumn="0"/>
+            </w:pPr>
+            <w:r>
+              <w:t>gaussian_sharp</w:t>
+            </w:r>
+          </w:p>
+        </w:tc>
+        <w:tc>
+          <w:tcPr>
+            <w:tcW w:w="3117" w:type="dxa"/>
+          </w:tcPr>
+          <w:p>
+            <w:pPr>
+              <w:cnfStyle w:val="000000100000" w:firstRow="0" w:lastRow="0" w:firstColumn="0" w:lastColumn="0" w:oddVBand="0" w:evenVBand="0" w:oddHBand="1" w:evenHBand="0" w:firstRowFirstColumn="0" w:firstRowLastColumn="0" w:lastRowFirstColumn="0" w:lastRowLastColumn="0"/>
+            </w:pPr>
+          </w:p>
+        </w:tc>
+      </w:tr>
+      <w:tr>
+        <w:tc>
+          <w:tcPr>
+            <w:cnfStyle w:val="001000000000" w:firstRow="0" w:lastRow="0" w:firstColumn="1" w:lastColumn="0" w:oddVBand="0" w:evenVBand="0" w:oddHBand="0" w:evenHBand="0" w:firstRowFirstColumn="0" w:firstRowLastColumn="0" w:lastRowFirstColumn="0" w:lastRowLastColumn="0"/>
+            <w:tcW w:w="2335" w:type="dxa"/>
+            <w:vMerge/>
+          </w:tcPr>
+          <w:p/>
+        </w:tc>
+        <w:tc>
+          <w:tcPr>
+            <w:tcW w:w="3898" w:type="dxa"/>
+          </w:tcPr>
+          <w:p>
+            <w:pPr>
+              <w:cnfStyle w:val="000000000000" w:firstRow="0" w:lastRow="0" w:firstColumn="0" w:lastColumn="0" w:oddVBand="0" w:evenVBand="0" w:oddHBand="0" w:evenHBand="0" w:firstRowFirstColumn="0" w:firstRowLastColumn="0" w:lastRowFirstColumn="0" w:lastRowLastColumn="0"/>
+            </w:pPr>
+            <w:r>
+              <w:t>gaussian</w:t>
+            </w:r>
+          </w:p>
+        </w:tc>
+        <w:tc>
+          <w:tcPr>
+            <w:tcW w:w="3117" w:type="dxa"/>
+          </w:tcPr>
+          <w:p>
+            <w:pPr>
+              <w:cnfStyle w:val="000000000000" w:firstRow="0" w:lastRow="0" w:firstColumn="0" w:lastColumn="0" w:oddVBand="0" w:evenVBand="0" w:oddHBand="0" w:evenHBand="0" w:firstRowFirstColumn="0" w:firstRowLastColumn="0" w:lastRowFirstColumn="0" w:lastRowLastColumn="0"/>
+            </w:pPr>
+          </w:p>
+        </w:tc>
+      </w:tr>
+      <w:tr>
+        <w:trPr>
+          <w:cnfStyle w:val="000000100000" w:firstRow="0" w:lastRow="0" w:firstColumn="0" w:lastColumn="0" w:oddVBand="0" w:evenVBand="0" w:oddHBand="1" w:evenHBand="0" w:firstRowFirstColumn="0" w:firstRowLastColumn="0" w:lastRowFirstColumn="0" w:lastRowLastColumn="0"/>
+        </w:trPr>
+        <w:tc>
+          <w:tcPr>
+            <w:cnfStyle w:val="001000000000" w:firstRow="0" w:lastRow="0" w:firstColumn="1" w:lastColumn="0" w:oddVBand="0" w:evenVBand="0" w:oddHBand="0" w:evenHBand="0" w:firstRowFirstColumn="0" w:firstRowLastColumn="0" w:lastRowFirstColumn="0" w:lastRowLastColumn="0"/>
+            <w:tcW w:w="2335" w:type="dxa"/>
+            <w:vMerge/>
+          </w:tcPr>
+          <w:p/>
+        </w:tc>
+        <w:tc>
+          <w:tcPr>
+            <w:tcW w:w="3898" w:type="dxa"/>
+          </w:tcPr>
+          <w:p>
+            <w:pPr>
+              <w:cnfStyle w:val="000000100000" w:firstRow="0" w:lastRow="0" w:firstColumn="0" w:lastColumn="0" w:oddVBand="0" w:evenVBand="0" w:oddHBand="1" w:evenHBand="0" w:firstRowFirstColumn="0" w:firstRowLastColumn="0" w:lastRowFirstColumn="0" w:lastRowLastColumn="0"/>
+            </w:pPr>
+            <w:r>
+              <w:t>bell</w:t>
+            </w:r>
+          </w:p>
+        </w:tc>
+        <w:tc>
+          <w:tcPr>
+            <w:tcW w:w="3117" w:type="dxa"/>
+          </w:tcPr>
+          <w:p>
+            <w:pPr>
+              <w:cnfStyle w:val="000000100000" w:firstRow="0" w:lastRow="0" w:firstColumn="0" w:lastColumn="0" w:oddVBand="0" w:evenVBand="0" w:oddHBand="1" w:evenHBand="0" w:firstRowFirstColumn="0" w:firstRowLastColumn="0" w:lastRowFirstColumn="0" w:lastRowLastColumn="0"/>
+            </w:pPr>
+          </w:p>
+        </w:tc>
+      </w:tr>
+      <w:tr>
+        <w:tc>
+          <w:tcPr>
+            <w:cnfStyle w:val="001000000000" w:firstRow="0" w:lastRow="0" w:firstColumn="1" w:lastColumn="0" w:oddVBand="0" w:evenVBand="0" w:oddHBand="0" w:evenHBand="0" w:firstRowFirstColumn="0" w:firstRowLastColumn="0" w:lastRowFirstColumn="0" w:lastRowLastColumn="0"/>
+            <w:tcW w:w="2335" w:type="dxa"/>
+          </w:tcPr>
+          <w:p>
+            <w:r>
+              <w:t>-</w:t>
+            </w:r>
+            <w:r>
+              <w:t>filterw</w:t>
+            </w:r>
+          </w:p>
+        </w:tc>
+        <w:tc>
+          <w:tcPr>
+            <w:tcW w:w="3898" w:type="dxa"/>
+          </w:tcPr>
+          <w:p>
+            <w:pPr>
+              <w:cnfStyle w:val="000000000000" w:firstRow="0" w:lastRow="0" w:firstColumn="0" w:lastColumn="0" w:oddVBand="0" w:evenVBand="0" w:oddHBand="0" w:evenHBand="0" w:firstRowFirstColumn="0" w:firstRowLastColumn="0" w:lastRowFirstColumn="0" w:lastRowLastColumn="0"/>
+            </w:pPr>
+            <w:r>
+              <w:t xml:space="preserve">Same as for </w:t>
+            </w:r>
+            <w:r>
+              <w:rPr>
+                <w:b/>
+                <w:bCs/>
+              </w:rPr>
+              <w:t>-filter</w:t>
+            </w:r>
+            <w:r>
+              <w:t>.</w:t>
+            </w:r>
+          </w:p>
+        </w:tc>
+        <w:tc>
+          <w:tcPr>
+            <w:tcW w:w="3117" w:type="dxa"/>
+          </w:tcPr>
+          <w:p>
+            <w:pPr>
+              <w:cnfStyle w:val="000000000000" w:firstRow="0" w:lastRow="0" w:firstColumn="0" w:lastColumn="0" w:oddVBand="0" w:evenVBand="0" w:oddHBand="0" w:evenHBand="0" w:firstRowFirstColumn="0" w:firstRowLastColumn="0" w:lastRowFirstColumn="0" w:lastRowLastColumn="0"/>
+            </w:pPr>
+            <w:r>
+              <w:t xml:space="preserve">Sets the non-mipmap color and alpha </w:t>
+            </w:r>
+            <w:r>
+              <w:rPr>
+                <w:i/>
+                <w:iCs/>
+              </w:rPr>
+              <w:t>width</w:t>
+            </w:r>
+            <w:r>
+              <w:t xml:space="preserve"> filter.</w:t>
+            </w:r>
+          </w:p>
+        </w:tc>
+      </w:tr>
+      <w:tr>
+        <w:trPr>
+          <w:cnfStyle w:val="000000100000" w:firstRow="0" w:lastRow="0" w:firstColumn="0" w:lastColumn="0" w:oddVBand="0" w:evenVBand="0" w:oddHBand="1" w:evenHBand="0" w:firstRowFirstColumn="0" w:firstRowLastColumn="0" w:lastRowFirstColumn="0" w:lastRowLastColumn="0"/>
+        </w:trPr>
+        <w:tc>
+          <w:tcPr>
+            <w:cnfStyle w:val="001000000000" w:firstRow="0" w:lastRow="0" w:firstColumn="1" w:lastColumn="0" w:oddVBand="0" w:evenVBand="0" w:oddHBand="0" w:evenHBand="0" w:firstRowFirstColumn="0" w:firstRowLastColumn="0" w:lastRowFirstColumn="0" w:lastRowLastColumn="0"/>
+            <w:tcW w:w="2335" w:type="dxa"/>
+          </w:tcPr>
+          <w:p>
+            <w:r>
+              <w:t>-</w:t>
+            </w:r>
+            <w:r>
+              <w:t>filterh</w:t>
+            </w:r>
+          </w:p>
+        </w:tc>
+        <w:tc>
+          <w:tcPr>
+            <w:tcW w:w="3898" w:type="dxa"/>
+          </w:tcPr>
+          <w:p>
+            <w:pPr>
+              <w:cnfStyle w:val="000000100000" w:firstRow="0" w:lastRow="0" w:firstColumn="0" w:lastColumn="0" w:oddVBand="0" w:evenVBand="0" w:oddHBand="1" w:evenHBand="0" w:firstRowFirstColumn="0" w:firstRowLastColumn="0" w:lastRowFirstColumn="0" w:lastRowLastColumn="0"/>
+            </w:pPr>
+            <w:r>
+              <w:t xml:space="preserve">Same as for </w:t>
+            </w:r>
+            <w:r>
+              <w:rPr>
+                <w:b/>
+                <w:bCs/>
+              </w:rPr>
+              <w:t>-filter</w:t>
+            </w:r>
+            <w:r>
+              <w:t>.</w:t>
+            </w:r>
+          </w:p>
+        </w:tc>
+        <w:tc>
+          <w:tcPr>
+            <w:tcW w:w="3117" w:type="dxa"/>
+          </w:tcPr>
+          <w:p>
+            <w:pPr>
+              <w:cnfStyle w:val="000000100000" w:firstRow="0" w:lastRow="0" w:firstColumn="0" w:lastColumn="0" w:oddVBand="0" w:evenVBand="0" w:oddHBand="1" w:evenHBand="0" w:firstRowFirstColumn="0" w:firstRowLastColumn="0" w:lastRowFirstColumn="0" w:lastRowLastColumn="0"/>
+            </w:pPr>
+            <w:r>
+              <w:t xml:space="preserve">Sets the non-mipmap color </w:t>
+            </w:r>
+            <w:r>
+              <w:t xml:space="preserve">and alpha </w:t>
+            </w:r>
+            <w:r>
+              <w:rPr>
+                <w:i/>
+                <w:iCs/>
+              </w:rPr>
+              <w:t>height</w:t>
+            </w:r>
+            <w:r>
+              <w:t xml:space="preserve"> filter.</w:t>
+            </w:r>
+          </w:p>
+        </w:tc>
+      </w:tr>
+      <w:tr>
+        <w:tc>
+          <w:tcPr>
+            <w:cnfStyle w:val="001000000000" w:firstRow="0" w:lastRow="0" w:firstColumn="1" w:lastColumn="0" w:oddVBand="0" w:evenVBand="0" w:oddHBand="0" w:evenHBand="0" w:firstRowFirstColumn="0" w:firstRowLastColumn="0" w:lastRowFirstColumn="0" w:lastRowLastColumn="0"/>
+            <w:tcW w:w="2335" w:type="dxa"/>
+          </w:tcPr>
+          <w:p>
+            <w:r>
+              <w:t xml:space="preserve">- </w:t>
+            </w:r>
+            <w:r>
+              <w:t>filterd</w:t>
+            </w:r>
+          </w:p>
+        </w:tc>
+        <w:tc>
+          <w:tcPr>
+            <w:tcW w:w="3898" w:type="dxa"/>
+          </w:tcPr>
+          <w:p>
+            <w:pPr>
+              <w:cnfStyle w:val="000000000000" w:firstRow="0" w:lastRow="0" w:firstColumn="0" w:lastColumn="0" w:oddVBand="0" w:evenVBand="0" w:oddHBand="0" w:evenHBand="0" w:firstRowFirstColumn="0" w:firstRowLastColumn="0" w:lastRowFirstColumn="0" w:lastRowLastColumn="0"/>
+            </w:pPr>
+            <w:r>
+              <w:t xml:space="preserve">Same as for </w:t>
+            </w:r>
+            <w:r>
+              <w:rPr>
+                <w:b/>
+                <w:bCs/>
+              </w:rPr>
+              <w:t>-filter</w:t>
+            </w:r>
+            <w:r>
+              <w:t>.</w:t>
+            </w:r>
+          </w:p>
+        </w:tc>
+        <w:tc>
+          <w:tcPr>
+            <w:tcW w:w="3117" w:type="dxa"/>
+          </w:tcPr>
+          <w:p>
+            <w:pPr>
+              <w:cnfStyle w:val="000000000000" w:firstRow="0" w:lastRow="0" w:firstColumn="0" w:lastColumn="0" w:oddVBand="0" w:evenVBand="0" w:oddHBand="0" w:evenHBand="0" w:firstRowFirstColumn="0" w:firstRowLastColumn="0" w:lastRowFirstColumn="0" w:lastRowLastColumn="0"/>
+            </w:pPr>
+            <w:r>
+              <w:t xml:space="preserve">Sets the non-mipmap color </w:t>
+            </w:r>
+            <w:r>
+              <w:t xml:space="preserve">and alpha </w:t>
+            </w:r>
+            <w:r>
+              <w:rPr>
+                <w:i/>
+                <w:iCs/>
+              </w:rPr>
+              <w:t>depth</w:t>
+            </w:r>
+            <w:r>
+              <w:t xml:space="preserve"> filter.</w:t>
+            </w:r>
+          </w:p>
+        </w:tc>
+      </w:tr>
+      <w:tr>
+        <w:trPr>
+          <w:cnfStyle w:val="000000100000" w:firstRow="0" w:lastRow="0" w:firstColumn="0" w:lastColumn="0" w:oddVBand="0" w:evenVBand="0" w:oddHBand="1" w:evenHBand="0" w:firstRowFirstColumn="0" w:firstRowLastColumn="0" w:lastRowFirstColumn="0" w:lastRowLastColumn="0"/>
+        </w:trPr>
+        <w:tc>
+          <w:tcPr>
+            <w:cnfStyle w:val="001000000000" w:firstRow="0" w:lastRow="0" w:firstColumn="1" w:lastColumn="0" w:oddVBand="0" w:evenVBand="0" w:oddHBand="0" w:evenHBand="0" w:firstRowFirstColumn="0" w:firstRowLastColumn="0" w:lastRowFirstColumn="0" w:lastRowLastColumn="0"/>
+            <w:tcW w:w="2335" w:type="dxa"/>
+          </w:tcPr>
+          <w:p>
+            <w:r>
+              <w:t>-</w:t>
+            </w:r>
+            <w:r>
+              <w:t>filterw_color</w:t>
+            </w:r>
+          </w:p>
+        </w:tc>
+        <w:tc>
+          <w:tcPr>
+            <w:tcW w:w="3898" w:type="dxa"/>
+          </w:tcPr>
+          <w:p>
+            <w:pPr>
+              <w:cnfStyle w:val="000000100000" w:firstRow="0" w:lastRow="0" w:firstColumn="0" w:lastColumn="0" w:oddVBand="0" w:evenVBand="0" w:oddHBand="1" w:evenHBand="0" w:firstRowFirstColumn="0" w:firstRowLastColumn="0" w:lastRowFirstColumn="0" w:lastRowLastColumn="0"/>
+            </w:pPr>
+            <w:r>
+              <w:t xml:space="preserve">Same as for </w:t>
+            </w:r>
+            <w:r>
+              <w:rPr>
+                <w:b/>
+                <w:bCs/>
+              </w:rPr>
+              <w:t>-filter</w:t>
+            </w:r>
+            <w:r>
+              <w:t>.</w:t>
+            </w:r>
+          </w:p>
+        </w:tc>
+        <w:tc>
+          <w:tcPr>
+            <w:tcW w:w="3117" w:type="dxa"/>
+          </w:tcPr>
+          <w:p>
+            <w:pPr>
+              <w:cnfStyle w:val="000000100000" w:firstRow="0" w:lastRow="0" w:firstColumn="0" w:lastColumn="0" w:oddVBand="0" w:evenVBand="0" w:oddHBand="1" w:evenHBand="0" w:firstRowFirstColumn="0" w:firstRowLastColumn="0" w:lastRowFirstColumn="0" w:lastRowLastColumn="0"/>
+            </w:pPr>
+            <w:r>
+              <w:t xml:space="preserve">Sets the non-mipmap color </w:t>
+            </w:r>
+            <w:r>
+              <w:rPr>
+                <w:i/>
+                <w:iCs/>
+              </w:rPr>
+              <w:t>width</w:t>
+            </w:r>
+            <w:r>
+              <w:t xml:space="preserve"> filter.</w:t>
+            </w:r>
+          </w:p>
+        </w:tc>
+      </w:tr>
+      <w:tr>
+        <w:tc>
+          <w:tcPr>
+            <w:cnfStyle w:val="001000000000" w:firstRow="0" w:lastRow="0" w:firstColumn="1" w:lastColumn="0" w:oddVBand="0" w:evenVBand="0" w:oddHBand="0" w:evenHBand="0" w:firstRowFirstColumn="0" w:firstRowLastColumn="0" w:lastRowFirstColumn="0" w:lastRowLastColumn="0"/>
+            <w:tcW w:w="2335" w:type="dxa"/>
+          </w:tcPr>
+          <w:p>
+            <w:r>
+              <w:t>-</w:t>
+            </w:r>
+            <w:r>
+              <w:t>filterh_color</w:t>
+            </w:r>
+          </w:p>
+        </w:tc>
+        <w:tc>
+          <w:tcPr>
+            <w:tcW w:w="3898" w:type="dxa"/>
+          </w:tcPr>
+          <w:p>
+            <w:pPr>
+              <w:cnfStyle w:val="000000000000" w:firstRow="0" w:lastRow="0" w:firstColumn="0" w:lastColumn="0" w:oddVBand="0" w:evenVBand="0" w:oddHBand="0" w:evenHBand="0" w:firstRowFirstColumn="0" w:firstRowLastColumn="0" w:lastRowFirstColumn="0" w:lastRowLastColumn="0"/>
+            </w:pPr>
+            <w:r>
+              <w:t xml:space="preserve">Same as for </w:t>
+            </w:r>
+            <w:r>
+              <w:rPr>
+                <w:b/>
+                <w:bCs/>
+              </w:rPr>
+              <w:t>-filter</w:t>
+            </w:r>
+            <w:r>
+              <w:t>.</w:t>
+            </w:r>
+          </w:p>
+        </w:tc>
+        <w:tc>
+          <w:tcPr>
+            <w:tcW w:w="3117" w:type="dxa"/>
+          </w:tcPr>
+          <w:p>
+            <w:pPr>
+              <w:cnfStyle w:val="000000000000" w:firstRow="0" w:lastRow="0" w:firstColumn="0" w:lastColumn="0" w:oddVBand="0" w:evenVBand="0" w:oddHBand="0" w:evenHBand="0" w:firstRowFirstColumn="0" w:firstRowLastColumn="0" w:lastRowFirstColumn="0" w:lastRowLastColumn="0"/>
+            </w:pPr>
+            <w:r>
+              <w:t xml:space="preserve">Sets the non-mipmap color </w:t>
+            </w:r>
+            <w:r>
+              <w:rPr>
+                <w:i/>
+                <w:iCs/>
+              </w:rPr>
+              <w:t>height</w:t>
+            </w:r>
+            <w:r>
+              <w:t xml:space="preserve"> filter.</w:t>
+            </w:r>
+          </w:p>
+        </w:tc>
+      </w:tr>
+      <w:tr>
+        <w:trPr>
+          <w:cnfStyle w:val="000000100000" w:firstRow="0" w:lastRow="0" w:firstColumn="0" w:lastColumn="0" w:oddVBand="0" w:evenVBand="0" w:oddHBand="1" w:evenHBand="0" w:firstRowFirstColumn="0" w:firstRowLastColumn="0" w:lastRowFirstColumn="0" w:lastRowLastColumn="0"/>
+        </w:trPr>
+        <w:tc>
+          <w:tcPr>
+            <w:cnfStyle w:val="001000000000" w:firstRow="0" w:lastRow="0" w:firstColumn="1" w:lastColumn="0" w:oddVBand="0" w:evenVBand="0" w:oddHBand="0" w:evenHBand="0" w:firstRowFirstColumn="0" w:firstRowLastColumn="0" w:lastRowFirstColumn="0" w:lastRowLastColumn="0"/>
+            <w:tcW w:w="2335" w:type="dxa"/>
+          </w:tcPr>
+          <w:p>
+            <w:r>
+              <w:t>-</w:t>
+            </w:r>
+            <w:r>
+              <w:t>filterd_color</w:t>
+            </w:r>
+          </w:p>
+        </w:tc>
+        <w:tc>
+          <w:tcPr>
+            <w:tcW w:w="3898" w:type="dxa"/>
+          </w:tcPr>
+          <w:p>
+            <w:pPr>
+              <w:cnfStyle w:val="000000100000" w:firstRow="0" w:lastRow="0" w:firstColumn="0" w:lastColumn="0" w:oddVBand="0" w:evenVBand="0" w:oddHBand="1" w:evenHBand="0" w:firstRowFirstColumn="0" w:firstRowLastColumn="0" w:lastRowFirstColumn="0" w:lastRowLastColumn="0"/>
+            </w:pPr>
+            <w:r>
+              <w:t xml:space="preserve">Same as for </w:t>
+            </w:r>
+            <w:r>
+              <w:rPr>
+                <w:b/>
+                <w:bCs/>
+              </w:rPr>
+              <w:t>-filter</w:t>
+            </w:r>
+            <w:r>
+              <w:t>.</w:t>
+            </w:r>
+          </w:p>
+        </w:tc>
+        <w:tc>
+          <w:tcPr>
+            <w:tcW w:w="3117" w:type="dxa"/>
+          </w:tcPr>
+          <w:p>
+            <w:pPr>
+              <w:cnfStyle w:val="000000100000" w:firstRow="0" w:lastRow="0" w:firstColumn="0" w:lastColumn="0" w:oddVBand="0" w:evenVBand="0" w:oddHBand="1" w:evenHBand="0" w:firstRowFirstColumn="0" w:firstRowLastColumn="0" w:lastRowFirstColumn="0" w:lastRowLastColumn="0"/>
+            </w:pPr>
+            <w:r>
+              <w:t xml:space="preserve">Sets the non-mipmap color </w:t>
+            </w:r>
+            <w:r>
+              <w:rPr>
+                <w:i/>
+                <w:iCs/>
+              </w:rPr>
+              <w:t>depth</w:t>
+            </w:r>
+            <w:r>
+              <w:t xml:space="preserve"> filter.</w:t>
+            </w:r>
+          </w:p>
+        </w:tc>
+      </w:tr>
+      <w:tr>
+        <w:tc>
+          <w:tcPr>
+            <w:cnfStyle w:val="001000000000" w:firstRow="0" w:lastRow="0" w:firstColumn="1" w:lastColumn="0" w:oddVBand="0" w:evenVBand="0" w:oddHBand="0" w:evenHBand="0" w:firstRowFirstColumn="0" w:firstRowLastColumn="0" w:lastRowFirstColumn="0" w:lastRowLastColumn="0"/>
+            <w:tcW w:w="2335" w:type="dxa"/>
+          </w:tcPr>
+          <w:p>
+            <w:r>
+              <w:lastRenderedPageBreak/>
+              <w:t>-</w:t>
+            </w:r>
+            <w:r>
+              <w:t>filterw_alpha</w:t>
+            </w:r>
+          </w:p>
+        </w:tc>
+        <w:tc>
+          <w:tcPr>
+            <w:tcW w:w="3898" w:type="dxa"/>
+          </w:tcPr>
+          <w:p>
+            <w:pPr>
+              <w:cnfStyle w:val="000000000000" w:firstRow="0" w:lastRow="0" w:firstColumn="0" w:lastColumn="0" w:oddVBand="0" w:evenVBand="0" w:oddHBand="0" w:evenHBand="0" w:firstRowFirstColumn="0" w:firstRowLastColumn="0" w:lastRowFirstColumn="0" w:lastRowLastColumn="0"/>
+            </w:pPr>
+            <w:r>
+              <w:t xml:space="preserve">Same as for </w:t>
+            </w:r>
+            <w:r>
+              <w:rPr>
+                <w:b/>
+                <w:bCs/>
+              </w:rPr>
+              <w:t>-filter</w:t>
+            </w:r>
+            <w:r>
+              <w:t>.</w:t>
+            </w:r>
+          </w:p>
+        </w:tc>
+        <w:tc>
+          <w:tcPr>
+            <w:tcW w:w="3117" w:type="dxa"/>
+          </w:tcPr>
+          <w:p>
+            <w:pPr>
+              <w:cnfStyle w:val="000000000000" w:firstRow="0" w:lastRow="0" w:firstColumn="0" w:lastColumn="0" w:oddVBand="0" w:evenVBand="0" w:oddHBand="0" w:evenHBand="0" w:firstRowFirstColumn="0" w:firstRowLastColumn="0" w:lastRowFirstColumn="0" w:lastRowLastColumn="0"/>
+            </w:pPr>
+            <w:r>
+              <w:t xml:space="preserve">Sets the non-mipmap </w:t>
+            </w:r>
+            <w:r>
+              <w:t>alpha</w:t>
+            </w:r>
+            <w:r>
+              <w:t xml:space="preserve"> </w:t>
+            </w:r>
+            <w:r>
+              <w:rPr>
+                <w:i/>
+                <w:iCs/>
+              </w:rPr>
+              <w:t>width</w:t>
+            </w:r>
+            <w:r>
+              <w:t xml:space="preserve"> filter.</w:t>
+            </w:r>
+          </w:p>
+        </w:tc>
+      </w:tr>
+      <w:tr>
+        <w:trPr>
+          <w:cnfStyle w:val="000000100000" w:firstRow="0" w:lastRow="0" w:firstColumn="0" w:lastColumn="0" w:oddVBand="0" w:evenVBand="0" w:oddHBand="1" w:evenHBand="0" w:firstRowFirstColumn="0" w:firstRowLastColumn="0" w:lastRowFirstColumn="0" w:lastRowLastColumn="0"/>
+        </w:trPr>
+        <w:tc>
+          <w:tcPr>
+            <w:cnfStyle w:val="001000000000" w:firstRow="0" w:lastRow="0" w:firstColumn="1" w:lastColumn="0" w:oddVBand="0" w:evenVBand="0" w:oddHBand="0" w:evenHBand="0" w:firstRowFirstColumn="0" w:firstRowLastColumn="0" w:lastRowFirstColumn="0" w:lastRowLastColumn="0"/>
+            <w:tcW w:w="2335" w:type="dxa"/>
+          </w:tcPr>
+          <w:p>
+            <w:r>
+              <w:t>-</w:t>
+            </w:r>
+            <w:r>
+              <w:t>filterh_alpha</w:t>
+            </w:r>
+          </w:p>
+        </w:tc>
+        <w:tc>
+          <w:tcPr>
+            <w:tcW w:w="3898" w:type="dxa"/>
+          </w:tcPr>
+          <w:p>
+            <w:pPr>
+              <w:cnfStyle w:val="000000100000" w:firstRow="0" w:lastRow="0" w:firstColumn="0" w:lastColumn="0" w:oddVBand="0" w:evenVBand="0" w:oddHBand="1" w:evenHBand="0" w:firstRowFirstColumn="0" w:firstRowLastColumn="0" w:lastRowFirstColumn="0" w:lastRowLastColumn="0"/>
+            </w:pPr>
+            <w:r>
+              <w:t xml:space="preserve">Same as for </w:t>
+            </w:r>
+            <w:r>
+              <w:rPr>
+                <w:b/>
+                <w:bCs/>
+              </w:rPr>
+              <w:t>-filter</w:t>
+            </w:r>
+            <w:r>
+              <w:t>.</w:t>
+            </w:r>
+          </w:p>
+        </w:tc>
+        <w:tc>
+          <w:tcPr>
+            <w:tcW w:w="3117" w:type="dxa"/>
+          </w:tcPr>
+          <w:p>
+            <w:pPr>
+              <w:cnfStyle w:val="000000100000" w:firstRow="0" w:lastRow="0" w:firstColumn="0" w:lastColumn="0" w:oddVBand="0" w:evenVBand="0" w:oddHBand="1" w:evenHBand="0" w:firstRowFirstColumn="0" w:firstRowLastColumn="0" w:lastRowFirstColumn="0" w:lastRowLastColumn="0"/>
+            </w:pPr>
+            <w:r>
+              <w:t xml:space="preserve">Sets the non-mipmap </w:t>
+            </w:r>
+            <w:r>
+              <w:t>alpha</w:t>
+            </w:r>
+            <w:r>
+              <w:t xml:space="preserve"> </w:t>
+            </w:r>
+            <w:r>
+              <w:rPr>
+                <w:i/>
+                <w:iCs/>
+              </w:rPr>
+              <w:t>height</w:t>
+            </w:r>
+            <w:r>
+              <w:t xml:space="preserve"> filter.</w:t>
+            </w:r>
+          </w:p>
+        </w:tc>
+      </w:tr>
+      <w:tr>
+        <w:tc>
+          <w:tcPr>
+            <w:cnfStyle w:val="001000000000" w:firstRow="0" w:lastRow="0" w:firstColumn="1" w:lastColumn="0" w:oddVBand="0" w:evenVBand="0" w:oddHBand="0" w:evenHBand="0" w:firstRowFirstColumn="0" w:firstRowLastColumn="0" w:lastRowFirstColumn="0" w:lastRowLastColumn="0"/>
+            <w:tcW w:w="2335" w:type="dxa"/>
+          </w:tcPr>
+          <w:p>
+            <w:r>
+              <w:t>-</w:t>
+            </w:r>
+            <w:r>
+              <w:t>filterd_alpha</w:t>
+            </w:r>
+          </w:p>
+        </w:tc>
+        <w:tc>
+          <w:tcPr>
+            <w:tcW w:w="3898" w:type="dxa"/>
+          </w:tcPr>
+          <w:p>
+            <w:pPr>
+              <w:cnfStyle w:val="000000000000" w:firstRow="0" w:lastRow="0" w:firstColumn="0" w:lastColumn="0" w:oddVBand="0" w:evenVBand="0" w:oddHBand="0" w:evenHBand="0" w:firstRowFirstColumn="0" w:firstRowLastColumn="0" w:lastRowFirstColumn="0" w:lastRowLastColumn="0"/>
+            </w:pPr>
+            <w:r>
+              <w:t xml:space="preserve">Same as for </w:t>
+            </w:r>
+            <w:r>
+              <w:rPr>
+                <w:b/>
+                <w:bCs/>
+              </w:rPr>
+              <w:t>-filter</w:t>
+            </w:r>
+            <w:r>
+              <w:t>.</w:t>
+            </w:r>
+          </w:p>
+        </w:tc>
+        <w:tc>
+          <w:tcPr>
+            <w:tcW w:w="3117" w:type="dxa"/>
+          </w:tcPr>
+          <w:p>
+            <w:pPr>
+              <w:cnfStyle w:val="000000000000" w:firstRow="0" w:lastRow="0" w:firstColumn="0" w:lastColumn="0" w:oddVBand="0" w:evenVBand="0" w:oddHBand="0" w:evenHBand="0" w:firstRowFirstColumn="0" w:firstRowLastColumn="0" w:lastRowFirstColumn="0" w:lastRowLastColumn="0"/>
+            </w:pPr>
+            <w:r>
+              <w:t xml:space="preserve">Sets the non-mipmap </w:t>
+            </w:r>
+            <w:r>
+              <w:t>alpha</w:t>
+            </w:r>
+            <w:r>
+              <w:t xml:space="preserve"> </w:t>
+            </w:r>
+            <w:r>
+              <w:rPr>
+                <w:i/>
+                <w:iCs/>
+              </w:rPr>
+              <w:t>depth</w:t>
+            </w:r>
+            <w:r>
+              <w:t xml:space="preserve"> filter.</w:t>
+            </w:r>
+          </w:p>
+        </w:tc>
+      </w:tr>
+      <w:tr>
+        <w:trPr>
+          <w:cnfStyle w:val="000000100000" w:firstRow="0" w:lastRow="0" w:firstColumn="0" w:lastColumn="0" w:oddVBand="0" w:evenVBand="0" w:oddHBand="1" w:evenHBand="0" w:firstRowFirstColumn="0" w:firstRowLastColumn="0" w:lastRowFirstColumn="0" w:lastRowLastColumn="0"/>
+        </w:trPr>
+        <w:tc>
+          <w:tcPr>
+            <w:cnfStyle w:val="001000000000" w:firstRow="0" w:lastRow="0" w:firstColumn="1" w:lastColumn="0" w:oddVBand="0" w:evenVBand="0" w:oddHBand="0" w:evenHBand="0" w:firstRowFirstColumn="0" w:firstRowLastColumn="0" w:lastRowFirstColumn="0" w:lastRowLastColumn="0"/>
+            <w:tcW w:w="2335" w:type="dxa"/>
+          </w:tcPr>
+          <w:p>
+            <w:r>
+              <w:t>-</w:t>
+            </w:r>
+            <w:r>
+              <w:t>mip_filter</w:t>
+            </w:r>
+          </w:p>
+        </w:tc>
+        <w:tc>
+          <w:tcPr>
+            <w:tcW w:w="3898" w:type="dxa"/>
+          </w:tcPr>
+          <w:p>
+            <w:pPr>
+              <w:cnfStyle w:val="000000100000" w:firstRow="0" w:lastRow="0" w:firstColumn="0" w:lastColumn="0" w:oddVBand="0" w:evenVBand="0" w:oddHBand="1" w:evenHBand="0" w:firstRowFirstColumn="0" w:firstRowLastColumn="0" w:lastRowFirstColumn="0" w:lastRowLastColumn="0"/>
+            </w:pPr>
+            <w:r>
+              <w:t xml:space="preserve">Same as for </w:t>
+            </w:r>
+            <w:r>
+              <w:rPr>
+                <w:b/>
+                <w:bCs/>
+              </w:rPr>
+              <w:t>-filter</w:t>
+            </w:r>
+            <w:r>
+              <w:t>.</w:t>
+            </w:r>
+          </w:p>
+        </w:tc>
+        <w:tc>
+          <w:tcPr>
+            <w:tcW w:w="3117" w:type="dxa"/>
+          </w:tcPr>
+          <w:p>
+            <w:pPr>
+              <w:cnfStyle w:val="000000100000" w:firstRow="0" w:lastRow="0" w:firstColumn="0" w:lastColumn="0" w:oddVBand="0" w:evenVBand="0" w:oddHBand="1" w:evenHBand="0" w:firstRowFirstColumn="0" w:firstRowLastColumn="0" w:lastRowFirstColumn="0" w:lastRowLastColumn="0"/>
+            </w:pPr>
+            <w:r>
+              <w:t>Applies the selected filter to all mipmap filters.</w:t>
+            </w:r>
+          </w:p>
+        </w:tc>
+      </w:tr>
+      <w:tr>
+        <w:tc>
+          <w:tcPr>
+            <w:cnfStyle w:val="001000000000" w:firstRow="0" w:lastRow="0" w:firstColumn="1" w:lastColumn="0" w:oddVBand="0" w:evenVBand="0" w:oddHBand="0" w:evenHBand="0" w:firstRowFirstColumn="0" w:firstRowLastColumn="0" w:lastRowFirstColumn="0" w:lastRowLastColumn="0"/>
+            <w:tcW w:w="2335" w:type="dxa"/>
+          </w:tcPr>
+          <w:p>
+            <w:r>
+              <w:t>-</w:t>
+            </w:r>
+            <w:r>
+              <w:t>mip_filterw</w:t>
+            </w:r>
+          </w:p>
+        </w:tc>
+        <w:tc>
+          <w:tcPr>
+            <w:tcW w:w="3898" w:type="dxa"/>
+          </w:tcPr>
+          <w:p>
+            <w:pPr>
+              <w:cnfStyle w:val="000000000000" w:firstRow="0" w:lastRow="0" w:firstColumn="0" w:lastColumn="0" w:oddVBand="0" w:evenVBand="0" w:oddHBand="0" w:evenHBand="0" w:firstRowFirstColumn="0" w:firstRowLastColumn="0" w:lastRowFirstColumn="0" w:lastRowLastColumn="0"/>
+            </w:pPr>
+            <w:r>
+              <w:t xml:space="preserve">Same as for </w:t>
+            </w:r>
+            <w:r>
+              <w:rPr>
+                <w:b/>
+                <w:bCs/>
+              </w:rPr>
+              <w:t>-filter</w:t>
+            </w:r>
+            <w:r>
+              <w:t>.</w:t>
+            </w:r>
+          </w:p>
+        </w:tc>
+        <w:tc>
+          <w:tcPr>
+            <w:tcW w:w="3117" w:type="dxa"/>
+          </w:tcPr>
+          <w:p>
+            <w:pPr>
+              <w:cnfStyle w:val="000000000000" w:firstRow="0" w:lastRow="0" w:firstColumn="0" w:lastColumn="0" w:oddVBand="0" w:evenVBand="0" w:oddHBand="0" w:evenHBand="0" w:firstRowFirstColumn="0" w:firstRowLastColumn="0" w:lastRowFirstColumn="0" w:lastRowLastColumn="0"/>
+            </w:pPr>
+            <w:r>
+              <w:t xml:space="preserve">Sets the mipmap </w:t>
+            </w:r>
+            <w:r>
+              <w:t>color</w:t>
+            </w:r>
+            <w:r>
+              <w:t xml:space="preserve"> and alpha </w:t>
+            </w:r>
+            <w:r>
+              <w:rPr>
+                <w:i/>
+                <w:iCs/>
+              </w:rPr>
+              <w:t>width</w:t>
+            </w:r>
+            <w:r>
+              <w:t xml:space="preserve"> filter.</w:t>
+            </w:r>
+          </w:p>
+        </w:tc>
+      </w:tr>
+      <w:tr>
+        <w:trPr>
+          <w:cnfStyle w:val="000000100000" w:firstRow="0" w:lastRow="0" w:firstColumn="0" w:lastColumn="0" w:oddVBand="0" w:evenVBand="0" w:oddHBand="1" w:evenHBand="0" w:firstRowFirstColumn="0" w:firstRowLastColumn="0" w:lastRowFirstColumn="0" w:lastRowLastColumn="0"/>
+        </w:trPr>
+        <w:tc>
+          <w:tcPr>
+            <w:cnfStyle w:val="001000000000" w:firstRow="0" w:lastRow="0" w:firstColumn="1" w:lastColumn="0" w:oddVBand="0" w:evenVBand="0" w:oddHBand="0" w:evenHBand="0" w:firstRowFirstColumn="0" w:firstRowLastColumn="0" w:lastRowFirstColumn="0" w:lastRowLastColumn="0"/>
+            <w:tcW w:w="2335" w:type="dxa"/>
+          </w:tcPr>
+          <w:p>
+            <w:r>
+              <w:t>-</w:t>
+            </w:r>
+            <w:r>
+              <w:t>mip_filterh</w:t>
+            </w:r>
+          </w:p>
+        </w:tc>
+        <w:tc>
+          <w:tcPr>
+            <w:tcW w:w="3898" w:type="dxa"/>
+          </w:tcPr>
+          <w:p>
+            <w:pPr>
+              <w:cnfStyle w:val="000000100000" w:firstRow="0" w:lastRow="0" w:firstColumn="0" w:lastColumn="0" w:oddVBand="0" w:evenVBand="0" w:oddHBand="1" w:evenHBand="0" w:firstRowFirstColumn="0" w:firstRowLastColumn="0" w:lastRowFirstColumn="0" w:lastRowLastColumn="0"/>
+            </w:pPr>
+            <w:r>
+              <w:t xml:space="preserve">Same as for </w:t>
+            </w:r>
+            <w:r>
+              <w:rPr>
+                <w:b/>
+                <w:bCs/>
+              </w:rPr>
+              <w:t>-filter</w:t>
+            </w:r>
+            <w:r>
+              <w:t>.</w:t>
+            </w:r>
+          </w:p>
+        </w:tc>
+        <w:tc>
+          <w:tcPr>
+            <w:tcW w:w="3117" w:type="dxa"/>
+          </w:tcPr>
+          <w:p>
+            <w:pPr>
+              <w:cnfStyle w:val="000000100000" w:firstRow="0" w:lastRow="0" w:firstColumn="0" w:lastColumn="0" w:oddVBand="0" w:evenVBand="0" w:oddHBand="1" w:evenHBand="0" w:firstRowFirstColumn="0" w:firstRowLastColumn="0" w:lastRowFirstColumn="0" w:lastRowLastColumn="0"/>
+            </w:pPr>
+            <w:r>
+              <w:t xml:space="preserve">Sets the mipmap color and alpha </w:t>
+            </w:r>
+            <w:r>
+              <w:rPr>
+                <w:i/>
+                <w:iCs/>
+              </w:rPr>
+              <w:t>height</w:t>
+            </w:r>
+            <w:r>
+              <w:t xml:space="preserve"> filter.</w:t>
+            </w:r>
+          </w:p>
+        </w:tc>
+      </w:tr>
+      <w:tr>
+        <w:tc>
+          <w:tcPr>
+            <w:cnfStyle w:val="001000000000" w:firstRow="0" w:lastRow="0" w:firstColumn="1" w:lastColumn="0" w:oddVBand="0" w:evenVBand="0" w:oddHBand="0" w:evenHBand="0" w:firstRowFirstColumn="0" w:firstRowLastColumn="0" w:lastRowFirstColumn="0" w:lastRowLastColumn="0"/>
+            <w:tcW w:w="2335" w:type="dxa"/>
+          </w:tcPr>
+          <w:p>
+            <w:r>
+              <w:t>-</w:t>
+            </w:r>
+            <w:r>
+              <w:t>mip_filterd</w:t>
+            </w:r>
+          </w:p>
+        </w:tc>
+        <w:tc>
+          <w:tcPr>
+            <w:tcW w:w="3898" w:type="dxa"/>
+          </w:tcPr>
+          <w:p>
+            <w:pPr>
+              <w:cnfStyle w:val="000000000000" w:firstRow="0" w:lastRow="0" w:firstColumn="0" w:lastColumn="0" w:oddVBand="0" w:evenVBand="0" w:oddHBand="0" w:evenHBand="0" w:firstRowFirstColumn="0" w:firstRowLastColumn="0" w:lastRowFirstColumn="0" w:lastRowLastColumn="0"/>
+            </w:pPr>
+            <w:r>
+              <w:t xml:space="preserve">Same as for </w:t>
+            </w:r>
+            <w:r>
+              <w:rPr>
+                <w:b/>
+                <w:bCs/>
+              </w:rPr>
+              <w:t>-filter</w:t>
+            </w:r>
+            <w:r>
+              <w:t>.</w:t>
+            </w:r>
+          </w:p>
+        </w:tc>
+        <w:tc>
+          <w:tcPr>
+            <w:tcW w:w="3117" w:type="dxa"/>
+          </w:tcPr>
+          <w:p>
+            <w:pPr>
+              <w:cnfStyle w:val="000000000000" w:firstRow="0" w:lastRow="0" w:firstColumn="0" w:lastColumn="0" w:oddVBand="0" w:evenVBand="0" w:oddHBand="0" w:evenHBand="0" w:firstRowFirstColumn="0" w:firstRowLastColumn="0" w:lastRowFirstColumn="0" w:lastRowLastColumn="0"/>
+            </w:pPr>
+            <w:r>
+              <w:t xml:space="preserve">Sets the mipmap color </w:t>
+            </w:r>
+            <w:r>
+              <w:t xml:space="preserve">and alpha </w:t>
+            </w:r>
+            <w:r>
+              <w:rPr>
+                <w:i/>
+                <w:iCs/>
+              </w:rPr>
+              <w:t>depth</w:t>
+            </w:r>
+            <w:r>
+              <w:t xml:space="preserve"> filter.</w:t>
+            </w:r>
+          </w:p>
+        </w:tc>
+      </w:tr>
+      <w:tr>
+        <w:trPr>
+          <w:cnfStyle w:val="000000100000" w:firstRow="0" w:lastRow="0" w:firstColumn="0" w:lastColumn="0" w:oddVBand="0" w:evenVBand="0" w:oddHBand="1" w:evenHBand="0" w:firstRowFirstColumn="0" w:firstRowLastColumn="0" w:lastRowFirstColumn="0" w:lastRowLastColumn="0"/>
+        </w:trPr>
+        <w:tc>
+          <w:tcPr>
+            <w:cnfStyle w:val="001000000000" w:firstRow="0" w:lastRow="0" w:firstColumn="1" w:lastColumn="0" w:oddVBand="0" w:evenVBand="0" w:oddHBand="0" w:evenHBand="0" w:firstRowFirstColumn="0" w:firstRowLastColumn="0" w:lastRowFirstColumn="0" w:lastRowLastColumn="0"/>
+            <w:tcW w:w="2335" w:type="dxa"/>
+          </w:tcPr>
+          <w:p>
+            <w:r>
+              <w:t>-</w:t>
+            </w:r>
+            <w:r>
+              <w:t>mip_filterw_color</w:t>
+            </w:r>
+          </w:p>
+        </w:tc>
+        <w:tc>
+          <w:tcPr>
+            <w:tcW w:w="3898" w:type="dxa"/>
+          </w:tcPr>
+          <w:p>
+            <w:pPr>
+              <w:cnfStyle w:val="000000100000" w:firstRow="0" w:lastRow="0" w:firstColumn="0" w:lastColumn="0" w:oddVBand="0" w:evenVBand="0" w:oddHBand="1" w:evenHBand="0" w:firstRowFirstColumn="0" w:firstRowLastColumn="0" w:lastRowFirstColumn="0" w:lastRowLastColumn="0"/>
+            </w:pPr>
+            <w:r>
+              <w:t xml:space="preserve">Same as for </w:t>
+            </w:r>
+            <w:r>
+              <w:rPr>
+                <w:b/>
+                <w:bCs/>
+              </w:rPr>
+              <w:t>-filter</w:t>
+            </w:r>
+            <w:r>
+              <w:t>.</w:t>
+            </w:r>
+          </w:p>
+        </w:tc>
+        <w:tc>
+          <w:tcPr>
+            <w:tcW w:w="3117" w:type="dxa"/>
+          </w:tcPr>
+          <w:p>
+            <w:pPr>
+              <w:cnfStyle w:val="000000100000" w:firstRow="0" w:lastRow="0" w:firstColumn="0" w:lastColumn="0" w:oddVBand="0" w:evenVBand="0" w:oddHBand="1" w:evenHBand="0" w:firstRowFirstColumn="0" w:firstRowLastColumn="0" w:lastRowFirstColumn="0" w:lastRowLastColumn="0"/>
+            </w:pPr>
+            <w:r>
+              <w:t xml:space="preserve">Sets the mipmap </w:t>
+            </w:r>
+            <w:r>
+              <w:t>color</w:t>
+            </w:r>
+            <w:r>
+              <w:t xml:space="preserve"> </w:t>
+            </w:r>
+            <w:r>
+              <w:rPr>
+                <w:i/>
+                <w:iCs/>
+              </w:rPr>
+              <w:t>width</w:t>
+            </w:r>
+            <w:r>
+              <w:t xml:space="preserve"> filter.</w:t>
+            </w:r>
+          </w:p>
+        </w:tc>
+      </w:tr>
+      <w:tr>
+        <w:tc>
+          <w:tcPr>
+            <w:cnfStyle w:val="001000000000" w:firstRow="0" w:lastRow="0" w:firstColumn="1" w:lastColumn="0" w:oddVBand="0" w:evenVBand="0" w:oddHBand="0" w:evenHBand="0" w:firstRowFirstColumn="0" w:firstRowLastColumn="0" w:lastRowFirstColumn="0" w:lastRowLastColumn="0"/>
+            <w:tcW w:w="2335" w:type="dxa"/>
+          </w:tcPr>
+          <w:p>
+            <w:r>
+              <w:t>-</w:t>
+            </w:r>
+            <w:r>
+              <w:t>mip_filterh_color</w:t>
+            </w:r>
+          </w:p>
+        </w:tc>
+        <w:tc>
+          <w:tcPr>
+            <w:tcW w:w="3898" w:type="dxa"/>
+          </w:tcPr>
+          <w:p>
+            <w:pPr>
+              <w:cnfStyle w:val="000000000000" w:firstRow="0" w:lastRow="0" w:firstColumn="0" w:lastColumn="0" w:oddVBand="0" w:evenVBand="0" w:oddHBand="0" w:evenHBand="0" w:firstRowFirstColumn="0" w:firstRowLastColumn="0" w:lastRowFirstColumn="0" w:lastRowLastColumn="0"/>
+            </w:pPr>
+            <w:r>
+              <w:t xml:space="preserve">Same as for </w:t>
+            </w:r>
+            <w:r>
+              <w:rPr>
+                <w:b/>
+                <w:bCs/>
+              </w:rPr>
+              <w:t>-filter</w:t>
+            </w:r>
+            <w:r>
+              <w:t>.</w:t>
+            </w:r>
+          </w:p>
+        </w:tc>
+        <w:tc>
+          <w:tcPr>
+            <w:tcW w:w="3117" w:type="dxa"/>
+          </w:tcPr>
+          <w:p>
+            <w:pPr>
+              <w:cnfStyle w:val="000000000000" w:firstRow="0" w:lastRow="0" w:firstColumn="0" w:lastColumn="0" w:oddVBand="0" w:evenVBand="0" w:oddHBand="0" w:evenHBand="0" w:firstRowFirstColumn="0" w:firstRowLastColumn="0" w:lastRowFirstColumn="0" w:lastRowLastColumn="0"/>
+            </w:pPr>
+            <w:r>
+              <w:t xml:space="preserve">Sets the mipmap </w:t>
+            </w:r>
+            <w:r>
+              <w:t>color</w:t>
+            </w:r>
+            <w:r>
+              <w:t xml:space="preserve"> </w:t>
+            </w:r>
+            <w:r>
+              <w:rPr>
+                <w:i/>
+                <w:iCs/>
+              </w:rPr>
+              <w:t>height</w:t>
+            </w:r>
+            <w:r>
+              <w:t xml:space="preserve"> filter.</w:t>
+            </w:r>
+          </w:p>
+        </w:tc>
+      </w:tr>
+      <w:tr>
+        <w:trPr>
+          <w:cnfStyle w:val="000000100000" w:firstRow="0" w:lastRow="0" w:firstColumn="0" w:lastColumn="0" w:oddVBand="0" w:evenVBand="0" w:oddHBand="1" w:evenHBand="0" w:firstRowFirstColumn="0" w:firstRowLastColumn="0" w:lastRowFirstColumn="0" w:lastRowLastColumn="0"/>
+        </w:trPr>
+        <w:tc>
+          <w:tcPr>
+            <w:cnfStyle w:val="001000000000" w:firstRow="0" w:lastRow="0" w:firstColumn="1" w:lastColumn="0" w:oddVBand="0" w:evenVBand="0" w:oddHBand="0" w:evenHBand="0" w:firstRowFirstColumn="0" w:firstRowLastColumn="0" w:lastRowFirstColumn="0" w:lastRowLastColumn="0"/>
+            <w:tcW w:w="2335" w:type="dxa"/>
+          </w:tcPr>
+          <w:p>
+            <w:r>
+              <w:t>-</w:t>
+            </w:r>
+            <w:r>
+              <w:t>mip_filterd_color</w:t>
+            </w:r>
+          </w:p>
+        </w:tc>
+        <w:tc>
+          <w:tcPr>
+            <w:tcW w:w="3898" w:type="dxa"/>
+          </w:tcPr>
+          <w:p>
+            <w:pPr>
+              <w:cnfStyle w:val="000000100000" w:firstRow="0" w:lastRow="0" w:firstColumn="0" w:lastColumn="0" w:oddVBand="0" w:evenVBand="0" w:oddHBand="1" w:evenHBand="0" w:firstRowFirstColumn="0" w:firstRowLastColumn="0" w:lastRowFirstColumn="0" w:lastRowLastColumn="0"/>
+            </w:pPr>
+            <w:r>
+              <w:t xml:space="preserve">Same as for </w:t>
+            </w:r>
+            <w:r>
+              <w:rPr>
+                <w:b/>
+                <w:bCs/>
+              </w:rPr>
+              <w:t>-filter</w:t>
+            </w:r>
+            <w:r>
+              <w:t>.</w:t>
+            </w:r>
+          </w:p>
+        </w:tc>
+        <w:tc>
+          <w:tcPr>
+            <w:tcW w:w="3117" w:type="dxa"/>
+          </w:tcPr>
+          <w:p>
+            <w:pPr>
+              <w:cnfStyle w:val="000000100000" w:firstRow="0" w:lastRow="0" w:firstColumn="0" w:lastColumn="0" w:oddVBand="0" w:evenVBand="0" w:oddHBand="1" w:evenHBand="0" w:firstRowFirstColumn="0" w:firstRowLastColumn="0" w:lastRowFirstColumn="0" w:lastRowLastColumn="0"/>
+            </w:pPr>
+            <w:r>
+              <w:t xml:space="preserve">Sets the mipmap </w:t>
+            </w:r>
+            <w:r>
+              <w:t>color</w:t>
+            </w:r>
+            <w:r>
+              <w:t xml:space="preserve"> </w:t>
+            </w:r>
+            <w:r>
+              <w:rPr>
+                <w:i/>
+                <w:iCs/>
+              </w:rPr>
+              <w:t>depth</w:t>
+            </w:r>
+            <w:r>
+              <w:t xml:space="preserve"> filter.</w:t>
+            </w:r>
+          </w:p>
+        </w:tc>
+      </w:tr>
+      <w:tr>
+        <w:tc>
+          <w:tcPr>
+            <w:cnfStyle w:val="001000000000" w:firstRow="0" w:lastRow="0" w:firstColumn="1" w:lastColumn="0" w:oddVBand="0" w:evenVBand="0" w:oddHBand="0" w:evenHBand="0" w:firstRowFirstColumn="0" w:firstRowLastColumn="0" w:lastRowFirstColumn="0" w:lastRowLastColumn="0"/>
+            <w:tcW w:w="2335" w:type="dxa"/>
+          </w:tcPr>
+          <w:p>
+            <w:r>
+              <w:t>-</w:t>
+            </w:r>
+            <w:r>
+              <w:t>mip_filterw_alpha</w:t>
+            </w:r>
+          </w:p>
+        </w:tc>
+        <w:tc>
+          <w:tcPr>
+            <w:tcW w:w="3898" w:type="dxa"/>
+          </w:tcPr>
+          <w:p>
+            <w:pPr>
+              <w:cnfStyle w:val="000000000000" w:firstRow="0" w:lastRow="0" w:firstColumn="0" w:lastColumn="0" w:oddVBand="0" w:evenVBand="0" w:oddHBand="0" w:evenHBand="0" w:firstRowFirstColumn="0" w:firstRowLastColumn="0" w:lastRowFirstColumn="0" w:lastRowLastColumn="0"/>
+            </w:pPr>
+            <w:r>
+              <w:t xml:space="preserve">Same as for </w:t>
+            </w:r>
+            <w:r>
+              <w:rPr>
+                <w:b/>
+                <w:bCs/>
+              </w:rPr>
+              <w:t>-filter</w:t>
+            </w:r>
+            <w:r>
+              <w:t>.</w:t>
+            </w:r>
+          </w:p>
+        </w:tc>
+        <w:tc>
+          <w:tcPr>
+            <w:tcW w:w="3117" w:type="dxa"/>
+          </w:tcPr>
+          <w:p>
+            <w:pPr>
+              <w:cnfStyle w:val="000000000000" w:firstRow="0" w:lastRow="0" w:firstColumn="0" w:lastColumn="0" w:oddVBand="0" w:evenVBand="0" w:oddHBand="0" w:evenHBand="0" w:firstRowFirstColumn="0" w:firstRowLastColumn="0" w:lastRowFirstColumn="0" w:lastRowLastColumn="0"/>
+            </w:pPr>
+            <w:r>
+              <w:t xml:space="preserve">Sets the mipmap alpha </w:t>
+            </w:r>
+            <w:r>
+              <w:rPr>
+                <w:i/>
+                <w:iCs/>
+              </w:rPr>
+              <w:t>width</w:t>
+            </w:r>
+            <w:r>
+              <w:t xml:space="preserve"> filter.</w:t>
+            </w:r>
+          </w:p>
+        </w:tc>
+      </w:tr>
+      <w:tr>
+        <w:trPr>
+          <w:cnfStyle w:val="000000100000" w:firstRow="0" w:lastRow="0" w:firstColumn="0" w:lastColumn="0" w:oddVBand="0" w:evenVBand="0" w:oddHBand="1" w:evenHBand="0" w:firstRowFirstColumn="0" w:firstRowLastColumn="0" w:lastRowFirstColumn="0" w:lastRowLastColumn="0"/>
+        </w:trPr>
+        <w:tc>
+          <w:tcPr>
+            <w:cnfStyle w:val="001000000000" w:firstRow="0" w:lastRow="0" w:firstColumn="1" w:lastColumn="0" w:oddVBand="0" w:evenVBand="0" w:oddHBand="0" w:evenHBand="0" w:firstRowFirstColumn="0" w:firstRowLastColumn="0" w:lastRowFirstColumn="0" w:lastRowLastColumn="0"/>
+            <w:tcW w:w="2335" w:type="dxa"/>
+          </w:tcPr>
+          <w:p>
+            <w:r>
+              <w:t>-</w:t>
+            </w:r>
+            <w:r>
+              <w:t>mip_filterh_alpha</w:t>
+            </w:r>
+          </w:p>
+        </w:tc>
+        <w:tc>
+          <w:tcPr>
+            <w:tcW w:w="3898" w:type="dxa"/>
+          </w:tcPr>
+          <w:p>
+            <w:pPr>
+              <w:cnfStyle w:val="000000100000" w:firstRow="0" w:lastRow="0" w:firstColumn="0" w:lastColumn="0" w:oddVBand="0" w:evenVBand="0" w:oddHBand="1" w:evenHBand="0" w:firstRowFirstColumn="0" w:firstRowLastColumn="0" w:lastRowFirstColumn="0" w:lastRowLastColumn="0"/>
+            </w:pPr>
+            <w:r>
+              <w:t xml:space="preserve">Same as for </w:t>
+            </w:r>
+            <w:r>
+              <w:rPr>
+                <w:b/>
+                <w:bCs/>
+              </w:rPr>
+              <w:t>-filter</w:t>
+            </w:r>
+            <w:r>
+              <w:t>.</w:t>
+            </w:r>
+          </w:p>
+        </w:tc>
+        <w:tc>
+          <w:tcPr>
+            <w:tcW w:w="3117" w:type="dxa"/>
+          </w:tcPr>
+          <w:p>
+            <w:pPr>
+              <w:cnfStyle w:val="000000100000" w:firstRow="0" w:lastRow="0" w:firstColumn="0" w:lastColumn="0" w:oddVBand="0" w:evenVBand="0" w:oddHBand="1" w:evenHBand="0" w:firstRowFirstColumn="0" w:firstRowLastColumn="0" w:lastRowFirstColumn="0" w:lastRowLastColumn="0"/>
+            </w:pPr>
+            <w:r>
+              <w:t xml:space="preserve">Sets the mipmap alpha </w:t>
+            </w:r>
+            <w:r>
+              <w:rPr>
+                <w:i/>
+                <w:iCs/>
+              </w:rPr>
+              <w:t>height</w:t>
+            </w:r>
+            <w:r>
+              <w:t xml:space="preserve"> filter.</w:t>
+            </w:r>
+          </w:p>
+        </w:tc>
+      </w:tr>
+      <w:tr>
+        <w:tc>
+          <w:tcPr>
+            <w:cnfStyle w:val="001000000000" w:firstRow="0" w:lastRow="0" w:firstColumn="1" w:lastColumn="0" w:oddVBand="0" w:evenVBand="0" w:oddHBand="0" w:evenHBand="0" w:firstRowFirstColumn="0" w:firstRowLastColumn="0" w:lastRowFirstColumn="0" w:lastRowLastColumn="0"/>
+            <w:tcW w:w="2335" w:type="dxa"/>
+          </w:tcPr>
+          <w:p>
+            <w:r>
+              <w:t>-</w:t>
+            </w:r>
+            <w:r>
+              <w:t>mip_filterd_alpha</w:t>
+            </w:r>
+          </w:p>
+        </w:tc>
+        <w:tc>
+          <w:tcPr>
+            <w:tcW w:w="3898" w:type="dxa"/>
+          </w:tcPr>
+          <w:p>
+            <w:pPr>
+              <w:cnfStyle w:val="000000000000" w:firstRow="0" w:lastRow="0" w:firstColumn="0" w:lastColumn="0" w:oddVBand="0" w:evenVBand="0" w:oddHBand="0" w:evenHBand="0" w:firstRowFirstColumn="0" w:firstRowLastColumn="0" w:lastRowFirstColumn="0" w:lastRowLastColumn="0"/>
+            </w:pPr>
+            <w:r>
+              <w:t xml:space="preserve">Same as for </w:t>
+            </w:r>
+            <w:r>
+              <w:rPr>
+                <w:b/>
+                <w:bCs/>
+              </w:rPr>
+              <w:t>-filter</w:t>
+            </w:r>
+            <w:r>
+              <w:t>.</w:t>
+            </w:r>
+          </w:p>
+        </w:tc>
+        <w:tc>
+          <w:tcPr>
+            <w:tcW w:w="3117" w:type="dxa"/>
+          </w:tcPr>
+          <w:p>
+            <w:pPr>
+              <w:cnfStyle w:val="000000000000" w:firstRow="0" w:lastRow="0" w:firstColumn="0" w:lastColumn="0" w:oddVBand="0" w:evenVBand="0" w:oddHBand="0" w:evenHBand="0" w:firstRowFirstColumn="0" w:firstRowLastColumn="0" w:lastRowFirstColumn="0" w:lastRowLastColumn="0"/>
+            </w:pPr>
+            <w:r>
+              <w:t xml:space="preserve">Sets the mipmap alpha </w:t>
+            </w:r>
+            <w:r>
+              <w:rPr>
+                <w:i/>
+                <w:iCs/>
+              </w:rPr>
+              <w:t>depth</w:t>
+            </w:r>
+            <w:r>
+              <w:t xml:space="preserve"> filter.</w:t>
+            </w:r>
+          </w:p>
+        </w:tc>
+      </w:tr>
+      <w:tr>
+        <w:trPr>
+          <w:cnfStyle w:val="000000100000" w:firstRow="0" w:lastRow="0" w:firstColumn="0" w:lastColumn="0" w:oddVBand="0" w:evenVBand="0" w:oddHBand="1" w:evenHBand="0" w:firstRowFirstColumn="0" w:firstRowLastColumn="0" w:lastRowFirstColumn="0" w:lastRowLastColumn="0"/>
+        </w:trPr>
+        <w:tc>
+          <w:tcPr>
+            <w:cnfStyle w:val="001000000000" w:firstRow="0" w:lastRow="0" w:firstColumn="1" w:lastColumn="0" w:oddVBand="0" w:evenVBand="0" w:oddHBand="0" w:evenHBand="0" w:firstRowFirstColumn="0" w:firstRowLastColumn="0" w:lastRowFirstColumn="0" w:lastRowLastColumn="0"/>
+            <w:tcW w:w="2335" w:type="dxa"/>
+          </w:tcPr>
+          <w:p>
+            <w:r>
+              <w:t>-</w:t>
+            </w:r>
+            <w:r>
+              <w:t>prescale</w:t>
+            </w:r>
+          </w:p>
+        </w:tc>
+        <w:tc>
+          <w:tcPr>
+            <w:tcW w:w="3898" w:type="dxa"/>
+          </w:tcPr>
+          <w:p>
+            <w:pPr>
+              <w:cnfStyle w:val="000000100000" w:firstRow="0" w:lastRow="0" w:firstColumn="0" w:lastColumn="0" w:oddVBand="0" w:evenVBand="0" w:oddHBand="1" w:evenHBand="0" w:firstRowFirstColumn="0" w:firstRowLastColumn="0" w:lastRowFirstColumn="0" w:lastRowLastColumn="0"/>
+            </w:pPr>
+            <w:r>
+              <w:t>&lt;new width&gt; &lt;new height&gt;</w:t>
+            </w:r>
+          </w:p>
+        </w:tc>
+        <w:tc>
+          <w:tcPr>
+            <w:tcW w:w="3117" w:type="dxa"/>
+          </w:tcPr>
+          <w:p>
+            <w:pPr>
+              <w:cnfStyle w:val="000000100000" w:firstRow="0" w:lastRow="0" w:firstColumn="0" w:lastColumn="0" w:oddVBand="0" w:evenVBand="0" w:oddHBand="1" w:evenHBand="0" w:firstRowFirstColumn="0" w:firstRowLastColumn="0" w:lastRowFirstColumn="0" w:lastRowLastColumn="0"/>
+            </w:pPr>
+            <w:r>
+              <w:t>Resamples the image to the given width/height using the selected non-mipmap filters.</w:t>
+            </w:r>
+          </w:p>
+        </w:tc>
+      </w:tr>
+      <w:tr>
+        <w:tc>
+          <w:tcPr>
+            <w:cnfStyle w:val="001000000000" w:firstRow="0" w:lastRow="0" w:firstColumn="1" w:lastColumn="0" w:oddVBand="0" w:evenVBand="0" w:oddHBand="0" w:evenHBand="0" w:firstRowFirstColumn="0" w:firstRowLastColumn="0" w:lastRowFirstColumn="0" w:lastRowLastColumn="0"/>
+            <w:tcW w:w="2335" w:type="dxa"/>
+          </w:tcPr>
+          <w:p>
+            <w:pPr>
+              <w:rPr>
+                <w:b w:val="0"/>
+                <w:bCs w:val="0"/>
+              </w:rPr>
+            </w:pPr>
+            <w:r>
+              <w:t>-</w:t>
+            </w:r>
+            <w:r>
+              <w:t>prescale3</w:t>
+            </w:r>
+          </w:p>
+          <w:p>
+            <w:r>
+              <w:t>-</w:t>
+            </w:r>
+            <w:r>
+              <w:t>resample_size</w:t>
+            </w:r>
+          </w:p>
+        </w:tc>
+        <w:tc>
+          <w:tcPr>
+            <w:tcW w:w="3898" w:type="dxa"/>
+          </w:tcPr>
+          <w:p>
+            <w:pPr>
+              <w:cnfStyle w:val="000000000000" w:firstRow="0" w:lastRow="0" w:firstColumn="0" w:lastColumn="0" w:oddVBand="0" w:evenVBand="0" w:oddHBand="0" w:evenHBand="0" w:firstRowFirstColumn="0" w:firstRowLastColumn="0" w:lastRowFirstColumn="0" w:lastRowLastColumn="0"/>
+            </w:pPr>
+            <w:r>
+              <w:t>&lt;new width&gt; &lt;new height&gt;</w:t>
+            </w:r>
+            <w:r>
+              <w:t xml:space="preserve"> &lt;new depth&gt;</w:t>
+            </w:r>
+          </w:p>
+        </w:tc>
+        <w:tc>
+          <w:tcPr>
+            <w:tcW w:w="3117" w:type="dxa"/>
+          </w:tcPr>
+          <w:p>
+            <w:pPr>
+              <w:cnfStyle w:val="000000000000" w:firstRow="0" w:lastRow="0" w:firstColumn="0" w:lastColumn="0" w:oddVBand="0" w:evenVBand="0" w:oddHBand="0" w:evenHBand="0" w:firstRowFirstColumn="0" w:firstRowLastColumn="0" w:lastRowFirstColumn="0" w:lastRowLastColumn="0"/>
+            </w:pPr>
+            <w:r>
+              <w:t>Resamples the image to the given width/height</w:t>
+            </w:r>
+            <w:r>
+              <w:t>/depth</w:t>
+            </w:r>
+            <w:r>
+              <w:t xml:space="preserve"> using the selected non-mipmap filters.</w:t>
+            </w:r>
+          </w:p>
+        </w:tc>
+      </w:tr>
+      <w:tr>
+        <w:trPr>
+          <w:cnfStyle w:val="000000100000" w:firstRow="0" w:lastRow="0" w:firstColumn="0" w:lastColumn="0" w:oddVBand="0" w:evenVBand="0" w:oddHBand="1" w:evenHBand="0" w:firstRowFirstColumn="0" w:firstRowLastColumn="0" w:lastRowFirstColumn="0" w:lastRowLastColumn="0"/>
+        </w:trPr>
+        <w:tc>
+          <w:tcPr>
+            <w:cnfStyle w:val="001000000000" w:firstRow="0" w:lastRow="0" w:firstColumn="1" w:lastColumn="0" w:oddVBand="0" w:evenVBand="0" w:oddHBand="0" w:evenHBand="0" w:firstRowFirstColumn="0" w:firstRowLastColumn="0" w:lastRowFirstColumn="0" w:lastRowLastColumn="0"/>
+            <w:tcW w:w="2335" w:type="dxa"/>
+            <w:vMerge w:val="restart"/>
+          </w:tcPr>
+          <w:p>
+            <w:r>
+              <w:t>-</w:t>
+            </w:r>
+            <w:r>
+              <w:t>resample_to</w:t>
+            </w:r>
+          </w:p>
+        </w:tc>
+        <w:tc>
+          <w:tcPr>
+            <w:tcW w:w="3898" w:type="dxa"/>
+          </w:tcPr>
+          <w:p>
+            <w:pPr>
+              <w:cnfStyle w:val="000000100000" w:firstRow="0" w:lastRow="0" w:firstColumn="0" w:lastColumn="0" w:oddVBand="0" w:evenVBand="0" w:oddHBand="1" w:evenHBand="0" w:firstRowFirstColumn="0" w:firstRowLastColumn="0" w:lastRowFirstColumn="0" w:lastRowLastColumn="0"/>
+            </w:pPr>
+            <w:r>
+              <w:t>n</w:t>
+            </w:r>
+            <w:r>
+              <w:t>earest</w:t>
+            </w:r>
+          </w:p>
+        </w:tc>
+        <w:tc>
+          <w:tcPr>
+            <w:tcW w:w="3117" w:type="dxa"/>
+          </w:tcPr>
+          <w:p>
+            <w:pPr>
+              <w:cnfStyle w:val="000000100000" w:firstRow="0" w:lastRow="0" w:firstColumn="0" w:lastColumn="0" w:oddVBand="0" w:evenVBand="0" w:oddHBand="1" w:evenHBand="0" w:firstRowFirstColumn="0" w:firstRowLastColumn="0" w:lastRowFirstColumn="0" w:lastRowLastColumn="0"/>
+            </w:pPr>
+            <w:r>
+              <w:t>Resamples to the nearest power of 2 in each dimension.</w:t>
+            </w:r>
+          </w:p>
+        </w:tc>
+      </w:tr>
+      <w:tr>
+        <w:tc>
+          <w:tcPr>
+            <w:cnfStyle w:val="001000000000" w:firstRow="0" w:lastRow="0" w:firstColumn="1" w:lastColumn="0" w:oddVBand="0" w:evenVBand="0" w:oddHBand="0" w:evenHBand="0" w:firstRowFirstColumn="0" w:firstRowLastColumn="0" w:lastRowFirstColumn="0" w:lastRowLastColumn="0"/>
+            <w:tcW w:w="2335" w:type="dxa"/>
+            <w:vMerge/>
+          </w:tcPr>
+          <w:p/>
+        </w:tc>
+        <w:tc>
+          <w:tcPr>
+            <w:tcW w:w="3898" w:type="dxa"/>
+          </w:tcPr>
+          <w:p>
+            <w:pPr>
+              <w:cnfStyle w:val="000000000000" w:firstRow="0" w:lastRow="0" w:firstColumn="0" w:lastColumn="0" w:oddVBand="0" w:evenVBand="0" w:oddHBand="0" w:evenHBand="0" w:firstRowFirstColumn="0" w:firstRowLastColumn="0" w:lastRowFirstColumn="0" w:lastRowLastColumn="0"/>
+            </w:pPr>
+            <w:r>
+              <w:t>lo</w:t>
+            </w:r>
+          </w:p>
+        </w:tc>
+        <w:tc>
+          <w:tcPr>
+            <w:tcW w:w="3117" w:type="dxa"/>
+          </w:tcPr>
+          <w:p>
+            <w:pPr>
+              <w:cnfStyle w:val="000000000000" w:firstRow="0" w:lastRow="0" w:firstColumn="0" w:lastColumn="0" w:oddVBand="0" w:evenVBand="0" w:oddHBand="0" w:evenHBand="0" w:firstRowFirstColumn="0" w:firstRowLastColumn="0" w:lastRowFirstColumn="0" w:lastRowLastColumn="0"/>
+            </w:pPr>
+            <w:r>
+              <w:t>Resamples to the next power-of-2 down.</w:t>
+            </w:r>
+          </w:p>
+        </w:tc>
+      </w:tr>
+      <w:tr>
+        <w:trPr>
+          <w:cnfStyle w:val="000000100000" w:firstRow="0" w:lastRow="0" w:firstColumn="0" w:lastColumn="0" w:oddVBand="0" w:evenVBand="0" w:oddHBand="1" w:evenHBand="0" w:firstRowFirstColumn="0" w:firstRowLastColumn="0" w:lastRowFirstColumn="0" w:lastRowLastColumn="0"/>
+        </w:trPr>
+        <w:tc>
+          <w:tcPr>
+            <w:cnfStyle w:val="001000000000" w:firstRow="0" w:lastRow="0" w:firstColumn="1" w:lastColumn="0" w:oddVBand="0" w:evenVBand="0" w:oddHBand="0" w:evenHBand="0" w:firstRowFirstColumn="0" w:firstRowLastColumn="0" w:lastRowFirstColumn="0" w:lastRowLastColumn="0"/>
+            <w:tcW w:w="2335" w:type="dxa"/>
+            <w:vMerge/>
+          </w:tcPr>
+          <w:p/>
+        </w:tc>
+        <w:tc>
+          <w:tcPr>
+            <w:tcW w:w="3898" w:type="dxa"/>
+          </w:tcPr>
+          <w:p>
+            <w:pPr>
+              <w:cnfStyle w:val="000000100000" w:firstRow="0" w:lastRow="0" w:firstColumn="0" w:lastColumn="0" w:oddVBand="0" w:evenVBand="0" w:oddHBand="1" w:evenHBand="0" w:firstRowFirstColumn="0" w:firstRowLastColumn="0" w:lastRowFirstColumn="0" w:lastRowLastColumn="0"/>
+            </w:pPr>
+            <w:r>
+              <w:t>hi</w:t>
+            </w:r>
+          </w:p>
+        </w:tc>
+        <w:tc>
+          <w:tcPr>
+            <w:tcW w:w="3117" w:type="dxa"/>
+          </w:tcPr>
+          <w:p>
+            <w:pPr>
+              <w:cnfStyle w:val="000000100000" w:firstRow="0" w:lastRow="0" w:firstColumn="0" w:lastColumn="0" w:oddVBand="0" w:evenVBand="0" w:oddHBand="1" w:evenHBand="0" w:firstRowFirstColumn="0" w:firstRowLastColumn="0" w:lastRowFirstColumn="0" w:lastRowLastColumn="0"/>
+            </w:pPr>
+            <w:r>
+              <w:t xml:space="preserve">Resamples to the next power-of-2 </w:t>
+            </w:r>
+            <w:r>
+              <w:t>up</w:t>
+            </w:r>
+            <w:r>
+              <w:t>.</w:t>
+            </w:r>
+          </w:p>
+        </w:tc>
+      </w:tr>
+      <w:tr>
+        <w:tc>
+          <w:tcPr>
+            <w:cnfStyle w:val="001000000000" w:firstRow="0" w:lastRow="0" w:firstColumn="1" w:lastColumn="0" w:oddVBand="0" w:evenVBand="0" w:oddHBand="0" w:evenHBand="0" w:firstRowFirstColumn="0" w:firstRowLastColumn="0" w:lastRowFirstColumn="0" w:lastRowLastColumn="0"/>
+            <w:tcW w:w="2335" w:type="dxa"/>
+          </w:tcPr>
+          <w:p>
+            <w:r>
+              <w:lastRenderedPageBreak/>
+              <w:t>-</w:t>
+            </w:r>
+            <w:r>
+              <w:t>rel_scale</w:t>
+            </w:r>
+          </w:p>
+        </w:tc>
+        <w:tc>
+          <w:tcPr>
+            <w:tcW w:w="3898" w:type="dxa"/>
+          </w:tcPr>
+          <w:p>
+            <w:pPr>
+              <w:cnfStyle w:val="000000000000" w:firstRow="0" w:lastRow="0" w:firstColumn="0" w:lastColumn="0" w:oddVBand="0" w:evenVBand="0" w:oddHBand="0" w:evenHBand="0" w:firstRowFirstColumn="0" w:firstRowLastColumn="0" w:lastRowFirstColumn="0" w:lastRowLastColumn="0"/>
+            </w:pPr>
+            <w:r>
+              <w:t>&lt;width multiplier&gt; &lt;height multiplier&gt;</w:t>
+            </w:r>
+          </w:p>
+        </w:tc>
+        <w:tc>
+          <w:tcPr>
+            <w:tcW w:w="3117" w:type="dxa"/>
+          </w:tcPr>
+          <w:p>
+            <w:pPr>
+              <w:cnfStyle w:val="000000000000" w:firstRow="0" w:lastRow="0" w:firstColumn="0" w:lastColumn="0" w:oddVBand="0" w:evenVBand="0" w:oddHBand="0" w:evenHBand="0" w:firstRowFirstColumn="0" w:firstRowLastColumn="0" w:lastRowFirstColumn="0" w:lastRowLastColumn="0"/>
+            </w:pPr>
+            <w:r>
+              <w:t>Resamples by the given width and height multipliers.</w:t>
+            </w:r>
+          </w:p>
+        </w:tc>
+      </w:tr>
+      <w:tr>
+        <w:trPr>
+          <w:cnfStyle w:val="000000100000" w:firstRow="0" w:lastRow="0" w:firstColumn="0" w:lastColumn="0" w:oddVBand="0" w:evenVBand="0" w:oddHBand="1" w:evenHBand="0" w:firstRowFirstColumn="0" w:firstRowLastColumn="0" w:lastRowFirstColumn="0" w:lastRowLastColumn="0"/>
+        </w:trPr>
+        <w:tc>
+          <w:tcPr>
+            <w:cnfStyle w:val="001000000000" w:firstRow="0" w:lastRow="0" w:firstColumn="1" w:lastColumn="0" w:oddVBand="0" w:evenVBand="0" w:oddHBand="0" w:evenHBand="0" w:firstRowFirstColumn="0" w:firstRowLastColumn="0" w:lastRowFirstColumn="0" w:lastRowLastColumn="0"/>
+            <w:tcW w:w="2335" w:type="dxa"/>
+          </w:tcPr>
+          <w:p>
+            <w:r>
+              <w:t>-</w:t>
+            </w:r>
+            <w:r>
+              <w:t>rel_scale3</w:t>
+            </w:r>
+          </w:p>
+        </w:tc>
+        <w:tc>
+          <w:tcPr>
+            <w:tcW w:w="3898" w:type="dxa"/>
+          </w:tcPr>
+          <w:p>
+            <w:pPr>
+              <w:cnfStyle w:val="000000100000" w:firstRow="0" w:lastRow="0" w:firstColumn="0" w:lastColumn="0" w:oddVBand="0" w:evenVBand="0" w:oddHBand="1" w:evenHBand="0" w:firstRowFirstColumn="0" w:firstRowLastColumn="0" w:lastRowFirstColumn="0" w:lastRowLastColumn="0"/>
+            </w:pPr>
+            <w:r>
+              <w:t>&lt;width multiplier&gt; &lt;height multiplier&gt;</w:t>
+            </w:r>
+            <w:r>
+              <w:t xml:space="preserve"> &lt;depth multiplier&gt;</w:t>
+            </w:r>
+          </w:p>
+        </w:tc>
+        <w:tc>
+          <w:tcPr>
+            <w:tcW w:w="3117" w:type="dxa"/>
+          </w:tcPr>
+          <w:p>
+            <w:pPr>
+              <w:cnfStyle w:val="000000100000" w:firstRow="0" w:lastRow="0" w:firstColumn="0" w:lastColumn="0" w:oddVBand="0" w:evenVBand="0" w:oddHBand="1" w:evenHBand="0" w:firstRowFirstColumn="0" w:firstRowLastColumn="0" w:lastRowFirstColumn="0" w:lastRowLastColumn="0"/>
+            </w:pPr>
+            <w:r>
+              <w:t>Resamples by the given width</w:t>
+            </w:r>
+            <w:r>
+              <w:t xml:space="preserve">, </w:t>
+            </w:r>
+            <w:r>
+              <w:t>height</w:t>
+            </w:r>
+            <w:r>
+              <w:t xml:space="preserve">, and depth </w:t>
+            </w:r>
+            <w:r>
+              <w:t>multipliers.</w:t>
+            </w:r>
+          </w:p>
+        </w:tc>
+      </w:tr>
+      <w:tr>
+        <w:tc>
+          <w:tcPr>
+            <w:cnfStyle w:val="001000000000" w:firstRow="0" w:lastRow="0" w:firstColumn="1" w:lastColumn="0" w:oddVBand="0" w:evenVBand="0" w:oddHBand="0" w:evenHBand="0" w:firstRowFirstColumn="0" w:firstRowLastColumn="0" w:lastRowFirstColumn="0" w:lastRowLastColumn="0"/>
+            <w:tcW w:w="2335" w:type="dxa"/>
+          </w:tcPr>
+          <w:p>
+            <w:pPr>
+              <w:rPr>
+                <w:b w:val="0"/>
+                <w:bCs w:val="0"/>
+              </w:rPr>
+            </w:pPr>
+            <w:r>
+              <w:t>-</w:t>
+            </w:r>
+            <w:r>
+              <w:t>clamp2</w:t>
+            </w:r>
+          </w:p>
+          <w:p>
+            <w:r>
+              <w:t>-</w:t>
+            </w:r>
+            <w:r>
+              <w:t>clamp</w:t>
+            </w:r>
+          </w:p>
+        </w:tc>
+        <w:tc>
+          <w:tcPr>
+            <w:tcW w:w="3898" w:type="dxa"/>
+          </w:tcPr>
+          <w:p>
+            <w:pPr>
+              <w:cnfStyle w:val="000000000000" w:firstRow="0" w:lastRow="0" w:firstColumn="0" w:lastColumn="0" w:oddVBand="0" w:evenVBand="0" w:oddHBand="0" w:evenHBand="0" w:firstRowFirstColumn="0" w:firstRowLastColumn="0" w:lastRowFirstColumn="0" w:lastRowLastColumn="0"/>
+            </w:pPr>
+            <w:r>
+              <w:t>&lt;width&gt; &lt;height&gt;</w:t>
+            </w:r>
+          </w:p>
+        </w:tc>
+        <w:tc>
+          <w:tcPr>
+            <w:tcW w:w="3117" w:type="dxa"/>
+          </w:tcPr>
+          <w:p>
+            <w:pPr>
+              <w:cnfStyle w:val="000000000000" w:firstRow="0" w:lastRow="0" w:firstColumn="0" w:lastColumn="0" w:oddVBand="0" w:evenVBand="0" w:oddHBand="0" w:evenHBand="0" w:firstRowFirstColumn="0" w:firstRowLastColumn="0" w:lastRowFirstColumn="0" w:lastRowLastColumn="0"/>
+            </w:pPr>
+            <w:r>
+              <w:t>Clamps the image to the given width and height.</w:t>
+            </w:r>
+          </w:p>
+        </w:tc>
+      </w:tr>
+      <w:tr>
+        <w:trPr>
+          <w:cnfStyle w:val="000000100000" w:firstRow="0" w:lastRow="0" w:firstColumn="0" w:lastColumn="0" w:oddVBand="0" w:evenVBand="0" w:oddHBand="1" w:evenHBand="0" w:firstRowFirstColumn="0" w:firstRowLastColumn="0" w:lastRowFirstColumn="0" w:lastRowLastColumn="0"/>
+        </w:trPr>
+        <w:tc>
+          <w:tcPr>
+            <w:cnfStyle w:val="001000000000" w:firstRow="0" w:lastRow="0" w:firstColumn="1" w:lastColumn="0" w:oddVBand="0" w:evenVBand="0" w:oddHBand="0" w:evenHBand="0" w:firstRowFirstColumn="0" w:firstRowLastColumn="0" w:lastRowFirstColumn="0" w:lastRowLastColumn="0"/>
+            <w:tcW w:w="2335" w:type="dxa"/>
+          </w:tcPr>
+          <w:p>
+            <w:r>
+              <w:t>-</w:t>
+            </w:r>
+            <w:r>
+              <w:t>clamp3</w:t>
+            </w:r>
+          </w:p>
+        </w:tc>
+        <w:tc>
+          <w:tcPr>
+            <w:tcW w:w="3898" w:type="dxa"/>
+          </w:tcPr>
+          <w:p>
+            <w:pPr>
+              <w:cnfStyle w:val="000000100000" w:firstRow="0" w:lastRow="0" w:firstColumn="0" w:lastColumn="0" w:oddVBand="0" w:evenVBand="0" w:oddHBand="1" w:evenHBand="0" w:firstRowFirstColumn="0" w:firstRowLastColumn="0" w:lastRowFirstColumn="0" w:lastRowLastColumn="0"/>
+            </w:pPr>
+            <w:r>
+              <w:t>&lt;width&gt; &lt;height&gt;</w:t>
+            </w:r>
+            <w:r>
+              <w:t xml:space="preserve"> &lt;depth&gt;</w:t>
+            </w:r>
+          </w:p>
+        </w:tc>
+        <w:tc>
+          <w:tcPr>
+            <w:tcW w:w="3117" w:type="dxa"/>
+          </w:tcPr>
+          <w:p>
+            <w:pPr>
+              <w:cnfStyle w:val="000000100000" w:firstRow="0" w:lastRow="0" w:firstColumn="0" w:lastColumn="0" w:oddVBand="0" w:evenVBand="0" w:oddHBand="1" w:evenHBand="0" w:firstRowFirstColumn="0" w:firstRowLastColumn="0" w:lastRowFirstColumn="0" w:lastRowLastColumn="0"/>
+            </w:pPr>
+            <w:r>
+              <w:t>Clamps the image to the given width</w:t>
+            </w:r>
+            <w:r>
+              <w:t xml:space="preserve">, </w:t>
+            </w:r>
+            <w:r>
+              <w:t>height</w:t>
+            </w:r>
+            <w:r>
+              <w:t>, and depth</w:t>
+            </w:r>
+            <w:r>
+              <w:t>.</w:t>
+            </w:r>
+          </w:p>
+        </w:tc>
+      </w:tr>
+    </w:tbl>
+    <w:p>
+      <w:pPr>
+        <w:pStyle w:val="Heading2"/>
+      </w:pPr>
+      <w:bookmarkStart w:id="7" w:name="_Toc175341242"/>
+      <w:r>
+        <w:t>Texture Addressing</w:t>
+      </w:r>
+      <w:bookmarkEnd w:id="7"/>
+    </w:p>
+    <w:tbl>
+      <w:tblPr>
+        <w:tblStyle w:val="GridTable5Dark-Accent4"/>
+        <w:tblW w:w="0" w:type="auto"/>
+        <w:tblLook w:val="04A0" w:firstRow="1" w:lastRow="0" w:firstColumn="1" w:lastColumn="0" w:noHBand="0" w:noVBand="1"/>
+      </w:tblPr>
+      <w:tblGrid>
+        <w:gridCol w:w="3192"/>
+        <w:gridCol w:w="1494"/>
+        <w:gridCol w:w="4664"/>
+      </w:tblGrid>
+      <w:tr>
+        <w:trPr>
+          <w:cnfStyle w:val="100000000000" w:firstRow="1" w:lastRow="0" w:firstColumn="0" w:lastColumn="0" w:oddVBand="0" w:evenVBand="0" w:oddHBand="0" w:evenHBand="0" w:firstRowFirstColumn="0" w:firstRowLastColumn="0" w:lastRowFirstColumn="0" w:lastRowLastColumn="0"/>
+        </w:trPr>
+        <w:tc>
+          <w:tcPr>
+            <w:cnfStyle w:val="001000000000" w:firstRow="0" w:lastRow="0" w:firstColumn="1" w:lastColumn="0" w:oddVBand="0" w:evenVBand="0" w:oddHBand="0" w:evenHBand="0" w:firstRowFirstColumn="0" w:firstRowLastColumn="0" w:lastRowFirstColumn="0" w:lastRowLastColumn="0"/>
+            <w:tcW w:w="3192" w:type="dxa"/>
+          </w:tcPr>
+          <w:p>
+            <w:r>
+              <w:t>Command</w:t>
+            </w:r>
+          </w:p>
+        </w:tc>
+        <w:tc>
+          <w:tcPr>
+            <w:tcW w:w="1494" w:type="dxa"/>
+          </w:tcPr>
+          <w:p>
+            <w:pPr>
+              <w:cnfStyle w:val="100000000000" w:firstRow="1" w:lastRow="0" w:firstColumn="0" w:lastColumn="0" w:oddVBand="0" w:evenVBand="0" w:oddHBand="0" w:evenHBand="0" w:firstRowFirstColumn="0" w:firstRowLastColumn="0" w:lastRowFirstColumn="0" w:lastRowLastColumn="0"/>
+            </w:pPr>
+            <w:r>
+              <w:t>Parameter</w:t>
+            </w:r>
+          </w:p>
+        </w:tc>
+        <w:tc>
+          <w:tcPr>
+            <w:tcW w:w="4664" w:type="dxa"/>
+          </w:tcPr>
+          <w:p>
+            <w:pPr>
+              <w:cnfStyle w:val="100000000000" w:firstRow="1" w:lastRow="0" w:firstColumn="0" w:lastColumn="0" w:oddVBand="0" w:evenVBand="0" w:oddHBand="0" w:evenHBand="0" w:firstRowFirstColumn="0" w:firstRowLastColumn="0" w:lastRowFirstColumn="0" w:lastRowLastColumn="0"/>
+            </w:pPr>
+            <w:r>
+              <w:t>Description</w:t>
+            </w:r>
+          </w:p>
+        </w:tc>
+      </w:tr>
+      <w:tr>
+        <w:trPr>
+          <w:cnfStyle w:val="000000100000" w:firstRow="0" w:lastRow="0" w:firstColumn="0" w:lastColumn="0" w:oddVBand="0" w:evenVBand="0" w:oddHBand="1" w:evenHBand="0" w:firstRowFirstColumn="0" w:firstRowLastColumn="0" w:lastRowFirstColumn="0" w:lastRowLastColumn="0"/>
+        </w:trPr>
+        <w:tc>
+          <w:tcPr>
+            <w:cnfStyle w:val="001000000000" w:firstRow="0" w:lastRow="0" w:firstColumn="1" w:lastColumn="0" w:oddVBand="0" w:evenVBand="0" w:oddHBand="0" w:evenHBand="0" w:firstRowFirstColumn="0" w:firstRowLastColumn="0" w:lastRowFirstColumn="0" w:lastRowLastColumn="0"/>
+            <w:tcW w:w="3192" w:type="dxa"/>
+            <w:vMerge w:val="restart"/>
+          </w:tcPr>
+          <w:p>
+            <w:pPr>
+              <w:rPr>
+                <w:b w:val="0"/>
+                <w:bCs w:val="0"/>
+              </w:rPr>
+            </w:pPr>
+            <w:r>
+              <w:t>-</w:t>
+            </w:r>
+            <w:r>
+              <w:t>textureaddressing</w:t>
+            </w:r>
+          </w:p>
+          <w:p>
+            <w:r>
+              <w:t>-ta</w:t>
+            </w:r>
+          </w:p>
+        </w:tc>
+        <w:tc>
+          <w:tcPr>
+            <w:tcW w:w="1494" w:type="dxa"/>
+          </w:tcPr>
+          <w:p>
+            <w:pPr>
+              <w:cnfStyle w:val="000000100000" w:firstRow="0" w:lastRow="0" w:firstColumn="0" w:lastColumn="0" w:oddVBand="0" w:evenVBand="0" w:oddHBand="1" w:evenHBand="0" w:firstRowFirstColumn="0" w:firstRowLastColumn="0" w:lastRowFirstColumn="0" w:lastRowLastColumn="0"/>
+            </w:pPr>
+            <w:r>
+              <w:t>clamp</w:t>
+            </w:r>
+          </w:p>
+        </w:tc>
+        <w:tc>
+          <w:tcPr>
+            <w:tcW w:w="4664" w:type="dxa"/>
+          </w:tcPr>
+          <w:p>
+            <w:pPr>
+              <w:cnfStyle w:val="000000100000" w:firstRow="0" w:lastRow="0" w:firstColumn="0" w:lastColumn="0" w:oddVBand="0" w:evenVBand="0" w:oddHBand="1" w:evenHBand="0" w:firstRowFirstColumn="0" w:firstRowLastColumn="0" w:lastRowFirstColumn="0" w:lastRowLastColumn="0"/>
+            </w:pPr>
+            <w:r>
+              <w:t>U, V, and W coordinates are clamped to the edge of the texture.</w:t>
+            </w:r>
+          </w:p>
+          <w:p>
+            <w:pPr>
+              <w:cnfStyle w:val="000000100000" w:firstRow="0" w:lastRow="0" w:firstColumn="0" w:lastColumn="0" w:oddVBand="0" w:evenVBand="0" w:oddHBand="1" w:evenHBand="0" w:firstRowFirstColumn="0" w:firstRowLastColumn="0" w:lastRowFirstColumn="0" w:lastRowLastColumn="0"/>
+            </w:pPr>
+            <w:r>
+              <w:t xml:space="preserve">Equal to </w:t>
+            </w:r>
+            <w:r>
+              <w:rPr>
+                <w:rFonts w:ascii="Courier New" w:hAnsi="Courier New" w:cs="Courier New"/>
+                <w:sz w:val="20"/>
+                <w:szCs w:val="20"/>
+              </w:rPr>
+              <w:t>D3D12_TEXTURE_ADDRESS_MODE_CLAMP</w:t>
+            </w:r>
+            <w:r>
+              <w:t>.</w:t>
+            </w:r>
+          </w:p>
+          <w:p>
+            <w:pPr>
+              <w:cnfStyle w:val="000000100000" w:firstRow="0" w:lastRow="0" w:firstColumn="0" w:lastColumn="0" w:oddVBand="0" w:evenVBand="0" w:oddHBand="1" w:evenHBand="0" w:firstRowFirstColumn="0" w:firstRowLastColumn="0" w:lastRowFirstColumn="0" w:lastRowLastColumn="0"/>
+            </w:pPr>
+          </w:p>
+        </w:tc>
+      </w:tr>
+      <w:tr>
+        <w:tc>
+          <w:tcPr>
+            <w:cnfStyle w:val="001000000000" w:firstRow="0" w:lastRow="0" w:firstColumn="1" w:lastColumn="0" w:oddVBand="0" w:evenVBand="0" w:oddHBand="0" w:evenHBand="0" w:firstRowFirstColumn="0" w:firstRowLastColumn="0" w:lastRowFirstColumn="0" w:lastRowLastColumn="0"/>
+            <w:tcW w:w="3192" w:type="dxa"/>
+            <w:vMerge/>
+          </w:tcPr>
+          <w:p/>
+        </w:tc>
+        <w:tc>
+          <w:tcPr>
+            <w:tcW w:w="1494" w:type="dxa"/>
+          </w:tcPr>
+          <w:p>
+            <w:pPr>
+              <w:cnfStyle w:val="000000000000" w:firstRow="0" w:lastRow="0" w:firstColumn="0" w:lastColumn="0" w:oddVBand="0" w:evenVBand="0" w:oddHBand="0" w:evenHBand="0" w:firstRowFirstColumn="0" w:firstRowLastColumn="0" w:lastRowFirstColumn="0" w:lastRowLastColumn="0"/>
+            </w:pPr>
+            <w:r>
+              <w:t>r</w:t>
+            </w:r>
+            <w:r>
+              <w:t>epeat</w:t>
+            </w:r>
+          </w:p>
+          <w:p>
+            <w:pPr>
+              <w:cnfStyle w:val="000000000000" w:firstRow="0" w:lastRow="0" w:firstColumn="0" w:lastColumn="0" w:oddVBand="0" w:evenVBand="0" w:oddHBand="0" w:evenHBand="0" w:firstRowFirstColumn="0" w:firstRowLastColumn="0" w:lastRowFirstColumn="0" w:lastRowLastColumn="0"/>
+            </w:pPr>
+            <w:r>
+              <w:t>wrap</w:t>
+            </w:r>
+          </w:p>
+        </w:tc>
+        <w:tc>
+          <w:tcPr>
+            <w:tcW w:w="4664" w:type="dxa"/>
+          </w:tcPr>
+          <w:p>
+            <w:pPr>
+              <w:cnfStyle w:val="000000000000" w:firstRow="0" w:lastRow="0" w:firstColumn="0" w:lastColumn="0" w:oddVBand="0" w:evenVBand="0" w:oddHBand="0" w:evenHBand="0" w:firstRowFirstColumn="0" w:firstRowLastColumn="0" w:lastRowFirstColumn="0" w:lastRowLastColumn="0"/>
+            </w:pPr>
+            <w:r>
+              <w:t>U, V, and W coordinates repeat beyond the 0..1 range.</w:t>
+            </w:r>
+            <w:r>
+              <w:br/>
+              <w:t xml:space="preserve">Equal to </w:t>
+            </w:r>
+            <w:r>
+              <w:rPr>
+                <w:rFonts w:ascii="Courier New" w:hAnsi="Courier New" w:cs="Courier New"/>
+                <w:sz w:val="20"/>
+                <w:szCs w:val="20"/>
+              </w:rPr>
+              <w:t>D3D12_TEXTURE_ADDRESS_MODE_WRAP</w:t>
+            </w:r>
+            <w:r>
+              <w:t>.</w:t>
+            </w:r>
+          </w:p>
+        </w:tc>
+      </w:tr>
+      <w:tr>
+        <w:trPr>
+          <w:cnfStyle w:val="000000100000" w:firstRow="0" w:lastRow="0" w:firstColumn="0" w:lastColumn="0" w:oddVBand="0" w:evenVBand="0" w:oddHBand="1" w:evenHBand="0" w:firstRowFirstColumn="0" w:firstRowLastColumn="0" w:lastRowFirstColumn="0" w:lastRowLastColumn="0"/>
+        </w:trPr>
+        <w:tc>
+          <w:tcPr>
+            <w:cnfStyle w:val="001000000000" w:firstRow="0" w:lastRow="0" w:firstColumn="1" w:lastColumn="0" w:oddVBand="0" w:evenVBand="0" w:oddHBand="0" w:evenHBand="0" w:firstRowFirstColumn="0" w:firstRowLastColumn="0" w:lastRowFirstColumn="0" w:lastRowLastColumn="0"/>
+            <w:tcW w:w="3192" w:type="dxa"/>
+            <w:vMerge/>
+          </w:tcPr>
+          <w:p/>
+        </w:tc>
+        <w:tc>
+          <w:tcPr>
+            <w:tcW w:w="1494" w:type="dxa"/>
+          </w:tcPr>
+          <w:p>
+            <w:pPr>
+              <w:cnfStyle w:val="000000100000" w:firstRow="0" w:lastRow="0" w:firstColumn="0" w:lastColumn="0" w:oddVBand="0" w:evenVBand="0" w:oddHBand="1" w:evenHBand="0" w:firstRowFirstColumn="0" w:firstRowLastColumn="0" w:lastRowFirstColumn="0" w:lastRowLastColumn="0"/>
+            </w:pPr>
+            <w:r>
+              <w:t>mirror</w:t>
+            </w:r>
+          </w:p>
+          <w:p>
+            <w:pPr>
+              <w:cnfStyle w:val="000000100000" w:firstRow="0" w:lastRow="0" w:firstColumn="0" w:lastColumn="0" w:oddVBand="0" w:evenVBand="0" w:oddHBand="1" w:evenHBand="0" w:firstRowFirstColumn="0" w:firstRowLastColumn="0" w:lastRowFirstColumn="0" w:lastRowLastColumn="0"/>
+            </w:pPr>
+            <w:r>
+              <w:t>reflect</w:t>
+            </w:r>
+          </w:p>
+        </w:tc>
+        <w:tc>
+          <w:tcPr>
+            <w:tcW w:w="4664" w:type="dxa"/>
+          </w:tcPr>
+          <w:p>
+            <w:pPr>
+              <w:cnfStyle w:val="000000100000" w:firstRow="0" w:lastRow="0" w:firstColumn="0" w:lastColumn="0" w:oddVBand="0" w:evenVBand="0" w:oddHBand="1" w:evenHBand="0" w:firstRowFirstColumn="0" w:firstRowLastColumn="0" w:lastRowFirstColumn="0" w:lastRowLastColumn="0"/>
+            </w:pPr>
+            <w:r>
+              <w:t>U, V, and W are mirrored beyond the 0..1 range.</w:t>
+            </w:r>
+          </w:p>
+          <w:p>
+            <w:pPr>
+              <w:cnfStyle w:val="000000100000" w:firstRow="0" w:lastRow="0" w:firstColumn="0" w:lastColumn="0" w:oddVBand="0" w:evenVBand="0" w:oddHBand="1" w:evenHBand="0" w:firstRowFirstColumn="0" w:firstRowLastColumn="0" w:lastRowFirstColumn="0" w:lastRowLastColumn="0"/>
+            </w:pPr>
+            <w:r>
+              <w:t xml:space="preserve">Equal to </w:t>
+            </w:r>
+            <w:r>
+              <w:rPr>
+                <w:rFonts w:ascii="Courier New" w:hAnsi="Courier New" w:cs="Courier New"/>
+                <w:sz w:val="20"/>
+                <w:szCs w:val="20"/>
+              </w:rPr>
+              <w:t>D3D12_TEXTURE_ADDRESS_MODE_MIRROR</w:t>
+            </w:r>
+            <w:r>
+              <w:t>.</w:t>
+            </w:r>
+          </w:p>
+        </w:tc>
+      </w:tr>
+      <w:tr>
+        <w:tc>
+          <w:tcPr>
+            <w:cnfStyle w:val="001000000000" w:firstRow="0" w:lastRow="0" w:firstColumn="1" w:lastColumn="0" w:oddVBand="0" w:evenVBand="0" w:oddHBand="0" w:evenHBand="0" w:firstRowFirstColumn="0" w:firstRowLastColumn="0" w:lastRowFirstColumn="0" w:lastRowLastColumn="0"/>
+            <w:tcW w:w="3192" w:type="dxa"/>
+            <w:vMerge/>
+          </w:tcPr>
+          <w:p/>
+        </w:tc>
+        <w:tc>
+          <w:tcPr>
+            <w:tcW w:w="1494" w:type="dxa"/>
+          </w:tcPr>
+          <w:p>
+            <w:pPr>
+              <w:cnfStyle w:val="000000000000" w:firstRow="0" w:lastRow="0" w:firstColumn="0" w:lastColumn="0" w:oddVBand="0" w:evenVBand="0" w:oddHBand="0" w:evenHBand="0" w:firstRowFirstColumn="0" w:firstRowLastColumn="0" w:lastRowFirstColumn="0" w:lastRowLastColumn="0"/>
+            </w:pPr>
+            <w:r>
+              <w:t>mirroronce</w:t>
+            </w:r>
+          </w:p>
+          <w:p>
+            <w:pPr>
+              <w:cnfStyle w:val="000000000000" w:firstRow="0" w:lastRow="0" w:firstColumn="0" w:lastColumn="0" w:oddVBand="0" w:evenVBand="0" w:oddHBand="0" w:evenHBand="0" w:firstRowFirstColumn="0" w:firstRowLastColumn="0" w:lastRowFirstColumn="0" w:lastRowLastColumn="0"/>
+            </w:pPr>
+            <w:r>
+              <w:t>mirror_once</w:t>
+            </w:r>
+          </w:p>
+        </w:tc>
+        <w:tc>
+          <w:tcPr>
+            <w:tcW w:w="4664" w:type="dxa"/>
+          </w:tcPr>
+          <w:p>
+            <w:pPr>
+              <w:cnfStyle w:val="000000000000" w:firstRow="0" w:lastRow="0" w:firstColumn="0" w:lastColumn="0" w:oddVBand="0" w:evenVBand="0" w:oddHBand="0" w:evenHBand="0" w:firstRowFirstColumn="0" w:firstRowLastColumn="0" w:lastRowFirstColumn="0" w:lastRowLastColumn="0"/>
+            </w:pPr>
+            <w:r>
+              <w:t>U, V, and W are mirrored 1 time beyond the 0..1 range, after which clamping is used.</w:t>
+            </w:r>
+          </w:p>
+          <w:p>
+            <w:pPr>
+              <w:cnfStyle w:val="000000000000" w:firstRow="0" w:lastRow="0" w:firstColumn="0" w:lastColumn="0" w:oddVBand="0" w:evenVBand="0" w:oddHBand="0" w:evenHBand="0" w:firstRowFirstColumn="0" w:firstRowLastColumn="0" w:lastRowFirstColumn="0" w:lastRowLastColumn="0"/>
+            </w:pPr>
+            <w:r>
+              <w:t xml:space="preserve">Equal to </w:t>
+            </w:r>
+            <w:r>
+              <w:rPr>
+                <w:rFonts w:ascii="Courier New" w:hAnsi="Courier New" w:cs="Courier New"/>
+                <w:sz w:val="20"/>
+                <w:szCs w:val="20"/>
+              </w:rPr>
+              <w:t>D3D12_TEXTURE_ADDRESS_MODE_MIRROR_ONCE</w:t>
+            </w:r>
+            <w:r>
+              <w:t>.</w:t>
+            </w:r>
+          </w:p>
+        </w:tc>
+      </w:tr>
+      <w:tr>
+        <w:trPr>
+          <w:cnfStyle w:val="000000100000" w:firstRow="0" w:lastRow="0" w:firstColumn="0" w:lastColumn="0" w:oddVBand="0" w:evenVBand="0" w:oddHBand="1" w:evenHBand="0" w:firstRowFirstColumn="0" w:firstRowLastColumn="0" w:lastRowFirstColumn="0" w:lastRowLastColumn="0"/>
+        </w:trPr>
+        <w:tc>
+          <w:tcPr>
+            <w:cnfStyle w:val="001000000000" w:firstRow="0" w:lastRow="0" w:firstColumn="1" w:lastColumn="0" w:oddVBand="0" w:evenVBand="0" w:oddHBand="0" w:evenHBand="0" w:firstRowFirstColumn="0" w:firstRowLastColumn="0" w:lastRowFirstColumn="0" w:lastRowLastColumn="0"/>
+            <w:tcW w:w="3192" w:type="dxa"/>
+            <w:vMerge/>
+          </w:tcPr>
+          <w:p/>
+        </w:tc>
+        <w:tc>
+          <w:tcPr>
+            <w:tcW w:w="1494" w:type="dxa"/>
+          </w:tcPr>
+          <w:p>
+            <w:pPr>
+              <w:cnfStyle w:val="000000100000" w:firstRow="0" w:lastRow="0" w:firstColumn="0" w:lastColumn="0" w:oddVBand="0" w:evenVBand="0" w:oddHBand="1" w:evenHBand="0" w:firstRowFirstColumn="0" w:firstRowLastColumn="0" w:lastRowFirstColumn="0" w:lastRowLastColumn="0"/>
+            </w:pPr>
+            <w:r>
+              <w:t>border</w:t>
+            </w:r>
+          </w:p>
+          <w:p>
+            <w:pPr>
+              <w:cnfStyle w:val="000000100000" w:firstRow="0" w:lastRow="0" w:firstColumn="0" w:lastColumn="0" w:oddVBand="0" w:evenVBand="0" w:oddHBand="1" w:evenHBand="0" w:firstRowFirstColumn="0" w:firstRowLastColumn="0" w:lastRowFirstColumn="0" w:lastRowLastColumn="0"/>
+            </w:pPr>
+            <w:r>
+              <w:t>bordercolor</w:t>
+            </w:r>
+          </w:p>
+          <w:p>
+            <w:pPr>
+              <w:cnfStyle w:val="000000100000" w:firstRow="0" w:lastRow="0" w:firstColumn="0" w:lastColumn="0" w:oddVBand="0" w:evenVBand="0" w:oddHBand="1" w:evenHBand="0" w:firstRowFirstColumn="0" w:firstRowLastColumn="0" w:lastRowFirstColumn="0" w:lastRowLastColumn="0"/>
+            </w:pPr>
+            <w:r>
+              <w:t>border_color</w:t>
+            </w:r>
+          </w:p>
+        </w:tc>
+        <w:tc>
+          <w:tcPr>
+            <w:tcW w:w="4664" w:type="dxa"/>
+          </w:tcPr>
+          <w:p>
+            <w:pPr>
+              <w:cnfStyle w:val="000000100000" w:firstRow="0" w:lastRow="0" w:firstColumn="0" w:lastColumn="0" w:oddVBand="0" w:evenVBand="0" w:oddHBand="1" w:evenHBand="0" w:firstRowFirstColumn="0" w:firstRowLastColumn="0" w:lastRowFirstColumn="0" w:lastRowLastColumn="0"/>
+            </w:pPr>
+            <w:r>
+              <w:t xml:space="preserve">The border color is used when </w:t>
+            </w:r>
+            <w:r>
+              <w:t>U, V, and W</w:t>
+            </w:r>
+            <w:r>
+              <w:t xml:space="preserve"> go outside of 0..1.</w:t>
+            </w:r>
+          </w:p>
+          <w:p>
+            <w:pPr>
+              <w:cnfStyle w:val="000000100000" w:firstRow="0" w:lastRow="0" w:firstColumn="0" w:lastColumn="0" w:oddVBand="0" w:evenVBand="0" w:oddHBand="1" w:evenHBand="0" w:firstRowFirstColumn="0" w:firstRowLastColumn="0" w:lastRowFirstColumn="0" w:lastRowLastColumn="0"/>
+            </w:pPr>
+            <w:r>
+              <w:t xml:space="preserve">Equal to </w:t>
+            </w:r>
+            <w:r>
+              <w:rPr>
+                <w:rFonts w:ascii="Courier New" w:hAnsi="Courier New" w:cs="Courier New"/>
+                <w:sz w:val="20"/>
+                <w:szCs w:val="20"/>
+              </w:rPr>
+              <w:t>D3D12_TEXTURE_ADDRESS_MODE_BORDER</w:t>
+            </w:r>
+            <w:r>
+              <w:t>.</w:t>
+            </w:r>
+          </w:p>
+        </w:tc>
+      </w:tr>
+      <w:tr>
+        <w:tc>
+          <w:tcPr>
+            <w:cnfStyle w:val="001000000000" w:firstRow="0" w:lastRow="0" w:firstColumn="1" w:lastColumn="0" w:oddVBand="0" w:evenVBand="0" w:oddHBand="0" w:evenHBand="0" w:firstRowFirstColumn="0" w:firstRowLastColumn="0" w:lastRowFirstColumn="0" w:lastRowLastColumn="0"/>
+            <w:tcW w:w="3192" w:type="dxa"/>
+            <w:vMerge/>
+          </w:tcPr>
+          <w:p/>
+        </w:tc>
+        <w:tc>
+          <w:tcPr>
+            <w:tcW w:w="1494" w:type="dxa"/>
+          </w:tcPr>
+          <w:p>
+            <w:pPr>
+              <w:cnfStyle w:val="000000000000" w:firstRow="0" w:lastRow="0" w:firstColumn="0" w:lastColumn="0" w:oddVBand="0" w:evenVBand="0" w:oddHBand="0" w:evenHBand="0" w:firstRowFirstColumn="0" w:firstRowLastColumn="0" w:lastRowFirstColumn="0" w:lastRowLastColumn="0"/>
+            </w:pPr>
+            <w:r>
+              <w:t>no_border</w:t>
+            </w:r>
+          </w:p>
+          <w:p>
+            <w:pPr>
+              <w:cnfStyle w:val="000000000000" w:firstRow="0" w:lastRow="0" w:firstColumn="0" w:lastColumn="0" w:oddVBand="0" w:evenVBand="0" w:oddHBand="0" w:evenHBand="0" w:firstRowFirstColumn="0" w:firstRowLastColumn="0" w:lastRowFirstColumn="0" w:lastRowLastColumn="0"/>
+            </w:pPr>
+            <w:r>
+              <w:t>nul_border</w:t>
+            </w:r>
+          </w:p>
+        </w:tc>
+        <w:tc>
+          <w:tcPr>
+            <w:tcW w:w="4664" w:type="dxa"/>
+          </w:tcPr>
+          <w:p>
+            <w:pPr>
+              <w:cnfStyle w:val="000000000000" w:firstRow="0" w:lastRow="0" w:firstColumn="0" w:lastColumn="0" w:oddVBand="0" w:evenVBand="0" w:oddHBand="0" w:evenHBand="0" w:firstRowFirstColumn="0" w:firstRowLastColumn="0" w:lastRowFirstColumn="0" w:lastRowLastColumn="0"/>
+            </w:pPr>
+            <w:r>
+              <w:t>Nothing is considered to exist beyond the U, V, and W texture edges.</w:t>
+            </w:r>
+            <w:r>
+              <w:br/>
+              <w:t>This is the default.</w:t>
+            </w:r>
+          </w:p>
+        </w:tc>
+      </w:tr>
+      <w:tr>
+        <w:trPr>
+          <w:cnfStyle w:val="000000100000" w:firstRow="0" w:lastRow="0" w:firstColumn="0" w:lastColumn="0" w:oddVBand="0" w:evenVBand="0" w:oddHBand="1" w:evenHBand="0" w:firstRowFirstColumn="0" w:firstRowLastColumn="0" w:lastRowFirstColumn="0" w:lastRowLastColumn="0"/>
+        </w:trPr>
+        <w:tc>
+          <w:tcPr>
+            <w:cnfStyle w:val="001000000000" w:firstRow="0" w:lastRow="0" w:firstColumn="1" w:lastColumn="0" w:oddVBand="0" w:evenVBand="0" w:oddHBand="0" w:evenHBand="0" w:firstRowFirstColumn="0" w:firstRowLastColumn="0" w:lastRowFirstColumn="0" w:lastRowLastColumn="0"/>
+            <w:tcW w:w="3192" w:type="dxa"/>
+          </w:tcPr>
+          <w:p>
+            <w:pPr>
+              <w:rPr>
+                <w:b w:val="0"/>
+                <w:bCs w:val="0"/>
+              </w:rPr>
+            </w:pPr>
+            <w:r>
+              <w:t>-</w:t>
+            </w:r>
+            <w:r>
+              <w:t>textureaddressingw</w:t>
+            </w:r>
+          </w:p>
+          <w:p>
+            <w:r>
+              <w:t>-</w:t>
+            </w:r>
+            <w:r>
+              <w:t>taw</w:t>
+            </w:r>
+          </w:p>
+        </w:tc>
+        <w:tc>
+          <w:tcPr>
+            <w:tcW w:w="1494" w:type="dxa"/>
+          </w:tcPr>
+          <w:p>
+            <w:pPr>
+              <w:cnfStyle w:val="000000100000" w:firstRow="0" w:lastRow="0" w:firstColumn="0" w:lastColumn="0" w:oddVBand="0" w:evenVBand="0" w:oddHBand="1" w:evenHBand="0" w:firstRowFirstColumn="0" w:firstRowLastColumn="0" w:lastRowFirstColumn="0" w:lastRowLastColumn="0"/>
+            </w:pPr>
+            <w:r>
+              <w:t xml:space="preserve">Same as </w:t>
+            </w:r>
+            <w:r>
+              <w:rPr>
+                <w:b/>
+                <w:bCs/>
+              </w:rPr>
+              <w:t>-ta</w:t>
+            </w:r>
+            <w:r>
+              <w:t>.</w:t>
+            </w:r>
+          </w:p>
+        </w:tc>
+        <w:tc>
+          <w:tcPr>
+            <w:tcW w:w="4664" w:type="dxa"/>
+          </w:tcPr>
+          <w:p>
+            <w:pPr>
+              <w:cnfStyle w:val="000000100000" w:firstRow="0" w:lastRow="0" w:firstColumn="0" w:lastColumn="0" w:oddVBand="0" w:evenVBand="0" w:oddHBand="1" w:evenHBand="0" w:firstRowFirstColumn="0" w:firstRowLastColumn="0" w:lastRowFirstColumn="0" w:lastRowLastColumn="0"/>
+            </w:pPr>
+            <w:r>
+              <w:t>Applies only to the U coordinate.</w:t>
+            </w:r>
+          </w:p>
+        </w:tc>
+      </w:tr>
+      <w:tr>
+        <w:tc>
+          <w:tcPr>
+            <w:cnfStyle w:val="001000000000" w:firstRow="0" w:lastRow="0" w:firstColumn="1" w:lastColumn="0" w:oddVBand="0" w:evenVBand="0" w:oddHBand="0" w:evenHBand="0" w:firstRowFirstColumn="0" w:firstRowLastColumn="0" w:lastRowFirstColumn="0" w:lastRowLastColumn="0"/>
+            <w:tcW w:w="3192" w:type="dxa"/>
+          </w:tcPr>
+          <w:p>
+            <w:pPr>
+              <w:rPr>
+                <w:b w:val="0"/>
+                <w:bCs w:val="0"/>
+              </w:rPr>
+            </w:pPr>
+            <w:r>
+              <w:t>-</w:t>
+            </w:r>
+            <w:r>
+              <w:t>textureaddressingh</w:t>
+            </w:r>
+          </w:p>
+          <w:p>
+            <w:r>
+              <w:t>-tah</w:t>
+            </w:r>
+          </w:p>
+        </w:tc>
+        <w:tc>
+          <w:tcPr>
+            <w:tcW w:w="1494" w:type="dxa"/>
+          </w:tcPr>
+          <w:p>
+            <w:pPr>
+              <w:cnfStyle w:val="000000000000" w:firstRow="0" w:lastRow="0" w:firstColumn="0" w:lastColumn="0" w:oddVBand="0" w:evenVBand="0" w:oddHBand="0" w:evenHBand="0" w:firstRowFirstColumn="0" w:firstRowLastColumn="0" w:lastRowFirstColumn="0" w:lastRowLastColumn="0"/>
+            </w:pPr>
+            <w:r>
+              <w:t xml:space="preserve">Same as </w:t>
+            </w:r>
+            <w:r>
+              <w:rPr>
+                <w:b/>
+                <w:bCs/>
+              </w:rPr>
+              <w:t>-ta</w:t>
+            </w:r>
+            <w:r>
+              <w:t>.</w:t>
+            </w:r>
+          </w:p>
+        </w:tc>
+        <w:tc>
+          <w:tcPr>
+            <w:tcW w:w="4664" w:type="dxa"/>
+          </w:tcPr>
+          <w:p>
+            <w:pPr>
+              <w:cnfStyle w:val="000000000000" w:firstRow="0" w:lastRow="0" w:firstColumn="0" w:lastColumn="0" w:oddVBand="0" w:evenVBand="0" w:oddHBand="0" w:evenHBand="0" w:firstRowFirstColumn="0" w:firstRowLastColumn="0" w:lastRowFirstColumn="0" w:lastRowLastColumn="0"/>
+            </w:pPr>
+            <w:r>
+              <w:t xml:space="preserve">Applies only to the </w:t>
+            </w:r>
+            <w:r>
+              <w:t>V</w:t>
+            </w:r>
+            <w:r>
+              <w:t xml:space="preserve"> coordinate.</w:t>
+            </w:r>
+          </w:p>
+        </w:tc>
+      </w:tr>
+      <w:tr>
+        <w:trPr>
+          <w:cnfStyle w:val="000000100000" w:firstRow="0" w:lastRow="0" w:firstColumn="0" w:lastColumn="0" w:oddVBand="0" w:evenVBand="0" w:oddHBand="1" w:evenHBand="0" w:firstRowFirstColumn="0" w:firstRowLastColumn="0" w:lastRowFirstColumn="0" w:lastRowLastColumn="0"/>
+        </w:trPr>
+        <w:tc>
+          <w:tcPr>
+            <w:cnfStyle w:val="001000000000" w:firstRow="0" w:lastRow="0" w:firstColumn="1" w:lastColumn="0" w:oddVBand="0" w:evenVBand="0" w:oddHBand="0" w:evenHBand="0" w:firstRowFirstColumn="0" w:firstRowLastColumn="0" w:lastRowFirstColumn="0" w:lastRowLastColumn="0"/>
+            <w:tcW w:w="3192" w:type="dxa"/>
+          </w:tcPr>
+          <w:p>
+            <w:pPr>
+              <w:rPr>
+                <w:b w:val="0"/>
+                <w:bCs w:val="0"/>
+              </w:rPr>
+            </w:pPr>
+            <w:r>
+              <w:lastRenderedPageBreak/>
+              <w:t>-</w:t>
+            </w:r>
+            <w:r>
+              <w:t>textureaddressingd</w:t>
+            </w:r>
+          </w:p>
+          <w:p>
+            <w:r>
+              <w:t>-tad</w:t>
+            </w:r>
+          </w:p>
+        </w:tc>
+        <w:tc>
+          <w:tcPr>
+            <w:tcW w:w="1494" w:type="dxa"/>
+          </w:tcPr>
+          <w:p>
+            <w:pPr>
+              <w:cnfStyle w:val="000000100000" w:firstRow="0" w:lastRow="0" w:firstColumn="0" w:lastColumn="0" w:oddVBand="0" w:evenVBand="0" w:oddHBand="1" w:evenHBand="0" w:firstRowFirstColumn="0" w:firstRowLastColumn="0" w:lastRowFirstColumn="0" w:lastRowLastColumn="0"/>
+            </w:pPr>
+            <w:r>
+              <w:t xml:space="preserve">Same as </w:t>
+            </w:r>
+            <w:r>
+              <w:rPr>
+                <w:b/>
+                <w:bCs/>
+              </w:rPr>
+              <w:t>-ta</w:t>
+            </w:r>
+            <w:r>
+              <w:t>.</w:t>
+            </w:r>
+          </w:p>
+        </w:tc>
+        <w:tc>
+          <w:tcPr>
+            <w:tcW w:w="4664" w:type="dxa"/>
+          </w:tcPr>
+          <w:p>
+            <w:pPr>
+              <w:cnfStyle w:val="000000100000" w:firstRow="0" w:lastRow="0" w:firstColumn="0" w:lastColumn="0" w:oddVBand="0" w:evenVBand="0" w:oddHBand="1" w:evenHBand="0" w:firstRowFirstColumn="0" w:firstRowLastColumn="0" w:lastRowFirstColumn="0" w:lastRowLastColumn="0"/>
+            </w:pPr>
+            <w:r>
+              <w:t xml:space="preserve">Applies only to the </w:t>
+            </w:r>
+            <w:r>
+              <w:t>W</w:t>
+            </w:r>
+            <w:r>
+              <w:t xml:space="preserve"> coordinate.</w:t>
+            </w:r>
+          </w:p>
+        </w:tc>
+      </w:tr>
+      <w:tr>
+        <w:tc>
+          <w:tcPr>
+            <w:cnfStyle w:val="001000000000" w:firstRow="0" w:lastRow="0" w:firstColumn="1" w:lastColumn="0" w:oddVBand="0" w:evenVBand="0" w:oddHBand="0" w:evenHBand="0" w:firstRowFirstColumn="0" w:firstRowLastColumn="0" w:lastRowFirstColumn="0" w:lastRowLastColumn="0"/>
+            <w:tcW w:w="3192" w:type="dxa"/>
+          </w:tcPr>
+          <w:p>
+            <w:pPr>
+              <w:rPr>
+                <w:b w:val="0"/>
+                <w:bCs w:val="0"/>
+              </w:rPr>
+            </w:pPr>
+            <w:r>
+              <w:t>-</w:t>
+            </w:r>
+            <w:r>
+              <w:t>textureaddressingw_opaque</w:t>
+            </w:r>
+          </w:p>
+          <w:p>
+            <w:r>
+              <w:t>-</w:t>
+            </w:r>
+            <w:r>
+              <w:t>taw_opaque</w:t>
+            </w:r>
+          </w:p>
+        </w:tc>
+        <w:tc>
+          <w:tcPr>
+            <w:tcW w:w="1494" w:type="dxa"/>
+          </w:tcPr>
+          <w:p>
+            <w:pPr>
+              <w:cnfStyle w:val="000000000000" w:firstRow="0" w:lastRow="0" w:firstColumn="0" w:lastColumn="0" w:oddVBand="0" w:evenVBand="0" w:oddHBand="0" w:evenHBand="0" w:firstRowFirstColumn="0" w:firstRowLastColumn="0" w:lastRowFirstColumn="0" w:lastRowLastColumn="0"/>
+            </w:pPr>
+            <w:r>
+              <w:t xml:space="preserve">Same as </w:t>
+            </w:r>
+            <w:r>
+              <w:rPr>
+                <w:b/>
+                <w:bCs/>
+              </w:rPr>
+              <w:t>-ta</w:t>
+            </w:r>
+            <w:r>
+              <w:t>.</w:t>
+            </w:r>
+          </w:p>
+        </w:tc>
+        <w:tc>
+          <w:tcPr>
+            <w:tcW w:w="4664" w:type="dxa"/>
+          </w:tcPr>
+          <w:p>
+            <w:pPr>
+              <w:cnfStyle w:val="000000000000" w:firstRow="0" w:lastRow="0" w:firstColumn="0" w:lastColumn="0" w:oddVBand="0" w:evenVBand="0" w:oddHBand="0" w:evenHBand="0" w:firstRowFirstColumn="0" w:firstRowLastColumn="0" w:lastRowFirstColumn="0" w:lastRowLastColumn="0"/>
+            </w:pPr>
+            <w:r>
+              <w:t>Applies only to the U coordinate</w:t>
+            </w:r>
+            <w:r>
+              <w:t xml:space="preserve"> and to color channels</w:t>
+            </w:r>
+            <w:r>
+              <w:t>.</w:t>
+            </w:r>
+          </w:p>
+        </w:tc>
+      </w:tr>
+      <w:tr>
+        <w:trPr>
+          <w:cnfStyle w:val="000000100000" w:firstRow="0" w:lastRow="0" w:firstColumn="0" w:lastColumn="0" w:oddVBand="0" w:evenVBand="0" w:oddHBand="1" w:evenHBand="0" w:firstRowFirstColumn="0" w:firstRowLastColumn="0" w:lastRowFirstColumn="0" w:lastRowLastColumn="0"/>
+        </w:trPr>
+        <w:tc>
+          <w:tcPr>
+            <w:cnfStyle w:val="001000000000" w:firstRow="0" w:lastRow="0" w:firstColumn="1" w:lastColumn="0" w:oddVBand="0" w:evenVBand="0" w:oddHBand="0" w:evenHBand="0" w:firstRowFirstColumn="0" w:firstRowLastColumn="0" w:lastRowFirstColumn="0" w:lastRowLastColumn="0"/>
+            <w:tcW w:w="3192" w:type="dxa"/>
+          </w:tcPr>
+          <w:p>
+            <w:r>
+              <w:t xml:space="preserve">- </w:t>
+            </w:r>
+            <w:r>
+              <w:t>textureaddressingh_opaque</w:t>
+            </w:r>
+            <w:r>
+              <w:br/>
+              <w:t>-</w:t>
+            </w:r>
+            <w:r>
+              <w:t>tah_opaque</w:t>
+            </w:r>
+          </w:p>
+        </w:tc>
+        <w:tc>
+          <w:tcPr>
+            <w:tcW w:w="1494" w:type="dxa"/>
+          </w:tcPr>
+          <w:p>
+            <w:pPr>
+              <w:cnfStyle w:val="000000100000" w:firstRow="0" w:lastRow="0" w:firstColumn="0" w:lastColumn="0" w:oddVBand="0" w:evenVBand="0" w:oddHBand="1" w:evenHBand="0" w:firstRowFirstColumn="0" w:firstRowLastColumn="0" w:lastRowFirstColumn="0" w:lastRowLastColumn="0"/>
+            </w:pPr>
+            <w:r>
+              <w:t xml:space="preserve">Same as </w:t>
+            </w:r>
+            <w:r>
+              <w:rPr>
+                <w:b/>
+                <w:bCs/>
+              </w:rPr>
+              <w:t>-ta</w:t>
+            </w:r>
+            <w:r>
+              <w:t>.</w:t>
+            </w:r>
+          </w:p>
+        </w:tc>
+        <w:tc>
+          <w:tcPr>
+            <w:tcW w:w="4664" w:type="dxa"/>
+          </w:tcPr>
+          <w:p>
+            <w:pPr>
+              <w:cnfStyle w:val="000000100000" w:firstRow="0" w:lastRow="0" w:firstColumn="0" w:lastColumn="0" w:oddVBand="0" w:evenVBand="0" w:oddHBand="1" w:evenHBand="0" w:firstRowFirstColumn="0" w:firstRowLastColumn="0" w:lastRowFirstColumn="0" w:lastRowLastColumn="0"/>
+            </w:pPr>
+            <w:r>
+              <w:t xml:space="preserve">Applies only to the </w:t>
+            </w:r>
+            <w:r>
+              <w:t>V</w:t>
+            </w:r>
+            <w:r>
+              <w:t xml:space="preserve"> coordinate and to color channels.</w:t>
+            </w:r>
+          </w:p>
+        </w:tc>
+      </w:tr>
+      <w:tr>
+        <w:tc>
+          <w:tcPr>
+            <w:cnfStyle w:val="001000000000" w:firstRow="0" w:lastRow="0" w:firstColumn="1" w:lastColumn="0" w:oddVBand="0" w:evenVBand="0" w:oddHBand="0" w:evenHBand="0" w:firstRowFirstColumn="0" w:firstRowLastColumn="0" w:lastRowFirstColumn="0" w:lastRowLastColumn="0"/>
+            <w:tcW w:w="3192" w:type="dxa"/>
+          </w:tcPr>
+          <w:p>
+            <w:pPr>
+              <w:rPr>
+                <w:b w:val="0"/>
+                <w:bCs w:val="0"/>
+              </w:rPr>
+            </w:pPr>
+            <w:r>
+              <w:t xml:space="preserve">- </w:t>
+            </w:r>
+            <w:r>
+              <w:t>textureaddressingd_opaque</w:t>
+            </w:r>
+          </w:p>
+          <w:p>
+            <w:r>
+              <w:t>-</w:t>
+            </w:r>
+            <w:r>
+              <w:t>tad_opaque</w:t>
+            </w:r>
+          </w:p>
+        </w:tc>
+        <w:tc>
+          <w:tcPr>
+            <w:tcW w:w="1494" w:type="dxa"/>
+          </w:tcPr>
+          <w:p>
+            <w:pPr>
+              <w:cnfStyle w:val="000000000000" w:firstRow="0" w:lastRow="0" w:firstColumn="0" w:lastColumn="0" w:oddVBand="0" w:evenVBand="0" w:oddHBand="0" w:evenHBand="0" w:firstRowFirstColumn="0" w:firstRowLastColumn="0" w:lastRowFirstColumn="0" w:lastRowLastColumn="0"/>
+            </w:pPr>
+            <w:r>
+              <w:t xml:space="preserve">Same as </w:t>
+            </w:r>
+            <w:r>
+              <w:rPr>
+                <w:b/>
+                <w:bCs/>
+              </w:rPr>
+              <w:t>-ta</w:t>
+            </w:r>
+            <w:r>
+              <w:t>.</w:t>
+            </w:r>
+          </w:p>
+        </w:tc>
+        <w:tc>
+          <w:tcPr>
+            <w:tcW w:w="4664" w:type="dxa"/>
+          </w:tcPr>
+          <w:p>
+            <w:pPr>
+              <w:cnfStyle w:val="000000000000" w:firstRow="0" w:lastRow="0" w:firstColumn="0" w:lastColumn="0" w:oddVBand="0" w:evenVBand="0" w:oddHBand="0" w:evenHBand="0" w:firstRowFirstColumn="0" w:firstRowLastColumn="0" w:lastRowFirstColumn="0" w:lastRowLastColumn="0"/>
+            </w:pPr>
+            <w:r>
+              <w:t xml:space="preserve">Applies only to the </w:t>
+            </w:r>
+            <w:r>
+              <w:t>W</w:t>
+            </w:r>
+            <w:r>
+              <w:t xml:space="preserve"> coordinate and to color channels.</w:t>
+            </w:r>
+          </w:p>
+        </w:tc>
+      </w:tr>
+      <w:tr>
+        <w:trPr>
+          <w:cnfStyle w:val="000000100000" w:firstRow="0" w:lastRow="0" w:firstColumn="0" w:lastColumn="0" w:oddVBand="0" w:evenVBand="0" w:oddHBand="1" w:evenHBand="0" w:firstRowFirstColumn="0" w:firstRowLastColumn="0" w:lastRowFirstColumn="0" w:lastRowLastColumn="0"/>
+        </w:trPr>
+        <w:tc>
+          <w:tcPr>
+            <w:cnfStyle w:val="001000000000" w:firstRow="0" w:lastRow="0" w:firstColumn="1" w:lastColumn="0" w:oddVBand="0" w:evenVBand="0" w:oddHBand="0" w:evenHBand="0" w:firstRowFirstColumn="0" w:firstRowLastColumn="0" w:lastRowFirstColumn="0" w:lastRowLastColumn="0"/>
+            <w:tcW w:w="3192" w:type="dxa"/>
+          </w:tcPr>
+          <w:p>
+            <w:pPr>
+              <w:rPr>
+                <w:b w:val="0"/>
+                <w:bCs w:val="0"/>
+              </w:rPr>
+            </w:pPr>
+            <w:r>
+              <w:t xml:space="preserve">- </w:t>
+            </w:r>
+            <w:r>
+              <w:t>textureaddressingw_alpha</w:t>
+            </w:r>
+          </w:p>
+          <w:p>
+            <w:r>
+              <w:t>-</w:t>
+            </w:r>
+            <w:r>
+              <w:t>taw_alpha</w:t>
+            </w:r>
+          </w:p>
+        </w:tc>
+        <w:tc>
+          <w:tcPr>
+            <w:tcW w:w="1494" w:type="dxa"/>
+          </w:tcPr>
+          <w:p>
+            <w:pPr>
+              <w:cnfStyle w:val="000000100000" w:firstRow="0" w:lastRow="0" w:firstColumn="0" w:lastColumn="0" w:oddVBand="0" w:evenVBand="0" w:oddHBand="1" w:evenHBand="0" w:firstRowFirstColumn="0" w:firstRowLastColumn="0" w:lastRowFirstColumn="0" w:lastRowLastColumn="0"/>
+            </w:pPr>
+            <w:r>
+              <w:t xml:space="preserve">Same as </w:t>
+            </w:r>
+            <w:r>
+              <w:rPr>
+                <w:b/>
+                <w:bCs/>
+              </w:rPr>
+              <w:t>-ta</w:t>
+            </w:r>
+            <w:r>
+              <w:t>.</w:t>
+            </w:r>
+          </w:p>
+        </w:tc>
+        <w:tc>
+          <w:tcPr>
+            <w:tcW w:w="4664" w:type="dxa"/>
+          </w:tcPr>
+          <w:p>
+            <w:pPr>
+              <w:cnfStyle w:val="000000100000" w:firstRow="0" w:lastRow="0" w:firstColumn="0" w:lastColumn="0" w:oddVBand="0" w:evenVBand="0" w:oddHBand="1" w:evenHBand="0" w:firstRowFirstColumn="0" w:firstRowLastColumn="0" w:lastRowFirstColumn="0" w:lastRowLastColumn="0"/>
+            </w:pPr>
+            <w:r>
+              <w:t xml:space="preserve">Applies only to the U coordinate and to </w:t>
+            </w:r>
+            <w:r>
+              <w:t>the alpha</w:t>
+            </w:r>
+            <w:r>
+              <w:t xml:space="preserve"> channel.</w:t>
+            </w:r>
+          </w:p>
+        </w:tc>
+      </w:tr>
+      <w:tr>
+        <w:tc>
+          <w:tcPr>
+            <w:cnfStyle w:val="001000000000" w:firstRow="0" w:lastRow="0" w:firstColumn="1" w:lastColumn="0" w:oddVBand="0" w:evenVBand="0" w:oddHBand="0" w:evenHBand="0" w:firstRowFirstColumn="0" w:firstRowLastColumn="0" w:lastRowFirstColumn="0" w:lastRowLastColumn="0"/>
+            <w:tcW w:w="3192" w:type="dxa"/>
+          </w:tcPr>
+          <w:p>
+            <w:pPr>
+              <w:rPr>
+                <w:b w:val="0"/>
+                <w:bCs w:val="0"/>
+              </w:rPr>
+            </w:pPr>
+            <w:r>
+              <w:t>-</w:t>
+            </w:r>
+            <w:r>
+              <w:t>textureaddressingh_alpha</w:t>
+            </w:r>
+          </w:p>
+          <w:p>
+            <w:r>
+              <w:t>-</w:t>
+            </w:r>
+            <w:r>
+              <w:t>tah_alpha</w:t>
+            </w:r>
+          </w:p>
+        </w:tc>
+        <w:tc>
+          <w:tcPr>
+            <w:tcW w:w="1494" w:type="dxa"/>
+          </w:tcPr>
+          <w:p>
+            <w:pPr>
+              <w:cnfStyle w:val="000000000000" w:firstRow="0" w:lastRow="0" w:firstColumn="0" w:lastColumn="0" w:oddVBand="0" w:evenVBand="0" w:oddHBand="0" w:evenHBand="0" w:firstRowFirstColumn="0" w:firstRowLastColumn="0" w:lastRowFirstColumn="0" w:lastRowLastColumn="0"/>
+            </w:pPr>
+            <w:r>
+              <w:t xml:space="preserve">Same as </w:t>
+            </w:r>
+            <w:r>
+              <w:rPr>
+                <w:b/>
+                <w:bCs/>
+              </w:rPr>
+              <w:t>-ta</w:t>
+            </w:r>
+            <w:r>
+              <w:t>.</w:t>
+            </w:r>
+          </w:p>
+        </w:tc>
+        <w:tc>
+          <w:tcPr>
+            <w:tcW w:w="4664" w:type="dxa"/>
+          </w:tcPr>
+          <w:p>
+            <w:pPr>
+              <w:cnfStyle w:val="000000000000" w:firstRow="0" w:lastRow="0" w:firstColumn="0" w:lastColumn="0" w:oddVBand="0" w:evenVBand="0" w:oddHBand="0" w:evenHBand="0" w:firstRowFirstColumn="0" w:firstRowLastColumn="0" w:lastRowFirstColumn="0" w:lastRowLastColumn="0"/>
+            </w:pPr>
+            <w:r>
+              <w:t>Applies only to the V coordinate and to the alpha channel.</w:t>
+            </w:r>
+          </w:p>
+        </w:tc>
+      </w:tr>
+      <w:tr>
+        <w:trPr>
+          <w:cnfStyle w:val="000000100000" w:firstRow="0" w:lastRow="0" w:firstColumn="0" w:lastColumn="0" w:oddVBand="0" w:evenVBand="0" w:oddHBand="1" w:evenHBand="0" w:firstRowFirstColumn="0" w:firstRowLastColumn="0" w:lastRowFirstColumn="0" w:lastRowLastColumn="0"/>
+        </w:trPr>
+        <w:tc>
+          <w:tcPr>
+            <w:cnfStyle w:val="001000000000" w:firstRow="0" w:lastRow="0" w:firstColumn="1" w:lastColumn="0" w:oddVBand="0" w:evenVBand="0" w:oddHBand="0" w:evenHBand="0" w:firstRowFirstColumn="0" w:firstRowLastColumn="0" w:lastRowFirstColumn="0" w:lastRowLastColumn="0"/>
+            <w:tcW w:w="3192" w:type="dxa"/>
+          </w:tcPr>
+          <w:p>
+            <w:pPr>
+              <w:rPr>
+                <w:b w:val="0"/>
+                <w:bCs w:val="0"/>
+              </w:rPr>
+            </w:pPr>
+            <w:r>
+              <w:t>-</w:t>
+            </w:r>
+            <w:r>
+              <w:t>textureaddressingd_alpha</w:t>
+            </w:r>
+          </w:p>
+          <w:p>
+            <w:r>
+              <w:t>-</w:t>
+            </w:r>
+            <w:r>
+              <w:t>tad_alpha</w:t>
+            </w:r>
+          </w:p>
+        </w:tc>
+        <w:tc>
+          <w:tcPr>
+            <w:tcW w:w="1494" w:type="dxa"/>
+          </w:tcPr>
+          <w:p>
+            <w:pPr>
+              <w:cnfStyle w:val="000000100000" w:firstRow="0" w:lastRow="0" w:firstColumn="0" w:lastColumn="0" w:oddVBand="0" w:evenVBand="0" w:oddHBand="1" w:evenHBand="0" w:firstRowFirstColumn="0" w:firstRowLastColumn="0" w:lastRowFirstColumn="0" w:lastRowLastColumn="0"/>
+            </w:pPr>
+            <w:r>
+              <w:t xml:space="preserve">Same as </w:t>
+            </w:r>
+            <w:r>
+              <w:rPr>
+                <w:b/>
+                <w:bCs/>
+              </w:rPr>
+              <w:t>-ta</w:t>
+            </w:r>
+            <w:r>
+              <w:t>.</w:t>
+            </w:r>
+          </w:p>
+        </w:tc>
+        <w:tc>
+          <w:tcPr>
+            <w:tcW w:w="4664" w:type="dxa"/>
+          </w:tcPr>
+          <w:p>
+            <w:pPr>
+              <w:cnfStyle w:val="000000100000" w:firstRow="0" w:lastRow="0" w:firstColumn="0" w:lastColumn="0" w:oddVBand="0" w:evenVBand="0" w:oddHBand="1" w:evenHBand="0" w:firstRowFirstColumn="0" w:firstRowLastColumn="0" w:lastRowFirstColumn="0" w:lastRowLastColumn="0"/>
+            </w:pPr>
+            <w:r>
+              <w:t>Applies only to the W coordinate and to the alpha channel.</w:t>
+            </w:r>
+          </w:p>
+        </w:tc>
+      </w:tr>
+      <w:tr>
+        <w:tc>
+          <w:tcPr>
+            <w:cnfStyle w:val="001000000000" w:firstRow="0" w:lastRow="0" w:firstColumn="1" w:lastColumn="0" w:oddVBand="0" w:evenVBand="0" w:oddHBand="0" w:evenHBand="0" w:firstRowFirstColumn="0" w:firstRowLastColumn="0" w:lastRowFirstColumn="0" w:lastRowLastColumn="0"/>
+            <w:tcW w:w="3192" w:type="dxa"/>
+          </w:tcPr>
+          <w:p>
+            <w:r>
+              <w:t>-</w:t>
+            </w:r>
+            <w:r>
+              <w:t>border_color</w:t>
+            </w:r>
+          </w:p>
+        </w:tc>
+        <w:tc>
+          <w:tcPr>
+            <w:tcW w:w="1494" w:type="dxa"/>
+          </w:tcPr>
+          <w:p>
+            <w:pPr>
+              <w:cnfStyle w:val="000000000000" w:firstRow="0" w:lastRow="0" w:firstColumn="0" w:lastColumn="0" w:oddVBand="0" w:evenVBand="0" w:oddHBand="0" w:evenHBand="0" w:firstRowFirstColumn="0" w:firstRowLastColumn="0" w:lastRowFirstColumn="0" w:lastRowLastColumn="0"/>
+            </w:pPr>
+            <w:r>
+              <w:t>&lt;r&gt; &lt;g&gt; &lt;b&gt;</w:t>
+            </w:r>
+          </w:p>
+        </w:tc>
+        <w:tc>
+          <w:tcPr>
+            <w:tcW w:w="4664" w:type="dxa"/>
+          </w:tcPr>
+          <w:p>
+            <w:pPr>
+              <w:cnfStyle w:val="000000000000" w:firstRow="0" w:lastRow="0" w:firstColumn="0" w:lastColumn="0" w:oddVBand="0" w:evenVBand="0" w:oddHBand="0" w:evenHBand="0" w:firstRowFirstColumn="0" w:firstRowLastColumn="0" w:lastRowFirstColumn="0" w:lastRowLastColumn="0"/>
+            </w:pPr>
+            <w:r>
+              <w:t>Sets the border color for the U, V, and W coordinates.</w:t>
+            </w:r>
+            <w:r>
+              <w:br/>
+              <w:t xml:space="preserve">Defaults to </w:t>
+            </w:r>
+            <w:r>
+              <w:rPr>
+                <w:b/>
+                <w:bCs/>
+              </w:rPr>
+              <w:t>0.0 0.0 0.0</w:t>
+            </w:r>
+            <w:r>
+              <w:t>.</w:t>
+            </w:r>
+          </w:p>
+        </w:tc>
+      </w:tr>
+    </w:tbl>
     <w:p/>
+    <w:p>
+      <w:pPr>
+        <w:pStyle w:val="Heading1"/>
+      </w:pPr>
+      <w:r>
+        <w:t>Notes</w:t>
+      </w:r>
+    </w:p>
+    <w:p>
+      <w:pPr>
+        <w:pStyle w:val="Heading2"/>
+      </w:pPr>
+      <w:r>
+        <w:t>Texture Addressing</w:t>
+      </w:r>
+    </w:p>
+    <w:p>
+      <w:pPr>
+        <w:pStyle w:val="ListParagraph"/>
+        <w:numPr>
+          <w:ilvl w:val="0"/>
+          <w:numId w:val="3"/>
+        </w:numPr>
+      </w:pPr>
+      <w:r>
+        <w:t>Texture addressing is used during resampling and normal-map creation.</w:t>
+      </w:r>
+    </w:p>
+    <w:p>
+      <w:pPr>
+        <w:pStyle w:val="ListParagraph"/>
+        <w:numPr>
+          <w:ilvl w:val="0"/>
+          <w:numId w:val="3"/>
+        </w:numPr>
+      </w:pPr>
+      <w:r>
+        <w:t xml:space="preserve">For standard image resampling, </w:t>
+      </w:r>
+      <w:r>
+        <w:rPr>
+          <w:b/>
+          <w:bCs/>
+        </w:rPr>
+        <w:t>nul_border</w:t>
+      </w:r>
+      <w:r>
+        <w:t xml:space="preserve"> is appropriate, as it will only sample from in-image texels, meaning no influence from outside 0..1 at all.  For in-game textures, select the addressing mode that matches how it will be addressed in the game.</w:t>
+      </w:r>
+    </w:p>
     <w:sectPr>
       <w:pgSz w:w="12240" w:h="15840"/>
       <w:pgMar w:top="1440" w:right="1440" w:bottom="1440" w:left="1440" w:header="720" w:footer="720" w:gutter="0"/>
@@ -826,6 +8746,119 @@
 <file path=word/numbering.xml><?xml version="1.0" encoding="utf-8"?>
 <w:numbering xmlns:wpc="http://schemas.microsoft.com/office/word/2010/wordprocessingCanvas" xmlns:cx="http://schemas.microsoft.com/office/drawing/2014/chartex" xmlns:cx1="http://schemas.microsoft.com/office/drawing/2015/9/8/chartex" xmlns:cx2="http://schemas.microsoft.com/office/drawing/2015/10/21/chartex" xmlns:cx3="http://schemas.microsoft.com/office/drawing/2016/5/9/chartex" xmlns:cx4="http://schemas.microsoft.com/office/drawing/2016/5/10/chartex" xmlns:cx5="http://schemas.microsoft.com/office/drawing/2016/5/11/chartex" xmlns:cx6="http://schemas.microsoft.com/office/drawing/2016/5/12/chartex" xmlns:cx7="http://schemas.microsoft.com/office/drawing/2016/5/13/chartex" xmlns:cx8="http://schemas.microsoft.com/office/drawing/2016/5/14/chartex" xmlns:mc="http://schemas.openxmlformats.org/markup-compatibility/2006" xmlns:aink="http://schemas.microsoft.com/office/drawing/2016/ink" xmlns:am3d="http://schemas.microsoft.com/office/drawing/2017/model3d" xmlns:o="urn:schemas-microsoft-com:office:office" xmlns:oel="http://schemas.microsoft.com/office/2019/extlst" xmlns:r="http://schemas.openxmlformats.org/officeDocument/2006/relationships" xmlns:m="http://schemas.openxmlformats.org/officeDocument/2006/math" xmlns:v="urn:schemas-microsoft-com:vml" xmlns:wp14="http://schemas.microsoft.com/office/word/2010/wordprocessingDrawing" xmlns:wp="http://schemas.openxmlformats.org/drawingml/2006/wordprocessingDrawing" xmlns:w10="urn:schemas-microsoft-com:office:word" xmlns:w="http://schemas.openxmlformats.org/wordprocessingml/2006/main" xmlns:w14="http://schemas.microsoft.com/office/word/2010/wordml" xmlns:w15="http://schemas.microsoft.com/office/word/2012/wordml" xmlns:w16cex="http://schemas.microsoft.com/office/word/2018/wordml/cex" xmlns:w16cid="http://schemas.microsoft.com/office/word/2016/wordml/cid" xmlns:w16="http://schemas.microsoft.com/office/word/2018/wordml" xmlns:w16du="http://schemas.microsoft.com/office/word/2023/wordml/word16du" xmlns:w16sdtdh="http://schemas.microsoft.com/office/word/2020/wordml/sdtdatahash" xmlns:w16se="http://schemas.microsoft.com/office/word/2015/wordml/symex" xmlns:wpg="http://schemas.microsoft.com/office/word/2010/wordprocessingGroup" xmlns:wpi="http://schemas.microsoft.com/office/word/2010/wordprocessingInk" xmlns:wne="http://schemas.microsoft.com/office/word/2006/wordml" xmlns:wps="http://schemas.microsoft.com/office/word/2010/wordprocessingShape" mc:Ignorable="w14 w15 w16se w16cid w16 w16cex w16sdtdh w16du wp14">
   <w:abstractNum w:abstractNumId="0" w15:restartNumberingAfterBreak="0">
+    <w:nsid w:val="10391E7B"/>
+    <w:multiLevelType w:val="hybridMultilevel"/>
+    <w:tmpl w:val="3210EC8C"/>
+    <w:lvl w:ilvl="0" w:tplc="04090001">
+      <w:start w:val="1"/>
+      <w:numFmt w:val="bullet"/>
+      <w:lvlText w:val=""/>
+      <w:lvlJc w:val="left"/>
+      <w:pPr>
+        <w:ind w:left="720" w:hanging="360"/>
+      </w:pPr>
+      <w:rPr>
+        <w:rFonts w:ascii="Symbol" w:hAnsi="Symbol" w:hint="default"/>
+      </w:rPr>
+    </w:lvl>
+    <w:lvl w:ilvl="1" w:tplc="04090003" w:tentative="1">
+      <w:start w:val="1"/>
+      <w:numFmt w:val="bullet"/>
+      <w:lvlText w:val="o"/>
+      <w:lvlJc w:val="left"/>
+      <w:pPr>
+        <w:ind w:left="1440" w:hanging="360"/>
+      </w:pPr>
+      <w:rPr>
+        <w:rFonts w:ascii="Courier New" w:hAnsi="Courier New" w:cs="Courier New" w:hint="default"/>
+      </w:rPr>
+    </w:lvl>
+    <w:lvl w:ilvl="2" w:tplc="04090005" w:tentative="1">
+      <w:start w:val="1"/>
+      <w:numFmt w:val="bullet"/>
+      <w:lvlText w:val=""/>
+      <w:lvlJc w:val="left"/>
+      <w:pPr>
+        <w:ind w:left="2160" w:hanging="360"/>
+      </w:pPr>
+      <w:rPr>
+        <w:rFonts w:ascii="Wingdings" w:hAnsi="Wingdings" w:hint="default"/>
+      </w:rPr>
+    </w:lvl>
+    <w:lvl w:ilvl="3" w:tplc="04090001" w:tentative="1">
+      <w:start w:val="1"/>
+      <w:numFmt w:val="bullet"/>
+      <w:lvlText w:val=""/>
+      <w:lvlJc w:val="left"/>
+      <w:pPr>
+        <w:ind w:left="2880" w:hanging="360"/>
+      </w:pPr>
+      <w:rPr>
+        <w:rFonts w:ascii="Symbol" w:hAnsi="Symbol" w:hint="default"/>
+      </w:rPr>
+    </w:lvl>
+    <w:lvl w:ilvl="4" w:tplc="04090003" w:tentative="1">
+      <w:start w:val="1"/>
+      <w:numFmt w:val="bullet"/>
+      <w:lvlText w:val="o"/>
+      <w:lvlJc w:val="left"/>
+      <w:pPr>
+        <w:ind w:left="3600" w:hanging="360"/>
+      </w:pPr>
+      <w:rPr>
+        <w:rFonts w:ascii="Courier New" w:hAnsi="Courier New" w:cs="Courier New" w:hint="default"/>
+      </w:rPr>
+    </w:lvl>
+    <w:lvl w:ilvl="5" w:tplc="04090005" w:tentative="1">
+      <w:start w:val="1"/>
+      <w:numFmt w:val="bullet"/>
+      <w:lvlText w:val=""/>
+      <w:lvlJc w:val="left"/>
+      <w:pPr>
+        <w:ind w:left="4320" w:hanging="360"/>
+      </w:pPr>
+      <w:rPr>
+        <w:rFonts w:ascii="Wingdings" w:hAnsi="Wingdings" w:hint="default"/>
+      </w:rPr>
+    </w:lvl>
+    <w:lvl w:ilvl="6" w:tplc="04090001" w:tentative="1">
+      <w:start w:val="1"/>
+      <w:numFmt w:val="bullet"/>
+      <w:lvlText w:val=""/>
+      <w:lvlJc w:val="left"/>
+      <w:pPr>
+        <w:ind w:left="5040" w:hanging="360"/>
+      </w:pPr>
+      <w:rPr>
+        <w:rFonts w:ascii="Symbol" w:hAnsi="Symbol" w:hint="default"/>
+      </w:rPr>
+    </w:lvl>
+    <w:lvl w:ilvl="7" w:tplc="04090003" w:tentative="1">
+      <w:start w:val="1"/>
+      <w:numFmt w:val="bullet"/>
+      <w:lvlText w:val="o"/>
+      <w:lvlJc w:val="left"/>
+      <w:pPr>
+        <w:ind w:left="5760" w:hanging="360"/>
+      </w:pPr>
+      <w:rPr>
+        <w:rFonts w:ascii="Courier New" w:hAnsi="Courier New" w:cs="Courier New" w:hint="default"/>
+      </w:rPr>
+    </w:lvl>
+    <w:lvl w:ilvl="8" w:tplc="04090005" w:tentative="1">
+      <w:start w:val="1"/>
+      <w:numFmt w:val="bullet"/>
+      <w:lvlText w:val=""/>
+      <w:lvlJc w:val="left"/>
+      <w:pPr>
+        <w:ind w:left="6480" w:hanging="360"/>
+      </w:pPr>
+      <w:rPr>
+        <w:rFonts w:ascii="Wingdings" w:hAnsi="Wingdings" w:hint="default"/>
+      </w:rPr>
+    </w:lvl>
+  </w:abstractNum>
+  <w:abstractNum w:abstractNumId="1" w15:restartNumberingAfterBreak="0">
     <w:nsid w:val="4A166515"/>
     <w:multiLevelType w:val="hybridMultilevel"/>
     <w:tmpl w:val="4432AAA0"/>
@@ -911,7 +8944,7 @@
       </w:pPr>
     </w:lvl>
   </w:abstractNum>
-  <w:abstractNum w:abstractNumId="1" w15:restartNumberingAfterBreak="0">
+  <w:abstractNum w:abstractNumId="2" w15:restartNumberingAfterBreak="0">
     <w:nsid w:val="6E434519"/>
     <w:multiLevelType w:val="hybridMultilevel"/>
     <w:tmpl w:val="19A65CE8"/>
@@ -998,10 +9031,13 @@
     </w:lvl>
   </w:abstractNum>
   <w:num w:numId="1" w16cid:durableId="2027249625">
-    <w:abstractNumId w:val="0"/>
+    <w:abstractNumId w:val="1"/>
   </w:num>
   <w:num w:numId="2" w16cid:durableId="1471242018">
-    <w:abstractNumId w:val="1"/>
+    <w:abstractNumId w:val="2"/>
+  </w:num>
+  <w:num w:numId="3" w16cid:durableId="595670373">
+    <w:abstractNumId w:val="0"/>
   </w:num>
 </w:numbering>
 </file>
@@ -1975,6 +10011,161 @@
       <w:ind w:left="240"/>
     </w:pPr>
   </w:style>
+  <w:style w:type="table" w:styleId="TableGrid">
+    <w:name w:val="Table Grid"/>
+    <w:basedOn w:val="TableNormal"/>
+    <w:uiPriority w:val="39"/>
+    <w:rsid w:val="00182003"/>
+    <w:pPr>
+      <w:spacing w:after="0" w:line="240" w:lineRule="auto"/>
+    </w:pPr>
+    <w:tblPr>
+      <w:tblBorders>
+        <w:top w:val="single" w:sz="4" w:space="0" w:color="auto"/>
+        <w:left w:val="single" w:sz="4" w:space="0" w:color="auto"/>
+        <w:bottom w:val="single" w:sz="4" w:space="0" w:color="auto"/>
+        <w:right w:val="single" w:sz="4" w:space="0" w:color="auto"/>
+        <w:insideH w:val="single" w:sz="4" w:space="0" w:color="auto"/>
+        <w:insideV w:val="single" w:sz="4" w:space="0" w:color="auto"/>
+      </w:tblBorders>
+    </w:tblPr>
+  </w:style>
+  <w:style w:type="table" w:styleId="GridTable5Dark-Accent4">
+    <w:name w:val="Grid Table 5 Dark Accent 4"/>
+    <w:basedOn w:val="TableNormal"/>
+    <w:uiPriority w:val="50"/>
+    <w:rsid w:val="00182003"/>
+    <w:pPr>
+      <w:spacing w:after="0" w:line="240" w:lineRule="auto"/>
+    </w:pPr>
+    <w:tblPr>
+      <w:tblStyleRowBandSize w:val="1"/>
+      <w:tblStyleColBandSize w:val="1"/>
+      <w:tblBorders>
+        <w:top w:val="single" w:sz="4" w:space="0" w:color="FFFFFF" w:themeColor="background1"/>
+        <w:left w:val="single" w:sz="4" w:space="0" w:color="FFFFFF" w:themeColor="background1"/>
+        <w:bottom w:val="single" w:sz="4" w:space="0" w:color="FFFFFF" w:themeColor="background1"/>
+        <w:right w:val="single" w:sz="4" w:space="0" w:color="FFFFFF" w:themeColor="background1"/>
+        <w:insideH w:val="single" w:sz="4" w:space="0" w:color="FFFFFF" w:themeColor="background1"/>
+        <w:insideV w:val="single" w:sz="4" w:space="0" w:color="FFFFFF" w:themeColor="background1"/>
+      </w:tblBorders>
+    </w:tblPr>
+    <w:tcPr>
+      <w:shd w:val="clear" w:color="auto" w:fill="CAEDFB" w:themeFill="accent4" w:themeFillTint="33"/>
+    </w:tcPr>
+    <w:tblStylePr w:type="firstRow">
+      <w:rPr>
+        <w:b/>
+        <w:bCs/>
+        <w:color w:val="FFFFFF" w:themeColor="background1"/>
+      </w:rPr>
+      <w:tblPr/>
+      <w:tcPr>
+        <w:tcBorders>
+          <w:top w:val="single" w:sz="4" w:space="0" w:color="FFFFFF" w:themeColor="background1"/>
+          <w:left w:val="single" w:sz="4" w:space="0" w:color="FFFFFF" w:themeColor="background1"/>
+          <w:right w:val="single" w:sz="4" w:space="0" w:color="FFFFFF" w:themeColor="background1"/>
+          <w:insideH w:val="nil"/>
+          <w:insideV w:val="nil"/>
+        </w:tcBorders>
+        <w:shd w:val="clear" w:color="auto" w:fill="0F9ED5" w:themeFill="accent4"/>
+      </w:tcPr>
+    </w:tblStylePr>
+    <w:tblStylePr w:type="lastRow">
+      <w:rPr>
+        <w:b/>
+        <w:bCs/>
+        <w:color w:val="FFFFFF" w:themeColor="background1"/>
+      </w:rPr>
+      <w:tblPr/>
+      <w:tcPr>
+        <w:tcBorders>
+          <w:left w:val="single" w:sz="4" w:space="0" w:color="FFFFFF" w:themeColor="background1"/>
+          <w:bottom w:val="single" w:sz="4" w:space="0" w:color="FFFFFF" w:themeColor="background1"/>
+          <w:right w:val="single" w:sz="4" w:space="0" w:color="FFFFFF" w:themeColor="background1"/>
+          <w:insideH w:val="nil"/>
+          <w:insideV w:val="nil"/>
+        </w:tcBorders>
+        <w:shd w:val="clear" w:color="auto" w:fill="0F9ED5" w:themeFill="accent4"/>
+      </w:tcPr>
+    </w:tblStylePr>
+    <w:tblStylePr w:type="firstCol">
+      <w:rPr>
+        <w:b/>
+        <w:bCs/>
+        <w:color w:val="FFFFFF" w:themeColor="background1"/>
+      </w:rPr>
+      <w:tblPr/>
+      <w:tcPr>
+        <w:tcBorders>
+          <w:top w:val="single" w:sz="4" w:space="0" w:color="FFFFFF" w:themeColor="background1"/>
+          <w:left w:val="single" w:sz="4" w:space="0" w:color="FFFFFF" w:themeColor="background1"/>
+          <w:bottom w:val="single" w:sz="4" w:space="0" w:color="FFFFFF" w:themeColor="background1"/>
+          <w:insideV w:val="nil"/>
+        </w:tcBorders>
+        <w:shd w:val="clear" w:color="auto" w:fill="0F9ED5" w:themeFill="accent4"/>
+      </w:tcPr>
+    </w:tblStylePr>
+    <w:tblStylePr w:type="lastCol">
+      <w:rPr>
+        <w:b/>
+        <w:bCs/>
+        <w:color w:val="FFFFFF" w:themeColor="background1"/>
+      </w:rPr>
+      <w:tblPr/>
+      <w:tcPr>
+        <w:tcBorders>
+          <w:top w:val="single" w:sz="4" w:space="0" w:color="FFFFFF" w:themeColor="background1"/>
+          <w:bottom w:val="single" w:sz="4" w:space="0" w:color="FFFFFF" w:themeColor="background1"/>
+          <w:right w:val="single" w:sz="4" w:space="0" w:color="FFFFFF" w:themeColor="background1"/>
+          <w:insideV w:val="nil"/>
+        </w:tcBorders>
+        <w:shd w:val="clear" w:color="auto" w:fill="0F9ED5" w:themeFill="accent4"/>
+      </w:tcPr>
+    </w:tblStylePr>
+    <w:tblStylePr w:type="band1Vert">
+      <w:tblPr/>
+      <w:tcPr>
+        <w:shd w:val="clear" w:color="auto" w:fill="95DCF7" w:themeFill="accent4" w:themeFillTint="66"/>
+      </w:tcPr>
+    </w:tblStylePr>
+    <w:tblStylePr w:type="band1Horz">
+      <w:tblPr/>
+      <w:tcPr>
+        <w:shd w:val="clear" w:color="auto" w:fill="95DCF7" w:themeFill="accent4" w:themeFillTint="66"/>
+      </w:tcPr>
+    </w:tblStylePr>
+  </w:style>
+  <w:style w:type="paragraph" w:styleId="HTMLPreformatted">
+    <w:name w:val="HTML Preformatted"/>
+    <w:basedOn w:val="Normal"/>
+    <w:link w:val="HTMLPreformattedChar"/>
+    <w:uiPriority w:val="99"/>
+    <w:semiHidden/>
+    <w:unhideWhenUsed/>
+    <w:rsid w:val="00F80584"/>
+    <w:pPr>
+      <w:spacing w:after="0" w:line="240" w:lineRule="auto"/>
+    </w:pPr>
+    <w:rPr>
+      <w:rFonts w:ascii="Consolas" w:hAnsi="Consolas"/>
+      <w:sz w:val="20"/>
+      <w:szCs w:val="20"/>
+    </w:rPr>
+  </w:style>
+  <w:style w:type="character" w:customStyle="1" w:styleId="HTMLPreformattedChar">
+    <w:name w:val="HTML Preformatted Char"/>
+    <w:basedOn w:val="DefaultParagraphFont"/>
+    <w:link w:val="HTMLPreformatted"/>
+    <w:uiPriority w:val="99"/>
+    <w:semiHidden/>
+    <w:rsid w:val="00F80584"/>
+    <w:rPr>
+      <w:rFonts w:ascii="Consolas" w:hAnsi="Consolas"/>
+      <w:sz w:val="20"/>
+      <w:szCs w:val="20"/>
+    </w:rPr>
+  </w:style>
 </w:styles>
 </file>
 

--- a/Help/SurfaceLevel 2.0.docx
+++ b/Help/SurfaceLevel 2.0.docx
@@ -1510,9 +1510,14 @@
         <w:pStyle w:val="Heading1"/>
       </w:pPr>
       <w:bookmarkStart w:id="0" w:name="_Toc175967242"/>
+      <w:proofErr w:type="spellStart"/>
       <w:r>
         <w:lastRenderedPageBreak/>
-        <w:t>SurfaceLevel 2.0</w:t>
+        <w:t>SurfaceLevel</w:t>
+      </w:r>
+      <w:proofErr w:type="spellEnd"/>
+      <w:r>
+        <w:t xml:space="preserve"> 2.0</w:t>
       </w:r>
       <w:bookmarkEnd w:id="0"/>
     </w:p>
@@ -1527,19 +1532,69 @@
       <w:bookmarkEnd w:id="1"/>
     </w:p>
     <w:p>
+      <w:proofErr w:type="spellStart"/>
       <w:r>
-        <w:t xml:space="preserve">SurfaceLevel 2.0 is a texture converter and basic image editor.  It loads many image file formats, converts to </w:t>
+        <w:t>SurfaceLevel</w:t>
+      </w:r>
+      <w:proofErr w:type="spellEnd"/>
+      <w:r>
+        <w:t xml:space="preserve"> 2.0 is a texture converter and basic image editor.  It loads many image file formats, converts to </w:t>
       </w:r>
       <w:r>
-        <w:t>and from almost every video-game API texture (OpenGL, Vulkan, Metal, and Direct3D 12), offers a fast and high-quality resampler, and saves to many file formats.  It is useful for performing nearly all video-game–related texture operations, such as compression, pre-multiplying alpha, generating normal maps, resampling/generating crisp mipmaps, etc., and for general-purpose image resampling, colorspace conversion, format conversion, etc.  SurfaceLevel 2.0 is meant to gather a large quantity of features together and to provide more options for those features than you will find in any other tool.  For example, when resampling, it is possible to specify different samplers for your image width, height, and depth, and</w:t>
+        <w:t xml:space="preserve">and from almost every video-game API texture (OpenGL, Vulkan, Metal, and Direct3D 12), offers a fast and high-quality </w:t>
+      </w:r>
+      <w:proofErr w:type="spellStart"/>
+      <w:r>
+        <w:t>resampler</w:t>
+      </w:r>
+      <w:proofErr w:type="spellEnd"/>
+      <w:r>
+        <w:t xml:space="preserve">, and saves </w:t>
+      </w:r>
+      <w:proofErr w:type="gramStart"/>
+      <w:r>
+        <w:t>to</w:t>
+      </w:r>
+      <w:proofErr w:type="gramEnd"/>
+      <w:r>
+        <w:t xml:space="preserve"> many file formats.  It is useful for performing nearly all video-game–related texture operations, such as compression, pre-multiplying alpha, generating normal maps, resampling/generating crisp mipmaps, etc., and for general-purpose image resampling, </w:t>
+      </w:r>
+      <w:proofErr w:type="spellStart"/>
+      <w:r>
+        <w:t>colorspace</w:t>
+      </w:r>
+      <w:proofErr w:type="spellEnd"/>
+      <w:r>
+        <w:t xml:space="preserve"> conversion, format conversion, etc.  </w:t>
+      </w:r>
+      <w:proofErr w:type="spellStart"/>
+      <w:r>
+        <w:t>SurfaceLevel</w:t>
+      </w:r>
+      <w:proofErr w:type="spellEnd"/>
+      <w:r>
+        <w:t xml:space="preserve"> 2.0 is meant to gather a large quantity of features together and to provide more options for those features than you will find in any other tool.  For example, when resampling, it is possible to specify different samplers for your image width, height, and depth, and</w:t>
       </w:r>
       <w:r>
-        <w:t xml:space="preserve"> different samplers for the RGB colors and the alpha channel—the sharpest resamplers often create ringing, which is particularly bad for the alpha channel; here you can using a ringing filter for the colors but a non-ringing filter for alpha (while specifying the same or different filters for both the color and alpha widths, heights, and depths).</w:t>
+        <w:t xml:space="preserve"> different samplers for the RGB colors and the alpha channel—the sharpest </w:t>
+      </w:r>
+      <w:proofErr w:type="spellStart"/>
+      <w:r>
+        <w:t>resamplers</w:t>
+      </w:r>
+      <w:proofErr w:type="spellEnd"/>
+      <w:r>
+        <w:t xml:space="preserve"> often create ringing, which is particularly bad for the alpha channel; here you can using a ringing filter for the colors but a non-ringing filter for alpha (while specifying the same or different filters for both the color and alpha widths, heights, and depths).</w:t>
       </w:r>
     </w:p>
     <w:p>
+      <w:proofErr w:type="spellStart"/>
       <w:r>
-        <w:t>SurfaceLevel 2.0 seeks to be useful in the level of detail for each feature, the number of features, and the performance of each feature.</w:t>
+        <w:t>SurfaceLevel</w:t>
+      </w:r>
+      <w:proofErr w:type="spellEnd"/>
+      <w:r>
+        <w:t xml:space="preserve"> 2.0 seeks to be useful in the level of detail for each feature, the number of features, and the performance of each feature.</w:t>
       </w:r>
       <w:r>
         <w:t xml:space="preserve">  Supports volume (3-D) textures, texture arrays, cube maps, and mipmaps.</w:t>
@@ -1556,8 +1611,21 @@
       <w:bookmarkEnd w:id="2"/>
     </w:p>
     <w:p>
+      <w:proofErr w:type="spellStart"/>
       <w:r>
-        <w:t>SurfaceLevel 2.0 doesn’t try to be overly smart, so as long as you understand the basic internal workflow it should be easy to predict what it will do in any edge cases.</w:t>
+        <w:t>SurfaceLevel</w:t>
+      </w:r>
+      <w:proofErr w:type="spellEnd"/>
+      <w:r>
+        <w:t xml:space="preserve"> 2.0 doesn’t try to be overly smart, so </w:t>
+      </w:r>
+      <w:proofErr w:type="gramStart"/>
+      <w:r>
+        <w:t>as long as</w:t>
+      </w:r>
+      <w:proofErr w:type="gramEnd"/>
+      <w:r>
+        <w:t xml:space="preserve"> you understand the basic internal workflow it should be easy to predict what it will do in any edge cases.</w:t>
       </w:r>
       <w:r>
         <w:t xml:space="preserve">  Internally it performs the following operations in order:</w:t>
@@ -1608,7 +1676,15 @@
         </w:numPr>
       </w:pPr>
       <w:r>
-        <w:t>Converts to linear, applying any applicable colorspace conversions and gamma corrections necessary.</w:t>
+        <w:t xml:space="preserve">Converts to linear, applying any applicable </w:t>
+      </w:r>
+      <w:proofErr w:type="spellStart"/>
+      <w:r>
+        <w:t>colorspace</w:t>
+      </w:r>
+      <w:proofErr w:type="spellEnd"/>
+      <w:r>
+        <w:t xml:space="preserve"> conversions and gamma corrections necessary.</w:t>
       </w:r>
     </w:p>
     <w:p>
@@ -1734,8 +1810,16 @@
         <w:rPr>
           <w:rFonts w:ascii="Courier New" w:hAnsi="Courier New" w:cs="Courier New"/>
         </w:rPr>
-        <w:t>-srgb</w:t>
+        <w:t>-</w:t>
       </w:r>
+      <w:proofErr w:type="spellStart"/>
+      <w:r>
+        <w:rPr>
+          <w:rFonts w:ascii="Courier New" w:hAnsi="Courier New" w:cs="Courier New"/>
+        </w:rPr>
+        <w:t>srgb</w:t>
+      </w:r>
+      <w:proofErr w:type="spellEnd"/>
       <w:r>
         <w:t xml:space="preserve">, </w:t>
       </w:r>
@@ -1743,8 +1827,16 @@
         <w:rPr>
           <w:rFonts w:ascii="Courier New" w:hAnsi="Courier New" w:cs="Courier New"/>
         </w:rPr>
-        <w:t>-rgbe</w:t>
+        <w:t>-</w:t>
       </w:r>
+      <w:proofErr w:type="spellStart"/>
+      <w:r>
+        <w:rPr>
+          <w:rFonts w:ascii="Courier New" w:hAnsi="Courier New" w:cs="Courier New"/>
+        </w:rPr>
+        <w:t>rgbe</w:t>
+      </w:r>
+      <w:proofErr w:type="spellEnd"/>
       <w:r>
         <w:t xml:space="preserve">, and </w:t>
       </w:r>
@@ -1803,8 +1895,16 @@
         <w:rPr>
           <w:rFonts w:ascii="Courier New" w:hAnsi="Courier New" w:cs="Courier New"/>
         </w:rPr>
-        <w:t>-srgb</w:t>
+        <w:t>-</w:t>
       </w:r>
+      <w:proofErr w:type="spellStart"/>
+      <w:r>
+        <w:rPr>
+          <w:rFonts w:ascii="Courier New" w:hAnsi="Courier New" w:cs="Courier New"/>
+        </w:rPr>
+        <w:t>srgb</w:t>
+      </w:r>
+      <w:proofErr w:type="spellEnd"/>
       <w:r>
         <w:t xml:space="preserve">, </w:t>
       </w:r>
@@ -1812,8 +1912,16 @@
         <w:rPr>
           <w:rFonts w:ascii="Courier New" w:hAnsi="Courier New" w:cs="Courier New"/>
         </w:rPr>
-        <w:t>-rgbe</w:t>
+        <w:t>-</w:t>
       </w:r>
+      <w:proofErr w:type="spellStart"/>
+      <w:r>
+        <w:rPr>
+          <w:rFonts w:ascii="Courier New" w:hAnsi="Courier New" w:cs="Courier New"/>
+        </w:rPr>
+        <w:t>rgbe</w:t>
+      </w:r>
+      <w:proofErr w:type="spellEnd"/>
       <w:r>
         <w:t xml:space="preserve">, or </w:t>
       </w:r>
@@ -1837,7 +1945,15 @@
         <w:t>in-place</w:t>
       </w:r>
       <w:r>
-        <w:t xml:space="preserve"> of any embedded or selected colorspace profiles, use </w:t>
+        <w:t xml:space="preserve"> of any embedded or selected </w:t>
+      </w:r>
+      <w:proofErr w:type="spellStart"/>
+      <w:r>
+        <w:t>colorspace</w:t>
+      </w:r>
+      <w:proofErr w:type="spellEnd"/>
+      <w:r>
+        <w:t xml:space="preserve"> profiles, use </w:t>
       </w:r>
       <w:r>
         <w:rPr>
@@ -1861,8 +1977,16 @@
         <w:rPr>
           <w:rFonts w:ascii="Courier New" w:hAnsi="Courier New" w:cs="Courier New"/>
         </w:rPr>
-        <w:t>-srgb</w:t>
+        <w:t>-</w:t>
       </w:r>
+      <w:proofErr w:type="spellStart"/>
+      <w:r>
+        <w:rPr>
+          <w:rFonts w:ascii="Courier New" w:hAnsi="Courier New" w:cs="Courier New"/>
+        </w:rPr>
+        <w:t>srgb</w:t>
+      </w:r>
+      <w:proofErr w:type="spellEnd"/>
       <w:r>
         <w:t xml:space="preserve">, </w:t>
       </w:r>
@@ -1870,8 +1994,16 @@
         <w:rPr>
           <w:rFonts w:ascii="Courier New" w:hAnsi="Courier New" w:cs="Courier New"/>
         </w:rPr>
-        <w:t>-rgbe</w:t>
+        <w:t>-</w:t>
       </w:r>
+      <w:proofErr w:type="spellStart"/>
+      <w:r>
+        <w:rPr>
+          <w:rFonts w:ascii="Courier New" w:hAnsi="Courier New" w:cs="Courier New"/>
+        </w:rPr>
+        <w:t>rgbe</w:t>
+      </w:r>
+      <w:proofErr w:type="spellEnd"/>
       <w:r>
         <w:t xml:space="preserve">, or </w:t>
       </w:r>
@@ -1888,10 +2020,26 @@
         <w:rPr>
           <w:rFonts w:ascii="Courier New" w:hAnsi="Courier New" w:cs="Courier New"/>
         </w:rPr>
-        <w:t>-ignore_input_colorspace_gamma</w:t>
+        <w:t>-</w:t>
       </w:r>
+      <w:proofErr w:type="spellStart"/>
       <w:r>
-        <w:t xml:space="preserve"> to ignore the gamma curve in any colorspace profiles being used.</w:t>
+        <w:rPr>
+          <w:rFonts w:ascii="Courier New" w:hAnsi="Courier New" w:cs="Courier New"/>
+        </w:rPr>
+        <w:t>ignore_input_colorspace_gamma</w:t>
+      </w:r>
+      <w:proofErr w:type="spellEnd"/>
+      <w:r>
+        <w:t xml:space="preserve"> to ignore the gamma curve in any </w:t>
+      </w:r>
+      <w:proofErr w:type="spellStart"/>
+      <w:r>
+        <w:t>colorspace</w:t>
+      </w:r>
+      <w:proofErr w:type="spellEnd"/>
+      <w:r>
+        <w:t xml:space="preserve"> profiles being used.</w:t>
       </w:r>
     </w:p>
     <w:p>
@@ -1915,7 +2063,15 @@
         <w:t xml:space="preserve">PVR, etc., </w:t>
       </w:r>
       <w:r>
-        <w:t xml:space="preserve">export will fail if the format specified in </w:t>
+        <w:t xml:space="preserve">export </w:t>
+      </w:r>
+      <w:proofErr w:type="gramStart"/>
+      <w:r>
+        <w:t>will</w:t>
+      </w:r>
+      <w:proofErr w:type="gramEnd"/>
+      <w:r>
+        <w:t xml:space="preserve"> fail if the format specified in </w:t>
       </w:r>
       <w:r>
         <w:rPr>
@@ -1945,8 +2101,16 @@
         <w:rPr>
           <w:rFonts w:ascii="Courier New" w:hAnsi="Courier New" w:cs="Courier New"/>
         </w:rPr>
-        <w:t>-png_format</w:t>
+        <w:t>-</w:t>
       </w:r>
+      <w:proofErr w:type="spellStart"/>
+      <w:r>
+        <w:rPr>
+          <w:rFonts w:ascii="Courier New" w:hAnsi="Courier New" w:cs="Courier New"/>
+        </w:rPr>
+        <w:t>png_format</w:t>
+      </w:r>
+      <w:proofErr w:type="spellEnd"/>
       <w:r>
         <w:t xml:space="preserve"> is never strictly necessary because any format supplied by </w:t>
       </w:r>
@@ -1963,8 +2127,16 @@
         <w:rPr>
           <w:rFonts w:ascii="Courier New" w:hAnsi="Courier New" w:cs="Courier New"/>
         </w:rPr>
-        <w:t>-png_format</w:t>
+        <w:t>-</w:t>
       </w:r>
+      <w:proofErr w:type="spellStart"/>
+      <w:r>
+        <w:rPr>
+          <w:rFonts w:ascii="Courier New" w:hAnsi="Courier New" w:cs="Courier New"/>
+        </w:rPr>
+        <w:t>png_format</w:t>
+      </w:r>
+      <w:proofErr w:type="spellEnd"/>
       <w:r>
         <w:t xml:space="preserve"> is entirely optional.  No automatic conversion is made when saving to DDS, for example, so the format supplied by </w:t>
       </w:r>
@@ -2128,28 +2300,39 @@
                 <w:b/>
                 <w:bCs/>
               </w:rPr>
-              <w:t>-yuv_file</w:t>
-            </w:r>
-            <w:r>
-              <w:t>,</w:t>
-            </w:r>
-            <w:r>
-              <w:t xml:space="preserve"> and </w:t>
-            </w:r>
+              <w:t>-</w:t>
+            </w:r>
+            <w:proofErr w:type="spellStart"/>
             <w:r>
               <w:rPr>
                 <w:b/>
                 <w:bCs/>
               </w:rPr>
-              <w:t>-</w:t>
+              <w:t>yuv_file</w:t>
+            </w:r>
+            <w:proofErr w:type="spellEnd"/>
+            <w:r>
+              <w:t>,</w:t>
+            </w:r>
+            <w:r>
+              <w:t xml:space="preserve"> and </w:t>
             </w:r>
             <w:r>
               <w:rPr>
                 <w:b/>
                 <w:bCs/>
               </w:rPr>
+              <w:t>-</w:t>
+            </w:r>
+            <w:proofErr w:type="spellStart"/>
+            <w:r>
+              <w:rPr>
+                <w:b/>
+                <w:bCs/>
+              </w:rPr>
               <w:t>outfile</w:t>
             </w:r>
+            <w:proofErr w:type="spellEnd"/>
             <w:r>
               <w:t xml:space="preserve"> </w:t>
             </w:r>
@@ -2170,9 +2353,11 @@
               <w:lastRenderedPageBreak/>
               <w:t>-</w:t>
             </w:r>
+            <w:proofErr w:type="spellStart"/>
             <w:r>
               <w:t>yuv_file</w:t>
             </w:r>
+            <w:proofErr w:type="spellEnd"/>
           </w:p>
         </w:tc>
         <w:tc>
@@ -2213,8 +2398,17 @@
                 <w:b/>
                 <w:bCs/>
               </w:rPr>
-              <w:t>-yuv_input_format</w:t>
-            </w:r>
+              <w:t>-</w:t>
+            </w:r>
+            <w:proofErr w:type="spellStart"/>
+            <w:r>
+              <w:rPr>
+                <w:b/>
+                <w:bCs/>
+              </w:rPr>
+              <w:t>yuv_input_format</w:t>
+            </w:r>
+            <w:proofErr w:type="spellEnd"/>
             <w:r>
               <w:t xml:space="preserve"> must be called to specify the YUV encoding.</w:t>
             </w:r>
@@ -2399,9 +2593,11 @@
             <w:r>
               <w:br/>
             </w:r>
+            <w:proofErr w:type="spellStart"/>
             <w:r>
               <w:t>uyvy</w:t>
             </w:r>
+            <w:proofErr w:type="spellEnd"/>
             <w:r>
               <w:br/>
             </w:r>
@@ -2481,9 +2677,11 @@
             <w:r>
               <w:br/>
             </w:r>
+            <w:proofErr w:type="spellStart"/>
             <w:r>
               <w:t>ayuv</w:t>
             </w:r>
+            <w:proofErr w:type="spellEnd"/>
             <w:r>
               <w:br/>
               <w:t>Extensions other than these will require the format to be explicitly set.</w:t>
@@ -2511,17 +2709,21 @@
               <w:lastRenderedPageBreak/>
               <w:t>-</w:t>
             </w:r>
+            <w:proofErr w:type="spellStart"/>
             <w:r>
               <w:t>outfile</w:t>
             </w:r>
+            <w:proofErr w:type="spellEnd"/>
           </w:p>
           <w:p>
             <w:r>
               <w:t>-</w:t>
             </w:r>
+            <w:proofErr w:type="spellStart"/>
             <w:r>
               <w:t>out_file</w:t>
             </w:r>
+            <w:proofErr w:type="spellEnd"/>
           </w:p>
         </w:tc>
         <w:tc>
@@ -2628,9 +2830,14 @@
       </w:pPr>
       <w:bookmarkStart w:id="5" w:name="_Toc175967247"/>
       <w:r>
-        <w:t>Gamma/Colorspaces</w:t>
+        <w:t>Gamma/</w:t>
+      </w:r>
+      <w:proofErr w:type="spellStart"/>
+      <w:r>
+        <w:t>Colorspaces</w:t>
       </w:r>
       <w:bookmarkEnd w:id="5"/>
+      <w:proofErr w:type="spellEnd"/>
     </w:p>
     <w:tbl>
       <w:tblPr>
@@ -2803,9 +3010,11 @@
             <w:r>
               <w:t>-</w:t>
             </w:r>
+            <w:proofErr w:type="spellStart"/>
             <w:r>
               <w:t>targetgamma</w:t>
             </w:r>
+            <w:proofErr w:type="spellEnd"/>
           </w:p>
         </w:tc>
         <w:tc>
@@ -2881,9 +3090,11 @@
             <w:r>
               <w:t>-</w:t>
             </w:r>
+            <w:proofErr w:type="spellStart"/>
             <w:r>
               <w:t>rgbe</w:t>
             </w:r>
+            <w:proofErr w:type="spellEnd"/>
           </w:p>
           <w:p>
             <w:r>
@@ -2928,9 +3139,11 @@
             <w:r>
               <w:t>-</w:t>
             </w:r>
+            <w:proofErr w:type="spellStart"/>
             <w:r>
               <w:t>srgb</w:t>
             </w:r>
+            <w:proofErr w:type="spellEnd"/>
           </w:p>
         </w:tc>
         <w:tc>
@@ -2982,9 +3195,11 @@
             <w:r>
               <w:t>-</w:t>
             </w:r>
+            <w:proofErr w:type="spellStart"/>
             <w:r>
               <w:t>target_srgb</w:t>
             </w:r>
+            <w:proofErr w:type="spellEnd"/>
           </w:p>
         </w:tc>
         <w:tc>
@@ -3031,9 +3246,11 @@
             <w:r>
               <w:t>-</w:t>
             </w:r>
+            <w:proofErr w:type="spellStart"/>
             <w:r>
               <w:t>input_colorspace</w:t>
             </w:r>
+            <w:proofErr w:type="spellEnd"/>
           </w:p>
         </w:tc>
         <w:tc>
@@ -3052,9 +3269,11 @@
             <w:pPr>
               <w:cnfStyle w:val="000000000000" w:firstRow="0" w:lastRow="0" w:firstColumn="0" w:lastColumn="0" w:oddVBand="0" w:evenVBand="0" w:oddHBand="0" w:evenHBand="0" w:firstRowFirstColumn="0" w:firstRowLastColumn="0" w:lastRowFirstColumn="0" w:lastRowLastColumn="0"/>
             </w:pPr>
+            <w:proofErr w:type="spellStart"/>
             <w:r>
               <w:t>sRGB_precise</w:t>
             </w:r>
+            <w:proofErr w:type="spellEnd"/>
           </w:p>
         </w:tc>
         <w:tc>
@@ -3066,7 +3285,15 @@
               <w:cnfStyle w:val="000000000000" w:firstRow="0" w:lastRow="0" w:firstColumn="0" w:lastColumn="0" w:oddVBand="0" w:evenVBand="0" w:oddHBand="0" w:evenHBand="0" w:firstRowFirstColumn="0" w:firstRowLastColumn="0" w:lastRowFirstColumn="0" w:lastRowLastColumn="0"/>
             </w:pPr>
             <w:r>
-              <w:t>Sets the source colorspace profile to an accurate no-gap sRGB.</w:t>
+              <w:t xml:space="preserve">Sets the source </w:t>
+            </w:r>
+            <w:proofErr w:type="spellStart"/>
+            <w:r>
+              <w:t>colorspace</w:t>
+            </w:r>
+            <w:proofErr w:type="spellEnd"/>
+            <w:r>
+              <w:t xml:space="preserve"> profile to an accurate no-gap sRGB.</w:t>
             </w:r>
           </w:p>
         </w:tc>
@@ -3091,17 +3318,21 @@
             <w:pPr>
               <w:cnfStyle w:val="000000100000" w:firstRow="0" w:lastRow="0" w:firstColumn="0" w:lastColumn="0" w:oddVBand="0" w:evenVBand="0" w:oddHBand="1" w:evenHBand="0" w:firstRowFirstColumn="0" w:firstRowLastColumn="0" w:lastRowFirstColumn="0" w:lastRowLastColumn="0"/>
             </w:pPr>
+            <w:proofErr w:type="spellStart"/>
             <w:r>
               <w:t>sRGB_std</w:t>
             </w:r>
-          </w:p>
-          <w:p>
-            <w:pPr>
-              <w:cnfStyle w:val="000000100000" w:firstRow="0" w:lastRow="0" w:firstColumn="0" w:lastColumn="0" w:oddVBand="0" w:evenVBand="0" w:oddHBand="1" w:evenHBand="0" w:firstRowFirstColumn="0" w:firstRowLastColumn="0" w:lastRowFirstColumn="0" w:lastRowLastColumn="0"/>
-            </w:pPr>
+            <w:proofErr w:type="spellEnd"/>
+          </w:p>
+          <w:p>
+            <w:pPr>
+              <w:cnfStyle w:val="000000100000" w:firstRow="0" w:lastRow="0" w:firstColumn="0" w:lastColumn="0" w:oddVBand="0" w:evenVBand="0" w:oddHBand="1" w:evenHBand="0" w:firstRowFirstColumn="0" w:firstRowLastColumn="0" w:lastRowFirstColumn="0" w:lastRowLastColumn="0"/>
+            </w:pPr>
+            <w:proofErr w:type="spellStart"/>
             <w:r>
               <w:t>sRGB_standard</w:t>
             </w:r>
+            <w:proofErr w:type="spellEnd"/>
           </w:p>
         </w:tc>
         <w:tc>
@@ -3113,7 +3344,15 @@
               <w:cnfStyle w:val="000000100000" w:firstRow="0" w:lastRow="0" w:firstColumn="0" w:lastColumn="0" w:oddVBand="0" w:evenVBand="0" w:oddHBand="1" w:evenHBand="0" w:firstRowFirstColumn="0" w:firstRowLastColumn="0" w:lastRowFirstColumn="0" w:lastRowLastColumn="0"/>
             </w:pPr>
             <w:r>
-              <w:t xml:space="preserve">Sets the source colorspace profile to </w:t>
+              <w:t xml:space="preserve">Sets the source </w:t>
+            </w:r>
+            <w:proofErr w:type="spellStart"/>
+            <w:r>
+              <w:t>colorspace</w:t>
+            </w:r>
+            <w:proofErr w:type="spellEnd"/>
+            <w:r>
+              <w:t xml:space="preserve"> profile to </w:t>
             </w:r>
             <w:r>
               <w:t>the standard</w:t>
@@ -3171,7 +3410,15 @@
               <w:cnfStyle w:val="000000000000" w:firstRow="0" w:lastRow="0" w:firstColumn="0" w:lastColumn="0" w:oddVBand="0" w:evenVBand="0" w:oddHBand="0" w:evenHBand="0" w:firstRowFirstColumn="0" w:firstRowLastColumn="0" w:lastRowFirstColumn="0" w:lastRowLastColumn="0"/>
             </w:pPr>
             <w:r>
-              <w:t xml:space="preserve">Sets the source colorspace profile to an accurate no-gap </w:t>
+              <w:t xml:space="preserve">Sets the source </w:t>
+            </w:r>
+            <w:proofErr w:type="spellStart"/>
+            <w:r>
+              <w:t>colorspace</w:t>
+            </w:r>
+            <w:proofErr w:type="spellEnd"/>
+            <w:r>
+              <w:t xml:space="preserve"> profile to an accurate no-gap </w:t>
             </w:r>
             <w:r>
               <w:t>SMPTE 170M-1999</w:t>
@@ -3256,7 +3503,15 @@
               <w:cnfStyle w:val="000000100000" w:firstRow="0" w:lastRow="0" w:firstColumn="0" w:lastColumn="0" w:oddVBand="0" w:evenVBand="0" w:oddHBand="1" w:evenHBand="0" w:firstRowFirstColumn="0" w:firstRowLastColumn="0" w:lastRowFirstColumn="0" w:lastRowLastColumn="0"/>
             </w:pPr>
             <w:r>
-              <w:t xml:space="preserve">Sets the source colorspace profile to the standard </w:t>
+              <w:t xml:space="preserve">Sets the source </w:t>
+            </w:r>
+            <w:proofErr w:type="spellStart"/>
+            <w:r>
+              <w:t>colorspace</w:t>
+            </w:r>
+            <w:proofErr w:type="spellEnd"/>
+            <w:r>
+              <w:t xml:space="preserve"> profile to the standard </w:t>
             </w:r>
             <w:r>
               <w:t>SMPTE 170M-1999</w:t>
@@ -3338,7 +3593,15 @@
               <w:cnfStyle w:val="000000000000" w:firstRow="0" w:lastRow="0" w:firstColumn="0" w:lastColumn="0" w:oddVBand="0" w:evenVBand="0" w:oddHBand="0" w:evenHBand="0" w:firstRowFirstColumn="0" w:firstRowLastColumn="0" w:lastRowFirstColumn="0" w:lastRowLastColumn="0"/>
             </w:pPr>
             <w:r>
-              <w:t xml:space="preserve">Sets the source colorspace profile to an accurate no-gap </w:t>
+              <w:t xml:space="preserve">Sets the source </w:t>
+            </w:r>
+            <w:proofErr w:type="spellStart"/>
+            <w:r>
+              <w:t>colorspace</w:t>
+            </w:r>
+            <w:proofErr w:type="spellEnd"/>
+            <w:r>
+              <w:t xml:space="preserve"> profile to an accurate no-gap </w:t>
             </w:r>
             <w:r>
               <w:t>ITU-R Recommendation BT.709-5</w:t>
@@ -3471,7 +3734,15 @@
               <w:cnfStyle w:val="000000100000" w:firstRow="0" w:lastRow="0" w:firstColumn="0" w:lastColumn="0" w:oddVBand="0" w:evenVBand="0" w:oddHBand="1" w:evenHBand="0" w:firstRowFirstColumn="0" w:firstRowLastColumn="0" w:lastRowFirstColumn="0" w:lastRowLastColumn="0"/>
             </w:pPr>
             <w:r>
-              <w:t xml:space="preserve">Sets the source colorspace profile to the standard </w:t>
+              <w:t xml:space="preserve">Sets the source </w:t>
+            </w:r>
+            <w:proofErr w:type="spellStart"/>
+            <w:r>
+              <w:t>colorspace</w:t>
+            </w:r>
+            <w:proofErr w:type="spellEnd"/>
+            <w:r>
+              <w:t xml:space="preserve"> profile to the standard </w:t>
             </w:r>
             <w:r>
               <w:t>ITU-R Recommendation BT.709-5</w:t>
@@ -3510,20 +3781,24 @@
             <w:pPr>
               <w:cnfStyle w:val="000000000000" w:firstRow="0" w:lastRow="0" w:firstColumn="0" w:lastColumn="0" w:oddVBand="0" w:evenVBand="0" w:oddHBand="0" w:evenHBand="0" w:firstRowFirstColumn="0" w:firstRowLastColumn="0" w:lastRowFirstColumn="0" w:lastRowLastColumn="0"/>
             </w:pPr>
+            <w:proofErr w:type="spellStart"/>
             <w:r>
               <w:t>a</w:t>
             </w:r>
             <w:r>
               <w:t>dobergb</w:t>
             </w:r>
-          </w:p>
-          <w:p>
-            <w:pPr>
-              <w:cnfStyle w:val="000000000000" w:firstRow="0" w:lastRow="0" w:firstColumn="0" w:lastColumn="0" w:oddVBand="0" w:evenVBand="0" w:oddHBand="0" w:evenHBand="0" w:firstRowFirstColumn="0" w:firstRowLastColumn="0" w:lastRowFirstColumn="0" w:lastRowLastColumn="0"/>
-            </w:pPr>
+            <w:proofErr w:type="spellEnd"/>
+          </w:p>
+          <w:p>
+            <w:pPr>
+              <w:cnfStyle w:val="000000000000" w:firstRow="0" w:lastRow="0" w:firstColumn="0" w:lastColumn="0" w:oddVBand="0" w:evenVBand="0" w:oddHBand="0" w:evenHBand="0" w:firstRowFirstColumn="0" w:firstRowLastColumn="0" w:lastRowFirstColumn="0" w:lastRowLastColumn="0"/>
+            </w:pPr>
+            <w:proofErr w:type="spellStart"/>
             <w:r>
               <w:t>adobe_rgb</w:t>
             </w:r>
+            <w:proofErr w:type="spellEnd"/>
           </w:p>
         </w:tc>
         <w:tc>
@@ -3535,7 +3810,15 @@
               <w:cnfStyle w:val="000000000000" w:firstRow="0" w:lastRow="0" w:firstColumn="0" w:lastColumn="0" w:oddVBand="0" w:evenVBand="0" w:oddHBand="0" w:evenHBand="0" w:firstRowFirstColumn="0" w:firstRowLastColumn="0" w:lastRowFirstColumn="0" w:lastRowLastColumn="0"/>
             </w:pPr>
             <w:r>
-              <w:t xml:space="preserve">Sets the source colorspace profile to </w:t>
+              <w:t xml:space="preserve">Sets the source </w:t>
+            </w:r>
+            <w:proofErr w:type="spellStart"/>
+            <w:r>
+              <w:t>colorspace</w:t>
+            </w:r>
+            <w:proofErr w:type="spellEnd"/>
+            <w:r>
+              <w:t xml:space="preserve"> profile to </w:t>
             </w:r>
             <w:r>
               <w:t>Adobe RGB (1998) Color Image Encoding Version 2005-05</w:t>
@@ -3604,7 +3887,15 @@
               <w:cnfStyle w:val="000000100000" w:firstRow="0" w:lastRow="0" w:firstColumn="0" w:lastColumn="0" w:oddVBand="0" w:evenVBand="0" w:oddHBand="1" w:evenHBand="0" w:firstRowFirstColumn="0" w:firstRowLastColumn="0" w:lastRowFirstColumn="0" w:lastRowLastColumn="0"/>
             </w:pPr>
             <w:r>
-              <w:t xml:space="preserve">Sets the source colorspace profile to an accurate no-gap </w:t>
+              <w:t xml:space="preserve">Sets the source </w:t>
+            </w:r>
+            <w:proofErr w:type="spellStart"/>
+            <w:r>
+              <w:t>colorspace</w:t>
+            </w:r>
+            <w:proofErr w:type="spellEnd"/>
+            <w:r>
+              <w:t xml:space="preserve"> profile to an accurate no-gap </w:t>
             </w:r>
             <w:r>
               <w:t>ITU-R Recommendation BT.2020</w:t>
@@ -3704,7 +3995,15 @@
             </w:pPr>
             <w:r>
               <w:lastRenderedPageBreak/>
-              <w:t xml:space="preserve">Sets the source colorspace profile to </w:t>
+              <w:t xml:space="preserve">Sets the source </w:t>
+            </w:r>
+            <w:proofErr w:type="spellStart"/>
+            <w:r>
+              <w:t>colorspace</w:t>
+            </w:r>
+            <w:proofErr w:type="spellEnd"/>
+            <w:r>
+              <w:t xml:space="preserve"> profile to </w:t>
             </w:r>
             <w:r>
               <w:lastRenderedPageBreak/>
@@ -3769,7 +4068,15 @@
               <w:cnfStyle w:val="000000100000" w:firstRow="0" w:lastRow="0" w:firstColumn="0" w:lastColumn="0" w:oddVBand="0" w:evenVBand="0" w:oddHBand="1" w:evenHBand="0" w:firstRowFirstColumn="0" w:firstRowLastColumn="0" w:lastRowFirstColumn="0" w:lastRowLastColumn="0"/>
             </w:pPr>
             <w:r>
-              <w:t xml:space="preserve">Sets the source colorspace profile to </w:t>
+              <w:t xml:space="preserve">Sets the source </w:t>
+            </w:r>
+            <w:proofErr w:type="spellStart"/>
+            <w:r>
+              <w:t>colorspace</w:t>
+            </w:r>
+            <w:proofErr w:type="spellEnd"/>
+            <w:r>
+              <w:t xml:space="preserve"> profile to </w:t>
             </w:r>
             <w:r>
               <w:t>SMPTE RP 431-2:2011</w:t>
@@ -3830,7 +4137,15 @@
               <w:cnfStyle w:val="000000000000" w:firstRow="0" w:lastRow="0" w:firstColumn="0" w:lastColumn="0" w:oddVBand="0" w:evenVBand="0" w:oddHBand="0" w:evenHBand="0" w:firstRowFirstColumn="0" w:firstRowLastColumn="0" w:lastRowFirstColumn="0" w:lastRowLastColumn="0"/>
             </w:pPr>
             <w:r>
-              <w:t xml:space="preserve">Sets the source colorspace profile to an accurate no-gap </w:t>
+              <w:t xml:space="preserve">Sets the source </w:t>
+            </w:r>
+            <w:proofErr w:type="spellStart"/>
+            <w:r>
+              <w:t>colorspace</w:t>
+            </w:r>
+            <w:proofErr w:type="spellEnd"/>
+            <w:r>
+              <w:t xml:space="preserve"> profile to an accurate no-gap </w:t>
             </w:r>
             <w:r>
               <w:t>SMPTE 240M-1999</w:t>
@@ -3915,7 +4230,15 @@
               <w:cnfStyle w:val="000000100000" w:firstRow="0" w:lastRow="0" w:firstColumn="0" w:lastColumn="0" w:oddVBand="0" w:evenVBand="0" w:oddHBand="1" w:evenHBand="0" w:firstRowFirstColumn="0" w:firstRowLastColumn="0" w:lastRowFirstColumn="0" w:lastRowLastColumn="0"/>
             </w:pPr>
             <w:r>
-              <w:t xml:space="preserve">Sets the source colorspace profile to the standard </w:t>
+              <w:t xml:space="preserve">Sets the source </w:t>
+            </w:r>
+            <w:proofErr w:type="spellStart"/>
+            <w:r>
+              <w:t>colorspace</w:t>
+            </w:r>
+            <w:proofErr w:type="spellEnd"/>
+            <w:r>
+              <w:t xml:space="preserve"> profile to the standard </w:t>
             </w:r>
             <w:r>
               <w:t>SMPTE 240M-1999</w:t>
@@ -3965,7 +4288,15 @@
               <w:cnfStyle w:val="000000000000" w:firstRow="0" w:lastRow="0" w:firstColumn="0" w:lastColumn="0" w:oddVBand="0" w:evenVBand="0" w:oddHBand="0" w:evenHBand="0" w:firstRowFirstColumn="0" w:firstRowLastColumn="0" w:lastRowFirstColumn="0" w:lastRowLastColumn="0"/>
             </w:pPr>
             <w:r>
-              <w:t xml:space="preserve">Sets the source colorspace profile to an accurate no-gap </w:t>
+              <w:t xml:space="preserve">Sets the source </w:t>
+            </w:r>
+            <w:proofErr w:type="spellStart"/>
+            <w:r>
+              <w:t>colorspace</w:t>
+            </w:r>
+            <w:proofErr w:type="spellEnd"/>
+            <w:r>
+              <w:t xml:space="preserve"> profile to an accurate no-gap </w:t>
             </w:r>
             <w:r>
               <w:t>NTSC 1953</w:t>
@@ -4034,7 +4365,15 @@
               <w:cnfStyle w:val="000000100000" w:firstRow="0" w:lastRow="0" w:firstColumn="0" w:lastColumn="0" w:oddVBand="0" w:evenVBand="0" w:oddHBand="1" w:evenHBand="0" w:firstRowFirstColumn="0" w:firstRowLastColumn="0" w:lastRowFirstColumn="0" w:lastRowLastColumn="0"/>
             </w:pPr>
             <w:r>
-              <w:t xml:space="preserve">Sets the source colorspace profile to the standard </w:t>
+              <w:t xml:space="preserve">Sets the source </w:t>
+            </w:r>
+            <w:proofErr w:type="spellStart"/>
+            <w:r>
+              <w:t>colorspace</w:t>
+            </w:r>
+            <w:proofErr w:type="spellEnd"/>
+            <w:r>
+              <w:t xml:space="preserve"> profile to the standard </w:t>
             </w:r>
             <w:r>
               <w:t>NTSC 1953</w:t>
@@ -4084,7 +4423,15 @@
               <w:cnfStyle w:val="000000000000" w:firstRow="0" w:lastRow="0" w:firstColumn="0" w:lastColumn="0" w:oddVBand="0" w:evenVBand="0" w:oddHBand="0" w:evenHBand="0" w:firstRowFirstColumn="0" w:firstRowLastColumn="0" w:lastRowFirstColumn="0" w:lastRowLastColumn="0"/>
             </w:pPr>
             <w:r>
-              <w:t xml:space="preserve">Sets the source colorspace profile to an accurate no-gap </w:t>
+              <w:t xml:space="preserve">Sets the source </w:t>
+            </w:r>
+            <w:proofErr w:type="spellStart"/>
+            <w:r>
+              <w:t>colorspace</w:t>
+            </w:r>
+            <w:proofErr w:type="spellEnd"/>
+            <w:r>
+              <w:t xml:space="preserve"> profile to an accurate no-gap </w:t>
             </w:r>
             <w:r>
               <w:t>EBU Tech. 3213</w:t>
@@ -4153,7 +4500,15 @@
               <w:cnfStyle w:val="000000100000" w:firstRow="0" w:lastRow="0" w:firstColumn="0" w:lastColumn="0" w:oddVBand="0" w:evenVBand="0" w:oddHBand="1" w:evenHBand="0" w:firstRowFirstColumn="0" w:firstRowLastColumn="0" w:lastRowFirstColumn="0" w:lastRowLastColumn="0"/>
             </w:pPr>
             <w:r>
-              <w:t xml:space="preserve">Sets the source colorspace profile to the standard </w:t>
+              <w:t xml:space="preserve">Sets the source </w:t>
+            </w:r>
+            <w:proofErr w:type="spellStart"/>
+            <w:r>
+              <w:t>colorspace</w:t>
+            </w:r>
+            <w:proofErr w:type="spellEnd"/>
+            <w:r>
+              <w:t xml:space="preserve"> profile to the standard </w:t>
             </w:r>
             <w:r>
               <w:t>EBU Tech. 3213</w:t>
@@ -4211,7 +4566,15 @@
               <w:cnfStyle w:val="000000000000" w:firstRow="0" w:lastRow="0" w:firstColumn="0" w:lastColumn="0" w:oddVBand="0" w:evenVBand="0" w:oddHBand="0" w:evenHBand="0" w:firstRowFirstColumn="0" w:firstRowLastColumn="0" w:lastRowFirstColumn="0" w:lastRowLastColumn="0"/>
             </w:pPr>
             <w:r>
-              <w:t xml:space="preserve">Sets the source colorspace profile to an accurate no-gap </w:t>
+              <w:t xml:space="preserve">Sets the source </w:t>
+            </w:r>
+            <w:proofErr w:type="spellStart"/>
+            <w:r>
+              <w:t>colorspace</w:t>
+            </w:r>
+            <w:proofErr w:type="spellEnd"/>
+            <w:r>
+              <w:t xml:space="preserve"> profile to an accurate no-gap </w:t>
             </w:r>
             <w:r>
               <w:t>Display P3 Color Encoding (v 1.0)</w:t>
@@ -4298,7 +4661,15 @@
             </w:pPr>
             <w:r>
               <w:lastRenderedPageBreak/>
-              <w:t xml:space="preserve">Sets the source colorspace profile to </w:t>
+              <w:t xml:space="preserve">Sets the source </w:t>
+            </w:r>
+            <w:proofErr w:type="spellStart"/>
+            <w:r>
+              <w:t>colorspace</w:t>
+            </w:r>
+            <w:proofErr w:type="spellEnd"/>
+            <w:r>
+              <w:t xml:space="preserve"> profile to </w:t>
             </w:r>
             <w:r>
               <w:lastRenderedPageBreak/>
@@ -4384,7 +4755,15 @@
               <w:cnfStyle w:val="000000000000" w:firstRow="0" w:lastRow="0" w:firstColumn="0" w:lastColumn="0" w:oddVBand="0" w:evenVBand="0" w:oddHBand="0" w:evenHBand="0" w:firstRowFirstColumn="0" w:firstRowLastColumn="0" w:lastRowFirstColumn="0" w:lastRowLastColumn="0"/>
             </w:pPr>
             <w:r>
-              <w:t xml:space="preserve">Sets the source colorspace profile to an accurate no-gap </w:t>
+              <w:t xml:space="preserve">Sets the source </w:t>
+            </w:r>
+            <w:proofErr w:type="spellStart"/>
+            <w:r>
+              <w:t>colorspace</w:t>
+            </w:r>
+            <w:proofErr w:type="spellEnd"/>
+            <w:r>
+              <w:t xml:space="preserve"> profile to an accurate no-gap </w:t>
             </w:r>
             <w:r>
               <w:t>ITU-R Recommendation BT.601 (525)</w:t>
@@ -4517,7 +4896,15 @@
               <w:cnfStyle w:val="000000100000" w:firstRow="0" w:lastRow="0" w:firstColumn="0" w:lastColumn="0" w:oddVBand="0" w:evenVBand="0" w:oddHBand="1" w:evenHBand="0" w:firstRowFirstColumn="0" w:firstRowLastColumn="0" w:lastRowFirstColumn="0" w:lastRowLastColumn="0"/>
             </w:pPr>
             <w:r>
-              <w:t xml:space="preserve">Sets the source colorspace profile to the standard </w:t>
+              <w:t xml:space="preserve">Sets the source </w:t>
+            </w:r>
+            <w:proofErr w:type="spellStart"/>
+            <w:r>
+              <w:t>colorspace</w:t>
+            </w:r>
+            <w:proofErr w:type="spellEnd"/>
+            <w:r>
+              <w:t xml:space="preserve"> profile to the standard </w:t>
             </w:r>
             <w:r>
               <w:t>ITU-R Recommendation BT.601 (525)</w:t>
@@ -4599,7 +4986,15 @@
               <w:cnfStyle w:val="000000000000" w:firstRow="0" w:lastRow="0" w:firstColumn="0" w:lastColumn="0" w:oddVBand="0" w:evenVBand="0" w:oddHBand="0" w:evenHBand="0" w:firstRowFirstColumn="0" w:firstRowLastColumn="0" w:lastRowFirstColumn="0" w:lastRowLastColumn="0"/>
             </w:pPr>
             <w:r>
-              <w:t xml:space="preserve">Sets the source colorspace profile to an accurate no-gap </w:t>
+              <w:t xml:space="preserve">Sets the source </w:t>
+            </w:r>
+            <w:proofErr w:type="spellStart"/>
+            <w:r>
+              <w:t>colorspace</w:t>
+            </w:r>
+            <w:proofErr w:type="spellEnd"/>
+            <w:r>
+              <w:t xml:space="preserve"> profile to an accurate no-gap </w:t>
             </w:r>
             <w:r>
               <w:t>ITU-R Recommendation BT.601 (625)</w:t>
@@ -4732,7 +5127,15 @@
               <w:cnfStyle w:val="000000100000" w:firstRow="0" w:lastRow="0" w:firstColumn="0" w:lastColumn="0" w:oddVBand="0" w:evenVBand="0" w:oddHBand="1" w:evenHBand="0" w:firstRowFirstColumn="0" w:firstRowLastColumn="0" w:lastRowFirstColumn="0" w:lastRowLastColumn="0"/>
             </w:pPr>
             <w:r>
-              <w:t xml:space="preserve">Sets the source colorspace profile to the standard </w:t>
+              <w:t xml:space="preserve">Sets the source </w:t>
+            </w:r>
+            <w:proofErr w:type="spellStart"/>
+            <w:r>
+              <w:t>colorspace</w:t>
+            </w:r>
+            <w:proofErr w:type="spellEnd"/>
+            <w:r>
+              <w:t xml:space="preserve"> profile to the standard </w:t>
             </w:r>
             <w:r>
               <w:t>ITU-R Recommendation BT.601 (625)</w:t>
@@ -4760,9 +5163,11 @@
             <w:pPr>
               <w:cnfStyle w:val="000000000000" w:firstRow="0" w:lastRow="0" w:firstColumn="0" w:lastColumn="0" w:oddVBand="0" w:evenVBand="0" w:oddHBand="0" w:evenHBand="0" w:firstRowFirstColumn="0" w:firstRowLastColumn="0" w:lastRowFirstColumn="0" w:lastRowLastColumn="0"/>
             </w:pPr>
+            <w:proofErr w:type="spellStart"/>
             <w:r>
               <w:t>generic_film</w:t>
             </w:r>
+            <w:proofErr w:type="spellEnd"/>
           </w:p>
           <w:p>
             <w:pPr>
@@ -4782,7 +5187,15 @@
               <w:cnfStyle w:val="000000000000" w:firstRow="0" w:lastRow="0" w:firstColumn="0" w:lastColumn="0" w:oddVBand="0" w:evenVBand="0" w:oddHBand="0" w:evenHBand="0" w:firstRowFirstColumn="0" w:firstRowLastColumn="0" w:lastRowFirstColumn="0" w:lastRowLastColumn="0"/>
             </w:pPr>
             <w:r>
-              <w:t xml:space="preserve">Sets the source colorspace profile to </w:t>
+              <w:t xml:space="preserve">Sets the source </w:t>
+            </w:r>
+            <w:proofErr w:type="spellStart"/>
+            <w:r>
+              <w:t>colorspace</w:t>
+            </w:r>
+            <w:proofErr w:type="spellEnd"/>
+            <w:r>
+              <w:t xml:space="preserve"> profile to </w:t>
             </w:r>
             <w:r>
               <w:t>generic film</w:t>
@@ -4835,7 +5248,15 @@
               <w:cnfStyle w:val="000000100000" w:firstRow="0" w:lastRow="0" w:firstColumn="0" w:lastColumn="0" w:oddVBand="0" w:evenVBand="0" w:oddHBand="1" w:evenHBand="0" w:firstRowFirstColumn="0" w:firstRowLastColumn="0" w:lastRowFirstColumn="0" w:lastRowLastColumn="0"/>
             </w:pPr>
             <w:r>
-              <w:t xml:space="preserve">Sets the source colorspace profile to an accurate no-gap </w:t>
+              <w:t xml:space="preserve">Sets the source </w:t>
+            </w:r>
+            <w:proofErr w:type="spellStart"/>
+            <w:r>
+              <w:t>colorspace</w:t>
+            </w:r>
+            <w:proofErr w:type="spellEnd"/>
+            <w:r>
+              <w:t xml:space="preserve"> profile to an accurate no-gap </w:t>
             </w:r>
             <w:r>
               <w:t>Rec. ITU-R BT.470-6 (M/NTSC)</w:t>
@@ -4885,7 +5306,15 @@
               <w:cnfStyle w:val="000000000000" w:firstRow="0" w:lastRow="0" w:firstColumn="0" w:lastColumn="0" w:oddVBand="0" w:evenVBand="0" w:oddHBand="0" w:evenHBand="0" w:firstRowFirstColumn="0" w:firstRowLastColumn="0" w:lastRowFirstColumn="0" w:lastRowLastColumn="0"/>
             </w:pPr>
             <w:r>
-              <w:t xml:space="preserve">Sets the source colorspace profile to an accurate no-gap </w:t>
+              <w:t xml:space="preserve">Sets the source </w:t>
+            </w:r>
+            <w:proofErr w:type="spellStart"/>
+            <w:r>
+              <w:t>colorspace</w:t>
+            </w:r>
+            <w:proofErr w:type="spellEnd"/>
+            <w:r>
+              <w:t xml:space="preserve"> profile to an accurate no-gap </w:t>
             </w:r>
             <w:r>
               <w:t>Rec. ITU-R BT.470-6 (M/</w:t>
@@ -5024,7 +5453,15 @@
               <w:cnfStyle w:val="000000100000" w:firstRow="0" w:lastRow="0" w:firstColumn="0" w:lastColumn="0" w:oddVBand="0" w:evenVBand="0" w:oddHBand="1" w:evenHBand="0" w:firstRowFirstColumn="0" w:firstRowLastColumn="0" w:lastRowFirstColumn="0" w:lastRowLastColumn="0"/>
             </w:pPr>
             <w:r>
-              <w:t xml:space="preserve">Sets the source colorspace profile to an accurate no-gap </w:t>
+              <w:t xml:space="preserve">Sets the source </w:t>
+            </w:r>
+            <w:proofErr w:type="spellStart"/>
+            <w:r>
+              <w:t>colorspace</w:t>
+            </w:r>
+            <w:proofErr w:type="spellEnd"/>
+            <w:r>
+              <w:t xml:space="preserve"> profile to an accurate no-gap </w:t>
             </w:r>
             <w:r>
               <w:t>Rec. ITU-R BT.470-6 (B, B1, D, D1, G, H, K, N/PAL, K1, L/SECAM)</w:t>
@@ -5060,9 +5497,11 @@
             <w:pPr>
               <w:cnfStyle w:val="000000000000" w:firstRow="0" w:lastRow="0" w:firstColumn="0" w:lastColumn="0" w:oddVBand="0" w:evenVBand="0" w:oddHBand="0" w:evenHBand="0" w:firstRowFirstColumn="0" w:firstRowLastColumn="0" w:lastRowFirstColumn="0" w:lastRowLastColumn="0"/>
             </w:pPr>
+            <w:proofErr w:type="spellStart"/>
             <w:r>
               <w:t>smpte_c</w:t>
             </w:r>
+            <w:proofErr w:type="spellEnd"/>
           </w:p>
         </w:tc>
         <w:tc>
@@ -5074,10 +5513,26 @@
               <w:cnfStyle w:val="000000000000" w:firstRow="0" w:lastRow="0" w:firstColumn="0" w:lastColumn="0" w:oddVBand="0" w:evenVBand="0" w:oddHBand="0" w:evenHBand="0" w:firstRowFirstColumn="0" w:firstRowLastColumn="0" w:lastRowFirstColumn="0" w:lastRowLastColumn="0"/>
             </w:pPr>
             <w:r>
-              <w:t xml:space="preserve">Sets the source colorspace profile to </w:t>
-            </w:r>
-            <w:r>
-              <w:t>SMPTE C with a pow(2.2) curve</w:t>
+              <w:t xml:space="preserve">Sets the source </w:t>
+            </w:r>
+            <w:proofErr w:type="spellStart"/>
+            <w:r>
+              <w:t>colorspace</w:t>
+            </w:r>
+            <w:proofErr w:type="spellEnd"/>
+            <w:r>
+              <w:t xml:space="preserve"> profile to </w:t>
+            </w:r>
+            <w:r>
+              <w:t xml:space="preserve">SMPTE C with a </w:t>
+            </w:r>
+            <w:proofErr w:type="gramStart"/>
+            <w:r>
+              <w:t>pow(</w:t>
+            </w:r>
+            <w:proofErr w:type="gramEnd"/>
+            <w:r>
+              <w:t>2.2) curve</w:t>
             </w:r>
             <w:r>
               <w:t>.</w:t>
@@ -5113,9 +5568,11 @@
             <w:pPr>
               <w:cnfStyle w:val="000000100000" w:firstRow="0" w:lastRow="0" w:firstColumn="0" w:lastColumn="0" w:oddVBand="0" w:evenVBand="0" w:oddHBand="1" w:evenHBand="0" w:firstRowFirstColumn="0" w:firstRowLastColumn="0" w:lastRowFirstColumn="0" w:lastRowLastColumn="0"/>
             </w:pPr>
+            <w:proofErr w:type="spellStart"/>
             <w:r>
               <w:t>smpte_c_std</w:t>
             </w:r>
+            <w:proofErr w:type="spellEnd"/>
           </w:p>
         </w:tc>
         <w:tc>
@@ -5127,7 +5584,15 @@
               <w:cnfStyle w:val="000000100000" w:firstRow="0" w:lastRow="0" w:firstColumn="0" w:lastColumn="0" w:oddVBand="0" w:evenVBand="0" w:oddHBand="1" w:evenHBand="0" w:firstRowFirstColumn="0" w:firstRowLastColumn="0" w:lastRowFirstColumn="0" w:lastRowLastColumn="0"/>
             </w:pPr>
             <w:r>
-              <w:t xml:space="preserve">Sets the source colorspace profile to the standard </w:t>
+              <w:t xml:space="preserve">Sets the source </w:t>
+            </w:r>
+            <w:proofErr w:type="spellStart"/>
+            <w:r>
+              <w:t>colorspace</w:t>
+            </w:r>
+            <w:proofErr w:type="spellEnd"/>
+            <w:r>
+              <w:t xml:space="preserve"> profile to the standard </w:t>
             </w:r>
             <w:r>
               <w:t>SMPTE C</w:t>
@@ -5155,17 +5620,21 @@
             <w:pPr>
               <w:cnfStyle w:val="000000000000" w:firstRow="0" w:lastRow="0" w:firstColumn="0" w:lastColumn="0" w:oddVBand="0" w:evenVBand="0" w:oddHBand="0" w:evenHBand="0" w:firstRowFirstColumn="0" w:firstRowLastColumn="0" w:lastRowFirstColumn="0" w:lastRowLastColumn="0"/>
             </w:pPr>
+            <w:proofErr w:type="spellStart"/>
             <w:r>
               <w:t>romm_rgb</w:t>
             </w:r>
-          </w:p>
-          <w:p>
-            <w:pPr>
-              <w:cnfStyle w:val="000000000000" w:firstRow="0" w:lastRow="0" w:firstColumn="0" w:lastColumn="0" w:oddVBand="0" w:evenVBand="0" w:oddHBand="0" w:evenHBand="0" w:firstRowFirstColumn="0" w:firstRowLastColumn="0" w:lastRowFirstColumn="0" w:lastRowLastColumn="0"/>
-            </w:pPr>
+            <w:proofErr w:type="spellEnd"/>
+          </w:p>
+          <w:p>
+            <w:pPr>
+              <w:cnfStyle w:val="000000000000" w:firstRow="0" w:lastRow="0" w:firstColumn="0" w:lastColumn="0" w:oddVBand="0" w:evenVBand="0" w:oddHBand="0" w:evenHBand="0" w:firstRowFirstColumn="0" w:firstRowLastColumn="0" w:lastRowFirstColumn="0" w:lastRowLastColumn="0"/>
+            </w:pPr>
+            <w:proofErr w:type="spellStart"/>
             <w:r>
               <w:t>rommrgb</w:t>
             </w:r>
+            <w:proofErr w:type="spellEnd"/>
           </w:p>
         </w:tc>
         <w:tc>
@@ -5177,7 +5646,15 @@
               <w:cnfStyle w:val="000000000000" w:firstRow="0" w:lastRow="0" w:firstColumn="0" w:lastColumn="0" w:oddVBand="0" w:evenVBand="0" w:oddHBand="0" w:evenHBand="0" w:firstRowFirstColumn="0" w:firstRowLastColumn="0" w:lastRowFirstColumn="0" w:lastRowLastColumn="0"/>
             </w:pPr>
             <w:r>
-              <w:t xml:space="preserve">Sets the source colorspace profile to </w:t>
+              <w:t xml:space="preserve">Sets the source </w:t>
+            </w:r>
+            <w:proofErr w:type="spellStart"/>
+            <w:r>
+              <w:t>colorspace</w:t>
+            </w:r>
+            <w:proofErr w:type="spellEnd"/>
+            <w:r>
+              <w:t xml:space="preserve"> profile to </w:t>
             </w:r>
             <w:r>
               <w:t>Reference Output Medium Metric RGB (ROMM RGB)</w:t>
@@ -5208,17 +5685,21 @@
             <w:pPr>
               <w:cnfStyle w:val="000000100000" w:firstRow="0" w:lastRow="0" w:firstColumn="0" w:lastColumn="0" w:oddVBand="0" w:evenVBand="0" w:oddHBand="1" w:evenHBand="0" w:firstRowFirstColumn="0" w:firstRowLastColumn="0" w:lastRowFirstColumn="0" w:lastRowLastColumn="0"/>
             </w:pPr>
+            <w:proofErr w:type="spellStart"/>
             <w:r>
               <w:t>rimm_rgb</w:t>
             </w:r>
-          </w:p>
-          <w:p>
-            <w:pPr>
-              <w:cnfStyle w:val="000000100000" w:firstRow="0" w:lastRow="0" w:firstColumn="0" w:lastColumn="0" w:oddVBand="0" w:evenVBand="0" w:oddHBand="1" w:evenHBand="0" w:firstRowFirstColumn="0" w:firstRowLastColumn="0" w:lastRowFirstColumn="0" w:lastRowLastColumn="0"/>
-            </w:pPr>
+            <w:proofErr w:type="spellEnd"/>
+          </w:p>
+          <w:p>
+            <w:pPr>
+              <w:cnfStyle w:val="000000100000" w:firstRow="0" w:lastRow="0" w:firstColumn="0" w:lastColumn="0" w:oddVBand="0" w:evenVBand="0" w:oddHBand="1" w:evenHBand="0" w:firstRowFirstColumn="0" w:firstRowLastColumn="0" w:lastRowFirstColumn="0" w:lastRowLastColumn="0"/>
+            </w:pPr>
+            <w:proofErr w:type="spellStart"/>
             <w:r>
               <w:t>rimmrgb</w:t>
             </w:r>
+            <w:proofErr w:type="spellEnd"/>
           </w:p>
         </w:tc>
         <w:tc>
@@ -5230,7 +5711,15 @@
               <w:cnfStyle w:val="000000100000" w:firstRow="0" w:lastRow="0" w:firstColumn="0" w:lastColumn="0" w:oddVBand="0" w:evenVBand="0" w:oddHBand="1" w:evenHBand="0" w:firstRowFirstColumn="0" w:firstRowLastColumn="0" w:lastRowFirstColumn="0" w:lastRowLastColumn="0"/>
             </w:pPr>
             <w:r>
-              <w:t xml:space="preserve">Sets the source colorspace profile to </w:t>
+              <w:t xml:space="preserve">Sets the source </w:t>
+            </w:r>
+            <w:proofErr w:type="spellStart"/>
+            <w:r>
+              <w:t>colorspace</w:t>
+            </w:r>
+            <w:proofErr w:type="spellEnd"/>
+            <w:r>
+              <w:t xml:space="preserve"> profile to </w:t>
             </w:r>
             <w:r>
               <w:t>Reference Input Medium Metric RGB (RIMM RGB)</w:t>
@@ -5258,17 +5747,21 @@
             <w:pPr>
               <w:cnfStyle w:val="000000000000" w:firstRow="0" w:lastRow="0" w:firstColumn="0" w:lastColumn="0" w:oddVBand="0" w:evenVBand="0" w:oddHBand="0" w:evenHBand="0" w:firstRowFirstColumn="0" w:firstRowLastColumn="0" w:lastRowFirstColumn="0" w:lastRowLastColumn="0"/>
             </w:pPr>
+            <w:proofErr w:type="spellStart"/>
             <w:r>
               <w:t>erimm_rgb</w:t>
             </w:r>
-          </w:p>
-          <w:p>
-            <w:pPr>
-              <w:cnfStyle w:val="000000000000" w:firstRow="0" w:lastRow="0" w:firstColumn="0" w:lastColumn="0" w:oddVBand="0" w:evenVBand="0" w:oddHBand="0" w:evenHBand="0" w:firstRowFirstColumn="0" w:firstRowLastColumn="0" w:lastRowFirstColumn="0" w:lastRowLastColumn="0"/>
-            </w:pPr>
+            <w:proofErr w:type="spellEnd"/>
+          </w:p>
+          <w:p>
+            <w:pPr>
+              <w:cnfStyle w:val="000000000000" w:firstRow="0" w:lastRow="0" w:firstColumn="0" w:lastColumn="0" w:oddVBand="0" w:evenVBand="0" w:oddHBand="0" w:evenHBand="0" w:firstRowFirstColumn="0" w:firstRowLastColumn="0" w:lastRowFirstColumn="0" w:lastRowLastColumn="0"/>
+            </w:pPr>
+            <w:proofErr w:type="spellStart"/>
             <w:r>
               <w:t>erimmrgb</w:t>
             </w:r>
+            <w:proofErr w:type="spellEnd"/>
           </w:p>
         </w:tc>
         <w:tc>
@@ -5280,7 +5773,15 @@
               <w:cnfStyle w:val="000000000000" w:firstRow="0" w:lastRow="0" w:firstColumn="0" w:lastColumn="0" w:oddVBand="0" w:evenVBand="0" w:oddHBand="0" w:evenHBand="0" w:firstRowFirstColumn="0" w:firstRowLastColumn="0" w:lastRowFirstColumn="0" w:lastRowLastColumn="0"/>
             </w:pPr>
             <w:r>
-              <w:t xml:space="preserve">Sets the source colorspace profile to </w:t>
+              <w:t xml:space="preserve">Sets the source </w:t>
+            </w:r>
+            <w:proofErr w:type="spellStart"/>
+            <w:r>
+              <w:t>colorspace</w:t>
+            </w:r>
+            <w:proofErr w:type="spellEnd"/>
+            <w:r>
+              <w:t xml:space="preserve"> profile to </w:t>
             </w:r>
             <w:r>
               <w:t>Extended Reference Input Medium Metric RGB (ERIMM RGB)</w:t>
@@ -5311,20 +5812,24 @@
             <w:pPr>
               <w:cnfStyle w:val="000000100000" w:firstRow="0" w:lastRow="0" w:firstColumn="0" w:lastColumn="0" w:oddVBand="0" w:evenVBand="0" w:oddHBand="1" w:evenHBand="0" w:firstRowFirstColumn="0" w:firstRowLastColumn="0" w:lastRowFirstColumn="0" w:lastRowLastColumn="0"/>
             </w:pPr>
+            <w:proofErr w:type="spellStart"/>
             <w:r>
               <w:t>p</w:t>
             </w:r>
             <w:r>
               <w:t>lasa</w:t>
             </w:r>
-          </w:p>
-          <w:p>
-            <w:pPr>
-              <w:cnfStyle w:val="000000100000" w:firstRow="0" w:lastRow="0" w:firstColumn="0" w:lastColumn="0" w:oddVBand="0" w:evenVBand="0" w:oddHBand="1" w:evenHBand="0" w:firstRowFirstColumn="0" w:firstRowLastColumn="0" w:lastRowFirstColumn="0" w:lastRowLastColumn="0"/>
-            </w:pPr>
+            <w:proofErr w:type="spellEnd"/>
+          </w:p>
+          <w:p>
+            <w:pPr>
+              <w:cnfStyle w:val="000000100000" w:firstRow="0" w:lastRow="0" w:firstColumn="0" w:lastColumn="0" w:oddVBand="0" w:evenVBand="0" w:oddHBand="1" w:evenHBand="0" w:firstRowFirstColumn="0" w:firstRowLastColumn="0" w:lastRowFirstColumn="0" w:lastRowLastColumn="0"/>
+            </w:pPr>
+            <w:proofErr w:type="spellStart"/>
             <w:r>
               <w:t>plasa_ansi</w:t>
             </w:r>
+            <w:proofErr w:type="spellEnd"/>
           </w:p>
         </w:tc>
         <w:tc>
@@ -5336,7 +5841,15 @@
               <w:cnfStyle w:val="000000100000" w:firstRow="0" w:lastRow="0" w:firstColumn="0" w:lastColumn="0" w:oddVBand="0" w:evenVBand="0" w:oddHBand="1" w:evenHBand="0" w:firstRowFirstColumn="0" w:firstRowLastColumn="0" w:lastRowFirstColumn="0" w:lastRowLastColumn="0"/>
             </w:pPr>
             <w:r>
-              <w:t xml:space="preserve">Sets the source colorspace profile to </w:t>
+              <w:t xml:space="preserve">Sets the source </w:t>
+            </w:r>
+            <w:proofErr w:type="spellStart"/>
+            <w:r>
+              <w:t>colorspace</w:t>
+            </w:r>
+            <w:proofErr w:type="spellEnd"/>
+            <w:r>
+              <w:t xml:space="preserve"> profile to </w:t>
             </w:r>
             <w:r>
               <w:t>PLASA ANSI E1.54</w:t>
@@ -5364,20 +5877,24 @@
             <w:pPr>
               <w:cnfStyle w:val="000000000000" w:firstRow="0" w:lastRow="0" w:firstColumn="0" w:lastColumn="0" w:oddVBand="0" w:evenVBand="0" w:oddHBand="0" w:evenHBand="0" w:firstRowFirstColumn="0" w:firstRowLastColumn="0" w:lastRowFirstColumn="0" w:lastRowLastColumn="0"/>
             </w:pPr>
+            <w:proofErr w:type="spellStart"/>
             <w:r>
               <w:t>p</w:t>
             </w:r>
             <w:r>
               <w:t>rotune</w:t>
             </w:r>
-          </w:p>
-          <w:p>
-            <w:pPr>
-              <w:cnfStyle w:val="000000000000" w:firstRow="0" w:lastRow="0" w:firstColumn="0" w:lastColumn="0" w:oddVBand="0" w:evenVBand="0" w:oddHBand="0" w:evenHBand="0" w:firstRowFirstColumn="0" w:firstRowLastColumn="0" w:lastRowFirstColumn="0" w:lastRowLastColumn="0"/>
-            </w:pPr>
+            <w:proofErr w:type="spellEnd"/>
+          </w:p>
+          <w:p>
+            <w:pPr>
+              <w:cnfStyle w:val="000000000000" w:firstRow="0" w:lastRow="0" w:firstColumn="0" w:lastColumn="0" w:oddVBand="0" w:evenVBand="0" w:oddHBand="0" w:evenHBand="0" w:firstRowFirstColumn="0" w:firstRowLastColumn="0" w:lastRowFirstColumn="0" w:lastRowLastColumn="0"/>
+            </w:pPr>
+            <w:proofErr w:type="spellStart"/>
             <w:r>
               <w:t>gopro</w:t>
             </w:r>
+            <w:proofErr w:type="spellEnd"/>
           </w:p>
         </w:tc>
         <w:tc>
@@ -5389,10 +5906,23 @@
               <w:cnfStyle w:val="000000000000" w:firstRow="0" w:lastRow="0" w:firstColumn="0" w:lastColumn="0" w:oddVBand="0" w:evenVBand="0" w:oddHBand="0" w:evenHBand="0" w:firstRowFirstColumn="0" w:firstRowLastColumn="0" w:lastRowFirstColumn="0" w:lastRowLastColumn="0"/>
             </w:pPr>
             <w:r>
-              <w:t xml:space="preserve">Sets the source colorspace profile to </w:t>
-            </w:r>
-            <w:r>
-              <w:t>Protune Native</w:t>
+              <w:t xml:space="preserve">Sets the source </w:t>
+            </w:r>
+            <w:proofErr w:type="spellStart"/>
+            <w:r>
+              <w:t>colorspace</w:t>
+            </w:r>
+            <w:proofErr w:type="spellEnd"/>
+            <w:r>
+              <w:t xml:space="preserve"> profile to </w:t>
+            </w:r>
+            <w:proofErr w:type="spellStart"/>
+            <w:r>
+              <w:t>Protune</w:t>
+            </w:r>
+            <w:proofErr w:type="spellEnd"/>
+            <w:r>
+              <w:t xml:space="preserve"> Native</w:t>
             </w:r>
             <w:r>
               <w:t xml:space="preserve"> (GoPro)</w:t>
@@ -5431,17 +5961,21 @@
             <w:pPr>
               <w:cnfStyle w:val="000000100000" w:firstRow="0" w:lastRow="0" w:firstColumn="0" w:lastColumn="0" w:oddVBand="0" w:evenVBand="0" w:oddHBand="1" w:evenHBand="0" w:firstRowFirstColumn="0" w:firstRowLastColumn="0" w:lastRowFirstColumn="0" w:lastRowLastColumn="0"/>
             </w:pPr>
+            <w:proofErr w:type="spellStart"/>
             <w:r>
               <w:t>sgamut</w:t>
             </w:r>
-          </w:p>
-          <w:p>
-            <w:pPr>
-              <w:cnfStyle w:val="000000100000" w:firstRow="0" w:lastRow="0" w:firstColumn="0" w:lastColumn="0" w:oddVBand="0" w:evenVBand="0" w:oddHBand="1" w:evenHBand="0" w:firstRowFirstColumn="0" w:firstRowLastColumn="0" w:lastRowFirstColumn="0" w:lastRowLastColumn="0"/>
-            </w:pPr>
+            <w:proofErr w:type="spellEnd"/>
+          </w:p>
+          <w:p>
+            <w:pPr>
+              <w:cnfStyle w:val="000000100000" w:firstRow="0" w:lastRow="0" w:firstColumn="0" w:lastColumn="0" w:oddVBand="0" w:evenVBand="0" w:oddHBand="1" w:evenHBand="0" w:firstRowFirstColumn="0" w:firstRowLastColumn="0" w:lastRowFirstColumn="0" w:lastRowLastColumn="0"/>
+            </w:pPr>
+            <w:proofErr w:type="spellStart"/>
             <w:r>
               <w:t>s_gamut</w:t>
             </w:r>
+            <w:proofErr w:type="spellEnd"/>
           </w:p>
         </w:tc>
         <w:tc>
@@ -5453,7 +5987,15 @@
               <w:cnfStyle w:val="000000100000" w:firstRow="0" w:lastRow="0" w:firstColumn="0" w:lastColumn="0" w:oddVBand="0" w:evenVBand="0" w:oddHBand="1" w:evenHBand="0" w:firstRowFirstColumn="0" w:firstRowLastColumn="0" w:lastRowFirstColumn="0" w:lastRowLastColumn="0"/>
             </w:pPr>
             <w:r>
-              <w:t xml:space="preserve">Sets the source colorspace profile to </w:t>
+              <w:t xml:space="preserve">Sets the source </w:t>
+            </w:r>
+            <w:proofErr w:type="spellStart"/>
+            <w:r>
+              <w:t>colorspace</w:t>
+            </w:r>
+            <w:proofErr w:type="spellEnd"/>
+            <w:r>
+              <w:t xml:space="preserve"> profile to </w:t>
             </w:r>
             <w:r>
               <w:t>S-Gamut</w:t>
@@ -5511,7 +6053,15 @@
               <w:cnfStyle w:val="000000000000" w:firstRow="0" w:lastRow="0" w:firstColumn="0" w:lastColumn="0" w:oddVBand="0" w:evenVBand="0" w:oddHBand="0" w:evenHBand="0" w:firstRowFirstColumn="0" w:firstRowLastColumn="0" w:lastRowFirstColumn="0" w:lastRowLastColumn="0"/>
             </w:pPr>
             <w:r>
-              <w:t xml:space="preserve">Sets the source colorspace profile to </w:t>
+              <w:t xml:space="preserve">Sets the source </w:t>
+            </w:r>
+            <w:proofErr w:type="spellStart"/>
+            <w:r>
+              <w:t>colorspace</w:t>
+            </w:r>
+            <w:proofErr w:type="spellEnd"/>
+            <w:r>
+              <w:t xml:space="preserve"> profile to </w:t>
             </w:r>
             <w:r>
               <w:t>S-Gamut3</w:t>
@@ -5596,7 +6146,15 @@
               <w:cnfStyle w:val="000000100000" w:firstRow="0" w:lastRow="0" w:firstColumn="0" w:lastColumn="0" w:oddVBand="0" w:evenVBand="0" w:oddHBand="1" w:evenHBand="0" w:firstRowFirstColumn="0" w:firstRowLastColumn="0" w:lastRowFirstColumn="0" w:lastRowLastColumn="0"/>
             </w:pPr>
             <w:r>
-              <w:t xml:space="preserve">Sets the source colorspace profile to </w:t>
+              <w:t xml:space="preserve">Sets the source </w:t>
+            </w:r>
+            <w:proofErr w:type="spellStart"/>
+            <w:r>
+              <w:t>colorspace</w:t>
+            </w:r>
+            <w:proofErr w:type="spellEnd"/>
+            <w:r>
+              <w:t xml:space="preserve"> profile to </w:t>
             </w:r>
             <w:r>
               <w:t>S-Gamut3.Cine</w:t>
@@ -5617,9 +6175,11 @@
             <w:r>
               <w:t>-</w:t>
             </w:r>
+            <w:proofErr w:type="spellStart"/>
             <w:r>
               <w:t>target_colorspace</w:t>
             </w:r>
+            <w:proofErr w:type="spellEnd"/>
           </w:p>
         </w:tc>
         <w:tc>
@@ -5643,8 +6203,17 @@
                 <w:b/>
                 <w:bCs/>
               </w:rPr>
-              <w:t>-input_colorspace</w:t>
-            </w:r>
+              <w:t>-</w:t>
+            </w:r>
+            <w:proofErr w:type="spellStart"/>
+            <w:r>
+              <w:rPr>
+                <w:b/>
+                <w:bCs/>
+              </w:rPr>
+              <w:t>input_colorspace</w:t>
+            </w:r>
+            <w:proofErr w:type="spellEnd"/>
             <w:r>
               <w:t>.</w:t>
             </w:r>
@@ -5665,8 +6234,13 @@
               <w:t>output</w:t>
             </w:r>
             <w:r>
-              <w:t xml:space="preserve"> colorspace</w:t>
-            </w:r>
+              <w:t xml:space="preserve"> </w:t>
+            </w:r>
+            <w:proofErr w:type="spellStart"/>
+            <w:r>
+              <w:t>colorspace</w:t>
+            </w:r>
+            <w:proofErr w:type="spellEnd"/>
             <w:r>
               <w:t xml:space="preserve"> profile.</w:t>
             </w:r>
@@ -5686,9 +6260,11 @@
             <w:r>
               <w:t>-</w:t>
             </w:r>
+            <w:proofErr w:type="spellStart"/>
             <w:r>
               <w:t>input_colorspace_file</w:t>
             </w:r>
+            <w:proofErr w:type="spellEnd"/>
           </w:p>
         </w:tc>
         <w:tc>
@@ -5728,13 +6304,26 @@
               <w:t>input</w:t>
             </w:r>
             <w:r>
-              <w:t xml:space="preserve"> colorspace</w:t>
-            </w:r>
+              <w:t xml:space="preserve"> </w:t>
+            </w:r>
+            <w:proofErr w:type="spellStart"/>
+            <w:r>
+              <w:t>colorspace</w:t>
+            </w:r>
+            <w:proofErr w:type="spellEnd"/>
             <w:r>
               <w:t xml:space="preserve"> profile</w:t>
             </w:r>
             <w:r>
-              <w:t>.  Loads .ICC and .ICM files.</w:t>
+              <w:t xml:space="preserve">.  </w:t>
+            </w:r>
+            <w:proofErr w:type="gramStart"/>
+            <w:r>
+              <w:t>Loads .ICC</w:t>
+            </w:r>
+            <w:proofErr w:type="gramEnd"/>
+            <w:r>
+              <w:t xml:space="preserve"> and .ICM files.</w:t>
             </w:r>
           </w:p>
         </w:tc>
@@ -5749,9 +6338,11 @@
             <w:r>
               <w:t>-</w:t>
             </w:r>
+            <w:proofErr w:type="spellStart"/>
             <w:r>
               <w:t>target_colorspace_file</w:t>
             </w:r>
+            <w:proofErr w:type="spellEnd"/>
           </w:p>
         </w:tc>
         <w:tc>
@@ -5791,10 +6382,23 @@
               <w:t>output</w:t>
             </w:r>
             <w:r>
-              <w:t xml:space="preserve"> colorspace</w:t>
-            </w:r>
-            <w:r>
-              <w:t xml:space="preserve"> profile.  Loads .ICC and .ICM files.</w:t>
+              <w:t xml:space="preserve"> </w:t>
+            </w:r>
+            <w:proofErr w:type="spellStart"/>
+            <w:r>
+              <w:t>colorspace</w:t>
+            </w:r>
+            <w:proofErr w:type="spellEnd"/>
+            <w:r>
+              <w:t xml:space="preserve"> profile.  </w:t>
+            </w:r>
+            <w:proofErr w:type="gramStart"/>
+            <w:r>
+              <w:t>Loads .ICC</w:t>
+            </w:r>
+            <w:proofErr w:type="gramEnd"/>
+            <w:r>
+              <w:t xml:space="preserve"> and .ICM files.</w:t>
             </w:r>
           </w:p>
         </w:tc>
@@ -5812,9 +6416,11 @@
             <w:r>
               <w:t>-</w:t>
             </w:r>
+            <w:proofErr w:type="spellStart"/>
             <w:r>
               <w:t>dont_embed_icc</w:t>
             </w:r>
+            <w:proofErr w:type="spellEnd"/>
           </w:p>
         </w:tc>
         <w:tc>
@@ -5836,7 +6442,23 @@
               <w:cnfStyle w:val="000000100000" w:firstRow="0" w:lastRow="0" w:firstColumn="0" w:lastColumn="0" w:oddVBand="0" w:evenVBand="0" w:oddHBand="1" w:evenHBand="0" w:firstRowFirstColumn="0" w:firstRowLastColumn="0" w:lastRowFirstColumn="0" w:lastRowLastColumn="0"/>
             </w:pPr>
             <w:r>
-              <w:t>No colorspace profile will be embedded into files with colorspace-profile support.</w:t>
+              <w:t xml:space="preserve">No </w:t>
+            </w:r>
+            <w:proofErr w:type="spellStart"/>
+            <w:r>
+              <w:t>colorspace</w:t>
+            </w:r>
+            <w:proofErr w:type="spellEnd"/>
+            <w:r>
+              <w:t xml:space="preserve"> profile will be embedded into files with </w:t>
+            </w:r>
+            <w:proofErr w:type="spellStart"/>
+            <w:r>
+              <w:t>colorspace</w:t>
+            </w:r>
+            <w:proofErr w:type="spellEnd"/>
+            <w:r>
+              <w:t>-profile support.</w:t>
             </w:r>
           </w:p>
         </w:tc>
@@ -5851,9 +6473,11 @@
             <w:r>
               <w:t>-</w:t>
             </w:r>
+            <w:proofErr w:type="spellStart"/>
             <w:r>
               <w:t>embed_icc</w:t>
             </w:r>
+            <w:proofErr w:type="spellEnd"/>
           </w:p>
         </w:tc>
         <w:tc>
@@ -5875,7 +6499,23 @@
               <w:cnfStyle w:val="000000000000" w:firstRow="0" w:lastRow="0" w:firstColumn="0" w:lastColumn="0" w:oddVBand="0" w:evenVBand="0" w:oddHBand="0" w:evenHBand="0" w:firstRowFirstColumn="0" w:firstRowLastColumn="0" w:lastRowFirstColumn="0" w:lastRowLastColumn="0"/>
             </w:pPr>
             <w:r>
-              <w:t>Any specified output colorspace profiles will be embedded into files with colorspace-profile support.</w:t>
+              <w:t xml:space="preserve">Any specified output </w:t>
+            </w:r>
+            <w:proofErr w:type="spellStart"/>
+            <w:r>
+              <w:t>colorspace</w:t>
+            </w:r>
+            <w:proofErr w:type="spellEnd"/>
+            <w:r>
+              <w:t xml:space="preserve"> profiles will be embedded into files with </w:t>
+            </w:r>
+            <w:proofErr w:type="spellStart"/>
+            <w:r>
+              <w:t>colorspace</w:t>
+            </w:r>
+            <w:proofErr w:type="spellEnd"/>
+            <w:r>
+              <w:t>-profile support.</w:t>
             </w:r>
             <w:r>
               <w:t xml:space="preserve">  This is the default.</w:t>
@@ -5896,9 +6536,11 @@
             <w:r>
               <w:t>-</w:t>
             </w:r>
+            <w:proofErr w:type="spellStart"/>
             <w:r>
               <w:t>ignore_input_colorspace_gamma</w:t>
             </w:r>
+            <w:proofErr w:type="spellEnd"/>
           </w:p>
         </w:tc>
         <w:tc>
@@ -5920,7 +6562,15 @@
               <w:cnfStyle w:val="000000100000" w:firstRow="0" w:lastRow="0" w:firstColumn="0" w:lastColumn="0" w:oddVBand="0" w:evenVBand="0" w:oddHBand="1" w:evenHBand="0" w:firstRowFirstColumn="0" w:firstRowLastColumn="0" w:lastRowFirstColumn="0" w:lastRowLastColumn="0"/>
             </w:pPr>
             <w:r>
-              <w:t>The gamma in any supplied or embedded input colorspace profile will be ignored.</w:t>
+              <w:t xml:space="preserve">The gamma in any supplied or embedded input </w:t>
+            </w:r>
+            <w:proofErr w:type="spellStart"/>
+            <w:r>
+              <w:t>colorspace</w:t>
+            </w:r>
+            <w:proofErr w:type="spellEnd"/>
+            <w:r>
+              <w:t xml:space="preserve"> profile will be ignored.</w:t>
             </w:r>
           </w:p>
         </w:tc>
@@ -5943,17 +6593,21 @@
               <w:lastRenderedPageBreak/>
               <w:t>-</w:t>
             </w:r>
+            <w:proofErr w:type="spellStart"/>
             <w:r>
               <w:t>rendering_intent</w:t>
             </w:r>
+            <w:proofErr w:type="spellEnd"/>
           </w:p>
           <w:p>
             <w:r>
               <w:t>-</w:t>
             </w:r>
+            <w:proofErr w:type="spellStart"/>
             <w:r>
               <w:t>render_intent</w:t>
             </w:r>
+            <w:proofErr w:type="spellEnd"/>
           </w:p>
         </w:tc>
         <w:tc>
@@ -5978,7 +6632,23 @@
               <w:cnfStyle w:val="000000000000" w:firstRow="0" w:lastRow="0" w:firstColumn="0" w:lastColumn="0" w:oddVBand="0" w:evenVBand="0" w:oddHBand="0" w:evenHBand="0" w:firstRowFirstColumn="0" w:firstRowLastColumn="0" w:lastRowFirstColumn="0" w:lastRowLastColumn="0"/>
             </w:pPr>
             <w:r>
-              <w:t>All colors are scaled to fit into the target colorspace.  Useful for converting from wide colorspaces to more narrow ones.</w:t>
+              <w:t xml:space="preserve">All colors are scaled to fit into the target </w:t>
+            </w:r>
+            <w:proofErr w:type="spellStart"/>
+            <w:r>
+              <w:t>colorspace</w:t>
+            </w:r>
+            <w:proofErr w:type="spellEnd"/>
+            <w:r>
+              <w:t xml:space="preserve">.  Useful for converting from wide </w:t>
+            </w:r>
+            <w:proofErr w:type="spellStart"/>
+            <w:r>
+              <w:t>colorspaces</w:t>
+            </w:r>
+            <w:proofErr w:type="spellEnd"/>
+            <w:r>
+              <w:t xml:space="preserve"> to more narrow ones.</w:t>
             </w:r>
           </w:p>
         </w:tc>
@@ -6003,9 +6673,11 @@
             <w:pPr>
               <w:cnfStyle w:val="000000100000" w:firstRow="0" w:lastRow="0" w:firstColumn="0" w:lastColumn="0" w:oddVBand="0" w:evenVBand="0" w:oddHBand="1" w:evenHBand="0" w:firstRowFirstColumn="0" w:firstRowLastColumn="0" w:lastRowFirstColumn="0" w:lastRowLastColumn="0"/>
             </w:pPr>
+            <w:proofErr w:type="spellStart"/>
             <w:r>
               <w:t>relative_colorimetric</w:t>
             </w:r>
+            <w:proofErr w:type="spellEnd"/>
           </w:p>
         </w:tc>
         <w:tc>
@@ -6063,6 +6735,7 @@
             <w:r>
               <w:t xml:space="preserve">Like </w:t>
             </w:r>
+            <w:proofErr w:type="gramStart"/>
             <w:r>
               <w:rPr>
                 <w:b/>
@@ -6071,7 +6744,11 @@
               <w:t>perceptual</w:t>
             </w:r>
             <w:r>
-              <w:t>, but tends to make colors more saturated.</w:t>
+              <w:t>, but</w:t>
+            </w:r>
+            <w:proofErr w:type="gramEnd"/>
+            <w:r>
+              <w:t xml:space="preserve"> tends to make colors more saturated.</w:t>
             </w:r>
           </w:p>
         </w:tc>
@@ -6096,9 +6773,11 @@
             <w:pPr>
               <w:cnfStyle w:val="000000100000" w:firstRow="0" w:lastRow="0" w:firstColumn="0" w:lastColumn="0" w:oddVBand="0" w:evenVBand="0" w:oddHBand="1" w:evenHBand="0" w:firstRowFirstColumn="0" w:firstRowLastColumn="0" w:lastRowFirstColumn="0" w:lastRowLastColumn="0"/>
             </w:pPr>
+            <w:proofErr w:type="spellStart"/>
             <w:r>
               <w:t>absolute_colorimetric</w:t>
             </w:r>
+            <w:proofErr w:type="spellEnd"/>
           </w:p>
         </w:tc>
         <w:tc>
@@ -6303,17 +6982,21 @@
             <w:pPr>
               <w:cnfStyle w:val="000000100000" w:firstRow="0" w:lastRow="0" w:firstColumn="0" w:lastColumn="0" w:oddVBand="0" w:evenVBand="0" w:oddHBand="1" w:evenHBand="0" w:firstRowFirstColumn="0" w:firstRowLastColumn="0" w:lastRowFirstColumn="0" w:lastRowLastColumn="0"/>
             </w:pPr>
+            <w:proofErr w:type="spellStart"/>
             <w:r>
               <w:t>quadraticsharp</w:t>
             </w:r>
-          </w:p>
-          <w:p>
-            <w:pPr>
-              <w:cnfStyle w:val="000000100000" w:firstRow="0" w:lastRow="0" w:firstColumn="0" w:lastColumn="0" w:oddVBand="0" w:evenVBand="0" w:oddHBand="1" w:evenHBand="0" w:firstRowFirstColumn="0" w:firstRowLastColumn="0" w:lastRowFirstColumn="0" w:lastRowLastColumn="0"/>
-            </w:pPr>
+            <w:proofErr w:type="spellEnd"/>
+          </w:p>
+          <w:p>
+            <w:pPr>
+              <w:cnfStyle w:val="000000100000" w:firstRow="0" w:lastRow="0" w:firstColumn="0" w:lastColumn="0" w:oddVBand="0" w:evenVBand="0" w:oddHBand="1" w:evenHBand="0" w:firstRowFirstColumn="0" w:firstRowLastColumn="0" w:lastRowFirstColumn="0" w:lastRowLastColumn="0"/>
+            </w:pPr>
+            <w:proofErr w:type="spellStart"/>
             <w:r>
               <w:t>quadratic_sharp</w:t>
             </w:r>
+            <w:proofErr w:type="spellEnd"/>
           </w:p>
         </w:tc>
         <w:tc>
@@ -6383,25 +7066,31 @@
             <w:pPr>
               <w:cnfStyle w:val="000000100000" w:firstRow="0" w:lastRow="0" w:firstColumn="0" w:lastColumn="0" w:oddVBand="0" w:evenVBand="0" w:oddHBand="1" w:evenHBand="0" w:firstRowFirstColumn="0" w:firstRowLastColumn="0" w:lastRowFirstColumn="0" w:lastRowLastColumn="0"/>
             </w:pPr>
+            <w:proofErr w:type="spellStart"/>
             <w:r>
               <w:t>quadraticapprox</w:t>
             </w:r>
-          </w:p>
-          <w:p>
-            <w:pPr>
-              <w:cnfStyle w:val="000000100000" w:firstRow="0" w:lastRow="0" w:firstColumn="0" w:lastColumn="0" w:oddVBand="0" w:evenVBand="0" w:oddHBand="1" w:evenHBand="0" w:firstRowFirstColumn="0" w:firstRowLastColumn="0" w:lastRowFirstColumn="0" w:lastRowLastColumn="0"/>
-            </w:pPr>
+            <w:proofErr w:type="spellEnd"/>
+          </w:p>
+          <w:p>
+            <w:pPr>
+              <w:cnfStyle w:val="000000100000" w:firstRow="0" w:lastRow="0" w:firstColumn="0" w:lastColumn="0" w:oddVBand="0" w:evenVBand="0" w:oddHBand="1" w:evenHBand="0" w:firstRowFirstColumn="0" w:firstRowLastColumn="0" w:lastRowFirstColumn="0" w:lastRowLastColumn="0"/>
+            </w:pPr>
+            <w:proofErr w:type="spellStart"/>
             <w:r>
               <w:t>quadraticapproximate</w:t>
             </w:r>
-          </w:p>
-          <w:p>
-            <w:pPr>
-              <w:cnfStyle w:val="000000100000" w:firstRow="0" w:lastRow="0" w:firstColumn="0" w:lastColumn="0" w:oddVBand="0" w:evenVBand="0" w:oddHBand="1" w:evenHBand="0" w:firstRowFirstColumn="0" w:firstRowLastColumn="0" w:lastRowFirstColumn="0" w:lastRowLastColumn="0"/>
-            </w:pPr>
+            <w:proofErr w:type="spellEnd"/>
+          </w:p>
+          <w:p>
+            <w:pPr>
+              <w:cnfStyle w:val="000000100000" w:firstRow="0" w:lastRow="0" w:firstColumn="0" w:lastColumn="0" w:oddVBand="0" w:evenVBand="0" w:oddHBand="1" w:evenHBand="0" w:firstRowFirstColumn="0" w:firstRowLastColumn="0" w:lastRowFirstColumn="0" w:lastRowLastColumn="0"/>
+            </w:pPr>
+            <w:proofErr w:type="spellStart"/>
             <w:r>
               <w:t>quadratic_approximate</w:t>
             </w:r>
+            <w:proofErr w:type="spellEnd"/>
           </w:p>
         </w:tc>
         <w:tc>
@@ -6432,17 +7121,21 @@
             <w:pPr>
               <w:cnfStyle w:val="000000000000" w:firstRow="0" w:lastRow="0" w:firstColumn="0" w:lastColumn="0" w:oddVBand="0" w:evenVBand="0" w:oddHBand="0" w:evenHBand="0" w:firstRowFirstColumn="0" w:firstRowLastColumn="0" w:lastRowFirstColumn="0" w:lastRowLastColumn="0"/>
             </w:pPr>
+            <w:proofErr w:type="spellStart"/>
             <w:r>
               <w:t>quadraticmix</w:t>
             </w:r>
-          </w:p>
-          <w:p>
-            <w:pPr>
-              <w:cnfStyle w:val="000000000000" w:firstRow="0" w:lastRow="0" w:firstColumn="0" w:lastColumn="0" w:oddVBand="0" w:evenVBand="0" w:oddHBand="0" w:evenHBand="0" w:firstRowFirstColumn="0" w:firstRowLastColumn="0" w:lastRowFirstColumn="0" w:lastRowLastColumn="0"/>
-            </w:pPr>
+            <w:proofErr w:type="spellEnd"/>
+          </w:p>
+          <w:p>
+            <w:pPr>
+              <w:cnfStyle w:val="000000000000" w:firstRow="0" w:lastRow="0" w:firstColumn="0" w:lastColumn="0" w:oddVBand="0" w:evenVBand="0" w:oddHBand="0" w:evenHBand="0" w:firstRowFirstColumn="0" w:firstRowLastColumn="0" w:lastRowFirstColumn="0" w:lastRowLastColumn="0"/>
+            </w:pPr>
+            <w:proofErr w:type="spellStart"/>
             <w:r>
               <w:t>quadratic_mix</w:t>
             </w:r>
+            <w:proofErr w:type="spellEnd"/>
           </w:p>
         </w:tc>
         <w:tc>
@@ -6752,9 +7445,11 @@
             <w:pPr>
               <w:cnfStyle w:val="000000100000" w:firstRow="0" w:lastRow="0" w:firstColumn="0" w:lastColumn="0" w:oddVBand="0" w:evenVBand="0" w:oddHBand="1" w:evenHBand="0" w:firstRowFirstColumn="0" w:firstRowLastColumn="0" w:lastRowFirstColumn="0" w:lastRowLastColumn="0"/>
             </w:pPr>
+            <w:proofErr w:type="spellStart"/>
             <w:r>
               <w:t>mitchell</w:t>
             </w:r>
+            <w:proofErr w:type="spellEnd"/>
           </w:p>
         </w:tc>
         <w:tc>
@@ -6788,32 +7483,43 @@
             <w:pPr>
               <w:cnfStyle w:val="000000000000" w:firstRow="0" w:lastRow="0" w:firstColumn="0" w:lastColumn="0" w:oddVBand="0" w:evenVBand="0" w:oddHBand="0" w:evenHBand="0" w:firstRowFirstColumn="0" w:firstRowLastColumn="0" w:lastRowFirstColumn="0" w:lastRowLastColumn="0"/>
             </w:pPr>
+            <w:proofErr w:type="spellStart"/>
             <w:r>
               <w:t>catmul</w:t>
             </w:r>
-          </w:p>
-          <w:p>
-            <w:pPr>
-              <w:cnfStyle w:val="000000000000" w:firstRow="0" w:lastRow="0" w:firstColumn="0" w:lastColumn="0" w:oddVBand="0" w:evenVBand="0" w:oddHBand="0" w:evenHBand="0" w:firstRowFirstColumn="0" w:firstRowLastColumn="0" w:lastRowFirstColumn="0" w:lastRowLastColumn="0"/>
-            </w:pPr>
+            <w:proofErr w:type="spellEnd"/>
+          </w:p>
+          <w:p>
+            <w:pPr>
+              <w:cnfStyle w:val="000000000000" w:firstRow="0" w:lastRow="0" w:firstColumn="0" w:lastColumn="0" w:oddVBand="0" w:evenVBand="0" w:oddHBand="0" w:evenHBand="0" w:firstRowFirstColumn="0" w:firstRowLastColumn="0" w:lastRowFirstColumn="0" w:lastRowLastColumn="0"/>
+            </w:pPr>
+            <w:proofErr w:type="spellStart"/>
             <w:r>
               <w:t>catmulrom</w:t>
             </w:r>
-          </w:p>
-          <w:p>
-            <w:pPr>
-              <w:cnfStyle w:val="000000000000" w:firstRow="0" w:lastRow="0" w:firstColumn="0" w:lastColumn="0" w:oddVBand="0" w:evenVBand="0" w:oddHBand="0" w:evenHBand="0" w:firstRowFirstColumn="0" w:firstRowLastColumn="0" w:lastRowFirstColumn="0" w:lastRowLastColumn="0"/>
-            </w:pPr>
+            <w:proofErr w:type="spellEnd"/>
+          </w:p>
+          <w:p>
+            <w:pPr>
+              <w:cnfStyle w:val="000000000000" w:firstRow="0" w:lastRow="0" w:firstColumn="0" w:lastColumn="0" w:oddVBand="0" w:evenVBand="0" w:oddHBand="0" w:evenHBand="0" w:firstRowFirstColumn="0" w:firstRowLastColumn="0" w:lastRowFirstColumn="0" w:lastRowLastColumn="0"/>
+            </w:pPr>
+            <w:proofErr w:type="spellStart"/>
             <w:r>
               <w:t>catmul_rom</w:t>
             </w:r>
-          </w:p>
-          <w:p>
-            <w:pPr>
-              <w:cnfStyle w:val="000000000000" w:firstRow="0" w:lastRow="0" w:firstColumn="0" w:lastColumn="0" w:oddVBand="0" w:evenVBand="0" w:oddHBand="0" w:evenHBand="0" w:firstRowFirstColumn="0" w:firstRowLastColumn="0" w:lastRowFirstColumn="0" w:lastRowLastColumn="0"/>
-            </w:pPr>
-            <w:r>
-              <w:t>catmul-rom</w:t>
+            <w:proofErr w:type="spellEnd"/>
+          </w:p>
+          <w:p>
+            <w:pPr>
+              <w:cnfStyle w:val="000000000000" w:firstRow="0" w:lastRow="0" w:firstColumn="0" w:lastColumn="0" w:oddVBand="0" w:evenVBand="0" w:oddHBand="0" w:evenHBand="0" w:firstRowFirstColumn="0" w:firstRowLastColumn="0" w:lastRowFirstColumn="0" w:lastRowLastColumn="0"/>
+            </w:pPr>
+            <w:proofErr w:type="spellStart"/>
+            <w:r>
+              <w:t>catmul</w:t>
+            </w:r>
+            <w:proofErr w:type="spellEnd"/>
+            <w:r>
+              <w:t>-rom</w:t>
             </w:r>
           </w:p>
         </w:tc>
@@ -6848,9 +7554,11 @@
             <w:pPr>
               <w:cnfStyle w:val="000000100000" w:firstRow="0" w:lastRow="0" w:firstColumn="0" w:lastColumn="0" w:oddVBand="0" w:evenVBand="0" w:oddHBand="1" w:evenHBand="0" w:firstRowFirstColumn="0" w:firstRowLastColumn="0" w:lastRowFirstColumn="0" w:lastRowLastColumn="0"/>
             </w:pPr>
+            <w:proofErr w:type="spellStart"/>
             <w:r>
               <w:t>bspline</w:t>
             </w:r>
+            <w:proofErr w:type="spellEnd"/>
           </w:p>
           <w:p>
             <w:pPr>
@@ -6864,9 +7572,11 @@
             <w:pPr>
               <w:cnfStyle w:val="000000100000" w:firstRow="0" w:lastRow="0" w:firstColumn="0" w:lastColumn="0" w:oddVBand="0" w:evenVBand="0" w:oddHBand="1" w:evenHBand="0" w:firstRowFirstColumn="0" w:firstRowLastColumn="0" w:lastRowFirstColumn="0" w:lastRowLastColumn="0"/>
             </w:pPr>
+            <w:proofErr w:type="spellStart"/>
             <w:r>
               <w:t>b_spline</w:t>
             </w:r>
+            <w:proofErr w:type="spellEnd"/>
           </w:p>
         </w:tc>
         <w:tc>
@@ -6913,17 +7623,21 @@
             <w:pPr>
               <w:cnfStyle w:val="000000000000" w:firstRow="0" w:lastRow="0" w:firstColumn="0" w:lastColumn="0" w:oddVBand="0" w:evenVBand="0" w:oddHBand="0" w:evenHBand="0" w:firstRowFirstColumn="0" w:firstRowLastColumn="0" w:lastRowFirstColumn="0" w:lastRowLastColumn="0"/>
             </w:pPr>
+            <w:proofErr w:type="spellStart"/>
             <w:r>
               <w:t>cardinaluniform</w:t>
             </w:r>
-          </w:p>
-          <w:p>
-            <w:pPr>
-              <w:cnfStyle w:val="000000000000" w:firstRow="0" w:lastRow="0" w:firstColumn="0" w:lastColumn="0" w:oddVBand="0" w:evenVBand="0" w:oddHBand="0" w:evenHBand="0" w:firstRowFirstColumn="0" w:firstRowLastColumn="0" w:lastRowFirstColumn="0" w:lastRowLastColumn="0"/>
-            </w:pPr>
+            <w:proofErr w:type="spellEnd"/>
+          </w:p>
+          <w:p>
+            <w:pPr>
+              <w:cnfStyle w:val="000000000000" w:firstRow="0" w:lastRow="0" w:firstColumn="0" w:lastColumn="0" w:oddVBand="0" w:evenVBand="0" w:oddHBand="0" w:evenHBand="0" w:firstRowFirstColumn="0" w:firstRowLastColumn="0" w:lastRowFirstColumn="0" w:lastRowLastColumn="0"/>
+            </w:pPr>
+            <w:proofErr w:type="spellStart"/>
             <w:r>
               <w:t>cardinal_uniform</w:t>
             </w:r>
+            <w:proofErr w:type="spellEnd"/>
           </w:p>
         </w:tc>
         <w:tc>
@@ -6960,9 +7674,11 @@
             <w:pPr>
               <w:cnfStyle w:val="000000100000" w:firstRow="0" w:lastRow="0" w:firstColumn="0" w:lastColumn="0" w:oddVBand="0" w:evenVBand="0" w:oddHBand="1" w:evenHBand="0" w:firstRowFirstColumn="0" w:firstRowLastColumn="0" w:lastRowFirstColumn="0" w:lastRowLastColumn="0"/>
             </w:pPr>
+            <w:proofErr w:type="spellStart"/>
             <w:r>
               <w:t>hermite</w:t>
             </w:r>
+            <w:proofErr w:type="spellEnd"/>
           </w:p>
         </w:tc>
         <w:tc>
@@ -7029,9 +7745,11 @@
             <w:pPr>
               <w:cnfStyle w:val="000000100000" w:firstRow="0" w:lastRow="0" w:firstColumn="0" w:lastColumn="0" w:oddVBand="0" w:evenVBand="0" w:oddHBand="1" w:evenHBand="0" w:firstRowFirstColumn="0" w:firstRowLastColumn="0" w:lastRowFirstColumn="0" w:lastRowLastColumn="0"/>
             </w:pPr>
+            <w:proofErr w:type="spellStart"/>
             <w:r>
               <w:t>hanning</w:t>
             </w:r>
+            <w:proofErr w:type="spellEnd"/>
           </w:p>
         </w:tc>
         <w:tc>
@@ -7062,9 +7780,11 @@
             <w:pPr>
               <w:cnfStyle w:val="000000000000" w:firstRow="0" w:lastRow="0" w:firstColumn="0" w:lastColumn="0" w:oddVBand="0" w:evenVBand="0" w:oddHBand="0" w:evenHBand="0" w:firstRowFirstColumn="0" w:firstRowLastColumn="0" w:lastRowFirstColumn="0" w:lastRowLastColumn="0"/>
             </w:pPr>
+            <w:proofErr w:type="spellStart"/>
             <w:r>
               <w:t>blackman</w:t>
             </w:r>
+            <w:proofErr w:type="spellEnd"/>
           </w:p>
         </w:tc>
         <w:tc>
@@ -7098,17 +7818,21 @@
             <w:pPr>
               <w:cnfStyle w:val="000000100000" w:firstRow="0" w:lastRow="0" w:firstColumn="0" w:lastColumn="0" w:oddVBand="0" w:evenVBand="0" w:oddHBand="1" w:evenHBand="0" w:firstRowFirstColumn="0" w:firstRowLastColumn="0" w:lastRowFirstColumn="0" w:lastRowLastColumn="0"/>
             </w:pPr>
+            <w:proofErr w:type="spellStart"/>
             <w:r>
               <w:t>gaussiansharp</w:t>
             </w:r>
-          </w:p>
-          <w:p>
-            <w:pPr>
-              <w:cnfStyle w:val="000000100000" w:firstRow="0" w:lastRow="0" w:firstColumn="0" w:lastColumn="0" w:oddVBand="0" w:evenVBand="0" w:oddHBand="1" w:evenHBand="0" w:firstRowFirstColumn="0" w:firstRowLastColumn="0" w:lastRowFirstColumn="0" w:lastRowLastColumn="0"/>
-            </w:pPr>
+            <w:proofErr w:type="spellEnd"/>
+          </w:p>
+          <w:p>
+            <w:pPr>
+              <w:cnfStyle w:val="000000100000" w:firstRow="0" w:lastRow="0" w:firstColumn="0" w:lastColumn="0" w:oddVBand="0" w:evenVBand="0" w:oddHBand="1" w:evenHBand="0" w:firstRowFirstColumn="0" w:firstRowLastColumn="0" w:lastRowFirstColumn="0" w:lastRowLastColumn="0"/>
+            </w:pPr>
+            <w:proofErr w:type="spellStart"/>
             <w:r>
               <w:t>gaussian_sharp</w:t>
             </w:r>
+            <w:proofErr w:type="spellEnd"/>
           </w:p>
         </w:tc>
         <w:tc>
@@ -7201,9 +7925,11 @@
             <w:r>
               <w:t>-</w:t>
             </w:r>
+            <w:proofErr w:type="spellStart"/>
             <w:r>
               <w:t>filterw</w:t>
             </w:r>
+            <w:proofErr w:type="spellEnd"/>
           </w:p>
         </w:tc>
         <w:tc>
@@ -7266,9 +7992,11 @@
             <w:r>
               <w:t>-</w:t>
             </w:r>
+            <w:proofErr w:type="spellStart"/>
             <w:r>
               <w:t>filterh</w:t>
             </w:r>
+            <w:proofErr w:type="spellEnd"/>
           </w:p>
         </w:tc>
         <w:tc>
@@ -7331,9 +8059,11 @@
             <w:r>
               <w:t xml:space="preserve">- </w:t>
             </w:r>
+            <w:proofErr w:type="spellStart"/>
             <w:r>
               <w:t>filterd</w:t>
             </w:r>
+            <w:proofErr w:type="spellEnd"/>
           </w:p>
         </w:tc>
         <w:tc>
@@ -7399,9 +8129,11 @@
             <w:r>
               <w:t>-</w:t>
             </w:r>
+            <w:proofErr w:type="spellStart"/>
             <w:r>
               <w:t>filterw_color</w:t>
             </w:r>
+            <w:proofErr w:type="spellEnd"/>
           </w:p>
         </w:tc>
         <w:tc>
@@ -7461,9 +8193,11 @@
             <w:r>
               <w:t>-</w:t>
             </w:r>
+            <w:proofErr w:type="spellStart"/>
             <w:r>
               <w:t>filterh_color</w:t>
             </w:r>
+            <w:proofErr w:type="spellEnd"/>
           </w:p>
         </w:tc>
         <w:tc>
@@ -7526,9 +8260,11 @@
             <w:r>
               <w:t>-</w:t>
             </w:r>
+            <w:proofErr w:type="spellStart"/>
             <w:r>
               <w:t>filterd_color</w:t>
             </w:r>
+            <w:proofErr w:type="spellEnd"/>
           </w:p>
         </w:tc>
         <w:tc>
@@ -7588,9 +8324,11 @@
             <w:r>
               <w:t>-</w:t>
             </w:r>
+            <w:proofErr w:type="spellStart"/>
             <w:r>
               <w:t>filterw_alpha</w:t>
             </w:r>
+            <w:proofErr w:type="spellEnd"/>
           </w:p>
         </w:tc>
         <w:tc>
@@ -7659,9 +8397,11 @@
             <w:r>
               <w:t>-</w:t>
             </w:r>
+            <w:proofErr w:type="spellStart"/>
             <w:r>
               <w:t>filterh_alpha</w:t>
             </w:r>
+            <w:proofErr w:type="spellEnd"/>
           </w:p>
         </w:tc>
         <w:tc>
@@ -7727,9 +8467,11 @@
             <w:r>
               <w:t>-</w:t>
             </w:r>
+            <w:proofErr w:type="spellStart"/>
             <w:r>
               <w:t>filterd_alpha</w:t>
             </w:r>
+            <w:proofErr w:type="spellEnd"/>
           </w:p>
         </w:tc>
         <w:tc>
@@ -7798,9 +8540,11 @@
             <w:r>
               <w:t>-</w:t>
             </w:r>
+            <w:proofErr w:type="spellStart"/>
             <w:r>
               <w:t>prescale</w:t>
             </w:r>
+            <w:proofErr w:type="spellEnd"/>
           </w:p>
         </w:tc>
         <w:tc>
@@ -7855,9 +8599,11 @@
             <w:r>
               <w:t>-</w:t>
             </w:r>
+            <w:proofErr w:type="spellStart"/>
             <w:r>
               <w:t>resample_size</w:t>
             </w:r>
+            <w:proofErr w:type="spellEnd"/>
           </w:p>
         </w:tc>
         <w:tc>
@@ -7910,9 +8656,11 @@
             <w:r>
               <w:t>-</w:t>
             </w:r>
+            <w:proofErr w:type="spellStart"/>
             <w:r>
               <w:t>resample_to</w:t>
             </w:r>
+            <w:proofErr w:type="spellEnd"/>
           </w:p>
         </w:tc>
         <w:tc>
@@ -8036,9 +8784,11 @@
             <w:r>
               <w:t>-</w:t>
             </w:r>
+            <w:proofErr w:type="spellStart"/>
             <w:r>
               <w:t>rel_scale</w:t>
             </w:r>
+            <w:proofErr w:type="spellEnd"/>
           </w:p>
         </w:tc>
         <w:tc>
@@ -8328,9 +9078,11 @@
             <w:r>
               <w:t>-</w:t>
             </w:r>
+            <w:proofErr w:type="spellStart"/>
             <w:r>
               <w:t>textureaddressing</w:t>
             </w:r>
+            <w:proofErr w:type="spellEnd"/>
           </w:p>
           <w:p>
             <w:r>
@@ -8431,7 +9183,15 @@
               <w:cnfStyle w:val="000000000000" w:firstRow="0" w:lastRow="0" w:firstColumn="0" w:lastColumn="0" w:oddVBand="0" w:evenVBand="0" w:oddHBand="0" w:evenHBand="0" w:firstRowFirstColumn="0" w:firstRowLastColumn="0" w:lastRowFirstColumn="0" w:lastRowLastColumn="0"/>
             </w:pPr>
             <w:r>
-              <w:t>U, V, and W coordinates repeat beyond the 0..1 range.</w:t>
+              <w:t xml:space="preserve">U, V, and W coordinates repeat beyond the </w:t>
+            </w:r>
+            <w:proofErr w:type="gramStart"/>
+            <w:r>
+              <w:t>0..</w:t>
+            </w:r>
+            <w:proofErr w:type="gramEnd"/>
+            <w:r>
+              <w:t>1 range.</w:t>
             </w:r>
             <w:r>
               <w:br/>
@@ -8493,7 +9253,15 @@
               <w:cnfStyle w:val="000000100000" w:firstRow="0" w:lastRow="0" w:firstColumn="0" w:lastColumn="0" w:oddVBand="0" w:evenVBand="0" w:oddHBand="1" w:evenHBand="0" w:firstRowFirstColumn="0" w:firstRowLastColumn="0" w:lastRowFirstColumn="0" w:lastRowLastColumn="0"/>
             </w:pPr>
             <w:r>
-              <w:t>U, V, and W are mirrored beyond the 0..1 range.</w:t>
+              <w:t xml:space="preserve">U, V, and W are mirrored beyond the </w:t>
+            </w:r>
+            <w:proofErr w:type="gramStart"/>
+            <w:r>
+              <w:t>0..</w:t>
+            </w:r>
+            <w:proofErr w:type="gramEnd"/>
+            <w:r>
+              <w:t>1 range.</w:t>
             </w:r>
           </w:p>
           <w:p>
@@ -8534,17 +9302,21 @@
             <w:pPr>
               <w:cnfStyle w:val="000000000000" w:firstRow="0" w:lastRow="0" w:firstColumn="0" w:lastColumn="0" w:oddVBand="0" w:evenVBand="0" w:oddHBand="0" w:evenHBand="0" w:firstRowFirstColumn="0" w:firstRowLastColumn="0" w:lastRowFirstColumn="0" w:lastRowLastColumn="0"/>
             </w:pPr>
+            <w:proofErr w:type="spellStart"/>
             <w:r>
               <w:t>mirroronce</w:t>
             </w:r>
-          </w:p>
-          <w:p>
-            <w:pPr>
-              <w:cnfStyle w:val="000000000000" w:firstRow="0" w:lastRow="0" w:firstColumn="0" w:lastColumn="0" w:oddVBand="0" w:evenVBand="0" w:oddHBand="0" w:evenHBand="0" w:firstRowFirstColumn="0" w:firstRowLastColumn="0" w:lastRowFirstColumn="0" w:lastRowLastColumn="0"/>
-            </w:pPr>
+            <w:proofErr w:type="spellEnd"/>
+          </w:p>
+          <w:p>
+            <w:pPr>
+              <w:cnfStyle w:val="000000000000" w:firstRow="0" w:lastRow="0" w:firstColumn="0" w:lastColumn="0" w:oddVBand="0" w:evenVBand="0" w:oddHBand="0" w:evenHBand="0" w:firstRowFirstColumn="0" w:firstRowLastColumn="0" w:lastRowFirstColumn="0" w:lastRowLastColumn="0"/>
+            </w:pPr>
+            <w:proofErr w:type="spellStart"/>
             <w:r>
               <w:t>mirror_once</w:t>
             </w:r>
+            <w:proofErr w:type="spellEnd"/>
           </w:p>
         </w:tc>
         <w:tc>
@@ -8556,7 +9328,15 @@
               <w:cnfStyle w:val="000000000000" w:firstRow="0" w:lastRow="0" w:firstColumn="0" w:lastColumn="0" w:oddVBand="0" w:evenVBand="0" w:oddHBand="0" w:evenHBand="0" w:firstRowFirstColumn="0" w:firstRowLastColumn="0" w:lastRowFirstColumn="0" w:lastRowLastColumn="0"/>
             </w:pPr>
             <w:r>
-              <w:t>U, V, and W are mirrored 1 time beyond the 0..1 range, after which clamping is used.</w:t>
+              <w:t xml:space="preserve">U, V, and W are mirrored 1 time beyond the </w:t>
+            </w:r>
+            <w:proofErr w:type="gramStart"/>
+            <w:r>
+              <w:t>0..</w:t>
+            </w:r>
+            <w:proofErr w:type="gramEnd"/>
+            <w:r>
+              <w:t>1 range, after which clamping is used.</w:t>
             </w:r>
           </w:p>
           <w:p>
@@ -8608,17 +9388,21 @@
             <w:pPr>
               <w:cnfStyle w:val="000000100000" w:firstRow="0" w:lastRow="0" w:firstColumn="0" w:lastColumn="0" w:oddVBand="0" w:evenVBand="0" w:oddHBand="1" w:evenHBand="0" w:firstRowFirstColumn="0" w:firstRowLastColumn="0" w:lastRowFirstColumn="0" w:lastRowLastColumn="0"/>
             </w:pPr>
+            <w:proofErr w:type="spellStart"/>
             <w:r>
               <w:t>bordercolor</w:t>
             </w:r>
-          </w:p>
-          <w:p>
-            <w:pPr>
-              <w:cnfStyle w:val="000000100000" w:firstRow="0" w:lastRow="0" w:firstColumn="0" w:lastColumn="0" w:oddVBand="0" w:evenVBand="0" w:oddHBand="1" w:evenHBand="0" w:firstRowFirstColumn="0" w:firstRowLastColumn="0" w:lastRowFirstColumn="0" w:lastRowLastColumn="0"/>
-            </w:pPr>
+            <w:proofErr w:type="spellEnd"/>
+          </w:p>
+          <w:p>
+            <w:pPr>
+              <w:cnfStyle w:val="000000100000" w:firstRow="0" w:lastRow="0" w:firstColumn="0" w:lastColumn="0" w:oddVBand="0" w:evenVBand="0" w:oddHBand="1" w:evenHBand="0" w:firstRowFirstColumn="0" w:firstRowLastColumn="0" w:lastRowFirstColumn="0" w:lastRowLastColumn="0"/>
+            </w:pPr>
+            <w:proofErr w:type="spellStart"/>
             <w:r>
               <w:t>border_color</w:t>
             </w:r>
+            <w:proofErr w:type="spellEnd"/>
           </w:p>
         </w:tc>
         <w:tc>
@@ -8636,7 +9420,15 @@
               <w:t>U, V, and W</w:t>
             </w:r>
             <w:r>
-              <w:t xml:space="preserve"> go outside of 0..1.</w:t>
+              <w:t xml:space="preserve"> go outside of </w:t>
+            </w:r>
+            <w:proofErr w:type="gramStart"/>
+            <w:r>
+              <w:t>0..</w:t>
+            </w:r>
+            <w:proofErr w:type="gramEnd"/>
+            <w:r>
+              <w:t>1.</w:t>
             </w:r>
           </w:p>
           <w:p>
@@ -8677,17 +9469,21 @@
             <w:pPr>
               <w:cnfStyle w:val="000000000000" w:firstRow="0" w:lastRow="0" w:firstColumn="0" w:lastColumn="0" w:oddVBand="0" w:evenVBand="0" w:oddHBand="0" w:evenHBand="0" w:firstRowFirstColumn="0" w:firstRowLastColumn="0" w:lastRowFirstColumn="0" w:lastRowLastColumn="0"/>
             </w:pPr>
+            <w:proofErr w:type="spellStart"/>
             <w:r>
               <w:t>no_border</w:t>
             </w:r>
-          </w:p>
-          <w:p>
-            <w:pPr>
-              <w:cnfStyle w:val="000000000000" w:firstRow="0" w:lastRow="0" w:firstColumn="0" w:lastColumn="0" w:oddVBand="0" w:evenVBand="0" w:oddHBand="0" w:evenHBand="0" w:firstRowFirstColumn="0" w:firstRowLastColumn="0" w:lastRowFirstColumn="0" w:lastRowLastColumn="0"/>
-            </w:pPr>
+            <w:proofErr w:type="spellEnd"/>
+          </w:p>
+          <w:p>
+            <w:pPr>
+              <w:cnfStyle w:val="000000000000" w:firstRow="0" w:lastRow="0" w:firstColumn="0" w:lastColumn="0" w:oddVBand="0" w:evenVBand="0" w:oddHBand="0" w:evenHBand="0" w:firstRowFirstColumn="0" w:firstRowLastColumn="0" w:lastRowFirstColumn="0" w:lastRowLastColumn="0"/>
+            </w:pPr>
+            <w:proofErr w:type="spellStart"/>
             <w:r>
               <w:t>nul_border</w:t>
             </w:r>
+            <w:proofErr w:type="spellEnd"/>
           </w:p>
         </w:tc>
         <w:tc>
@@ -8727,9 +9523,11 @@
             <w:r>
               <w:t>-</w:t>
             </w:r>
+            <w:proofErr w:type="spellStart"/>
             <w:r>
               <w:t>textureaddressingw</w:t>
             </w:r>
+            <w:proofErr w:type="spellEnd"/>
           </w:p>
           <w:p>
             <w:r>
@@ -8793,14 +9591,21 @@
             <w:r>
               <w:t>-</w:t>
             </w:r>
+            <w:proofErr w:type="spellStart"/>
             <w:r>
               <w:t>textureaddressingh</w:t>
             </w:r>
-          </w:p>
-          <w:p>
-            <w:r>
-              <w:t>-tah</w:t>
-            </w:r>
+            <w:proofErr w:type="spellEnd"/>
+          </w:p>
+          <w:p>
+            <w:r>
+              <w:t>-</w:t>
+            </w:r>
+            <w:proofErr w:type="spellStart"/>
+            <w:r>
+              <w:t>tah</w:t>
+            </w:r>
+            <w:proofErr w:type="spellEnd"/>
           </w:p>
         </w:tc>
         <w:tc>
@@ -8865,9 +9670,11 @@
             <w:r>
               <w:t>-</w:t>
             </w:r>
+            <w:proofErr w:type="spellStart"/>
             <w:r>
               <w:t>textureaddressingd</w:t>
             </w:r>
+            <w:proofErr w:type="spellEnd"/>
           </w:p>
           <w:p>
             <w:r>
@@ -8934,20 +9741,24 @@
             <w:r>
               <w:t>-</w:t>
             </w:r>
+            <w:proofErr w:type="spellStart"/>
             <w:r>
               <w:t>textureaddressingw_opaque</w:t>
             </w:r>
+            <w:proofErr w:type="spellEnd"/>
           </w:p>
           <w:p>
             <w:r>
               <w:t>-</w:t>
             </w:r>
+            <w:proofErr w:type="spellStart"/>
             <w:r>
               <w:t>taw_</w:t>
             </w:r>
             <w:r>
               <w:t>color</w:t>
             </w:r>
+            <w:proofErr w:type="spellEnd"/>
           </w:p>
         </w:tc>
         <w:tc>
@@ -9006,19 +9817,23 @@
             <w:r>
               <w:t xml:space="preserve">- </w:t>
             </w:r>
+            <w:proofErr w:type="spellStart"/>
             <w:r>
               <w:t>textureaddressingh_opaque</w:t>
             </w:r>
+            <w:proofErr w:type="spellEnd"/>
             <w:r>
               <w:br/>
               <w:t>-</w:t>
             </w:r>
+            <w:proofErr w:type="spellStart"/>
             <w:r>
               <w:t>tah_</w:t>
             </w:r>
             <w:r>
               <w:t>color</w:t>
             </w:r>
+            <w:proofErr w:type="spellEnd"/>
           </w:p>
         </w:tc>
         <w:tc>
@@ -9080,20 +9895,24 @@
             <w:r>
               <w:t xml:space="preserve">- </w:t>
             </w:r>
+            <w:proofErr w:type="spellStart"/>
             <w:r>
               <w:t>textureaddressingd_opaque</w:t>
             </w:r>
+            <w:proofErr w:type="spellEnd"/>
           </w:p>
           <w:p>
             <w:r>
               <w:t>-</w:t>
             </w:r>
+            <w:proofErr w:type="spellStart"/>
             <w:r>
               <w:t>tad</w:t>
             </w:r>
             <w:r>
               <w:t>_color</w:t>
             </w:r>
+            <w:proofErr w:type="spellEnd"/>
           </w:p>
         </w:tc>
         <w:tc>
@@ -9158,17 +9977,21 @@
             <w:r>
               <w:t xml:space="preserve">- </w:t>
             </w:r>
+            <w:proofErr w:type="spellStart"/>
             <w:r>
               <w:t>textureaddressingw_alpha</w:t>
             </w:r>
+            <w:proofErr w:type="spellEnd"/>
           </w:p>
           <w:p>
             <w:r>
               <w:t>-</w:t>
             </w:r>
+            <w:proofErr w:type="spellStart"/>
             <w:r>
               <w:t>taw_alpha</w:t>
             </w:r>
+            <w:proofErr w:type="spellEnd"/>
           </w:p>
         </w:tc>
         <w:tc>
@@ -9230,17 +10053,21 @@
             <w:r>
               <w:t>-</w:t>
             </w:r>
+            <w:proofErr w:type="spellStart"/>
             <w:r>
               <w:t>textureaddressingh_alpha</w:t>
             </w:r>
+            <w:proofErr w:type="spellEnd"/>
           </w:p>
           <w:p>
             <w:r>
               <w:t>-</w:t>
             </w:r>
+            <w:proofErr w:type="spellStart"/>
             <w:r>
               <w:t>tah_alpha</w:t>
             </w:r>
+            <w:proofErr w:type="spellEnd"/>
           </w:p>
         </w:tc>
         <w:tc>
@@ -9299,17 +10126,21 @@
             <w:r>
               <w:t>-</w:t>
             </w:r>
+            <w:proofErr w:type="spellStart"/>
             <w:r>
               <w:t>textureaddressingd_alpha</w:t>
             </w:r>
+            <w:proofErr w:type="spellEnd"/>
           </w:p>
           <w:p>
             <w:r>
               <w:t>-</w:t>
             </w:r>
+            <w:proofErr w:type="spellStart"/>
             <w:r>
               <w:t>tad_alpha</w:t>
             </w:r>
+            <w:proofErr w:type="spellEnd"/>
           </w:p>
         </w:tc>
         <w:tc>
@@ -9359,9 +10190,11 @@
             <w:r>
               <w:t>-</w:t>
             </w:r>
+            <w:proofErr w:type="spellStart"/>
             <w:r>
               <w:t>border_color</w:t>
             </w:r>
+            <w:proofErr w:type="spellEnd"/>
           </w:p>
         </w:tc>
         <w:tc>
@@ -9493,9 +10326,11 @@
             <w:r>
               <w:t>-</w:t>
             </w:r>
+            <w:proofErr w:type="spellStart"/>
             <w:r>
               <w:t>yuv_input_format</w:t>
             </w:r>
+            <w:proofErr w:type="spellEnd"/>
           </w:p>
         </w:tc>
         <w:tc>
@@ -9731,9 +10566,11 @@
             <w:pPr>
               <w:cnfStyle w:val="000000000000" w:firstRow="0" w:lastRow="0" w:firstColumn="0" w:lastColumn="0" w:oddVBand="0" w:evenVBand="0" w:oddHBand="0" w:evenHBand="0" w:firstRowFirstColumn="0" w:firstRowLastColumn="0" w:lastRowFirstColumn="0" w:lastRowLastColumn="0"/>
             </w:pPr>
+            <w:proofErr w:type="spellStart"/>
             <w:r>
               <w:t>uyvy</w:t>
             </w:r>
+            <w:proofErr w:type="spellEnd"/>
           </w:p>
         </w:tc>
         <w:tc>
@@ -10138,9 +10975,11 @@
             <w:pPr>
               <w:cnfStyle w:val="000000100000" w:firstRow="0" w:lastRow="0" w:firstColumn="0" w:lastColumn="0" w:oddVBand="0" w:evenVBand="0" w:oddHBand="1" w:evenHBand="0" w:firstRowFirstColumn="0" w:firstRowLastColumn="0" w:lastRowFirstColumn="0" w:lastRowLastColumn="0"/>
             </w:pPr>
+            <w:proofErr w:type="spellStart"/>
             <w:r>
               <w:t>ayuv</w:t>
             </w:r>
+            <w:proofErr w:type="spellEnd"/>
           </w:p>
         </w:tc>
         <w:tc>
@@ -10167,9 +11006,11 @@
             <w:r>
               <w:t>-</w:t>
             </w:r>
+            <w:proofErr w:type="spellStart"/>
             <w:r>
               <w:t>yuv_format</w:t>
             </w:r>
+            <w:proofErr w:type="spellEnd"/>
           </w:p>
         </w:tc>
         <w:tc>
@@ -10188,8 +11029,17 @@
                 <w:b/>
                 <w:bCs/>
               </w:rPr>
-              <w:t>-yuv_input_format</w:t>
-            </w:r>
+              <w:t>-</w:t>
+            </w:r>
+            <w:proofErr w:type="spellStart"/>
+            <w:r>
+              <w:rPr>
+                <w:b/>
+                <w:bCs/>
+              </w:rPr>
+              <w:t>yuv_input_format</w:t>
+            </w:r>
+            <w:proofErr w:type="spellEnd"/>
             <w:r>
               <w:t>.</w:t>
             </w:r>
@@ -10220,11 +11070,16 @@
           </w:tcPr>
           <w:p>
             <w:r>
-              <w:t>-y</w:t>
+              <w:t>-</w:t>
+            </w:r>
+            <w:proofErr w:type="spellStart"/>
+            <w:r>
+              <w:t>y</w:t>
             </w:r>
             <w:r>
               <w:t>uv_input_use_approx</w:t>
             </w:r>
+            <w:proofErr w:type="spellEnd"/>
           </w:p>
         </w:tc>
         <w:tc>
@@ -10265,9 +11120,11 @@
             <w:r>
               <w:t>-</w:t>
             </w:r>
+            <w:proofErr w:type="spellStart"/>
             <w:r>
               <w:t>yuv_use_approx</w:t>
             </w:r>
+            <w:proofErr w:type="spellEnd"/>
           </w:p>
         </w:tc>
         <w:tc>
@@ -10312,9 +11169,11 @@
             <w:r>
               <w:t>-</w:t>
             </w:r>
+            <w:proofErr w:type="spellStart"/>
             <w:r>
               <w:t>yuv_input_kr_kb</w:t>
             </w:r>
+            <w:proofErr w:type="spellEnd"/>
           </w:p>
         </w:tc>
         <w:tc>
@@ -10347,7 +11206,15 @@
               <w:cnfStyle w:val="000000100000" w:firstRow="0" w:lastRow="0" w:firstColumn="0" w:lastColumn="0" w:oddVBand="0" w:evenVBand="0" w:oddHBand="1" w:evenHBand="0" w:firstRowFirstColumn="0" w:firstRowLastColumn="0" w:lastRowFirstColumn="0" w:lastRowLastColumn="0"/>
             </w:pPr>
             <w:r>
-              <w:t xml:space="preserve">Sets the Kr and Kb factors according to the </w:t>
+              <w:t xml:space="preserve">Sets the Kr and </w:t>
+            </w:r>
+            <w:proofErr w:type="spellStart"/>
+            <w:r>
+              <w:t>Kb</w:t>
+            </w:r>
+            <w:proofErr w:type="spellEnd"/>
+            <w:r>
+              <w:t xml:space="preserve"> factors according to the </w:t>
             </w:r>
             <w:r>
               <w:t>ITU-R Recommendation BT.709-5</w:t>
@@ -10423,7 +11290,15 @@
               <w:cnfStyle w:val="000000000000" w:firstRow="0" w:lastRow="0" w:firstColumn="0" w:lastColumn="0" w:oddVBand="0" w:evenVBand="0" w:oddHBand="0" w:evenHBand="0" w:firstRowFirstColumn="0" w:firstRowLastColumn="0" w:lastRowFirstColumn="0" w:lastRowLastColumn="0"/>
             </w:pPr>
             <w:r>
-              <w:t xml:space="preserve">Sets the Kr and Kb factors according to the </w:t>
+              <w:t xml:space="preserve">Sets the Kr and </w:t>
+            </w:r>
+            <w:proofErr w:type="spellStart"/>
+            <w:r>
+              <w:t>Kb</w:t>
+            </w:r>
+            <w:proofErr w:type="spellEnd"/>
+            <w:r>
+              <w:t xml:space="preserve"> factors according to the </w:t>
             </w:r>
             <w:r>
               <w:t>ITU-R Recommendation BT.2020</w:t>
@@ -10489,7 +11364,15 @@
               <w:cnfStyle w:val="000000100000" w:firstRow="0" w:lastRow="0" w:firstColumn="0" w:lastColumn="0" w:oddVBand="0" w:evenVBand="0" w:oddHBand="1" w:evenHBand="0" w:firstRowFirstColumn="0" w:firstRowLastColumn="0" w:lastRowFirstColumn="0" w:lastRowLastColumn="0"/>
             </w:pPr>
             <w:r>
-              <w:t xml:space="preserve">Sets the Kr and Kb factors according to the </w:t>
+              <w:t xml:space="preserve">Sets the Kr and </w:t>
+            </w:r>
+            <w:proofErr w:type="spellStart"/>
+            <w:r>
+              <w:t>Kb</w:t>
+            </w:r>
+            <w:proofErr w:type="spellEnd"/>
+            <w:r>
+              <w:t xml:space="preserve"> factors according to the </w:t>
             </w:r>
             <w:r>
               <w:t xml:space="preserve">SMPTE C </w:t>
@@ -10557,7 +11440,15 @@
               <w:cnfStyle w:val="000000000000" w:firstRow="0" w:lastRow="0" w:firstColumn="0" w:lastColumn="0" w:oddVBand="0" w:evenVBand="0" w:oddHBand="0" w:evenHBand="0" w:firstRowFirstColumn="0" w:firstRowLastColumn="0" w:lastRowFirstColumn="0" w:lastRowLastColumn="0"/>
             </w:pPr>
             <w:r>
-              <w:t xml:space="preserve">Sets the Kr and Kb factors according to the </w:t>
+              <w:t xml:space="preserve">Sets the Kr and </w:t>
+            </w:r>
+            <w:proofErr w:type="spellStart"/>
+            <w:r>
+              <w:t>Kb</w:t>
+            </w:r>
+            <w:proofErr w:type="spellEnd"/>
+            <w:r>
+              <w:t xml:space="preserve"> factors according to the </w:t>
             </w:r>
             <w:r>
               <w:t>ITU-R Recommendation BT.601</w:t>
@@ -10631,7 +11522,15 @@
               <w:cnfStyle w:val="000000100000" w:firstRow="0" w:lastRow="0" w:firstColumn="0" w:lastColumn="0" w:oddVBand="0" w:evenVBand="0" w:oddHBand="1" w:evenHBand="0" w:firstRowFirstColumn="0" w:firstRowLastColumn="0" w:lastRowFirstColumn="0" w:lastRowLastColumn="0"/>
             </w:pPr>
             <w:r>
-              <w:t xml:space="preserve">Sets the Kr and Kb factors according to the </w:t>
+              <w:t xml:space="preserve">Sets the Kr and </w:t>
+            </w:r>
+            <w:proofErr w:type="spellStart"/>
+            <w:r>
+              <w:t>Kb</w:t>
+            </w:r>
+            <w:proofErr w:type="spellEnd"/>
+            <w:r>
+              <w:t xml:space="preserve"> factors according to the </w:t>
             </w:r>
             <w:r>
               <w:t>CIE 1931</w:t>
@@ -10702,7 +11601,15 @@
               <w:cnfStyle w:val="000000000000" w:firstRow="0" w:lastRow="0" w:firstColumn="0" w:lastColumn="0" w:oddVBand="0" w:evenVBand="0" w:oddHBand="0" w:evenHBand="0" w:firstRowFirstColumn="0" w:firstRowLastColumn="0" w:lastRowFirstColumn="0" w:lastRowLastColumn="0"/>
             </w:pPr>
             <w:r>
-              <w:t xml:space="preserve">Sets the Kr and Kb factors according to the </w:t>
+              <w:t xml:space="preserve">Sets the Kr and </w:t>
+            </w:r>
+            <w:proofErr w:type="spellStart"/>
+            <w:r>
+              <w:t>Kb</w:t>
+            </w:r>
+            <w:proofErr w:type="spellEnd"/>
+            <w:r>
+              <w:t xml:space="preserve"> factors according to the </w:t>
             </w:r>
             <w:r>
               <w:t>NTSC 1953</w:t>
@@ -10776,7 +11683,15 @@
               <w:cnfStyle w:val="000000100000" w:firstRow="0" w:lastRow="0" w:firstColumn="0" w:lastColumn="0" w:oddVBand="0" w:evenVBand="0" w:oddHBand="1" w:evenHBand="0" w:firstRowFirstColumn="0" w:firstRowLastColumn="0" w:lastRowFirstColumn="0" w:lastRowLastColumn="0"/>
             </w:pPr>
             <w:r>
-              <w:t xml:space="preserve">Sets the Kr and Kb factors according to the </w:t>
+              <w:t xml:space="preserve">Sets the Kr and </w:t>
+            </w:r>
+            <w:proofErr w:type="spellStart"/>
+            <w:r>
+              <w:t>Kb</w:t>
+            </w:r>
+            <w:proofErr w:type="spellEnd"/>
+            <w:r>
+              <w:t xml:space="preserve"> factors according to the </w:t>
             </w:r>
             <w:r>
               <w:t>EBU Tech. 3213</w:t>
@@ -10818,9 +11733,11 @@
             <w:r>
               <w:t>-</w:t>
             </w:r>
+            <w:proofErr w:type="spellStart"/>
             <w:r>
               <w:t>yuv_kr_kb</w:t>
             </w:r>
+            <w:proofErr w:type="spellEnd"/>
           </w:p>
         </w:tc>
         <w:tc>
@@ -10839,8 +11756,17 @@
                 <w:b/>
                 <w:bCs/>
               </w:rPr>
-              <w:t>-yuv_input_kr_kb</w:t>
-            </w:r>
+              <w:t>-</w:t>
+            </w:r>
+            <w:proofErr w:type="spellStart"/>
+            <w:r>
+              <w:rPr>
+                <w:b/>
+                <w:bCs/>
+              </w:rPr>
+              <w:t>yuv_input_kr_kb</w:t>
+            </w:r>
+            <w:proofErr w:type="spellEnd"/>
             <w:r>
               <w:t>.</w:t>
             </w:r>
@@ -10855,7 +11781,15 @@
               <w:cnfStyle w:val="000000000000" w:firstRow="0" w:lastRow="0" w:firstColumn="0" w:lastColumn="0" w:oddVBand="0" w:evenVBand="0" w:oddHBand="0" w:evenHBand="0" w:firstRowFirstColumn="0" w:firstRowLastColumn="0" w:lastRowFirstColumn="0" w:lastRowLastColumn="0"/>
             </w:pPr>
             <w:r>
-              <w:t>Sets the output Kr and Kb factors when saving to a YUV file.</w:t>
+              <w:t xml:space="preserve">Sets the output Kr and </w:t>
+            </w:r>
+            <w:proofErr w:type="spellStart"/>
+            <w:r>
+              <w:t>Kb</w:t>
+            </w:r>
+            <w:proofErr w:type="spellEnd"/>
+            <w:r>
+              <w:t xml:space="preserve"> factors when saving to a YUV file.</w:t>
             </w:r>
           </w:p>
         </w:tc>
@@ -10873,9 +11807,11 @@
             <w:r>
               <w:t>-</w:t>
             </w:r>
+            <w:proofErr w:type="spellStart"/>
             <w:r>
               <w:t>yuv_input_set_kr_kb</w:t>
             </w:r>
+            <w:proofErr w:type="spellEnd"/>
           </w:p>
         </w:tc>
         <w:tc>
@@ -10887,7 +11823,15 @@
               <w:cnfStyle w:val="000000100000" w:firstRow="0" w:lastRow="0" w:firstColumn="0" w:lastColumn="0" w:oddVBand="0" w:evenVBand="0" w:oddHBand="1" w:evenHBand="0" w:firstRowFirstColumn="0" w:firstRowLastColumn="0" w:lastRowFirstColumn="0" w:lastRowLastColumn="0"/>
             </w:pPr>
             <w:r>
-              <w:t>&lt;kr&gt; &lt;kb&gt;</w:t>
+              <w:t>&lt;</w:t>
+            </w:r>
+            <w:proofErr w:type="spellStart"/>
+            <w:r>
+              <w:t>kr</w:t>
+            </w:r>
+            <w:proofErr w:type="spellEnd"/>
+            <w:r>
+              <w:t>&gt; &lt;kb&gt;</w:t>
             </w:r>
           </w:p>
         </w:tc>
@@ -10900,7 +11844,15 @@
               <w:cnfStyle w:val="000000100000" w:firstRow="0" w:lastRow="0" w:firstColumn="0" w:lastColumn="0" w:oddVBand="0" w:evenVBand="0" w:oddHBand="1" w:evenHBand="0" w:firstRowFirstColumn="0" w:firstRowLastColumn="0" w:lastRowFirstColumn="0" w:lastRowLastColumn="0"/>
             </w:pPr>
             <w:r>
-              <w:t>Manually specifies the Kr and Kb factors for loading a YUV file.</w:t>
+              <w:t xml:space="preserve">Manually specifies the Kr and </w:t>
+            </w:r>
+            <w:proofErr w:type="spellStart"/>
+            <w:r>
+              <w:t>Kb</w:t>
+            </w:r>
+            <w:proofErr w:type="spellEnd"/>
+            <w:r>
+              <w:t xml:space="preserve"> factors for loading a YUV file.</w:t>
             </w:r>
           </w:p>
         </w:tc>
@@ -10915,9 +11867,11 @@
             <w:r>
               <w:t>-</w:t>
             </w:r>
+            <w:proofErr w:type="spellStart"/>
             <w:r>
               <w:t>yuv_set_kr_kb</w:t>
             </w:r>
+            <w:proofErr w:type="spellEnd"/>
             <w:r>
               <w:t xml:space="preserve"> </w:t>
             </w:r>
@@ -10932,7 +11886,15 @@
               <w:cnfStyle w:val="000000000000" w:firstRow="0" w:lastRow="0" w:firstColumn="0" w:lastColumn="0" w:oddVBand="0" w:evenVBand="0" w:oddHBand="0" w:evenHBand="0" w:firstRowFirstColumn="0" w:firstRowLastColumn="0" w:lastRowFirstColumn="0" w:lastRowLastColumn="0"/>
             </w:pPr>
             <w:r>
-              <w:t>&lt;kr&gt; &lt;kb&gt;</w:t>
+              <w:t>&lt;</w:t>
+            </w:r>
+            <w:proofErr w:type="spellStart"/>
+            <w:r>
+              <w:t>kr</w:t>
+            </w:r>
+            <w:proofErr w:type="spellEnd"/>
+            <w:r>
+              <w:t>&gt; &lt;kb&gt;</w:t>
             </w:r>
           </w:p>
         </w:tc>
@@ -10945,7 +11907,15 @@
               <w:cnfStyle w:val="000000000000" w:firstRow="0" w:lastRow="0" w:firstColumn="0" w:lastColumn="0" w:oddVBand="0" w:evenVBand="0" w:oddHBand="0" w:evenHBand="0" w:firstRowFirstColumn="0" w:firstRowLastColumn="0" w:lastRowFirstColumn="0" w:lastRowLastColumn="0"/>
             </w:pPr>
             <w:r>
-              <w:t xml:space="preserve">Manually specifies the Kr and Kb factors for </w:t>
+              <w:t xml:space="preserve">Manually specifies the Kr and </w:t>
+            </w:r>
+            <w:proofErr w:type="spellStart"/>
+            <w:r>
+              <w:t>Kb</w:t>
+            </w:r>
+            <w:proofErr w:type="spellEnd"/>
+            <w:r>
+              <w:t xml:space="preserve"> factors for </w:t>
             </w:r>
             <w:r>
               <w:t>saving to</w:t>
@@ -10975,17 +11945,21 @@
             <w:r>
               <w:t>-</w:t>
             </w:r>
+            <w:proofErr w:type="spellStart"/>
             <w:r>
               <w:t>yuv_input_set_z</w:t>
             </w:r>
+            <w:proofErr w:type="spellEnd"/>
           </w:p>
           <w:p>
             <w:r>
               <w:t>-</w:t>
             </w:r>
+            <w:proofErr w:type="spellStart"/>
             <w:r>
               <w:t>yuv_input_set_black</w:t>
             </w:r>
+            <w:proofErr w:type="spellEnd"/>
           </w:p>
         </w:tc>
         <w:tc>
@@ -11010,7 +11984,15 @@
               <w:cnfStyle w:val="000000100000" w:firstRow="0" w:lastRow="0" w:firstColumn="0" w:lastColumn="0" w:oddVBand="0" w:evenVBand="0" w:oddHBand="1" w:evenHBand="0" w:firstRowFirstColumn="0" w:firstRowLastColumn="0" w:lastRowFirstColumn="0" w:lastRowLastColumn="0"/>
             </w:pPr>
             <w:r>
-              <w:t>Sets the black level (0..1) for loading a YUV file.</w:t>
+              <w:t>Sets the black level (</w:t>
+            </w:r>
+            <w:proofErr w:type="gramStart"/>
+            <w:r>
+              <w:t>0..</w:t>
+            </w:r>
+            <w:proofErr w:type="gramEnd"/>
+            <w:r>
+              <w:t>1) for loading a YUV file.</w:t>
             </w:r>
           </w:p>
           <w:p>
@@ -11039,17 +12021,21 @@
             <w:r>
               <w:t>-</w:t>
             </w:r>
+            <w:proofErr w:type="spellStart"/>
             <w:r>
               <w:t>yuv_set_z</w:t>
             </w:r>
+            <w:proofErr w:type="spellEnd"/>
           </w:p>
           <w:p>
             <w:r>
               <w:t>-</w:t>
             </w:r>
+            <w:proofErr w:type="spellStart"/>
             <w:r>
               <w:t>yuv_set_black</w:t>
             </w:r>
+            <w:proofErr w:type="spellEnd"/>
           </w:p>
         </w:tc>
         <w:tc>
@@ -11074,7 +12060,15 @@
               <w:cnfStyle w:val="000000000000" w:firstRow="0" w:lastRow="0" w:firstColumn="0" w:lastColumn="0" w:oddVBand="0" w:evenVBand="0" w:oddHBand="0" w:evenHBand="0" w:firstRowFirstColumn="0" w:firstRowLastColumn="0" w:lastRowFirstColumn="0" w:lastRowLastColumn="0"/>
             </w:pPr>
             <w:r>
-              <w:t xml:space="preserve">Sets the black level (0..1) for </w:t>
+              <w:t>Sets the black level (</w:t>
+            </w:r>
+            <w:proofErr w:type="gramStart"/>
+            <w:r>
+              <w:t>0..</w:t>
+            </w:r>
+            <w:proofErr w:type="gramEnd"/>
+            <w:r>
+              <w:t xml:space="preserve">1) for </w:t>
             </w:r>
             <w:r>
               <w:t>saving to</w:t>
@@ -11098,9 +12092,11 @@
             <w:r>
               <w:t>-</w:t>
             </w:r>
+            <w:proofErr w:type="spellStart"/>
             <w:r>
               <w:t>yuv_input_set_s</w:t>
             </w:r>
+            <w:proofErr w:type="spellEnd"/>
             <w:r>
               <w:br/>
             </w:r>
@@ -11120,9 +12116,11 @@
               </w:rPr>
               <w:t xml:space="preserve"> </w:t>
             </w:r>
+            <w:proofErr w:type="spellStart"/>
             <w:r>
               <w:t>yuv_input_set_scale</w:t>
             </w:r>
+            <w:proofErr w:type="spellEnd"/>
           </w:p>
         </w:tc>
         <w:tc>
@@ -11154,7 +12152,15 @@
               <w:t>scaler</w:t>
             </w:r>
             <w:r>
-              <w:t xml:space="preserve"> (0..1) for loading a YUV file.</w:t>
+              <w:t xml:space="preserve"> (</w:t>
+            </w:r>
+            <w:proofErr w:type="gramStart"/>
+            <w:r>
+              <w:t>0..</w:t>
+            </w:r>
+            <w:proofErr w:type="gramEnd"/>
+            <w:r>
+              <w:t>1) for loading a YUV file.</w:t>
             </w:r>
           </w:p>
           <w:p>
@@ -11189,17 +12195,21 @@
             <w:r>
               <w:t>-</w:t>
             </w:r>
+            <w:proofErr w:type="spellStart"/>
             <w:r>
               <w:t>yuv_set_s</w:t>
             </w:r>
+            <w:proofErr w:type="spellEnd"/>
           </w:p>
           <w:p>
             <w:r>
               <w:t>-</w:t>
             </w:r>
+            <w:proofErr w:type="spellStart"/>
             <w:r>
               <w:t>yuv_set_scale</w:t>
             </w:r>
+            <w:proofErr w:type="spellEnd"/>
           </w:p>
         </w:tc>
         <w:tc>
@@ -11224,7 +12234,15 @@
               <w:cnfStyle w:val="000000000000" w:firstRow="0" w:lastRow="0" w:firstColumn="0" w:lastColumn="0" w:oddVBand="0" w:evenVBand="0" w:oddHBand="0" w:evenHBand="0" w:firstRowFirstColumn="0" w:firstRowLastColumn="0" w:lastRowFirstColumn="0" w:lastRowLastColumn="0"/>
             </w:pPr>
             <w:r>
-              <w:t xml:space="preserve">Sets the scaler (0..1) for </w:t>
+              <w:t>Sets the scaler (</w:t>
+            </w:r>
+            <w:proofErr w:type="gramStart"/>
+            <w:r>
+              <w:t>0..</w:t>
+            </w:r>
+            <w:proofErr w:type="gramEnd"/>
+            <w:r>
+              <w:t xml:space="preserve">1) for </w:t>
             </w:r>
             <w:r>
               <w:t>saving to</w:t>
@@ -11256,9 +12274,11 @@
             <w:r>
               <w:t>-</w:t>
             </w:r>
+            <w:proofErr w:type="spellStart"/>
             <w:r>
               <w:t>yuv_input_pc</w:t>
             </w:r>
+            <w:proofErr w:type="spellEnd"/>
           </w:p>
         </w:tc>
         <w:tc>
@@ -11280,16 +12300,32 @@
               <w:cnfStyle w:val="000000100000" w:firstRow="0" w:lastRow="0" w:firstColumn="0" w:lastColumn="0" w:oddVBand="0" w:evenVBand="0" w:oddHBand="1" w:evenHBand="0" w:firstRowFirstColumn="0" w:firstRowLastColumn="0" w:lastRowFirstColumn="0" w:lastRowLastColumn="0"/>
             </w:pPr>
             <w:r>
-              <w:t xml:space="preserve">Sets the black level to 0.0, scale to 1.0, Kr and Kb to the </w:t>
+              <w:t xml:space="preserve">Sets the black level to 0.0, scale to 1.0, Kr and </w:t>
+            </w:r>
+            <w:proofErr w:type="spellStart"/>
+            <w:r>
+              <w:t>Kb</w:t>
+            </w:r>
+            <w:proofErr w:type="spellEnd"/>
+            <w:r>
+              <w:t xml:space="preserve"> to the </w:t>
             </w:r>
             <w:r>
               <w:t>ITU-R Recommendation BT.709-5</w:t>
             </w:r>
             <w:r>
-              <w:t xml:space="preserve"> standard</w:t>
-            </w:r>
-            <w:r>
-              <w:t xml:space="preserve">, and enables the full non-approximate conversion routine for loading YUV files. </w:t>
+              <w:t xml:space="preserve"> </w:t>
+            </w:r>
+            <w:proofErr w:type="gramStart"/>
+            <w:r>
+              <w:t>standard</w:t>
+            </w:r>
+            <w:r>
+              <w:t>, and</w:t>
+            </w:r>
+            <w:proofErr w:type="gramEnd"/>
+            <w:r>
+              <w:t xml:space="preserve"> enables the full non-approximate conversion routine for loading YUV files. </w:t>
             </w:r>
           </w:p>
         </w:tc>
@@ -11304,9 +12340,11 @@
             <w:r>
               <w:t>-</w:t>
             </w:r>
+            <w:proofErr w:type="spellStart"/>
             <w:r>
               <w:t>yuv_pc</w:t>
             </w:r>
+            <w:proofErr w:type="spellEnd"/>
           </w:p>
         </w:tc>
         <w:tc>
@@ -11328,13 +12366,29 @@
               <w:cnfStyle w:val="000000000000" w:firstRow="0" w:lastRow="0" w:firstColumn="0" w:lastColumn="0" w:oddVBand="0" w:evenVBand="0" w:oddHBand="0" w:evenHBand="0" w:firstRowFirstColumn="0" w:firstRowLastColumn="0" w:lastRowFirstColumn="0" w:lastRowLastColumn="0"/>
             </w:pPr>
             <w:r>
-              <w:t xml:space="preserve">Sets the black level to 0.0, scale to 1.0, Kr and Kb to the </w:t>
+              <w:t xml:space="preserve">Sets the black level to 0.0, scale to 1.0, Kr and </w:t>
+            </w:r>
+            <w:proofErr w:type="spellStart"/>
+            <w:r>
+              <w:t>Kb</w:t>
+            </w:r>
+            <w:proofErr w:type="spellEnd"/>
+            <w:r>
+              <w:t xml:space="preserve"> to the </w:t>
             </w:r>
             <w:r>
               <w:t>ITU-R Recommendation BT.709-5</w:t>
             </w:r>
             <w:r>
-              <w:t xml:space="preserve"> standard, and enables the full non-approximate conversion routine for </w:t>
+              <w:t xml:space="preserve"> </w:t>
+            </w:r>
+            <w:proofErr w:type="gramStart"/>
+            <w:r>
+              <w:t>standard, and</w:t>
+            </w:r>
+            <w:proofErr w:type="gramEnd"/>
+            <w:r>
+              <w:t xml:space="preserve"> enables the full non-approximate conversion routine for </w:t>
             </w:r>
             <w:r>
               <w:t>sav</w:t>
@@ -11364,9 +12418,11 @@
             <w:r>
               <w:t>-</w:t>
             </w:r>
+            <w:proofErr w:type="spellStart"/>
             <w:r>
               <w:t>yuv_input_studio</w:t>
             </w:r>
+            <w:proofErr w:type="spellEnd"/>
           </w:p>
         </w:tc>
         <w:tc>
@@ -11412,13 +12468,29 @@
               <w:t xml:space="preserve"> / 255.0)</w:t>
             </w:r>
             <w:r>
-              <w:t xml:space="preserve">, Kr and Kb to the </w:t>
+              <w:t xml:space="preserve">, Kr and </w:t>
+            </w:r>
+            <w:proofErr w:type="spellStart"/>
+            <w:r>
+              <w:t>Kb</w:t>
+            </w:r>
+            <w:proofErr w:type="spellEnd"/>
+            <w:r>
+              <w:t xml:space="preserve"> to the </w:t>
             </w:r>
             <w:r>
               <w:t>ITU-R Recommendation BT.709-5</w:t>
             </w:r>
             <w:r>
-              <w:t xml:space="preserve"> standard, and enables the full non-approximate conversion routine for loading YUV files.</w:t>
+              <w:t xml:space="preserve"> </w:t>
+            </w:r>
+            <w:proofErr w:type="gramStart"/>
+            <w:r>
+              <w:t>standard, and</w:t>
+            </w:r>
+            <w:proofErr w:type="gramEnd"/>
+            <w:r>
+              <w:t xml:space="preserve"> enables the full non-approximate conversion routine for loading YUV files.</w:t>
             </w:r>
           </w:p>
         </w:tc>
@@ -11433,9 +12505,11 @@
             <w:r>
               <w:t>-</w:t>
             </w:r>
+            <w:proofErr w:type="spellStart"/>
             <w:r>
               <w:t>yuv_studio</w:t>
             </w:r>
+            <w:proofErr w:type="spellEnd"/>
           </w:p>
         </w:tc>
         <w:tc>
@@ -11463,13 +12537,29 @@
               <w:t xml:space="preserve">to (16.0 / 255.0), scale to (219.0 / 255.0), Kr </w:t>
             </w:r>
             <w:r>
-              <w:t xml:space="preserve">and Kb to the </w:t>
+              <w:t xml:space="preserve">and </w:t>
+            </w:r>
+            <w:proofErr w:type="spellStart"/>
+            <w:r>
+              <w:t>Kb</w:t>
+            </w:r>
+            <w:proofErr w:type="spellEnd"/>
+            <w:r>
+              <w:t xml:space="preserve"> to the </w:t>
             </w:r>
             <w:r>
               <w:t>ITU-R Recommendation BT.709-5</w:t>
             </w:r>
             <w:r>
-              <w:t xml:space="preserve"> standard, and enables the full non-approximate conversion routine for sav</w:t>
+              <w:t xml:space="preserve"> </w:t>
+            </w:r>
+            <w:proofErr w:type="gramStart"/>
+            <w:r>
+              <w:t>standard, and</w:t>
+            </w:r>
+            <w:proofErr w:type="gramEnd"/>
+            <w:r>
+              <w:t xml:space="preserve"> enables the full non-approximate conversion routine for sav</w:t>
             </w:r>
             <w:r>
               <w:t>ing</w:t>
@@ -11557,30 +12647,38 @@
             <w:r>
               <w:t>-</w:t>
             </w:r>
+            <w:proofErr w:type="spellStart"/>
             <w:r>
               <w:t>nomips</w:t>
             </w:r>
+            <w:proofErr w:type="spellEnd"/>
             <w:r>
               <w:br/>
               <w:t>-</w:t>
             </w:r>
+            <w:proofErr w:type="spellStart"/>
             <w:r>
               <w:t>nomipmaps</w:t>
             </w:r>
+            <w:proofErr w:type="spellEnd"/>
             <w:r>
               <w:br/>
               <w:t>-</w:t>
             </w:r>
+            <w:proofErr w:type="spellStart"/>
             <w:r>
               <w:t>no_mips</w:t>
             </w:r>
+            <w:proofErr w:type="spellEnd"/>
             <w:r>
               <w:br/>
               <w:t>-</w:t>
             </w:r>
+            <w:proofErr w:type="spellStart"/>
             <w:r>
               <w:t>no_mipmaps</w:t>
             </w:r>
+            <w:proofErr w:type="spellEnd"/>
           </w:p>
         </w:tc>
         <w:tc>
@@ -11617,9 +12715,11 @@
             <w:r>
               <w:t>-</w:t>
             </w:r>
+            <w:proofErr w:type="spellStart"/>
             <w:r>
               <w:t>nmips</w:t>
             </w:r>
+            <w:proofErr w:type="spellEnd"/>
           </w:p>
         </w:tc>
         <w:tc>
@@ -11686,31 +12786,39 @@
             <w:r>
               <w:t>-</w:t>
             </w:r>
+            <w:proofErr w:type="spellStart"/>
             <w:r>
               <w:t>keepmips</w:t>
             </w:r>
+            <w:proofErr w:type="spellEnd"/>
           </w:p>
           <w:p>
             <w:r>
               <w:t>-</w:t>
             </w:r>
+            <w:proofErr w:type="spellStart"/>
             <w:r>
               <w:t>keepmipmaps</w:t>
             </w:r>
+            <w:proofErr w:type="spellEnd"/>
             <w:r>
               <w:br/>
               <w:t>-</w:t>
             </w:r>
+            <w:proofErr w:type="spellStart"/>
             <w:r>
               <w:t>keep_mips</w:t>
             </w:r>
+            <w:proofErr w:type="spellEnd"/>
             <w:r>
               <w:br/>
               <w:t>-</w:t>
             </w:r>
+            <w:proofErr w:type="spellStart"/>
             <w:r>
               <w:t>keep_mipmaps</w:t>
             </w:r>
+            <w:proofErr w:type="spellEnd"/>
           </w:p>
         </w:tc>
         <w:tc>
@@ -11739,52 +12847,79 @@
                 <w:b/>
                 <w:bCs/>
               </w:rPr>
-              <w:t>-nmips</w:t>
-            </w:r>
-            <w:r>
-              <w:t xml:space="preserve"> (which defaults to </w:t>
-            </w:r>
+              <w:t>-</w:t>
+            </w:r>
+            <w:proofErr w:type="spellStart"/>
             <w:r>
               <w:rPr>
                 <w:b/>
                 <w:bCs/>
               </w:rPr>
-              <w:t>0</w:t>
-            </w:r>
-            <w:r>
-              <w:t>, so a full chain is generated)</w:t>
-            </w:r>
-            <w:r>
-              <w:t>.</w:t>
-            </w:r>
-          </w:p>
-          <w:p>
-            <w:pPr>
-              <w:cnfStyle w:val="000000100000" w:firstRow="0" w:lastRow="0" w:firstColumn="0" w:lastColumn="0" w:oddVBand="0" w:evenVBand="0" w:oddHBand="1" w:evenHBand="0" w:firstRowFirstColumn="0" w:firstRowLastColumn="0" w:lastRowFirstColumn="0" w:lastRowLastColumn="0"/>
-            </w:pPr>
-            <w:r>
-              <w:t>This command allows existing mipmaps to be retained instead of overwritten.  Existing mipmaps beyond</w:t>
-            </w:r>
-            <w:r>
-              <w:t xml:space="preserve"> the </w:t>
+              <w:t>nmips</w:t>
+            </w:r>
+            <w:proofErr w:type="spellEnd"/>
+            <w:r>
+              <w:t xml:space="preserve"> (which defaults to </w:t>
             </w:r>
             <w:r>
               <w:rPr>
                 <w:b/>
                 <w:bCs/>
               </w:rPr>
-              <w:t>-nmips</w:t>
-            </w:r>
-            <w:r>
-              <w:t xml:space="preserve"> specification will be truncated, and if </w:t>
+              <w:t>0</w:t>
+            </w:r>
+            <w:r>
+              <w:t>, so a full chain is generated)</w:t>
+            </w:r>
+            <w:r>
+              <w:t>.</w:t>
+            </w:r>
+          </w:p>
+          <w:p>
+            <w:pPr>
+              <w:cnfStyle w:val="000000100000" w:firstRow="0" w:lastRow="0" w:firstColumn="0" w:lastColumn="0" w:oddVBand="0" w:evenVBand="0" w:oddHBand="1" w:evenHBand="0" w:firstRowFirstColumn="0" w:firstRowLastColumn="0" w:lastRowFirstColumn="0" w:lastRowLastColumn="0"/>
+            </w:pPr>
+            <w:r>
+              <w:t>This command allows existing mipmaps to be retained instead of overwritten.  Existing mipmaps beyond</w:t>
+            </w:r>
+            <w:r>
+              <w:t xml:space="preserve"> the </w:t>
             </w:r>
             <w:r>
               <w:rPr>
                 <w:b/>
                 <w:bCs/>
               </w:rPr>
-              <w:t>-nmips</w:t>
-            </w:r>
+              <w:t>-</w:t>
+            </w:r>
+            <w:proofErr w:type="spellStart"/>
+            <w:r>
+              <w:rPr>
+                <w:b/>
+                <w:bCs/>
+              </w:rPr>
+              <w:t>nmips</w:t>
+            </w:r>
+            <w:proofErr w:type="spellEnd"/>
+            <w:r>
+              <w:t xml:space="preserve"> specification will be truncated, and if </w:t>
+            </w:r>
+            <w:r>
+              <w:rPr>
+                <w:b/>
+                <w:bCs/>
+              </w:rPr>
+              <w:t>-</w:t>
+            </w:r>
+            <w:proofErr w:type="spellStart"/>
+            <w:r>
+              <w:rPr>
+                <w:b/>
+                <w:bCs/>
+              </w:rPr>
+              <w:t>nmips</w:t>
+            </w:r>
+            <w:proofErr w:type="spellEnd"/>
             <w:r>
               <w:t xml:space="preserve"> extends beyond the number of existing mipmaps then new mipmaps will be generated to fill the gap.</w:t>
             </w:r>
@@ -11802,9 +12937,11 @@
               <w:lastRenderedPageBreak/>
               <w:t>-</w:t>
             </w:r>
+            <w:proofErr w:type="spellStart"/>
             <w:r>
               <w:t>mip_filter</w:t>
             </w:r>
+            <w:proofErr w:type="spellEnd"/>
           </w:p>
         </w:tc>
         <w:tc>
@@ -11857,9 +12994,11 @@
             <w:r>
               <w:t>-</w:t>
             </w:r>
+            <w:proofErr w:type="spellStart"/>
             <w:r>
               <w:t>mip_filterw</w:t>
             </w:r>
+            <w:proofErr w:type="spellEnd"/>
           </w:p>
         </w:tc>
         <w:tc>
@@ -11919,9 +13058,11 @@
             <w:r>
               <w:t>-</w:t>
             </w:r>
+            <w:proofErr w:type="spellStart"/>
             <w:r>
               <w:t>mip_filterh</w:t>
             </w:r>
+            <w:proofErr w:type="spellEnd"/>
           </w:p>
         </w:tc>
         <w:tc>
@@ -11984,9 +13125,11 @@
             <w:r>
               <w:t>-</w:t>
             </w:r>
+            <w:proofErr w:type="spellStart"/>
             <w:r>
               <w:t>mip_filterd</w:t>
             </w:r>
+            <w:proofErr w:type="spellEnd"/>
           </w:p>
         </w:tc>
         <w:tc>
@@ -12046,9 +13189,11 @@
             <w:r>
               <w:t>-</w:t>
             </w:r>
+            <w:proofErr w:type="spellStart"/>
             <w:r>
               <w:t>mip_filterw_color</w:t>
             </w:r>
+            <w:proofErr w:type="spellEnd"/>
           </w:p>
         </w:tc>
         <w:tc>
@@ -12111,9 +13256,11 @@
             <w:r>
               <w:t>-</w:t>
             </w:r>
+            <w:proofErr w:type="spellStart"/>
             <w:r>
               <w:t>mip_filterh_color</w:t>
             </w:r>
+            <w:proofErr w:type="spellEnd"/>
           </w:p>
         </w:tc>
         <w:tc>
@@ -12173,9 +13320,11 @@
             <w:r>
               <w:t>-</w:t>
             </w:r>
+            <w:proofErr w:type="spellStart"/>
             <w:r>
               <w:t>mip_filterd_color</w:t>
             </w:r>
+            <w:proofErr w:type="spellEnd"/>
           </w:p>
         </w:tc>
         <w:tc>
@@ -12238,9 +13387,11 @@
             <w:r>
               <w:t>-</w:t>
             </w:r>
+            <w:proofErr w:type="spellStart"/>
             <w:r>
               <w:t>mip_filterw_alpha</w:t>
             </w:r>
+            <w:proofErr w:type="spellEnd"/>
           </w:p>
         </w:tc>
         <w:tc>
@@ -12300,9 +13451,11 @@
             <w:r>
               <w:t>-</w:t>
             </w:r>
+            <w:proofErr w:type="spellStart"/>
             <w:r>
               <w:t>mip_filterh_alpha</w:t>
             </w:r>
+            <w:proofErr w:type="spellEnd"/>
           </w:p>
         </w:tc>
         <w:tc>
@@ -12365,9 +13518,11 @@
             <w:r>
               <w:t>-</w:t>
             </w:r>
+            <w:proofErr w:type="spellStart"/>
             <w:r>
               <w:t>mip_filterd_alpha</w:t>
             </w:r>
+            <w:proofErr w:type="spellEnd"/>
           </w:p>
         </w:tc>
         <w:tc>
@@ -12495,9 +13650,11 @@
             <w:r>
               <w:t>-</w:t>
             </w:r>
+            <w:proofErr w:type="spellStart"/>
             <w:r>
               <w:t>nm_channel</w:t>
             </w:r>
+            <w:proofErr w:type="spellEnd"/>
           </w:p>
         </w:tc>
         <w:tc>
@@ -12754,9 +13911,11 @@
             <w:pPr>
               <w:cnfStyle w:val="000000000000" w:firstRow="0" w:lastRow="0" w:firstColumn="0" w:lastColumn="0" w:oddVBand="0" w:evenVBand="0" w:oddHBand="0" w:evenHBand="0" w:firstRowFirstColumn="0" w:firstRowLastColumn="0" w:lastRowFirstColumn="0" w:lastRowLastColumn="0"/>
             </w:pPr>
+            <w:proofErr w:type="spellStart"/>
             <w:r>
               <w:t>rgb</w:t>
             </w:r>
+            <w:proofErr w:type="spellEnd"/>
           </w:p>
         </w:tc>
         <w:tc>
@@ -12799,9 +13958,11 @@
             <w:pPr>
               <w:cnfStyle w:val="000000100000" w:firstRow="0" w:lastRow="0" w:firstColumn="0" w:lastColumn="0" w:oddVBand="0" w:evenVBand="0" w:oddHBand="1" w:evenHBand="0" w:firstRowFirstColumn="0" w:firstRowLastColumn="0" w:lastRowFirstColumn="0" w:lastRowLastColumn="0"/>
             </w:pPr>
+            <w:proofErr w:type="spellStart"/>
             <w:r>
               <w:t>colorspace</w:t>
             </w:r>
+            <w:proofErr w:type="spellEnd"/>
           </w:p>
         </w:tc>
         <w:tc>
@@ -12918,9 +14079,11 @@
             <w:r>
               <w:t>-</w:t>
             </w:r>
+            <w:proofErr w:type="spellStart"/>
             <w:r>
               <w:t>opengl</w:t>
             </w:r>
+            <w:proofErr w:type="spellEnd"/>
             <w:r>
               <w:br/>
               <w:t>-</w:t>
@@ -12985,9 +14148,11 @@
               <w:lastRenderedPageBreak/>
               <w:t>-</w:t>
             </w:r>
+            <w:proofErr w:type="spellStart"/>
             <w:r>
               <w:t>directx</w:t>
             </w:r>
+            <w:proofErr w:type="spellEnd"/>
             <w:r>
               <w:br/>
               <w:t>-</w:t>
@@ -13013,9 +14178,11 @@
             <w:r>
               <w:t>-</w:t>
             </w:r>
+            <w:proofErr w:type="spellStart"/>
             <w:r>
               <w:t>unrealengine</w:t>
             </w:r>
+            <w:proofErr w:type="spellEnd"/>
           </w:p>
           <w:p>
             <w:pPr>
@@ -13027,17 +14194,21 @@
             <w:r>
               <w:t>-</w:t>
             </w:r>
+            <w:proofErr w:type="spellStart"/>
             <w:r>
               <w:t>ue</w:t>
             </w:r>
+            <w:proofErr w:type="spellEnd"/>
           </w:p>
           <w:p>
             <w:r>
               <w:t>-</w:t>
             </w:r>
+            <w:proofErr w:type="spellStart"/>
             <w:r>
               <w:t>dsmax</w:t>
             </w:r>
+            <w:proofErr w:type="spellEnd"/>
           </w:p>
         </w:tc>
         <w:tc>
@@ -13288,9 +14459,11 @@
               <w:br/>
               <w:t>-</w:t>
             </w:r>
+            <w:proofErr w:type="spellStart"/>
             <w:r>
               <w:t>nm_z</w:t>
             </w:r>
+            <w:proofErr w:type="spellEnd"/>
           </w:p>
         </w:tc>
         <w:tc>
@@ -13433,9 +14606,11 @@
             <w:r>
               <w:t>-</w:t>
             </w:r>
+            <w:proofErr w:type="spellStart"/>
             <w:r>
               <w:t>ogl_format</w:t>
             </w:r>
+            <w:proofErr w:type="spellEnd"/>
           </w:p>
         </w:tc>
         <w:tc>
@@ -13484,9 +14659,11 @@
             <w:r>
               <w:t>-</w:t>
             </w:r>
+            <w:proofErr w:type="spellStart"/>
             <w:r>
               <w:t>ignore_alpha</w:t>
             </w:r>
+            <w:proofErr w:type="spellEnd"/>
           </w:p>
         </w:tc>
         <w:tc>
@@ -13523,9 +14700,11 @@
             <w:r>
               <w:t>-</w:t>
             </w:r>
+            <w:proofErr w:type="spellStart"/>
             <w:r>
               <w:t>alpha_threshold</w:t>
             </w:r>
+            <w:proofErr w:type="spellEnd"/>
           </w:p>
         </w:tc>
         <w:tc>
@@ -13550,7 +14729,15 @@
               <w:cnfStyle w:val="000000000000" w:firstRow="0" w:lastRow="0" w:firstColumn="0" w:lastColumn="0" w:oddVBand="0" w:evenVBand="0" w:oddHBand="0" w:evenHBand="0" w:firstRowFirstColumn="0" w:firstRowLastColumn="0" w:lastRowFirstColumn="0" w:lastRowLastColumn="0"/>
             </w:pPr>
             <w:r>
-              <w:t>Sets the alpha cutoff ([0..255]) for conversions to formats with binary alpha.</w:t>
+              <w:t>Sets the alpha cutoff ([</w:t>
+            </w:r>
+            <w:proofErr w:type="gramStart"/>
+            <w:r>
+              <w:t>0..</w:t>
+            </w:r>
+            <w:proofErr w:type="gramEnd"/>
+            <w:r>
+              <w:t>255]) for conversions to formats with binary alpha.</w:t>
             </w:r>
             <w:r>
               <w:br/>
@@ -13582,16 +14769,20 @@
             <w:r>
               <w:t>-</w:t>
             </w:r>
+            <w:proofErr w:type="spellStart"/>
             <w:r>
               <w:t>premultiply_alpha</w:t>
             </w:r>
+            <w:proofErr w:type="spellEnd"/>
             <w:r>
               <w:br/>
               <w:t>-</w:t>
             </w:r>
+            <w:proofErr w:type="spellStart"/>
             <w:r>
               <w:t>premult_alpha</w:t>
             </w:r>
+            <w:proofErr w:type="spellEnd"/>
           </w:p>
         </w:tc>
         <w:tc>
@@ -13792,16 +14983,20 @@
             <w:r>
               <w:t>-</w:t>
             </w:r>
+            <w:proofErr w:type="spellStart"/>
             <w:r>
               <w:t>quality_highest</w:t>
             </w:r>
+            <w:proofErr w:type="spellEnd"/>
             <w:r>
               <w:br/>
               <w:t>-</w:t>
             </w:r>
+            <w:proofErr w:type="spellStart"/>
             <w:r>
               <w:t>very_slow</w:t>
             </w:r>
+            <w:proofErr w:type="spellEnd"/>
           </w:p>
         </w:tc>
         <w:tc>
@@ -13844,9 +15039,11 @@
             <w:r>
               <w:t>-</w:t>
             </w:r>
+            <w:proofErr w:type="spellStart"/>
             <w:r>
               <w:t>quality_production</w:t>
             </w:r>
+            <w:proofErr w:type="spellEnd"/>
             <w:r>
               <w:br/>
               <w:t>-</w:t>
@@ -13914,9 +15111,11 @@
             <w:r>
               <w:t>-</w:t>
             </w:r>
+            <w:proofErr w:type="spellStart"/>
             <w:r>
               <w:t>quality_normal</w:t>
             </w:r>
+            <w:proofErr w:type="spellEnd"/>
             <w:r>
               <w:br/>
               <w:t>-</w:t>
@@ -14030,9 +15229,11 @@
               <w:br/>
               <w:t>-</w:t>
             </w:r>
+            <w:proofErr w:type="spellStart"/>
             <w:r>
               <w:t>veryfast</w:t>
             </w:r>
+            <w:proofErr w:type="spellEnd"/>
           </w:p>
         </w:tc>
         <w:tc>
@@ -14812,17 +16013,21 @@
             <w:r>
               <w:t>-</w:t>
             </w:r>
+            <w:proofErr w:type="spellStart"/>
             <w:r>
               <w:t>printformats</w:t>
             </w:r>
+            <w:proofErr w:type="spellEnd"/>
           </w:p>
           <w:p>
             <w:r>
               <w:t>-</w:t>
             </w:r>
+            <w:proofErr w:type="spellStart"/>
             <w:r>
               <w:t>print_formats</w:t>
             </w:r>
+            <w:proofErr w:type="spellEnd"/>
           </w:p>
         </w:tc>
         <w:tc>
@@ -14939,9 +16144,11 @@
             <w:r>
               <w:t>-</w:t>
             </w:r>
+            <w:proofErr w:type="spellStart"/>
             <w:r>
               <w:t>png_default</w:t>
             </w:r>
+            <w:proofErr w:type="spellEnd"/>
           </w:p>
         </w:tc>
         <w:tc>
@@ -14984,9 +16191,11 @@
             <w:r>
               <w:t>-</w:t>
             </w:r>
+            <w:proofErr w:type="spellStart"/>
             <w:r>
               <w:t>png_bestspeed</w:t>
             </w:r>
+            <w:proofErr w:type="spellEnd"/>
           </w:p>
         </w:tc>
         <w:tc>
@@ -15032,9 +16241,11 @@
             <w:r>
               <w:t>-</w:t>
             </w:r>
+            <w:proofErr w:type="spellStart"/>
             <w:r>
               <w:t>png_bestcompression</w:t>
             </w:r>
+            <w:proofErr w:type="spellEnd"/>
           </w:p>
         </w:tc>
         <w:tc>
@@ -15077,9 +16288,11 @@
             <w:r>
               <w:t>-</w:t>
             </w:r>
+            <w:proofErr w:type="spellStart"/>
             <w:r>
               <w:t>png_level</w:t>
             </w:r>
+            <w:proofErr w:type="spellEnd"/>
           </w:p>
         </w:tc>
         <w:tc>
@@ -15107,11 +16320,16 @@
               <w:br/>
               <w:t>[</w:t>
             </w:r>
+            <w:proofErr w:type="gramStart"/>
             <w:r>
               <w:t>0</w:t>
             </w:r>
             <w:r>
-              <w:t>..9].</w:t>
+              <w:t>..</w:t>
+            </w:r>
+            <w:proofErr w:type="gramEnd"/>
+            <w:r>
+              <w:t>9].</w:t>
             </w:r>
           </w:p>
         </w:tc>
@@ -15129,9 +16347,11 @@
             <w:r>
               <w:t>-</w:t>
             </w:r>
+            <w:proofErr w:type="spellStart"/>
             <w:r>
               <w:t>png_nocompression</w:t>
             </w:r>
+            <w:proofErr w:type="spellEnd"/>
           </w:p>
         </w:tc>
         <w:tc>
@@ -15168,9 +16388,11 @@
             <w:r>
               <w:t>-</w:t>
             </w:r>
+            <w:proofErr w:type="spellStart"/>
             <w:r>
               <w:t>png_interlaced</w:t>
             </w:r>
+            <w:proofErr w:type="spellEnd"/>
           </w:p>
         </w:tc>
         <w:tc>
@@ -15192,7 +16414,15 @@
               <w:cnfStyle w:val="000000000000" w:firstRow="0" w:lastRow="0" w:firstColumn="0" w:lastColumn="0" w:oddVBand="0" w:evenVBand="0" w:oddHBand="0" w:evenHBand="0" w:firstRowFirstColumn="0" w:firstRowLastColumn="0" w:lastRowFirstColumn="0" w:lastRowLastColumn="0"/>
             </w:pPr>
             <w:r>
-              <w:t>Interlacing will be used.  The default is no interlacing.</w:t>
+              <w:t xml:space="preserve">Interlacing will be used.  The default is </w:t>
+            </w:r>
+            <w:proofErr w:type="gramStart"/>
+            <w:r>
+              <w:t>no</w:t>
+            </w:r>
+            <w:proofErr w:type="gramEnd"/>
+            <w:r>
+              <w:t xml:space="preserve"> interlacing.</w:t>
             </w:r>
           </w:p>
         </w:tc>
@@ -15211,9 +16441,11 @@
             <w:r>
               <w:t>-</w:t>
             </w:r>
+            <w:proofErr w:type="spellStart"/>
             <w:r>
               <w:t>png_format</w:t>
             </w:r>
+            <w:proofErr w:type="spellEnd"/>
           </w:p>
         </w:tc>
         <w:tc>
@@ -15253,6 +16485,34 @@
             </w:pPr>
             <w:r>
               <w:t>Specifies the PNG format to which to save.</w:t>
+            </w:r>
+          </w:p>
+          <w:p>
+            <w:pPr>
+              <w:cnfStyle w:val="000000100000" w:firstRow="0" w:lastRow="0" w:firstColumn="0" w:lastColumn="0" w:oddVBand="0" w:evenVBand="0" w:oddHBand="1" w:evenHBand="0" w:firstRowFirstColumn="0" w:firstRowLastColumn="0" w:lastRowFirstColumn="0" w:lastRowLastColumn="0"/>
+            </w:pPr>
+            <w:r>
+              <w:t xml:space="preserve">If the format is not specified, the closest format to what was specified by </w:t>
+            </w:r>
+            <w:r>
+              <w:rPr>
+                <w:b/>
+                <w:bCs/>
+              </w:rPr>
+              <w:t>-format</w:t>
+            </w:r>
+            <w:r>
+              <w:t xml:space="preserve"> (or the original file’s format if </w:t>
+            </w:r>
+            <w:r>
+              <w:rPr>
+                <w:b/>
+                <w:bCs/>
+              </w:rPr>
+              <w:t>-format</w:t>
+            </w:r>
+            <w:r>
+              <w:t xml:space="preserve"> is not specified) will be used.</w:t>
             </w:r>
           </w:p>
         </w:tc>
@@ -15392,6 +16652,7 @@
               <w:cnfStyle w:val="000000000000" w:firstRow="0" w:lastRow="0" w:firstColumn="0" w:lastColumn="0" w:oddVBand="0" w:evenVBand="0" w:oddHBand="0" w:evenHBand="0" w:firstRowFirstColumn="0" w:firstRowLastColumn="0" w:lastRowFirstColumn="0" w:lastRowLastColumn="0"/>
             </w:pPr>
             <w:r>
+              <w:lastRenderedPageBreak/>
               <w:t>RGBA_SRGB</w:t>
             </w:r>
           </w:p>
@@ -15521,7 +16782,6 @@
               <w:cnfStyle w:val="000000100000" w:firstRow="0" w:lastRow="0" w:firstColumn="0" w:lastColumn="0" w:oddVBand="0" w:evenVBand="0" w:oddHBand="1" w:evenHBand="0" w:firstRowFirstColumn="0" w:firstRowLastColumn="0" w:lastRowFirstColumn="0" w:lastRowLastColumn="0"/>
             </w:pPr>
             <w:r>
-              <w:lastRenderedPageBreak/>
               <w:t>LUMINANCE8</w:t>
             </w:r>
           </w:p>
@@ -15687,9 +16947,11 @@
             <w:r>
               <w:t>-</w:t>
             </w:r>
+            <w:proofErr w:type="spellStart"/>
             <w:r>
               <w:t>bmp_rle</w:t>
             </w:r>
+            <w:proofErr w:type="spellEnd"/>
           </w:p>
         </w:tc>
         <w:tc>
@@ -15730,9 +16992,11 @@
             <w:r>
               <w:t>-</w:t>
             </w:r>
+            <w:proofErr w:type="spellStart"/>
             <w:r>
               <w:t>bmp_noalpha</w:t>
             </w:r>
+            <w:proofErr w:type="spellEnd"/>
           </w:p>
         </w:tc>
         <w:tc>
@@ -15785,17 +17049,21 @@
             <w:r>
               <w:t>-</w:t>
             </w:r>
+            <w:proofErr w:type="spellStart"/>
             <w:r>
               <w:t>bmp_nobitmask</w:t>
             </w:r>
+            <w:proofErr w:type="spellEnd"/>
           </w:p>
           <w:p>
             <w:r>
               <w:t>-</w:t>
             </w:r>
+            <w:proofErr w:type="spellStart"/>
             <w:r>
               <w:t>bmp_nomask</w:t>
             </w:r>
+            <w:proofErr w:type="spellEnd"/>
           </w:p>
         </w:tc>
         <w:tc>
@@ -15852,9 +17120,11 @@
             <w:r>
               <w:t>-</w:t>
             </w:r>
+            <w:proofErr w:type="spellStart"/>
             <w:r>
               <w:t>bmp_format</w:t>
             </w:r>
+            <w:proofErr w:type="spellEnd"/>
           </w:p>
         </w:tc>
         <w:tc>
@@ -15921,6 +17191,34 @@
               <w:t>.</w:t>
             </w:r>
           </w:p>
+          <w:p>
+            <w:pPr>
+              <w:cnfStyle w:val="000000000000" w:firstRow="0" w:lastRow="0" w:firstColumn="0" w:lastColumn="0" w:oddVBand="0" w:evenVBand="0" w:oddHBand="0" w:evenHBand="0" w:firstRowFirstColumn="0" w:firstRowLastColumn="0" w:lastRowFirstColumn="0" w:lastRowLastColumn="0"/>
+            </w:pPr>
+            <w:r>
+              <w:t xml:space="preserve">If the format is not specified, the closest format to what was specified by </w:t>
+            </w:r>
+            <w:r>
+              <w:rPr>
+                <w:b/>
+                <w:bCs/>
+              </w:rPr>
+              <w:t>-format</w:t>
+            </w:r>
+            <w:r>
+              <w:t xml:space="preserve"> (or the original file’s format if </w:t>
+            </w:r>
+            <w:r>
+              <w:rPr>
+                <w:b/>
+                <w:bCs/>
+              </w:rPr>
+              <w:t>-format</w:t>
+            </w:r>
+            <w:r>
+              <w:t xml:space="preserve"> is not specified) will be used.</w:t>
+            </w:r>
+          </w:p>
         </w:tc>
       </w:tr>
       <w:tr>
@@ -15960,6 +17258,7 @@
               <w:cnfStyle w:val="000000100000" w:firstRow="0" w:lastRow="0" w:firstColumn="0" w:lastColumn="0" w:oddVBand="0" w:evenVBand="0" w:oddHBand="1" w:evenHBand="0" w:firstRowFirstColumn="0" w:firstRowLastColumn="0" w:lastRowFirstColumn="0" w:lastRowLastColumn="0"/>
             </w:pPr>
             <w:r>
+              <w:lastRenderedPageBreak/>
               <w:t>RGB_SRGB</w:t>
             </w:r>
           </w:p>
@@ -16634,9 +17933,11 @@
             <w:r>
               <w:t>-</w:t>
             </w:r>
+            <w:proofErr w:type="spellStart"/>
             <w:r>
               <w:t>tga_rle</w:t>
             </w:r>
+            <w:proofErr w:type="spellEnd"/>
           </w:p>
         </w:tc>
         <w:tc>
@@ -16674,9 +17975,11 @@
             <w:r>
               <w:t>-</w:t>
             </w:r>
+            <w:proofErr w:type="spellStart"/>
             <w:r>
               <w:t>tga_format</w:t>
             </w:r>
+            <w:proofErr w:type="spellEnd"/>
           </w:p>
         </w:tc>
         <w:tc>
@@ -16722,6 +18025,30 @@
             </w:r>
             <w:r>
               <w:t xml:space="preserve"> format to which to save.</w:t>
+            </w:r>
+            <w:r>
+              <w:br/>
+              <w:t xml:space="preserve">If the format is not specified, the closest format to what was specified by </w:t>
+            </w:r>
+            <w:r>
+              <w:rPr>
+                <w:b/>
+                <w:bCs/>
+              </w:rPr>
+              <w:t>-format</w:t>
+            </w:r>
+            <w:r>
+              <w:t xml:space="preserve"> (or the original file’s format if </w:t>
+            </w:r>
+            <w:r>
+              <w:rPr>
+                <w:b/>
+                <w:bCs/>
+              </w:rPr>
+              <w:t>-format</w:t>
+            </w:r>
+            <w:r>
+              <w:t xml:space="preserve"> is not specified) will be used.</w:t>
             </w:r>
           </w:p>
         </w:tc>
@@ -16864,6 +18191,7 @@
               <w:cnfStyle w:val="000000100000" w:firstRow="0" w:lastRow="0" w:firstColumn="0" w:lastColumn="0" w:oddVBand="0" w:evenVBand="0" w:oddHBand="1" w:evenHBand="0" w:firstRowFirstColumn="0" w:firstRowLastColumn="0" w:lastRowFirstColumn="0" w:lastRowLastColumn="0"/>
             </w:pPr>
             <w:r>
+              <w:lastRenderedPageBreak/>
               <w:t>RGBA_SRGB</w:t>
             </w:r>
           </w:p>
@@ -17013,8 +18341,13 @@
         </w:numPr>
       </w:pPr>
       <w:r>
-        <w:t>Positive values use a raw pow(</w:t>
+        <w:t xml:space="preserve">Positive values use a raw </w:t>
       </w:r>
+      <w:proofErr w:type="gramStart"/>
+      <w:r>
+        <w:t>pow(</w:t>
+      </w:r>
+      <w:proofErr w:type="gramEnd"/>
       <w:r>
         <w:t>1/</w:t>
       </w:r>
@@ -17039,9 +18372,11 @@
       <w:r>
         <w:t xml:space="preserve"> </w:t>
       </w:r>
+      <w:proofErr w:type="spellStart"/>
       <w:r>
         <w:t>XtoLinear</w:t>
       </w:r>
+      <w:proofErr w:type="spellEnd"/>
       <w:r>
         <w:t xml:space="preserve"> </w:t>
       </w:r>
@@ -17057,15 +18392,13 @@
       <w:r>
         <w:t xml:space="preserve"> </w:t>
       </w:r>
+      <w:proofErr w:type="spellStart"/>
       <w:r>
         <w:t>LinearToX</w:t>
       </w:r>
+      <w:proofErr w:type="spellEnd"/>
       <w:r>
-        <w:t xml:space="preserve"> transform is applied, where X is the curve specified by one of the </w:t>
-      </w:r>
-      <w:r>
-        <w:lastRenderedPageBreak/>
-        <w:t xml:space="preserve">standards (sRGB, </w:t>
+        <w:t xml:space="preserve"> transform is applied, where X is the curve specified by one of the standards (sRGB, </w:t>
       </w:r>
       <w:r>
         <w:t>ITU-R Recommendation BT.709-5</w:t>
@@ -17110,7 +18443,11 @@
         </w:numPr>
       </w:pPr>
       <w:r>
-        <w:t>The relationship is reversed for target gamma.  A positive value results in a pow(</w:t>
+        <w:t xml:space="preserve">The relationship is reversed for target gamma.  A positive value results in a </w:t>
+      </w:r>
+      <w:proofErr w:type="gramStart"/>
+      <w:r>
+        <w:t>pow(</w:t>
       </w:r>
       <w:r>
         <w:t xml:space="preserve"> </w:t>
@@ -17118,6 +18455,7 @@
       <w:r>
         <w:t>γ</w:t>
       </w:r>
+      <w:proofErr w:type="gramEnd"/>
       <w:r>
         <w:t xml:space="preserve">) transform being applied, while if </w:t>
       </w:r>
@@ -17125,7 +18463,15 @@
         <w:t>γ</w:t>
       </w:r>
       <w:r>
-        <w:t xml:space="preserve"> is &lt;= -1.0, a LinearToX transform is applied; if -1.0 &lt; </w:t>
+        <w:t xml:space="preserve"> is &lt;= -1.0, a </w:t>
+      </w:r>
+      <w:proofErr w:type="spellStart"/>
+      <w:r>
+        <w:t>LinearToX</w:t>
+      </w:r>
+      <w:proofErr w:type="spellEnd"/>
+      <w:r>
+        <w:t xml:space="preserve"> transform is applied; if -1.0 &lt; </w:t>
       </w:r>
       <w:r>
         <w:t>γ</w:t>
@@ -17137,8 +18483,13 @@
         <w:t>n</w:t>
       </w:r>
       <w:r>
-        <w:t xml:space="preserve"> XtoLinear</w:t>
+        <w:t xml:space="preserve"> </w:t>
       </w:r>
+      <w:proofErr w:type="spellStart"/>
+      <w:r>
+        <w:t>XtoLinear</w:t>
+      </w:r>
+      <w:proofErr w:type="spellEnd"/>
       <w:r>
         <w:t xml:space="preserve"> </w:t>
       </w:r>
@@ -17194,6 +18545,7 @@
       <w:r>
         <w:t xml:space="preserve">For standard image resampling, </w:t>
       </w:r>
+      <w:proofErr w:type="spellStart"/>
       <w:r>
         <w:rPr>
           <w:b/>
@@ -17201,8 +18553,17 @@
         </w:rPr>
         <w:t>nul_border</w:t>
       </w:r>
+      <w:proofErr w:type="spellEnd"/>
       <w:r>
-        <w:t xml:space="preserve"> is appropriate, as it will only sample from in-image texels, meaning no influence from outside 0..1 at all</w:t>
+        <w:t xml:space="preserve"> is appropriate, as it will only sample from in-image texels, meaning no influence from outside </w:t>
+      </w:r>
+      <w:proofErr w:type="gramStart"/>
+      <w:r>
+        <w:t>0..</w:t>
+      </w:r>
+      <w:proofErr w:type="gramEnd"/>
+      <w:r>
+        <w:t>1 at all</w:t>
       </w:r>
       <w:r>
         <w:t xml:space="preserve">, and edge texels won’t have an abnormally large influence as they would with </w:t>
@@ -17224,6 +18585,7 @@
       </w:pPr>
       <w:bookmarkStart w:id="20" w:name="_Toc175967261"/>
       <w:r>
+        <w:lastRenderedPageBreak/>
         <w:t>YUV</w:t>
       </w:r>
       <w:bookmarkEnd w:id="20"/>
@@ -17243,7 +18605,15 @@
         <w:t>s</w:t>
       </w:r>
       <w:r>
-        <w:t xml:space="preserve"> that take additional parameters (Kr, Kb, Z, and B) are used.  These provide reliable conversions, but many implementations use an approximation for these conversions, which can result in slight adjustments to the colors.  Switching to the approximate conversion would be appropriate if you are dealing with a YUV file that has been adjusted to account for this color shift.</w:t>
+        <w:t xml:space="preserve"> that take additional parameters (Kr, </w:t>
+      </w:r>
+      <w:proofErr w:type="spellStart"/>
+      <w:r>
+        <w:t>Kb</w:t>
+      </w:r>
+      <w:proofErr w:type="spellEnd"/>
+      <w:r>
+        <w:t>, Z, and B) are used.  These provide reliable conversions, but many implementations use an approximation for these conversions, which can result in slight adjustments to the colors.  Switching to the approximate conversion would be appropriate if you are dealing with a YUV file that has been adjusted to account for this color shift.</w:t>
       </w:r>
     </w:p>
     <w:p>
@@ -17255,7 +18625,15 @@
         </w:numPr>
       </w:pPr>
       <w:r>
-        <w:t>The approximate YUV algorithm does not use Kr, Kb, Z, or B.</w:t>
+        <w:t xml:space="preserve">The approximate YUV algorithm does not use Kr, </w:t>
+      </w:r>
+      <w:proofErr w:type="spellStart"/>
+      <w:r>
+        <w:t>Kb</w:t>
+      </w:r>
+      <w:proofErr w:type="spellEnd"/>
+      <w:r>
+        <w:t>, Z, or B.</w:t>
       </w:r>
     </w:p>
     <w:p>
@@ -17312,7 +18690,6 @@
         </w:numPr>
       </w:pPr>
       <w:r>
-        <w:lastRenderedPageBreak/>
         <w:t xml:space="preserve">Some packed formats, such as </w:t>
       </w:r>
       <w:r>

--- a/Help/SurfaceLevel 2.0.docx
+++ b/Help/SurfaceLevel 2.0.docx
@@ -1510,14 +1510,9 @@
         <w:pStyle w:val="Heading1"/>
       </w:pPr>
       <w:bookmarkStart w:id="0" w:name="_Toc175967242"/>
-      <w:proofErr w:type="spellStart"/>
       <w:r>
         <w:lastRenderedPageBreak/>
-        <w:t>SurfaceLevel</w:t>
-      </w:r>
-      <w:proofErr w:type="spellEnd"/>
-      <w:r>
-        <w:t xml:space="preserve"> 2.0</w:t>
+        <w:t>SurfaceLevel 2.0</w:t>
       </w:r>
       <w:bookmarkEnd w:id="0"/>
     </w:p>
@@ -1532,69 +1527,19 @@
       <w:bookmarkEnd w:id="1"/>
     </w:p>
     <w:p>
-      <w:proofErr w:type="spellStart"/>
       <w:r>
-        <w:t>SurfaceLevel</w:t>
-      </w:r>
-      <w:proofErr w:type="spellEnd"/>
-      <w:r>
-        <w:t xml:space="preserve"> 2.0 is a texture converter and basic image editor.  It loads many image file formats, converts to </w:t>
+        <w:t xml:space="preserve">SurfaceLevel 2.0 is a texture converter and basic image editor.  It loads many image file formats, converts to </w:t>
       </w:r>
       <w:r>
-        <w:t xml:space="preserve">and from almost every video-game API texture (OpenGL, Vulkan, Metal, and Direct3D 12), offers a fast and high-quality </w:t>
-      </w:r>
-      <w:proofErr w:type="spellStart"/>
-      <w:r>
-        <w:t>resampler</w:t>
-      </w:r>
-      <w:proofErr w:type="spellEnd"/>
-      <w:r>
-        <w:t xml:space="preserve">, and saves </w:t>
-      </w:r>
-      <w:proofErr w:type="gramStart"/>
-      <w:r>
-        <w:t>to</w:t>
-      </w:r>
-      <w:proofErr w:type="gramEnd"/>
-      <w:r>
-        <w:t xml:space="preserve"> many file formats.  It is useful for performing nearly all video-game–related texture operations, such as compression, pre-multiplying alpha, generating normal maps, resampling/generating crisp mipmaps, etc., and for general-purpose image resampling, </w:t>
-      </w:r>
-      <w:proofErr w:type="spellStart"/>
-      <w:r>
-        <w:t>colorspace</w:t>
-      </w:r>
-      <w:proofErr w:type="spellEnd"/>
-      <w:r>
-        <w:t xml:space="preserve"> conversion, format conversion, etc.  </w:t>
-      </w:r>
-      <w:proofErr w:type="spellStart"/>
-      <w:r>
-        <w:t>SurfaceLevel</w:t>
-      </w:r>
-      <w:proofErr w:type="spellEnd"/>
-      <w:r>
-        <w:t xml:space="preserve"> 2.0 is meant to gather a large quantity of features together and to provide more options for those features than you will find in any other tool.  For example, when resampling, it is possible to specify different samplers for your image width, height, and depth, and</w:t>
+        <w:t>and from almost every video-game API texture (OpenGL, Vulkan, Metal, and Direct3D 12), offers a fast and high-quality resampler, and saves to many file formats.  It is useful for performing nearly all video-game–related texture operations, such as compression, pre-multiplying alpha, generating normal maps, resampling/generating crisp mipmaps, etc., and for general-purpose image resampling, colorspace conversion, format conversion, etc.  SurfaceLevel 2.0 is meant to gather a large quantity of features together and to provide more options for those features than you will find in any other tool.  For example, when resampling, it is possible to specify different samplers for your image width, height, and depth, and</w:t>
       </w:r>
       <w:r>
-        <w:t xml:space="preserve"> different samplers for the RGB colors and the alpha channel—the sharpest </w:t>
-      </w:r>
-      <w:proofErr w:type="spellStart"/>
-      <w:r>
-        <w:t>resamplers</w:t>
-      </w:r>
-      <w:proofErr w:type="spellEnd"/>
-      <w:r>
-        <w:t xml:space="preserve"> often create ringing, which is particularly bad for the alpha channel; here you can using a ringing filter for the colors but a non-ringing filter for alpha (while specifying the same or different filters for both the color and alpha widths, heights, and depths).</w:t>
+        <w:t xml:space="preserve"> different samplers for the RGB colors and the alpha channel—the sharpest resamplers often create ringing, which is particularly bad for the alpha channel; here you can using a ringing filter for the colors but a non-ringing filter for alpha (while specifying the same or different filters for both the color and alpha widths, heights, and depths).</w:t>
       </w:r>
     </w:p>
     <w:p>
-      <w:proofErr w:type="spellStart"/>
       <w:r>
-        <w:t>SurfaceLevel</w:t>
-      </w:r>
-      <w:proofErr w:type="spellEnd"/>
-      <w:r>
-        <w:t xml:space="preserve"> 2.0 seeks to be useful in the level of detail for each feature, the number of features, and the performance of each feature.</w:t>
+        <w:t>SurfaceLevel 2.0 seeks to be useful in the level of detail for each feature, the number of features, and the performance of each feature.</w:t>
       </w:r>
       <w:r>
         <w:t xml:space="preserve">  Supports volume (3-D) textures, texture arrays, cube maps, and mipmaps.</w:t>
@@ -1611,21 +1556,8 @@
       <w:bookmarkEnd w:id="2"/>
     </w:p>
     <w:p>
-      <w:proofErr w:type="spellStart"/>
       <w:r>
-        <w:t>SurfaceLevel</w:t>
-      </w:r>
-      <w:proofErr w:type="spellEnd"/>
-      <w:r>
-        <w:t xml:space="preserve"> 2.0 doesn’t try to be overly smart, so </w:t>
-      </w:r>
-      <w:proofErr w:type="gramStart"/>
-      <w:r>
-        <w:t>as long as</w:t>
-      </w:r>
-      <w:proofErr w:type="gramEnd"/>
-      <w:r>
-        <w:t xml:space="preserve"> you understand the basic internal workflow it should be easy to predict what it will do in any edge cases.</w:t>
+        <w:t>SurfaceLevel 2.0 doesn’t try to be overly smart, so as long as you understand the basic internal workflow it should be easy to predict what it will do in any edge cases.</w:t>
       </w:r>
       <w:r>
         <w:t xml:space="preserve">  Internally it performs the following operations in order:</w:t>
@@ -1676,15 +1608,7 @@
         </w:numPr>
       </w:pPr>
       <w:r>
-        <w:t xml:space="preserve">Converts to linear, applying any applicable </w:t>
-      </w:r>
-      <w:proofErr w:type="spellStart"/>
-      <w:r>
-        <w:t>colorspace</w:t>
-      </w:r>
-      <w:proofErr w:type="spellEnd"/>
-      <w:r>
-        <w:t xml:space="preserve"> conversions and gamma corrections necessary.</w:t>
+        <w:t>Converts to linear, applying any applicable colorspace conversions and gamma corrections necessary.</w:t>
       </w:r>
     </w:p>
     <w:p>
@@ -1810,16 +1734,8 @@
         <w:rPr>
           <w:rFonts w:ascii="Courier New" w:hAnsi="Courier New" w:cs="Courier New"/>
         </w:rPr>
-        <w:t>-</w:t>
+        <w:t>-srgb</w:t>
       </w:r>
-      <w:proofErr w:type="spellStart"/>
-      <w:r>
-        <w:rPr>
-          <w:rFonts w:ascii="Courier New" w:hAnsi="Courier New" w:cs="Courier New"/>
-        </w:rPr>
-        <w:t>srgb</w:t>
-      </w:r>
-      <w:proofErr w:type="spellEnd"/>
       <w:r>
         <w:t xml:space="preserve">, </w:t>
       </w:r>
@@ -1827,16 +1743,8 @@
         <w:rPr>
           <w:rFonts w:ascii="Courier New" w:hAnsi="Courier New" w:cs="Courier New"/>
         </w:rPr>
-        <w:t>-</w:t>
+        <w:t>-rgbe</w:t>
       </w:r>
-      <w:proofErr w:type="spellStart"/>
-      <w:r>
-        <w:rPr>
-          <w:rFonts w:ascii="Courier New" w:hAnsi="Courier New" w:cs="Courier New"/>
-        </w:rPr>
-        <w:t>rgbe</w:t>
-      </w:r>
-      <w:proofErr w:type="spellEnd"/>
       <w:r>
         <w:t xml:space="preserve">, and </w:t>
       </w:r>
@@ -1895,16 +1803,8 @@
         <w:rPr>
           <w:rFonts w:ascii="Courier New" w:hAnsi="Courier New" w:cs="Courier New"/>
         </w:rPr>
-        <w:t>-</w:t>
+        <w:t>-srgb</w:t>
       </w:r>
-      <w:proofErr w:type="spellStart"/>
-      <w:r>
-        <w:rPr>
-          <w:rFonts w:ascii="Courier New" w:hAnsi="Courier New" w:cs="Courier New"/>
-        </w:rPr>
-        <w:t>srgb</w:t>
-      </w:r>
-      <w:proofErr w:type="spellEnd"/>
       <w:r>
         <w:t xml:space="preserve">, </w:t>
       </w:r>
@@ -1912,16 +1812,8 @@
         <w:rPr>
           <w:rFonts w:ascii="Courier New" w:hAnsi="Courier New" w:cs="Courier New"/>
         </w:rPr>
-        <w:t>-</w:t>
+        <w:t>-rgbe</w:t>
       </w:r>
-      <w:proofErr w:type="spellStart"/>
-      <w:r>
-        <w:rPr>
-          <w:rFonts w:ascii="Courier New" w:hAnsi="Courier New" w:cs="Courier New"/>
-        </w:rPr>
-        <w:t>rgbe</w:t>
-      </w:r>
-      <w:proofErr w:type="spellEnd"/>
       <w:r>
         <w:t xml:space="preserve">, or </w:t>
       </w:r>
@@ -1945,15 +1837,7 @@
         <w:t>in-place</w:t>
       </w:r>
       <w:r>
-        <w:t xml:space="preserve"> of any embedded or selected </w:t>
-      </w:r>
-      <w:proofErr w:type="spellStart"/>
-      <w:r>
-        <w:t>colorspace</w:t>
-      </w:r>
-      <w:proofErr w:type="spellEnd"/>
-      <w:r>
-        <w:t xml:space="preserve"> profiles, use </w:t>
+        <w:t xml:space="preserve"> of any embedded or selected colorspace profiles, use </w:t>
       </w:r>
       <w:r>
         <w:rPr>
@@ -1977,16 +1861,8 @@
         <w:rPr>
           <w:rFonts w:ascii="Courier New" w:hAnsi="Courier New" w:cs="Courier New"/>
         </w:rPr>
-        <w:t>-</w:t>
+        <w:t>-srgb</w:t>
       </w:r>
-      <w:proofErr w:type="spellStart"/>
-      <w:r>
-        <w:rPr>
-          <w:rFonts w:ascii="Courier New" w:hAnsi="Courier New" w:cs="Courier New"/>
-        </w:rPr>
-        <w:t>srgb</w:t>
-      </w:r>
-      <w:proofErr w:type="spellEnd"/>
       <w:r>
         <w:t xml:space="preserve">, </w:t>
       </w:r>
@@ -1994,16 +1870,8 @@
         <w:rPr>
           <w:rFonts w:ascii="Courier New" w:hAnsi="Courier New" w:cs="Courier New"/>
         </w:rPr>
-        <w:t>-</w:t>
+        <w:t>-rgbe</w:t>
       </w:r>
-      <w:proofErr w:type="spellStart"/>
-      <w:r>
-        <w:rPr>
-          <w:rFonts w:ascii="Courier New" w:hAnsi="Courier New" w:cs="Courier New"/>
-        </w:rPr>
-        <w:t>rgbe</w:t>
-      </w:r>
-      <w:proofErr w:type="spellEnd"/>
       <w:r>
         <w:t xml:space="preserve">, or </w:t>
       </w:r>
@@ -2020,26 +1888,10 @@
         <w:rPr>
           <w:rFonts w:ascii="Courier New" w:hAnsi="Courier New" w:cs="Courier New"/>
         </w:rPr>
-        <w:t>-</w:t>
+        <w:t>-ignore_input_colorspace_gamma</w:t>
       </w:r>
-      <w:proofErr w:type="spellStart"/>
       <w:r>
-        <w:rPr>
-          <w:rFonts w:ascii="Courier New" w:hAnsi="Courier New" w:cs="Courier New"/>
-        </w:rPr>
-        <w:t>ignore_input_colorspace_gamma</w:t>
-      </w:r>
-      <w:proofErr w:type="spellEnd"/>
-      <w:r>
-        <w:t xml:space="preserve"> to ignore the gamma curve in any </w:t>
-      </w:r>
-      <w:proofErr w:type="spellStart"/>
-      <w:r>
-        <w:t>colorspace</w:t>
-      </w:r>
-      <w:proofErr w:type="spellEnd"/>
-      <w:r>
-        <w:t xml:space="preserve"> profiles being used.</w:t>
+        <w:t xml:space="preserve"> to ignore the gamma curve in any colorspace profiles being used.</w:t>
       </w:r>
     </w:p>
     <w:p>
@@ -2063,15 +1915,7 @@
         <w:t xml:space="preserve">PVR, etc., </w:t>
       </w:r>
       <w:r>
-        <w:t xml:space="preserve">export </w:t>
-      </w:r>
-      <w:proofErr w:type="gramStart"/>
-      <w:r>
-        <w:t>will</w:t>
-      </w:r>
-      <w:proofErr w:type="gramEnd"/>
-      <w:r>
-        <w:t xml:space="preserve"> fail if the format specified in </w:t>
+        <w:t xml:space="preserve">export will fail if the format specified in </w:t>
       </w:r>
       <w:r>
         <w:rPr>
@@ -2101,16 +1945,8 @@
         <w:rPr>
           <w:rFonts w:ascii="Courier New" w:hAnsi="Courier New" w:cs="Courier New"/>
         </w:rPr>
-        <w:t>-</w:t>
+        <w:t>-png_format</w:t>
       </w:r>
-      <w:proofErr w:type="spellStart"/>
-      <w:r>
-        <w:rPr>
-          <w:rFonts w:ascii="Courier New" w:hAnsi="Courier New" w:cs="Courier New"/>
-        </w:rPr>
-        <w:t>png_format</w:t>
-      </w:r>
-      <w:proofErr w:type="spellEnd"/>
       <w:r>
         <w:t xml:space="preserve"> is never strictly necessary because any format supplied by </w:t>
       </w:r>
@@ -2127,16 +1963,8 @@
         <w:rPr>
           <w:rFonts w:ascii="Courier New" w:hAnsi="Courier New" w:cs="Courier New"/>
         </w:rPr>
-        <w:t>-</w:t>
+        <w:t>-png_format</w:t>
       </w:r>
-      <w:proofErr w:type="spellStart"/>
-      <w:r>
-        <w:rPr>
-          <w:rFonts w:ascii="Courier New" w:hAnsi="Courier New" w:cs="Courier New"/>
-        </w:rPr>
-        <w:t>png_format</w:t>
-      </w:r>
-      <w:proofErr w:type="spellEnd"/>
       <w:r>
         <w:t xml:space="preserve"> is entirely optional.  No automatic conversion is made when saving to DDS, for example, so the format supplied by </w:t>
       </w:r>
@@ -2300,115 +2128,86 @@
                 <w:b/>
                 <w:bCs/>
               </w:rPr>
-              <w:t>-</w:t>
-            </w:r>
-            <w:proofErr w:type="spellStart"/>
+              <w:t>-yuv_file</w:t>
+            </w:r>
+            <w:r>
+              <w:t>,</w:t>
+            </w:r>
+            <w:r>
+              <w:t xml:space="preserve"> and </w:t>
+            </w:r>
             <w:r>
               <w:rPr>
                 <w:b/>
                 <w:bCs/>
               </w:rPr>
+              <w:t>-outfile</w:t>
+            </w:r>
+            <w:r>
+              <w:t xml:space="preserve"> </w:t>
+            </w:r>
+            <w:r>
+              <w:t>commands can be used multiple times to load and save multiple files.</w:t>
+            </w:r>
+          </w:p>
+        </w:tc>
+      </w:tr>
+      <w:tr>
+        <w:tc>
+          <w:tcPr>
+            <w:cnfStyle w:val="001000000000" w:firstRow="0" w:lastRow="0" w:firstColumn="1" w:lastColumn="0" w:oddVBand="0" w:evenVBand="0" w:oddHBand="0" w:evenHBand="0" w:firstRowFirstColumn="0" w:firstRowLastColumn="0" w:lastRowFirstColumn="0" w:lastRowLastColumn="0"/>
+            <w:tcW w:w="2335" w:type="dxa"/>
+          </w:tcPr>
+          <w:p>
+            <w:r>
+              <w:lastRenderedPageBreak/>
+              <w:t>-</w:t>
+            </w:r>
+            <w:r>
               <w:t>yuv_file</w:t>
             </w:r>
-            <w:proofErr w:type="spellEnd"/>
-            <w:r>
-              <w:t>,</w:t>
-            </w:r>
-            <w:r>
-              <w:t xml:space="preserve"> and </w:t>
+          </w:p>
+        </w:tc>
+        <w:tc>
+          <w:tcPr>
+            <w:tcW w:w="2070" w:type="dxa"/>
+          </w:tcPr>
+          <w:p>
+            <w:pPr>
+              <w:cnfStyle w:val="000000000000" w:firstRow="0" w:lastRow="0" w:firstColumn="0" w:lastColumn="0" w:oddVBand="0" w:evenVBand="0" w:oddHBand="0" w:evenHBand="0" w:firstRowFirstColumn="0" w:firstRowLastColumn="0" w:lastRowFirstColumn="0" w:lastRowLastColumn="0"/>
+            </w:pPr>
+            <w:r>
+              <w:t>&lt;file</w:t>
+            </w:r>
+            <w:r>
+              <w:t xml:space="preserve"> </w:t>
+            </w:r>
+            <w:r>
+              <w:t>path&gt;</w:t>
+            </w:r>
+            <w:r>
+              <w:t xml:space="preserve"> &lt;width&gt; &lt;height&gt;</w:t>
+            </w:r>
+          </w:p>
+        </w:tc>
+        <w:tc>
+          <w:tcPr>
+            <w:tcW w:w="4945" w:type="dxa"/>
+          </w:tcPr>
+          <w:p>
+            <w:pPr>
+              <w:cnfStyle w:val="000000000000" w:firstRow="0" w:lastRow="0" w:firstColumn="0" w:lastColumn="0" w:oddVBand="0" w:evenVBand="0" w:oddHBand="0" w:evenHBand="0" w:firstRowFirstColumn="0" w:firstRowLastColumn="0" w:lastRowFirstColumn="0" w:lastRowLastColumn="0"/>
+            </w:pPr>
+            <w:r>
+              <w:t xml:space="preserve">Path to a YUV file to load.  If the extension does not indicate the YUV encoding, then </w:t>
             </w:r>
             <w:r>
               <w:rPr>
                 <w:b/>
                 <w:bCs/>
               </w:rPr>
-              <w:t>-</w:t>
-            </w:r>
-            <w:proofErr w:type="spellStart"/>
-            <w:r>
-              <w:rPr>
-                <w:b/>
-                <w:bCs/>
-              </w:rPr>
-              <w:t>outfile</w:t>
-            </w:r>
-            <w:proofErr w:type="spellEnd"/>
-            <w:r>
-              <w:t xml:space="preserve"> </w:t>
-            </w:r>
-            <w:r>
-              <w:t>commands can be used multiple times to load and save multiple files.</w:t>
-            </w:r>
-          </w:p>
-        </w:tc>
-      </w:tr>
-      <w:tr>
-        <w:tc>
-          <w:tcPr>
-            <w:cnfStyle w:val="001000000000" w:firstRow="0" w:lastRow="0" w:firstColumn="1" w:lastColumn="0" w:oddVBand="0" w:evenVBand="0" w:oddHBand="0" w:evenHBand="0" w:firstRowFirstColumn="0" w:firstRowLastColumn="0" w:lastRowFirstColumn="0" w:lastRowLastColumn="0"/>
-            <w:tcW w:w="2335" w:type="dxa"/>
-          </w:tcPr>
-          <w:p>
-            <w:r>
-              <w:lastRenderedPageBreak/>
-              <w:t>-</w:t>
-            </w:r>
-            <w:proofErr w:type="spellStart"/>
-            <w:r>
-              <w:t>yuv_file</w:t>
-            </w:r>
-            <w:proofErr w:type="spellEnd"/>
-          </w:p>
-        </w:tc>
-        <w:tc>
-          <w:tcPr>
-            <w:tcW w:w="2070" w:type="dxa"/>
-          </w:tcPr>
-          <w:p>
-            <w:pPr>
-              <w:cnfStyle w:val="000000000000" w:firstRow="0" w:lastRow="0" w:firstColumn="0" w:lastColumn="0" w:oddVBand="0" w:evenVBand="0" w:oddHBand="0" w:evenHBand="0" w:firstRowFirstColumn="0" w:firstRowLastColumn="0" w:lastRowFirstColumn="0" w:lastRowLastColumn="0"/>
-            </w:pPr>
-            <w:r>
-              <w:t>&lt;file</w:t>
-            </w:r>
-            <w:r>
-              <w:t xml:space="preserve"> </w:t>
-            </w:r>
-            <w:r>
-              <w:t>path&gt;</w:t>
-            </w:r>
-            <w:r>
-              <w:t xml:space="preserve"> &lt;width&gt; &lt;height&gt;</w:t>
-            </w:r>
-          </w:p>
-        </w:tc>
-        <w:tc>
-          <w:tcPr>
-            <w:tcW w:w="4945" w:type="dxa"/>
-          </w:tcPr>
-          <w:p>
-            <w:pPr>
-              <w:cnfStyle w:val="000000000000" w:firstRow="0" w:lastRow="0" w:firstColumn="0" w:lastColumn="0" w:oddVBand="0" w:evenVBand="0" w:oddHBand="0" w:evenHBand="0" w:firstRowFirstColumn="0" w:firstRowLastColumn="0" w:lastRowFirstColumn="0" w:lastRowLastColumn="0"/>
-            </w:pPr>
-            <w:r>
-              <w:t xml:space="preserve">Path to a YUV file to load.  If the extension does not indicate the YUV encoding, then </w:t>
-            </w:r>
-            <w:r>
-              <w:rPr>
-                <w:b/>
-                <w:bCs/>
-              </w:rPr>
-              <w:t>-</w:t>
-            </w:r>
-            <w:proofErr w:type="spellStart"/>
-            <w:r>
-              <w:rPr>
-                <w:b/>
-                <w:bCs/>
-              </w:rPr>
-              <w:t>yuv_input_format</w:t>
-            </w:r>
-            <w:proofErr w:type="spellEnd"/>
+              <w:t>-yuv_input_format</w:t>
+            </w:r>
             <w:r>
               <w:t xml:space="preserve"> must be called to specify the YUV encoding.</w:t>
             </w:r>
@@ -2593,11 +2392,9 @@
             <w:r>
               <w:br/>
             </w:r>
-            <w:proofErr w:type="spellStart"/>
             <w:r>
               <w:t>uyvy</w:t>
             </w:r>
-            <w:proofErr w:type="spellEnd"/>
             <w:r>
               <w:br/>
             </w:r>
@@ -2677,11 +2474,9 @@
             <w:r>
               <w:br/>
             </w:r>
-            <w:proofErr w:type="spellStart"/>
             <w:r>
               <w:t>ayuv</w:t>
             </w:r>
-            <w:proofErr w:type="spellEnd"/>
             <w:r>
               <w:br/>
               <w:t>Extensions other than these will require the format to be explicitly set.</w:t>
@@ -2709,21 +2504,17 @@
               <w:lastRenderedPageBreak/>
               <w:t>-</w:t>
             </w:r>
-            <w:proofErr w:type="spellStart"/>
             <w:r>
               <w:t>outfile</w:t>
             </w:r>
-            <w:proofErr w:type="spellEnd"/>
           </w:p>
           <w:p>
             <w:r>
               <w:t>-</w:t>
             </w:r>
-            <w:proofErr w:type="spellStart"/>
             <w:r>
               <w:t>out_file</w:t>
             </w:r>
-            <w:proofErr w:type="spellEnd"/>
           </w:p>
         </w:tc>
         <w:tc>
@@ -2830,14 +2621,9 @@
       </w:pPr>
       <w:bookmarkStart w:id="5" w:name="_Toc175967247"/>
       <w:r>
-        <w:t>Gamma/</w:t>
-      </w:r>
-      <w:proofErr w:type="spellStart"/>
-      <w:r>
-        <w:t>Colorspaces</w:t>
+        <w:t>Gamma/Colorspaces</w:t>
       </w:r>
       <w:bookmarkEnd w:id="5"/>
-      <w:proofErr w:type="spellEnd"/>
     </w:p>
     <w:tbl>
       <w:tblPr>
@@ -2953,8 +2739,6 @@
             </w:r>
             <w:r>
               <w:br/>
-            </w:r>
-            <w:r>
               <w:t xml:space="preserve">Defaults to </w:t>
             </w:r>
             <w:r>
@@ -2979,19 +2763,7 @@
                 <w:rPr>
                   <w:rStyle w:val="Hyperlink"/>
                 </w:rPr>
-                <w:t>No</w:t>
-              </w:r>
-              <w:r>
-                <w:rPr>
-                  <w:rStyle w:val="Hyperlink"/>
-                </w:rPr>
-                <w:t>t</w:t>
-              </w:r>
-              <w:r>
-                <w:rPr>
-                  <w:rStyle w:val="Hyperlink"/>
-                </w:rPr>
-                <w:t>es</w:t>
+                <w:t>Notes</w:t>
               </w:r>
             </w:hyperlink>
             <w:r>
@@ -3010,11 +2782,9 @@
             <w:r>
               <w:t>-</w:t>
             </w:r>
-            <w:proofErr w:type="spellStart"/>
             <w:r>
               <w:t>targetgamma</w:t>
             </w:r>
-            <w:proofErr w:type="spellEnd"/>
           </w:p>
         </w:tc>
         <w:tc>
@@ -3090,11 +2860,9 @@
             <w:r>
               <w:t>-</w:t>
             </w:r>
-            <w:proofErr w:type="spellStart"/>
             <w:r>
               <w:t>rgbe</w:t>
             </w:r>
-            <w:proofErr w:type="spellEnd"/>
           </w:p>
           <w:p>
             <w:r>
@@ -3139,11 +2907,9 @@
             <w:r>
               <w:t>-</w:t>
             </w:r>
-            <w:proofErr w:type="spellStart"/>
             <w:r>
               <w:t>srgb</w:t>
             </w:r>
-            <w:proofErr w:type="spellEnd"/>
           </w:p>
         </w:tc>
         <w:tc>
@@ -3171,10 +2937,7 @@
               <w:t>-2.2</w:t>
             </w:r>
             <w:r>
-              <w:t xml:space="preserve"> </w:t>
-            </w:r>
-            <w:r>
-              <w:t>(precise sRGB)</w:t>
+              <w:t xml:space="preserve"> (precise sRGB)</w:t>
             </w:r>
             <w:r>
               <w:t>.</w:t>
@@ -3195,11 +2958,9 @@
             <w:r>
               <w:t>-</w:t>
             </w:r>
-            <w:proofErr w:type="spellStart"/>
             <w:r>
               <w:t>target_srgb</w:t>
             </w:r>
-            <w:proofErr w:type="spellEnd"/>
           </w:p>
         </w:tc>
         <w:tc>
@@ -3246,11 +3007,9 @@
             <w:r>
               <w:t>-</w:t>
             </w:r>
-            <w:proofErr w:type="spellStart"/>
             <w:r>
               <w:t>input_colorspace</w:t>
             </w:r>
-            <w:proofErr w:type="spellEnd"/>
           </w:p>
         </w:tc>
         <w:tc>
@@ -3269,11 +3028,9 @@
             <w:pPr>
               <w:cnfStyle w:val="000000000000" w:firstRow="0" w:lastRow="0" w:firstColumn="0" w:lastColumn="0" w:oddVBand="0" w:evenVBand="0" w:oddHBand="0" w:evenHBand="0" w:firstRowFirstColumn="0" w:firstRowLastColumn="0" w:lastRowFirstColumn="0" w:lastRowLastColumn="0"/>
             </w:pPr>
-            <w:proofErr w:type="spellStart"/>
             <w:r>
               <w:t>sRGB_precise</w:t>
             </w:r>
-            <w:proofErr w:type="spellEnd"/>
           </w:p>
         </w:tc>
         <w:tc>
@@ -3285,15 +3042,7 @@
               <w:cnfStyle w:val="000000000000" w:firstRow="0" w:lastRow="0" w:firstColumn="0" w:lastColumn="0" w:oddVBand="0" w:evenVBand="0" w:oddHBand="0" w:evenHBand="0" w:firstRowFirstColumn="0" w:firstRowLastColumn="0" w:lastRowFirstColumn="0" w:lastRowLastColumn="0"/>
             </w:pPr>
             <w:r>
-              <w:t xml:space="preserve">Sets the source </w:t>
-            </w:r>
-            <w:proofErr w:type="spellStart"/>
-            <w:r>
-              <w:t>colorspace</w:t>
-            </w:r>
-            <w:proofErr w:type="spellEnd"/>
-            <w:r>
-              <w:t xml:space="preserve"> profile to an accurate no-gap sRGB.</w:t>
+              <w:t>Sets the source colorspace profile to an accurate no-gap sRGB.</w:t>
             </w:r>
           </w:p>
         </w:tc>
@@ -3318,21 +3067,17 @@
             <w:pPr>
               <w:cnfStyle w:val="000000100000" w:firstRow="0" w:lastRow="0" w:firstColumn="0" w:lastColumn="0" w:oddVBand="0" w:evenVBand="0" w:oddHBand="1" w:evenHBand="0" w:firstRowFirstColumn="0" w:firstRowLastColumn="0" w:lastRowFirstColumn="0" w:lastRowLastColumn="0"/>
             </w:pPr>
-            <w:proofErr w:type="spellStart"/>
             <w:r>
               <w:t>sRGB_std</w:t>
             </w:r>
-            <w:proofErr w:type="spellEnd"/>
-          </w:p>
-          <w:p>
-            <w:pPr>
-              <w:cnfStyle w:val="000000100000" w:firstRow="0" w:lastRow="0" w:firstColumn="0" w:lastColumn="0" w:oddVBand="0" w:evenVBand="0" w:oddHBand="1" w:evenHBand="0" w:firstRowFirstColumn="0" w:firstRowLastColumn="0" w:lastRowFirstColumn="0" w:lastRowLastColumn="0"/>
-            </w:pPr>
-            <w:proofErr w:type="spellStart"/>
+          </w:p>
+          <w:p>
+            <w:pPr>
+              <w:cnfStyle w:val="000000100000" w:firstRow="0" w:lastRow="0" w:firstColumn="0" w:lastColumn="0" w:oddVBand="0" w:evenVBand="0" w:oddHBand="1" w:evenHBand="0" w:firstRowFirstColumn="0" w:firstRowLastColumn="0" w:lastRowFirstColumn="0" w:lastRowLastColumn="0"/>
+            </w:pPr>
             <w:r>
               <w:t>sRGB_standard</w:t>
             </w:r>
-            <w:proofErr w:type="spellEnd"/>
           </w:p>
         </w:tc>
         <w:tc>
@@ -3344,21 +3089,7 @@
               <w:cnfStyle w:val="000000100000" w:firstRow="0" w:lastRow="0" w:firstColumn="0" w:lastColumn="0" w:oddVBand="0" w:evenVBand="0" w:oddHBand="1" w:evenHBand="0" w:firstRowFirstColumn="0" w:firstRowLastColumn="0" w:lastRowFirstColumn="0" w:lastRowLastColumn="0"/>
             </w:pPr>
             <w:r>
-              <w:t xml:space="preserve">Sets the source </w:t>
-            </w:r>
-            <w:proofErr w:type="spellStart"/>
-            <w:r>
-              <w:t>colorspace</w:t>
-            </w:r>
-            <w:proofErr w:type="spellEnd"/>
-            <w:r>
-              <w:t xml:space="preserve"> profile to </w:t>
-            </w:r>
-            <w:r>
-              <w:t>the standard</w:t>
-            </w:r>
-            <w:r>
-              <w:t xml:space="preserve"> sRGB.</w:t>
+              <w:t>Sets the source colorspace profile to the standard sRGB.</w:t>
             </w:r>
           </w:p>
         </w:tc>
@@ -3410,15 +3141,7 @@
               <w:cnfStyle w:val="000000000000" w:firstRow="0" w:lastRow="0" w:firstColumn="0" w:lastColumn="0" w:oddVBand="0" w:evenVBand="0" w:oddHBand="0" w:evenHBand="0" w:firstRowFirstColumn="0" w:firstRowLastColumn="0" w:lastRowFirstColumn="0" w:lastRowLastColumn="0"/>
             </w:pPr>
             <w:r>
-              <w:t xml:space="preserve">Sets the source </w:t>
-            </w:r>
-            <w:proofErr w:type="spellStart"/>
-            <w:r>
-              <w:t>colorspace</w:t>
-            </w:r>
-            <w:proofErr w:type="spellEnd"/>
-            <w:r>
-              <w:t xml:space="preserve"> profile to an accurate no-gap </w:t>
+              <w:t xml:space="preserve">Sets the source colorspace profile to an accurate no-gap </w:t>
             </w:r>
             <w:r>
               <w:t>SMPTE 170M-1999</w:t>
@@ -3503,15 +3226,7 @@
               <w:cnfStyle w:val="000000100000" w:firstRow="0" w:lastRow="0" w:firstColumn="0" w:lastColumn="0" w:oddVBand="0" w:evenVBand="0" w:oddHBand="1" w:evenHBand="0" w:firstRowFirstColumn="0" w:firstRowLastColumn="0" w:lastRowFirstColumn="0" w:lastRowLastColumn="0"/>
             </w:pPr>
             <w:r>
-              <w:t xml:space="preserve">Sets the source </w:t>
-            </w:r>
-            <w:proofErr w:type="spellStart"/>
-            <w:r>
-              <w:t>colorspace</w:t>
-            </w:r>
-            <w:proofErr w:type="spellEnd"/>
-            <w:r>
-              <w:t xml:space="preserve"> profile to the standard </w:t>
+              <w:t xml:space="preserve">Sets the source colorspace profile to the standard </w:t>
             </w:r>
             <w:r>
               <w:t>SMPTE 170M-1999</w:t>
@@ -3593,15 +3308,7 @@
               <w:cnfStyle w:val="000000000000" w:firstRow="0" w:lastRow="0" w:firstColumn="0" w:lastColumn="0" w:oddVBand="0" w:evenVBand="0" w:oddHBand="0" w:evenHBand="0" w:firstRowFirstColumn="0" w:firstRowLastColumn="0" w:lastRowFirstColumn="0" w:lastRowLastColumn="0"/>
             </w:pPr>
             <w:r>
-              <w:t xml:space="preserve">Sets the source </w:t>
-            </w:r>
-            <w:proofErr w:type="spellStart"/>
-            <w:r>
-              <w:t>colorspace</w:t>
-            </w:r>
-            <w:proofErr w:type="spellEnd"/>
-            <w:r>
-              <w:t xml:space="preserve"> profile to an accurate no-gap </w:t>
+              <w:t xml:space="preserve">Sets the source colorspace profile to an accurate no-gap </w:t>
             </w:r>
             <w:r>
               <w:t>ITU-R Recommendation BT.709-5</w:t>
@@ -3734,15 +3441,7 @@
               <w:cnfStyle w:val="000000100000" w:firstRow="0" w:lastRow="0" w:firstColumn="0" w:lastColumn="0" w:oddVBand="0" w:evenVBand="0" w:oddHBand="1" w:evenHBand="0" w:firstRowFirstColumn="0" w:firstRowLastColumn="0" w:lastRowFirstColumn="0" w:lastRowLastColumn="0"/>
             </w:pPr>
             <w:r>
-              <w:t xml:space="preserve">Sets the source </w:t>
-            </w:r>
-            <w:proofErr w:type="spellStart"/>
-            <w:r>
-              <w:t>colorspace</w:t>
-            </w:r>
-            <w:proofErr w:type="spellEnd"/>
-            <w:r>
-              <w:t xml:space="preserve"> profile to the standard </w:t>
+              <w:t xml:space="preserve">Sets the source colorspace profile to the standard </w:t>
             </w:r>
             <w:r>
               <w:t>ITU-R Recommendation BT.709-5</w:t>
@@ -3781,24 +3480,20 @@
             <w:pPr>
               <w:cnfStyle w:val="000000000000" w:firstRow="0" w:lastRow="0" w:firstColumn="0" w:lastColumn="0" w:oddVBand="0" w:evenVBand="0" w:oddHBand="0" w:evenHBand="0" w:firstRowFirstColumn="0" w:firstRowLastColumn="0" w:lastRowFirstColumn="0" w:lastRowLastColumn="0"/>
             </w:pPr>
-            <w:proofErr w:type="spellStart"/>
             <w:r>
               <w:t>a</w:t>
             </w:r>
             <w:r>
               <w:t>dobergb</w:t>
             </w:r>
-            <w:proofErr w:type="spellEnd"/>
-          </w:p>
-          <w:p>
-            <w:pPr>
-              <w:cnfStyle w:val="000000000000" w:firstRow="0" w:lastRow="0" w:firstColumn="0" w:lastColumn="0" w:oddVBand="0" w:evenVBand="0" w:oddHBand="0" w:evenHBand="0" w:firstRowFirstColumn="0" w:firstRowLastColumn="0" w:lastRowFirstColumn="0" w:lastRowLastColumn="0"/>
-            </w:pPr>
-            <w:proofErr w:type="spellStart"/>
+          </w:p>
+          <w:p>
+            <w:pPr>
+              <w:cnfStyle w:val="000000000000" w:firstRow="0" w:lastRow="0" w:firstColumn="0" w:lastColumn="0" w:oddVBand="0" w:evenVBand="0" w:oddHBand="0" w:evenHBand="0" w:firstRowFirstColumn="0" w:firstRowLastColumn="0" w:lastRowFirstColumn="0" w:lastRowLastColumn="0"/>
+            </w:pPr>
             <w:r>
               <w:t>adobe_rgb</w:t>
             </w:r>
-            <w:proofErr w:type="spellEnd"/>
           </w:p>
         </w:tc>
         <w:tc>
@@ -3810,15 +3505,7 @@
               <w:cnfStyle w:val="000000000000" w:firstRow="0" w:lastRow="0" w:firstColumn="0" w:lastColumn="0" w:oddVBand="0" w:evenVBand="0" w:oddHBand="0" w:evenHBand="0" w:firstRowFirstColumn="0" w:firstRowLastColumn="0" w:lastRowFirstColumn="0" w:lastRowLastColumn="0"/>
             </w:pPr>
             <w:r>
-              <w:t xml:space="preserve">Sets the source </w:t>
-            </w:r>
-            <w:proofErr w:type="spellStart"/>
-            <w:r>
-              <w:t>colorspace</w:t>
-            </w:r>
-            <w:proofErr w:type="spellEnd"/>
-            <w:r>
-              <w:t xml:space="preserve"> profile to </w:t>
+              <w:t xml:space="preserve">Sets the source colorspace profile to </w:t>
             </w:r>
             <w:r>
               <w:t>Adobe RGB (1998) Color Image Encoding Version 2005-05</w:t>
@@ -3887,15 +3574,7 @@
               <w:cnfStyle w:val="000000100000" w:firstRow="0" w:lastRow="0" w:firstColumn="0" w:lastColumn="0" w:oddVBand="0" w:evenVBand="0" w:oddHBand="1" w:evenHBand="0" w:firstRowFirstColumn="0" w:firstRowLastColumn="0" w:lastRowFirstColumn="0" w:lastRowLastColumn="0"/>
             </w:pPr>
             <w:r>
-              <w:t xml:space="preserve">Sets the source </w:t>
-            </w:r>
-            <w:proofErr w:type="spellStart"/>
-            <w:r>
-              <w:t>colorspace</w:t>
-            </w:r>
-            <w:proofErr w:type="spellEnd"/>
-            <w:r>
-              <w:t xml:space="preserve"> profile to an accurate no-gap </w:t>
+              <w:t xml:space="preserve">Sets the source colorspace profile to an accurate no-gap </w:t>
             </w:r>
             <w:r>
               <w:t>ITU-R Recommendation BT.2020</w:t>
@@ -3995,15 +3674,7 @@
             </w:pPr>
             <w:r>
               <w:lastRenderedPageBreak/>
-              <w:t xml:space="preserve">Sets the source </w:t>
-            </w:r>
-            <w:proofErr w:type="spellStart"/>
-            <w:r>
-              <w:t>colorspace</w:t>
-            </w:r>
-            <w:proofErr w:type="spellEnd"/>
-            <w:r>
-              <w:t xml:space="preserve"> profile to </w:t>
+              <w:t xml:space="preserve">Sets the source colorspace profile to </w:t>
             </w:r>
             <w:r>
               <w:lastRenderedPageBreak/>
@@ -4068,15 +3739,7 @@
               <w:cnfStyle w:val="000000100000" w:firstRow="0" w:lastRow="0" w:firstColumn="0" w:lastColumn="0" w:oddVBand="0" w:evenVBand="0" w:oddHBand="1" w:evenHBand="0" w:firstRowFirstColumn="0" w:firstRowLastColumn="0" w:lastRowFirstColumn="0" w:lastRowLastColumn="0"/>
             </w:pPr>
             <w:r>
-              <w:t xml:space="preserve">Sets the source </w:t>
-            </w:r>
-            <w:proofErr w:type="spellStart"/>
-            <w:r>
-              <w:t>colorspace</w:t>
-            </w:r>
-            <w:proofErr w:type="spellEnd"/>
-            <w:r>
-              <w:t xml:space="preserve"> profile to </w:t>
+              <w:t xml:space="preserve">Sets the source colorspace profile to </w:t>
             </w:r>
             <w:r>
               <w:t>SMPTE RP 431-2:2011</w:t>
@@ -4137,15 +3800,7 @@
               <w:cnfStyle w:val="000000000000" w:firstRow="0" w:lastRow="0" w:firstColumn="0" w:lastColumn="0" w:oddVBand="0" w:evenVBand="0" w:oddHBand="0" w:evenHBand="0" w:firstRowFirstColumn="0" w:firstRowLastColumn="0" w:lastRowFirstColumn="0" w:lastRowLastColumn="0"/>
             </w:pPr>
             <w:r>
-              <w:t xml:space="preserve">Sets the source </w:t>
-            </w:r>
-            <w:proofErr w:type="spellStart"/>
-            <w:r>
-              <w:t>colorspace</w:t>
-            </w:r>
-            <w:proofErr w:type="spellEnd"/>
-            <w:r>
-              <w:t xml:space="preserve"> profile to an accurate no-gap </w:t>
+              <w:t xml:space="preserve">Sets the source colorspace profile to an accurate no-gap </w:t>
             </w:r>
             <w:r>
               <w:t>SMPTE 240M-1999</w:t>
@@ -4230,15 +3885,7 @@
               <w:cnfStyle w:val="000000100000" w:firstRow="0" w:lastRow="0" w:firstColumn="0" w:lastColumn="0" w:oddVBand="0" w:evenVBand="0" w:oddHBand="1" w:evenHBand="0" w:firstRowFirstColumn="0" w:firstRowLastColumn="0" w:lastRowFirstColumn="0" w:lastRowLastColumn="0"/>
             </w:pPr>
             <w:r>
-              <w:t xml:space="preserve">Sets the source </w:t>
-            </w:r>
-            <w:proofErr w:type="spellStart"/>
-            <w:r>
-              <w:t>colorspace</w:t>
-            </w:r>
-            <w:proofErr w:type="spellEnd"/>
-            <w:r>
-              <w:t xml:space="preserve"> profile to the standard </w:t>
+              <w:t xml:space="preserve">Sets the source colorspace profile to the standard </w:t>
             </w:r>
             <w:r>
               <w:t>SMPTE 240M-1999</w:t>
@@ -4288,15 +3935,7 @@
               <w:cnfStyle w:val="000000000000" w:firstRow="0" w:lastRow="0" w:firstColumn="0" w:lastColumn="0" w:oddVBand="0" w:evenVBand="0" w:oddHBand="0" w:evenHBand="0" w:firstRowFirstColumn="0" w:firstRowLastColumn="0" w:lastRowFirstColumn="0" w:lastRowLastColumn="0"/>
             </w:pPr>
             <w:r>
-              <w:t xml:space="preserve">Sets the source </w:t>
-            </w:r>
-            <w:proofErr w:type="spellStart"/>
-            <w:r>
-              <w:t>colorspace</w:t>
-            </w:r>
-            <w:proofErr w:type="spellEnd"/>
-            <w:r>
-              <w:t xml:space="preserve"> profile to an accurate no-gap </w:t>
+              <w:t xml:space="preserve">Sets the source colorspace profile to an accurate no-gap </w:t>
             </w:r>
             <w:r>
               <w:t>NTSC 1953</w:t>
@@ -4365,15 +4004,7 @@
               <w:cnfStyle w:val="000000100000" w:firstRow="0" w:lastRow="0" w:firstColumn="0" w:lastColumn="0" w:oddVBand="0" w:evenVBand="0" w:oddHBand="1" w:evenHBand="0" w:firstRowFirstColumn="0" w:firstRowLastColumn="0" w:lastRowFirstColumn="0" w:lastRowLastColumn="0"/>
             </w:pPr>
             <w:r>
-              <w:t xml:space="preserve">Sets the source </w:t>
-            </w:r>
-            <w:proofErr w:type="spellStart"/>
-            <w:r>
-              <w:t>colorspace</w:t>
-            </w:r>
-            <w:proofErr w:type="spellEnd"/>
-            <w:r>
-              <w:t xml:space="preserve"> profile to the standard </w:t>
+              <w:t xml:space="preserve">Sets the source colorspace profile to the standard </w:t>
             </w:r>
             <w:r>
               <w:t>NTSC 1953</w:t>
@@ -4423,15 +4054,7 @@
               <w:cnfStyle w:val="000000000000" w:firstRow="0" w:lastRow="0" w:firstColumn="0" w:lastColumn="0" w:oddVBand="0" w:evenVBand="0" w:oddHBand="0" w:evenHBand="0" w:firstRowFirstColumn="0" w:firstRowLastColumn="0" w:lastRowFirstColumn="0" w:lastRowLastColumn="0"/>
             </w:pPr>
             <w:r>
-              <w:t xml:space="preserve">Sets the source </w:t>
-            </w:r>
-            <w:proofErr w:type="spellStart"/>
-            <w:r>
-              <w:t>colorspace</w:t>
-            </w:r>
-            <w:proofErr w:type="spellEnd"/>
-            <w:r>
-              <w:t xml:space="preserve"> profile to an accurate no-gap </w:t>
+              <w:t xml:space="preserve">Sets the source colorspace profile to an accurate no-gap </w:t>
             </w:r>
             <w:r>
               <w:t>EBU Tech. 3213</w:t>
@@ -4500,15 +4123,7 @@
               <w:cnfStyle w:val="000000100000" w:firstRow="0" w:lastRow="0" w:firstColumn="0" w:lastColumn="0" w:oddVBand="0" w:evenVBand="0" w:oddHBand="1" w:evenHBand="0" w:firstRowFirstColumn="0" w:firstRowLastColumn="0" w:lastRowFirstColumn="0" w:lastRowLastColumn="0"/>
             </w:pPr>
             <w:r>
-              <w:t xml:space="preserve">Sets the source </w:t>
-            </w:r>
-            <w:proofErr w:type="spellStart"/>
-            <w:r>
-              <w:t>colorspace</w:t>
-            </w:r>
-            <w:proofErr w:type="spellEnd"/>
-            <w:r>
-              <w:t xml:space="preserve"> profile to the standard </w:t>
+              <w:t xml:space="preserve">Sets the source colorspace profile to the standard </w:t>
             </w:r>
             <w:r>
               <w:t>EBU Tech. 3213</w:t>
@@ -4566,15 +4181,7 @@
               <w:cnfStyle w:val="000000000000" w:firstRow="0" w:lastRow="0" w:firstColumn="0" w:lastColumn="0" w:oddVBand="0" w:evenVBand="0" w:oddHBand="0" w:evenHBand="0" w:firstRowFirstColumn="0" w:firstRowLastColumn="0" w:lastRowFirstColumn="0" w:lastRowLastColumn="0"/>
             </w:pPr>
             <w:r>
-              <w:t xml:space="preserve">Sets the source </w:t>
-            </w:r>
-            <w:proofErr w:type="spellStart"/>
-            <w:r>
-              <w:t>colorspace</w:t>
-            </w:r>
-            <w:proofErr w:type="spellEnd"/>
-            <w:r>
-              <w:t xml:space="preserve"> profile to an accurate no-gap </w:t>
+              <w:t xml:space="preserve">Sets the source colorspace profile to an accurate no-gap </w:t>
             </w:r>
             <w:r>
               <w:t>Display P3 Color Encoding (v 1.0)</w:t>
@@ -4661,15 +4268,7 @@
             </w:pPr>
             <w:r>
               <w:lastRenderedPageBreak/>
-              <w:t xml:space="preserve">Sets the source </w:t>
-            </w:r>
-            <w:proofErr w:type="spellStart"/>
-            <w:r>
-              <w:t>colorspace</w:t>
-            </w:r>
-            <w:proofErr w:type="spellEnd"/>
-            <w:r>
-              <w:t xml:space="preserve"> profile to </w:t>
+              <w:t xml:space="preserve">Sets the source colorspace profile to </w:t>
             </w:r>
             <w:r>
               <w:lastRenderedPageBreak/>
@@ -4755,15 +4354,7 @@
               <w:cnfStyle w:val="000000000000" w:firstRow="0" w:lastRow="0" w:firstColumn="0" w:lastColumn="0" w:oddVBand="0" w:evenVBand="0" w:oddHBand="0" w:evenHBand="0" w:firstRowFirstColumn="0" w:firstRowLastColumn="0" w:lastRowFirstColumn="0" w:lastRowLastColumn="0"/>
             </w:pPr>
             <w:r>
-              <w:t xml:space="preserve">Sets the source </w:t>
-            </w:r>
-            <w:proofErr w:type="spellStart"/>
-            <w:r>
-              <w:t>colorspace</w:t>
-            </w:r>
-            <w:proofErr w:type="spellEnd"/>
-            <w:r>
-              <w:t xml:space="preserve"> profile to an accurate no-gap </w:t>
+              <w:t xml:space="preserve">Sets the source colorspace profile to an accurate no-gap </w:t>
             </w:r>
             <w:r>
               <w:t>ITU-R Recommendation BT.601 (525)</w:t>
@@ -4896,15 +4487,7 @@
               <w:cnfStyle w:val="000000100000" w:firstRow="0" w:lastRow="0" w:firstColumn="0" w:lastColumn="0" w:oddVBand="0" w:evenVBand="0" w:oddHBand="1" w:evenHBand="0" w:firstRowFirstColumn="0" w:firstRowLastColumn="0" w:lastRowFirstColumn="0" w:lastRowLastColumn="0"/>
             </w:pPr>
             <w:r>
-              <w:t xml:space="preserve">Sets the source </w:t>
-            </w:r>
-            <w:proofErr w:type="spellStart"/>
-            <w:r>
-              <w:t>colorspace</w:t>
-            </w:r>
-            <w:proofErr w:type="spellEnd"/>
-            <w:r>
-              <w:t xml:space="preserve"> profile to the standard </w:t>
+              <w:t xml:space="preserve">Sets the source colorspace profile to the standard </w:t>
             </w:r>
             <w:r>
               <w:t>ITU-R Recommendation BT.601 (525)</w:t>
@@ -4986,15 +4569,7 @@
               <w:cnfStyle w:val="000000000000" w:firstRow="0" w:lastRow="0" w:firstColumn="0" w:lastColumn="0" w:oddVBand="0" w:evenVBand="0" w:oddHBand="0" w:evenHBand="0" w:firstRowFirstColumn="0" w:firstRowLastColumn="0" w:lastRowFirstColumn="0" w:lastRowLastColumn="0"/>
             </w:pPr>
             <w:r>
-              <w:t xml:space="preserve">Sets the source </w:t>
-            </w:r>
-            <w:proofErr w:type="spellStart"/>
-            <w:r>
-              <w:t>colorspace</w:t>
-            </w:r>
-            <w:proofErr w:type="spellEnd"/>
-            <w:r>
-              <w:t xml:space="preserve"> profile to an accurate no-gap </w:t>
+              <w:t xml:space="preserve">Sets the source colorspace profile to an accurate no-gap </w:t>
             </w:r>
             <w:r>
               <w:t>ITU-R Recommendation BT.601 (625)</w:t>
@@ -5127,15 +4702,7 @@
               <w:cnfStyle w:val="000000100000" w:firstRow="0" w:lastRow="0" w:firstColumn="0" w:lastColumn="0" w:oddVBand="0" w:evenVBand="0" w:oddHBand="1" w:evenHBand="0" w:firstRowFirstColumn="0" w:firstRowLastColumn="0" w:lastRowFirstColumn="0" w:lastRowLastColumn="0"/>
             </w:pPr>
             <w:r>
-              <w:t xml:space="preserve">Sets the source </w:t>
-            </w:r>
-            <w:proofErr w:type="spellStart"/>
-            <w:r>
-              <w:t>colorspace</w:t>
-            </w:r>
-            <w:proofErr w:type="spellEnd"/>
-            <w:r>
-              <w:t xml:space="preserve"> profile to the standard </w:t>
+              <w:t xml:space="preserve">Sets the source colorspace profile to the standard </w:t>
             </w:r>
             <w:r>
               <w:t>ITU-R Recommendation BT.601 (625)</w:t>
@@ -5163,11 +4730,9 @@
             <w:pPr>
               <w:cnfStyle w:val="000000000000" w:firstRow="0" w:lastRow="0" w:firstColumn="0" w:lastColumn="0" w:oddVBand="0" w:evenVBand="0" w:oddHBand="0" w:evenHBand="0" w:firstRowFirstColumn="0" w:firstRowLastColumn="0" w:lastRowFirstColumn="0" w:lastRowLastColumn="0"/>
             </w:pPr>
-            <w:proofErr w:type="spellStart"/>
             <w:r>
               <w:t>generic_film</w:t>
             </w:r>
-            <w:proofErr w:type="spellEnd"/>
           </w:p>
           <w:p>
             <w:pPr>
@@ -5187,15 +4752,7 @@
               <w:cnfStyle w:val="000000000000" w:firstRow="0" w:lastRow="0" w:firstColumn="0" w:lastColumn="0" w:oddVBand="0" w:evenVBand="0" w:oddHBand="0" w:evenHBand="0" w:firstRowFirstColumn="0" w:firstRowLastColumn="0" w:lastRowFirstColumn="0" w:lastRowLastColumn="0"/>
             </w:pPr>
             <w:r>
-              <w:t xml:space="preserve">Sets the source </w:t>
-            </w:r>
-            <w:proofErr w:type="spellStart"/>
-            <w:r>
-              <w:t>colorspace</w:t>
-            </w:r>
-            <w:proofErr w:type="spellEnd"/>
-            <w:r>
-              <w:t xml:space="preserve"> profile to </w:t>
+              <w:t xml:space="preserve">Sets the source colorspace profile to </w:t>
             </w:r>
             <w:r>
               <w:t>generic film</w:t>
@@ -5248,15 +4805,7 @@
               <w:cnfStyle w:val="000000100000" w:firstRow="0" w:lastRow="0" w:firstColumn="0" w:lastColumn="0" w:oddVBand="0" w:evenVBand="0" w:oddHBand="1" w:evenHBand="0" w:firstRowFirstColumn="0" w:firstRowLastColumn="0" w:lastRowFirstColumn="0" w:lastRowLastColumn="0"/>
             </w:pPr>
             <w:r>
-              <w:t xml:space="preserve">Sets the source </w:t>
-            </w:r>
-            <w:proofErr w:type="spellStart"/>
-            <w:r>
-              <w:t>colorspace</w:t>
-            </w:r>
-            <w:proofErr w:type="spellEnd"/>
-            <w:r>
-              <w:t xml:space="preserve"> profile to an accurate no-gap </w:t>
+              <w:t xml:space="preserve">Sets the source colorspace profile to an accurate no-gap </w:t>
             </w:r>
             <w:r>
               <w:t>Rec. ITU-R BT.470-6 (M/NTSC)</w:t>
@@ -5306,15 +4855,7 @@
               <w:cnfStyle w:val="000000000000" w:firstRow="0" w:lastRow="0" w:firstColumn="0" w:lastColumn="0" w:oddVBand="0" w:evenVBand="0" w:oddHBand="0" w:evenHBand="0" w:firstRowFirstColumn="0" w:firstRowLastColumn="0" w:lastRowFirstColumn="0" w:lastRowLastColumn="0"/>
             </w:pPr>
             <w:r>
-              <w:t xml:space="preserve">Sets the source </w:t>
-            </w:r>
-            <w:proofErr w:type="spellStart"/>
-            <w:r>
-              <w:t>colorspace</w:t>
-            </w:r>
-            <w:proofErr w:type="spellEnd"/>
-            <w:r>
-              <w:t xml:space="preserve"> profile to an accurate no-gap </w:t>
+              <w:t xml:space="preserve">Sets the source colorspace profile to an accurate no-gap </w:t>
             </w:r>
             <w:r>
               <w:t>Rec. ITU-R BT.470-6 (M/</w:t>
@@ -5453,15 +4994,7 @@
               <w:cnfStyle w:val="000000100000" w:firstRow="0" w:lastRow="0" w:firstColumn="0" w:lastColumn="0" w:oddVBand="0" w:evenVBand="0" w:oddHBand="1" w:evenHBand="0" w:firstRowFirstColumn="0" w:firstRowLastColumn="0" w:lastRowFirstColumn="0" w:lastRowLastColumn="0"/>
             </w:pPr>
             <w:r>
-              <w:t xml:space="preserve">Sets the source </w:t>
-            </w:r>
-            <w:proofErr w:type="spellStart"/>
-            <w:r>
-              <w:t>colorspace</w:t>
-            </w:r>
-            <w:proofErr w:type="spellEnd"/>
-            <w:r>
-              <w:t xml:space="preserve"> profile to an accurate no-gap </w:t>
+              <w:t xml:space="preserve">Sets the source colorspace profile to an accurate no-gap </w:t>
             </w:r>
             <w:r>
               <w:t>Rec. ITU-R BT.470-6 (B, B1, D, D1, G, H, K, N/PAL, K1, L/SECAM)</w:t>
@@ -5497,11 +5030,9 @@
             <w:pPr>
               <w:cnfStyle w:val="000000000000" w:firstRow="0" w:lastRow="0" w:firstColumn="0" w:lastColumn="0" w:oddVBand="0" w:evenVBand="0" w:oddHBand="0" w:evenHBand="0" w:firstRowFirstColumn="0" w:firstRowLastColumn="0" w:lastRowFirstColumn="0" w:lastRowLastColumn="0"/>
             </w:pPr>
-            <w:proofErr w:type="spellStart"/>
             <w:r>
               <w:t>smpte_c</w:t>
             </w:r>
-            <w:proofErr w:type="spellEnd"/>
           </w:p>
         </w:tc>
         <w:tc>
@@ -5513,26 +5044,10 @@
               <w:cnfStyle w:val="000000000000" w:firstRow="0" w:lastRow="0" w:firstColumn="0" w:lastColumn="0" w:oddVBand="0" w:evenVBand="0" w:oddHBand="0" w:evenHBand="0" w:firstRowFirstColumn="0" w:firstRowLastColumn="0" w:lastRowFirstColumn="0" w:lastRowLastColumn="0"/>
             </w:pPr>
             <w:r>
-              <w:t xml:space="preserve">Sets the source </w:t>
-            </w:r>
-            <w:proofErr w:type="spellStart"/>
-            <w:r>
-              <w:t>colorspace</w:t>
-            </w:r>
-            <w:proofErr w:type="spellEnd"/>
-            <w:r>
-              <w:t xml:space="preserve"> profile to </w:t>
-            </w:r>
-            <w:r>
-              <w:t xml:space="preserve">SMPTE C with a </w:t>
-            </w:r>
-            <w:proofErr w:type="gramStart"/>
-            <w:r>
-              <w:t>pow(</w:t>
-            </w:r>
-            <w:proofErr w:type="gramEnd"/>
-            <w:r>
-              <w:t>2.2) curve</w:t>
+              <w:t xml:space="preserve">Sets the source colorspace profile to </w:t>
+            </w:r>
+            <w:r>
+              <w:t>SMPTE C with a pow(2.2) curve</w:t>
             </w:r>
             <w:r>
               <w:t>.</w:t>
@@ -5568,11 +5083,9 @@
             <w:pPr>
               <w:cnfStyle w:val="000000100000" w:firstRow="0" w:lastRow="0" w:firstColumn="0" w:lastColumn="0" w:oddVBand="0" w:evenVBand="0" w:oddHBand="1" w:evenHBand="0" w:firstRowFirstColumn="0" w:firstRowLastColumn="0" w:lastRowFirstColumn="0" w:lastRowLastColumn="0"/>
             </w:pPr>
-            <w:proofErr w:type="spellStart"/>
             <w:r>
               <w:t>smpte_c_std</w:t>
             </w:r>
-            <w:proofErr w:type="spellEnd"/>
           </w:p>
         </w:tc>
         <w:tc>
@@ -5584,15 +5097,7 @@
               <w:cnfStyle w:val="000000100000" w:firstRow="0" w:lastRow="0" w:firstColumn="0" w:lastColumn="0" w:oddVBand="0" w:evenVBand="0" w:oddHBand="1" w:evenHBand="0" w:firstRowFirstColumn="0" w:firstRowLastColumn="0" w:lastRowFirstColumn="0" w:lastRowLastColumn="0"/>
             </w:pPr>
             <w:r>
-              <w:t xml:space="preserve">Sets the source </w:t>
-            </w:r>
-            <w:proofErr w:type="spellStart"/>
-            <w:r>
-              <w:t>colorspace</w:t>
-            </w:r>
-            <w:proofErr w:type="spellEnd"/>
-            <w:r>
-              <w:t xml:space="preserve"> profile to the standard </w:t>
+              <w:t xml:space="preserve">Sets the source colorspace profile to the standard </w:t>
             </w:r>
             <w:r>
               <w:t>SMPTE C</w:t>
@@ -5620,21 +5125,17 @@
             <w:pPr>
               <w:cnfStyle w:val="000000000000" w:firstRow="0" w:lastRow="0" w:firstColumn="0" w:lastColumn="0" w:oddVBand="0" w:evenVBand="0" w:oddHBand="0" w:evenHBand="0" w:firstRowFirstColumn="0" w:firstRowLastColumn="0" w:lastRowFirstColumn="0" w:lastRowLastColumn="0"/>
             </w:pPr>
-            <w:proofErr w:type="spellStart"/>
             <w:r>
               <w:t>romm_rgb</w:t>
             </w:r>
-            <w:proofErr w:type="spellEnd"/>
-          </w:p>
-          <w:p>
-            <w:pPr>
-              <w:cnfStyle w:val="000000000000" w:firstRow="0" w:lastRow="0" w:firstColumn="0" w:lastColumn="0" w:oddVBand="0" w:evenVBand="0" w:oddHBand="0" w:evenHBand="0" w:firstRowFirstColumn="0" w:firstRowLastColumn="0" w:lastRowFirstColumn="0" w:lastRowLastColumn="0"/>
-            </w:pPr>
-            <w:proofErr w:type="spellStart"/>
+          </w:p>
+          <w:p>
+            <w:pPr>
+              <w:cnfStyle w:val="000000000000" w:firstRow="0" w:lastRow="0" w:firstColumn="0" w:lastColumn="0" w:oddVBand="0" w:evenVBand="0" w:oddHBand="0" w:evenHBand="0" w:firstRowFirstColumn="0" w:firstRowLastColumn="0" w:lastRowFirstColumn="0" w:lastRowLastColumn="0"/>
+            </w:pPr>
             <w:r>
               <w:t>rommrgb</w:t>
             </w:r>
-            <w:proofErr w:type="spellEnd"/>
           </w:p>
         </w:tc>
         <w:tc>
@@ -5646,15 +5147,7 @@
               <w:cnfStyle w:val="000000000000" w:firstRow="0" w:lastRow="0" w:firstColumn="0" w:lastColumn="0" w:oddVBand="0" w:evenVBand="0" w:oddHBand="0" w:evenHBand="0" w:firstRowFirstColumn="0" w:firstRowLastColumn="0" w:lastRowFirstColumn="0" w:lastRowLastColumn="0"/>
             </w:pPr>
             <w:r>
-              <w:t xml:space="preserve">Sets the source </w:t>
-            </w:r>
-            <w:proofErr w:type="spellStart"/>
-            <w:r>
-              <w:t>colorspace</w:t>
-            </w:r>
-            <w:proofErr w:type="spellEnd"/>
-            <w:r>
-              <w:t xml:space="preserve"> profile to </w:t>
+              <w:t xml:space="preserve">Sets the source colorspace profile to </w:t>
             </w:r>
             <w:r>
               <w:t>Reference Output Medium Metric RGB (ROMM RGB)</w:t>
@@ -5685,21 +5178,17 @@
             <w:pPr>
               <w:cnfStyle w:val="000000100000" w:firstRow="0" w:lastRow="0" w:firstColumn="0" w:lastColumn="0" w:oddVBand="0" w:evenVBand="0" w:oddHBand="1" w:evenHBand="0" w:firstRowFirstColumn="0" w:firstRowLastColumn="0" w:lastRowFirstColumn="0" w:lastRowLastColumn="0"/>
             </w:pPr>
-            <w:proofErr w:type="spellStart"/>
             <w:r>
               <w:t>rimm_rgb</w:t>
             </w:r>
-            <w:proofErr w:type="spellEnd"/>
-          </w:p>
-          <w:p>
-            <w:pPr>
-              <w:cnfStyle w:val="000000100000" w:firstRow="0" w:lastRow="0" w:firstColumn="0" w:lastColumn="0" w:oddVBand="0" w:evenVBand="0" w:oddHBand="1" w:evenHBand="0" w:firstRowFirstColumn="0" w:firstRowLastColumn="0" w:lastRowFirstColumn="0" w:lastRowLastColumn="0"/>
-            </w:pPr>
-            <w:proofErr w:type="spellStart"/>
+          </w:p>
+          <w:p>
+            <w:pPr>
+              <w:cnfStyle w:val="000000100000" w:firstRow="0" w:lastRow="0" w:firstColumn="0" w:lastColumn="0" w:oddVBand="0" w:evenVBand="0" w:oddHBand="1" w:evenHBand="0" w:firstRowFirstColumn="0" w:firstRowLastColumn="0" w:lastRowFirstColumn="0" w:lastRowLastColumn="0"/>
+            </w:pPr>
             <w:r>
               <w:t>rimmrgb</w:t>
             </w:r>
-            <w:proofErr w:type="spellEnd"/>
           </w:p>
         </w:tc>
         <w:tc>
@@ -5711,15 +5200,7 @@
               <w:cnfStyle w:val="000000100000" w:firstRow="0" w:lastRow="0" w:firstColumn="0" w:lastColumn="0" w:oddVBand="0" w:evenVBand="0" w:oddHBand="1" w:evenHBand="0" w:firstRowFirstColumn="0" w:firstRowLastColumn="0" w:lastRowFirstColumn="0" w:lastRowLastColumn="0"/>
             </w:pPr>
             <w:r>
-              <w:t xml:space="preserve">Sets the source </w:t>
-            </w:r>
-            <w:proofErr w:type="spellStart"/>
-            <w:r>
-              <w:t>colorspace</w:t>
-            </w:r>
-            <w:proofErr w:type="spellEnd"/>
-            <w:r>
-              <w:t xml:space="preserve"> profile to </w:t>
+              <w:t xml:space="preserve">Sets the source colorspace profile to </w:t>
             </w:r>
             <w:r>
               <w:t>Reference Input Medium Metric RGB (RIMM RGB)</w:t>
@@ -5747,21 +5228,17 @@
             <w:pPr>
               <w:cnfStyle w:val="000000000000" w:firstRow="0" w:lastRow="0" w:firstColumn="0" w:lastColumn="0" w:oddVBand="0" w:evenVBand="0" w:oddHBand="0" w:evenHBand="0" w:firstRowFirstColumn="0" w:firstRowLastColumn="0" w:lastRowFirstColumn="0" w:lastRowLastColumn="0"/>
             </w:pPr>
-            <w:proofErr w:type="spellStart"/>
             <w:r>
               <w:t>erimm_rgb</w:t>
             </w:r>
-            <w:proofErr w:type="spellEnd"/>
-          </w:p>
-          <w:p>
-            <w:pPr>
-              <w:cnfStyle w:val="000000000000" w:firstRow="0" w:lastRow="0" w:firstColumn="0" w:lastColumn="0" w:oddVBand="0" w:evenVBand="0" w:oddHBand="0" w:evenHBand="0" w:firstRowFirstColumn="0" w:firstRowLastColumn="0" w:lastRowFirstColumn="0" w:lastRowLastColumn="0"/>
-            </w:pPr>
-            <w:proofErr w:type="spellStart"/>
+          </w:p>
+          <w:p>
+            <w:pPr>
+              <w:cnfStyle w:val="000000000000" w:firstRow="0" w:lastRow="0" w:firstColumn="0" w:lastColumn="0" w:oddVBand="0" w:evenVBand="0" w:oddHBand="0" w:evenHBand="0" w:firstRowFirstColumn="0" w:firstRowLastColumn="0" w:lastRowFirstColumn="0" w:lastRowLastColumn="0"/>
+            </w:pPr>
             <w:r>
               <w:t>erimmrgb</w:t>
             </w:r>
-            <w:proofErr w:type="spellEnd"/>
           </w:p>
         </w:tc>
         <w:tc>
@@ -5773,15 +5250,7 @@
               <w:cnfStyle w:val="000000000000" w:firstRow="0" w:lastRow="0" w:firstColumn="0" w:lastColumn="0" w:oddVBand="0" w:evenVBand="0" w:oddHBand="0" w:evenHBand="0" w:firstRowFirstColumn="0" w:firstRowLastColumn="0" w:lastRowFirstColumn="0" w:lastRowLastColumn="0"/>
             </w:pPr>
             <w:r>
-              <w:t xml:space="preserve">Sets the source </w:t>
-            </w:r>
-            <w:proofErr w:type="spellStart"/>
-            <w:r>
-              <w:t>colorspace</w:t>
-            </w:r>
-            <w:proofErr w:type="spellEnd"/>
-            <w:r>
-              <w:t xml:space="preserve"> profile to </w:t>
+              <w:t xml:space="preserve">Sets the source colorspace profile to </w:t>
             </w:r>
             <w:r>
               <w:t>Extended Reference Input Medium Metric RGB (ERIMM RGB)</w:t>
@@ -5812,24 +5281,20 @@
             <w:pPr>
               <w:cnfStyle w:val="000000100000" w:firstRow="0" w:lastRow="0" w:firstColumn="0" w:lastColumn="0" w:oddVBand="0" w:evenVBand="0" w:oddHBand="1" w:evenHBand="0" w:firstRowFirstColumn="0" w:firstRowLastColumn="0" w:lastRowFirstColumn="0" w:lastRowLastColumn="0"/>
             </w:pPr>
-            <w:proofErr w:type="spellStart"/>
             <w:r>
               <w:t>p</w:t>
             </w:r>
             <w:r>
               <w:t>lasa</w:t>
             </w:r>
-            <w:proofErr w:type="spellEnd"/>
-          </w:p>
-          <w:p>
-            <w:pPr>
-              <w:cnfStyle w:val="000000100000" w:firstRow="0" w:lastRow="0" w:firstColumn="0" w:lastColumn="0" w:oddVBand="0" w:evenVBand="0" w:oddHBand="1" w:evenHBand="0" w:firstRowFirstColumn="0" w:firstRowLastColumn="0" w:lastRowFirstColumn="0" w:lastRowLastColumn="0"/>
-            </w:pPr>
-            <w:proofErr w:type="spellStart"/>
+          </w:p>
+          <w:p>
+            <w:pPr>
+              <w:cnfStyle w:val="000000100000" w:firstRow="0" w:lastRow="0" w:firstColumn="0" w:lastColumn="0" w:oddVBand="0" w:evenVBand="0" w:oddHBand="1" w:evenHBand="0" w:firstRowFirstColumn="0" w:firstRowLastColumn="0" w:lastRowFirstColumn="0" w:lastRowLastColumn="0"/>
+            </w:pPr>
             <w:r>
               <w:t>plasa_ansi</w:t>
             </w:r>
-            <w:proofErr w:type="spellEnd"/>
           </w:p>
         </w:tc>
         <w:tc>
@@ -5841,15 +5306,7 @@
               <w:cnfStyle w:val="000000100000" w:firstRow="0" w:lastRow="0" w:firstColumn="0" w:lastColumn="0" w:oddVBand="0" w:evenVBand="0" w:oddHBand="1" w:evenHBand="0" w:firstRowFirstColumn="0" w:firstRowLastColumn="0" w:lastRowFirstColumn="0" w:lastRowLastColumn="0"/>
             </w:pPr>
             <w:r>
-              <w:t xml:space="preserve">Sets the source </w:t>
-            </w:r>
-            <w:proofErr w:type="spellStart"/>
-            <w:r>
-              <w:t>colorspace</w:t>
-            </w:r>
-            <w:proofErr w:type="spellEnd"/>
-            <w:r>
-              <w:t xml:space="preserve"> profile to </w:t>
+              <w:t xml:space="preserve">Sets the source colorspace profile to </w:t>
             </w:r>
             <w:r>
               <w:t>PLASA ANSI E1.54</w:t>
@@ -5877,24 +5334,20 @@
             <w:pPr>
               <w:cnfStyle w:val="000000000000" w:firstRow="0" w:lastRow="0" w:firstColumn="0" w:lastColumn="0" w:oddVBand="0" w:evenVBand="0" w:oddHBand="0" w:evenHBand="0" w:firstRowFirstColumn="0" w:firstRowLastColumn="0" w:lastRowFirstColumn="0" w:lastRowLastColumn="0"/>
             </w:pPr>
-            <w:proofErr w:type="spellStart"/>
             <w:r>
               <w:t>p</w:t>
             </w:r>
             <w:r>
               <w:t>rotune</w:t>
             </w:r>
-            <w:proofErr w:type="spellEnd"/>
-          </w:p>
-          <w:p>
-            <w:pPr>
-              <w:cnfStyle w:val="000000000000" w:firstRow="0" w:lastRow="0" w:firstColumn="0" w:lastColumn="0" w:oddVBand="0" w:evenVBand="0" w:oddHBand="0" w:evenHBand="0" w:firstRowFirstColumn="0" w:firstRowLastColumn="0" w:lastRowFirstColumn="0" w:lastRowLastColumn="0"/>
-            </w:pPr>
-            <w:proofErr w:type="spellStart"/>
+          </w:p>
+          <w:p>
+            <w:pPr>
+              <w:cnfStyle w:val="000000000000" w:firstRow="0" w:lastRow="0" w:firstColumn="0" w:lastColumn="0" w:oddVBand="0" w:evenVBand="0" w:oddHBand="0" w:evenHBand="0" w:firstRowFirstColumn="0" w:firstRowLastColumn="0" w:lastRowFirstColumn="0" w:lastRowLastColumn="0"/>
+            </w:pPr>
             <w:r>
               <w:t>gopro</w:t>
             </w:r>
-            <w:proofErr w:type="spellEnd"/>
           </w:p>
         </w:tc>
         <w:tc>
@@ -5906,29 +5359,13 @@
               <w:cnfStyle w:val="000000000000" w:firstRow="0" w:lastRow="0" w:firstColumn="0" w:lastColumn="0" w:oddVBand="0" w:evenVBand="0" w:oddHBand="0" w:evenHBand="0" w:firstRowFirstColumn="0" w:firstRowLastColumn="0" w:lastRowFirstColumn="0" w:lastRowLastColumn="0"/>
             </w:pPr>
             <w:r>
-              <w:t xml:space="preserve">Sets the source </w:t>
-            </w:r>
-            <w:proofErr w:type="spellStart"/>
-            <w:r>
-              <w:t>colorspace</w:t>
-            </w:r>
-            <w:proofErr w:type="spellEnd"/>
-            <w:r>
-              <w:t xml:space="preserve"> profile to </w:t>
-            </w:r>
-            <w:proofErr w:type="spellStart"/>
-            <w:r>
-              <w:t>Protune</w:t>
-            </w:r>
-            <w:proofErr w:type="spellEnd"/>
-            <w:r>
-              <w:t xml:space="preserve"> Native</w:t>
-            </w:r>
-            <w:r>
-              <w:t xml:space="preserve"> (GoPro)</w:t>
-            </w:r>
-            <w:r>
-              <w:t>.</w:t>
+              <w:t xml:space="preserve">Sets the source colorspace profile to </w:t>
+            </w:r>
+            <w:r>
+              <w:t>Protune Native</w:t>
+            </w:r>
+            <w:r>
+              <w:t xml:space="preserve"> (GoPro).</w:t>
             </w:r>
           </w:p>
         </w:tc>
@@ -5961,21 +5398,17 @@
             <w:pPr>
               <w:cnfStyle w:val="000000100000" w:firstRow="0" w:lastRow="0" w:firstColumn="0" w:lastColumn="0" w:oddVBand="0" w:evenVBand="0" w:oddHBand="1" w:evenHBand="0" w:firstRowFirstColumn="0" w:firstRowLastColumn="0" w:lastRowFirstColumn="0" w:lastRowLastColumn="0"/>
             </w:pPr>
-            <w:proofErr w:type="spellStart"/>
             <w:r>
               <w:t>sgamut</w:t>
             </w:r>
-            <w:proofErr w:type="spellEnd"/>
-          </w:p>
-          <w:p>
-            <w:pPr>
-              <w:cnfStyle w:val="000000100000" w:firstRow="0" w:lastRow="0" w:firstColumn="0" w:lastColumn="0" w:oddVBand="0" w:evenVBand="0" w:oddHBand="1" w:evenHBand="0" w:firstRowFirstColumn="0" w:firstRowLastColumn="0" w:lastRowFirstColumn="0" w:lastRowLastColumn="0"/>
-            </w:pPr>
-            <w:proofErr w:type="spellStart"/>
+          </w:p>
+          <w:p>
+            <w:pPr>
+              <w:cnfStyle w:val="000000100000" w:firstRow="0" w:lastRow="0" w:firstColumn="0" w:lastColumn="0" w:oddVBand="0" w:evenVBand="0" w:oddHBand="1" w:evenHBand="0" w:firstRowFirstColumn="0" w:firstRowLastColumn="0" w:lastRowFirstColumn="0" w:lastRowLastColumn="0"/>
+            </w:pPr>
             <w:r>
               <w:t>s_gamut</w:t>
             </w:r>
-            <w:proofErr w:type="spellEnd"/>
           </w:p>
         </w:tc>
         <w:tc>
@@ -5987,15 +5420,7 @@
               <w:cnfStyle w:val="000000100000" w:firstRow="0" w:lastRow="0" w:firstColumn="0" w:lastColumn="0" w:oddVBand="0" w:evenVBand="0" w:oddHBand="1" w:evenHBand="0" w:firstRowFirstColumn="0" w:firstRowLastColumn="0" w:lastRowFirstColumn="0" w:lastRowLastColumn="0"/>
             </w:pPr>
             <w:r>
-              <w:t xml:space="preserve">Sets the source </w:t>
-            </w:r>
-            <w:proofErr w:type="spellStart"/>
-            <w:r>
-              <w:t>colorspace</w:t>
-            </w:r>
-            <w:proofErr w:type="spellEnd"/>
-            <w:r>
-              <w:t xml:space="preserve"> profile to </w:t>
+              <w:t xml:space="preserve">Sets the source colorspace profile to </w:t>
             </w:r>
             <w:r>
               <w:t>S-Gamut</w:t>
@@ -6053,15 +5478,7 @@
               <w:cnfStyle w:val="000000000000" w:firstRow="0" w:lastRow="0" w:firstColumn="0" w:lastColumn="0" w:oddVBand="0" w:evenVBand="0" w:oddHBand="0" w:evenHBand="0" w:firstRowFirstColumn="0" w:firstRowLastColumn="0" w:lastRowFirstColumn="0" w:lastRowLastColumn="0"/>
             </w:pPr>
             <w:r>
-              <w:t xml:space="preserve">Sets the source </w:t>
-            </w:r>
-            <w:proofErr w:type="spellStart"/>
-            <w:r>
-              <w:t>colorspace</w:t>
-            </w:r>
-            <w:proofErr w:type="spellEnd"/>
-            <w:r>
-              <w:t xml:space="preserve"> profile to </w:t>
+              <w:t xml:space="preserve">Sets the source colorspace profile to </w:t>
             </w:r>
             <w:r>
               <w:t>S-Gamut3</w:t>
@@ -6146,15 +5563,7 @@
               <w:cnfStyle w:val="000000100000" w:firstRow="0" w:lastRow="0" w:firstColumn="0" w:lastColumn="0" w:oddVBand="0" w:evenVBand="0" w:oddHBand="1" w:evenHBand="0" w:firstRowFirstColumn="0" w:firstRowLastColumn="0" w:lastRowFirstColumn="0" w:lastRowLastColumn="0"/>
             </w:pPr>
             <w:r>
-              <w:t xml:space="preserve">Sets the source </w:t>
-            </w:r>
-            <w:proofErr w:type="spellStart"/>
-            <w:r>
-              <w:t>colorspace</w:t>
-            </w:r>
-            <w:proofErr w:type="spellEnd"/>
-            <w:r>
-              <w:t xml:space="preserve"> profile to </w:t>
+              <w:t xml:space="preserve">Sets the source colorspace profile to </w:t>
             </w:r>
             <w:r>
               <w:t>S-Gamut3.Cine</w:t>
@@ -6175,11 +5584,9 @@
             <w:r>
               <w:t>-</w:t>
             </w:r>
-            <w:proofErr w:type="spellStart"/>
             <w:r>
               <w:t>target_colorspace</w:t>
             </w:r>
-            <w:proofErr w:type="spellEnd"/>
           </w:p>
         </w:tc>
         <w:tc>
@@ -6203,17 +5610,8 @@
                 <w:b/>
                 <w:bCs/>
               </w:rPr>
-              <w:t>-</w:t>
-            </w:r>
-            <w:proofErr w:type="spellStart"/>
-            <w:r>
-              <w:rPr>
-                <w:b/>
-                <w:bCs/>
-              </w:rPr>
-              <w:t>input_colorspace</w:t>
-            </w:r>
-            <w:proofErr w:type="spellEnd"/>
+              <w:t>-input_colorspace</w:t>
+            </w:r>
             <w:r>
               <w:t>.</w:t>
             </w:r>
@@ -6234,13 +5632,8 @@
               <w:t>output</w:t>
             </w:r>
             <w:r>
-              <w:t xml:space="preserve"> </w:t>
-            </w:r>
-            <w:proofErr w:type="spellStart"/>
-            <w:r>
-              <w:t>colorspace</w:t>
-            </w:r>
-            <w:proofErr w:type="spellEnd"/>
+              <w:t xml:space="preserve"> colorspace</w:t>
+            </w:r>
             <w:r>
               <w:t xml:space="preserve"> profile.</w:t>
             </w:r>
@@ -6260,11 +5653,9 @@
             <w:r>
               <w:t>-</w:t>
             </w:r>
-            <w:proofErr w:type="spellStart"/>
             <w:r>
               <w:t>input_colorspace_file</w:t>
             </w:r>
-            <w:proofErr w:type="spellEnd"/>
           </w:p>
         </w:tc>
         <w:tc>
@@ -6304,61 +5695,43 @@
               <w:t>input</w:t>
             </w:r>
             <w:r>
+              <w:t xml:space="preserve"> colorspace</w:t>
+            </w:r>
+            <w:r>
+              <w:t xml:space="preserve"> profile.  Loads .ICC and .ICM files.</w:t>
+            </w:r>
+          </w:p>
+        </w:tc>
+      </w:tr>
+      <w:tr>
+        <w:tc>
+          <w:tcPr>
+            <w:cnfStyle w:val="001000000000" w:firstRow="0" w:lastRow="0" w:firstColumn="1" w:lastColumn="0" w:oddVBand="0" w:evenVBand="0" w:oddHBand="0" w:evenHBand="0" w:firstRowFirstColumn="0" w:firstRowLastColumn="0" w:lastRowFirstColumn="0" w:lastRowLastColumn="0"/>
+            <w:tcW w:w="3938" w:type="dxa"/>
+          </w:tcPr>
+          <w:p>
+            <w:r>
+              <w:t>-</w:t>
+            </w:r>
+            <w:r>
+              <w:t>target_colorspace_file</w:t>
+            </w:r>
+          </w:p>
+        </w:tc>
+        <w:tc>
+          <w:tcPr>
+            <w:tcW w:w="2730" w:type="dxa"/>
+          </w:tcPr>
+          <w:p>
+            <w:pPr>
+              <w:cnfStyle w:val="000000000000" w:firstRow="0" w:lastRow="0" w:firstColumn="0" w:lastColumn="0" w:oddVBand="0" w:evenVBand="0" w:oddHBand="0" w:evenHBand="0" w:firstRowFirstColumn="0" w:firstRowLastColumn="0" w:lastRowFirstColumn="0" w:lastRowLastColumn="0"/>
+            </w:pPr>
+            <w:r>
+              <w:t>&lt;file</w:t>
+            </w:r>
+            <w:r>
               <w:t xml:space="preserve"> </w:t>
             </w:r>
-            <w:proofErr w:type="spellStart"/>
-            <w:r>
-              <w:t>colorspace</w:t>
-            </w:r>
-            <w:proofErr w:type="spellEnd"/>
-            <w:r>
-              <w:t xml:space="preserve"> profile</w:t>
-            </w:r>
-            <w:r>
-              <w:t xml:space="preserve">.  </w:t>
-            </w:r>
-            <w:proofErr w:type="gramStart"/>
-            <w:r>
-              <w:t>Loads .ICC</w:t>
-            </w:r>
-            <w:proofErr w:type="gramEnd"/>
-            <w:r>
-              <w:t xml:space="preserve"> and .ICM files.</w:t>
-            </w:r>
-          </w:p>
-        </w:tc>
-      </w:tr>
-      <w:tr>
-        <w:tc>
-          <w:tcPr>
-            <w:cnfStyle w:val="001000000000" w:firstRow="0" w:lastRow="0" w:firstColumn="1" w:lastColumn="0" w:oddVBand="0" w:evenVBand="0" w:oddHBand="0" w:evenHBand="0" w:firstRowFirstColumn="0" w:firstRowLastColumn="0" w:lastRowFirstColumn="0" w:lastRowLastColumn="0"/>
-            <w:tcW w:w="3938" w:type="dxa"/>
-          </w:tcPr>
-          <w:p>
-            <w:r>
-              <w:t>-</w:t>
-            </w:r>
-            <w:proofErr w:type="spellStart"/>
-            <w:r>
-              <w:t>target_colorspace_file</w:t>
-            </w:r>
-            <w:proofErr w:type="spellEnd"/>
-          </w:p>
-        </w:tc>
-        <w:tc>
-          <w:tcPr>
-            <w:tcW w:w="2730" w:type="dxa"/>
-          </w:tcPr>
-          <w:p>
-            <w:pPr>
-              <w:cnfStyle w:val="000000000000" w:firstRow="0" w:lastRow="0" w:firstColumn="0" w:lastColumn="0" w:oddVBand="0" w:evenVBand="0" w:oddHBand="0" w:evenHBand="0" w:firstRowFirstColumn="0" w:firstRowLastColumn="0" w:lastRowFirstColumn="0" w:lastRowLastColumn="0"/>
-            </w:pPr>
-            <w:r>
-              <w:t>&lt;file</w:t>
-            </w:r>
-            <w:r>
-              <w:t xml:space="preserve"> </w:t>
-            </w:r>
             <w:r>
               <w:t>path</w:t>
             </w:r>
@@ -6382,23 +5755,10 @@
               <w:t>output</w:t>
             </w:r>
             <w:r>
-              <w:t xml:space="preserve"> </w:t>
-            </w:r>
-            <w:proofErr w:type="spellStart"/>
-            <w:r>
-              <w:t>colorspace</w:t>
-            </w:r>
-            <w:proofErr w:type="spellEnd"/>
-            <w:r>
-              <w:t xml:space="preserve"> profile.  </w:t>
-            </w:r>
-            <w:proofErr w:type="gramStart"/>
-            <w:r>
-              <w:t>Loads .ICC</w:t>
-            </w:r>
-            <w:proofErr w:type="gramEnd"/>
-            <w:r>
-              <w:t xml:space="preserve"> and .ICM files.</w:t>
+              <w:t xml:space="preserve"> colorspace</w:t>
+            </w:r>
+            <w:r>
+              <w:t xml:space="preserve"> profile.  Loads .ICC and .ICM files.</w:t>
             </w:r>
           </w:p>
         </w:tc>
@@ -6416,11 +5776,9 @@
             <w:r>
               <w:t>-</w:t>
             </w:r>
-            <w:proofErr w:type="spellStart"/>
             <w:r>
               <w:t>dont_embed_icc</w:t>
             </w:r>
-            <w:proofErr w:type="spellEnd"/>
           </w:p>
         </w:tc>
         <w:tc>
@@ -6442,23 +5800,7 @@
               <w:cnfStyle w:val="000000100000" w:firstRow="0" w:lastRow="0" w:firstColumn="0" w:lastColumn="0" w:oddVBand="0" w:evenVBand="0" w:oddHBand="1" w:evenHBand="0" w:firstRowFirstColumn="0" w:firstRowLastColumn="0" w:lastRowFirstColumn="0" w:lastRowLastColumn="0"/>
             </w:pPr>
             <w:r>
-              <w:t xml:space="preserve">No </w:t>
-            </w:r>
-            <w:proofErr w:type="spellStart"/>
-            <w:r>
-              <w:t>colorspace</w:t>
-            </w:r>
-            <w:proofErr w:type="spellEnd"/>
-            <w:r>
-              <w:t xml:space="preserve"> profile will be embedded into files with </w:t>
-            </w:r>
-            <w:proofErr w:type="spellStart"/>
-            <w:r>
-              <w:t>colorspace</w:t>
-            </w:r>
-            <w:proofErr w:type="spellEnd"/>
-            <w:r>
-              <w:t>-profile support.</w:t>
+              <w:t>No colorspace profile will be embedded into files with colorspace-profile support.</w:t>
             </w:r>
           </w:p>
         </w:tc>
@@ -6473,11 +5815,9 @@
             <w:r>
               <w:t>-</w:t>
             </w:r>
-            <w:proofErr w:type="spellStart"/>
             <w:r>
               <w:t>embed_icc</w:t>
             </w:r>
-            <w:proofErr w:type="spellEnd"/>
           </w:p>
         </w:tc>
         <w:tc>
@@ -6499,23 +5839,7 @@
               <w:cnfStyle w:val="000000000000" w:firstRow="0" w:lastRow="0" w:firstColumn="0" w:lastColumn="0" w:oddVBand="0" w:evenVBand="0" w:oddHBand="0" w:evenHBand="0" w:firstRowFirstColumn="0" w:firstRowLastColumn="0" w:lastRowFirstColumn="0" w:lastRowLastColumn="0"/>
             </w:pPr>
             <w:r>
-              <w:t xml:space="preserve">Any specified output </w:t>
-            </w:r>
-            <w:proofErr w:type="spellStart"/>
-            <w:r>
-              <w:t>colorspace</w:t>
-            </w:r>
-            <w:proofErr w:type="spellEnd"/>
-            <w:r>
-              <w:t xml:space="preserve"> profiles will be embedded into files with </w:t>
-            </w:r>
-            <w:proofErr w:type="spellStart"/>
-            <w:r>
-              <w:t>colorspace</w:t>
-            </w:r>
-            <w:proofErr w:type="spellEnd"/>
-            <w:r>
-              <w:t>-profile support.</w:t>
+              <w:t>Any specified output colorspace profiles will be embedded into files with colorspace-profile support.</w:t>
             </w:r>
             <w:r>
               <w:t xml:space="preserve">  This is the default.</w:t>
@@ -6536,11 +5860,9 @@
             <w:r>
               <w:t>-</w:t>
             </w:r>
-            <w:proofErr w:type="spellStart"/>
             <w:r>
               <w:t>ignore_input_colorspace_gamma</w:t>
             </w:r>
-            <w:proofErr w:type="spellEnd"/>
           </w:p>
         </w:tc>
         <w:tc>
@@ -6562,15 +5884,7 @@
               <w:cnfStyle w:val="000000100000" w:firstRow="0" w:lastRow="0" w:firstColumn="0" w:lastColumn="0" w:oddVBand="0" w:evenVBand="0" w:oddHBand="1" w:evenHBand="0" w:firstRowFirstColumn="0" w:firstRowLastColumn="0" w:lastRowFirstColumn="0" w:lastRowLastColumn="0"/>
             </w:pPr>
             <w:r>
-              <w:t xml:space="preserve">The gamma in any supplied or embedded input </w:t>
-            </w:r>
-            <w:proofErr w:type="spellStart"/>
-            <w:r>
-              <w:t>colorspace</w:t>
-            </w:r>
-            <w:proofErr w:type="spellEnd"/>
-            <w:r>
-              <w:t xml:space="preserve"> profile will be ignored.</w:t>
+              <w:t>The gamma in any supplied or embedded input colorspace profile will be ignored.</w:t>
             </w:r>
           </w:p>
         </w:tc>
@@ -6593,21 +5907,17 @@
               <w:lastRenderedPageBreak/>
               <w:t>-</w:t>
             </w:r>
-            <w:proofErr w:type="spellStart"/>
             <w:r>
               <w:t>rendering_intent</w:t>
             </w:r>
-            <w:proofErr w:type="spellEnd"/>
           </w:p>
           <w:p>
             <w:r>
               <w:t>-</w:t>
             </w:r>
-            <w:proofErr w:type="spellStart"/>
             <w:r>
               <w:t>render_intent</w:t>
             </w:r>
-            <w:proofErr w:type="spellEnd"/>
           </w:p>
         </w:tc>
         <w:tc>
@@ -6632,23 +5942,7 @@
               <w:cnfStyle w:val="000000000000" w:firstRow="0" w:lastRow="0" w:firstColumn="0" w:lastColumn="0" w:oddVBand="0" w:evenVBand="0" w:oddHBand="0" w:evenHBand="0" w:firstRowFirstColumn="0" w:firstRowLastColumn="0" w:lastRowFirstColumn="0" w:lastRowLastColumn="0"/>
             </w:pPr>
             <w:r>
-              <w:t xml:space="preserve">All colors are scaled to fit into the target </w:t>
-            </w:r>
-            <w:proofErr w:type="spellStart"/>
-            <w:r>
-              <w:t>colorspace</w:t>
-            </w:r>
-            <w:proofErr w:type="spellEnd"/>
-            <w:r>
-              <w:t xml:space="preserve">.  Useful for converting from wide </w:t>
-            </w:r>
-            <w:proofErr w:type="spellStart"/>
-            <w:r>
-              <w:t>colorspaces</w:t>
-            </w:r>
-            <w:proofErr w:type="spellEnd"/>
-            <w:r>
-              <w:t xml:space="preserve"> to more narrow ones.</w:t>
+              <w:t>All colors are scaled to fit into the target colorspace.  Useful for converting from wide colorspaces to more narrow ones.</w:t>
             </w:r>
           </w:p>
         </w:tc>
@@ -6673,11 +5967,9 @@
             <w:pPr>
               <w:cnfStyle w:val="000000100000" w:firstRow="0" w:lastRow="0" w:firstColumn="0" w:lastColumn="0" w:oddVBand="0" w:evenVBand="0" w:oddHBand="1" w:evenHBand="0" w:firstRowFirstColumn="0" w:firstRowLastColumn="0" w:lastRowFirstColumn="0" w:lastRowLastColumn="0"/>
             </w:pPr>
-            <w:proofErr w:type="spellStart"/>
             <w:r>
               <w:t>relative_colorimetric</w:t>
             </w:r>
-            <w:proofErr w:type="spellEnd"/>
           </w:p>
         </w:tc>
         <w:tc>
@@ -6735,7 +6027,6 @@
             <w:r>
               <w:t xml:space="preserve">Like </w:t>
             </w:r>
-            <w:proofErr w:type="gramStart"/>
             <w:r>
               <w:rPr>
                 <w:b/>
@@ -6744,11 +6035,7 @@
               <w:t>perceptual</w:t>
             </w:r>
             <w:r>
-              <w:t>, but</w:t>
-            </w:r>
-            <w:proofErr w:type="gramEnd"/>
-            <w:r>
-              <w:t xml:space="preserve"> tends to make colors more saturated.</w:t>
+              <w:t>, but tends to make colors more saturated.</w:t>
             </w:r>
           </w:p>
         </w:tc>
@@ -6773,11 +6060,9 @@
             <w:pPr>
               <w:cnfStyle w:val="000000100000" w:firstRow="0" w:lastRow="0" w:firstColumn="0" w:lastColumn="0" w:oddVBand="0" w:evenVBand="0" w:oddHBand="1" w:evenHBand="0" w:firstRowFirstColumn="0" w:firstRowLastColumn="0" w:lastRowFirstColumn="0" w:lastRowLastColumn="0"/>
             </w:pPr>
-            <w:proofErr w:type="spellStart"/>
             <w:r>
               <w:t>absolute_colorimetric</w:t>
             </w:r>
-            <w:proofErr w:type="spellEnd"/>
           </w:p>
         </w:tc>
         <w:tc>
@@ -6982,21 +6267,17 @@
             <w:pPr>
               <w:cnfStyle w:val="000000100000" w:firstRow="0" w:lastRow="0" w:firstColumn="0" w:lastColumn="0" w:oddVBand="0" w:evenVBand="0" w:oddHBand="1" w:evenHBand="0" w:firstRowFirstColumn="0" w:firstRowLastColumn="0" w:lastRowFirstColumn="0" w:lastRowLastColumn="0"/>
             </w:pPr>
-            <w:proofErr w:type="spellStart"/>
             <w:r>
               <w:t>quadraticsharp</w:t>
             </w:r>
-            <w:proofErr w:type="spellEnd"/>
-          </w:p>
-          <w:p>
-            <w:pPr>
-              <w:cnfStyle w:val="000000100000" w:firstRow="0" w:lastRow="0" w:firstColumn="0" w:lastColumn="0" w:oddVBand="0" w:evenVBand="0" w:oddHBand="1" w:evenHBand="0" w:firstRowFirstColumn="0" w:firstRowLastColumn="0" w:lastRowFirstColumn="0" w:lastRowLastColumn="0"/>
-            </w:pPr>
-            <w:proofErr w:type="spellStart"/>
+          </w:p>
+          <w:p>
+            <w:pPr>
+              <w:cnfStyle w:val="000000100000" w:firstRow="0" w:lastRow="0" w:firstColumn="0" w:lastColumn="0" w:oddVBand="0" w:evenVBand="0" w:oddHBand="1" w:evenHBand="0" w:firstRowFirstColumn="0" w:firstRowLastColumn="0" w:lastRowFirstColumn="0" w:lastRowLastColumn="0"/>
+            </w:pPr>
             <w:r>
               <w:t>quadratic_sharp</w:t>
             </w:r>
-            <w:proofErr w:type="spellEnd"/>
           </w:p>
         </w:tc>
         <w:tc>
@@ -7066,31 +6347,25 @@
             <w:pPr>
               <w:cnfStyle w:val="000000100000" w:firstRow="0" w:lastRow="0" w:firstColumn="0" w:lastColumn="0" w:oddVBand="0" w:evenVBand="0" w:oddHBand="1" w:evenHBand="0" w:firstRowFirstColumn="0" w:firstRowLastColumn="0" w:lastRowFirstColumn="0" w:lastRowLastColumn="0"/>
             </w:pPr>
-            <w:proofErr w:type="spellStart"/>
             <w:r>
               <w:t>quadraticapprox</w:t>
             </w:r>
-            <w:proofErr w:type="spellEnd"/>
-          </w:p>
-          <w:p>
-            <w:pPr>
-              <w:cnfStyle w:val="000000100000" w:firstRow="0" w:lastRow="0" w:firstColumn="0" w:lastColumn="0" w:oddVBand="0" w:evenVBand="0" w:oddHBand="1" w:evenHBand="0" w:firstRowFirstColumn="0" w:firstRowLastColumn="0" w:lastRowFirstColumn="0" w:lastRowLastColumn="0"/>
-            </w:pPr>
-            <w:proofErr w:type="spellStart"/>
+          </w:p>
+          <w:p>
+            <w:pPr>
+              <w:cnfStyle w:val="000000100000" w:firstRow="0" w:lastRow="0" w:firstColumn="0" w:lastColumn="0" w:oddVBand="0" w:evenVBand="0" w:oddHBand="1" w:evenHBand="0" w:firstRowFirstColumn="0" w:firstRowLastColumn="0" w:lastRowFirstColumn="0" w:lastRowLastColumn="0"/>
+            </w:pPr>
             <w:r>
               <w:t>quadraticapproximate</w:t>
             </w:r>
-            <w:proofErr w:type="spellEnd"/>
-          </w:p>
-          <w:p>
-            <w:pPr>
-              <w:cnfStyle w:val="000000100000" w:firstRow="0" w:lastRow="0" w:firstColumn="0" w:lastColumn="0" w:oddVBand="0" w:evenVBand="0" w:oddHBand="1" w:evenHBand="0" w:firstRowFirstColumn="0" w:firstRowLastColumn="0" w:lastRowFirstColumn="0" w:lastRowLastColumn="0"/>
-            </w:pPr>
-            <w:proofErr w:type="spellStart"/>
+          </w:p>
+          <w:p>
+            <w:pPr>
+              <w:cnfStyle w:val="000000100000" w:firstRow="0" w:lastRow="0" w:firstColumn="0" w:lastColumn="0" w:oddVBand="0" w:evenVBand="0" w:oddHBand="1" w:evenHBand="0" w:firstRowFirstColumn="0" w:firstRowLastColumn="0" w:lastRowFirstColumn="0" w:lastRowLastColumn="0"/>
+            </w:pPr>
             <w:r>
               <w:t>quadratic_approximate</w:t>
             </w:r>
-            <w:proofErr w:type="spellEnd"/>
           </w:p>
         </w:tc>
         <w:tc>
@@ -7121,21 +6396,17 @@
             <w:pPr>
               <w:cnfStyle w:val="000000000000" w:firstRow="0" w:lastRow="0" w:firstColumn="0" w:lastColumn="0" w:oddVBand="0" w:evenVBand="0" w:oddHBand="0" w:evenHBand="0" w:firstRowFirstColumn="0" w:firstRowLastColumn="0" w:lastRowFirstColumn="0" w:lastRowLastColumn="0"/>
             </w:pPr>
-            <w:proofErr w:type="spellStart"/>
             <w:r>
               <w:t>quadraticmix</w:t>
             </w:r>
-            <w:proofErr w:type="spellEnd"/>
-          </w:p>
-          <w:p>
-            <w:pPr>
-              <w:cnfStyle w:val="000000000000" w:firstRow="0" w:lastRow="0" w:firstColumn="0" w:lastColumn="0" w:oddVBand="0" w:evenVBand="0" w:oddHBand="0" w:evenHBand="0" w:firstRowFirstColumn="0" w:firstRowLastColumn="0" w:lastRowFirstColumn="0" w:lastRowLastColumn="0"/>
-            </w:pPr>
-            <w:proofErr w:type="spellStart"/>
+          </w:p>
+          <w:p>
+            <w:pPr>
+              <w:cnfStyle w:val="000000000000" w:firstRow="0" w:lastRow="0" w:firstColumn="0" w:lastColumn="0" w:oddVBand="0" w:evenVBand="0" w:oddHBand="0" w:evenHBand="0" w:firstRowFirstColumn="0" w:firstRowLastColumn="0" w:lastRowFirstColumn="0" w:lastRowLastColumn="0"/>
+            </w:pPr>
             <w:r>
               <w:t>quadratic_mix</w:t>
             </w:r>
-            <w:proofErr w:type="spellEnd"/>
           </w:p>
         </w:tc>
         <w:tc>
@@ -7445,11 +6716,9 @@
             <w:pPr>
               <w:cnfStyle w:val="000000100000" w:firstRow="0" w:lastRow="0" w:firstColumn="0" w:lastColumn="0" w:oddVBand="0" w:evenVBand="0" w:oddHBand="1" w:evenHBand="0" w:firstRowFirstColumn="0" w:firstRowLastColumn="0" w:lastRowFirstColumn="0" w:lastRowLastColumn="0"/>
             </w:pPr>
-            <w:proofErr w:type="spellStart"/>
             <w:r>
               <w:t>mitchell</w:t>
             </w:r>
-            <w:proofErr w:type="spellEnd"/>
           </w:p>
         </w:tc>
         <w:tc>
@@ -7483,43 +6752,32 @@
             <w:pPr>
               <w:cnfStyle w:val="000000000000" w:firstRow="0" w:lastRow="0" w:firstColumn="0" w:lastColumn="0" w:oddVBand="0" w:evenVBand="0" w:oddHBand="0" w:evenHBand="0" w:firstRowFirstColumn="0" w:firstRowLastColumn="0" w:lastRowFirstColumn="0" w:lastRowLastColumn="0"/>
             </w:pPr>
-            <w:proofErr w:type="spellStart"/>
             <w:r>
               <w:t>catmul</w:t>
             </w:r>
-            <w:proofErr w:type="spellEnd"/>
-          </w:p>
-          <w:p>
-            <w:pPr>
-              <w:cnfStyle w:val="000000000000" w:firstRow="0" w:lastRow="0" w:firstColumn="0" w:lastColumn="0" w:oddVBand="0" w:evenVBand="0" w:oddHBand="0" w:evenHBand="0" w:firstRowFirstColumn="0" w:firstRowLastColumn="0" w:lastRowFirstColumn="0" w:lastRowLastColumn="0"/>
-            </w:pPr>
-            <w:proofErr w:type="spellStart"/>
+          </w:p>
+          <w:p>
+            <w:pPr>
+              <w:cnfStyle w:val="000000000000" w:firstRow="0" w:lastRow="0" w:firstColumn="0" w:lastColumn="0" w:oddVBand="0" w:evenVBand="0" w:oddHBand="0" w:evenHBand="0" w:firstRowFirstColumn="0" w:firstRowLastColumn="0" w:lastRowFirstColumn="0" w:lastRowLastColumn="0"/>
+            </w:pPr>
             <w:r>
               <w:t>catmulrom</w:t>
             </w:r>
-            <w:proofErr w:type="spellEnd"/>
-          </w:p>
-          <w:p>
-            <w:pPr>
-              <w:cnfStyle w:val="000000000000" w:firstRow="0" w:lastRow="0" w:firstColumn="0" w:lastColumn="0" w:oddVBand="0" w:evenVBand="0" w:oddHBand="0" w:evenHBand="0" w:firstRowFirstColumn="0" w:firstRowLastColumn="0" w:lastRowFirstColumn="0" w:lastRowLastColumn="0"/>
-            </w:pPr>
-            <w:proofErr w:type="spellStart"/>
+          </w:p>
+          <w:p>
+            <w:pPr>
+              <w:cnfStyle w:val="000000000000" w:firstRow="0" w:lastRow="0" w:firstColumn="0" w:lastColumn="0" w:oddVBand="0" w:evenVBand="0" w:oddHBand="0" w:evenHBand="0" w:firstRowFirstColumn="0" w:firstRowLastColumn="0" w:lastRowFirstColumn="0" w:lastRowLastColumn="0"/>
+            </w:pPr>
             <w:r>
               <w:t>catmul_rom</w:t>
             </w:r>
-            <w:proofErr w:type="spellEnd"/>
-          </w:p>
-          <w:p>
-            <w:pPr>
-              <w:cnfStyle w:val="000000000000" w:firstRow="0" w:lastRow="0" w:firstColumn="0" w:lastColumn="0" w:oddVBand="0" w:evenVBand="0" w:oddHBand="0" w:evenHBand="0" w:firstRowFirstColumn="0" w:firstRowLastColumn="0" w:lastRowFirstColumn="0" w:lastRowLastColumn="0"/>
-            </w:pPr>
-            <w:proofErr w:type="spellStart"/>
-            <w:r>
-              <w:t>catmul</w:t>
-            </w:r>
-            <w:proofErr w:type="spellEnd"/>
-            <w:r>
-              <w:t>-rom</w:t>
+          </w:p>
+          <w:p>
+            <w:pPr>
+              <w:cnfStyle w:val="000000000000" w:firstRow="0" w:lastRow="0" w:firstColumn="0" w:lastColumn="0" w:oddVBand="0" w:evenVBand="0" w:oddHBand="0" w:evenHBand="0" w:firstRowFirstColumn="0" w:firstRowLastColumn="0" w:lastRowFirstColumn="0" w:lastRowLastColumn="0"/>
+            </w:pPr>
+            <w:r>
+              <w:t>catmul-rom</w:t>
             </w:r>
           </w:p>
         </w:tc>
@@ -7554,11 +6812,9 @@
             <w:pPr>
               <w:cnfStyle w:val="000000100000" w:firstRow="0" w:lastRow="0" w:firstColumn="0" w:lastColumn="0" w:oddVBand="0" w:evenVBand="0" w:oddHBand="1" w:evenHBand="0" w:firstRowFirstColumn="0" w:firstRowLastColumn="0" w:lastRowFirstColumn="0" w:lastRowLastColumn="0"/>
             </w:pPr>
-            <w:proofErr w:type="spellStart"/>
             <w:r>
               <w:t>bspline</w:t>
             </w:r>
-            <w:proofErr w:type="spellEnd"/>
           </w:p>
           <w:p>
             <w:pPr>
@@ -7572,11 +6828,9 @@
             <w:pPr>
               <w:cnfStyle w:val="000000100000" w:firstRow="0" w:lastRow="0" w:firstColumn="0" w:lastColumn="0" w:oddVBand="0" w:evenVBand="0" w:oddHBand="1" w:evenHBand="0" w:firstRowFirstColumn="0" w:firstRowLastColumn="0" w:lastRowFirstColumn="0" w:lastRowLastColumn="0"/>
             </w:pPr>
-            <w:proofErr w:type="spellStart"/>
             <w:r>
               <w:t>b_spline</w:t>
             </w:r>
-            <w:proofErr w:type="spellEnd"/>
           </w:p>
         </w:tc>
         <w:tc>
@@ -7623,21 +6877,17 @@
             <w:pPr>
               <w:cnfStyle w:val="000000000000" w:firstRow="0" w:lastRow="0" w:firstColumn="0" w:lastColumn="0" w:oddVBand="0" w:evenVBand="0" w:oddHBand="0" w:evenHBand="0" w:firstRowFirstColumn="0" w:firstRowLastColumn="0" w:lastRowFirstColumn="0" w:lastRowLastColumn="0"/>
             </w:pPr>
-            <w:proofErr w:type="spellStart"/>
             <w:r>
               <w:t>cardinaluniform</w:t>
             </w:r>
-            <w:proofErr w:type="spellEnd"/>
-          </w:p>
-          <w:p>
-            <w:pPr>
-              <w:cnfStyle w:val="000000000000" w:firstRow="0" w:lastRow="0" w:firstColumn="0" w:lastColumn="0" w:oddVBand="0" w:evenVBand="0" w:oddHBand="0" w:evenHBand="0" w:firstRowFirstColumn="0" w:firstRowLastColumn="0" w:lastRowFirstColumn="0" w:lastRowLastColumn="0"/>
-            </w:pPr>
-            <w:proofErr w:type="spellStart"/>
+          </w:p>
+          <w:p>
+            <w:pPr>
+              <w:cnfStyle w:val="000000000000" w:firstRow="0" w:lastRow="0" w:firstColumn="0" w:lastColumn="0" w:oddVBand="0" w:evenVBand="0" w:oddHBand="0" w:evenHBand="0" w:firstRowFirstColumn="0" w:firstRowLastColumn="0" w:lastRowFirstColumn="0" w:lastRowLastColumn="0"/>
+            </w:pPr>
             <w:r>
               <w:t>cardinal_uniform</w:t>
             </w:r>
-            <w:proofErr w:type="spellEnd"/>
           </w:p>
         </w:tc>
         <w:tc>
@@ -7674,11 +6924,9 @@
             <w:pPr>
               <w:cnfStyle w:val="000000100000" w:firstRow="0" w:lastRow="0" w:firstColumn="0" w:lastColumn="0" w:oddVBand="0" w:evenVBand="0" w:oddHBand="1" w:evenHBand="0" w:firstRowFirstColumn="0" w:firstRowLastColumn="0" w:lastRowFirstColumn="0" w:lastRowLastColumn="0"/>
             </w:pPr>
-            <w:proofErr w:type="spellStart"/>
             <w:r>
               <w:t>hermite</w:t>
             </w:r>
-            <w:proofErr w:type="spellEnd"/>
           </w:p>
         </w:tc>
         <w:tc>
@@ -7745,11 +6993,9 @@
             <w:pPr>
               <w:cnfStyle w:val="000000100000" w:firstRow="0" w:lastRow="0" w:firstColumn="0" w:lastColumn="0" w:oddVBand="0" w:evenVBand="0" w:oddHBand="1" w:evenHBand="0" w:firstRowFirstColumn="0" w:firstRowLastColumn="0" w:lastRowFirstColumn="0" w:lastRowLastColumn="0"/>
             </w:pPr>
-            <w:proofErr w:type="spellStart"/>
             <w:r>
               <w:t>hanning</w:t>
             </w:r>
-            <w:proofErr w:type="spellEnd"/>
           </w:p>
         </w:tc>
         <w:tc>
@@ -7780,11 +7026,9 @@
             <w:pPr>
               <w:cnfStyle w:val="000000000000" w:firstRow="0" w:lastRow="0" w:firstColumn="0" w:lastColumn="0" w:oddVBand="0" w:evenVBand="0" w:oddHBand="0" w:evenHBand="0" w:firstRowFirstColumn="0" w:firstRowLastColumn="0" w:lastRowFirstColumn="0" w:lastRowLastColumn="0"/>
             </w:pPr>
-            <w:proofErr w:type="spellStart"/>
             <w:r>
               <w:t>blackman</w:t>
             </w:r>
-            <w:proofErr w:type="spellEnd"/>
           </w:p>
         </w:tc>
         <w:tc>
@@ -7818,21 +7062,17 @@
             <w:pPr>
               <w:cnfStyle w:val="000000100000" w:firstRow="0" w:lastRow="0" w:firstColumn="0" w:lastColumn="0" w:oddVBand="0" w:evenVBand="0" w:oddHBand="1" w:evenHBand="0" w:firstRowFirstColumn="0" w:firstRowLastColumn="0" w:lastRowFirstColumn="0" w:lastRowLastColumn="0"/>
             </w:pPr>
-            <w:proofErr w:type="spellStart"/>
             <w:r>
               <w:t>gaussiansharp</w:t>
             </w:r>
-            <w:proofErr w:type="spellEnd"/>
-          </w:p>
-          <w:p>
-            <w:pPr>
-              <w:cnfStyle w:val="000000100000" w:firstRow="0" w:lastRow="0" w:firstColumn="0" w:lastColumn="0" w:oddVBand="0" w:evenVBand="0" w:oddHBand="1" w:evenHBand="0" w:firstRowFirstColumn="0" w:firstRowLastColumn="0" w:lastRowFirstColumn="0" w:lastRowLastColumn="0"/>
-            </w:pPr>
-            <w:proofErr w:type="spellStart"/>
+          </w:p>
+          <w:p>
+            <w:pPr>
+              <w:cnfStyle w:val="000000100000" w:firstRow="0" w:lastRow="0" w:firstColumn="0" w:lastColumn="0" w:oddVBand="0" w:evenVBand="0" w:oddHBand="1" w:evenHBand="0" w:firstRowFirstColumn="0" w:firstRowLastColumn="0" w:lastRowFirstColumn="0" w:lastRowLastColumn="0"/>
+            </w:pPr>
             <w:r>
               <w:t>gaussian_sharp</w:t>
             </w:r>
-            <w:proofErr w:type="spellEnd"/>
           </w:p>
         </w:tc>
         <w:tc>
@@ -7925,11 +7165,9 @@
             <w:r>
               <w:t>-</w:t>
             </w:r>
-            <w:proofErr w:type="spellStart"/>
             <w:r>
               <w:t>filterw</w:t>
             </w:r>
-            <w:proofErr w:type="spellEnd"/>
           </w:p>
         </w:tc>
         <w:tc>
@@ -7992,11 +7230,9 @@
             <w:r>
               <w:t>-</w:t>
             </w:r>
-            <w:proofErr w:type="spellStart"/>
             <w:r>
               <w:t>filterh</w:t>
             </w:r>
-            <w:proofErr w:type="spellEnd"/>
           </w:p>
         </w:tc>
         <w:tc>
@@ -8031,10 +7267,7 @@
               <w:cnfStyle w:val="000000100000" w:firstRow="0" w:lastRow="0" w:firstColumn="0" w:lastColumn="0" w:oddVBand="0" w:evenVBand="0" w:oddHBand="1" w:evenHBand="0" w:firstRowFirstColumn="0" w:firstRowLastColumn="0" w:lastRowFirstColumn="0" w:lastRowLastColumn="0"/>
             </w:pPr>
             <w:r>
-              <w:t xml:space="preserve">Sets the non-mipmap color </w:t>
-            </w:r>
-            <w:r>
-              <w:t xml:space="preserve">and alpha </w:t>
+              <w:t xml:space="preserve">Sets the non-mipmap color and alpha </w:t>
             </w:r>
             <w:r>
               <w:rPr>
@@ -8059,11 +7292,9 @@
             <w:r>
               <w:t xml:space="preserve">- </w:t>
             </w:r>
-            <w:proofErr w:type="spellStart"/>
             <w:r>
               <w:t>filterd</w:t>
             </w:r>
-            <w:proofErr w:type="spellEnd"/>
           </w:p>
         </w:tc>
         <w:tc>
@@ -8098,10 +7329,7 @@
               <w:cnfStyle w:val="000000000000" w:firstRow="0" w:lastRow="0" w:firstColumn="0" w:lastColumn="0" w:oddVBand="0" w:evenVBand="0" w:oddHBand="0" w:evenHBand="0" w:firstRowFirstColumn="0" w:firstRowLastColumn="0" w:lastRowFirstColumn="0" w:lastRowLastColumn="0"/>
             </w:pPr>
             <w:r>
-              <w:t xml:space="preserve">Sets the non-mipmap color </w:t>
-            </w:r>
-            <w:r>
-              <w:t xml:space="preserve">and alpha </w:t>
+              <w:t xml:space="preserve">Sets the non-mipmap color and alpha </w:t>
             </w:r>
             <w:r>
               <w:rPr>
@@ -8129,11 +7357,9 @@
             <w:r>
               <w:t>-</w:t>
             </w:r>
-            <w:proofErr w:type="spellStart"/>
             <w:r>
               <w:t>filterw_color</w:t>
             </w:r>
-            <w:proofErr w:type="spellEnd"/>
           </w:p>
         </w:tc>
         <w:tc>
@@ -8193,11 +7419,9 @@
             <w:r>
               <w:t>-</w:t>
             </w:r>
-            <w:proofErr w:type="spellStart"/>
             <w:r>
               <w:t>filterh_color</w:t>
             </w:r>
-            <w:proofErr w:type="spellEnd"/>
           </w:p>
         </w:tc>
         <w:tc>
@@ -8260,11 +7484,9 @@
             <w:r>
               <w:t>-</w:t>
             </w:r>
-            <w:proofErr w:type="spellStart"/>
             <w:r>
               <w:t>filterd_color</w:t>
             </w:r>
-            <w:proofErr w:type="spellEnd"/>
           </w:p>
         </w:tc>
         <w:tc>
@@ -8324,11 +7546,9 @@
             <w:r>
               <w:t>-</w:t>
             </w:r>
-            <w:proofErr w:type="spellStart"/>
             <w:r>
               <w:t>filterw_alpha</w:t>
             </w:r>
-            <w:proofErr w:type="spellEnd"/>
           </w:p>
         </w:tc>
         <w:tc>
@@ -8363,13 +7583,7 @@
               <w:cnfStyle w:val="000000000000" w:firstRow="0" w:lastRow="0" w:firstColumn="0" w:lastColumn="0" w:oddVBand="0" w:evenVBand="0" w:oddHBand="0" w:evenHBand="0" w:firstRowFirstColumn="0" w:firstRowLastColumn="0" w:lastRowFirstColumn="0" w:lastRowLastColumn="0"/>
             </w:pPr>
             <w:r>
-              <w:t xml:space="preserve">Sets the non-mipmap </w:t>
-            </w:r>
-            <w:r>
-              <w:t>alpha</w:t>
-            </w:r>
-            <w:r>
-              <w:t xml:space="preserve"> </w:t>
+              <w:t xml:space="preserve">Sets the non-mipmap alpha </w:t>
             </w:r>
             <w:r>
               <w:rPr>
@@ -8397,11 +7611,9 @@
             <w:r>
               <w:t>-</w:t>
             </w:r>
-            <w:proofErr w:type="spellStart"/>
             <w:r>
               <w:t>filterh_alpha</w:t>
             </w:r>
-            <w:proofErr w:type="spellEnd"/>
           </w:p>
         </w:tc>
         <w:tc>
@@ -8436,13 +7648,7 @@
               <w:cnfStyle w:val="000000100000" w:firstRow="0" w:lastRow="0" w:firstColumn="0" w:lastColumn="0" w:oddVBand="0" w:evenVBand="0" w:oddHBand="1" w:evenHBand="0" w:firstRowFirstColumn="0" w:firstRowLastColumn="0" w:lastRowFirstColumn="0" w:lastRowLastColumn="0"/>
             </w:pPr>
             <w:r>
-              <w:t xml:space="preserve">Sets the non-mipmap </w:t>
-            </w:r>
-            <w:r>
-              <w:t>alpha</w:t>
-            </w:r>
-            <w:r>
-              <w:t xml:space="preserve"> </w:t>
+              <w:t xml:space="preserve">Sets the non-mipmap alpha </w:t>
             </w:r>
             <w:r>
               <w:rPr>
@@ -8467,11 +7673,9 @@
             <w:r>
               <w:t>-</w:t>
             </w:r>
-            <w:proofErr w:type="spellStart"/>
             <w:r>
               <w:t>filterd_alpha</w:t>
             </w:r>
-            <w:proofErr w:type="spellEnd"/>
           </w:p>
         </w:tc>
         <w:tc>
@@ -8506,13 +7710,7 @@
               <w:cnfStyle w:val="000000000000" w:firstRow="0" w:lastRow="0" w:firstColumn="0" w:lastColumn="0" w:oddVBand="0" w:evenVBand="0" w:oddHBand="0" w:evenHBand="0" w:firstRowFirstColumn="0" w:firstRowLastColumn="0" w:lastRowFirstColumn="0" w:lastRowLastColumn="0"/>
             </w:pPr>
             <w:r>
-              <w:t xml:space="preserve">Sets the non-mipmap </w:t>
-            </w:r>
-            <w:r>
-              <w:t>alpha</w:t>
-            </w:r>
-            <w:r>
-              <w:t xml:space="preserve"> </w:t>
+              <w:t xml:space="preserve">Sets the non-mipmap alpha </w:t>
             </w:r>
             <w:r>
               <w:rPr>
@@ -8540,11 +7738,9 @@
             <w:r>
               <w:t>-</w:t>
             </w:r>
-            <w:proofErr w:type="spellStart"/>
             <w:r>
               <w:t>prescale</w:t>
             </w:r>
-            <w:proofErr w:type="spellEnd"/>
           </w:p>
         </w:tc>
         <w:tc>
@@ -8599,11 +7795,9 @@
             <w:r>
               <w:t>-</w:t>
             </w:r>
-            <w:proofErr w:type="spellStart"/>
             <w:r>
               <w:t>resample_size</w:t>
             </w:r>
-            <w:proofErr w:type="spellEnd"/>
           </w:p>
         </w:tc>
         <w:tc>
@@ -8615,10 +7809,7 @@
               <w:cnfStyle w:val="000000000000" w:firstRow="0" w:lastRow="0" w:firstColumn="0" w:lastColumn="0" w:oddVBand="0" w:evenVBand="0" w:oddHBand="0" w:evenHBand="0" w:firstRowFirstColumn="0" w:firstRowLastColumn="0" w:lastRowFirstColumn="0" w:lastRowLastColumn="0"/>
             </w:pPr>
             <w:r>
-              <w:t>&lt;new width&gt; &lt;new height&gt;</w:t>
-            </w:r>
-            <w:r>
-              <w:t xml:space="preserve"> &lt;new depth&gt;</w:t>
+              <w:t>&lt;new width&gt; &lt;new height&gt; &lt;new depth&gt;</w:t>
             </w:r>
           </w:p>
         </w:tc>
@@ -8631,13 +7822,7 @@
               <w:cnfStyle w:val="000000000000" w:firstRow="0" w:lastRow="0" w:firstColumn="0" w:lastColumn="0" w:oddVBand="0" w:evenVBand="0" w:oddHBand="0" w:evenHBand="0" w:firstRowFirstColumn="0" w:firstRowLastColumn="0" w:lastRowFirstColumn="0" w:lastRowLastColumn="0"/>
             </w:pPr>
             <w:r>
-              <w:t>Resamples the image to the given width/height</w:t>
-            </w:r>
-            <w:r>
-              <w:t>/depth</w:t>
-            </w:r>
-            <w:r>
-              <w:t xml:space="preserve"> using the selected non-mipmap filters.</w:t>
+              <w:t>Resamples the image to the given width/height/depth using the selected non-mipmap filters.</w:t>
             </w:r>
           </w:p>
         </w:tc>
@@ -8656,11 +7841,9 @@
             <w:r>
               <w:t>-</w:t>
             </w:r>
-            <w:proofErr w:type="spellStart"/>
             <w:r>
               <w:t>resample_to</w:t>
             </w:r>
-            <w:proofErr w:type="spellEnd"/>
           </w:p>
         </w:tc>
         <w:tc>
@@ -8763,13 +7946,7 @@
               <w:cnfStyle w:val="000000100000" w:firstRow="0" w:lastRow="0" w:firstColumn="0" w:lastColumn="0" w:oddVBand="0" w:evenVBand="0" w:oddHBand="1" w:evenHBand="0" w:firstRowFirstColumn="0" w:firstRowLastColumn="0" w:lastRowFirstColumn="0" w:lastRowLastColumn="0"/>
             </w:pPr>
             <w:r>
-              <w:t xml:space="preserve">Resamples to the next power-of-2 </w:t>
-            </w:r>
-            <w:r>
-              <w:t>up</w:t>
-            </w:r>
-            <w:r>
-              <w:t>.</w:t>
+              <w:t>Resamples to the next power-of-2 up.</w:t>
             </w:r>
           </w:p>
         </w:tc>
@@ -8784,11 +7961,9 @@
             <w:r>
               <w:t>-</w:t>
             </w:r>
-            <w:proofErr w:type="spellStart"/>
             <w:r>
               <w:t>rel_scale</w:t>
             </w:r>
-            <w:proofErr w:type="spellEnd"/>
           </w:p>
         </w:tc>
         <w:tc>
@@ -8845,10 +8020,7 @@
               <w:cnfStyle w:val="000000100000" w:firstRow="0" w:lastRow="0" w:firstColumn="0" w:lastColumn="0" w:oddVBand="0" w:evenVBand="0" w:oddHBand="1" w:evenHBand="0" w:firstRowFirstColumn="0" w:firstRowLastColumn="0" w:lastRowFirstColumn="0" w:lastRowLastColumn="0"/>
             </w:pPr>
             <w:r>
-              <w:t>&lt;width multiplier&gt; &lt;height multiplier&gt;</w:t>
-            </w:r>
-            <w:r>
-              <w:t xml:space="preserve"> &lt;depth multiplier&gt;</w:t>
+              <w:t>&lt;width multiplier&gt; &lt;height multiplier&gt; &lt;depth multiplier&gt;</w:t>
             </w:r>
           </w:p>
         </w:tc>
@@ -8861,19 +8033,7 @@
               <w:cnfStyle w:val="000000100000" w:firstRow="0" w:lastRow="0" w:firstColumn="0" w:lastColumn="0" w:oddVBand="0" w:evenVBand="0" w:oddHBand="1" w:evenHBand="0" w:firstRowFirstColumn="0" w:firstRowLastColumn="0" w:lastRowFirstColumn="0" w:lastRowLastColumn="0"/>
             </w:pPr>
             <w:r>
-              <w:t>Resamples by the given width</w:t>
-            </w:r>
-            <w:r>
-              <w:t xml:space="preserve">, </w:t>
-            </w:r>
-            <w:r>
-              <w:t>height</w:t>
-            </w:r>
-            <w:r>
-              <w:t xml:space="preserve">, and depth </w:t>
-            </w:r>
-            <w:r>
-              <w:t>multipliers.</w:t>
+              <w:t>Resamples by the given width, height, and depth multipliers.</w:t>
             </w:r>
           </w:p>
         </w:tc>
@@ -8961,10 +8121,7 @@
               <w:cnfStyle w:val="000000100000" w:firstRow="0" w:lastRow="0" w:firstColumn="0" w:lastColumn="0" w:oddVBand="0" w:evenVBand="0" w:oddHBand="1" w:evenHBand="0" w:firstRowFirstColumn="0" w:firstRowLastColumn="0" w:lastRowFirstColumn="0" w:lastRowLastColumn="0"/>
             </w:pPr>
             <w:r>
-              <w:t>&lt;width&gt; &lt;height&gt;</w:t>
-            </w:r>
-            <w:r>
-              <w:t xml:space="preserve"> &lt;depth&gt;</w:t>
+              <w:t>&lt;width&gt; &lt;height&gt; &lt;depth&gt;</w:t>
             </w:r>
           </w:p>
         </w:tc>
@@ -8977,19 +8134,7 @@
               <w:cnfStyle w:val="000000100000" w:firstRow="0" w:lastRow="0" w:firstColumn="0" w:lastColumn="0" w:oddVBand="0" w:evenVBand="0" w:oddHBand="1" w:evenHBand="0" w:firstRowFirstColumn="0" w:firstRowLastColumn="0" w:lastRowFirstColumn="0" w:lastRowLastColumn="0"/>
             </w:pPr>
             <w:r>
-              <w:t>Clamps the image to the given width</w:t>
-            </w:r>
-            <w:r>
-              <w:t xml:space="preserve">, </w:t>
-            </w:r>
-            <w:r>
-              <w:t>height</w:t>
-            </w:r>
-            <w:r>
-              <w:t>, and depth</w:t>
-            </w:r>
-            <w:r>
-              <w:t>.</w:t>
+              <w:t>Clamps the image to the given width, height, and depth.</w:t>
             </w:r>
           </w:p>
         </w:tc>
@@ -9078,11 +8223,9 @@
             <w:r>
               <w:t>-</w:t>
             </w:r>
-            <w:proofErr w:type="spellStart"/>
             <w:r>
               <w:t>textureaddressing</w:t>
             </w:r>
-            <w:proofErr w:type="spellEnd"/>
           </w:p>
           <w:p>
             <w:r>
@@ -9183,15 +8326,7 @@
               <w:cnfStyle w:val="000000000000" w:firstRow="0" w:lastRow="0" w:firstColumn="0" w:lastColumn="0" w:oddVBand="0" w:evenVBand="0" w:oddHBand="0" w:evenHBand="0" w:firstRowFirstColumn="0" w:firstRowLastColumn="0" w:lastRowFirstColumn="0" w:lastRowLastColumn="0"/>
             </w:pPr>
             <w:r>
-              <w:t xml:space="preserve">U, V, and W coordinates repeat beyond the </w:t>
-            </w:r>
-            <w:proofErr w:type="gramStart"/>
-            <w:r>
-              <w:t>0..</w:t>
-            </w:r>
-            <w:proofErr w:type="gramEnd"/>
-            <w:r>
-              <w:t>1 range.</w:t>
+              <w:t>U, V, and W coordinates repeat beyond the 0..1 range.</w:t>
             </w:r>
             <w:r>
               <w:br/>
@@ -9253,15 +8388,7 @@
               <w:cnfStyle w:val="000000100000" w:firstRow="0" w:lastRow="0" w:firstColumn="0" w:lastColumn="0" w:oddVBand="0" w:evenVBand="0" w:oddHBand="1" w:evenHBand="0" w:firstRowFirstColumn="0" w:firstRowLastColumn="0" w:lastRowFirstColumn="0" w:lastRowLastColumn="0"/>
             </w:pPr>
             <w:r>
-              <w:t xml:space="preserve">U, V, and W are mirrored beyond the </w:t>
-            </w:r>
-            <w:proofErr w:type="gramStart"/>
-            <w:r>
-              <w:t>0..</w:t>
-            </w:r>
-            <w:proofErr w:type="gramEnd"/>
-            <w:r>
-              <w:t>1 range.</w:t>
+              <w:t>U, V, and W are mirrored beyond the 0..1 range.</w:t>
             </w:r>
           </w:p>
           <w:p>
@@ -9302,21 +8429,17 @@
             <w:pPr>
               <w:cnfStyle w:val="000000000000" w:firstRow="0" w:lastRow="0" w:firstColumn="0" w:lastColumn="0" w:oddVBand="0" w:evenVBand="0" w:oddHBand="0" w:evenHBand="0" w:firstRowFirstColumn="0" w:firstRowLastColumn="0" w:lastRowFirstColumn="0" w:lastRowLastColumn="0"/>
             </w:pPr>
-            <w:proofErr w:type="spellStart"/>
             <w:r>
               <w:t>mirroronce</w:t>
             </w:r>
-            <w:proofErr w:type="spellEnd"/>
-          </w:p>
-          <w:p>
-            <w:pPr>
-              <w:cnfStyle w:val="000000000000" w:firstRow="0" w:lastRow="0" w:firstColumn="0" w:lastColumn="0" w:oddVBand="0" w:evenVBand="0" w:oddHBand="0" w:evenHBand="0" w:firstRowFirstColumn="0" w:firstRowLastColumn="0" w:lastRowFirstColumn="0" w:lastRowLastColumn="0"/>
-            </w:pPr>
-            <w:proofErr w:type="spellStart"/>
+          </w:p>
+          <w:p>
+            <w:pPr>
+              <w:cnfStyle w:val="000000000000" w:firstRow="0" w:lastRow="0" w:firstColumn="0" w:lastColumn="0" w:oddVBand="0" w:evenVBand="0" w:oddHBand="0" w:evenHBand="0" w:firstRowFirstColumn="0" w:firstRowLastColumn="0" w:lastRowFirstColumn="0" w:lastRowLastColumn="0"/>
+            </w:pPr>
             <w:r>
               <w:t>mirror_once</w:t>
             </w:r>
-            <w:proofErr w:type="spellEnd"/>
           </w:p>
         </w:tc>
         <w:tc>
@@ -9328,15 +8451,7 @@
               <w:cnfStyle w:val="000000000000" w:firstRow="0" w:lastRow="0" w:firstColumn="0" w:lastColumn="0" w:oddVBand="0" w:evenVBand="0" w:oddHBand="0" w:evenHBand="0" w:firstRowFirstColumn="0" w:firstRowLastColumn="0" w:lastRowFirstColumn="0" w:lastRowLastColumn="0"/>
             </w:pPr>
             <w:r>
-              <w:t xml:space="preserve">U, V, and W are mirrored 1 time beyond the </w:t>
-            </w:r>
-            <w:proofErr w:type="gramStart"/>
-            <w:r>
-              <w:t>0..</w:t>
-            </w:r>
-            <w:proofErr w:type="gramEnd"/>
-            <w:r>
-              <w:t>1 range, after which clamping is used.</w:t>
+              <w:t>U, V, and W are mirrored 1 time beyond the 0..1 range, after which clamping is used.</w:t>
             </w:r>
           </w:p>
           <w:p>
@@ -9388,21 +8503,17 @@
             <w:pPr>
               <w:cnfStyle w:val="000000100000" w:firstRow="0" w:lastRow="0" w:firstColumn="0" w:lastColumn="0" w:oddVBand="0" w:evenVBand="0" w:oddHBand="1" w:evenHBand="0" w:firstRowFirstColumn="0" w:firstRowLastColumn="0" w:lastRowFirstColumn="0" w:lastRowLastColumn="0"/>
             </w:pPr>
-            <w:proofErr w:type="spellStart"/>
             <w:r>
               <w:t>bordercolor</w:t>
             </w:r>
-            <w:proofErr w:type="spellEnd"/>
-          </w:p>
-          <w:p>
-            <w:pPr>
-              <w:cnfStyle w:val="000000100000" w:firstRow="0" w:lastRow="0" w:firstColumn="0" w:lastColumn="0" w:oddVBand="0" w:evenVBand="0" w:oddHBand="1" w:evenHBand="0" w:firstRowFirstColumn="0" w:firstRowLastColumn="0" w:lastRowFirstColumn="0" w:lastRowLastColumn="0"/>
-            </w:pPr>
-            <w:proofErr w:type="spellStart"/>
+          </w:p>
+          <w:p>
+            <w:pPr>
+              <w:cnfStyle w:val="000000100000" w:firstRow="0" w:lastRow="0" w:firstColumn="0" w:lastColumn="0" w:oddVBand="0" w:evenVBand="0" w:oddHBand="1" w:evenHBand="0" w:firstRowFirstColumn="0" w:firstRowLastColumn="0" w:lastRowFirstColumn="0" w:lastRowLastColumn="0"/>
+            </w:pPr>
             <w:r>
               <w:t>border_color</w:t>
             </w:r>
-            <w:proofErr w:type="spellEnd"/>
           </w:p>
         </w:tc>
         <w:tc>
@@ -9420,15 +8531,7 @@
               <w:t>U, V, and W</w:t>
             </w:r>
             <w:r>
-              <w:t xml:space="preserve"> go outside of </w:t>
-            </w:r>
-            <w:proofErr w:type="gramStart"/>
-            <w:r>
-              <w:t>0..</w:t>
-            </w:r>
-            <w:proofErr w:type="gramEnd"/>
-            <w:r>
-              <w:t>1.</w:t>
+              <w:t xml:space="preserve"> go outside of 0..1.</w:t>
             </w:r>
           </w:p>
           <w:p>
@@ -9469,21 +8572,17 @@
             <w:pPr>
               <w:cnfStyle w:val="000000000000" w:firstRow="0" w:lastRow="0" w:firstColumn="0" w:lastColumn="0" w:oddVBand="0" w:evenVBand="0" w:oddHBand="0" w:evenHBand="0" w:firstRowFirstColumn="0" w:firstRowLastColumn="0" w:lastRowFirstColumn="0" w:lastRowLastColumn="0"/>
             </w:pPr>
-            <w:proofErr w:type="spellStart"/>
             <w:r>
               <w:t>no_border</w:t>
             </w:r>
-            <w:proofErr w:type="spellEnd"/>
-          </w:p>
-          <w:p>
-            <w:pPr>
-              <w:cnfStyle w:val="000000000000" w:firstRow="0" w:lastRow="0" w:firstColumn="0" w:lastColumn="0" w:oddVBand="0" w:evenVBand="0" w:oddHBand="0" w:evenHBand="0" w:firstRowFirstColumn="0" w:firstRowLastColumn="0" w:lastRowFirstColumn="0" w:lastRowLastColumn="0"/>
-            </w:pPr>
-            <w:proofErr w:type="spellStart"/>
+          </w:p>
+          <w:p>
+            <w:pPr>
+              <w:cnfStyle w:val="000000000000" w:firstRow="0" w:lastRow="0" w:firstColumn="0" w:lastColumn="0" w:oddVBand="0" w:evenVBand="0" w:oddHBand="0" w:evenHBand="0" w:firstRowFirstColumn="0" w:firstRowLastColumn="0" w:lastRowFirstColumn="0" w:lastRowLastColumn="0"/>
+            </w:pPr>
             <w:r>
               <w:t>nul_border</w:t>
             </w:r>
-            <w:proofErr w:type="spellEnd"/>
           </w:p>
         </w:tc>
         <w:tc>
@@ -9523,11 +8622,9 @@
             <w:r>
               <w:t>-</w:t>
             </w:r>
-            <w:proofErr w:type="spellStart"/>
             <w:r>
               <w:t>textureaddressingw</w:t>
             </w:r>
-            <w:proofErr w:type="spellEnd"/>
           </w:p>
           <w:p>
             <w:r>
@@ -9591,21 +8688,14 @@
             <w:r>
               <w:t>-</w:t>
             </w:r>
-            <w:proofErr w:type="spellStart"/>
             <w:r>
               <w:t>textureaddressingh</w:t>
             </w:r>
-            <w:proofErr w:type="spellEnd"/>
-          </w:p>
-          <w:p>
-            <w:r>
-              <w:t>-</w:t>
-            </w:r>
-            <w:proofErr w:type="spellStart"/>
-            <w:r>
-              <w:t>tah</w:t>
-            </w:r>
-            <w:proofErr w:type="spellEnd"/>
+          </w:p>
+          <w:p>
+            <w:r>
+              <w:t>-tah</w:t>
+            </w:r>
           </w:p>
         </w:tc>
         <w:tc>
@@ -9640,13 +8730,7 @@
               <w:cnfStyle w:val="000000000000" w:firstRow="0" w:lastRow="0" w:firstColumn="0" w:lastColumn="0" w:oddVBand="0" w:evenVBand="0" w:oddHBand="0" w:evenHBand="0" w:firstRowFirstColumn="0" w:firstRowLastColumn="0" w:lastRowFirstColumn="0" w:lastRowLastColumn="0"/>
             </w:pPr>
             <w:r>
-              <w:t xml:space="preserve">Applies only to the </w:t>
-            </w:r>
-            <w:r>
-              <w:t>V</w:t>
-            </w:r>
-            <w:r>
-              <w:t xml:space="preserve"> coordinate.</w:t>
+              <w:t>Applies only to the V coordinate.</w:t>
             </w:r>
           </w:p>
         </w:tc>
@@ -9670,11 +8754,9 @@
             <w:r>
               <w:t>-</w:t>
             </w:r>
-            <w:proofErr w:type="spellStart"/>
             <w:r>
               <w:t>textureaddressingd</w:t>
             </w:r>
-            <w:proofErr w:type="spellEnd"/>
           </w:p>
           <w:p>
             <w:r>
@@ -9714,13 +8796,7 @@
               <w:cnfStyle w:val="000000100000" w:firstRow="0" w:lastRow="0" w:firstColumn="0" w:lastColumn="0" w:oddVBand="0" w:evenVBand="0" w:oddHBand="1" w:evenHBand="0" w:firstRowFirstColumn="0" w:firstRowLastColumn="0" w:lastRowFirstColumn="0" w:lastRowLastColumn="0"/>
             </w:pPr>
             <w:r>
-              <w:t xml:space="preserve">Applies only to the </w:t>
-            </w:r>
-            <w:r>
-              <w:t>W</w:t>
-            </w:r>
-            <w:r>
-              <w:t xml:space="preserve"> coordinate.</w:t>
+              <w:t>Applies only to the W coordinate.</w:t>
             </w:r>
           </w:p>
         </w:tc>
@@ -9741,24 +8817,20 @@
             <w:r>
               <w:t>-</w:t>
             </w:r>
-            <w:proofErr w:type="spellStart"/>
             <w:r>
               <w:t>textureaddressingw_opaque</w:t>
             </w:r>
-            <w:proofErr w:type="spellEnd"/>
           </w:p>
           <w:p>
             <w:r>
               <w:t>-</w:t>
             </w:r>
-            <w:proofErr w:type="spellStart"/>
             <w:r>
               <w:t>taw_</w:t>
             </w:r>
             <w:r>
               <w:t>color</w:t>
             </w:r>
-            <w:proofErr w:type="spellEnd"/>
           </w:p>
         </w:tc>
         <w:tc>
@@ -9793,13 +8865,7 @@
               <w:cnfStyle w:val="000000000000" w:firstRow="0" w:lastRow="0" w:firstColumn="0" w:lastColumn="0" w:oddVBand="0" w:evenVBand="0" w:oddHBand="0" w:evenHBand="0" w:firstRowFirstColumn="0" w:firstRowLastColumn="0" w:lastRowFirstColumn="0" w:lastRowLastColumn="0"/>
             </w:pPr>
             <w:r>
-              <w:t>Applies only to the U coordinate</w:t>
-            </w:r>
-            <w:r>
-              <w:t xml:space="preserve"> and to color channels</w:t>
-            </w:r>
-            <w:r>
-              <w:t>.</w:t>
+              <w:t>Applies only to the U coordinate and to color channels.</w:t>
             </w:r>
           </w:p>
         </w:tc>
@@ -9817,23 +8883,19 @@
             <w:r>
               <w:t xml:space="preserve">- </w:t>
             </w:r>
-            <w:proofErr w:type="spellStart"/>
             <w:r>
               <w:t>textureaddressingh_opaque</w:t>
             </w:r>
-            <w:proofErr w:type="spellEnd"/>
             <w:r>
               <w:br/>
               <w:t>-</w:t>
             </w:r>
-            <w:proofErr w:type="spellStart"/>
             <w:r>
               <w:t>tah_</w:t>
             </w:r>
             <w:r>
               <w:t>color</w:t>
             </w:r>
-            <w:proofErr w:type="spellEnd"/>
           </w:p>
         </w:tc>
         <w:tc>
@@ -9868,13 +8930,7 @@
               <w:cnfStyle w:val="000000100000" w:firstRow="0" w:lastRow="0" w:firstColumn="0" w:lastColumn="0" w:oddVBand="0" w:evenVBand="0" w:oddHBand="1" w:evenHBand="0" w:firstRowFirstColumn="0" w:firstRowLastColumn="0" w:lastRowFirstColumn="0" w:lastRowLastColumn="0"/>
             </w:pPr>
             <w:r>
-              <w:t xml:space="preserve">Applies only to the </w:t>
-            </w:r>
-            <w:r>
-              <w:t>V</w:t>
-            </w:r>
-            <w:r>
-              <w:t xml:space="preserve"> coordinate and to color channels.</w:t>
+              <w:t>Applies only to the V coordinate and to color channels.</w:t>
             </w:r>
           </w:p>
         </w:tc>
@@ -9895,24 +8951,20 @@
             <w:r>
               <w:t xml:space="preserve">- </w:t>
             </w:r>
-            <w:proofErr w:type="spellStart"/>
             <w:r>
               <w:t>textureaddressingd_opaque</w:t>
             </w:r>
-            <w:proofErr w:type="spellEnd"/>
           </w:p>
           <w:p>
             <w:r>
               <w:t>-</w:t>
             </w:r>
-            <w:proofErr w:type="spellStart"/>
             <w:r>
               <w:t>tad</w:t>
             </w:r>
             <w:r>
               <w:t>_color</w:t>
             </w:r>
-            <w:proofErr w:type="spellEnd"/>
           </w:p>
         </w:tc>
         <w:tc>
@@ -9947,13 +8999,7 @@
               <w:cnfStyle w:val="000000000000" w:firstRow="0" w:lastRow="0" w:firstColumn="0" w:lastColumn="0" w:oddVBand="0" w:evenVBand="0" w:oddHBand="0" w:evenHBand="0" w:firstRowFirstColumn="0" w:firstRowLastColumn="0" w:lastRowFirstColumn="0" w:lastRowLastColumn="0"/>
             </w:pPr>
             <w:r>
-              <w:t xml:space="preserve">Applies only to the </w:t>
-            </w:r>
-            <w:r>
-              <w:t>W</w:t>
-            </w:r>
-            <w:r>
-              <w:t xml:space="preserve"> coordinate and to color channels.</w:t>
+              <w:t>Applies only to the W coordinate and to color channels.</w:t>
             </w:r>
           </w:p>
         </w:tc>
@@ -9977,21 +9023,17 @@
             <w:r>
               <w:t xml:space="preserve">- </w:t>
             </w:r>
-            <w:proofErr w:type="spellStart"/>
             <w:r>
               <w:t>textureaddressingw_alpha</w:t>
             </w:r>
-            <w:proofErr w:type="spellEnd"/>
           </w:p>
           <w:p>
             <w:r>
               <w:t>-</w:t>
             </w:r>
-            <w:proofErr w:type="spellStart"/>
             <w:r>
               <w:t>taw_alpha</w:t>
             </w:r>
-            <w:proofErr w:type="spellEnd"/>
           </w:p>
         </w:tc>
         <w:tc>
@@ -10026,13 +9068,7 @@
               <w:cnfStyle w:val="000000100000" w:firstRow="0" w:lastRow="0" w:firstColumn="0" w:lastColumn="0" w:oddVBand="0" w:evenVBand="0" w:oddHBand="1" w:evenHBand="0" w:firstRowFirstColumn="0" w:firstRowLastColumn="0" w:lastRowFirstColumn="0" w:lastRowLastColumn="0"/>
             </w:pPr>
             <w:r>
-              <w:t xml:space="preserve">Applies only to the U coordinate and to </w:t>
-            </w:r>
-            <w:r>
-              <w:t>the alpha</w:t>
-            </w:r>
-            <w:r>
-              <w:t xml:space="preserve"> channel.</w:t>
+              <w:t>Applies only to the U coordinate and to the alpha channel.</w:t>
             </w:r>
           </w:p>
         </w:tc>
@@ -10053,21 +9089,17 @@
             <w:r>
               <w:t>-</w:t>
             </w:r>
-            <w:proofErr w:type="spellStart"/>
             <w:r>
               <w:t>textureaddressingh_alpha</w:t>
             </w:r>
-            <w:proofErr w:type="spellEnd"/>
           </w:p>
           <w:p>
             <w:r>
               <w:t>-</w:t>
             </w:r>
-            <w:proofErr w:type="spellStart"/>
             <w:r>
               <w:t>tah_alpha</w:t>
             </w:r>
-            <w:proofErr w:type="spellEnd"/>
           </w:p>
         </w:tc>
         <w:tc>
@@ -10126,21 +9158,17 @@
             <w:r>
               <w:t>-</w:t>
             </w:r>
-            <w:proofErr w:type="spellStart"/>
             <w:r>
               <w:t>textureaddressingd_alpha</w:t>
             </w:r>
-            <w:proofErr w:type="spellEnd"/>
           </w:p>
           <w:p>
             <w:r>
               <w:t>-</w:t>
             </w:r>
-            <w:proofErr w:type="spellStart"/>
             <w:r>
               <w:t>tad_alpha</w:t>
             </w:r>
-            <w:proofErr w:type="spellEnd"/>
           </w:p>
         </w:tc>
         <w:tc>
@@ -10190,11 +9218,9 @@
             <w:r>
               <w:t>-</w:t>
             </w:r>
-            <w:proofErr w:type="spellStart"/>
             <w:r>
               <w:t>border_color</w:t>
             </w:r>
-            <w:proofErr w:type="spellEnd"/>
           </w:p>
         </w:tc>
         <w:tc>
@@ -10326,11 +9352,9 @@
             <w:r>
               <w:t>-</w:t>
             </w:r>
-            <w:proofErr w:type="spellStart"/>
             <w:r>
               <w:t>yuv_input_format</w:t>
             </w:r>
-            <w:proofErr w:type="spellEnd"/>
           </w:p>
         </w:tc>
         <w:tc>
@@ -10566,11 +9590,9 @@
             <w:pPr>
               <w:cnfStyle w:val="000000000000" w:firstRow="0" w:lastRow="0" w:firstColumn="0" w:lastColumn="0" w:oddVBand="0" w:evenVBand="0" w:oddHBand="0" w:evenHBand="0" w:firstRowFirstColumn="0" w:firstRowLastColumn="0" w:lastRowFirstColumn="0" w:lastRowLastColumn="0"/>
             </w:pPr>
-            <w:proofErr w:type="spellStart"/>
             <w:r>
               <w:t>uyvy</w:t>
             </w:r>
-            <w:proofErr w:type="spellEnd"/>
           </w:p>
         </w:tc>
         <w:tc>
@@ -10975,11 +9997,9 @@
             <w:pPr>
               <w:cnfStyle w:val="000000100000" w:firstRow="0" w:lastRow="0" w:firstColumn="0" w:lastColumn="0" w:oddVBand="0" w:evenVBand="0" w:oddHBand="1" w:evenHBand="0" w:firstRowFirstColumn="0" w:firstRowLastColumn="0" w:lastRowFirstColumn="0" w:lastRowLastColumn="0"/>
             </w:pPr>
-            <w:proofErr w:type="spellStart"/>
             <w:r>
               <w:t>ayuv</w:t>
             </w:r>
-            <w:proofErr w:type="spellEnd"/>
           </w:p>
         </w:tc>
         <w:tc>
@@ -11006,11 +10026,9 @@
             <w:r>
               <w:t>-</w:t>
             </w:r>
-            <w:proofErr w:type="spellStart"/>
             <w:r>
               <w:t>yuv_format</w:t>
             </w:r>
-            <w:proofErr w:type="spellEnd"/>
           </w:p>
         </w:tc>
         <w:tc>
@@ -11029,17 +10047,8 @@
                 <w:b/>
                 <w:bCs/>
               </w:rPr>
-              <w:t>-</w:t>
-            </w:r>
-            <w:proofErr w:type="spellStart"/>
-            <w:r>
-              <w:rPr>
-                <w:b/>
-                <w:bCs/>
-              </w:rPr>
-              <w:t>yuv_input_format</w:t>
-            </w:r>
-            <w:proofErr w:type="spellEnd"/>
+              <w:t>-yuv_input_format</w:t>
+            </w:r>
             <w:r>
               <w:t>.</w:t>
             </w:r>
@@ -11070,16 +10079,11 @@
           </w:tcPr>
           <w:p>
             <w:r>
-              <w:t>-</w:t>
-            </w:r>
-            <w:proofErr w:type="spellStart"/>
-            <w:r>
-              <w:t>y</w:t>
+              <w:t>-y</w:t>
             </w:r>
             <w:r>
               <w:t>uv_input_use_approx</w:t>
             </w:r>
-            <w:proofErr w:type="spellEnd"/>
           </w:p>
         </w:tc>
         <w:tc>
@@ -11120,11 +10124,9 @@
             <w:r>
               <w:t>-</w:t>
             </w:r>
-            <w:proofErr w:type="spellStart"/>
             <w:r>
               <w:t>yuv_use_approx</w:t>
             </w:r>
-            <w:proofErr w:type="spellEnd"/>
           </w:p>
         </w:tc>
         <w:tc>
@@ -11169,11 +10171,9 @@
             <w:r>
               <w:t>-</w:t>
             </w:r>
-            <w:proofErr w:type="spellStart"/>
             <w:r>
               <w:t>yuv_input_kr_kb</w:t>
             </w:r>
-            <w:proofErr w:type="spellEnd"/>
           </w:p>
         </w:tc>
         <w:tc>
@@ -11206,15 +10206,7 @@
               <w:cnfStyle w:val="000000100000" w:firstRow="0" w:lastRow="0" w:firstColumn="0" w:lastColumn="0" w:oddVBand="0" w:evenVBand="0" w:oddHBand="1" w:evenHBand="0" w:firstRowFirstColumn="0" w:firstRowLastColumn="0" w:lastRowFirstColumn="0" w:lastRowLastColumn="0"/>
             </w:pPr>
             <w:r>
-              <w:t xml:space="preserve">Sets the Kr and </w:t>
-            </w:r>
-            <w:proofErr w:type="spellStart"/>
-            <w:r>
-              <w:t>Kb</w:t>
-            </w:r>
-            <w:proofErr w:type="spellEnd"/>
-            <w:r>
-              <w:t xml:space="preserve"> factors according to the </w:t>
+              <w:t xml:space="preserve">Sets the Kr and Kb factors according to the </w:t>
             </w:r>
             <w:r>
               <w:t>ITU-R Recommendation BT.709-5</w:t>
@@ -11290,24 +10282,13 @@
               <w:cnfStyle w:val="000000000000" w:firstRow="0" w:lastRow="0" w:firstColumn="0" w:lastColumn="0" w:oddVBand="0" w:evenVBand="0" w:oddHBand="0" w:evenHBand="0" w:firstRowFirstColumn="0" w:firstRowLastColumn="0" w:lastRowFirstColumn="0" w:lastRowLastColumn="0"/>
             </w:pPr>
             <w:r>
-              <w:t xml:space="preserve">Sets the Kr and </w:t>
-            </w:r>
-            <w:proofErr w:type="spellStart"/>
-            <w:r>
-              <w:t>Kb</w:t>
-            </w:r>
-            <w:proofErr w:type="spellEnd"/>
-            <w:r>
-              <w:t xml:space="preserve"> factors according to the </w:t>
+              <w:t xml:space="preserve">Sets the Kr and Kb factors according to the </w:t>
             </w:r>
             <w:r>
               <w:t>ITU-R Recommendation BT.2020</w:t>
             </w:r>
             <w:r>
-              <w:t xml:space="preserve"> </w:t>
-            </w:r>
-            <w:r>
-              <w:t>standard.</w:t>
+              <w:t xml:space="preserve"> standard.</w:t>
             </w:r>
             <w:r>
               <w:br/>
@@ -11316,10 +10297,7 @@
               <w:t>0.2627</w:t>
             </w:r>
             <w:r>
-              <w:t xml:space="preserve"> </w:t>
-            </w:r>
-            <w:r>
-              <w:t xml:space="preserve">and </w:t>
+              <w:t xml:space="preserve"> and </w:t>
             </w:r>
             <w:r>
               <w:t>0.0593</w:t>
@@ -11364,15 +10342,7 @@
               <w:cnfStyle w:val="000000100000" w:firstRow="0" w:lastRow="0" w:firstColumn="0" w:lastColumn="0" w:oddVBand="0" w:evenVBand="0" w:oddHBand="1" w:evenHBand="0" w:firstRowFirstColumn="0" w:firstRowLastColumn="0" w:lastRowFirstColumn="0" w:lastRowLastColumn="0"/>
             </w:pPr>
             <w:r>
-              <w:t xml:space="preserve">Sets the Kr and </w:t>
-            </w:r>
-            <w:proofErr w:type="spellStart"/>
-            <w:r>
-              <w:t>Kb</w:t>
-            </w:r>
-            <w:proofErr w:type="spellEnd"/>
-            <w:r>
-              <w:t xml:space="preserve"> factors according to the </w:t>
+              <w:t xml:space="preserve">Sets the Kr and Kb factors according to the </w:t>
             </w:r>
             <w:r>
               <w:t xml:space="preserve">SMPTE C </w:t>
@@ -11387,10 +10357,7 @@
               <w:t>0.2124</w:t>
             </w:r>
             <w:r>
-              <w:t xml:space="preserve"> </w:t>
-            </w:r>
-            <w:r>
-              <w:t xml:space="preserve">and </w:t>
+              <w:t xml:space="preserve"> and </w:t>
             </w:r>
             <w:r>
               <w:t>0.0866</w:t>
@@ -11440,24 +10407,13 @@
               <w:cnfStyle w:val="000000000000" w:firstRow="0" w:lastRow="0" w:firstColumn="0" w:lastColumn="0" w:oddVBand="0" w:evenVBand="0" w:oddHBand="0" w:evenHBand="0" w:firstRowFirstColumn="0" w:firstRowLastColumn="0" w:lastRowFirstColumn="0" w:lastRowLastColumn="0"/>
             </w:pPr>
             <w:r>
-              <w:t xml:space="preserve">Sets the Kr and </w:t>
-            </w:r>
-            <w:proofErr w:type="spellStart"/>
-            <w:r>
-              <w:t>Kb</w:t>
-            </w:r>
-            <w:proofErr w:type="spellEnd"/>
-            <w:r>
-              <w:t xml:space="preserve"> factors according to the </w:t>
+              <w:t xml:space="preserve">Sets the Kr and Kb factors according to the </w:t>
             </w:r>
             <w:r>
               <w:t>ITU-R Recommendation BT.601</w:t>
             </w:r>
             <w:r>
-              <w:t xml:space="preserve"> </w:t>
-            </w:r>
-            <w:r>
-              <w:t>standard.</w:t>
+              <w:t xml:space="preserve"> standard.</w:t>
             </w:r>
             <w:r>
               <w:br/>
@@ -11466,10 +10422,7 @@
               <w:t>0.2988390</w:t>
             </w:r>
             <w:r>
-              <w:t xml:space="preserve"> </w:t>
-            </w:r>
-            <w:r>
-              <w:t xml:space="preserve">and </w:t>
+              <w:t xml:space="preserve"> and </w:t>
             </w:r>
             <w:r>
               <w:t>0.1143500</w:t>
@@ -11522,21 +10475,10 @@
               <w:cnfStyle w:val="000000100000" w:firstRow="0" w:lastRow="0" w:firstColumn="0" w:lastColumn="0" w:oddVBand="0" w:evenVBand="0" w:oddHBand="1" w:evenHBand="0" w:firstRowFirstColumn="0" w:firstRowLastColumn="0" w:lastRowFirstColumn="0" w:lastRowLastColumn="0"/>
             </w:pPr>
             <w:r>
-              <w:t xml:space="preserve">Sets the Kr and </w:t>
-            </w:r>
-            <w:proofErr w:type="spellStart"/>
-            <w:r>
-              <w:t>Kb</w:t>
-            </w:r>
-            <w:proofErr w:type="spellEnd"/>
-            <w:r>
-              <w:t xml:space="preserve"> factors according to the </w:t>
-            </w:r>
-            <w:r>
-              <w:t>CIE 1931</w:t>
-            </w:r>
-            <w:r>
-              <w:t xml:space="preserve"> </w:t>
+              <w:t xml:space="preserve">Sets the Kr and Kb factors according to the </w:t>
+            </w:r>
+            <w:r>
+              <w:t xml:space="preserve">CIE 1931 </w:t>
             </w:r>
             <w:r>
               <w:t>standard.</w:t>
@@ -11548,10 +10490,7 @@
               <w:t>0.3086</w:t>
             </w:r>
             <w:r>
-              <w:t xml:space="preserve"> </w:t>
-            </w:r>
-            <w:r>
-              <w:t xml:space="preserve">and </w:t>
+              <w:t xml:space="preserve"> and </w:t>
             </w:r>
             <w:r>
               <w:t>0.0820</w:t>
@@ -11601,24 +10540,13 @@
               <w:cnfStyle w:val="000000000000" w:firstRow="0" w:lastRow="0" w:firstColumn="0" w:lastColumn="0" w:oddVBand="0" w:evenVBand="0" w:oddHBand="0" w:evenHBand="0" w:firstRowFirstColumn="0" w:firstRowLastColumn="0" w:lastRowFirstColumn="0" w:lastRowLastColumn="0"/>
             </w:pPr>
             <w:r>
-              <w:t xml:space="preserve">Sets the Kr and </w:t>
-            </w:r>
-            <w:proofErr w:type="spellStart"/>
-            <w:r>
-              <w:t>Kb</w:t>
-            </w:r>
-            <w:proofErr w:type="spellEnd"/>
-            <w:r>
-              <w:t xml:space="preserve"> factors according to the </w:t>
+              <w:t xml:space="preserve">Sets the Kr and Kb factors according to the </w:t>
             </w:r>
             <w:r>
               <w:t>NTSC 1953</w:t>
             </w:r>
             <w:r>
-              <w:t xml:space="preserve"> </w:t>
-            </w:r>
-            <w:r>
-              <w:t>standard.</w:t>
+              <w:t xml:space="preserve"> standard.</w:t>
             </w:r>
             <w:r>
               <w:br/>
@@ -11627,10 +10555,7 @@
               <w:t>0.3</w:t>
             </w:r>
             <w:r>
-              <w:t xml:space="preserve"> </w:t>
-            </w:r>
-            <w:r>
-              <w:t xml:space="preserve">and </w:t>
+              <w:t xml:space="preserve"> and </w:t>
             </w:r>
             <w:r>
               <w:t>0.11</w:t>
@@ -11683,24 +10608,13 @@
               <w:cnfStyle w:val="000000100000" w:firstRow="0" w:lastRow="0" w:firstColumn="0" w:lastColumn="0" w:oddVBand="0" w:evenVBand="0" w:oddHBand="1" w:evenHBand="0" w:firstRowFirstColumn="0" w:firstRowLastColumn="0" w:lastRowFirstColumn="0" w:lastRowLastColumn="0"/>
             </w:pPr>
             <w:r>
-              <w:t xml:space="preserve">Sets the Kr and </w:t>
-            </w:r>
-            <w:proofErr w:type="spellStart"/>
-            <w:r>
-              <w:t>Kb</w:t>
-            </w:r>
-            <w:proofErr w:type="spellEnd"/>
-            <w:r>
-              <w:t xml:space="preserve"> factors according to the </w:t>
+              <w:t xml:space="preserve">Sets the Kr and Kb factors according to the </w:t>
             </w:r>
             <w:r>
               <w:t>EBU Tech. 3213</w:t>
             </w:r>
             <w:r>
-              <w:t xml:space="preserve"> </w:t>
-            </w:r>
-            <w:r>
-              <w:t>standard.</w:t>
+              <w:t xml:space="preserve"> standard.</w:t>
             </w:r>
             <w:r>
               <w:br/>
@@ -11709,10 +10623,7 @@
               <w:t>0.2988390</w:t>
             </w:r>
             <w:r>
-              <w:t xml:space="preserve"> </w:t>
-            </w:r>
-            <w:r>
-              <w:t xml:space="preserve">and </w:t>
+              <w:t xml:space="preserve"> and </w:t>
             </w:r>
             <w:r>
               <w:t>0.1143500</w:t>
@@ -11733,11 +10644,9 @@
             <w:r>
               <w:t>-</w:t>
             </w:r>
-            <w:proofErr w:type="spellStart"/>
             <w:r>
               <w:t>yuv_kr_kb</w:t>
             </w:r>
-            <w:proofErr w:type="spellEnd"/>
           </w:p>
         </w:tc>
         <w:tc>
@@ -11756,17 +10665,8 @@
                 <w:b/>
                 <w:bCs/>
               </w:rPr>
-              <w:t>-</w:t>
-            </w:r>
-            <w:proofErr w:type="spellStart"/>
-            <w:r>
-              <w:rPr>
-                <w:b/>
-                <w:bCs/>
-              </w:rPr>
-              <w:t>yuv_input_kr_kb</w:t>
-            </w:r>
-            <w:proofErr w:type="spellEnd"/>
+              <w:t>-yuv_input_kr_kb</w:t>
+            </w:r>
             <w:r>
               <w:t>.</w:t>
             </w:r>
@@ -11781,15 +10681,7 @@
               <w:cnfStyle w:val="000000000000" w:firstRow="0" w:lastRow="0" w:firstColumn="0" w:lastColumn="0" w:oddVBand="0" w:evenVBand="0" w:oddHBand="0" w:evenHBand="0" w:firstRowFirstColumn="0" w:firstRowLastColumn="0" w:lastRowFirstColumn="0" w:lastRowLastColumn="0"/>
             </w:pPr>
             <w:r>
-              <w:t xml:space="preserve">Sets the output Kr and </w:t>
-            </w:r>
-            <w:proofErr w:type="spellStart"/>
-            <w:r>
-              <w:t>Kb</w:t>
-            </w:r>
-            <w:proofErr w:type="spellEnd"/>
-            <w:r>
-              <w:t xml:space="preserve"> factors when saving to a YUV file.</w:t>
+              <w:t>Sets the output Kr and Kb factors when saving to a YUV file.</w:t>
             </w:r>
           </w:p>
         </w:tc>
@@ -11807,11 +10699,9 @@
             <w:r>
               <w:t>-</w:t>
             </w:r>
-            <w:proofErr w:type="spellStart"/>
             <w:r>
               <w:t>yuv_input_set_kr_kb</w:t>
             </w:r>
-            <w:proofErr w:type="spellEnd"/>
           </w:p>
         </w:tc>
         <w:tc>
@@ -11823,15 +10713,7 @@
               <w:cnfStyle w:val="000000100000" w:firstRow="0" w:lastRow="0" w:firstColumn="0" w:lastColumn="0" w:oddVBand="0" w:evenVBand="0" w:oddHBand="1" w:evenHBand="0" w:firstRowFirstColumn="0" w:firstRowLastColumn="0" w:lastRowFirstColumn="0" w:lastRowLastColumn="0"/>
             </w:pPr>
             <w:r>
-              <w:t>&lt;</w:t>
-            </w:r>
-            <w:proofErr w:type="spellStart"/>
-            <w:r>
-              <w:t>kr</w:t>
-            </w:r>
-            <w:proofErr w:type="spellEnd"/>
-            <w:r>
-              <w:t>&gt; &lt;kb&gt;</w:t>
+              <w:t>&lt;kr&gt; &lt;kb&gt;</w:t>
             </w:r>
           </w:p>
         </w:tc>
@@ -11844,15 +10726,7 @@
               <w:cnfStyle w:val="000000100000" w:firstRow="0" w:lastRow="0" w:firstColumn="0" w:lastColumn="0" w:oddVBand="0" w:evenVBand="0" w:oddHBand="1" w:evenHBand="0" w:firstRowFirstColumn="0" w:firstRowLastColumn="0" w:lastRowFirstColumn="0" w:lastRowLastColumn="0"/>
             </w:pPr>
             <w:r>
-              <w:t xml:space="preserve">Manually specifies the Kr and </w:t>
-            </w:r>
-            <w:proofErr w:type="spellStart"/>
-            <w:r>
-              <w:t>Kb</w:t>
-            </w:r>
-            <w:proofErr w:type="spellEnd"/>
-            <w:r>
-              <w:t xml:space="preserve"> factors for loading a YUV file.</w:t>
+              <w:t>Manually specifies the Kr and Kb factors for loading a YUV file.</w:t>
             </w:r>
           </w:p>
         </w:tc>
@@ -11867,11 +10741,9 @@
             <w:r>
               <w:t>-</w:t>
             </w:r>
-            <w:proofErr w:type="spellStart"/>
             <w:r>
               <w:t>yuv_set_kr_kb</w:t>
             </w:r>
-            <w:proofErr w:type="spellEnd"/>
             <w:r>
               <w:t xml:space="preserve"> </w:t>
             </w:r>
@@ -11886,15 +10758,7 @@
               <w:cnfStyle w:val="000000000000" w:firstRow="0" w:lastRow="0" w:firstColumn="0" w:lastColumn="0" w:oddVBand="0" w:evenVBand="0" w:oddHBand="0" w:evenHBand="0" w:firstRowFirstColumn="0" w:firstRowLastColumn="0" w:lastRowFirstColumn="0" w:lastRowLastColumn="0"/>
             </w:pPr>
             <w:r>
-              <w:t>&lt;</w:t>
-            </w:r>
-            <w:proofErr w:type="spellStart"/>
-            <w:r>
-              <w:t>kr</w:t>
-            </w:r>
-            <w:proofErr w:type="spellEnd"/>
-            <w:r>
-              <w:t>&gt; &lt;kb&gt;</w:t>
+              <w:t>&lt;kr&gt; &lt;kb&gt;</w:t>
             </w:r>
           </w:p>
         </w:tc>
@@ -11907,21 +10771,7 @@
               <w:cnfStyle w:val="000000000000" w:firstRow="0" w:lastRow="0" w:firstColumn="0" w:lastColumn="0" w:oddVBand="0" w:evenVBand="0" w:oddHBand="0" w:evenHBand="0" w:firstRowFirstColumn="0" w:firstRowLastColumn="0" w:lastRowFirstColumn="0" w:lastRowLastColumn="0"/>
             </w:pPr>
             <w:r>
-              <w:t xml:space="preserve">Manually specifies the Kr and </w:t>
-            </w:r>
-            <w:proofErr w:type="spellStart"/>
-            <w:r>
-              <w:t>Kb</w:t>
-            </w:r>
-            <w:proofErr w:type="spellEnd"/>
-            <w:r>
-              <w:t xml:space="preserve"> factors for </w:t>
-            </w:r>
-            <w:r>
-              <w:t>saving to</w:t>
-            </w:r>
-            <w:r>
-              <w:t xml:space="preserve"> a YUV file.</w:t>
+              <w:t>Manually specifies the Kr and Kb factors for saving to a YUV file.</w:t>
             </w:r>
           </w:p>
         </w:tc>
@@ -11945,21 +10795,17 @@
             <w:r>
               <w:t>-</w:t>
             </w:r>
-            <w:proofErr w:type="spellStart"/>
             <w:r>
               <w:t>yuv_input_set_z</w:t>
             </w:r>
-            <w:proofErr w:type="spellEnd"/>
           </w:p>
           <w:p>
             <w:r>
               <w:t>-</w:t>
             </w:r>
-            <w:proofErr w:type="spellStart"/>
             <w:r>
               <w:t>yuv_input_set_black</w:t>
             </w:r>
-            <w:proofErr w:type="spellEnd"/>
           </w:p>
         </w:tc>
         <w:tc>
@@ -11984,15 +10830,7 @@
               <w:cnfStyle w:val="000000100000" w:firstRow="0" w:lastRow="0" w:firstColumn="0" w:lastColumn="0" w:oddVBand="0" w:evenVBand="0" w:oddHBand="1" w:evenHBand="0" w:firstRowFirstColumn="0" w:firstRowLastColumn="0" w:lastRowFirstColumn="0" w:lastRowLastColumn="0"/>
             </w:pPr>
             <w:r>
-              <w:t>Sets the black level (</w:t>
-            </w:r>
-            <w:proofErr w:type="gramStart"/>
-            <w:r>
-              <w:t>0..</w:t>
-            </w:r>
-            <w:proofErr w:type="gramEnd"/>
-            <w:r>
-              <w:t>1) for loading a YUV file.</w:t>
+              <w:t>Sets the black level (0..1) for loading a YUV file.</w:t>
             </w:r>
           </w:p>
           <w:p>
@@ -12021,21 +10859,17 @@
             <w:r>
               <w:t>-</w:t>
             </w:r>
-            <w:proofErr w:type="spellStart"/>
             <w:r>
               <w:t>yuv_set_z</w:t>
             </w:r>
-            <w:proofErr w:type="spellEnd"/>
           </w:p>
           <w:p>
             <w:r>
               <w:t>-</w:t>
             </w:r>
-            <w:proofErr w:type="spellStart"/>
             <w:r>
               <w:t>yuv_set_black</w:t>
             </w:r>
-            <w:proofErr w:type="spellEnd"/>
           </w:p>
         </w:tc>
         <w:tc>
@@ -12060,21 +10894,7 @@
               <w:cnfStyle w:val="000000000000" w:firstRow="0" w:lastRow="0" w:firstColumn="0" w:lastColumn="0" w:oddVBand="0" w:evenVBand="0" w:oddHBand="0" w:evenHBand="0" w:firstRowFirstColumn="0" w:firstRowLastColumn="0" w:lastRowFirstColumn="0" w:lastRowLastColumn="0"/>
             </w:pPr>
             <w:r>
-              <w:t>Sets the black level (</w:t>
-            </w:r>
-            <w:proofErr w:type="gramStart"/>
-            <w:r>
-              <w:t>0..</w:t>
-            </w:r>
-            <w:proofErr w:type="gramEnd"/>
-            <w:r>
-              <w:t xml:space="preserve">1) for </w:t>
-            </w:r>
-            <w:r>
-              <w:t>saving to</w:t>
-            </w:r>
-            <w:r>
-              <w:t xml:space="preserve"> a YUV file.</w:t>
+              <w:t>Sets the black level (0..1) for saving to a YUV file.</w:t>
             </w:r>
           </w:p>
         </w:tc>
@@ -12092,11 +10912,9 @@
             <w:r>
               <w:t>-</w:t>
             </w:r>
-            <w:proofErr w:type="spellStart"/>
             <w:r>
               <w:t>yuv_input_set_s</w:t>
             </w:r>
-            <w:proofErr w:type="spellEnd"/>
             <w:r>
               <w:br/>
             </w:r>
@@ -12116,11 +10934,9 @@
               </w:rPr>
               <w:t xml:space="preserve"> </w:t>
             </w:r>
-            <w:proofErr w:type="spellStart"/>
             <w:r>
               <w:t>yuv_input_set_scale</w:t>
             </w:r>
-            <w:proofErr w:type="spellEnd"/>
           </w:p>
         </w:tc>
         <w:tc>
@@ -12146,35 +10962,15 @@
               <w:cnfStyle w:val="000000100000" w:firstRow="0" w:lastRow="0" w:firstColumn="0" w:lastColumn="0" w:oddVBand="0" w:evenVBand="0" w:oddHBand="1" w:evenHBand="0" w:firstRowFirstColumn="0" w:firstRowLastColumn="0" w:lastRowFirstColumn="0" w:lastRowLastColumn="0"/>
             </w:pPr>
             <w:r>
-              <w:t xml:space="preserve">Sets the </w:t>
-            </w:r>
-            <w:r>
-              <w:t>scaler</w:t>
-            </w:r>
-            <w:r>
-              <w:t xml:space="preserve"> (</w:t>
-            </w:r>
-            <w:proofErr w:type="gramStart"/>
-            <w:r>
-              <w:t>0..</w:t>
-            </w:r>
-            <w:proofErr w:type="gramEnd"/>
-            <w:r>
-              <w:t>1) for loading a YUV file.</w:t>
-            </w:r>
-          </w:p>
-          <w:p>
-            <w:pPr>
-              <w:cnfStyle w:val="000000100000" w:firstRow="0" w:lastRow="0" w:firstColumn="0" w:lastColumn="0" w:oddVBand="0" w:evenVBand="0" w:oddHBand="1" w:evenHBand="0" w:firstRowFirstColumn="0" w:firstRowLastColumn="0" w:lastRowFirstColumn="0" w:lastRowLastColumn="0"/>
-            </w:pPr>
-            <w:r>
-              <w:t xml:space="preserve">Defaults to </w:t>
-            </w:r>
-            <w:r>
-              <w:t>1</w:t>
-            </w:r>
-            <w:r>
-              <w:t>.0.</w:t>
+              <w:t>Sets the scaler (0..1) for loading a YUV file.</w:t>
+            </w:r>
+          </w:p>
+          <w:p>
+            <w:pPr>
+              <w:cnfStyle w:val="000000100000" w:firstRow="0" w:lastRow="0" w:firstColumn="0" w:lastColumn="0" w:oddVBand="0" w:evenVBand="0" w:oddHBand="1" w:evenHBand="0" w:firstRowFirstColumn="0" w:firstRowLastColumn="0" w:lastRowFirstColumn="0" w:lastRowLastColumn="0"/>
+            </w:pPr>
+            <w:r>
+              <w:t>Defaults to 1.0.</w:t>
             </w:r>
           </w:p>
         </w:tc>
@@ -12195,21 +10991,17 @@
             <w:r>
               <w:t>-</w:t>
             </w:r>
-            <w:proofErr w:type="spellStart"/>
             <w:r>
               <w:t>yuv_set_s</w:t>
             </w:r>
-            <w:proofErr w:type="spellEnd"/>
           </w:p>
           <w:p>
             <w:r>
               <w:t>-</w:t>
             </w:r>
-            <w:proofErr w:type="spellStart"/>
             <w:r>
               <w:t>yuv_set_scale</w:t>
             </w:r>
-            <w:proofErr w:type="spellEnd"/>
           </w:p>
         </w:tc>
         <w:tc>
@@ -12234,21 +11026,7 @@
               <w:cnfStyle w:val="000000000000" w:firstRow="0" w:lastRow="0" w:firstColumn="0" w:lastColumn="0" w:oddVBand="0" w:evenVBand="0" w:oddHBand="0" w:evenHBand="0" w:firstRowFirstColumn="0" w:firstRowLastColumn="0" w:lastRowFirstColumn="0" w:lastRowLastColumn="0"/>
             </w:pPr>
             <w:r>
-              <w:t>Sets the scaler (</w:t>
-            </w:r>
-            <w:proofErr w:type="gramStart"/>
-            <w:r>
-              <w:t>0..</w:t>
-            </w:r>
-            <w:proofErr w:type="gramEnd"/>
-            <w:r>
-              <w:t xml:space="preserve">1) for </w:t>
-            </w:r>
-            <w:r>
-              <w:t>saving to</w:t>
-            </w:r>
-            <w:r>
-              <w:t xml:space="preserve"> a YUV file.</w:t>
+              <w:t>Sets the scaler (0..1) for saving to a YUV file.</w:t>
             </w:r>
           </w:p>
           <w:p>
@@ -12274,11 +11052,9 @@
             <w:r>
               <w:t>-</w:t>
             </w:r>
-            <w:proofErr w:type="spellStart"/>
             <w:r>
               <w:t>yuv_input_pc</w:t>
             </w:r>
-            <w:proofErr w:type="spellEnd"/>
           </w:p>
         </w:tc>
         <w:tc>
@@ -12300,32 +11076,13 @@
               <w:cnfStyle w:val="000000100000" w:firstRow="0" w:lastRow="0" w:firstColumn="0" w:lastColumn="0" w:oddVBand="0" w:evenVBand="0" w:oddHBand="1" w:evenHBand="0" w:firstRowFirstColumn="0" w:firstRowLastColumn="0" w:lastRowFirstColumn="0" w:lastRowLastColumn="0"/>
             </w:pPr>
             <w:r>
-              <w:t xml:space="preserve">Sets the black level to 0.0, scale to 1.0, Kr and </w:t>
-            </w:r>
-            <w:proofErr w:type="spellStart"/>
-            <w:r>
-              <w:t>Kb</w:t>
-            </w:r>
-            <w:proofErr w:type="spellEnd"/>
-            <w:r>
-              <w:t xml:space="preserve"> to the </w:t>
+              <w:t xml:space="preserve">Sets the black level to 0.0, scale to 1.0, Kr and Kb to the </w:t>
             </w:r>
             <w:r>
               <w:t>ITU-R Recommendation BT.709-5</w:t>
             </w:r>
             <w:r>
-              <w:t xml:space="preserve"> </w:t>
-            </w:r>
-            <w:proofErr w:type="gramStart"/>
-            <w:r>
-              <w:t>standard</w:t>
-            </w:r>
-            <w:r>
-              <w:t>, and</w:t>
-            </w:r>
-            <w:proofErr w:type="gramEnd"/>
-            <w:r>
-              <w:t xml:space="preserve"> enables the full non-approximate conversion routine for loading YUV files. </w:t>
+              <w:t xml:space="preserve"> standard, and enables the full non-approximate conversion routine for loading YUV files. </w:t>
             </w:r>
           </w:p>
         </w:tc>
@@ -12340,11 +11097,9 @@
             <w:r>
               <w:t>-</w:t>
             </w:r>
-            <w:proofErr w:type="spellStart"/>
             <w:r>
               <w:t>yuv_pc</w:t>
             </w:r>
-            <w:proofErr w:type="spellEnd"/>
           </w:p>
         </w:tc>
         <w:tc>
@@ -12366,41 +11121,19 @@
               <w:cnfStyle w:val="000000000000" w:firstRow="0" w:lastRow="0" w:firstColumn="0" w:lastColumn="0" w:oddVBand="0" w:evenVBand="0" w:oddHBand="0" w:evenHBand="0" w:firstRowFirstColumn="0" w:firstRowLastColumn="0" w:lastRowFirstColumn="0" w:lastRowLastColumn="0"/>
             </w:pPr>
             <w:r>
-              <w:t xml:space="preserve">Sets the black level to 0.0, scale to 1.0, Kr and </w:t>
-            </w:r>
-            <w:proofErr w:type="spellStart"/>
-            <w:r>
-              <w:t>Kb</w:t>
-            </w:r>
-            <w:proofErr w:type="spellEnd"/>
-            <w:r>
-              <w:t xml:space="preserve"> to the </w:t>
+              <w:t xml:space="preserve">Sets the black level to 0.0, scale to 1.0, Kr and Kb to the </w:t>
             </w:r>
             <w:r>
               <w:t>ITU-R Recommendation BT.709-5</w:t>
             </w:r>
             <w:r>
-              <w:t xml:space="preserve"> </w:t>
-            </w:r>
-            <w:proofErr w:type="gramStart"/>
-            <w:r>
-              <w:t>standard, and</w:t>
-            </w:r>
-            <w:proofErr w:type="gramEnd"/>
-            <w:r>
-              <w:t xml:space="preserve"> enables the full non-approximate conversion routine for </w:t>
-            </w:r>
-            <w:r>
-              <w:t>sav</w:t>
+              <w:t xml:space="preserve"> standard, and enables the full non-approximate conversion routine for sav</w:t>
             </w:r>
             <w:r>
               <w:t>ing</w:t>
             </w:r>
             <w:r>
-              <w:t xml:space="preserve"> to a</w:t>
-            </w:r>
-            <w:r>
-              <w:t xml:space="preserve"> YUV file. </w:t>
+              <w:t xml:space="preserve"> to a YUV file. </w:t>
             </w:r>
           </w:p>
         </w:tc>
@@ -12418,11 +11151,9 @@
             <w:r>
               <w:t>-</w:t>
             </w:r>
-            <w:proofErr w:type="spellStart"/>
             <w:r>
               <w:t>yuv_input_studio</w:t>
             </w:r>
-            <w:proofErr w:type="spellEnd"/>
           </w:p>
         </w:tc>
         <w:tc>
@@ -12444,53 +11175,13 @@
               <w:cnfStyle w:val="000000100000" w:firstRow="0" w:lastRow="0" w:firstColumn="0" w:lastColumn="0" w:oddVBand="0" w:evenVBand="0" w:oddHBand="1" w:evenHBand="0" w:firstRowFirstColumn="0" w:firstRowLastColumn="0" w:lastRowFirstColumn="0" w:lastRowLastColumn="0"/>
             </w:pPr>
             <w:r>
-              <w:t xml:space="preserve">Sets the black level to </w:t>
-            </w:r>
-            <w:r>
-              <w:t>(16</w:t>
-            </w:r>
-            <w:r>
-              <w:t>.0</w:t>
-            </w:r>
-            <w:r>
-              <w:t xml:space="preserve"> / 255.0)</w:t>
-            </w:r>
-            <w:r>
-              <w:t xml:space="preserve">, scale to </w:t>
-            </w:r>
-            <w:r>
-              <w:t>(219</w:t>
-            </w:r>
-            <w:r>
-              <w:t>.0</w:t>
-            </w:r>
-            <w:r>
-              <w:t xml:space="preserve"> / 255.0)</w:t>
-            </w:r>
-            <w:r>
-              <w:t xml:space="preserve">, Kr and </w:t>
-            </w:r>
-            <w:proofErr w:type="spellStart"/>
-            <w:r>
-              <w:t>Kb</w:t>
-            </w:r>
-            <w:proofErr w:type="spellEnd"/>
-            <w:r>
-              <w:t xml:space="preserve"> to the </w:t>
+              <w:t xml:space="preserve">Sets the black level to (16.0 / 255.0), scale to (219.0 / 255.0), Kr and Kb to the </w:t>
             </w:r>
             <w:r>
               <w:t>ITU-R Recommendation BT.709-5</w:t>
             </w:r>
             <w:r>
-              <w:t xml:space="preserve"> </w:t>
-            </w:r>
-            <w:proofErr w:type="gramStart"/>
-            <w:r>
-              <w:t>standard, and</w:t>
-            </w:r>
-            <w:proofErr w:type="gramEnd"/>
-            <w:r>
-              <w:t xml:space="preserve"> enables the full non-approximate conversion routine for loading YUV files.</w:t>
+              <w:t xml:space="preserve"> standard, and enables the full non-approximate conversion routine for loading YUV files.</w:t>
             </w:r>
           </w:p>
         </w:tc>
@@ -12505,11 +11196,9 @@
             <w:r>
               <w:t>-</w:t>
             </w:r>
-            <w:proofErr w:type="spellStart"/>
             <w:r>
               <w:t>yuv_studio</w:t>
             </w:r>
-            <w:proofErr w:type="spellEnd"/>
           </w:p>
         </w:tc>
         <w:tc>
@@ -12537,29 +11226,13 @@
               <w:t xml:space="preserve">to (16.0 / 255.0), scale to (219.0 / 255.0), Kr </w:t>
             </w:r>
             <w:r>
-              <w:t xml:space="preserve">and </w:t>
-            </w:r>
-            <w:proofErr w:type="spellStart"/>
-            <w:r>
-              <w:t>Kb</w:t>
-            </w:r>
-            <w:proofErr w:type="spellEnd"/>
-            <w:r>
-              <w:t xml:space="preserve"> to the </w:t>
+              <w:t xml:space="preserve">and Kb to the </w:t>
             </w:r>
             <w:r>
               <w:t>ITU-R Recommendation BT.709-5</w:t>
             </w:r>
             <w:r>
-              <w:t xml:space="preserve"> </w:t>
-            </w:r>
-            <w:proofErr w:type="gramStart"/>
-            <w:r>
-              <w:t>standard, and</w:t>
-            </w:r>
-            <w:proofErr w:type="gramEnd"/>
-            <w:r>
-              <w:t xml:space="preserve"> enables the full non-approximate conversion routine for sav</w:t>
+              <w:t xml:space="preserve"> standard, and enables the full non-approximate conversion routine for sav</w:t>
             </w:r>
             <w:r>
               <w:t>ing</w:t>
@@ -12576,6 +11249,190 @@
         <w:pStyle w:val="Heading2"/>
       </w:pPr>
       <w:bookmarkStart w:id="9" w:name="_Toc175967251"/>
+      <w:r>
+        <w:t>Indices &amp; Palettes</w:t>
+      </w:r>
+    </w:p>
+    <w:tbl>
+      <w:tblPr>
+        <w:tblStyle w:val="GridTable5Dark-Accent4"/>
+        <w:tblW w:w="0" w:type="auto"/>
+        <w:tblLook w:val="04A0" w:firstRow="1" w:lastRow="0" w:firstColumn="1" w:lastColumn="0" w:noHBand="0" w:noVBand="1"/>
+      </w:tblPr>
+      <w:tblGrid>
+        <w:gridCol w:w="3116"/>
+        <w:gridCol w:w="3117"/>
+        <w:gridCol w:w="3117"/>
+      </w:tblGrid>
+      <w:tr>
+        <w:trPr>
+          <w:cnfStyle w:val="100000000000" w:firstRow="1" w:lastRow="0" w:firstColumn="0" w:lastColumn="0" w:oddVBand="0" w:evenVBand="0" w:oddHBand="0" w:evenHBand="0" w:firstRowFirstColumn="0" w:firstRowLastColumn="0" w:lastRowFirstColumn="0" w:lastRowLastColumn="0"/>
+        </w:trPr>
+        <w:tc>
+          <w:tcPr>
+            <w:cnfStyle w:val="001000000000" w:firstRow="0" w:lastRow="0" w:firstColumn="1" w:lastColumn="0" w:oddVBand="0" w:evenVBand="0" w:oddHBand="0" w:evenHBand="0" w:firstRowFirstColumn="0" w:firstRowLastColumn="0" w:lastRowFirstColumn="0" w:lastRowLastColumn="0"/>
+            <w:tcW w:w="3116" w:type="dxa"/>
+          </w:tcPr>
+          <w:p>
+            <w:r>
+              <w:t>Command</w:t>
+            </w:r>
+          </w:p>
+        </w:tc>
+        <w:tc>
+          <w:tcPr>
+            <w:tcW w:w="3117" w:type="dxa"/>
+          </w:tcPr>
+          <w:p>
+            <w:pPr>
+              <w:cnfStyle w:val="100000000000" w:firstRow="1" w:lastRow="0" w:firstColumn="0" w:lastColumn="0" w:oddVBand="0" w:evenVBand="0" w:oddHBand="0" w:evenHBand="0" w:firstRowFirstColumn="0" w:firstRowLastColumn="0" w:lastRowFirstColumn="0" w:lastRowLastColumn="0"/>
+            </w:pPr>
+            <w:r>
+              <w:t>Parameter</w:t>
+            </w:r>
+          </w:p>
+        </w:tc>
+        <w:tc>
+          <w:tcPr>
+            <w:tcW w:w="3117" w:type="dxa"/>
+          </w:tcPr>
+          <w:p>
+            <w:pPr>
+              <w:cnfStyle w:val="100000000000" w:firstRow="1" w:lastRow="0" w:firstColumn="0" w:lastColumn="0" w:oddVBand="0" w:evenVBand="0" w:oddHBand="0" w:evenHBand="0" w:firstRowFirstColumn="0" w:firstRowLastColumn="0" w:lastRowFirstColumn="0" w:lastRowLastColumn="0"/>
+            </w:pPr>
+            <w:r>
+              <w:t>Description</w:t>
+            </w:r>
+          </w:p>
+        </w:tc>
+      </w:tr>
+      <w:tr>
+        <w:trPr>
+          <w:cnfStyle w:val="000000100000" w:firstRow="0" w:lastRow="0" w:firstColumn="0" w:lastColumn="0" w:oddVBand="0" w:evenVBand="0" w:oddHBand="1" w:evenHBand="0" w:firstRowFirstColumn="0" w:firstRowLastColumn="0" w:lastRowFirstColumn="0" w:lastRowLastColumn="0"/>
+        </w:trPr>
+        <w:tc>
+          <w:tcPr>
+            <w:cnfStyle w:val="001000000000" w:firstRow="0" w:lastRow="0" w:firstColumn="1" w:lastColumn="0" w:oddVBand="0" w:evenVBand="0" w:oddHBand="0" w:evenHBand="0" w:firstRowFirstColumn="0" w:firstRowLastColumn="0" w:lastRowFirstColumn="0" w:lastRowLastColumn="0"/>
+            <w:tcW w:w="3116" w:type="dxa"/>
+          </w:tcPr>
+          <w:p/>
+        </w:tc>
+        <w:tc>
+          <w:tcPr>
+            <w:tcW w:w="3117" w:type="dxa"/>
+          </w:tcPr>
+          <w:p>
+            <w:pPr>
+              <w:cnfStyle w:val="000000100000" w:firstRow="0" w:lastRow="0" w:firstColumn="0" w:lastColumn="0" w:oddVBand="0" w:evenVBand="0" w:oddHBand="1" w:evenHBand="0" w:firstRowFirstColumn="0" w:firstRowLastColumn="0" w:lastRowFirstColumn="0" w:lastRowLastColumn="0"/>
+            </w:pPr>
+          </w:p>
+        </w:tc>
+        <w:tc>
+          <w:tcPr>
+            <w:tcW w:w="3117" w:type="dxa"/>
+          </w:tcPr>
+          <w:p>
+            <w:pPr>
+              <w:cnfStyle w:val="000000100000" w:firstRow="0" w:lastRow="0" w:firstColumn="0" w:lastColumn="0" w:oddVBand="0" w:evenVBand="0" w:oddHBand="1" w:evenHBand="0" w:firstRowFirstColumn="0" w:firstRowLastColumn="0" w:lastRowFirstColumn="0" w:lastRowLastColumn="0"/>
+            </w:pPr>
+          </w:p>
+        </w:tc>
+      </w:tr>
+      <w:tr>
+        <w:tc>
+          <w:tcPr>
+            <w:cnfStyle w:val="001000000000" w:firstRow="0" w:lastRow="0" w:firstColumn="1" w:lastColumn="0" w:oddVBand="0" w:evenVBand="0" w:oddHBand="0" w:evenHBand="0" w:firstRowFirstColumn="0" w:firstRowLastColumn="0" w:lastRowFirstColumn="0" w:lastRowLastColumn="0"/>
+            <w:tcW w:w="3116" w:type="dxa"/>
+          </w:tcPr>
+          <w:p/>
+        </w:tc>
+        <w:tc>
+          <w:tcPr>
+            <w:tcW w:w="3117" w:type="dxa"/>
+          </w:tcPr>
+          <w:p>
+            <w:pPr>
+              <w:cnfStyle w:val="000000000000" w:firstRow="0" w:lastRow="0" w:firstColumn="0" w:lastColumn="0" w:oddVBand="0" w:evenVBand="0" w:oddHBand="0" w:evenHBand="0" w:firstRowFirstColumn="0" w:firstRowLastColumn="0" w:lastRowFirstColumn="0" w:lastRowLastColumn="0"/>
+            </w:pPr>
+          </w:p>
+        </w:tc>
+        <w:tc>
+          <w:tcPr>
+            <w:tcW w:w="3117" w:type="dxa"/>
+          </w:tcPr>
+          <w:p>
+            <w:pPr>
+              <w:cnfStyle w:val="000000000000" w:firstRow="0" w:lastRow="0" w:firstColumn="0" w:lastColumn="0" w:oddVBand="0" w:evenVBand="0" w:oddHBand="0" w:evenHBand="0" w:firstRowFirstColumn="0" w:firstRowLastColumn="0" w:lastRowFirstColumn="0" w:lastRowLastColumn="0"/>
+            </w:pPr>
+          </w:p>
+        </w:tc>
+      </w:tr>
+      <w:tr>
+        <w:trPr>
+          <w:cnfStyle w:val="000000100000" w:firstRow="0" w:lastRow="0" w:firstColumn="0" w:lastColumn="0" w:oddVBand="0" w:evenVBand="0" w:oddHBand="1" w:evenHBand="0" w:firstRowFirstColumn="0" w:firstRowLastColumn="0" w:lastRowFirstColumn="0" w:lastRowLastColumn="0"/>
+        </w:trPr>
+        <w:tc>
+          <w:tcPr>
+            <w:cnfStyle w:val="001000000000" w:firstRow="0" w:lastRow="0" w:firstColumn="1" w:lastColumn="0" w:oddVBand="0" w:evenVBand="0" w:oddHBand="0" w:evenHBand="0" w:firstRowFirstColumn="0" w:firstRowLastColumn="0" w:lastRowFirstColumn="0" w:lastRowLastColumn="0"/>
+            <w:tcW w:w="3116" w:type="dxa"/>
+          </w:tcPr>
+          <w:p/>
+        </w:tc>
+        <w:tc>
+          <w:tcPr>
+            <w:tcW w:w="3117" w:type="dxa"/>
+          </w:tcPr>
+          <w:p>
+            <w:pPr>
+              <w:cnfStyle w:val="000000100000" w:firstRow="0" w:lastRow="0" w:firstColumn="0" w:lastColumn="0" w:oddVBand="0" w:evenVBand="0" w:oddHBand="1" w:evenHBand="0" w:firstRowFirstColumn="0" w:firstRowLastColumn="0" w:lastRowFirstColumn="0" w:lastRowLastColumn="0"/>
+            </w:pPr>
+          </w:p>
+        </w:tc>
+        <w:tc>
+          <w:tcPr>
+            <w:tcW w:w="3117" w:type="dxa"/>
+          </w:tcPr>
+          <w:p>
+            <w:pPr>
+              <w:cnfStyle w:val="000000100000" w:firstRow="0" w:lastRow="0" w:firstColumn="0" w:lastColumn="0" w:oddVBand="0" w:evenVBand="0" w:oddHBand="1" w:evenHBand="0" w:firstRowFirstColumn="0" w:firstRowLastColumn="0" w:lastRowFirstColumn="0" w:lastRowLastColumn="0"/>
+            </w:pPr>
+          </w:p>
+        </w:tc>
+      </w:tr>
+      <w:tr>
+        <w:tc>
+          <w:tcPr>
+            <w:cnfStyle w:val="001000000000" w:firstRow="0" w:lastRow="0" w:firstColumn="1" w:lastColumn="0" w:oddVBand="0" w:evenVBand="0" w:oddHBand="0" w:evenHBand="0" w:firstRowFirstColumn="0" w:firstRowLastColumn="0" w:lastRowFirstColumn="0" w:lastRowLastColumn="0"/>
+            <w:tcW w:w="3116" w:type="dxa"/>
+          </w:tcPr>
+          <w:p/>
+        </w:tc>
+        <w:tc>
+          <w:tcPr>
+            <w:tcW w:w="3117" w:type="dxa"/>
+          </w:tcPr>
+          <w:p>
+            <w:pPr>
+              <w:cnfStyle w:val="000000000000" w:firstRow="0" w:lastRow="0" w:firstColumn="0" w:lastColumn="0" w:oddVBand="0" w:evenVBand="0" w:oddHBand="0" w:evenHBand="0" w:firstRowFirstColumn="0" w:firstRowLastColumn="0" w:lastRowFirstColumn="0" w:lastRowLastColumn="0"/>
+            </w:pPr>
+          </w:p>
+        </w:tc>
+        <w:tc>
+          <w:tcPr>
+            <w:tcW w:w="3117" w:type="dxa"/>
+          </w:tcPr>
+          <w:p>
+            <w:pPr>
+              <w:cnfStyle w:val="000000000000" w:firstRow="0" w:lastRow="0" w:firstColumn="0" w:lastColumn="0" w:oddVBand="0" w:evenVBand="0" w:oddHBand="0" w:evenHBand="0" w:firstRowFirstColumn="0" w:firstRowLastColumn="0" w:lastRowFirstColumn="0" w:lastRowLastColumn="0"/>
+            </w:pPr>
+          </w:p>
+        </w:tc>
+      </w:tr>
+    </w:tbl>
+    <w:p>
+      <w:pPr>
+        <w:pStyle w:val="Heading2"/>
+      </w:pPr>
       <w:r>
         <w:t>Mipmaps</w:t>
       </w:r>
@@ -12647,38 +11504,30 @@
             <w:r>
               <w:t>-</w:t>
             </w:r>
-            <w:proofErr w:type="spellStart"/>
             <w:r>
               <w:t>nomips</w:t>
             </w:r>
-            <w:proofErr w:type="spellEnd"/>
             <w:r>
               <w:br/>
               <w:t>-</w:t>
             </w:r>
-            <w:proofErr w:type="spellStart"/>
             <w:r>
               <w:t>nomipmaps</w:t>
             </w:r>
-            <w:proofErr w:type="spellEnd"/>
             <w:r>
               <w:br/>
               <w:t>-</w:t>
             </w:r>
-            <w:proofErr w:type="spellStart"/>
             <w:r>
               <w:t>no_mips</w:t>
             </w:r>
-            <w:proofErr w:type="spellEnd"/>
             <w:r>
               <w:br/>
               <w:t>-</w:t>
             </w:r>
-            <w:proofErr w:type="spellStart"/>
             <w:r>
               <w:t>no_mipmaps</w:t>
             </w:r>
-            <w:proofErr w:type="spellEnd"/>
           </w:p>
         </w:tc>
         <w:tc>
@@ -12715,11 +11564,9 @@
             <w:r>
               <w:t>-</w:t>
             </w:r>
-            <w:proofErr w:type="spellStart"/>
             <w:r>
               <w:t>nmips</w:t>
             </w:r>
-            <w:proofErr w:type="spellEnd"/>
           </w:p>
         </w:tc>
         <w:tc>
@@ -12786,39 +11633,32 @@
             <w:r>
               <w:t>-</w:t>
             </w:r>
-            <w:proofErr w:type="spellStart"/>
             <w:r>
               <w:t>keepmips</w:t>
             </w:r>
-            <w:proofErr w:type="spellEnd"/>
-          </w:p>
-          <w:p>
-            <w:r>
+          </w:p>
+          <w:p>
+            <w:r>
+              <w:lastRenderedPageBreak/>
               <w:t>-</w:t>
             </w:r>
-            <w:proofErr w:type="spellStart"/>
             <w:r>
               <w:t>keepmipmaps</w:t>
             </w:r>
-            <w:proofErr w:type="spellEnd"/>
             <w:r>
               <w:br/>
               <w:t>-</w:t>
             </w:r>
-            <w:proofErr w:type="spellStart"/>
             <w:r>
               <w:t>keep_mips</w:t>
             </w:r>
-            <w:proofErr w:type="spellEnd"/>
             <w:r>
               <w:br/>
               <w:t>-</w:t>
             </w:r>
-            <w:proofErr w:type="spellStart"/>
             <w:r>
               <w:t>keep_mipmaps</w:t>
             </w:r>
-            <w:proofErr w:type="spellEnd"/>
           </w:p>
         </w:tc>
         <w:tc>
@@ -12847,79 +11687,53 @@
                 <w:b/>
                 <w:bCs/>
               </w:rPr>
-              <w:t>-</w:t>
-            </w:r>
-            <w:proofErr w:type="spellStart"/>
+              <w:t>-nmips</w:t>
+            </w:r>
+            <w:r>
+              <w:t xml:space="preserve"> (which defaults to </w:t>
+            </w:r>
             <w:r>
               <w:rPr>
                 <w:b/>
                 <w:bCs/>
               </w:rPr>
-              <w:t>nmips</w:t>
-            </w:r>
-            <w:proofErr w:type="spellEnd"/>
-            <w:r>
-              <w:t xml:space="preserve"> (which defaults to </w:t>
+              <w:t>0</w:t>
+            </w:r>
+            <w:r>
+              <w:t>, so a full chain is generated)</w:t>
+            </w:r>
+            <w:r>
+              <w:t>.</w:t>
+            </w:r>
+          </w:p>
+          <w:p>
+            <w:pPr>
+              <w:cnfStyle w:val="000000100000" w:firstRow="0" w:lastRow="0" w:firstColumn="0" w:lastColumn="0" w:oddVBand="0" w:evenVBand="0" w:oddHBand="1" w:evenHBand="0" w:firstRowFirstColumn="0" w:firstRowLastColumn="0" w:lastRowFirstColumn="0" w:lastRowLastColumn="0"/>
+            </w:pPr>
+            <w:r>
+              <w:lastRenderedPageBreak/>
+              <w:t>This command allows existing mipmaps to be retained instead of overwritten.  Existing mipmaps beyond</w:t>
+            </w:r>
+            <w:r>
+              <w:t xml:space="preserve"> the </w:t>
             </w:r>
             <w:r>
               <w:rPr>
                 <w:b/>
                 <w:bCs/>
               </w:rPr>
-              <w:t>0</w:t>
-            </w:r>
-            <w:r>
-              <w:t>, so a full chain is generated)</w:t>
-            </w:r>
-            <w:r>
-              <w:t>.</w:t>
-            </w:r>
-          </w:p>
-          <w:p>
-            <w:pPr>
-              <w:cnfStyle w:val="000000100000" w:firstRow="0" w:lastRow="0" w:firstColumn="0" w:lastColumn="0" w:oddVBand="0" w:evenVBand="0" w:oddHBand="1" w:evenHBand="0" w:firstRowFirstColumn="0" w:firstRowLastColumn="0" w:lastRowFirstColumn="0" w:lastRowLastColumn="0"/>
-            </w:pPr>
-            <w:r>
-              <w:t>This command allows existing mipmaps to be retained instead of overwritten.  Existing mipmaps beyond</w:t>
-            </w:r>
-            <w:r>
-              <w:t xml:space="preserve"> the </w:t>
+              <w:t>-nmips</w:t>
+            </w:r>
+            <w:r>
+              <w:t xml:space="preserve"> specification will be truncated, and if </w:t>
             </w:r>
             <w:r>
               <w:rPr>
                 <w:b/>
                 <w:bCs/>
               </w:rPr>
-              <w:t>-</w:t>
-            </w:r>
-            <w:proofErr w:type="spellStart"/>
-            <w:r>
-              <w:rPr>
-                <w:b/>
-                <w:bCs/>
-              </w:rPr>
-              <w:t>nmips</w:t>
-            </w:r>
-            <w:proofErr w:type="spellEnd"/>
-            <w:r>
-              <w:t xml:space="preserve"> specification will be truncated, and if </w:t>
-            </w:r>
-            <w:r>
-              <w:rPr>
-                <w:b/>
-                <w:bCs/>
-              </w:rPr>
-              <w:t>-</w:t>
-            </w:r>
-            <w:proofErr w:type="spellStart"/>
-            <w:r>
-              <w:rPr>
-                <w:b/>
-                <w:bCs/>
-              </w:rPr>
-              <w:t>nmips</w:t>
-            </w:r>
-            <w:proofErr w:type="spellEnd"/>
+              <w:t>-nmips</w:t>
+            </w:r>
             <w:r>
               <w:t xml:space="preserve"> extends beyond the number of existing mipmaps then new mipmaps will be generated to fill the gap.</w:t>
             </w:r>
@@ -12937,11 +11751,9 @@
               <w:lastRenderedPageBreak/>
               <w:t>-</w:t>
             </w:r>
-            <w:proofErr w:type="spellStart"/>
             <w:r>
               <w:t>mip_filter</w:t>
             </w:r>
-            <w:proofErr w:type="spellEnd"/>
           </w:p>
         </w:tc>
         <w:tc>
@@ -12994,11 +11806,9 @@
             <w:r>
               <w:t>-</w:t>
             </w:r>
-            <w:proofErr w:type="spellStart"/>
             <w:r>
               <w:t>mip_filterw</w:t>
             </w:r>
-            <w:proofErr w:type="spellEnd"/>
           </w:p>
         </w:tc>
         <w:tc>
@@ -13058,11 +11868,9 @@
             <w:r>
               <w:t>-</w:t>
             </w:r>
-            <w:proofErr w:type="spellStart"/>
             <w:r>
               <w:t>mip_filterh</w:t>
             </w:r>
-            <w:proofErr w:type="spellEnd"/>
           </w:p>
         </w:tc>
         <w:tc>
@@ -13125,11 +11933,9 @@
             <w:r>
               <w:t>-</w:t>
             </w:r>
-            <w:proofErr w:type="spellStart"/>
             <w:r>
               <w:t>mip_filterd</w:t>
             </w:r>
-            <w:proofErr w:type="spellEnd"/>
           </w:p>
         </w:tc>
         <w:tc>
@@ -13189,11 +11995,9 @@
             <w:r>
               <w:t>-</w:t>
             </w:r>
-            <w:proofErr w:type="spellStart"/>
             <w:r>
               <w:t>mip_filterw_color</w:t>
             </w:r>
-            <w:proofErr w:type="spellEnd"/>
           </w:p>
         </w:tc>
         <w:tc>
@@ -13256,11 +12060,9 @@
             <w:r>
               <w:t>-</w:t>
             </w:r>
-            <w:proofErr w:type="spellStart"/>
             <w:r>
               <w:t>mip_filterh_color</w:t>
             </w:r>
-            <w:proofErr w:type="spellEnd"/>
           </w:p>
         </w:tc>
         <w:tc>
@@ -13320,11 +12122,9 @@
             <w:r>
               <w:t>-</w:t>
             </w:r>
-            <w:proofErr w:type="spellStart"/>
             <w:r>
               <w:t>mip_filterd_color</w:t>
             </w:r>
-            <w:proofErr w:type="spellEnd"/>
           </w:p>
         </w:tc>
         <w:tc>
@@ -13387,11 +12187,9 @@
             <w:r>
               <w:t>-</w:t>
             </w:r>
-            <w:proofErr w:type="spellStart"/>
             <w:r>
               <w:t>mip_filterw_alpha</w:t>
             </w:r>
-            <w:proofErr w:type="spellEnd"/>
           </w:p>
         </w:tc>
         <w:tc>
@@ -13451,11 +12249,9 @@
             <w:r>
               <w:t>-</w:t>
             </w:r>
-            <w:proofErr w:type="spellStart"/>
             <w:r>
               <w:t>mip_filterh_alpha</w:t>
             </w:r>
-            <w:proofErr w:type="spellEnd"/>
           </w:p>
         </w:tc>
         <w:tc>
@@ -13518,11 +12314,9 @@
             <w:r>
               <w:t>-</w:t>
             </w:r>
-            <w:proofErr w:type="spellStart"/>
             <w:r>
               <w:t>mip_filterd_alpha</w:t>
             </w:r>
-            <w:proofErr w:type="spellEnd"/>
           </w:p>
         </w:tc>
         <w:tc>
@@ -13650,11 +12444,9 @@
             <w:r>
               <w:t>-</w:t>
             </w:r>
-            <w:proofErr w:type="spellStart"/>
             <w:r>
               <w:t>nm_channel</w:t>
             </w:r>
-            <w:proofErr w:type="spellEnd"/>
           </w:p>
         </w:tc>
         <w:tc>
@@ -13729,13 +12521,7 @@
               <w:cnfStyle w:val="000000000000" w:firstRow="0" w:lastRow="0" w:firstColumn="0" w:lastColumn="0" w:oddVBand="0" w:evenVBand="0" w:oddHBand="0" w:evenHBand="0" w:firstRowFirstColumn="0" w:firstRowLastColumn="0" w:lastRowFirstColumn="0" w:lastRowLastColumn="0"/>
             </w:pPr>
             <w:r>
-              <w:t xml:space="preserve">The normal map will be generated using the </w:t>
-            </w:r>
-            <w:r>
-              <w:t>G</w:t>
-            </w:r>
-            <w:r>
-              <w:t xml:space="preserve"> channel.</w:t>
+              <w:t>The normal map will be generated using the G channel.</w:t>
             </w:r>
           </w:p>
         </w:tc>
@@ -13782,13 +12568,7 @@
               <w:cnfStyle w:val="000000100000" w:firstRow="0" w:lastRow="0" w:firstColumn="0" w:lastColumn="0" w:oddVBand="0" w:evenVBand="0" w:oddHBand="1" w:evenHBand="0" w:firstRowFirstColumn="0" w:firstRowLastColumn="0" w:lastRowFirstColumn="0" w:lastRowLastColumn="0"/>
             </w:pPr>
             <w:r>
-              <w:t xml:space="preserve">The normal map will be generated using the </w:t>
-            </w:r>
-            <w:r>
-              <w:t>B</w:t>
-            </w:r>
-            <w:r>
-              <w:t xml:space="preserve"> channel.</w:t>
+              <w:t>The normal map will be generated using the B channel.</w:t>
             </w:r>
           </w:p>
         </w:tc>
@@ -13828,13 +12608,7 @@
               <w:cnfStyle w:val="000000000000" w:firstRow="0" w:lastRow="0" w:firstColumn="0" w:lastColumn="0" w:oddVBand="0" w:evenVBand="0" w:oddHBand="0" w:evenHBand="0" w:firstRowFirstColumn="0" w:firstRowLastColumn="0" w:lastRowFirstColumn="0" w:lastRowLastColumn="0"/>
             </w:pPr>
             <w:r>
-              <w:t xml:space="preserve">The normal map will be generated using the </w:t>
-            </w:r>
-            <w:r>
-              <w:t>A</w:t>
-            </w:r>
-            <w:r>
-              <w:t xml:space="preserve"> channel.</w:t>
+              <w:t>The normal map will be generated using the A channel.</w:t>
             </w:r>
           </w:p>
         </w:tc>
@@ -13873,19 +12647,7 @@
               <w:cnfStyle w:val="000000100000" w:firstRow="0" w:lastRow="0" w:firstColumn="0" w:lastColumn="0" w:oddVBand="0" w:evenVBand="0" w:oddHBand="1" w:evenHBand="0" w:firstRowFirstColumn="0" w:firstRowLastColumn="0" w:lastRowFirstColumn="0" w:lastRowLastColumn="0"/>
             </w:pPr>
             <w:r>
-              <w:t xml:space="preserve">The normal map will be generated using the </w:t>
-            </w:r>
-            <w:r>
-              <w:t>max value between the RGB</w:t>
-            </w:r>
-            <w:r>
-              <w:t>A channel</w:t>
-            </w:r>
-            <w:r>
-              <w:t>s</w:t>
-            </w:r>
-            <w:r>
-              <w:t>.</w:t>
+              <w:t>The normal map will be generated using the max value between the RGBA channels.</w:t>
             </w:r>
             <w:r>
               <w:br/>
@@ -13911,11 +12673,9 @@
             <w:pPr>
               <w:cnfStyle w:val="000000000000" w:firstRow="0" w:lastRow="0" w:firstColumn="0" w:lastColumn="0" w:oddVBand="0" w:evenVBand="0" w:oddHBand="0" w:evenHBand="0" w:firstRowFirstColumn="0" w:firstRowLastColumn="0" w:lastRowFirstColumn="0" w:lastRowLastColumn="0"/>
             </w:pPr>
-            <w:proofErr w:type="spellStart"/>
             <w:r>
               <w:t>rgb</w:t>
             </w:r>
-            <w:proofErr w:type="spellEnd"/>
           </w:p>
         </w:tc>
         <w:tc>
@@ -13927,13 +12687,7 @@
               <w:cnfStyle w:val="000000000000" w:firstRow="0" w:lastRow="0" w:firstColumn="0" w:lastColumn="0" w:oddVBand="0" w:evenVBand="0" w:oddHBand="0" w:evenHBand="0" w:firstRowFirstColumn="0" w:firstRowLastColumn="0" w:lastRowFirstColumn="0" w:lastRowLastColumn="0"/>
             </w:pPr>
             <w:r>
-              <w:t xml:space="preserve">The normal map will be generated using the </w:t>
-            </w:r>
-            <w:r>
-              <w:t>average</w:t>
-            </w:r>
-            <w:r>
-              <w:t xml:space="preserve"> value between the RGB channels.</w:t>
+              <w:t>The normal map will be generated using the average value between the RGB channels.</w:t>
             </w:r>
           </w:p>
         </w:tc>
@@ -13958,11 +12712,9 @@
             <w:pPr>
               <w:cnfStyle w:val="000000100000" w:firstRow="0" w:lastRow="0" w:firstColumn="0" w:lastColumn="0" w:oddVBand="0" w:evenVBand="0" w:oddHBand="1" w:evenHBand="0" w:firstRowFirstColumn="0" w:firstRowLastColumn="0" w:lastRowFirstColumn="0" w:lastRowLastColumn="0"/>
             </w:pPr>
-            <w:proofErr w:type="spellStart"/>
             <w:r>
               <w:t>colorspace</w:t>
             </w:r>
-            <w:proofErr w:type="spellEnd"/>
           </w:p>
         </w:tc>
         <w:tc>
@@ -13974,13 +12726,7 @@
               <w:cnfStyle w:val="000000100000" w:firstRow="0" w:lastRow="0" w:firstColumn="0" w:lastColumn="0" w:oddVBand="0" w:evenVBand="0" w:oddHBand="1" w:evenHBand="0" w:firstRowFirstColumn="0" w:firstRowLastColumn="0" w:lastRowFirstColumn="0" w:lastRowLastColumn="0"/>
             </w:pPr>
             <w:r>
-              <w:t xml:space="preserve">The normal map will be generated using the </w:t>
-            </w:r>
-            <w:r>
-              <w:t xml:space="preserve">weighted </w:t>
-            </w:r>
-            <w:r>
-              <w:t>average value between the RGB channels.</w:t>
+              <w:t>The normal map will be generated using the weighted average value between the RGB channels.</w:t>
             </w:r>
           </w:p>
           <w:p>
@@ -14005,14 +12751,7 @@
                 <w:b/>
                 <w:bCs/>
               </w:rPr>
-              <w:t>–</w:t>
-            </w:r>
-            <w:r>
-              <w:rPr>
-                <w:b/>
-                <w:bCs/>
-              </w:rPr>
-              <w:t>weight</w:t>
+              <w:t>–weight</w:t>
             </w:r>
             <w:r>
               <w:t xml:space="preserve"> to manually specify weights.</w:t>
@@ -14028,6 +12767,7 @@
           </w:tcPr>
           <w:p>
             <w:r>
+              <w:lastRenderedPageBreak/>
               <w:t>-</w:t>
             </w:r>
             <w:r>
@@ -14079,11 +12819,9 @@
             <w:r>
               <w:t>-</w:t>
             </w:r>
-            <w:proofErr w:type="spellStart"/>
             <w:r>
               <w:t>opengl</w:t>
             </w:r>
-            <w:proofErr w:type="spellEnd"/>
             <w:r>
               <w:br/>
               <w:t>-</w:t>
@@ -14145,14 +12883,11 @@
               </w:rPr>
             </w:pPr>
             <w:r>
-              <w:lastRenderedPageBreak/>
               <w:t>-</w:t>
             </w:r>
-            <w:proofErr w:type="spellStart"/>
             <w:r>
               <w:t>directx</w:t>
             </w:r>
-            <w:proofErr w:type="spellEnd"/>
             <w:r>
               <w:br/>
               <w:t>-</w:t>
@@ -14178,11 +12913,9 @@
             <w:r>
               <w:t>-</w:t>
             </w:r>
-            <w:proofErr w:type="spellStart"/>
             <w:r>
               <w:t>unrealengine</w:t>
             </w:r>
-            <w:proofErr w:type="spellEnd"/>
           </w:p>
           <w:p>
             <w:pPr>
@@ -14194,21 +12927,17 @@
             <w:r>
               <w:t>-</w:t>
             </w:r>
-            <w:proofErr w:type="spellStart"/>
             <w:r>
               <w:t>ue</w:t>
             </w:r>
-            <w:proofErr w:type="spellEnd"/>
           </w:p>
           <w:p>
             <w:r>
               <w:t>-</w:t>
             </w:r>
-            <w:proofErr w:type="spellStart"/>
             <w:r>
               <w:t>dsmax</w:t>
             </w:r>
-            <w:proofErr w:type="spellEnd"/>
           </w:p>
         </w:tc>
         <w:tc>
@@ -14230,13 +12959,7 @@
               <w:cnfStyle w:val="000000000000" w:firstRow="0" w:lastRow="0" w:firstColumn="0" w:lastColumn="0" w:oddVBand="0" w:evenVBand="0" w:oddHBand="0" w:evenHBand="0" w:firstRowFirstColumn="0" w:firstRowLastColumn="0" w:lastRowFirstColumn="0" w:lastRowLastColumn="0"/>
             </w:pPr>
             <w:r>
-              <w:t xml:space="preserve">Specifies that the normal map should be compatible with </w:t>
-            </w:r>
-            <w:r>
-              <w:t>DirectX</w:t>
-            </w:r>
-            <w:r>
-              <w:t>.</w:t>
+              <w:t>Specifies that the normal map should be compatible with DirectX.</w:t>
             </w:r>
           </w:p>
         </w:tc>
@@ -14317,19 +13040,7 @@
               <w:cnfStyle w:val="000000000000" w:firstRow="0" w:lastRow="0" w:firstColumn="0" w:lastColumn="0" w:oddVBand="0" w:evenVBand="0" w:oddHBand="0" w:evenHBand="0" w:firstRowFirstColumn="0" w:firstRowLastColumn="0" w:lastRowFirstColumn="0" w:lastRowLastColumn="0"/>
             </w:pPr>
             <w:r>
-              <w:t xml:space="preserve">Normal maps will be generated with a </w:t>
-            </w:r>
-            <w:r>
-              <w:t>5</w:t>
-            </w:r>
-            <w:r>
-              <w:t>×</w:t>
-            </w:r>
-            <w:r>
-              <w:t>5</w:t>
-            </w:r>
-            <w:r>
-              <w:t xml:space="preserve"> kernel.</w:t>
+              <w:t>Normal maps will be generated with a 5×5 kernel.</w:t>
             </w:r>
           </w:p>
         </w:tc>
@@ -14371,19 +13082,7 @@
               <w:cnfStyle w:val="000000100000" w:firstRow="0" w:lastRow="0" w:firstColumn="0" w:lastColumn="0" w:oddVBand="0" w:evenVBand="0" w:oddHBand="1" w:evenHBand="0" w:firstRowFirstColumn="0" w:firstRowLastColumn="0" w:lastRowFirstColumn="0" w:lastRowLastColumn="0"/>
             </w:pPr>
             <w:r>
-              <w:t xml:space="preserve">Normal maps will be generated with a </w:t>
-            </w:r>
-            <w:r>
-              <w:t>7</w:t>
-            </w:r>
-            <w:r>
-              <w:t>×</w:t>
-            </w:r>
-            <w:r>
-              <w:t>7</w:t>
-            </w:r>
-            <w:r>
-              <w:t xml:space="preserve"> kernel.</w:t>
+              <w:t>Normal maps will be generated with a 7×7 kernel.</w:t>
             </w:r>
           </w:p>
         </w:tc>
@@ -14422,19 +13121,7 @@
               <w:cnfStyle w:val="000000000000" w:firstRow="0" w:lastRow="0" w:firstColumn="0" w:lastColumn="0" w:oddVBand="0" w:evenVBand="0" w:oddHBand="0" w:evenHBand="0" w:firstRowFirstColumn="0" w:firstRowLastColumn="0" w:lastRowFirstColumn="0" w:lastRowLastColumn="0"/>
             </w:pPr>
             <w:r>
-              <w:t xml:space="preserve">Normal maps will be generated with a </w:t>
-            </w:r>
-            <w:r>
-              <w:t>9</w:t>
-            </w:r>
-            <w:r>
-              <w:t>×</w:t>
-            </w:r>
-            <w:r>
-              <w:t>9</w:t>
-            </w:r>
-            <w:r>
-              <w:t xml:space="preserve"> kernel.</w:t>
+              <w:t>Normal maps will be generated with a 9×9 kernel.</w:t>
             </w:r>
           </w:p>
         </w:tc>
@@ -14459,11 +13146,9 @@
               <w:br/>
               <w:t>-</w:t>
             </w:r>
-            <w:proofErr w:type="spellStart"/>
             <w:r>
               <w:t>nm_z</w:t>
             </w:r>
-            <w:proofErr w:type="spellEnd"/>
           </w:p>
         </w:tc>
         <w:tc>
@@ -14606,11 +13291,9 @@
             <w:r>
               <w:t>-</w:t>
             </w:r>
-            <w:proofErr w:type="spellStart"/>
             <w:r>
               <w:t>ogl_format</w:t>
             </w:r>
-            <w:proofErr w:type="spellEnd"/>
           </w:p>
         </w:tc>
         <w:tc>
@@ -14635,13 +13318,7 @@
               <w:cnfStyle w:val="000000000000" w:firstRow="0" w:lastRow="0" w:firstColumn="0" w:lastColumn="0" w:oddVBand="0" w:evenVBand="0" w:oddHBand="0" w:evenHBand="0" w:firstRowFirstColumn="0" w:firstRowLastColumn="0" w:lastRowFirstColumn="0" w:lastRowLastColumn="0"/>
             </w:pPr>
             <w:r>
-              <w:t xml:space="preserve">Converts the loaded image to the given </w:t>
-            </w:r>
-            <w:r>
-              <w:t xml:space="preserve">OpenGL </w:t>
-            </w:r>
-            <w:r>
-              <w:t>texture format.</w:t>
+              <w:t>Converts the loaded image to the given OpenGL texture format.</w:t>
             </w:r>
           </w:p>
         </w:tc>
@@ -14659,11 +13336,9 @@
             <w:r>
               <w:t>-</w:t>
             </w:r>
-            <w:proofErr w:type="spellStart"/>
             <w:r>
               <w:t>ignore_alpha</w:t>
             </w:r>
-            <w:proofErr w:type="spellEnd"/>
           </w:p>
         </w:tc>
         <w:tc>
@@ -14700,11 +13375,9 @@
             <w:r>
               <w:t>-</w:t>
             </w:r>
-            <w:proofErr w:type="spellStart"/>
             <w:r>
               <w:t>alpha_threshold</w:t>
             </w:r>
-            <w:proofErr w:type="spellEnd"/>
           </w:p>
         </w:tc>
         <w:tc>
@@ -14729,15 +13402,7 @@
               <w:cnfStyle w:val="000000000000" w:firstRow="0" w:lastRow="0" w:firstColumn="0" w:lastColumn="0" w:oddVBand="0" w:evenVBand="0" w:oddHBand="0" w:evenHBand="0" w:firstRowFirstColumn="0" w:firstRowLastColumn="0" w:lastRowFirstColumn="0" w:lastRowLastColumn="0"/>
             </w:pPr>
             <w:r>
-              <w:t>Sets the alpha cutoff ([</w:t>
-            </w:r>
-            <w:proofErr w:type="gramStart"/>
-            <w:r>
-              <w:t>0..</w:t>
-            </w:r>
-            <w:proofErr w:type="gramEnd"/>
-            <w:r>
-              <w:t>255]) for conversions to formats with binary alpha.</w:t>
+              <w:t>Sets the alpha cutoff ([0..255]) for conversions to formats with binary alpha.</w:t>
             </w:r>
             <w:r>
               <w:br/>
@@ -14769,20 +13434,16 @@
             <w:r>
               <w:t>-</w:t>
             </w:r>
-            <w:proofErr w:type="spellStart"/>
             <w:r>
               <w:t>premultiply_alpha</w:t>
             </w:r>
-            <w:proofErr w:type="spellEnd"/>
             <w:r>
               <w:br/>
               <w:t>-</w:t>
             </w:r>
-            <w:proofErr w:type="spellStart"/>
             <w:r>
               <w:t>premult_alpha</w:t>
             </w:r>
-            <w:proofErr w:type="spellEnd"/>
           </w:p>
         </w:tc>
         <w:tc>
@@ -14858,6 +13519,7 @@
               <w:cnfStyle w:val="000000000000" w:firstRow="0" w:lastRow="0" w:firstColumn="0" w:lastColumn="0" w:oddVBand="0" w:evenVBand="0" w:oddHBand="0" w:evenHBand="0" w:firstRowFirstColumn="0" w:firstRowLastColumn="0" w:lastRowFirstColumn="0" w:lastRowLastColumn="0"/>
             </w:pPr>
             <w:r>
+              <w:lastRenderedPageBreak/>
               <w:t>Valid swizzle characters: rgbaxyzw01.  Must be 4 characters long and is not case-sensitive.</w:t>
             </w:r>
           </w:p>
@@ -14874,6 +13536,7 @@
           </w:tcPr>
           <w:p>
             <w:r>
+              <w:lastRenderedPageBreak/>
               <w:t>-</w:t>
             </w:r>
             <w:r>
@@ -14912,7 +13575,6 @@
       </w:pPr>
       <w:bookmarkStart w:id="12" w:name="_Toc175967254"/>
       <w:r>
-        <w:lastRenderedPageBreak/>
         <w:t>Quality Settings</w:t>
       </w:r>
       <w:bookmarkEnd w:id="12"/>
@@ -14983,20 +13645,16 @@
             <w:r>
               <w:t>-</w:t>
             </w:r>
-            <w:proofErr w:type="spellStart"/>
             <w:r>
               <w:t>quality_highest</w:t>
             </w:r>
-            <w:proofErr w:type="spellEnd"/>
             <w:r>
               <w:br/>
               <w:t>-</w:t>
             </w:r>
-            <w:proofErr w:type="spellStart"/>
             <w:r>
               <w:t>very_slow</w:t>
             </w:r>
-            <w:proofErr w:type="spellEnd"/>
           </w:p>
         </w:tc>
         <w:tc>
@@ -15039,11 +13697,9 @@
             <w:r>
               <w:t>-</w:t>
             </w:r>
-            <w:proofErr w:type="spellStart"/>
             <w:r>
               <w:t>quality_production</w:t>
             </w:r>
-            <w:proofErr w:type="spellEnd"/>
             <w:r>
               <w:br/>
               <w:t>-</w:t>
@@ -15072,10 +13728,7 @@
               <w:cnfStyle w:val="000000000000" w:firstRow="0" w:lastRow="0" w:firstColumn="0" w:lastColumn="0" w:oddVBand="0" w:evenVBand="0" w:oddHBand="0" w:evenHBand="0" w:firstRowFirstColumn="0" w:firstRowLastColumn="0" w:lastRowFirstColumn="0" w:lastRowLastColumn="0"/>
             </w:pPr>
             <w:r>
-              <w:t xml:space="preserve">The </w:t>
-            </w:r>
-            <w:r>
-              <w:t>2</w:t>
+              <w:t>The 2</w:t>
             </w:r>
             <w:r>
               <w:rPr>
@@ -15084,10 +13737,7 @@
               <w:t>nd</w:t>
             </w:r>
             <w:r>
-              <w:t>-</w:t>
-            </w:r>
-            <w:r>
-              <w:t xml:space="preserve">highest quality setting for compressing textures in BC*, </w:t>
+              <w:t xml:space="preserve">-highest quality setting for compressing textures in BC*, </w:t>
             </w:r>
             <w:r>
               <w:t>EAC, ETC</w:t>
@@ -15111,11 +13761,9 @@
             <w:r>
               <w:t>-</w:t>
             </w:r>
-            <w:proofErr w:type="spellStart"/>
             <w:r>
               <w:t>quality_normal</w:t>
             </w:r>
-            <w:proofErr w:type="spellEnd"/>
             <w:r>
               <w:br/>
               <w:t>-</w:t>
@@ -15144,13 +13792,7 @@
               <w:cnfStyle w:val="000000100000" w:firstRow="0" w:lastRow="0" w:firstColumn="0" w:lastColumn="0" w:oddVBand="0" w:evenVBand="0" w:oddHBand="1" w:evenHBand="0" w:firstRowFirstColumn="0" w:firstRowLastColumn="0" w:lastRowFirstColumn="0" w:lastRowLastColumn="0"/>
             </w:pPr>
             <w:r>
-              <w:t xml:space="preserve">The </w:t>
-            </w:r>
-            <w:r>
-              <w:t>normal</w:t>
-            </w:r>
-            <w:r>
-              <w:t xml:space="preserve"> quality setting for compressing textures in BC*, </w:t>
+              <w:t xml:space="preserve">The normal quality setting for compressing textures in BC*, </w:t>
             </w:r>
             <w:r>
               <w:t>EAC, ETC</w:t>
@@ -15195,10 +13837,7 @@
               <w:cnfStyle w:val="000000000000" w:firstRow="0" w:lastRow="0" w:firstColumn="0" w:lastColumn="0" w:oddVBand="0" w:evenVBand="0" w:oddHBand="0" w:evenHBand="0" w:firstRowFirstColumn="0" w:firstRowLastColumn="0" w:lastRowFirstColumn="0" w:lastRowLastColumn="0"/>
             </w:pPr>
             <w:r>
-              <w:t>A fast but somewhat low-</w:t>
-            </w:r>
-            <w:r>
-              <w:t xml:space="preserve">quality setting for compressing textures in BC*, </w:t>
+              <w:t xml:space="preserve">A fast but somewhat low-quality setting for compressing textures in BC*, </w:t>
             </w:r>
             <w:r>
               <w:t>EAC, ETC</w:t>
@@ -15229,11 +13868,9 @@
               <w:br/>
               <w:t>-</w:t>
             </w:r>
-            <w:proofErr w:type="spellStart"/>
             <w:r>
               <w:t>veryfast</w:t>
             </w:r>
-            <w:proofErr w:type="spellEnd"/>
           </w:p>
         </w:tc>
         <w:tc>
@@ -15255,10 +13892,7 @@
               <w:cnfStyle w:val="000000100000" w:firstRow="0" w:lastRow="0" w:firstColumn="0" w:lastColumn="0" w:oddVBand="0" w:evenVBand="0" w:oddHBand="1" w:evenHBand="0" w:firstRowFirstColumn="0" w:firstRowLastColumn="0" w:lastRowFirstColumn="0" w:lastRowLastColumn="0"/>
             </w:pPr>
             <w:r>
-              <w:t>A faster but lower-</w:t>
-            </w:r>
-            <w:r>
-              <w:t xml:space="preserve">quality setting for compressing textures in BC*, </w:t>
+              <w:t xml:space="preserve">A faster but lower-quality setting for compressing textures in BC*, </w:t>
             </w:r>
             <w:r>
               <w:t>EAC, ETC</w:t>
@@ -15303,13 +13937,7 @@
               <w:cnfStyle w:val="000000000000" w:firstRow="0" w:lastRow="0" w:firstColumn="0" w:lastColumn="0" w:oddVBand="0" w:evenVBand="0" w:oddHBand="0" w:evenHBand="0" w:firstRowFirstColumn="0" w:firstRowLastColumn="0" w:lastRowFirstColumn="0" w:lastRowLastColumn="0"/>
             </w:pPr>
             <w:r>
-              <w:t xml:space="preserve">The </w:t>
-            </w:r>
-            <w:r>
-              <w:t>fastest but lowest-</w:t>
-            </w:r>
-            <w:r>
-              <w:t xml:space="preserve">quality setting for compressing textures in BC*, </w:t>
+              <w:t xml:space="preserve">The fastest but lowest-quality setting for compressing textures in BC*, </w:t>
             </w:r>
             <w:r>
               <w:t>EAC, ETC</w:t>
@@ -15441,13 +14069,7 @@
               <w:cnfStyle w:val="000000100000" w:firstRow="0" w:lastRow="0" w:firstColumn="0" w:lastColumn="0" w:oddVBand="0" w:evenVBand="0" w:oddHBand="1" w:evenHBand="0" w:firstRowFirstColumn="0" w:firstRowLastColumn="0" w:lastRowFirstColumn="0" w:lastRowLastColumn="0"/>
             </w:pPr>
             <w:r>
-              <w:t xml:space="preserve">Sets the </w:t>
-            </w:r>
-            <w:r>
-              <w:t>luminance weight factors</w:t>
-            </w:r>
-            <w:r>
-              <w:t xml:space="preserve"> manually.</w:t>
+              <w:t>Sets the luminance weight factors manually.</w:t>
             </w:r>
           </w:p>
         </w:tc>
@@ -15498,13 +14120,7 @@
               <w:cnfStyle w:val="000000000000" w:firstRow="0" w:lastRow="0" w:firstColumn="0" w:lastColumn="0" w:oddVBand="0" w:evenVBand="0" w:oddHBand="0" w:evenHBand="0" w:firstRowFirstColumn="0" w:firstRowLastColumn="0" w:lastRowFirstColumn="0" w:lastRowLastColumn="0"/>
             </w:pPr>
             <w:r>
-              <w:t xml:space="preserve">Sets the </w:t>
-            </w:r>
-            <w:r>
-              <w:t>luminance weight</w:t>
-            </w:r>
-            <w:r>
-              <w:t xml:space="preserve"> factors according to the </w:t>
+              <w:t xml:space="preserve">Sets the luminance weight factors according to the </w:t>
             </w:r>
             <w:r>
               <w:t>ITU-R Recommendation BT.709-5</w:t>
@@ -15525,10 +14141,7 @@
               <w:t>0.715168678767756</w:t>
             </w:r>
             <w:r>
-              <w:t>,</w:t>
-            </w:r>
-            <w:r>
-              <w:t xml:space="preserve"> and </w:t>
+              <w:t xml:space="preserve">, and </w:t>
             </w:r>
             <w:r>
               <w:t>0.072192315360734</w:t>
@@ -15538,13 +14151,7 @@
             </w:r>
             <w:r>
               <w:br/>
-              <w:t xml:space="preserve">This is the </w:t>
-            </w:r>
-            <w:r>
-              <w:t>default</w:t>
-            </w:r>
-            <w:r>
-              <w:t>.</w:t>
+              <w:t>This is the default.</w:t>
             </w:r>
           </w:p>
         </w:tc>
@@ -15612,10 +14219,7 @@
               <w:t>0.678</w:t>
             </w:r>
             <w:r>
-              <w:t>,</w:t>
-            </w:r>
-            <w:r>
-              <w:t xml:space="preserve"> and </w:t>
+              <w:t xml:space="preserve">, and </w:t>
             </w:r>
             <w:r>
               <w:t>0.0593</w:t>
@@ -15678,10 +14282,7 @@
               <w:t>0.7011</w:t>
             </w:r>
             <w:r>
-              <w:t>,</w:t>
-            </w:r>
-            <w:r>
-              <w:t xml:space="preserve"> and </w:t>
+              <w:t xml:space="preserve">, and </w:t>
             </w:r>
             <w:r>
               <w:t>0.0866</w:t>
@@ -15755,10 +14356,7 @@
               <w:t>0.5868110</w:t>
             </w:r>
             <w:r>
-              <w:t>,</w:t>
-            </w:r>
-            <w:r>
-              <w:t xml:space="preserve"> and </w:t>
+              <w:t xml:space="preserve">, and </w:t>
             </w:r>
             <w:r>
               <w:t>0.1143500</w:t>
@@ -15829,10 +14427,7 @@
               <w:t>0.6094</w:t>
             </w:r>
             <w:r>
-              <w:t>,</w:t>
-            </w:r>
-            <w:r>
-              <w:t xml:space="preserve"> and </w:t>
+              <w:t xml:space="preserve">, and </w:t>
             </w:r>
             <w:r>
               <w:t>0.0820</w:t>
@@ -15906,10 +14501,7 @@
               <w:t>0.59</w:t>
             </w:r>
             <w:r>
-              <w:t>,</w:t>
-            </w:r>
-            <w:r>
-              <w:t xml:space="preserve"> and </w:t>
+              <w:t xml:space="preserve">, and </w:t>
             </w:r>
             <w:r>
               <w:t>0.11</w:t>
@@ -15980,10 +14572,7 @@
               <w:t>0.5868110</w:t>
             </w:r>
             <w:r>
-              <w:t>,</w:t>
-            </w:r>
-            <w:r>
-              <w:t xml:space="preserve"> and </w:t>
+              <w:t xml:space="preserve">, and </w:t>
             </w:r>
             <w:r>
               <w:t>0.1143500</w:t>
@@ -16013,21 +14602,17 @@
             <w:r>
               <w:t>-</w:t>
             </w:r>
-            <w:proofErr w:type="spellStart"/>
             <w:r>
               <w:t>printformats</w:t>
             </w:r>
-            <w:proofErr w:type="spellEnd"/>
           </w:p>
           <w:p>
             <w:r>
               <w:t>-</w:t>
             </w:r>
-            <w:proofErr w:type="spellStart"/>
             <w:r>
               <w:t>print_formats</w:t>
             </w:r>
-            <w:proofErr w:type="spellEnd"/>
           </w:p>
         </w:tc>
         <w:tc>
@@ -16144,11 +14729,9 @@
             <w:r>
               <w:t>-</w:t>
             </w:r>
-            <w:proofErr w:type="spellStart"/>
             <w:r>
               <w:t>png_default</w:t>
             </w:r>
-            <w:proofErr w:type="spellEnd"/>
           </w:p>
         </w:tc>
         <w:tc>
@@ -16191,11 +14774,9 @@
             <w:r>
               <w:t>-</w:t>
             </w:r>
-            <w:proofErr w:type="spellStart"/>
             <w:r>
               <w:t>png_bestspeed</w:t>
             </w:r>
-            <w:proofErr w:type="spellEnd"/>
           </w:p>
         </w:tc>
         <w:tc>
@@ -16241,11 +14822,9 @@
             <w:r>
               <w:t>-</w:t>
             </w:r>
-            <w:proofErr w:type="spellStart"/>
             <w:r>
               <w:t>png_bestcompression</w:t>
             </w:r>
-            <w:proofErr w:type="spellEnd"/>
           </w:p>
         </w:tc>
         <w:tc>
@@ -16288,11 +14867,9 @@
             <w:r>
               <w:t>-</w:t>
             </w:r>
-            <w:proofErr w:type="spellStart"/>
             <w:r>
               <w:t>png_level</w:t>
             </w:r>
-            <w:proofErr w:type="spellEnd"/>
           </w:p>
         </w:tc>
         <w:tc>
@@ -16320,16 +14897,11 @@
               <w:br/>
               <w:t>[</w:t>
             </w:r>
-            <w:proofErr w:type="gramStart"/>
             <w:r>
               <w:t>0</w:t>
             </w:r>
             <w:r>
-              <w:t>..</w:t>
-            </w:r>
-            <w:proofErr w:type="gramEnd"/>
-            <w:r>
-              <w:t>9].</w:t>
+              <w:t>..9].</w:t>
             </w:r>
           </w:p>
         </w:tc>
@@ -16347,11 +14919,9 @@
             <w:r>
               <w:t>-</w:t>
             </w:r>
-            <w:proofErr w:type="spellStart"/>
             <w:r>
               <w:t>png_nocompression</w:t>
             </w:r>
-            <w:proofErr w:type="spellEnd"/>
           </w:p>
         </w:tc>
         <w:tc>
@@ -16388,11 +14958,9 @@
             <w:r>
               <w:t>-</w:t>
             </w:r>
-            <w:proofErr w:type="spellStart"/>
             <w:r>
               <w:t>png_interlaced</w:t>
             </w:r>
-            <w:proofErr w:type="spellEnd"/>
           </w:p>
         </w:tc>
         <w:tc>
@@ -16414,15 +14982,7 @@
               <w:cnfStyle w:val="000000000000" w:firstRow="0" w:lastRow="0" w:firstColumn="0" w:lastColumn="0" w:oddVBand="0" w:evenVBand="0" w:oddHBand="0" w:evenHBand="0" w:firstRowFirstColumn="0" w:firstRowLastColumn="0" w:lastRowFirstColumn="0" w:lastRowLastColumn="0"/>
             </w:pPr>
             <w:r>
-              <w:t xml:space="preserve">Interlacing will be used.  The default is </w:t>
-            </w:r>
-            <w:proofErr w:type="gramStart"/>
-            <w:r>
-              <w:t>no</w:t>
-            </w:r>
-            <w:proofErr w:type="gramEnd"/>
-            <w:r>
-              <w:t xml:space="preserve"> interlacing.</w:t>
+              <w:t>Interlacing will be used.  The default is no interlacing.</w:t>
             </w:r>
           </w:p>
         </w:tc>
@@ -16441,11 +15001,9 @@
             <w:r>
               <w:t>-</w:t>
             </w:r>
-            <w:proofErr w:type="spellStart"/>
             <w:r>
               <w:t>png_format</w:t>
             </w:r>
-            <w:proofErr w:type="spellEnd"/>
           </w:p>
         </w:tc>
         <w:tc>
@@ -16543,6 +15101,7 @@
               <w:cnfStyle w:val="000000000000" w:firstRow="0" w:lastRow="0" w:firstColumn="0" w:lastColumn="0" w:oddVBand="0" w:evenVBand="0" w:oddHBand="0" w:evenHBand="0" w:firstRowFirstColumn="0" w:firstRowLastColumn="0" w:lastRowFirstColumn="0" w:lastRowLastColumn="0"/>
             </w:pPr>
             <w:r>
+              <w:lastRenderedPageBreak/>
               <w:t>RGB24_SRGB</w:t>
             </w:r>
           </w:p>
@@ -16652,7 +15211,6 @@
               <w:cnfStyle w:val="000000000000" w:firstRow="0" w:lastRow="0" w:firstColumn="0" w:lastColumn="0" w:oddVBand="0" w:evenVBand="0" w:oddHBand="0" w:evenHBand="0" w:firstRowFirstColumn="0" w:firstRowLastColumn="0" w:lastRowFirstColumn="0" w:lastRowLastColumn="0"/>
             </w:pPr>
             <w:r>
-              <w:lastRenderedPageBreak/>
               <w:t>RGBA_SRGB</w:t>
             </w:r>
           </w:p>
@@ -16856,6 +15414,194 @@
             </w:pPr>
             <w:r>
               <w:t>GRAYSCALE16</w:t>
+            </w:r>
+          </w:p>
+        </w:tc>
+        <w:tc>
+          <w:tcPr>
+            <w:tcW w:w="3117" w:type="dxa"/>
+          </w:tcPr>
+          <w:p>
+            <w:pPr>
+              <w:cnfStyle w:val="000000000000" w:firstRow="0" w:lastRow="0" w:firstColumn="0" w:lastColumn="0" w:oddVBand="0" w:evenVBand="0" w:oddHBand="0" w:evenHBand="0" w:firstRowFirstColumn="0" w:firstRowLastColumn="0" w:lastRowFirstColumn="0" w:lastRowLastColumn="0"/>
+            </w:pPr>
+          </w:p>
+        </w:tc>
+      </w:tr>
+      <w:tr>
+        <w:trPr>
+          <w:cnfStyle w:val="000000100000" w:firstRow="0" w:lastRow="0" w:firstColumn="0" w:lastColumn="0" w:oddVBand="0" w:evenVBand="0" w:oddHBand="1" w:evenHBand="0" w:firstRowFirstColumn="0" w:firstRowLastColumn="0" w:lastRowFirstColumn="0" w:lastRowLastColumn="0"/>
+        </w:trPr>
+        <w:tc>
+          <w:tcPr>
+            <w:cnfStyle w:val="001000000000" w:firstRow="0" w:lastRow="0" w:firstColumn="1" w:lastColumn="0" w:oddVBand="0" w:evenVBand="0" w:oddHBand="0" w:evenHBand="0" w:firstRowFirstColumn="0" w:firstRowLastColumn="0" w:lastRowFirstColumn="0" w:lastRowLastColumn="0"/>
+            <w:tcW w:w="3116" w:type="dxa"/>
+            <w:vMerge/>
+          </w:tcPr>
+          <w:p/>
+        </w:tc>
+        <w:tc>
+          <w:tcPr>
+            <w:tcW w:w="3117" w:type="dxa"/>
+          </w:tcPr>
+          <w:p>
+            <w:pPr>
+              <w:cnfStyle w:val="000000100000" w:firstRow="0" w:lastRow="0" w:firstColumn="0" w:lastColumn="0" w:oddVBand="0" w:evenVBand="0" w:oddHBand="1" w:evenHBand="0" w:firstRowFirstColumn="0" w:firstRowLastColumn="0" w:lastRowFirstColumn="0" w:lastRowLastColumn="0"/>
+            </w:pPr>
+            <w:r>
+              <w:t>I1</w:t>
+            </w:r>
+          </w:p>
+          <w:p>
+            <w:pPr>
+              <w:cnfStyle w:val="000000100000" w:firstRow="0" w:lastRow="0" w:firstColumn="0" w:lastColumn="0" w:oddVBand="0" w:evenVBand="0" w:oddHBand="1" w:evenHBand="0" w:firstRowFirstColumn="0" w:firstRowLastColumn="0" w:lastRowFirstColumn="0" w:lastRowLastColumn="0"/>
+            </w:pPr>
+            <w:r>
+              <w:t>INDEXED1</w:t>
+            </w:r>
+          </w:p>
+        </w:tc>
+        <w:tc>
+          <w:tcPr>
+            <w:tcW w:w="3117" w:type="dxa"/>
+          </w:tcPr>
+          <w:p>
+            <w:pPr>
+              <w:cnfStyle w:val="000000100000" w:firstRow="0" w:lastRow="0" w:firstColumn="0" w:lastColumn="0" w:oddVBand="0" w:evenVBand="0" w:oddHBand="1" w:evenHBand="0" w:firstRowFirstColumn="0" w:firstRowLastColumn="0" w:lastRowFirstColumn="0" w:lastRowLastColumn="0"/>
+            </w:pPr>
+          </w:p>
+        </w:tc>
+      </w:tr>
+      <w:tr>
+        <w:tc>
+          <w:tcPr>
+            <w:cnfStyle w:val="001000000000" w:firstRow="0" w:lastRow="0" w:firstColumn="1" w:lastColumn="0" w:oddVBand="0" w:evenVBand="0" w:oddHBand="0" w:evenHBand="0" w:firstRowFirstColumn="0" w:firstRowLastColumn="0" w:lastRowFirstColumn="0" w:lastRowLastColumn="0"/>
+            <w:tcW w:w="3116" w:type="dxa"/>
+            <w:vMerge/>
+          </w:tcPr>
+          <w:p/>
+        </w:tc>
+        <w:tc>
+          <w:tcPr>
+            <w:tcW w:w="3117" w:type="dxa"/>
+          </w:tcPr>
+          <w:p>
+            <w:pPr>
+              <w:cnfStyle w:val="000000000000" w:firstRow="0" w:lastRow="0" w:firstColumn="0" w:lastColumn="0" w:oddVBand="0" w:evenVBand="0" w:oddHBand="0" w:evenHBand="0" w:firstRowFirstColumn="0" w:firstRowLastColumn="0" w:lastRowFirstColumn="0" w:lastRowLastColumn="0"/>
+            </w:pPr>
+            <w:r>
+              <w:t>I</w:t>
+            </w:r>
+            <w:r>
+              <w:t>2</w:t>
+            </w:r>
+          </w:p>
+          <w:p>
+            <w:pPr>
+              <w:cnfStyle w:val="000000000000" w:firstRow="0" w:lastRow="0" w:firstColumn="0" w:lastColumn="0" w:oddVBand="0" w:evenVBand="0" w:oddHBand="0" w:evenHBand="0" w:firstRowFirstColumn="0" w:firstRowLastColumn="0" w:lastRowFirstColumn="0" w:lastRowLastColumn="0"/>
+            </w:pPr>
+            <w:r>
+              <w:t>INDEXED</w:t>
+            </w:r>
+            <w:r>
+              <w:t>2</w:t>
+            </w:r>
+          </w:p>
+        </w:tc>
+        <w:tc>
+          <w:tcPr>
+            <w:tcW w:w="3117" w:type="dxa"/>
+          </w:tcPr>
+          <w:p>
+            <w:pPr>
+              <w:cnfStyle w:val="000000000000" w:firstRow="0" w:lastRow="0" w:firstColumn="0" w:lastColumn="0" w:oddVBand="0" w:evenVBand="0" w:oddHBand="0" w:evenHBand="0" w:firstRowFirstColumn="0" w:firstRowLastColumn="0" w:lastRowFirstColumn="0" w:lastRowLastColumn="0"/>
+            </w:pPr>
+          </w:p>
+        </w:tc>
+      </w:tr>
+      <w:tr>
+        <w:trPr>
+          <w:cnfStyle w:val="000000100000" w:firstRow="0" w:lastRow="0" w:firstColumn="0" w:lastColumn="0" w:oddVBand="0" w:evenVBand="0" w:oddHBand="1" w:evenHBand="0" w:firstRowFirstColumn="0" w:firstRowLastColumn="0" w:lastRowFirstColumn="0" w:lastRowLastColumn="0"/>
+        </w:trPr>
+        <w:tc>
+          <w:tcPr>
+            <w:cnfStyle w:val="001000000000" w:firstRow="0" w:lastRow="0" w:firstColumn="1" w:lastColumn="0" w:oddVBand="0" w:evenVBand="0" w:oddHBand="0" w:evenHBand="0" w:firstRowFirstColumn="0" w:firstRowLastColumn="0" w:lastRowFirstColumn="0" w:lastRowLastColumn="0"/>
+            <w:tcW w:w="3116" w:type="dxa"/>
+            <w:vMerge/>
+          </w:tcPr>
+          <w:p/>
+        </w:tc>
+        <w:tc>
+          <w:tcPr>
+            <w:tcW w:w="3117" w:type="dxa"/>
+          </w:tcPr>
+          <w:p>
+            <w:pPr>
+              <w:cnfStyle w:val="000000100000" w:firstRow="0" w:lastRow="0" w:firstColumn="0" w:lastColumn="0" w:oddVBand="0" w:evenVBand="0" w:oddHBand="1" w:evenHBand="0" w:firstRowFirstColumn="0" w:firstRowLastColumn="0" w:lastRowFirstColumn="0" w:lastRowLastColumn="0"/>
+            </w:pPr>
+            <w:r>
+              <w:t>I</w:t>
+            </w:r>
+            <w:r>
+              <w:t>4</w:t>
+            </w:r>
+          </w:p>
+          <w:p>
+            <w:pPr>
+              <w:cnfStyle w:val="000000100000" w:firstRow="0" w:lastRow="0" w:firstColumn="0" w:lastColumn="0" w:oddVBand="0" w:evenVBand="0" w:oddHBand="1" w:evenHBand="0" w:firstRowFirstColumn="0" w:firstRowLastColumn="0" w:lastRowFirstColumn="0" w:lastRowLastColumn="0"/>
+            </w:pPr>
+            <w:r>
+              <w:t>INDEXED</w:t>
+            </w:r>
+            <w:r>
+              <w:t>4</w:t>
+            </w:r>
+          </w:p>
+        </w:tc>
+        <w:tc>
+          <w:tcPr>
+            <w:tcW w:w="3117" w:type="dxa"/>
+          </w:tcPr>
+          <w:p>
+            <w:pPr>
+              <w:cnfStyle w:val="000000100000" w:firstRow="0" w:lastRow="0" w:firstColumn="0" w:lastColumn="0" w:oddVBand="0" w:evenVBand="0" w:oddHBand="1" w:evenHBand="0" w:firstRowFirstColumn="0" w:firstRowLastColumn="0" w:lastRowFirstColumn="0" w:lastRowLastColumn="0"/>
+            </w:pPr>
+          </w:p>
+        </w:tc>
+      </w:tr>
+      <w:tr>
+        <w:tc>
+          <w:tcPr>
+            <w:cnfStyle w:val="001000000000" w:firstRow="0" w:lastRow="0" w:firstColumn="1" w:lastColumn="0" w:oddVBand="0" w:evenVBand="0" w:oddHBand="0" w:evenHBand="0" w:firstRowFirstColumn="0" w:firstRowLastColumn="0" w:lastRowFirstColumn="0" w:lastRowLastColumn="0"/>
+            <w:tcW w:w="3116" w:type="dxa"/>
+            <w:vMerge/>
+          </w:tcPr>
+          <w:p/>
+        </w:tc>
+        <w:tc>
+          <w:tcPr>
+            <w:tcW w:w="3117" w:type="dxa"/>
+          </w:tcPr>
+          <w:p>
+            <w:pPr>
+              <w:cnfStyle w:val="000000000000" w:firstRow="0" w:lastRow="0" w:firstColumn="0" w:lastColumn="0" w:oddVBand="0" w:evenVBand="0" w:oddHBand="0" w:evenHBand="0" w:firstRowFirstColumn="0" w:firstRowLastColumn="0" w:lastRowFirstColumn="0" w:lastRowLastColumn="0"/>
+            </w:pPr>
+            <w:r>
+              <w:t>I</w:t>
+            </w:r>
+            <w:r>
+              <w:t>8</w:t>
+            </w:r>
+          </w:p>
+          <w:p>
+            <w:pPr>
+              <w:cnfStyle w:val="000000000000" w:firstRow="0" w:lastRow="0" w:firstColumn="0" w:lastColumn="0" w:oddVBand="0" w:evenVBand="0" w:oddHBand="0" w:evenHBand="0" w:firstRowFirstColumn="0" w:firstRowLastColumn="0" w:lastRowFirstColumn="0" w:lastRowLastColumn="0"/>
+            </w:pPr>
+            <w:r>
+              <w:t>INDEXED</w:t>
+            </w:r>
+            <w:r>
+              <w:t>8</w:t>
             </w:r>
           </w:p>
         </w:tc>
@@ -16947,11 +15693,9 @@
             <w:r>
               <w:t>-</w:t>
             </w:r>
-            <w:proofErr w:type="spellStart"/>
             <w:r>
               <w:t>bmp_rle</w:t>
             </w:r>
-            <w:proofErr w:type="spellEnd"/>
           </w:p>
         </w:tc>
         <w:tc>
@@ -16992,11 +15736,9 @@
             <w:r>
               <w:t>-</w:t>
             </w:r>
-            <w:proofErr w:type="spellStart"/>
             <w:r>
               <w:t>bmp_noalpha</w:t>
             </w:r>
-            <w:proofErr w:type="spellEnd"/>
           </w:p>
         </w:tc>
         <w:tc>
@@ -17049,21 +15791,17 @@
             <w:r>
               <w:t>-</w:t>
             </w:r>
-            <w:proofErr w:type="spellStart"/>
             <w:r>
               <w:t>bmp_nobitmask</w:t>
             </w:r>
-            <w:proofErr w:type="spellEnd"/>
           </w:p>
           <w:p>
             <w:r>
               <w:t>-</w:t>
             </w:r>
-            <w:proofErr w:type="spellStart"/>
             <w:r>
               <w:t>bmp_nomask</w:t>
             </w:r>
-            <w:proofErr w:type="spellEnd"/>
           </w:p>
         </w:tc>
         <w:tc>
@@ -17089,7 +15827,11 @@
             </w:r>
             <w:r>
               <w:br/>
-              <w:t>This setting causes the BMP file to be saved without the masks.</w:t>
+              <w:t xml:space="preserve">This setting causes the BMP </w:t>
+            </w:r>
+            <w:r>
+              <w:lastRenderedPageBreak/>
+              <w:t>file to be saved without the masks.</w:t>
             </w:r>
             <w:r>
               <w:br/>
@@ -17118,13 +15860,12 @@
           </w:tcPr>
           <w:p>
             <w:r>
+              <w:lastRenderedPageBreak/>
               <w:t>-</w:t>
             </w:r>
-            <w:proofErr w:type="spellStart"/>
             <w:r>
               <w:t>bmp_format</w:t>
             </w:r>
-            <w:proofErr w:type="spellEnd"/>
           </w:p>
         </w:tc>
         <w:tc>
@@ -17163,13 +15904,7 @@
               <w:cnfStyle w:val="000000000000" w:firstRow="0" w:lastRow="0" w:firstColumn="0" w:lastColumn="0" w:oddVBand="0" w:evenVBand="0" w:oddHBand="0" w:evenHBand="0" w:firstRowFirstColumn="0" w:firstRowLastColumn="0" w:lastRowFirstColumn="0" w:lastRowLastColumn="0"/>
             </w:pPr>
             <w:r>
-              <w:t xml:space="preserve">Specifies the </w:t>
-            </w:r>
-            <w:r>
-              <w:t>BMP</w:t>
-            </w:r>
-            <w:r>
-              <w:t xml:space="preserve"> format to which to save.</w:t>
+              <w:t>Specifies the BMP format to which to save.</w:t>
             </w:r>
           </w:p>
           <w:p>
@@ -17258,7 +15993,6 @@
               <w:cnfStyle w:val="000000100000" w:firstRow="0" w:lastRow="0" w:firstColumn="0" w:lastColumn="0" w:oddVBand="0" w:evenVBand="0" w:oddHBand="1" w:evenHBand="0" w:firstRowFirstColumn="0" w:firstRowLastColumn="0" w:lastRowFirstColumn="0" w:lastRowLastColumn="0"/>
             </w:pPr>
             <w:r>
-              <w:lastRenderedPageBreak/>
               <w:t>RGB_SRGB</w:t>
             </w:r>
           </w:p>
@@ -17933,11 +16667,9 @@
             <w:r>
               <w:t>-</w:t>
             </w:r>
-            <w:proofErr w:type="spellStart"/>
             <w:r>
               <w:t>tga_rle</w:t>
             </w:r>
-            <w:proofErr w:type="spellEnd"/>
           </w:p>
         </w:tc>
         <w:tc>
@@ -17975,11 +16707,9 @@
             <w:r>
               <w:t>-</w:t>
             </w:r>
-            <w:proofErr w:type="spellStart"/>
             <w:r>
               <w:t>tga_format</w:t>
             </w:r>
-            <w:proofErr w:type="spellEnd"/>
           </w:p>
         </w:tc>
         <w:tc>
@@ -17999,6 +16729,7 @@
               <w:cnfStyle w:val="000000000000" w:firstRow="0" w:lastRow="0" w:firstColumn="0" w:lastColumn="0" w:oddVBand="0" w:evenVBand="0" w:oddHBand="0" w:evenHBand="0" w:firstRowFirstColumn="0" w:firstRowLastColumn="0" w:lastRowFirstColumn="0" w:lastRowLastColumn="0"/>
             </w:pPr>
             <w:r>
+              <w:lastRenderedPageBreak/>
               <w:t>RGB24</w:t>
             </w:r>
             <w:r>
@@ -18018,16 +16749,14 @@
               <w:cnfStyle w:val="000000000000" w:firstRow="0" w:lastRow="0" w:firstColumn="0" w:lastColumn="0" w:oddVBand="0" w:evenVBand="0" w:oddHBand="0" w:evenHBand="0" w:firstRowFirstColumn="0" w:firstRowLastColumn="0" w:lastRowFirstColumn="0" w:lastRowLastColumn="0"/>
             </w:pPr>
             <w:r>
-              <w:t xml:space="preserve">Specifies the </w:t>
-            </w:r>
-            <w:r>
-              <w:t>TGA</w:t>
-            </w:r>
-            <w:r>
-              <w:t xml:space="preserve"> format to which to save.</w:t>
+              <w:lastRenderedPageBreak/>
+              <w:t>Specifies the TGA format to which to save.</w:t>
             </w:r>
             <w:r>
               <w:br/>
+            </w:r>
+            <w:r>
+              <w:lastRenderedPageBreak/>
               <w:t xml:space="preserve">If the format is not specified, the closest format to what was specified by </w:t>
             </w:r>
             <w:r>
@@ -18191,7 +16920,6 @@
               <w:cnfStyle w:val="000000100000" w:firstRow="0" w:lastRow="0" w:firstColumn="0" w:lastColumn="0" w:oddVBand="0" w:evenVBand="0" w:oddHBand="1" w:evenHBand="0" w:firstRowFirstColumn="0" w:firstRowLastColumn="0" w:lastRowFirstColumn="0" w:lastRowLastColumn="0"/>
             </w:pPr>
             <w:r>
-              <w:lastRenderedPageBreak/>
               <w:t>RGBA_SRGB</w:t>
             </w:r>
           </w:p>
@@ -18341,13 +17069,8 @@
         </w:numPr>
       </w:pPr>
       <w:r>
-        <w:t xml:space="preserve">Positive values use a raw </w:t>
+        <w:t>Positive values use a raw pow(</w:t>
       </w:r>
-      <w:proofErr w:type="gramStart"/>
-      <w:r>
-        <w:t>pow(</w:t>
-      </w:r>
-      <w:proofErr w:type="gramEnd"/>
       <w:r>
         <w:t>1/</w:t>
       </w:r>
@@ -18372,13 +17095,8 @@
       <w:r>
         <w:t xml:space="preserve"> </w:t>
       </w:r>
-      <w:proofErr w:type="spellStart"/>
       <w:r>
-        <w:t>XtoLinear</w:t>
-      </w:r>
-      <w:proofErr w:type="spellEnd"/>
-      <w:r>
-        <w:t xml:space="preserve"> </w:t>
+        <w:t xml:space="preserve">XtoLinear </w:t>
       </w:r>
       <w:r>
         <w:t xml:space="preserve">transform is applied; if -1.0 &lt; </w:t>
@@ -18390,13 +17108,8 @@
         <w:t xml:space="preserve"> &lt; 0.0, a</w:t>
       </w:r>
       <w:r>
-        <w:t xml:space="preserve"> </w:t>
+        <w:t xml:space="preserve"> LinearToX</w:t>
       </w:r>
-      <w:proofErr w:type="spellStart"/>
-      <w:r>
-        <w:t>LinearToX</w:t>
-      </w:r>
-      <w:proofErr w:type="spellEnd"/>
       <w:r>
         <w:t xml:space="preserve"> transform is applied, where X is the curve specified by one of the standards (sRGB, </w:t>
       </w:r>
@@ -18443,11 +17156,7 @@
         </w:numPr>
       </w:pPr>
       <w:r>
-        <w:t xml:space="preserve">The relationship is reversed for target gamma.  A positive value results in a </w:t>
-      </w:r>
-      <w:proofErr w:type="gramStart"/>
-      <w:r>
-        <w:t>pow(</w:t>
+        <w:t>The relationship is reversed for target gamma.  A positive value results in a pow(</w:t>
       </w:r>
       <w:r>
         <w:t xml:space="preserve"> </w:t>
@@ -18455,7 +17164,6 @@
       <w:r>
         <w:t>γ</w:t>
       </w:r>
-      <w:proofErr w:type="gramEnd"/>
       <w:r>
         <w:t xml:space="preserve">) transform being applied, while if </w:t>
       </w:r>
@@ -18463,41 +17171,13 @@
         <w:t>γ</w:t>
       </w:r>
       <w:r>
-        <w:t xml:space="preserve"> is &lt;= -1.0, a </w:t>
-      </w:r>
-      <w:proofErr w:type="spellStart"/>
-      <w:r>
-        <w:t>LinearToX</w:t>
-      </w:r>
-      <w:proofErr w:type="spellEnd"/>
-      <w:r>
-        <w:t xml:space="preserve"> transform is applied; if -1.0 &lt; </w:t>
+        <w:t xml:space="preserve"> is &lt;= -1.0, a LinearToX transform is applied; if -1.0 &lt; </w:t>
       </w:r>
       <w:r>
         <w:t>γ</w:t>
       </w:r>
       <w:r>
-        <w:t xml:space="preserve"> &lt; 0.0, a</w:t>
-      </w:r>
-      <w:r>
-        <w:t>n</w:t>
-      </w:r>
-      <w:r>
-        <w:t xml:space="preserve"> </w:t>
-      </w:r>
-      <w:proofErr w:type="spellStart"/>
-      <w:r>
-        <w:t>XtoLinear</w:t>
-      </w:r>
-      <w:proofErr w:type="spellEnd"/>
-      <w:r>
-        <w:t xml:space="preserve"> </w:t>
-      </w:r>
-      <w:r>
-        <w:t>transform is appl</w:t>
-      </w:r>
-      <w:r>
-        <w:t>ied.</w:t>
+        <w:t xml:space="preserve"> &lt; 0.0, an XtoLinear transform is applied.</w:t>
       </w:r>
     </w:p>
     <w:p>
@@ -18509,7 +17189,11 @@
         </w:numPr>
       </w:pPr>
       <w:r>
-        <w:t>This means that when considering gamma, you specify what the input is and what the target should be.  By knowing what the input gamma is, the reverse transform can be applied to put the image back into linear space, and by knowing what the target gamma should be, a proper transform from linear to the target gamma can be made.</w:t>
+        <w:t xml:space="preserve">This means that when considering gamma, you specify what the input is and what the target should be.  By knowing what the input gamma is, the reverse transform can be applied to put the image back into linear space, and by knowing what the </w:t>
+      </w:r>
+      <w:r>
+        <w:lastRenderedPageBreak/>
+        <w:t>target gamma should be, a proper transform from linear to the target gamma can be made.</w:t>
       </w:r>
     </w:p>
     <w:p>
@@ -18545,7 +17229,6 @@
       <w:r>
         <w:t xml:space="preserve">For standard image resampling, </w:t>
       </w:r>
-      <w:proofErr w:type="spellStart"/>
       <w:r>
         <w:rPr>
           <w:b/>
@@ -18553,17 +17236,8 @@
         </w:rPr>
         <w:t>nul_border</w:t>
       </w:r>
-      <w:proofErr w:type="spellEnd"/>
       <w:r>
-        <w:t xml:space="preserve"> is appropriate, as it will only sample from in-image texels, meaning no influence from outside </w:t>
-      </w:r>
-      <w:proofErr w:type="gramStart"/>
-      <w:r>
-        <w:t>0..</w:t>
-      </w:r>
-      <w:proofErr w:type="gramEnd"/>
-      <w:r>
-        <w:t>1 at all</w:t>
+        <w:t xml:space="preserve"> is appropriate, as it will only sample from in-image texels, meaning no influence from outside 0..1 at all</w:t>
       </w:r>
       <w:r>
         <w:t xml:space="preserve">, and edge texels won’t have an abnormally large influence as they would with </w:t>
@@ -18585,7 +17259,6 @@
       </w:pPr>
       <w:bookmarkStart w:id="20" w:name="_Toc175967261"/>
       <w:r>
-        <w:lastRenderedPageBreak/>
         <w:t>YUV</w:t>
       </w:r>
       <w:bookmarkEnd w:id="20"/>
@@ -18605,15 +17278,7 @@
         <w:t>s</w:t>
       </w:r>
       <w:r>
-        <w:t xml:space="preserve"> that take additional parameters (Kr, </w:t>
-      </w:r>
-      <w:proofErr w:type="spellStart"/>
-      <w:r>
-        <w:t>Kb</w:t>
-      </w:r>
-      <w:proofErr w:type="spellEnd"/>
-      <w:r>
-        <w:t>, Z, and B) are used.  These provide reliable conversions, but many implementations use an approximation for these conversions, which can result in slight adjustments to the colors.  Switching to the approximate conversion would be appropriate if you are dealing with a YUV file that has been adjusted to account for this color shift.</w:t>
+        <w:t xml:space="preserve"> that take additional parameters (Kr, Kb, Z, and B) are used.  These provide reliable conversions, but many implementations use an approximation for these conversions, which can result in slight adjustments to the colors.  Switching to the approximate conversion would be appropriate if you are dealing with a YUV file that has been adjusted to account for this color shift.</w:t>
       </w:r>
     </w:p>
     <w:p>
@@ -18625,15 +17290,7 @@
         </w:numPr>
       </w:pPr>
       <w:r>
-        <w:t xml:space="preserve">The approximate YUV algorithm does not use Kr, </w:t>
-      </w:r>
-      <w:proofErr w:type="spellStart"/>
-      <w:r>
-        <w:t>Kb</w:t>
-      </w:r>
-      <w:proofErr w:type="spellEnd"/>
-      <w:r>
-        <w:t>, Z, or B.</w:t>
+        <w:t>The approximate YUV algorithm does not use Kr, Kb, Z, or B.</w:t>
       </w:r>
     </w:p>
     <w:p>

--- a/Help/SurfaceLevel 2.0.docx
+++ b/Help/SurfaceLevel 2.0.docx
@@ -1205,7 +1205,7 @@
                 <w:noProof/>
                 <w:webHidden/>
               </w:rPr>
-              <w:t>23</w:t>
+              <w:t>24</w:t>
             </w:r>
             <w:r>
               <w:rPr>
@@ -1274,7 +1274,7 @@
                 <w:noProof/>
                 <w:webHidden/>
               </w:rPr>
-              <w:t>23</w:t>
+              <w:t>24</w:t>
             </w:r>
             <w:r>
               <w:rPr>
@@ -1343,7 +1343,7 @@
                 <w:noProof/>
                 <w:webHidden/>
               </w:rPr>
-              <w:t>23</w:t>
+              <w:t>25</w:t>
             </w:r>
             <w:r>
               <w:rPr>
@@ -1412,7 +1412,7 @@
                 <w:noProof/>
                 <w:webHidden/>
               </w:rPr>
-              <w:t>24</w:t>
+              <w:t>25</w:t>
             </w:r>
             <w:r>
               <w:rPr>
@@ -1481,7 +1481,7 @@
                 <w:noProof/>
                 <w:webHidden/>
               </w:rPr>
-              <w:t>24</w:t>
+              <w:t>25</w:t>
             </w:r>
             <w:r>
               <w:rPr>
@@ -1510,9 +1510,14 @@
         <w:pStyle w:val="Heading1"/>
       </w:pPr>
       <w:bookmarkStart w:id="0" w:name="_Toc175967242"/>
+      <w:proofErr w:type="spellStart"/>
       <w:r>
         <w:lastRenderedPageBreak/>
-        <w:t>SurfaceLevel 2.0</w:t>
+        <w:t>SurfaceLevel</w:t>
+      </w:r>
+      <w:proofErr w:type="spellEnd"/>
+      <w:r>
+        <w:t xml:space="preserve"> 2.0</w:t>
       </w:r>
       <w:bookmarkEnd w:id="0"/>
     </w:p>
@@ -1527,19 +1532,61 @@
       <w:bookmarkEnd w:id="1"/>
     </w:p>
     <w:p>
+      <w:proofErr w:type="spellStart"/>
       <w:r>
-        <w:t xml:space="preserve">SurfaceLevel 2.0 is a texture converter and basic image editor.  It loads many image file formats, converts to </w:t>
+        <w:t>SurfaceLevel</w:t>
+      </w:r>
+      <w:proofErr w:type="spellEnd"/>
+      <w:r>
+        <w:t xml:space="preserve"> 2.0 is a texture converter and basic image editor.  It loads many image file formats, converts to </w:t>
       </w:r>
       <w:r>
-        <w:t>and from almost every video-game API texture (OpenGL, Vulkan, Metal, and Direct3D 12), offers a fast and high-quality resampler, and saves to many file formats.  It is useful for performing nearly all video-game–related texture operations, such as compression, pre-multiplying alpha, generating normal maps, resampling/generating crisp mipmaps, etc., and for general-purpose image resampling, colorspace conversion, format conversion, etc.  SurfaceLevel 2.0 is meant to gather a large quantity of features together and to provide more options for those features than you will find in any other tool.  For example, when resampling, it is possible to specify different samplers for your image width, height, and depth, and</w:t>
+        <w:t xml:space="preserve">and from almost every video-game API texture (OpenGL, Vulkan, Metal, and Direct3D 12), offers a fast and high-quality </w:t>
+      </w:r>
+      <w:proofErr w:type="spellStart"/>
+      <w:r>
+        <w:t>resampler</w:t>
+      </w:r>
+      <w:proofErr w:type="spellEnd"/>
+      <w:r>
+        <w:t xml:space="preserve">, and saves to many file formats.  It is useful for performing nearly all video-game–related texture operations, such as compression, pre-multiplying alpha, generating normal maps, resampling/generating crisp mipmaps, etc., and for general-purpose image resampling, </w:t>
+      </w:r>
+      <w:proofErr w:type="spellStart"/>
+      <w:r>
+        <w:t>colorspace</w:t>
+      </w:r>
+      <w:proofErr w:type="spellEnd"/>
+      <w:r>
+        <w:t xml:space="preserve"> conversion, format conversion, etc.  </w:t>
+      </w:r>
+      <w:proofErr w:type="spellStart"/>
+      <w:r>
+        <w:t>SurfaceLevel</w:t>
+      </w:r>
+      <w:proofErr w:type="spellEnd"/>
+      <w:r>
+        <w:t xml:space="preserve"> 2.0 is meant to gather a large quantity of features together and to provide more options for those features than you will find in any other tool.  For example, when resampling, it is possible to specify different samplers for your image width, height, and depth, and</w:t>
       </w:r>
       <w:r>
-        <w:t xml:space="preserve"> different samplers for the RGB colors and the alpha channel—the sharpest resamplers often create ringing, which is particularly bad for the alpha channel; here you can using a ringing filter for the colors but a non-ringing filter for alpha (while specifying the same or different filters for both the color and alpha widths, heights, and depths).</w:t>
+        <w:t xml:space="preserve"> different samplers for the RGB colors and the alpha channel—the sharpest </w:t>
+      </w:r>
+      <w:proofErr w:type="spellStart"/>
+      <w:r>
+        <w:t>resamplers</w:t>
+      </w:r>
+      <w:proofErr w:type="spellEnd"/>
+      <w:r>
+        <w:t xml:space="preserve"> often create ringing, which is particularly bad for the alpha channel; here you can using a ringing filter for the colors but a non-ringing filter for alpha (while specifying the same or different filters for both the color and alpha widths, heights, and depths).</w:t>
       </w:r>
     </w:p>
     <w:p>
+      <w:proofErr w:type="spellStart"/>
       <w:r>
-        <w:t>SurfaceLevel 2.0 seeks to be useful in the level of detail for each feature, the number of features, and the performance of each feature.</w:t>
+        <w:t>SurfaceLevel</w:t>
+      </w:r>
+      <w:proofErr w:type="spellEnd"/>
+      <w:r>
+        <w:t xml:space="preserve"> 2.0 seeks to be useful in the level of detail for each feature, the number of features, and the performance of each feature.</w:t>
       </w:r>
       <w:r>
         <w:t xml:space="preserve">  Supports volume (3-D) textures, texture arrays, cube maps, and mipmaps.</w:t>
@@ -1556,8 +1603,21 @@
       <w:bookmarkEnd w:id="2"/>
     </w:p>
     <w:p>
+      <w:proofErr w:type="spellStart"/>
       <w:r>
-        <w:t>SurfaceLevel 2.0 doesn’t try to be overly smart, so as long as you understand the basic internal workflow it should be easy to predict what it will do in any edge cases.</w:t>
+        <w:t>SurfaceLevel</w:t>
+      </w:r>
+      <w:proofErr w:type="spellEnd"/>
+      <w:r>
+        <w:t xml:space="preserve"> 2.0 doesn’t try to be overly smart, so </w:t>
+      </w:r>
+      <w:proofErr w:type="gramStart"/>
+      <w:r>
+        <w:t>as long as</w:t>
+      </w:r>
+      <w:proofErr w:type="gramEnd"/>
+      <w:r>
+        <w:t xml:space="preserve"> you understand the basic internal workflow it should be easy to predict what it will do in any edge cases.</w:t>
       </w:r>
       <w:r>
         <w:t xml:space="preserve">  Internally it performs the following operations in order:</w:t>
@@ -1608,7 +1668,15 @@
         </w:numPr>
       </w:pPr>
       <w:r>
-        <w:t>Converts to linear, applying any applicable colorspace conversions and gamma corrections necessary.</w:t>
+        <w:t xml:space="preserve">Converts to linear, applying any applicable </w:t>
+      </w:r>
+      <w:proofErr w:type="spellStart"/>
+      <w:r>
+        <w:t>colorspace</w:t>
+      </w:r>
+      <w:proofErr w:type="spellEnd"/>
+      <w:r>
+        <w:t xml:space="preserve"> conversions and gamma corrections necessary.</w:t>
       </w:r>
     </w:p>
     <w:p>
@@ -1734,8 +1802,16 @@
         <w:rPr>
           <w:rFonts w:ascii="Courier New" w:hAnsi="Courier New" w:cs="Courier New"/>
         </w:rPr>
-        <w:t>-srgb</w:t>
+        <w:t>-</w:t>
       </w:r>
+      <w:proofErr w:type="spellStart"/>
+      <w:r>
+        <w:rPr>
+          <w:rFonts w:ascii="Courier New" w:hAnsi="Courier New" w:cs="Courier New"/>
+        </w:rPr>
+        <w:t>srgb</w:t>
+      </w:r>
+      <w:proofErr w:type="spellEnd"/>
       <w:r>
         <w:t xml:space="preserve">, </w:t>
       </w:r>
@@ -1743,8 +1819,16 @@
         <w:rPr>
           <w:rFonts w:ascii="Courier New" w:hAnsi="Courier New" w:cs="Courier New"/>
         </w:rPr>
-        <w:t>-rgbe</w:t>
+        <w:t>-</w:t>
       </w:r>
+      <w:proofErr w:type="spellStart"/>
+      <w:r>
+        <w:rPr>
+          <w:rFonts w:ascii="Courier New" w:hAnsi="Courier New" w:cs="Courier New"/>
+        </w:rPr>
+        <w:t>rgbe</w:t>
+      </w:r>
+      <w:proofErr w:type="spellEnd"/>
       <w:r>
         <w:t xml:space="preserve">, and </w:t>
       </w:r>
@@ -1803,8 +1887,16 @@
         <w:rPr>
           <w:rFonts w:ascii="Courier New" w:hAnsi="Courier New" w:cs="Courier New"/>
         </w:rPr>
-        <w:t>-srgb</w:t>
+        <w:t>-</w:t>
       </w:r>
+      <w:proofErr w:type="spellStart"/>
+      <w:r>
+        <w:rPr>
+          <w:rFonts w:ascii="Courier New" w:hAnsi="Courier New" w:cs="Courier New"/>
+        </w:rPr>
+        <w:t>srgb</w:t>
+      </w:r>
+      <w:proofErr w:type="spellEnd"/>
       <w:r>
         <w:t xml:space="preserve">, </w:t>
       </w:r>
@@ -1812,8 +1904,16 @@
         <w:rPr>
           <w:rFonts w:ascii="Courier New" w:hAnsi="Courier New" w:cs="Courier New"/>
         </w:rPr>
-        <w:t>-rgbe</w:t>
+        <w:t>-</w:t>
       </w:r>
+      <w:proofErr w:type="spellStart"/>
+      <w:r>
+        <w:rPr>
+          <w:rFonts w:ascii="Courier New" w:hAnsi="Courier New" w:cs="Courier New"/>
+        </w:rPr>
+        <w:t>rgbe</w:t>
+      </w:r>
+      <w:proofErr w:type="spellEnd"/>
       <w:r>
         <w:t xml:space="preserve">, or </w:t>
       </w:r>
@@ -1837,7 +1937,15 @@
         <w:t>in-place</w:t>
       </w:r>
       <w:r>
-        <w:t xml:space="preserve"> of any embedded or selected colorspace profiles, use </w:t>
+        <w:t xml:space="preserve"> of any embedded or selected </w:t>
+      </w:r>
+      <w:proofErr w:type="spellStart"/>
+      <w:r>
+        <w:t>colorspace</w:t>
+      </w:r>
+      <w:proofErr w:type="spellEnd"/>
+      <w:r>
+        <w:t xml:space="preserve"> profiles, use </w:t>
       </w:r>
       <w:r>
         <w:rPr>
@@ -1861,8 +1969,16 @@
         <w:rPr>
           <w:rFonts w:ascii="Courier New" w:hAnsi="Courier New" w:cs="Courier New"/>
         </w:rPr>
-        <w:t>-srgb</w:t>
+        <w:t>-</w:t>
       </w:r>
+      <w:proofErr w:type="spellStart"/>
+      <w:r>
+        <w:rPr>
+          <w:rFonts w:ascii="Courier New" w:hAnsi="Courier New" w:cs="Courier New"/>
+        </w:rPr>
+        <w:t>srgb</w:t>
+      </w:r>
+      <w:proofErr w:type="spellEnd"/>
       <w:r>
         <w:t xml:space="preserve">, </w:t>
       </w:r>
@@ -1870,8 +1986,16 @@
         <w:rPr>
           <w:rFonts w:ascii="Courier New" w:hAnsi="Courier New" w:cs="Courier New"/>
         </w:rPr>
-        <w:t>-rgbe</w:t>
+        <w:t>-</w:t>
       </w:r>
+      <w:proofErr w:type="spellStart"/>
+      <w:r>
+        <w:rPr>
+          <w:rFonts w:ascii="Courier New" w:hAnsi="Courier New" w:cs="Courier New"/>
+        </w:rPr>
+        <w:t>rgbe</w:t>
+      </w:r>
+      <w:proofErr w:type="spellEnd"/>
       <w:r>
         <w:t xml:space="preserve">, or </w:t>
       </w:r>
@@ -1888,10 +2012,26 @@
         <w:rPr>
           <w:rFonts w:ascii="Courier New" w:hAnsi="Courier New" w:cs="Courier New"/>
         </w:rPr>
-        <w:t>-ignore_input_colorspace_gamma</w:t>
+        <w:t>-</w:t>
       </w:r>
+      <w:proofErr w:type="spellStart"/>
       <w:r>
-        <w:t xml:space="preserve"> to ignore the gamma curve in any colorspace profiles being used.</w:t>
+        <w:rPr>
+          <w:rFonts w:ascii="Courier New" w:hAnsi="Courier New" w:cs="Courier New"/>
+        </w:rPr>
+        <w:t>ignore_input_colorspace_gamma</w:t>
+      </w:r>
+      <w:proofErr w:type="spellEnd"/>
+      <w:r>
+        <w:t xml:space="preserve"> to ignore the gamma curve in any </w:t>
+      </w:r>
+      <w:proofErr w:type="spellStart"/>
+      <w:r>
+        <w:t>colorspace</w:t>
+      </w:r>
+      <w:proofErr w:type="spellEnd"/>
+      <w:r>
+        <w:t xml:space="preserve"> profiles being used.</w:t>
       </w:r>
     </w:p>
     <w:p>
@@ -1915,7 +2055,15 @@
         <w:t xml:space="preserve">PVR, etc., </w:t>
       </w:r>
       <w:r>
-        <w:t xml:space="preserve">export will fail if the format specified in </w:t>
+        <w:t xml:space="preserve">export </w:t>
+      </w:r>
+      <w:proofErr w:type="gramStart"/>
+      <w:r>
+        <w:t>will</w:t>
+      </w:r>
+      <w:proofErr w:type="gramEnd"/>
+      <w:r>
+        <w:t xml:space="preserve"> fail if the format specified in </w:t>
       </w:r>
       <w:r>
         <w:rPr>
@@ -1945,8 +2093,16 @@
         <w:rPr>
           <w:rFonts w:ascii="Courier New" w:hAnsi="Courier New" w:cs="Courier New"/>
         </w:rPr>
-        <w:t>-png_format</w:t>
+        <w:t>-</w:t>
       </w:r>
+      <w:proofErr w:type="spellStart"/>
+      <w:r>
+        <w:rPr>
+          <w:rFonts w:ascii="Courier New" w:hAnsi="Courier New" w:cs="Courier New"/>
+        </w:rPr>
+        <w:t>png_format</w:t>
+      </w:r>
+      <w:proofErr w:type="spellEnd"/>
       <w:r>
         <w:t xml:space="preserve"> is never strictly necessary because any format supplied by </w:t>
       </w:r>
@@ -1963,8 +2119,16 @@
         <w:rPr>
           <w:rFonts w:ascii="Courier New" w:hAnsi="Courier New" w:cs="Courier New"/>
         </w:rPr>
-        <w:t>-png_format</w:t>
+        <w:t>-</w:t>
       </w:r>
+      <w:proofErr w:type="spellStart"/>
+      <w:r>
+        <w:rPr>
+          <w:rFonts w:ascii="Courier New" w:hAnsi="Courier New" w:cs="Courier New"/>
+        </w:rPr>
+        <w:t>png_format</w:t>
+      </w:r>
+      <w:proofErr w:type="spellEnd"/>
       <w:r>
         <w:t xml:space="preserve"> is entirely optional.  No automatic conversion is made when saving to DDS, for example, so the format supplied by </w:t>
       </w:r>
@@ -2128,21 +2292,39 @@
                 <w:b/>
                 <w:bCs/>
               </w:rPr>
-              <w:t>-yuv_file</w:t>
-            </w:r>
-            <w:r>
-              <w:t>,</w:t>
-            </w:r>
-            <w:r>
-              <w:t xml:space="preserve"> and </w:t>
-            </w:r>
+              <w:t>-</w:t>
+            </w:r>
+            <w:proofErr w:type="spellStart"/>
             <w:r>
               <w:rPr>
                 <w:b/>
                 <w:bCs/>
               </w:rPr>
-              <w:t>-outfile</w:t>
-            </w:r>
+              <w:t>yuv_file</w:t>
+            </w:r>
+            <w:proofErr w:type="spellEnd"/>
+            <w:r>
+              <w:t>,</w:t>
+            </w:r>
+            <w:r>
+              <w:t xml:space="preserve"> and </w:t>
+            </w:r>
+            <w:r>
+              <w:rPr>
+                <w:b/>
+                <w:bCs/>
+              </w:rPr>
+              <w:t>-</w:t>
+            </w:r>
+            <w:proofErr w:type="spellStart"/>
+            <w:r>
+              <w:rPr>
+                <w:b/>
+                <w:bCs/>
+              </w:rPr>
+              <w:t>outfile</w:t>
+            </w:r>
+            <w:proofErr w:type="spellEnd"/>
             <w:r>
               <w:t xml:space="preserve"> </w:t>
             </w:r>
@@ -2163,9 +2345,11 @@
               <w:lastRenderedPageBreak/>
               <w:t>-</w:t>
             </w:r>
+            <w:proofErr w:type="spellStart"/>
             <w:r>
               <w:t>yuv_file</w:t>
             </w:r>
+            <w:proofErr w:type="spellEnd"/>
           </w:p>
         </w:tc>
         <w:tc>
@@ -2206,8 +2390,17 @@
                 <w:b/>
                 <w:bCs/>
               </w:rPr>
-              <w:t>-yuv_input_format</w:t>
-            </w:r>
+              <w:t>-</w:t>
+            </w:r>
+            <w:proofErr w:type="spellStart"/>
+            <w:r>
+              <w:rPr>
+                <w:b/>
+                <w:bCs/>
+              </w:rPr>
+              <w:t>yuv_input_format</w:t>
+            </w:r>
+            <w:proofErr w:type="spellEnd"/>
             <w:r>
               <w:t xml:space="preserve"> must be called to specify the YUV encoding.</w:t>
             </w:r>
@@ -2392,9 +2585,11 @@
             <w:r>
               <w:br/>
             </w:r>
+            <w:proofErr w:type="spellStart"/>
             <w:r>
               <w:t>uyvy</w:t>
             </w:r>
+            <w:proofErr w:type="spellEnd"/>
             <w:r>
               <w:br/>
             </w:r>
@@ -2416,9 +2611,11 @@
             <w:r>
               <w:br/>
             </w:r>
+            <w:proofErr w:type="spellStart"/>
             <w:r>
               <w:t>yv12</w:t>
             </w:r>
+            <w:proofErr w:type="spellEnd"/>
             <w:r>
               <w:br/>
             </w:r>
@@ -2474,9 +2671,11 @@
             <w:r>
               <w:br/>
             </w:r>
+            <w:proofErr w:type="spellStart"/>
             <w:r>
               <w:t>ayuv</w:t>
             </w:r>
+            <w:proofErr w:type="spellEnd"/>
             <w:r>
               <w:br/>
               <w:t>Extensions other than these will require the format to be explicitly set.</w:t>
@@ -2504,17 +2703,21 @@
               <w:lastRenderedPageBreak/>
               <w:t>-</w:t>
             </w:r>
+            <w:proofErr w:type="spellStart"/>
             <w:r>
               <w:t>outfile</w:t>
             </w:r>
+            <w:proofErr w:type="spellEnd"/>
           </w:p>
           <w:p>
             <w:r>
               <w:t>-</w:t>
             </w:r>
+            <w:proofErr w:type="spellStart"/>
             <w:r>
               <w:t>out_file</w:t>
             </w:r>
+            <w:proofErr w:type="spellEnd"/>
           </w:p>
         </w:tc>
         <w:tc>
@@ -2621,9 +2824,14 @@
       </w:pPr>
       <w:bookmarkStart w:id="5" w:name="_Toc175967247"/>
       <w:r>
-        <w:t>Gamma/Colorspaces</w:t>
+        <w:t>Gamma/</w:t>
+      </w:r>
+      <w:proofErr w:type="spellStart"/>
+      <w:r>
+        <w:t>Colorspaces</w:t>
       </w:r>
       <w:bookmarkEnd w:id="5"/>
+      <w:proofErr w:type="spellEnd"/>
     </w:p>
     <w:tbl>
       <w:tblPr>
@@ -2782,9 +2990,11 @@
             <w:r>
               <w:t>-</w:t>
             </w:r>
+            <w:proofErr w:type="spellStart"/>
             <w:r>
               <w:t>targetgamma</w:t>
             </w:r>
+            <w:proofErr w:type="spellEnd"/>
           </w:p>
         </w:tc>
         <w:tc>
@@ -2860,9 +3070,11 @@
             <w:r>
               <w:t>-</w:t>
             </w:r>
+            <w:proofErr w:type="spellStart"/>
             <w:r>
               <w:t>rgbe</w:t>
             </w:r>
+            <w:proofErr w:type="spellEnd"/>
           </w:p>
           <w:p>
             <w:r>
@@ -2907,9 +3119,11 @@
             <w:r>
               <w:t>-</w:t>
             </w:r>
+            <w:proofErr w:type="spellStart"/>
             <w:r>
               <w:t>srgb</w:t>
             </w:r>
+            <w:proofErr w:type="spellEnd"/>
           </w:p>
         </w:tc>
         <w:tc>
@@ -2958,9 +3172,11 @@
             <w:r>
               <w:t>-</w:t>
             </w:r>
+            <w:proofErr w:type="spellStart"/>
             <w:r>
               <w:t>target_srgb</w:t>
             </w:r>
+            <w:proofErr w:type="spellEnd"/>
           </w:p>
         </w:tc>
         <w:tc>
@@ -3007,9 +3223,11 @@
             <w:r>
               <w:t>-</w:t>
             </w:r>
+            <w:proofErr w:type="spellStart"/>
             <w:r>
               <w:t>input_colorspace</w:t>
             </w:r>
+            <w:proofErr w:type="spellEnd"/>
           </w:p>
         </w:tc>
         <w:tc>
@@ -3028,9 +3246,11 @@
             <w:pPr>
               <w:cnfStyle w:val="000000000000" w:firstRow="0" w:lastRow="0" w:firstColumn="0" w:lastColumn="0" w:oddVBand="0" w:evenVBand="0" w:oddHBand="0" w:evenHBand="0" w:firstRowFirstColumn="0" w:firstRowLastColumn="0" w:lastRowFirstColumn="0" w:lastRowLastColumn="0"/>
             </w:pPr>
+            <w:proofErr w:type="spellStart"/>
             <w:r>
               <w:t>sRGB_precise</w:t>
             </w:r>
+            <w:proofErr w:type="spellEnd"/>
           </w:p>
         </w:tc>
         <w:tc>
@@ -3042,7 +3262,15 @@
               <w:cnfStyle w:val="000000000000" w:firstRow="0" w:lastRow="0" w:firstColumn="0" w:lastColumn="0" w:oddVBand="0" w:evenVBand="0" w:oddHBand="0" w:evenHBand="0" w:firstRowFirstColumn="0" w:firstRowLastColumn="0" w:lastRowFirstColumn="0" w:lastRowLastColumn="0"/>
             </w:pPr>
             <w:r>
-              <w:t>Sets the source colorspace profile to an accurate no-gap sRGB.</w:t>
+              <w:t xml:space="preserve">Sets the source </w:t>
+            </w:r>
+            <w:proofErr w:type="spellStart"/>
+            <w:r>
+              <w:t>colorspace</w:t>
+            </w:r>
+            <w:proofErr w:type="spellEnd"/>
+            <w:r>
+              <w:t xml:space="preserve"> profile to an accurate no-gap sRGB.</w:t>
             </w:r>
           </w:p>
         </w:tc>
@@ -3067,17 +3295,21 @@
             <w:pPr>
               <w:cnfStyle w:val="000000100000" w:firstRow="0" w:lastRow="0" w:firstColumn="0" w:lastColumn="0" w:oddVBand="0" w:evenVBand="0" w:oddHBand="1" w:evenHBand="0" w:firstRowFirstColumn="0" w:firstRowLastColumn="0" w:lastRowFirstColumn="0" w:lastRowLastColumn="0"/>
             </w:pPr>
+            <w:proofErr w:type="spellStart"/>
             <w:r>
               <w:t>sRGB_std</w:t>
             </w:r>
-          </w:p>
-          <w:p>
-            <w:pPr>
-              <w:cnfStyle w:val="000000100000" w:firstRow="0" w:lastRow="0" w:firstColumn="0" w:lastColumn="0" w:oddVBand="0" w:evenVBand="0" w:oddHBand="1" w:evenHBand="0" w:firstRowFirstColumn="0" w:firstRowLastColumn="0" w:lastRowFirstColumn="0" w:lastRowLastColumn="0"/>
-            </w:pPr>
+            <w:proofErr w:type="spellEnd"/>
+          </w:p>
+          <w:p>
+            <w:pPr>
+              <w:cnfStyle w:val="000000100000" w:firstRow="0" w:lastRow="0" w:firstColumn="0" w:lastColumn="0" w:oddVBand="0" w:evenVBand="0" w:oddHBand="1" w:evenHBand="0" w:firstRowFirstColumn="0" w:firstRowLastColumn="0" w:lastRowFirstColumn="0" w:lastRowLastColumn="0"/>
+            </w:pPr>
+            <w:proofErr w:type="spellStart"/>
             <w:r>
               <w:t>sRGB_standard</w:t>
             </w:r>
+            <w:proofErr w:type="spellEnd"/>
           </w:p>
         </w:tc>
         <w:tc>
@@ -3089,7 +3321,15 @@
               <w:cnfStyle w:val="000000100000" w:firstRow="0" w:lastRow="0" w:firstColumn="0" w:lastColumn="0" w:oddVBand="0" w:evenVBand="0" w:oddHBand="1" w:evenHBand="0" w:firstRowFirstColumn="0" w:firstRowLastColumn="0" w:lastRowFirstColumn="0" w:lastRowLastColumn="0"/>
             </w:pPr>
             <w:r>
-              <w:t>Sets the source colorspace profile to the standard sRGB.</w:t>
+              <w:t xml:space="preserve">Sets the source </w:t>
+            </w:r>
+            <w:proofErr w:type="spellStart"/>
+            <w:r>
+              <w:t>colorspace</w:t>
+            </w:r>
+            <w:proofErr w:type="spellEnd"/>
+            <w:r>
+              <w:t xml:space="preserve"> profile to the standard sRGB.</w:t>
             </w:r>
           </w:p>
         </w:tc>
@@ -3141,7 +3381,15 @@
               <w:cnfStyle w:val="000000000000" w:firstRow="0" w:lastRow="0" w:firstColumn="0" w:lastColumn="0" w:oddVBand="0" w:evenVBand="0" w:oddHBand="0" w:evenHBand="0" w:firstRowFirstColumn="0" w:firstRowLastColumn="0" w:lastRowFirstColumn="0" w:lastRowLastColumn="0"/>
             </w:pPr>
             <w:r>
-              <w:t xml:space="preserve">Sets the source colorspace profile to an accurate no-gap </w:t>
+              <w:t xml:space="preserve">Sets the source </w:t>
+            </w:r>
+            <w:proofErr w:type="spellStart"/>
+            <w:r>
+              <w:t>colorspace</w:t>
+            </w:r>
+            <w:proofErr w:type="spellEnd"/>
+            <w:r>
+              <w:t xml:space="preserve"> profile to an accurate no-gap </w:t>
             </w:r>
             <w:r>
               <w:t>SMPTE 170M-1999</w:t>
@@ -3226,7 +3474,15 @@
               <w:cnfStyle w:val="000000100000" w:firstRow="0" w:lastRow="0" w:firstColumn="0" w:lastColumn="0" w:oddVBand="0" w:evenVBand="0" w:oddHBand="1" w:evenHBand="0" w:firstRowFirstColumn="0" w:firstRowLastColumn="0" w:lastRowFirstColumn="0" w:lastRowLastColumn="0"/>
             </w:pPr>
             <w:r>
-              <w:t xml:space="preserve">Sets the source colorspace profile to the standard </w:t>
+              <w:t xml:space="preserve">Sets the source </w:t>
+            </w:r>
+            <w:proofErr w:type="spellStart"/>
+            <w:r>
+              <w:t>colorspace</w:t>
+            </w:r>
+            <w:proofErr w:type="spellEnd"/>
+            <w:r>
+              <w:t xml:space="preserve"> profile to the standard </w:t>
             </w:r>
             <w:r>
               <w:t>SMPTE 170M-1999</w:t>
@@ -3308,7 +3564,15 @@
               <w:cnfStyle w:val="000000000000" w:firstRow="0" w:lastRow="0" w:firstColumn="0" w:lastColumn="0" w:oddVBand="0" w:evenVBand="0" w:oddHBand="0" w:evenHBand="0" w:firstRowFirstColumn="0" w:firstRowLastColumn="0" w:lastRowFirstColumn="0" w:lastRowLastColumn="0"/>
             </w:pPr>
             <w:r>
-              <w:t xml:space="preserve">Sets the source colorspace profile to an accurate no-gap </w:t>
+              <w:t xml:space="preserve">Sets the source </w:t>
+            </w:r>
+            <w:proofErr w:type="spellStart"/>
+            <w:r>
+              <w:t>colorspace</w:t>
+            </w:r>
+            <w:proofErr w:type="spellEnd"/>
+            <w:r>
+              <w:t xml:space="preserve"> profile to an accurate no-gap </w:t>
             </w:r>
             <w:r>
               <w:t>ITU-R Recommendation BT.709-5</w:t>
@@ -3441,7 +3705,15 @@
               <w:cnfStyle w:val="000000100000" w:firstRow="0" w:lastRow="0" w:firstColumn="0" w:lastColumn="0" w:oddVBand="0" w:evenVBand="0" w:oddHBand="1" w:evenHBand="0" w:firstRowFirstColumn="0" w:firstRowLastColumn="0" w:lastRowFirstColumn="0" w:lastRowLastColumn="0"/>
             </w:pPr>
             <w:r>
-              <w:t xml:space="preserve">Sets the source colorspace profile to the standard </w:t>
+              <w:t xml:space="preserve">Sets the source </w:t>
+            </w:r>
+            <w:proofErr w:type="spellStart"/>
+            <w:r>
+              <w:t>colorspace</w:t>
+            </w:r>
+            <w:proofErr w:type="spellEnd"/>
+            <w:r>
+              <w:t xml:space="preserve"> profile to the standard </w:t>
             </w:r>
             <w:r>
               <w:t>ITU-R Recommendation BT.709-5</w:t>
@@ -3480,20 +3752,24 @@
             <w:pPr>
               <w:cnfStyle w:val="000000000000" w:firstRow="0" w:lastRow="0" w:firstColumn="0" w:lastColumn="0" w:oddVBand="0" w:evenVBand="0" w:oddHBand="0" w:evenHBand="0" w:firstRowFirstColumn="0" w:firstRowLastColumn="0" w:lastRowFirstColumn="0" w:lastRowLastColumn="0"/>
             </w:pPr>
+            <w:proofErr w:type="spellStart"/>
             <w:r>
               <w:t>a</w:t>
             </w:r>
             <w:r>
               <w:t>dobergb</w:t>
             </w:r>
-          </w:p>
-          <w:p>
-            <w:pPr>
-              <w:cnfStyle w:val="000000000000" w:firstRow="0" w:lastRow="0" w:firstColumn="0" w:lastColumn="0" w:oddVBand="0" w:evenVBand="0" w:oddHBand="0" w:evenHBand="0" w:firstRowFirstColumn="0" w:firstRowLastColumn="0" w:lastRowFirstColumn="0" w:lastRowLastColumn="0"/>
-            </w:pPr>
+            <w:proofErr w:type="spellEnd"/>
+          </w:p>
+          <w:p>
+            <w:pPr>
+              <w:cnfStyle w:val="000000000000" w:firstRow="0" w:lastRow="0" w:firstColumn="0" w:lastColumn="0" w:oddVBand="0" w:evenVBand="0" w:oddHBand="0" w:evenHBand="0" w:firstRowFirstColumn="0" w:firstRowLastColumn="0" w:lastRowFirstColumn="0" w:lastRowLastColumn="0"/>
+            </w:pPr>
+            <w:proofErr w:type="spellStart"/>
             <w:r>
               <w:t>adobe_rgb</w:t>
             </w:r>
+            <w:proofErr w:type="spellEnd"/>
           </w:p>
         </w:tc>
         <w:tc>
@@ -3505,7 +3781,15 @@
               <w:cnfStyle w:val="000000000000" w:firstRow="0" w:lastRow="0" w:firstColumn="0" w:lastColumn="0" w:oddVBand="0" w:evenVBand="0" w:oddHBand="0" w:evenHBand="0" w:firstRowFirstColumn="0" w:firstRowLastColumn="0" w:lastRowFirstColumn="0" w:lastRowLastColumn="0"/>
             </w:pPr>
             <w:r>
-              <w:t xml:space="preserve">Sets the source colorspace profile to </w:t>
+              <w:t xml:space="preserve">Sets the source </w:t>
+            </w:r>
+            <w:proofErr w:type="spellStart"/>
+            <w:r>
+              <w:t>colorspace</w:t>
+            </w:r>
+            <w:proofErr w:type="spellEnd"/>
+            <w:r>
+              <w:t xml:space="preserve"> profile to </w:t>
             </w:r>
             <w:r>
               <w:t>Adobe RGB (1998) Color Image Encoding Version 2005-05</w:t>
@@ -3574,7 +3858,15 @@
               <w:cnfStyle w:val="000000100000" w:firstRow="0" w:lastRow="0" w:firstColumn="0" w:lastColumn="0" w:oddVBand="0" w:evenVBand="0" w:oddHBand="1" w:evenHBand="0" w:firstRowFirstColumn="0" w:firstRowLastColumn="0" w:lastRowFirstColumn="0" w:lastRowLastColumn="0"/>
             </w:pPr>
             <w:r>
-              <w:t xml:space="preserve">Sets the source colorspace profile to an accurate no-gap </w:t>
+              <w:t xml:space="preserve">Sets the source </w:t>
+            </w:r>
+            <w:proofErr w:type="spellStart"/>
+            <w:r>
+              <w:t>colorspace</w:t>
+            </w:r>
+            <w:proofErr w:type="spellEnd"/>
+            <w:r>
+              <w:t xml:space="preserve"> profile to an accurate no-gap </w:t>
             </w:r>
             <w:r>
               <w:t>ITU-R Recommendation BT.2020</w:t>
@@ -3674,7 +3966,15 @@
             </w:pPr>
             <w:r>
               <w:lastRenderedPageBreak/>
-              <w:t xml:space="preserve">Sets the source colorspace profile to </w:t>
+              <w:t xml:space="preserve">Sets the source </w:t>
+            </w:r>
+            <w:proofErr w:type="spellStart"/>
+            <w:r>
+              <w:t>colorspace</w:t>
+            </w:r>
+            <w:proofErr w:type="spellEnd"/>
+            <w:r>
+              <w:t xml:space="preserve"> profile to </w:t>
             </w:r>
             <w:r>
               <w:lastRenderedPageBreak/>
@@ -3739,7 +4039,15 @@
               <w:cnfStyle w:val="000000100000" w:firstRow="0" w:lastRow="0" w:firstColumn="0" w:lastColumn="0" w:oddVBand="0" w:evenVBand="0" w:oddHBand="1" w:evenHBand="0" w:firstRowFirstColumn="0" w:firstRowLastColumn="0" w:lastRowFirstColumn="0" w:lastRowLastColumn="0"/>
             </w:pPr>
             <w:r>
-              <w:t xml:space="preserve">Sets the source colorspace profile to </w:t>
+              <w:t xml:space="preserve">Sets the source </w:t>
+            </w:r>
+            <w:proofErr w:type="spellStart"/>
+            <w:r>
+              <w:t>colorspace</w:t>
+            </w:r>
+            <w:proofErr w:type="spellEnd"/>
+            <w:r>
+              <w:t xml:space="preserve"> profile to </w:t>
             </w:r>
             <w:r>
               <w:t>SMPTE RP 431-2:2011</w:t>
@@ -3800,7 +4108,15 @@
               <w:cnfStyle w:val="000000000000" w:firstRow="0" w:lastRow="0" w:firstColumn="0" w:lastColumn="0" w:oddVBand="0" w:evenVBand="0" w:oddHBand="0" w:evenHBand="0" w:firstRowFirstColumn="0" w:firstRowLastColumn="0" w:lastRowFirstColumn="0" w:lastRowLastColumn="0"/>
             </w:pPr>
             <w:r>
-              <w:t xml:space="preserve">Sets the source colorspace profile to an accurate no-gap </w:t>
+              <w:t xml:space="preserve">Sets the source </w:t>
+            </w:r>
+            <w:proofErr w:type="spellStart"/>
+            <w:r>
+              <w:t>colorspace</w:t>
+            </w:r>
+            <w:proofErr w:type="spellEnd"/>
+            <w:r>
+              <w:t xml:space="preserve"> profile to an accurate no-gap </w:t>
             </w:r>
             <w:r>
               <w:t>SMPTE 240M-1999</w:t>
@@ -3885,7 +4201,15 @@
               <w:cnfStyle w:val="000000100000" w:firstRow="0" w:lastRow="0" w:firstColumn="0" w:lastColumn="0" w:oddVBand="0" w:evenVBand="0" w:oddHBand="1" w:evenHBand="0" w:firstRowFirstColumn="0" w:firstRowLastColumn="0" w:lastRowFirstColumn="0" w:lastRowLastColumn="0"/>
             </w:pPr>
             <w:r>
-              <w:t xml:space="preserve">Sets the source colorspace profile to the standard </w:t>
+              <w:t xml:space="preserve">Sets the source </w:t>
+            </w:r>
+            <w:proofErr w:type="spellStart"/>
+            <w:r>
+              <w:t>colorspace</w:t>
+            </w:r>
+            <w:proofErr w:type="spellEnd"/>
+            <w:r>
+              <w:t xml:space="preserve"> profile to the standard </w:t>
             </w:r>
             <w:r>
               <w:t>SMPTE 240M-1999</w:t>
@@ -3935,7 +4259,15 @@
               <w:cnfStyle w:val="000000000000" w:firstRow="0" w:lastRow="0" w:firstColumn="0" w:lastColumn="0" w:oddVBand="0" w:evenVBand="0" w:oddHBand="0" w:evenHBand="0" w:firstRowFirstColumn="0" w:firstRowLastColumn="0" w:lastRowFirstColumn="0" w:lastRowLastColumn="0"/>
             </w:pPr>
             <w:r>
-              <w:t xml:space="preserve">Sets the source colorspace profile to an accurate no-gap </w:t>
+              <w:t xml:space="preserve">Sets the source </w:t>
+            </w:r>
+            <w:proofErr w:type="spellStart"/>
+            <w:r>
+              <w:t>colorspace</w:t>
+            </w:r>
+            <w:proofErr w:type="spellEnd"/>
+            <w:r>
+              <w:t xml:space="preserve"> profile to an accurate no-gap </w:t>
             </w:r>
             <w:r>
               <w:t>NTSC 1953</w:t>
@@ -4004,7 +4336,15 @@
               <w:cnfStyle w:val="000000100000" w:firstRow="0" w:lastRow="0" w:firstColumn="0" w:lastColumn="0" w:oddVBand="0" w:evenVBand="0" w:oddHBand="1" w:evenHBand="0" w:firstRowFirstColumn="0" w:firstRowLastColumn="0" w:lastRowFirstColumn="0" w:lastRowLastColumn="0"/>
             </w:pPr>
             <w:r>
-              <w:t xml:space="preserve">Sets the source colorspace profile to the standard </w:t>
+              <w:t xml:space="preserve">Sets the source </w:t>
+            </w:r>
+            <w:proofErr w:type="spellStart"/>
+            <w:r>
+              <w:t>colorspace</w:t>
+            </w:r>
+            <w:proofErr w:type="spellEnd"/>
+            <w:r>
+              <w:t xml:space="preserve"> profile to the standard </w:t>
             </w:r>
             <w:r>
               <w:t>NTSC 1953</w:t>
@@ -4054,7 +4394,15 @@
               <w:cnfStyle w:val="000000000000" w:firstRow="0" w:lastRow="0" w:firstColumn="0" w:lastColumn="0" w:oddVBand="0" w:evenVBand="0" w:oddHBand="0" w:evenHBand="0" w:firstRowFirstColumn="0" w:firstRowLastColumn="0" w:lastRowFirstColumn="0" w:lastRowLastColumn="0"/>
             </w:pPr>
             <w:r>
-              <w:t xml:space="preserve">Sets the source colorspace profile to an accurate no-gap </w:t>
+              <w:t xml:space="preserve">Sets the source </w:t>
+            </w:r>
+            <w:proofErr w:type="spellStart"/>
+            <w:r>
+              <w:t>colorspace</w:t>
+            </w:r>
+            <w:proofErr w:type="spellEnd"/>
+            <w:r>
+              <w:t xml:space="preserve"> profile to an accurate no-gap </w:t>
             </w:r>
             <w:r>
               <w:t>EBU Tech. 3213</w:t>
@@ -4123,7 +4471,15 @@
               <w:cnfStyle w:val="000000100000" w:firstRow="0" w:lastRow="0" w:firstColumn="0" w:lastColumn="0" w:oddVBand="0" w:evenVBand="0" w:oddHBand="1" w:evenHBand="0" w:firstRowFirstColumn="0" w:firstRowLastColumn="0" w:lastRowFirstColumn="0" w:lastRowLastColumn="0"/>
             </w:pPr>
             <w:r>
-              <w:t xml:space="preserve">Sets the source colorspace profile to the standard </w:t>
+              <w:t xml:space="preserve">Sets the source </w:t>
+            </w:r>
+            <w:proofErr w:type="spellStart"/>
+            <w:r>
+              <w:t>colorspace</w:t>
+            </w:r>
+            <w:proofErr w:type="spellEnd"/>
+            <w:r>
+              <w:t xml:space="preserve"> profile to the standard </w:t>
             </w:r>
             <w:r>
               <w:t>EBU Tech. 3213</w:t>
@@ -4181,7 +4537,15 @@
               <w:cnfStyle w:val="000000000000" w:firstRow="0" w:lastRow="0" w:firstColumn="0" w:lastColumn="0" w:oddVBand="0" w:evenVBand="0" w:oddHBand="0" w:evenHBand="0" w:firstRowFirstColumn="0" w:firstRowLastColumn="0" w:lastRowFirstColumn="0" w:lastRowLastColumn="0"/>
             </w:pPr>
             <w:r>
-              <w:t xml:space="preserve">Sets the source colorspace profile to an accurate no-gap </w:t>
+              <w:t xml:space="preserve">Sets the source </w:t>
+            </w:r>
+            <w:proofErr w:type="spellStart"/>
+            <w:r>
+              <w:t>colorspace</w:t>
+            </w:r>
+            <w:proofErr w:type="spellEnd"/>
+            <w:r>
+              <w:t xml:space="preserve"> profile to an accurate no-gap </w:t>
             </w:r>
             <w:r>
               <w:t>Display P3 Color Encoding (v 1.0)</w:t>
@@ -4268,7 +4632,15 @@
             </w:pPr>
             <w:r>
               <w:lastRenderedPageBreak/>
-              <w:t xml:space="preserve">Sets the source colorspace profile to </w:t>
+              <w:t xml:space="preserve">Sets the source </w:t>
+            </w:r>
+            <w:proofErr w:type="spellStart"/>
+            <w:r>
+              <w:t>colorspace</w:t>
+            </w:r>
+            <w:proofErr w:type="spellEnd"/>
+            <w:r>
+              <w:t xml:space="preserve"> profile to </w:t>
             </w:r>
             <w:r>
               <w:lastRenderedPageBreak/>
@@ -4354,7 +4726,15 @@
               <w:cnfStyle w:val="000000000000" w:firstRow="0" w:lastRow="0" w:firstColumn="0" w:lastColumn="0" w:oddVBand="0" w:evenVBand="0" w:oddHBand="0" w:evenHBand="0" w:firstRowFirstColumn="0" w:firstRowLastColumn="0" w:lastRowFirstColumn="0" w:lastRowLastColumn="0"/>
             </w:pPr>
             <w:r>
-              <w:t xml:space="preserve">Sets the source colorspace profile to an accurate no-gap </w:t>
+              <w:t xml:space="preserve">Sets the source </w:t>
+            </w:r>
+            <w:proofErr w:type="spellStart"/>
+            <w:r>
+              <w:t>colorspace</w:t>
+            </w:r>
+            <w:proofErr w:type="spellEnd"/>
+            <w:r>
+              <w:t xml:space="preserve"> profile to an accurate no-gap </w:t>
             </w:r>
             <w:r>
               <w:t>ITU-R Recommendation BT.601 (525)</w:t>
@@ -4487,7 +4867,15 @@
               <w:cnfStyle w:val="000000100000" w:firstRow="0" w:lastRow="0" w:firstColumn="0" w:lastColumn="0" w:oddVBand="0" w:evenVBand="0" w:oddHBand="1" w:evenHBand="0" w:firstRowFirstColumn="0" w:firstRowLastColumn="0" w:lastRowFirstColumn="0" w:lastRowLastColumn="0"/>
             </w:pPr>
             <w:r>
-              <w:t xml:space="preserve">Sets the source colorspace profile to the standard </w:t>
+              <w:t xml:space="preserve">Sets the source </w:t>
+            </w:r>
+            <w:proofErr w:type="spellStart"/>
+            <w:r>
+              <w:t>colorspace</w:t>
+            </w:r>
+            <w:proofErr w:type="spellEnd"/>
+            <w:r>
+              <w:t xml:space="preserve"> profile to the standard </w:t>
             </w:r>
             <w:r>
               <w:t>ITU-R Recommendation BT.601 (525)</w:t>
@@ -4569,7 +4957,15 @@
               <w:cnfStyle w:val="000000000000" w:firstRow="0" w:lastRow="0" w:firstColumn="0" w:lastColumn="0" w:oddVBand="0" w:evenVBand="0" w:oddHBand="0" w:evenHBand="0" w:firstRowFirstColumn="0" w:firstRowLastColumn="0" w:lastRowFirstColumn="0" w:lastRowLastColumn="0"/>
             </w:pPr>
             <w:r>
-              <w:t xml:space="preserve">Sets the source colorspace profile to an accurate no-gap </w:t>
+              <w:t xml:space="preserve">Sets the source </w:t>
+            </w:r>
+            <w:proofErr w:type="spellStart"/>
+            <w:r>
+              <w:t>colorspace</w:t>
+            </w:r>
+            <w:proofErr w:type="spellEnd"/>
+            <w:r>
+              <w:t xml:space="preserve"> profile to an accurate no-gap </w:t>
             </w:r>
             <w:r>
               <w:t>ITU-R Recommendation BT.601 (625)</w:t>
@@ -4702,7 +5098,15 @@
               <w:cnfStyle w:val="000000100000" w:firstRow="0" w:lastRow="0" w:firstColumn="0" w:lastColumn="0" w:oddVBand="0" w:evenVBand="0" w:oddHBand="1" w:evenHBand="0" w:firstRowFirstColumn="0" w:firstRowLastColumn="0" w:lastRowFirstColumn="0" w:lastRowLastColumn="0"/>
             </w:pPr>
             <w:r>
-              <w:t xml:space="preserve">Sets the source colorspace profile to the standard </w:t>
+              <w:t xml:space="preserve">Sets the source </w:t>
+            </w:r>
+            <w:proofErr w:type="spellStart"/>
+            <w:r>
+              <w:t>colorspace</w:t>
+            </w:r>
+            <w:proofErr w:type="spellEnd"/>
+            <w:r>
+              <w:t xml:space="preserve"> profile to the standard </w:t>
             </w:r>
             <w:r>
               <w:t>ITU-R Recommendation BT.601 (625)</w:t>
@@ -4730,9 +5134,11 @@
             <w:pPr>
               <w:cnfStyle w:val="000000000000" w:firstRow="0" w:lastRow="0" w:firstColumn="0" w:lastColumn="0" w:oddVBand="0" w:evenVBand="0" w:oddHBand="0" w:evenHBand="0" w:firstRowFirstColumn="0" w:firstRowLastColumn="0" w:lastRowFirstColumn="0" w:lastRowLastColumn="0"/>
             </w:pPr>
+            <w:proofErr w:type="spellStart"/>
             <w:r>
               <w:t>generic_film</w:t>
             </w:r>
+            <w:proofErr w:type="spellEnd"/>
           </w:p>
           <w:p>
             <w:pPr>
@@ -4752,7 +5158,15 @@
               <w:cnfStyle w:val="000000000000" w:firstRow="0" w:lastRow="0" w:firstColumn="0" w:lastColumn="0" w:oddVBand="0" w:evenVBand="0" w:oddHBand="0" w:evenHBand="0" w:firstRowFirstColumn="0" w:firstRowLastColumn="0" w:lastRowFirstColumn="0" w:lastRowLastColumn="0"/>
             </w:pPr>
             <w:r>
-              <w:t xml:space="preserve">Sets the source colorspace profile to </w:t>
+              <w:t xml:space="preserve">Sets the source </w:t>
+            </w:r>
+            <w:proofErr w:type="spellStart"/>
+            <w:r>
+              <w:t>colorspace</w:t>
+            </w:r>
+            <w:proofErr w:type="spellEnd"/>
+            <w:r>
+              <w:t xml:space="preserve"> profile to </w:t>
             </w:r>
             <w:r>
               <w:t>generic film</w:t>
@@ -4805,7 +5219,15 @@
               <w:cnfStyle w:val="000000100000" w:firstRow="0" w:lastRow="0" w:firstColumn="0" w:lastColumn="0" w:oddVBand="0" w:evenVBand="0" w:oddHBand="1" w:evenHBand="0" w:firstRowFirstColumn="0" w:firstRowLastColumn="0" w:lastRowFirstColumn="0" w:lastRowLastColumn="0"/>
             </w:pPr>
             <w:r>
-              <w:t xml:space="preserve">Sets the source colorspace profile to an accurate no-gap </w:t>
+              <w:t xml:space="preserve">Sets the source </w:t>
+            </w:r>
+            <w:proofErr w:type="spellStart"/>
+            <w:r>
+              <w:t>colorspace</w:t>
+            </w:r>
+            <w:proofErr w:type="spellEnd"/>
+            <w:r>
+              <w:t xml:space="preserve"> profile to an accurate no-gap </w:t>
             </w:r>
             <w:r>
               <w:t>Rec. ITU-R BT.470-6 (M/NTSC)</w:t>
@@ -4855,7 +5277,15 @@
               <w:cnfStyle w:val="000000000000" w:firstRow="0" w:lastRow="0" w:firstColumn="0" w:lastColumn="0" w:oddVBand="0" w:evenVBand="0" w:oddHBand="0" w:evenHBand="0" w:firstRowFirstColumn="0" w:firstRowLastColumn="0" w:lastRowFirstColumn="0" w:lastRowLastColumn="0"/>
             </w:pPr>
             <w:r>
-              <w:t xml:space="preserve">Sets the source colorspace profile to an accurate no-gap </w:t>
+              <w:t xml:space="preserve">Sets the source </w:t>
+            </w:r>
+            <w:proofErr w:type="spellStart"/>
+            <w:r>
+              <w:t>colorspace</w:t>
+            </w:r>
+            <w:proofErr w:type="spellEnd"/>
+            <w:r>
+              <w:t xml:space="preserve"> profile to an accurate no-gap </w:t>
             </w:r>
             <w:r>
               <w:t>Rec. ITU-R BT.470-6 (M/</w:t>
@@ -4994,7 +5424,15 @@
               <w:cnfStyle w:val="000000100000" w:firstRow="0" w:lastRow="0" w:firstColumn="0" w:lastColumn="0" w:oddVBand="0" w:evenVBand="0" w:oddHBand="1" w:evenHBand="0" w:firstRowFirstColumn="0" w:firstRowLastColumn="0" w:lastRowFirstColumn="0" w:lastRowLastColumn="0"/>
             </w:pPr>
             <w:r>
-              <w:t xml:space="preserve">Sets the source colorspace profile to an accurate no-gap </w:t>
+              <w:t xml:space="preserve">Sets the source </w:t>
+            </w:r>
+            <w:proofErr w:type="spellStart"/>
+            <w:r>
+              <w:t>colorspace</w:t>
+            </w:r>
+            <w:proofErr w:type="spellEnd"/>
+            <w:r>
+              <w:t xml:space="preserve"> profile to an accurate no-gap </w:t>
             </w:r>
             <w:r>
               <w:t>Rec. ITU-R BT.470-6 (B, B1, D, D1, G, H, K, N/PAL, K1, L/SECAM)</w:t>
@@ -5030,9 +5468,11 @@
             <w:pPr>
               <w:cnfStyle w:val="000000000000" w:firstRow="0" w:lastRow="0" w:firstColumn="0" w:lastColumn="0" w:oddVBand="0" w:evenVBand="0" w:oddHBand="0" w:evenHBand="0" w:firstRowFirstColumn="0" w:firstRowLastColumn="0" w:lastRowFirstColumn="0" w:lastRowLastColumn="0"/>
             </w:pPr>
+            <w:proofErr w:type="spellStart"/>
             <w:r>
               <w:t>smpte_c</w:t>
             </w:r>
+            <w:proofErr w:type="spellEnd"/>
           </w:p>
         </w:tc>
         <w:tc>
@@ -5044,10 +5484,26 @@
               <w:cnfStyle w:val="000000000000" w:firstRow="0" w:lastRow="0" w:firstColumn="0" w:lastColumn="0" w:oddVBand="0" w:evenVBand="0" w:oddHBand="0" w:evenHBand="0" w:firstRowFirstColumn="0" w:firstRowLastColumn="0" w:lastRowFirstColumn="0" w:lastRowLastColumn="0"/>
             </w:pPr>
             <w:r>
-              <w:t xml:space="preserve">Sets the source colorspace profile to </w:t>
-            </w:r>
-            <w:r>
-              <w:t>SMPTE C with a pow(2.2) curve</w:t>
+              <w:t xml:space="preserve">Sets the source </w:t>
+            </w:r>
+            <w:proofErr w:type="spellStart"/>
+            <w:r>
+              <w:t>colorspace</w:t>
+            </w:r>
+            <w:proofErr w:type="spellEnd"/>
+            <w:r>
+              <w:t xml:space="preserve"> profile to </w:t>
+            </w:r>
+            <w:r>
+              <w:t xml:space="preserve">SMPTE C with a </w:t>
+            </w:r>
+            <w:proofErr w:type="gramStart"/>
+            <w:r>
+              <w:t>pow(</w:t>
+            </w:r>
+            <w:proofErr w:type="gramEnd"/>
+            <w:r>
+              <w:t>2.2) curve</w:t>
             </w:r>
             <w:r>
               <w:t>.</w:t>
@@ -5083,9 +5539,11 @@
             <w:pPr>
               <w:cnfStyle w:val="000000100000" w:firstRow="0" w:lastRow="0" w:firstColumn="0" w:lastColumn="0" w:oddVBand="0" w:evenVBand="0" w:oddHBand="1" w:evenHBand="0" w:firstRowFirstColumn="0" w:firstRowLastColumn="0" w:lastRowFirstColumn="0" w:lastRowLastColumn="0"/>
             </w:pPr>
+            <w:proofErr w:type="spellStart"/>
             <w:r>
               <w:t>smpte_c_std</w:t>
             </w:r>
+            <w:proofErr w:type="spellEnd"/>
           </w:p>
         </w:tc>
         <w:tc>
@@ -5097,7 +5555,15 @@
               <w:cnfStyle w:val="000000100000" w:firstRow="0" w:lastRow="0" w:firstColumn="0" w:lastColumn="0" w:oddVBand="0" w:evenVBand="0" w:oddHBand="1" w:evenHBand="0" w:firstRowFirstColumn="0" w:firstRowLastColumn="0" w:lastRowFirstColumn="0" w:lastRowLastColumn="0"/>
             </w:pPr>
             <w:r>
-              <w:t xml:space="preserve">Sets the source colorspace profile to the standard </w:t>
+              <w:t xml:space="preserve">Sets the source </w:t>
+            </w:r>
+            <w:proofErr w:type="spellStart"/>
+            <w:r>
+              <w:t>colorspace</w:t>
+            </w:r>
+            <w:proofErr w:type="spellEnd"/>
+            <w:r>
+              <w:t xml:space="preserve"> profile to the standard </w:t>
             </w:r>
             <w:r>
               <w:t>SMPTE C</w:t>
@@ -5125,17 +5591,21 @@
             <w:pPr>
               <w:cnfStyle w:val="000000000000" w:firstRow="0" w:lastRow="0" w:firstColumn="0" w:lastColumn="0" w:oddVBand="0" w:evenVBand="0" w:oddHBand="0" w:evenHBand="0" w:firstRowFirstColumn="0" w:firstRowLastColumn="0" w:lastRowFirstColumn="0" w:lastRowLastColumn="0"/>
             </w:pPr>
+            <w:proofErr w:type="spellStart"/>
             <w:r>
               <w:t>romm_rgb</w:t>
             </w:r>
-          </w:p>
-          <w:p>
-            <w:pPr>
-              <w:cnfStyle w:val="000000000000" w:firstRow="0" w:lastRow="0" w:firstColumn="0" w:lastColumn="0" w:oddVBand="0" w:evenVBand="0" w:oddHBand="0" w:evenHBand="0" w:firstRowFirstColumn="0" w:firstRowLastColumn="0" w:lastRowFirstColumn="0" w:lastRowLastColumn="0"/>
-            </w:pPr>
+            <w:proofErr w:type="spellEnd"/>
+          </w:p>
+          <w:p>
+            <w:pPr>
+              <w:cnfStyle w:val="000000000000" w:firstRow="0" w:lastRow="0" w:firstColumn="0" w:lastColumn="0" w:oddVBand="0" w:evenVBand="0" w:oddHBand="0" w:evenHBand="0" w:firstRowFirstColumn="0" w:firstRowLastColumn="0" w:lastRowFirstColumn="0" w:lastRowLastColumn="0"/>
+            </w:pPr>
+            <w:proofErr w:type="spellStart"/>
             <w:r>
               <w:t>rommrgb</w:t>
             </w:r>
+            <w:proofErr w:type="spellEnd"/>
           </w:p>
         </w:tc>
         <w:tc>
@@ -5147,7 +5617,15 @@
               <w:cnfStyle w:val="000000000000" w:firstRow="0" w:lastRow="0" w:firstColumn="0" w:lastColumn="0" w:oddVBand="0" w:evenVBand="0" w:oddHBand="0" w:evenHBand="0" w:firstRowFirstColumn="0" w:firstRowLastColumn="0" w:lastRowFirstColumn="0" w:lastRowLastColumn="0"/>
             </w:pPr>
             <w:r>
-              <w:t xml:space="preserve">Sets the source colorspace profile to </w:t>
+              <w:t xml:space="preserve">Sets the source </w:t>
+            </w:r>
+            <w:proofErr w:type="spellStart"/>
+            <w:r>
+              <w:t>colorspace</w:t>
+            </w:r>
+            <w:proofErr w:type="spellEnd"/>
+            <w:r>
+              <w:t xml:space="preserve"> profile to </w:t>
             </w:r>
             <w:r>
               <w:t>Reference Output Medium Metric RGB (ROMM RGB)</w:t>
@@ -5178,17 +5656,21 @@
             <w:pPr>
               <w:cnfStyle w:val="000000100000" w:firstRow="0" w:lastRow="0" w:firstColumn="0" w:lastColumn="0" w:oddVBand="0" w:evenVBand="0" w:oddHBand="1" w:evenHBand="0" w:firstRowFirstColumn="0" w:firstRowLastColumn="0" w:lastRowFirstColumn="0" w:lastRowLastColumn="0"/>
             </w:pPr>
+            <w:proofErr w:type="spellStart"/>
             <w:r>
               <w:t>rimm_rgb</w:t>
             </w:r>
-          </w:p>
-          <w:p>
-            <w:pPr>
-              <w:cnfStyle w:val="000000100000" w:firstRow="0" w:lastRow="0" w:firstColumn="0" w:lastColumn="0" w:oddVBand="0" w:evenVBand="0" w:oddHBand="1" w:evenHBand="0" w:firstRowFirstColumn="0" w:firstRowLastColumn="0" w:lastRowFirstColumn="0" w:lastRowLastColumn="0"/>
-            </w:pPr>
+            <w:proofErr w:type="spellEnd"/>
+          </w:p>
+          <w:p>
+            <w:pPr>
+              <w:cnfStyle w:val="000000100000" w:firstRow="0" w:lastRow="0" w:firstColumn="0" w:lastColumn="0" w:oddVBand="0" w:evenVBand="0" w:oddHBand="1" w:evenHBand="0" w:firstRowFirstColumn="0" w:firstRowLastColumn="0" w:lastRowFirstColumn="0" w:lastRowLastColumn="0"/>
+            </w:pPr>
+            <w:proofErr w:type="spellStart"/>
             <w:r>
               <w:t>rimmrgb</w:t>
             </w:r>
+            <w:proofErr w:type="spellEnd"/>
           </w:p>
         </w:tc>
         <w:tc>
@@ -5200,7 +5682,15 @@
               <w:cnfStyle w:val="000000100000" w:firstRow="0" w:lastRow="0" w:firstColumn="0" w:lastColumn="0" w:oddVBand="0" w:evenVBand="0" w:oddHBand="1" w:evenHBand="0" w:firstRowFirstColumn="0" w:firstRowLastColumn="0" w:lastRowFirstColumn="0" w:lastRowLastColumn="0"/>
             </w:pPr>
             <w:r>
-              <w:t xml:space="preserve">Sets the source colorspace profile to </w:t>
+              <w:t xml:space="preserve">Sets the source </w:t>
+            </w:r>
+            <w:proofErr w:type="spellStart"/>
+            <w:r>
+              <w:t>colorspace</w:t>
+            </w:r>
+            <w:proofErr w:type="spellEnd"/>
+            <w:r>
+              <w:t xml:space="preserve"> profile to </w:t>
             </w:r>
             <w:r>
               <w:t>Reference Input Medium Metric RGB (RIMM RGB)</w:t>
@@ -5228,17 +5718,21 @@
             <w:pPr>
               <w:cnfStyle w:val="000000000000" w:firstRow="0" w:lastRow="0" w:firstColumn="0" w:lastColumn="0" w:oddVBand="0" w:evenVBand="0" w:oddHBand="0" w:evenHBand="0" w:firstRowFirstColumn="0" w:firstRowLastColumn="0" w:lastRowFirstColumn="0" w:lastRowLastColumn="0"/>
             </w:pPr>
+            <w:proofErr w:type="spellStart"/>
             <w:r>
               <w:t>erimm_rgb</w:t>
             </w:r>
-          </w:p>
-          <w:p>
-            <w:pPr>
-              <w:cnfStyle w:val="000000000000" w:firstRow="0" w:lastRow="0" w:firstColumn="0" w:lastColumn="0" w:oddVBand="0" w:evenVBand="0" w:oddHBand="0" w:evenHBand="0" w:firstRowFirstColumn="0" w:firstRowLastColumn="0" w:lastRowFirstColumn="0" w:lastRowLastColumn="0"/>
-            </w:pPr>
+            <w:proofErr w:type="spellEnd"/>
+          </w:p>
+          <w:p>
+            <w:pPr>
+              <w:cnfStyle w:val="000000000000" w:firstRow="0" w:lastRow="0" w:firstColumn="0" w:lastColumn="0" w:oddVBand="0" w:evenVBand="0" w:oddHBand="0" w:evenHBand="0" w:firstRowFirstColumn="0" w:firstRowLastColumn="0" w:lastRowFirstColumn="0" w:lastRowLastColumn="0"/>
+            </w:pPr>
+            <w:proofErr w:type="spellStart"/>
             <w:r>
               <w:t>erimmrgb</w:t>
             </w:r>
+            <w:proofErr w:type="spellEnd"/>
           </w:p>
         </w:tc>
         <w:tc>
@@ -5250,7 +5744,15 @@
               <w:cnfStyle w:val="000000000000" w:firstRow="0" w:lastRow="0" w:firstColumn="0" w:lastColumn="0" w:oddVBand="0" w:evenVBand="0" w:oddHBand="0" w:evenHBand="0" w:firstRowFirstColumn="0" w:firstRowLastColumn="0" w:lastRowFirstColumn="0" w:lastRowLastColumn="0"/>
             </w:pPr>
             <w:r>
-              <w:t xml:space="preserve">Sets the source colorspace profile to </w:t>
+              <w:t xml:space="preserve">Sets the source </w:t>
+            </w:r>
+            <w:proofErr w:type="spellStart"/>
+            <w:r>
+              <w:t>colorspace</w:t>
+            </w:r>
+            <w:proofErr w:type="spellEnd"/>
+            <w:r>
+              <w:t xml:space="preserve"> profile to </w:t>
             </w:r>
             <w:r>
               <w:t>Extended Reference Input Medium Metric RGB (ERIMM RGB)</w:t>
@@ -5281,20 +5783,24 @@
             <w:pPr>
               <w:cnfStyle w:val="000000100000" w:firstRow="0" w:lastRow="0" w:firstColumn="0" w:lastColumn="0" w:oddVBand="0" w:evenVBand="0" w:oddHBand="1" w:evenHBand="0" w:firstRowFirstColumn="0" w:firstRowLastColumn="0" w:lastRowFirstColumn="0" w:lastRowLastColumn="0"/>
             </w:pPr>
+            <w:proofErr w:type="spellStart"/>
             <w:r>
               <w:t>p</w:t>
             </w:r>
             <w:r>
               <w:t>lasa</w:t>
             </w:r>
-          </w:p>
-          <w:p>
-            <w:pPr>
-              <w:cnfStyle w:val="000000100000" w:firstRow="0" w:lastRow="0" w:firstColumn="0" w:lastColumn="0" w:oddVBand="0" w:evenVBand="0" w:oddHBand="1" w:evenHBand="0" w:firstRowFirstColumn="0" w:firstRowLastColumn="0" w:lastRowFirstColumn="0" w:lastRowLastColumn="0"/>
-            </w:pPr>
+            <w:proofErr w:type="spellEnd"/>
+          </w:p>
+          <w:p>
+            <w:pPr>
+              <w:cnfStyle w:val="000000100000" w:firstRow="0" w:lastRow="0" w:firstColumn="0" w:lastColumn="0" w:oddVBand="0" w:evenVBand="0" w:oddHBand="1" w:evenHBand="0" w:firstRowFirstColumn="0" w:firstRowLastColumn="0" w:lastRowFirstColumn="0" w:lastRowLastColumn="0"/>
+            </w:pPr>
+            <w:proofErr w:type="spellStart"/>
             <w:r>
               <w:t>plasa_ansi</w:t>
             </w:r>
+            <w:proofErr w:type="spellEnd"/>
           </w:p>
         </w:tc>
         <w:tc>
@@ -5306,7 +5812,15 @@
               <w:cnfStyle w:val="000000100000" w:firstRow="0" w:lastRow="0" w:firstColumn="0" w:lastColumn="0" w:oddVBand="0" w:evenVBand="0" w:oddHBand="1" w:evenHBand="0" w:firstRowFirstColumn="0" w:firstRowLastColumn="0" w:lastRowFirstColumn="0" w:lastRowLastColumn="0"/>
             </w:pPr>
             <w:r>
-              <w:t xml:space="preserve">Sets the source colorspace profile to </w:t>
+              <w:t xml:space="preserve">Sets the source </w:t>
+            </w:r>
+            <w:proofErr w:type="spellStart"/>
+            <w:r>
+              <w:t>colorspace</w:t>
+            </w:r>
+            <w:proofErr w:type="spellEnd"/>
+            <w:r>
+              <w:t xml:space="preserve"> profile to </w:t>
             </w:r>
             <w:r>
               <w:t>PLASA ANSI E1.54</w:t>
@@ -5334,20 +5848,24 @@
             <w:pPr>
               <w:cnfStyle w:val="000000000000" w:firstRow="0" w:lastRow="0" w:firstColumn="0" w:lastColumn="0" w:oddVBand="0" w:evenVBand="0" w:oddHBand="0" w:evenHBand="0" w:firstRowFirstColumn="0" w:firstRowLastColumn="0" w:lastRowFirstColumn="0" w:lastRowLastColumn="0"/>
             </w:pPr>
+            <w:proofErr w:type="spellStart"/>
             <w:r>
               <w:t>p</w:t>
             </w:r>
             <w:r>
               <w:t>rotune</w:t>
             </w:r>
-          </w:p>
-          <w:p>
-            <w:pPr>
-              <w:cnfStyle w:val="000000000000" w:firstRow="0" w:lastRow="0" w:firstColumn="0" w:lastColumn="0" w:oddVBand="0" w:evenVBand="0" w:oddHBand="0" w:evenHBand="0" w:firstRowFirstColumn="0" w:firstRowLastColumn="0" w:lastRowFirstColumn="0" w:lastRowLastColumn="0"/>
-            </w:pPr>
+            <w:proofErr w:type="spellEnd"/>
+          </w:p>
+          <w:p>
+            <w:pPr>
+              <w:cnfStyle w:val="000000000000" w:firstRow="0" w:lastRow="0" w:firstColumn="0" w:lastColumn="0" w:oddVBand="0" w:evenVBand="0" w:oddHBand="0" w:evenHBand="0" w:firstRowFirstColumn="0" w:firstRowLastColumn="0" w:lastRowFirstColumn="0" w:lastRowLastColumn="0"/>
+            </w:pPr>
+            <w:proofErr w:type="spellStart"/>
             <w:r>
               <w:t>gopro</w:t>
             </w:r>
+            <w:proofErr w:type="spellEnd"/>
           </w:p>
         </w:tc>
         <w:tc>
@@ -5359,10 +5877,23 @@
               <w:cnfStyle w:val="000000000000" w:firstRow="0" w:lastRow="0" w:firstColumn="0" w:lastColumn="0" w:oddVBand="0" w:evenVBand="0" w:oddHBand="0" w:evenHBand="0" w:firstRowFirstColumn="0" w:firstRowLastColumn="0" w:lastRowFirstColumn="0" w:lastRowLastColumn="0"/>
             </w:pPr>
             <w:r>
-              <w:t xml:space="preserve">Sets the source colorspace profile to </w:t>
-            </w:r>
-            <w:r>
-              <w:t>Protune Native</w:t>
+              <w:t xml:space="preserve">Sets the source </w:t>
+            </w:r>
+            <w:proofErr w:type="spellStart"/>
+            <w:r>
+              <w:t>colorspace</w:t>
+            </w:r>
+            <w:proofErr w:type="spellEnd"/>
+            <w:r>
+              <w:t xml:space="preserve"> profile to </w:t>
+            </w:r>
+            <w:proofErr w:type="spellStart"/>
+            <w:r>
+              <w:t>Protune</w:t>
+            </w:r>
+            <w:proofErr w:type="spellEnd"/>
+            <w:r>
+              <w:t xml:space="preserve"> Native</w:t>
             </w:r>
             <w:r>
               <w:t xml:space="preserve"> (GoPro).</w:t>
@@ -5398,17 +5929,21 @@
             <w:pPr>
               <w:cnfStyle w:val="000000100000" w:firstRow="0" w:lastRow="0" w:firstColumn="0" w:lastColumn="0" w:oddVBand="0" w:evenVBand="0" w:oddHBand="1" w:evenHBand="0" w:firstRowFirstColumn="0" w:firstRowLastColumn="0" w:lastRowFirstColumn="0" w:lastRowLastColumn="0"/>
             </w:pPr>
+            <w:proofErr w:type="spellStart"/>
             <w:r>
               <w:t>sgamut</w:t>
             </w:r>
-          </w:p>
-          <w:p>
-            <w:pPr>
-              <w:cnfStyle w:val="000000100000" w:firstRow="0" w:lastRow="0" w:firstColumn="0" w:lastColumn="0" w:oddVBand="0" w:evenVBand="0" w:oddHBand="1" w:evenHBand="0" w:firstRowFirstColumn="0" w:firstRowLastColumn="0" w:lastRowFirstColumn="0" w:lastRowLastColumn="0"/>
-            </w:pPr>
+            <w:proofErr w:type="spellEnd"/>
+          </w:p>
+          <w:p>
+            <w:pPr>
+              <w:cnfStyle w:val="000000100000" w:firstRow="0" w:lastRow="0" w:firstColumn="0" w:lastColumn="0" w:oddVBand="0" w:evenVBand="0" w:oddHBand="1" w:evenHBand="0" w:firstRowFirstColumn="0" w:firstRowLastColumn="0" w:lastRowFirstColumn="0" w:lastRowLastColumn="0"/>
+            </w:pPr>
+            <w:proofErr w:type="spellStart"/>
             <w:r>
               <w:t>s_gamut</w:t>
             </w:r>
+            <w:proofErr w:type="spellEnd"/>
           </w:p>
         </w:tc>
         <w:tc>
@@ -5420,7 +5955,15 @@
               <w:cnfStyle w:val="000000100000" w:firstRow="0" w:lastRow="0" w:firstColumn="0" w:lastColumn="0" w:oddVBand="0" w:evenVBand="0" w:oddHBand="1" w:evenHBand="0" w:firstRowFirstColumn="0" w:firstRowLastColumn="0" w:lastRowFirstColumn="0" w:lastRowLastColumn="0"/>
             </w:pPr>
             <w:r>
-              <w:t xml:space="preserve">Sets the source colorspace profile to </w:t>
+              <w:t xml:space="preserve">Sets the source </w:t>
+            </w:r>
+            <w:proofErr w:type="spellStart"/>
+            <w:r>
+              <w:t>colorspace</w:t>
+            </w:r>
+            <w:proofErr w:type="spellEnd"/>
+            <w:r>
+              <w:t xml:space="preserve"> profile to </w:t>
             </w:r>
             <w:r>
               <w:t>S-Gamut</w:t>
@@ -5478,7 +6021,15 @@
               <w:cnfStyle w:val="000000000000" w:firstRow="0" w:lastRow="0" w:firstColumn="0" w:lastColumn="0" w:oddVBand="0" w:evenVBand="0" w:oddHBand="0" w:evenHBand="0" w:firstRowFirstColumn="0" w:firstRowLastColumn="0" w:lastRowFirstColumn="0" w:lastRowLastColumn="0"/>
             </w:pPr>
             <w:r>
-              <w:t xml:space="preserve">Sets the source colorspace profile to </w:t>
+              <w:t xml:space="preserve">Sets the source </w:t>
+            </w:r>
+            <w:proofErr w:type="spellStart"/>
+            <w:r>
+              <w:t>colorspace</w:t>
+            </w:r>
+            <w:proofErr w:type="spellEnd"/>
+            <w:r>
+              <w:t xml:space="preserve"> profile to </w:t>
             </w:r>
             <w:r>
               <w:t>S-Gamut3</w:t>
@@ -5563,7 +6114,15 @@
               <w:cnfStyle w:val="000000100000" w:firstRow="0" w:lastRow="0" w:firstColumn="0" w:lastColumn="0" w:oddVBand="0" w:evenVBand="0" w:oddHBand="1" w:evenHBand="0" w:firstRowFirstColumn="0" w:firstRowLastColumn="0" w:lastRowFirstColumn="0" w:lastRowLastColumn="0"/>
             </w:pPr>
             <w:r>
-              <w:t xml:space="preserve">Sets the source colorspace profile to </w:t>
+              <w:t xml:space="preserve">Sets the source </w:t>
+            </w:r>
+            <w:proofErr w:type="spellStart"/>
+            <w:r>
+              <w:t>colorspace</w:t>
+            </w:r>
+            <w:proofErr w:type="spellEnd"/>
+            <w:r>
+              <w:t xml:space="preserve"> profile to </w:t>
             </w:r>
             <w:r>
               <w:t>S-Gamut3.Cine</w:t>
@@ -5584,9 +6143,11 @@
             <w:r>
               <w:t>-</w:t>
             </w:r>
+            <w:proofErr w:type="spellStart"/>
             <w:r>
               <w:t>target_colorspace</w:t>
             </w:r>
+            <w:proofErr w:type="spellEnd"/>
           </w:p>
         </w:tc>
         <w:tc>
@@ -5610,8 +6171,17 @@
                 <w:b/>
                 <w:bCs/>
               </w:rPr>
-              <w:t>-input_colorspace</w:t>
-            </w:r>
+              <w:t>-</w:t>
+            </w:r>
+            <w:proofErr w:type="spellStart"/>
+            <w:r>
+              <w:rPr>
+                <w:b/>
+                <w:bCs/>
+              </w:rPr>
+              <w:t>input_colorspace</w:t>
+            </w:r>
+            <w:proofErr w:type="spellEnd"/>
             <w:r>
               <w:t>.</w:t>
             </w:r>
@@ -5632,8 +6202,13 @@
               <w:t>output</w:t>
             </w:r>
             <w:r>
-              <w:t xml:space="preserve"> colorspace</w:t>
-            </w:r>
+              <w:t xml:space="preserve"> </w:t>
+            </w:r>
+            <w:proofErr w:type="spellStart"/>
+            <w:r>
+              <w:t>colorspace</w:t>
+            </w:r>
+            <w:proofErr w:type="spellEnd"/>
             <w:r>
               <w:t xml:space="preserve"> profile.</w:t>
             </w:r>
@@ -5653,9 +6228,11 @@
             <w:r>
               <w:t>-</w:t>
             </w:r>
+            <w:proofErr w:type="spellStart"/>
             <w:r>
               <w:t>input_colorspace_file</w:t>
             </w:r>
+            <w:proofErr w:type="spellEnd"/>
           </w:p>
         </w:tc>
         <w:tc>
@@ -5695,10 +6272,23 @@
               <w:t>input</w:t>
             </w:r>
             <w:r>
-              <w:t xml:space="preserve"> colorspace</w:t>
-            </w:r>
-            <w:r>
-              <w:t xml:space="preserve"> profile.  Loads .ICC and .ICM files.</w:t>
+              <w:t xml:space="preserve"> </w:t>
+            </w:r>
+            <w:proofErr w:type="spellStart"/>
+            <w:r>
+              <w:t>colorspace</w:t>
+            </w:r>
+            <w:proofErr w:type="spellEnd"/>
+            <w:r>
+              <w:t xml:space="preserve"> profile.  </w:t>
+            </w:r>
+            <w:proofErr w:type="gramStart"/>
+            <w:r>
+              <w:t>Loads .ICC</w:t>
+            </w:r>
+            <w:proofErr w:type="gramEnd"/>
+            <w:r>
+              <w:t xml:space="preserve"> and .ICM files.</w:t>
             </w:r>
           </w:p>
         </w:tc>
@@ -5713,9 +6303,11 @@
             <w:r>
               <w:t>-</w:t>
             </w:r>
+            <w:proofErr w:type="spellStart"/>
             <w:r>
               <w:t>target_colorspace_file</w:t>
             </w:r>
+            <w:proofErr w:type="spellEnd"/>
           </w:p>
         </w:tc>
         <w:tc>
@@ -5755,10 +6347,23 @@
               <w:t>output</w:t>
             </w:r>
             <w:r>
-              <w:t xml:space="preserve"> colorspace</w:t>
-            </w:r>
-            <w:r>
-              <w:t xml:space="preserve"> profile.  Loads .ICC and .ICM files.</w:t>
+              <w:t xml:space="preserve"> </w:t>
+            </w:r>
+            <w:proofErr w:type="spellStart"/>
+            <w:r>
+              <w:t>colorspace</w:t>
+            </w:r>
+            <w:proofErr w:type="spellEnd"/>
+            <w:r>
+              <w:t xml:space="preserve"> profile.  </w:t>
+            </w:r>
+            <w:proofErr w:type="gramStart"/>
+            <w:r>
+              <w:t>Loads .ICC</w:t>
+            </w:r>
+            <w:proofErr w:type="gramEnd"/>
+            <w:r>
+              <w:t xml:space="preserve"> and .ICM files.</w:t>
             </w:r>
           </w:p>
         </w:tc>
@@ -5776,9 +6381,11 @@
             <w:r>
               <w:t>-</w:t>
             </w:r>
+            <w:proofErr w:type="spellStart"/>
             <w:r>
               <w:t>dont_embed_icc</w:t>
             </w:r>
+            <w:proofErr w:type="spellEnd"/>
           </w:p>
         </w:tc>
         <w:tc>
@@ -5800,7 +6407,23 @@
               <w:cnfStyle w:val="000000100000" w:firstRow="0" w:lastRow="0" w:firstColumn="0" w:lastColumn="0" w:oddVBand="0" w:evenVBand="0" w:oddHBand="1" w:evenHBand="0" w:firstRowFirstColumn="0" w:firstRowLastColumn="0" w:lastRowFirstColumn="0" w:lastRowLastColumn="0"/>
             </w:pPr>
             <w:r>
-              <w:t>No colorspace profile will be embedded into files with colorspace-profile support.</w:t>
+              <w:t xml:space="preserve">No </w:t>
+            </w:r>
+            <w:proofErr w:type="spellStart"/>
+            <w:r>
+              <w:t>colorspace</w:t>
+            </w:r>
+            <w:proofErr w:type="spellEnd"/>
+            <w:r>
+              <w:t xml:space="preserve"> profile will be embedded into files with </w:t>
+            </w:r>
+            <w:proofErr w:type="spellStart"/>
+            <w:r>
+              <w:t>colorspace</w:t>
+            </w:r>
+            <w:proofErr w:type="spellEnd"/>
+            <w:r>
+              <w:t>-profile support.</w:t>
             </w:r>
           </w:p>
         </w:tc>
@@ -5815,9 +6438,11 @@
             <w:r>
               <w:t>-</w:t>
             </w:r>
+            <w:proofErr w:type="spellStart"/>
             <w:r>
               <w:t>embed_icc</w:t>
             </w:r>
+            <w:proofErr w:type="spellEnd"/>
           </w:p>
         </w:tc>
         <w:tc>
@@ -5839,7 +6464,23 @@
               <w:cnfStyle w:val="000000000000" w:firstRow="0" w:lastRow="0" w:firstColumn="0" w:lastColumn="0" w:oddVBand="0" w:evenVBand="0" w:oddHBand="0" w:evenHBand="0" w:firstRowFirstColumn="0" w:firstRowLastColumn="0" w:lastRowFirstColumn="0" w:lastRowLastColumn="0"/>
             </w:pPr>
             <w:r>
-              <w:t>Any specified output colorspace profiles will be embedded into files with colorspace-profile support.</w:t>
+              <w:t xml:space="preserve">Any specified output </w:t>
+            </w:r>
+            <w:proofErr w:type="spellStart"/>
+            <w:r>
+              <w:t>colorspace</w:t>
+            </w:r>
+            <w:proofErr w:type="spellEnd"/>
+            <w:r>
+              <w:t xml:space="preserve"> profiles will be embedded into files with </w:t>
+            </w:r>
+            <w:proofErr w:type="spellStart"/>
+            <w:r>
+              <w:t>colorspace</w:t>
+            </w:r>
+            <w:proofErr w:type="spellEnd"/>
+            <w:r>
+              <w:t>-profile support.</w:t>
             </w:r>
             <w:r>
               <w:t xml:space="preserve">  This is the default.</w:t>
@@ -5860,9 +6501,11 @@
             <w:r>
               <w:t>-</w:t>
             </w:r>
+            <w:proofErr w:type="spellStart"/>
             <w:r>
               <w:t>ignore_input_colorspace_gamma</w:t>
             </w:r>
+            <w:proofErr w:type="spellEnd"/>
           </w:p>
         </w:tc>
         <w:tc>
@@ -5884,7 +6527,15 @@
               <w:cnfStyle w:val="000000100000" w:firstRow="0" w:lastRow="0" w:firstColumn="0" w:lastColumn="0" w:oddVBand="0" w:evenVBand="0" w:oddHBand="1" w:evenHBand="0" w:firstRowFirstColumn="0" w:firstRowLastColumn="0" w:lastRowFirstColumn="0" w:lastRowLastColumn="0"/>
             </w:pPr>
             <w:r>
-              <w:t>The gamma in any supplied or embedded input colorspace profile will be ignored.</w:t>
+              <w:t xml:space="preserve">The gamma in any supplied or embedded input </w:t>
+            </w:r>
+            <w:proofErr w:type="spellStart"/>
+            <w:r>
+              <w:t>colorspace</w:t>
+            </w:r>
+            <w:proofErr w:type="spellEnd"/>
+            <w:r>
+              <w:t xml:space="preserve"> profile will be ignored.</w:t>
             </w:r>
           </w:p>
         </w:tc>
@@ -5907,17 +6558,21 @@
               <w:lastRenderedPageBreak/>
               <w:t>-</w:t>
             </w:r>
+            <w:proofErr w:type="spellStart"/>
             <w:r>
               <w:t>rendering_intent</w:t>
             </w:r>
+            <w:proofErr w:type="spellEnd"/>
           </w:p>
           <w:p>
             <w:r>
               <w:t>-</w:t>
             </w:r>
+            <w:proofErr w:type="spellStart"/>
             <w:r>
               <w:t>render_intent</w:t>
             </w:r>
+            <w:proofErr w:type="spellEnd"/>
           </w:p>
         </w:tc>
         <w:tc>
@@ -5942,7 +6597,23 @@
               <w:cnfStyle w:val="000000000000" w:firstRow="0" w:lastRow="0" w:firstColumn="0" w:lastColumn="0" w:oddVBand="0" w:evenVBand="0" w:oddHBand="0" w:evenHBand="0" w:firstRowFirstColumn="0" w:firstRowLastColumn="0" w:lastRowFirstColumn="0" w:lastRowLastColumn="0"/>
             </w:pPr>
             <w:r>
-              <w:t>All colors are scaled to fit into the target colorspace.  Useful for converting from wide colorspaces to more narrow ones.</w:t>
+              <w:t xml:space="preserve">All colors are scaled to fit into the target </w:t>
+            </w:r>
+            <w:proofErr w:type="spellStart"/>
+            <w:r>
+              <w:t>colorspace</w:t>
+            </w:r>
+            <w:proofErr w:type="spellEnd"/>
+            <w:r>
+              <w:t xml:space="preserve">.  Useful for converting from wide </w:t>
+            </w:r>
+            <w:proofErr w:type="spellStart"/>
+            <w:r>
+              <w:t>colorspaces</w:t>
+            </w:r>
+            <w:proofErr w:type="spellEnd"/>
+            <w:r>
+              <w:t xml:space="preserve"> to more narrow ones.</w:t>
             </w:r>
           </w:p>
         </w:tc>
@@ -5967,9 +6638,11 @@
             <w:pPr>
               <w:cnfStyle w:val="000000100000" w:firstRow="0" w:lastRow="0" w:firstColumn="0" w:lastColumn="0" w:oddVBand="0" w:evenVBand="0" w:oddHBand="1" w:evenHBand="0" w:firstRowFirstColumn="0" w:firstRowLastColumn="0" w:lastRowFirstColumn="0" w:lastRowLastColumn="0"/>
             </w:pPr>
+            <w:proofErr w:type="spellStart"/>
             <w:r>
               <w:t>relative_colorimetric</w:t>
             </w:r>
+            <w:proofErr w:type="spellEnd"/>
           </w:p>
         </w:tc>
         <w:tc>
@@ -6027,6 +6700,7 @@
             <w:r>
               <w:t xml:space="preserve">Like </w:t>
             </w:r>
+            <w:proofErr w:type="gramStart"/>
             <w:r>
               <w:rPr>
                 <w:b/>
@@ -6035,7 +6709,11 @@
               <w:t>perceptual</w:t>
             </w:r>
             <w:r>
-              <w:t>, but tends to make colors more saturated.</w:t>
+              <w:t>, but</w:t>
+            </w:r>
+            <w:proofErr w:type="gramEnd"/>
+            <w:r>
+              <w:t xml:space="preserve"> tends to make colors more saturated.</w:t>
             </w:r>
           </w:p>
         </w:tc>
@@ -6060,9 +6738,11 @@
             <w:pPr>
               <w:cnfStyle w:val="000000100000" w:firstRow="0" w:lastRow="0" w:firstColumn="0" w:lastColumn="0" w:oddVBand="0" w:evenVBand="0" w:oddHBand="1" w:evenHBand="0" w:firstRowFirstColumn="0" w:firstRowLastColumn="0" w:lastRowFirstColumn="0" w:lastRowLastColumn="0"/>
             </w:pPr>
+            <w:proofErr w:type="spellStart"/>
             <w:r>
               <w:t>absolute_colorimetric</w:t>
             </w:r>
+            <w:proofErr w:type="spellEnd"/>
           </w:p>
         </w:tc>
         <w:tc>
@@ -6267,17 +6947,21 @@
             <w:pPr>
               <w:cnfStyle w:val="000000100000" w:firstRow="0" w:lastRow="0" w:firstColumn="0" w:lastColumn="0" w:oddVBand="0" w:evenVBand="0" w:oddHBand="1" w:evenHBand="0" w:firstRowFirstColumn="0" w:firstRowLastColumn="0" w:lastRowFirstColumn="0" w:lastRowLastColumn="0"/>
             </w:pPr>
+            <w:proofErr w:type="spellStart"/>
             <w:r>
               <w:t>quadraticsharp</w:t>
             </w:r>
-          </w:p>
-          <w:p>
-            <w:pPr>
-              <w:cnfStyle w:val="000000100000" w:firstRow="0" w:lastRow="0" w:firstColumn="0" w:lastColumn="0" w:oddVBand="0" w:evenVBand="0" w:oddHBand="1" w:evenHBand="0" w:firstRowFirstColumn="0" w:firstRowLastColumn="0" w:lastRowFirstColumn="0" w:lastRowLastColumn="0"/>
-            </w:pPr>
+            <w:proofErr w:type="spellEnd"/>
+          </w:p>
+          <w:p>
+            <w:pPr>
+              <w:cnfStyle w:val="000000100000" w:firstRow="0" w:lastRow="0" w:firstColumn="0" w:lastColumn="0" w:oddVBand="0" w:evenVBand="0" w:oddHBand="1" w:evenHBand="0" w:firstRowFirstColumn="0" w:firstRowLastColumn="0" w:lastRowFirstColumn="0" w:lastRowLastColumn="0"/>
+            </w:pPr>
+            <w:proofErr w:type="spellStart"/>
             <w:r>
               <w:t>quadratic_sharp</w:t>
             </w:r>
+            <w:proofErr w:type="spellEnd"/>
           </w:p>
         </w:tc>
         <w:tc>
@@ -6347,25 +7031,31 @@
             <w:pPr>
               <w:cnfStyle w:val="000000100000" w:firstRow="0" w:lastRow="0" w:firstColumn="0" w:lastColumn="0" w:oddVBand="0" w:evenVBand="0" w:oddHBand="1" w:evenHBand="0" w:firstRowFirstColumn="0" w:firstRowLastColumn="0" w:lastRowFirstColumn="0" w:lastRowLastColumn="0"/>
             </w:pPr>
+            <w:proofErr w:type="spellStart"/>
             <w:r>
               <w:t>quadraticapprox</w:t>
             </w:r>
-          </w:p>
-          <w:p>
-            <w:pPr>
-              <w:cnfStyle w:val="000000100000" w:firstRow="0" w:lastRow="0" w:firstColumn="0" w:lastColumn="0" w:oddVBand="0" w:evenVBand="0" w:oddHBand="1" w:evenHBand="0" w:firstRowFirstColumn="0" w:firstRowLastColumn="0" w:lastRowFirstColumn="0" w:lastRowLastColumn="0"/>
-            </w:pPr>
+            <w:proofErr w:type="spellEnd"/>
+          </w:p>
+          <w:p>
+            <w:pPr>
+              <w:cnfStyle w:val="000000100000" w:firstRow="0" w:lastRow="0" w:firstColumn="0" w:lastColumn="0" w:oddVBand="0" w:evenVBand="0" w:oddHBand="1" w:evenHBand="0" w:firstRowFirstColumn="0" w:firstRowLastColumn="0" w:lastRowFirstColumn="0" w:lastRowLastColumn="0"/>
+            </w:pPr>
+            <w:proofErr w:type="spellStart"/>
             <w:r>
               <w:t>quadraticapproximate</w:t>
             </w:r>
-          </w:p>
-          <w:p>
-            <w:pPr>
-              <w:cnfStyle w:val="000000100000" w:firstRow="0" w:lastRow="0" w:firstColumn="0" w:lastColumn="0" w:oddVBand="0" w:evenVBand="0" w:oddHBand="1" w:evenHBand="0" w:firstRowFirstColumn="0" w:firstRowLastColumn="0" w:lastRowFirstColumn="0" w:lastRowLastColumn="0"/>
-            </w:pPr>
+            <w:proofErr w:type="spellEnd"/>
+          </w:p>
+          <w:p>
+            <w:pPr>
+              <w:cnfStyle w:val="000000100000" w:firstRow="0" w:lastRow="0" w:firstColumn="0" w:lastColumn="0" w:oddVBand="0" w:evenVBand="0" w:oddHBand="1" w:evenHBand="0" w:firstRowFirstColumn="0" w:firstRowLastColumn="0" w:lastRowFirstColumn="0" w:lastRowLastColumn="0"/>
+            </w:pPr>
+            <w:proofErr w:type="spellStart"/>
             <w:r>
               <w:t>quadratic_approximate</w:t>
             </w:r>
+            <w:proofErr w:type="spellEnd"/>
           </w:p>
         </w:tc>
         <w:tc>
@@ -6396,17 +7086,21 @@
             <w:pPr>
               <w:cnfStyle w:val="000000000000" w:firstRow="0" w:lastRow="0" w:firstColumn="0" w:lastColumn="0" w:oddVBand="0" w:evenVBand="0" w:oddHBand="0" w:evenHBand="0" w:firstRowFirstColumn="0" w:firstRowLastColumn="0" w:lastRowFirstColumn="0" w:lastRowLastColumn="0"/>
             </w:pPr>
+            <w:proofErr w:type="spellStart"/>
             <w:r>
               <w:t>quadraticmix</w:t>
             </w:r>
-          </w:p>
-          <w:p>
-            <w:pPr>
-              <w:cnfStyle w:val="000000000000" w:firstRow="0" w:lastRow="0" w:firstColumn="0" w:lastColumn="0" w:oddVBand="0" w:evenVBand="0" w:oddHBand="0" w:evenHBand="0" w:firstRowFirstColumn="0" w:firstRowLastColumn="0" w:lastRowFirstColumn="0" w:lastRowLastColumn="0"/>
-            </w:pPr>
+            <w:proofErr w:type="spellEnd"/>
+          </w:p>
+          <w:p>
+            <w:pPr>
+              <w:cnfStyle w:val="000000000000" w:firstRow="0" w:lastRow="0" w:firstColumn="0" w:lastColumn="0" w:oddVBand="0" w:evenVBand="0" w:oddHBand="0" w:evenHBand="0" w:firstRowFirstColumn="0" w:firstRowLastColumn="0" w:lastRowFirstColumn="0" w:lastRowLastColumn="0"/>
+            </w:pPr>
+            <w:proofErr w:type="spellStart"/>
             <w:r>
               <w:t>quadratic_mix</w:t>
             </w:r>
+            <w:proofErr w:type="spellEnd"/>
           </w:p>
         </w:tc>
         <w:tc>
@@ -6716,9 +7410,11 @@
             <w:pPr>
               <w:cnfStyle w:val="000000100000" w:firstRow="0" w:lastRow="0" w:firstColumn="0" w:lastColumn="0" w:oddVBand="0" w:evenVBand="0" w:oddHBand="1" w:evenHBand="0" w:firstRowFirstColumn="0" w:firstRowLastColumn="0" w:lastRowFirstColumn="0" w:lastRowLastColumn="0"/>
             </w:pPr>
+            <w:proofErr w:type="spellStart"/>
             <w:r>
               <w:t>mitchell</w:t>
             </w:r>
+            <w:proofErr w:type="spellEnd"/>
           </w:p>
         </w:tc>
         <w:tc>
@@ -6752,32 +7448,43 @@
             <w:pPr>
               <w:cnfStyle w:val="000000000000" w:firstRow="0" w:lastRow="0" w:firstColumn="0" w:lastColumn="0" w:oddVBand="0" w:evenVBand="0" w:oddHBand="0" w:evenHBand="0" w:firstRowFirstColumn="0" w:firstRowLastColumn="0" w:lastRowFirstColumn="0" w:lastRowLastColumn="0"/>
             </w:pPr>
+            <w:proofErr w:type="spellStart"/>
             <w:r>
               <w:t>catmul</w:t>
             </w:r>
-          </w:p>
-          <w:p>
-            <w:pPr>
-              <w:cnfStyle w:val="000000000000" w:firstRow="0" w:lastRow="0" w:firstColumn="0" w:lastColumn="0" w:oddVBand="0" w:evenVBand="0" w:oddHBand="0" w:evenHBand="0" w:firstRowFirstColumn="0" w:firstRowLastColumn="0" w:lastRowFirstColumn="0" w:lastRowLastColumn="0"/>
-            </w:pPr>
+            <w:proofErr w:type="spellEnd"/>
+          </w:p>
+          <w:p>
+            <w:pPr>
+              <w:cnfStyle w:val="000000000000" w:firstRow="0" w:lastRow="0" w:firstColumn="0" w:lastColumn="0" w:oddVBand="0" w:evenVBand="0" w:oddHBand="0" w:evenHBand="0" w:firstRowFirstColumn="0" w:firstRowLastColumn="0" w:lastRowFirstColumn="0" w:lastRowLastColumn="0"/>
+            </w:pPr>
+            <w:proofErr w:type="spellStart"/>
             <w:r>
               <w:t>catmulrom</w:t>
             </w:r>
-          </w:p>
-          <w:p>
-            <w:pPr>
-              <w:cnfStyle w:val="000000000000" w:firstRow="0" w:lastRow="0" w:firstColumn="0" w:lastColumn="0" w:oddVBand="0" w:evenVBand="0" w:oddHBand="0" w:evenHBand="0" w:firstRowFirstColumn="0" w:firstRowLastColumn="0" w:lastRowFirstColumn="0" w:lastRowLastColumn="0"/>
-            </w:pPr>
+            <w:proofErr w:type="spellEnd"/>
+          </w:p>
+          <w:p>
+            <w:pPr>
+              <w:cnfStyle w:val="000000000000" w:firstRow="0" w:lastRow="0" w:firstColumn="0" w:lastColumn="0" w:oddVBand="0" w:evenVBand="0" w:oddHBand="0" w:evenHBand="0" w:firstRowFirstColumn="0" w:firstRowLastColumn="0" w:lastRowFirstColumn="0" w:lastRowLastColumn="0"/>
+            </w:pPr>
+            <w:proofErr w:type="spellStart"/>
             <w:r>
               <w:t>catmul_rom</w:t>
             </w:r>
-          </w:p>
-          <w:p>
-            <w:pPr>
-              <w:cnfStyle w:val="000000000000" w:firstRow="0" w:lastRow="0" w:firstColumn="0" w:lastColumn="0" w:oddVBand="0" w:evenVBand="0" w:oddHBand="0" w:evenHBand="0" w:firstRowFirstColumn="0" w:firstRowLastColumn="0" w:lastRowFirstColumn="0" w:lastRowLastColumn="0"/>
-            </w:pPr>
-            <w:r>
-              <w:t>catmul-rom</w:t>
+            <w:proofErr w:type="spellEnd"/>
+          </w:p>
+          <w:p>
+            <w:pPr>
+              <w:cnfStyle w:val="000000000000" w:firstRow="0" w:lastRow="0" w:firstColumn="0" w:lastColumn="0" w:oddVBand="0" w:evenVBand="0" w:oddHBand="0" w:evenHBand="0" w:firstRowFirstColumn="0" w:firstRowLastColumn="0" w:lastRowFirstColumn="0" w:lastRowLastColumn="0"/>
+            </w:pPr>
+            <w:proofErr w:type="spellStart"/>
+            <w:r>
+              <w:t>catmul</w:t>
+            </w:r>
+            <w:proofErr w:type="spellEnd"/>
+            <w:r>
+              <w:t>-rom</w:t>
             </w:r>
           </w:p>
         </w:tc>
@@ -6812,9 +7519,11 @@
             <w:pPr>
               <w:cnfStyle w:val="000000100000" w:firstRow="0" w:lastRow="0" w:firstColumn="0" w:lastColumn="0" w:oddVBand="0" w:evenVBand="0" w:oddHBand="1" w:evenHBand="0" w:firstRowFirstColumn="0" w:firstRowLastColumn="0" w:lastRowFirstColumn="0" w:lastRowLastColumn="0"/>
             </w:pPr>
+            <w:proofErr w:type="spellStart"/>
             <w:r>
               <w:t>bspline</w:t>
             </w:r>
+            <w:proofErr w:type="spellEnd"/>
           </w:p>
           <w:p>
             <w:pPr>
@@ -6828,9 +7537,11 @@
             <w:pPr>
               <w:cnfStyle w:val="000000100000" w:firstRow="0" w:lastRow="0" w:firstColumn="0" w:lastColumn="0" w:oddVBand="0" w:evenVBand="0" w:oddHBand="1" w:evenHBand="0" w:firstRowFirstColumn="0" w:firstRowLastColumn="0" w:lastRowFirstColumn="0" w:lastRowLastColumn="0"/>
             </w:pPr>
+            <w:proofErr w:type="spellStart"/>
             <w:r>
               <w:t>b_spline</w:t>
             </w:r>
+            <w:proofErr w:type="spellEnd"/>
           </w:p>
         </w:tc>
         <w:tc>
@@ -6877,17 +7588,21 @@
             <w:pPr>
               <w:cnfStyle w:val="000000000000" w:firstRow="0" w:lastRow="0" w:firstColumn="0" w:lastColumn="0" w:oddVBand="0" w:evenVBand="0" w:oddHBand="0" w:evenHBand="0" w:firstRowFirstColumn="0" w:firstRowLastColumn="0" w:lastRowFirstColumn="0" w:lastRowLastColumn="0"/>
             </w:pPr>
+            <w:proofErr w:type="spellStart"/>
             <w:r>
               <w:t>cardinaluniform</w:t>
             </w:r>
-          </w:p>
-          <w:p>
-            <w:pPr>
-              <w:cnfStyle w:val="000000000000" w:firstRow="0" w:lastRow="0" w:firstColumn="0" w:lastColumn="0" w:oddVBand="0" w:evenVBand="0" w:oddHBand="0" w:evenHBand="0" w:firstRowFirstColumn="0" w:firstRowLastColumn="0" w:lastRowFirstColumn="0" w:lastRowLastColumn="0"/>
-            </w:pPr>
+            <w:proofErr w:type="spellEnd"/>
+          </w:p>
+          <w:p>
+            <w:pPr>
+              <w:cnfStyle w:val="000000000000" w:firstRow="0" w:lastRow="0" w:firstColumn="0" w:lastColumn="0" w:oddVBand="0" w:evenVBand="0" w:oddHBand="0" w:evenHBand="0" w:firstRowFirstColumn="0" w:firstRowLastColumn="0" w:lastRowFirstColumn="0" w:lastRowLastColumn="0"/>
+            </w:pPr>
+            <w:proofErr w:type="spellStart"/>
             <w:r>
               <w:t>cardinal_uniform</w:t>
             </w:r>
+            <w:proofErr w:type="spellEnd"/>
           </w:p>
         </w:tc>
         <w:tc>
@@ -6924,9 +7639,11 @@
             <w:pPr>
               <w:cnfStyle w:val="000000100000" w:firstRow="0" w:lastRow="0" w:firstColumn="0" w:lastColumn="0" w:oddVBand="0" w:evenVBand="0" w:oddHBand="1" w:evenHBand="0" w:firstRowFirstColumn="0" w:firstRowLastColumn="0" w:lastRowFirstColumn="0" w:lastRowLastColumn="0"/>
             </w:pPr>
+            <w:proofErr w:type="spellStart"/>
             <w:r>
               <w:t>hermite</w:t>
             </w:r>
+            <w:proofErr w:type="spellEnd"/>
           </w:p>
         </w:tc>
         <w:tc>
@@ -6993,9 +7710,11 @@
             <w:pPr>
               <w:cnfStyle w:val="000000100000" w:firstRow="0" w:lastRow="0" w:firstColumn="0" w:lastColumn="0" w:oddVBand="0" w:evenVBand="0" w:oddHBand="1" w:evenHBand="0" w:firstRowFirstColumn="0" w:firstRowLastColumn="0" w:lastRowFirstColumn="0" w:lastRowLastColumn="0"/>
             </w:pPr>
+            <w:proofErr w:type="spellStart"/>
             <w:r>
               <w:t>hanning</w:t>
             </w:r>
+            <w:proofErr w:type="spellEnd"/>
           </w:p>
         </w:tc>
         <w:tc>
@@ -7026,9 +7745,11 @@
             <w:pPr>
               <w:cnfStyle w:val="000000000000" w:firstRow="0" w:lastRow="0" w:firstColumn="0" w:lastColumn="0" w:oddVBand="0" w:evenVBand="0" w:oddHBand="0" w:evenHBand="0" w:firstRowFirstColumn="0" w:firstRowLastColumn="0" w:lastRowFirstColumn="0" w:lastRowLastColumn="0"/>
             </w:pPr>
+            <w:proofErr w:type="spellStart"/>
             <w:r>
               <w:t>blackman</w:t>
             </w:r>
+            <w:proofErr w:type="spellEnd"/>
           </w:p>
         </w:tc>
         <w:tc>
@@ -7062,17 +7783,21 @@
             <w:pPr>
               <w:cnfStyle w:val="000000100000" w:firstRow="0" w:lastRow="0" w:firstColumn="0" w:lastColumn="0" w:oddVBand="0" w:evenVBand="0" w:oddHBand="1" w:evenHBand="0" w:firstRowFirstColumn="0" w:firstRowLastColumn="0" w:lastRowFirstColumn="0" w:lastRowLastColumn="0"/>
             </w:pPr>
+            <w:proofErr w:type="spellStart"/>
             <w:r>
               <w:t>gaussiansharp</w:t>
             </w:r>
-          </w:p>
-          <w:p>
-            <w:pPr>
-              <w:cnfStyle w:val="000000100000" w:firstRow="0" w:lastRow="0" w:firstColumn="0" w:lastColumn="0" w:oddVBand="0" w:evenVBand="0" w:oddHBand="1" w:evenHBand="0" w:firstRowFirstColumn="0" w:firstRowLastColumn="0" w:lastRowFirstColumn="0" w:lastRowLastColumn="0"/>
-            </w:pPr>
+            <w:proofErr w:type="spellEnd"/>
+          </w:p>
+          <w:p>
+            <w:pPr>
+              <w:cnfStyle w:val="000000100000" w:firstRow="0" w:lastRow="0" w:firstColumn="0" w:lastColumn="0" w:oddVBand="0" w:evenVBand="0" w:oddHBand="1" w:evenHBand="0" w:firstRowFirstColumn="0" w:firstRowLastColumn="0" w:lastRowFirstColumn="0" w:lastRowLastColumn="0"/>
+            </w:pPr>
+            <w:proofErr w:type="spellStart"/>
             <w:r>
               <w:t>gaussian_sharp</w:t>
             </w:r>
+            <w:proofErr w:type="spellEnd"/>
           </w:p>
         </w:tc>
         <w:tc>
@@ -7165,9 +7890,11 @@
             <w:r>
               <w:t>-</w:t>
             </w:r>
+            <w:proofErr w:type="spellStart"/>
             <w:r>
               <w:t>filterw</w:t>
             </w:r>
+            <w:proofErr w:type="spellEnd"/>
           </w:p>
         </w:tc>
         <w:tc>
@@ -7230,9 +7957,11 @@
             <w:r>
               <w:t>-</w:t>
             </w:r>
+            <w:proofErr w:type="spellStart"/>
             <w:r>
               <w:t>filterh</w:t>
             </w:r>
+            <w:proofErr w:type="spellEnd"/>
           </w:p>
         </w:tc>
         <w:tc>
@@ -7292,9 +8021,11 @@
             <w:r>
               <w:t xml:space="preserve">- </w:t>
             </w:r>
+            <w:proofErr w:type="spellStart"/>
             <w:r>
               <w:t>filterd</w:t>
             </w:r>
+            <w:proofErr w:type="spellEnd"/>
           </w:p>
         </w:tc>
         <w:tc>
@@ -7357,9 +8088,11 @@
             <w:r>
               <w:t>-</w:t>
             </w:r>
+            <w:proofErr w:type="spellStart"/>
             <w:r>
               <w:t>filterw_color</w:t>
             </w:r>
+            <w:proofErr w:type="spellEnd"/>
           </w:p>
         </w:tc>
         <w:tc>
@@ -7419,9 +8152,11 @@
             <w:r>
               <w:t>-</w:t>
             </w:r>
+            <w:proofErr w:type="spellStart"/>
             <w:r>
               <w:t>filterh_color</w:t>
             </w:r>
+            <w:proofErr w:type="spellEnd"/>
           </w:p>
         </w:tc>
         <w:tc>
@@ -7484,9 +8219,11 @@
             <w:r>
               <w:t>-</w:t>
             </w:r>
+            <w:proofErr w:type="spellStart"/>
             <w:r>
               <w:t>filterd_color</w:t>
             </w:r>
+            <w:proofErr w:type="spellEnd"/>
           </w:p>
         </w:tc>
         <w:tc>
@@ -7546,9 +8283,11 @@
             <w:r>
               <w:t>-</w:t>
             </w:r>
+            <w:proofErr w:type="spellStart"/>
             <w:r>
               <w:t>filterw_alpha</w:t>
             </w:r>
+            <w:proofErr w:type="spellEnd"/>
           </w:p>
         </w:tc>
         <w:tc>
@@ -7611,9 +8350,11 @@
             <w:r>
               <w:t>-</w:t>
             </w:r>
+            <w:proofErr w:type="spellStart"/>
             <w:r>
               <w:t>filterh_alpha</w:t>
             </w:r>
+            <w:proofErr w:type="spellEnd"/>
           </w:p>
         </w:tc>
         <w:tc>
@@ -7673,9 +8414,11 @@
             <w:r>
               <w:t>-</w:t>
             </w:r>
+            <w:proofErr w:type="spellStart"/>
             <w:r>
               <w:t>filterd_alpha</w:t>
             </w:r>
+            <w:proofErr w:type="spellEnd"/>
           </w:p>
         </w:tc>
         <w:tc>
@@ -7738,9 +8481,11 @@
             <w:r>
               <w:t>-</w:t>
             </w:r>
+            <w:proofErr w:type="spellStart"/>
             <w:r>
               <w:t>prescale</w:t>
             </w:r>
+            <w:proofErr w:type="spellEnd"/>
           </w:p>
         </w:tc>
         <w:tc>
@@ -7795,9 +8540,11 @@
             <w:r>
               <w:t>-</w:t>
             </w:r>
+            <w:proofErr w:type="spellStart"/>
             <w:r>
               <w:t>resample_size</w:t>
             </w:r>
+            <w:proofErr w:type="spellEnd"/>
           </w:p>
         </w:tc>
         <w:tc>
@@ -7841,9 +8588,11 @@
             <w:r>
               <w:t>-</w:t>
             </w:r>
+            <w:proofErr w:type="spellStart"/>
             <w:r>
               <w:t>resample_to</w:t>
             </w:r>
+            <w:proofErr w:type="spellEnd"/>
           </w:p>
         </w:tc>
         <w:tc>
@@ -7961,9 +8710,11 @@
             <w:r>
               <w:t>-</w:t>
             </w:r>
+            <w:proofErr w:type="spellStart"/>
             <w:r>
               <w:t>rel_scale</w:t>
             </w:r>
+            <w:proofErr w:type="spellEnd"/>
           </w:p>
         </w:tc>
         <w:tc>
@@ -8223,9 +8974,11 @@
             <w:r>
               <w:t>-</w:t>
             </w:r>
+            <w:proofErr w:type="spellStart"/>
             <w:r>
               <w:t>textureaddressing</w:t>
             </w:r>
+            <w:proofErr w:type="spellEnd"/>
           </w:p>
           <w:p>
             <w:r>
@@ -8326,7 +9079,15 @@
               <w:cnfStyle w:val="000000000000" w:firstRow="0" w:lastRow="0" w:firstColumn="0" w:lastColumn="0" w:oddVBand="0" w:evenVBand="0" w:oddHBand="0" w:evenHBand="0" w:firstRowFirstColumn="0" w:firstRowLastColumn="0" w:lastRowFirstColumn="0" w:lastRowLastColumn="0"/>
             </w:pPr>
             <w:r>
-              <w:t>U, V, and W coordinates repeat beyond the 0..1 range.</w:t>
+              <w:t xml:space="preserve">U, V, and W coordinates repeat beyond the </w:t>
+            </w:r>
+            <w:proofErr w:type="gramStart"/>
+            <w:r>
+              <w:t>0..</w:t>
+            </w:r>
+            <w:proofErr w:type="gramEnd"/>
+            <w:r>
+              <w:t>1 range.</w:t>
             </w:r>
             <w:r>
               <w:br/>
@@ -8388,7 +9149,15 @@
               <w:cnfStyle w:val="000000100000" w:firstRow="0" w:lastRow="0" w:firstColumn="0" w:lastColumn="0" w:oddVBand="0" w:evenVBand="0" w:oddHBand="1" w:evenHBand="0" w:firstRowFirstColumn="0" w:firstRowLastColumn="0" w:lastRowFirstColumn="0" w:lastRowLastColumn="0"/>
             </w:pPr>
             <w:r>
-              <w:t>U, V, and W are mirrored beyond the 0..1 range.</w:t>
+              <w:t xml:space="preserve">U, V, and W are mirrored beyond the </w:t>
+            </w:r>
+            <w:proofErr w:type="gramStart"/>
+            <w:r>
+              <w:t>0..</w:t>
+            </w:r>
+            <w:proofErr w:type="gramEnd"/>
+            <w:r>
+              <w:t>1 range.</w:t>
             </w:r>
           </w:p>
           <w:p>
@@ -8429,17 +9198,21 @@
             <w:pPr>
               <w:cnfStyle w:val="000000000000" w:firstRow="0" w:lastRow="0" w:firstColumn="0" w:lastColumn="0" w:oddVBand="0" w:evenVBand="0" w:oddHBand="0" w:evenHBand="0" w:firstRowFirstColumn="0" w:firstRowLastColumn="0" w:lastRowFirstColumn="0" w:lastRowLastColumn="0"/>
             </w:pPr>
+            <w:proofErr w:type="spellStart"/>
             <w:r>
               <w:t>mirroronce</w:t>
             </w:r>
-          </w:p>
-          <w:p>
-            <w:pPr>
-              <w:cnfStyle w:val="000000000000" w:firstRow="0" w:lastRow="0" w:firstColumn="0" w:lastColumn="0" w:oddVBand="0" w:evenVBand="0" w:oddHBand="0" w:evenHBand="0" w:firstRowFirstColumn="0" w:firstRowLastColumn="0" w:lastRowFirstColumn="0" w:lastRowLastColumn="0"/>
-            </w:pPr>
+            <w:proofErr w:type="spellEnd"/>
+          </w:p>
+          <w:p>
+            <w:pPr>
+              <w:cnfStyle w:val="000000000000" w:firstRow="0" w:lastRow="0" w:firstColumn="0" w:lastColumn="0" w:oddVBand="0" w:evenVBand="0" w:oddHBand="0" w:evenHBand="0" w:firstRowFirstColumn="0" w:firstRowLastColumn="0" w:lastRowFirstColumn="0" w:lastRowLastColumn="0"/>
+            </w:pPr>
+            <w:proofErr w:type="spellStart"/>
             <w:r>
               <w:t>mirror_once</w:t>
             </w:r>
+            <w:proofErr w:type="spellEnd"/>
           </w:p>
         </w:tc>
         <w:tc>
@@ -8451,7 +9224,15 @@
               <w:cnfStyle w:val="000000000000" w:firstRow="0" w:lastRow="0" w:firstColumn="0" w:lastColumn="0" w:oddVBand="0" w:evenVBand="0" w:oddHBand="0" w:evenHBand="0" w:firstRowFirstColumn="0" w:firstRowLastColumn="0" w:lastRowFirstColumn="0" w:lastRowLastColumn="0"/>
             </w:pPr>
             <w:r>
-              <w:t>U, V, and W are mirrored 1 time beyond the 0..1 range, after which clamping is used.</w:t>
+              <w:t xml:space="preserve">U, V, and W are mirrored 1 time beyond the </w:t>
+            </w:r>
+            <w:proofErr w:type="gramStart"/>
+            <w:r>
+              <w:t>0..</w:t>
+            </w:r>
+            <w:proofErr w:type="gramEnd"/>
+            <w:r>
+              <w:t>1 range, after which clamping is used.</w:t>
             </w:r>
           </w:p>
           <w:p>
@@ -8503,17 +9284,21 @@
             <w:pPr>
               <w:cnfStyle w:val="000000100000" w:firstRow="0" w:lastRow="0" w:firstColumn="0" w:lastColumn="0" w:oddVBand="0" w:evenVBand="0" w:oddHBand="1" w:evenHBand="0" w:firstRowFirstColumn="0" w:firstRowLastColumn="0" w:lastRowFirstColumn="0" w:lastRowLastColumn="0"/>
             </w:pPr>
+            <w:proofErr w:type="spellStart"/>
             <w:r>
               <w:t>bordercolor</w:t>
             </w:r>
-          </w:p>
-          <w:p>
-            <w:pPr>
-              <w:cnfStyle w:val="000000100000" w:firstRow="0" w:lastRow="0" w:firstColumn="0" w:lastColumn="0" w:oddVBand="0" w:evenVBand="0" w:oddHBand="1" w:evenHBand="0" w:firstRowFirstColumn="0" w:firstRowLastColumn="0" w:lastRowFirstColumn="0" w:lastRowLastColumn="0"/>
-            </w:pPr>
+            <w:proofErr w:type="spellEnd"/>
+          </w:p>
+          <w:p>
+            <w:pPr>
+              <w:cnfStyle w:val="000000100000" w:firstRow="0" w:lastRow="0" w:firstColumn="0" w:lastColumn="0" w:oddVBand="0" w:evenVBand="0" w:oddHBand="1" w:evenHBand="0" w:firstRowFirstColumn="0" w:firstRowLastColumn="0" w:lastRowFirstColumn="0" w:lastRowLastColumn="0"/>
+            </w:pPr>
+            <w:proofErr w:type="spellStart"/>
             <w:r>
               <w:t>border_color</w:t>
             </w:r>
+            <w:proofErr w:type="spellEnd"/>
           </w:p>
         </w:tc>
         <w:tc>
@@ -8531,7 +9316,15 @@
               <w:t>U, V, and W</w:t>
             </w:r>
             <w:r>
-              <w:t xml:space="preserve"> go outside of 0..1.</w:t>
+              <w:t xml:space="preserve"> go outside of </w:t>
+            </w:r>
+            <w:proofErr w:type="gramStart"/>
+            <w:r>
+              <w:t>0..</w:t>
+            </w:r>
+            <w:proofErr w:type="gramEnd"/>
+            <w:r>
+              <w:t>1.</w:t>
             </w:r>
           </w:p>
           <w:p>
@@ -8572,17 +9365,21 @@
             <w:pPr>
               <w:cnfStyle w:val="000000000000" w:firstRow="0" w:lastRow="0" w:firstColumn="0" w:lastColumn="0" w:oddVBand="0" w:evenVBand="0" w:oddHBand="0" w:evenHBand="0" w:firstRowFirstColumn="0" w:firstRowLastColumn="0" w:lastRowFirstColumn="0" w:lastRowLastColumn="0"/>
             </w:pPr>
+            <w:proofErr w:type="spellStart"/>
             <w:r>
               <w:t>no_border</w:t>
             </w:r>
-          </w:p>
-          <w:p>
-            <w:pPr>
-              <w:cnfStyle w:val="000000000000" w:firstRow="0" w:lastRow="0" w:firstColumn="0" w:lastColumn="0" w:oddVBand="0" w:evenVBand="0" w:oddHBand="0" w:evenHBand="0" w:firstRowFirstColumn="0" w:firstRowLastColumn="0" w:lastRowFirstColumn="0" w:lastRowLastColumn="0"/>
-            </w:pPr>
+            <w:proofErr w:type="spellEnd"/>
+          </w:p>
+          <w:p>
+            <w:pPr>
+              <w:cnfStyle w:val="000000000000" w:firstRow="0" w:lastRow="0" w:firstColumn="0" w:lastColumn="0" w:oddVBand="0" w:evenVBand="0" w:oddHBand="0" w:evenHBand="0" w:firstRowFirstColumn="0" w:firstRowLastColumn="0" w:lastRowFirstColumn="0" w:lastRowLastColumn="0"/>
+            </w:pPr>
+            <w:proofErr w:type="spellStart"/>
             <w:r>
               <w:t>nul_border</w:t>
             </w:r>
+            <w:proofErr w:type="spellEnd"/>
           </w:p>
         </w:tc>
         <w:tc>
@@ -8622,9 +9419,11 @@
             <w:r>
               <w:t>-</w:t>
             </w:r>
+            <w:proofErr w:type="spellStart"/>
             <w:r>
               <w:t>textureaddressingw</w:t>
             </w:r>
+            <w:proofErr w:type="spellEnd"/>
           </w:p>
           <w:p>
             <w:r>
@@ -8688,14 +9487,21 @@
             <w:r>
               <w:t>-</w:t>
             </w:r>
+            <w:proofErr w:type="spellStart"/>
             <w:r>
               <w:t>textureaddressingh</w:t>
             </w:r>
-          </w:p>
-          <w:p>
-            <w:r>
-              <w:t>-tah</w:t>
-            </w:r>
+            <w:proofErr w:type="spellEnd"/>
+          </w:p>
+          <w:p>
+            <w:r>
+              <w:t>-</w:t>
+            </w:r>
+            <w:proofErr w:type="spellStart"/>
+            <w:r>
+              <w:t>tah</w:t>
+            </w:r>
+            <w:proofErr w:type="spellEnd"/>
           </w:p>
         </w:tc>
         <w:tc>
@@ -8754,9 +9560,11 @@
             <w:r>
               <w:t>-</w:t>
             </w:r>
+            <w:proofErr w:type="spellStart"/>
             <w:r>
               <w:t>textureaddressingd</w:t>
             </w:r>
+            <w:proofErr w:type="spellEnd"/>
           </w:p>
           <w:p>
             <w:r>
@@ -8817,20 +9625,24 @@
             <w:r>
               <w:t>-</w:t>
             </w:r>
+            <w:proofErr w:type="spellStart"/>
             <w:r>
               <w:t>textureaddressingw_opaque</w:t>
             </w:r>
+            <w:proofErr w:type="spellEnd"/>
           </w:p>
           <w:p>
             <w:r>
               <w:t>-</w:t>
             </w:r>
+            <w:proofErr w:type="spellStart"/>
             <w:r>
               <w:t>taw_</w:t>
             </w:r>
             <w:r>
               <w:t>color</w:t>
             </w:r>
+            <w:proofErr w:type="spellEnd"/>
           </w:p>
         </w:tc>
         <w:tc>
@@ -8883,19 +9695,23 @@
             <w:r>
               <w:t xml:space="preserve">- </w:t>
             </w:r>
+            <w:proofErr w:type="spellStart"/>
             <w:r>
               <w:t>textureaddressingh_opaque</w:t>
             </w:r>
+            <w:proofErr w:type="spellEnd"/>
             <w:r>
               <w:br/>
               <w:t>-</w:t>
             </w:r>
+            <w:proofErr w:type="spellStart"/>
             <w:r>
               <w:t>tah_</w:t>
             </w:r>
             <w:r>
               <w:t>color</w:t>
             </w:r>
+            <w:proofErr w:type="spellEnd"/>
           </w:p>
         </w:tc>
         <w:tc>
@@ -8951,20 +9767,24 @@
             <w:r>
               <w:t xml:space="preserve">- </w:t>
             </w:r>
+            <w:proofErr w:type="spellStart"/>
             <w:r>
               <w:t>textureaddressingd_opaque</w:t>
             </w:r>
+            <w:proofErr w:type="spellEnd"/>
           </w:p>
           <w:p>
             <w:r>
               <w:t>-</w:t>
             </w:r>
+            <w:proofErr w:type="spellStart"/>
             <w:r>
               <w:t>tad</w:t>
             </w:r>
             <w:r>
               <w:t>_color</w:t>
             </w:r>
+            <w:proofErr w:type="spellEnd"/>
           </w:p>
         </w:tc>
         <w:tc>
@@ -9023,17 +9843,21 @@
             <w:r>
               <w:t xml:space="preserve">- </w:t>
             </w:r>
+            <w:proofErr w:type="spellStart"/>
             <w:r>
               <w:t>textureaddressingw_alpha</w:t>
             </w:r>
+            <w:proofErr w:type="spellEnd"/>
           </w:p>
           <w:p>
             <w:r>
               <w:t>-</w:t>
             </w:r>
+            <w:proofErr w:type="spellStart"/>
             <w:r>
               <w:t>taw_alpha</w:t>
             </w:r>
+            <w:proofErr w:type="spellEnd"/>
           </w:p>
         </w:tc>
         <w:tc>
@@ -9089,17 +9913,21 @@
             <w:r>
               <w:t>-</w:t>
             </w:r>
+            <w:proofErr w:type="spellStart"/>
             <w:r>
               <w:t>textureaddressingh_alpha</w:t>
             </w:r>
+            <w:proofErr w:type="spellEnd"/>
           </w:p>
           <w:p>
             <w:r>
               <w:t>-</w:t>
             </w:r>
+            <w:proofErr w:type="spellStart"/>
             <w:r>
               <w:t>tah_alpha</w:t>
             </w:r>
+            <w:proofErr w:type="spellEnd"/>
           </w:p>
         </w:tc>
         <w:tc>
@@ -9158,17 +9986,21 @@
             <w:r>
               <w:t>-</w:t>
             </w:r>
+            <w:proofErr w:type="spellStart"/>
             <w:r>
               <w:t>textureaddressingd_alpha</w:t>
             </w:r>
+            <w:proofErr w:type="spellEnd"/>
           </w:p>
           <w:p>
             <w:r>
               <w:t>-</w:t>
             </w:r>
+            <w:proofErr w:type="spellStart"/>
             <w:r>
               <w:t>tad_alpha</w:t>
             </w:r>
+            <w:proofErr w:type="spellEnd"/>
           </w:p>
         </w:tc>
         <w:tc>
@@ -9218,9 +10050,11 @@
             <w:r>
               <w:t>-</w:t>
             </w:r>
+            <w:proofErr w:type="spellStart"/>
             <w:r>
               <w:t>border_color</w:t>
             </w:r>
+            <w:proofErr w:type="spellEnd"/>
           </w:p>
         </w:tc>
         <w:tc>
@@ -9352,9 +10186,11 @@
             <w:r>
               <w:t>-</w:t>
             </w:r>
+            <w:proofErr w:type="spellStart"/>
             <w:r>
               <w:t>yuv_input_format</w:t>
             </w:r>
+            <w:proofErr w:type="spellEnd"/>
           </w:p>
         </w:tc>
         <w:tc>
@@ -9590,9 +10426,11 @@
             <w:pPr>
               <w:cnfStyle w:val="000000000000" w:firstRow="0" w:lastRow="0" w:firstColumn="0" w:lastColumn="0" w:oddVBand="0" w:evenVBand="0" w:oddHBand="0" w:evenHBand="0" w:firstRowFirstColumn="0" w:firstRowLastColumn="0" w:lastRowFirstColumn="0" w:lastRowLastColumn="0"/>
             </w:pPr>
+            <w:proofErr w:type="spellStart"/>
             <w:r>
               <w:t>uyvy</w:t>
             </w:r>
+            <w:proofErr w:type="spellEnd"/>
           </w:p>
         </w:tc>
         <w:tc>
@@ -9997,9 +10835,11 @@
             <w:pPr>
               <w:cnfStyle w:val="000000100000" w:firstRow="0" w:lastRow="0" w:firstColumn="0" w:lastColumn="0" w:oddVBand="0" w:evenVBand="0" w:oddHBand="1" w:evenHBand="0" w:firstRowFirstColumn="0" w:firstRowLastColumn="0" w:lastRowFirstColumn="0" w:lastRowLastColumn="0"/>
             </w:pPr>
+            <w:proofErr w:type="spellStart"/>
             <w:r>
               <w:t>ayuv</w:t>
             </w:r>
+            <w:proofErr w:type="spellEnd"/>
           </w:p>
         </w:tc>
         <w:tc>
@@ -10026,9 +10866,11 @@
             <w:r>
               <w:t>-</w:t>
             </w:r>
+            <w:proofErr w:type="spellStart"/>
             <w:r>
               <w:t>yuv_format</w:t>
             </w:r>
+            <w:proofErr w:type="spellEnd"/>
           </w:p>
         </w:tc>
         <w:tc>
@@ -10047,8 +10889,17 @@
                 <w:b/>
                 <w:bCs/>
               </w:rPr>
-              <w:t>-yuv_input_format</w:t>
-            </w:r>
+              <w:t>-</w:t>
+            </w:r>
+            <w:proofErr w:type="spellStart"/>
+            <w:r>
+              <w:rPr>
+                <w:b/>
+                <w:bCs/>
+              </w:rPr>
+              <w:t>yuv_input_format</w:t>
+            </w:r>
+            <w:proofErr w:type="spellEnd"/>
             <w:r>
               <w:t>.</w:t>
             </w:r>
@@ -10079,11 +10930,16 @@
           </w:tcPr>
           <w:p>
             <w:r>
-              <w:t>-y</w:t>
+              <w:t>-</w:t>
+            </w:r>
+            <w:proofErr w:type="spellStart"/>
+            <w:r>
+              <w:t>y</w:t>
             </w:r>
             <w:r>
               <w:t>uv_input_use_approx</w:t>
             </w:r>
+            <w:proofErr w:type="spellEnd"/>
           </w:p>
         </w:tc>
         <w:tc>
@@ -10124,9 +10980,11 @@
             <w:r>
               <w:t>-</w:t>
             </w:r>
+            <w:proofErr w:type="spellStart"/>
             <w:r>
               <w:t>yuv_use_approx</w:t>
             </w:r>
+            <w:proofErr w:type="spellEnd"/>
           </w:p>
         </w:tc>
         <w:tc>
@@ -10171,9 +11029,11 @@
             <w:r>
               <w:t>-</w:t>
             </w:r>
+            <w:proofErr w:type="spellStart"/>
             <w:r>
               <w:t>yuv_input_kr_kb</w:t>
             </w:r>
+            <w:proofErr w:type="spellEnd"/>
           </w:p>
         </w:tc>
         <w:tc>
@@ -10206,7 +11066,15 @@
               <w:cnfStyle w:val="000000100000" w:firstRow="0" w:lastRow="0" w:firstColumn="0" w:lastColumn="0" w:oddVBand="0" w:evenVBand="0" w:oddHBand="1" w:evenHBand="0" w:firstRowFirstColumn="0" w:firstRowLastColumn="0" w:lastRowFirstColumn="0" w:lastRowLastColumn="0"/>
             </w:pPr>
             <w:r>
-              <w:t xml:space="preserve">Sets the Kr and Kb factors according to the </w:t>
+              <w:t xml:space="preserve">Sets the Kr and </w:t>
+            </w:r>
+            <w:proofErr w:type="spellStart"/>
+            <w:r>
+              <w:t>Kb</w:t>
+            </w:r>
+            <w:proofErr w:type="spellEnd"/>
+            <w:r>
+              <w:t xml:space="preserve"> factors according to the </w:t>
             </w:r>
             <w:r>
               <w:t>ITU-R Recommendation BT.709-5</w:t>
@@ -10282,7 +11150,15 @@
               <w:cnfStyle w:val="000000000000" w:firstRow="0" w:lastRow="0" w:firstColumn="0" w:lastColumn="0" w:oddVBand="0" w:evenVBand="0" w:oddHBand="0" w:evenHBand="0" w:firstRowFirstColumn="0" w:firstRowLastColumn="0" w:lastRowFirstColumn="0" w:lastRowLastColumn="0"/>
             </w:pPr>
             <w:r>
-              <w:t xml:space="preserve">Sets the Kr and Kb factors according to the </w:t>
+              <w:t xml:space="preserve">Sets the Kr and </w:t>
+            </w:r>
+            <w:proofErr w:type="spellStart"/>
+            <w:r>
+              <w:t>Kb</w:t>
+            </w:r>
+            <w:proofErr w:type="spellEnd"/>
+            <w:r>
+              <w:t xml:space="preserve"> factors according to the </w:t>
             </w:r>
             <w:r>
               <w:t>ITU-R Recommendation BT.2020</w:t>
@@ -10342,7 +11218,15 @@
               <w:cnfStyle w:val="000000100000" w:firstRow="0" w:lastRow="0" w:firstColumn="0" w:lastColumn="0" w:oddVBand="0" w:evenVBand="0" w:oddHBand="1" w:evenHBand="0" w:firstRowFirstColumn="0" w:firstRowLastColumn="0" w:lastRowFirstColumn="0" w:lastRowLastColumn="0"/>
             </w:pPr>
             <w:r>
-              <w:t xml:space="preserve">Sets the Kr and Kb factors according to the </w:t>
+              <w:t xml:space="preserve">Sets the Kr and </w:t>
+            </w:r>
+            <w:proofErr w:type="spellStart"/>
+            <w:r>
+              <w:t>Kb</w:t>
+            </w:r>
+            <w:proofErr w:type="spellEnd"/>
+            <w:r>
+              <w:t xml:space="preserve"> factors according to the </w:t>
             </w:r>
             <w:r>
               <w:t xml:space="preserve">SMPTE C </w:t>
@@ -10407,7 +11291,15 @@
               <w:cnfStyle w:val="000000000000" w:firstRow="0" w:lastRow="0" w:firstColumn="0" w:lastColumn="0" w:oddVBand="0" w:evenVBand="0" w:oddHBand="0" w:evenHBand="0" w:firstRowFirstColumn="0" w:firstRowLastColumn="0" w:lastRowFirstColumn="0" w:lastRowLastColumn="0"/>
             </w:pPr>
             <w:r>
-              <w:t xml:space="preserve">Sets the Kr and Kb factors according to the </w:t>
+              <w:t xml:space="preserve">Sets the Kr and </w:t>
+            </w:r>
+            <w:proofErr w:type="spellStart"/>
+            <w:r>
+              <w:t>Kb</w:t>
+            </w:r>
+            <w:proofErr w:type="spellEnd"/>
+            <w:r>
+              <w:t xml:space="preserve"> factors according to the </w:t>
             </w:r>
             <w:r>
               <w:t>ITU-R Recommendation BT.601</w:t>
@@ -10475,7 +11367,15 @@
               <w:cnfStyle w:val="000000100000" w:firstRow="0" w:lastRow="0" w:firstColumn="0" w:lastColumn="0" w:oddVBand="0" w:evenVBand="0" w:oddHBand="1" w:evenHBand="0" w:firstRowFirstColumn="0" w:firstRowLastColumn="0" w:lastRowFirstColumn="0" w:lastRowLastColumn="0"/>
             </w:pPr>
             <w:r>
-              <w:t xml:space="preserve">Sets the Kr and Kb factors according to the </w:t>
+              <w:t xml:space="preserve">Sets the Kr and </w:t>
+            </w:r>
+            <w:proofErr w:type="spellStart"/>
+            <w:r>
+              <w:t>Kb</w:t>
+            </w:r>
+            <w:proofErr w:type="spellEnd"/>
+            <w:r>
+              <w:t xml:space="preserve"> factors according to the </w:t>
             </w:r>
             <w:r>
               <w:t xml:space="preserve">CIE 1931 </w:t>
@@ -10540,7 +11440,15 @@
               <w:cnfStyle w:val="000000000000" w:firstRow="0" w:lastRow="0" w:firstColumn="0" w:lastColumn="0" w:oddVBand="0" w:evenVBand="0" w:oddHBand="0" w:evenHBand="0" w:firstRowFirstColumn="0" w:firstRowLastColumn="0" w:lastRowFirstColumn="0" w:lastRowLastColumn="0"/>
             </w:pPr>
             <w:r>
-              <w:t xml:space="preserve">Sets the Kr and Kb factors according to the </w:t>
+              <w:t xml:space="preserve">Sets the Kr and </w:t>
+            </w:r>
+            <w:proofErr w:type="spellStart"/>
+            <w:r>
+              <w:t>Kb</w:t>
+            </w:r>
+            <w:proofErr w:type="spellEnd"/>
+            <w:r>
+              <w:t xml:space="preserve"> factors according to the </w:t>
             </w:r>
             <w:r>
               <w:t>NTSC 1953</w:t>
@@ -10608,7 +11516,15 @@
               <w:cnfStyle w:val="000000100000" w:firstRow="0" w:lastRow="0" w:firstColumn="0" w:lastColumn="0" w:oddVBand="0" w:evenVBand="0" w:oddHBand="1" w:evenHBand="0" w:firstRowFirstColumn="0" w:firstRowLastColumn="0" w:lastRowFirstColumn="0" w:lastRowLastColumn="0"/>
             </w:pPr>
             <w:r>
-              <w:t xml:space="preserve">Sets the Kr and Kb factors according to the </w:t>
+              <w:t xml:space="preserve">Sets the Kr and </w:t>
+            </w:r>
+            <w:proofErr w:type="spellStart"/>
+            <w:r>
+              <w:t>Kb</w:t>
+            </w:r>
+            <w:proofErr w:type="spellEnd"/>
+            <w:r>
+              <w:t xml:space="preserve"> factors according to the </w:t>
             </w:r>
             <w:r>
               <w:t>EBU Tech. 3213</w:t>
@@ -10644,9 +11560,11 @@
             <w:r>
               <w:t>-</w:t>
             </w:r>
+            <w:proofErr w:type="spellStart"/>
             <w:r>
               <w:t>yuv_kr_kb</w:t>
             </w:r>
+            <w:proofErr w:type="spellEnd"/>
           </w:p>
         </w:tc>
         <w:tc>
@@ -10665,8 +11583,17 @@
                 <w:b/>
                 <w:bCs/>
               </w:rPr>
-              <w:t>-yuv_input_kr_kb</w:t>
-            </w:r>
+              <w:t>-</w:t>
+            </w:r>
+            <w:proofErr w:type="spellStart"/>
+            <w:r>
+              <w:rPr>
+                <w:b/>
+                <w:bCs/>
+              </w:rPr>
+              <w:t>yuv_input_kr_kb</w:t>
+            </w:r>
+            <w:proofErr w:type="spellEnd"/>
             <w:r>
               <w:t>.</w:t>
             </w:r>
@@ -10681,7 +11608,15 @@
               <w:cnfStyle w:val="000000000000" w:firstRow="0" w:lastRow="0" w:firstColumn="0" w:lastColumn="0" w:oddVBand="0" w:evenVBand="0" w:oddHBand="0" w:evenHBand="0" w:firstRowFirstColumn="0" w:firstRowLastColumn="0" w:lastRowFirstColumn="0" w:lastRowLastColumn="0"/>
             </w:pPr>
             <w:r>
-              <w:t>Sets the output Kr and Kb factors when saving to a YUV file.</w:t>
+              <w:t xml:space="preserve">Sets the output Kr and </w:t>
+            </w:r>
+            <w:proofErr w:type="spellStart"/>
+            <w:r>
+              <w:t>Kb</w:t>
+            </w:r>
+            <w:proofErr w:type="spellEnd"/>
+            <w:r>
+              <w:t xml:space="preserve"> factors when saving to a YUV file.</w:t>
             </w:r>
           </w:p>
         </w:tc>
@@ -10699,9 +11634,11 @@
             <w:r>
               <w:t>-</w:t>
             </w:r>
+            <w:proofErr w:type="spellStart"/>
             <w:r>
               <w:t>yuv_input_set_kr_kb</w:t>
             </w:r>
+            <w:proofErr w:type="spellEnd"/>
           </w:p>
         </w:tc>
         <w:tc>
@@ -10713,7 +11650,15 @@
               <w:cnfStyle w:val="000000100000" w:firstRow="0" w:lastRow="0" w:firstColumn="0" w:lastColumn="0" w:oddVBand="0" w:evenVBand="0" w:oddHBand="1" w:evenHBand="0" w:firstRowFirstColumn="0" w:firstRowLastColumn="0" w:lastRowFirstColumn="0" w:lastRowLastColumn="0"/>
             </w:pPr>
             <w:r>
-              <w:t>&lt;kr&gt; &lt;kb&gt;</w:t>
+              <w:t>&lt;</w:t>
+            </w:r>
+            <w:proofErr w:type="spellStart"/>
+            <w:r>
+              <w:t>kr</w:t>
+            </w:r>
+            <w:proofErr w:type="spellEnd"/>
+            <w:r>
+              <w:t>&gt; &lt;kb&gt;</w:t>
             </w:r>
           </w:p>
         </w:tc>
@@ -10726,7 +11671,15 @@
               <w:cnfStyle w:val="000000100000" w:firstRow="0" w:lastRow="0" w:firstColumn="0" w:lastColumn="0" w:oddVBand="0" w:evenVBand="0" w:oddHBand="1" w:evenHBand="0" w:firstRowFirstColumn="0" w:firstRowLastColumn="0" w:lastRowFirstColumn="0" w:lastRowLastColumn="0"/>
             </w:pPr>
             <w:r>
-              <w:t>Manually specifies the Kr and Kb factors for loading a YUV file.</w:t>
+              <w:t xml:space="preserve">Manually specifies the Kr and </w:t>
+            </w:r>
+            <w:proofErr w:type="spellStart"/>
+            <w:r>
+              <w:t>Kb</w:t>
+            </w:r>
+            <w:proofErr w:type="spellEnd"/>
+            <w:r>
+              <w:t xml:space="preserve"> factors for loading a YUV file.</w:t>
             </w:r>
           </w:p>
         </w:tc>
@@ -10741,9 +11694,11 @@
             <w:r>
               <w:t>-</w:t>
             </w:r>
+            <w:proofErr w:type="spellStart"/>
             <w:r>
               <w:t>yuv_set_kr_kb</w:t>
             </w:r>
+            <w:proofErr w:type="spellEnd"/>
             <w:r>
               <w:t xml:space="preserve"> </w:t>
             </w:r>
@@ -10758,7 +11713,15 @@
               <w:cnfStyle w:val="000000000000" w:firstRow="0" w:lastRow="0" w:firstColumn="0" w:lastColumn="0" w:oddVBand="0" w:evenVBand="0" w:oddHBand="0" w:evenHBand="0" w:firstRowFirstColumn="0" w:firstRowLastColumn="0" w:lastRowFirstColumn="0" w:lastRowLastColumn="0"/>
             </w:pPr>
             <w:r>
-              <w:t>&lt;kr&gt; &lt;kb&gt;</w:t>
+              <w:t>&lt;</w:t>
+            </w:r>
+            <w:proofErr w:type="spellStart"/>
+            <w:r>
+              <w:t>kr</w:t>
+            </w:r>
+            <w:proofErr w:type="spellEnd"/>
+            <w:r>
+              <w:t>&gt; &lt;kb&gt;</w:t>
             </w:r>
           </w:p>
         </w:tc>
@@ -10771,7 +11734,15 @@
               <w:cnfStyle w:val="000000000000" w:firstRow="0" w:lastRow="0" w:firstColumn="0" w:lastColumn="0" w:oddVBand="0" w:evenVBand="0" w:oddHBand="0" w:evenHBand="0" w:firstRowFirstColumn="0" w:firstRowLastColumn="0" w:lastRowFirstColumn="0" w:lastRowLastColumn="0"/>
             </w:pPr>
             <w:r>
-              <w:t>Manually specifies the Kr and Kb factors for saving to a YUV file.</w:t>
+              <w:t xml:space="preserve">Manually specifies the Kr and </w:t>
+            </w:r>
+            <w:proofErr w:type="spellStart"/>
+            <w:r>
+              <w:t>Kb</w:t>
+            </w:r>
+            <w:proofErr w:type="spellEnd"/>
+            <w:r>
+              <w:t xml:space="preserve"> factors for saving to a YUV file.</w:t>
             </w:r>
           </w:p>
         </w:tc>
@@ -10795,17 +11766,21 @@
             <w:r>
               <w:t>-</w:t>
             </w:r>
+            <w:proofErr w:type="spellStart"/>
             <w:r>
               <w:t>yuv_input_set_z</w:t>
             </w:r>
+            <w:proofErr w:type="spellEnd"/>
           </w:p>
           <w:p>
             <w:r>
               <w:t>-</w:t>
             </w:r>
+            <w:proofErr w:type="spellStart"/>
             <w:r>
               <w:t>yuv_input_set_black</w:t>
             </w:r>
+            <w:proofErr w:type="spellEnd"/>
           </w:p>
         </w:tc>
         <w:tc>
@@ -10830,7 +11805,15 @@
               <w:cnfStyle w:val="000000100000" w:firstRow="0" w:lastRow="0" w:firstColumn="0" w:lastColumn="0" w:oddVBand="0" w:evenVBand="0" w:oddHBand="1" w:evenHBand="0" w:firstRowFirstColumn="0" w:firstRowLastColumn="0" w:lastRowFirstColumn="0" w:lastRowLastColumn="0"/>
             </w:pPr>
             <w:r>
-              <w:t>Sets the black level (0..1) for loading a YUV file.</w:t>
+              <w:t>Sets the black level (</w:t>
+            </w:r>
+            <w:proofErr w:type="gramStart"/>
+            <w:r>
+              <w:t>0..</w:t>
+            </w:r>
+            <w:proofErr w:type="gramEnd"/>
+            <w:r>
+              <w:t>1) for loading a YUV file.</w:t>
             </w:r>
           </w:p>
           <w:p>
@@ -10859,17 +11842,21 @@
             <w:r>
               <w:t>-</w:t>
             </w:r>
+            <w:proofErr w:type="spellStart"/>
             <w:r>
               <w:t>yuv_set_z</w:t>
             </w:r>
+            <w:proofErr w:type="spellEnd"/>
           </w:p>
           <w:p>
             <w:r>
               <w:t>-</w:t>
             </w:r>
+            <w:proofErr w:type="spellStart"/>
             <w:r>
               <w:t>yuv_set_black</w:t>
             </w:r>
+            <w:proofErr w:type="spellEnd"/>
           </w:p>
         </w:tc>
         <w:tc>
@@ -10894,7 +11881,15 @@
               <w:cnfStyle w:val="000000000000" w:firstRow="0" w:lastRow="0" w:firstColumn="0" w:lastColumn="0" w:oddVBand="0" w:evenVBand="0" w:oddHBand="0" w:evenHBand="0" w:firstRowFirstColumn="0" w:firstRowLastColumn="0" w:lastRowFirstColumn="0" w:lastRowLastColumn="0"/>
             </w:pPr>
             <w:r>
-              <w:t>Sets the black level (0..1) for saving to a YUV file.</w:t>
+              <w:t>Sets the black level (</w:t>
+            </w:r>
+            <w:proofErr w:type="gramStart"/>
+            <w:r>
+              <w:t>0..</w:t>
+            </w:r>
+            <w:proofErr w:type="gramEnd"/>
+            <w:r>
+              <w:t>1) for saving to a YUV file.</w:t>
             </w:r>
           </w:p>
         </w:tc>
@@ -10912,9 +11907,11 @@
             <w:r>
               <w:t>-</w:t>
             </w:r>
+            <w:proofErr w:type="spellStart"/>
             <w:r>
               <w:t>yuv_input_set_s</w:t>
             </w:r>
+            <w:proofErr w:type="spellEnd"/>
             <w:r>
               <w:br/>
             </w:r>
@@ -10934,9 +11931,11 @@
               </w:rPr>
               <w:t xml:space="preserve"> </w:t>
             </w:r>
+            <w:proofErr w:type="spellStart"/>
             <w:r>
               <w:t>yuv_input_set_scale</w:t>
             </w:r>
+            <w:proofErr w:type="spellEnd"/>
           </w:p>
         </w:tc>
         <w:tc>
@@ -10962,7 +11961,15 @@
               <w:cnfStyle w:val="000000100000" w:firstRow="0" w:lastRow="0" w:firstColumn="0" w:lastColumn="0" w:oddVBand="0" w:evenVBand="0" w:oddHBand="1" w:evenHBand="0" w:firstRowFirstColumn="0" w:firstRowLastColumn="0" w:lastRowFirstColumn="0" w:lastRowLastColumn="0"/>
             </w:pPr>
             <w:r>
-              <w:t>Sets the scaler (0..1) for loading a YUV file.</w:t>
+              <w:t>Sets the scaler (</w:t>
+            </w:r>
+            <w:proofErr w:type="gramStart"/>
+            <w:r>
+              <w:t>0..</w:t>
+            </w:r>
+            <w:proofErr w:type="gramEnd"/>
+            <w:r>
+              <w:t>1) for loading a YUV file.</w:t>
             </w:r>
           </w:p>
           <w:p>
@@ -10991,17 +11998,21 @@
             <w:r>
               <w:t>-</w:t>
             </w:r>
+            <w:proofErr w:type="spellStart"/>
             <w:r>
               <w:t>yuv_set_s</w:t>
             </w:r>
+            <w:proofErr w:type="spellEnd"/>
           </w:p>
           <w:p>
             <w:r>
               <w:t>-</w:t>
             </w:r>
+            <w:proofErr w:type="spellStart"/>
             <w:r>
               <w:t>yuv_set_scale</w:t>
             </w:r>
+            <w:proofErr w:type="spellEnd"/>
           </w:p>
         </w:tc>
         <w:tc>
@@ -11026,7 +12037,15 @@
               <w:cnfStyle w:val="000000000000" w:firstRow="0" w:lastRow="0" w:firstColumn="0" w:lastColumn="0" w:oddVBand="0" w:evenVBand="0" w:oddHBand="0" w:evenHBand="0" w:firstRowFirstColumn="0" w:firstRowLastColumn="0" w:lastRowFirstColumn="0" w:lastRowLastColumn="0"/>
             </w:pPr>
             <w:r>
-              <w:t>Sets the scaler (0..1) for saving to a YUV file.</w:t>
+              <w:t>Sets the scaler (</w:t>
+            </w:r>
+            <w:proofErr w:type="gramStart"/>
+            <w:r>
+              <w:t>0..</w:t>
+            </w:r>
+            <w:proofErr w:type="gramEnd"/>
+            <w:r>
+              <w:t>1) for saving to a YUV file.</w:t>
             </w:r>
           </w:p>
           <w:p>
@@ -11052,9 +12071,11 @@
             <w:r>
               <w:t>-</w:t>
             </w:r>
+            <w:proofErr w:type="spellStart"/>
             <w:r>
               <w:t>yuv_input_pc</w:t>
             </w:r>
+            <w:proofErr w:type="spellEnd"/>
           </w:p>
         </w:tc>
         <w:tc>
@@ -11076,13 +12097,29 @@
               <w:cnfStyle w:val="000000100000" w:firstRow="0" w:lastRow="0" w:firstColumn="0" w:lastColumn="0" w:oddVBand="0" w:evenVBand="0" w:oddHBand="1" w:evenHBand="0" w:firstRowFirstColumn="0" w:firstRowLastColumn="0" w:lastRowFirstColumn="0" w:lastRowLastColumn="0"/>
             </w:pPr>
             <w:r>
-              <w:t xml:space="preserve">Sets the black level to 0.0, scale to 1.0, Kr and Kb to the </w:t>
+              <w:t xml:space="preserve">Sets the black level to 0.0, scale to 1.0, Kr and </w:t>
+            </w:r>
+            <w:proofErr w:type="spellStart"/>
+            <w:r>
+              <w:t>Kb</w:t>
+            </w:r>
+            <w:proofErr w:type="spellEnd"/>
+            <w:r>
+              <w:t xml:space="preserve"> to the </w:t>
             </w:r>
             <w:r>
               <w:t>ITU-R Recommendation BT.709-5</w:t>
             </w:r>
             <w:r>
-              <w:t xml:space="preserve"> standard, and enables the full non-approximate conversion routine for loading YUV files. </w:t>
+              <w:t xml:space="preserve"> </w:t>
+            </w:r>
+            <w:proofErr w:type="gramStart"/>
+            <w:r>
+              <w:t>standard, and</w:t>
+            </w:r>
+            <w:proofErr w:type="gramEnd"/>
+            <w:r>
+              <w:t xml:space="preserve"> enables the full non-approximate conversion routine for loading YUV files. </w:t>
             </w:r>
           </w:p>
         </w:tc>
@@ -11097,9 +12134,11 @@
             <w:r>
               <w:t>-</w:t>
             </w:r>
+            <w:proofErr w:type="spellStart"/>
             <w:r>
               <w:t>yuv_pc</w:t>
             </w:r>
+            <w:proofErr w:type="spellEnd"/>
           </w:p>
         </w:tc>
         <w:tc>
@@ -11121,13 +12160,29 @@
               <w:cnfStyle w:val="000000000000" w:firstRow="0" w:lastRow="0" w:firstColumn="0" w:lastColumn="0" w:oddVBand="0" w:evenVBand="0" w:oddHBand="0" w:evenHBand="0" w:firstRowFirstColumn="0" w:firstRowLastColumn="0" w:lastRowFirstColumn="0" w:lastRowLastColumn="0"/>
             </w:pPr>
             <w:r>
-              <w:t xml:space="preserve">Sets the black level to 0.0, scale to 1.0, Kr and Kb to the </w:t>
+              <w:t xml:space="preserve">Sets the black level to 0.0, scale to 1.0, Kr and </w:t>
+            </w:r>
+            <w:proofErr w:type="spellStart"/>
+            <w:r>
+              <w:t>Kb</w:t>
+            </w:r>
+            <w:proofErr w:type="spellEnd"/>
+            <w:r>
+              <w:t xml:space="preserve"> to the </w:t>
             </w:r>
             <w:r>
               <w:t>ITU-R Recommendation BT.709-5</w:t>
             </w:r>
             <w:r>
-              <w:t xml:space="preserve"> standard, and enables the full non-approximate conversion routine for sav</w:t>
+              <w:t xml:space="preserve"> </w:t>
+            </w:r>
+            <w:proofErr w:type="gramStart"/>
+            <w:r>
+              <w:t>standard, and</w:t>
+            </w:r>
+            <w:proofErr w:type="gramEnd"/>
+            <w:r>
+              <w:t xml:space="preserve"> enables the full non-approximate conversion routine for sav</w:t>
             </w:r>
             <w:r>
               <w:t>ing</w:t>
@@ -11151,9 +12206,11 @@
             <w:r>
               <w:t>-</w:t>
             </w:r>
+            <w:proofErr w:type="spellStart"/>
             <w:r>
               <w:t>yuv_input_studio</w:t>
             </w:r>
+            <w:proofErr w:type="spellEnd"/>
           </w:p>
         </w:tc>
         <w:tc>
@@ -11175,13 +12232,29 @@
               <w:cnfStyle w:val="000000100000" w:firstRow="0" w:lastRow="0" w:firstColumn="0" w:lastColumn="0" w:oddVBand="0" w:evenVBand="0" w:oddHBand="1" w:evenHBand="0" w:firstRowFirstColumn="0" w:firstRowLastColumn="0" w:lastRowFirstColumn="0" w:lastRowLastColumn="0"/>
             </w:pPr>
             <w:r>
-              <w:t xml:space="preserve">Sets the black level to (16.0 / 255.0), scale to (219.0 / 255.0), Kr and Kb to the </w:t>
+              <w:t xml:space="preserve">Sets the black level to (16.0 / 255.0), scale to (219.0 / 255.0), Kr and </w:t>
+            </w:r>
+            <w:proofErr w:type="spellStart"/>
+            <w:r>
+              <w:t>Kb</w:t>
+            </w:r>
+            <w:proofErr w:type="spellEnd"/>
+            <w:r>
+              <w:t xml:space="preserve"> to the </w:t>
             </w:r>
             <w:r>
               <w:t>ITU-R Recommendation BT.709-5</w:t>
             </w:r>
             <w:r>
-              <w:t xml:space="preserve"> standard, and enables the full non-approximate conversion routine for loading YUV files.</w:t>
+              <w:t xml:space="preserve"> </w:t>
+            </w:r>
+            <w:proofErr w:type="gramStart"/>
+            <w:r>
+              <w:t>standard, and</w:t>
+            </w:r>
+            <w:proofErr w:type="gramEnd"/>
+            <w:r>
+              <w:t xml:space="preserve"> enables the full non-approximate conversion routine for loading YUV files.</w:t>
             </w:r>
           </w:p>
         </w:tc>
@@ -11196,9 +12269,11 @@
             <w:r>
               <w:t>-</w:t>
             </w:r>
+            <w:proofErr w:type="spellStart"/>
             <w:r>
               <w:t>yuv_studio</w:t>
             </w:r>
+            <w:proofErr w:type="spellEnd"/>
           </w:p>
         </w:tc>
         <w:tc>
@@ -11226,13 +12301,29 @@
               <w:t xml:space="preserve">to (16.0 / 255.0), scale to (219.0 / 255.0), Kr </w:t>
             </w:r>
             <w:r>
-              <w:t xml:space="preserve">and Kb to the </w:t>
+              <w:t xml:space="preserve">and </w:t>
+            </w:r>
+            <w:proofErr w:type="spellStart"/>
+            <w:r>
+              <w:t>Kb</w:t>
+            </w:r>
+            <w:proofErr w:type="spellEnd"/>
+            <w:r>
+              <w:t xml:space="preserve"> to the </w:t>
             </w:r>
             <w:r>
               <w:t>ITU-R Recommendation BT.709-5</w:t>
             </w:r>
             <w:r>
-              <w:t xml:space="preserve"> standard, and enables the full non-approximate conversion routine for sav</w:t>
+              <w:t xml:space="preserve"> </w:t>
+            </w:r>
+            <w:proofErr w:type="gramStart"/>
+            <w:r>
+              <w:t>standard, and</w:t>
+            </w:r>
+            <w:proofErr w:type="gramEnd"/>
+            <w:r>
+              <w:t xml:space="preserve"> enables the full non-approximate conversion routine for sav</w:t>
             </w:r>
             <w:r>
               <w:t>ing</w:t>
@@ -11504,30 +12595,38 @@
             <w:r>
               <w:t>-</w:t>
             </w:r>
+            <w:proofErr w:type="spellStart"/>
             <w:r>
               <w:t>nomips</w:t>
             </w:r>
+            <w:proofErr w:type="spellEnd"/>
             <w:r>
               <w:br/>
               <w:t>-</w:t>
             </w:r>
+            <w:proofErr w:type="spellStart"/>
             <w:r>
               <w:t>nomipmaps</w:t>
             </w:r>
+            <w:proofErr w:type="spellEnd"/>
             <w:r>
               <w:br/>
               <w:t>-</w:t>
             </w:r>
+            <w:proofErr w:type="spellStart"/>
             <w:r>
               <w:t>no_mips</w:t>
             </w:r>
+            <w:proofErr w:type="spellEnd"/>
             <w:r>
               <w:br/>
               <w:t>-</w:t>
             </w:r>
+            <w:proofErr w:type="spellStart"/>
             <w:r>
               <w:t>no_mipmaps</w:t>
             </w:r>
+            <w:proofErr w:type="spellEnd"/>
           </w:p>
         </w:tc>
         <w:tc>
@@ -11564,9 +12663,11 @@
             <w:r>
               <w:t>-</w:t>
             </w:r>
+            <w:proofErr w:type="spellStart"/>
             <w:r>
               <w:t>nmips</w:t>
             </w:r>
+            <w:proofErr w:type="spellEnd"/>
           </w:p>
         </w:tc>
         <w:tc>
@@ -11633,32 +12734,40 @@
             <w:r>
               <w:t>-</w:t>
             </w:r>
+            <w:proofErr w:type="spellStart"/>
             <w:r>
               <w:t>keepmips</w:t>
             </w:r>
+            <w:proofErr w:type="spellEnd"/>
           </w:p>
           <w:p>
             <w:r>
               <w:lastRenderedPageBreak/>
               <w:t>-</w:t>
             </w:r>
+            <w:proofErr w:type="spellStart"/>
             <w:r>
               <w:t>keepmipmaps</w:t>
             </w:r>
+            <w:proofErr w:type="spellEnd"/>
             <w:r>
               <w:br/>
               <w:t>-</w:t>
             </w:r>
+            <w:proofErr w:type="spellStart"/>
             <w:r>
               <w:t>keep_mips</w:t>
             </w:r>
+            <w:proofErr w:type="spellEnd"/>
             <w:r>
               <w:br/>
               <w:t>-</w:t>
             </w:r>
+            <w:proofErr w:type="spellStart"/>
             <w:r>
               <w:t>keep_mipmaps</w:t>
             </w:r>
+            <w:proofErr w:type="spellEnd"/>
           </w:p>
         </w:tc>
         <w:tc>
@@ -11687,16 +12796,25 @@
                 <w:b/>
                 <w:bCs/>
               </w:rPr>
-              <w:t>-nmips</w:t>
-            </w:r>
-            <w:r>
-              <w:t xml:space="preserve"> (which defaults to </w:t>
-            </w:r>
+              <w:t>-</w:t>
+            </w:r>
+            <w:proofErr w:type="spellStart"/>
             <w:r>
               <w:rPr>
                 <w:b/>
                 <w:bCs/>
               </w:rPr>
+              <w:t>nmips</w:t>
+            </w:r>
+            <w:proofErr w:type="spellEnd"/>
+            <w:r>
+              <w:t xml:space="preserve"> (which defaults to </w:t>
+            </w:r>
+            <w:r>
+              <w:rPr>
+                <w:b/>
+                <w:bCs/>
+              </w:rPr>
               <w:t>0</w:t>
             </w:r>
             <w:r>
@@ -11722,18 +12840,36 @@
                 <w:b/>
                 <w:bCs/>
               </w:rPr>
-              <w:t>-nmips</w:t>
-            </w:r>
-            <w:r>
-              <w:t xml:space="preserve"> specification will be truncated, and if </w:t>
-            </w:r>
+              <w:t>-</w:t>
+            </w:r>
+            <w:proofErr w:type="spellStart"/>
             <w:r>
               <w:rPr>
                 <w:b/>
                 <w:bCs/>
               </w:rPr>
-              <w:t>-nmips</w:t>
-            </w:r>
+              <w:t>nmips</w:t>
+            </w:r>
+            <w:proofErr w:type="spellEnd"/>
+            <w:r>
+              <w:t xml:space="preserve"> specification will be truncated, and if </w:t>
+            </w:r>
+            <w:r>
+              <w:rPr>
+                <w:b/>
+                <w:bCs/>
+              </w:rPr>
+              <w:t>-</w:t>
+            </w:r>
+            <w:proofErr w:type="spellStart"/>
+            <w:r>
+              <w:rPr>
+                <w:b/>
+                <w:bCs/>
+              </w:rPr>
+              <w:t>nmips</w:t>
+            </w:r>
+            <w:proofErr w:type="spellEnd"/>
             <w:r>
               <w:t xml:space="preserve"> extends beyond the number of existing mipmaps then new mipmaps will be generated to fill the gap.</w:t>
             </w:r>
@@ -11751,9 +12887,11 @@
               <w:lastRenderedPageBreak/>
               <w:t>-</w:t>
             </w:r>
+            <w:proofErr w:type="spellStart"/>
             <w:r>
               <w:t>mip_filter</w:t>
             </w:r>
+            <w:proofErr w:type="spellEnd"/>
           </w:p>
         </w:tc>
         <w:tc>
@@ -11806,9 +12944,11 @@
             <w:r>
               <w:t>-</w:t>
             </w:r>
+            <w:proofErr w:type="spellStart"/>
             <w:r>
               <w:t>mip_filterw</w:t>
             </w:r>
+            <w:proofErr w:type="spellEnd"/>
           </w:p>
         </w:tc>
         <w:tc>
@@ -11868,9 +13008,11 @@
             <w:r>
               <w:t>-</w:t>
             </w:r>
+            <w:proofErr w:type="spellStart"/>
             <w:r>
               <w:t>mip_filterh</w:t>
             </w:r>
+            <w:proofErr w:type="spellEnd"/>
           </w:p>
         </w:tc>
         <w:tc>
@@ -11933,9 +13075,11 @@
             <w:r>
               <w:t>-</w:t>
             </w:r>
+            <w:proofErr w:type="spellStart"/>
             <w:r>
               <w:t>mip_filterd</w:t>
             </w:r>
+            <w:proofErr w:type="spellEnd"/>
           </w:p>
         </w:tc>
         <w:tc>
@@ -11995,9 +13139,11 @@
             <w:r>
               <w:t>-</w:t>
             </w:r>
+            <w:proofErr w:type="spellStart"/>
             <w:r>
               <w:t>mip_filterw_color</w:t>
             </w:r>
+            <w:proofErr w:type="spellEnd"/>
           </w:p>
         </w:tc>
         <w:tc>
@@ -12060,9 +13206,11 @@
             <w:r>
               <w:t>-</w:t>
             </w:r>
+            <w:proofErr w:type="spellStart"/>
             <w:r>
               <w:t>mip_filterh_color</w:t>
             </w:r>
+            <w:proofErr w:type="spellEnd"/>
           </w:p>
         </w:tc>
         <w:tc>
@@ -12122,9 +13270,11 @@
             <w:r>
               <w:t>-</w:t>
             </w:r>
+            <w:proofErr w:type="spellStart"/>
             <w:r>
               <w:t>mip_filterd_color</w:t>
             </w:r>
+            <w:proofErr w:type="spellEnd"/>
           </w:p>
         </w:tc>
         <w:tc>
@@ -12187,9 +13337,11 @@
             <w:r>
               <w:t>-</w:t>
             </w:r>
+            <w:proofErr w:type="spellStart"/>
             <w:r>
               <w:t>mip_filterw_alpha</w:t>
             </w:r>
+            <w:proofErr w:type="spellEnd"/>
           </w:p>
         </w:tc>
         <w:tc>
@@ -12249,9 +13401,11 @@
             <w:r>
               <w:t>-</w:t>
             </w:r>
+            <w:proofErr w:type="spellStart"/>
             <w:r>
               <w:t>mip_filterh_alpha</w:t>
             </w:r>
+            <w:proofErr w:type="spellEnd"/>
           </w:p>
         </w:tc>
         <w:tc>
@@ -12314,9 +13468,11 @@
             <w:r>
               <w:t>-</w:t>
             </w:r>
+            <w:proofErr w:type="spellStart"/>
             <w:r>
               <w:t>mip_filterd_alpha</w:t>
             </w:r>
+            <w:proofErr w:type="spellEnd"/>
           </w:p>
         </w:tc>
         <w:tc>
@@ -12444,9 +13600,11 @@
             <w:r>
               <w:t>-</w:t>
             </w:r>
+            <w:proofErr w:type="spellStart"/>
             <w:r>
               <w:t>nm_channel</w:t>
             </w:r>
+            <w:proofErr w:type="spellEnd"/>
           </w:p>
         </w:tc>
         <w:tc>
@@ -12673,9 +13831,11 @@
             <w:pPr>
               <w:cnfStyle w:val="000000000000" w:firstRow="0" w:lastRow="0" w:firstColumn="0" w:lastColumn="0" w:oddVBand="0" w:evenVBand="0" w:oddHBand="0" w:evenHBand="0" w:firstRowFirstColumn="0" w:firstRowLastColumn="0" w:lastRowFirstColumn="0" w:lastRowLastColumn="0"/>
             </w:pPr>
+            <w:proofErr w:type="spellStart"/>
             <w:r>
               <w:t>rgb</w:t>
             </w:r>
+            <w:proofErr w:type="spellEnd"/>
           </w:p>
         </w:tc>
         <w:tc>
@@ -12712,9 +13872,11 @@
             <w:pPr>
               <w:cnfStyle w:val="000000100000" w:firstRow="0" w:lastRow="0" w:firstColumn="0" w:lastColumn="0" w:oddVBand="0" w:evenVBand="0" w:oddHBand="1" w:evenHBand="0" w:firstRowFirstColumn="0" w:firstRowLastColumn="0" w:lastRowFirstColumn="0" w:lastRowLastColumn="0"/>
             </w:pPr>
+            <w:proofErr w:type="spellStart"/>
             <w:r>
               <w:t>colorspace</w:t>
             </w:r>
+            <w:proofErr w:type="spellEnd"/>
           </w:p>
         </w:tc>
         <w:tc>
@@ -12819,9 +13981,11 @@
             <w:r>
               <w:t>-</w:t>
             </w:r>
+            <w:proofErr w:type="spellStart"/>
             <w:r>
               <w:t>opengl</w:t>
             </w:r>
+            <w:proofErr w:type="spellEnd"/>
             <w:r>
               <w:br/>
               <w:t>-</w:t>
@@ -12885,9 +14049,11 @@
             <w:r>
               <w:t>-</w:t>
             </w:r>
+            <w:proofErr w:type="spellStart"/>
             <w:r>
               <w:t>directx</w:t>
             </w:r>
+            <w:proofErr w:type="spellEnd"/>
             <w:r>
               <w:br/>
               <w:t>-</w:t>
@@ -12913,9 +14079,11 @@
             <w:r>
               <w:t>-</w:t>
             </w:r>
+            <w:proofErr w:type="spellStart"/>
             <w:r>
               <w:t>unrealengine</w:t>
             </w:r>
+            <w:proofErr w:type="spellEnd"/>
           </w:p>
           <w:p>
             <w:pPr>
@@ -12927,17 +14095,21 @@
             <w:r>
               <w:t>-</w:t>
             </w:r>
+            <w:proofErr w:type="spellStart"/>
             <w:r>
               <w:t>ue</w:t>
             </w:r>
+            <w:proofErr w:type="spellEnd"/>
           </w:p>
           <w:p>
             <w:r>
               <w:t>-</w:t>
             </w:r>
+            <w:proofErr w:type="spellStart"/>
             <w:r>
               <w:t>dsmax</w:t>
             </w:r>
+            <w:proofErr w:type="spellEnd"/>
           </w:p>
         </w:tc>
         <w:tc>
@@ -13146,9 +14318,11 @@
               <w:br/>
               <w:t>-</w:t>
             </w:r>
+            <w:proofErr w:type="spellStart"/>
             <w:r>
               <w:t>nm_z</w:t>
             </w:r>
+            <w:proofErr w:type="spellEnd"/>
           </w:p>
         </w:tc>
         <w:tc>
@@ -13291,9 +14465,11 @@
             <w:r>
               <w:t>-</w:t>
             </w:r>
+            <w:proofErr w:type="spellStart"/>
             <w:r>
               <w:t>ogl_format</w:t>
             </w:r>
+            <w:proofErr w:type="spellEnd"/>
           </w:p>
         </w:tc>
         <w:tc>
@@ -13336,9 +14512,11 @@
             <w:r>
               <w:t>-</w:t>
             </w:r>
+            <w:proofErr w:type="spellStart"/>
             <w:r>
               <w:t>ignore_alpha</w:t>
             </w:r>
+            <w:proofErr w:type="spellEnd"/>
           </w:p>
         </w:tc>
         <w:tc>
@@ -13375,9 +14553,11 @@
             <w:r>
               <w:t>-</w:t>
             </w:r>
+            <w:proofErr w:type="spellStart"/>
             <w:r>
               <w:t>alpha_threshold</w:t>
             </w:r>
+            <w:proofErr w:type="spellEnd"/>
           </w:p>
         </w:tc>
         <w:tc>
@@ -13402,7 +14582,15 @@
               <w:cnfStyle w:val="000000000000" w:firstRow="0" w:lastRow="0" w:firstColumn="0" w:lastColumn="0" w:oddVBand="0" w:evenVBand="0" w:oddHBand="0" w:evenHBand="0" w:firstRowFirstColumn="0" w:firstRowLastColumn="0" w:lastRowFirstColumn="0" w:lastRowLastColumn="0"/>
             </w:pPr>
             <w:r>
-              <w:t>Sets the alpha cutoff ([0..255]) for conversions to formats with binary alpha.</w:t>
+              <w:t>Sets the alpha cutoff ([</w:t>
+            </w:r>
+            <w:proofErr w:type="gramStart"/>
+            <w:r>
+              <w:t>0..</w:t>
+            </w:r>
+            <w:proofErr w:type="gramEnd"/>
+            <w:r>
+              <w:t>255]) for conversions to formats with binary alpha.</w:t>
             </w:r>
             <w:r>
               <w:br/>
@@ -13434,16 +14622,20 @@
             <w:r>
               <w:t>-</w:t>
             </w:r>
+            <w:proofErr w:type="spellStart"/>
             <w:r>
               <w:t>premultiply_alpha</w:t>
             </w:r>
+            <w:proofErr w:type="spellEnd"/>
             <w:r>
               <w:br/>
               <w:t>-</w:t>
             </w:r>
+            <w:proofErr w:type="spellStart"/>
             <w:r>
               <w:t>premult_alpha</w:t>
             </w:r>
+            <w:proofErr w:type="spellEnd"/>
           </w:p>
         </w:tc>
         <w:tc>
@@ -13645,16 +14837,20 @@
             <w:r>
               <w:t>-</w:t>
             </w:r>
+            <w:proofErr w:type="spellStart"/>
             <w:r>
               <w:t>quality_highest</w:t>
             </w:r>
+            <w:proofErr w:type="spellEnd"/>
             <w:r>
               <w:br/>
               <w:t>-</w:t>
             </w:r>
+            <w:proofErr w:type="spellStart"/>
             <w:r>
               <w:t>very_slow</w:t>
             </w:r>
+            <w:proofErr w:type="spellEnd"/>
           </w:p>
         </w:tc>
         <w:tc>
@@ -13697,9 +14893,11 @@
             <w:r>
               <w:t>-</w:t>
             </w:r>
+            <w:proofErr w:type="spellStart"/>
             <w:r>
               <w:t>quality_production</w:t>
             </w:r>
+            <w:proofErr w:type="spellEnd"/>
             <w:r>
               <w:br/>
               <w:t>-</w:t>
@@ -13761,9 +14959,11 @@
             <w:r>
               <w:t>-</w:t>
             </w:r>
+            <w:proofErr w:type="spellStart"/>
             <w:r>
               <w:t>quality_normal</w:t>
             </w:r>
+            <w:proofErr w:type="spellEnd"/>
             <w:r>
               <w:br/>
               <w:t>-</w:t>
@@ -13868,9 +15068,11 @@
               <w:br/>
               <w:t>-</w:t>
             </w:r>
+            <w:proofErr w:type="spellStart"/>
             <w:r>
               <w:t>veryfast</w:t>
             </w:r>
+            <w:proofErr w:type="spellEnd"/>
           </w:p>
         </w:tc>
         <w:tc>
@@ -14602,17 +15804,21 @@
             <w:r>
               <w:t>-</w:t>
             </w:r>
+            <w:proofErr w:type="spellStart"/>
             <w:r>
               <w:t>printformats</w:t>
             </w:r>
+            <w:proofErr w:type="spellEnd"/>
           </w:p>
           <w:p>
             <w:r>
               <w:t>-</w:t>
             </w:r>
+            <w:proofErr w:type="spellStart"/>
             <w:r>
               <w:t>print_formats</w:t>
             </w:r>
+            <w:proofErr w:type="spellEnd"/>
           </w:p>
         </w:tc>
         <w:tc>
@@ -14729,9 +15935,11 @@
             <w:r>
               <w:t>-</w:t>
             </w:r>
+            <w:proofErr w:type="spellStart"/>
             <w:r>
               <w:t>png_default</w:t>
             </w:r>
+            <w:proofErr w:type="spellEnd"/>
           </w:p>
         </w:tc>
         <w:tc>
@@ -14774,9 +15982,11 @@
             <w:r>
               <w:t>-</w:t>
             </w:r>
+            <w:proofErr w:type="spellStart"/>
             <w:r>
               <w:t>png_bestspeed</w:t>
             </w:r>
+            <w:proofErr w:type="spellEnd"/>
           </w:p>
         </w:tc>
         <w:tc>
@@ -14822,9 +16032,11 @@
             <w:r>
               <w:t>-</w:t>
             </w:r>
+            <w:proofErr w:type="spellStart"/>
             <w:r>
               <w:t>png_bestcompression</w:t>
             </w:r>
+            <w:proofErr w:type="spellEnd"/>
           </w:p>
         </w:tc>
         <w:tc>
@@ -14867,9 +16079,11 @@
             <w:r>
               <w:t>-</w:t>
             </w:r>
+            <w:proofErr w:type="spellStart"/>
             <w:r>
               <w:t>png_level</w:t>
             </w:r>
+            <w:proofErr w:type="spellEnd"/>
           </w:p>
         </w:tc>
         <w:tc>
@@ -14897,11 +16111,16 @@
               <w:br/>
               <w:t>[</w:t>
             </w:r>
+            <w:proofErr w:type="gramStart"/>
             <w:r>
               <w:t>0</w:t>
             </w:r>
             <w:r>
-              <w:t>..9].</w:t>
+              <w:t>..</w:t>
+            </w:r>
+            <w:proofErr w:type="gramEnd"/>
+            <w:r>
+              <w:t>9].</w:t>
             </w:r>
           </w:p>
         </w:tc>
@@ -14919,9 +16138,11 @@
             <w:r>
               <w:t>-</w:t>
             </w:r>
+            <w:proofErr w:type="spellStart"/>
             <w:r>
               <w:t>png_nocompression</w:t>
             </w:r>
+            <w:proofErr w:type="spellEnd"/>
           </w:p>
         </w:tc>
         <w:tc>
@@ -14958,9 +16179,11 @@
             <w:r>
               <w:t>-</w:t>
             </w:r>
+            <w:proofErr w:type="spellStart"/>
             <w:r>
               <w:t>png_interlaced</w:t>
             </w:r>
+            <w:proofErr w:type="spellEnd"/>
           </w:p>
         </w:tc>
         <w:tc>
@@ -14982,7 +16205,15 @@
               <w:cnfStyle w:val="000000000000" w:firstRow="0" w:lastRow="0" w:firstColumn="0" w:lastColumn="0" w:oddVBand="0" w:evenVBand="0" w:oddHBand="0" w:evenHBand="0" w:firstRowFirstColumn="0" w:firstRowLastColumn="0" w:lastRowFirstColumn="0" w:lastRowLastColumn="0"/>
             </w:pPr>
             <w:r>
-              <w:t>Interlacing will be used.  The default is no interlacing.</w:t>
+              <w:t xml:space="preserve">Interlacing will be used.  The default is </w:t>
+            </w:r>
+            <w:proofErr w:type="gramStart"/>
+            <w:r>
+              <w:t>no</w:t>
+            </w:r>
+            <w:proofErr w:type="gramEnd"/>
+            <w:r>
+              <w:t xml:space="preserve"> interlacing.</w:t>
             </w:r>
           </w:p>
         </w:tc>
@@ -15001,9 +16232,11 @@
             <w:r>
               <w:t>-</w:t>
             </w:r>
+            <w:proofErr w:type="spellStart"/>
             <w:r>
               <w:t>png_format</w:t>
             </w:r>
+            <w:proofErr w:type="spellEnd"/>
           </w:p>
         </w:tc>
         <w:tc>
@@ -15693,9 +16926,11 @@
             <w:r>
               <w:t>-</w:t>
             </w:r>
+            <w:proofErr w:type="spellStart"/>
             <w:r>
               <w:t>bmp_rle</w:t>
             </w:r>
+            <w:proofErr w:type="spellEnd"/>
           </w:p>
         </w:tc>
         <w:tc>
@@ -15736,9 +16971,11 @@
             <w:r>
               <w:t>-</w:t>
             </w:r>
+            <w:proofErr w:type="spellStart"/>
             <w:r>
               <w:t>bmp_noalpha</w:t>
             </w:r>
+            <w:proofErr w:type="spellEnd"/>
           </w:p>
         </w:tc>
         <w:tc>
@@ -15791,17 +17028,21 @@
             <w:r>
               <w:t>-</w:t>
             </w:r>
+            <w:proofErr w:type="spellStart"/>
             <w:r>
               <w:t>bmp_nobitmask</w:t>
             </w:r>
+            <w:proofErr w:type="spellEnd"/>
           </w:p>
           <w:p>
             <w:r>
               <w:t>-</w:t>
             </w:r>
+            <w:proofErr w:type="spellStart"/>
             <w:r>
               <w:t>bmp_nomask</w:t>
             </w:r>
+            <w:proofErr w:type="spellEnd"/>
           </w:p>
         </w:tc>
         <w:tc>
@@ -15863,9 +17104,11 @@
               <w:lastRenderedPageBreak/>
               <w:t>-</w:t>
             </w:r>
+            <w:proofErr w:type="spellStart"/>
             <w:r>
               <w:t>bmp_format</w:t>
             </w:r>
+            <w:proofErr w:type="spellEnd"/>
           </w:p>
         </w:tc>
         <w:tc>
@@ -16667,9 +17910,11 @@
             <w:r>
               <w:t>-</w:t>
             </w:r>
+            <w:proofErr w:type="spellStart"/>
             <w:r>
               <w:t>tga_rle</w:t>
             </w:r>
+            <w:proofErr w:type="spellEnd"/>
           </w:p>
         </w:tc>
         <w:tc>
@@ -16707,9 +17952,11 @@
             <w:r>
               <w:t>-</w:t>
             </w:r>
+            <w:proofErr w:type="spellStart"/>
             <w:r>
               <w:t>tga_format</w:t>
             </w:r>
+            <w:proofErr w:type="spellEnd"/>
           </w:p>
         </w:tc>
         <w:tc>
@@ -17069,8 +18316,13 @@
         </w:numPr>
       </w:pPr>
       <w:r>
-        <w:t>Positive values use a raw pow(</w:t>
+        <w:t xml:space="preserve">Positive values use a raw </w:t>
       </w:r>
+      <w:proofErr w:type="gramStart"/>
+      <w:r>
+        <w:t>pow(</w:t>
+      </w:r>
+      <w:proofErr w:type="gramEnd"/>
       <w:r>
         <w:t>1/</w:t>
       </w:r>
@@ -17095,8 +18347,13 @@
       <w:r>
         <w:t xml:space="preserve"> </w:t>
       </w:r>
+      <w:proofErr w:type="spellStart"/>
       <w:r>
-        <w:t xml:space="preserve">XtoLinear </w:t>
+        <w:t>XtoLinear</w:t>
+      </w:r>
+      <w:proofErr w:type="spellEnd"/>
+      <w:r>
+        <w:t xml:space="preserve"> </w:t>
       </w:r>
       <w:r>
         <w:t xml:space="preserve">transform is applied; if -1.0 &lt; </w:t>
@@ -17108,8 +18365,13 @@
         <w:t xml:space="preserve"> &lt; 0.0, a</w:t>
       </w:r>
       <w:r>
-        <w:t xml:space="preserve"> LinearToX</w:t>
+        <w:t xml:space="preserve"> </w:t>
       </w:r>
+      <w:proofErr w:type="spellStart"/>
+      <w:r>
+        <w:t>LinearToX</w:t>
+      </w:r>
+      <w:proofErr w:type="spellEnd"/>
       <w:r>
         <w:t xml:space="preserve"> transform is applied, where X is the curve specified by one of the standards (sRGB, </w:t>
       </w:r>
@@ -17156,7 +18418,11 @@
         </w:numPr>
       </w:pPr>
       <w:r>
-        <w:t>The relationship is reversed for target gamma.  A positive value results in a pow(</w:t>
+        <w:t xml:space="preserve">The relationship is reversed for target gamma.  A positive value results in a </w:t>
+      </w:r>
+      <w:proofErr w:type="gramStart"/>
+      <w:r>
+        <w:t>pow(</w:t>
       </w:r>
       <w:r>
         <w:t xml:space="preserve"> </w:t>
@@ -17164,6 +18430,7 @@
       <w:r>
         <w:t>γ</w:t>
       </w:r>
+      <w:proofErr w:type="gramEnd"/>
       <w:r>
         <w:t xml:space="preserve">) transform being applied, while if </w:t>
       </w:r>
@@ -17171,13 +18438,29 @@
         <w:t>γ</w:t>
       </w:r>
       <w:r>
-        <w:t xml:space="preserve"> is &lt;= -1.0, a LinearToX transform is applied; if -1.0 &lt; </w:t>
+        <w:t xml:space="preserve"> is &lt;= -1.0, a </w:t>
+      </w:r>
+      <w:proofErr w:type="spellStart"/>
+      <w:r>
+        <w:t>LinearToX</w:t>
+      </w:r>
+      <w:proofErr w:type="spellEnd"/>
+      <w:r>
+        <w:t xml:space="preserve"> transform is applied; if -1.0 &lt; </w:t>
       </w:r>
       <w:r>
         <w:t>γ</w:t>
       </w:r>
       <w:r>
-        <w:t xml:space="preserve"> &lt; 0.0, an XtoLinear transform is applied.</w:t>
+        <w:t xml:space="preserve"> &lt; 0.0, an </w:t>
+      </w:r>
+      <w:proofErr w:type="spellStart"/>
+      <w:r>
+        <w:t>XtoLinear</w:t>
+      </w:r>
+      <w:proofErr w:type="spellEnd"/>
+      <w:r>
+        <w:t xml:space="preserve"> transform is applied.</w:t>
       </w:r>
     </w:p>
     <w:p>
@@ -17229,6 +18512,7 @@
       <w:r>
         <w:t xml:space="preserve">For standard image resampling, </w:t>
       </w:r>
+      <w:proofErr w:type="spellStart"/>
       <w:r>
         <w:rPr>
           <w:b/>
@@ -17236,8 +18520,17 @@
         </w:rPr>
         <w:t>nul_border</w:t>
       </w:r>
+      <w:proofErr w:type="spellEnd"/>
       <w:r>
-        <w:t xml:space="preserve"> is appropriate, as it will only sample from in-image texels, meaning no influence from outside 0..1 at all</w:t>
+        <w:t xml:space="preserve"> is appropriate, as it will only sample from in-image texels, meaning no influence from outside </w:t>
+      </w:r>
+      <w:proofErr w:type="gramStart"/>
+      <w:r>
+        <w:t>0..</w:t>
+      </w:r>
+      <w:proofErr w:type="gramEnd"/>
+      <w:r>
+        <w:t>1 at all</w:t>
       </w:r>
       <w:r>
         <w:t xml:space="preserve">, and edge texels won’t have an abnormally large influence as they would with </w:t>
@@ -17278,7 +18571,15 @@
         <w:t>s</w:t>
       </w:r>
       <w:r>
-        <w:t xml:space="preserve"> that take additional parameters (Kr, Kb, Z, and B) are used.  These provide reliable conversions, but many implementations use an approximation for these conversions, which can result in slight adjustments to the colors.  Switching to the approximate conversion would be appropriate if you are dealing with a YUV file that has been adjusted to account for this color shift.</w:t>
+        <w:t xml:space="preserve"> that take additional parameters (Kr, </w:t>
+      </w:r>
+      <w:proofErr w:type="spellStart"/>
+      <w:r>
+        <w:t>Kb</w:t>
+      </w:r>
+      <w:proofErr w:type="spellEnd"/>
+      <w:r>
+        <w:t>, Z, and B) are used.  These provide reliable conversions, but many implementations use an approximation for these conversions, which can result in slight adjustments to the colors.  Switching to the approximate conversion would be appropriate if you are dealing with a YUV file that has been adjusted to account for this color shift.</w:t>
       </w:r>
     </w:p>
     <w:p>
@@ -17290,7 +18591,15 @@
         </w:numPr>
       </w:pPr>
       <w:r>
-        <w:t>The approximate YUV algorithm does not use Kr, Kb, Z, or B.</w:t>
+        <w:t xml:space="preserve">The approximate YUV algorithm does not use Kr, </w:t>
+      </w:r>
+      <w:proofErr w:type="spellStart"/>
+      <w:r>
+        <w:t>Kb</w:t>
+      </w:r>
+      <w:proofErr w:type="spellEnd"/>
+      <w:r>
+        <w:t>, Z, or B.</w:t>
       </w:r>
     </w:p>
     <w:p>
@@ -18616,6 +19925,7 @@
   <w:style w:type="character" w:default="1" w:styleId="DefaultParagraphFont">
     <w:name w:val="Default Paragraph Font"/>
     <w:uiPriority w:val="1"/>
+    <w:semiHidden/>
     <w:unhideWhenUsed/>
   </w:style>
   <w:style w:type="table" w:default="1" w:styleId="TableNormal">

--- a/Help/SurfaceLevel 2.0.docx
+++ b/Help/SurfaceLevel 2.0.docx
@@ -20,6 +20,7 @@
       </w:sdtPr>
       <w:sdtEndPr>
         <w:rPr>
+          <w:rFonts w:eastAsia="SimSun"/>
           <w:b/>
           <w:bCs/>
           <w:noProof/>
@@ -791,7 +792,7 @@
                 <w:noProof/>
                 <w:webHidden/>
               </w:rPr>
-              <w:t>18</w:t>
+              <w:t>20</w:t>
             </w:r>
             <w:r>
               <w:rPr>
@@ -860,7 +861,7 @@
                 <w:noProof/>
                 <w:webHidden/>
               </w:rPr>
-              <w:t>19</w:t>
+              <w:t>21</w:t>
             </w:r>
             <w:r>
               <w:rPr>
@@ -929,7 +930,7 @@
                 <w:noProof/>
                 <w:webHidden/>
               </w:rPr>
-              <w:t>20</w:t>
+              <w:t>21</w:t>
             </w:r>
             <w:r>
               <w:rPr>
@@ -998,7 +999,7 @@
                 <w:noProof/>
                 <w:webHidden/>
               </w:rPr>
-              <w:t>20</w:t>
+              <w:t>22</w:t>
             </w:r>
             <w:r>
               <w:rPr>
@@ -1067,7 +1068,7 @@
                 <w:noProof/>
                 <w:webHidden/>
               </w:rPr>
-              <w:t>21</w:t>
+              <w:t>23</w:t>
             </w:r>
             <w:r>
               <w:rPr>
@@ -1136,7 +1137,7 @@
                 <w:noProof/>
                 <w:webHidden/>
               </w:rPr>
-              <w:t>22</w:t>
+              <w:t>24</w:t>
             </w:r>
             <w:r>
               <w:rPr>
@@ -1205,7 +1206,7 @@
                 <w:noProof/>
                 <w:webHidden/>
               </w:rPr>
-              <w:t>24</w:t>
+              <w:t>26</w:t>
             </w:r>
             <w:r>
               <w:rPr>
@@ -1274,7 +1275,7 @@
                 <w:noProof/>
                 <w:webHidden/>
               </w:rPr>
-              <w:t>24</w:t>
+              <w:t>26</w:t>
             </w:r>
             <w:r>
               <w:rPr>
@@ -1343,7 +1344,7 @@
                 <w:noProof/>
                 <w:webHidden/>
               </w:rPr>
-              <w:t>25</w:t>
+              <w:t>26</w:t>
             </w:r>
             <w:r>
               <w:rPr>
@@ -1412,7 +1413,7 @@
                 <w:noProof/>
                 <w:webHidden/>
               </w:rPr>
-              <w:t>25</w:t>
+              <w:t>27</w:t>
             </w:r>
             <w:r>
               <w:rPr>
@@ -1481,7 +1482,7 @@
                 <w:noProof/>
                 <w:webHidden/>
               </w:rPr>
-              <w:t>25</w:t>
+              <w:t>27</w:t>
             </w:r>
             <w:r>
               <w:rPr>
@@ -11821,7 +11822,17 @@
               <w:cnfStyle w:val="000000100000" w:firstRow="0" w:lastRow="0" w:firstColumn="0" w:lastColumn="0" w:oddVBand="0" w:evenVBand="0" w:oddHBand="1" w:evenHBand="0" w:firstRowFirstColumn="0" w:firstRowLastColumn="0" w:lastRowFirstColumn="0" w:lastRowLastColumn="0"/>
             </w:pPr>
             <w:r>
-              <w:t>Defaults to 0.0.</w:t>
+              <w:t xml:space="preserve">Defaults to </w:t>
+            </w:r>
+            <w:r>
+              <w:rPr>
+                <w:b/>
+                <w:bCs/>
+              </w:rPr>
+              <w:t>0.0</w:t>
+            </w:r>
+            <w:r>
+              <w:t>.</w:t>
             </w:r>
           </w:p>
         </w:tc>
@@ -11977,7 +11988,17 @@
               <w:cnfStyle w:val="000000100000" w:firstRow="0" w:lastRow="0" w:firstColumn="0" w:lastColumn="0" w:oddVBand="0" w:evenVBand="0" w:oddHBand="1" w:evenHBand="0" w:firstRowFirstColumn="0" w:firstRowLastColumn="0" w:lastRowFirstColumn="0" w:lastRowLastColumn="0"/>
             </w:pPr>
             <w:r>
-              <w:t>Defaults to 1.0.</w:t>
+              <w:t xml:space="preserve">Defaults to </w:t>
+            </w:r>
+            <w:r>
+              <w:rPr>
+                <w:b/>
+                <w:bCs/>
+              </w:rPr>
+              <w:t>1.0</w:t>
+            </w:r>
+            <w:r>
+              <w:t>.</w:t>
             </w:r>
           </w:p>
         </w:tc>
@@ -12053,7 +12074,17 @@
               <w:cnfStyle w:val="000000000000" w:firstRow="0" w:lastRow="0" w:firstColumn="0" w:lastColumn="0" w:oddVBand="0" w:evenVBand="0" w:oddHBand="0" w:evenHBand="0" w:firstRowFirstColumn="0" w:firstRowLastColumn="0" w:lastRowFirstColumn="0" w:lastRowLastColumn="0"/>
             </w:pPr>
             <w:r>
-              <w:t>Defaults to 1.0.</w:t>
+              <w:t xml:space="preserve">Defaults to </w:t>
+            </w:r>
+            <w:r>
+              <w:rPr>
+                <w:b/>
+                <w:bCs/>
+              </w:rPr>
+              <w:t>1.0</w:t>
+            </w:r>
+            <w:r>
+              <w:t>.</w:t>
             </w:r>
           </w:p>
         </w:tc>
@@ -12351,9 +12382,9 @@
         <w:tblLook w:val="04A0" w:firstRow="1" w:lastRow="0" w:firstColumn="1" w:lastColumn="0" w:noHBand="0" w:noVBand="1"/>
       </w:tblPr>
       <w:tblGrid>
-        <w:gridCol w:w="3116"/>
-        <w:gridCol w:w="3117"/>
-        <w:gridCol w:w="3117"/>
+        <w:gridCol w:w="3652"/>
+        <w:gridCol w:w="1971"/>
+        <w:gridCol w:w="3727"/>
       </w:tblGrid>
       <w:tr>
         <w:trPr>
@@ -12362,7 +12393,7 @@
         <w:tc>
           <w:tcPr>
             <w:cnfStyle w:val="001000000000" w:firstRow="0" w:lastRow="0" w:firstColumn="1" w:lastColumn="0" w:oddVBand="0" w:evenVBand="0" w:oddHBand="0" w:evenHBand="0" w:firstRowFirstColumn="0" w:firstRowLastColumn="0" w:lastRowFirstColumn="0" w:lastRowLastColumn="0"/>
-            <w:tcW w:w="3116" w:type="dxa"/>
+            <w:tcW w:w="3652" w:type="dxa"/>
           </w:tcPr>
           <w:p>
             <w:r>
@@ -12372,7 +12403,7 @@
         </w:tc>
         <w:tc>
           <w:tcPr>
-            <w:tcW w:w="3117" w:type="dxa"/>
+            <w:tcW w:w="1563" w:type="dxa"/>
           </w:tcPr>
           <w:p>
             <w:pPr>
@@ -12385,7 +12416,7 @@
         </w:tc>
         <w:tc>
           <w:tcPr>
-            <w:tcW w:w="3117" w:type="dxa"/>
+            <w:tcW w:w="4135" w:type="dxa"/>
           </w:tcPr>
           <w:p>
             <w:pPr>
@@ -12404,57 +12435,93 @@
         <w:tc>
           <w:tcPr>
             <w:cnfStyle w:val="001000000000" w:firstRow="0" w:lastRow="0" w:firstColumn="1" w:lastColumn="0" w:oddVBand="0" w:evenVBand="0" w:oddHBand="0" w:evenHBand="0" w:firstRowFirstColumn="0" w:firstRowLastColumn="0" w:lastRowFirstColumn="0" w:lastRowLastColumn="0"/>
-            <w:tcW w:w="3116" w:type="dxa"/>
-          </w:tcPr>
-          <w:p/>
-        </w:tc>
-        <w:tc>
-          <w:tcPr>
-            <w:tcW w:w="3117" w:type="dxa"/>
-          </w:tcPr>
-          <w:p>
-            <w:pPr>
-              <w:cnfStyle w:val="000000100000" w:firstRow="0" w:lastRow="0" w:firstColumn="0" w:lastColumn="0" w:oddVBand="0" w:evenVBand="0" w:oddHBand="1" w:evenHBand="0" w:firstRowFirstColumn="0" w:firstRowLastColumn="0" w:lastRowFirstColumn="0" w:lastRowLastColumn="0"/>
-            </w:pPr>
-          </w:p>
-        </w:tc>
-        <w:tc>
-          <w:tcPr>
-            <w:tcW w:w="3117" w:type="dxa"/>
-          </w:tcPr>
-          <w:p>
-            <w:pPr>
-              <w:cnfStyle w:val="000000100000" w:firstRow="0" w:lastRow="0" w:firstColumn="0" w:lastColumn="0" w:oddVBand="0" w:evenVBand="0" w:oddHBand="1" w:evenHBand="0" w:firstRowFirstColumn="0" w:firstRowLastColumn="0" w:lastRowFirstColumn="0" w:lastRowLastColumn="0"/>
-            </w:pPr>
-          </w:p>
-        </w:tc>
-      </w:tr>
-      <w:tr>
-        <w:tc>
-          <w:tcPr>
-            <w:cnfStyle w:val="001000000000" w:firstRow="0" w:lastRow="0" w:firstColumn="1" w:lastColumn="0" w:oddVBand="0" w:evenVBand="0" w:oddHBand="0" w:evenHBand="0" w:firstRowFirstColumn="0" w:firstRowLastColumn="0" w:lastRowFirstColumn="0" w:lastRowLastColumn="0"/>
-            <w:tcW w:w="3116" w:type="dxa"/>
-          </w:tcPr>
-          <w:p/>
-        </w:tc>
-        <w:tc>
-          <w:tcPr>
-            <w:tcW w:w="3117" w:type="dxa"/>
-          </w:tcPr>
-          <w:p>
-            <w:pPr>
-              <w:cnfStyle w:val="000000000000" w:firstRow="0" w:lastRow="0" w:firstColumn="0" w:lastColumn="0" w:oddVBand="0" w:evenVBand="0" w:oddHBand="0" w:evenHBand="0" w:firstRowFirstColumn="0" w:firstRowLastColumn="0" w:lastRowFirstColumn="0" w:lastRowLastColumn="0"/>
-            </w:pPr>
-          </w:p>
-        </w:tc>
-        <w:tc>
-          <w:tcPr>
-            <w:tcW w:w="3117" w:type="dxa"/>
-          </w:tcPr>
-          <w:p>
-            <w:pPr>
-              <w:cnfStyle w:val="000000000000" w:firstRow="0" w:lastRow="0" w:firstColumn="0" w:lastColumn="0" w:oddVBand="0" w:evenVBand="0" w:oddHBand="0" w:evenHBand="0" w:firstRowFirstColumn="0" w:firstRowLastColumn="0" w:lastRowFirstColumn="0" w:lastRowLastColumn="0"/>
-            </w:pPr>
+            <w:tcW w:w="3652" w:type="dxa"/>
+          </w:tcPr>
+          <w:p>
+            <w:r>
+              <w:t>-</w:t>
+            </w:r>
+            <w:proofErr w:type="spellStart"/>
+            <w:r>
+              <w:t>gen_pal</w:t>
+            </w:r>
+            <w:proofErr w:type="spellEnd"/>
+            <w:r>
+              <w:br/>
+              <w:t>-</w:t>
+            </w:r>
+            <w:proofErr w:type="spellStart"/>
+            <w:r>
+              <w:t>gen_palette</w:t>
+            </w:r>
+            <w:proofErr w:type="spellEnd"/>
+          </w:p>
+        </w:tc>
+        <w:tc>
+          <w:tcPr>
+            <w:tcW w:w="1563" w:type="dxa"/>
+          </w:tcPr>
+          <w:p>
+            <w:pPr>
+              <w:cnfStyle w:val="000000100000" w:firstRow="0" w:lastRow="0" w:firstColumn="0" w:lastColumn="0" w:oddVBand="0" w:evenVBand="0" w:oddHBand="1" w:evenHBand="0" w:firstRowFirstColumn="0" w:firstRowLastColumn="0" w:lastRowFirstColumn="0" w:lastRowLastColumn="0"/>
+            </w:pPr>
+          </w:p>
+        </w:tc>
+        <w:tc>
+          <w:tcPr>
+            <w:tcW w:w="4135" w:type="dxa"/>
+          </w:tcPr>
+          <w:p>
+            <w:pPr>
+              <w:cnfStyle w:val="000000100000" w:firstRow="0" w:lastRow="0" w:firstColumn="0" w:lastColumn="0" w:oddVBand="0" w:evenVBand="0" w:oddHBand="1" w:evenHBand="0" w:firstRowFirstColumn="0" w:firstRowLastColumn="0" w:lastRowFirstColumn="0" w:lastRowLastColumn="0"/>
+            </w:pPr>
+            <w:r>
+              <w:t>Generates a new palette for indexed images.</w:t>
+            </w:r>
+          </w:p>
+        </w:tc>
+      </w:tr>
+      <w:tr>
+        <w:tc>
+          <w:tcPr>
+            <w:cnfStyle w:val="001000000000" w:firstRow="0" w:lastRow="0" w:firstColumn="1" w:lastColumn="0" w:oddVBand="0" w:evenVBand="0" w:oddHBand="0" w:evenHBand="0" w:firstRowFirstColumn="0" w:firstRowLastColumn="0" w:lastRowFirstColumn="0" w:lastRowLastColumn="0"/>
+            <w:tcW w:w="3652" w:type="dxa"/>
+          </w:tcPr>
+          <w:p>
+            <w:r>
+              <w:t>-</w:t>
+            </w:r>
+            <w:proofErr w:type="spellStart"/>
+            <w:r>
+              <w:t>gen_pal_iterations</w:t>
+            </w:r>
+            <w:proofErr w:type="spellEnd"/>
+          </w:p>
+        </w:tc>
+        <w:tc>
+          <w:tcPr>
+            <w:tcW w:w="1563" w:type="dxa"/>
+          </w:tcPr>
+          <w:p>
+            <w:pPr>
+              <w:cnfStyle w:val="000000000000" w:firstRow="0" w:lastRow="0" w:firstColumn="0" w:lastColumn="0" w:oddVBand="0" w:evenVBand="0" w:oddHBand="0" w:evenHBand="0" w:firstRowFirstColumn="0" w:firstRowLastColumn="0" w:lastRowFirstColumn="0" w:lastRowLastColumn="0"/>
+            </w:pPr>
+            <w:r>
+              <w:t>&lt;iterations&gt;</w:t>
+            </w:r>
+          </w:p>
+        </w:tc>
+        <w:tc>
+          <w:tcPr>
+            <w:tcW w:w="4135" w:type="dxa"/>
+          </w:tcPr>
+          <w:p>
+            <w:pPr>
+              <w:cnfStyle w:val="000000000000" w:firstRow="0" w:lastRow="0" w:firstColumn="0" w:lastColumn="0" w:oddVBand="0" w:evenVBand="0" w:oddHBand="0" w:evenHBand="0" w:firstRowFirstColumn="0" w:firstRowLastColumn="0" w:lastRowFirstColumn="0" w:lastRowLastColumn="0"/>
+            </w:pPr>
+            <w:r>
+              <w:t>Sets the maximum number of iterations when generating a palette.  The higher the better.  Defaults to the number of colors in the palette.  In practice, the number of colors in a palette serves as a hard maximum, but it will exit early if iterations stop causing refinements.</w:t>
+            </w:r>
           </w:p>
         </w:tc>
       </w:tr>
@@ -12465,57 +12532,1251 @@
         <w:tc>
           <w:tcPr>
             <w:cnfStyle w:val="001000000000" w:firstRow="0" w:lastRow="0" w:firstColumn="1" w:lastColumn="0" w:oddVBand="0" w:evenVBand="0" w:oddHBand="0" w:evenHBand="0" w:firstRowFirstColumn="0" w:firstRowLastColumn="0" w:lastRowFirstColumn="0" w:lastRowLastColumn="0"/>
-            <w:tcW w:w="3116" w:type="dxa"/>
+            <w:tcW w:w="3652" w:type="dxa"/>
+            <w:vMerge w:val="restart"/>
+          </w:tcPr>
+          <w:p>
+            <w:r>
+              <w:t>-</w:t>
+            </w:r>
+            <w:proofErr w:type="spellStart"/>
+            <w:r>
+              <w:t>pal_dither</w:t>
+            </w:r>
+            <w:proofErr w:type="spellEnd"/>
+          </w:p>
+        </w:tc>
+        <w:tc>
+          <w:tcPr>
+            <w:tcW w:w="1563" w:type="dxa"/>
+          </w:tcPr>
+          <w:p>
+            <w:pPr>
+              <w:cnfStyle w:val="000000100000" w:firstRow="0" w:lastRow="0" w:firstColumn="0" w:lastColumn="0" w:oddVBand="0" w:evenVBand="0" w:oddHBand="1" w:evenHBand="0" w:firstRowFirstColumn="0" w:firstRowLastColumn="0" w:lastRowFirstColumn="0" w:lastRowLastColumn="0"/>
+            </w:pPr>
+            <w:proofErr w:type="spellStart"/>
+            <w:r>
+              <w:t>floyd</w:t>
+            </w:r>
+            <w:proofErr w:type="spellEnd"/>
+            <w:r>
+              <w:br/>
+            </w:r>
+            <w:proofErr w:type="spellStart"/>
+            <w:r>
+              <w:t>floyd-steinburg</w:t>
+            </w:r>
+            <w:proofErr w:type="spellEnd"/>
+          </w:p>
+        </w:tc>
+        <w:tc>
+          <w:tcPr>
+            <w:tcW w:w="4135" w:type="dxa"/>
+          </w:tcPr>
+          <w:p>
+            <w:pPr>
+              <w:cnfStyle w:val="000000100000" w:firstRow="0" w:lastRow="0" w:firstColumn="0" w:lastColumn="0" w:oddVBand="0" w:evenVBand="0" w:oddHBand="1" w:evenHBand="0" w:firstRowFirstColumn="0" w:firstRowLastColumn="0" w:lastRowFirstColumn="0" w:lastRowLastColumn="0"/>
+            </w:pPr>
+            <w:r>
+              <w:t>Selects the type of dithering to use for palettes.</w:t>
+            </w:r>
+            <w:r>
+              <w:br/>
+              <w:t>Implements Floyd-Steinburg Dithering.</w:t>
+            </w:r>
+            <w:r>
+              <w:br/>
+              <w:t>This is the default.</w:t>
+            </w:r>
+          </w:p>
+        </w:tc>
+      </w:tr>
+      <w:tr>
+        <w:tc>
+          <w:tcPr>
+            <w:cnfStyle w:val="001000000000" w:firstRow="0" w:lastRow="0" w:firstColumn="1" w:lastColumn="0" w:oddVBand="0" w:evenVBand="0" w:oddHBand="0" w:evenHBand="0" w:firstRowFirstColumn="0" w:firstRowLastColumn="0" w:lastRowFirstColumn="0" w:lastRowLastColumn="0"/>
+            <w:tcW w:w="3652" w:type="dxa"/>
+            <w:vMerge/>
           </w:tcPr>
           <w:p/>
         </w:tc>
         <w:tc>
           <w:tcPr>
-            <w:tcW w:w="3117" w:type="dxa"/>
-          </w:tcPr>
-          <w:p>
-            <w:pPr>
-              <w:cnfStyle w:val="000000100000" w:firstRow="0" w:lastRow="0" w:firstColumn="0" w:lastColumn="0" w:oddVBand="0" w:evenVBand="0" w:oddHBand="1" w:evenHBand="0" w:firstRowFirstColumn="0" w:firstRowLastColumn="0" w:lastRowFirstColumn="0" w:lastRowLastColumn="0"/>
-            </w:pPr>
-          </w:p>
-        </w:tc>
-        <w:tc>
-          <w:tcPr>
-            <w:tcW w:w="3117" w:type="dxa"/>
-          </w:tcPr>
-          <w:p>
-            <w:pPr>
-              <w:cnfStyle w:val="000000100000" w:firstRow="0" w:lastRow="0" w:firstColumn="0" w:lastColumn="0" w:oddVBand="0" w:evenVBand="0" w:oddHBand="1" w:evenHBand="0" w:firstRowFirstColumn="0" w:firstRowLastColumn="0" w:lastRowFirstColumn="0" w:lastRowLastColumn="0"/>
-            </w:pPr>
-          </w:p>
-        </w:tc>
-      </w:tr>
-      <w:tr>
-        <w:tc>
-          <w:tcPr>
-            <w:cnfStyle w:val="001000000000" w:firstRow="0" w:lastRow="0" w:firstColumn="1" w:lastColumn="0" w:oddVBand="0" w:evenVBand="0" w:oddHBand="0" w:evenHBand="0" w:firstRowFirstColumn="0" w:firstRowLastColumn="0" w:lastRowFirstColumn="0" w:lastRowLastColumn="0"/>
-            <w:tcW w:w="3116" w:type="dxa"/>
+            <w:tcW w:w="1563" w:type="dxa"/>
+          </w:tcPr>
+          <w:p>
+            <w:pPr>
+              <w:cnfStyle w:val="000000000000" w:firstRow="0" w:lastRow="0" w:firstColumn="0" w:lastColumn="0" w:oddVBand="0" w:evenVBand="0" w:oddHBand="0" w:evenHBand="0" w:firstRowFirstColumn="0" w:firstRowLastColumn="0" w:lastRowFirstColumn="0" w:lastRowLastColumn="0"/>
+            </w:pPr>
+            <w:proofErr w:type="spellStart"/>
+            <w:r>
+              <w:t>jjn</w:t>
+            </w:r>
+            <w:proofErr w:type="spellEnd"/>
+          </w:p>
+        </w:tc>
+        <w:tc>
+          <w:tcPr>
+            <w:tcW w:w="4135" w:type="dxa"/>
+          </w:tcPr>
+          <w:p>
+            <w:pPr>
+              <w:cnfStyle w:val="000000000000" w:firstRow="0" w:lastRow="0" w:firstColumn="0" w:lastColumn="0" w:oddVBand="0" w:evenVBand="0" w:oddHBand="0" w:evenHBand="0" w:firstRowFirstColumn="0" w:firstRowLastColumn="0" w:lastRowFirstColumn="0" w:lastRowLastColumn="0"/>
+            </w:pPr>
+            <w:r>
+              <w:t xml:space="preserve">Implements </w:t>
+            </w:r>
+            <w:r>
+              <w:t xml:space="preserve">Jarvis, Judice, and Ninke </w:t>
+            </w:r>
+            <w:r>
+              <w:t>D</w:t>
+            </w:r>
+            <w:r>
+              <w:t>ithering</w:t>
+            </w:r>
+            <w:r>
+              <w:t>.</w:t>
+            </w:r>
+          </w:p>
+        </w:tc>
+      </w:tr>
+      <w:tr>
+        <w:trPr>
+          <w:cnfStyle w:val="000000100000" w:firstRow="0" w:lastRow="0" w:firstColumn="0" w:lastColumn="0" w:oddVBand="0" w:evenVBand="0" w:oddHBand="1" w:evenHBand="0" w:firstRowFirstColumn="0" w:firstRowLastColumn="0" w:lastRowFirstColumn="0" w:lastRowLastColumn="0"/>
+        </w:trPr>
+        <w:tc>
+          <w:tcPr>
+            <w:cnfStyle w:val="001000000000" w:firstRow="0" w:lastRow="0" w:firstColumn="1" w:lastColumn="0" w:oddVBand="0" w:evenVBand="0" w:oddHBand="0" w:evenHBand="0" w:firstRowFirstColumn="0" w:firstRowLastColumn="0" w:lastRowFirstColumn="0" w:lastRowLastColumn="0"/>
+            <w:tcW w:w="3652" w:type="dxa"/>
+            <w:vMerge/>
           </w:tcPr>
           <w:p/>
         </w:tc>
         <w:tc>
           <w:tcPr>
-            <w:tcW w:w="3117" w:type="dxa"/>
-          </w:tcPr>
-          <w:p>
-            <w:pPr>
-              <w:cnfStyle w:val="000000000000" w:firstRow="0" w:lastRow="0" w:firstColumn="0" w:lastColumn="0" w:oddVBand="0" w:evenVBand="0" w:oddHBand="0" w:evenHBand="0" w:firstRowFirstColumn="0" w:firstRowLastColumn="0" w:lastRowFirstColumn="0" w:lastRowLastColumn="0"/>
-            </w:pPr>
-          </w:p>
-        </w:tc>
-        <w:tc>
-          <w:tcPr>
-            <w:tcW w:w="3117" w:type="dxa"/>
-          </w:tcPr>
-          <w:p>
-            <w:pPr>
-              <w:cnfStyle w:val="000000000000" w:firstRow="0" w:lastRow="0" w:firstColumn="0" w:lastColumn="0" w:oddVBand="0" w:evenVBand="0" w:oddHBand="0" w:evenHBand="0" w:firstRowFirstColumn="0" w:firstRowLastColumn="0" w:lastRowFirstColumn="0" w:lastRowLastColumn="0"/>
-            </w:pPr>
+            <w:tcW w:w="1563" w:type="dxa"/>
+          </w:tcPr>
+          <w:p>
+            <w:pPr>
+              <w:cnfStyle w:val="000000100000" w:firstRow="0" w:lastRow="0" w:firstColumn="0" w:lastColumn="0" w:oddVBand="0" w:evenVBand="0" w:oddHBand="1" w:evenHBand="0" w:firstRowFirstColumn="0" w:firstRowLastColumn="0" w:lastRowFirstColumn="0" w:lastRowLastColumn="0"/>
+            </w:pPr>
+            <w:proofErr w:type="spellStart"/>
+            <w:r>
+              <w:t>stucki</w:t>
+            </w:r>
+            <w:proofErr w:type="spellEnd"/>
+          </w:p>
+        </w:tc>
+        <w:tc>
+          <w:tcPr>
+            <w:tcW w:w="4135" w:type="dxa"/>
+          </w:tcPr>
+          <w:p>
+            <w:pPr>
+              <w:cnfStyle w:val="000000100000" w:firstRow="0" w:lastRow="0" w:firstColumn="0" w:lastColumn="0" w:oddVBand="0" w:evenVBand="0" w:oddHBand="1" w:evenHBand="0" w:firstRowFirstColumn="0" w:firstRowLastColumn="0" w:lastRowFirstColumn="0" w:lastRowLastColumn="0"/>
+            </w:pPr>
+            <w:r>
+              <w:t xml:space="preserve">Implements </w:t>
+            </w:r>
+            <w:r>
+              <w:t>Stucki</w:t>
+            </w:r>
+            <w:r>
+              <w:t xml:space="preserve"> Dithering, presented 5 years after JJN, offering a similar dither with a slight performance improvement.</w:t>
+            </w:r>
+          </w:p>
+        </w:tc>
+      </w:tr>
+      <w:tr>
+        <w:tc>
+          <w:tcPr>
+            <w:cnfStyle w:val="001000000000" w:firstRow="0" w:lastRow="0" w:firstColumn="1" w:lastColumn="0" w:oddVBand="0" w:evenVBand="0" w:oddHBand="0" w:evenHBand="0" w:firstRowFirstColumn="0" w:firstRowLastColumn="0" w:lastRowFirstColumn="0" w:lastRowLastColumn="0"/>
+            <w:tcW w:w="3652" w:type="dxa"/>
+            <w:vMerge/>
+          </w:tcPr>
+          <w:p/>
+        </w:tc>
+        <w:tc>
+          <w:tcPr>
+            <w:tcW w:w="1563" w:type="dxa"/>
+          </w:tcPr>
+          <w:p>
+            <w:pPr>
+              <w:cnfStyle w:val="000000000000" w:firstRow="0" w:lastRow="0" w:firstColumn="0" w:lastColumn="0" w:oddVBand="0" w:evenVBand="0" w:oddHBand="0" w:evenHBand="0" w:firstRowFirstColumn="0" w:firstRowLastColumn="0" w:lastRowFirstColumn="0" w:lastRowLastColumn="0"/>
+            </w:pPr>
+            <w:r>
+              <w:t>burkes</w:t>
+            </w:r>
+          </w:p>
+        </w:tc>
+        <w:tc>
+          <w:tcPr>
+            <w:tcW w:w="4135" w:type="dxa"/>
+          </w:tcPr>
+          <w:p>
+            <w:pPr>
+              <w:cnfStyle w:val="000000000000" w:firstRow="0" w:lastRow="0" w:firstColumn="0" w:lastColumn="0" w:oddVBand="0" w:evenVBand="0" w:oddHBand="0" w:evenHBand="0" w:firstRowFirstColumn="0" w:firstRowLastColumn="0" w:lastRowFirstColumn="0" w:lastRowLastColumn="0"/>
+            </w:pPr>
+            <w:r>
+              <w:t xml:space="preserve">Implements </w:t>
+            </w:r>
+            <w:r>
+              <w:rPr>
+                <w:rFonts w:eastAsiaTheme="minorHAnsi"/>
+              </w:rPr>
+              <w:t>Burkes Dithering</w:t>
+            </w:r>
+            <w:r>
+              <w:t>, presented 7years after Stucki, offering yet-another minor hit to quality in exchange for performance.</w:t>
+            </w:r>
+          </w:p>
+        </w:tc>
+      </w:tr>
+      <w:tr>
+        <w:trPr>
+          <w:cnfStyle w:val="000000100000" w:firstRow="0" w:lastRow="0" w:firstColumn="0" w:lastColumn="0" w:oddVBand="0" w:evenVBand="0" w:oddHBand="1" w:evenHBand="0" w:firstRowFirstColumn="0" w:firstRowLastColumn="0" w:lastRowFirstColumn="0" w:lastRowLastColumn="0"/>
+        </w:trPr>
+        <w:tc>
+          <w:tcPr>
+            <w:cnfStyle w:val="001000000000" w:firstRow="0" w:lastRow="0" w:firstColumn="1" w:lastColumn="0" w:oddVBand="0" w:evenVBand="0" w:oddHBand="0" w:evenHBand="0" w:firstRowFirstColumn="0" w:firstRowLastColumn="0" w:lastRowFirstColumn="0" w:lastRowLastColumn="0"/>
+            <w:tcW w:w="3652" w:type="dxa"/>
+            <w:vMerge/>
+          </w:tcPr>
+          <w:p/>
+        </w:tc>
+        <w:tc>
+          <w:tcPr>
+            <w:tcW w:w="1563" w:type="dxa"/>
+          </w:tcPr>
+          <w:p>
+            <w:pPr>
+              <w:cnfStyle w:val="000000100000" w:firstRow="0" w:lastRow="0" w:firstColumn="0" w:lastColumn="0" w:oddVBand="0" w:evenVBand="0" w:oddHBand="1" w:evenHBand="0" w:firstRowFirstColumn="0" w:firstRowLastColumn="0" w:lastRowFirstColumn="0" w:lastRowLastColumn="0"/>
+            </w:pPr>
+            <w:proofErr w:type="spellStart"/>
+            <w:r>
+              <w:t>sierra</w:t>
+            </w:r>
+            <w:proofErr w:type="spellEnd"/>
+          </w:p>
+        </w:tc>
+        <w:tc>
+          <w:tcPr>
+            <w:tcW w:w="4135" w:type="dxa"/>
+          </w:tcPr>
+          <w:p>
+            <w:pPr>
+              <w:cnfStyle w:val="000000100000" w:firstRow="0" w:lastRow="0" w:firstColumn="0" w:lastColumn="0" w:oddVBand="0" w:evenVBand="0" w:oddHBand="1" w:evenHBand="0" w:firstRowFirstColumn="0" w:firstRowLastColumn="0" w:lastRowFirstColumn="0" w:lastRowLastColumn="0"/>
+            </w:pPr>
+            <w:r>
+              <w:t xml:space="preserve">Implements </w:t>
+            </w:r>
+            <w:r>
+              <w:t>Sierra Dithering</w:t>
+            </w:r>
+            <w:r>
+              <w:t>.</w:t>
+            </w:r>
+          </w:p>
+        </w:tc>
+      </w:tr>
+      <w:tr>
+        <w:tc>
+          <w:tcPr>
+            <w:cnfStyle w:val="001000000000" w:firstRow="0" w:lastRow="0" w:firstColumn="1" w:lastColumn="0" w:oddVBand="0" w:evenVBand="0" w:oddHBand="0" w:evenHBand="0" w:firstRowFirstColumn="0" w:firstRowLastColumn="0" w:lastRowFirstColumn="0" w:lastRowLastColumn="0"/>
+            <w:tcW w:w="3652" w:type="dxa"/>
+            <w:vMerge/>
+          </w:tcPr>
+          <w:p/>
+        </w:tc>
+        <w:tc>
+          <w:tcPr>
+            <w:tcW w:w="1563" w:type="dxa"/>
+          </w:tcPr>
+          <w:p>
+            <w:pPr>
+              <w:cnfStyle w:val="000000000000" w:firstRow="0" w:lastRow="0" w:firstColumn="0" w:lastColumn="0" w:oddVBand="0" w:evenVBand="0" w:oddHBand="0" w:evenHBand="0" w:firstRowFirstColumn="0" w:firstRowLastColumn="0" w:lastRowFirstColumn="0" w:lastRowLastColumn="0"/>
+            </w:pPr>
+            <w:r>
+              <w:t>sierra2row</w:t>
+            </w:r>
+          </w:p>
+        </w:tc>
+        <w:tc>
+          <w:tcPr>
+            <w:tcW w:w="4135" w:type="dxa"/>
+          </w:tcPr>
+          <w:p>
+            <w:pPr>
+              <w:cnfStyle w:val="000000000000" w:firstRow="0" w:lastRow="0" w:firstColumn="0" w:lastColumn="0" w:oddVBand="0" w:evenVBand="0" w:oddHBand="0" w:evenHBand="0" w:firstRowFirstColumn="0" w:firstRowLastColumn="0" w:lastRowFirstColumn="0" w:lastRowLastColumn="0"/>
+            </w:pPr>
+            <w:r>
+              <w:t xml:space="preserve">Implements </w:t>
+            </w:r>
+            <w:r>
+              <w:t>Two-Row Sierra</w:t>
+            </w:r>
+            <w:r>
+              <w:t xml:space="preserve"> Dithering.</w:t>
+            </w:r>
+          </w:p>
+        </w:tc>
+      </w:tr>
+      <w:tr>
+        <w:trPr>
+          <w:cnfStyle w:val="000000100000" w:firstRow="0" w:lastRow="0" w:firstColumn="0" w:lastColumn="0" w:oddVBand="0" w:evenVBand="0" w:oddHBand="1" w:evenHBand="0" w:firstRowFirstColumn="0" w:firstRowLastColumn="0" w:lastRowFirstColumn="0" w:lastRowLastColumn="0"/>
+        </w:trPr>
+        <w:tc>
+          <w:tcPr>
+            <w:cnfStyle w:val="001000000000" w:firstRow="0" w:lastRow="0" w:firstColumn="1" w:lastColumn="0" w:oddVBand="0" w:evenVBand="0" w:oddHBand="0" w:evenHBand="0" w:firstRowFirstColumn="0" w:firstRowLastColumn="0" w:lastRowFirstColumn="0" w:lastRowLastColumn="0"/>
+            <w:tcW w:w="3652" w:type="dxa"/>
+            <w:vMerge/>
+          </w:tcPr>
+          <w:p/>
+        </w:tc>
+        <w:tc>
+          <w:tcPr>
+            <w:tcW w:w="1563" w:type="dxa"/>
+          </w:tcPr>
+          <w:p>
+            <w:pPr>
+              <w:cnfStyle w:val="000000100000" w:firstRow="0" w:lastRow="0" w:firstColumn="0" w:lastColumn="0" w:oddVBand="0" w:evenVBand="0" w:oddHBand="1" w:evenHBand="0" w:firstRowFirstColumn="0" w:firstRowLastColumn="0" w:lastRowFirstColumn="0" w:lastRowLastColumn="0"/>
+            </w:pPr>
+            <w:proofErr w:type="spellStart"/>
+            <w:r>
+              <w:t>s</w:t>
+            </w:r>
+            <w:r>
+              <w:t>ierralite</w:t>
+            </w:r>
+            <w:proofErr w:type="spellEnd"/>
+            <w:r>
+              <w:br/>
+            </w:r>
+            <w:proofErr w:type="spellStart"/>
+            <w:r>
+              <w:t>sierra_lite</w:t>
+            </w:r>
+            <w:proofErr w:type="spellEnd"/>
+          </w:p>
+        </w:tc>
+        <w:tc>
+          <w:tcPr>
+            <w:tcW w:w="4135" w:type="dxa"/>
+          </w:tcPr>
+          <w:p>
+            <w:pPr>
+              <w:cnfStyle w:val="000000100000" w:firstRow="0" w:lastRow="0" w:firstColumn="0" w:lastColumn="0" w:oddVBand="0" w:evenVBand="0" w:oddHBand="1" w:evenHBand="0" w:firstRowFirstColumn="0" w:firstRowLastColumn="0" w:lastRowFirstColumn="0" w:lastRowLastColumn="0"/>
+            </w:pPr>
+            <w:r>
+              <w:t xml:space="preserve">Implements </w:t>
+            </w:r>
+            <w:r>
+              <w:t>Sierra Lite</w:t>
+            </w:r>
+            <w:r>
+              <w:t xml:space="preserve"> Dithering.</w:t>
+            </w:r>
+          </w:p>
+        </w:tc>
+      </w:tr>
+      <w:tr>
+        <w:tc>
+          <w:tcPr>
+            <w:cnfStyle w:val="001000000000" w:firstRow="0" w:lastRow="0" w:firstColumn="1" w:lastColumn="0" w:oddVBand="0" w:evenVBand="0" w:oddHBand="0" w:evenHBand="0" w:firstRowFirstColumn="0" w:firstRowLastColumn="0" w:lastRowFirstColumn="0" w:lastRowLastColumn="0"/>
+            <w:tcW w:w="3652" w:type="dxa"/>
+            <w:vMerge/>
+          </w:tcPr>
+          <w:p/>
+        </w:tc>
+        <w:tc>
+          <w:tcPr>
+            <w:tcW w:w="1563" w:type="dxa"/>
+          </w:tcPr>
+          <w:p>
+            <w:pPr>
+              <w:cnfStyle w:val="000000000000" w:firstRow="0" w:lastRow="0" w:firstColumn="0" w:lastColumn="0" w:oddVBand="0" w:evenVBand="0" w:oddHBand="0" w:evenHBand="0" w:firstRowFirstColumn="0" w:firstRowLastColumn="0" w:lastRowFirstColumn="0" w:lastRowLastColumn="0"/>
+            </w:pPr>
+            <w:proofErr w:type="spellStart"/>
+            <w:r>
+              <w:t>atkinson</w:t>
+            </w:r>
+            <w:proofErr w:type="spellEnd"/>
+            <w:r>
+              <w:br/>
+            </w:r>
+            <w:proofErr w:type="spellStart"/>
+            <w:r>
+              <w:t>atk</w:t>
+            </w:r>
+            <w:proofErr w:type="spellEnd"/>
+          </w:p>
+        </w:tc>
+        <w:tc>
+          <w:tcPr>
+            <w:tcW w:w="4135" w:type="dxa"/>
+          </w:tcPr>
+          <w:p>
+            <w:pPr>
+              <w:cnfStyle w:val="000000000000" w:firstRow="0" w:lastRow="0" w:firstColumn="0" w:lastColumn="0" w:oddVBand="0" w:evenVBand="0" w:oddHBand="0" w:evenHBand="0" w:firstRowFirstColumn="0" w:firstRowLastColumn="0" w:lastRowFirstColumn="0" w:lastRowLastColumn="0"/>
+            </w:pPr>
+            <w:r>
+              <w:t xml:space="preserve">Implements </w:t>
+            </w:r>
+            <w:r>
+              <w:t>Atkinson Dithering</w:t>
+            </w:r>
+            <w:r>
+              <w:t>, used by the original Macintosh computer.</w:t>
+            </w:r>
+          </w:p>
+        </w:tc>
+      </w:tr>
+      <w:tr>
+        <w:trPr>
+          <w:cnfStyle w:val="000000100000" w:firstRow="0" w:lastRow="0" w:firstColumn="0" w:lastColumn="0" w:oddVBand="0" w:evenVBand="0" w:oddHBand="1" w:evenHBand="0" w:firstRowFirstColumn="0" w:firstRowLastColumn="0" w:lastRowFirstColumn="0" w:lastRowLastColumn="0"/>
+        </w:trPr>
+        <w:tc>
+          <w:tcPr>
+            <w:cnfStyle w:val="001000000000" w:firstRow="0" w:lastRow="0" w:firstColumn="1" w:lastColumn="0" w:oddVBand="0" w:evenVBand="0" w:oddHBand="0" w:evenHBand="0" w:firstRowFirstColumn="0" w:firstRowLastColumn="0" w:lastRowFirstColumn="0" w:lastRowLastColumn="0"/>
+            <w:tcW w:w="3652" w:type="dxa"/>
+            <w:vMerge/>
+          </w:tcPr>
+          <w:p/>
+        </w:tc>
+        <w:tc>
+          <w:tcPr>
+            <w:tcW w:w="1563" w:type="dxa"/>
+          </w:tcPr>
+          <w:p>
+            <w:pPr>
+              <w:cnfStyle w:val="000000100000" w:firstRow="0" w:lastRow="0" w:firstColumn="0" w:lastColumn="0" w:oddVBand="0" w:evenVBand="0" w:oddHBand="1" w:evenHBand="0" w:firstRowFirstColumn="0" w:firstRowLastColumn="0" w:lastRowFirstColumn="0" w:lastRowLastColumn="0"/>
+            </w:pPr>
+            <w:r>
+              <w:t>bayer4</w:t>
+            </w:r>
+            <w:r>
+              <w:br/>
+            </w:r>
+            <w:r>
+              <w:t>bayer4x4</w:t>
+            </w:r>
+          </w:p>
+        </w:tc>
+        <w:tc>
+          <w:tcPr>
+            <w:tcW w:w="4135" w:type="dxa"/>
+          </w:tcPr>
+          <w:p>
+            <w:pPr>
+              <w:cnfStyle w:val="000000100000" w:firstRow="0" w:lastRow="0" w:firstColumn="0" w:lastColumn="0" w:oddVBand="0" w:evenVBand="0" w:oddHBand="1" w:evenHBand="0" w:firstRowFirstColumn="0" w:firstRowLastColumn="0" w:lastRowFirstColumn="0" w:lastRowLastColumn="0"/>
+            </w:pPr>
+            <w:r>
+              <w:t>Implements a 4×4 Bayer Dither.</w:t>
+            </w:r>
+          </w:p>
+        </w:tc>
+      </w:tr>
+      <w:tr>
+        <w:tc>
+          <w:tcPr>
+            <w:cnfStyle w:val="001000000000" w:firstRow="0" w:lastRow="0" w:firstColumn="1" w:lastColumn="0" w:oddVBand="0" w:evenVBand="0" w:oddHBand="0" w:evenHBand="0" w:firstRowFirstColumn="0" w:firstRowLastColumn="0" w:lastRowFirstColumn="0" w:lastRowLastColumn="0"/>
+            <w:tcW w:w="3652" w:type="dxa"/>
+            <w:vMerge/>
+          </w:tcPr>
+          <w:p/>
+        </w:tc>
+        <w:tc>
+          <w:tcPr>
+            <w:tcW w:w="1563" w:type="dxa"/>
+          </w:tcPr>
+          <w:p>
+            <w:pPr>
+              <w:cnfStyle w:val="000000000000" w:firstRow="0" w:lastRow="0" w:firstColumn="0" w:lastColumn="0" w:oddVBand="0" w:evenVBand="0" w:oddHBand="0" w:evenHBand="0" w:firstRowFirstColumn="0" w:firstRowLastColumn="0" w:lastRowFirstColumn="0" w:lastRowLastColumn="0"/>
+            </w:pPr>
+            <w:r>
+              <w:t>b</w:t>
+            </w:r>
+            <w:r>
+              <w:t>ayer</w:t>
+            </w:r>
+            <w:r>
+              <w:t>8</w:t>
+            </w:r>
+            <w:r>
+              <w:br/>
+            </w:r>
+            <w:r>
+              <w:t>bayer</w:t>
+            </w:r>
+            <w:r>
+              <w:t>8</w:t>
+            </w:r>
+            <w:r>
+              <w:t>x</w:t>
+            </w:r>
+            <w:r>
+              <w:t>8</w:t>
+            </w:r>
+          </w:p>
+        </w:tc>
+        <w:tc>
+          <w:tcPr>
+            <w:tcW w:w="4135" w:type="dxa"/>
+          </w:tcPr>
+          <w:p>
+            <w:pPr>
+              <w:cnfStyle w:val="000000000000" w:firstRow="0" w:lastRow="0" w:firstColumn="0" w:lastColumn="0" w:oddVBand="0" w:evenVBand="0" w:oddHBand="0" w:evenHBand="0" w:firstRowFirstColumn="0" w:firstRowLastColumn="0" w:lastRowFirstColumn="0" w:lastRowLastColumn="0"/>
+              <w:rPr>
+                <w:rFonts w:ascii="Arial" w:eastAsia="Arial" w:hAnsi="Arial" w:cs="Arial" w:hint="eastAsia"/>
+                <w:lang w:eastAsia="zh-CN"/>
+              </w:rPr>
+            </w:pPr>
+            <w:r>
+              <w:t>Implements an 8×8 Bayer Dither.</w:t>
+            </w:r>
+          </w:p>
+        </w:tc>
+      </w:tr>
+      <w:tr>
+        <w:trPr>
+          <w:cnfStyle w:val="000000100000" w:firstRow="0" w:lastRow="0" w:firstColumn="0" w:lastColumn="0" w:oddVBand="0" w:evenVBand="0" w:oddHBand="1" w:evenHBand="0" w:firstRowFirstColumn="0" w:firstRowLastColumn="0" w:lastRowFirstColumn="0" w:lastRowLastColumn="0"/>
+        </w:trPr>
+        <w:tc>
+          <w:tcPr>
+            <w:cnfStyle w:val="001000000000" w:firstRow="0" w:lastRow="0" w:firstColumn="1" w:lastColumn="0" w:oddVBand="0" w:evenVBand="0" w:oddHBand="0" w:evenHBand="0" w:firstRowFirstColumn="0" w:firstRowLastColumn="0" w:lastRowFirstColumn="0" w:lastRowLastColumn="0"/>
+            <w:tcW w:w="3652" w:type="dxa"/>
+          </w:tcPr>
+          <w:p>
+            <w:r>
+              <w:t>-</w:t>
+            </w:r>
+            <w:proofErr w:type="spellStart"/>
+            <w:r>
+              <w:t>dither_error_weight</w:t>
+            </w:r>
+            <w:proofErr w:type="spellEnd"/>
+            <w:r>
+              <w:br/>
+              <w:t>-</w:t>
+            </w:r>
+            <w:proofErr w:type="spellStart"/>
+            <w:r>
+              <w:t>dither_error_weight</w:t>
+            </w:r>
+            <w:r>
+              <w:t>s</w:t>
+            </w:r>
+            <w:proofErr w:type="spellEnd"/>
+          </w:p>
+        </w:tc>
+        <w:tc>
+          <w:tcPr>
+            <w:tcW w:w="1563" w:type="dxa"/>
+          </w:tcPr>
+          <w:p>
+            <w:pPr>
+              <w:cnfStyle w:val="000000100000" w:firstRow="0" w:lastRow="0" w:firstColumn="0" w:lastColumn="0" w:oddVBand="0" w:evenVBand="0" w:oddHBand="1" w:evenHBand="0" w:firstRowFirstColumn="0" w:firstRowLastColumn="0" w:lastRowFirstColumn="0" w:lastRowLastColumn="0"/>
+            </w:pPr>
+            <w:r>
+              <w:t>&lt;r&gt; &lt;g&gt; &lt;b&gt; &lt;a&gt;</w:t>
+            </w:r>
+          </w:p>
+        </w:tc>
+        <w:tc>
+          <w:tcPr>
+            <w:tcW w:w="4135" w:type="dxa"/>
+          </w:tcPr>
+          <w:p>
+            <w:pPr>
+              <w:cnfStyle w:val="000000100000" w:firstRow="0" w:lastRow="0" w:firstColumn="0" w:lastColumn="0" w:oddVBand="0" w:evenVBand="0" w:oddHBand="1" w:evenHBand="0" w:firstRowFirstColumn="0" w:firstRowLastColumn="0" w:lastRowFirstColumn="0" w:lastRowLastColumn="0"/>
+            </w:pPr>
+            <w:r>
+              <w:t>Sets the per-channel weights for dithering.</w:t>
+            </w:r>
+            <w:r>
+              <w:br/>
+              <w:t xml:space="preserve">Defaults to </w:t>
+            </w:r>
+            <w:r>
+              <w:rPr>
+                <w:b/>
+                <w:bCs/>
+              </w:rPr>
+              <w:t>0.925 0.925 0.925 1.0</w:t>
+            </w:r>
+            <w:r>
+              <w:t>.</w:t>
+            </w:r>
+          </w:p>
+        </w:tc>
+      </w:tr>
+      <w:tr>
+        <w:tc>
+          <w:tcPr>
+            <w:cnfStyle w:val="001000000000" w:firstRow="0" w:lastRow="0" w:firstColumn="1" w:lastColumn="0" w:oddVBand="0" w:evenVBand="0" w:oddHBand="0" w:evenHBand="0" w:firstRowFirstColumn="0" w:firstRowLastColumn="0" w:lastRowFirstColumn="0" w:lastRowLastColumn="0"/>
+            <w:tcW w:w="3652" w:type="dxa"/>
+          </w:tcPr>
+          <w:p>
+            <w:r>
+              <w:t>-</w:t>
+            </w:r>
+            <w:proofErr w:type="spellStart"/>
+            <w:r>
+              <w:t>dither_error_weight_full</w:t>
+            </w:r>
+            <w:proofErr w:type="spellEnd"/>
+            <w:r>
+              <w:br/>
+              <w:t>-</w:t>
+            </w:r>
+            <w:r>
+              <w:t>dither_error_weight_100</w:t>
+            </w:r>
+          </w:p>
+        </w:tc>
+        <w:tc>
+          <w:tcPr>
+            <w:tcW w:w="1563" w:type="dxa"/>
+          </w:tcPr>
+          <w:p>
+            <w:pPr>
+              <w:cnfStyle w:val="000000000000" w:firstRow="0" w:lastRow="0" w:firstColumn="0" w:lastColumn="0" w:oddVBand="0" w:evenVBand="0" w:oddHBand="0" w:evenHBand="0" w:firstRowFirstColumn="0" w:firstRowLastColumn="0" w:lastRowFirstColumn="0" w:lastRowLastColumn="0"/>
+            </w:pPr>
+          </w:p>
+        </w:tc>
+        <w:tc>
+          <w:tcPr>
+            <w:tcW w:w="4135" w:type="dxa"/>
+          </w:tcPr>
+          <w:p>
+            <w:pPr>
+              <w:cnfStyle w:val="000000000000" w:firstRow="0" w:lastRow="0" w:firstColumn="0" w:lastColumn="0" w:oddVBand="0" w:evenVBand="0" w:oddHBand="0" w:evenHBand="0" w:firstRowFirstColumn="0" w:firstRowLastColumn="0" w:lastRowFirstColumn="0" w:lastRowLastColumn="0"/>
+            </w:pPr>
+            <w:r>
+              <w:t>Sets the dithering weights to 1.0 1.0 1.0 1.0.</w:t>
+            </w:r>
+          </w:p>
+        </w:tc>
+      </w:tr>
+      <w:tr>
+        <w:trPr>
+          <w:cnfStyle w:val="000000100000" w:firstRow="0" w:lastRow="0" w:firstColumn="0" w:lastColumn="0" w:oddVBand="0" w:evenVBand="0" w:oddHBand="1" w:evenHBand="0" w:firstRowFirstColumn="0" w:firstRowLastColumn="0" w:lastRowFirstColumn="0" w:lastRowLastColumn="0"/>
+        </w:trPr>
+        <w:tc>
+          <w:tcPr>
+            <w:cnfStyle w:val="001000000000" w:firstRow="0" w:lastRow="0" w:firstColumn="1" w:lastColumn="0" w:oddVBand="0" w:evenVBand="0" w:oddHBand="0" w:evenHBand="0" w:firstRowFirstColumn="0" w:firstRowLastColumn="0" w:lastRowFirstColumn="0" w:lastRowLastColumn="0"/>
+            <w:tcW w:w="3652" w:type="dxa"/>
+          </w:tcPr>
+          <w:p>
+            <w:r>
+              <w:t>-</w:t>
+            </w:r>
+            <w:r>
+              <w:t>dither_error_weight_75</w:t>
+            </w:r>
+          </w:p>
+        </w:tc>
+        <w:tc>
+          <w:tcPr>
+            <w:tcW w:w="1563" w:type="dxa"/>
+          </w:tcPr>
+          <w:p>
+            <w:pPr>
+              <w:cnfStyle w:val="000000100000" w:firstRow="0" w:lastRow="0" w:firstColumn="0" w:lastColumn="0" w:oddVBand="0" w:evenVBand="0" w:oddHBand="1" w:evenHBand="0" w:firstRowFirstColumn="0" w:firstRowLastColumn="0" w:lastRowFirstColumn="0" w:lastRowLastColumn="0"/>
+            </w:pPr>
+          </w:p>
+        </w:tc>
+        <w:tc>
+          <w:tcPr>
+            <w:tcW w:w="4135" w:type="dxa"/>
+          </w:tcPr>
+          <w:p>
+            <w:pPr>
+              <w:cnfStyle w:val="000000100000" w:firstRow="0" w:lastRow="0" w:firstColumn="0" w:lastColumn="0" w:oddVBand="0" w:evenVBand="0" w:oddHBand="1" w:evenHBand="0" w:firstRowFirstColumn="0" w:firstRowLastColumn="0" w:lastRowFirstColumn="0" w:lastRowLastColumn="0"/>
+            </w:pPr>
+            <w:r>
+              <w:t xml:space="preserve">Sets the dithering weights to </w:t>
+            </w:r>
+            <w:r>
+              <w:t>0</w:t>
+            </w:r>
+            <w:r>
+              <w:t>.</w:t>
+            </w:r>
+            <w:r>
+              <w:t>75</w:t>
+            </w:r>
+            <w:r>
+              <w:t xml:space="preserve"> </w:t>
+            </w:r>
+            <w:r>
+              <w:t>0.75 0.75</w:t>
+            </w:r>
+            <w:r>
+              <w:t xml:space="preserve"> 1.0.</w:t>
+            </w:r>
+          </w:p>
+        </w:tc>
+      </w:tr>
+      <w:tr>
+        <w:tc>
+          <w:tcPr>
+            <w:cnfStyle w:val="001000000000" w:firstRow="0" w:lastRow="0" w:firstColumn="1" w:lastColumn="0" w:oddVBand="0" w:evenVBand="0" w:oddHBand="0" w:evenHBand="0" w:firstRowFirstColumn="0" w:firstRowLastColumn="0" w:lastRowFirstColumn="0" w:lastRowLastColumn="0"/>
+            <w:tcW w:w="3652" w:type="dxa"/>
+          </w:tcPr>
+          <w:p>
+            <w:r>
+              <w:t>-</w:t>
+            </w:r>
+            <w:proofErr w:type="spellStart"/>
+            <w:r>
+              <w:t>dither_error_weight_half</w:t>
+            </w:r>
+            <w:proofErr w:type="spellEnd"/>
+            <w:r>
+              <w:br/>
+              <w:t>-</w:t>
+            </w:r>
+            <w:r>
+              <w:t>dither_error_weight_50</w:t>
+            </w:r>
+          </w:p>
+        </w:tc>
+        <w:tc>
+          <w:tcPr>
+            <w:tcW w:w="1563" w:type="dxa"/>
+          </w:tcPr>
+          <w:p>
+            <w:pPr>
+              <w:cnfStyle w:val="000000000000" w:firstRow="0" w:lastRow="0" w:firstColumn="0" w:lastColumn="0" w:oddVBand="0" w:evenVBand="0" w:oddHBand="0" w:evenHBand="0" w:firstRowFirstColumn="0" w:firstRowLastColumn="0" w:lastRowFirstColumn="0" w:lastRowLastColumn="0"/>
+            </w:pPr>
+          </w:p>
+        </w:tc>
+        <w:tc>
+          <w:tcPr>
+            <w:tcW w:w="4135" w:type="dxa"/>
+          </w:tcPr>
+          <w:p>
+            <w:pPr>
+              <w:cnfStyle w:val="000000000000" w:firstRow="0" w:lastRow="0" w:firstColumn="0" w:lastColumn="0" w:oddVBand="0" w:evenVBand="0" w:oddHBand="0" w:evenHBand="0" w:firstRowFirstColumn="0" w:firstRowLastColumn="0" w:lastRowFirstColumn="0" w:lastRowLastColumn="0"/>
+            </w:pPr>
+            <w:r>
+              <w:t>Sets the dithering weights to 0.5 0.5 0.5 1.0.</w:t>
+            </w:r>
+          </w:p>
+        </w:tc>
+      </w:tr>
+      <w:tr>
+        <w:trPr>
+          <w:cnfStyle w:val="000000100000" w:firstRow="0" w:lastRow="0" w:firstColumn="0" w:lastColumn="0" w:oddVBand="0" w:evenVBand="0" w:oddHBand="1" w:evenHBand="0" w:firstRowFirstColumn="0" w:firstRowLastColumn="0" w:lastRowFirstColumn="0" w:lastRowLastColumn="0"/>
+        </w:trPr>
+        <w:tc>
+          <w:tcPr>
+            <w:cnfStyle w:val="001000000000" w:firstRow="0" w:lastRow="0" w:firstColumn="1" w:lastColumn="0" w:oddVBand="0" w:evenVBand="0" w:oddHBand="0" w:evenHBand="0" w:firstRowFirstColumn="0" w:firstRowLastColumn="0" w:lastRowFirstColumn="0" w:lastRowLastColumn="0"/>
+            <w:tcW w:w="3652" w:type="dxa"/>
+          </w:tcPr>
+          <w:p>
+            <w:r>
+              <w:t>-</w:t>
+            </w:r>
+            <w:r>
+              <w:t>dither_error_weight_25</w:t>
+            </w:r>
+          </w:p>
+        </w:tc>
+        <w:tc>
+          <w:tcPr>
+            <w:tcW w:w="1563" w:type="dxa"/>
+          </w:tcPr>
+          <w:p>
+            <w:pPr>
+              <w:cnfStyle w:val="000000100000" w:firstRow="0" w:lastRow="0" w:firstColumn="0" w:lastColumn="0" w:oddVBand="0" w:evenVBand="0" w:oddHBand="1" w:evenHBand="0" w:firstRowFirstColumn="0" w:firstRowLastColumn="0" w:lastRowFirstColumn="0" w:lastRowLastColumn="0"/>
+            </w:pPr>
+          </w:p>
+        </w:tc>
+        <w:tc>
+          <w:tcPr>
+            <w:tcW w:w="4135" w:type="dxa"/>
+          </w:tcPr>
+          <w:p>
+            <w:pPr>
+              <w:cnfStyle w:val="000000100000" w:firstRow="0" w:lastRow="0" w:firstColumn="0" w:lastColumn="0" w:oddVBand="0" w:evenVBand="0" w:oddHBand="1" w:evenHBand="0" w:firstRowFirstColumn="0" w:firstRowLastColumn="0" w:lastRowFirstColumn="0" w:lastRowLastColumn="0"/>
+            </w:pPr>
+            <w:r>
+              <w:t>Sets the dithering weights to 0.</w:t>
+            </w:r>
+            <w:r>
+              <w:t>2</w:t>
+            </w:r>
+            <w:r>
+              <w:t>5 0.</w:t>
+            </w:r>
+            <w:r>
+              <w:t>2</w:t>
+            </w:r>
+            <w:r>
+              <w:t>5 0.</w:t>
+            </w:r>
+            <w:r>
+              <w:t>2</w:t>
+            </w:r>
+            <w:r>
+              <w:t>5 1.0.</w:t>
+            </w:r>
+          </w:p>
+        </w:tc>
+      </w:tr>
+      <w:tr>
+        <w:tc>
+          <w:tcPr>
+            <w:cnfStyle w:val="001000000000" w:firstRow="0" w:lastRow="0" w:firstColumn="1" w:lastColumn="0" w:oddVBand="0" w:evenVBand="0" w:oddHBand="0" w:evenHBand="0" w:firstRowFirstColumn="0" w:firstRowLastColumn="0" w:lastRowFirstColumn="0" w:lastRowLastColumn="0"/>
+            <w:tcW w:w="3652" w:type="dxa"/>
+            <w:vMerge w:val="restart"/>
+          </w:tcPr>
+          <w:p>
+            <w:r>
+              <w:t>-</w:t>
+            </w:r>
+            <w:proofErr w:type="spellStart"/>
+            <w:r>
+              <w:t>dither_error_weight_perceptual</w:t>
+            </w:r>
+            <w:proofErr w:type="spellEnd"/>
+            <w:r>
+              <w:br/>
+              <w:t>-</w:t>
+            </w:r>
+            <w:proofErr w:type="spellStart"/>
+            <w:r>
+              <w:t>dither_error_weight_perc</w:t>
+            </w:r>
+            <w:proofErr w:type="spellEnd"/>
+          </w:p>
+        </w:tc>
+        <w:tc>
+          <w:tcPr>
+            <w:tcW w:w="1563" w:type="dxa"/>
+          </w:tcPr>
+          <w:p>
+            <w:pPr>
+              <w:cnfStyle w:val="000000000000" w:firstRow="0" w:lastRow="0" w:firstColumn="0" w:lastColumn="0" w:oddVBand="0" w:evenVBand="0" w:oddHBand="0" w:evenHBand="0" w:firstRowFirstColumn="0" w:firstRowLastColumn="0" w:lastRowFirstColumn="0" w:lastRowLastColumn="0"/>
+            </w:pPr>
+            <w:r>
+              <w:t>REC_709</w:t>
+            </w:r>
+            <w:r>
+              <w:br/>
+            </w:r>
+            <w:r>
+              <w:t>REC709</w:t>
+            </w:r>
+          </w:p>
+        </w:tc>
+        <w:tc>
+          <w:tcPr>
+            <w:tcW w:w="4135" w:type="dxa"/>
+          </w:tcPr>
+          <w:p>
+            <w:pPr>
+              <w:cnfStyle w:val="000000000000" w:firstRow="0" w:lastRow="0" w:firstColumn="0" w:lastColumn="0" w:oddVBand="0" w:evenVBand="0" w:oddHBand="0" w:evenHBand="0" w:firstRowFirstColumn="0" w:firstRowLastColumn="0" w:lastRowFirstColumn="0" w:lastRowLastColumn="0"/>
+            </w:pPr>
+            <w:r>
+              <w:t xml:space="preserve">Sets the dithering weights to </w:t>
+            </w:r>
+            <w:r>
+              <w:t>0.212639005871510</w:t>
+            </w:r>
+            <w:r>
+              <w:t xml:space="preserve"> </w:t>
+            </w:r>
+            <w:r>
+              <w:t>0.</w:t>
+            </w:r>
+            <w:proofErr w:type="gramStart"/>
+            <w:r>
+              <w:t>715168678767756</w:t>
+            </w:r>
+            <w:r>
+              <w:t xml:space="preserve"> </w:t>
+            </w:r>
+            <w:r>
+              <w:t xml:space="preserve"> </w:t>
+            </w:r>
+            <w:r>
+              <w:t>0</w:t>
+            </w:r>
+            <w:proofErr w:type="gramEnd"/>
+            <w:r>
+              <w:t>.072192315360734</w:t>
+            </w:r>
+            <w:r>
+              <w:t>.</w:t>
+            </w:r>
+          </w:p>
+        </w:tc>
+      </w:tr>
+      <w:tr>
+        <w:trPr>
+          <w:cnfStyle w:val="000000100000" w:firstRow="0" w:lastRow="0" w:firstColumn="0" w:lastColumn="0" w:oddVBand="0" w:evenVBand="0" w:oddHBand="1" w:evenHBand="0" w:firstRowFirstColumn="0" w:firstRowLastColumn="0" w:lastRowFirstColumn="0" w:lastRowLastColumn="0"/>
+        </w:trPr>
+        <w:tc>
+          <w:tcPr>
+            <w:cnfStyle w:val="001000000000" w:firstRow="0" w:lastRow="0" w:firstColumn="1" w:lastColumn="0" w:oddVBand="0" w:evenVBand="0" w:oddHBand="0" w:evenHBand="0" w:firstRowFirstColumn="0" w:firstRowLastColumn="0" w:lastRowFirstColumn="0" w:lastRowLastColumn="0"/>
+            <w:tcW w:w="3652" w:type="dxa"/>
+            <w:vMerge/>
+          </w:tcPr>
+          <w:p/>
+        </w:tc>
+        <w:tc>
+          <w:tcPr>
+            <w:tcW w:w="1563" w:type="dxa"/>
+          </w:tcPr>
+          <w:p>
+            <w:pPr>
+              <w:cnfStyle w:val="000000100000" w:firstRow="0" w:lastRow="0" w:firstColumn="0" w:lastColumn="0" w:oddVBand="0" w:evenVBand="0" w:oddHBand="1" w:evenHBand="0" w:firstRowFirstColumn="0" w:firstRowLastColumn="0" w:lastRowFirstColumn="0" w:lastRowLastColumn="0"/>
+            </w:pPr>
+            <w:r>
+              <w:t>REC_2020</w:t>
+            </w:r>
+            <w:r>
+              <w:br/>
+            </w:r>
+            <w:r>
+              <w:t>REC2020</w:t>
+            </w:r>
+          </w:p>
+        </w:tc>
+        <w:tc>
+          <w:tcPr>
+            <w:tcW w:w="4135" w:type="dxa"/>
+          </w:tcPr>
+          <w:p>
+            <w:pPr>
+              <w:cnfStyle w:val="000000100000" w:firstRow="0" w:lastRow="0" w:firstColumn="0" w:lastColumn="0" w:oddVBand="0" w:evenVBand="0" w:oddHBand="1" w:evenHBand="0" w:firstRowFirstColumn="0" w:firstRowLastColumn="0" w:lastRowFirstColumn="0" w:lastRowLastColumn="0"/>
+            </w:pPr>
+            <w:r>
+              <w:t xml:space="preserve">Sets the dithering weights to </w:t>
+            </w:r>
+            <w:r>
+              <w:t>0.2627</w:t>
+            </w:r>
+            <w:r>
+              <w:t xml:space="preserve"> </w:t>
+            </w:r>
+            <w:r>
+              <w:t>0.678</w:t>
+            </w:r>
+            <w:r>
+              <w:t xml:space="preserve"> </w:t>
+            </w:r>
+            <w:r>
+              <w:t>0.0593</w:t>
+            </w:r>
+            <w:r>
+              <w:t>.</w:t>
+            </w:r>
+          </w:p>
+        </w:tc>
+      </w:tr>
+      <w:tr>
+        <w:tc>
+          <w:tcPr>
+            <w:cnfStyle w:val="001000000000" w:firstRow="0" w:lastRow="0" w:firstColumn="1" w:lastColumn="0" w:oddVBand="0" w:evenVBand="0" w:oddHBand="0" w:evenHBand="0" w:firstRowFirstColumn="0" w:firstRowLastColumn="0" w:lastRowFirstColumn="0" w:lastRowLastColumn="0"/>
+            <w:tcW w:w="3652" w:type="dxa"/>
+            <w:vMerge/>
+          </w:tcPr>
+          <w:p/>
+        </w:tc>
+        <w:tc>
+          <w:tcPr>
+            <w:tcW w:w="1563" w:type="dxa"/>
+          </w:tcPr>
+          <w:p>
+            <w:pPr>
+              <w:cnfStyle w:val="000000000000" w:firstRow="0" w:lastRow="0" w:firstColumn="0" w:lastColumn="0" w:oddVBand="0" w:evenVBand="0" w:oddHBand="0" w:evenHBand="0" w:firstRowFirstColumn="0" w:firstRowLastColumn="0" w:lastRowFirstColumn="0" w:lastRowLastColumn="0"/>
+            </w:pPr>
+            <w:r>
+              <w:t>SMPTC</w:t>
+            </w:r>
+          </w:p>
+        </w:tc>
+        <w:tc>
+          <w:tcPr>
+            <w:tcW w:w="4135" w:type="dxa"/>
+          </w:tcPr>
+          <w:p>
+            <w:pPr>
+              <w:cnfStyle w:val="000000000000" w:firstRow="0" w:lastRow="0" w:firstColumn="0" w:lastColumn="0" w:oddVBand="0" w:evenVBand="0" w:oddHBand="0" w:evenHBand="0" w:firstRowFirstColumn="0" w:firstRowLastColumn="0" w:lastRowFirstColumn="0" w:lastRowLastColumn="0"/>
+            </w:pPr>
+            <w:r>
+              <w:t>Sets the dithering weights to</w:t>
+            </w:r>
+            <w:r>
+              <w:t xml:space="preserve"> </w:t>
+            </w:r>
+            <w:r>
+              <w:t>0.2124</w:t>
+            </w:r>
+            <w:r>
+              <w:t xml:space="preserve"> </w:t>
+            </w:r>
+            <w:r>
+              <w:t>0.7011</w:t>
+            </w:r>
+            <w:r>
+              <w:t xml:space="preserve"> </w:t>
+            </w:r>
+            <w:r>
+              <w:t>0.0866</w:t>
+            </w:r>
+            <w:r>
+              <w:t>.</w:t>
+            </w:r>
+          </w:p>
+        </w:tc>
+      </w:tr>
+      <w:tr>
+        <w:trPr>
+          <w:cnfStyle w:val="000000100000" w:firstRow="0" w:lastRow="0" w:firstColumn="0" w:lastColumn="0" w:oddVBand="0" w:evenVBand="0" w:oddHBand="1" w:evenHBand="0" w:firstRowFirstColumn="0" w:firstRowLastColumn="0" w:lastRowFirstColumn="0" w:lastRowLastColumn="0"/>
+        </w:trPr>
+        <w:tc>
+          <w:tcPr>
+            <w:cnfStyle w:val="001000000000" w:firstRow="0" w:lastRow="0" w:firstColumn="1" w:lastColumn="0" w:oddVBand="0" w:evenVBand="0" w:oddHBand="0" w:evenHBand="0" w:firstRowFirstColumn="0" w:firstRowLastColumn="0" w:lastRowFirstColumn="0" w:lastRowLastColumn="0"/>
+            <w:tcW w:w="3652" w:type="dxa"/>
+            <w:vMerge/>
+          </w:tcPr>
+          <w:p/>
+        </w:tc>
+        <w:tc>
+          <w:tcPr>
+            <w:tcW w:w="1563" w:type="dxa"/>
+          </w:tcPr>
+          <w:p>
+            <w:pPr>
+              <w:cnfStyle w:val="000000100000" w:firstRow="0" w:lastRow="0" w:firstColumn="0" w:lastColumn="0" w:oddVBand="0" w:evenVBand="0" w:oddHBand="1" w:evenHBand="0" w:firstRowFirstColumn="0" w:firstRowLastColumn="0" w:lastRowFirstColumn="0" w:lastRowLastColumn="0"/>
+            </w:pPr>
+            <w:r>
+              <w:t>REC_601</w:t>
+            </w:r>
+            <w:r>
+              <w:br/>
+            </w:r>
+            <w:r>
+              <w:t>REC601</w:t>
+            </w:r>
+            <w:r>
+              <w:br/>
+            </w:r>
+            <w:r>
+              <w:lastRenderedPageBreak/>
+              <w:t>EBU_TECH_3213</w:t>
+            </w:r>
+            <w:r>
+              <w:br/>
+            </w:r>
+            <w:r>
+              <w:t>EBUTECH3213</w:t>
+            </w:r>
+          </w:p>
+        </w:tc>
+        <w:tc>
+          <w:tcPr>
+            <w:tcW w:w="4135" w:type="dxa"/>
+          </w:tcPr>
+          <w:p>
+            <w:pPr>
+              <w:cnfStyle w:val="000000100000" w:firstRow="0" w:lastRow="0" w:firstColumn="0" w:lastColumn="0" w:oddVBand="0" w:evenVBand="0" w:oddHBand="1" w:evenHBand="0" w:firstRowFirstColumn="0" w:firstRowLastColumn="0" w:lastRowFirstColumn="0" w:lastRowLastColumn="0"/>
+            </w:pPr>
+            <w:r>
+              <w:lastRenderedPageBreak/>
+              <w:t xml:space="preserve">Sets the dithering weights to </w:t>
+            </w:r>
+            <w:r>
+              <w:t>0.2988390</w:t>
+            </w:r>
+            <w:r>
+              <w:t xml:space="preserve"> </w:t>
+            </w:r>
+            <w:r>
+              <w:t>0.5868110</w:t>
+            </w:r>
+            <w:r>
+              <w:t xml:space="preserve"> </w:t>
+            </w:r>
+            <w:r>
+              <w:t>0.1143500</w:t>
+            </w:r>
+            <w:r>
+              <w:t>.</w:t>
+            </w:r>
+          </w:p>
+        </w:tc>
+      </w:tr>
+      <w:tr>
+        <w:tc>
+          <w:tcPr>
+            <w:cnfStyle w:val="001000000000" w:firstRow="0" w:lastRow="0" w:firstColumn="1" w:lastColumn="0" w:oddVBand="0" w:evenVBand="0" w:oddHBand="0" w:evenHBand="0" w:firstRowFirstColumn="0" w:firstRowLastColumn="0" w:lastRowFirstColumn="0" w:lastRowLastColumn="0"/>
+            <w:tcW w:w="3652" w:type="dxa"/>
+            <w:vMerge/>
+          </w:tcPr>
+          <w:p/>
+        </w:tc>
+        <w:tc>
+          <w:tcPr>
+            <w:tcW w:w="1563" w:type="dxa"/>
+          </w:tcPr>
+          <w:p>
+            <w:pPr>
+              <w:cnfStyle w:val="000000000000" w:firstRow="0" w:lastRow="0" w:firstColumn="0" w:lastColumn="0" w:oddVBand="0" w:evenVBand="0" w:oddHBand="0" w:evenHBand="0" w:firstRowFirstColumn="0" w:firstRowLastColumn="0" w:lastRowFirstColumn="0" w:lastRowLastColumn="0"/>
+            </w:pPr>
+            <w:r>
+              <w:t>CIE_1931</w:t>
+            </w:r>
+            <w:r>
+              <w:br/>
+            </w:r>
+            <w:r>
+              <w:t>CIE1931</w:t>
+            </w:r>
+          </w:p>
+        </w:tc>
+        <w:tc>
+          <w:tcPr>
+            <w:tcW w:w="4135" w:type="dxa"/>
+          </w:tcPr>
+          <w:p>
+            <w:pPr>
+              <w:cnfStyle w:val="000000000000" w:firstRow="0" w:lastRow="0" w:firstColumn="0" w:lastColumn="0" w:oddVBand="0" w:evenVBand="0" w:oddHBand="0" w:evenHBand="0" w:firstRowFirstColumn="0" w:firstRowLastColumn="0" w:lastRowFirstColumn="0" w:lastRowLastColumn="0"/>
+            </w:pPr>
+            <w:r>
+              <w:t xml:space="preserve">Sets the dithering weights to </w:t>
+            </w:r>
+            <w:r>
+              <w:t>0.3086</w:t>
+            </w:r>
+            <w:r>
+              <w:t xml:space="preserve"> </w:t>
+            </w:r>
+            <w:r>
+              <w:t>0.6094</w:t>
+            </w:r>
+            <w:r>
+              <w:t xml:space="preserve"> </w:t>
+            </w:r>
+            <w:r>
+              <w:t>0.0820</w:t>
+            </w:r>
+            <w:r>
+              <w:t>.</w:t>
+            </w:r>
+          </w:p>
+        </w:tc>
+      </w:tr>
+      <w:tr>
+        <w:trPr>
+          <w:cnfStyle w:val="000000100000" w:firstRow="0" w:lastRow="0" w:firstColumn="0" w:lastColumn="0" w:oddVBand="0" w:evenVBand="0" w:oddHBand="1" w:evenHBand="0" w:firstRowFirstColumn="0" w:firstRowLastColumn="0" w:lastRowFirstColumn="0" w:lastRowLastColumn="0"/>
+        </w:trPr>
+        <w:tc>
+          <w:tcPr>
+            <w:cnfStyle w:val="001000000000" w:firstRow="0" w:lastRow="0" w:firstColumn="1" w:lastColumn="0" w:oddVBand="0" w:evenVBand="0" w:oddHBand="0" w:evenHBand="0" w:firstRowFirstColumn="0" w:firstRowLastColumn="0" w:lastRowFirstColumn="0" w:lastRowLastColumn="0"/>
+            <w:tcW w:w="3652" w:type="dxa"/>
+            <w:vMerge/>
+          </w:tcPr>
+          <w:p/>
+        </w:tc>
+        <w:tc>
+          <w:tcPr>
+            <w:tcW w:w="1563" w:type="dxa"/>
+          </w:tcPr>
+          <w:p>
+            <w:pPr>
+              <w:cnfStyle w:val="000000100000" w:firstRow="0" w:lastRow="0" w:firstColumn="0" w:lastColumn="0" w:oddVBand="0" w:evenVBand="0" w:oddHBand="1" w:evenHBand="0" w:firstRowFirstColumn="0" w:firstRowLastColumn="0" w:lastRowFirstColumn="0" w:lastRowLastColumn="0"/>
+            </w:pPr>
+            <w:r>
+              <w:t>NTSC_1953</w:t>
+            </w:r>
+            <w:r>
+              <w:br/>
+            </w:r>
+            <w:r>
+              <w:t>NTSC1953</w:t>
+            </w:r>
+          </w:p>
+        </w:tc>
+        <w:tc>
+          <w:tcPr>
+            <w:tcW w:w="4135" w:type="dxa"/>
+          </w:tcPr>
+          <w:p>
+            <w:pPr>
+              <w:cnfStyle w:val="000000100000" w:firstRow="0" w:lastRow="0" w:firstColumn="0" w:lastColumn="0" w:oddVBand="0" w:evenVBand="0" w:oddHBand="1" w:evenHBand="0" w:firstRowFirstColumn="0" w:firstRowLastColumn="0" w:lastRowFirstColumn="0" w:lastRowLastColumn="0"/>
+            </w:pPr>
+            <w:r>
+              <w:t xml:space="preserve">Sets the dithering weights to </w:t>
+            </w:r>
+            <w:r>
+              <w:t>0.3</w:t>
+            </w:r>
+            <w:r>
+              <w:t xml:space="preserve"> </w:t>
+            </w:r>
+            <w:r>
+              <w:t>0.59</w:t>
+            </w:r>
+            <w:r>
+              <w:t xml:space="preserve"> </w:t>
+            </w:r>
+            <w:r>
+              <w:t>0.11</w:t>
+            </w:r>
+            <w:r>
+              <w:t>.</w:t>
+            </w:r>
+          </w:p>
+        </w:tc>
+      </w:tr>
+      <w:tr>
+        <w:tc>
+          <w:tcPr>
+            <w:cnfStyle w:val="001000000000" w:firstRow="0" w:lastRow="0" w:firstColumn="1" w:lastColumn="0" w:oddVBand="0" w:evenVBand="0" w:oddHBand="0" w:evenHBand="0" w:firstRowFirstColumn="0" w:firstRowLastColumn="0" w:lastRowFirstColumn="0" w:lastRowLastColumn="0"/>
+            <w:tcW w:w="3652" w:type="dxa"/>
+          </w:tcPr>
+          <w:p>
+            <w:r>
+              <w:t>-</w:t>
+            </w:r>
+            <w:proofErr w:type="spellStart"/>
+            <w:r>
+              <w:t>dither_error_weight_scale</w:t>
+            </w:r>
+            <w:proofErr w:type="spellEnd"/>
+          </w:p>
+        </w:tc>
+        <w:tc>
+          <w:tcPr>
+            <w:tcW w:w="1563" w:type="dxa"/>
+          </w:tcPr>
+          <w:p>
+            <w:pPr>
+              <w:cnfStyle w:val="000000000000" w:firstRow="0" w:lastRow="0" w:firstColumn="0" w:lastColumn="0" w:oddVBand="0" w:evenVBand="0" w:oddHBand="0" w:evenHBand="0" w:firstRowFirstColumn="0" w:firstRowLastColumn="0" w:lastRowFirstColumn="0" w:lastRowLastColumn="0"/>
+            </w:pPr>
+            <w:r>
+              <w:t>&lt;scale&gt;</w:t>
+            </w:r>
+          </w:p>
+        </w:tc>
+        <w:tc>
+          <w:tcPr>
+            <w:tcW w:w="4135" w:type="dxa"/>
+          </w:tcPr>
+          <w:p>
+            <w:pPr>
+              <w:cnfStyle w:val="000000000000" w:firstRow="0" w:lastRow="0" w:firstColumn="0" w:lastColumn="0" w:oddVBand="0" w:evenVBand="0" w:oddHBand="0" w:evenHBand="0" w:firstRowFirstColumn="0" w:firstRowLastColumn="0" w:lastRowFirstColumn="0" w:lastRowLastColumn="0"/>
+            </w:pPr>
+            <w:r>
+              <w:t>Scales the dithering weights by the given amount.  Can be used to strengthen or soften the effects of perceptual weights.  Weights are multiplied each time this command is encountered.</w:t>
+            </w:r>
           </w:p>
         </w:tc>
       </w:tr>
@@ -12742,7 +14003,6 @@
           </w:p>
           <w:p>
             <w:r>
-              <w:lastRenderedPageBreak/>
               <w:t>-</w:t>
             </w:r>
             <w:proofErr w:type="spellStart"/>
@@ -12829,7 +14089,6 @@
               <w:cnfStyle w:val="000000100000" w:firstRow="0" w:lastRow="0" w:firstColumn="0" w:lastColumn="0" w:oddVBand="0" w:evenVBand="0" w:oddHBand="1" w:evenHBand="0" w:firstRowFirstColumn="0" w:firstRowLastColumn="0" w:lastRowFirstColumn="0" w:lastRowLastColumn="0"/>
             </w:pPr>
             <w:r>
-              <w:lastRenderedPageBreak/>
               <w:t>This command allows existing mipmaps to be retained instead of overwritten.  Existing mipmaps beyond</w:t>
             </w:r>
             <w:r>
@@ -12884,7 +14143,6 @@
           </w:tcPr>
           <w:p>
             <w:r>
-              <w:lastRenderedPageBreak/>
               <w:t>-</w:t>
             </w:r>
             <w:proofErr w:type="spellStart"/>
@@ -13335,6 +14593,7 @@
           </w:tcPr>
           <w:p>
             <w:r>
+              <w:lastRenderedPageBreak/>
               <w:t>-</w:t>
             </w:r>
             <w:proofErr w:type="spellStart"/>
@@ -13929,7 +15188,6 @@
           </w:tcPr>
           <w:p>
             <w:r>
-              <w:lastRenderedPageBreak/>
               <w:t>-</w:t>
             </w:r>
             <w:r>
@@ -14267,6 +15525,7 @@
           </w:tcPr>
           <w:p>
             <w:r>
+              <w:lastRenderedPageBreak/>
               <w:t>-</w:t>
             </w:r>
             <w:r>
@@ -14711,7 +15970,6 @@
               <w:cnfStyle w:val="000000000000" w:firstRow="0" w:lastRow="0" w:firstColumn="0" w:lastColumn="0" w:oddVBand="0" w:evenVBand="0" w:oddHBand="0" w:evenHBand="0" w:firstRowFirstColumn="0" w:firstRowLastColumn="0" w:lastRowFirstColumn="0" w:lastRowLastColumn="0"/>
             </w:pPr>
             <w:r>
-              <w:lastRenderedPageBreak/>
               <w:t>Valid swizzle characters: rgbaxyzw01.  Must be 4 characters long and is not case-sensitive.</w:t>
             </w:r>
           </w:p>
@@ -14728,7 +15986,6 @@
           </w:tcPr>
           <w:p>
             <w:r>
-              <w:lastRenderedPageBreak/>
               <w:t>-</w:t>
             </w:r>
             <w:r>
@@ -15059,6 +16316,7 @@
           </w:tcPr>
           <w:p>
             <w:r>
+              <w:lastRenderedPageBreak/>
               <w:t>-</w:t>
             </w:r>
             <w:r>
@@ -15862,6 +17120,7 @@
       </w:pPr>
       <w:bookmarkStart w:id="14" w:name="_Toc175967256"/>
       <w:r>
+        <w:lastRenderedPageBreak/>
         <w:t>PNG</w:t>
       </w:r>
       <w:r>
@@ -16334,7 +17593,6 @@
               <w:cnfStyle w:val="000000000000" w:firstRow="0" w:lastRow="0" w:firstColumn="0" w:lastColumn="0" w:oddVBand="0" w:evenVBand="0" w:oddHBand="0" w:evenHBand="0" w:firstRowFirstColumn="0" w:firstRowLastColumn="0" w:lastRowFirstColumn="0" w:lastRowLastColumn="0"/>
             </w:pPr>
             <w:r>
-              <w:lastRenderedPageBreak/>
               <w:t>RGB24_SRGB</w:t>
             </w:r>
           </w:p>
@@ -17068,11 +18326,7 @@
             </w:r>
             <w:r>
               <w:br/>
-              <w:t xml:space="preserve">This setting causes the BMP </w:t>
-            </w:r>
-            <w:r>
-              <w:lastRenderedPageBreak/>
-              <w:t>file to be saved without the masks.</w:t>
+              <w:t>This setting causes the BMP file to be saved without the masks.</w:t>
             </w:r>
             <w:r>
               <w:br/>
@@ -17101,7 +18355,6 @@
           </w:tcPr>
           <w:p>
             <w:r>
-              <w:lastRenderedPageBreak/>
               <w:t>-</w:t>
             </w:r>
             <w:proofErr w:type="spellStart"/>
@@ -17976,7 +19229,6 @@
               <w:cnfStyle w:val="000000000000" w:firstRow="0" w:lastRow="0" w:firstColumn="0" w:lastColumn="0" w:oddVBand="0" w:evenVBand="0" w:oddHBand="0" w:evenHBand="0" w:firstRowFirstColumn="0" w:firstRowLastColumn="0" w:lastRowFirstColumn="0" w:lastRowLastColumn="0"/>
             </w:pPr>
             <w:r>
-              <w:lastRenderedPageBreak/>
               <w:t>RGB24</w:t>
             </w:r>
             <w:r>
@@ -17996,14 +19248,10 @@
               <w:cnfStyle w:val="000000000000" w:firstRow="0" w:lastRow="0" w:firstColumn="0" w:lastColumn="0" w:oddVBand="0" w:evenVBand="0" w:oddHBand="0" w:evenHBand="0" w:firstRowFirstColumn="0" w:firstRowLastColumn="0" w:lastRowFirstColumn="0" w:lastRowLastColumn="0"/>
             </w:pPr>
             <w:r>
-              <w:lastRenderedPageBreak/>
               <w:t>Specifies the TGA format to which to save.</w:t>
             </w:r>
             <w:r>
               <w:br/>
-            </w:r>
-            <w:r>
-              <w:lastRenderedPageBreak/>
               <w:t xml:space="preserve">If the format is not specified, the closest format to what was specified by </w:t>
             </w:r>
             <w:r>
@@ -18472,11 +19720,7 @@
         </w:numPr>
       </w:pPr>
       <w:r>
-        <w:t xml:space="preserve">This means that when considering gamma, you specify what the input is and what the target should be.  By knowing what the input gamma is, the reverse transform can be applied to put the image back into linear space, and by knowing what the </w:t>
-      </w:r>
-      <w:r>
-        <w:lastRenderedPageBreak/>
-        <w:t>target gamma should be, a proper transform from linear to the target gamma can be made.</w:t>
+        <w:t>This means that when considering gamma, you specify what the input is and what the target should be.  By knowing what the input gamma is, the reverse transform can be applied to put the image back into linear space, and by knowing what the target gamma should be, a proper transform from linear to the target gamma can be made.</w:t>
       </w:r>
     </w:p>
     <w:p>
@@ -18552,6 +19796,7 @@
       </w:pPr>
       <w:bookmarkStart w:id="20" w:name="_Toc175967261"/>
       <w:r>
+        <w:lastRenderedPageBreak/>
         <w:t>YUV</w:t>
       </w:r>
       <w:bookmarkEnd w:id="20"/>
@@ -19327,7 +20572,7 @@
   <w:docDefaults>
     <w:rPrDefault>
       <w:rPr>
-        <w:rFonts w:asciiTheme="minorHAnsi" w:eastAsiaTheme="minorHAnsi" w:hAnsiTheme="minorHAnsi" w:cstheme="minorBidi"/>
+        <w:rFonts w:asciiTheme="minorHAnsi" w:eastAsia="SimSun" w:hAnsiTheme="minorHAnsi" w:cstheme="minorBidi"/>
         <w:kern w:val="2"/>
         <w:sz w:val="24"/>
         <w:szCs w:val="24"/>
@@ -19925,7 +21170,6 @@
   <w:style w:type="character" w:default="1" w:styleId="DefaultParagraphFont">
     <w:name w:val="Default Paragraph Font"/>
     <w:uiPriority w:val="1"/>
-    <w:semiHidden/>
     <w:unhideWhenUsed/>
   </w:style>
   <w:style w:type="table" w:default="1" w:styleId="TableNormal">

--- a/Help/SurfaceLevel 2.0.docx
+++ b/Help/SurfaceLevel 2.0.docx
@@ -44,6 +44,7 @@
             <w:rPr>
               <w:rFonts w:eastAsiaTheme="minorEastAsia"/>
               <w:noProof/>
+              <w:lang w:eastAsia="ja-JP"/>
             </w:rPr>
           </w:pPr>
           <w:r>
@@ -55,7 +56,7 @@
           <w:r>
             <w:fldChar w:fldCharType="separate"/>
           </w:r>
-          <w:hyperlink w:anchor="_Toc175967242" w:history="1">
+          <w:hyperlink w:anchor="_Toc187010889" w:history="1">
             <w:r>
               <w:rPr>
                 <w:rStyle w:val="Hyperlink"/>
@@ -82,7 +83,7 @@
                 <w:noProof/>
                 <w:webHidden/>
               </w:rPr>
-              <w:instrText xml:space="preserve"> PAGEREF _Toc175967242 \h </w:instrText>
+              <w:instrText xml:space="preserve"> PAGEREF _Toc187010889 \h </w:instrText>
             </w:r>
             <w:r>
               <w:rPr>
@@ -122,9 +123,10 @@
             <w:rPr>
               <w:rFonts w:eastAsiaTheme="minorEastAsia"/>
               <w:noProof/>
+              <w:lang w:eastAsia="ja-JP"/>
             </w:rPr>
           </w:pPr>
-          <w:hyperlink w:anchor="_Toc175967243" w:history="1">
+          <w:hyperlink w:anchor="_Toc187010890" w:history="1">
             <w:r>
               <w:rPr>
                 <w:rStyle w:val="Hyperlink"/>
@@ -151,7 +153,7 @@
                 <w:noProof/>
                 <w:webHidden/>
               </w:rPr>
-              <w:instrText xml:space="preserve"> PAGEREF _Toc175967243 \h </w:instrText>
+              <w:instrText xml:space="preserve"> PAGEREF _Toc187010890 \h </w:instrText>
             </w:r>
             <w:r>
               <w:rPr>
@@ -191,9 +193,10 @@
             <w:rPr>
               <w:rFonts w:eastAsiaTheme="minorEastAsia"/>
               <w:noProof/>
+              <w:lang w:eastAsia="ja-JP"/>
             </w:rPr>
           </w:pPr>
-          <w:hyperlink w:anchor="_Toc175967244" w:history="1">
+          <w:hyperlink w:anchor="_Toc187010891" w:history="1">
             <w:r>
               <w:rPr>
                 <w:rStyle w:val="Hyperlink"/>
@@ -220,7 +223,7 @@
                 <w:noProof/>
                 <w:webHidden/>
               </w:rPr>
-              <w:instrText xml:space="preserve"> PAGEREF _Toc175967244 \h </w:instrText>
+              <w:instrText xml:space="preserve"> PAGEREF _Toc187010891 \h </w:instrText>
             </w:r>
             <w:r>
               <w:rPr>
@@ -260,9 +263,10 @@
             <w:rPr>
               <w:rFonts w:eastAsiaTheme="minorEastAsia"/>
               <w:noProof/>
+              <w:lang w:eastAsia="ja-JP"/>
             </w:rPr>
           </w:pPr>
-          <w:hyperlink w:anchor="_Toc175967245" w:history="1">
+          <w:hyperlink w:anchor="_Toc187010892" w:history="1">
             <w:r>
               <w:rPr>
                 <w:rStyle w:val="Hyperlink"/>
@@ -289,7 +293,7 @@
                 <w:noProof/>
                 <w:webHidden/>
               </w:rPr>
-              <w:instrText xml:space="preserve"> PAGEREF _Toc175967245 \h </w:instrText>
+              <w:instrText xml:space="preserve"> PAGEREF _Toc187010892 \h </w:instrText>
             </w:r>
             <w:r>
               <w:rPr>
@@ -329,9 +333,10 @@
             <w:rPr>
               <w:rFonts w:eastAsiaTheme="minorEastAsia"/>
               <w:noProof/>
+              <w:lang w:eastAsia="ja-JP"/>
             </w:rPr>
           </w:pPr>
-          <w:hyperlink w:anchor="_Toc175967246" w:history="1">
+          <w:hyperlink w:anchor="_Toc187010893" w:history="1">
             <w:r>
               <w:rPr>
                 <w:rStyle w:val="Hyperlink"/>
@@ -358,7 +363,7 @@
                 <w:noProof/>
                 <w:webHidden/>
               </w:rPr>
-              <w:instrText xml:space="preserve"> PAGEREF _Toc175967246 \h </w:instrText>
+              <w:instrText xml:space="preserve"> PAGEREF _Toc187010893 \h </w:instrText>
             </w:r>
             <w:r>
               <w:rPr>
@@ -398,9 +403,10 @@
             <w:rPr>
               <w:rFonts w:eastAsiaTheme="minorEastAsia"/>
               <w:noProof/>
+              <w:lang w:eastAsia="ja-JP"/>
             </w:rPr>
           </w:pPr>
-          <w:hyperlink w:anchor="_Toc175967247" w:history="1">
+          <w:hyperlink w:anchor="_Toc187010894" w:history="1">
             <w:r>
               <w:rPr>
                 <w:rStyle w:val="Hyperlink"/>
@@ -427,7 +433,7 @@
                 <w:noProof/>
                 <w:webHidden/>
               </w:rPr>
-              <w:instrText xml:space="preserve"> PAGEREF _Toc175967247 \h </w:instrText>
+              <w:instrText xml:space="preserve"> PAGEREF _Toc187010894 \h </w:instrText>
             </w:r>
             <w:r>
               <w:rPr>
@@ -467,9 +473,10 @@
             <w:rPr>
               <w:rFonts w:eastAsiaTheme="minorEastAsia"/>
               <w:noProof/>
+              <w:lang w:eastAsia="ja-JP"/>
             </w:rPr>
           </w:pPr>
-          <w:hyperlink w:anchor="_Toc175967248" w:history="1">
+          <w:hyperlink w:anchor="_Toc187010895" w:history="1">
             <w:r>
               <w:rPr>
                 <w:rStyle w:val="Hyperlink"/>
@@ -496,7 +503,7 @@
                 <w:noProof/>
                 <w:webHidden/>
               </w:rPr>
-              <w:instrText xml:space="preserve"> PAGEREF _Toc175967248 \h </w:instrText>
+              <w:instrText xml:space="preserve"> PAGEREF _Toc187010895 \h </w:instrText>
             </w:r>
             <w:r>
               <w:rPr>
@@ -536,9 +543,10 @@
             <w:rPr>
               <w:rFonts w:eastAsiaTheme="minorEastAsia"/>
               <w:noProof/>
+              <w:lang w:eastAsia="ja-JP"/>
             </w:rPr>
           </w:pPr>
-          <w:hyperlink w:anchor="_Toc175967249" w:history="1">
+          <w:hyperlink w:anchor="_Toc187010896" w:history="1">
             <w:r>
               <w:rPr>
                 <w:rStyle w:val="Hyperlink"/>
@@ -565,7 +573,7 @@
                 <w:noProof/>
                 <w:webHidden/>
               </w:rPr>
-              <w:instrText xml:space="preserve"> PAGEREF _Toc175967249 \h </w:instrText>
+              <w:instrText xml:space="preserve"> PAGEREF _Toc187010896 \h </w:instrText>
             </w:r>
             <w:r>
               <w:rPr>
@@ -605,15 +613,16 @@
             <w:rPr>
               <w:rFonts w:eastAsiaTheme="minorEastAsia"/>
               <w:noProof/>
+              <w:lang w:eastAsia="ja-JP"/>
             </w:rPr>
           </w:pPr>
-          <w:hyperlink w:anchor="_Toc175967250" w:history="1">
+          <w:hyperlink w:anchor="_Toc187010897" w:history="1">
             <w:r>
               <w:rPr>
                 <w:rStyle w:val="Hyperlink"/>
                 <w:noProof/>
               </w:rPr>
-              <w:t>YUV Options</w:t>
+              <w:t>Cropping</w:t>
             </w:r>
             <w:r>
               <w:rPr>
@@ -634,7 +643,7 @@
                 <w:noProof/>
                 <w:webHidden/>
               </w:rPr>
-              <w:instrText xml:space="preserve"> PAGEREF _Toc175967250 \h </w:instrText>
+              <w:instrText xml:space="preserve"> PAGEREF _Toc187010897 \h </w:instrText>
             </w:r>
             <w:r>
               <w:rPr>
@@ -674,15 +683,16 @@
             <w:rPr>
               <w:rFonts w:eastAsiaTheme="minorEastAsia"/>
               <w:noProof/>
+              <w:lang w:eastAsia="ja-JP"/>
             </w:rPr>
           </w:pPr>
-          <w:hyperlink w:anchor="_Toc175967251" w:history="1">
+          <w:hyperlink w:anchor="_Toc187010898" w:history="1">
             <w:r>
               <w:rPr>
                 <w:rStyle w:val="Hyperlink"/>
                 <w:noProof/>
               </w:rPr>
-              <w:t>Mipmaps</w:t>
+              <w:t>YUV Options</w:t>
             </w:r>
             <w:r>
               <w:rPr>
@@ -703,7 +713,7 @@
                 <w:noProof/>
                 <w:webHidden/>
               </w:rPr>
-              <w:instrText xml:space="preserve"> PAGEREF _Toc175967251 \h </w:instrText>
+              <w:instrText xml:space="preserve"> PAGEREF _Toc187010898 \h </w:instrText>
             </w:r>
             <w:r>
               <w:rPr>
@@ -723,7 +733,7 @@
                 <w:noProof/>
                 <w:webHidden/>
               </w:rPr>
-              <w:t>17</w:t>
+              <w:t>16</w:t>
             </w:r>
             <w:r>
               <w:rPr>
@@ -743,15 +753,16 @@
             <w:rPr>
               <w:rFonts w:eastAsiaTheme="minorEastAsia"/>
               <w:noProof/>
+              <w:lang w:eastAsia="ja-JP"/>
             </w:rPr>
           </w:pPr>
-          <w:hyperlink w:anchor="_Toc175967252" w:history="1">
+          <w:hyperlink w:anchor="_Toc187010899" w:history="1">
             <w:r>
               <w:rPr>
                 <w:rStyle w:val="Hyperlink"/>
                 <w:noProof/>
               </w:rPr>
-              <w:t>Normal Maps</w:t>
+              <w:t>Indices &amp; Palettes</w:t>
             </w:r>
             <w:r>
               <w:rPr>
@@ -772,7 +783,7 @@
                 <w:noProof/>
                 <w:webHidden/>
               </w:rPr>
-              <w:instrText xml:space="preserve"> PAGEREF _Toc175967252 \h </w:instrText>
+              <w:instrText xml:space="preserve"> PAGEREF _Toc187010899 \h </w:instrText>
             </w:r>
             <w:r>
               <w:rPr>
@@ -792,7 +803,7 @@
                 <w:noProof/>
                 <w:webHidden/>
               </w:rPr>
-              <w:t>20</w:t>
+              <w:t>18</w:t>
             </w:r>
             <w:r>
               <w:rPr>
@@ -812,15 +823,16 @@
             <w:rPr>
               <w:rFonts w:eastAsiaTheme="minorEastAsia"/>
               <w:noProof/>
+              <w:lang w:eastAsia="ja-JP"/>
             </w:rPr>
           </w:pPr>
-          <w:hyperlink w:anchor="_Toc175967253" w:history="1">
+          <w:hyperlink w:anchor="_Toc187010900" w:history="1">
             <w:r>
               <w:rPr>
                 <w:rStyle w:val="Hyperlink"/>
                 <w:noProof/>
               </w:rPr>
-              <w:t>Transforms</w:t>
+              <w:t>Mipmaps</w:t>
             </w:r>
             <w:r>
               <w:rPr>
@@ -841,7 +853,7 @@
                 <w:noProof/>
                 <w:webHidden/>
               </w:rPr>
-              <w:instrText xml:space="preserve"> PAGEREF _Toc175967253 \h </w:instrText>
+              <w:instrText xml:space="preserve"> PAGEREF _Toc187010900 \h </w:instrText>
             </w:r>
             <w:r>
               <w:rPr>
@@ -861,7 +873,7 @@
                 <w:noProof/>
                 <w:webHidden/>
               </w:rPr>
-              <w:t>21</w:t>
+              <w:t>20</w:t>
             </w:r>
             <w:r>
               <w:rPr>
@@ -881,15 +893,16 @@
             <w:rPr>
               <w:rFonts w:eastAsiaTheme="minorEastAsia"/>
               <w:noProof/>
+              <w:lang w:eastAsia="ja-JP"/>
             </w:rPr>
           </w:pPr>
-          <w:hyperlink w:anchor="_Toc175967254" w:history="1">
+          <w:hyperlink w:anchor="_Toc187010901" w:history="1">
             <w:r>
               <w:rPr>
                 <w:rStyle w:val="Hyperlink"/>
                 <w:noProof/>
               </w:rPr>
-              <w:t>Quality Settings</w:t>
+              <w:t>Normal Maps</w:t>
             </w:r>
             <w:r>
               <w:rPr>
@@ -910,7 +923,7 @@
                 <w:noProof/>
                 <w:webHidden/>
               </w:rPr>
-              <w:instrText xml:space="preserve"> PAGEREF _Toc175967254 \h </w:instrText>
+              <w:instrText xml:space="preserve"> PAGEREF _Toc187010901 \h </w:instrText>
             </w:r>
             <w:r>
               <w:rPr>
@@ -950,15 +963,16 @@
             <w:rPr>
               <w:rFonts w:eastAsiaTheme="minorEastAsia"/>
               <w:noProof/>
+              <w:lang w:eastAsia="ja-JP"/>
             </w:rPr>
           </w:pPr>
-          <w:hyperlink w:anchor="_Toc175967255" w:history="1">
+          <w:hyperlink w:anchor="_Toc187010902" w:history="1">
             <w:r>
               <w:rPr>
                 <w:rStyle w:val="Hyperlink"/>
                 <w:noProof/>
               </w:rPr>
-              <w:t>Misc.</w:t>
+              <w:t>Transforms</w:t>
             </w:r>
             <w:r>
               <w:rPr>
@@ -979,7 +993,7 @@
                 <w:noProof/>
                 <w:webHidden/>
               </w:rPr>
-              <w:instrText xml:space="preserve"> PAGEREF _Toc175967255 \h </w:instrText>
+              <w:instrText xml:space="preserve"> PAGEREF _Toc187010902 \h </w:instrText>
             </w:r>
             <w:r>
               <w:rPr>
@@ -1019,15 +1033,16 @@
             <w:rPr>
               <w:rFonts w:eastAsiaTheme="minorEastAsia"/>
               <w:noProof/>
+              <w:lang w:eastAsia="ja-JP"/>
             </w:rPr>
           </w:pPr>
-          <w:hyperlink w:anchor="_Toc175967256" w:history="1">
+          <w:hyperlink w:anchor="_Toc187010903" w:history="1">
             <w:r>
               <w:rPr>
                 <w:rStyle w:val="Hyperlink"/>
                 <w:noProof/>
               </w:rPr>
-              <w:t>PNG Options</w:t>
+              <w:t>Quality Settings</w:t>
             </w:r>
             <w:r>
               <w:rPr>
@@ -1048,7 +1063,7 @@
                 <w:noProof/>
                 <w:webHidden/>
               </w:rPr>
-              <w:instrText xml:space="preserve"> PAGEREF _Toc175967256 \h </w:instrText>
+              <w:instrText xml:space="preserve"> PAGEREF _Toc187010903 \h </w:instrText>
             </w:r>
             <w:r>
               <w:rPr>
@@ -1068,7 +1083,7 @@
                 <w:noProof/>
                 <w:webHidden/>
               </w:rPr>
-              <w:t>23</w:t>
+              <w:t>22</w:t>
             </w:r>
             <w:r>
               <w:rPr>
@@ -1088,15 +1103,16 @@
             <w:rPr>
               <w:rFonts w:eastAsiaTheme="minorEastAsia"/>
               <w:noProof/>
+              <w:lang w:eastAsia="ja-JP"/>
             </w:rPr>
           </w:pPr>
-          <w:hyperlink w:anchor="_Toc175967257" w:history="1">
+          <w:hyperlink w:anchor="_Toc187010904" w:history="1">
             <w:r>
               <w:rPr>
                 <w:rStyle w:val="Hyperlink"/>
                 <w:noProof/>
               </w:rPr>
-              <w:t>BMP Options</w:t>
+              <w:t>Misc.</w:t>
             </w:r>
             <w:r>
               <w:rPr>
@@ -1117,7 +1133,7 @@
                 <w:noProof/>
                 <w:webHidden/>
               </w:rPr>
-              <w:instrText xml:space="preserve"> PAGEREF _Toc175967257 \h </w:instrText>
+              <w:instrText xml:space="preserve"> PAGEREF _Toc187010904 \h </w:instrText>
             </w:r>
             <w:r>
               <w:rPr>
@@ -1137,7 +1153,217 @@
                 <w:noProof/>
                 <w:webHidden/>
               </w:rPr>
+              <w:t>23</w:t>
+            </w:r>
+            <w:r>
+              <w:rPr>
+                <w:noProof/>
+                <w:webHidden/>
+              </w:rPr>
+              <w:fldChar w:fldCharType="end"/>
+            </w:r>
+          </w:hyperlink>
+        </w:p>
+        <w:p>
+          <w:pPr>
+            <w:pStyle w:val="TOC2"/>
+            <w:tabs>
+              <w:tab w:val="right" w:leader="dot" w:pos="9350"/>
+            </w:tabs>
+            <w:rPr>
+              <w:rFonts w:eastAsiaTheme="minorEastAsia"/>
+              <w:noProof/>
+              <w:lang w:eastAsia="ja-JP"/>
+            </w:rPr>
+          </w:pPr>
+          <w:hyperlink w:anchor="_Toc187010905" w:history="1">
+            <w:r>
+              <w:rPr>
+                <w:rStyle w:val="Hyperlink"/>
+                <w:noProof/>
+              </w:rPr>
+              <w:t>PNG Options</w:t>
+            </w:r>
+            <w:r>
+              <w:rPr>
+                <w:noProof/>
+                <w:webHidden/>
+              </w:rPr>
+              <w:tab/>
+            </w:r>
+            <w:r>
+              <w:rPr>
+                <w:noProof/>
+                <w:webHidden/>
+              </w:rPr>
+              <w:fldChar w:fldCharType="begin"/>
+            </w:r>
+            <w:r>
+              <w:rPr>
+                <w:noProof/>
+                <w:webHidden/>
+              </w:rPr>
+              <w:instrText xml:space="preserve"> PAGEREF _Toc187010905 \h </w:instrText>
+            </w:r>
+            <w:r>
+              <w:rPr>
+                <w:noProof/>
+                <w:webHidden/>
+              </w:rPr>
+            </w:r>
+            <w:r>
+              <w:rPr>
+                <w:noProof/>
+                <w:webHidden/>
+              </w:rPr>
+              <w:fldChar w:fldCharType="separate"/>
+            </w:r>
+            <w:r>
+              <w:rPr>
+                <w:noProof/>
+                <w:webHidden/>
+              </w:rPr>
               <w:t>24</w:t>
+            </w:r>
+            <w:r>
+              <w:rPr>
+                <w:noProof/>
+                <w:webHidden/>
+              </w:rPr>
+              <w:fldChar w:fldCharType="end"/>
+            </w:r>
+          </w:hyperlink>
+        </w:p>
+        <w:p>
+          <w:pPr>
+            <w:pStyle w:val="TOC2"/>
+            <w:tabs>
+              <w:tab w:val="right" w:leader="dot" w:pos="9350"/>
+            </w:tabs>
+            <w:rPr>
+              <w:rFonts w:eastAsiaTheme="minorEastAsia"/>
+              <w:noProof/>
+              <w:lang w:eastAsia="ja-JP"/>
+            </w:rPr>
+          </w:pPr>
+          <w:hyperlink w:anchor="_Toc187010906" w:history="1">
+            <w:r>
+              <w:rPr>
+                <w:rStyle w:val="Hyperlink"/>
+                <w:noProof/>
+              </w:rPr>
+              <w:t>BMP Options</w:t>
+            </w:r>
+            <w:r>
+              <w:rPr>
+                <w:noProof/>
+                <w:webHidden/>
+              </w:rPr>
+              <w:tab/>
+            </w:r>
+            <w:r>
+              <w:rPr>
+                <w:noProof/>
+                <w:webHidden/>
+              </w:rPr>
+              <w:fldChar w:fldCharType="begin"/>
+            </w:r>
+            <w:r>
+              <w:rPr>
+                <w:noProof/>
+                <w:webHidden/>
+              </w:rPr>
+              <w:instrText xml:space="preserve"> PAGEREF _Toc187010906 \h </w:instrText>
+            </w:r>
+            <w:r>
+              <w:rPr>
+                <w:noProof/>
+                <w:webHidden/>
+              </w:rPr>
+            </w:r>
+            <w:r>
+              <w:rPr>
+                <w:noProof/>
+                <w:webHidden/>
+              </w:rPr>
+              <w:fldChar w:fldCharType="separate"/>
+            </w:r>
+            <w:r>
+              <w:rPr>
+                <w:noProof/>
+                <w:webHidden/>
+              </w:rPr>
+              <w:t>25</w:t>
+            </w:r>
+            <w:r>
+              <w:rPr>
+                <w:noProof/>
+                <w:webHidden/>
+              </w:rPr>
+              <w:fldChar w:fldCharType="end"/>
+            </w:r>
+          </w:hyperlink>
+        </w:p>
+        <w:p>
+          <w:pPr>
+            <w:pStyle w:val="TOC2"/>
+            <w:tabs>
+              <w:tab w:val="right" w:leader="dot" w:pos="9350"/>
+            </w:tabs>
+            <w:rPr>
+              <w:rFonts w:eastAsiaTheme="minorEastAsia"/>
+              <w:noProof/>
+              <w:lang w:eastAsia="ja-JP"/>
+            </w:rPr>
+          </w:pPr>
+          <w:hyperlink w:anchor="_Toc187010907" w:history="1">
+            <w:r>
+              <w:rPr>
+                <w:rStyle w:val="Hyperlink"/>
+                <w:noProof/>
+              </w:rPr>
+              <w:t>TGA Options</w:t>
+            </w:r>
+            <w:r>
+              <w:rPr>
+                <w:noProof/>
+                <w:webHidden/>
+              </w:rPr>
+              <w:tab/>
+            </w:r>
+            <w:r>
+              <w:rPr>
+                <w:noProof/>
+                <w:webHidden/>
+              </w:rPr>
+              <w:fldChar w:fldCharType="begin"/>
+            </w:r>
+            <w:r>
+              <w:rPr>
+                <w:noProof/>
+                <w:webHidden/>
+              </w:rPr>
+              <w:instrText xml:space="preserve"> PAGEREF _Toc187010907 \h </w:instrText>
+            </w:r>
+            <w:r>
+              <w:rPr>
+                <w:noProof/>
+                <w:webHidden/>
+              </w:rPr>
+            </w:r>
+            <w:r>
+              <w:rPr>
+                <w:noProof/>
+                <w:webHidden/>
+              </w:rPr>
+              <w:fldChar w:fldCharType="separate"/>
+            </w:r>
+            <w:r>
+              <w:rPr>
+                <w:noProof/>
+                <w:webHidden/>
+              </w:rPr>
+              <w:t>26</w:t>
             </w:r>
             <w:r>
               <w:rPr>
@@ -1157,9 +1383,10 @@
             <w:rPr>
               <w:rFonts w:eastAsiaTheme="minorEastAsia"/>
               <w:noProof/>
+              <w:lang w:eastAsia="ja-JP"/>
             </w:rPr>
           </w:pPr>
-          <w:hyperlink w:anchor="_Toc175967258" w:history="1">
+          <w:hyperlink w:anchor="_Toc187010908" w:history="1">
             <w:r>
               <w:rPr>
                 <w:rStyle w:val="Hyperlink"/>
@@ -1186,7 +1413,7 @@
                 <w:noProof/>
                 <w:webHidden/>
               </w:rPr>
-              <w:instrText xml:space="preserve"> PAGEREF _Toc175967258 \h </w:instrText>
+              <w:instrText xml:space="preserve"> PAGEREF _Toc187010908 \h </w:instrText>
             </w:r>
             <w:r>
               <w:rPr>
@@ -1206,7 +1433,7 @@
                 <w:noProof/>
                 <w:webHidden/>
               </w:rPr>
-              <w:t>26</w:t>
+              <w:t>27</w:t>
             </w:r>
             <w:r>
               <w:rPr>
@@ -1226,9 +1453,10 @@
             <w:rPr>
               <w:rFonts w:eastAsiaTheme="minorEastAsia"/>
               <w:noProof/>
+              <w:lang w:eastAsia="ja-JP"/>
             </w:rPr>
           </w:pPr>
-          <w:hyperlink w:anchor="_Toc175967259" w:history="1">
+          <w:hyperlink w:anchor="_Toc187010909" w:history="1">
             <w:r>
               <w:rPr>
                 <w:rStyle w:val="Hyperlink"/>
@@ -1255,7 +1483,7 @@
                 <w:noProof/>
                 <w:webHidden/>
               </w:rPr>
-              <w:instrText xml:space="preserve"> PAGEREF _Toc175967259 \h </w:instrText>
+              <w:instrText xml:space="preserve"> PAGEREF _Toc187010909 \h </w:instrText>
             </w:r>
             <w:r>
               <w:rPr>
@@ -1275,7 +1503,7 @@
                 <w:noProof/>
                 <w:webHidden/>
               </w:rPr>
-              <w:t>26</w:t>
+              <w:t>27</w:t>
             </w:r>
             <w:r>
               <w:rPr>
@@ -1295,9 +1523,10 @@
             <w:rPr>
               <w:rFonts w:eastAsiaTheme="minorEastAsia"/>
               <w:noProof/>
+              <w:lang w:eastAsia="ja-JP"/>
             </w:rPr>
           </w:pPr>
-          <w:hyperlink w:anchor="_Toc175967260" w:history="1">
+          <w:hyperlink w:anchor="_Toc187010910" w:history="1">
             <w:r>
               <w:rPr>
                 <w:rStyle w:val="Hyperlink"/>
@@ -1324,7 +1553,7 @@
                 <w:noProof/>
                 <w:webHidden/>
               </w:rPr>
-              <w:instrText xml:space="preserve"> PAGEREF _Toc175967260 \h </w:instrText>
+              <w:instrText xml:space="preserve"> PAGEREF _Toc187010910 \h </w:instrText>
             </w:r>
             <w:r>
               <w:rPr>
@@ -1344,7 +1573,7 @@
                 <w:noProof/>
                 <w:webHidden/>
               </w:rPr>
-              <w:t>26</w:t>
+              <w:t>27</w:t>
             </w:r>
             <w:r>
               <w:rPr>
@@ -1364,15 +1593,16 @@
             <w:rPr>
               <w:rFonts w:eastAsiaTheme="minorEastAsia"/>
               <w:noProof/>
+              <w:lang w:eastAsia="ja-JP"/>
             </w:rPr>
           </w:pPr>
-          <w:hyperlink w:anchor="_Toc175967261" w:history="1">
+          <w:hyperlink w:anchor="_Toc187010911" w:history="1">
             <w:r>
               <w:rPr>
                 <w:rStyle w:val="Hyperlink"/>
                 <w:noProof/>
               </w:rPr>
-              <w:t>YUV</w:t>
+              <w:t>Cropping</w:t>
             </w:r>
             <w:r>
               <w:rPr>
@@ -1393,7 +1623,7 @@
                 <w:noProof/>
                 <w:webHidden/>
               </w:rPr>
-              <w:instrText xml:space="preserve"> PAGEREF _Toc175967261 \h </w:instrText>
+              <w:instrText xml:space="preserve"> PAGEREF _Toc187010911 \h </w:instrText>
             </w:r>
             <w:r>
               <w:rPr>
@@ -1413,7 +1643,7 @@
                 <w:noProof/>
                 <w:webHidden/>
               </w:rPr>
-              <w:t>27</w:t>
+              <w:t>28</w:t>
             </w:r>
             <w:r>
               <w:rPr>
@@ -1433,15 +1663,16 @@
             <w:rPr>
               <w:rFonts w:eastAsiaTheme="minorEastAsia"/>
               <w:noProof/>
+              <w:lang w:eastAsia="ja-JP"/>
             </w:rPr>
           </w:pPr>
-          <w:hyperlink w:anchor="_Toc175967262" w:history="1">
+          <w:hyperlink w:anchor="_Toc187010912" w:history="1">
             <w:r>
               <w:rPr>
                 <w:rStyle w:val="Hyperlink"/>
                 <w:noProof/>
               </w:rPr>
-              <w:t>BMP</w:t>
+              <w:t>YUV</w:t>
             </w:r>
             <w:r>
               <w:rPr>
@@ -1462,7 +1693,7 @@
                 <w:noProof/>
                 <w:webHidden/>
               </w:rPr>
-              <w:instrText xml:space="preserve"> PAGEREF _Toc175967262 \h </w:instrText>
+              <w:instrText xml:space="preserve"> PAGEREF _Toc187010912 \h </w:instrText>
             </w:r>
             <w:r>
               <w:rPr>
@@ -1482,7 +1713,77 @@
                 <w:noProof/>
                 <w:webHidden/>
               </w:rPr>
-              <w:t>27</w:t>
+              <w:t>28</w:t>
+            </w:r>
+            <w:r>
+              <w:rPr>
+                <w:noProof/>
+                <w:webHidden/>
+              </w:rPr>
+              <w:fldChar w:fldCharType="end"/>
+            </w:r>
+          </w:hyperlink>
+        </w:p>
+        <w:p>
+          <w:pPr>
+            <w:pStyle w:val="TOC2"/>
+            <w:tabs>
+              <w:tab w:val="right" w:leader="dot" w:pos="9350"/>
+            </w:tabs>
+            <w:rPr>
+              <w:rFonts w:eastAsiaTheme="minorEastAsia"/>
+              <w:noProof/>
+              <w:lang w:eastAsia="ja-JP"/>
+            </w:rPr>
+          </w:pPr>
+          <w:hyperlink w:anchor="_Toc187010913" w:history="1">
+            <w:r>
+              <w:rPr>
+                <w:rStyle w:val="Hyperlink"/>
+                <w:noProof/>
+              </w:rPr>
+              <w:t>BMP</w:t>
+            </w:r>
+            <w:r>
+              <w:rPr>
+                <w:noProof/>
+                <w:webHidden/>
+              </w:rPr>
+              <w:tab/>
+            </w:r>
+            <w:r>
+              <w:rPr>
+                <w:noProof/>
+                <w:webHidden/>
+              </w:rPr>
+              <w:fldChar w:fldCharType="begin"/>
+            </w:r>
+            <w:r>
+              <w:rPr>
+                <w:noProof/>
+                <w:webHidden/>
+              </w:rPr>
+              <w:instrText xml:space="preserve"> PAGEREF _Toc187010913 \h </w:instrText>
+            </w:r>
+            <w:r>
+              <w:rPr>
+                <w:noProof/>
+                <w:webHidden/>
+              </w:rPr>
+            </w:r>
+            <w:r>
+              <w:rPr>
+                <w:noProof/>
+                <w:webHidden/>
+              </w:rPr>
+              <w:fldChar w:fldCharType="separate"/>
+            </w:r>
+            <w:r>
+              <w:rPr>
+                <w:noProof/>
+                <w:webHidden/>
+              </w:rPr>
+              <w:t>28</w:t>
             </w:r>
             <w:r>
               <w:rPr>
@@ -1510,7 +1811,7 @@
       <w:pPr>
         <w:pStyle w:val="Heading1"/>
       </w:pPr>
-      <w:bookmarkStart w:id="0" w:name="_Toc175967242"/>
+      <w:bookmarkStart w:id="0" w:name="_Toc187010889"/>
       <w:proofErr w:type="spellStart"/>
       <w:r>
         <w:lastRenderedPageBreak/>
@@ -1526,7 +1827,7 @@
       <w:pPr>
         <w:pStyle w:val="Heading2"/>
       </w:pPr>
-      <w:bookmarkStart w:id="1" w:name="_Toc175967243"/>
+      <w:bookmarkStart w:id="1" w:name="_Toc187010890"/>
       <w:r>
         <w:t>Overview</w:t>
       </w:r>
@@ -1597,7 +1898,7 @@
       <w:pPr>
         <w:pStyle w:val="Heading2"/>
       </w:pPr>
-      <w:bookmarkStart w:id="2" w:name="_Toc175967244"/>
+      <w:bookmarkStart w:id="2" w:name="_Toc187010891"/>
       <w:r>
         <w:t>Control Flow</w:t>
       </w:r>
@@ -2147,7 +2448,7 @@
       <w:pPr>
         <w:pStyle w:val="Heading1"/>
       </w:pPr>
-      <w:bookmarkStart w:id="3" w:name="_Toc175967245"/>
+      <w:bookmarkStart w:id="3" w:name="_Toc187010892"/>
       <w:r>
         <w:t>Commands</w:t>
       </w:r>
@@ -2157,7 +2458,7 @@
       <w:pPr>
         <w:pStyle w:val="Heading2"/>
       </w:pPr>
-      <w:bookmarkStart w:id="4" w:name="_Toc175967246"/>
+      <w:bookmarkStart w:id="4" w:name="_Toc187010893"/>
       <w:r>
         <w:t>File</w:t>
       </w:r>
@@ -2823,7 +3124,7 @@
       <w:pPr>
         <w:pStyle w:val="Heading2"/>
       </w:pPr>
-      <w:bookmarkStart w:id="5" w:name="_Toc175967247"/>
+      <w:bookmarkStart w:id="5" w:name="_Toc187010894"/>
       <w:r>
         <w:t>Gamma/</w:t>
       </w:r>
@@ -6765,7 +7066,7 @@
       <w:pPr>
         <w:pStyle w:val="Heading2"/>
       </w:pPr>
-      <w:bookmarkStart w:id="6" w:name="_Toc175967248"/>
+      <w:bookmarkStart w:id="6" w:name="_Toc187010895"/>
       <w:r>
         <w:t>Resampling</w:t>
       </w:r>
@@ -8896,7 +9197,7 @@
       <w:pPr>
         <w:pStyle w:val="Heading2"/>
       </w:pPr>
-      <w:bookmarkStart w:id="7" w:name="_Toc175967249"/>
+      <w:bookmarkStart w:id="7" w:name="_Toc187010896"/>
       <w:r>
         <w:t>Texture Addressing</w:t>
       </w:r>
@@ -10114,11 +10415,458 @@
       <w:pPr>
         <w:pStyle w:val="Heading2"/>
       </w:pPr>
-      <w:bookmarkStart w:id="8" w:name="_Toc175967250"/>
+      <w:bookmarkStart w:id="8" w:name="_Toc187010897"/>
       <w:r>
+        <w:t>Cropping</w:t>
+      </w:r>
+      <w:bookmarkEnd w:id="8"/>
+    </w:p>
+    <w:tbl>
+      <w:tblPr>
+        <w:tblStyle w:val="GridTable5Dark-Accent4"/>
+        <w:tblW w:w="0" w:type="auto"/>
+        <w:tblLook w:val="04A0" w:firstRow="1" w:lastRow="0" w:firstColumn="1" w:lastColumn="0" w:noHBand="0" w:noVBand="1"/>
+      </w:tblPr>
+      <w:tblGrid>
+        <w:gridCol w:w="2695"/>
+        <w:gridCol w:w="3150"/>
+        <w:gridCol w:w="3505"/>
+      </w:tblGrid>
+      <w:tr>
+        <w:trPr>
+          <w:cnfStyle w:val="100000000000" w:firstRow="1" w:lastRow="0" w:firstColumn="0" w:lastColumn="0" w:oddVBand="0" w:evenVBand="0" w:oddHBand="0" w:evenHBand="0" w:firstRowFirstColumn="0" w:firstRowLastColumn="0" w:lastRowFirstColumn="0" w:lastRowLastColumn="0"/>
+        </w:trPr>
+        <w:tc>
+          <w:tcPr>
+            <w:cnfStyle w:val="001000000000" w:firstRow="0" w:lastRow="0" w:firstColumn="1" w:lastColumn="0" w:oddVBand="0" w:evenVBand="0" w:oddHBand="0" w:evenHBand="0" w:firstRowFirstColumn="0" w:firstRowLastColumn="0" w:lastRowFirstColumn="0" w:lastRowLastColumn="0"/>
+            <w:tcW w:w="2695" w:type="dxa"/>
+          </w:tcPr>
+          <w:p>
+            <w:r>
+              <w:t>Command</w:t>
+            </w:r>
+          </w:p>
+        </w:tc>
+        <w:tc>
+          <w:tcPr>
+            <w:tcW w:w="3150" w:type="dxa"/>
+          </w:tcPr>
+          <w:p>
+            <w:pPr>
+              <w:cnfStyle w:val="100000000000" w:firstRow="1" w:lastRow="0" w:firstColumn="0" w:lastColumn="0" w:oddVBand="0" w:evenVBand="0" w:oddHBand="0" w:evenHBand="0" w:firstRowFirstColumn="0" w:firstRowLastColumn="0" w:lastRowFirstColumn="0" w:lastRowLastColumn="0"/>
+            </w:pPr>
+            <w:r>
+              <w:t>Parameter</w:t>
+            </w:r>
+          </w:p>
+        </w:tc>
+        <w:tc>
+          <w:tcPr>
+            <w:tcW w:w="3505" w:type="dxa"/>
+          </w:tcPr>
+          <w:p>
+            <w:pPr>
+              <w:cnfStyle w:val="100000000000" w:firstRow="1" w:lastRow="0" w:firstColumn="0" w:lastColumn="0" w:oddVBand="0" w:evenVBand="0" w:oddHBand="0" w:evenHBand="0" w:firstRowFirstColumn="0" w:firstRowLastColumn="0" w:lastRowFirstColumn="0" w:lastRowLastColumn="0"/>
+            </w:pPr>
+            <w:r>
+              <w:t>Description</w:t>
+            </w:r>
+          </w:p>
+        </w:tc>
+      </w:tr>
+      <w:tr>
+        <w:trPr>
+          <w:cnfStyle w:val="000000100000" w:firstRow="0" w:lastRow="0" w:firstColumn="0" w:lastColumn="0" w:oddVBand="0" w:evenVBand="0" w:oddHBand="1" w:evenHBand="0" w:firstRowFirstColumn="0" w:firstRowLastColumn="0" w:lastRowFirstColumn="0" w:lastRowLastColumn="0"/>
+        </w:trPr>
+        <w:tc>
+          <w:tcPr>
+            <w:cnfStyle w:val="001000000000" w:firstRow="0" w:lastRow="0" w:firstColumn="1" w:lastColumn="0" w:oddVBand="0" w:evenVBand="0" w:oddHBand="0" w:evenHBand="0" w:firstRowFirstColumn="0" w:firstRowLastColumn="0" w:lastRowFirstColumn="0" w:lastRowLastColumn="0"/>
+            <w:tcW w:w="2695" w:type="dxa"/>
+          </w:tcPr>
+          <w:p>
+            <w:r>
+              <w:t>-crop</w:t>
+            </w:r>
+          </w:p>
+        </w:tc>
+        <w:tc>
+          <w:tcPr>
+            <w:tcW w:w="3150" w:type="dxa"/>
+          </w:tcPr>
+          <w:p>
+            <w:pPr>
+              <w:cnfStyle w:val="000000100000" w:firstRow="0" w:lastRow="0" w:firstColumn="0" w:lastColumn="0" w:oddVBand="0" w:evenVBand="0" w:oddHBand="1" w:evenHBand="0" w:firstRowFirstColumn="0" w:firstRowLastColumn="0" w:lastRowFirstColumn="0" w:lastRowLastColumn="0"/>
+            </w:pPr>
+            <w:r>
+              <w:t>&lt;x&gt; &lt;y&gt; &lt;width&gt; &lt;height&gt;</w:t>
+            </w:r>
+          </w:p>
+        </w:tc>
+        <w:tc>
+          <w:tcPr>
+            <w:tcW w:w="3505" w:type="dxa"/>
+          </w:tcPr>
+          <w:p>
+            <w:pPr>
+              <w:cnfStyle w:val="000000100000" w:firstRow="0" w:lastRow="0" w:firstColumn="0" w:lastColumn="0" w:oddVBand="0" w:evenVBand="0" w:oddHBand="1" w:evenHBand="0" w:firstRowFirstColumn="0" w:firstRowLastColumn="0" w:lastRowFirstColumn="0" w:lastRowLastColumn="0"/>
+            </w:pPr>
+            <w:r>
+              <w:t>Crops the input image to the 2-D area specified.  Depth/volume images will retain their depths.</w:t>
+            </w:r>
+          </w:p>
+          <w:p>
+            <w:pPr>
+              <w:cnfStyle w:val="000000100000" w:firstRow="0" w:lastRow="0" w:firstColumn="0" w:lastColumn="0" w:oddVBand="0" w:evenVBand="0" w:oddHBand="1" w:evenHBand="0" w:firstRowFirstColumn="0" w:firstRowLastColumn="0" w:lastRowFirstColumn="0" w:lastRowLastColumn="0"/>
+            </w:pPr>
+            <w:r>
+              <w:lastRenderedPageBreak/>
+              <w:t xml:space="preserve">Cropping outside of the image area is allowed.  How areas outside the image area are handled depends on the color texture addressing modes, set via the </w:t>
+            </w:r>
+            <w:r>
+              <w:rPr>
+                <w:b/>
+                <w:bCs/>
+              </w:rPr>
+              <w:t>-</w:t>
+            </w:r>
+            <w:proofErr w:type="spellStart"/>
+            <w:r>
+              <w:rPr>
+                <w:b/>
+                <w:bCs/>
+              </w:rPr>
+              <w:t>textureaddressing</w:t>
+            </w:r>
+            <w:proofErr w:type="spellEnd"/>
+            <w:r>
+              <w:t xml:space="preserve"> commands. </w:t>
+            </w:r>
+          </w:p>
+        </w:tc>
+      </w:tr>
+      <w:tr>
+        <w:tc>
+          <w:tcPr>
+            <w:cnfStyle w:val="001000000000" w:firstRow="0" w:lastRow="0" w:firstColumn="1" w:lastColumn="0" w:oddVBand="0" w:evenVBand="0" w:oddHBand="0" w:evenHBand="0" w:firstRowFirstColumn="0" w:firstRowLastColumn="0" w:lastRowFirstColumn="0" w:lastRowLastColumn="0"/>
+            <w:tcW w:w="2695" w:type="dxa"/>
+          </w:tcPr>
+          <w:p>
+            <w:r>
+              <w:lastRenderedPageBreak/>
+              <w:t>-crop3</w:t>
+            </w:r>
+          </w:p>
+        </w:tc>
+        <w:tc>
+          <w:tcPr>
+            <w:tcW w:w="3150" w:type="dxa"/>
+          </w:tcPr>
+          <w:p>
+            <w:pPr>
+              <w:cnfStyle w:val="000000000000" w:firstRow="0" w:lastRow="0" w:firstColumn="0" w:lastColumn="0" w:oddVBand="0" w:evenVBand="0" w:oddHBand="0" w:evenHBand="0" w:firstRowFirstColumn="0" w:firstRowLastColumn="0" w:lastRowFirstColumn="0" w:lastRowLastColumn="0"/>
+            </w:pPr>
+            <w:r>
+              <w:t>&lt;x&gt; &lt;y&gt; &lt;z&gt; &lt;width&gt; &lt;height&gt; &lt;depth&gt;</w:t>
+            </w:r>
+          </w:p>
+        </w:tc>
+        <w:tc>
+          <w:tcPr>
+            <w:tcW w:w="3505" w:type="dxa"/>
+          </w:tcPr>
+          <w:p>
+            <w:pPr>
+              <w:cnfStyle w:val="000000000000" w:firstRow="0" w:lastRow="0" w:firstColumn="0" w:lastColumn="0" w:oddVBand="0" w:evenVBand="0" w:oddHBand="0" w:evenHBand="0" w:firstRowFirstColumn="0" w:firstRowLastColumn="0" w:lastRowFirstColumn="0" w:lastRowLastColumn="0"/>
+            </w:pPr>
+            <w:r>
+              <w:t>Crops a 3-D volume/depth image.</w:t>
+            </w:r>
+          </w:p>
+        </w:tc>
+      </w:tr>
+      <w:tr>
+        <w:trPr>
+          <w:cnfStyle w:val="000000100000" w:firstRow="0" w:lastRow="0" w:firstColumn="0" w:lastColumn="0" w:oddVBand="0" w:evenVBand="0" w:oddHBand="1" w:evenHBand="0" w:firstRowFirstColumn="0" w:firstRowLastColumn="0" w:lastRowFirstColumn="0" w:lastRowLastColumn="0"/>
+        </w:trPr>
+        <w:tc>
+          <w:tcPr>
+            <w:cnfStyle w:val="001000000000" w:firstRow="0" w:lastRow="0" w:firstColumn="1" w:lastColumn="0" w:oddVBand="0" w:evenVBand="0" w:oddHBand="0" w:evenHBand="0" w:firstRowFirstColumn="0" w:firstRowLastColumn="0" w:lastRowFirstColumn="0" w:lastRowLastColumn="0"/>
+            <w:tcW w:w="2695" w:type="dxa"/>
+          </w:tcPr>
+          <w:p>
+            <w:r>
+              <w:t>-</w:t>
+            </w:r>
+            <w:proofErr w:type="spellStart"/>
+            <w:r>
+              <w:t>bake_tex_mapping_u</w:t>
+            </w:r>
+            <w:proofErr w:type="spellEnd"/>
+          </w:p>
+        </w:tc>
+        <w:tc>
+          <w:tcPr>
+            <w:tcW w:w="3150" w:type="dxa"/>
+          </w:tcPr>
+          <w:p>
+            <w:pPr>
+              <w:cnfStyle w:val="000000100000" w:firstRow="0" w:lastRow="0" w:firstColumn="0" w:lastColumn="0" w:oddVBand="0" w:evenVBand="0" w:oddHBand="1" w:evenHBand="0" w:firstRowFirstColumn="0" w:firstRowLastColumn="0" w:lastRowFirstColumn="0" w:lastRowLastColumn="0"/>
+            </w:pPr>
+            <w:r>
+              <w:t>&lt;address mode&gt; &lt;repeats&gt;</w:t>
+            </w:r>
+          </w:p>
+        </w:tc>
+        <w:tc>
+          <w:tcPr>
+            <w:tcW w:w="3505" w:type="dxa"/>
+          </w:tcPr>
+          <w:p>
+            <w:pPr>
+              <w:cnfStyle w:val="000000100000" w:firstRow="0" w:lastRow="0" w:firstColumn="0" w:lastColumn="0" w:oddVBand="0" w:evenVBand="0" w:oddHBand="1" w:evenHBand="0" w:firstRowFirstColumn="0" w:firstRowLastColumn="0" w:lastRowFirstColumn="0" w:lastRowLastColumn="0"/>
+            </w:pPr>
+            <w:r>
+              <w:t xml:space="preserve">Bakes a texture-addressing mode into a texture’s U texture coordinates.   The addressing mode is one of the </w:t>
+            </w:r>
+            <w:r>
+              <w:rPr>
+                <w:b/>
+                <w:bCs/>
+              </w:rPr>
+              <w:t>-</w:t>
+            </w:r>
+            <w:proofErr w:type="spellStart"/>
+            <w:r>
+              <w:rPr>
+                <w:b/>
+                <w:bCs/>
+              </w:rPr>
+              <w:t>textureaddressing</w:t>
+            </w:r>
+            <w:proofErr w:type="spellEnd"/>
+            <w:r>
+              <w:t xml:space="preserve"> values, and </w:t>
+            </w:r>
+            <w:r>
+              <w:rPr>
+                <w:i/>
+                <w:iCs/>
+              </w:rPr>
+              <w:t>&lt;repeats&gt;</w:t>
+            </w:r>
+            <w:r>
+              <w:t xml:space="preserve"> indicates how many copies to the left and right to make of the original image.  Each copy will be repeated, mirrored, clamped, or border-</w:t>
+            </w:r>
+            <w:proofErr w:type="spellStart"/>
+            <w:r>
+              <w:t>color’d</w:t>
+            </w:r>
+            <w:proofErr w:type="spellEnd"/>
+            <w:r>
+              <w:t>, which allows baking the texture-addressing into the texture for systems that don’t support a given addressing mode or combination of different UVW addressing modes.</w:t>
+            </w:r>
+          </w:p>
+        </w:tc>
+      </w:tr>
+      <w:tr>
+        <w:tc>
+          <w:tcPr>
+            <w:cnfStyle w:val="001000000000" w:firstRow="0" w:lastRow="0" w:firstColumn="1" w:lastColumn="0" w:oddVBand="0" w:evenVBand="0" w:oddHBand="0" w:evenHBand="0" w:firstRowFirstColumn="0" w:firstRowLastColumn="0" w:lastRowFirstColumn="0" w:lastRowLastColumn="0"/>
+            <w:tcW w:w="2695" w:type="dxa"/>
+          </w:tcPr>
+          <w:p>
+            <w:r>
+              <w:t>-</w:t>
+            </w:r>
+            <w:proofErr w:type="spellStart"/>
+            <w:r>
+              <w:t>bake_tex_mapping_v</w:t>
+            </w:r>
+            <w:proofErr w:type="spellEnd"/>
+          </w:p>
+        </w:tc>
+        <w:tc>
+          <w:tcPr>
+            <w:tcW w:w="3150" w:type="dxa"/>
+          </w:tcPr>
+          <w:p>
+            <w:pPr>
+              <w:cnfStyle w:val="000000000000" w:firstRow="0" w:lastRow="0" w:firstColumn="0" w:lastColumn="0" w:oddVBand="0" w:evenVBand="0" w:oddHBand="0" w:evenHBand="0" w:firstRowFirstColumn="0" w:firstRowLastColumn="0" w:lastRowFirstColumn="0" w:lastRowLastColumn="0"/>
+            </w:pPr>
+            <w:r>
+              <w:t>&lt;address mode&gt; &lt;repeats&gt;</w:t>
+            </w:r>
+          </w:p>
+        </w:tc>
+        <w:tc>
+          <w:tcPr>
+            <w:tcW w:w="3505" w:type="dxa"/>
+          </w:tcPr>
+          <w:p>
+            <w:pPr>
+              <w:cnfStyle w:val="000000000000" w:firstRow="0" w:lastRow="0" w:firstColumn="0" w:lastColumn="0" w:oddVBand="0" w:evenVBand="0" w:oddHBand="0" w:evenHBand="0" w:firstRowFirstColumn="0" w:firstRowLastColumn="0" w:lastRowFirstColumn="0" w:lastRowLastColumn="0"/>
+            </w:pPr>
+            <w:r>
+              <w:t xml:space="preserve">Bakes a texture-addressing mode into a texture’s </w:t>
+            </w:r>
+            <w:r>
+              <w:t>V</w:t>
+            </w:r>
+            <w:r>
+              <w:t xml:space="preserve"> texture coordinates.   The addressing mode is one of the </w:t>
+            </w:r>
+            <w:r>
+              <w:rPr>
+                <w:b/>
+                <w:bCs/>
+              </w:rPr>
+              <w:t>-</w:t>
+            </w:r>
+            <w:proofErr w:type="spellStart"/>
+            <w:r>
+              <w:rPr>
+                <w:b/>
+                <w:bCs/>
+              </w:rPr>
+              <w:t>textureaddressing</w:t>
+            </w:r>
+            <w:proofErr w:type="spellEnd"/>
+            <w:r>
+              <w:t xml:space="preserve"> values, and </w:t>
+            </w:r>
+            <w:r>
+              <w:rPr>
+                <w:i/>
+                <w:iCs/>
+              </w:rPr>
+              <w:t>&lt;repeats&gt;</w:t>
+            </w:r>
+            <w:r>
+              <w:t xml:space="preserve"> indicates how many copies to the </w:t>
+            </w:r>
+            <w:r>
+              <w:t>top</w:t>
+            </w:r>
+            <w:r>
+              <w:t xml:space="preserve"> and </w:t>
+            </w:r>
+            <w:r>
+              <w:t>bottom</w:t>
+            </w:r>
+            <w:r>
+              <w:t xml:space="preserve"> to make of the original image. </w:t>
+            </w:r>
+          </w:p>
+        </w:tc>
+      </w:tr>
+      <w:tr>
+        <w:trPr>
+          <w:cnfStyle w:val="000000100000" w:firstRow="0" w:lastRow="0" w:firstColumn="0" w:lastColumn="0" w:oddVBand="0" w:evenVBand="0" w:oddHBand="1" w:evenHBand="0" w:firstRowFirstColumn="0" w:firstRowLastColumn="0" w:lastRowFirstColumn="0" w:lastRowLastColumn="0"/>
+        </w:trPr>
+        <w:tc>
+          <w:tcPr>
+            <w:cnfStyle w:val="001000000000" w:firstRow="0" w:lastRow="0" w:firstColumn="1" w:lastColumn="0" w:oddVBand="0" w:evenVBand="0" w:oddHBand="0" w:evenHBand="0" w:firstRowFirstColumn="0" w:firstRowLastColumn="0" w:lastRowFirstColumn="0" w:lastRowLastColumn="0"/>
+            <w:tcW w:w="2695" w:type="dxa"/>
+          </w:tcPr>
+          <w:p>
+            <w:r>
+              <w:t>-</w:t>
+            </w:r>
+            <w:proofErr w:type="spellStart"/>
+            <w:r>
+              <w:t>bake_tex_mapping_</w:t>
+            </w:r>
+            <w:r>
+              <w:t>w</w:t>
+            </w:r>
+            <w:proofErr w:type="spellEnd"/>
+          </w:p>
+        </w:tc>
+        <w:tc>
+          <w:tcPr>
+            <w:tcW w:w="3150" w:type="dxa"/>
+          </w:tcPr>
+          <w:p>
+            <w:pPr>
+              <w:cnfStyle w:val="000000100000" w:firstRow="0" w:lastRow="0" w:firstColumn="0" w:lastColumn="0" w:oddVBand="0" w:evenVBand="0" w:oddHBand="1" w:evenHBand="0" w:firstRowFirstColumn="0" w:firstRowLastColumn="0" w:lastRowFirstColumn="0" w:lastRowLastColumn="0"/>
+            </w:pPr>
+            <w:r>
+              <w:t>&lt;address mode&gt; &lt;repeats&gt;</w:t>
+            </w:r>
+          </w:p>
+        </w:tc>
+        <w:tc>
+          <w:tcPr>
+            <w:tcW w:w="3505" w:type="dxa"/>
+          </w:tcPr>
+          <w:p>
+            <w:pPr>
+              <w:cnfStyle w:val="000000100000" w:firstRow="0" w:lastRow="0" w:firstColumn="0" w:lastColumn="0" w:oddVBand="0" w:evenVBand="0" w:oddHBand="1" w:evenHBand="0" w:firstRowFirstColumn="0" w:firstRowLastColumn="0" w:lastRowFirstColumn="0" w:lastRowLastColumn="0"/>
+            </w:pPr>
+            <w:r>
+              <w:t xml:space="preserve">Bakes a texture-addressing mode into a texture’s </w:t>
+            </w:r>
+            <w:r>
+              <w:t>W</w:t>
+            </w:r>
+            <w:r>
+              <w:t xml:space="preserve"> texture coordinates.   The addressing mode is one of the </w:t>
+            </w:r>
+            <w:r>
+              <w:rPr>
+                <w:b/>
+                <w:bCs/>
+              </w:rPr>
+              <w:t>-</w:t>
+            </w:r>
+            <w:proofErr w:type="spellStart"/>
+            <w:r>
+              <w:rPr>
+                <w:b/>
+                <w:bCs/>
+              </w:rPr>
+              <w:t>textureaddressing</w:t>
+            </w:r>
+            <w:proofErr w:type="spellEnd"/>
+            <w:r>
+              <w:t xml:space="preserve"> values, and </w:t>
+            </w:r>
+            <w:r>
+              <w:rPr>
+                <w:i/>
+                <w:iCs/>
+              </w:rPr>
+              <w:t>&lt;repeats&gt;</w:t>
+            </w:r>
+            <w:r>
+              <w:t xml:space="preserve"> indicates how many copies to the </w:t>
+            </w:r>
+            <w:r>
+              <w:t>front</w:t>
+            </w:r>
+            <w:r>
+              <w:t xml:space="preserve"> and </w:t>
+            </w:r>
+            <w:r>
+              <w:t>back</w:t>
+            </w:r>
+            <w:r>
+              <w:t xml:space="preserve"> to make of the original image. </w:t>
+            </w:r>
+          </w:p>
+        </w:tc>
+      </w:tr>
+    </w:tbl>
+    <w:p>
+      <w:pPr>
+        <w:pStyle w:val="Heading2"/>
+      </w:pPr>
+      <w:bookmarkStart w:id="9" w:name="_Toc187010898"/>
+      <w:r>
+        <w:lastRenderedPageBreak/>
         <w:t>YUV Options</w:t>
       </w:r>
-      <w:bookmarkEnd w:id="8"/>
+      <w:bookmarkEnd w:id="9"/>
     </w:p>
     <w:tbl>
       <w:tblPr>
@@ -10203,11 +10951,7 @@
               <w:cnfStyle w:val="000000100000" w:firstRow="0" w:lastRow="0" w:firstColumn="0" w:lastColumn="0" w:oddVBand="0" w:evenVBand="0" w:oddHBand="1" w:evenHBand="0" w:firstRowFirstColumn="0" w:firstRowLastColumn="0" w:lastRowFirstColumn="0" w:lastRowLastColumn="0"/>
             </w:pPr>
             <w:r>
-              <w:t xml:space="preserve">&lt;any Vulkan, DXGI, or Metal </w:t>
-            </w:r>
-            <w:r>
-              <w:lastRenderedPageBreak/>
-              <w:t>YUV format&gt;</w:t>
+              <w:t>&lt;any Vulkan, DXGI, or Metal YUV format&gt;</w:t>
             </w:r>
           </w:p>
         </w:tc>
@@ -10220,7 +10964,6 @@
               <w:cnfStyle w:val="000000100000" w:firstRow="0" w:lastRow="0" w:firstColumn="0" w:lastColumn="0" w:oddVBand="0" w:evenVBand="0" w:oddHBand="1" w:evenHBand="0" w:firstRowFirstColumn="0" w:firstRowLastColumn="0" w:lastRowFirstColumn="0" w:lastRowLastColumn="0"/>
             </w:pPr>
             <w:r>
-              <w:lastRenderedPageBreak/>
               <w:t>Sets the format (encoding) of the YUV file being loaded.</w:t>
             </w:r>
           </w:p>
@@ -10931,6 +11674,7 @@
           </w:tcPr>
           <w:p>
             <w:r>
+              <w:lastRenderedPageBreak/>
               <w:t>-</w:t>
             </w:r>
             <w:proofErr w:type="spellStart"/>
@@ -11087,7 +11831,6 @@
               <w:br/>
             </w:r>
             <w:r>
-              <w:lastRenderedPageBreak/>
               <w:t>0.212639005871510</w:t>
             </w:r>
             <w:r>
@@ -11775,6 +12518,7 @@
           </w:p>
           <w:p>
             <w:r>
+              <w:lastRenderedPageBreak/>
               <w:t>-</w:t>
             </w:r>
             <w:proofErr w:type="spellStart"/>
@@ -11793,6 +12537,7 @@
               <w:cnfStyle w:val="000000100000" w:firstRow="0" w:lastRow="0" w:firstColumn="0" w:lastColumn="0" w:oddVBand="0" w:evenVBand="0" w:oddHBand="1" w:evenHBand="0" w:firstRowFirstColumn="0" w:firstRowLastColumn="0" w:lastRowFirstColumn="0" w:lastRowLastColumn="0"/>
             </w:pPr>
             <w:r>
+              <w:lastRenderedPageBreak/>
               <w:t>&lt;black level&gt;</w:t>
             </w:r>
           </w:p>
@@ -11925,9 +12670,6 @@
             <w:proofErr w:type="spellEnd"/>
             <w:r>
               <w:br/>
-            </w:r>
-            <w:r>
-              <w:lastRenderedPageBreak/>
               <w:t>-</w:t>
             </w:r>
             <w:r>
@@ -11958,7 +12700,6 @@
               <w:cnfStyle w:val="000000100000" w:firstRow="0" w:lastRow="0" w:firstColumn="0" w:lastColumn="0" w:oddVBand="0" w:evenVBand="0" w:oddHBand="1" w:evenHBand="0" w:firstRowFirstColumn="0" w:firstRowLastColumn="0" w:lastRowFirstColumn="0" w:lastRowLastColumn="0"/>
             </w:pPr>
             <w:r>
-              <w:lastRenderedPageBreak/>
               <w:t>&lt;scale&gt;</w:t>
             </w:r>
           </w:p>
@@ -12370,10 +13111,11 @@
       <w:pPr>
         <w:pStyle w:val="Heading2"/>
       </w:pPr>
-      <w:bookmarkStart w:id="9" w:name="_Toc175967251"/>
+      <w:bookmarkStart w:id="10" w:name="_Toc187010899"/>
       <w:r>
         <w:t>Indices &amp; Palettes</w:t>
       </w:r>
+      <w:bookmarkEnd w:id="10"/>
     </w:p>
     <w:tbl>
       <w:tblPr>
@@ -12520,7 +13262,11 @@
               <w:cnfStyle w:val="000000000000" w:firstRow="0" w:lastRow="0" w:firstColumn="0" w:lastColumn="0" w:oddVBand="0" w:evenVBand="0" w:oddHBand="0" w:evenHBand="0" w:firstRowFirstColumn="0" w:firstRowLastColumn="0" w:lastRowFirstColumn="0" w:lastRowLastColumn="0"/>
             </w:pPr>
             <w:r>
-              <w:t>Sets the maximum number of iterations when generating a palette.  The higher the better.  Defaults to the number of colors in the palette.  In practice, the number of colors in a palette serves as a hard maximum, but it will exit early if iterations stop causing refinements.</w:t>
+              <w:t xml:space="preserve">Sets the maximum number of iterations when generating a palette.  The higher the better.  Defaults to the number of colors in the palette.  In practice, the number of colors in a palette serves as a hard maximum, but it </w:t>
+            </w:r>
+            <w:r>
+              <w:lastRenderedPageBreak/>
+              <w:t>will exit early if iterations stop causing refinements.</w:t>
             </w:r>
           </w:p>
         </w:tc>
@@ -12537,6 +13283,7 @@
           </w:tcPr>
           <w:p>
             <w:r>
+              <w:lastRenderedPageBreak/>
               <w:t>-</w:t>
             </w:r>
             <w:proofErr w:type="spellStart"/>
@@ -13028,7 +13775,7 @@
             <w:pPr>
               <w:cnfStyle w:val="000000000000" w:firstRow="0" w:lastRow="0" w:firstColumn="0" w:lastColumn="0" w:oddVBand="0" w:evenVBand="0" w:oddHBand="0" w:evenHBand="0" w:firstRowFirstColumn="0" w:firstRowLastColumn="0" w:lastRowFirstColumn="0" w:lastRowLastColumn="0"/>
               <w:rPr>
-                <w:rFonts w:ascii="Arial" w:eastAsia="Arial" w:hAnsi="Arial" w:cs="Arial" w:hint="eastAsia"/>
+                <w:rFonts w:ascii="Arial" w:eastAsia="Arial" w:hAnsi="Arial" w:cs="Arial"/>
                 <w:lang w:eastAsia="zh-CN"/>
               </w:rPr>
             </w:pPr>
@@ -13196,25 +13943,7 @@
               <w:cnfStyle w:val="000000100000" w:firstRow="0" w:lastRow="0" w:firstColumn="0" w:lastColumn="0" w:oddVBand="0" w:evenVBand="0" w:oddHBand="1" w:evenHBand="0" w:firstRowFirstColumn="0" w:firstRowLastColumn="0" w:lastRowFirstColumn="0" w:lastRowLastColumn="0"/>
             </w:pPr>
             <w:r>
-              <w:t xml:space="preserve">Sets the dithering weights to </w:t>
-            </w:r>
-            <w:r>
-              <w:t>0</w:t>
-            </w:r>
-            <w:r>
-              <w:t>.</w:t>
-            </w:r>
-            <w:r>
-              <w:t>75</w:t>
-            </w:r>
-            <w:r>
-              <w:t xml:space="preserve"> </w:t>
-            </w:r>
-            <w:r>
-              <w:t>0.75 0.75</w:t>
-            </w:r>
-            <w:r>
-              <w:t xml:space="preserve"> 1.0.</w:t>
+              <w:t>Sets the dithering weights to 0.75 0.75 0.75 1.0.</w:t>
             </w:r>
           </w:p>
         </w:tc>
@@ -13304,25 +14033,7 @@
               <w:cnfStyle w:val="000000100000" w:firstRow="0" w:lastRow="0" w:firstColumn="0" w:lastColumn="0" w:oddVBand="0" w:evenVBand="0" w:oddHBand="1" w:evenHBand="0" w:firstRowFirstColumn="0" w:firstRowLastColumn="0" w:lastRowFirstColumn="0" w:lastRowLastColumn="0"/>
             </w:pPr>
             <w:r>
-              <w:t>Sets the dithering weights to 0.</w:t>
-            </w:r>
-            <w:r>
-              <w:t>2</w:t>
-            </w:r>
-            <w:r>
-              <w:t>5 0.</w:t>
-            </w:r>
-            <w:r>
-              <w:t>2</w:t>
-            </w:r>
-            <w:r>
-              <w:t>5 0.</w:t>
-            </w:r>
-            <w:r>
-              <w:t>2</w:t>
-            </w:r>
-            <w:r>
-              <w:t>5 1.0.</w:t>
+              <w:t>Sets the dithering weights to 0.25 0.25 0.25 1.0.</w:t>
             </w:r>
           </w:p>
         </w:tc>
@@ -13391,6 +14102,7 @@
               <w:t xml:space="preserve"> </w:t>
             </w:r>
             <w:r>
+              <w:lastRenderedPageBreak/>
               <w:t>0.</w:t>
             </w:r>
             <w:proofErr w:type="gramStart"/>
@@ -13401,10 +14113,7 @@
               <w:t xml:space="preserve"> </w:t>
             </w:r>
             <w:r>
-              <w:t xml:space="preserve"> </w:t>
-            </w:r>
-            <w:r>
-              <w:t>0</w:t>
+              <w:t xml:space="preserve"> 0</w:t>
             </w:r>
             <w:proofErr w:type="gramEnd"/>
             <w:r>
@@ -13510,10 +14219,7 @@
               <w:cnfStyle w:val="000000000000" w:firstRow="0" w:lastRow="0" w:firstColumn="0" w:lastColumn="0" w:oddVBand="0" w:evenVBand="0" w:oddHBand="0" w:evenHBand="0" w:firstRowFirstColumn="0" w:firstRowLastColumn="0" w:lastRowFirstColumn="0" w:lastRowLastColumn="0"/>
             </w:pPr>
             <w:r>
-              <w:t>Sets the dithering weights to</w:t>
-            </w:r>
-            <w:r>
-              <w:t xml:space="preserve"> </w:t>
+              <w:t xml:space="preserve">Sets the dithering weights to </w:t>
             </w:r>
             <w:r>
               <w:t>0.2124</w:t>
@@ -13569,7 +14275,6 @@
               <w:br/>
             </w:r>
             <w:r>
-              <w:lastRenderedPageBreak/>
               <w:t>EBU_TECH_3213</w:t>
             </w:r>
             <w:r>
@@ -13589,7 +14294,6 @@
               <w:cnfStyle w:val="000000100000" w:firstRow="0" w:lastRow="0" w:firstColumn="0" w:lastColumn="0" w:oddVBand="0" w:evenVBand="0" w:oddHBand="1" w:evenHBand="0" w:firstRowFirstColumn="0" w:firstRowLastColumn="0" w:lastRowFirstColumn="0" w:lastRowLastColumn="0"/>
             </w:pPr>
             <w:r>
-              <w:lastRenderedPageBreak/>
               <w:t xml:space="preserve">Sets the dithering weights to </w:t>
             </w:r>
             <w:r>
@@ -13785,10 +14489,11 @@
       <w:pPr>
         <w:pStyle w:val="Heading2"/>
       </w:pPr>
+      <w:bookmarkStart w:id="11" w:name="_Toc187010900"/>
       <w:r>
         <w:t>Mipmaps</w:t>
       </w:r>
-      <w:bookmarkEnd w:id="9"/>
+      <w:bookmarkEnd w:id="11"/>
     </w:p>
     <w:tbl>
       <w:tblPr>
@@ -14200,6 +14905,7 @@
           </w:tcPr>
           <w:p>
             <w:r>
+              <w:lastRenderedPageBreak/>
               <w:t>-</w:t>
             </w:r>
             <w:proofErr w:type="spellStart"/>
@@ -14593,7 +15299,6 @@
           </w:tcPr>
           <w:p>
             <w:r>
-              <w:lastRenderedPageBreak/>
               <w:t>-</w:t>
             </w:r>
             <w:proofErr w:type="spellStart"/>
@@ -14786,11 +15491,11 @@
       <w:pPr>
         <w:pStyle w:val="Heading2"/>
       </w:pPr>
-      <w:bookmarkStart w:id="10" w:name="_Toc175967252"/>
+      <w:bookmarkStart w:id="12" w:name="_Toc187010901"/>
       <w:r>
         <w:t>Normal Maps</w:t>
       </w:r>
-      <w:bookmarkEnd w:id="10"/>
+      <w:bookmarkEnd w:id="12"/>
     </w:p>
     <w:tbl>
       <w:tblPr>
@@ -15351,6 +16056,7 @@
               </w:rPr>
             </w:pPr>
             <w:r>
+              <w:lastRenderedPageBreak/>
               <w:t>-</w:t>
             </w:r>
             <w:proofErr w:type="spellStart"/>
@@ -15525,7 +16231,6 @@
           </w:tcPr>
           <w:p>
             <w:r>
-              <w:lastRenderedPageBreak/>
               <w:t>-</w:t>
             </w:r>
             <w:r>
@@ -15613,11 +16318,11 @@
       <w:pPr>
         <w:pStyle w:val="Heading2"/>
       </w:pPr>
-      <w:bookmarkStart w:id="11" w:name="_Toc175967253"/>
+      <w:bookmarkStart w:id="13" w:name="_Toc187010902"/>
       <w:r>
         <w:t>Transforms</w:t>
       </w:r>
-      <w:bookmarkEnd w:id="11"/>
+      <w:bookmarkEnd w:id="13"/>
     </w:p>
     <w:tbl>
       <w:tblPr>
@@ -16022,11 +16727,11 @@
       <w:pPr>
         <w:pStyle w:val="Heading2"/>
       </w:pPr>
-      <w:bookmarkStart w:id="12" w:name="_Toc175967254"/>
+      <w:bookmarkStart w:id="14" w:name="_Toc187010903"/>
       <w:r>
         <w:t>Quality Settings</w:t>
       </w:r>
-      <w:bookmarkEnd w:id="12"/>
+      <w:bookmarkEnd w:id="14"/>
     </w:p>
     <w:tbl>
       <w:tblPr>
@@ -16092,6 +16797,7 @@
           </w:tcPr>
           <w:p>
             <w:r>
+              <w:lastRenderedPageBreak/>
               <w:t>-</w:t>
             </w:r>
             <w:proofErr w:type="spellStart"/>
@@ -16316,7 +17022,6 @@
           </w:tcPr>
           <w:p>
             <w:r>
-              <w:lastRenderedPageBreak/>
               <w:t>-</w:t>
             </w:r>
             <w:r>
@@ -16413,11 +17118,11 @@
       <w:pPr>
         <w:pStyle w:val="Heading2"/>
       </w:pPr>
-      <w:bookmarkStart w:id="13" w:name="_Toc175967255"/>
+      <w:bookmarkStart w:id="15" w:name="_Toc187010904"/>
       <w:r>
         <w:t>Misc.</w:t>
       </w:r>
-      <w:bookmarkEnd w:id="13"/>
+      <w:bookmarkEnd w:id="15"/>
     </w:p>
     <w:tbl>
       <w:tblPr>
@@ -17118,15 +17823,14 @@
       <w:pPr>
         <w:pStyle w:val="Heading2"/>
       </w:pPr>
-      <w:bookmarkStart w:id="14" w:name="_Toc175967256"/>
+      <w:bookmarkStart w:id="16" w:name="_Toc187010905"/>
       <w:r>
-        <w:lastRenderedPageBreak/>
         <w:t>PNG</w:t>
       </w:r>
       <w:r>
         <w:t xml:space="preserve"> Options</w:t>
       </w:r>
-      <w:bookmarkEnd w:id="14"/>
+      <w:bookmarkEnd w:id="16"/>
     </w:p>
     <w:tbl>
       <w:tblPr>
@@ -18112,11 +18816,11 @@
       <w:pPr>
         <w:pStyle w:val="Heading2"/>
       </w:pPr>
-      <w:bookmarkStart w:id="15" w:name="_Toc175967257"/>
+      <w:bookmarkStart w:id="17" w:name="_Toc187010906"/>
       <w:r>
         <w:t>BMP Options</w:t>
       </w:r>
-      <w:bookmarkEnd w:id="15"/>
+      <w:bookmarkEnd w:id="17"/>
     </w:p>
     <w:tbl>
       <w:tblPr>
@@ -18437,7 +19141,11 @@
               <w:t>-format</w:t>
             </w:r>
             <w:r>
-              <w:t xml:space="preserve"> (or the original file’s format if </w:t>
+              <w:t xml:space="preserve"> (or the </w:t>
+            </w:r>
+            <w:r>
+              <w:lastRenderedPageBreak/>
+              <w:t xml:space="preserve">original file’s format if </w:t>
             </w:r>
             <w:r>
               <w:rPr>
@@ -19093,9 +19801,11 @@
       <w:pPr>
         <w:pStyle w:val="Heading2"/>
       </w:pPr>
+      <w:bookmarkStart w:id="18" w:name="_Toc187010907"/>
       <w:r>
         <w:t>TGA Options</w:t>
       </w:r>
+      <w:bookmarkEnd w:id="18"/>
     </w:p>
     <w:tbl>
       <w:tblPr>
@@ -19537,23 +20247,23 @@
       <w:pPr>
         <w:pStyle w:val="Heading1"/>
       </w:pPr>
-      <w:bookmarkStart w:id="16" w:name="_Toc175967258"/>
+      <w:bookmarkStart w:id="19" w:name="_Toc187010908"/>
       <w:r>
         <w:t>Notes</w:t>
       </w:r>
-      <w:bookmarkEnd w:id="16"/>
+      <w:bookmarkEnd w:id="19"/>
     </w:p>
     <w:p>
       <w:pPr>
         <w:pStyle w:val="Heading2"/>
       </w:pPr>
-      <w:bookmarkStart w:id="17" w:name="_Gamma"/>
-      <w:bookmarkStart w:id="18" w:name="_Toc175967259"/>
-      <w:bookmarkEnd w:id="17"/>
+      <w:bookmarkStart w:id="20" w:name="_Gamma"/>
+      <w:bookmarkStart w:id="21" w:name="_Toc187010909"/>
+      <w:bookmarkEnd w:id="20"/>
       <w:r>
         <w:t>Gamma</w:t>
       </w:r>
-      <w:bookmarkEnd w:id="18"/>
+      <w:bookmarkEnd w:id="21"/>
     </w:p>
     <w:p>
       <w:pPr>
@@ -19727,11 +20437,11 @@
       <w:pPr>
         <w:pStyle w:val="Heading2"/>
       </w:pPr>
-      <w:bookmarkStart w:id="19" w:name="_Toc175967260"/>
+      <w:bookmarkStart w:id="22" w:name="_Toc187010910"/>
       <w:r>
         <w:t>Texture Addressing</w:t>
       </w:r>
-      <w:bookmarkEnd w:id="19"/>
+      <w:bookmarkEnd w:id="22"/>
     </w:p>
     <w:p>
       <w:pPr>
@@ -19787,19 +20497,136 @@
         <w:t>clamp</w:t>
       </w:r>
       <w:r>
-        <w:t>.  For in-game textures, select the addressing mode that matches how it will be addressed in the game.</w:t>
+        <w:t xml:space="preserve">.  For in-game </w:t>
+      </w:r>
+      <w:r>
+        <w:lastRenderedPageBreak/>
+        <w:t>textures, select the addressing mode that matches how it will be addressed in the game.</w:t>
       </w:r>
     </w:p>
     <w:p>
       <w:pPr>
         <w:pStyle w:val="Heading2"/>
       </w:pPr>
-      <w:bookmarkStart w:id="20" w:name="_Toc175967261"/>
+      <w:bookmarkStart w:id="23" w:name="_Toc187010911"/>
       <w:r>
-        <w:lastRenderedPageBreak/>
+        <w:t>Cropping</w:t>
+      </w:r>
+      <w:bookmarkEnd w:id="23"/>
+    </w:p>
+    <w:p>
+      <w:pPr>
+        <w:pStyle w:val="ListParagraph"/>
+        <w:numPr>
+          <w:ilvl w:val="0"/>
+          <w:numId w:val="7"/>
+        </w:numPr>
+      </w:pPr>
+      <w:r>
+        <w:t xml:space="preserve">The addressing modes set with the </w:t>
+      </w:r>
+      <w:r>
+        <w:rPr>
+          <w:rFonts w:ascii="Courier New" w:hAnsi="Courier New" w:cs="Courier New"/>
+        </w:rPr>
+        <w:t>-</w:t>
+      </w:r>
+      <w:proofErr w:type="spellStart"/>
+      <w:r>
+        <w:rPr>
+          <w:rFonts w:ascii="Courier New" w:hAnsi="Courier New" w:cs="Courier New"/>
+        </w:rPr>
+        <w:t>textureaddressing</w:t>
+      </w:r>
+      <w:proofErr w:type="spellEnd"/>
+      <w:r>
+        <w:t xml:space="preserve"> family of commands are shared with the cropping commands.  </w:t>
+      </w:r>
+      <w:r>
+        <w:rPr>
+          <w:rFonts w:ascii="Courier New" w:hAnsi="Courier New" w:cs="Courier New"/>
+        </w:rPr>
+        <w:t>-crop</w:t>
+      </w:r>
+      <w:r>
+        <w:t xml:space="preserve"> and </w:t>
+      </w:r>
+      <w:r>
+        <w:rPr>
+          <w:rFonts w:ascii="Courier New" w:hAnsi="Courier New" w:cs="Courier New"/>
+        </w:rPr>
+        <w:t>-crop3</w:t>
+      </w:r>
+      <w:r>
+        <w:t xml:space="preserve"> use whatever addressing modes were set by the </w:t>
+      </w:r>
+      <w:r>
+        <w:rPr>
+          <w:rFonts w:ascii="Courier New" w:hAnsi="Courier New" w:cs="Courier New"/>
+        </w:rPr>
+        <w:t>-</w:t>
+      </w:r>
+      <w:proofErr w:type="spellStart"/>
+      <w:r>
+        <w:rPr>
+          <w:rFonts w:ascii="Courier New" w:hAnsi="Courier New" w:cs="Courier New"/>
+        </w:rPr>
+        <w:t>textureaddressing</w:t>
+      </w:r>
+      <w:proofErr w:type="spellEnd"/>
+      <w:r>
+        <w:t xml:space="preserve"> family of commands, and the </w:t>
+      </w:r>
+      <w:r>
+        <w:rPr>
+          <w:rFonts w:ascii="Courier New" w:hAnsi="Courier New" w:cs="Courier New"/>
+        </w:rPr>
+        <w:t>-</w:t>
+      </w:r>
+      <w:proofErr w:type="spellStart"/>
+      <w:r>
+        <w:rPr>
+          <w:rFonts w:ascii="Courier New" w:hAnsi="Courier New" w:cs="Courier New"/>
+        </w:rPr>
+        <w:t>bake_tex</w:t>
+      </w:r>
+      <w:proofErr w:type="spellEnd"/>
+      <w:r>
+        <w:rPr>
+          <w:rFonts w:ascii="Courier New" w:hAnsi="Courier New" w:cs="Courier New"/>
+        </w:rPr>
+        <w:t>_*</w:t>
+      </w:r>
+      <w:r>
+        <w:t xml:space="preserve"> commands will overwrite any previous addressing modes set via the </w:t>
+      </w:r>
+      <w:r>
+        <w:rPr>
+          <w:rFonts w:ascii="Courier New" w:hAnsi="Courier New" w:cs="Courier New"/>
+        </w:rPr>
+        <w:t>-</w:t>
+      </w:r>
+      <w:proofErr w:type="spellStart"/>
+      <w:r>
+        <w:rPr>
+          <w:rFonts w:ascii="Courier New" w:hAnsi="Courier New" w:cs="Courier New"/>
+        </w:rPr>
+        <w:t>textureaddressing</w:t>
+      </w:r>
+      <w:proofErr w:type="spellEnd"/>
+      <w:r>
+        <w:t xml:space="preserve"> commands and vice-versa.</w:t>
+      </w:r>
+    </w:p>
+    <w:p>
+      <w:pPr>
+        <w:pStyle w:val="Heading2"/>
+      </w:pPr>
+      <w:bookmarkStart w:id="24" w:name="_Toc187010912"/>
+      <w:r>
         <w:t>YUV</w:t>
       </w:r>
-      <w:bookmarkEnd w:id="20"/>
+      <w:bookmarkEnd w:id="24"/>
     </w:p>
     <w:p>
       <w:pPr>
@@ -19872,13 +20699,13 @@
       <w:pPr>
         <w:pStyle w:val="Heading2"/>
       </w:pPr>
-      <w:bookmarkStart w:id="21" w:name="_BMP"/>
-      <w:bookmarkStart w:id="22" w:name="_Toc175967262"/>
-      <w:bookmarkEnd w:id="21"/>
+      <w:bookmarkStart w:id="25" w:name="_BMP"/>
+      <w:bookmarkStart w:id="26" w:name="_Toc187010913"/>
+      <w:bookmarkEnd w:id="25"/>
       <w:r>
         <w:t>BMP</w:t>
       </w:r>
-      <w:bookmarkEnd w:id="22"/>
+      <w:bookmarkEnd w:id="26"/>
     </w:p>
     <w:p>
       <w:pPr>
@@ -20149,6 +20976,119 @@
     </w:lvl>
   </w:abstractNum>
   <w:abstractNum w:abstractNumId="2" w15:restartNumberingAfterBreak="0">
+    <w:nsid w:val="346F3C6E"/>
+    <w:multiLevelType w:val="hybridMultilevel"/>
+    <w:tmpl w:val="01C06468"/>
+    <w:lvl w:ilvl="0" w:tplc="04090001">
+      <w:start w:val="1"/>
+      <w:numFmt w:val="bullet"/>
+      <w:lvlText w:val=""/>
+      <w:lvlJc w:val="left"/>
+      <w:pPr>
+        <w:ind w:left="720" w:hanging="360"/>
+      </w:pPr>
+      <w:rPr>
+        <w:rFonts w:ascii="Symbol" w:hAnsi="Symbol" w:hint="default"/>
+      </w:rPr>
+    </w:lvl>
+    <w:lvl w:ilvl="1" w:tplc="04090003" w:tentative="1">
+      <w:start w:val="1"/>
+      <w:numFmt w:val="bullet"/>
+      <w:lvlText w:val="o"/>
+      <w:lvlJc w:val="left"/>
+      <w:pPr>
+        <w:ind w:left="1440" w:hanging="360"/>
+      </w:pPr>
+      <w:rPr>
+        <w:rFonts w:ascii="Courier New" w:hAnsi="Courier New" w:cs="Courier New" w:hint="default"/>
+      </w:rPr>
+    </w:lvl>
+    <w:lvl w:ilvl="2" w:tplc="04090005" w:tentative="1">
+      <w:start w:val="1"/>
+      <w:numFmt w:val="bullet"/>
+      <w:lvlText w:val=""/>
+      <w:lvlJc w:val="left"/>
+      <w:pPr>
+        <w:ind w:left="2160" w:hanging="360"/>
+      </w:pPr>
+      <w:rPr>
+        <w:rFonts w:ascii="Wingdings" w:hAnsi="Wingdings" w:hint="default"/>
+      </w:rPr>
+    </w:lvl>
+    <w:lvl w:ilvl="3" w:tplc="04090001" w:tentative="1">
+      <w:start w:val="1"/>
+      <w:numFmt w:val="bullet"/>
+      <w:lvlText w:val=""/>
+      <w:lvlJc w:val="left"/>
+      <w:pPr>
+        <w:ind w:left="2880" w:hanging="360"/>
+      </w:pPr>
+      <w:rPr>
+        <w:rFonts w:ascii="Symbol" w:hAnsi="Symbol" w:hint="default"/>
+      </w:rPr>
+    </w:lvl>
+    <w:lvl w:ilvl="4" w:tplc="04090003" w:tentative="1">
+      <w:start w:val="1"/>
+      <w:numFmt w:val="bullet"/>
+      <w:lvlText w:val="o"/>
+      <w:lvlJc w:val="left"/>
+      <w:pPr>
+        <w:ind w:left="3600" w:hanging="360"/>
+      </w:pPr>
+      <w:rPr>
+        <w:rFonts w:ascii="Courier New" w:hAnsi="Courier New" w:cs="Courier New" w:hint="default"/>
+      </w:rPr>
+    </w:lvl>
+    <w:lvl w:ilvl="5" w:tplc="04090005" w:tentative="1">
+      <w:start w:val="1"/>
+      <w:numFmt w:val="bullet"/>
+      <w:lvlText w:val=""/>
+      <w:lvlJc w:val="left"/>
+      <w:pPr>
+        <w:ind w:left="4320" w:hanging="360"/>
+      </w:pPr>
+      <w:rPr>
+        <w:rFonts w:ascii="Wingdings" w:hAnsi="Wingdings" w:hint="default"/>
+      </w:rPr>
+    </w:lvl>
+    <w:lvl w:ilvl="6" w:tplc="04090001" w:tentative="1">
+      <w:start w:val="1"/>
+      <w:numFmt w:val="bullet"/>
+      <w:lvlText w:val=""/>
+      <w:lvlJc w:val="left"/>
+      <w:pPr>
+        <w:ind w:left="5040" w:hanging="360"/>
+      </w:pPr>
+      <w:rPr>
+        <w:rFonts w:ascii="Symbol" w:hAnsi="Symbol" w:hint="default"/>
+      </w:rPr>
+    </w:lvl>
+    <w:lvl w:ilvl="7" w:tplc="04090003" w:tentative="1">
+      <w:start w:val="1"/>
+      <w:numFmt w:val="bullet"/>
+      <w:lvlText w:val="o"/>
+      <w:lvlJc w:val="left"/>
+      <w:pPr>
+        <w:ind w:left="5760" w:hanging="360"/>
+      </w:pPr>
+      <w:rPr>
+        <w:rFonts w:ascii="Courier New" w:hAnsi="Courier New" w:cs="Courier New" w:hint="default"/>
+      </w:rPr>
+    </w:lvl>
+    <w:lvl w:ilvl="8" w:tplc="04090005" w:tentative="1">
+      <w:start w:val="1"/>
+      <w:numFmt w:val="bullet"/>
+      <w:lvlText w:val=""/>
+      <w:lvlJc w:val="left"/>
+      <w:pPr>
+        <w:ind w:left="6480" w:hanging="360"/>
+      </w:pPr>
+      <w:rPr>
+        <w:rFonts w:ascii="Wingdings" w:hAnsi="Wingdings" w:hint="default"/>
+      </w:rPr>
+    </w:lvl>
+  </w:abstractNum>
+  <w:abstractNum w:abstractNumId="3" w15:restartNumberingAfterBreak="0">
     <w:nsid w:val="4A166515"/>
     <w:multiLevelType w:val="hybridMultilevel"/>
     <w:tmpl w:val="4432AAA0"/>
@@ -20234,7 +21174,7 @@
       </w:pPr>
     </w:lvl>
   </w:abstractNum>
-  <w:abstractNum w:abstractNumId="3" w15:restartNumberingAfterBreak="0">
+  <w:abstractNum w:abstractNumId="4" w15:restartNumberingAfterBreak="0">
     <w:nsid w:val="6BAA2F5F"/>
     <w:multiLevelType w:val="hybridMultilevel"/>
     <w:tmpl w:val="083EB450"/>
@@ -20347,7 +21287,7 @@
       </w:rPr>
     </w:lvl>
   </w:abstractNum>
-  <w:abstractNum w:abstractNumId="4" w15:restartNumberingAfterBreak="0">
+  <w:abstractNum w:abstractNumId="5" w15:restartNumberingAfterBreak="0">
     <w:nsid w:val="6E434519"/>
     <w:multiLevelType w:val="hybridMultilevel"/>
     <w:tmpl w:val="19A65CE8"/>
@@ -20433,7 +21373,7 @@
       </w:pPr>
     </w:lvl>
   </w:abstractNum>
-  <w:abstractNum w:abstractNumId="5" w15:restartNumberingAfterBreak="0">
+  <w:abstractNum w:abstractNumId="6" w15:restartNumberingAfterBreak="0">
     <w:nsid w:val="7B541A07"/>
     <w:multiLevelType w:val="hybridMultilevel"/>
     <w:tmpl w:val="8EF49FAE"/>
@@ -20547,10 +21487,10 @@
     </w:lvl>
   </w:abstractNum>
   <w:num w:numId="1" w16cid:durableId="2027249625">
-    <w:abstractNumId w:val="2"/>
+    <w:abstractNumId w:val="3"/>
   </w:num>
   <w:num w:numId="2" w16cid:durableId="1471242018">
-    <w:abstractNumId w:val="4"/>
+    <w:abstractNumId w:val="5"/>
   </w:num>
   <w:num w:numId="3" w16cid:durableId="595670373">
     <w:abstractNumId w:val="0"/>
@@ -20559,10 +21499,13 @@
     <w:abstractNumId w:val="1"/>
   </w:num>
   <w:num w:numId="5" w16cid:durableId="223180476">
-    <w:abstractNumId w:val="3"/>
+    <w:abstractNumId w:val="4"/>
   </w:num>
   <w:num w:numId="6" w16cid:durableId="2046100015">
-    <w:abstractNumId w:val="5"/>
+    <w:abstractNumId w:val="6"/>
+  </w:num>
+  <w:num w:numId="7" w16cid:durableId="196044831">
+    <w:abstractNumId w:val="2"/>
   </w:num>
 </w:numbering>
 </file>

--- a/Help/SurfaceLevel 2.0.docx
+++ b/Help/SurfaceLevel 2.0.docx
@@ -56,7 +56,7 @@
           <w:r>
             <w:fldChar w:fldCharType="separate"/>
           </w:r>
-          <w:hyperlink w:anchor="_Toc187010889" w:history="1">
+          <w:hyperlink w:anchor="_Toc187102861" w:history="1">
             <w:r>
               <w:rPr>
                 <w:rStyle w:val="Hyperlink"/>
@@ -83,7 +83,7 @@
                 <w:noProof/>
                 <w:webHidden/>
               </w:rPr>
-              <w:instrText xml:space="preserve"> PAGEREF _Toc187010889 \h </w:instrText>
+              <w:instrText xml:space="preserve"> PAGEREF _Toc187102861 \h </w:instrText>
             </w:r>
             <w:r>
               <w:rPr>
@@ -126,7 +126,7 @@
               <w:lang w:eastAsia="ja-JP"/>
             </w:rPr>
           </w:pPr>
-          <w:hyperlink w:anchor="_Toc187010890" w:history="1">
+          <w:hyperlink w:anchor="_Toc187102862" w:history="1">
             <w:r>
               <w:rPr>
                 <w:rStyle w:val="Hyperlink"/>
@@ -153,7 +153,7 @@
                 <w:noProof/>
                 <w:webHidden/>
               </w:rPr>
-              <w:instrText xml:space="preserve"> PAGEREF _Toc187010890 \h </w:instrText>
+              <w:instrText xml:space="preserve"> PAGEREF _Toc187102862 \h </w:instrText>
             </w:r>
             <w:r>
               <w:rPr>
@@ -196,7 +196,7 @@
               <w:lang w:eastAsia="ja-JP"/>
             </w:rPr>
           </w:pPr>
-          <w:hyperlink w:anchor="_Toc187010891" w:history="1">
+          <w:hyperlink w:anchor="_Toc187102863" w:history="1">
             <w:r>
               <w:rPr>
                 <w:rStyle w:val="Hyperlink"/>
@@ -223,7 +223,7 @@
                 <w:noProof/>
                 <w:webHidden/>
               </w:rPr>
-              <w:instrText xml:space="preserve"> PAGEREF _Toc187010891 \h </w:instrText>
+              <w:instrText xml:space="preserve"> PAGEREF _Toc187102863 \h </w:instrText>
             </w:r>
             <w:r>
               <w:rPr>
@@ -266,7 +266,7 @@
               <w:lang w:eastAsia="ja-JP"/>
             </w:rPr>
           </w:pPr>
-          <w:hyperlink w:anchor="_Toc187010892" w:history="1">
+          <w:hyperlink w:anchor="_Toc187102864" w:history="1">
             <w:r>
               <w:rPr>
                 <w:rStyle w:val="Hyperlink"/>
@@ -293,7 +293,7 @@
                 <w:noProof/>
                 <w:webHidden/>
               </w:rPr>
-              <w:instrText xml:space="preserve"> PAGEREF _Toc187010892 \h </w:instrText>
+              <w:instrText xml:space="preserve"> PAGEREF _Toc187102864 \h </w:instrText>
             </w:r>
             <w:r>
               <w:rPr>
@@ -336,7 +336,7 @@
               <w:lang w:eastAsia="ja-JP"/>
             </w:rPr>
           </w:pPr>
-          <w:hyperlink w:anchor="_Toc187010893" w:history="1">
+          <w:hyperlink w:anchor="_Toc187102865" w:history="1">
             <w:r>
               <w:rPr>
                 <w:rStyle w:val="Hyperlink"/>
@@ -363,7 +363,7 @@
                 <w:noProof/>
                 <w:webHidden/>
               </w:rPr>
-              <w:instrText xml:space="preserve"> PAGEREF _Toc187010893 \h </w:instrText>
+              <w:instrText xml:space="preserve"> PAGEREF _Toc187102865 \h </w:instrText>
             </w:r>
             <w:r>
               <w:rPr>
@@ -406,7 +406,7 @@
               <w:lang w:eastAsia="ja-JP"/>
             </w:rPr>
           </w:pPr>
-          <w:hyperlink w:anchor="_Toc187010894" w:history="1">
+          <w:hyperlink w:anchor="_Toc187102866" w:history="1">
             <w:r>
               <w:rPr>
                 <w:rStyle w:val="Hyperlink"/>
@@ -433,7 +433,7 @@
                 <w:noProof/>
                 <w:webHidden/>
               </w:rPr>
-              <w:instrText xml:space="preserve"> PAGEREF _Toc187010894 \h </w:instrText>
+              <w:instrText xml:space="preserve"> PAGEREF _Toc187102866 \h </w:instrText>
             </w:r>
             <w:r>
               <w:rPr>
@@ -476,7 +476,7 @@
               <w:lang w:eastAsia="ja-JP"/>
             </w:rPr>
           </w:pPr>
-          <w:hyperlink w:anchor="_Toc187010895" w:history="1">
+          <w:hyperlink w:anchor="_Toc187102867" w:history="1">
             <w:r>
               <w:rPr>
                 <w:rStyle w:val="Hyperlink"/>
@@ -503,7 +503,7 @@
                 <w:noProof/>
                 <w:webHidden/>
               </w:rPr>
-              <w:instrText xml:space="preserve"> PAGEREF _Toc187010895 \h </w:instrText>
+              <w:instrText xml:space="preserve"> PAGEREF _Toc187102867 \h </w:instrText>
             </w:r>
             <w:r>
               <w:rPr>
@@ -546,7 +546,7 @@
               <w:lang w:eastAsia="ja-JP"/>
             </w:rPr>
           </w:pPr>
-          <w:hyperlink w:anchor="_Toc187010896" w:history="1">
+          <w:hyperlink w:anchor="_Toc187102868" w:history="1">
             <w:r>
               <w:rPr>
                 <w:rStyle w:val="Hyperlink"/>
@@ -573,7 +573,7 @@
                 <w:noProof/>
                 <w:webHidden/>
               </w:rPr>
-              <w:instrText xml:space="preserve"> PAGEREF _Toc187010896 \h </w:instrText>
+              <w:instrText xml:space="preserve"> PAGEREF _Toc187102868 \h </w:instrText>
             </w:r>
             <w:r>
               <w:rPr>
@@ -616,7 +616,7 @@
               <w:lang w:eastAsia="ja-JP"/>
             </w:rPr>
           </w:pPr>
-          <w:hyperlink w:anchor="_Toc187010897" w:history="1">
+          <w:hyperlink w:anchor="_Toc187102869" w:history="1">
             <w:r>
               <w:rPr>
                 <w:rStyle w:val="Hyperlink"/>
@@ -643,7 +643,7 @@
                 <w:noProof/>
                 <w:webHidden/>
               </w:rPr>
-              <w:instrText xml:space="preserve"> PAGEREF _Toc187010897 \h </w:instrText>
+              <w:instrText xml:space="preserve"> PAGEREF _Toc187102869 \h </w:instrText>
             </w:r>
             <w:r>
               <w:rPr>
@@ -686,7 +686,7 @@
               <w:lang w:eastAsia="ja-JP"/>
             </w:rPr>
           </w:pPr>
-          <w:hyperlink w:anchor="_Toc187010898" w:history="1">
+          <w:hyperlink w:anchor="_Toc187102870" w:history="1">
             <w:r>
               <w:rPr>
                 <w:rStyle w:val="Hyperlink"/>
@@ -713,7 +713,7 @@
                 <w:noProof/>
                 <w:webHidden/>
               </w:rPr>
-              <w:instrText xml:space="preserve"> PAGEREF _Toc187010898 \h </w:instrText>
+              <w:instrText xml:space="preserve"> PAGEREF _Toc187102870 \h </w:instrText>
             </w:r>
             <w:r>
               <w:rPr>
@@ -756,7 +756,7 @@
               <w:lang w:eastAsia="ja-JP"/>
             </w:rPr>
           </w:pPr>
-          <w:hyperlink w:anchor="_Toc187010899" w:history="1">
+          <w:hyperlink w:anchor="_Toc187102871" w:history="1">
             <w:r>
               <w:rPr>
                 <w:rStyle w:val="Hyperlink"/>
@@ -783,7 +783,7 @@
                 <w:noProof/>
                 <w:webHidden/>
               </w:rPr>
-              <w:instrText xml:space="preserve"> PAGEREF _Toc187010899 \h </w:instrText>
+              <w:instrText xml:space="preserve"> PAGEREF _Toc187102871 \h </w:instrText>
             </w:r>
             <w:r>
               <w:rPr>
@@ -826,7 +826,7 @@
               <w:lang w:eastAsia="ja-JP"/>
             </w:rPr>
           </w:pPr>
-          <w:hyperlink w:anchor="_Toc187010900" w:history="1">
+          <w:hyperlink w:anchor="_Toc187102872" w:history="1">
             <w:r>
               <w:rPr>
                 <w:rStyle w:val="Hyperlink"/>
@@ -853,7 +853,7 @@
                 <w:noProof/>
                 <w:webHidden/>
               </w:rPr>
-              <w:instrText xml:space="preserve"> PAGEREF _Toc187010900 \h </w:instrText>
+              <w:instrText xml:space="preserve"> PAGEREF _Toc187102872 \h </w:instrText>
             </w:r>
             <w:r>
               <w:rPr>
@@ -896,7 +896,7 @@
               <w:lang w:eastAsia="ja-JP"/>
             </w:rPr>
           </w:pPr>
-          <w:hyperlink w:anchor="_Toc187010901" w:history="1">
+          <w:hyperlink w:anchor="_Toc187102873" w:history="1">
             <w:r>
               <w:rPr>
                 <w:rStyle w:val="Hyperlink"/>
@@ -923,7 +923,7 @@
                 <w:noProof/>
                 <w:webHidden/>
               </w:rPr>
-              <w:instrText xml:space="preserve"> PAGEREF _Toc187010901 \h </w:instrText>
+              <w:instrText xml:space="preserve"> PAGEREF _Toc187102873 \h </w:instrText>
             </w:r>
             <w:r>
               <w:rPr>
@@ -966,7 +966,7 @@
               <w:lang w:eastAsia="ja-JP"/>
             </w:rPr>
           </w:pPr>
-          <w:hyperlink w:anchor="_Toc187010902" w:history="1">
+          <w:hyperlink w:anchor="_Toc187102874" w:history="1">
             <w:r>
               <w:rPr>
                 <w:rStyle w:val="Hyperlink"/>
@@ -993,7 +993,7 @@
                 <w:noProof/>
                 <w:webHidden/>
               </w:rPr>
-              <w:instrText xml:space="preserve"> PAGEREF _Toc187010902 \h </w:instrText>
+              <w:instrText xml:space="preserve"> PAGEREF _Toc187102874 \h </w:instrText>
             </w:r>
             <w:r>
               <w:rPr>
@@ -1036,7 +1036,7 @@
               <w:lang w:eastAsia="ja-JP"/>
             </w:rPr>
           </w:pPr>
-          <w:hyperlink w:anchor="_Toc187010903" w:history="1">
+          <w:hyperlink w:anchor="_Toc187102875" w:history="1">
             <w:r>
               <w:rPr>
                 <w:rStyle w:val="Hyperlink"/>
@@ -1063,7 +1063,7 @@
                 <w:noProof/>
                 <w:webHidden/>
               </w:rPr>
-              <w:instrText xml:space="preserve"> PAGEREF _Toc187010903 \h </w:instrText>
+              <w:instrText xml:space="preserve"> PAGEREF _Toc187102875 \h </w:instrText>
             </w:r>
             <w:r>
               <w:rPr>
@@ -1106,7 +1106,7 @@
               <w:lang w:eastAsia="ja-JP"/>
             </w:rPr>
           </w:pPr>
-          <w:hyperlink w:anchor="_Toc187010904" w:history="1">
+          <w:hyperlink w:anchor="_Toc187102876" w:history="1">
             <w:r>
               <w:rPr>
                 <w:rStyle w:val="Hyperlink"/>
@@ -1133,7 +1133,7 @@
                 <w:noProof/>
                 <w:webHidden/>
               </w:rPr>
-              <w:instrText xml:space="preserve"> PAGEREF _Toc187010904 \h </w:instrText>
+              <w:instrText xml:space="preserve"> PAGEREF _Toc187102876 \h </w:instrText>
             </w:r>
             <w:r>
               <w:rPr>
@@ -1176,7 +1176,7 @@
               <w:lang w:eastAsia="ja-JP"/>
             </w:rPr>
           </w:pPr>
-          <w:hyperlink w:anchor="_Toc187010905" w:history="1">
+          <w:hyperlink w:anchor="_Toc187102877" w:history="1">
             <w:r>
               <w:rPr>
                 <w:rStyle w:val="Hyperlink"/>
@@ -1203,7 +1203,7 @@
                 <w:noProof/>
                 <w:webHidden/>
               </w:rPr>
-              <w:instrText xml:space="preserve"> PAGEREF _Toc187010905 \h </w:instrText>
+              <w:instrText xml:space="preserve"> PAGEREF _Toc187102877 \h </w:instrText>
             </w:r>
             <w:r>
               <w:rPr>
@@ -1246,7 +1246,7 @@
               <w:lang w:eastAsia="ja-JP"/>
             </w:rPr>
           </w:pPr>
-          <w:hyperlink w:anchor="_Toc187010906" w:history="1">
+          <w:hyperlink w:anchor="_Toc187102878" w:history="1">
             <w:r>
               <w:rPr>
                 <w:rStyle w:val="Hyperlink"/>
@@ -1273,7 +1273,7 @@
                 <w:noProof/>
                 <w:webHidden/>
               </w:rPr>
-              <w:instrText xml:space="preserve"> PAGEREF _Toc187010906 \h </w:instrText>
+              <w:instrText xml:space="preserve"> PAGEREF _Toc187102878 \h </w:instrText>
             </w:r>
             <w:r>
               <w:rPr>
@@ -1316,7 +1316,7 @@
               <w:lang w:eastAsia="ja-JP"/>
             </w:rPr>
           </w:pPr>
-          <w:hyperlink w:anchor="_Toc187010907" w:history="1">
+          <w:hyperlink w:anchor="_Toc187102879" w:history="1">
             <w:r>
               <w:rPr>
                 <w:rStyle w:val="Hyperlink"/>
@@ -1343,7 +1343,7 @@
                 <w:noProof/>
                 <w:webHidden/>
               </w:rPr>
-              <w:instrText xml:space="preserve"> PAGEREF _Toc187010907 \h </w:instrText>
+              <w:instrText xml:space="preserve"> PAGEREF _Toc187102879 \h </w:instrText>
             </w:r>
             <w:r>
               <w:rPr>
@@ -1386,7 +1386,7 @@
               <w:lang w:eastAsia="ja-JP"/>
             </w:rPr>
           </w:pPr>
-          <w:hyperlink w:anchor="_Toc187010908" w:history="1">
+          <w:hyperlink w:anchor="_Toc187102880" w:history="1">
             <w:r>
               <w:rPr>
                 <w:rStyle w:val="Hyperlink"/>
@@ -1413,7 +1413,7 @@
                 <w:noProof/>
                 <w:webHidden/>
               </w:rPr>
-              <w:instrText xml:space="preserve"> PAGEREF _Toc187010908 \h </w:instrText>
+              <w:instrText xml:space="preserve"> PAGEREF _Toc187102880 \h </w:instrText>
             </w:r>
             <w:r>
               <w:rPr>
@@ -1456,7 +1456,7 @@
               <w:lang w:eastAsia="ja-JP"/>
             </w:rPr>
           </w:pPr>
-          <w:hyperlink w:anchor="_Toc187010909" w:history="1">
+          <w:hyperlink w:anchor="_Toc187102881" w:history="1">
             <w:r>
               <w:rPr>
                 <w:rStyle w:val="Hyperlink"/>
@@ -1483,7 +1483,7 @@
                 <w:noProof/>
                 <w:webHidden/>
               </w:rPr>
-              <w:instrText xml:space="preserve"> PAGEREF _Toc187010909 \h </w:instrText>
+              <w:instrText xml:space="preserve"> PAGEREF _Toc187102881 \h </w:instrText>
             </w:r>
             <w:r>
               <w:rPr>
@@ -1526,7 +1526,7 @@
               <w:lang w:eastAsia="ja-JP"/>
             </w:rPr>
           </w:pPr>
-          <w:hyperlink w:anchor="_Toc187010910" w:history="1">
+          <w:hyperlink w:anchor="_Toc187102882" w:history="1">
             <w:r>
               <w:rPr>
                 <w:rStyle w:val="Hyperlink"/>
@@ -1553,7 +1553,7 @@
                 <w:noProof/>
                 <w:webHidden/>
               </w:rPr>
-              <w:instrText xml:space="preserve"> PAGEREF _Toc187010910 \h </w:instrText>
+              <w:instrText xml:space="preserve"> PAGEREF _Toc187102882 \h </w:instrText>
             </w:r>
             <w:r>
               <w:rPr>
@@ -1596,7 +1596,7 @@
               <w:lang w:eastAsia="ja-JP"/>
             </w:rPr>
           </w:pPr>
-          <w:hyperlink w:anchor="_Toc187010911" w:history="1">
+          <w:hyperlink w:anchor="_Toc187102883" w:history="1">
             <w:r>
               <w:rPr>
                 <w:rStyle w:val="Hyperlink"/>
@@ -1623,7 +1623,7 @@
                 <w:noProof/>
                 <w:webHidden/>
               </w:rPr>
-              <w:instrText xml:space="preserve"> PAGEREF _Toc187010911 \h </w:instrText>
+              <w:instrText xml:space="preserve"> PAGEREF _Toc187102883 \h </w:instrText>
             </w:r>
             <w:r>
               <w:rPr>
@@ -1666,7 +1666,7 @@
               <w:lang w:eastAsia="ja-JP"/>
             </w:rPr>
           </w:pPr>
-          <w:hyperlink w:anchor="_Toc187010912" w:history="1">
+          <w:hyperlink w:anchor="_Toc187102884" w:history="1">
             <w:r>
               <w:rPr>
                 <w:rStyle w:val="Hyperlink"/>
@@ -1693,7 +1693,7 @@
                 <w:noProof/>
                 <w:webHidden/>
               </w:rPr>
-              <w:instrText xml:space="preserve"> PAGEREF _Toc187010912 \h </w:instrText>
+              <w:instrText xml:space="preserve"> PAGEREF _Toc187102884 \h </w:instrText>
             </w:r>
             <w:r>
               <w:rPr>
@@ -1736,7 +1736,7 @@
               <w:lang w:eastAsia="ja-JP"/>
             </w:rPr>
           </w:pPr>
-          <w:hyperlink w:anchor="_Toc187010913" w:history="1">
+          <w:hyperlink w:anchor="_Toc187102885" w:history="1">
             <w:r>
               <w:rPr>
                 <w:rStyle w:val="Hyperlink"/>
@@ -1763,7 +1763,7 @@
                 <w:noProof/>
                 <w:webHidden/>
               </w:rPr>
-              <w:instrText xml:space="preserve"> PAGEREF _Toc187010913 \h </w:instrText>
+              <w:instrText xml:space="preserve"> PAGEREF _Toc187102885 \h </w:instrText>
             </w:r>
             <w:r>
               <w:rPr>
@@ -1811,7 +1811,7 @@
       <w:pPr>
         <w:pStyle w:val="Heading1"/>
       </w:pPr>
-      <w:bookmarkStart w:id="0" w:name="_Toc187010889"/>
+      <w:bookmarkStart w:id="0" w:name="_Toc187102861"/>
       <w:proofErr w:type="spellStart"/>
       <w:r>
         <w:lastRenderedPageBreak/>
@@ -1827,7 +1827,7 @@
       <w:pPr>
         <w:pStyle w:val="Heading2"/>
       </w:pPr>
-      <w:bookmarkStart w:id="1" w:name="_Toc187010890"/>
+      <w:bookmarkStart w:id="1" w:name="_Toc187102862"/>
       <w:r>
         <w:t>Overview</w:t>
       </w:r>
@@ -1898,7 +1898,7 @@
       <w:pPr>
         <w:pStyle w:val="Heading2"/>
       </w:pPr>
-      <w:bookmarkStart w:id="2" w:name="_Toc187010891"/>
+      <w:bookmarkStart w:id="2" w:name="_Toc187102863"/>
       <w:r>
         <w:t>Control Flow</w:t>
       </w:r>
@@ -2448,7 +2448,7 @@
       <w:pPr>
         <w:pStyle w:val="Heading1"/>
       </w:pPr>
-      <w:bookmarkStart w:id="3" w:name="_Toc187010892"/>
+      <w:bookmarkStart w:id="3" w:name="_Toc187102864"/>
       <w:r>
         <w:t>Commands</w:t>
       </w:r>
@@ -2458,7 +2458,7 @@
       <w:pPr>
         <w:pStyle w:val="Heading2"/>
       </w:pPr>
-      <w:bookmarkStart w:id="4" w:name="_Toc187010893"/>
+      <w:bookmarkStart w:id="4" w:name="_Toc187102865"/>
       <w:r>
         <w:t>File</w:t>
       </w:r>
@@ -3124,7 +3124,7 @@
       <w:pPr>
         <w:pStyle w:val="Heading2"/>
       </w:pPr>
-      <w:bookmarkStart w:id="5" w:name="_Toc187010894"/>
+      <w:bookmarkStart w:id="5" w:name="_Toc187102866"/>
       <w:r>
         <w:t>Gamma/</w:t>
       </w:r>
@@ -7066,7 +7066,7 @@
       <w:pPr>
         <w:pStyle w:val="Heading2"/>
       </w:pPr>
-      <w:bookmarkStart w:id="6" w:name="_Toc187010895"/>
+      <w:bookmarkStart w:id="6" w:name="_Toc187102867"/>
       <w:r>
         <w:t>Resampling</w:t>
       </w:r>
@@ -9197,7 +9197,7 @@
       <w:pPr>
         <w:pStyle w:val="Heading2"/>
       </w:pPr>
-      <w:bookmarkStart w:id="7" w:name="_Toc187010896"/>
+      <w:bookmarkStart w:id="7" w:name="_Toc187102868"/>
       <w:r>
         <w:t>Texture Addressing</w:t>
       </w:r>
@@ -10415,7 +10415,7 @@
       <w:pPr>
         <w:pStyle w:val="Heading2"/>
       </w:pPr>
-      <w:bookmarkStart w:id="8" w:name="_Toc187010897"/>
+      <w:bookmarkStart w:id="8" w:name="_Toc187102869"/>
       <w:r>
         <w:t>Cropping</w:t>
       </w:r>
@@ -10861,7 +10861,7 @@
       <w:pPr>
         <w:pStyle w:val="Heading2"/>
       </w:pPr>
-      <w:bookmarkStart w:id="9" w:name="_Toc187010898"/>
+      <w:bookmarkStart w:id="9" w:name="_Toc187102870"/>
       <w:r>
         <w:lastRenderedPageBreak/>
         <w:t>YUV Options</w:t>
@@ -13111,7 +13111,7 @@
       <w:pPr>
         <w:pStyle w:val="Heading2"/>
       </w:pPr>
-      <w:bookmarkStart w:id="10" w:name="_Toc187010899"/>
+      <w:bookmarkStart w:id="10" w:name="_Toc187102871"/>
       <w:r>
         <w:t>Indices &amp; Palettes</w:t>
       </w:r>
@@ -14489,7 +14489,7 @@
       <w:pPr>
         <w:pStyle w:val="Heading2"/>
       </w:pPr>
-      <w:bookmarkStart w:id="11" w:name="_Toc187010900"/>
+      <w:bookmarkStart w:id="11" w:name="_Toc187102872"/>
       <w:r>
         <w:t>Mipmaps</w:t>
       </w:r>
@@ -15491,7 +15491,7 @@
       <w:pPr>
         <w:pStyle w:val="Heading2"/>
       </w:pPr>
-      <w:bookmarkStart w:id="12" w:name="_Toc187010901"/>
+      <w:bookmarkStart w:id="12" w:name="_Toc187102873"/>
       <w:r>
         <w:t>Normal Maps</w:t>
       </w:r>
@@ -16318,7 +16318,7 @@
       <w:pPr>
         <w:pStyle w:val="Heading2"/>
       </w:pPr>
-      <w:bookmarkStart w:id="13" w:name="_Toc187010902"/>
+      <w:bookmarkStart w:id="13" w:name="_Toc187102874"/>
       <w:r>
         <w:t>Transforms</w:t>
       </w:r>
@@ -16727,7 +16727,7 @@
       <w:pPr>
         <w:pStyle w:val="Heading2"/>
       </w:pPr>
-      <w:bookmarkStart w:id="14" w:name="_Toc187010903"/>
+      <w:bookmarkStart w:id="14" w:name="_Toc187102875"/>
       <w:r>
         <w:t>Quality Settings</w:t>
       </w:r>
@@ -17118,7 +17118,7 @@
       <w:pPr>
         <w:pStyle w:val="Heading2"/>
       </w:pPr>
-      <w:bookmarkStart w:id="15" w:name="_Toc187010904"/>
+      <w:bookmarkStart w:id="15" w:name="_Toc187102876"/>
       <w:r>
         <w:t>Misc.</w:t>
       </w:r>
@@ -17823,7 +17823,7 @@
       <w:pPr>
         <w:pStyle w:val="Heading2"/>
       </w:pPr>
-      <w:bookmarkStart w:id="16" w:name="_Toc187010905"/>
+      <w:bookmarkStart w:id="16" w:name="_Toc187102877"/>
       <w:r>
         <w:t>PNG</w:t>
       </w:r>
@@ -18816,7 +18816,7 @@
       <w:pPr>
         <w:pStyle w:val="Heading2"/>
       </w:pPr>
-      <w:bookmarkStart w:id="17" w:name="_Toc187010906"/>
+      <w:bookmarkStart w:id="17" w:name="_Toc187102878"/>
       <w:r>
         <w:t>BMP Options</w:t>
       </w:r>
@@ -19801,7 +19801,7 @@
       <w:pPr>
         <w:pStyle w:val="Heading2"/>
       </w:pPr>
-      <w:bookmarkStart w:id="18" w:name="_Toc187010907"/>
+      <w:bookmarkStart w:id="18" w:name="_Toc187102879"/>
       <w:r>
         <w:t>TGA Options</w:t>
       </w:r>
@@ -20247,7 +20247,7 @@
       <w:pPr>
         <w:pStyle w:val="Heading1"/>
       </w:pPr>
-      <w:bookmarkStart w:id="19" w:name="_Toc187010908"/>
+      <w:bookmarkStart w:id="19" w:name="_Toc187102880"/>
       <w:r>
         <w:t>Notes</w:t>
       </w:r>
@@ -20258,7 +20258,7 @@
         <w:pStyle w:val="Heading2"/>
       </w:pPr>
       <w:bookmarkStart w:id="20" w:name="_Gamma"/>
-      <w:bookmarkStart w:id="21" w:name="_Toc187010909"/>
+      <w:bookmarkStart w:id="21" w:name="_Toc187102881"/>
       <w:bookmarkEnd w:id="20"/>
       <w:r>
         <w:t>Gamma</w:t>
@@ -20437,7 +20437,7 @@
       <w:pPr>
         <w:pStyle w:val="Heading2"/>
       </w:pPr>
-      <w:bookmarkStart w:id="22" w:name="_Toc187010910"/>
+      <w:bookmarkStart w:id="22" w:name="_Toc187102882"/>
       <w:r>
         <w:t>Texture Addressing</w:t>
       </w:r>
@@ -20508,7 +20508,7 @@
       <w:pPr>
         <w:pStyle w:val="Heading2"/>
       </w:pPr>
-      <w:bookmarkStart w:id="23" w:name="_Toc187010911"/>
+      <w:bookmarkStart w:id="23" w:name="_Toc187102883"/>
       <w:r>
         <w:t>Cropping</w:t>
       </w:r>
@@ -20620,9 +20620,106 @@
     </w:p>
     <w:p>
       <w:pPr>
+        <w:pStyle w:val="ListParagraph"/>
+        <w:numPr>
+          <w:ilvl w:val="0"/>
+          <w:numId w:val="7"/>
+        </w:numPr>
+      </w:pPr>
+      <w:r>
+        <w:t xml:space="preserve">Each </w:t>
+      </w:r>
+      <w:r>
+        <w:rPr>
+          <w:rFonts w:ascii="Courier New" w:hAnsi="Courier New" w:cs="Courier New"/>
+        </w:rPr>
+        <w:t>-</w:t>
+      </w:r>
+      <w:proofErr w:type="spellStart"/>
+      <w:r>
+        <w:rPr>
+          <w:rFonts w:ascii="Courier New" w:hAnsi="Courier New" w:cs="Courier New"/>
+        </w:rPr>
+        <w:t>bake_tex</w:t>
+      </w:r>
+      <w:proofErr w:type="spellEnd"/>
+      <w:r>
+        <w:rPr>
+          <w:rFonts w:ascii="Courier New" w:hAnsi="Courier New" w:cs="Courier New"/>
+        </w:rPr>
+        <w:t>_*</w:t>
+      </w:r>
+      <w:r>
+        <w:t xml:space="preserve"> command overrides that axis of </w:t>
+      </w:r>
+      <w:r>
+        <w:rPr>
+          <w:rFonts w:ascii="Courier New" w:hAnsi="Courier New" w:cs="Courier New"/>
+        </w:rPr>
+        <w:t>-crop</w:t>
+      </w:r>
+      <w:r>
+        <w:t xml:space="preserve"> or </w:t>
+      </w:r>
+      <w:r>
+        <w:rPr>
+          <w:rFonts w:ascii="Courier New" w:hAnsi="Courier New" w:cs="Courier New"/>
+        </w:rPr>
+        <w:t>-crop3</w:t>
+      </w:r>
+      <w:r>
+        <w:t xml:space="preserve">, even if </w:t>
+      </w:r>
+      <w:r>
+        <w:rPr>
+          <w:rFonts w:ascii="Courier New" w:hAnsi="Courier New" w:cs="Courier New"/>
+        </w:rPr>
+        <w:t>-crop</w:t>
+      </w:r>
+      <w:r>
+        <w:t xml:space="preserve"> or </w:t>
+      </w:r>
+      <w:r>
+        <w:rPr>
+          <w:rFonts w:ascii="Courier New" w:hAnsi="Courier New" w:cs="Courier New"/>
+        </w:rPr>
+        <w:t>-crop3</w:t>
+      </w:r>
+      <w:r>
+        <w:t xml:space="preserve"> comes after the </w:t>
+      </w:r>
+      <w:r>
+        <w:rPr>
+          <w:rFonts w:ascii="Courier New" w:hAnsi="Courier New" w:cs="Courier New"/>
+        </w:rPr>
+        <w:t>-</w:t>
+      </w:r>
+      <w:proofErr w:type="spellStart"/>
+      <w:r>
+        <w:rPr>
+          <w:rFonts w:ascii="Courier New" w:hAnsi="Courier New" w:cs="Courier New"/>
+        </w:rPr>
+        <w:t>bake_tex</w:t>
+      </w:r>
+      <w:proofErr w:type="spellEnd"/>
+      <w:r>
+        <w:rPr>
+          <w:rFonts w:ascii="Courier New" w:hAnsi="Courier New" w:cs="Courier New"/>
+        </w:rPr>
+        <w:t>_*</w:t>
+      </w:r>
+      <w:r>
+        <w:t xml:space="preserve"> command</w:t>
+      </w:r>
+      <w:r>
+        <w:t>.</w:t>
+      </w:r>
+    </w:p>
+    <w:p>
+      <w:pPr>
         <w:pStyle w:val="Heading2"/>
       </w:pPr>
-      <w:bookmarkStart w:id="24" w:name="_Toc187010912"/>
+      <w:bookmarkStart w:id="24" w:name="_Toc187102884"/>
       <w:r>
         <w:t>YUV</w:t>
       </w:r>
@@ -20700,7 +20797,7 @@
         <w:pStyle w:val="Heading2"/>
       </w:pPr>
       <w:bookmarkStart w:id="25" w:name="_BMP"/>
-      <w:bookmarkStart w:id="26" w:name="_Toc187010913"/>
+      <w:bookmarkStart w:id="26" w:name="_Toc187102885"/>
       <w:bookmarkEnd w:id="25"/>
       <w:r>
         <w:t>BMP</w:t>

--- a/Help/SurfaceLevel 2.0.docx
+++ b/Help/SurfaceLevel 2.0.docx
@@ -56,7 +56,7 @@
           <w:r>
             <w:fldChar w:fldCharType="separate"/>
           </w:r>
-          <w:hyperlink w:anchor="_Toc187102861" w:history="1">
+          <w:hyperlink w:anchor="_Toc187261673" w:history="1">
             <w:r>
               <w:rPr>
                 <w:rStyle w:val="Hyperlink"/>
@@ -83,7 +83,7 @@
                 <w:noProof/>
                 <w:webHidden/>
               </w:rPr>
-              <w:instrText xml:space="preserve"> PAGEREF _Toc187102861 \h </w:instrText>
+              <w:instrText xml:space="preserve"> PAGEREF _Toc187261673 \h </w:instrText>
             </w:r>
             <w:r>
               <w:rPr>
@@ -126,7 +126,7 @@
               <w:lang w:eastAsia="ja-JP"/>
             </w:rPr>
           </w:pPr>
-          <w:hyperlink w:anchor="_Toc187102862" w:history="1">
+          <w:hyperlink w:anchor="_Toc187261674" w:history="1">
             <w:r>
               <w:rPr>
                 <w:rStyle w:val="Hyperlink"/>
@@ -153,7 +153,7 @@
                 <w:noProof/>
                 <w:webHidden/>
               </w:rPr>
-              <w:instrText xml:space="preserve"> PAGEREF _Toc187102862 \h </w:instrText>
+              <w:instrText xml:space="preserve"> PAGEREF _Toc187261674 \h </w:instrText>
             </w:r>
             <w:r>
               <w:rPr>
@@ -196,7 +196,7 @@
               <w:lang w:eastAsia="ja-JP"/>
             </w:rPr>
           </w:pPr>
-          <w:hyperlink w:anchor="_Toc187102863" w:history="1">
+          <w:hyperlink w:anchor="_Toc187261675" w:history="1">
             <w:r>
               <w:rPr>
                 <w:rStyle w:val="Hyperlink"/>
@@ -223,7 +223,7 @@
                 <w:noProof/>
                 <w:webHidden/>
               </w:rPr>
-              <w:instrText xml:space="preserve"> PAGEREF _Toc187102863 \h </w:instrText>
+              <w:instrText xml:space="preserve"> PAGEREF _Toc187261675 \h </w:instrText>
             </w:r>
             <w:r>
               <w:rPr>
@@ -266,7 +266,7 @@
               <w:lang w:eastAsia="ja-JP"/>
             </w:rPr>
           </w:pPr>
-          <w:hyperlink w:anchor="_Toc187102864" w:history="1">
+          <w:hyperlink w:anchor="_Toc187261676" w:history="1">
             <w:r>
               <w:rPr>
                 <w:rStyle w:val="Hyperlink"/>
@@ -293,7 +293,7 @@
                 <w:noProof/>
                 <w:webHidden/>
               </w:rPr>
-              <w:instrText xml:space="preserve"> PAGEREF _Toc187102864 \h </w:instrText>
+              <w:instrText xml:space="preserve"> PAGEREF _Toc187261676 \h </w:instrText>
             </w:r>
             <w:r>
               <w:rPr>
@@ -336,7 +336,7 @@
               <w:lang w:eastAsia="ja-JP"/>
             </w:rPr>
           </w:pPr>
-          <w:hyperlink w:anchor="_Toc187102865" w:history="1">
+          <w:hyperlink w:anchor="_Toc187261677" w:history="1">
             <w:r>
               <w:rPr>
                 <w:rStyle w:val="Hyperlink"/>
@@ -363,7 +363,7 @@
                 <w:noProof/>
                 <w:webHidden/>
               </w:rPr>
-              <w:instrText xml:space="preserve"> PAGEREF _Toc187102865 \h </w:instrText>
+              <w:instrText xml:space="preserve"> PAGEREF _Toc187261677 \h </w:instrText>
             </w:r>
             <w:r>
               <w:rPr>
@@ -406,7 +406,7 @@
               <w:lang w:eastAsia="ja-JP"/>
             </w:rPr>
           </w:pPr>
-          <w:hyperlink w:anchor="_Toc187102866" w:history="1">
+          <w:hyperlink w:anchor="_Toc187261678" w:history="1">
             <w:r>
               <w:rPr>
                 <w:rStyle w:val="Hyperlink"/>
@@ -433,7 +433,7 @@
                 <w:noProof/>
                 <w:webHidden/>
               </w:rPr>
-              <w:instrText xml:space="preserve"> PAGEREF _Toc187102866 \h </w:instrText>
+              <w:instrText xml:space="preserve"> PAGEREF _Toc187261678 \h </w:instrText>
             </w:r>
             <w:r>
               <w:rPr>
@@ -476,7 +476,7 @@
               <w:lang w:eastAsia="ja-JP"/>
             </w:rPr>
           </w:pPr>
-          <w:hyperlink w:anchor="_Toc187102867" w:history="1">
+          <w:hyperlink w:anchor="_Toc187261679" w:history="1">
             <w:r>
               <w:rPr>
                 <w:rStyle w:val="Hyperlink"/>
@@ -503,7 +503,7 @@
                 <w:noProof/>
                 <w:webHidden/>
               </w:rPr>
-              <w:instrText xml:space="preserve"> PAGEREF _Toc187102867 \h </w:instrText>
+              <w:instrText xml:space="preserve"> PAGEREF _Toc187261679 \h </w:instrText>
             </w:r>
             <w:r>
               <w:rPr>
@@ -546,7 +546,7 @@
               <w:lang w:eastAsia="ja-JP"/>
             </w:rPr>
           </w:pPr>
-          <w:hyperlink w:anchor="_Toc187102868" w:history="1">
+          <w:hyperlink w:anchor="_Toc187261680" w:history="1">
             <w:r>
               <w:rPr>
                 <w:rStyle w:val="Hyperlink"/>
@@ -573,7 +573,7 @@
                 <w:noProof/>
                 <w:webHidden/>
               </w:rPr>
-              <w:instrText xml:space="preserve"> PAGEREF _Toc187102868 \h </w:instrText>
+              <w:instrText xml:space="preserve"> PAGEREF _Toc187261680 \h </w:instrText>
             </w:r>
             <w:r>
               <w:rPr>
@@ -616,7 +616,7 @@
               <w:lang w:eastAsia="ja-JP"/>
             </w:rPr>
           </w:pPr>
-          <w:hyperlink w:anchor="_Toc187102869" w:history="1">
+          <w:hyperlink w:anchor="_Toc187261681" w:history="1">
             <w:r>
               <w:rPr>
                 <w:rStyle w:val="Hyperlink"/>
@@ -643,7 +643,7 @@
                 <w:noProof/>
                 <w:webHidden/>
               </w:rPr>
-              <w:instrText xml:space="preserve"> PAGEREF _Toc187102869 \h </w:instrText>
+              <w:instrText xml:space="preserve"> PAGEREF _Toc187261681 \h </w:instrText>
             </w:r>
             <w:r>
               <w:rPr>
@@ -686,7 +686,7 @@
               <w:lang w:eastAsia="ja-JP"/>
             </w:rPr>
           </w:pPr>
-          <w:hyperlink w:anchor="_Toc187102870" w:history="1">
+          <w:hyperlink w:anchor="_Toc187261682" w:history="1">
             <w:r>
               <w:rPr>
                 <w:rStyle w:val="Hyperlink"/>
@@ -713,7 +713,7 @@
                 <w:noProof/>
                 <w:webHidden/>
               </w:rPr>
-              <w:instrText xml:space="preserve"> PAGEREF _Toc187102870 \h </w:instrText>
+              <w:instrText xml:space="preserve"> PAGEREF _Toc187261682 \h </w:instrText>
             </w:r>
             <w:r>
               <w:rPr>
@@ -756,7 +756,7 @@
               <w:lang w:eastAsia="ja-JP"/>
             </w:rPr>
           </w:pPr>
-          <w:hyperlink w:anchor="_Toc187102871" w:history="1">
+          <w:hyperlink w:anchor="_Toc187261683" w:history="1">
             <w:r>
               <w:rPr>
                 <w:rStyle w:val="Hyperlink"/>
@@ -783,7 +783,7 @@
                 <w:noProof/>
                 <w:webHidden/>
               </w:rPr>
-              <w:instrText xml:space="preserve"> PAGEREF _Toc187102871 \h </w:instrText>
+              <w:instrText xml:space="preserve"> PAGEREF _Toc187261683 \h </w:instrText>
             </w:r>
             <w:r>
               <w:rPr>
@@ -826,7 +826,7 @@
               <w:lang w:eastAsia="ja-JP"/>
             </w:rPr>
           </w:pPr>
-          <w:hyperlink w:anchor="_Toc187102872" w:history="1">
+          <w:hyperlink w:anchor="_Toc187261684" w:history="1">
             <w:r>
               <w:rPr>
                 <w:rStyle w:val="Hyperlink"/>
@@ -853,7 +853,7 @@
                 <w:noProof/>
                 <w:webHidden/>
               </w:rPr>
-              <w:instrText xml:space="preserve"> PAGEREF _Toc187102872 \h </w:instrText>
+              <w:instrText xml:space="preserve"> PAGEREF _Toc187261684 \h </w:instrText>
             </w:r>
             <w:r>
               <w:rPr>
@@ -896,7 +896,7 @@
               <w:lang w:eastAsia="ja-JP"/>
             </w:rPr>
           </w:pPr>
-          <w:hyperlink w:anchor="_Toc187102873" w:history="1">
+          <w:hyperlink w:anchor="_Toc187261685" w:history="1">
             <w:r>
               <w:rPr>
                 <w:rStyle w:val="Hyperlink"/>
@@ -923,7 +923,7 @@
                 <w:noProof/>
                 <w:webHidden/>
               </w:rPr>
-              <w:instrText xml:space="preserve"> PAGEREF _Toc187102873 \h </w:instrText>
+              <w:instrText xml:space="preserve"> PAGEREF _Toc187261685 \h </w:instrText>
             </w:r>
             <w:r>
               <w:rPr>
@@ -966,7 +966,7 @@
               <w:lang w:eastAsia="ja-JP"/>
             </w:rPr>
           </w:pPr>
-          <w:hyperlink w:anchor="_Toc187102874" w:history="1">
+          <w:hyperlink w:anchor="_Toc187261686" w:history="1">
             <w:r>
               <w:rPr>
                 <w:rStyle w:val="Hyperlink"/>
@@ -993,7 +993,7 @@
                 <w:noProof/>
                 <w:webHidden/>
               </w:rPr>
-              <w:instrText xml:space="preserve"> PAGEREF _Toc187102874 \h </w:instrText>
+              <w:instrText xml:space="preserve"> PAGEREF _Toc187261686 \h </w:instrText>
             </w:r>
             <w:r>
               <w:rPr>
@@ -1036,7 +1036,7 @@
               <w:lang w:eastAsia="ja-JP"/>
             </w:rPr>
           </w:pPr>
-          <w:hyperlink w:anchor="_Toc187102875" w:history="1">
+          <w:hyperlink w:anchor="_Toc187261687" w:history="1">
             <w:r>
               <w:rPr>
                 <w:rStyle w:val="Hyperlink"/>
@@ -1063,7 +1063,7 @@
                 <w:noProof/>
                 <w:webHidden/>
               </w:rPr>
-              <w:instrText xml:space="preserve"> PAGEREF _Toc187102875 \h </w:instrText>
+              <w:instrText xml:space="preserve"> PAGEREF _Toc187261687 \h </w:instrText>
             </w:r>
             <w:r>
               <w:rPr>
@@ -1106,7 +1106,7 @@
               <w:lang w:eastAsia="ja-JP"/>
             </w:rPr>
           </w:pPr>
-          <w:hyperlink w:anchor="_Toc187102876" w:history="1">
+          <w:hyperlink w:anchor="_Toc187261688" w:history="1">
             <w:r>
               <w:rPr>
                 <w:rStyle w:val="Hyperlink"/>
@@ -1133,7 +1133,7 @@
                 <w:noProof/>
                 <w:webHidden/>
               </w:rPr>
-              <w:instrText xml:space="preserve"> PAGEREF _Toc187102876 \h </w:instrText>
+              <w:instrText xml:space="preserve"> PAGEREF _Toc187261688 \h </w:instrText>
             </w:r>
             <w:r>
               <w:rPr>
@@ -1176,7 +1176,7 @@
               <w:lang w:eastAsia="ja-JP"/>
             </w:rPr>
           </w:pPr>
-          <w:hyperlink w:anchor="_Toc187102877" w:history="1">
+          <w:hyperlink w:anchor="_Toc187261689" w:history="1">
             <w:r>
               <w:rPr>
                 <w:rStyle w:val="Hyperlink"/>
@@ -1203,7 +1203,7 @@
                 <w:noProof/>
                 <w:webHidden/>
               </w:rPr>
-              <w:instrText xml:space="preserve"> PAGEREF _Toc187102877 \h </w:instrText>
+              <w:instrText xml:space="preserve"> PAGEREF _Toc187261689 \h </w:instrText>
             </w:r>
             <w:r>
               <w:rPr>
@@ -1246,7 +1246,7 @@
               <w:lang w:eastAsia="ja-JP"/>
             </w:rPr>
           </w:pPr>
-          <w:hyperlink w:anchor="_Toc187102878" w:history="1">
+          <w:hyperlink w:anchor="_Toc187261690" w:history="1">
             <w:r>
               <w:rPr>
                 <w:rStyle w:val="Hyperlink"/>
@@ -1273,7 +1273,7 @@
                 <w:noProof/>
                 <w:webHidden/>
               </w:rPr>
-              <w:instrText xml:space="preserve"> PAGEREF _Toc187102878 \h </w:instrText>
+              <w:instrText xml:space="preserve"> PAGEREF _Toc187261690 \h </w:instrText>
             </w:r>
             <w:r>
               <w:rPr>
@@ -1316,7 +1316,7 @@
               <w:lang w:eastAsia="ja-JP"/>
             </w:rPr>
           </w:pPr>
-          <w:hyperlink w:anchor="_Toc187102879" w:history="1">
+          <w:hyperlink w:anchor="_Toc187261691" w:history="1">
             <w:r>
               <w:rPr>
                 <w:rStyle w:val="Hyperlink"/>
@@ -1343,7 +1343,7 @@
                 <w:noProof/>
                 <w:webHidden/>
               </w:rPr>
-              <w:instrText xml:space="preserve"> PAGEREF _Toc187102879 \h </w:instrText>
+              <w:instrText xml:space="preserve"> PAGEREF _Toc187261691 \h </w:instrText>
             </w:r>
             <w:r>
               <w:rPr>
@@ -1386,7 +1386,7 @@
               <w:lang w:eastAsia="ja-JP"/>
             </w:rPr>
           </w:pPr>
-          <w:hyperlink w:anchor="_Toc187102880" w:history="1">
+          <w:hyperlink w:anchor="_Toc187261692" w:history="1">
             <w:r>
               <w:rPr>
                 <w:rStyle w:val="Hyperlink"/>
@@ -1413,7 +1413,7 @@
                 <w:noProof/>
                 <w:webHidden/>
               </w:rPr>
-              <w:instrText xml:space="preserve"> PAGEREF _Toc187102880 \h </w:instrText>
+              <w:instrText xml:space="preserve"> PAGEREF _Toc187261692 \h </w:instrText>
             </w:r>
             <w:r>
               <w:rPr>
@@ -1456,7 +1456,7 @@
               <w:lang w:eastAsia="ja-JP"/>
             </w:rPr>
           </w:pPr>
-          <w:hyperlink w:anchor="_Toc187102881" w:history="1">
+          <w:hyperlink w:anchor="_Toc187261693" w:history="1">
             <w:r>
               <w:rPr>
                 <w:rStyle w:val="Hyperlink"/>
@@ -1483,7 +1483,7 @@
                 <w:noProof/>
                 <w:webHidden/>
               </w:rPr>
-              <w:instrText xml:space="preserve"> PAGEREF _Toc187102881 \h </w:instrText>
+              <w:instrText xml:space="preserve"> PAGEREF _Toc187261693 \h </w:instrText>
             </w:r>
             <w:r>
               <w:rPr>
@@ -1526,7 +1526,7 @@
               <w:lang w:eastAsia="ja-JP"/>
             </w:rPr>
           </w:pPr>
-          <w:hyperlink w:anchor="_Toc187102882" w:history="1">
+          <w:hyperlink w:anchor="_Toc187261694" w:history="1">
             <w:r>
               <w:rPr>
                 <w:rStyle w:val="Hyperlink"/>
@@ -1553,7 +1553,7 @@
                 <w:noProof/>
                 <w:webHidden/>
               </w:rPr>
-              <w:instrText xml:space="preserve"> PAGEREF _Toc187102882 \h </w:instrText>
+              <w:instrText xml:space="preserve"> PAGEREF _Toc187261694 \h </w:instrText>
             </w:r>
             <w:r>
               <w:rPr>
@@ -1596,7 +1596,7 @@
               <w:lang w:eastAsia="ja-JP"/>
             </w:rPr>
           </w:pPr>
-          <w:hyperlink w:anchor="_Toc187102883" w:history="1">
+          <w:hyperlink w:anchor="_Toc187261695" w:history="1">
             <w:r>
               <w:rPr>
                 <w:rStyle w:val="Hyperlink"/>
@@ -1623,7 +1623,7 @@
                 <w:noProof/>
                 <w:webHidden/>
               </w:rPr>
-              <w:instrText xml:space="preserve"> PAGEREF _Toc187102883 \h </w:instrText>
+              <w:instrText xml:space="preserve"> PAGEREF _Toc187261695 \h </w:instrText>
             </w:r>
             <w:r>
               <w:rPr>
@@ -1666,7 +1666,7 @@
               <w:lang w:eastAsia="ja-JP"/>
             </w:rPr>
           </w:pPr>
-          <w:hyperlink w:anchor="_Toc187102884" w:history="1">
+          <w:hyperlink w:anchor="_Toc187261696" w:history="1">
             <w:r>
               <w:rPr>
                 <w:rStyle w:val="Hyperlink"/>
@@ -1693,7 +1693,7 @@
                 <w:noProof/>
                 <w:webHidden/>
               </w:rPr>
-              <w:instrText xml:space="preserve"> PAGEREF _Toc187102884 \h </w:instrText>
+              <w:instrText xml:space="preserve"> PAGEREF _Toc187261696 \h </w:instrText>
             </w:r>
             <w:r>
               <w:rPr>
@@ -1736,7 +1736,7 @@
               <w:lang w:eastAsia="ja-JP"/>
             </w:rPr>
           </w:pPr>
-          <w:hyperlink w:anchor="_Toc187102885" w:history="1">
+          <w:hyperlink w:anchor="_Toc187261697" w:history="1">
             <w:r>
               <w:rPr>
                 <w:rStyle w:val="Hyperlink"/>
@@ -1763,7 +1763,77 @@
                 <w:noProof/>
                 <w:webHidden/>
               </w:rPr>
-              <w:instrText xml:space="preserve"> PAGEREF _Toc187102885 \h </w:instrText>
+              <w:instrText xml:space="preserve"> PAGEREF _Toc187261697 \h </w:instrText>
+            </w:r>
+            <w:r>
+              <w:rPr>
+                <w:noProof/>
+                <w:webHidden/>
+              </w:rPr>
+            </w:r>
+            <w:r>
+              <w:rPr>
+                <w:noProof/>
+                <w:webHidden/>
+              </w:rPr>
+              <w:fldChar w:fldCharType="separate"/>
+            </w:r>
+            <w:r>
+              <w:rPr>
+                <w:noProof/>
+                <w:webHidden/>
+              </w:rPr>
+              <w:t>28</w:t>
+            </w:r>
+            <w:r>
+              <w:rPr>
+                <w:noProof/>
+                <w:webHidden/>
+              </w:rPr>
+              <w:fldChar w:fldCharType="end"/>
+            </w:r>
+          </w:hyperlink>
+        </w:p>
+        <w:p>
+          <w:pPr>
+            <w:pStyle w:val="TOC1"/>
+            <w:tabs>
+              <w:tab w:val="right" w:leader="dot" w:pos="9350"/>
+            </w:tabs>
+            <w:rPr>
+              <w:rFonts w:eastAsiaTheme="minorEastAsia"/>
+              <w:noProof/>
+              <w:lang w:eastAsia="ja-JP"/>
+            </w:rPr>
+          </w:pPr>
+          <w:hyperlink w:anchor="_Toc187261698" w:history="1">
+            <w:r>
+              <w:rPr>
+                <w:rStyle w:val="Hyperlink"/>
+                <w:noProof/>
+              </w:rPr>
+              <w:t>Acknowledgements</w:t>
+            </w:r>
+            <w:r>
+              <w:rPr>
+                <w:noProof/>
+                <w:webHidden/>
+              </w:rPr>
+              <w:tab/>
+            </w:r>
+            <w:r>
+              <w:rPr>
+                <w:noProof/>
+                <w:webHidden/>
+              </w:rPr>
+              <w:fldChar w:fldCharType="begin"/>
+            </w:r>
+            <w:r>
+              <w:rPr>
+                <w:noProof/>
+                <w:webHidden/>
+              </w:rPr>
+              <w:instrText xml:space="preserve"> PAGEREF _Toc187261698 \h </w:instrText>
             </w:r>
             <w:r>
               <w:rPr>
@@ -1811,7 +1881,7 @@
       <w:pPr>
         <w:pStyle w:val="Heading1"/>
       </w:pPr>
-      <w:bookmarkStart w:id="0" w:name="_Toc187102861"/>
+      <w:bookmarkStart w:id="0" w:name="_Toc187261673"/>
       <w:proofErr w:type="spellStart"/>
       <w:r>
         <w:lastRenderedPageBreak/>
@@ -1827,7 +1897,7 @@
       <w:pPr>
         <w:pStyle w:val="Heading2"/>
       </w:pPr>
-      <w:bookmarkStart w:id="1" w:name="_Toc187102862"/>
+      <w:bookmarkStart w:id="1" w:name="_Toc187261674"/>
       <w:r>
         <w:t>Overview</w:t>
       </w:r>
@@ -1898,7 +1968,7 @@
       <w:pPr>
         <w:pStyle w:val="Heading2"/>
       </w:pPr>
-      <w:bookmarkStart w:id="2" w:name="_Toc187102863"/>
+      <w:bookmarkStart w:id="2" w:name="_Toc187261675"/>
       <w:r>
         <w:t>Control Flow</w:t>
       </w:r>
@@ -2448,7 +2518,7 @@
       <w:pPr>
         <w:pStyle w:val="Heading1"/>
       </w:pPr>
-      <w:bookmarkStart w:id="3" w:name="_Toc187102864"/>
+      <w:bookmarkStart w:id="3" w:name="_Toc187261676"/>
       <w:r>
         <w:t>Commands</w:t>
       </w:r>
@@ -2458,7 +2528,7 @@
       <w:pPr>
         <w:pStyle w:val="Heading2"/>
       </w:pPr>
-      <w:bookmarkStart w:id="4" w:name="_Toc187102865"/>
+      <w:bookmarkStart w:id="4" w:name="_Toc187261677"/>
       <w:r>
         <w:t>File</w:t>
       </w:r>
@@ -3124,7 +3194,7 @@
       <w:pPr>
         <w:pStyle w:val="Heading2"/>
       </w:pPr>
-      <w:bookmarkStart w:id="5" w:name="_Toc187102866"/>
+      <w:bookmarkStart w:id="5" w:name="_Toc187261678"/>
       <w:r>
         <w:t>Gamma/</w:t>
       </w:r>
@@ -7066,7 +7136,7 @@
       <w:pPr>
         <w:pStyle w:val="Heading2"/>
       </w:pPr>
-      <w:bookmarkStart w:id="6" w:name="_Toc187102867"/>
+      <w:bookmarkStart w:id="6" w:name="_Toc187261679"/>
       <w:r>
         <w:t>Resampling</w:t>
       </w:r>
@@ -9197,7 +9267,7 @@
       <w:pPr>
         <w:pStyle w:val="Heading2"/>
       </w:pPr>
-      <w:bookmarkStart w:id="7" w:name="_Toc187102868"/>
+      <w:bookmarkStart w:id="7" w:name="_Toc187261680"/>
       <w:r>
         <w:t>Texture Addressing</w:t>
       </w:r>
@@ -10415,7 +10485,7 @@
       <w:pPr>
         <w:pStyle w:val="Heading2"/>
       </w:pPr>
-      <w:bookmarkStart w:id="8" w:name="_Toc187102869"/>
+      <w:bookmarkStart w:id="8" w:name="_Toc187261681"/>
       <w:r>
         <w:t>Cropping</w:t>
       </w:r>
@@ -10861,7 +10931,7 @@
       <w:pPr>
         <w:pStyle w:val="Heading2"/>
       </w:pPr>
-      <w:bookmarkStart w:id="9" w:name="_Toc187102870"/>
+      <w:bookmarkStart w:id="9" w:name="_Toc187261682"/>
       <w:r>
         <w:lastRenderedPageBreak/>
         <w:t>YUV Options</w:t>
@@ -13111,7 +13181,7 @@
       <w:pPr>
         <w:pStyle w:val="Heading2"/>
       </w:pPr>
-      <w:bookmarkStart w:id="10" w:name="_Toc187102871"/>
+      <w:bookmarkStart w:id="10" w:name="_Toc187261683"/>
       <w:r>
         <w:t>Indices &amp; Palettes</w:t>
       </w:r>
@@ -14489,7 +14559,7 @@
       <w:pPr>
         <w:pStyle w:val="Heading2"/>
       </w:pPr>
-      <w:bookmarkStart w:id="11" w:name="_Toc187102872"/>
+      <w:bookmarkStart w:id="11" w:name="_Toc187261684"/>
       <w:r>
         <w:t>Mipmaps</w:t>
       </w:r>
@@ -15491,7 +15561,7 @@
       <w:pPr>
         <w:pStyle w:val="Heading2"/>
       </w:pPr>
-      <w:bookmarkStart w:id="12" w:name="_Toc187102873"/>
+      <w:bookmarkStart w:id="12" w:name="_Toc187261685"/>
       <w:r>
         <w:t>Normal Maps</w:t>
       </w:r>
@@ -16318,7 +16388,7 @@
       <w:pPr>
         <w:pStyle w:val="Heading2"/>
       </w:pPr>
-      <w:bookmarkStart w:id="13" w:name="_Toc187102874"/>
+      <w:bookmarkStart w:id="13" w:name="_Toc187261686"/>
       <w:r>
         <w:t>Transforms</w:t>
       </w:r>
@@ -16727,7 +16797,7 @@
       <w:pPr>
         <w:pStyle w:val="Heading2"/>
       </w:pPr>
-      <w:bookmarkStart w:id="14" w:name="_Toc187102875"/>
+      <w:bookmarkStart w:id="14" w:name="_Toc187261687"/>
       <w:r>
         <w:t>Quality Settings</w:t>
       </w:r>
@@ -17118,7 +17188,7 @@
       <w:pPr>
         <w:pStyle w:val="Heading2"/>
       </w:pPr>
-      <w:bookmarkStart w:id="15" w:name="_Toc187102876"/>
+      <w:bookmarkStart w:id="15" w:name="_Toc187261688"/>
       <w:r>
         <w:t>Misc.</w:t>
       </w:r>
@@ -17823,7 +17893,7 @@
       <w:pPr>
         <w:pStyle w:val="Heading2"/>
       </w:pPr>
-      <w:bookmarkStart w:id="16" w:name="_Toc187102877"/>
+      <w:bookmarkStart w:id="16" w:name="_Toc187261689"/>
       <w:r>
         <w:t>PNG</w:t>
       </w:r>
@@ -18816,7 +18886,7 @@
       <w:pPr>
         <w:pStyle w:val="Heading2"/>
       </w:pPr>
-      <w:bookmarkStart w:id="17" w:name="_Toc187102878"/>
+      <w:bookmarkStart w:id="17" w:name="_Toc187261690"/>
       <w:r>
         <w:t>BMP Options</w:t>
       </w:r>
@@ -19801,7 +19871,7 @@
       <w:pPr>
         <w:pStyle w:val="Heading2"/>
       </w:pPr>
-      <w:bookmarkStart w:id="18" w:name="_Toc187102879"/>
+      <w:bookmarkStart w:id="18" w:name="_Toc187261691"/>
       <w:r>
         <w:t>TGA Options</w:t>
       </w:r>
@@ -20247,7 +20317,7 @@
       <w:pPr>
         <w:pStyle w:val="Heading1"/>
       </w:pPr>
-      <w:bookmarkStart w:id="19" w:name="_Toc187102880"/>
+      <w:bookmarkStart w:id="19" w:name="_Toc187261692"/>
       <w:r>
         <w:t>Notes</w:t>
       </w:r>
@@ -20258,7 +20328,7 @@
         <w:pStyle w:val="Heading2"/>
       </w:pPr>
       <w:bookmarkStart w:id="20" w:name="_Gamma"/>
-      <w:bookmarkStart w:id="21" w:name="_Toc187102881"/>
+      <w:bookmarkStart w:id="21" w:name="_Toc187261693"/>
       <w:bookmarkEnd w:id="20"/>
       <w:r>
         <w:t>Gamma</w:t>
@@ -20437,7 +20507,7 @@
       <w:pPr>
         <w:pStyle w:val="Heading2"/>
       </w:pPr>
-      <w:bookmarkStart w:id="22" w:name="_Toc187102882"/>
+      <w:bookmarkStart w:id="22" w:name="_Toc187261694"/>
       <w:r>
         <w:t>Texture Addressing</w:t>
       </w:r>
@@ -20508,7 +20578,7 @@
       <w:pPr>
         <w:pStyle w:val="Heading2"/>
       </w:pPr>
-      <w:bookmarkStart w:id="23" w:name="_Toc187102883"/>
+      <w:bookmarkStart w:id="23" w:name="_Toc187261695"/>
       <w:r>
         <w:t>Cropping</w:t>
       </w:r>
@@ -20719,7 +20789,7 @@
       <w:pPr>
         <w:pStyle w:val="Heading2"/>
       </w:pPr>
-      <w:bookmarkStart w:id="24" w:name="_Toc187102884"/>
+      <w:bookmarkStart w:id="24" w:name="_Toc187261696"/>
       <w:r>
         <w:t>YUV</w:t>
       </w:r>
@@ -20797,7 +20867,7 @@
         <w:pStyle w:val="Heading2"/>
       </w:pPr>
       <w:bookmarkStart w:id="25" w:name="_BMP"/>
-      <w:bookmarkStart w:id="26" w:name="_Toc187102885"/>
+      <w:bookmarkStart w:id="26" w:name="_Toc187261697"/>
       <w:bookmarkEnd w:id="25"/>
       <w:r>
         <w:t>BMP</w:t>
@@ -20834,6 +20904,76 @@
         <w:t>, will only retain their component orders if bit masks are used.  Without bit masks, the saved BMP file may have swizzled the components (for example to R4G4B4A4).</w:t>
       </w:r>
     </w:p>
+    <w:p>
+      <w:pPr>
+        <w:pStyle w:val="Heading1"/>
+      </w:pPr>
+      <w:bookmarkStart w:id="27" w:name="_Toc187261698"/>
+      <w:r>
+        <w:t>Acknowledgements</w:t>
+      </w:r>
+      <w:bookmarkEnd w:id="27"/>
+    </w:p>
+    <w:p>
+      <w:r>
+        <w:rPr>
+          <w:i/>
+          <w:iCs/>
+        </w:rPr>
+        <w:t xml:space="preserve">This software uses the </w:t>
+      </w:r>
+      <w:proofErr w:type="spellStart"/>
+      <w:r>
+        <w:rPr>
+          <w:i/>
+          <w:iCs/>
+        </w:rPr>
+        <w:t>FreeImage</w:t>
+      </w:r>
+      <w:proofErr w:type="spellEnd"/>
+      <w:r>
+        <w:rPr>
+          <w:i/>
+          <w:iCs/>
+        </w:rPr>
+        <w:t xml:space="preserve"> </w:t>
+      </w:r>
+      <w:proofErr w:type="gramStart"/>
+      <w:r>
+        <w:rPr>
+          <w:i/>
+          <w:iCs/>
+        </w:rPr>
+        <w:t>open source</w:t>
+      </w:r>
+      <w:proofErr w:type="gramEnd"/>
+      <w:r>
+        <w:rPr>
+          <w:i/>
+          <w:iCs/>
+        </w:rPr>
+        <w:t xml:space="preserve"> image library. See http://freeimage.sourceforge.net for details.</w:t>
+      </w:r>
+    </w:p>
+    <w:p>
+      <w:proofErr w:type="spellStart"/>
+      <w:r>
+        <w:rPr>
+          <w:i/>
+          <w:iCs/>
+        </w:rPr>
+        <w:t>FreeImage</w:t>
+      </w:r>
+      <w:proofErr w:type="spellEnd"/>
+      <w:r>
+        <w:rPr>
+          <w:i/>
+          <w:iCs/>
+        </w:rPr>
+        <w:t xml:space="preserve"> is used under the (GNU GPL or FIPL), version (license version).</w:t>
+      </w:r>
+    </w:p>
+    <w:p/>
     <w:sectPr>
       <w:pgSz w:w="12240" w:h="15840"/>
       <w:pgMar w:top="1440" w:right="1440" w:bottom="1440" w:left="1440" w:header="720" w:footer="720" w:gutter="0"/>

--- a/Help/SurfaceLevel 2.0.docx
+++ b/Help/SurfaceLevel 2.0.docx
@@ -56,7 +56,7 @@
           <w:r>
             <w:fldChar w:fldCharType="separate"/>
           </w:r>
-          <w:hyperlink w:anchor="_Toc187261673" w:history="1">
+          <w:hyperlink w:anchor="_Toc187327879" w:history="1">
             <w:r>
               <w:rPr>
                 <w:rStyle w:val="Hyperlink"/>
@@ -83,7 +83,7 @@
                 <w:noProof/>
                 <w:webHidden/>
               </w:rPr>
-              <w:instrText xml:space="preserve"> PAGEREF _Toc187261673 \h </w:instrText>
+              <w:instrText xml:space="preserve"> PAGEREF _Toc187327879 \h </w:instrText>
             </w:r>
             <w:r>
               <w:rPr>
@@ -126,7 +126,7 @@
               <w:lang w:eastAsia="ja-JP"/>
             </w:rPr>
           </w:pPr>
-          <w:hyperlink w:anchor="_Toc187261674" w:history="1">
+          <w:hyperlink w:anchor="_Toc187327880" w:history="1">
             <w:r>
               <w:rPr>
                 <w:rStyle w:val="Hyperlink"/>
@@ -153,7 +153,7 @@
                 <w:noProof/>
                 <w:webHidden/>
               </w:rPr>
-              <w:instrText xml:space="preserve"> PAGEREF _Toc187261674 \h </w:instrText>
+              <w:instrText xml:space="preserve"> PAGEREF _Toc187327880 \h </w:instrText>
             </w:r>
             <w:r>
               <w:rPr>
@@ -196,7 +196,7 @@
               <w:lang w:eastAsia="ja-JP"/>
             </w:rPr>
           </w:pPr>
-          <w:hyperlink w:anchor="_Toc187261675" w:history="1">
+          <w:hyperlink w:anchor="_Toc187327881" w:history="1">
             <w:r>
               <w:rPr>
                 <w:rStyle w:val="Hyperlink"/>
@@ -223,7 +223,7 @@
                 <w:noProof/>
                 <w:webHidden/>
               </w:rPr>
-              <w:instrText xml:space="preserve"> PAGEREF _Toc187261675 \h </w:instrText>
+              <w:instrText xml:space="preserve"> PAGEREF _Toc187327881 \h </w:instrText>
             </w:r>
             <w:r>
               <w:rPr>
@@ -266,7 +266,7 @@
               <w:lang w:eastAsia="ja-JP"/>
             </w:rPr>
           </w:pPr>
-          <w:hyperlink w:anchor="_Toc187261676" w:history="1">
+          <w:hyperlink w:anchor="_Toc187327882" w:history="1">
             <w:r>
               <w:rPr>
                 <w:rStyle w:val="Hyperlink"/>
@@ -293,7 +293,7 @@
                 <w:noProof/>
                 <w:webHidden/>
               </w:rPr>
-              <w:instrText xml:space="preserve"> PAGEREF _Toc187261676 \h </w:instrText>
+              <w:instrText xml:space="preserve"> PAGEREF _Toc187327882 \h </w:instrText>
             </w:r>
             <w:r>
               <w:rPr>
@@ -336,7 +336,7 @@
               <w:lang w:eastAsia="ja-JP"/>
             </w:rPr>
           </w:pPr>
-          <w:hyperlink w:anchor="_Toc187261677" w:history="1">
+          <w:hyperlink w:anchor="_Toc187327883" w:history="1">
             <w:r>
               <w:rPr>
                 <w:rStyle w:val="Hyperlink"/>
@@ -363,7 +363,7 @@
                 <w:noProof/>
                 <w:webHidden/>
               </w:rPr>
-              <w:instrText xml:space="preserve"> PAGEREF _Toc187261677 \h </w:instrText>
+              <w:instrText xml:space="preserve"> PAGEREF _Toc187327883 \h </w:instrText>
             </w:r>
             <w:r>
               <w:rPr>
@@ -406,7 +406,7 @@
               <w:lang w:eastAsia="ja-JP"/>
             </w:rPr>
           </w:pPr>
-          <w:hyperlink w:anchor="_Toc187261678" w:history="1">
+          <w:hyperlink w:anchor="_Toc187327884" w:history="1">
             <w:r>
               <w:rPr>
                 <w:rStyle w:val="Hyperlink"/>
@@ -433,7 +433,7 @@
                 <w:noProof/>
                 <w:webHidden/>
               </w:rPr>
-              <w:instrText xml:space="preserve"> PAGEREF _Toc187261678 \h </w:instrText>
+              <w:instrText xml:space="preserve"> PAGEREF _Toc187327884 \h </w:instrText>
             </w:r>
             <w:r>
               <w:rPr>
@@ -476,7 +476,7 @@
               <w:lang w:eastAsia="ja-JP"/>
             </w:rPr>
           </w:pPr>
-          <w:hyperlink w:anchor="_Toc187261679" w:history="1">
+          <w:hyperlink w:anchor="_Toc187327885" w:history="1">
             <w:r>
               <w:rPr>
                 <w:rStyle w:val="Hyperlink"/>
@@ -503,7 +503,7 @@
                 <w:noProof/>
                 <w:webHidden/>
               </w:rPr>
-              <w:instrText xml:space="preserve"> PAGEREF _Toc187261679 \h </w:instrText>
+              <w:instrText xml:space="preserve"> PAGEREF _Toc187327885 \h </w:instrText>
             </w:r>
             <w:r>
               <w:rPr>
@@ -546,7 +546,7 @@
               <w:lang w:eastAsia="ja-JP"/>
             </w:rPr>
           </w:pPr>
-          <w:hyperlink w:anchor="_Toc187261680" w:history="1">
+          <w:hyperlink w:anchor="_Toc187327886" w:history="1">
             <w:r>
               <w:rPr>
                 <w:rStyle w:val="Hyperlink"/>
@@ -573,7 +573,7 @@
                 <w:noProof/>
                 <w:webHidden/>
               </w:rPr>
-              <w:instrText xml:space="preserve"> PAGEREF _Toc187261680 \h </w:instrText>
+              <w:instrText xml:space="preserve"> PAGEREF _Toc187327886 \h </w:instrText>
             </w:r>
             <w:r>
               <w:rPr>
@@ -616,7 +616,7 @@
               <w:lang w:eastAsia="ja-JP"/>
             </w:rPr>
           </w:pPr>
-          <w:hyperlink w:anchor="_Toc187261681" w:history="1">
+          <w:hyperlink w:anchor="_Toc187327887" w:history="1">
             <w:r>
               <w:rPr>
                 <w:rStyle w:val="Hyperlink"/>
@@ -643,7 +643,7 @@
                 <w:noProof/>
                 <w:webHidden/>
               </w:rPr>
-              <w:instrText xml:space="preserve"> PAGEREF _Toc187261681 \h </w:instrText>
+              <w:instrText xml:space="preserve"> PAGEREF _Toc187327887 \h </w:instrText>
             </w:r>
             <w:r>
               <w:rPr>
@@ -686,7 +686,7 @@
               <w:lang w:eastAsia="ja-JP"/>
             </w:rPr>
           </w:pPr>
-          <w:hyperlink w:anchor="_Toc187261682" w:history="1">
+          <w:hyperlink w:anchor="_Toc187327888" w:history="1">
             <w:r>
               <w:rPr>
                 <w:rStyle w:val="Hyperlink"/>
@@ -713,7 +713,7 @@
                 <w:noProof/>
                 <w:webHidden/>
               </w:rPr>
-              <w:instrText xml:space="preserve"> PAGEREF _Toc187261682 \h </w:instrText>
+              <w:instrText xml:space="preserve"> PAGEREF _Toc187327888 \h </w:instrText>
             </w:r>
             <w:r>
               <w:rPr>
@@ -733,7 +733,7 @@
                 <w:noProof/>
                 <w:webHidden/>
               </w:rPr>
-              <w:t>16</w:t>
+              <w:t>15</w:t>
             </w:r>
             <w:r>
               <w:rPr>
@@ -756,7 +756,7 @@
               <w:lang w:eastAsia="ja-JP"/>
             </w:rPr>
           </w:pPr>
-          <w:hyperlink w:anchor="_Toc187261683" w:history="1">
+          <w:hyperlink w:anchor="_Toc187327889" w:history="1">
             <w:r>
               <w:rPr>
                 <w:rStyle w:val="Hyperlink"/>
@@ -783,7 +783,7 @@
                 <w:noProof/>
                 <w:webHidden/>
               </w:rPr>
-              <w:instrText xml:space="preserve"> PAGEREF _Toc187261683 \h </w:instrText>
+              <w:instrText xml:space="preserve"> PAGEREF _Toc187327889 \h </w:instrText>
             </w:r>
             <w:r>
               <w:rPr>
@@ -826,7 +826,7 @@
               <w:lang w:eastAsia="ja-JP"/>
             </w:rPr>
           </w:pPr>
-          <w:hyperlink w:anchor="_Toc187261684" w:history="1">
+          <w:hyperlink w:anchor="_Toc187327890" w:history="1">
             <w:r>
               <w:rPr>
                 <w:rStyle w:val="Hyperlink"/>
@@ -853,7 +853,7 @@
                 <w:noProof/>
                 <w:webHidden/>
               </w:rPr>
-              <w:instrText xml:space="preserve"> PAGEREF _Toc187261684 \h </w:instrText>
+              <w:instrText xml:space="preserve"> PAGEREF _Toc187327890 \h </w:instrText>
             </w:r>
             <w:r>
               <w:rPr>
@@ -896,7 +896,7 @@
               <w:lang w:eastAsia="ja-JP"/>
             </w:rPr>
           </w:pPr>
-          <w:hyperlink w:anchor="_Toc187261685" w:history="1">
+          <w:hyperlink w:anchor="_Toc187327891" w:history="1">
             <w:r>
               <w:rPr>
                 <w:rStyle w:val="Hyperlink"/>
@@ -923,7 +923,7 @@
                 <w:noProof/>
                 <w:webHidden/>
               </w:rPr>
-              <w:instrText xml:space="preserve"> PAGEREF _Toc187261685 \h </w:instrText>
+              <w:instrText xml:space="preserve"> PAGEREF _Toc187327891 \h </w:instrText>
             </w:r>
             <w:r>
               <w:rPr>
@@ -966,7 +966,7 @@
               <w:lang w:eastAsia="ja-JP"/>
             </w:rPr>
           </w:pPr>
-          <w:hyperlink w:anchor="_Toc187261686" w:history="1">
+          <w:hyperlink w:anchor="_Toc187327892" w:history="1">
             <w:r>
               <w:rPr>
                 <w:rStyle w:val="Hyperlink"/>
@@ -993,7 +993,7 @@
                 <w:noProof/>
                 <w:webHidden/>
               </w:rPr>
-              <w:instrText xml:space="preserve"> PAGEREF _Toc187261686 \h </w:instrText>
+              <w:instrText xml:space="preserve"> PAGEREF _Toc187327892 \h </w:instrText>
             </w:r>
             <w:r>
               <w:rPr>
@@ -1036,7 +1036,7 @@
               <w:lang w:eastAsia="ja-JP"/>
             </w:rPr>
           </w:pPr>
-          <w:hyperlink w:anchor="_Toc187261687" w:history="1">
+          <w:hyperlink w:anchor="_Toc187327893" w:history="1">
             <w:r>
               <w:rPr>
                 <w:rStyle w:val="Hyperlink"/>
@@ -1063,7 +1063,7 @@
                 <w:noProof/>
                 <w:webHidden/>
               </w:rPr>
-              <w:instrText xml:space="preserve"> PAGEREF _Toc187261687 \h </w:instrText>
+              <w:instrText xml:space="preserve"> PAGEREF _Toc187327893 \h </w:instrText>
             </w:r>
             <w:r>
               <w:rPr>
@@ -1106,7 +1106,7 @@
               <w:lang w:eastAsia="ja-JP"/>
             </w:rPr>
           </w:pPr>
-          <w:hyperlink w:anchor="_Toc187261688" w:history="1">
+          <w:hyperlink w:anchor="_Toc187327894" w:history="1">
             <w:r>
               <w:rPr>
                 <w:rStyle w:val="Hyperlink"/>
@@ -1133,7 +1133,7 @@
                 <w:noProof/>
                 <w:webHidden/>
               </w:rPr>
-              <w:instrText xml:space="preserve"> PAGEREF _Toc187261688 \h </w:instrText>
+              <w:instrText xml:space="preserve"> PAGEREF _Toc187327894 \h </w:instrText>
             </w:r>
             <w:r>
               <w:rPr>
@@ -1176,7 +1176,7 @@
               <w:lang w:eastAsia="ja-JP"/>
             </w:rPr>
           </w:pPr>
-          <w:hyperlink w:anchor="_Toc187261689" w:history="1">
+          <w:hyperlink w:anchor="_Toc187327895" w:history="1">
             <w:r>
               <w:rPr>
                 <w:rStyle w:val="Hyperlink"/>
@@ -1203,7 +1203,7 @@
                 <w:noProof/>
                 <w:webHidden/>
               </w:rPr>
-              <w:instrText xml:space="preserve"> PAGEREF _Toc187261689 \h </w:instrText>
+              <w:instrText xml:space="preserve"> PAGEREF _Toc187327895 \h </w:instrText>
             </w:r>
             <w:r>
               <w:rPr>
@@ -1246,7 +1246,7 @@
               <w:lang w:eastAsia="ja-JP"/>
             </w:rPr>
           </w:pPr>
-          <w:hyperlink w:anchor="_Toc187261690" w:history="1">
+          <w:hyperlink w:anchor="_Toc187327896" w:history="1">
             <w:r>
               <w:rPr>
                 <w:rStyle w:val="Hyperlink"/>
@@ -1273,7 +1273,7 @@
                 <w:noProof/>
                 <w:webHidden/>
               </w:rPr>
-              <w:instrText xml:space="preserve"> PAGEREF _Toc187261690 \h </w:instrText>
+              <w:instrText xml:space="preserve"> PAGEREF _Toc187327896 \h </w:instrText>
             </w:r>
             <w:r>
               <w:rPr>
@@ -1316,7 +1316,7 @@
               <w:lang w:eastAsia="ja-JP"/>
             </w:rPr>
           </w:pPr>
-          <w:hyperlink w:anchor="_Toc187261691" w:history="1">
+          <w:hyperlink w:anchor="_Toc187327897" w:history="1">
             <w:r>
               <w:rPr>
                 <w:rStyle w:val="Hyperlink"/>
@@ -1343,7 +1343,7 @@
                 <w:noProof/>
                 <w:webHidden/>
               </w:rPr>
-              <w:instrText xml:space="preserve"> PAGEREF _Toc187261691 \h </w:instrText>
+              <w:instrText xml:space="preserve"> PAGEREF _Toc187327897 \h </w:instrText>
             </w:r>
             <w:r>
               <w:rPr>
@@ -1386,7 +1386,7 @@
               <w:lang w:eastAsia="ja-JP"/>
             </w:rPr>
           </w:pPr>
-          <w:hyperlink w:anchor="_Toc187261692" w:history="1">
+          <w:hyperlink w:anchor="_Toc187327898" w:history="1">
             <w:r>
               <w:rPr>
                 <w:rStyle w:val="Hyperlink"/>
@@ -1413,7 +1413,7 @@
                 <w:noProof/>
                 <w:webHidden/>
               </w:rPr>
-              <w:instrText xml:space="preserve"> PAGEREF _Toc187261692 \h </w:instrText>
+              <w:instrText xml:space="preserve"> PAGEREF _Toc187327898 \h </w:instrText>
             </w:r>
             <w:r>
               <w:rPr>
@@ -1456,7 +1456,7 @@
               <w:lang w:eastAsia="ja-JP"/>
             </w:rPr>
           </w:pPr>
-          <w:hyperlink w:anchor="_Toc187261693" w:history="1">
+          <w:hyperlink w:anchor="_Toc187327899" w:history="1">
             <w:r>
               <w:rPr>
                 <w:rStyle w:val="Hyperlink"/>
@@ -1483,7 +1483,7 @@
                 <w:noProof/>
                 <w:webHidden/>
               </w:rPr>
-              <w:instrText xml:space="preserve"> PAGEREF _Toc187261693 \h </w:instrText>
+              <w:instrText xml:space="preserve"> PAGEREF _Toc187327899 \h </w:instrText>
             </w:r>
             <w:r>
               <w:rPr>
@@ -1526,7 +1526,7 @@
               <w:lang w:eastAsia="ja-JP"/>
             </w:rPr>
           </w:pPr>
-          <w:hyperlink w:anchor="_Toc187261694" w:history="1">
+          <w:hyperlink w:anchor="_Toc187327900" w:history="1">
             <w:r>
               <w:rPr>
                 <w:rStyle w:val="Hyperlink"/>
@@ -1553,7 +1553,7 @@
                 <w:noProof/>
                 <w:webHidden/>
               </w:rPr>
-              <w:instrText xml:space="preserve"> PAGEREF _Toc187261694 \h </w:instrText>
+              <w:instrText xml:space="preserve"> PAGEREF _Toc187327900 \h </w:instrText>
             </w:r>
             <w:r>
               <w:rPr>
@@ -1596,7 +1596,7 @@
               <w:lang w:eastAsia="ja-JP"/>
             </w:rPr>
           </w:pPr>
-          <w:hyperlink w:anchor="_Toc187261695" w:history="1">
+          <w:hyperlink w:anchor="_Toc187327901" w:history="1">
             <w:r>
               <w:rPr>
                 <w:rStyle w:val="Hyperlink"/>
@@ -1623,7 +1623,7 @@
                 <w:noProof/>
                 <w:webHidden/>
               </w:rPr>
-              <w:instrText xml:space="preserve"> PAGEREF _Toc187261695 \h </w:instrText>
+              <w:instrText xml:space="preserve"> PAGEREF _Toc187327901 \h </w:instrText>
             </w:r>
             <w:r>
               <w:rPr>
@@ -1666,7 +1666,7 @@
               <w:lang w:eastAsia="ja-JP"/>
             </w:rPr>
           </w:pPr>
-          <w:hyperlink w:anchor="_Toc187261696" w:history="1">
+          <w:hyperlink w:anchor="_Toc187327902" w:history="1">
             <w:r>
               <w:rPr>
                 <w:rStyle w:val="Hyperlink"/>
@@ -1693,7 +1693,7 @@
                 <w:noProof/>
                 <w:webHidden/>
               </w:rPr>
-              <w:instrText xml:space="preserve"> PAGEREF _Toc187261696 \h </w:instrText>
+              <w:instrText xml:space="preserve"> PAGEREF _Toc187327902 \h </w:instrText>
             </w:r>
             <w:r>
               <w:rPr>
@@ -1736,7 +1736,7 @@
               <w:lang w:eastAsia="ja-JP"/>
             </w:rPr>
           </w:pPr>
-          <w:hyperlink w:anchor="_Toc187261697" w:history="1">
+          <w:hyperlink w:anchor="_Toc187327903" w:history="1">
             <w:r>
               <w:rPr>
                 <w:rStyle w:val="Hyperlink"/>
@@ -1763,7 +1763,7 @@
                 <w:noProof/>
                 <w:webHidden/>
               </w:rPr>
-              <w:instrText xml:space="preserve"> PAGEREF _Toc187261697 \h </w:instrText>
+              <w:instrText xml:space="preserve"> PAGEREF _Toc187327903 \h </w:instrText>
             </w:r>
             <w:r>
               <w:rPr>
@@ -1806,7 +1806,7 @@
               <w:lang w:eastAsia="ja-JP"/>
             </w:rPr>
           </w:pPr>
-          <w:hyperlink w:anchor="_Toc187261698" w:history="1">
+          <w:hyperlink w:anchor="_Toc187327904" w:history="1">
             <w:r>
               <w:rPr>
                 <w:rStyle w:val="Hyperlink"/>
@@ -1833,7 +1833,7 @@
                 <w:noProof/>
                 <w:webHidden/>
               </w:rPr>
-              <w:instrText xml:space="preserve"> PAGEREF _Toc187261698 \h </w:instrText>
+              <w:instrText xml:space="preserve"> PAGEREF _Toc187327904 \h </w:instrText>
             </w:r>
             <w:r>
               <w:rPr>
@@ -1881,7 +1881,7 @@
       <w:pPr>
         <w:pStyle w:val="Heading1"/>
       </w:pPr>
-      <w:bookmarkStart w:id="0" w:name="_Toc187261673"/>
+      <w:bookmarkStart w:id="0" w:name="_Toc187327879"/>
       <w:proofErr w:type="spellStart"/>
       <w:r>
         <w:lastRenderedPageBreak/>
@@ -1897,7 +1897,7 @@
       <w:pPr>
         <w:pStyle w:val="Heading2"/>
       </w:pPr>
-      <w:bookmarkStart w:id="1" w:name="_Toc187261674"/>
+      <w:bookmarkStart w:id="1" w:name="_Toc187327880"/>
       <w:r>
         <w:t>Overview</w:t>
       </w:r>
@@ -1968,7 +1968,7 @@
       <w:pPr>
         <w:pStyle w:val="Heading2"/>
       </w:pPr>
-      <w:bookmarkStart w:id="2" w:name="_Toc187261675"/>
+      <w:bookmarkStart w:id="2" w:name="_Toc187327881"/>
       <w:r>
         <w:t>Control Flow</w:t>
       </w:r>
@@ -2220,16 +2220,7 @@
         <w:t>to change this assumption)</w:t>
       </w:r>
       <w:r>
-        <w:t>.  If they contain gamma data, whether implicit by the format (</w:t>
-      </w:r>
-      <w:r>
-        <w:rPr>
-          <w:rFonts w:ascii="Courier New" w:hAnsi="Courier New" w:cs="Courier New"/>
-        </w:rPr>
-        <w:t>VK_FORMAT_B8G8R8_SRGB</w:t>
-      </w:r>
-      <w:r>
-        <w:t>, for example) or from an embedded ICC profile, that is used instead.  However</w:t>
+        <w:t>.  If they contain gamma data from an embedded ICC profile, that is used instead.  However</w:t>
       </w:r>
       <w:r>
         <w:t>,</w:t>
@@ -2502,7 +2493,19 @@
       </w:r>
       <w:proofErr w:type="spellEnd"/>
       <w:r>
-        <w:t xml:space="preserve"> is entirely optional.  No automatic conversion is made when saving to DDS, for example, so the format supplied by </w:t>
+        <w:t xml:space="preserve"> is entirely optional. </w:t>
+      </w:r>
+      <w:r>
+        <w:t>However,</w:t>
+      </w:r>
+      <w:r>
+        <w:t xml:space="preserve"> </w:t>
+      </w:r>
+      <w:r>
+        <w:t>n</w:t>
+      </w:r>
+      <w:r>
+        <w:t xml:space="preserve">o automatic conversion is made when saving to DDS, for example, so the format supplied by </w:t>
       </w:r>
       <w:r>
         <w:rPr>
@@ -2518,7 +2521,7 @@
       <w:pPr>
         <w:pStyle w:val="Heading1"/>
       </w:pPr>
-      <w:bookmarkStart w:id="3" w:name="_Toc187261676"/>
+      <w:bookmarkStart w:id="3" w:name="_Toc187327882"/>
       <w:r>
         <w:t>Commands</w:t>
       </w:r>
@@ -2528,7 +2531,7 @@
       <w:pPr>
         <w:pStyle w:val="Heading2"/>
       </w:pPr>
-      <w:bookmarkStart w:id="4" w:name="_Toc187261677"/>
+      <w:bookmarkStart w:id="4" w:name="_Toc187327883"/>
       <w:r>
         <w:t>File</w:t>
       </w:r>
@@ -2714,7 +2717,6 @@
           </w:tcPr>
           <w:p>
             <w:r>
-              <w:lastRenderedPageBreak/>
               <w:t>-</w:t>
             </w:r>
             <w:proofErr w:type="spellStart"/>
@@ -2770,6 +2772,7 @@
                 <w:b/>
                 <w:bCs/>
               </w:rPr>
+              <w:lastRenderedPageBreak/>
               <w:t>yuv_input_format</w:t>
             </w:r>
             <w:proofErr w:type="spellEnd"/>
@@ -3025,19 +3028,19 @@
               <w:br/>
             </w:r>
             <w:r>
+              <w:t>nv21</w:t>
+            </w:r>
+            <w:r>
+              <w:br/>
+            </w:r>
+            <w:r>
+              <w:t>y416</w:t>
+            </w:r>
+            <w:r>
+              <w:br/>
+            </w:r>
+            <w:r>
               <w:lastRenderedPageBreak/>
-              <w:t>nv21</w:t>
-            </w:r>
-            <w:r>
-              <w:br/>
-            </w:r>
-            <w:r>
-              <w:t>y416</w:t>
-            </w:r>
-            <w:r>
-              <w:br/>
-            </w:r>
-            <w:r>
               <w:t>y410</w:t>
             </w:r>
             <w:r>
@@ -3194,7 +3197,7 @@
       <w:pPr>
         <w:pStyle w:val="Heading2"/>
       </w:pPr>
-      <w:bookmarkStart w:id="5" w:name="_Toc187261678"/>
+      <w:bookmarkStart w:id="5" w:name="_Toc187327884"/>
       <w:r>
         <w:t>Gamma/</w:t>
       </w:r>
@@ -4283,31 +4286,31 @@
               <w:cnfStyle w:val="000000000000" w:firstRow="0" w:lastRow="0" w:firstColumn="0" w:lastColumn="0" w:oddVBand="0" w:evenVBand="0" w:oddHBand="0" w:evenHBand="0" w:firstRowFirstColumn="0" w:firstRowLastColumn="0" w:lastRowFirstColumn="0" w:lastRowLastColumn="0"/>
             </w:pPr>
             <w:r>
+              <w:t>itu_bt2020_std</w:t>
+            </w:r>
+          </w:p>
+          <w:p>
+            <w:pPr>
+              <w:cnfStyle w:val="000000000000" w:firstRow="0" w:lastRow="0" w:firstColumn="0" w:lastColumn="0" w:oddVBand="0" w:evenVBand="0" w:oddHBand="0" w:evenHBand="0" w:firstRowFirstColumn="0" w:firstRowLastColumn="0" w:lastRowFirstColumn="0" w:lastRowLastColumn="0"/>
+            </w:pPr>
+            <w:r>
+              <w:t>itu_bt.2020_std</w:t>
+            </w:r>
+          </w:p>
+          <w:p>
+            <w:pPr>
+              <w:cnfStyle w:val="000000000000" w:firstRow="0" w:lastRow="0" w:firstColumn="0" w:lastColumn="0" w:oddVBand="0" w:evenVBand="0" w:oddHBand="0" w:evenHBand="0" w:firstRowFirstColumn="0" w:firstRowLastColumn="0" w:lastRowFirstColumn="0" w:lastRowLastColumn="0"/>
+            </w:pPr>
+            <w:r>
+              <w:t>bt2020_standard</w:t>
+            </w:r>
+          </w:p>
+          <w:p>
+            <w:pPr>
+              <w:cnfStyle w:val="000000000000" w:firstRow="0" w:lastRow="0" w:firstColumn="0" w:lastColumn="0" w:oddVBand="0" w:evenVBand="0" w:oddHBand="0" w:evenHBand="0" w:firstRowFirstColumn="0" w:firstRowLastColumn="0" w:lastRowFirstColumn="0" w:lastRowLastColumn="0"/>
+            </w:pPr>
+            <w:r>
               <w:lastRenderedPageBreak/>
-              <w:t>itu_bt2020_std</w:t>
-            </w:r>
-          </w:p>
-          <w:p>
-            <w:pPr>
-              <w:cnfStyle w:val="000000000000" w:firstRow="0" w:lastRow="0" w:firstColumn="0" w:lastColumn="0" w:oddVBand="0" w:evenVBand="0" w:oddHBand="0" w:evenHBand="0" w:firstRowFirstColumn="0" w:firstRowLastColumn="0" w:lastRowFirstColumn="0" w:lastRowLastColumn="0"/>
-            </w:pPr>
-            <w:r>
-              <w:t>itu_bt.2020_std</w:t>
-            </w:r>
-          </w:p>
-          <w:p>
-            <w:pPr>
-              <w:cnfStyle w:val="000000000000" w:firstRow="0" w:lastRow="0" w:firstColumn="0" w:lastColumn="0" w:oddVBand="0" w:evenVBand="0" w:oddHBand="0" w:evenHBand="0" w:firstRowFirstColumn="0" w:firstRowLastColumn="0" w:lastRowFirstColumn="0" w:lastRowLastColumn="0"/>
-            </w:pPr>
-            <w:r>
-              <w:t>bt2020_standard</w:t>
-            </w:r>
-          </w:p>
-          <w:p>
-            <w:pPr>
-              <w:cnfStyle w:val="000000000000" w:firstRow="0" w:lastRow="0" w:firstColumn="0" w:lastColumn="0" w:oddVBand="0" w:evenVBand="0" w:oddHBand="0" w:evenHBand="0" w:firstRowFirstColumn="0" w:firstRowLastColumn="0" w:lastRowFirstColumn="0" w:lastRowLastColumn="0"/>
-            </w:pPr>
-            <w:r>
               <w:t>bt.2020_standard</w:t>
             </w:r>
           </w:p>
@@ -4346,11 +4349,7 @@
             </w:r>
             <w:proofErr w:type="spellEnd"/>
             <w:r>
-              <w:t xml:space="preserve"> profile to </w:t>
-            </w:r>
-            <w:r>
-              <w:lastRenderedPageBreak/>
-              <w:t xml:space="preserve">the standard </w:t>
+              <w:t xml:space="preserve"> profile to the standard </w:t>
             </w:r>
             <w:r>
               <w:t>ITU-R Recommendation BT.2020</w:t>
@@ -4973,7 +4972,6 @@
               <w:cnfStyle w:val="000000100000" w:firstRow="0" w:lastRow="0" w:firstColumn="0" w:lastColumn="0" w:oddVBand="0" w:evenVBand="0" w:oddHBand="1" w:evenHBand="0" w:firstRowFirstColumn="0" w:firstRowLastColumn="0" w:lastRowFirstColumn="0" w:lastRowLastColumn="0"/>
             </w:pPr>
             <w:r>
-              <w:lastRenderedPageBreak/>
               <w:t>displayp3_standard</w:t>
             </w:r>
           </w:p>
@@ -5003,7 +5001,6 @@
               <w:cnfStyle w:val="000000100000" w:firstRow="0" w:lastRow="0" w:firstColumn="0" w:lastColumn="0" w:oddVBand="0" w:evenVBand="0" w:oddHBand="1" w:evenHBand="0" w:firstRowFirstColumn="0" w:firstRowLastColumn="0" w:lastRowFirstColumn="0" w:lastRowLastColumn="0"/>
             </w:pPr>
             <w:r>
-              <w:lastRenderedPageBreak/>
               <w:t xml:space="preserve">Sets the source </w:t>
             </w:r>
             <w:proofErr w:type="spellStart"/>
@@ -5012,11 +5009,7 @@
             </w:r>
             <w:proofErr w:type="spellEnd"/>
             <w:r>
-              <w:t xml:space="preserve"> profile to </w:t>
-            </w:r>
-            <w:r>
-              <w:lastRenderedPageBreak/>
-              <w:t xml:space="preserve">the standard </w:t>
+              <w:t xml:space="preserve"> profile to the standard </w:t>
             </w:r>
             <w:r>
               <w:t>Display P3 Color Encoding (v 1.0)</w:t>
@@ -5602,7 +5595,11 @@
               <w:t xml:space="preserve"> profile to an accurate no-gap </w:t>
             </w:r>
             <w:r>
-              <w:t>Rec. ITU-R BT.470-6 (M/NTSC)</w:t>
+              <w:t xml:space="preserve">Rec. </w:t>
+            </w:r>
+            <w:r>
+              <w:lastRenderedPageBreak/>
+              <w:t>ITU-R BT.470-6 (M/NTSC)</w:t>
             </w:r>
             <w:r>
               <w:t>.</w:t>
@@ -6927,60 +6924,60 @@
               </w:rPr>
             </w:pPr>
             <w:r>
+              <w:t>-</w:t>
+            </w:r>
+            <w:proofErr w:type="spellStart"/>
+            <w:r>
+              <w:t>rendering_intent</w:t>
+            </w:r>
+            <w:proofErr w:type="spellEnd"/>
+          </w:p>
+          <w:p>
+            <w:r>
+              <w:t>-</w:t>
+            </w:r>
+            <w:proofErr w:type="spellStart"/>
+            <w:r>
+              <w:t>render_intent</w:t>
+            </w:r>
+            <w:proofErr w:type="spellEnd"/>
+          </w:p>
+        </w:tc>
+        <w:tc>
+          <w:tcPr>
+            <w:tcW w:w="2730" w:type="dxa"/>
+          </w:tcPr>
+          <w:p>
+            <w:pPr>
+              <w:cnfStyle w:val="000000000000" w:firstRow="0" w:lastRow="0" w:firstColumn="0" w:lastColumn="0" w:oddVBand="0" w:evenVBand="0" w:oddHBand="0" w:evenHBand="0" w:firstRowFirstColumn="0" w:firstRowLastColumn="0" w:lastRowFirstColumn="0" w:lastRowLastColumn="0"/>
+            </w:pPr>
+            <w:r>
+              <w:t>perceptual</w:t>
+            </w:r>
+          </w:p>
+        </w:tc>
+        <w:tc>
+          <w:tcPr>
+            <w:tcW w:w="2682" w:type="dxa"/>
+          </w:tcPr>
+          <w:p>
+            <w:pPr>
+              <w:cnfStyle w:val="000000000000" w:firstRow="0" w:lastRow="0" w:firstColumn="0" w:lastColumn="0" w:oddVBand="0" w:evenVBand="0" w:oddHBand="0" w:evenHBand="0" w:firstRowFirstColumn="0" w:firstRowLastColumn="0" w:lastRowFirstColumn="0" w:lastRowLastColumn="0"/>
+            </w:pPr>
+            <w:r>
+              <w:t xml:space="preserve">All colors are scaled to fit into the target </w:t>
+            </w:r>
+            <w:proofErr w:type="spellStart"/>
+            <w:r>
+              <w:t>colorspace</w:t>
+            </w:r>
+            <w:proofErr w:type="spellEnd"/>
+            <w:r>
+              <w:t xml:space="preserve">.  Useful for converting from wide </w:t>
+            </w:r>
+            <w:proofErr w:type="spellStart"/>
+            <w:r>
               <w:lastRenderedPageBreak/>
-              <w:t>-</w:t>
-            </w:r>
-            <w:proofErr w:type="spellStart"/>
-            <w:r>
-              <w:t>rendering_intent</w:t>
-            </w:r>
-            <w:proofErr w:type="spellEnd"/>
-          </w:p>
-          <w:p>
-            <w:r>
-              <w:t>-</w:t>
-            </w:r>
-            <w:proofErr w:type="spellStart"/>
-            <w:r>
-              <w:t>render_intent</w:t>
-            </w:r>
-            <w:proofErr w:type="spellEnd"/>
-          </w:p>
-        </w:tc>
-        <w:tc>
-          <w:tcPr>
-            <w:tcW w:w="2730" w:type="dxa"/>
-          </w:tcPr>
-          <w:p>
-            <w:pPr>
-              <w:cnfStyle w:val="000000000000" w:firstRow="0" w:lastRow="0" w:firstColumn="0" w:lastColumn="0" w:oddVBand="0" w:evenVBand="0" w:oddHBand="0" w:evenHBand="0" w:firstRowFirstColumn="0" w:firstRowLastColumn="0" w:lastRowFirstColumn="0" w:lastRowLastColumn="0"/>
-            </w:pPr>
-            <w:r>
-              <w:t>perceptual</w:t>
-            </w:r>
-          </w:p>
-        </w:tc>
-        <w:tc>
-          <w:tcPr>
-            <w:tcW w:w="2682" w:type="dxa"/>
-          </w:tcPr>
-          <w:p>
-            <w:pPr>
-              <w:cnfStyle w:val="000000000000" w:firstRow="0" w:lastRow="0" w:firstColumn="0" w:lastColumn="0" w:oddVBand="0" w:evenVBand="0" w:oddHBand="0" w:evenHBand="0" w:firstRowFirstColumn="0" w:firstRowLastColumn="0" w:lastRowFirstColumn="0" w:lastRowLastColumn="0"/>
-            </w:pPr>
-            <w:r>
-              <w:t xml:space="preserve">All colors are scaled to fit into the target </w:t>
-            </w:r>
-            <w:proofErr w:type="spellStart"/>
-            <w:r>
-              <w:t>colorspace</w:t>
-            </w:r>
-            <w:proofErr w:type="spellEnd"/>
-            <w:r>
-              <w:t xml:space="preserve">.  Useful for converting from wide </w:t>
-            </w:r>
-            <w:proofErr w:type="spellStart"/>
-            <w:r>
               <w:t>colorspaces</w:t>
             </w:r>
             <w:proofErr w:type="spellEnd"/>
@@ -7136,7 +7133,7 @@
       <w:pPr>
         <w:pStyle w:val="Heading2"/>
       </w:pPr>
-      <w:bookmarkStart w:id="6" w:name="_Toc187261679"/>
+      <w:bookmarkStart w:id="6" w:name="_Toc187327885"/>
       <w:r>
         <w:t>Resampling</w:t>
       </w:r>
@@ -7852,6 +7849,7 @@
             </w:pPr>
             <w:proofErr w:type="spellStart"/>
             <w:r>
+              <w:lastRenderedPageBreak/>
               <w:t>catmul</w:t>
             </w:r>
             <w:proofErr w:type="spellEnd"/>
@@ -8901,7 +8899,6 @@
               </w:rPr>
             </w:pPr>
             <w:r>
-              <w:lastRenderedPageBreak/>
               <w:t>-</w:t>
             </w:r>
             <w:r>
@@ -8958,6 +8955,7 @@
           </w:tcPr>
           <w:p>
             <w:r>
+              <w:lastRenderedPageBreak/>
               <w:t>-</w:t>
             </w:r>
             <w:proofErr w:type="spellStart"/>
@@ -9267,7 +9265,7 @@
       <w:pPr>
         <w:pStyle w:val="Heading2"/>
       </w:pPr>
-      <w:bookmarkStart w:id="7" w:name="_Toc187261680"/>
+      <w:bookmarkStart w:id="7" w:name="_Toc187327886"/>
       <w:r>
         <w:t>Texture Addressing</w:t>
       </w:r>
@@ -10485,7 +10483,7 @@
       <w:pPr>
         <w:pStyle w:val="Heading2"/>
       </w:pPr>
-      <w:bookmarkStart w:id="8" w:name="_Toc187261681"/>
+      <w:bookmarkStart w:id="8" w:name="_Toc187327887"/>
       <w:r>
         <w:t>Cropping</w:t>
       </w:r>
@@ -10589,8 +10587,11 @@
               <w:cnfStyle w:val="000000100000" w:firstRow="0" w:lastRow="0" w:firstColumn="0" w:lastColumn="0" w:oddVBand="0" w:evenVBand="0" w:oddHBand="1" w:evenHBand="0" w:firstRowFirstColumn="0" w:firstRowLastColumn="0" w:lastRowFirstColumn="0" w:lastRowLastColumn="0"/>
             </w:pPr>
             <w:r>
+              <w:t xml:space="preserve">Cropping outside of the image area is allowed.  How areas outside the image area are handled depends on the color texture addressing modes, set </w:t>
+            </w:r>
+            <w:r>
               <w:lastRenderedPageBreak/>
-              <w:t xml:space="preserve">Cropping outside of the image area is allowed.  How areas outside the image area are handled depends on the color texture addressing modes, set via the </w:t>
+              <w:t xml:space="preserve">via the </w:t>
             </w:r>
             <w:r>
               <w:rPr>
@@ -10931,9 +10932,8 @@
       <w:pPr>
         <w:pStyle w:val="Heading2"/>
       </w:pPr>
-      <w:bookmarkStart w:id="9" w:name="_Toc187261682"/>
-      <w:r>
-        <w:lastRenderedPageBreak/>
+      <w:bookmarkStart w:id="9" w:name="_Toc187327888"/>
+      <w:r>
         <w:t>YUV Options</w:t>
       </w:r>
       <w:bookmarkEnd w:id="9"/>
@@ -11021,7 +11021,11 @@
               <w:cnfStyle w:val="000000100000" w:firstRow="0" w:lastRow="0" w:firstColumn="0" w:lastColumn="0" w:oddVBand="0" w:evenVBand="0" w:oddHBand="1" w:evenHBand="0" w:firstRowFirstColumn="0" w:firstRowLastColumn="0" w:lastRowFirstColumn="0" w:lastRowLastColumn="0"/>
             </w:pPr>
             <w:r>
-              <w:t>&lt;any Vulkan, DXGI, or Metal YUV format&gt;</w:t>
+              <w:t xml:space="preserve">&lt;any Vulkan, </w:t>
+            </w:r>
+            <w:r>
+              <w:lastRenderedPageBreak/>
+              <w:t>DXGI, or Metal YUV format&gt;</w:t>
             </w:r>
           </w:p>
         </w:tc>
@@ -11034,6 +11038,7 @@
               <w:cnfStyle w:val="000000100000" w:firstRow="0" w:lastRow="0" w:firstColumn="0" w:lastColumn="0" w:oddVBand="0" w:evenVBand="0" w:oddHBand="1" w:evenHBand="0" w:firstRowFirstColumn="0" w:firstRowLastColumn="0" w:lastRowFirstColumn="0" w:lastRowLastColumn="0"/>
             </w:pPr>
             <w:r>
+              <w:lastRenderedPageBreak/>
               <w:t>Sets the format (encoding) of the YUV file being loaded.</w:t>
             </w:r>
           </w:p>
@@ -11744,7 +11749,6 @@
           </w:tcPr>
           <w:p>
             <w:r>
-              <w:lastRenderedPageBreak/>
               <w:t>-</w:t>
             </w:r>
             <w:proofErr w:type="spellStart"/>
@@ -11842,6 +11846,7 @@
           </w:tcPr>
           <w:p>
             <w:r>
+              <w:lastRenderedPageBreak/>
               <w:t>-</w:t>
             </w:r>
             <w:proofErr w:type="spellStart"/>
@@ -12588,7 +12593,6 @@
           </w:p>
           <w:p>
             <w:r>
-              <w:lastRenderedPageBreak/>
               <w:t>-</w:t>
             </w:r>
             <w:proofErr w:type="spellStart"/>
@@ -12607,7 +12611,6 @@
               <w:cnfStyle w:val="000000100000" w:firstRow="0" w:lastRow="0" w:firstColumn="0" w:lastColumn="0" w:oddVBand="0" w:evenVBand="0" w:oddHBand="1" w:evenHBand="0" w:firstRowFirstColumn="0" w:firstRowLastColumn="0" w:lastRowFirstColumn="0" w:lastRowLastColumn="0"/>
             </w:pPr>
             <w:r>
-              <w:lastRenderedPageBreak/>
               <w:t>&lt;black level&gt;</w:t>
             </w:r>
           </w:p>
@@ -12731,6 +12734,7 @@
           </w:tcPr>
           <w:p>
             <w:r>
+              <w:lastRenderedPageBreak/>
               <w:t>-</w:t>
             </w:r>
             <w:proofErr w:type="spellStart"/>
@@ -13181,7 +13185,7 @@
       <w:pPr>
         <w:pStyle w:val="Heading2"/>
       </w:pPr>
-      <w:bookmarkStart w:id="10" w:name="_Toc187261683"/>
+      <w:bookmarkStart w:id="10" w:name="_Toc187327889"/>
       <w:r>
         <w:t>Indices &amp; Palettes</w:t>
       </w:r>
@@ -13332,11 +13336,7 @@
               <w:cnfStyle w:val="000000000000" w:firstRow="0" w:lastRow="0" w:firstColumn="0" w:lastColumn="0" w:oddVBand="0" w:evenVBand="0" w:oddHBand="0" w:evenHBand="0" w:firstRowFirstColumn="0" w:firstRowLastColumn="0" w:lastRowFirstColumn="0" w:lastRowLastColumn="0"/>
             </w:pPr>
             <w:r>
-              <w:t xml:space="preserve">Sets the maximum number of iterations when generating a palette.  The higher the better.  Defaults to the number of colors in the palette.  In practice, the number of colors in a palette serves as a hard maximum, but it </w:t>
-            </w:r>
-            <w:r>
-              <w:lastRenderedPageBreak/>
-              <w:t>will exit early if iterations stop causing refinements.</w:t>
+              <w:t>Sets the maximum number of iterations when generating a palette.  The higher the better.  Defaults to the number of colors in the palette.  In practice, the number of colors in a palette serves as a hard maximum, but it will exit early if iterations stop causing refinements.</w:t>
             </w:r>
           </w:p>
         </w:tc>
@@ -13353,7 +13353,6 @@
           </w:tcPr>
           <w:p>
             <w:r>
-              <w:lastRenderedPageBreak/>
               <w:t>-</w:t>
             </w:r>
             <w:proofErr w:type="spellStart"/>
@@ -14172,7 +14171,6 @@
               <w:t xml:space="preserve"> </w:t>
             </w:r>
             <w:r>
-              <w:lastRenderedPageBreak/>
               <w:t>0.</w:t>
             </w:r>
             <w:proofErr w:type="gramStart"/>
@@ -14559,7 +14557,7 @@
       <w:pPr>
         <w:pStyle w:val="Heading2"/>
       </w:pPr>
-      <w:bookmarkStart w:id="11" w:name="_Toc187261684"/>
+      <w:bookmarkStart w:id="11" w:name="_Toc187327890"/>
       <w:r>
         <w:t>Mipmaps</w:t>
       </w:r>
@@ -14975,7 +14973,6 @@
           </w:tcPr>
           <w:p>
             <w:r>
-              <w:lastRenderedPageBreak/>
               <w:t>-</w:t>
             </w:r>
             <w:proofErr w:type="spellStart"/>
@@ -15238,6 +15235,7 @@
           </w:tcPr>
           <w:p>
             <w:r>
+              <w:lastRenderedPageBreak/>
               <w:t>-</w:t>
             </w:r>
             <w:proofErr w:type="spellStart"/>
@@ -15561,7 +15559,7 @@
       <w:pPr>
         <w:pStyle w:val="Heading2"/>
       </w:pPr>
-      <w:bookmarkStart w:id="12" w:name="_Toc187261685"/>
+      <w:bookmarkStart w:id="12" w:name="_Toc187327891"/>
       <w:r>
         <w:t>Normal Maps</w:t>
       </w:r>
@@ -16126,7 +16124,6 @@
               </w:rPr>
             </w:pPr>
             <w:r>
-              <w:lastRenderedPageBreak/>
               <w:t>-</w:t>
             </w:r>
             <w:proofErr w:type="spellStart"/>
@@ -16262,6 +16259,7 @@
           </w:tcPr>
           <w:p>
             <w:r>
+              <w:lastRenderedPageBreak/>
               <w:t>-</w:t>
             </w:r>
             <w:r>
@@ -16388,7 +16386,7 @@
       <w:pPr>
         <w:pStyle w:val="Heading2"/>
       </w:pPr>
-      <w:bookmarkStart w:id="13" w:name="_Toc187261686"/>
+      <w:bookmarkStart w:id="13" w:name="_Toc187327892"/>
       <w:r>
         <w:t>Transforms</w:t>
       </w:r>
@@ -16797,7 +16795,7 @@
       <w:pPr>
         <w:pStyle w:val="Heading2"/>
       </w:pPr>
-      <w:bookmarkStart w:id="14" w:name="_Toc187261687"/>
+      <w:bookmarkStart w:id="14" w:name="_Toc187327893"/>
       <w:r>
         <w:t>Quality Settings</w:t>
       </w:r>
@@ -16867,7 +16865,6 @@
           </w:tcPr>
           <w:p>
             <w:r>
-              <w:lastRenderedPageBreak/>
               <w:t>-</w:t>
             </w:r>
             <w:proofErr w:type="spellStart"/>
@@ -17044,6 +17041,7 @@
           </w:tcPr>
           <w:p>
             <w:r>
+              <w:lastRenderedPageBreak/>
               <w:t>-</w:t>
             </w:r>
             <w:r>
@@ -17188,7 +17186,7 @@
       <w:pPr>
         <w:pStyle w:val="Heading2"/>
       </w:pPr>
-      <w:bookmarkStart w:id="15" w:name="_Toc187261688"/>
+      <w:bookmarkStart w:id="15" w:name="_Toc187327894"/>
       <w:r>
         <w:t>Misc.</w:t>
       </w:r>
@@ -17893,8 +17891,9 @@
       <w:pPr>
         <w:pStyle w:val="Heading2"/>
       </w:pPr>
-      <w:bookmarkStart w:id="16" w:name="_Toc187261689"/>
-      <w:r>
+      <w:bookmarkStart w:id="16" w:name="_Toc187327895"/>
+      <w:r>
+        <w:lastRenderedPageBreak/>
         <w:t>PNG</w:t>
       </w:r>
       <w:r>
@@ -18886,7 +18885,7 @@
       <w:pPr>
         <w:pStyle w:val="Heading2"/>
       </w:pPr>
-      <w:bookmarkStart w:id="17" w:name="_Toc187261690"/>
+      <w:bookmarkStart w:id="17" w:name="_Toc187327896"/>
       <w:r>
         <w:t>BMP Options</w:t>
       </w:r>
@@ -19211,11 +19210,7 @@
               <w:t>-format</w:t>
             </w:r>
             <w:r>
-              <w:t xml:space="preserve"> (or the </w:t>
-            </w:r>
-            <w:r>
-              <w:lastRenderedPageBreak/>
-              <w:t xml:space="preserve">original file’s format if </w:t>
+              <w:t xml:space="preserve"> (or the original file’s format if </w:t>
             </w:r>
             <w:r>
               <w:rPr>
@@ -19871,7 +19866,7 @@
       <w:pPr>
         <w:pStyle w:val="Heading2"/>
       </w:pPr>
-      <w:bookmarkStart w:id="18" w:name="_Toc187261691"/>
+      <w:bookmarkStart w:id="18" w:name="_Toc187327897"/>
       <w:r>
         <w:t>TGA Options</w:t>
       </w:r>
@@ -20317,7 +20312,7 @@
       <w:pPr>
         <w:pStyle w:val="Heading1"/>
       </w:pPr>
-      <w:bookmarkStart w:id="19" w:name="_Toc187261692"/>
+      <w:bookmarkStart w:id="19" w:name="_Toc187327898"/>
       <w:r>
         <w:t>Notes</w:t>
       </w:r>
@@ -20328,7 +20323,7 @@
         <w:pStyle w:val="Heading2"/>
       </w:pPr>
       <w:bookmarkStart w:id="20" w:name="_Gamma"/>
-      <w:bookmarkStart w:id="21" w:name="_Toc187261693"/>
+      <w:bookmarkStart w:id="21" w:name="_Toc187327899"/>
       <w:bookmarkEnd w:id="20"/>
       <w:r>
         <w:t>Gamma</w:t>
@@ -20507,7 +20502,7 @@
       <w:pPr>
         <w:pStyle w:val="Heading2"/>
       </w:pPr>
-      <w:bookmarkStart w:id="22" w:name="_Toc187261694"/>
+      <w:bookmarkStart w:id="22" w:name="_Toc187327900"/>
       <w:r>
         <w:t>Texture Addressing</w:t>
       </w:r>
@@ -20567,19 +20562,16 @@
         <w:t>clamp</w:t>
       </w:r>
       <w:r>
-        <w:t xml:space="preserve">.  For in-game </w:t>
-      </w:r>
-      <w:r>
-        <w:lastRenderedPageBreak/>
-        <w:t>textures, select the addressing mode that matches how it will be addressed in the game.</w:t>
+        <w:t>.  For in-game textures, select the addressing mode that matches how it will be addressed in the game.</w:t>
       </w:r>
     </w:p>
     <w:p>
       <w:pPr>
         <w:pStyle w:val="Heading2"/>
       </w:pPr>
-      <w:bookmarkStart w:id="23" w:name="_Toc187261695"/>
-      <w:r>
+      <w:bookmarkStart w:id="23" w:name="_Toc187327901"/>
+      <w:r>
+        <w:lastRenderedPageBreak/>
         <w:t>Cropping</w:t>
       </w:r>
       <w:bookmarkEnd w:id="23"/>
@@ -20789,7 +20781,7 @@
       <w:pPr>
         <w:pStyle w:val="Heading2"/>
       </w:pPr>
-      <w:bookmarkStart w:id="24" w:name="_Toc187261696"/>
+      <w:bookmarkStart w:id="24" w:name="_Toc187327902"/>
       <w:r>
         <w:t>YUV</w:t>
       </w:r>
@@ -20867,7 +20859,7 @@
         <w:pStyle w:val="Heading2"/>
       </w:pPr>
       <w:bookmarkStart w:id="25" w:name="_BMP"/>
-      <w:bookmarkStart w:id="26" w:name="_Toc187261697"/>
+      <w:bookmarkStart w:id="26" w:name="_Toc187327903"/>
       <w:bookmarkEnd w:id="25"/>
       <w:r>
         <w:t>BMP</w:t>
@@ -20908,7 +20900,7 @@
       <w:pPr>
         <w:pStyle w:val="Heading1"/>
       </w:pPr>
-      <w:bookmarkStart w:id="27" w:name="_Toc187261698"/>
+      <w:bookmarkStart w:id="27" w:name="_Toc187327904"/>
       <w:r>
         <w:t>Acknowledgements</w:t>
       </w:r>

--- a/Help/SurfaceLevel 2.0.docx
+++ b/Help/SurfaceLevel 2.0.docx
@@ -453,7 +453,7 @@
                 <w:noProof/>
                 <w:webHidden/>
               </w:rPr>
-              <w:t>5</w:t>
+              <w:t>6</w:t>
             </w:r>
             <w:r>
               <w:rPr>
@@ -523,7 +523,7 @@
                 <w:noProof/>
                 <w:webHidden/>
               </w:rPr>
-              <w:t>11</w:t>
+              <w:t>12</w:t>
             </w:r>
             <w:r>
               <w:rPr>
@@ -733,7 +733,7 @@
                 <w:noProof/>
                 <w:webHidden/>
               </w:rPr>
-              <w:t>16</w:t>
+              <w:t>17</w:t>
             </w:r>
             <w:r>
               <w:rPr>
@@ -803,7 +803,7 @@
                 <w:noProof/>
                 <w:webHidden/>
               </w:rPr>
-              <w:t>19</w:t>
+              <w:t>20</w:t>
             </w:r>
             <w:r>
               <w:rPr>
@@ -1083,7 +1083,7 @@
                 <w:noProof/>
                 <w:webHidden/>
               </w:rPr>
-              <w:t>23</w:t>
+              <w:t>24</w:t>
             </w:r>
             <w:r>
               <w:rPr>
@@ -1293,7 +1293,7 @@
                 <w:noProof/>
                 <w:webHidden/>
               </w:rPr>
-              <w:t>26</w:t>
+              <w:t>27</w:t>
             </w:r>
             <w:r>
               <w:rPr>
@@ -1363,7 +1363,7 @@
                 <w:noProof/>
                 <w:webHidden/>
               </w:rPr>
-              <w:t>27</w:t>
+              <w:t>28</w:t>
             </w:r>
             <w:r>
               <w:rPr>
@@ -1433,7 +1433,7 @@
                 <w:noProof/>
                 <w:webHidden/>
               </w:rPr>
-              <w:t>28</w:t>
+              <w:t>29</w:t>
             </w:r>
             <w:r>
               <w:rPr>
@@ -1503,7 +1503,7 @@
                 <w:noProof/>
                 <w:webHidden/>
               </w:rPr>
-              <w:t>28</w:t>
+              <w:t>29</w:t>
             </w:r>
             <w:r>
               <w:rPr>
@@ -1573,7 +1573,7 @@
                 <w:noProof/>
                 <w:webHidden/>
               </w:rPr>
-              <w:t>29</w:t>
+              <w:t>30</w:t>
             </w:r>
             <w:r>
               <w:rPr>
@@ -1643,7 +1643,7 @@
                 <w:noProof/>
                 <w:webHidden/>
               </w:rPr>
-              <w:t>29</w:t>
+              <w:t>31</w:t>
             </w:r>
             <w:r>
               <w:rPr>
@@ -1713,7 +1713,7 @@
                 <w:noProof/>
                 <w:webHidden/>
               </w:rPr>
-              <w:t>30</w:t>
+              <w:t>31</w:t>
             </w:r>
             <w:r>
               <w:rPr>
@@ -1783,7 +1783,7 @@
                 <w:noProof/>
                 <w:webHidden/>
               </w:rPr>
-              <w:t>30</w:t>
+              <w:t>31</w:t>
             </w:r>
             <w:r>
               <w:rPr>
@@ -1853,7 +1853,7 @@
                 <w:noProof/>
                 <w:webHidden/>
               </w:rPr>
-              <w:t>31</w:t>
+              <w:t>32</w:t>
             </w:r>
             <w:r>
               <w:rPr>
@@ -1923,7 +1923,7 @@
                 <w:noProof/>
                 <w:webHidden/>
               </w:rPr>
-              <w:t>31</w:t>
+              <w:t>32</w:t>
             </w:r>
             <w:r>
               <w:rPr>
@@ -1993,7 +1993,7 @@
                 <w:noProof/>
                 <w:webHidden/>
               </w:rPr>
-              <w:t>31</w:t>
+              <w:t>32</w:t>
             </w:r>
             <w:r>
               <w:rPr>
@@ -2063,7 +2063,7 @@
                 <w:noProof/>
                 <w:webHidden/>
               </w:rPr>
-              <w:t>31</w:t>
+              <w:t>32</w:t>
             </w:r>
             <w:r>
               <w:rPr>
@@ -2133,7 +2133,7 @@
                 <w:noProof/>
                 <w:webHidden/>
               </w:rPr>
-              <w:t>32</w:t>
+              <w:t>33</w:t>
             </w:r>
             <w:r>
               <w:rPr>
@@ -2203,7 +2203,7 @@
                 <w:noProof/>
                 <w:webHidden/>
               </w:rPr>
-              <w:t>32</w:t>
+              <w:t>33</w:t>
             </w:r>
             <w:r>
               <w:rPr>
@@ -2273,7 +2273,7 @@
                 <w:noProof/>
                 <w:webHidden/>
               </w:rPr>
-              <w:t>37</w:t>
+              <w:t>38</w:t>
             </w:r>
             <w:r>
               <w:rPr>
@@ -2343,7 +2343,7 @@
                 <w:noProof/>
                 <w:webHidden/>
               </w:rPr>
-              <w:t>39</w:t>
+              <w:t>40</w:t>
             </w:r>
             <w:r>
               <w:rPr>
@@ -2413,7 +2413,7 @@
                 <w:noProof/>
                 <w:webHidden/>
               </w:rPr>
-              <w:t>42</w:t>
+              <w:t>43</w:t>
             </w:r>
             <w:r>
               <w:rPr>
@@ -2483,7 +2483,7 @@
                 <w:noProof/>
                 <w:webHidden/>
               </w:rPr>
-              <w:t>52</w:t>
+              <w:t>53</w:t>
             </w:r>
             <w:r>
               <w:rPr>
@@ -2729,7 +2729,30 @@
         </w:numPr>
       </w:pPr>
       <w:r>
-        <w:t>Applies requested transforms, such as swapping, swizzling, flipping, etc.</w:t>
+        <w:t xml:space="preserve">Applies requested </w:t>
+      </w:r>
+      <w:r>
+        <w:t xml:space="preserve">non-rotation </w:t>
+      </w:r>
+      <w:proofErr w:type="gramStart"/>
+      <w:r>
+        <w:t>transforms</w:t>
+      </w:r>
+      <w:proofErr w:type="gramEnd"/>
+      <w:r>
+        <w:t>, such as swapping, swizzling, flipping, etc.</w:t>
+      </w:r>
+    </w:p>
+    <w:p>
+      <w:pPr>
+        <w:pStyle w:val="ListParagraph"/>
+        <w:numPr>
+          <w:ilvl w:val="1"/>
+          <w:numId w:val="1"/>
+        </w:numPr>
+      </w:pPr>
+      <w:r>
+        <w:t>Applies pre-multiplied alpha.</w:t>
       </w:r>
     </w:p>
     <w:p>
@@ -2745,18 +2768,6 @@
       </w:r>
       <w:r>
         <w:t>enerates mipmaps.</w:t>
-      </w:r>
-    </w:p>
-    <w:p>
-      <w:pPr>
-        <w:pStyle w:val="ListParagraph"/>
-        <w:numPr>
-          <w:ilvl w:val="1"/>
-          <w:numId w:val="1"/>
-        </w:numPr>
-      </w:pPr>
-      <w:r>
-        <w:t>Applies pre-multiplied alpha.</w:t>
       </w:r>
     </w:p>
     <w:p>
@@ -2815,7 +2826,15 @@
         <w:t>,</w:t>
       </w:r>
       <w:r>
-        <w:t xml:space="preserve"> it will try to ensure only 1 gamma transform occurs from source to linear and from linear to destination.  If images do not contain gamma data, they are assumed to be sRGB</w:t>
+        <w:t xml:space="preserve"> it will try to ensure only 1 gamma </w:t>
+      </w:r>
+      <w:proofErr w:type="gramStart"/>
+      <w:r>
+        <w:t>transform occurs</w:t>
+      </w:r>
+      <w:proofErr w:type="gramEnd"/>
+      <w:r>
+        <w:t xml:space="preserve"> from source to linear and from linear to destination.  If images do not contain gamma data, they are assumed to be sRGB</w:t>
       </w:r>
       <w:r>
         <w:t xml:space="preserve"> (</w:t>
@@ -2955,7 +2974,15 @@
         <w:t>-linear</w:t>
       </w:r>
       <w:r>
-        <w:t>, your supplied gamma will be stacked with any contained/embedded gamma data.  This can allow you to correct images that may have been saved with incorrect gamma.</w:t>
+        <w:t xml:space="preserve">, your supplied gamma will be stacked with any contained/embedded gamma data.  This can allow you to correct images that may have been saved with incorrect </w:t>
+      </w:r>
+      <w:proofErr w:type="gramStart"/>
+      <w:r>
+        <w:t>gamma</w:t>
+      </w:r>
+      <w:proofErr w:type="gramEnd"/>
+      <w:r>
+        <w:t>.</w:t>
       </w:r>
       <w:r>
         <w:t xml:space="preserve">  To specify your own gamma curve to be used </w:t>
@@ -3136,7 +3163,11 @@
         <w:t>-format</w:t>
       </w:r>
       <w:r>
-        <w:t xml:space="preserve"> can be automatically converted to a format supported by the PNG file specification; </w:t>
+        <w:t xml:space="preserve"> can be automatically converted to a format supported by the </w:t>
+      </w:r>
+      <w:r>
+        <w:lastRenderedPageBreak/>
+        <w:t xml:space="preserve">PNG file specification; </w:t>
       </w:r>
       <w:r>
         <w:rPr>
@@ -3165,11 +3196,7 @@
         <w:t>n</w:t>
       </w:r>
       <w:r>
-        <w:t xml:space="preserve">o automatic </w:t>
-      </w:r>
-      <w:r>
-        <w:lastRenderedPageBreak/>
-        <w:t xml:space="preserve">conversion is made when saving to DDS, for example, so the format supplied by </w:t>
+        <w:t xml:space="preserve">o automatic conversion is made when saving to DDS, for example, so the format supplied by </w:t>
       </w:r>
       <w:r>
         <w:rPr>
@@ -3600,13 +3627,13 @@
               <w:br/>
             </w:r>
             <w:r>
+              <w:lastRenderedPageBreak/>
               <w:t>yuva10le</w:t>
             </w:r>
             <w:r>
               <w:br/>
             </w:r>
             <w:r>
-              <w:lastRenderedPageBreak/>
               <w:t>uyvy16</w:t>
             </w:r>
             <w:r>
@@ -3731,6 +3758,84 @@
             <w:tcW w:w="2335" w:type="dxa"/>
           </w:tcPr>
           <w:p>
+            <w:r>
+              <w:lastRenderedPageBreak/>
+              <w:t>-</w:t>
+            </w:r>
+            <w:proofErr w:type="spellStart"/>
+            <w:r>
+              <w:t>from_clipboard</w:t>
+            </w:r>
+            <w:proofErr w:type="spellEnd"/>
+          </w:p>
+          <w:p>
+            <w:r>
+              <w:t>-</w:t>
+            </w:r>
+            <w:proofErr w:type="spellStart"/>
+            <w:r>
+              <w:t>from_cb</w:t>
+            </w:r>
+            <w:proofErr w:type="spellEnd"/>
+          </w:p>
+          <w:p>
+            <w:r>
+              <w:t>-</w:t>
+            </w:r>
+            <w:proofErr w:type="spellStart"/>
+            <w:r>
+              <w:t>clipboard_in</w:t>
+            </w:r>
+            <w:proofErr w:type="spellEnd"/>
+          </w:p>
+          <w:p>
+            <w:r>
+              <w:t>-</w:t>
+            </w:r>
+            <w:proofErr w:type="spellStart"/>
+            <w:r>
+              <w:t>cb_in</w:t>
+            </w:r>
+            <w:proofErr w:type="spellEnd"/>
+          </w:p>
+        </w:tc>
+        <w:tc>
+          <w:tcPr>
+            <w:tcW w:w="2070" w:type="dxa"/>
+          </w:tcPr>
+          <w:p>
+            <w:pPr>
+              <w:cnfStyle w:val="000000100000" w:firstRow="0" w:lastRow="0" w:firstColumn="0" w:lastColumn="0" w:oddVBand="0" w:evenVBand="0" w:oddHBand="1" w:evenHBand="0" w:firstRowFirstColumn="0" w:firstRowLastColumn="0" w:lastRowFirstColumn="0" w:lastRowLastColumn="0"/>
+            </w:pPr>
+          </w:p>
+        </w:tc>
+        <w:tc>
+          <w:tcPr>
+            <w:tcW w:w="4945" w:type="dxa"/>
+          </w:tcPr>
+          <w:p>
+            <w:pPr>
+              <w:cnfStyle w:val="000000100000" w:firstRow="0" w:lastRow="0" w:firstColumn="0" w:lastColumn="0" w:oddVBand="0" w:evenVBand="0" w:oddHBand="1" w:evenHBand="0" w:firstRowFirstColumn="0" w:firstRowLastColumn="0" w:lastRowFirstColumn="0" w:lastRowLastColumn="0"/>
+            </w:pPr>
+            <w:r>
+              <w:t xml:space="preserve">The image is loaded from the </w:t>
+            </w:r>
+            <w:r>
+              <w:t xml:space="preserve">system </w:t>
+            </w:r>
+            <w:r>
+              <w:t>clipboard.</w:t>
+            </w:r>
+          </w:p>
+        </w:tc>
+      </w:tr>
+      <w:tr>
+        <w:tc>
+          <w:tcPr>
+            <w:cnfStyle w:val="001000000000" w:firstRow="0" w:lastRow="0" w:firstColumn="1" w:lastColumn="0" w:oddVBand="0" w:evenVBand="0" w:oddHBand="0" w:evenHBand="0" w:firstRowFirstColumn="0" w:firstRowLastColumn="0" w:lastRowFirstColumn="0" w:lastRowLastColumn="0"/>
+            <w:tcW w:w="2335" w:type="dxa"/>
+          </w:tcPr>
+          <w:p>
             <w:pPr>
               <w:rPr>
                 <w:b w:val="0"/>
@@ -3738,12 +3843,183 @@
               </w:rPr>
             </w:pPr>
             <w:r>
+              <w:t>-</w:t>
+            </w:r>
+            <w:proofErr w:type="spellStart"/>
+            <w:r>
+              <w:t>outfile</w:t>
+            </w:r>
+            <w:proofErr w:type="spellEnd"/>
+          </w:p>
+          <w:p>
+            <w:r>
+              <w:t>-</w:t>
+            </w:r>
+            <w:proofErr w:type="spellStart"/>
+            <w:r>
+              <w:t>out_file</w:t>
+            </w:r>
+            <w:proofErr w:type="spellEnd"/>
+          </w:p>
+        </w:tc>
+        <w:tc>
+          <w:tcPr>
+            <w:tcW w:w="2070" w:type="dxa"/>
+          </w:tcPr>
+          <w:p>
+            <w:pPr>
+              <w:cnfStyle w:val="000000000000" w:firstRow="0" w:lastRow="0" w:firstColumn="0" w:lastColumn="0" w:oddVBand="0" w:evenVBand="0" w:oddHBand="0" w:evenHBand="0" w:firstRowFirstColumn="0" w:firstRowLastColumn="0" w:lastRowFirstColumn="0" w:lastRowLastColumn="0"/>
+            </w:pPr>
+            <w:r>
+              <w:t>&lt;file</w:t>
+            </w:r>
+            <w:r>
+              <w:t xml:space="preserve"> </w:t>
+            </w:r>
+            <w:r>
+              <w:t>path&gt;</w:t>
+            </w:r>
+          </w:p>
+        </w:tc>
+        <w:tc>
+          <w:tcPr>
+            <w:tcW w:w="4945" w:type="dxa"/>
+          </w:tcPr>
+          <w:p>
+            <w:pPr>
+              <w:cnfStyle w:val="000000000000" w:firstRow="0" w:lastRow="0" w:firstColumn="0" w:lastColumn="0" w:oddVBand="0" w:evenVBand="0" w:oddHBand="0" w:evenHBand="0" w:firstRowFirstColumn="0" w:firstRowLastColumn="0" w:lastRowFirstColumn="0" w:lastRowLastColumn="0"/>
+            </w:pPr>
+            <w:r>
+              <w:t xml:space="preserve">The path to which to save the file supplied with the last </w:t>
+            </w:r>
+            <w:r>
+              <w:rPr>
+                <w:b/>
+                <w:bCs/>
+              </w:rPr>
+              <w:t>-file</w:t>
+            </w:r>
+            <w:r>
+              <w:t xml:space="preserve"> command.</w:t>
+            </w:r>
+          </w:p>
+          <w:p>
+            <w:pPr>
+              <w:cnfStyle w:val="000000000000" w:firstRow="0" w:lastRow="0" w:firstColumn="0" w:lastColumn="0" w:oddVBand="0" w:evenVBand="0" w:oddHBand="0" w:evenHBand="0" w:firstRowFirstColumn="0" w:firstRowLastColumn="0" w:lastRowFirstColumn="0" w:lastRowLastColumn="0"/>
+            </w:pPr>
+            <w:r>
+              <w:t>The destination file format is determined by the file extension.</w:t>
+            </w:r>
+            <w:r>
+              <w:br/>
+            </w:r>
+            <w:r>
+              <w:t>Currently supported formats:</w:t>
+            </w:r>
+            <w:r>
+              <w:br/>
+              <w:t>PNG</w:t>
+            </w:r>
+            <w:r>
+              <w:br/>
+              <w:t>BMP</w:t>
+            </w:r>
+            <w:r>
+              <w:br/>
+              <w:t>TGA</w:t>
+            </w:r>
+            <w:r>
+              <w:br/>
+              <w:t>JPG</w:t>
+            </w:r>
+            <w:r>
+              <w:br/>
+              <w:t>J2K</w:t>
+            </w:r>
+            <w:r>
+              <w:br/>
+              <w:t>JP2</w:t>
+            </w:r>
+            <w:r>
+              <w:br/>
+              <w:t>EXR</w:t>
+            </w:r>
+            <w:r>
+              <w:br/>
+              <w:t>DDS</w:t>
+            </w:r>
+            <w:r>
+              <w:br/>
+              <w:t>KTX</w:t>
+            </w:r>
+            <w:r>
+              <w:br/>
+              <w:t>PVR</w:t>
+            </w:r>
+          </w:p>
+          <w:p>
+            <w:pPr>
+              <w:cnfStyle w:val="000000000000" w:firstRow="0" w:lastRow="0" w:firstColumn="0" w:lastColumn="0" w:oddVBand="0" w:evenVBand="0" w:oddHBand="0" w:evenHBand="0" w:firstRowFirstColumn="0" w:firstRowLastColumn="0" w:lastRowFirstColumn="0" w:lastRowLastColumn="0"/>
+            </w:pPr>
+            <w:r>
+              <w:t>PBM</w:t>
+            </w:r>
+          </w:p>
+          <w:p>
+            <w:pPr>
+              <w:cnfStyle w:val="000000000000" w:firstRow="0" w:lastRow="0" w:firstColumn="0" w:lastColumn="0" w:oddVBand="0" w:evenVBand="0" w:oddHBand="0" w:evenHBand="0" w:firstRowFirstColumn="0" w:firstRowLastColumn="0" w:lastRowFirstColumn="0" w:lastRowLastColumn="0"/>
+            </w:pPr>
+            <w:r>
+              <w:t>PGM</w:t>
+            </w:r>
+          </w:p>
+          <w:p>
+            <w:pPr>
+              <w:cnfStyle w:val="000000000000" w:firstRow="0" w:lastRow="0" w:firstColumn="0" w:lastColumn="0" w:oddVBand="0" w:evenVBand="0" w:oddHBand="0" w:evenHBand="0" w:firstRowFirstColumn="0" w:firstRowLastColumn="0" w:lastRowFirstColumn="0" w:lastRowLastColumn="0"/>
+            </w:pPr>
+            <w:r>
+              <w:t>ICO</w:t>
+            </w:r>
+          </w:p>
+        </w:tc>
+      </w:tr>
+      <w:tr>
+        <w:trPr>
+          <w:cnfStyle w:val="000000100000" w:firstRow="0" w:lastRow="0" w:firstColumn="0" w:lastColumn="0" w:oddVBand="0" w:evenVBand="0" w:oddHBand="1" w:evenHBand="0" w:firstRowFirstColumn="0" w:firstRowLastColumn="0" w:lastRowFirstColumn="0" w:lastRowLastColumn="0"/>
+        </w:trPr>
+        <w:tc>
+          <w:tcPr>
+            <w:cnfStyle w:val="001000000000" w:firstRow="0" w:lastRow="0" w:firstColumn="1" w:lastColumn="0" w:oddVBand="0" w:evenVBand="0" w:oddHBand="0" w:evenHBand="0" w:firstRowFirstColumn="0" w:firstRowLastColumn="0" w:lastRowFirstColumn="0" w:lastRowLastColumn="0"/>
+            <w:tcW w:w="2335" w:type="dxa"/>
+          </w:tcPr>
+          <w:p>
+            <w:r>
+              <w:t>-</w:t>
+            </w:r>
+            <w:proofErr w:type="spellStart"/>
+            <w:r>
+              <w:t>to_clipboard</w:t>
+            </w:r>
+            <w:proofErr w:type="spellEnd"/>
+          </w:p>
+          <w:p>
+            <w:r>
+              <w:t>-</w:t>
+            </w:r>
+            <w:proofErr w:type="spellStart"/>
+            <w:r>
+              <w:t>to_cb</w:t>
+            </w:r>
+            <w:proofErr w:type="spellEnd"/>
+          </w:p>
+          <w:p>
+            <w:r>
               <w:lastRenderedPageBreak/>
               <w:t>-</w:t>
             </w:r>
             <w:proofErr w:type="spellStart"/>
             <w:r>
-              <w:t>outfile</w:t>
+              <w:t>clipboard_out</w:t>
             </w:r>
             <w:proofErr w:type="spellEnd"/>
           </w:p>
@@ -3753,7 +4029,7 @@
             </w:r>
             <w:proofErr w:type="spellStart"/>
             <w:r>
-              <w:t>out_file</w:t>
+              <w:t>cb_out</w:t>
             </w:r>
             <w:proofErr w:type="spellEnd"/>
           </w:p>
@@ -3766,15 +4042,6 @@
             <w:pPr>
               <w:cnfStyle w:val="000000100000" w:firstRow="0" w:lastRow="0" w:firstColumn="0" w:lastColumn="0" w:oddVBand="0" w:evenVBand="0" w:oddHBand="1" w:evenHBand="0" w:firstRowFirstColumn="0" w:firstRowLastColumn="0" w:lastRowFirstColumn="0" w:lastRowLastColumn="0"/>
             </w:pPr>
-            <w:r>
-              <w:t>&lt;file</w:t>
-            </w:r>
-            <w:r>
-              <w:t xml:space="preserve"> </w:t>
-            </w:r>
-            <w:r>
-              <w:t>path&gt;</w:t>
-            </w:r>
           </w:p>
         </w:tc>
         <w:tc>
@@ -3786,95 +4053,7 @@
               <w:cnfStyle w:val="000000100000" w:firstRow="0" w:lastRow="0" w:firstColumn="0" w:lastColumn="0" w:oddVBand="0" w:evenVBand="0" w:oddHBand="1" w:evenHBand="0" w:firstRowFirstColumn="0" w:firstRowLastColumn="0" w:lastRowFirstColumn="0" w:lastRowLastColumn="0"/>
             </w:pPr>
             <w:r>
-              <w:t xml:space="preserve">The path to which to save the file supplied with the last </w:t>
-            </w:r>
-            <w:r>
-              <w:rPr>
-                <w:b/>
-                <w:bCs/>
-              </w:rPr>
-              <w:t>-file</w:t>
-            </w:r>
-            <w:r>
-              <w:t xml:space="preserve"> command.</w:t>
-            </w:r>
-          </w:p>
-          <w:p>
-            <w:pPr>
-              <w:cnfStyle w:val="000000100000" w:firstRow="0" w:lastRow="0" w:firstColumn="0" w:lastColumn="0" w:oddVBand="0" w:evenVBand="0" w:oddHBand="1" w:evenHBand="0" w:firstRowFirstColumn="0" w:firstRowLastColumn="0" w:lastRowFirstColumn="0" w:lastRowLastColumn="0"/>
-            </w:pPr>
-            <w:r>
-              <w:t>The destination file format is determined by the file extension.</w:t>
-            </w:r>
-            <w:r>
-              <w:br/>
-            </w:r>
-            <w:r>
-              <w:t>Currently supported formats:</w:t>
-            </w:r>
-            <w:r>
-              <w:br/>
-              <w:t>PNG</w:t>
-            </w:r>
-            <w:r>
-              <w:br/>
-              <w:t>BMP</w:t>
-            </w:r>
-            <w:r>
-              <w:br/>
-              <w:t>TGA</w:t>
-            </w:r>
-            <w:r>
-              <w:br/>
-              <w:t>JPG</w:t>
-            </w:r>
-            <w:r>
-              <w:br/>
-              <w:t>J2K</w:t>
-            </w:r>
-            <w:r>
-              <w:br/>
-              <w:t>JP2</w:t>
-            </w:r>
-            <w:r>
-              <w:br/>
-              <w:t>EXR</w:t>
-            </w:r>
-            <w:r>
-              <w:br/>
-              <w:t>DDS</w:t>
-            </w:r>
-            <w:r>
-              <w:br/>
-              <w:t>KTX</w:t>
-            </w:r>
-            <w:r>
-              <w:br/>
-              <w:t>PVR</w:t>
-            </w:r>
-          </w:p>
-          <w:p>
-            <w:pPr>
-              <w:cnfStyle w:val="000000100000" w:firstRow="0" w:lastRow="0" w:firstColumn="0" w:lastColumn="0" w:oddVBand="0" w:evenVBand="0" w:oddHBand="1" w:evenHBand="0" w:firstRowFirstColumn="0" w:firstRowLastColumn="0" w:lastRowFirstColumn="0" w:lastRowLastColumn="0"/>
-            </w:pPr>
-            <w:r>
-              <w:t>PBM</w:t>
-            </w:r>
-          </w:p>
-          <w:p>
-            <w:pPr>
-              <w:cnfStyle w:val="000000100000" w:firstRow="0" w:lastRow="0" w:firstColumn="0" w:lastColumn="0" w:oddVBand="0" w:evenVBand="0" w:oddHBand="1" w:evenHBand="0" w:firstRowFirstColumn="0" w:firstRowLastColumn="0" w:lastRowFirstColumn="0" w:lastRowLastColumn="0"/>
-            </w:pPr>
-            <w:r>
-              <w:t>PGM</w:t>
-            </w:r>
-          </w:p>
-          <w:p>
-            <w:pPr>
-              <w:cnfStyle w:val="000000100000" w:firstRow="0" w:lastRow="0" w:firstColumn="0" w:lastColumn="0" w:oddVBand="0" w:evenVBand="0" w:oddHBand="1" w:evenHBand="0" w:firstRowFirstColumn="0" w:firstRowLastColumn="0" w:lastRowFirstColumn="0" w:lastRowLastColumn="0"/>
-            </w:pPr>
-            <w:r>
-              <w:t>ICO</w:t>
+              <w:t>The output file is stored into the system clipboard.</w:t>
             </w:r>
           </w:p>
         </w:tc>
@@ -4019,11 +4198,7 @@
               <w:t>-2.2</w:t>
             </w:r>
             <w:r>
-              <w:t xml:space="preserve"> </w:t>
-            </w:r>
-            <w:r>
-              <w:lastRenderedPageBreak/>
-              <w:t>(</w:t>
+              <w:t xml:space="preserve"> (</w:t>
             </w:r>
             <w:r>
               <w:t>P</w:t>
@@ -4060,7 +4235,6 @@
           </w:tcPr>
           <w:p>
             <w:r>
-              <w:lastRenderedPageBreak/>
               <w:t>-</w:t>
             </w:r>
             <w:proofErr w:type="spellStart"/>
@@ -4609,8 +4783,13 @@
             <w:pPr>
               <w:cnfStyle w:val="000000000000" w:firstRow="0" w:lastRow="0" w:firstColumn="0" w:lastColumn="0" w:oddVBand="0" w:evenVBand="0" w:oddHBand="0" w:evenHBand="0" w:firstRowFirstColumn="0" w:firstRowLastColumn="0" w:lastRowFirstColumn="0" w:lastRowLastColumn="0"/>
             </w:pPr>
-            <w:r>
-              <w:t>rec.709</w:t>
+            <w:proofErr w:type="gramStart"/>
+            <w:r>
+              <w:t>rec</w:t>
+            </w:r>
+            <w:proofErr w:type="gramEnd"/>
+            <w:r>
+              <w:t>.709</w:t>
             </w:r>
           </w:p>
           <w:p>
@@ -4654,8 +4833,13 @@
             <w:pPr>
               <w:cnfStyle w:val="000000000000" w:firstRow="0" w:lastRow="0" w:firstColumn="0" w:lastColumn="0" w:oddVBand="0" w:evenVBand="0" w:oddHBand="0" w:evenHBand="0" w:firstRowFirstColumn="0" w:firstRowLastColumn="0" w:lastRowFirstColumn="0" w:lastRowLastColumn="0"/>
             </w:pPr>
-            <w:r>
-              <w:t xml:space="preserve">Sets the source </w:t>
+            <w:proofErr w:type="gramStart"/>
+            <w:r>
+              <w:t>Sets</w:t>
+            </w:r>
+            <w:proofErr w:type="gramEnd"/>
+            <w:r>
+              <w:t xml:space="preserve"> the source </w:t>
             </w:r>
             <w:proofErr w:type="spellStart"/>
             <w:r>
@@ -4767,7 +4951,6 @@
               <w:cnfStyle w:val="000000100000" w:firstRow="0" w:lastRow="0" w:firstColumn="0" w:lastColumn="0" w:oddVBand="0" w:evenVBand="0" w:oddHBand="1" w:evenHBand="0" w:firstRowFirstColumn="0" w:firstRowLastColumn="0" w:lastRowFirstColumn="0" w:lastRowLastColumn="0"/>
             </w:pPr>
             <w:r>
-              <w:lastRenderedPageBreak/>
               <w:t>bt.709_standard</w:t>
             </w:r>
           </w:p>
@@ -4797,7 +4980,6 @@
               <w:cnfStyle w:val="000000100000" w:firstRow="0" w:lastRow="0" w:firstColumn="0" w:lastColumn="0" w:oddVBand="0" w:evenVBand="0" w:oddHBand="1" w:evenHBand="0" w:firstRowFirstColumn="0" w:firstRowLastColumn="0" w:lastRowFirstColumn="0" w:lastRowLastColumn="0"/>
             </w:pPr>
             <w:r>
-              <w:lastRenderedPageBreak/>
               <w:t xml:space="preserve">Sets the source </w:t>
             </w:r>
             <w:proofErr w:type="spellStart"/>
@@ -5927,6 +6109,7 @@
               <w:cnfStyle w:val="000000100000" w:firstRow="0" w:lastRow="0" w:firstColumn="0" w:lastColumn="0" w:oddVBand="0" w:evenVBand="0" w:oddHBand="1" w:evenHBand="0" w:firstRowFirstColumn="0" w:firstRowLastColumn="0" w:lastRowFirstColumn="0" w:lastRowLastColumn="0"/>
             </w:pPr>
             <w:r>
+              <w:lastRenderedPageBreak/>
               <w:t>itu_bt601_standard</w:t>
             </w:r>
           </w:p>
@@ -5948,6 +6131,7 @@
               <w:cnfStyle w:val="000000100000" w:firstRow="0" w:lastRow="0" w:firstColumn="0" w:lastColumn="0" w:oddVBand="0" w:evenVBand="0" w:oddHBand="1" w:evenHBand="0" w:firstRowFirstColumn="0" w:firstRowLastColumn="0" w:lastRowFirstColumn="0" w:lastRowLastColumn="0"/>
             </w:pPr>
             <w:r>
+              <w:lastRenderedPageBreak/>
               <w:t xml:space="preserve">Sets the source </w:t>
             </w:r>
             <w:proofErr w:type="spellStart"/>
@@ -6492,6 +6676,7 @@
               <w:cnfStyle w:val="000000100000" w:firstRow="0" w:lastRow="0" w:firstColumn="0" w:lastColumn="0" w:oddVBand="0" w:evenVBand="0" w:oddHBand="1" w:evenHBand="0" w:firstRowFirstColumn="0" w:firstRowLastColumn="0" w:lastRowFirstColumn="0" w:lastRowLastColumn="0"/>
             </w:pPr>
             <w:r>
+              <w:lastRenderedPageBreak/>
               <w:t>bt470_l_secam</w:t>
             </w:r>
           </w:p>
@@ -6505,6 +6690,7 @@
               <w:cnfStyle w:val="000000100000" w:firstRow="0" w:lastRow="0" w:firstColumn="0" w:lastColumn="0" w:oddVBand="0" w:evenVBand="0" w:oddHBand="1" w:evenHBand="0" w:firstRowFirstColumn="0" w:firstRowLastColumn="0" w:lastRowFirstColumn="0" w:lastRowLastColumn="0"/>
             </w:pPr>
             <w:r>
+              <w:lastRenderedPageBreak/>
               <w:t xml:space="preserve">Sets the source </w:t>
             </w:r>
             <w:proofErr w:type="spellStart"/>
@@ -7307,6 +7493,7 @@
           </w:tcPr>
           <w:p>
             <w:r>
+              <w:lastRenderedPageBreak/>
               <w:t>-</w:t>
             </w:r>
             <w:proofErr w:type="spellStart"/>
@@ -7347,11 +7534,16 @@
               <w:cnfStyle w:val="000000100000" w:firstRow="0" w:lastRow="0" w:firstColumn="0" w:lastColumn="0" w:oddVBand="0" w:evenVBand="0" w:oddHBand="1" w:evenHBand="0" w:firstRowFirstColumn="0" w:firstRowLastColumn="0" w:lastRowFirstColumn="0" w:lastRowLastColumn="0"/>
             </w:pPr>
             <w:r>
-              <w:t xml:space="preserve">Sets the </w:t>
+              <w:t xml:space="preserve">Sets </w:t>
+            </w:r>
+            <w:proofErr w:type="gramStart"/>
+            <w:r>
+              <w:t xml:space="preserve">the </w:t>
             </w:r>
             <w:r>
               <w:t>input</w:t>
             </w:r>
+            <w:proofErr w:type="gramEnd"/>
             <w:r>
               <w:t xml:space="preserve"> </w:t>
             </w:r>
@@ -7460,7 +7652,6 @@
           </w:tcPr>
           <w:p>
             <w:r>
-              <w:lastRenderedPageBreak/>
               <w:t>-</w:t>
             </w:r>
             <w:proofErr w:type="spellStart"/>
@@ -7847,6 +8038,7 @@
       </w:pPr>
       <w:bookmarkStart w:id="6" w:name="_Toc188635660"/>
       <w:r>
+        <w:lastRenderedPageBreak/>
         <w:t>Resampling</w:t>
       </w:r>
       <w:bookmarkEnd w:id="6"/>
@@ -8029,10 +8221,12 @@
               <w:cnfStyle w:val="000000100000" w:firstRow="0" w:lastRow="0" w:firstColumn="0" w:lastColumn="0" w:oddVBand="0" w:evenVBand="0" w:oddHBand="1" w:evenHBand="0" w:firstRowFirstColumn="0" w:firstRowLastColumn="0" w:lastRowFirstColumn="0" w:lastRowLastColumn="0"/>
             </w:pPr>
             <w:proofErr w:type="spellStart"/>
+            <w:proofErr w:type="gramStart"/>
             <w:r>
               <w:t>quadraticsharp</w:t>
             </w:r>
             <w:proofErr w:type="spellEnd"/>
+            <w:proofErr w:type="gramEnd"/>
           </w:p>
           <w:p>
             <w:pPr>
@@ -8531,42 +8725,9 @@
             </w:pPr>
             <w:proofErr w:type="spellStart"/>
             <w:r>
-              <w:t>catmul</w:t>
+              <w:t>robidoux</w:t>
             </w:r>
             <w:proofErr w:type="spellEnd"/>
-          </w:p>
-          <w:p>
-            <w:pPr>
-              <w:cnfStyle w:val="000000000000" w:firstRow="0" w:lastRow="0" w:firstColumn="0" w:lastColumn="0" w:oddVBand="0" w:evenVBand="0" w:oddHBand="0" w:evenHBand="0" w:firstRowFirstColumn="0" w:firstRowLastColumn="0" w:lastRowFirstColumn="0" w:lastRowLastColumn="0"/>
-            </w:pPr>
-            <w:proofErr w:type="spellStart"/>
-            <w:r>
-              <w:t>catmulrom</w:t>
-            </w:r>
-            <w:proofErr w:type="spellEnd"/>
-          </w:p>
-          <w:p>
-            <w:pPr>
-              <w:cnfStyle w:val="000000000000" w:firstRow="0" w:lastRow="0" w:firstColumn="0" w:lastColumn="0" w:oddVBand="0" w:evenVBand="0" w:oddHBand="0" w:evenHBand="0" w:firstRowFirstColumn="0" w:firstRowLastColumn="0" w:lastRowFirstColumn="0" w:lastRowLastColumn="0"/>
-            </w:pPr>
-            <w:proofErr w:type="spellStart"/>
-            <w:r>
-              <w:t>catmul_rom</w:t>
-            </w:r>
-            <w:proofErr w:type="spellEnd"/>
-          </w:p>
-          <w:p>
-            <w:pPr>
-              <w:cnfStyle w:val="000000000000" w:firstRow="0" w:lastRow="0" w:firstColumn="0" w:lastColumn="0" w:oddVBand="0" w:evenVBand="0" w:oddHBand="0" w:evenHBand="0" w:firstRowFirstColumn="0" w:firstRowLastColumn="0" w:lastRowFirstColumn="0" w:lastRowLastColumn="0"/>
-            </w:pPr>
-            <w:proofErr w:type="spellStart"/>
-            <w:r>
-              <w:t>catmul</w:t>
-            </w:r>
-            <w:proofErr w:type="spellEnd"/>
-            <w:r>
-              <w:t>-rom</w:t>
-            </w:r>
           </w:p>
         </w:tc>
         <w:tc>
@@ -8602,37 +8763,22 @@
             </w:pPr>
             <w:proofErr w:type="spellStart"/>
             <w:r>
-              <w:t>bspline</w:t>
+              <w:t>robidouxsharp</w:t>
             </w:r>
             <w:proofErr w:type="spellEnd"/>
           </w:p>
+        </w:tc>
+        <w:tc>
+          <w:tcPr>
+            <w:tcW w:w="3117" w:type="dxa"/>
+          </w:tcPr>
           <w:p>
             <w:pPr>
               <w:cnfStyle w:val="000000100000" w:firstRow="0" w:lastRow="0" w:firstColumn="0" w:lastColumn="0" w:oddVBand="0" w:evenVBand="0" w:oddHBand="1" w:evenHBand="0" w:firstRowFirstColumn="0" w:firstRowLastColumn="0" w:lastRowFirstColumn="0" w:lastRowLastColumn="0"/>
             </w:pPr>
             <w:r>
-              <w:t>b-spline</w:t>
-            </w:r>
-          </w:p>
-          <w:p>
-            <w:pPr>
-              <w:cnfStyle w:val="000000100000" w:firstRow="0" w:lastRow="0" w:firstColumn="0" w:lastColumn="0" w:oddVBand="0" w:evenVBand="0" w:oddHBand="1" w:evenHBand="0" w:firstRowFirstColumn="0" w:firstRowLastColumn="0" w:lastRowFirstColumn="0" w:lastRowLastColumn="0"/>
-            </w:pPr>
-            <w:proofErr w:type="spellStart"/>
-            <w:r>
-              <w:t>b_spline</w:t>
-            </w:r>
-            <w:proofErr w:type="spellEnd"/>
-          </w:p>
-        </w:tc>
-        <w:tc>
-          <w:tcPr>
-            <w:tcW w:w="3117" w:type="dxa"/>
-          </w:tcPr>
-          <w:p>
-            <w:pPr>
-              <w:cnfStyle w:val="000000100000" w:firstRow="0" w:lastRow="0" w:firstColumn="0" w:lastColumn="0" w:oddVBand="0" w:evenVBand="0" w:oddHBand="1" w:evenHBand="0" w:firstRowFirstColumn="0" w:firstRowLastColumn="0" w:lastRowFirstColumn="0" w:lastRowLastColumn="0"/>
-            </w:pPr>
+              <w:t>The default mipmap color filter.</w:t>
+            </w:r>
           </w:p>
         </w:tc>
       </w:tr>
@@ -8653,50 +8799,21 @@
             <w:pPr>
               <w:cnfStyle w:val="000000000000" w:firstRow="0" w:lastRow="0" w:firstColumn="0" w:lastColumn="0" w:oddVBand="0" w:evenVBand="0" w:oddHBand="0" w:evenHBand="0" w:firstRowFirstColumn="0" w:firstRowLastColumn="0" w:lastRowFirstColumn="0" w:lastRowLastColumn="0"/>
             </w:pPr>
-            <w:r>
-              <w:t>cardinal</w:t>
-            </w:r>
-          </w:p>
+            <w:proofErr w:type="spellStart"/>
+            <w:r>
+              <w:t>robidouxsoft</w:t>
+            </w:r>
+            <w:proofErr w:type="spellEnd"/>
+          </w:p>
+        </w:tc>
+        <w:tc>
+          <w:tcPr>
+            <w:tcW w:w="3117" w:type="dxa"/>
+          </w:tcPr>
           <w:p>
             <w:pPr>
               <w:cnfStyle w:val="000000000000" w:firstRow="0" w:lastRow="0" w:firstColumn="0" w:lastColumn="0" w:oddVBand="0" w:evenVBand="0" w:oddHBand="0" w:evenHBand="0" w:firstRowFirstColumn="0" w:firstRowLastColumn="0" w:lastRowFirstColumn="0" w:lastRowLastColumn="0"/>
             </w:pPr>
-            <w:r>
-              <w:t>card</w:t>
-            </w:r>
-          </w:p>
-          <w:p>
-            <w:pPr>
-              <w:cnfStyle w:val="000000000000" w:firstRow="0" w:lastRow="0" w:firstColumn="0" w:lastColumn="0" w:oddVBand="0" w:evenVBand="0" w:oddHBand="0" w:evenHBand="0" w:firstRowFirstColumn="0" w:firstRowLastColumn="0" w:lastRowFirstColumn="0" w:lastRowLastColumn="0"/>
-            </w:pPr>
-            <w:proofErr w:type="spellStart"/>
-            <w:r>
-              <w:t>cardinaluniform</w:t>
-            </w:r>
-            <w:proofErr w:type="spellEnd"/>
-          </w:p>
-          <w:p>
-            <w:pPr>
-              <w:cnfStyle w:val="000000000000" w:firstRow="0" w:lastRow="0" w:firstColumn="0" w:lastColumn="0" w:oddVBand="0" w:evenVBand="0" w:oddHBand="0" w:evenHBand="0" w:firstRowFirstColumn="0" w:firstRowLastColumn="0" w:lastRowFirstColumn="0" w:lastRowLastColumn="0"/>
-            </w:pPr>
-            <w:proofErr w:type="spellStart"/>
-            <w:r>
-              <w:t>cardinal_uniform</w:t>
-            </w:r>
-            <w:proofErr w:type="spellEnd"/>
-          </w:p>
-        </w:tc>
-        <w:tc>
-          <w:tcPr>
-            <w:tcW w:w="3117" w:type="dxa"/>
-          </w:tcPr>
-          <w:p>
-            <w:pPr>
-              <w:cnfStyle w:val="000000000000" w:firstRow="0" w:lastRow="0" w:firstColumn="0" w:lastColumn="0" w:oddVBand="0" w:evenVBand="0" w:oddHBand="0" w:evenHBand="0" w:firstRowFirstColumn="0" w:firstRowLastColumn="0" w:lastRowFirstColumn="0" w:lastRowLastColumn="0"/>
-            </w:pPr>
-            <w:r>
-              <w:t>The default mipmap color filter.</w:t>
-            </w:r>
           </w:p>
         </w:tc>
       </w:tr>
@@ -8722,9 +8839,42 @@
             </w:pPr>
             <w:proofErr w:type="spellStart"/>
             <w:r>
-              <w:t>hermite</w:t>
+              <w:t>catmul</w:t>
             </w:r>
             <w:proofErr w:type="spellEnd"/>
+          </w:p>
+          <w:p>
+            <w:pPr>
+              <w:cnfStyle w:val="000000100000" w:firstRow="0" w:lastRow="0" w:firstColumn="0" w:lastColumn="0" w:oddVBand="0" w:evenVBand="0" w:oddHBand="1" w:evenHBand="0" w:firstRowFirstColumn="0" w:firstRowLastColumn="0" w:lastRowFirstColumn="0" w:lastRowLastColumn="0"/>
+            </w:pPr>
+            <w:proofErr w:type="spellStart"/>
+            <w:r>
+              <w:t>catmulrom</w:t>
+            </w:r>
+            <w:proofErr w:type="spellEnd"/>
+          </w:p>
+          <w:p>
+            <w:pPr>
+              <w:cnfStyle w:val="000000100000" w:firstRow="0" w:lastRow="0" w:firstColumn="0" w:lastColumn="0" w:oddVBand="0" w:evenVBand="0" w:oddHBand="1" w:evenHBand="0" w:firstRowFirstColumn="0" w:firstRowLastColumn="0" w:lastRowFirstColumn="0" w:lastRowLastColumn="0"/>
+            </w:pPr>
+            <w:proofErr w:type="spellStart"/>
+            <w:r>
+              <w:t>catmul_rom</w:t>
+            </w:r>
+            <w:proofErr w:type="spellEnd"/>
+          </w:p>
+          <w:p>
+            <w:pPr>
+              <w:cnfStyle w:val="000000100000" w:firstRow="0" w:lastRow="0" w:firstColumn="0" w:lastColumn="0" w:oddVBand="0" w:evenVBand="0" w:oddHBand="1" w:evenHBand="0" w:firstRowFirstColumn="0" w:firstRowLastColumn="0" w:lastRowFirstColumn="0" w:lastRowLastColumn="0"/>
+            </w:pPr>
+            <w:proofErr w:type="spellStart"/>
+            <w:r>
+              <w:t>catmul</w:t>
+            </w:r>
+            <w:proofErr w:type="spellEnd"/>
+            <w:r>
+              <w:t>-rom</w:t>
+            </w:r>
           </w:p>
         </w:tc>
         <w:tc>
@@ -8755,9 +8905,29 @@
             <w:pPr>
               <w:cnfStyle w:val="000000000000" w:firstRow="0" w:lastRow="0" w:firstColumn="0" w:lastColumn="0" w:oddVBand="0" w:evenVBand="0" w:oddHBand="0" w:evenHBand="0" w:firstRowFirstColumn="0" w:firstRowLastColumn="0" w:lastRowFirstColumn="0" w:lastRowLastColumn="0"/>
             </w:pPr>
-            <w:r>
-              <w:t>hamming</w:t>
-            </w:r>
+            <w:proofErr w:type="spellStart"/>
+            <w:r>
+              <w:t>bspline</w:t>
+            </w:r>
+            <w:proofErr w:type="spellEnd"/>
+          </w:p>
+          <w:p>
+            <w:pPr>
+              <w:cnfStyle w:val="000000000000" w:firstRow="0" w:lastRow="0" w:firstColumn="0" w:lastColumn="0" w:oddVBand="0" w:evenVBand="0" w:oddHBand="0" w:evenHBand="0" w:firstRowFirstColumn="0" w:firstRowLastColumn="0" w:lastRowFirstColumn="0" w:lastRowLastColumn="0"/>
+            </w:pPr>
+            <w:r>
+              <w:t>b-spline</w:t>
+            </w:r>
+          </w:p>
+          <w:p>
+            <w:pPr>
+              <w:cnfStyle w:val="000000000000" w:firstRow="0" w:lastRow="0" w:firstColumn="0" w:lastColumn="0" w:oddVBand="0" w:evenVBand="0" w:oddHBand="0" w:evenHBand="0" w:firstRowFirstColumn="0" w:firstRowLastColumn="0" w:lastRowFirstColumn="0" w:lastRowLastColumn="0"/>
+            </w:pPr>
+            <w:proofErr w:type="spellStart"/>
+            <w:r>
+              <w:t>b_spline</w:t>
+            </w:r>
+            <w:proofErr w:type="spellEnd"/>
           </w:p>
         </w:tc>
         <w:tc>
@@ -8793,7 +8963,20 @@
             </w:pPr>
             <w:proofErr w:type="spellStart"/>
             <w:r>
-              <w:t>hanning</w:t>
+              <w:t>a</w:t>
+            </w:r>
+            <w:r>
+              <w:t>dobebicubic</w:t>
+            </w:r>
+            <w:proofErr w:type="spellEnd"/>
+          </w:p>
+          <w:p>
+            <w:pPr>
+              <w:cnfStyle w:val="000000100000" w:firstRow="0" w:lastRow="0" w:firstColumn="0" w:lastColumn="0" w:oddVBand="0" w:evenVBand="0" w:oddHBand="1" w:evenHBand="0" w:firstRowFirstColumn="0" w:firstRowLastColumn="0" w:lastRowFirstColumn="0" w:lastRowLastColumn="0"/>
+            </w:pPr>
+            <w:proofErr w:type="spellStart"/>
+            <w:r>
+              <w:t>adobebcsharp</w:t>
             </w:r>
             <w:proofErr w:type="spellEnd"/>
           </w:p>
@@ -8826,9 +9009,56 @@
             <w:pPr>
               <w:cnfStyle w:val="000000000000" w:firstRow="0" w:lastRow="0" w:firstColumn="0" w:lastColumn="0" w:oddVBand="0" w:evenVBand="0" w:oddHBand="0" w:evenHBand="0" w:firstRowFirstColumn="0" w:firstRowLastColumn="0" w:lastRowFirstColumn="0" w:lastRowLastColumn="0"/>
             </w:pPr>
+            <w:r>
+              <w:t>cardinal</w:t>
+            </w:r>
+          </w:p>
+          <w:p>
+            <w:pPr>
+              <w:cnfStyle w:val="000000000000" w:firstRow="0" w:lastRow="0" w:firstColumn="0" w:lastColumn="0" w:oddVBand="0" w:evenVBand="0" w:oddHBand="0" w:evenHBand="0" w:firstRowFirstColumn="0" w:firstRowLastColumn="0" w:lastRowFirstColumn="0" w:lastRowLastColumn="0"/>
+            </w:pPr>
+            <w:r>
+              <w:t>card</w:t>
+            </w:r>
+          </w:p>
+          <w:p>
+            <w:pPr>
+              <w:cnfStyle w:val="000000000000" w:firstRow="0" w:lastRow="0" w:firstColumn="0" w:lastColumn="0" w:oddVBand="0" w:evenVBand="0" w:oddHBand="0" w:evenHBand="0" w:firstRowFirstColumn="0" w:firstRowLastColumn="0" w:lastRowFirstColumn="0" w:lastRowLastColumn="0"/>
+            </w:pPr>
             <w:proofErr w:type="spellStart"/>
             <w:r>
-              <w:t>blackman</w:t>
+              <w:t>cardinaluniform</w:t>
+            </w:r>
+            <w:proofErr w:type="spellEnd"/>
+          </w:p>
+          <w:p>
+            <w:pPr>
+              <w:cnfStyle w:val="000000000000" w:firstRow="0" w:lastRow="0" w:firstColumn="0" w:lastColumn="0" w:oddVBand="0" w:evenVBand="0" w:oddHBand="0" w:evenHBand="0" w:firstRowFirstColumn="0" w:firstRowLastColumn="0" w:lastRowFirstColumn="0" w:lastRowLastColumn="0"/>
+            </w:pPr>
+            <w:proofErr w:type="spellStart"/>
+            <w:r>
+              <w:t>cardinal_uniform</w:t>
+            </w:r>
+            <w:proofErr w:type="spellEnd"/>
+          </w:p>
+          <w:p>
+            <w:pPr>
+              <w:cnfStyle w:val="000000000000" w:firstRow="0" w:lastRow="0" w:firstColumn="0" w:lastColumn="0" w:oddVBand="0" w:evenVBand="0" w:oddHBand="0" w:evenHBand="0" w:firstRowFirstColumn="0" w:firstRowLastColumn="0" w:lastRowFirstColumn="0" w:lastRowLastColumn="0"/>
+            </w:pPr>
+            <w:proofErr w:type="spellStart"/>
+            <w:r>
+              <w:t>adobebicubicsharp</w:t>
+            </w:r>
+            <w:proofErr w:type="spellEnd"/>
+          </w:p>
+          <w:p>
+            <w:pPr>
+              <w:cnfStyle w:val="000000000000" w:firstRow="0" w:lastRow="0" w:firstColumn="0" w:lastColumn="0" w:oddVBand="0" w:evenVBand="0" w:oddHBand="0" w:evenHBand="0" w:firstRowFirstColumn="0" w:firstRowLastColumn="0" w:lastRowFirstColumn="0" w:lastRowLastColumn="0"/>
+            </w:pPr>
+            <w:proofErr w:type="spellStart"/>
+            <w:r>
+              <w:lastRenderedPageBreak/>
+              <w:t>adobebcsharp</w:t>
             </w:r>
             <w:proofErr w:type="spellEnd"/>
           </w:p>
@@ -8866,17 +9096,7 @@
             </w:pPr>
             <w:proofErr w:type="spellStart"/>
             <w:r>
-              <w:t>gaussiansharp</w:t>
-            </w:r>
-            <w:proofErr w:type="spellEnd"/>
-          </w:p>
-          <w:p>
-            <w:pPr>
-              <w:cnfStyle w:val="000000100000" w:firstRow="0" w:lastRow="0" w:firstColumn="0" w:lastColumn="0" w:oddVBand="0" w:evenVBand="0" w:oddHBand="1" w:evenHBand="0" w:firstRowFirstColumn="0" w:firstRowLastColumn="0" w:lastRowFirstColumn="0" w:lastRowLastColumn="0"/>
-            </w:pPr>
-            <w:proofErr w:type="spellStart"/>
-            <w:r>
-              <w:t>gaussian_sharp</w:t>
+              <w:t>hermite</w:t>
             </w:r>
             <w:proofErr w:type="spellEnd"/>
           </w:p>
@@ -8910,7 +9130,7 @@
               <w:cnfStyle w:val="000000000000" w:firstRow="0" w:lastRow="0" w:firstColumn="0" w:lastColumn="0" w:oddVBand="0" w:evenVBand="0" w:oddHBand="0" w:evenHBand="0" w:firstRowFirstColumn="0" w:firstRowLastColumn="0" w:lastRowFirstColumn="0" w:lastRowLastColumn="0"/>
             </w:pPr>
             <w:r>
-              <w:t>gaussian</w:t>
+              <w:t>hamming</w:t>
             </w:r>
           </w:p>
         </w:tc>
@@ -8945,9 +9165,11 @@
             <w:pPr>
               <w:cnfStyle w:val="000000100000" w:firstRow="0" w:lastRow="0" w:firstColumn="0" w:lastColumn="0" w:oddVBand="0" w:evenVBand="0" w:oddHBand="1" w:evenHBand="0" w:firstRowFirstColumn="0" w:firstRowLastColumn="0" w:lastRowFirstColumn="0" w:lastRowLastColumn="0"/>
             </w:pPr>
-            <w:r>
-              <w:t>bell</w:t>
-            </w:r>
+            <w:proofErr w:type="spellStart"/>
+            <w:r>
+              <w:t>hanning</w:t>
+            </w:r>
+            <w:proofErr w:type="spellEnd"/>
           </w:p>
         </w:tc>
         <w:tc>
@@ -8966,6 +9188,261 @@
           <w:tcPr>
             <w:cnfStyle w:val="001000000000" w:firstRow="0" w:lastRow="0" w:firstColumn="1" w:lastColumn="0" w:oddVBand="0" w:evenVBand="0" w:oddHBand="0" w:evenHBand="0" w:firstRowFirstColumn="0" w:firstRowLastColumn="0" w:lastRowFirstColumn="0" w:lastRowLastColumn="0"/>
             <w:tcW w:w="2335" w:type="dxa"/>
+            <w:vMerge/>
+          </w:tcPr>
+          <w:p/>
+        </w:tc>
+        <w:tc>
+          <w:tcPr>
+            <w:tcW w:w="3898" w:type="dxa"/>
+          </w:tcPr>
+          <w:p>
+            <w:pPr>
+              <w:cnfStyle w:val="000000000000" w:firstRow="0" w:lastRow="0" w:firstColumn="0" w:lastColumn="0" w:oddVBand="0" w:evenVBand="0" w:oddHBand="0" w:evenHBand="0" w:firstRowFirstColumn="0" w:firstRowLastColumn="0" w:lastRowFirstColumn="0" w:lastRowLastColumn="0"/>
+            </w:pPr>
+            <w:proofErr w:type="spellStart"/>
+            <w:r>
+              <w:t>blackman</w:t>
+            </w:r>
+            <w:proofErr w:type="spellEnd"/>
+          </w:p>
+        </w:tc>
+        <w:tc>
+          <w:tcPr>
+            <w:tcW w:w="3117" w:type="dxa"/>
+          </w:tcPr>
+          <w:p>
+            <w:pPr>
+              <w:cnfStyle w:val="000000000000" w:firstRow="0" w:lastRow="0" w:firstColumn="0" w:lastColumn="0" w:oddVBand="0" w:evenVBand="0" w:oddHBand="0" w:evenHBand="0" w:firstRowFirstColumn="0" w:firstRowLastColumn="0" w:lastRowFirstColumn="0" w:lastRowLastColumn="0"/>
+            </w:pPr>
+          </w:p>
+        </w:tc>
+      </w:tr>
+      <w:tr>
+        <w:trPr>
+          <w:cnfStyle w:val="000000100000" w:firstRow="0" w:lastRow="0" w:firstColumn="0" w:lastColumn="0" w:oddVBand="0" w:evenVBand="0" w:oddHBand="1" w:evenHBand="0" w:firstRowFirstColumn="0" w:firstRowLastColumn="0" w:lastRowFirstColumn="0" w:lastRowLastColumn="0"/>
+        </w:trPr>
+        <w:tc>
+          <w:tcPr>
+            <w:cnfStyle w:val="001000000000" w:firstRow="0" w:lastRow="0" w:firstColumn="1" w:lastColumn="0" w:oddVBand="0" w:evenVBand="0" w:oddHBand="0" w:evenHBand="0" w:firstRowFirstColumn="0" w:firstRowLastColumn="0" w:lastRowFirstColumn="0" w:lastRowLastColumn="0"/>
+            <w:tcW w:w="2335" w:type="dxa"/>
+            <w:vMerge/>
+          </w:tcPr>
+          <w:p/>
+        </w:tc>
+        <w:tc>
+          <w:tcPr>
+            <w:tcW w:w="3898" w:type="dxa"/>
+          </w:tcPr>
+          <w:p>
+            <w:pPr>
+              <w:cnfStyle w:val="000000100000" w:firstRow="0" w:lastRow="0" w:firstColumn="0" w:lastColumn="0" w:oddVBand="0" w:evenVBand="0" w:oddHBand="1" w:evenHBand="0" w:firstRowFirstColumn="0" w:firstRowLastColumn="0" w:lastRowFirstColumn="0" w:lastRowLastColumn="0"/>
+            </w:pPr>
+            <w:proofErr w:type="spellStart"/>
+            <w:r>
+              <w:t>gaussiansharp</w:t>
+            </w:r>
+            <w:proofErr w:type="spellEnd"/>
+          </w:p>
+          <w:p>
+            <w:pPr>
+              <w:cnfStyle w:val="000000100000" w:firstRow="0" w:lastRow="0" w:firstColumn="0" w:lastColumn="0" w:oddVBand="0" w:evenVBand="0" w:oddHBand="1" w:evenHBand="0" w:firstRowFirstColumn="0" w:firstRowLastColumn="0" w:lastRowFirstColumn="0" w:lastRowLastColumn="0"/>
+            </w:pPr>
+            <w:proofErr w:type="spellStart"/>
+            <w:r>
+              <w:t>gaussian_sharp</w:t>
+            </w:r>
+            <w:proofErr w:type="spellEnd"/>
+          </w:p>
+        </w:tc>
+        <w:tc>
+          <w:tcPr>
+            <w:tcW w:w="3117" w:type="dxa"/>
+          </w:tcPr>
+          <w:p>
+            <w:pPr>
+              <w:cnfStyle w:val="000000100000" w:firstRow="0" w:lastRow="0" w:firstColumn="0" w:lastColumn="0" w:oddVBand="0" w:evenVBand="0" w:oddHBand="1" w:evenHBand="0" w:firstRowFirstColumn="0" w:firstRowLastColumn="0" w:lastRowFirstColumn="0" w:lastRowLastColumn="0"/>
+            </w:pPr>
+          </w:p>
+        </w:tc>
+      </w:tr>
+      <w:tr>
+        <w:tc>
+          <w:tcPr>
+            <w:cnfStyle w:val="001000000000" w:firstRow="0" w:lastRow="0" w:firstColumn="1" w:lastColumn="0" w:oddVBand="0" w:evenVBand="0" w:oddHBand="0" w:evenHBand="0" w:firstRowFirstColumn="0" w:firstRowLastColumn="0" w:lastRowFirstColumn="0" w:lastRowLastColumn="0"/>
+            <w:tcW w:w="2335" w:type="dxa"/>
+            <w:vMerge/>
+          </w:tcPr>
+          <w:p/>
+        </w:tc>
+        <w:tc>
+          <w:tcPr>
+            <w:tcW w:w="3898" w:type="dxa"/>
+          </w:tcPr>
+          <w:p>
+            <w:pPr>
+              <w:cnfStyle w:val="000000000000" w:firstRow="0" w:lastRow="0" w:firstColumn="0" w:lastColumn="0" w:oddVBand="0" w:evenVBand="0" w:oddHBand="0" w:evenHBand="0" w:firstRowFirstColumn="0" w:firstRowLastColumn="0" w:lastRowFirstColumn="0" w:lastRowLastColumn="0"/>
+            </w:pPr>
+            <w:r>
+              <w:t>gaussian</w:t>
+            </w:r>
+          </w:p>
+        </w:tc>
+        <w:tc>
+          <w:tcPr>
+            <w:tcW w:w="3117" w:type="dxa"/>
+          </w:tcPr>
+          <w:p>
+            <w:pPr>
+              <w:cnfStyle w:val="000000000000" w:firstRow="0" w:lastRow="0" w:firstColumn="0" w:lastColumn="0" w:oddVBand="0" w:evenVBand="0" w:oddHBand="0" w:evenHBand="0" w:firstRowFirstColumn="0" w:firstRowLastColumn="0" w:lastRowFirstColumn="0" w:lastRowLastColumn="0"/>
+            </w:pPr>
+          </w:p>
+        </w:tc>
+      </w:tr>
+      <w:tr>
+        <w:trPr>
+          <w:cnfStyle w:val="000000100000" w:firstRow="0" w:lastRow="0" w:firstColumn="0" w:lastColumn="0" w:oddVBand="0" w:evenVBand="0" w:oddHBand="1" w:evenHBand="0" w:firstRowFirstColumn="0" w:firstRowLastColumn="0" w:lastRowFirstColumn="0" w:lastRowLastColumn="0"/>
+        </w:trPr>
+        <w:tc>
+          <w:tcPr>
+            <w:cnfStyle w:val="001000000000" w:firstRow="0" w:lastRow="0" w:firstColumn="1" w:lastColumn="0" w:oddVBand="0" w:evenVBand="0" w:oddHBand="0" w:evenHBand="0" w:firstRowFirstColumn="0" w:firstRowLastColumn="0" w:lastRowFirstColumn="0" w:lastRowLastColumn="0"/>
+            <w:tcW w:w="2335" w:type="dxa"/>
+            <w:vMerge/>
+          </w:tcPr>
+          <w:p/>
+        </w:tc>
+        <w:tc>
+          <w:tcPr>
+            <w:tcW w:w="3898" w:type="dxa"/>
+          </w:tcPr>
+          <w:p>
+            <w:pPr>
+              <w:cnfStyle w:val="000000100000" w:firstRow="0" w:lastRow="0" w:firstColumn="0" w:lastColumn="0" w:oddVBand="0" w:evenVBand="0" w:oddHBand="1" w:evenHBand="0" w:firstRowFirstColumn="0" w:firstRowLastColumn="0" w:lastRowFirstColumn="0" w:lastRowLastColumn="0"/>
+            </w:pPr>
+            <w:r>
+              <w:t>bell</w:t>
+            </w:r>
+          </w:p>
+        </w:tc>
+        <w:tc>
+          <w:tcPr>
+            <w:tcW w:w="3117" w:type="dxa"/>
+          </w:tcPr>
+          <w:p>
+            <w:pPr>
+              <w:cnfStyle w:val="000000100000" w:firstRow="0" w:lastRow="0" w:firstColumn="0" w:lastColumn="0" w:oddVBand="0" w:evenVBand="0" w:oddHBand="1" w:evenHBand="0" w:firstRowFirstColumn="0" w:firstRowLastColumn="0" w:lastRowFirstColumn="0" w:lastRowLastColumn="0"/>
+            </w:pPr>
+          </w:p>
+        </w:tc>
+      </w:tr>
+      <w:tr>
+        <w:tc>
+          <w:tcPr>
+            <w:cnfStyle w:val="001000000000" w:firstRow="0" w:lastRow="0" w:firstColumn="1" w:lastColumn="0" w:oddVBand="0" w:evenVBand="0" w:oddHBand="0" w:evenHBand="0" w:firstRowFirstColumn="0" w:firstRowLastColumn="0" w:lastRowFirstColumn="0" w:lastRowLastColumn="0"/>
+            <w:tcW w:w="2335" w:type="dxa"/>
+          </w:tcPr>
+          <w:p>
+            <w:pPr>
+              <w:rPr>
+                <w:b w:val="0"/>
+                <w:bCs w:val="0"/>
+              </w:rPr>
+            </w:pPr>
+            <w:r>
+              <w:t>-</w:t>
+            </w:r>
+            <w:proofErr w:type="spellStart"/>
+            <w:r>
+              <w:t>filterc</w:t>
+            </w:r>
+            <w:proofErr w:type="spellEnd"/>
+          </w:p>
+          <w:p>
+            <w:r>
+              <w:t>-</w:t>
+            </w:r>
+            <w:proofErr w:type="spellStart"/>
+            <w:r>
+              <w:t>filter_color</w:t>
+            </w:r>
+            <w:proofErr w:type="spellEnd"/>
+          </w:p>
+        </w:tc>
+        <w:tc>
+          <w:tcPr>
+            <w:tcW w:w="3898" w:type="dxa"/>
+          </w:tcPr>
+          <w:p>
+            <w:pPr>
+              <w:cnfStyle w:val="000000000000" w:firstRow="0" w:lastRow="0" w:firstColumn="0" w:lastColumn="0" w:oddVBand="0" w:evenVBand="0" w:oddHBand="0" w:evenHBand="0" w:firstRowFirstColumn="0" w:firstRowLastColumn="0" w:lastRowFirstColumn="0" w:lastRowLastColumn="0"/>
+            </w:pPr>
+            <w:r>
+              <w:t xml:space="preserve">Same as for </w:t>
+            </w:r>
+            <w:r>
+              <w:rPr>
+                <w:b/>
+                <w:bCs/>
+              </w:rPr>
+              <w:t>-filter</w:t>
+            </w:r>
+            <w:r>
+              <w:t>.</w:t>
+            </w:r>
+          </w:p>
+        </w:tc>
+        <w:tc>
+          <w:tcPr>
+            <w:tcW w:w="3117" w:type="dxa"/>
+          </w:tcPr>
+          <w:p>
+            <w:pPr>
+              <w:cnfStyle w:val="000000000000" w:firstRow="0" w:lastRow="0" w:firstColumn="0" w:lastColumn="0" w:oddVBand="0" w:evenVBand="0" w:oddHBand="0" w:evenHBand="0" w:firstRowFirstColumn="0" w:firstRowLastColumn="0" w:lastRowFirstColumn="0" w:lastRowLastColumn="0"/>
+            </w:pPr>
+            <w:r>
+              <w:t xml:space="preserve">Sets the non-mipmap color </w:t>
+            </w:r>
+            <w:r>
+              <w:rPr>
+                <w:i/>
+                <w:iCs/>
+              </w:rPr>
+              <w:t>width</w:t>
+            </w:r>
+            <w:r>
+              <w:t xml:space="preserve">, </w:t>
+            </w:r>
+            <w:r>
+              <w:rPr>
+                <w:i/>
+                <w:iCs/>
+              </w:rPr>
+              <w:t>height</w:t>
+            </w:r>
+            <w:r>
+              <w:t xml:space="preserve">, and </w:t>
+            </w:r>
+            <w:r>
+              <w:rPr>
+                <w:i/>
+                <w:iCs/>
+              </w:rPr>
+              <w:t>depth</w:t>
+            </w:r>
+            <w:r>
+              <w:t xml:space="preserve"> filter.</w:t>
+            </w:r>
+          </w:p>
+        </w:tc>
+      </w:tr>
+      <w:tr>
+        <w:trPr>
+          <w:cnfStyle w:val="000000100000" w:firstRow="0" w:lastRow="0" w:firstColumn="0" w:lastColumn="0" w:oddVBand="0" w:evenVBand="0" w:oddHBand="1" w:evenHBand="0" w:firstRowFirstColumn="0" w:firstRowLastColumn="0" w:lastRowFirstColumn="0" w:lastRowLastColumn="0"/>
+        </w:trPr>
+        <w:tc>
+          <w:tcPr>
+            <w:cnfStyle w:val="001000000000" w:firstRow="0" w:lastRow="0" w:firstColumn="1" w:lastColumn="0" w:oddVBand="0" w:evenVBand="0" w:oddHBand="0" w:evenHBand="0" w:firstRowFirstColumn="0" w:firstRowLastColumn="0" w:lastRowFirstColumn="0" w:lastRowLastColumn="0"/>
+            <w:tcW w:w="2335" w:type="dxa"/>
           </w:tcPr>
           <w:p>
             <w:r>
@@ -8993,7 +9470,7 @@
           </w:tcPr>
           <w:p>
             <w:pPr>
-              <w:cnfStyle w:val="000000000000" w:firstRow="0" w:lastRow="0" w:firstColumn="0" w:lastColumn="0" w:oddVBand="0" w:evenVBand="0" w:oddHBand="0" w:evenHBand="0" w:firstRowFirstColumn="0" w:firstRowLastColumn="0" w:lastRowFirstColumn="0" w:lastRowLastColumn="0"/>
+              <w:cnfStyle w:val="000000100000" w:firstRow="0" w:lastRow="0" w:firstColumn="0" w:lastColumn="0" w:oddVBand="0" w:evenVBand="0" w:oddHBand="1" w:evenHBand="0" w:firstRowFirstColumn="0" w:firstRowLastColumn="0" w:lastRowFirstColumn="0" w:lastRowLastColumn="0"/>
             </w:pPr>
             <w:r>
               <w:t xml:space="preserve">Same as for </w:t>
@@ -9016,7 +9493,7 @@
           </w:tcPr>
           <w:p>
             <w:pPr>
-              <w:cnfStyle w:val="000000000000" w:firstRow="0" w:lastRow="0" w:firstColumn="0" w:lastColumn="0" w:oddVBand="0" w:evenVBand="0" w:oddHBand="0" w:evenHBand="0" w:firstRowFirstColumn="0" w:firstRowLastColumn="0" w:lastRowFirstColumn="0" w:lastRowLastColumn="0"/>
+              <w:cnfStyle w:val="000000100000" w:firstRow="0" w:lastRow="0" w:firstColumn="0" w:lastColumn="0" w:oddVBand="0" w:evenVBand="0" w:oddHBand="1" w:evenHBand="0" w:firstRowFirstColumn="0" w:firstRowLastColumn="0" w:lastRowFirstColumn="0" w:lastRowLastColumn="0"/>
             </w:pPr>
             <w:r>
               <w:t xml:space="preserve">Sets the non-mipmap alpha </w:t>
@@ -9055,9 +9532,6 @@
         </w:tc>
       </w:tr>
       <w:tr>
-        <w:trPr>
-          <w:cnfStyle w:val="000000100000" w:firstRow="0" w:lastRow="0" w:firstColumn="0" w:lastColumn="0" w:oddVBand="0" w:evenVBand="0" w:oddHBand="1" w:evenHBand="0" w:firstRowFirstColumn="0" w:firstRowLastColumn="0" w:lastRowFirstColumn="0" w:lastRowLastColumn="0"/>
-        </w:trPr>
         <w:tc>
           <w:tcPr>
             <w:cnfStyle w:val="001000000000" w:firstRow="0" w:lastRow="0" w:firstColumn="1" w:lastColumn="0" w:oddVBand="0" w:evenVBand="0" w:oddHBand="0" w:evenHBand="0" w:firstRowFirstColumn="0" w:firstRowLastColumn="0" w:lastRowFirstColumn="0" w:lastRowLastColumn="0"/>
@@ -9080,7 +9554,7 @@
           </w:tcPr>
           <w:p>
             <w:pPr>
-              <w:cnfStyle w:val="000000100000" w:firstRow="0" w:lastRow="0" w:firstColumn="0" w:lastColumn="0" w:oddVBand="0" w:evenVBand="0" w:oddHBand="1" w:evenHBand="0" w:firstRowFirstColumn="0" w:firstRowLastColumn="0" w:lastRowFirstColumn="0" w:lastRowLastColumn="0"/>
+              <w:cnfStyle w:val="000000000000" w:firstRow="0" w:lastRow="0" w:firstColumn="0" w:lastColumn="0" w:oddVBand="0" w:evenVBand="0" w:oddHBand="0" w:evenHBand="0" w:firstRowFirstColumn="0" w:firstRowLastColumn="0" w:lastRowFirstColumn="0" w:lastRowLastColumn="0"/>
             </w:pPr>
             <w:r>
               <w:t xml:space="preserve">Same as for </w:t>
@@ -9103,7 +9577,7 @@
           </w:tcPr>
           <w:p>
             <w:pPr>
-              <w:cnfStyle w:val="000000100000" w:firstRow="0" w:lastRow="0" w:firstColumn="0" w:lastColumn="0" w:oddVBand="0" w:evenVBand="0" w:oddHBand="1" w:evenHBand="0" w:firstRowFirstColumn="0" w:firstRowLastColumn="0" w:lastRowFirstColumn="0" w:lastRowLastColumn="0"/>
+              <w:cnfStyle w:val="000000000000" w:firstRow="0" w:lastRow="0" w:firstColumn="0" w:lastColumn="0" w:oddVBand="0" w:evenVBand="0" w:oddHBand="0" w:evenHBand="0" w:firstRowFirstColumn="0" w:firstRowLastColumn="0" w:lastRowFirstColumn="0" w:lastRowLastColumn="0"/>
             </w:pPr>
             <w:r>
               <w:t xml:space="preserve">Sets the non-mipmap color and alpha </w:t>
@@ -9122,6 +9596,9 @@
         </w:tc>
       </w:tr>
       <w:tr>
+        <w:trPr>
+          <w:cnfStyle w:val="000000100000" w:firstRow="0" w:lastRow="0" w:firstColumn="0" w:lastColumn="0" w:oddVBand="0" w:evenVBand="0" w:oddHBand="1" w:evenHBand="0" w:firstRowFirstColumn="0" w:firstRowLastColumn="0" w:lastRowFirstColumn="0" w:lastRowLastColumn="0"/>
+        </w:trPr>
         <w:tc>
           <w:tcPr>
             <w:cnfStyle w:val="001000000000" w:firstRow="0" w:lastRow="0" w:firstColumn="1" w:lastColumn="0" w:oddVBand="0" w:evenVBand="0" w:oddHBand="0" w:evenHBand="0" w:firstRowFirstColumn="0" w:firstRowLastColumn="0" w:lastRowFirstColumn="0" w:lastRowLastColumn="0"/>
@@ -9144,7 +9621,7 @@
           </w:tcPr>
           <w:p>
             <w:pPr>
-              <w:cnfStyle w:val="000000000000" w:firstRow="0" w:lastRow="0" w:firstColumn="0" w:lastColumn="0" w:oddVBand="0" w:evenVBand="0" w:oddHBand="0" w:evenHBand="0" w:firstRowFirstColumn="0" w:firstRowLastColumn="0" w:lastRowFirstColumn="0" w:lastRowLastColumn="0"/>
+              <w:cnfStyle w:val="000000100000" w:firstRow="0" w:lastRow="0" w:firstColumn="0" w:lastColumn="0" w:oddVBand="0" w:evenVBand="0" w:oddHBand="1" w:evenHBand="0" w:firstRowFirstColumn="0" w:firstRowLastColumn="0" w:lastRowFirstColumn="0" w:lastRowLastColumn="0"/>
             </w:pPr>
             <w:r>
               <w:t xml:space="preserve">Same as for </w:t>
@@ -9167,7 +9644,7 @@
           </w:tcPr>
           <w:p>
             <w:pPr>
-              <w:cnfStyle w:val="000000000000" w:firstRow="0" w:lastRow="0" w:firstColumn="0" w:lastColumn="0" w:oddVBand="0" w:evenVBand="0" w:oddHBand="0" w:evenHBand="0" w:firstRowFirstColumn="0" w:firstRowLastColumn="0" w:lastRowFirstColumn="0" w:lastRowLastColumn="0"/>
+              <w:cnfStyle w:val="000000100000" w:firstRow="0" w:lastRow="0" w:firstColumn="0" w:lastColumn="0" w:oddVBand="0" w:evenVBand="0" w:oddHBand="1" w:evenHBand="0" w:firstRowFirstColumn="0" w:firstRowLastColumn="0" w:lastRowFirstColumn="0" w:lastRowLastColumn="0"/>
             </w:pPr>
             <w:r>
               <w:t xml:space="preserve">Sets the non-mipmap color and alpha </w:t>
@@ -9186,9 +9663,6 @@
         </w:tc>
       </w:tr>
       <w:tr>
-        <w:trPr>
-          <w:cnfStyle w:val="000000100000" w:firstRow="0" w:lastRow="0" w:firstColumn="0" w:lastColumn="0" w:oddVBand="0" w:evenVBand="0" w:oddHBand="1" w:evenHBand="0" w:firstRowFirstColumn="0" w:firstRowLastColumn="0" w:lastRowFirstColumn="0" w:lastRowLastColumn="0"/>
-        </w:trPr>
         <w:tc>
           <w:tcPr>
             <w:cnfStyle w:val="001000000000" w:firstRow="0" w:lastRow="0" w:firstColumn="1" w:lastColumn="0" w:oddVBand="0" w:evenVBand="0" w:oddHBand="0" w:evenHBand="0" w:firstRowFirstColumn="0" w:firstRowLastColumn="0" w:lastRowFirstColumn="0" w:lastRowLastColumn="0"/>
@@ -9211,7 +9685,7 @@
           </w:tcPr>
           <w:p>
             <w:pPr>
-              <w:cnfStyle w:val="000000100000" w:firstRow="0" w:lastRow="0" w:firstColumn="0" w:lastColumn="0" w:oddVBand="0" w:evenVBand="0" w:oddHBand="1" w:evenHBand="0" w:firstRowFirstColumn="0" w:firstRowLastColumn="0" w:lastRowFirstColumn="0" w:lastRowLastColumn="0"/>
+              <w:cnfStyle w:val="000000000000" w:firstRow="0" w:lastRow="0" w:firstColumn="0" w:lastColumn="0" w:oddVBand="0" w:evenVBand="0" w:oddHBand="0" w:evenHBand="0" w:firstRowFirstColumn="0" w:firstRowLastColumn="0" w:lastRowFirstColumn="0" w:lastRowLastColumn="0"/>
             </w:pPr>
             <w:r>
               <w:t xml:space="preserve">Same as for </w:t>
@@ -9234,7 +9708,7 @@
           </w:tcPr>
           <w:p>
             <w:pPr>
-              <w:cnfStyle w:val="000000100000" w:firstRow="0" w:lastRow="0" w:firstColumn="0" w:lastColumn="0" w:oddVBand="0" w:evenVBand="0" w:oddHBand="1" w:evenHBand="0" w:firstRowFirstColumn="0" w:firstRowLastColumn="0" w:lastRowFirstColumn="0" w:lastRowLastColumn="0"/>
+              <w:cnfStyle w:val="000000000000" w:firstRow="0" w:lastRow="0" w:firstColumn="0" w:lastColumn="0" w:oddVBand="0" w:evenVBand="0" w:oddHBand="0" w:evenHBand="0" w:firstRowFirstColumn="0" w:firstRowLastColumn="0" w:lastRowFirstColumn="0" w:lastRowLastColumn="0"/>
             </w:pPr>
             <w:r>
               <w:t xml:space="preserve">Sets the non-mipmap color and alpha </w:t>
@@ -9253,6 +9727,9 @@
         </w:tc>
       </w:tr>
       <w:tr>
+        <w:trPr>
+          <w:cnfStyle w:val="000000100000" w:firstRow="0" w:lastRow="0" w:firstColumn="0" w:lastColumn="0" w:oddVBand="0" w:evenVBand="0" w:oddHBand="1" w:evenHBand="0" w:firstRowFirstColumn="0" w:firstRowLastColumn="0" w:lastRowFirstColumn="0" w:lastRowLastColumn="0"/>
+        </w:trPr>
         <w:tc>
           <w:tcPr>
             <w:cnfStyle w:val="001000000000" w:firstRow="0" w:lastRow="0" w:firstColumn="1" w:lastColumn="0" w:oddVBand="0" w:evenVBand="0" w:oddHBand="0" w:evenHBand="0" w:firstRowFirstColumn="0" w:firstRowLastColumn="0" w:lastRowFirstColumn="0" w:lastRowLastColumn="0"/>
@@ -9260,7 +9737,6 @@
           </w:tcPr>
           <w:p>
             <w:r>
-              <w:lastRenderedPageBreak/>
               <w:t>-</w:t>
             </w:r>
             <w:proofErr w:type="spellStart"/>
@@ -9276,7 +9752,7 @@
           </w:tcPr>
           <w:p>
             <w:pPr>
-              <w:cnfStyle w:val="000000000000" w:firstRow="0" w:lastRow="0" w:firstColumn="0" w:lastColumn="0" w:oddVBand="0" w:evenVBand="0" w:oddHBand="0" w:evenHBand="0" w:firstRowFirstColumn="0" w:firstRowLastColumn="0" w:lastRowFirstColumn="0" w:lastRowLastColumn="0"/>
+              <w:cnfStyle w:val="000000100000" w:firstRow="0" w:lastRow="0" w:firstColumn="0" w:lastColumn="0" w:oddVBand="0" w:evenVBand="0" w:oddHBand="1" w:evenHBand="0" w:firstRowFirstColumn="0" w:firstRowLastColumn="0" w:lastRowFirstColumn="0" w:lastRowLastColumn="0"/>
             </w:pPr>
             <w:r>
               <w:t xml:space="preserve">Same as for </w:t>
@@ -9299,7 +9775,7 @@
           </w:tcPr>
           <w:p>
             <w:pPr>
-              <w:cnfStyle w:val="000000000000" w:firstRow="0" w:lastRow="0" w:firstColumn="0" w:lastColumn="0" w:oddVBand="0" w:evenVBand="0" w:oddHBand="0" w:evenHBand="0" w:firstRowFirstColumn="0" w:firstRowLastColumn="0" w:lastRowFirstColumn="0" w:lastRowLastColumn="0"/>
+              <w:cnfStyle w:val="000000100000" w:firstRow="0" w:lastRow="0" w:firstColumn="0" w:lastColumn="0" w:oddVBand="0" w:evenVBand="0" w:oddHBand="1" w:evenHBand="0" w:firstRowFirstColumn="0" w:firstRowLastColumn="0" w:lastRowFirstColumn="0" w:lastRowLastColumn="0"/>
             </w:pPr>
             <w:r>
               <w:t xml:space="preserve">Sets the non-mipmap color </w:t>
@@ -9318,9 +9794,6 @@
         </w:tc>
       </w:tr>
       <w:tr>
-        <w:trPr>
-          <w:cnfStyle w:val="000000100000" w:firstRow="0" w:lastRow="0" w:firstColumn="0" w:lastColumn="0" w:oddVBand="0" w:evenVBand="0" w:oddHBand="1" w:evenHBand="0" w:firstRowFirstColumn="0" w:firstRowLastColumn="0" w:lastRowFirstColumn="0" w:lastRowLastColumn="0"/>
-        </w:trPr>
         <w:tc>
           <w:tcPr>
             <w:cnfStyle w:val="001000000000" w:firstRow="0" w:lastRow="0" w:firstColumn="1" w:lastColumn="0" w:oddVBand="0" w:evenVBand="0" w:oddHBand="0" w:evenHBand="0" w:firstRowFirstColumn="0" w:firstRowLastColumn="0" w:lastRowFirstColumn="0" w:lastRowLastColumn="0"/>
@@ -9343,7 +9816,7 @@
           </w:tcPr>
           <w:p>
             <w:pPr>
-              <w:cnfStyle w:val="000000100000" w:firstRow="0" w:lastRow="0" w:firstColumn="0" w:lastColumn="0" w:oddVBand="0" w:evenVBand="0" w:oddHBand="1" w:evenHBand="0" w:firstRowFirstColumn="0" w:firstRowLastColumn="0" w:lastRowFirstColumn="0" w:lastRowLastColumn="0"/>
+              <w:cnfStyle w:val="000000000000" w:firstRow="0" w:lastRow="0" w:firstColumn="0" w:lastColumn="0" w:oddVBand="0" w:evenVBand="0" w:oddHBand="0" w:evenHBand="0" w:firstRowFirstColumn="0" w:firstRowLastColumn="0" w:lastRowFirstColumn="0" w:lastRowLastColumn="0"/>
             </w:pPr>
             <w:r>
               <w:t xml:space="preserve">Same as for </w:t>
@@ -9366,7 +9839,7 @@
           </w:tcPr>
           <w:p>
             <w:pPr>
-              <w:cnfStyle w:val="000000100000" w:firstRow="0" w:lastRow="0" w:firstColumn="0" w:lastColumn="0" w:oddVBand="0" w:evenVBand="0" w:oddHBand="1" w:evenHBand="0" w:firstRowFirstColumn="0" w:firstRowLastColumn="0" w:lastRowFirstColumn="0" w:lastRowLastColumn="0"/>
+              <w:cnfStyle w:val="000000000000" w:firstRow="0" w:lastRow="0" w:firstColumn="0" w:lastColumn="0" w:oddVBand="0" w:evenVBand="0" w:oddHBand="0" w:evenHBand="0" w:firstRowFirstColumn="0" w:firstRowLastColumn="0" w:lastRowFirstColumn="0" w:lastRowLastColumn="0"/>
             </w:pPr>
             <w:r>
               <w:t xml:space="preserve">Sets the non-mipmap color </w:t>
@@ -9385,6 +9858,9 @@
         </w:tc>
       </w:tr>
       <w:tr>
+        <w:trPr>
+          <w:cnfStyle w:val="000000100000" w:firstRow="0" w:lastRow="0" w:firstColumn="0" w:lastColumn="0" w:oddVBand="0" w:evenVBand="0" w:oddHBand="1" w:evenHBand="0" w:firstRowFirstColumn="0" w:firstRowLastColumn="0" w:lastRowFirstColumn="0" w:lastRowLastColumn="0"/>
+        </w:trPr>
         <w:tc>
           <w:tcPr>
             <w:cnfStyle w:val="001000000000" w:firstRow="0" w:lastRow="0" w:firstColumn="1" w:lastColumn="0" w:oddVBand="0" w:evenVBand="0" w:oddHBand="0" w:evenHBand="0" w:firstRowFirstColumn="0" w:firstRowLastColumn="0" w:lastRowFirstColumn="0" w:lastRowLastColumn="0"/>
@@ -9407,7 +9883,7 @@
           </w:tcPr>
           <w:p>
             <w:pPr>
-              <w:cnfStyle w:val="000000000000" w:firstRow="0" w:lastRow="0" w:firstColumn="0" w:lastColumn="0" w:oddVBand="0" w:evenVBand="0" w:oddHBand="0" w:evenHBand="0" w:firstRowFirstColumn="0" w:firstRowLastColumn="0" w:lastRowFirstColumn="0" w:lastRowLastColumn="0"/>
+              <w:cnfStyle w:val="000000100000" w:firstRow="0" w:lastRow="0" w:firstColumn="0" w:lastColumn="0" w:oddVBand="0" w:evenVBand="0" w:oddHBand="1" w:evenHBand="0" w:firstRowFirstColumn="0" w:firstRowLastColumn="0" w:lastRowFirstColumn="0" w:lastRowLastColumn="0"/>
             </w:pPr>
             <w:r>
               <w:t xml:space="preserve">Same as for </w:t>
@@ -9430,7 +9906,7 @@
           </w:tcPr>
           <w:p>
             <w:pPr>
-              <w:cnfStyle w:val="000000000000" w:firstRow="0" w:lastRow="0" w:firstColumn="0" w:lastColumn="0" w:oddVBand="0" w:evenVBand="0" w:oddHBand="0" w:evenHBand="0" w:firstRowFirstColumn="0" w:firstRowLastColumn="0" w:lastRowFirstColumn="0" w:lastRowLastColumn="0"/>
+              <w:cnfStyle w:val="000000100000" w:firstRow="0" w:lastRow="0" w:firstColumn="0" w:lastColumn="0" w:oddVBand="0" w:evenVBand="0" w:oddHBand="1" w:evenHBand="0" w:firstRowFirstColumn="0" w:firstRowLastColumn="0" w:lastRowFirstColumn="0" w:lastRowLastColumn="0"/>
             </w:pPr>
             <w:r>
               <w:t xml:space="preserve">Sets the non-mipmap color </w:t>
@@ -9449,9 +9925,6 @@
         </w:tc>
       </w:tr>
       <w:tr>
-        <w:trPr>
-          <w:cnfStyle w:val="000000100000" w:firstRow="0" w:lastRow="0" w:firstColumn="0" w:lastColumn="0" w:oddVBand="0" w:evenVBand="0" w:oddHBand="1" w:evenHBand="0" w:firstRowFirstColumn="0" w:firstRowLastColumn="0" w:lastRowFirstColumn="0" w:lastRowLastColumn="0"/>
-        </w:trPr>
         <w:tc>
           <w:tcPr>
             <w:cnfStyle w:val="001000000000" w:firstRow="0" w:lastRow="0" w:firstColumn="1" w:lastColumn="0" w:oddVBand="0" w:evenVBand="0" w:oddHBand="0" w:evenHBand="0" w:firstRowFirstColumn="0" w:firstRowLastColumn="0" w:lastRowFirstColumn="0" w:lastRowLastColumn="0"/>
@@ -9474,7 +9947,7 @@
           </w:tcPr>
           <w:p>
             <w:pPr>
-              <w:cnfStyle w:val="000000100000" w:firstRow="0" w:lastRow="0" w:firstColumn="0" w:lastColumn="0" w:oddVBand="0" w:evenVBand="0" w:oddHBand="1" w:evenHBand="0" w:firstRowFirstColumn="0" w:firstRowLastColumn="0" w:lastRowFirstColumn="0" w:lastRowLastColumn="0"/>
+              <w:cnfStyle w:val="000000000000" w:firstRow="0" w:lastRow="0" w:firstColumn="0" w:lastColumn="0" w:oddVBand="0" w:evenVBand="0" w:oddHBand="0" w:evenHBand="0" w:firstRowFirstColumn="0" w:firstRowLastColumn="0" w:lastRowFirstColumn="0" w:lastRowLastColumn="0"/>
             </w:pPr>
             <w:r>
               <w:t xml:space="preserve">Same as for </w:t>
@@ -9497,7 +9970,7 @@
           </w:tcPr>
           <w:p>
             <w:pPr>
-              <w:cnfStyle w:val="000000100000" w:firstRow="0" w:lastRow="0" w:firstColumn="0" w:lastColumn="0" w:oddVBand="0" w:evenVBand="0" w:oddHBand="1" w:evenHBand="0" w:firstRowFirstColumn="0" w:firstRowLastColumn="0" w:lastRowFirstColumn="0" w:lastRowLastColumn="0"/>
+              <w:cnfStyle w:val="000000000000" w:firstRow="0" w:lastRow="0" w:firstColumn="0" w:lastColumn="0" w:oddVBand="0" w:evenVBand="0" w:oddHBand="0" w:evenHBand="0" w:firstRowFirstColumn="0" w:firstRowLastColumn="0" w:lastRowFirstColumn="0" w:lastRowLastColumn="0"/>
             </w:pPr>
             <w:r>
               <w:t xml:space="preserve">Sets the non-mipmap alpha </w:t>
@@ -9516,6 +9989,9 @@
         </w:tc>
       </w:tr>
       <w:tr>
+        <w:trPr>
+          <w:cnfStyle w:val="000000100000" w:firstRow="0" w:lastRow="0" w:firstColumn="0" w:lastColumn="0" w:oddVBand="0" w:evenVBand="0" w:oddHBand="1" w:evenHBand="0" w:firstRowFirstColumn="0" w:firstRowLastColumn="0" w:lastRowFirstColumn="0" w:lastRowLastColumn="0"/>
+        </w:trPr>
         <w:tc>
           <w:tcPr>
             <w:cnfStyle w:val="001000000000" w:firstRow="0" w:lastRow="0" w:firstColumn="1" w:lastColumn="0" w:oddVBand="0" w:evenVBand="0" w:oddHBand="0" w:evenHBand="0" w:firstRowFirstColumn="0" w:firstRowLastColumn="0" w:lastRowFirstColumn="0" w:lastRowLastColumn="0"/>
@@ -9538,7 +10014,7 @@
           </w:tcPr>
           <w:p>
             <w:pPr>
-              <w:cnfStyle w:val="000000000000" w:firstRow="0" w:lastRow="0" w:firstColumn="0" w:lastColumn="0" w:oddVBand="0" w:evenVBand="0" w:oddHBand="0" w:evenHBand="0" w:firstRowFirstColumn="0" w:firstRowLastColumn="0" w:lastRowFirstColumn="0" w:lastRowLastColumn="0"/>
+              <w:cnfStyle w:val="000000100000" w:firstRow="0" w:lastRow="0" w:firstColumn="0" w:lastColumn="0" w:oddVBand="0" w:evenVBand="0" w:oddHBand="1" w:evenHBand="0" w:firstRowFirstColumn="0" w:firstRowLastColumn="0" w:lastRowFirstColumn="0" w:lastRowLastColumn="0"/>
             </w:pPr>
             <w:r>
               <w:t xml:space="preserve">Same as for </w:t>
@@ -9561,7 +10037,7 @@
           </w:tcPr>
           <w:p>
             <w:pPr>
-              <w:cnfStyle w:val="000000000000" w:firstRow="0" w:lastRow="0" w:firstColumn="0" w:lastColumn="0" w:oddVBand="0" w:evenVBand="0" w:oddHBand="0" w:evenHBand="0" w:firstRowFirstColumn="0" w:firstRowLastColumn="0" w:lastRowFirstColumn="0" w:lastRowLastColumn="0"/>
+              <w:cnfStyle w:val="000000100000" w:firstRow="0" w:lastRow="0" w:firstColumn="0" w:lastColumn="0" w:oddVBand="0" w:evenVBand="0" w:oddHBand="1" w:evenHBand="0" w:firstRowFirstColumn="0" w:firstRowLastColumn="0" w:lastRowFirstColumn="0" w:lastRowLastColumn="0"/>
             </w:pPr>
             <w:r>
               <w:t xml:space="preserve">Sets the non-mipmap alpha </w:t>
@@ -9580,9 +10056,6 @@
         </w:tc>
       </w:tr>
       <w:tr>
-        <w:trPr>
-          <w:cnfStyle w:val="000000100000" w:firstRow="0" w:lastRow="0" w:firstColumn="0" w:lastColumn="0" w:oddVBand="0" w:evenVBand="0" w:oddHBand="1" w:evenHBand="0" w:firstRowFirstColumn="0" w:firstRowLastColumn="0" w:lastRowFirstColumn="0" w:lastRowLastColumn="0"/>
-        </w:trPr>
         <w:tc>
           <w:tcPr>
             <w:cnfStyle w:val="001000000000" w:firstRow="0" w:lastRow="0" w:firstColumn="1" w:lastColumn="0" w:oddVBand="0" w:evenVBand="0" w:oddHBand="0" w:evenHBand="0" w:firstRowFirstColumn="0" w:firstRowLastColumn="0" w:lastRowFirstColumn="0" w:lastRowLastColumn="0"/>
@@ -9605,7 +10078,7 @@
           </w:tcPr>
           <w:p>
             <w:pPr>
-              <w:cnfStyle w:val="000000100000" w:firstRow="0" w:lastRow="0" w:firstColumn="0" w:lastColumn="0" w:oddVBand="0" w:evenVBand="0" w:oddHBand="1" w:evenHBand="0" w:firstRowFirstColumn="0" w:firstRowLastColumn="0" w:lastRowFirstColumn="0" w:lastRowLastColumn="0"/>
+              <w:cnfStyle w:val="000000000000" w:firstRow="0" w:lastRow="0" w:firstColumn="0" w:lastColumn="0" w:oddVBand="0" w:evenVBand="0" w:oddHBand="0" w:evenHBand="0" w:firstRowFirstColumn="0" w:firstRowLastColumn="0" w:lastRowFirstColumn="0" w:lastRowLastColumn="0"/>
             </w:pPr>
             <w:r>
               <w:t xml:space="preserve">Same as for </w:t>
@@ -9628,7 +10101,7 @@
           </w:tcPr>
           <w:p>
             <w:pPr>
-              <w:cnfStyle w:val="000000100000" w:firstRow="0" w:lastRow="0" w:firstColumn="0" w:lastColumn="0" w:oddVBand="0" w:evenVBand="0" w:oddHBand="1" w:evenHBand="0" w:firstRowFirstColumn="0" w:firstRowLastColumn="0" w:lastRowFirstColumn="0" w:lastRowLastColumn="0"/>
+              <w:cnfStyle w:val="000000000000" w:firstRow="0" w:lastRow="0" w:firstColumn="0" w:lastColumn="0" w:oddVBand="0" w:evenVBand="0" w:oddHBand="0" w:evenHBand="0" w:firstRowFirstColumn="0" w:firstRowLastColumn="0" w:lastRowFirstColumn="0" w:lastRowLastColumn="0"/>
             </w:pPr>
             <w:r>
               <w:t xml:space="preserve">Sets the non-mipmap alpha </w:t>
@@ -9647,6 +10120,9 @@
         </w:tc>
       </w:tr>
       <w:tr>
+        <w:trPr>
+          <w:cnfStyle w:val="000000100000" w:firstRow="0" w:lastRow="0" w:firstColumn="0" w:lastColumn="0" w:oddVBand="0" w:evenVBand="0" w:oddHBand="1" w:evenHBand="0" w:firstRowFirstColumn="0" w:firstRowLastColumn="0" w:lastRowFirstColumn="0" w:lastRowLastColumn="0"/>
+        </w:trPr>
         <w:tc>
           <w:tcPr>
             <w:cnfStyle w:val="001000000000" w:firstRow="0" w:lastRow="0" w:firstColumn="1" w:lastColumn="0" w:oddVBand="0" w:evenVBand="0" w:oddHBand="0" w:evenHBand="0" w:firstRowFirstColumn="0" w:firstRowLastColumn="0" w:lastRowFirstColumn="0" w:lastRowLastColumn="0"/>
@@ -9669,7 +10145,7 @@
           </w:tcPr>
           <w:p>
             <w:pPr>
-              <w:cnfStyle w:val="000000000000" w:firstRow="0" w:lastRow="0" w:firstColumn="0" w:lastColumn="0" w:oddVBand="0" w:evenVBand="0" w:oddHBand="0" w:evenHBand="0" w:firstRowFirstColumn="0" w:firstRowLastColumn="0" w:lastRowFirstColumn="0" w:lastRowLastColumn="0"/>
+              <w:cnfStyle w:val="000000100000" w:firstRow="0" w:lastRow="0" w:firstColumn="0" w:lastColumn="0" w:oddVBand="0" w:evenVBand="0" w:oddHBand="1" w:evenHBand="0" w:firstRowFirstColumn="0" w:firstRowLastColumn="0" w:lastRowFirstColumn="0" w:lastRowLastColumn="0"/>
             </w:pPr>
             <w:r>
               <w:t>&lt;new width&gt; &lt;new height&gt;</w:t>
@@ -9682,7 +10158,7 @@
           </w:tcPr>
           <w:p>
             <w:pPr>
-              <w:cnfStyle w:val="000000000000" w:firstRow="0" w:lastRow="0" w:firstColumn="0" w:lastColumn="0" w:oddVBand="0" w:evenVBand="0" w:oddHBand="0" w:evenHBand="0" w:firstRowFirstColumn="0" w:firstRowLastColumn="0" w:lastRowFirstColumn="0" w:lastRowLastColumn="0"/>
+              <w:cnfStyle w:val="000000100000" w:firstRow="0" w:lastRow="0" w:firstColumn="0" w:lastColumn="0" w:oddVBand="0" w:evenVBand="0" w:oddHBand="1" w:evenHBand="0" w:firstRowFirstColumn="0" w:firstRowLastColumn="0" w:lastRowFirstColumn="0" w:lastRowLastColumn="0"/>
             </w:pPr>
             <w:r>
               <w:t>Resamples the image to the given width/height using the selected non-mipmap filters.</w:t>
@@ -9691,9 +10167,6 @@
         </w:tc>
       </w:tr>
       <w:tr>
-        <w:trPr>
-          <w:cnfStyle w:val="000000100000" w:firstRow="0" w:lastRow="0" w:firstColumn="0" w:lastColumn="0" w:oddVBand="0" w:evenVBand="0" w:oddHBand="1" w:evenHBand="0" w:firstRowFirstColumn="0" w:firstRowLastColumn="0" w:lastRowFirstColumn="0" w:lastRowLastColumn="0"/>
-        </w:trPr>
         <w:tc>
           <w:tcPr>
             <w:cnfStyle w:val="001000000000" w:firstRow="0" w:lastRow="0" w:firstColumn="1" w:lastColumn="0" w:oddVBand="0" w:evenVBand="0" w:oddHBand="0" w:evenHBand="0" w:firstRowFirstColumn="0" w:firstRowLastColumn="0" w:lastRowFirstColumn="0" w:lastRowLastColumn="0"/>
@@ -9730,7 +10203,7 @@
           </w:tcPr>
           <w:p>
             <w:pPr>
-              <w:cnfStyle w:val="000000100000" w:firstRow="0" w:lastRow="0" w:firstColumn="0" w:lastColumn="0" w:oddVBand="0" w:evenVBand="0" w:oddHBand="1" w:evenHBand="0" w:firstRowFirstColumn="0" w:firstRowLastColumn="0" w:lastRowFirstColumn="0" w:lastRowLastColumn="0"/>
+              <w:cnfStyle w:val="000000000000" w:firstRow="0" w:lastRow="0" w:firstColumn="0" w:lastColumn="0" w:oddVBand="0" w:evenVBand="0" w:oddHBand="0" w:evenHBand="0" w:firstRowFirstColumn="0" w:firstRowLastColumn="0" w:lastRowFirstColumn="0" w:lastRowLastColumn="0"/>
             </w:pPr>
             <w:r>
               <w:t>&lt;new width&gt; &lt;new height&gt; &lt;new depth&gt;</w:t>
@@ -9743,7 +10216,7 @@
           </w:tcPr>
           <w:p>
             <w:pPr>
-              <w:cnfStyle w:val="000000100000" w:firstRow="0" w:lastRow="0" w:firstColumn="0" w:lastColumn="0" w:oddVBand="0" w:evenVBand="0" w:oddHBand="1" w:evenHBand="0" w:firstRowFirstColumn="0" w:firstRowLastColumn="0" w:lastRowFirstColumn="0" w:lastRowLastColumn="0"/>
+              <w:cnfStyle w:val="000000000000" w:firstRow="0" w:lastRow="0" w:firstColumn="0" w:lastColumn="0" w:oddVBand="0" w:evenVBand="0" w:oddHBand="0" w:evenHBand="0" w:firstRowFirstColumn="0" w:firstRowLastColumn="0" w:lastRowFirstColumn="0" w:lastRowLastColumn="0"/>
             </w:pPr>
             <w:r>
               <w:t>Resamples the image to the given width/height/depth using the selected non-mipmap filters.</w:t>
@@ -9752,6 +10225,9 @@
         </w:tc>
       </w:tr>
       <w:tr>
+        <w:trPr>
+          <w:cnfStyle w:val="000000100000" w:firstRow="0" w:lastRow="0" w:firstColumn="0" w:lastColumn="0" w:oddVBand="0" w:evenVBand="0" w:oddHBand="1" w:evenHBand="0" w:firstRowFirstColumn="0" w:firstRowLastColumn="0" w:lastRowFirstColumn="0" w:lastRowLastColumn="0"/>
+        </w:trPr>
         <w:tc>
           <w:tcPr>
             <w:cnfStyle w:val="001000000000" w:firstRow="0" w:lastRow="0" w:firstColumn="1" w:lastColumn="0" w:oddVBand="0" w:evenVBand="0" w:oddHBand="0" w:evenHBand="0" w:firstRowFirstColumn="0" w:firstRowLastColumn="0" w:lastRowFirstColumn="0" w:lastRowLastColumn="0"/>
@@ -9760,6 +10236,7 @@
           </w:tcPr>
           <w:p>
             <w:r>
+              <w:lastRenderedPageBreak/>
               <w:t>-</w:t>
             </w:r>
             <w:proofErr w:type="spellStart"/>
@@ -9775,7 +10252,7 @@
           </w:tcPr>
           <w:p>
             <w:pPr>
-              <w:cnfStyle w:val="000000000000" w:firstRow="0" w:lastRow="0" w:firstColumn="0" w:lastColumn="0" w:oddVBand="0" w:evenVBand="0" w:oddHBand="0" w:evenHBand="0" w:firstRowFirstColumn="0" w:firstRowLastColumn="0" w:lastRowFirstColumn="0" w:lastRowLastColumn="0"/>
+              <w:cnfStyle w:val="000000100000" w:firstRow="0" w:lastRow="0" w:firstColumn="0" w:lastColumn="0" w:oddVBand="0" w:evenVBand="0" w:oddHBand="1" w:evenHBand="0" w:firstRowFirstColumn="0" w:firstRowLastColumn="0" w:lastRowFirstColumn="0" w:lastRowLastColumn="0"/>
             </w:pPr>
             <w:r>
               <w:t>n</w:t>
@@ -9791,7 +10268,7 @@
           </w:tcPr>
           <w:p>
             <w:pPr>
-              <w:cnfStyle w:val="000000000000" w:firstRow="0" w:lastRow="0" w:firstColumn="0" w:lastColumn="0" w:oddVBand="0" w:evenVBand="0" w:oddHBand="0" w:evenHBand="0" w:firstRowFirstColumn="0" w:firstRowLastColumn="0" w:lastRowFirstColumn="0" w:lastRowLastColumn="0"/>
+              <w:cnfStyle w:val="000000100000" w:firstRow="0" w:lastRow="0" w:firstColumn="0" w:lastColumn="0" w:oddVBand="0" w:evenVBand="0" w:oddHBand="1" w:evenHBand="0" w:firstRowFirstColumn="0" w:firstRowLastColumn="0" w:lastRowFirstColumn="0" w:lastRowLastColumn="0"/>
             </w:pPr>
             <w:r>
               <w:t>Resamples to the nearest power of 2 in each dimension.</w:t>
@@ -9800,9 +10277,6 @@
         </w:tc>
       </w:tr>
       <w:tr>
-        <w:trPr>
-          <w:cnfStyle w:val="000000100000" w:firstRow="0" w:lastRow="0" w:firstColumn="0" w:lastColumn="0" w:oddVBand="0" w:evenVBand="0" w:oddHBand="1" w:evenHBand="0" w:firstRowFirstColumn="0" w:firstRowLastColumn="0" w:lastRowFirstColumn="0" w:lastRowLastColumn="0"/>
-        </w:trPr>
         <w:tc>
           <w:tcPr>
             <w:cnfStyle w:val="001000000000" w:firstRow="0" w:lastRow="0" w:firstColumn="1" w:lastColumn="0" w:oddVBand="0" w:evenVBand="0" w:oddHBand="0" w:evenHBand="0" w:firstRowFirstColumn="0" w:firstRowLastColumn="0" w:lastRowFirstColumn="0" w:lastRowLastColumn="0"/>
@@ -9817,7 +10291,7 @@
           </w:tcPr>
           <w:p>
             <w:pPr>
-              <w:cnfStyle w:val="000000100000" w:firstRow="0" w:lastRow="0" w:firstColumn="0" w:lastColumn="0" w:oddVBand="0" w:evenVBand="0" w:oddHBand="1" w:evenHBand="0" w:firstRowFirstColumn="0" w:firstRowLastColumn="0" w:lastRowFirstColumn="0" w:lastRowLastColumn="0"/>
+              <w:cnfStyle w:val="000000000000" w:firstRow="0" w:lastRow="0" w:firstColumn="0" w:lastColumn="0" w:oddVBand="0" w:evenVBand="0" w:oddHBand="0" w:evenHBand="0" w:firstRowFirstColumn="0" w:firstRowLastColumn="0" w:lastRowFirstColumn="0" w:lastRowLastColumn="0"/>
             </w:pPr>
             <w:r>
               <w:t>lo</w:t>
@@ -9830,7 +10304,7 @@
           </w:tcPr>
           <w:p>
             <w:pPr>
-              <w:cnfStyle w:val="000000100000" w:firstRow="0" w:lastRow="0" w:firstColumn="0" w:lastColumn="0" w:oddVBand="0" w:evenVBand="0" w:oddHBand="1" w:evenHBand="0" w:firstRowFirstColumn="0" w:firstRowLastColumn="0" w:lastRowFirstColumn="0" w:lastRowLastColumn="0"/>
+              <w:cnfStyle w:val="000000000000" w:firstRow="0" w:lastRow="0" w:firstColumn="0" w:lastColumn="0" w:oddVBand="0" w:evenVBand="0" w:oddHBand="0" w:evenHBand="0" w:firstRowFirstColumn="0" w:firstRowLastColumn="0" w:lastRowFirstColumn="0" w:lastRowLastColumn="0"/>
             </w:pPr>
             <w:r>
               <w:t>Resamples to the next power-of-2 down.</w:t>
@@ -9839,6 +10313,9 @@
         </w:tc>
       </w:tr>
       <w:tr>
+        <w:trPr>
+          <w:cnfStyle w:val="000000100000" w:firstRow="0" w:lastRow="0" w:firstColumn="0" w:lastColumn="0" w:oddVBand="0" w:evenVBand="0" w:oddHBand="1" w:evenHBand="0" w:firstRowFirstColumn="0" w:firstRowLastColumn="0" w:lastRowFirstColumn="0" w:lastRowLastColumn="0"/>
+        </w:trPr>
         <w:tc>
           <w:tcPr>
             <w:cnfStyle w:val="001000000000" w:firstRow="0" w:lastRow="0" w:firstColumn="1" w:lastColumn="0" w:oddVBand="0" w:evenVBand="0" w:oddHBand="0" w:evenHBand="0" w:firstRowFirstColumn="0" w:firstRowLastColumn="0" w:lastRowFirstColumn="0" w:lastRowLastColumn="0"/>
@@ -9853,7 +10330,7 @@
           </w:tcPr>
           <w:p>
             <w:pPr>
-              <w:cnfStyle w:val="000000000000" w:firstRow="0" w:lastRow="0" w:firstColumn="0" w:lastColumn="0" w:oddVBand="0" w:evenVBand="0" w:oddHBand="0" w:evenHBand="0" w:firstRowFirstColumn="0" w:firstRowLastColumn="0" w:lastRowFirstColumn="0" w:lastRowLastColumn="0"/>
+              <w:cnfStyle w:val="000000100000" w:firstRow="0" w:lastRow="0" w:firstColumn="0" w:lastColumn="0" w:oddVBand="0" w:evenVBand="0" w:oddHBand="1" w:evenHBand="0" w:firstRowFirstColumn="0" w:firstRowLastColumn="0" w:lastRowFirstColumn="0" w:lastRowLastColumn="0"/>
             </w:pPr>
             <w:r>
               <w:t>hi</w:t>
@@ -9866,18 +10343,23 @@
           </w:tcPr>
           <w:p>
             <w:pPr>
-              <w:cnfStyle w:val="000000000000" w:firstRow="0" w:lastRow="0" w:firstColumn="0" w:lastColumn="0" w:oddVBand="0" w:evenVBand="0" w:oddHBand="0" w:evenHBand="0" w:firstRowFirstColumn="0" w:firstRowLastColumn="0" w:lastRowFirstColumn="0" w:lastRowLastColumn="0"/>
-            </w:pPr>
-            <w:r>
-              <w:t>Resamples to the next power-of-2 up.</w:t>
-            </w:r>
-          </w:p>
-        </w:tc>
-      </w:tr>
-      <w:tr>
-        <w:trPr>
-          <w:cnfStyle w:val="000000100000" w:firstRow="0" w:lastRow="0" w:firstColumn="0" w:lastColumn="0" w:oddVBand="0" w:evenVBand="0" w:oddHBand="1" w:evenHBand="0" w:firstRowFirstColumn="0" w:firstRowLastColumn="0" w:lastRowFirstColumn="0" w:lastRowLastColumn="0"/>
-        </w:trPr>
+              <w:cnfStyle w:val="000000100000" w:firstRow="0" w:lastRow="0" w:firstColumn="0" w:lastColumn="0" w:oddVBand="0" w:evenVBand="0" w:oddHBand="1" w:evenHBand="0" w:firstRowFirstColumn="0" w:firstRowLastColumn="0" w:lastRowFirstColumn="0" w:lastRowLastColumn="0"/>
+            </w:pPr>
+            <w:r>
+              <w:t xml:space="preserve">Resamples </w:t>
+            </w:r>
+            <w:proofErr w:type="gramStart"/>
+            <w:r>
+              <w:t>to</w:t>
+            </w:r>
+            <w:proofErr w:type="gramEnd"/>
+            <w:r>
+              <w:t xml:space="preserve"> the next power-of-2 up.</w:t>
+            </w:r>
+          </w:p>
+        </w:tc>
+      </w:tr>
+      <w:tr>
         <w:tc>
           <w:tcPr>
             <w:cnfStyle w:val="001000000000" w:firstRow="0" w:lastRow="0" w:firstColumn="1" w:lastColumn="0" w:oddVBand="0" w:evenVBand="0" w:oddHBand="0" w:evenHBand="0" w:firstRowFirstColumn="0" w:firstRowLastColumn="0" w:lastRowFirstColumn="0" w:lastRowLastColumn="0"/>
@@ -9900,7 +10382,7 @@
           </w:tcPr>
           <w:p>
             <w:pPr>
-              <w:cnfStyle w:val="000000100000" w:firstRow="0" w:lastRow="0" w:firstColumn="0" w:lastColumn="0" w:oddVBand="0" w:evenVBand="0" w:oddHBand="1" w:evenHBand="0" w:firstRowFirstColumn="0" w:firstRowLastColumn="0" w:lastRowFirstColumn="0" w:lastRowLastColumn="0"/>
+              <w:cnfStyle w:val="000000000000" w:firstRow="0" w:lastRow="0" w:firstColumn="0" w:lastColumn="0" w:oddVBand="0" w:evenVBand="0" w:oddHBand="0" w:evenHBand="0" w:firstRowFirstColumn="0" w:firstRowLastColumn="0" w:lastRowFirstColumn="0" w:lastRowLastColumn="0"/>
             </w:pPr>
             <w:r>
               <w:t>&lt;width multiplier&gt; &lt;height multiplier&gt;</w:t>
@@ -9913,7 +10395,7 @@
           </w:tcPr>
           <w:p>
             <w:pPr>
-              <w:cnfStyle w:val="000000100000" w:firstRow="0" w:lastRow="0" w:firstColumn="0" w:lastColumn="0" w:oddVBand="0" w:evenVBand="0" w:oddHBand="1" w:evenHBand="0" w:firstRowFirstColumn="0" w:firstRowLastColumn="0" w:lastRowFirstColumn="0" w:lastRowLastColumn="0"/>
+              <w:cnfStyle w:val="000000000000" w:firstRow="0" w:lastRow="0" w:firstColumn="0" w:lastColumn="0" w:oddVBand="0" w:evenVBand="0" w:oddHBand="0" w:evenHBand="0" w:firstRowFirstColumn="0" w:firstRowLastColumn="0" w:lastRowFirstColumn="0" w:lastRowLastColumn="0"/>
             </w:pPr>
             <w:r>
               <w:t>Resamples by the given width and height multipliers.</w:t>
@@ -9922,6 +10404,9 @@
         </w:tc>
       </w:tr>
       <w:tr>
+        <w:trPr>
+          <w:cnfStyle w:val="000000100000" w:firstRow="0" w:lastRow="0" w:firstColumn="0" w:lastColumn="0" w:oddVBand="0" w:evenVBand="0" w:oddHBand="1" w:evenHBand="0" w:firstRowFirstColumn="0" w:firstRowLastColumn="0" w:lastRowFirstColumn="0" w:lastRowLastColumn="0"/>
+        </w:trPr>
         <w:tc>
           <w:tcPr>
             <w:cnfStyle w:val="001000000000" w:firstRow="0" w:lastRow="0" w:firstColumn="1" w:lastColumn="0" w:oddVBand="0" w:evenVBand="0" w:oddHBand="0" w:evenHBand="0" w:firstRowFirstColumn="0" w:firstRowLastColumn="0" w:lastRowFirstColumn="0" w:lastRowLastColumn="0"/>
@@ -9942,7 +10427,7 @@
           </w:tcPr>
           <w:p>
             <w:pPr>
-              <w:cnfStyle w:val="000000000000" w:firstRow="0" w:lastRow="0" w:firstColumn="0" w:lastColumn="0" w:oddVBand="0" w:evenVBand="0" w:oddHBand="0" w:evenHBand="0" w:firstRowFirstColumn="0" w:firstRowLastColumn="0" w:lastRowFirstColumn="0" w:lastRowLastColumn="0"/>
+              <w:cnfStyle w:val="000000100000" w:firstRow="0" w:lastRow="0" w:firstColumn="0" w:lastColumn="0" w:oddVBand="0" w:evenVBand="0" w:oddHBand="1" w:evenHBand="0" w:firstRowFirstColumn="0" w:firstRowLastColumn="0" w:lastRowFirstColumn="0" w:lastRowLastColumn="0"/>
             </w:pPr>
             <w:r>
               <w:t>&lt;width multiplier&gt; &lt;height multiplier&gt; &lt;depth multiplier&gt;</w:t>
@@ -9955,7 +10440,7 @@
           </w:tcPr>
           <w:p>
             <w:pPr>
-              <w:cnfStyle w:val="000000000000" w:firstRow="0" w:lastRow="0" w:firstColumn="0" w:lastColumn="0" w:oddVBand="0" w:evenVBand="0" w:oddHBand="0" w:evenHBand="0" w:firstRowFirstColumn="0" w:firstRowLastColumn="0" w:lastRowFirstColumn="0" w:lastRowLastColumn="0"/>
+              <w:cnfStyle w:val="000000100000" w:firstRow="0" w:lastRow="0" w:firstColumn="0" w:lastColumn="0" w:oddVBand="0" w:evenVBand="0" w:oddHBand="1" w:evenHBand="0" w:firstRowFirstColumn="0" w:firstRowLastColumn="0" w:lastRowFirstColumn="0" w:lastRowLastColumn="0"/>
             </w:pPr>
             <w:r>
               <w:t>Resamples by the given width, height, and depth multipliers.</w:t>
@@ -9964,9 +10449,6 @@
         </w:tc>
       </w:tr>
       <w:tr>
-        <w:trPr>
-          <w:cnfStyle w:val="000000100000" w:firstRow="0" w:lastRow="0" w:firstColumn="0" w:lastColumn="0" w:oddVBand="0" w:evenVBand="0" w:oddHBand="1" w:evenHBand="0" w:firstRowFirstColumn="0" w:firstRowLastColumn="0" w:lastRowFirstColumn="0" w:lastRowLastColumn="0"/>
-        </w:trPr>
         <w:tc>
           <w:tcPr>
             <w:cnfStyle w:val="001000000000" w:firstRow="0" w:lastRow="0" w:firstColumn="1" w:lastColumn="0" w:oddVBand="0" w:evenVBand="0" w:oddHBand="0" w:evenHBand="0" w:firstRowFirstColumn="0" w:firstRowLastColumn="0" w:lastRowFirstColumn="0" w:lastRowLastColumn="0"/>
@@ -10001,7 +10483,7 @@
           </w:tcPr>
           <w:p>
             <w:pPr>
-              <w:cnfStyle w:val="000000100000" w:firstRow="0" w:lastRow="0" w:firstColumn="0" w:lastColumn="0" w:oddVBand="0" w:evenVBand="0" w:oddHBand="1" w:evenHBand="0" w:firstRowFirstColumn="0" w:firstRowLastColumn="0" w:lastRowFirstColumn="0" w:lastRowLastColumn="0"/>
+              <w:cnfStyle w:val="000000000000" w:firstRow="0" w:lastRow="0" w:firstColumn="0" w:lastColumn="0" w:oddVBand="0" w:evenVBand="0" w:oddHBand="0" w:evenHBand="0" w:firstRowFirstColumn="0" w:firstRowLastColumn="0" w:lastRowFirstColumn="0" w:lastRowLastColumn="0"/>
             </w:pPr>
             <w:r>
               <w:t>&lt;width&gt; &lt;height&gt;</w:t>
@@ -10014,7 +10496,7 @@
           </w:tcPr>
           <w:p>
             <w:pPr>
-              <w:cnfStyle w:val="000000100000" w:firstRow="0" w:lastRow="0" w:firstColumn="0" w:lastColumn="0" w:oddVBand="0" w:evenVBand="0" w:oddHBand="1" w:evenHBand="0" w:firstRowFirstColumn="0" w:firstRowLastColumn="0" w:lastRowFirstColumn="0" w:lastRowLastColumn="0"/>
+              <w:cnfStyle w:val="000000000000" w:firstRow="0" w:lastRow="0" w:firstColumn="0" w:lastColumn="0" w:oddVBand="0" w:evenVBand="0" w:oddHBand="0" w:evenHBand="0" w:firstRowFirstColumn="0" w:firstRowLastColumn="0" w:lastRowFirstColumn="0" w:lastRowLastColumn="0"/>
             </w:pPr>
             <w:r>
               <w:t>Clamps the image to the given width and height.</w:t>
@@ -10023,6 +10505,9 @@
         </w:tc>
       </w:tr>
       <w:tr>
+        <w:trPr>
+          <w:cnfStyle w:val="000000100000" w:firstRow="0" w:lastRow="0" w:firstColumn="0" w:lastColumn="0" w:oddVBand="0" w:evenVBand="0" w:oddHBand="1" w:evenHBand="0" w:firstRowFirstColumn="0" w:firstRowLastColumn="0" w:lastRowFirstColumn="0" w:lastRowLastColumn="0"/>
+        </w:trPr>
         <w:tc>
           <w:tcPr>
             <w:cnfStyle w:val="001000000000" w:firstRow="0" w:lastRow="0" w:firstColumn="1" w:lastColumn="0" w:oddVBand="0" w:evenVBand="0" w:oddHBand="0" w:evenHBand="0" w:firstRowFirstColumn="0" w:firstRowLastColumn="0" w:lastRowFirstColumn="0" w:lastRowLastColumn="0"/>
@@ -10043,7 +10528,7 @@
           </w:tcPr>
           <w:p>
             <w:pPr>
-              <w:cnfStyle w:val="000000000000" w:firstRow="0" w:lastRow="0" w:firstColumn="0" w:lastColumn="0" w:oddVBand="0" w:evenVBand="0" w:oddHBand="0" w:evenHBand="0" w:firstRowFirstColumn="0" w:firstRowLastColumn="0" w:lastRowFirstColumn="0" w:lastRowLastColumn="0"/>
+              <w:cnfStyle w:val="000000100000" w:firstRow="0" w:lastRow="0" w:firstColumn="0" w:lastColumn="0" w:oddVBand="0" w:evenVBand="0" w:oddHBand="1" w:evenHBand="0" w:firstRowFirstColumn="0" w:firstRowLastColumn="0" w:lastRowFirstColumn="0" w:lastRowLastColumn="0"/>
             </w:pPr>
             <w:r>
               <w:t>&lt;width&gt; &lt;height&gt; &lt;depth&gt;</w:t>
@@ -10056,7 +10541,7 @@
           </w:tcPr>
           <w:p>
             <w:pPr>
-              <w:cnfStyle w:val="000000000000" w:firstRow="0" w:lastRow="0" w:firstColumn="0" w:lastColumn="0" w:oddVBand="0" w:evenVBand="0" w:oddHBand="0" w:evenHBand="0" w:firstRowFirstColumn="0" w:firstRowLastColumn="0" w:lastRowFirstColumn="0" w:lastRowLastColumn="0"/>
+              <w:cnfStyle w:val="000000100000" w:firstRow="0" w:lastRow="0" w:firstColumn="0" w:lastColumn="0" w:oddVBand="0" w:evenVBand="0" w:oddHBand="1" w:evenHBand="0" w:firstRowFirstColumn="0" w:firstRowLastColumn="0" w:lastRowFirstColumn="0" w:lastRowLastColumn="0"/>
             </w:pPr>
             <w:r>
               <w:t>Clamps the image to the given width, height, and depth.</w:t>
@@ -10065,9 +10550,6 @@
         </w:tc>
       </w:tr>
       <w:tr>
-        <w:trPr>
-          <w:cnfStyle w:val="000000100000" w:firstRow="0" w:lastRow="0" w:firstColumn="0" w:lastColumn="0" w:oddVBand="0" w:evenVBand="0" w:oddHBand="1" w:evenHBand="0" w:firstRowFirstColumn="0" w:firstRowLastColumn="0" w:lastRowFirstColumn="0" w:lastRowLastColumn="0"/>
-        </w:trPr>
         <w:tc>
           <w:tcPr>
             <w:cnfStyle w:val="001000000000" w:firstRow="0" w:lastRow="0" w:firstColumn="1" w:lastColumn="0" w:oddVBand="0" w:evenVBand="0" w:oddHBand="0" w:evenHBand="0" w:firstRowFirstColumn="0" w:firstRowLastColumn="0" w:lastRowFirstColumn="0" w:lastRowLastColumn="0"/>
@@ -10085,7 +10567,7 @@
           </w:tcPr>
           <w:p>
             <w:pPr>
-              <w:cnfStyle w:val="000000100000" w:firstRow="0" w:lastRow="0" w:firstColumn="0" w:lastColumn="0" w:oddVBand="0" w:evenVBand="0" w:oddHBand="1" w:evenHBand="0" w:firstRowFirstColumn="0" w:firstRowLastColumn="0" w:lastRowFirstColumn="0" w:lastRowLastColumn="0"/>
+              <w:cnfStyle w:val="000000000000" w:firstRow="0" w:lastRow="0" w:firstColumn="0" w:lastColumn="0" w:oddVBand="0" w:evenVBand="0" w:oddHBand="0" w:evenHBand="0" w:firstRowFirstColumn="0" w:firstRowLastColumn="0" w:lastRowFirstColumn="0" w:lastRowLastColumn="0"/>
             </w:pPr>
             <w:r>
               <w:t>&lt;width&gt; &lt;height&gt;</w:t>
@@ -10098,7 +10580,7 @@
           </w:tcPr>
           <w:p>
             <w:pPr>
-              <w:cnfStyle w:val="000000100000" w:firstRow="0" w:lastRow="0" w:firstColumn="0" w:lastColumn="0" w:oddVBand="0" w:evenVBand="0" w:oddHBand="1" w:evenHBand="0" w:firstRowFirstColumn="0" w:firstRowLastColumn="0" w:lastRowFirstColumn="0" w:lastRowLastColumn="0"/>
+              <w:cnfStyle w:val="000000000000" w:firstRow="0" w:lastRow="0" w:firstColumn="0" w:lastColumn="0" w:oddVBand="0" w:evenVBand="0" w:oddHBand="0" w:evenHBand="0" w:firstRowFirstColumn="0" w:firstRowLastColumn="0" w:lastRowFirstColumn="0" w:lastRowLastColumn="0"/>
             </w:pPr>
             <w:r>
               <w:t>Fits the image into the given box while maintaining relative dimensions (no stretching).</w:t>
@@ -10107,6 +10589,9 @@
         </w:tc>
       </w:tr>
       <w:tr>
+        <w:trPr>
+          <w:cnfStyle w:val="000000100000" w:firstRow="0" w:lastRow="0" w:firstColumn="0" w:lastColumn="0" w:oddVBand="0" w:evenVBand="0" w:oddHBand="1" w:evenHBand="0" w:firstRowFirstColumn="0" w:firstRowLastColumn="0" w:lastRowFirstColumn="0" w:lastRowLastColumn="0"/>
+        </w:trPr>
         <w:tc>
           <w:tcPr>
             <w:cnfStyle w:val="001000000000" w:firstRow="0" w:lastRow="0" w:firstColumn="1" w:lastColumn="0" w:oddVBand="0" w:evenVBand="0" w:oddHBand="0" w:evenHBand="0" w:firstRowFirstColumn="0" w:firstRowLastColumn="0" w:lastRowFirstColumn="0" w:lastRowLastColumn="0"/>
@@ -10114,7 +10599,6 @@
           </w:tcPr>
           <w:p>
             <w:r>
-              <w:lastRenderedPageBreak/>
               <w:t>-fit3</w:t>
             </w:r>
           </w:p>
@@ -10125,7 +10609,7 @@
           </w:tcPr>
           <w:p>
             <w:pPr>
-              <w:cnfStyle w:val="000000000000" w:firstRow="0" w:lastRow="0" w:firstColumn="0" w:lastColumn="0" w:oddVBand="0" w:evenVBand="0" w:oddHBand="0" w:evenHBand="0" w:firstRowFirstColumn="0" w:firstRowLastColumn="0" w:lastRowFirstColumn="0" w:lastRowLastColumn="0"/>
+              <w:cnfStyle w:val="000000100000" w:firstRow="0" w:lastRow="0" w:firstColumn="0" w:lastColumn="0" w:oddVBand="0" w:evenVBand="0" w:oddHBand="1" w:evenHBand="0" w:firstRowFirstColumn="0" w:firstRowLastColumn="0" w:lastRowFirstColumn="0" w:lastRowLastColumn="0"/>
             </w:pPr>
             <w:r>
               <w:t>&lt;width&gt; &lt;height&gt; &lt;depth&gt;</w:t>
@@ -10138,7 +10622,7 @@
           </w:tcPr>
           <w:p>
             <w:pPr>
-              <w:cnfStyle w:val="000000000000" w:firstRow="0" w:lastRow="0" w:firstColumn="0" w:lastColumn="0" w:oddVBand="0" w:evenVBand="0" w:oddHBand="0" w:evenHBand="0" w:firstRowFirstColumn="0" w:firstRowLastColumn="0" w:lastRowFirstColumn="0" w:lastRowLastColumn="0"/>
+              <w:cnfStyle w:val="000000100000" w:firstRow="0" w:lastRow="0" w:firstColumn="0" w:lastColumn="0" w:oddVBand="0" w:evenVBand="0" w:oddHBand="1" w:evenHBand="0" w:firstRowFirstColumn="0" w:firstRowLastColumn="0" w:lastRowFirstColumn="0" w:lastRowLastColumn="0"/>
             </w:pPr>
             <w:r>
               <w:t>Fits the image into the given cube while maintaining relative dimensions (no stretching).</w:t>
@@ -10672,6 +11156,7 @@
                 <w:bCs w:val="0"/>
               </w:rPr>
             </w:pPr>
+            <w:proofErr w:type="gramStart"/>
             <w:r>
               <w:t>-</w:t>
             </w:r>
@@ -10680,6 +11165,7 @@
               <w:t>textureaddressingw</w:t>
             </w:r>
             <w:proofErr w:type="spellEnd"/>
+            <w:proofErr w:type="gramEnd"/>
           </w:p>
           <w:p>
             <w:r>
@@ -10859,8 +11345,13 @@
             <w:pPr>
               <w:cnfStyle w:val="000000100000" w:firstRow="0" w:lastRow="0" w:firstColumn="0" w:lastColumn="0" w:oddVBand="0" w:evenVBand="0" w:oddHBand="1" w:evenHBand="0" w:firstRowFirstColumn="0" w:firstRowLastColumn="0" w:lastRowFirstColumn="0" w:lastRowLastColumn="0"/>
             </w:pPr>
-            <w:r>
-              <w:t>Applies only to the W coordinate.</w:t>
+            <w:proofErr w:type="gramStart"/>
+            <w:r>
+              <w:t>Applies</w:t>
+            </w:r>
+            <w:proofErr w:type="gramEnd"/>
+            <w:r>
+              <w:t xml:space="preserve"> only to the W coordinate.</w:t>
             </w:r>
           </w:p>
         </w:tc>
@@ -10949,7 +11440,6 @@
           </w:tcPr>
           <w:p>
             <w:r>
-              <w:lastRenderedPageBreak/>
               <w:t xml:space="preserve">- </w:t>
             </w:r>
             <w:proofErr w:type="spellStart"/>
@@ -11292,7 +11782,15 @@
               <w:cnfStyle w:val="000000100000" w:firstRow="0" w:lastRow="0" w:firstColumn="0" w:lastColumn="0" w:oddVBand="0" w:evenVBand="0" w:oddHBand="1" w:evenHBand="0" w:firstRowFirstColumn="0" w:firstRowLastColumn="0" w:lastRowFirstColumn="0" w:lastRowLastColumn="0"/>
             </w:pPr>
             <w:r>
-              <w:t>Applies only to the W coordinate and to the alpha channel.</w:t>
+              <w:t xml:space="preserve">Applies only to the W coordinate and to the </w:t>
+            </w:r>
+            <w:proofErr w:type="gramStart"/>
+            <w:r>
+              <w:t>alpha</w:t>
+            </w:r>
+            <w:proofErr w:type="gramEnd"/>
+            <w:r>
+              <w:t xml:space="preserve"> channel.</w:t>
             </w:r>
           </w:p>
         </w:tc>
@@ -11439,6 +11937,7 @@
           </w:tcPr>
           <w:p>
             <w:r>
+              <w:lastRenderedPageBreak/>
               <w:t>-rot0</w:t>
             </w:r>
           </w:p>
@@ -11688,8 +12187,21 @@
             <w:pPr>
               <w:cnfStyle w:val="000000100000" w:firstRow="0" w:lastRow="0" w:firstColumn="0" w:lastColumn="0" w:oddVBand="0" w:evenVBand="0" w:oddHBand="1" w:evenHBand="0" w:firstRowFirstColumn="0" w:firstRowLastColumn="0" w:lastRowFirstColumn="0" w:lastRowLastColumn="0"/>
             </w:pPr>
-            <w:r>
-              <w:t>Crops the input image to the 2-D area specified.  Depth/volume images will retain their depths.</w:t>
+            <w:proofErr w:type="gramStart"/>
+            <w:r>
+              <w:t>Crops</w:t>
+            </w:r>
+            <w:proofErr w:type="gramEnd"/>
+            <w:r>
+              <w:t xml:space="preserve"> the input image </w:t>
+            </w:r>
+            <w:proofErr w:type="gramStart"/>
+            <w:r>
+              <w:t>to</w:t>
+            </w:r>
+            <w:proofErr w:type="gramEnd"/>
+            <w:r>
+              <w:t xml:space="preserve"> the 2-D area specified.  Depth/volume images will retain their depths.</w:t>
             </w:r>
           </w:p>
           <w:p>
@@ -11697,11 +12209,7 @@
               <w:cnfStyle w:val="000000100000" w:firstRow="0" w:lastRow="0" w:firstColumn="0" w:lastColumn="0" w:oddVBand="0" w:evenVBand="0" w:oddHBand="1" w:evenHBand="0" w:firstRowFirstColumn="0" w:firstRowLastColumn="0" w:lastRowFirstColumn="0" w:lastRowLastColumn="0"/>
             </w:pPr>
             <w:r>
-              <w:t xml:space="preserve">Cropping outside of the image area is allowed.  How areas outside the image area are handled depends on the color texture addressing modes, set </w:t>
-            </w:r>
-            <w:r>
-              <w:lastRenderedPageBreak/>
-              <w:t xml:space="preserve">via the </w:t>
+              <w:t xml:space="preserve">Cropping outside of the image area is allowed.  How areas outside the image area are handled depends on the color texture addressing modes, set via the </w:t>
             </w:r>
             <w:r>
               <w:rPr>
@@ -11733,7 +12241,6 @@
           </w:tcPr>
           <w:p>
             <w:r>
-              <w:lastRenderedPageBreak/>
               <w:t>-crop3</w:t>
             </w:r>
           </w:p>
@@ -11839,10 +12346,12 @@
               <w:t xml:space="preserve"> indicates how many copies to the left and right to make of the original image.  Each copy will be repeated, mirrored, clamped, or border-</w:t>
             </w:r>
             <w:proofErr w:type="spellStart"/>
+            <w:proofErr w:type="gramStart"/>
             <w:r>
               <w:t>color’d</w:t>
             </w:r>
             <w:proofErr w:type="spellEnd"/>
+            <w:proofErr w:type="gramEnd"/>
             <w:r>
               <w:t>, which allows baking the texture-addressing into the texture for systems that don’t support a given addressing mode or combination of different UVW addressing modes.</w:t>
             </w:r>
@@ -11888,7 +12397,11 @@
               <w:cnfStyle w:val="000000000000" w:firstRow="0" w:lastRow="0" w:firstColumn="0" w:lastColumn="0" w:oddVBand="0" w:evenVBand="0" w:oddHBand="0" w:evenHBand="0" w:firstRowFirstColumn="0" w:firstRowLastColumn="0" w:lastRowFirstColumn="0" w:lastRowLastColumn="0"/>
             </w:pPr>
             <w:r>
-              <w:t xml:space="preserve">Bakes a texture-addressing mode into a texture’s V texture coordinates.   The addressing mode is one of the </w:t>
+              <w:t xml:space="preserve">Bakes a texture-addressing mode into a texture’s V texture </w:t>
+            </w:r>
+            <w:r>
+              <w:lastRenderedPageBreak/>
+              <w:t xml:space="preserve">coordinates.   The addressing mode is one of the </w:t>
             </w:r>
             <w:r>
               <w:rPr>
@@ -11933,6 +12446,7 @@
           </w:tcPr>
           <w:p>
             <w:r>
+              <w:lastRenderedPageBreak/>
               <w:t>-</w:t>
             </w:r>
             <w:proofErr w:type="spellStart"/>
@@ -12095,11 +12609,7 @@
               <w:cnfStyle w:val="000000100000" w:firstRow="0" w:lastRow="0" w:firstColumn="0" w:lastColumn="0" w:oddVBand="0" w:evenVBand="0" w:oddHBand="1" w:evenHBand="0" w:firstRowFirstColumn="0" w:firstRowLastColumn="0" w:lastRowFirstColumn="0" w:lastRowLastColumn="0"/>
             </w:pPr>
             <w:r>
-              <w:t xml:space="preserve">&lt;any Vulkan, </w:t>
-            </w:r>
-            <w:r>
-              <w:lastRenderedPageBreak/>
-              <w:t>DXGI, or Metal YUV format&gt;</w:t>
+              <w:t>&lt;any Vulkan, DXGI, or Metal YUV format&gt;</w:t>
             </w:r>
           </w:p>
         </w:tc>
@@ -12112,7 +12622,6 @@
               <w:cnfStyle w:val="000000100000" w:firstRow="0" w:lastRow="0" w:firstColumn="0" w:lastColumn="0" w:oddVBand="0" w:evenVBand="0" w:oddHBand="1" w:evenHBand="0" w:firstRowFirstColumn="0" w:firstRowLastColumn="0" w:lastRowFirstColumn="0" w:lastRowLastColumn="0"/>
             </w:pPr>
             <w:r>
-              <w:lastRenderedPageBreak/>
               <w:t>Sets the format (encoding) of the YUV file being loaded.</w:t>
             </w:r>
           </w:p>
@@ -12806,8 +13315,13 @@
             <w:pPr>
               <w:cnfStyle w:val="000000000000" w:firstRow="0" w:lastRow="0" w:firstColumn="0" w:lastColumn="0" w:oddVBand="0" w:evenVBand="0" w:oddHBand="0" w:evenHBand="0" w:firstRowFirstColumn="0" w:firstRowLastColumn="0" w:lastRowFirstColumn="0" w:lastRowLastColumn="0"/>
             </w:pPr>
-            <w:r>
-              <w:t>Sets the encoding when saving to a YUV format.</w:t>
+            <w:proofErr w:type="gramStart"/>
+            <w:r>
+              <w:t>Sets</w:t>
+            </w:r>
+            <w:proofErr w:type="gramEnd"/>
+            <w:r>
+              <w:t xml:space="preserve"> the encoding when saving to a YUV format.</w:t>
             </w:r>
           </w:p>
         </w:tc>
@@ -12920,7 +13434,6 @@
           </w:tcPr>
           <w:p>
             <w:r>
-              <w:lastRenderedPageBreak/>
               <w:t>-</w:t>
             </w:r>
             <w:proofErr w:type="spellStart"/>
@@ -13417,10 +13930,18 @@
             </w:r>
             <w:proofErr w:type="spellEnd"/>
             <w:r>
-              <w:t xml:space="preserve"> factors according to the </w:t>
-            </w:r>
-            <w:r>
-              <w:t>EBU Tech. 3213</w:t>
+              <w:t xml:space="preserve"> factors according to </w:t>
+            </w:r>
+            <w:proofErr w:type="gramStart"/>
+            <w:r>
+              <w:t xml:space="preserve">the </w:t>
+            </w:r>
+            <w:r>
+              <w:t>EBU</w:t>
+            </w:r>
+            <w:proofErr w:type="gramEnd"/>
+            <w:r>
+              <w:t xml:space="preserve"> Tech. 3213</w:t>
             </w:r>
             <w:r>
               <w:t xml:space="preserve"> standard.</w:t>
@@ -13451,6 +13972,7 @@
           </w:tcPr>
           <w:p>
             <w:r>
+              <w:lastRenderedPageBreak/>
               <w:t>-</w:t>
             </w:r>
             <w:proofErr w:type="spellStart"/>
@@ -13808,7 +14330,6 @@
           </w:tcPr>
           <w:p>
             <w:r>
-              <w:lastRenderedPageBreak/>
               <w:t>-</w:t>
             </w:r>
             <w:proofErr w:type="spellStart"/>
@@ -14264,7 +14785,11 @@
             </w:r>
             <w:proofErr w:type="gramEnd"/>
             <w:r>
-              <w:t xml:space="preserve"> enables the full non-approximate conversion routine for sav</w:t>
+              <w:t xml:space="preserve"> </w:t>
+            </w:r>
+            <w:r>
+              <w:lastRenderedPageBreak/>
+              <w:t>enables the full non-approximate conversion routine for sav</w:t>
             </w:r>
             <w:r>
               <w:t>ing</w:t>
@@ -14282,6 +14807,7 @@
       </w:pPr>
       <w:bookmarkStart w:id="10" w:name="_Toc188635664"/>
       <w:r>
+        <w:lastRenderedPageBreak/>
         <w:t>Indices &amp; Palettes</w:t>
       </w:r>
       <w:bookmarkEnd w:id="10"/>
@@ -14639,7 +15165,15 @@
               <w:t>Burkes Dithering</w:t>
             </w:r>
             <w:r>
-              <w:t>, presented 7years after Stucki, offering yet-another minor hit to quality in exchange for performance.</w:t>
+              <w:t xml:space="preserve">, presented 7years after Stucki, offering </w:t>
+            </w:r>
+            <w:proofErr w:type="gramStart"/>
+            <w:r>
+              <w:t>yet-another</w:t>
+            </w:r>
+            <w:proofErr w:type="gramEnd"/>
+            <w:r>
+              <w:t xml:space="preserve"> minor hit to quality in exchange for performance.</w:t>
             </w:r>
           </w:p>
         </w:tc>
@@ -15154,8 +15688,13 @@
             <w:pPr>
               <w:cnfStyle w:val="000000000000" w:firstRow="0" w:lastRow="0" w:firstColumn="0" w:lastColumn="0" w:oddVBand="0" w:evenVBand="0" w:oddHBand="0" w:evenHBand="0" w:firstRowFirstColumn="0" w:firstRowLastColumn="0" w:lastRowFirstColumn="0" w:lastRowLastColumn="0"/>
             </w:pPr>
-            <w:r>
-              <w:t>Sets the dithering weights to 0.5 0.5 0.5 1.0.</w:t>
+            <w:proofErr w:type="gramStart"/>
+            <w:r>
+              <w:t>Sets</w:t>
+            </w:r>
+            <w:proofErr w:type="gramEnd"/>
+            <w:r>
+              <w:t xml:space="preserve"> the dithering weights to 0.5 0.5 0.5 1.0.</w:t>
             </w:r>
           </w:p>
         </w:tc>
@@ -15642,7 +16181,15 @@
               <w:cnfStyle w:val="000000000000" w:firstRow="0" w:lastRow="0" w:firstColumn="0" w:lastColumn="0" w:oddVBand="0" w:evenVBand="0" w:oddHBand="0" w:evenHBand="0" w:firstRowFirstColumn="0" w:firstRowLastColumn="0" w:lastRowFirstColumn="0" w:lastRowLastColumn="0"/>
             </w:pPr>
             <w:r>
-              <w:t>Scales the dithering weights by the given amount.  Can be used to strengthen or soften the effects of perceptual weights.  Weights are multiplied each time this command is encountered.</w:t>
+              <w:t xml:space="preserve">Scales the dithering weights by the given amount.  </w:t>
+            </w:r>
+            <w:proofErr w:type="gramStart"/>
+            <w:r>
+              <w:t>Can</w:t>
+            </w:r>
+            <w:proofErr w:type="gramEnd"/>
+            <w:r>
+              <w:t xml:space="preserve"> be used to strengthen or soften the effects of perceptual weights.  Weights are multiplied each time this command is encountered.</w:t>
             </w:r>
           </w:p>
         </w:tc>
@@ -15790,6 +16337,7 @@
           </w:tcPr>
           <w:p>
             <w:r>
+              <w:lastRenderedPageBreak/>
               <w:t>-</w:t>
             </w:r>
             <w:proofErr w:type="spellStart"/>
@@ -15936,7 +16484,15 @@
             </w:r>
             <w:proofErr w:type="spellEnd"/>
             <w:r>
-              <w:t xml:space="preserve"> (which defaults to </w:t>
+              <w:t xml:space="preserve"> (which </w:t>
+            </w:r>
+            <w:proofErr w:type="gramStart"/>
+            <w:r>
+              <w:t>defaults</w:t>
+            </w:r>
+            <w:proofErr w:type="gramEnd"/>
+            <w:r>
+              <w:t xml:space="preserve"> to </w:t>
             </w:r>
             <w:r>
               <w:rPr>
@@ -16072,7 +16628,7 @@
             </w:r>
             <w:proofErr w:type="spellStart"/>
             <w:r>
-              <w:t>mip_filtera</w:t>
+              <w:t>mip_filterc</w:t>
             </w:r>
             <w:proofErr w:type="spellEnd"/>
             <w:r>
@@ -16081,10 +16637,7 @@
             </w:r>
             <w:proofErr w:type="spellStart"/>
             <w:r>
-              <w:t>mip_filter</w:t>
-            </w:r>
-            <w:r>
-              <w:t>_alpha</w:t>
+              <w:t>mip_filter_color</w:t>
             </w:r>
             <w:proofErr w:type="spellEnd"/>
           </w:p>
@@ -16121,7 +16674,13 @@
               <w:cnfStyle w:val="000000100000" w:firstRow="0" w:lastRow="0" w:firstColumn="0" w:lastColumn="0" w:oddVBand="0" w:evenVBand="0" w:oddHBand="1" w:evenHBand="0" w:firstRowFirstColumn="0" w:firstRowLastColumn="0" w:lastRowFirstColumn="0" w:lastRowLastColumn="0"/>
             </w:pPr>
             <w:r>
-              <w:t xml:space="preserve">Sets the mipmap alpha </w:t>
+              <w:t xml:space="preserve">Sets the mipmap </w:t>
+            </w:r>
+            <w:r>
+              <w:t>color</w:t>
+            </w:r>
+            <w:r>
+              <w:t xml:space="preserve"> </w:t>
             </w:r>
             <w:r>
               <w:rPr>
@@ -16168,7 +16727,19 @@
             </w:r>
             <w:proofErr w:type="spellStart"/>
             <w:r>
-              <w:t>mip_filterw</w:t>
+              <w:t>mip_filtera</w:t>
+            </w:r>
+            <w:proofErr w:type="spellEnd"/>
+            <w:r>
+              <w:br/>
+              <w:t>-</w:t>
+            </w:r>
+            <w:proofErr w:type="spellStart"/>
+            <w:r>
+              <w:t>mip_filter</w:t>
+            </w:r>
+            <w:r>
+              <w:t>_alpha</w:t>
             </w:r>
             <w:proofErr w:type="spellEnd"/>
           </w:p>
@@ -16205,7 +16776,7 @@
               <w:cnfStyle w:val="000000000000" w:firstRow="0" w:lastRow="0" w:firstColumn="0" w:lastColumn="0" w:oddVBand="0" w:evenVBand="0" w:oddHBand="0" w:evenHBand="0" w:firstRowFirstColumn="0" w:firstRowLastColumn="0" w:lastRowFirstColumn="0" w:lastRowLastColumn="0"/>
             </w:pPr>
             <w:r>
-              <w:t xml:space="preserve">Sets the mipmap color and alpha </w:t>
+              <w:t xml:space="preserve">Sets the mipmap alpha </w:t>
             </w:r>
             <w:r>
               <w:rPr>
@@ -16215,6 +16786,26 @@
               <w:t>width</w:t>
             </w:r>
             <w:r>
+              <w:t xml:space="preserve">, </w:t>
+            </w:r>
+            <w:r>
+              <w:rPr>
+                <w:i/>
+                <w:iCs/>
+              </w:rPr>
+              <w:t>height</w:t>
+            </w:r>
+            <w:r>
+              <w:t xml:space="preserve">, and </w:t>
+            </w:r>
+            <w:r>
+              <w:rPr>
+                <w:i/>
+                <w:iCs/>
+              </w:rPr>
+              <w:t>depth</w:t>
+            </w:r>
+            <w:r>
               <w:t xml:space="preserve"> filter.</w:t>
             </w:r>
           </w:p>
@@ -16235,7 +16826,7 @@
             </w:r>
             <w:proofErr w:type="spellStart"/>
             <w:r>
-              <w:t>mip_filterh</w:t>
+              <w:t>mip_filterw</w:t>
             </w:r>
             <w:proofErr w:type="spellEnd"/>
           </w:p>
@@ -16279,7 +16870,7 @@
                 <w:i/>
                 <w:iCs/>
               </w:rPr>
-              <w:t>height</w:t>
+              <w:t>width</w:t>
             </w:r>
             <w:r>
               <w:t xml:space="preserve"> filter.</w:t>
@@ -16295,12 +16886,11 @@
           </w:tcPr>
           <w:p>
             <w:r>
-              <w:lastRenderedPageBreak/>
               <w:t>-</w:t>
             </w:r>
             <w:proofErr w:type="spellStart"/>
             <w:r>
-              <w:t>mip_filterd</w:t>
+              <w:t>mip_filterh</w:t>
             </w:r>
             <w:proofErr w:type="spellEnd"/>
           </w:p>
@@ -16344,7 +16934,7 @@
                 <w:i/>
                 <w:iCs/>
               </w:rPr>
-              <w:t>depth</w:t>
+              <w:t>height</w:t>
             </w:r>
             <w:r>
               <w:t xml:space="preserve"> filter.</w:t>
@@ -16367,7 +16957,7 @@
             </w:r>
             <w:proofErr w:type="spellStart"/>
             <w:r>
-              <w:t>mip_filterw_color</w:t>
+              <w:t>mip_filterd</w:t>
             </w:r>
             <w:proofErr w:type="spellEnd"/>
           </w:p>
@@ -16404,14 +16994,14 @@
               <w:cnfStyle w:val="000000100000" w:firstRow="0" w:lastRow="0" w:firstColumn="0" w:lastColumn="0" w:oddVBand="0" w:evenVBand="0" w:oddHBand="1" w:evenHBand="0" w:firstRowFirstColumn="0" w:firstRowLastColumn="0" w:lastRowFirstColumn="0" w:lastRowLastColumn="0"/>
             </w:pPr>
             <w:r>
-              <w:t xml:space="preserve">Sets the mipmap color </w:t>
+              <w:t xml:space="preserve">Sets the mipmap color and alpha </w:t>
             </w:r>
             <w:r>
               <w:rPr>
                 <w:i/>
                 <w:iCs/>
               </w:rPr>
-              <w:t>width</w:t>
+              <w:t>depth</w:t>
             </w:r>
             <w:r>
               <w:t xml:space="preserve"> filter.</w:t>
@@ -16431,7 +17021,7 @@
             </w:r>
             <w:proofErr w:type="spellStart"/>
             <w:r>
-              <w:t>mip_filterh_color</w:t>
+              <w:t>mip_filterw_color</w:t>
             </w:r>
             <w:proofErr w:type="spellEnd"/>
           </w:p>
@@ -16475,7 +17065,7 @@
                 <w:i/>
                 <w:iCs/>
               </w:rPr>
-              <w:t>height</w:t>
+              <w:t>width</w:t>
             </w:r>
             <w:r>
               <w:t xml:space="preserve"> filter.</w:t>
@@ -16498,7 +17088,7 @@
             </w:r>
             <w:proofErr w:type="spellStart"/>
             <w:r>
-              <w:t>mip_filterd_color</w:t>
+              <w:t>mip_filterh_color</w:t>
             </w:r>
             <w:proofErr w:type="spellEnd"/>
           </w:p>
@@ -16542,7 +17132,7 @@
                 <w:i/>
                 <w:iCs/>
               </w:rPr>
-              <w:t>depth</w:t>
+              <w:t>height</w:t>
             </w:r>
             <w:r>
               <w:t xml:space="preserve"> filter.</w:t>
@@ -16562,7 +17152,7 @@
             </w:r>
             <w:proofErr w:type="spellStart"/>
             <w:r>
-              <w:t>mip_filterw_alpha</w:t>
+              <w:t>mip_filterd_color</w:t>
             </w:r>
             <w:proofErr w:type="spellEnd"/>
           </w:p>
@@ -16599,14 +17189,14 @@
               <w:cnfStyle w:val="000000000000" w:firstRow="0" w:lastRow="0" w:firstColumn="0" w:lastColumn="0" w:oddVBand="0" w:evenVBand="0" w:oddHBand="0" w:evenHBand="0" w:firstRowFirstColumn="0" w:firstRowLastColumn="0" w:lastRowFirstColumn="0" w:lastRowLastColumn="0"/>
             </w:pPr>
             <w:r>
-              <w:t xml:space="preserve">Sets the mipmap alpha </w:t>
+              <w:t xml:space="preserve">Sets the mipmap color </w:t>
             </w:r>
             <w:r>
               <w:rPr>
                 <w:i/>
                 <w:iCs/>
               </w:rPr>
-              <w:t>width</w:t>
+              <w:t>depth</w:t>
             </w:r>
             <w:r>
               <w:t xml:space="preserve"> filter.</w:t>
@@ -16629,7 +17219,7 @@
             </w:r>
             <w:proofErr w:type="spellStart"/>
             <w:r>
-              <w:t>mip_filterh_alpha</w:t>
+              <w:t>mip_filterw_alpha</w:t>
             </w:r>
             <w:proofErr w:type="spellEnd"/>
           </w:p>
@@ -16673,7 +17263,7 @@
                 <w:i/>
                 <w:iCs/>
               </w:rPr>
-              <w:t>height</w:t>
+              <w:t>width</w:t>
             </w:r>
             <w:r>
               <w:t xml:space="preserve"> filter.</w:t>
@@ -16693,7 +17283,7 @@
             </w:r>
             <w:proofErr w:type="spellStart"/>
             <w:r>
-              <w:t>mip_filterd_alpha</w:t>
+              <w:t>mip_filterh_alpha</w:t>
             </w:r>
             <w:proofErr w:type="spellEnd"/>
           </w:p>
@@ -16728,6 +17318,73 @@
           <w:p>
             <w:pPr>
               <w:cnfStyle w:val="000000000000" w:firstRow="0" w:lastRow="0" w:firstColumn="0" w:lastColumn="0" w:oddVBand="0" w:evenVBand="0" w:oddHBand="0" w:evenHBand="0" w:firstRowFirstColumn="0" w:firstRowLastColumn="0" w:lastRowFirstColumn="0" w:lastRowLastColumn="0"/>
+            </w:pPr>
+            <w:r>
+              <w:t xml:space="preserve">Sets the mipmap alpha </w:t>
+            </w:r>
+            <w:r>
+              <w:rPr>
+                <w:i/>
+                <w:iCs/>
+              </w:rPr>
+              <w:t>height</w:t>
+            </w:r>
+            <w:r>
+              <w:t xml:space="preserve"> filter.</w:t>
+            </w:r>
+          </w:p>
+        </w:tc>
+      </w:tr>
+      <w:tr>
+        <w:trPr>
+          <w:cnfStyle w:val="000000100000" w:firstRow="0" w:lastRow="0" w:firstColumn="0" w:lastColumn="0" w:oddVBand="0" w:evenVBand="0" w:oddHBand="1" w:evenHBand="0" w:firstRowFirstColumn="0" w:firstRowLastColumn="0" w:lastRowFirstColumn="0" w:lastRowLastColumn="0"/>
+        </w:trPr>
+        <w:tc>
+          <w:tcPr>
+            <w:cnfStyle w:val="001000000000" w:firstRow="0" w:lastRow="0" w:firstColumn="1" w:lastColumn="0" w:oddVBand="0" w:evenVBand="0" w:oddHBand="0" w:evenHBand="0" w:firstRowFirstColumn="0" w:firstRowLastColumn="0" w:lastRowFirstColumn="0" w:lastRowLastColumn="0"/>
+            <w:tcW w:w="2245" w:type="dxa"/>
+          </w:tcPr>
+          <w:p>
+            <w:r>
+              <w:t>-</w:t>
+            </w:r>
+            <w:proofErr w:type="spellStart"/>
+            <w:r>
+              <w:t>mip_filterd_alpha</w:t>
+            </w:r>
+            <w:proofErr w:type="spellEnd"/>
+          </w:p>
+        </w:tc>
+        <w:tc>
+          <w:tcPr>
+            <w:tcW w:w="2250" w:type="dxa"/>
+          </w:tcPr>
+          <w:p>
+            <w:pPr>
+              <w:cnfStyle w:val="000000100000" w:firstRow="0" w:lastRow="0" w:firstColumn="0" w:lastColumn="0" w:oddVBand="0" w:evenVBand="0" w:oddHBand="1" w:evenHBand="0" w:firstRowFirstColumn="0" w:firstRowLastColumn="0" w:lastRowFirstColumn="0" w:lastRowLastColumn="0"/>
+            </w:pPr>
+            <w:r>
+              <w:t xml:space="preserve">Same as for </w:t>
+            </w:r>
+            <w:r>
+              <w:rPr>
+                <w:b/>
+                <w:bCs/>
+              </w:rPr>
+              <w:t>-filter</w:t>
+            </w:r>
+            <w:r>
+              <w:t>.</w:t>
+            </w:r>
+          </w:p>
+        </w:tc>
+        <w:tc>
+          <w:tcPr>
+            <w:tcW w:w="4855" w:type="dxa"/>
+          </w:tcPr>
+          <w:p>
+            <w:pPr>
+              <w:cnfStyle w:val="000000100000" w:firstRow="0" w:lastRow="0" w:firstColumn="0" w:lastColumn="0" w:oddVBand="0" w:evenVBand="0" w:oddHBand="1" w:evenHBand="0" w:firstRowFirstColumn="0" w:firstRowLastColumn="0" w:lastRowFirstColumn="0" w:lastRowLastColumn="0"/>
             </w:pPr>
             <w:r>
               <w:t xml:space="preserve">Sets the mipmap alpha </w:t>
@@ -17369,7 +18026,6 @@
           </w:tcPr>
           <w:p>
             <w:r>
-              <w:lastRenderedPageBreak/>
               <w:t>-</w:t>
             </w:r>
             <w:r>
@@ -17672,8 +18328,13 @@
             <w:pPr>
               <w:cnfStyle w:val="000000100000" w:firstRow="0" w:lastRow="0" w:firstColumn="0" w:lastColumn="0" w:oddVBand="0" w:evenVBand="0" w:oddHBand="1" w:evenHBand="0" w:firstRowFirstColumn="0" w:firstRowLastColumn="0" w:lastRowFirstColumn="0" w:lastRowLastColumn="0"/>
             </w:pPr>
-            <w:r>
-              <w:t>Converts the loaded image to the given texture format.</w:t>
+            <w:proofErr w:type="gramStart"/>
+            <w:r>
+              <w:t>Converts</w:t>
+            </w:r>
+            <w:proofErr w:type="gramEnd"/>
+            <w:r>
+              <w:t xml:space="preserve"> the loaded image to the given texture format.</w:t>
             </w:r>
           </w:p>
         </w:tc>
@@ -17716,8 +18377,13 @@
             <w:pPr>
               <w:cnfStyle w:val="000000000000" w:firstRow="0" w:lastRow="0" w:firstColumn="0" w:lastColumn="0" w:oddVBand="0" w:evenVBand="0" w:oddHBand="0" w:evenHBand="0" w:firstRowFirstColumn="0" w:firstRowLastColumn="0" w:lastRowFirstColumn="0" w:lastRowLastColumn="0"/>
             </w:pPr>
-            <w:r>
-              <w:t>Converts the loaded image to the given OpenGL texture format.</w:t>
+            <w:proofErr w:type="gramStart"/>
+            <w:r>
+              <w:t>Converts</w:t>
+            </w:r>
+            <w:proofErr w:type="gramEnd"/>
+            <w:r>
+              <w:t xml:space="preserve"> the loaded image to the given OpenGL texture format.</w:t>
             </w:r>
           </w:p>
         </w:tc>
@@ -17774,6 +18440,7 @@
           </w:tcPr>
           <w:p>
             <w:r>
+              <w:lastRenderedPageBreak/>
               <w:t>-</w:t>
             </w:r>
             <w:proofErr w:type="spellStart"/>
@@ -18061,13 +18728,7 @@
               <w:cnfStyle w:val="000000100000" w:firstRow="0" w:lastRow="0" w:firstColumn="0" w:lastColumn="0" w:oddVBand="0" w:evenVBand="0" w:oddHBand="1" w:evenHBand="0" w:firstRowFirstColumn="0" w:firstRowLastColumn="0" w:lastRowFirstColumn="0" w:lastRowLastColumn="0"/>
             </w:pPr>
             <w:r>
-              <w:t xml:space="preserve">Flips the image </w:t>
-            </w:r>
-            <w:r>
-              <w:t>vertically</w:t>
-            </w:r>
-            <w:r>
-              <w:t>.</w:t>
+              <w:t>Flips the image vertically.</w:t>
             </w:r>
           </w:p>
         </w:tc>
@@ -18108,13 +18769,7 @@
               <w:cnfStyle w:val="000000000000" w:firstRow="0" w:lastRow="0" w:firstColumn="0" w:lastColumn="0" w:oddVBand="0" w:evenVBand="0" w:oddHBand="0" w:evenHBand="0" w:firstRowFirstColumn="0" w:firstRowLastColumn="0" w:lastRowFirstColumn="0" w:lastRowLastColumn="0"/>
             </w:pPr>
             <w:r>
-              <w:t xml:space="preserve">Flips the image </w:t>
-            </w:r>
-            <w:r>
-              <w:t>depth</w:t>
-            </w:r>
-            <w:r>
-              <w:t>.</w:t>
+              <w:t>Flips the image depth.</w:t>
             </w:r>
           </w:p>
         </w:tc>
@@ -18194,7 +18849,6 @@
           </w:tcPr>
           <w:p>
             <w:r>
-              <w:lastRenderedPageBreak/>
               <w:t>-</w:t>
             </w:r>
             <w:proofErr w:type="spellStart"/>
@@ -18232,7 +18886,15 @@
               <w:cnfStyle w:val="000000100000" w:firstRow="0" w:lastRow="0" w:firstColumn="0" w:lastColumn="0" w:oddVBand="0" w:evenVBand="0" w:oddHBand="1" w:evenHBand="0" w:firstRowFirstColumn="0" w:firstRowLastColumn="0" w:lastRowFirstColumn="0" w:lastRowLastColumn="0"/>
             </w:pPr>
             <w:r>
-              <w:t xml:space="preserve">The highest quality setting for compressing textures in BC*, </w:t>
+              <w:t xml:space="preserve">The highest quality setting for compressing textures </w:t>
+            </w:r>
+            <w:proofErr w:type="gramStart"/>
+            <w:r>
+              <w:t>in</w:t>
+            </w:r>
+            <w:proofErr w:type="gramEnd"/>
+            <w:r>
+              <w:t xml:space="preserve"> BC*, </w:t>
             </w:r>
             <w:r>
               <w:t>EAC, ETC</w:t>
@@ -18645,6 +19307,7 @@
           </w:tcPr>
           <w:p>
             <w:r>
+              <w:lastRenderedPageBreak/>
               <w:t>-</w:t>
             </w:r>
             <w:r>
@@ -19222,6 +19885,492 @@
       </w:pPr>
       <w:bookmarkStart w:id="16" w:name="_Toc188635670"/>
       <w:r>
+        <w:t>Quick Settings</w:t>
+      </w:r>
+    </w:p>
+    <w:tbl>
+      <w:tblPr>
+        <w:tblStyle w:val="GridTable5Dark-Accent4"/>
+        <w:tblW w:w="0" w:type="auto"/>
+        <w:tblLook w:val="04A0" w:firstRow="1" w:lastRow="0" w:firstColumn="1" w:lastColumn="0" w:noHBand="0" w:noVBand="1"/>
+      </w:tblPr>
+      <w:tblGrid>
+        <w:gridCol w:w="2424"/>
+        <w:gridCol w:w="1354"/>
+        <w:gridCol w:w="5572"/>
+      </w:tblGrid>
+      <w:tr>
+        <w:trPr>
+          <w:cnfStyle w:val="100000000000" w:firstRow="1" w:lastRow="0" w:firstColumn="0" w:lastColumn="0" w:oddVBand="0" w:evenVBand="0" w:oddHBand="0" w:evenHBand="0" w:firstRowFirstColumn="0" w:firstRowLastColumn="0" w:lastRowFirstColumn="0" w:lastRowLastColumn="0"/>
+        </w:trPr>
+        <w:tc>
+          <w:tcPr>
+            <w:cnfStyle w:val="001000000000" w:firstRow="0" w:lastRow="0" w:firstColumn="1" w:lastColumn="0" w:oddVBand="0" w:evenVBand="0" w:oddHBand="0" w:evenHBand="0" w:firstRowFirstColumn="0" w:firstRowLastColumn="0" w:lastRowFirstColumn="0" w:lastRowLastColumn="0"/>
+            <w:tcW w:w="2424" w:type="dxa"/>
+          </w:tcPr>
+          <w:p>
+            <w:r>
+              <w:t>Command</w:t>
+            </w:r>
+          </w:p>
+        </w:tc>
+        <w:tc>
+          <w:tcPr>
+            <w:tcW w:w="1354" w:type="dxa"/>
+          </w:tcPr>
+          <w:p>
+            <w:pPr>
+              <w:cnfStyle w:val="100000000000" w:firstRow="1" w:lastRow="0" w:firstColumn="0" w:lastColumn="0" w:oddVBand="0" w:evenVBand="0" w:oddHBand="0" w:evenHBand="0" w:firstRowFirstColumn="0" w:firstRowLastColumn="0" w:lastRowFirstColumn="0" w:lastRowLastColumn="0"/>
+            </w:pPr>
+            <w:r>
+              <w:t>Parameter</w:t>
+            </w:r>
+          </w:p>
+        </w:tc>
+        <w:tc>
+          <w:tcPr>
+            <w:tcW w:w="5572" w:type="dxa"/>
+          </w:tcPr>
+          <w:p>
+            <w:pPr>
+              <w:cnfStyle w:val="100000000000" w:firstRow="1" w:lastRow="0" w:firstColumn="0" w:lastColumn="0" w:oddVBand="0" w:evenVBand="0" w:oddHBand="0" w:evenHBand="0" w:firstRowFirstColumn="0" w:firstRowLastColumn="0" w:lastRowFirstColumn="0" w:lastRowLastColumn="0"/>
+            </w:pPr>
+            <w:r>
+              <w:t>Description</w:t>
+            </w:r>
+          </w:p>
+        </w:tc>
+      </w:tr>
+      <w:tr>
+        <w:trPr>
+          <w:cnfStyle w:val="000000100000" w:firstRow="0" w:lastRow="0" w:firstColumn="0" w:lastColumn="0" w:oddVBand="0" w:evenVBand="0" w:oddHBand="1" w:evenHBand="0" w:firstRowFirstColumn="0" w:firstRowLastColumn="0" w:lastRowFirstColumn="0" w:lastRowLastColumn="0"/>
+        </w:trPr>
+        <w:tc>
+          <w:tcPr>
+            <w:cnfStyle w:val="001000000000" w:firstRow="0" w:lastRow="0" w:firstColumn="1" w:lastColumn="0" w:oddVBand="0" w:evenVBand="0" w:oddHBand="0" w:evenHBand="0" w:firstRowFirstColumn="0" w:firstRowLastColumn="0" w:lastRowFirstColumn="0" w:lastRowLastColumn="0"/>
+            <w:tcW w:w="2424" w:type="dxa"/>
+          </w:tcPr>
+          <w:p>
+            <w:r>
+              <w:t>-photo</w:t>
+            </w:r>
+          </w:p>
+        </w:tc>
+        <w:tc>
+          <w:tcPr>
+            <w:tcW w:w="1354" w:type="dxa"/>
+          </w:tcPr>
+          <w:p>
+            <w:pPr>
+              <w:cnfStyle w:val="000000100000" w:firstRow="0" w:lastRow="0" w:firstColumn="0" w:lastColumn="0" w:oddVBand="0" w:evenVBand="0" w:oddHBand="1" w:evenHBand="0" w:firstRowFirstColumn="0" w:firstRowLastColumn="0" w:lastRowFirstColumn="0" w:lastRowLastColumn="0"/>
+            </w:pPr>
+          </w:p>
+        </w:tc>
+        <w:tc>
+          <w:tcPr>
+            <w:tcW w:w="5572" w:type="dxa"/>
+          </w:tcPr>
+          <w:p>
+            <w:pPr>
+              <w:cnfStyle w:val="000000100000" w:firstRow="0" w:lastRow="0" w:firstColumn="0" w:lastColumn="0" w:oddVBand="0" w:evenVBand="0" w:oddHBand="1" w:evenHBand="0" w:firstRowFirstColumn="0" w:firstRowLastColumn="0" w:lastRowFirstColumn="0" w:lastRowLastColumn="0"/>
+            </w:pPr>
+            <w:r>
+              <w:t xml:space="preserve">Sets </w:t>
+            </w:r>
+            <w:r>
+              <w:rPr>
+                <w:b/>
+                <w:bCs/>
+              </w:rPr>
+              <w:t>-</w:t>
+            </w:r>
+            <w:proofErr w:type="spellStart"/>
+            <w:r>
+              <w:rPr>
+                <w:b/>
+                <w:bCs/>
+              </w:rPr>
+              <w:t>nopmips</w:t>
+            </w:r>
+            <w:proofErr w:type="spellEnd"/>
+            <w:r>
+              <w:t xml:space="preserve">, </w:t>
+            </w:r>
+            <w:r>
+              <w:rPr>
+                <w:b/>
+                <w:bCs/>
+              </w:rPr>
+              <w:t>-</w:t>
+            </w:r>
+            <w:proofErr w:type="spellStart"/>
+            <w:r>
+              <w:rPr>
+                <w:b/>
+                <w:bCs/>
+              </w:rPr>
+              <w:t>target_colorspace</w:t>
+            </w:r>
+            <w:proofErr w:type="spellEnd"/>
+            <w:r>
+              <w:rPr>
+                <w:b/>
+                <w:bCs/>
+              </w:rPr>
+              <w:t xml:space="preserve"> sRGB</w:t>
+            </w:r>
+            <w:r>
+              <w:t xml:space="preserve">, </w:t>
+            </w:r>
+            <w:r>
+              <w:rPr>
+                <w:b/>
+                <w:bCs/>
+              </w:rPr>
+              <w:t>-</w:t>
+            </w:r>
+            <w:proofErr w:type="spellStart"/>
+            <w:r>
+              <w:rPr>
+                <w:b/>
+                <w:bCs/>
+              </w:rPr>
+              <w:t>embed_icc</w:t>
+            </w:r>
+            <w:proofErr w:type="spellEnd"/>
+            <w:r>
+              <w:t xml:space="preserve">, </w:t>
+            </w:r>
+            <w:r>
+              <w:rPr>
+                <w:b/>
+                <w:bCs/>
+              </w:rPr>
+              <w:t>-</w:t>
+            </w:r>
+            <w:proofErr w:type="spellStart"/>
+            <w:r>
+              <w:rPr>
+                <w:b/>
+                <w:bCs/>
+              </w:rPr>
+              <w:t>textureaddressing</w:t>
+            </w:r>
+            <w:proofErr w:type="spellEnd"/>
+            <w:r>
+              <w:rPr>
+                <w:b/>
+                <w:bCs/>
+              </w:rPr>
+              <w:t xml:space="preserve"> </w:t>
+            </w:r>
+            <w:proofErr w:type="spellStart"/>
+            <w:r>
+              <w:rPr>
+                <w:b/>
+                <w:bCs/>
+              </w:rPr>
+              <w:t>no_border</w:t>
+            </w:r>
+            <w:proofErr w:type="spellEnd"/>
+            <w:r>
+              <w:t xml:space="preserve">, and, if no </w:t>
+            </w:r>
+            <w:r>
+              <w:t>out</w:t>
+            </w:r>
+            <w:r>
+              <w:t xml:space="preserve">put gamma has been specified, </w:t>
+            </w:r>
+            <w:r>
+              <w:rPr>
+                <w:b/>
+                <w:bCs/>
+              </w:rPr>
+              <w:t>-</w:t>
+            </w:r>
+            <w:proofErr w:type="spellStart"/>
+            <w:r>
+              <w:rPr>
+                <w:b/>
+                <w:bCs/>
+              </w:rPr>
+              <w:t>targetgamma</w:t>
+            </w:r>
+            <w:proofErr w:type="spellEnd"/>
+            <w:r>
+              <w:rPr>
+                <w:b/>
+                <w:bCs/>
+              </w:rPr>
+              <w:t xml:space="preserve"> 0</w:t>
+            </w:r>
+            <w:r>
+              <w:t xml:space="preserve">.  Also sets </w:t>
+            </w:r>
+            <w:r>
+              <w:rPr>
+                <w:b/>
+                <w:bCs/>
+              </w:rPr>
+              <w:t>-gamma -2.2</w:t>
+            </w:r>
+            <w:r>
+              <w:t xml:space="preserve"> without it counting as having been explicitly set by the user (it remains subject to overrides from embedded color profiles).</w:t>
+            </w:r>
+          </w:p>
+          <w:p>
+            <w:pPr>
+              <w:cnfStyle w:val="000000100000" w:firstRow="0" w:lastRow="0" w:firstColumn="0" w:lastColumn="0" w:oddVBand="0" w:evenVBand="0" w:oddHBand="1" w:evenHBand="0" w:firstRowFirstColumn="0" w:firstRowLastColumn="0" w:lastRowFirstColumn="0" w:lastRowLastColumn="0"/>
+            </w:pPr>
+            <w:r>
+              <w:t>Used for resampling standard photographic images.</w:t>
+            </w:r>
+          </w:p>
+        </w:tc>
+      </w:tr>
+      <w:tr>
+        <w:tc>
+          <w:tcPr>
+            <w:cnfStyle w:val="001000000000" w:firstRow="0" w:lastRow="0" w:firstColumn="1" w:lastColumn="0" w:oddVBand="0" w:evenVBand="0" w:oddHBand="0" w:evenHBand="0" w:firstRowFirstColumn="0" w:firstRowLastColumn="0" w:lastRowFirstColumn="0" w:lastRowLastColumn="0"/>
+            <w:tcW w:w="2424" w:type="dxa"/>
+          </w:tcPr>
+          <w:p>
+            <w:r>
+              <w:t>-</w:t>
+            </w:r>
+            <w:r>
+              <w:t>icon</w:t>
+            </w:r>
+          </w:p>
+        </w:tc>
+        <w:tc>
+          <w:tcPr>
+            <w:tcW w:w="1354" w:type="dxa"/>
+          </w:tcPr>
+          <w:p>
+            <w:pPr>
+              <w:cnfStyle w:val="000000000000" w:firstRow="0" w:lastRow="0" w:firstColumn="0" w:lastColumn="0" w:oddVBand="0" w:evenVBand="0" w:oddHBand="0" w:evenHBand="0" w:firstRowFirstColumn="0" w:firstRowLastColumn="0" w:lastRowFirstColumn="0" w:lastRowLastColumn="0"/>
+            </w:pPr>
+          </w:p>
+        </w:tc>
+        <w:tc>
+          <w:tcPr>
+            <w:tcW w:w="5572" w:type="dxa"/>
+          </w:tcPr>
+          <w:p>
+            <w:pPr>
+              <w:cnfStyle w:val="000000000000" w:firstRow="0" w:lastRow="0" w:firstColumn="0" w:lastColumn="0" w:oddVBand="0" w:evenVBand="0" w:oddHBand="0" w:evenHBand="0" w:firstRowFirstColumn="0" w:firstRowLastColumn="0" w:lastRowFirstColumn="0" w:lastRowLastColumn="0"/>
+            </w:pPr>
+            <w:r>
+              <w:t xml:space="preserve">Sets </w:t>
+            </w:r>
+            <w:r>
+              <w:rPr>
+                <w:b/>
+                <w:bCs/>
+              </w:rPr>
+              <w:t>-</w:t>
+            </w:r>
+            <w:proofErr w:type="spellStart"/>
+            <w:r>
+              <w:rPr>
+                <w:b/>
+                <w:bCs/>
+              </w:rPr>
+              <w:t>nopmips</w:t>
+            </w:r>
+            <w:proofErr w:type="spellEnd"/>
+            <w:r>
+              <w:t xml:space="preserve">, </w:t>
+            </w:r>
+            <w:r>
+              <w:rPr>
+                <w:b/>
+                <w:bCs/>
+              </w:rPr>
+              <w:t>-</w:t>
+            </w:r>
+            <w:proofErr w:type="spellStart"/>
+            <w:r>
+              <w:rPr>
+                <w:b/>
+                <w:bCs/>
+              </w:rPr>
+              <w:t>target_colorspace</w:t>
+            </w:r>
+            <w:proofErr w:type="spellEnd"/>
+            <w:r>
+              <w:rPr>
+                <w:b/>
+                <w:bCs/>
+              </w:rPr>
+              <w:t xml:space="preserve"> sRGB</w:t>
+            </w:r>
+            <w:r>
+              <w:t xml:space="preserve">, </w:t>
+            </w:r>
+            <w:r>
+              <w:rPr>
+                <w:b/>
+                <w:bCs/>
+              </w:rPr>
+              <w:t>-</w:t>
+            </w:r>
+            <w:proofErr w:type="spellStart"/>
+            <w:r>
+              <w:rPr>
+                <w:b/>
+                <w:bCs/>
+              </w:rPr>
+              <w:t>embed_icc</w:t>
+            </w:r>
+            <w:proofErr w:type="spellEnd"/>
+            <w:r>
+              <w:t xml:space="preserve">, </w:t>
+            </w:r>
+            <w:r>
+              <w:rPr>
+                <w:b/>
+                <w:bCs/>
+              </w:rPr>
+              <w:t>-</w:t>
+            </w:r>
+            <w:proofErr w:type="spellStart"/>
+            <w:r>
+              <w:rPr>
+                <w:b/>
+                <w:bCs/>
+              </w:rPr>
+              <w:t>premult_alpha</w:t>
+            </w:r>
+            <w:proofErr w:type="spellEnd"/>
+            <w:r>
+              <w:t xml:space="preserve">, </w:t>
+            </w:r>
+            <w:r>
+              <w:rPr>
+                <w:b/>
+                <w:bCs/>
+              </w:rPr>
+              <w:t>-</w:t>
+            </w:r>
+            <w:proofErr w:type="spellStart"/>
+            <w:r>
+              <w:rPr>
+                <w:b/>
+                <w:bCs/>
+              </w:rPr>
+              <w:t>textureaddressing</w:t>
+            </w:r>
+            <w:proofErr w:type="spellEnd"/>
+            <w:r>
+              <w:rPr>
+                <w:b/>
+                <w:bCs/>
+              </w:rPr>
+              <w:t xml:space="preserve"> </w:t>
+            </w:r>
+            <w:r>
+              <w:rPr>
+                <w:b/>
+                <w:bCs/>
+              </w:rPr>
+              <w:lastRenderedPageBreak/>
+              <w:t>border</w:t>
+            </w:r>
+            <w:r>
+              <w:t xml:space="preserve">, </w:t>
+            </w:r>
+            <w:r>
+              <w:rPr>
+                <w:b/>
+                <w:bCs/>
+              </w:rPr>
+              <w:t>-</w:t>
+            </w:r>
+            <w:proofErr w:type="spellStart"/>
+            <w:r>
+              <w:rPr>
+                <w:b/>
+                <w:bCs/>
+              </w:rPr>
+              <w:t>border_color</w:t>
+            </w:r>
+            <w:proofErr w:type="spellEnd"/>
+            <w:r>
+              <w:rPr>
+                <w:b/>
+                <w:bCs/>
+              </w:rPr>
+              <w:t xml:space="preserve"> 0 0 0 0</w:t>
+            </w:r>
+            <w:r>
+              <w:t xml:space="preserve">, and, if no output gamma has been specified, </w:t>
+            </w:r>
+            <w:r>
+              <w:rPr>
+                <w:b/>
+                <w:bCs/>
+              </w:rPr>
+              <w:t>-</w:t>
+            </w:r>
+            <w:proofErr w:type="spellStart"/>
+            <w:r>
+              <w:rPr>
+                <w:b/>
+                <w:bCs/>
+              </w:rPr>
+              <w:t>targetgamma</w:t>
+            </w:r>
+            <w:proofErr w:type="spellEnd"/>
+            <w:r>
+              <w:rPr>
+                <w:b/>
+                <w:bCs/>
+              </w:rPr>
+              <w:t xml:space="preserve"> 0</w:t>
+            </w:r>
+            <w:r>
+              <w:t xml:space="preserve">.  Also sets </w:t>
+            </w:r>
+            <w:r>
+              <w:rPr>
+                <w:b/>
+                <w:bCs/>
+              </w:rPr>
+              <w:t>-gamma -2.2</w:t>
+            </w:r>
+            <w:r>
+              <w:t xml:space="preserve"> without it counting as having been explicitly set by the user (it remains subject to overrides from embedded color profiles).</w:t>
+            </w:r>
+          </w:p>
+          <w:p>
+            <w:pPr>
+              <w:cnfStyle w:val="000000000000" w:firstRow="0" w:lastRow="0" w:firstColumn="0" w:lastColumn="0" w:oddVBand="0" w:evenVBand="0" w:oddHBand="0" w:evenHBand="0" w:firstRowFirstColumn="0" w:firstRowLastColumn="0" w:lastRowFirstColumn="0" w:lastRowLastColumn="0"/>
+            </w:pPr>
+            <w:r>
+              <w:t>Used to generate icons that can be used as UI elements.</w:t>
+            </w:r>
+            <w:r>
+              <w:t xml:space="preserve">  Also appropriate for </w:t>
+            </w:r>
+            <w:r>
+              <w:t xml:space="preserve">non-repeating </w:t>
+            </w:r>
+            <w:r>
+              <w:t>in-game decal textures.</w:t>
+            </w:r>
+          </w:p>
+        </w:tc>
+      </w:tr>
+    </w:tbl>
+    <w:p>
+      <w:pPr>
+        <w:pStyle w:val="Heading2"/>
+      </w:pPr>
+      <w:r>
+        <w:lastRenderedPageBreak/>
         <w:t>PNG</w:t>
       </w:r>
       <w:r>
@@ -20528,7 +21677,11 @@
               <w:cnfStyle w:val="000000000000" w:firstRow="0" w:lastRow="0" w:firstColumn="0" w:lastColumn="0" w:oddVBand="0" w:evenVBand="0" w:oddHBand="0" w:evenHBand="0" w:firstRowFirstColumn="0" w:firstRowLastColumn="0" w:lastRowFirstColumn="0" w:lastRowLastColumn="0"/>
             </w:pPr>
             <w:r>
-              <w:t xml:space="preserve">If the format is not specified, the closest format to what was specified by </w:t>
+              <w:t xml:space="preserve">If the format is not specified, the closest </w:t>
+            </w:r>
+            <w:r>
+              <w:lastRenderedPageBreak/>
+              <w:t xml:space="preserve">format to what was specified by </w:t>
             </w:r>
             <w:r>
               <w:rPr>
@@ -20538,11 +21691,7 @@
               <w:t>-format</w:t>
             </w:r>
             <w:r>
-              <w:t xml:space="preserve"> (or the </w:t>
-            </w:r>
-            <w:r>
-              <w:lastRenderedPageBreak/>
-              <w:t xml:space="preserve">original file’s format if </w:t>
+              <w:t xml:space="preserve"> (or the original file’s format if </w:t>
             </w:r>
             <w:r>
               <w:rPr>
@@ -21413,6 +22562,7 @@
               <w:cnfStyle w:val="000000100000" w:firstRow="0" w:lastRow="0" w:firstColumn="0" w:lastColumn="0" w:oddVBand="0" w:evenVBand="0" w:oddHBand="1" w:evenHBand="0" w:firstRowFirstColumn="0" w:firstRowLastColumn="0" w:lastRowFirstColumn="0" w:lastRowLastColumn="0"/>
             </w:pPr>
             <w:r>
+              <w:lastRenderedPageBreak/>
               <w:t>RGB24_SRGB</w:t>
             </w:r>
           </w:p>
@@ -22144,7 +23294,15 @@
             </w:r>
             <w:proofErr w:type="gramEnd"/>
             <w:r>
-              <w:t>512).  Save rate is X:1.  Default is 16:1.</w:t>
+              <w:t>512).  Save rate is X:1</w:t>
+            </w:r>
+            <w:proofErr w:type="gramStart"/>
+            <w:r>
+              <w:t>.  Default</w:t>
+            </w:r>
+            <w:proofErr w:type="gramEnd"/>
+            <w:r>
+              <w:t xml:space="preserve"> is 16:1.</w:t>
             </w:r>
           </w:p>
         </w:tc>
@@ -22308,6 +23466,7 @@
               <w:cnfStyle w:val="000000000000" w:firstRow="0" w:lastRow="0" w:firstColumn="0" w:lastColumn="0" w:oddVBand="0" w:evenVBand="0" w:oddHBand="0" w:evenHBand="0" w:firstRowFirstColumn="0" w:firstRowLastColumn="0" w:lastRowFirstColumn="0" w:lastRowLastColumn="0"/>
             </w:pPr>
             <w:r>
+              <w:lastRenderedPageBreak/>
               <w:t>RGBA32</w:t>
             </w:r>
           </w:p>
@@ -22656,7 +23815,15 @@
             </w:r>
             <w:proofErr w:type="gramEnd"/>
             <w:r>
-              <w:t xml:space="preserve">512).  Save rate is X:1.  Default is </w:t>
+              <w:t>512).  Save rate is X:1</w:t>
+            </w:r>
+            <w:proofErr w:type="gramStart"/>
+            <w:r>
+              <w:t>.  Default</w:t>
+            </w:r>
+            <w:proofErr w:type="gramEnd"/>
+            <w:r>
+              <w:t xml:space="preserve"> is </w:t>
             </w:r>
             <w:r>
               <w:rPr>
@@ -23060,6 +24227,7 @@
       </w:pPr>
       <w:bookmarkStart w:id="22" w:name="_Toc188635676"/>
       <w:r>
+        <w:lastRenderedPageBreak/>
         <w:t>JPG Options</w:t>
       </w:r>
       <w:bookmarkEnd w:id="22"/>
@@ -23128,7 +24296,6 @@
           </w:tcPr>
           <w:p>
             <w:r>
-              <w:lastRenderedPageBreak/>
               <w:t>-</w:t>
             </w:r>
             <w:proofErr w:type="spellStart"/>
@@ -23174,10 +24341,18 @@
               <w:t>100</w:t>
             </w:r>
             <w:r>
-              <w:t xml:space="preserve">).  Save rate is X:1.  </w:t>
-            </w:r>
-            <w:r>
-              <w:t xml:space="preserve">Default is </w:t>
+              <w:t>).  Save rate is X:1</w:t>
+            </w:r>
+            <w:proofErr w:type="gramStart"/>
+            <w:r>
+              <w:t xml:space="preserve">.  </w:t>
+            </w:r>
+            <w:r>
+              <w:t>Default</w:t>
+            </w:r>
+            <w:proofErr w:type="gramEnd"/>
+            <w:r>
+              <w:t xml:space="preserve"> is </w:t>
             </w:r>
             <w:r>
               <w:rPr>
@@ -23558,7 +24733,15 @@
               <w:cnfStyle w:val="000000100000" w:firstRow="0" w:lastRow="0" w:firstColumn="0" w:lastColumn="0" w:oddVBand="0" w:evenVBand="0" w:oddHBand="1" w:evenHBand="0" w:firstRowFirstColumn="0" w:firstRowLastColumn="0" w:lastRowFirstColumn="0" w:lastRowLastColumn="0"/>
             </w:pPr>
             <w:r>
-              <w:t xml:space="preserve">Saves with medium 2x2 chroma subsampling (4:2:0)—this is the </w:t>
+              <w:t>Saves with medium 2x2 chroma subsampling (4:2:</w:t>
+            </w:r>
+            <w:proofErr w:type="gramStart"/>
+            <w:r>
+              <w:t>0)—</w:t>
+            </w:r>
+            <w:proofErr w:type="gramEnd"/>
+            <w:r>
+              <w:t xml:space="preserve">this is the </w:t>
             </w:r>
             <w:proofErr w:type="spellStart"/>
             <w:r>
@@ -23703,7 +24886,15 @@
               <w:t>Causes optional Huffman tables to be computed for the image.</w:t>
             </w:r>
             <w:r>
-              <w:t xml:space="preserve">  Can mildly reduce the file size.</w:t>
+              <w:t xml:space="preserve">  </w:t>
+            </w:r>
+            <w:proofErr w:type="gramStart"/>
+            <w:r>
+              <w:t>Can</w:t>
+            </w:r>
+            <w:proofErr w:type="gramEnd"/>
+            <w:r>
+              <w:t xml:space="preserve"> mildly reduce the file size.</w:t>
             </w:r>
           </w:p>
         </w:tc>
@@ -23962,11 +25153,19 @@
         </w:numPr>
       </w:pPr>
       <w:r>
-        <w:t xml:space="preserve">This means that when considering gamma, you specify what the input is and what the target should be.  By knowing what the input gamma is, the reverse transform can be applied to put the image back into linear space, and by knowing what the </w:t>
+        <w:t xml:space="preserve">This means that when considering gamma, you specify what the input is and what the target should be.  By knowing what the input gamma is, the reverse transform </w:t>
       </w:r>
       <w:r>
         <w:lastRenderedPageBreak/>
-        <w:t>target gamma should be, a proper transform from linear to the target gamma can be made.</w:t>
+        <w:t xml:space="preserve">can be applied to put the image back into linear space, and by knowing what the target gamma should be, a proper </w:t>
+      </w:r>
+      <w:proofErr w:type="gramStart"/>
+      <w:r>
+        <w:t>transform</w:t>
+      </w:r>
+      <w:proofErr w:type="gramEnd"/>
+      <w:r>
+        <w:t xml:space="preserve"> from linear to the target gamma can be made.</w:t>
       </w:r>
     </w:p>
     <w:p>
@@ -38435,7 +39634,21 @@
               <w:rPr>
                 <w:rFonts w:ascii="Courier New" w:hAnsi="Courier New" w:cs="Courier New"/>
               </w:rPr>
-              <w:t>GL_UNSIGNED_SHORT_4_4_4_4_REV</w:t>
+              <w:t>GL_UNSIGNED_</w:t>
+            </w:r>
+            <w:proofErr w:type="gramStart"/>
+            <w:r>
+              <w:rPr>
+                <w:rFonts w:ascii="Courier New" w:hAnsi="Courier New" w:cs="Courier New"/>
+              </w:rPr>
+              <w:t>SHORT</w:t>
+            </w:r>
+            <w:proofErr w:type="gramEnd"/>
+            <w:r>
+              <w:rPr>
+                <w:rFonts w:ascii="Courier New" w:hAnsi="Courier New" w:cs="Courier New"/>
+              </w:rPr>
+              <w:t>_4_4_4_4_REV</w:t>
             </w:r>
           </w:p>
         </w:tc>
@@ -38606,7 +39819,21 @@
               <w:rPr>
                 <w:rFonts w:ascii="Courier New" w:hAnsi="Courier New" w:cs="Courier New"/>
               </w:rPr>
-              <w:t>GL_UNSIGNED_SHORT_4_4_4_4_REV</w:t>
+              <w:t>GL_UNSIGNED_</w:t>
+            </w:r>
+            <w:proofErr w:type="gramStart"/>
+            <w:r>
+              <w:rPr>
+                <w:rFonts w:ascii="Courier New" w:hAnsi="Courier New" w:cs="Courier New"/>
+              </w:rPr>
+              <w:t>SHORT</w:t>
+            </w:r>
+            <w:proofErr w:type="gramEnd"/>
+            <w:r>
+              <w:rPr>
+                <w:rFonts w:ascii="Courier New" w:hAnsi="Courier New" w:cs="Courier New"/>
+              </w:rPr>
+              <w:t>_4_4_4_4_REV</w:t>
             </w:r>
           </w:p>
         </w:tc>
@@ -38665,7 +39892,21 @@
               <w:rPr>
                 <w:rFonts w:ascii="Courier New" w:hAnsi="Courier New" w:cs="Courier New"/>
               </w:rPr>
-              <w:t>GL_UNSIGNED_SHORT_4_4_4_4_REV</w:t>
+              <w:t>GL_UNSIGNED_</w:t>
+            </w:r>
+            <w:proofErr w:type="gramStart"/>
+            <w:r>
+              <w:rPr>
+                <w:rFonts w:ascii="Courier New" w:hAnsi="Courier New" w:cs="Courier New"/>
+              </w:rPr>
+              <w:t>SHORT</w:t>
+            </w:r>
+            <w:proofErr w:type="gramEnd"/>
+            <w:r>
+              <w:rPr>
+                <w:rFonts w:ascii="Courier New" w:hAnsi="Courier New" w:cs="Courier New"/>
+              </w:rPr>
+              <w:t>_4_4_4_4_REV</w:t>
             </w:r>
           </w:p>
         </w:tc>
@@ -39126,7 +40367,21 @@
               <w:rPr>
                 <w:rFonts w:ascii="Courier New" w:hAnsi="Courier New" w:cs="Courier New"/>
               </w:rPr>
-              <w:t>GL_UNSIGNED_SHORT_5_5_5_1</w:t>
+              <w:t>GL_UNSIGNED_</w:t>
+            </w:r>
+            <w:proofErr w:type="gramStart"/>
+            <w:r>
+              <w:rPr>
+                <w:rFonts w:ascii="Courier New" w:hAnsi="Courier New" w:cs="Courier New"/>
+              </w:rPr>
+              <w:t>SHORT</w:t>
+            </w:r>
+            <w:proofErr w:type="gramEnd"/>
+            <w:r>
+              <w:rPr>
+                <w:rFonts w:ascii="Courier New" w:hAnsi="Courier New" w:cs="Courier New"/>
+              </w:rPr>
+              <w:t>_5_5_5_1</w:t>
             </w:r>
           </w:p>
         </w:tc>
@@ -39182,7 +40437,21 @@
               <w:rPr>
                 <w:rFonts w:ascii="Courier New" w:hAnsi="Courier New" w:cs="Courier New"/>
               </w:rPr>
-              <w:t>GL_UNSIGNED_SHORT_5_5_5_1</w:t>
+              <w:t>GL_UNSIGNED_</w:t>
+            </w:r>
+            <w:proofErr w:type="gramStart"/>
+            <w:r>
+              <w:rPr>
+                <w:rFonts w:ascii="Courier New" w:hAnsi="Courier New" w:cs="Courier New"/>
+              </w:rPr>
+              <w:t>SHORT</w:t>
+            </w:r>
+            <w:proofErr w:type="gramEnd"/>
+            <w:r>
+              <w:rPr>
+                <w:rFonts w:ascii="Courier New" w:hAnsi="Courier New" w:cs="Courier New"/>
+              </w:rPr>
+              <w:t>_5_5_5_1</w:t>
             </w:r>
           </w:p>
         </w:tc>

--- a/Help/SurfaceLevel 2.0.docx
+++ b/Help/SurfaceLevel 2.0.docx
@@ -8195,7 +8195,7 @@
               <w:cnfStyle w:val="000000000000" w:firstRow="0" w:lastRow="0" w:firstColumn="0" w:lastColumn="0" w:oddVBand="0" w:evenVBand="0" w:oddHBand="0" w:evenHBand="0" w:firstRowFirstColumn="0" w:firstRowLastColumn="0" w:lastRowFirstColumn="0" w:lastRowLastColumn="0"/>
             </w:pPr>
             <w:r>
-              <w:t>The default mipmap alpha filter.</w:t>
+              <w:t>The default alpha filter.</w:t>
             </w:r>
           </w:p>
         </w:tc>
@@ -8247,9 +8247,6 @@
             <w:pPr>
               <w:cnfStyle w:val="000000100000" w:firstRow="0" w:lastRow="0" w:firstColumn="0" w:lastColumn="0" w:oddVBand="0" w:evenVBand="0" w:oddHBand="1" w:evenHBand="0" w:firstRowFirstColumn="0" w:firstRowLastColumn="0" w:lastRowFirstColumn="0" w:lastRowLastColumn="0"/>
             </w:pPr>
-            <w:r>
-              <w:t>The default non-mipmap filter.</w:t>
-            </w:r>
           </w:p>
         </w:tc>
       </w:tr>
@@ -8738,6 +8735,9 @@
             <w:pPr>
               <w:cnfStyle w:val="000000000000" w:firstRow="0" w:lastRow="0" w:firstColumn="0" w:lastColumn="0" w:oddVBand="0" w:evenVBand="0" w:oddHBand="0" w:evenHBand="0" w:firstRowFirstColumn="0" w:firstRowLastColumn="0" w:lastRowFirstColumn="0" w:lastRowLastColumn="0"/>
             </w:pPr>
+            <w:r>
+              <w:t>One of the best choices for upscaling.</w:t>
+            </w:r>
           </w:p>
         </w:tc>
       </w:tr>
@@ -8777,7 +8777,7 @@
               <w:cnfStyle w:val="000000100000" w:firstRow="0" w:lastRow="0" w:firstColumn="0" w:lastColumn="0" w:oddVBand="0" w:evenVBand="0" w:oddHBand="1" w:evenHBand="0" w:firstRowFirstColumn="0" w:firstRowLastColumn="0" w:lastRowFirstColumn="0" w:lastRowLastColumn="0"/>
             </w:pPr>
             <w:r>
-              <w:t>The default mipmap color filter.</w:t>
+              <w:t>The default color filter.</w:t>
             </w:r>
           </w:p>
         </w:tc>
@@ -8976,7 +8976,7 @@
             </w:pPr>
             <w:proofErr w:type="spellStart"/>
             <w:r>
-              <w:t>adobebcsharp</w:t>
+              <w:t>adobebc</w:t>
             </w:r>
             <w:proofErr w:type="spellEnd"/>
           </w:p>
@@ -16674,13 +16674,7 @@
               <w:cnfStyle w:val="000000100000" w:firstRow="0" w:lastRow="0" w:firstColumn="0" w:lastColumn="0" w:oddVBand="0" w:evenVBand="0" w:oddHBand="1" w:evenHBand="0" w:firstRowFirstColumn="0" w:firstRowLastColumn="0" w:lastRowFirstColumn="0" w:lastRowLastColumn="0"/>
             </w:pPr>
             <w:r>
-              <w:t xml:space="preserve">Sets the mipmap </w:t>
-            </w:r>
-            <w:r>
-              <w:t>color</w:t>
-            </w:r>
-            <w:r>
-              <w:t xml:space="preserve"> </w:t>
+              <w:t xml:space="preserve">Sets the mipmap color </w:t>
             </w:r>
             <w:r>
               <w:rPr>

--- a/Help/SurfaceLevel 2.0.docx
+++ b/Help/SurfaceLevel 2.0.docx
@@ -2734,13 +2734,8 @@
       <w:r>
         <w:t xml:space="preserve">non-rotation </w:t>
       </w:r>
-      <w:proofErr w:type="gramStart"/>
       <w:r>
-        <w:t>transforms</w:t>
-      </w:r>
-      <w:proofErr w:type="gramEnd"/>
-      <w:r>
-        <w:t>, such as swapping, swizzling, flipping, etc.</w:t>
+        <w:t>transforms, such as swapping, swizzling, flipping, etc.</w:t>
       </w:r>
     </w:p>
     <w:p>
@@ -6462,17 +6457,21 @@
             <w:pPr>
               <w:cnfStyle w:val="000000100000" w:firstRow="0" w:lastRow="0" w:firstColumn="0" w:lastColumn="0" w:oddVBand="0" w:evenVBand="0" w:oddHBand="1" w:evenHBand="0" w:firstRowFirstColumn="0" w:firstRowLastColumn="0" w:lastRowFirstColumn="0" w:lastRowLastColumn="0"/>
             </w:pPr>
-            <w:r>
-              <w:t>bt470_ntsc</w:t>
-            </w:r>
+            <w:proofErr w:type="spellStart"/>
+            <w:r>
+              <w:t>generic_rgb</w:t>
+            </w:r>
+            <w:proofErr w:type="spellEnd"/>
           </w:p>
           <w:p>
             <w:pPr>
               <w:cnfStyle w:val="000000100000" w:firstRow="0" w:lastRow="0" w:firstColumn="0" w:lastColumn="0" w:oddVBand="0" w:evenVBand="0" w:oddHBand="1" w:evenHBand="0" w:firstRowFirstColumn="0" w:firstRowLastColumn="0" w:lastRowFirstColumn="0" w:lastRowLastColumn="0"/>
             </w:pPr>
-            <w:r>
-              <w:t>bt470_m_ntsc</w:t>
-            </w:r>
+            <w:proofErr w:type="spellStart"/>
+            <w:r>
+              <w:t>generic_rgb_profile</w:t>
+            </w:r>
+            <w:proofErr w:type="spellEnd"/>
           </w:p>
         </w:tc>
         <w:tc>
@@ -6484,7 +6483,7 @@
               <w:cnfStyle w:val="000000100000" w:firstRow="0" w:lastRow="0" w:firstColumn="0" w:lastColumn="0" w:oddVBand="0" w:evenVBand="0" w:oddHBand="1" w:evenHBand="0" w:firstRowFirstColumn="0" w:firstRowLastColumn="0" w:lastRowFirstColumn="0" w:lastRowLastColumn="0"/>
             </w:pPr>
             <w:r>
-              <w:t xml:space="preserve">Sets the source </w:t>
+              <w:t xml:space="preserve">Sets the </w:t>
             </w:r>
             <w:proofErr w:type="spellStart"/>
             <w:r>
@@ -6492,13 +6491,7 @@
             </w:r>
             <w:proofErr w:type="spellEnd"/>
             <w:r>
-              <w:t xml:space="preserve"> profile to an accurate no-gap </w:t>
-            </w:r>
-            <w:r>
-              <w:t>Rec. ITU-R BT.470-6 (M/NTSC)</w:t>
-            </w:r>
-            <w:r>
-              <w:t>.</w:t>
+              <w:t xml:space="preserve"> to Generic RGB Profile.</w:t>
             </w:r>
           </w:p>
         </w:tc>
@@ -6521,7 +6514,7 @@
               <w:cnfStyle w:val="000000000000" w:firstRow="0" w:lastRow="0" w:firstColumn="0" w:lastColumn="0" w:oddVBand="0" w:evenVBand="0" w:oddHBand="0" w:evenHBand="0" w:firstRowFirstColumn="0" w:firstRowLastColumn="0" w:lastRowFirstColumn="0" w:lastRowLastColumn="0"/>
             </w:pPr>
             <w:r>
-              <w:t>bt470_pal</w:t>
+              <w:t>bt470_ntsc</w:t>
             </w:r>
           </w:p>
           <w:p>
@@ -6529,7 +6522,7 @@
               <w:cnfStyle w:val="000000000000" w:firstRow="0" w:lastRow="0" w:firstColumn="0" w:lastColumn="0" w:oddVBand="0" w:evenVBand="0" w:oddHBand="0" w:evenHBand="0" w:firstRowFirstColumn="0" w:firstRowLastColumn="0" w:lastRowFirstColumn="0" w:lastRowLastColumn="0"/>
             </w:pPr>
             <w:r>
-              <w:t>bt470_m_pal</w:t>
+              <w:t>bt470_m_ntsc</w:t>
             </w:r>
           </w:p>
         </w:tc>
@@ -6553,13 +6546,7 @@
               <w:t xml:space="preserve"> profile to an accurate no-gap </w:t>
             </w:r>
             <w:r>
-              <w:t>Rec. ITU-R BT.470-6 (M/</w:t>
-            </w:r>
-            <w:r>
-              <w:t>PAL</w:t>
-            </w:r>
-            <w:r>
-              <w:t>)</w:t>
+              <w:t>Rec. ITU-R BT.470-6 (M/NTSC)</w:t>
             </w:r>
             <w:r>
               <w:t>.</w:t>
@@ -6588,7 +6575,7 @@
               <w:cnfStyle w:val="000000100000" w:firstRow="0" w:lastRow="0" w:firstColumn="0" w:lastColumn="0" w:oddVBand="0" w:evenVBand="0" w:oddHBand="1" w:evenHBand="0" w:firstRowFirstColumn="0" w:firstRowLastColumn="0" w:lastRowFirstColumn="0" w:lastRowLastColumn="0"/>
             </w:pPr>
             <w:r>
-              <w:t>bt470_b</w:t>
+              <w:t>bt470_pal</w:t>
             </w:r>
           </w:p>
           <w:p>
@@ -6596,101 +6583,19 @@
               <w:cnfStyle w:val="000000100000" w:firstRow="0" w:lastRow="0" w:firstColumn="0" w:lastColumn="0" w:oddVBand="0" w:evenVBand="0" w:oddHBand="1" w:evenHBand="0" w:firstRowFirstColumn="0" w:firstRowLastColumn="0" w:lastRowFirstColumn="0" w:lastRowLastColumn="0"/>
             </w:pPr>
             <w:r>
-              <w:t>bt470_b1</w:t>
-            </w:r>
-          </w:p>
+              <w:t>bt470_m_pal</w:t>
+            </w:r>
+          </w:p>
+        </w:tc>
+        <w:tc>
+          <w:tcPr>
+            <w:tcW w:w="2682" w:type="dxa"/>
+          </w:tcPr>
           <w:p>
             <w:pPr>
               <w:cnfStyle w:val="000000100000" w:firstRow="0" w:lastRow="0" w:firstColumn="0" w:lastColumn="0" w:oddVBand="0" w:evenVBand="0" w:oddHBand="1" w:evenHBand="0" w:firstRowFirstColumn="0" w:firstRowLastColumn="0" w:lastRowFirstColumn="0" w:lastRowLastColumn="0"/>
             </w:pPr>
             <w:r>
-              <w:t>bt470_d</w:t>
-            </w:r>
-          </w:p>
-          <w:p>
-            <w:pPr>
-              <w:cnfStyle w:val="000000100000" w:firstRow="0" w:lastRow="0" w:firstColumn="0" w:lastColumn="0" w:oddVBand="0" w:evenVBand="0" w:oddHBand="1" w:evenHBand="0" w:firstRowFirstColumn="0" w:firstRowLastColumn="0" w:lastRowFirstColumn="0" w:lastRowLastColumn="0"/>
-            </w:pPr>
-            <w:r>
-              <w:t>bt470_d1</w:t>
-            </w:r>
-          </w:p>
-          <w:p>
-            <w:pPr>
-              <w:cnfStyle w:val="000000100000" w:firstRow="0" w:lastRow="0" w:firstColumn="0" w:lastColumn="0" w:oddVBand="0" w:evenVBand="0" w:oddHBand="1" w:evenHBand="0" w:firstRowFirstColumn="0" w:firstRowLastColumn="0" w:lastRowFirstColumn="0" w:lastRowLastColumn="0"/>
-            </w:pPr>
-            <w:r>
-              <w:t>bt470_g</w:t>
-            </w:r>
-          </w:p>
-          <w:p>
-            <w:pPr>
-              <w:cnfStyle w:val="000000100000" w:firstRow="0" w:lastRow="0" w:firstColumn="0" w:lastColumn="0" w:oddVBand="0" w:evenVBand="0" w:oddHBand="1" w:evenHBand="0" w:firstRowFirstColumn="0" w:firstRowLastColumn="0" w:lastRowFirstColumn="0" w:lastRowLastColumn="0"/>
-            </w:pPr>
-            <w:r>
-              <w:t>bt470_h</w:t>
-            </w:r>
-          </w:p>
-          <w:p>
-            <w:pPr>
-              <w:cnfStyle w:val="000000100000" w:firstRow="0" w:lastRow="0" w:firstColumn="0" w:lastColumn="0" w:oddVBand="0" w:evenVBand="0" w:oddHBand="1" w:evenHBand="0" w:firstRowFirstColumn="0" w:firstRowLastColumn="0" w:lastRowFirstColumn="0" w:lastRowLastColumn="0"/>
-            </w:pPr>
-            <w:r>
-              <w:t>bt470_k</w:t>
-            </w:r>
-          </w:p>
-          <w:p>
-            <w:pPr>
-              <w:cnfStyle w:val="000000100000" w:firstRow="0" w:lastRow="0" w:firstColumn="0" w:lastColumn="0" w:oddVBand="0" w:evenVBand="0" w:oddHBand="1" w:evenHBand="0" w:firstRowFirstColumn="0" w:firstRowLastColumn="0" w:lastRowFirstColumn="0" w:lastRowLastColumn="0"/>
-            </w:pPr>
-            <w:r>
-              <w:t>bt470_k1</w:t>
-            </w:r>
-          </w:p>
-          <w:p>
-            <w:pPr>
-              <w:cnfStyle w:val="000000100000" w:firstRow="0" w:lastRow="0" w:firstColumn="0" w:lastColumn="0" w:oddVBand="0" w:evenVBand="0" w:oddHBand="1" w:evenHBand="0" w:firstRowFirstColumn="0" w:firstRowLastColumn="0" w:lastRowFirstColumn="0" w:lastRowLastColumn="0"/>
-            </w:pPr>
-            <w:r>
-              <w:t>bt470_l</w:t>
-            </w:r>
-          </w:p>
-          <w:p>
-            <w:pPr>
-              <w:cnfStyle w:val="000000100000" w:firstRow="0" w:lastRow="0" w:firstColumn="0" w:lastColumn="0" w:oddVBand="0" w:evenVBand="0" w:oddHBand="1" w:evenHBand="0" w:firstRowFirstColumn="0" w:firstRowLastColumn="0" w:lastRowFirstColumn="0" w:lastRowLastColumn="0"/>
-            </w:pPr>
-            <w:r>
-              <w:t>bt470_n_pal</w:t>
-            </w:r>
-          </w:p>
-          <w:p>
-            <w:pPr>
-              <w:cnfStyle w:val="000000100000" w:firstRow="0" w:lastRow="0" w:firstColumn="0" w:lastColumn="0" w:oddVBand="0" w:evenVBand="0" w:oddHBand="1" w:evenHBand="0" w:firstRowFirstColumn="0" w:firstRowLastColumn="0" w:lastRowFirstColumn="0" w:lastRowLastColumn="0"/>
-            </w:pPr>
-            <w:r>
-              <w:t>bt470_secam</w:t>
-            </w:r>
-          </w:p>
-          <w:p>
-            <w:pPr>
-              <w:cnfStyle w:val="000000100000" w:firstRow="0" w:lastRow="0" w:firstColumn="0" w:lastColumn="0" w:oddVBand="0" w:evenVBand="0" w:oddHBand="1" w:evenHBand="0" w:firstRowFirstColumn="0" w:firstRowLastColumn="0" w:lastRowFirstColumn="0" w:lastRowLastColumn="0"/>
-            </w:pPr>
-            <w:r>
-              <w:lastRenderedPageBreak/>
-              <w:t>bt470_l_secam</w:t>
-            </w:r>
-          </w:p>
-        </w:tc>
-        <w:tc>
-          <w:tcPr>
-            <w:tcW w:w="2682" w:type="dxa"/>
-          </w:tcPr>
-          <w:p>
-            <w:pPr>
-              <w:cnfStyle w:val="000000100000" w:firstRow="0" w:lastRow="0" w:firstColumn="0" w:lastColumn="0" w:oddVBand="0" w:evenVBand="0" w:oddHBand="1" w:evenHBand="0" w:firstRowFirstColumn="0" w:firstRowLastColumn="0" w:lastRowFirstColumn="0" w:lastRowLastColumn="0"/>
-            </w:pPr>
-            <w:r>
-              <w:lastRenderedPageBreak/>
               <w:t xml:space="preserve">Sets the source </w:t>
             </w:r>
             <w:proofErr w:type="spellStart"/>
@@ -6702,7 +6607,13 @@
               <w:t xml:space="preserve"> profile to an accurate no-gap </w:t>
             </w:r>
             <w:r>
-              <w:t>Rec. ITU-R BT.470-6 (B, B1, D, D1, G, H, K, N/PAL, K1, L/SECAM)</w:t>
+              <w:t>Rec. ITU-R BT.470-6 (M/</w:t>
+            </w:r>
+            <w:r>
+              <w:t>PAL</w:t>
+            </w:r>
+            <w:r>
+              <w:t>)</w:t>
             </w:r>
             <w:r>
               <w:t>.</w:t>
@@ -6728,49 +6639,121 @@
               <w:cnfStyle w:val="000000000000" w:firstRow="0" w:lastRow="0" w:firstColumn="0" w:lastColumn="0" w:oddVBand="0" w:evenVBand="0" w:oddHBand="0" w:evenHBand="0" w:firstRowFirstColumn="0" w:firstRowLastColumn="0" w:lastRowFirstColumn="0" w:lastRowLastColumn="0"/>
             </w:pPr>
             <w:r>
-              <w:t>ntsc_1987</w:t>
+              <w:t>bt470_b</w:t>
             </w:r>
           </w:p>
           <w:p>
             <w:pPr>
               <w:cnfStyle w:val="000000000000" w:firstRow="0" w:lastRow="0" w:firstColumn="0" w:lastColumn="0" w:oddVBand="0" w:evenVBand="0" w:oddHBand="0" w:evenHBand="0" w:firstRowFirstColumn="0" w:firstRowLastColumn="0" w:lastRowFirstColumn="0" w:lastRowLastColumn="0"/>
             </w:pPr>
+            <w:r>
+              <w:t>bt470_b1</w:t>
+            </w:r>
+          </w:p>
+          <w:p>
+            <w:pPr>
+              <w:cnfStyle w:val="000000000000" w:firstRow="0" w:lastRow="0" w:firstColumn="0" w:lastColumn="0" w:oddVBand="0" w:evenVBand="0" w:oddHBand="0" w:evenHBand="0" w:firstRowFirstColumn="0" w:firstRowLastColumn="0" w:lastRowFirstColumn="0" w:lastRowLastColumn="0"/>
+            </w:pPr>
+            <w:r>
+              <w:t>bt470_d</w:t>
+            </w:r>
+          </w:p>
+          <w:p>
+            <w:pPr>
+              <w:cnfStyle w:val="000000000000" w:firstRow="0" w:lastRow="0" w:firstColumn="0" w:lastColumn="0" w:oddVBand="0" w:evenVBand="0" w:oddHBand="0" w:evenHBand="0" w:firstRowFirstColumn="0" w:firstRowLastColumn="0" w:lastRowFirstColumn="0" w:lastRowLastColumn="0"/>
+            </w:pPr>
+            <w:r>
+              <w:t>bt470_d1</w:t>
+            </w:r>
+          </w:p>
+          <w:p>
+            <w:pPr>
+              <w:cnfStyle w:val="000000000000" w:firstRow="0" w:lastRow="0" w:firstColumn="0" w:lastColumn="0" w:oddVBand="0" w:evenVBand="0" w:oddHBand="0" w:evenHBand="0" w:firstRowFirstColumn="0" w:firstRowLastColumn="0" w:lastRowFirstColumn="0" w:lastRowLastColumn="0"/>
+            </w:pPr>
+            <w:r>
+              <w:t>bt470_g</w:t>
+            </w:r>
+          </w:p>
+          <w:p>
+            <w:pPr>
+              <w:cnfStyle w:val="000000000000" w:firstRow="0" w:lastRow="0" w:firstColumn="0" w:lastColumn="0" w:oddVBand="0" w:evenVBand="0" w:oddHBand="0" w:evenHBand="0" w:firstRowFirstColumn="0" w:firstRowLastColumn="0" w:lastRowFirstColumn="0" w:lastRowLastColumn="0"/>
+            </w:pPr>
+            <w:r>
+              <w:t>bt470_h</w:t>
+            </w:r>
+          </w:p>
+          <w:p>
+            <w:pPr>
+              <w:cnfStyle w:val="000000000000" w:firstRow="0" w:lastRow="0" w:firstColumn="0" w:lastColumn="0" w:oddVBand="0" w:evenVBand="0" w:oddHBand="0" w:evenHBand="0" w:firstRowFirstColumn="0" w:firstRowLastColumn="0" w:lastRowFirstColumn="0" w:lastRowLastColumn="0"/>
+            </w:pPr>
+            <w:r>
+              <w:t>bt470_k</w:t>
+            </w:r>
+          </w:p>
+          <w:p>
+            <w:pPr>
+              <w:cnfStyle w:val="000000000000" w:firstRow="0" w:lastRow="0" w:firstColumn="0" w:lastColumn="0" w:oddVBand="0" w:evenVBand="0" w:oddHBand="0" w:evenHBand="0" w:firstRowFirstColumn="0" w:firstRowLastColumn="0" w:lastRowFirstColumn="0" w:lastRowLastColumn="0"/>
+            </w:pPr>
+            <w:r>
+              <w:t>bt470_k1</w:t>
+            </w:r>
+          </w:p>
+          <w:p>
+            <w:pPr>
+              <w:cnfStyle w:val="000000000000" w:firstRow="0" w:lastRow="0" w:firstColumn="0" w:lastColumn="0" w:oddVBand="0" w:evenVBand="0" w:oddHBand="0" w:evenHBand="0" w:firstRowFirstColumn="0" w:firstRowLastColumn="0" w:lastRowFirstColumn="0" w:lastRowLastColumn="0"/>
+            </w:pPr>
+            <w:r>
+              <w:t>bt470_l</w:t>
+            </w:r>
+          </w:p>
+          <w:p>
+            <w:pPr>
+              <w:cnfStyle w:val="000000000000" w:firstRow="0" w:lastRow="0" w:firstColumn="0" w:lastColumn="0" w:oddVBand="0" w:evenVBand="0" w:oddHBand="0" w:evenHBand="0" w:firstRowFirstColumn="0" w:firstRowLastColumn="0" w:lastRowFirstColumn="0" w:lastRowLastColumn="0"/>
+            </w:pPr>
+            <w:r>
+              <w:lastRenderedPageBreak/>
+              <w:t>bt470_n_pal</w:t>
+            </w:r>
+          </w:p>
+          <w:p>
+            <w:pPr>
+              <w:cnfStyle w:val="000000000000" w:firstRow="0" w:lastRow="0" w:firstColumn="0" w:lastColumn="0" w:oddVBand="0" w:evenVBand="0" w:oddHBand="0" w:evenHBand="0" w:firstRowFirstColumn="0" w:firstRowLastColumn="0" w:lastRowFirstColumn="0" w:lastRowLastColumn="0"/>
+            </w:pPr>
+            <w:r>
+              <w:t>bt470_secam</w:t>
+            </w:r>
+          </w:p>
+          <w:p>
+            <w:pPr>
+              <w:cnfStyle w:val="000000000000" w:firstRow="0" w:lastRow="0" w:firstColumn="0" w:lastColumn="0" w:oddVBand="0" w:evenVBand="0" w:oddHBand="0" w:evenHBand="0" w:firstRowFirstColumn="0" w:firstRowLastColumn="0" w:lastRowFirstColumn="0" w:lastRowLastColumn="0"/>
+            </w:pPr>
+            <w:r>
+              <w:t>bt470_l_secam</w:t>
+            </w:r>
+          </w:p>
+        </w:tc>
+        <w:tc>
+          <w:tcPr>
+            <w:tcW w:w="2682" w:type="dxa"/>
+          </w:tcPr>
+          <w:p>
+            <w:pPr>
+              <w:cnfStyle w:val="000000000000" w:firstRow="0" w:lastRow="0" w:firstColumn="0" w:lastColumn="0" w:oddVBand="0" w:evenVBand="0" w:oddHBand="0" w:evenHBand="0" w:firstRowFirstColumn="0" w:firstRowLastColumn="0" w:lastRowFirstColumn="0" w:lastRowLastColumn="0"/>
+            </w:pPr>
+            <w:r>
+              <w:lastRenderedPageBreak/>
+              <w:t xml:space="preserve">Sets the source </w:t>
+            </w:r>
             <w:proofErr w:type="spellStart"/>
             <w:r>
-              <w:t>smpte_c</w:t>
+              <w:t>colorspace</w:t>
             </w:r>
             <w:proofErr w:type="spellEnd"/>
-          </w:p>
-        </w:tc>
-        <w:tc>
-          <w:tcPr>
-            <w:tcW w:w="2682" w:type="dxa"/>
-          </w:tcPr>
-          <w:p>
-            <w:pPr>
-              <w:cnfStyle w:val="000000000000" w:firstRow="0" w:lastRow="0" w:firstColumn="0" w:lastColumn="0" w:oddVBand="0" w:evenVBand="0" w:oddHBand="0" w:evenHBand="0" w:firstRowFirstColumn="0" w:firstRowLastColumn="0" w:lastRowFirstColumn="0" w:lastRowLastColumn="0"/>
-            </w:pPr>
-            <w:r>
-              <w:t xml:space="preserve">Sets the source </w:t>
-            </w:r>
-            <w:proofErr w:type="spellStart"/>
-            <w:r>
-              <w:t>colorspace</w:t>
-            </w:r>
-            <w:proofErr w:type="spellEnd"/>
-            <w:r>
-              <w:t xml:space="preserve"> profile to </w:t>
-            </w:r>
-            <w:r>
-              <w:t xml:space="preserve">SMPTE C with a </w:t>
-            </w:r>
-            <w:proofErr w:type="gramStart"/>
-            <w:r>
-              <w:t>pow(</w:t>
-            </w:r>
-            <w:proofErr w:type="gramEnd"/>
-            <w:r>
-              <w:t>2.2) curve</w:t>
+            <w:r>
+              <w:t xml:space="preserve"> profile to an accurate no-gap </w:t>
+            </w:r>
+            <w:r>
+              <w:t>Rec. ITU-R BT.470-6 (B, B1, D, D1, G, H, K, N/PAL, K1, L/SECAM)</w:t>
             </w:r>
             <w:r>
               <w:t>.</w:t>
@@ -6799,7 +6782,7 @@
               <w:cnfStyle w:val="000000100000" w:firstRow="0" w:lastRow="0" w:firstColumn="0" w:lastColumn="0" w:oddVBand="0" w:evenVBand="0" w:oddHBand="1" w:evenHBand="0" w:firstRowFirstColumn="0" w:firstRowLastColumn="0" w:lastRowFirstColumn="0" w:lastRowLastColumn="0"/>
             </w:pPr>
             <w:r>
-              <w:t>ntsc_1987_std</w:t>
+              <w:t>ntsc_1987</w:t>
             </w:r>
           </w:p>
           <w:p>
@@ -6808,7 +6791,7 @@
             </w:pPr>
             <w:proofErr w:type="spellStart"/>
             <w:r>
-              <w:t>smpte_c_std</w:t>
+              <w:t>smpte_c</w:t>
             </w:r>
             <w:proofErr w:type="spellEnd"/>
           </w:p>
@@ -6830,10 +6813,18 @@
             </w:r>
             <w:proofErr w:type="spellEnd"/>
             <w:r>
-              <w:t xml:space="preserve"> profile to the standard </w:t>
-            </w:r>
-            <w:r>
-              <w:t>SMPTE C</w:t>
+              <w:t xml:space="preserve"> profile to </w:t>
+            </w:r>
+            <w:r>
+              <w:t xml:space="preserve">SMPTE C with a </w:t>
+            </w:r>
+            <w:proofErr w:type="gramStart"/>
+            <w:r>
+              <w:t>pow(</w:t>
+            </w:r>
+            <w:proofErr w:type="gramEnd"/>
+            <w:r>
+              <w:t>2.2) curve</w:t>
             </w:r>
             <w:r>
               <w:t>.</w:t>
@@ -6858,44 +6849,42 @@
             <w:pPr>
               <w:cnfStyle w:val="000000000000" w:firstRow="0" w:lastRow="0" w:firstColumn="0" w:lastColumn="0" w:oddVBand="0" w:evenVBand="0" w:oddHBand="0" w:evenHBand="0" w:firstRowFirstColumn="0" w:firstRowLastColumn="0" w:lastRowFirstColumn="0" w:lastRowLastColumn="0"/>
             </w:pPr>
+            <w:r>
+              <w:t>ntsc_1987_std</w:t>
+            </w:r>
+          </w:p>
+          <w:p>
+            <w:pPr>
+              <w:cnfStyle w:val="000000000000" w:firstRow="0" w:lastRow="0" w:firstColumn="0" w:lastColumn="0" w:oddVBand="0" w:evenVBand="0" w:oddHBand="0" w:evenHBand="0" w:firstRowFirstColumn="0" w:firstRowLastColumn="0" w:lastRowFirstColumn="0" w:lastRowLastColumn="0"/>
+            </w:pPr>
             <w:proofErr w:type="spellStart"/>
             <w:r>
-              <w:t>romm_rgb</w:t>
+              <w:t>smpte_c_std</w:t>
             </w:r>
             <w:proofErr w:type="spellEnd"/>
           </w:p>
+        </w:tc>
+        <w:tc>
+          <w:tcPr>
+            <w:tcW w:w="2682" w:type="dxa"/>
+          </w:tcPr>
           <w:p>
             <w:pPr>
               <w:cnfStyle w:val="000000000000" w:firstRow="0" w:lastRow="0" w:firstColumn="0" w:lastColumn="0" w:oddVBand="0" w:evenVBand="0" w:oddHBand="0" w:evenHBand="0" w:firstRowFirstColumn="0" w:firstRowLastColumn="0" w:lastRowFirstColumn="0" w:lastRowLastColumn="0"/>
             </w:pPr>
+            <w:r>
+              <w:t xml:space="preserve">Sets the source </w:t>
+            </w:r>
             <w:proofErr w:type="spellStart"/>
             <w:r>
-              <w:t>rommrgb</w:t>
+              <w:t>colorspace</w:t>
             </w:r>
             <w:proofErr w:type="spellEnd"/>
-          </w:p>
-        </w:tc>
-        <w:tc>
-          <w:tcPr>
-            <w:tcW w:w="2682" w:type="dxa"/>
-          </w:tcPr>
-          <w:p>
-            <w:pPr>
-              <w:cnfStyle w:val="000000000000" w:firstRow="0" w:lastRow="0" w:firstColumn="0" w:lastColumn="0" w:oddVBand="0" w:evenVBand="0" w:oddHBand="0" w:evenHBand="0" w:firstRowFirstColumn="0" w:firstRowLastColumn="0" w:lastRowFirstColumn="0" w:lastRowLastColumn="0"/>
-            </w:pPr>
-            <w:r>
-              <w:t xml:space="preserve">Sets the source </w:t>
-            </w:r>
-            <w:proofErr w:type="spellStart"/>
-            <w:r>
-              <w:t>colorspace</w:t>
-            </w:r>
-            <w:proofErr w:type="spellEnd"/>
-            <w:r>
-              <w:t xml:space="preserve"> profile to </w:t>
-            </w:r>
-            <w:r>
-              <w:t>Reference Output Medium Metric RGB (ROMM RGB)</w:t>
+            <w:r>
+              <w:t xml:space="preserve"> profile to the standard </w:t>
+            </w:r>
+            <w:r>
+              <w:t>SMPTE C</w:t>
             </w:r>
             <w:r>
               <w:t>.</w:t>
@@ -6925,7 +6914,7 @@
             </w:pPr>
             <w:proofErr w:type="spellStart"/>
             <w:r>
-              <w:t>rimm_rgb</w:t>
+              <w:t>romm_rgb</w:t>
             </w:r>
             <w:proofErr w:type="spellEnd"/>
           </w:p>
@@ -6935,7 +6924,7 @@
             </w:pPr>
             <w:proofErr w:type="spellStart"/>
             <w:r>
-              <w:t>rimmrgb</w:t>
+              <w:t>rommrgb</w:t>
             </w:r>
             <w:proofErr w:type="spellEnd"/>
           </w:p>
@@ -6960,7 +6949,7 @@
               <w:t xml:space="preserve"> profile to </w:t>
             </w:r>
             <w:r>
-              <w:t>Reference Input Medium Metric RGB (RIMM RGB)</w:t>
+              <w:t>Reference Output Medium Metric RGB (ROMM RGB)</w:t>
             </w:r>
             <w:r>
               <w:t>.</w:t>
@@ -6987,7 +6976,7 @@
             </w:pPr>
             <w:proofErr w:type="spellStart"/>
             <w:r>
-              <w:t>erimm_rgb</w:t>
+              <w:t>rimm_rgb</w:t>
             </w:r>
             <w:proofErr w:type="spellEnd"/>
           </w:p>
@@ -6997,7 +6986,7 @@
             </w:pPr>
             <w:proofErr w:type="spellStart"/>
             <w:r>
-              <w:t>erimmrgb</w:t>
+              <w:t>rimmrgb</w:t>
             </w:r>
             <w:proofErr w:type="spellEnd"/>
           </w:p>
@@ -7022,7 +7011,7 @@
               <w:t xml:space="preserve"> profile to </w:t>
             </w:r>
             <w:r>
-              <w:t>Extended Reference Input Medium Metric RGB (ERIMM RGB)</w:t>
+              <w:t>Reference Input Medium Metric RGB (RIMM RGB)</w:t>
             </w:r>
             <w:r>
               <w:t>.</w:t>
@@ -7052,10 +7041,7 @@
             </w:pPr>
             <w:proofErr w:type="spellStart"/>
             <w:r>
-              <w:t>p</w:t>
-            </w:r>
-            <w:r>
-              <w:t>lasa</w:t>
+              <w:t>erimm_rgb</w:t>
             </w:r>
             <w:proofErr w:type="spellEnd"/>
           </w:p>
@@ -7065,7 +7051,7 @@
             </w:pPr>
             <w:proofErr w:type="spellStart"/>
             <w:r>
-              <w:t>plasa_ansi</w:t>
+              <w:t>erimmrgb</w:t>
             </w:r>
             <w:proofErr w:type="spellEnd"/>
           </w:p>
@@ -7090,7 +7076,7 @@
               <w:t xml:space="preserve"> profile to </w:t>
             </w:r>
             <w:r>
-              <w:t>PLASA ANSI E1.54</w:t>
+              <w:t>Extended Reference Input Medium Metric RGB (ERIMM RGB)</w:t>
             </w:r>
             <w:r>
               <w:t>.</w:t>
@@ -7120,7 +7106,7 @@
               <w:t>p</w:t>
             </w:r>
             <w:r>
-              <w:t>rotune</w:t>
+              <w:t>lasa</w:t>
             </w:r>
             <w:proofErr w:type="spellEnd"/>
           </w:p>
@@ -7130,7 +7116,7 @@
             </w:pPr>
             <w:proofErr w:type="spellStart"/>
             <w:r>
-              <w:t>gopro</w:t>
+              <w:t>plasa_ansi</w:t>
             </w:r>
             <w:proofErr w:type="spellEnd"/>
           </w:p>
@@ -7154,16 +7140,11 @@
             <w:r>
               <w:t xml:space="preserve"> profile to </w:t>
             </w:r>
-            <w:proofErr w:type="spellStart"/>
-            <w:r>
-              <w:t>Protune</w:t>
-            </w:r>
-            <w:proofErr w:type="spellEnd"/>
-            <w:r>
-              <w:t xml:space="preserve"> Native</w:t>
-            </w:r>
-            <w:r>
-              <w:t xml:space="preserve"> (GoPro).</w:t>
+            <w:r>
+              <w:t>PLASA ANSI E1.54</w:t>
+            </w:r>
+            <w:r>
+              <w:t>.</w:t>
             </w:r>
           </w:p>
         </w:tc>
@@ -7188,9 +7169,14 @@
             <w:pPr>
               <w:cnfStyle w:val="000000100000" w:firstRow="0" w:lastRow="0" w:firstColumn="0" w:lastColumn="0" w:oddVBand="0" w:evenVBand="0" w:oddHBand="1" w:evenHBand="0" w:firstRowFirstColumn="0" w:firstRowLastColumn="0" w:lastRowFirstColumn="0" w:lastRowLastColumn="0"/>
             </w:pPr>
-            <w:r>
-              <w:t>s-gamut</w:t>
-            </w:r>
+            <w:proofErr w:type="spellStart"/>
+            <w:r>
+              <w:t>p</w:t>
+            </w:r>
+            <w:r>
+              <w:t>rotune</w:t>
+            </w:r>
+            <w:proofErr w:type="spellEnd"/>
           </w:p>
           <w:p>
             <w:pPr>
@@ -7198,45 +7184,40 @@
             </w:pPr>
             <w:proofErr w:type="spellStart"/>
             <w:r>
-              <w:t>sgamut</w:t>
+              <w:t>gopro</w:t>
             </w:r>
             <w:proofErr w:type="spellEnd"/>
           </w:p>
+        </w:tc>
+        <w:tc>
+          <w:tcPr>
+            <w:tcW w:w="2682" w:type="dxa"/>
+          </w:tcPr>
           <w:p>
             <w:pPr>
               <w:cnfStyle w:val="000000100000" w:firstRow="0" w:lastRow="0" w:firstColumn="0" w:lastColumn="0" w:oddVBand="0" w:evenVBand="0" w:oddHBand="1" w:evenHBand="0" w:firstRowFirstColumn="0" w:firstRowLastColumn="0" w:lastRowFirstColumn="0" w:lastRowLastColumn="0"/>
             </w:pPr>
+            <w:r>
+              <w:t xml:space="preserve">Sets the source </w:t>
+            </w:r>
             <w:proofErr w:type="spellStart"/>
             <w:r>
-              <w:t>s_gamut</w:t>
+              <w:t>colorspace</w:t>
             </w:r>
             <w:proofErr w:type="spellEnd"/>
-          </w:p>
-        </w:tc>
-        <w:tc>
-          <w:tcPr>
-            <w:tcW w:w="2682" w:type="dxa"/>
-          </w:tcPr>
-          <w:p>
-            <w:pPr>
-              <w:cnfStyle w:val="000000100000" w:firstRow="0" w:lastRow="0" w:firstColumn="0" w:lastColumn="0" w:oddVBand="0" w:evenVBand="0" w:oddHBand="1" w:evenHBand="0" w:firstRowFirstColumn="0" w:firstRowLastColumn="0" w:lastRowFirstColumn="0" w:lastRowLastColumn="0"/>
-            </w:pPr>
-            <w:r>
-              <w:t xml:space="preserve">Sets the source </w:t>
+            <w:r>
+              <w:t xml:space="preserve"> profile to </w:t>
             </w:r>
             <w:proofErr w:type="spellStart"/>
             <w:r>
-              <w:t>colorspace</w:t>
+              <w:t>Protune</w:t>
             </w:r>
             <w:proofErr w:type="spellEnd"/>
             <w:r>
-              <w:t xml:space="preserve"> profile to </w:t>
-            </w:r>
-            <w:r>
-              <w:t>S-Gamut</w:t>
-            </w:r>
-            <w:r>
-              <w:t>.</w:t>
+              <w:t xml:space="preserve"> Native</w:t>
+            </w:r>
+            <w:r>
+              <w:t xml:space="preserve"> (GoPro).</w:t>
             </w:r>
           </w:p>
         </w:tc>
@@ -7259,24 +7240,28 @@
               <w:cnfStyle w:val="000000000000" w:firstRow="0" w:lastRow="0" w:firstColumn="0" w:lastColumn="0" w:oddVBand="0" w:evenVBand="0" w:oddHBand="0" w:evenHBand="0" w:firstRowFirstColumn="0" w:firstRowLastColumn="0" w:lastRowFirstColumn="0" w:lastRowLastColumn="0"/>
             </w:pPr>
             <w:r>
-              <w:t>s-gamut3</w:t>
+              <w:t>s-gamut</w:t>
             </w:r>
           </w:p>
           <w:p>
             <w:pPr>
               <w:cnfStyle w:val="000000000000" w:firstRow="0" w:lastRow="0" w:firstColumn="0" w:lastColumn="0" w:oddVBand="0" w:evenVBand="0" w:oddHBand="0" w:evenHBand="0" w:firstRowFirstColumn="0" w:firstRowLastColumn="0" w:lastRowFirstColumn="0" w:lastRowLastColumn="0"/>
             </w:pPr>
-            <w:r>
-              <w:t>sgamut3</w:t>
-            </w:r>
+            <w:proofErr w:type="spellStart"/>
+            <w:r>
+              <w:t>sgamut</w:t>
+            </w:r>
+            <w:proofErr w:type="spellEnd"/>
           </w:p>
           <w:p>
             <w:pPr>
               <w:cnfStyle w:val="000000000000" w:firstRow="0" w:lastRow="0" w:firstColumn="0" w:lastColumn="0" w:oddVBand="0" w:evenVBand="0" w:oddHBand="0" w:evenHBand="0" w:firstRowFirstColumn="0" w:firstRowLastColumn="0" w:lastRowFirstColumn="0" w:lastRowLastColumn="0"/>
             </w:pPr>
-            <w:r>
-              <w:t>s_gamut3</w:t>
-            </w:r>
+            <w:proofErr w:type="spellStart"/>
+            <w:r>
+              <w:t>s_gamut</w:t>
+            </w:r>
+            <w:proofErr w:type="spellEnd"/>
           </w:p>
         </w:tc>
         <w:tc>
@@ -7299,7 +7284,7 @@
               <w:t xml:space="preserve"> profile to </w:t>
             </w:r>
             <w:r>
-              <w:t>S-Gamut3</w:t>
+              <w:t>S-Gamut</w:t>
             </w:r>
             <w:r>
               <w:t>.</w:t>
@@ -7328,7 +7313,7 @@
               <w:cnfStyle w:val="000000100000" w:firstRow="0" w:lastRow="0" w:firstColumn="0" w:lastColumn="0" w:oddVBand="0" w:evenVBand="0" w:oddHBand="1" w:evenHBand="0" w:firstRowFirstColumn="0" w:firstRowLastColumn="0" w:lastRowFirstColumn="0" w:lastRowLastColumn="0"/>
             </w:pPr>
             <w:r>
-              <w:t>s-gamut3cine</w:t>
+              <w:t>s-gamut3</w:t>
             </w:r>
           </w:p>
           <w:p>
@@ -7336,7 +7321,7 @@
               <w:cnfStyle w:val="000000100000" w:firstRow="0" w:lastRow="0" w:firstColumn="0" w:lastColumn="0" w:oddVBand="0" w:evenVBand="0" w:oddHBand="1" w:evenHBand="0" w:firstRowFirstColumn="0" w:firstRowLastColumn="0" w:lastRowFirstColumn="0" w:lastRowLastColumn="0"/>
             </w:pPr>
             <w:r>
-              <w:t>sgamut3cine</w:t>
+              <w:t>sgamut3</w:t>
             </w:r>
           </w:p>
           <w:p>
@@ -7344,43 +7329,19 @@
               <w:cnfStyle w:val="000000100000" w:firstRow="0" w:lastRow="0" w:firstColumn="0" w:lastColumn="0" w:oddVBand="0" w:evenVBand="0" w:oddHBand="1" w:evenHBand="0" w:firstRowFirstColumn="0" w:firstRowLastColumn="0" w:lastRowFirstColumn="0" w:lastRowLastColumn="0"/>
             </w:pPr>
             <w:r>
-              <w:t>s_gamut3cine</w:t>
-            </w:r>
-          </w:p>
+              <w:t>s_gamut3</w:t>
+            </w:r>
+          </w:p>
+        </w:tc>
+        <w:tc>
+          <w:tcPr>
+            <w:tcW w:w="2682" w:type="dxa"/>
+          </w:tcPr>
           <w:p>
             <w:pPr>
               <w:cnfStyle w:val="000000100000" w:firstRow="0" w:lastRow="0" w:firstColumn="0" w:lastColumn="0" w:oddVBand="0" w:evenVBand="0" w:oddHBand="1" w:evenHBand="0" w:firstRowFirstColumn="0" w:firstRowLastColumn="0" w:lastRowFirstColumn="0" w:lastRowLastColumn="0"/>
             </w:pPr>
             <w:r>
-              <w:t>s-gamut3_cine</w:t>
-            </w:r>
-          </w:p>
-          <w:p>
-            <w:pPr>
-              <w:cnfStyle w:val="000000100000" w:firstRow="0" w:lastRow="0" w:firstColumn="0" w:lastColumn="0" w:oddVBand="0" w:evenVBand="0" w:oddHBand="1" w:evenHBand="0" w:firstRowFirstColumn="0" w:firstRowLastColumn="0" w:lastRowFirstColumn="0" w:lastRowLastColumn="0"/>
-            </w:pPr>
-            <w:r>
-              <w:t>sgamut3_cine</w:t>
-            </w:r>
-          </w:p>
-          <w:p>
-            <w:pPr>
-              <w:cnfStyle w:val="000000100000" w:firstRow="0" w:lastRow="0" w:firstColumn="0" w:lastColumn="0" w:oddVBand="0" w:evenVBand="0" w:oddHBand="1" w:evenHBand="0" w:firstRowFirstColumn="0" w:firstRowLastColumn="0" w:lastRowFirstColumn="0" w:lastRowLastColumn="0"/>
-            </w:pPr>
-            <w:r>
-              <w:t>s_gamut3_cine</w:t>
-            </w:r>
-          </w:p>
-        </w:tc>
-        <w:tc>
-          <w:tcPr>
-            <w:tcW w:w="2682" w:type="dxa"/>
-          </w:tcPr>
-          <w:p>
-            <w:pPr>
-              <w:cnfStyle w:val="000000100000" w:firstRow="0" w:lastRow="0" w:firstColumn="0" w:lastColumn="0" w:oddVBand="0" w:evenVBand="0" w:oddHBand="1" w:evenHBand="0" w:firstRowFirstColumn="0" w:firstRowLastColumn="0" w:lastRowFirstColumn="0" w:lastRowLastColumn="0"/>
-            </w:pPr>
-            <w:r>
               <w:t xml:space="preserve">Sets the source </w:t>
             </w:r>
             <w:proofErr w:type="spellStart"/>
@@ -7392,7 +7353,7 @@
               <w:t xml:space="preserve"> profile to </w:t>
             </w:r>
             <w:r>
-              <w:t>S-Gamut3.Cine</w:t>
+              <w:t>S-Gamut3</w:t>
             </w:r>
             <w:r>
               <w:t>.</w:t>
@@ -7405,9 +7366,103 @@
           <w:tcPr>
             <w:cnfStyle w:val="001000000000" w:firstRow="0" w:lastRow="0" w:firstColumn="1" w:lastColumn="0" w:oddVBand="0" w:evenVBand="0" w:oddHBand="0" w:evenHBand="0" w:firstRowFirstColumn="0" w:firstRowLastColumn="0" w:lastRowFirstColumn="0" w:lastRowLastColumn="0"/>
             <w:tcW w:w="3938" w:type="dxa"/>
-          </w:tcPr>
-          <w:p>
-            <w:r>
+            <w:vMerge/>
+          </w:tcPr>
+          <w:p/>
+        </w:tc>
+        <w:tc>
+          <w:tcPr>
+            <w:tcW w:w="2730" w:type="dxa"/>
+          </w:tcPr>
+          <w:p>
+            <w:pPr>
+              <w:cnfStyle w:val="000000000000" w:firstRow="0" w:lastRow="0" w:firstColumn="0" w:lastColumn="0" w:oddVBand="0" w:evenVBand="0" w:oddHBand="0" w:evenHBand="0" w:firstRowFirstColumn="0" w:firstRowLastColumn="0" w:lastRowFirstColumn="0" w:lastRowLastColumn="0"/>
+            </w:pPr>
+            <w:r>
+              <w:t>s-gamut3cine</w:t>
+            </w:r>
+          </w:p>
+          <w:p>
+            <w:pPr>
+              <w:cnfStyle w:val="000000000000" w:firstRow="0" w:lastRow="0" w:firstColumn="0" w:lastColumn="0" w:oddVBand="0" w:evenVBand="0" w:oddHBand="0" w:evenHBand="0" w:firstRowFirstColumn="0" w:firstRowLastColumn="0" w:lastRowFirstColumn="0" w:lastRowLastColumn="0"/>
+            </w:pPr>
+            <w:r>
+              <w:t>sgamut3cine</w:t>
+            </w:r>
+          </w:p>
+          <w:p>
+            <w:pPr>
+              <w:cnfStyle w:val="000000000000" w:firstRow="0" w:lastRow="0" w:firstColumn="0" w:lastColumn="0" w:oddVBand="0" w:evenVBand="0" w:oddHBand="0" w:evenHBand="0" w:firstRowFirstColumn="0" w:firstRowLastColumn="0" w:lastRowFirstColumn="0" w:lastRowLastColumn="0"/>
+            </w:pPr>
+            <w:r>
+              <w:t>s_gamut3cine</w:t>
+            </w:r>
+          </w:p>
+          <w:p>
+            <w:pPr>
+              <w:cnfStyle w:val="000000000000" w:firstRow="0" w:lastRow="0" w:firstColumn="0" w:lastColumn="0" w:oddVBand="0" w:evenVBand="0" w:oddHBand="0" w:evenHBand="0" w:firstRowFirstColumn="0" w:firstRowLastColumn="0" w:lastRowFirstColumn="0" w:lastRowLastColumn="0"/>
+            </w:pPr>
+            <w:r>
+              <w:t>s-gamut3_cine</w:t>
+            </w:r>
+          </w:p>
+          <w:p>
+            <w:pPr>
+              <w:cnfStyle w:val="000000000000" w:firstRow="0" w:lastRow="0" w:firstColumn="0" w:lastColumn="0" w:oddVBand="0" w:evenVBand="0" w:oddHBand="0" w:evenHBand="0" w:firstRowFirstColumn="0" w:firstRowLastColumn="0" w:lastRowFirstColumn="0" w:lastRowLastColumn="0"/>
+            </w:pPr>
+            <w:r>
+              <w:t>sgamut3_cine</w:t>
+            </w:r>
+          </w:p>
+          <w:p>
+            <w:pPr>
+              <w:cnfStyle w:val="000000000000" w:firstRow="0" w:lastRow="0" w:firstColumn="0" w:lastColumn="0" w:oddVBand="0" w:evenVBand="0" w:oddHBand="0" w:evenHBand="0" w:firstRowFirstColumn="0" w:firstRowLastColumn="0" w:lastRowFirstColumn="0" w:lastRowLastColumn="0"/>
+            </w:pPr>
+            <w:r>
+              <w:t>s_gamut3_cine</w:t>
+            </w:r>
+          </w:p>
+        </w:tc>
+        <w:tc>
+          <w:tcPr>
+            <w:tcW w:w="2682" w:type="dxa"/>
+          </w:tcPr>
+          <w:p>
+            <w:pPr>
+              <w:cnfStyle w:val="000000000000" w:firstRow="0" w:lastRow="0" w:firstColumn="0" w:lastColumn="0" w:oddVBand="0" w:evenVBand="0" w:oddHBand="0" w:evenHBand="0" w:firstRowFirstColumn="0" w:firstRowLastColumn="0" w:lastRowFirstColumn="0" w:lastRowLastColumn="0"/>
+            </w:pPr>
+            <w:r>
+              <w:t xml:space="preserve">Sets the source </w:t>
+            </w:r>
+            <w:proofErr w:type="spellStart"/>
+            <w:r>
+              <w:t>colorspace</w:t>
+            </w:r>
+            <w:proofErr w:type="spellEnd"/>
+            <w:r>
+              <w:t xml:space="preserve"> profile to </w:t>
+            </w:r>
+            <w:r>
+              <w:t>S-Gamut3.Cine</w:t>
+            </w:r>
+            <w:r>
+              <w:t>.</w:t>
+            </w:r>
+          </w:p>
+        </w:tc>
+      </w:tr>
+      <w:tr>
+        <w:trPr>
+          <w:cnfStyle w:val="000000100000" w:firstRow="0" w:lastRow="0" w:firstColumn="0" w:lastColumn="0" w:oddVBand="0" w:evenVBand="0" w:oddHBand="1" w:evenHBand="0" w:firstRowFirstColumn="0" w:firstRowLastColumn="0" w:lastRowFirstColumn="0" w:lastRowLastColumn="0"/>
+        </w:trPr>
+        <w:tc>
+          <w:tcPr>
+            <w:cnfStyle w:val="001000000000" w:firstRow="0" w:lastRow="0" w:firstColumn="1" w:lastColumn="0" w:oddVBand="0" w:evenVBand="0" w:oddHBand="0" w:evenHBand="0" w:firstRowFirstColumn="0" w:firstRowLastColumn="0" w:lastRowFirstColumn="0" w:lastRowLastColumn="0"/>
+            <w:tcW w:w="3938" w:type="dxa"/>
+          </w:tcPr>
+          <w:p>
+            <w:r>
+              <w:lastRenderedPageBreak/>
               <w:t>-</w:t>
             </w:r>
             <w:proofErr w:type="spellStart"/>
@@ -7423,7 +7478,7 @@
           </w:tcPr>
           <w:p>
             <w:pPr>
-              <w:cnfStyle w:val="000000000000" w:firstRow="0" w:lastRow="0" w:firstColumn="0" w:lastColumn="0" w:oddVBand="0" w:evenVBand="0" w:oddHBand="0" w:evenHBand="0" w:firstRowFirstColumn="0" w:firstRowLastColumn="0" w:lastRowFirstColumn="0" w:lastRowLastColumn="0"/>
+              <w:cnfStyle w:val="000000100000" w:firstRow="0" w:lastRow="0" w:firstColumn="0" w:lastColumn="0" w:oddVBand="0" w:evenVBand="0" w:oddHBand="1" w:evenHBand="0" w:firstRowFirstColumn="0" w:firstRowLastColumn="0" w:lastRowFirstColumn="0" w:lastRowLastColumn="0"/>
             </w:pPr>
             <w:r>
               <w:t>Same as for</w:t>
@@ -7431,7 +7486,7 @@
           </w:p>
           <w:p>
             <w:pPr>
-              <w:cnfStyle w:val="000000000000" w:firstRow="0" w:lastRow="0" w:firstColumn="0" w:lastColumn="0" w:oddVBand="0" w:evenVBand="0" w:oddHBand="0" w:evenHBand="0" w:firstRowFirstColumn="0" w:firstRowLastColumn="0" w:lastRowFirstColumn="0" w:lastRowLastColumn="0"/>
+              <w:cnfStyle w:val="000000100000" w:firstRow="0" w:lastRow="0" w:firstColumn="0" w:lastColumn="0" w:oddVBand="0" w:evenVBand="0" w:oddHBand="1" w:evenHBand="0" w:firstRowFirstColumn="0" w:firstRowLastColumn="0" w:lastRowFirstColumn="0" w:lastRowLastColumn="0"/>
             </w:pPr>
             <w:r>
               <w:rPr>
@@ -7460,7 +7515,7 @@
           </w:tcPr>
           <w:p>
             <w:pPr>
-              <w:cnfStyle w:val="000000000000" w:firstRow="0" w:lastRow="0" w:firstColumn="0" w:lastColumn="0" w:oddVBand="0" w:evenVBand="0" w:oddHBand="0" w:evenHBand="0" w:firstRowFirstColumn="0" w:firstRowLastColumn="0" w:lastRowFirstColumn="0" w:lastRowLastColumn="0"/>
+              <w:cnfStyle w:val="000000100000" w:firstRow="0" w:lastRow="0" w:firstColumn="0" w:lastColumn="0" w:oddVBand="0" w:evenVBand="0" w:oddHBand="1" w:evenHBand="0" w:firstRowFirstColumn="0" w:firstRowLastColumn="0" w:lastRowFirstColumn="0" w:lastRowLastColumn="0"/>
             </w:pPr>
             <w:r>
               <w:t xml:space="preserve">Sets the </w:t>
@@ -7483,9 +7538,6 @@
         </w:tc>
       </w:tr>
       <w:tr>
-        <w:trPr>
-          <w:cnfStyle w:val="000000100000" w:firstRow="0" w:lastRow="0" w:firstColumn="0" w:lastColumn="0" w:oddVBand="0" w:evenVBand="0" w:oddHBand="1" w:evenHBand="0" w:firstRowFirstColumn="0" w:firstRowLastColumn="0" w:lastRowFirstColumn="0" w:lastRowLastColumn="0"/>
-        </w:trPr>
         <w:tc>
           <w:tcPr>
             <w:cnfStyle w:val="001000000000" w:firstRow="0" w:lastRow="0" w:firstColumn="1" w:lastColumn="0" w:oddVBand="0" w:evenVBand="0" w:oddHBand="0" w:evenHBand="0" w:firstRowFirstColumn="0" w:firstRowLastColumn="0" w:lastRowFirstColumn="0" w:lastRowLastColumn="0"/>
@@ -7493,7 +7545,6 @@
           </w:tcPr>
           <w:p>
             <w:r>
-              <w:lastRenderedPageBreak/>
               <w:t>-</w:t>
             </w:r>
             <w:proofErr w:type="spellStart"/>
@@ -7509,7 +7560,7 @@
           </w:tcPr>
           <w:p>
             <w:pPr>
-              <w:cnfStyle w:val="000000100000" w:firstRow="0" w:lastRow="0" w:firstColumn="0" w:lastColumn="0" w:oddVBand="0" w:evenVBand="0" w:oddHBand="1" w:evenHBand="0" w:firstRowFirstColumn="0" w:firstRowLastColumn="0" w:lastRowFirstColumn="0" w:lastRowLastColumn="0"/>
+              <w:cnfStyle w:val="000000000000" w:firstRow="0" w:lastRow="0" w:firstColumn="0" w:lastColumn="0" w:oddVBand="0" w:evenVBand="0" w:oddHBand="0" w:evenHBand="0" w:firstRowFirstColumn="0" w:firstRowLastColumn="0" w:lastRowFirstColumn="0" w:lastRowLastColumn="0"/>
             </w:pPr>
             <w:r>
               <w:t>&lt;file</w:t>
@@ -7531,7 +7582,7 @@
           </w:tcPr>
           <w:p>
             <w:pPr>
-              <w:cnfStyle w:val="000000100000" w:firstRow="0" w:lastRow="0" w:firstColumn="0" w:lastColumn="0" w:oddVBand="0" w:evenVBand="0" w:oddHBand="1" w:evenHBand="0" w:firstRowFirstColumn="0" w:firstRowLastColumn="0" w:lastRowFirstColumn="0" w:lastRowLastColumn="0"/>
+              <w:cnfStyle w:val="000000000000" w:firstRow="0" w:lastRow="0" w:firstColumn="0" w:lastColumn="0" w:oddVBand="0" w:evenVBand="0" w:oddHBand="0" w:evenHBand="0" w:firstRowFirstColumn="0" w:firstRowLastColumn="0" w:lastRowFirstColumn="0" w:lastRowLastColumn="0"/>
             </w:pPr>
             <w:r>
               <w:t xml:space="preserve">Sets </w:t>
@@ -7567,6 +7618,9 @@
         </w:tc>
       </w:tr>
       <w:tr>
+        <w:trPr>
+          <w:cnfStyle w:val="000000100000" w:firstRow="0" w:lastRow="0" w:firstColumn="0" w:lastColumn="0" w:oddVBand="0" w:evenVBand="0" w:oddHBand="1" w:evenHBand="0" w:firstRowFirstColumn="0" w:firstRowLastColumn="0" w:lastRowFirstColumn="0" w:lastRowLastColumn="0"/>
+        </w:trPr>
         <w:tc>
           <w:tcPr>
             <w:cnfStyle w:val="001000000000" w:firstRow="0" w:lastRow="0" w:firstColumn="1" w:lastColumn="0" w:oddVBand="0" w:evenVBand="0" w:oddHBand="0" w:evenHBand="0" w:firstRowFirstColumn="0" w:firstRowLastColumn="0" w:lastRowFirstColumn="0" w:lastRowLastColumn="0"/>
@@ -7589,7 +7643,7 @@
           </w:tcPr>
           <w:p>
             <w:pPr>
-              <w:cnfStyle w:val="000000000000" w:firstRow="0" w:lastRow="0" w:firstColumn="0" w:lastColumn="0" w:oddVBand="0" w:evenVBand="0" w:oddHBand="0" w:evenHBand="0" w:firstRowFirstColumn="0" w:firstRowLastColumn="0" w:lastRowFirstColumn="0" w:lastRowLastColumn="0"/>
+              <w:cnfStyle w:val="000000100000" w:firstRow="0" w:lastRow="0" w:firstColumn="0" w:lastColumn="0" w:oddVBand="0" w:evenVBand="0" w:oddHBand="1" w:evenHBand="0" w:firstRowFirstColumn="0" w:firstRowLastColumn="0" w:lastRowFirstColumn="0" w:lastRowLastColumn="0"/>
             </w:pPr>
             <w:r>
               <w:t>&lt;file</w:t>
@@ -7611,7 +7665,7 @@
           </w:tcPr>
           <w:p>
             <w:pPr>
-              <w:cnfStyle w:val="000000000000" w:firstRow="0" w:lastRow="0" w:firstColumn="0" w:lastColumn="0" w:oddVBand="0" w:evenVBand="0" w:oddHBand="0" w:evenHBand="0" w:firstRowFirstColumn="0" w:firstRowLastColumn="0" w:lastRowFirstColumn="0" w:lastRowLastColumn="0"/>
+              <w:cnfStyle w:val="000000100000" w:firstRow="0" w:lastRow="0" w:firstColumn="0" w:lastColumn="0" w:oddVBand="0" w:evenVBand="0" w:oddHBand="1" w:evenHBand="0" w:firstRowFirstColumn="0" w:firstRowLastColumn="0" w:lastRowFirstColumn="0" w:lastRowLastColumn="0"/>
             </w:pPr>
             <w:r>
               <w:t xml:space="preserve">Sets the </w:t>
@@ -7642,9 +7696,6 @@
         </w:tc>
       </w:tr>
       <w:tr>
-        <w:trPr>
-          <w:cnfStyle w:val="000000100000" w:firstRow="0" w:lastRow="0" w:firstColumn="0" w:lastColumn="0" w:oddVBand="0" w:evenVBand="0" w:oddHBand="1" w:evenHBand="0" w:firstRowFirstColumn="0" w:firstRowLastColumn="0" w:lastRowFirstColumn="0" w:lastRowLastColumn="0"/>
-        </w:trPr>
         <w:tc>
           <w:tcPr>
             <w:cnfStyle w:val="001000000000" w:firstRow="0" w:lastRow="0" w:firstColumn="1" w:lastColumn="0" w:oddVBand="0" w:evenVBand="0" w:oddHBand="0" w:evenHBand="0" w:firstRowFirstColumn="0" w:firstRowLastColumn="0" w:lastRowFirstColumn="0" w:lastRowLastColumn="0"/>
@@ -7667,7 +7718,7 @@
           </w:tcPr>
           <w:p>
             <w:pPr>
-              <w:cnfStyle w:val="000000100000" w:firstRow="0" w:lastRow="0" w:firstColumn="0" w:lastColumn="0" w:oddVBand="0" w:evenVBand="0" w:oddHBand="1" w:evenHBand="0" w:firstRowFirstColumn="0" w:firstRowLastColumn="0" w:lastRowFirstColumn="0" w:lastRowLastColumn="0"/>
+              <w:cnfStyle w:val="000000000000" w:firstRow="0" w:lastRow="0" w:firstColumn="0" w:lastColumn="0" w:oddVBand="0" w:evenVBand="0" w:oddHBand="0" w:evenHBand="0" w:firstRowFirstColumn="0" w:firstRowLastColumn="0" w:lastRowFirstColumn="0" w:lastRowLastColumn="0"/>
             </w:pPr>
           </w:p>
         </w:tc>
@@ -7677,7 +7728,7 @@
           </w:tcPr>
           <w:p>
             <w:pPr>
-              <w:cnfStyle w:val="000000100000" w:firstRow="0" w:lastRow="0" w:firstColumn="0" w:lastColumn="0" w:oddVBand="0" w:evenVBand="0" w:oddHBand="1" w:evenHBand="0" w:firstRowFirstColumn="0" w:firstRowLastColumn="0" w:lastRowFirstColumn="0" w:lastRowLastColumn="0"/>
+              <w:cnfStyle w:val="000000000000" w:firstRow="0" w:lastRow="0" w:firstColumn="0" w:lastColumn="0" w:oddVBand="0" w:evenVBand="0" w:oddHBand="0" w:evenHBand="0" w:firstRowFirstColumn="0" w:firstRowLastColumn="0" w:lastRowFirstColumn="0" w:lastRowLastColumn="0"/>
             </w:pPr>
             <w:r>
               <w:t xml:space="preserve">No </w:t>
@@ -7702,6 +7753,9 @@
         </w:tc>
       </w:tr>
       <w:tr>
+        <w:trPr>
+          <w:cnfStyle w:val="000000100000" w:firstRow="0" w:lastRow="0" w:firstColumn="0" w:lastColumn="0" w:oddVBand="0" w:evenVBand="0" w:oddHBand="1" w:evenHBand="0" w:firstRowFirstColumn="0" w:firstRowLastColumn="0" w:lastRowFirstColumn="0" w:lastRowLastColumn="0"/>
+        </w:trPr>
         <w:tc>
           <w:tcPr>
             <w:cnfStyle w:val="001000000000" w:firstRow="0" w:lastRow="0" w:firstColumn="1" w:lastColumn="0" w:oddVBand="0" w:evenVBand="0" w:oddHBand="0" w:evenHBand="0" w:firstRowFirstColumn="0" w:firstRowLastColumn="0" w:lastRowFirstColumn="0" w:lastRowLastColumn="0"/>
@@ -7724,7 +7778,7 @@
           </w:tcPr>
           <w:p>
             <w:pPr>
-              <w:cnfStyle w:val="000000000000" w:firstRow="0" w:lastRow="0" w:firstColumn="0" w:lastColumn="0" w:oddVBand="0" w:evenVBand="0" w:oddHBand="0" w:evenHBand="0" w:firstRowFirstColumn="0" w:firstRowLastColumn="0" w:lastRowFirstColumn="0" w:lastRowLastColumn="0"/>
+              <w:cnfStyle w:val="000000100000" w:firstRow="0" w:lastRow="0" w:firstColumn="0" w:lastColumn="0" w:oddVBand="0" w:evenVBand="0" w:oddHBand="1" w:evenHBand="0" w:firstRowFirstColumn="0" w:firstRowLastColumn="0" w:lastRowFirstColumn="0" w:lastRowLastColumn="0"/>
             </w:pPr>
           </w:p>
         </w:tc>
@@ -7734,7 +7788,7 @@
           </w:tcPr>
           <w:p>
             <w:pPr>
-              <w:cnfStyle w:val="000000000000" w:firstRow="0" w:lastRow="0" w:firstColumn="0" w:lastColumn="0" w:oddVBand="0" w:evenVBand="0" w:oddHBand="0" w:evenHBand="0" w:firstRowFirstColumn="0" w:firstRowLastColumn="0" w:lastRowFirstColumn="0" w:lastRowLastColumn="0"/>
+              <w:cnfStyle w:val="000000100000" w:firstRow="0" w:lastRow="0" w:firstColumn="0" w:lastColumn="0" w:oddVBand="0" w:evenVBand="0" w:oddHBand="1" w:evenHBand="0" w:firstRowFirstColumn="0" w:firstRowLastColumn="0" w:lastRowFirstColumn="0" w:lastRowLastColumn="0"/>
             </w:pPr>
             <w:r>
               <w:t xml:space="preserve">Any specified output </w:t>
@@ -7762,9 +7816,6 @@
         </w:tc>
       </w:tr>
       <w:tr>
-        <w:trPr>
-          <w:cnfStyle w:val="000000100000" w:firstRow="0" w:lastRow="0" w:firstColumn="0" w:lastColumn="0" w:oddVBand="0" w:evenVBand="0" w:oddHBand="1" w:evenHBand="0" w:firstRowFirstColumn="0" w:firstRowLastColumn="0" w:lastRowFirstColumn="0" w:lastRowLastColumn="0"/>
-        </w:trPr>
         <w:tc>
           <w:tcPr>
             <w:cnfStyle w:val="001000000000" w:firstRow="0" w:lastRow="0" w:firstColumn="1" w:lastColumn="0" w:oddVBand="0" w:evenVBand="0" w:oddHBand="0" w:evenHBand="0" w:firstRowFirstColumn="0" w:firstRowLastColumn="0" w:lastRowFirstColumn="0" w:lastRowLastColumn="0"/>
@@ -7787,7 +7838,7 @@
           </w:tcPr>
           <w:p>
             <w:pPr>
-              <w:cnfStyle w:val="000000100000" w:firstRow="0" w:lastRow="0" w:firstColumn="0" w:lastColumn="0" w:oddVBand="0" w:evenVBand="0" w:oddHBand="1" w:evenHBand="0" w:firstRowFirstColumn="0" w:firstRowLastColumn="0" w:lastRowFirstColumn="0" w:lastRowLastColumn="0"/>
+              <w:cnfStyle w:val="000000000000" w:firstRow="0" w:lastRow="0" w:firstColumn="0" w:lastColumn="0" w:oddVBand="0" w:evenVBand="0" w:oddHBand="0" w:evenHBand="0" w:firstRowFirstColumn="0" w:firstRowLastColumn="0" w:lastRowFirstColumn="0" w:lastRowLastColumn="0"/>
             </w:pPr>
           </w:p>
         </w:tc>
@@ -7797,7 +7848,7 @@
           </w:tcPr>
           <w:p>
             <w:pPr>
-              <w:cnfStyle w:val="000000100000" w:firstRow="0" w:lastRow="0" w:firstColumn="0" w:lastColumn="0" w:oddVBand="0" w:evenVBand="0" w:oddHBand="1" w:evenHBand="0" w:firstRowFirstColumn="0" w:firstRowLastColumn="0" w:lastRowFirstColumn="0" w:lastRowLastColumn="0"/>
+              <w:cnfStyle w:val="000000000000" w:firstRow="0" w:lastRow="0" w:firstColumn="0" w:lastColumn="0" w:oddVBand="0" w:evenVBand="0" w:oddHBand="0" w:evenHBand="0" w:firstRowFirstColumn="0" w:firstRowLastColumn="0" w:lastRowFirstColumn="0" w:lastRowLastColumn="0"/>
             </w:pPr>
             <w:r>
               <w:t xml:space="preserve">The gamma in any supplied or embedded input </w:t>
@@ -7814,6 +7865,9 @@
         </w:tc>
       </w:tr>
       <w:tr>
+        <w:trPr>
+          <w:cnfStyle w:val="000000100000" w:firstRow="0" w:lastRow="0" w:firstColumn="0" w:lastColumn="0" w:oddVBand="0" w:evenVBand="0" w:oddHBand="1" w:evenHBand="0" w:firstRowFirstColumn="0" w:firstRowLastColumn="0" w:lastRowFirstColumn="0" w:lastRowLastColumn="0"/>
+        </w:trPr>
         <w:tc>
           <w:tcPr>
             <w:cnfStyle w:val="001000000000" w:firstRow="0" w:lastRow="0" w:firstColumn="1" w:lastColumn="0" w:oddVBand="0" w:evenVBand="0" w:oddHBand="0" w:evenHBand="0" w:firstRowFirstColumn="0" w:firstRowLastColumn="0" w:lastRowFirstColumn="0" w:lastRowLastColumn="0"/>
@@ -7853,7 +7907,7 @@
           </w:tcPr>
           <w:p>
             <w:pPr>
-              <w:cnfStyle w:val="000000000000" w:firstRow="0" w:lastRow="0" w:firstColumn="0" w:lastColumn="0" w:oddVBand="0" w:evenVBand="0" w:oddHBand="0" w:evenHBand="0" w:firstRowFirstColumn="0" w:firstRowLastColumn="0" w:lastRowFirstColumn="0" w:lastRowLastColumn="0"/>
+              <w:cnfStyle w:val="000000100000" w:firstRow="0" w:lastRow="0" w:firstColumn="0" w:lastColumn="0" w:oddVBand="0" w:evenVBand="0" w:oddHBand="1" w:evenHBand="0" w:firstRowFirstColumn="0" w:firstRowLastColumn="0" w:lastRowFirstColumn="0" w:lastRowLastColumn="0"/>
             </w:pPr>
             <w:r>
               <w:t>perceptual</w:t>
@@ -7866,7 +7920,7 @@
           </w:tcPr>
           <w:p>
             <w:pPr>
-              <w:cnfStyle w:val="000000000000" w:firstRow="0" w:lastRow="0" w:firstColumn="0" w:lastColumn="0" w:oddVBand="0" w:evenVBand="0" w:oddHBand="0" w:evenHBand="0" w:firstRowFirstColumn="0" w:firstRowLastColumn="0" w:lastRowFirstColumn="0" w:lastRowLastColumn="0"/>
+              <w:cnfStyle w:val="000000100000" w:firstRow="0" w:lastRow="0" w:firstColumn="0" w:lastColumn="0" w:oddVBand="0" w:evenVBand="0" w:oddHBand="1" w:evenHBand="0" w:firstRowFirstColumn="0" w:firstRowLastColumn="0" w:lastRowFirstColumn="0" w:lastRowLastColumn="0"/>
             </w:pPr>
             <w:r>
               <w:t xml:space="preserve">All colors are scaled to fit into the target </w:t>
@@ -7891,9 +7945,6 @@
         </w:tc>
       </w:tr>
       <w:tr>
-        <w:trPr>
-          <w:cnfStyle w:val="000000100000" w:firstRow="0" w:lastRow="0" w:firstColumn="0" w:lastColumn="0" w:oddVBand="0" w:evenVBand="0" w:oddHBand="1" w:evenHBand="0" w:firstRowFirstColumn="0" w:firstRowLastColumn="0" w:lastRowFirstColumn="0" w:lastRowLastColumn="0"/>
-        </w:trPr>
         <w:tc>
           <w:tcPr>
             <w:cnfStyle w:val="001000000000" w:firstRow="0" w:lastRow="0" w:firstColumn="1" w:lastColumn="0" w:oddVBand="0" w:evenVBand="0" w:oddHBand="0" w:evenHBand="0" w:firstRowFirstColumn="0" w:firstRowLastColumn="0" w:lastRowFirstColumn="0" w:lastRowLastColumn="0"/>
@@ -7908,7 +7959,7 @@
           </w:tcPr>
           <w:p>
             <w:pPr>
-              <w:cnfStyle w:val="000000100000" w:firstRow="0" w:lastRow="0" w:firstColumn="0" w:lastColumn="0" w:oddVBand="0" w:evenVBand="0" w:oddHBand="1" w:evenHBand="0" w:firstRowFirstColumn="0" w:firstRowLastColumn="0" w:lastRowFirstColumn="0" w:lastRowLastColumn="0"/>
+              <w:cnfStyle w:val="000000000000" w:firstRow="0" w:lastRow="0" w:firstColumn="0" w:lastColumn="0" w:oddVBand="0" w:evenVBand="0" w:oddHBand="0" w:evenHBand="0" w:firstRowFirstColumn="0" w:firstRowLastColumn="0" w:lastRowFirstColumn="0" w:lastRowLastColumn="0"/>
             </w:pPr>
             <w:proofErr w:type="spellStart"/>
             <w:r>
@@ -7923,7 +7974,7 @@
           </w:tcPr>
           <w:p>
             <w:pPr>
-              <w:cnfStyle w:val="000000100000" w:firstRow="0" w:lastRow="0" w:firstColumn="0" w:lastColumn="0" w:oddVBand="0" w:evenVBand="0" w:oddHBand="1" w:evenHBand="0" w:firstRowFirstColumn="0" w:firstRowLastColumn="0" w:lastRowFirstColumn="0" w:lastRowLastColumn="0"/>
+              <w:cnfStyle w:val="000000000000" w:firstRow="0" w:lastRow="0" w:firstColumn="0" w:lastColumn="0" w:oddVBand="0" w:evenVBand="0" w:oddHBand="0" w:evenHBand="0" w:firstRowFirstColumn="0" w:firstRowLastColumn="0" w:lastRowFirstColumn="0" w:lastRowLastColumn="0"/>
             </w:pPr>
             <w:r>
               <w:t>Colors in gamut are unchanged, but colors outside of gamut are clipped to the nearest in-gamut color.</w:t>
@@ -7931,7 +7982,7 @@
           </w:p>
           <w:p>
             <w:pPr>
-              <w:cnfStyle w:val="000000100000" w:firstRow="0" w:lastRow="0" w:firstColumn="0" w:lastColumn="0" w:oddVBand="0" w:evenVBand="0" w:oddHBand="1" w:evenHBand="0" w:firstRowFirstColumn="0" w:firstRowLastColumn="0" w:lastRowFirstColumn="0" w:lastRowLastColumn="0"/>
+              <w:cnfStyle w:val="000000000000" w:firstRow="0" w:lastRow="0" w:firstColumn="0" w:lastColumn="0" w:oddVBand="0" w:evenVBand="0" w:oddHBand="0" w:evenHBand="0" w:firstRowFirstColumn="0" w:firstRowLastColumn="0" w:lastRowFirstColumn="0" w:lastRowLastColumn="0"/>
             </w:pPr>
             <w:r>
               <w:t>This is the default.</w:t>
@@ -7940,6 +7991,9 @@
         </w:tc>
       </w:tr>
       <w:tr>
+        <w:trPr>
+          <w:cnfStyle w:val="000000100000" w:firstRow="0" w:lastRow="0" w:firstColumn="0" w:lastColumn="0" w:oddVBand="0" w:evenVBand="0" w:oddHBand="1" w:evenHBand="0" w:firstRowFirstColumn="0" w:firstRowLastColumn="0" w:lastRowFirstColumn="0" w:lastRowLastColumn="0"/>
+        </w:trPr>
         <w:tc>
           <w:tcPr>
             <w:cnfStyle w:val="001000000000" w:firstRow="0" w:lastRow="0" w:firstColumn="1" w:lastColumn="0" w:oddVBand="0" w:evenVBand="0" w:oddHBand="0" w:evenHBand="0" w:firstRowFirstColumn="0" w:firstRowLastColumn="0" w:lastRowFirstColumn="0" w:lastRowLastColumn="0"/>
@@ -7954,7 +8008,7 @@
           </w:tcPr>
           <w:p>
             <w:pPr>
-              <w:cnfStyle w:val="000000000000" w:firstRow="0" w:lastRow="0" w:firstColumn="0" w:lastColumn="0" w:oddVBand="0" w:evenVBand="0" w:oddHBand="0" w:evenHBand="0" w:firstRowFirstColumn="0" w:firstRowLastColumn="0" w:lastRowFirstColumn="0" w:lastRowLastColumn="0"/>
+              <w:cnfStyle w:val="000000100000" w:firstRow="0" w:lastRow="0" w:firstColumn="0" w:lastColumn="0" w:oddVBand="0" w:evenVBand="0" w:oddHBand="1" w:evenHBand="0" w:firstRowFirstColumn="0" w:firstRowLastColumn="0" w:lastRowFirstColumn="0" w:lastRowLastColumn="0"/>
             </w:pPr>
             <w:r>
               <w:t>saturation</w:t>
@@ -7967,7 +8021,7 @@
           </w:tcPr>
           <w:p>
             <w:pPr>
-              <w:cnfStyle w:val="000000000000" w:firstRow="0" w:lastRow="0" w:firstColumn="0" w:lastColumn="0" w:oddVBand="0" w:evenVBand="0" w:oddHBand="0" w:evenHBand="0" w:firstRowFirstColumn="0" w:firstRowLastColumn="0" w:lastRowFirstColumn="0" w:lastRowLastColumn="0"/>
+              <w:cnfStyle w:val="000000100000" w:firstRow="0" w:lastRow="0" w:firstColumn="0" w:lastColumn="0" w:oddVBand="0" w:evenVBand="0" w:oddHBand="1" w:evenHBand="0" w:firstRowFirstColumn="0" w:firstRowLastColumn="0" w:lastRowFirstColumn="0" w:lastRowLastColumn="0"/>
             </w:pPr>
             <w:r>
               <w:t xml:space="preserve">Like </w:t>
@@ -7991,9 +8045,6 @@
         </w:tc>
       </w:tr>
       <w:tr>
-        <w:trPr>
-          <w:cnfStyle w:val="000000100000" w:firstRow="0" w:lastRow="0" w:firstColumn="0" w:lastColumn="0" w:oddVBand="0" w:evenVBand="0" w:oddHBand="1" w:evenHBand="0" w:firstRowFirstColumn="0" w:firstRowLastColumn="0" w:lastRowFirstColumn="0" w:lastRowLastColumn="0"/>
-        </w:trPr>
         <w:tc>
           <w:tcPr>
             <w:cnfStyle w:val="001000000000" w:firstRow="0" w:lastRow="0" w:firstColumn="1" w:lastColumn="0" w:oddVBand="0" w:evenVBand="0" w:oddHBand="0" w:evenHBand="0" w:firstRowFirstColumn="0" w:firstRowLastColumn="0" w:lastRowFirstColumn="0" w:lastRowLastColumn="0"/>
@@ -8008,7 +8059,7 @@
           </w:tcPr>
           <w:p>
             <w:pPr>
-              <w:cnfStyle w:val="000000100000" w:firstRow="0" w:lastRow="0" w:firstColumn="0" w:lastColumn="0" w:oddVBand="0" w:evenVBand="0" w:oddHBand="1" w:evenHBand="0" w:firstRowFirstColumn="0" w:firstRowLastColumn="0" w:lastRowFirstColumn="0" w:lastRowLastColumn="0"/>
+              <w:cnfStyle w:val="000000000000" w:firstRow="0" w:lastRow="0" w:firstColumn="0" w:lastColumn="0" w:oddVBand="0" w:evenVBand="0" w:oddHBand="0" w:evenHBand="0" w:firstRowFirstColumn="0" w:firstRowLastColumn="0" w:lastRowFirstColumn="0" w:lastRowLastColumn="0"/>
             </w:pPr>
             <w:proofErr w:type="spellStart"/>
             <w:r>
@@ -8023,7 +8074,7 @@
           </w:tcPr>
           <w:p>
             <w:pPr>
-              <w:cnfStyle w:val="000000100000" w:firstRow="0" w:lastRow="0" w:firstColumn="0" w:lastColumn="0" w:oddVBand="0" w:evenVBand="0" w:oddHBand="1" w:evenHBand="0" w:firstRowFirstColumn="0" w:firstRowLastColumn="0" w:lastRowFirstColumn="0" w:lastRowLastColumn="0"/>
+              <w:cnfStyle w:val="000000000000" w:firstRow="0" w:lastRow="0" w:firstColumn="0" w:lastColumn="0" w:oddVBand="0" w:evenVBand="0" w:oddHBand="0" w:evenHBand="0" w:firstRowFirstColumn="0" w:firstRowLastColumn="0" w:lastRowFirstColumn="0" w:lastRowLastColumn="0"/>
             </w:pPr>
             <w:r>
               <w:t>Not intended for color conversion, but rather typically for digital inkjet proofing.</w:t>
@@ -12346,12 +12397,10 @@
               <w:t xml:space="preserve"> indicates how many copies to the left and right to make of the original image.  Each copy will be repeated, mirrored, clamped, or border-</w:t>
             </w:r>
             <w:proofErr w:type="spellStart"/>
-            <w:proofErr w:type="gramStart"/>
             <w:r>
               <w:t>color’d</w:t>
             </w:r>
             <w:proofErr w:type="spellEnd"/>
-            <w:proofErr w:type="gramEnd"/>
             <w:r>
               <w:t>, which allows baking the texture-addressing into the texture for systems that don’t support a given addressing mode or combination of different UVW addressing modes.</w:t>
             </w:r>
@@ -39628,21 +39677,7 @@
               <w:rPr>
                 <w:rFonts w:ascii="Courier New" w:hAnsi="Courier New" w:cs="Courier New"/>
               </w:rPr>
-              <w:t>GL_UNSIGNED_</w:t>
-            </w:r>
-            <w:proofErr w:type="gramStart"/>
-            <w:r>
-              <w:rPr>
-                <w:rFonts w:ascii="Courier New" w:hAnsi="Courier New" w:cs="Courier New"/>
-              </w:rPr>
-              <w:t>SHORT</w:t>
-            </w:r>
-            <w:proofErr w:type="gramEnd"/>
-            <w:r>
-              <w:rPr>
-                <w:rFonts w:ascii="Courier New" w:hAnsi="Courier New" w:cs="Courier New"/>
-              </w:rPr>
-              <w:t>_4_4_4_4_REV</w:t>
+              <w:t>GL_UNSIGNED_SHORT_4_4_4_4_REV</w:t>
             </w:r>
           </w:p>
         </w:tc>
@@ -39813,21 +39848,7 @@
               <w:rPr>
                 <w:rFonts w:ascii="Courier New" w:hAnsi="Courier New" w:cs="Courier New"/>
               </w:rPr>
-              <w:t>GL_UNSIGNED_</w:t>
-            </w:r>
-            <w:proofErr w:type="gramStart"/>
-            <w:r>
-              <w:rPr>
-                <w:rFonts w:ascii="Courier New" w:hAnsi="Courier New" w:cs="Courier New"/>
-              </w:rPr>
-              <w:t>SHORT</w:t>
-            </w:r>
-            <w:proofErr w:type="gramEnd"/>
-            <w:r>
-              <w:rPr>
-                <w:rFonts w:ascii="Courier New" w:hAnsi="Courier New" w:cs="Courier New"/>
-              </w:rPr>
-              <w:t>_4_4_4_4_REV</w:t>
+              <w:t>GL_UNSIGNED_SHORT_4_4_4_4_REV</w:t>
             </w:r>
           </w:p>
         </w:tc>
@@ -39886,21 +39907,7 @@
               <w:rPr>
                 <w:rFonts w:ascii="Courier New" w:hAnsi="Courier New" w:cs="Courier New"/>
               </w:rPr>
-              <w:t>GL_UNSIGNED_</w:t>
-            </w:r>
-            <w:proofErr w:type="gramStart"/>
-            <w:r>
-              <w:rPr>
-                <w:rFonts w:ascii="Courier New" w:hAnsi="Courier New" w:cs="Courier New"/>
-              </w:rPr>
-              <w:t>SHORT</w:t>
-            </w:r>
-            <w:proofErr w:type="gramEnd"/>
-            <w:r>
-              <w:rPr>
-                <w:rFonts w:ascii="Courier New" w:hAnsi="Courier New" w:cs="Courier New"/>
-              </w:rPr>
-              <w:t>_4_4_4_4_REV</w:t>
+              <w:t>GL_UNSIGNED_SHORT_4_4_4_4_REV</w:t>
             </w:r>
           </w:p>
         </w:tc>
@@ -52791,7 +52798,6 @@
   <w:style w:type="character" w:default="1" w:styleId="DefaultParagraphFont">
     <w:name w:val="Default Paragraph Font"/>
     <w:uiPriority w:val="1"/>
-    <w:semiHidden/>
     <w:unhideWhenUsed/>
   </w:style>
   <w:style w:type="table" w:default="1" w:styleId="TableNormal">
